--- a/doc/Design Document.docx
+++ b/doc/Design Document.docx
@@ -1,6 +1,6 @@
 
 <file path=word/document.xml><?xml version="1.0" encoding="utf-8"?>
-<w:document xmlns:wpc="http://schemas.microsoft.com/office/word/2010/wordprocessingCanvas" xmlns:mo="http://schemas.microsoft.com/office/mac/office/2008/main" xmlns:mc="http://schemas.openxmlformats.org/markup-compatibility/2006" xmlns:mv="urn:schemas-microsoft-com:mac:vml" xmlns:o="urn:schemas-microsoft-com:office:office" xmlns:r="http://schemas.openxmlformats.org/officeDocument/2006/relationships" xmlns:m="http://schemas.openxmlformats.org/officeDocument/2006/math" xmlns:v="urn:schemas-microsoft-com:vml" xmlns:wp14="http://schemas.microsoft.com/office/word/2010/wordprocessingDrawing" xmlns:wp="http://schemas.openxmlformats.org/drawingml/2006/wordprocessingDrawing" xmlns:w10="urn:schemas-microsoft-com:office:word" xmlns:w="http://schemas.openxmlformats.org/wordprocessingml/2006/main" xmlns:w14="http://schemas.microsoft.com/office/word/2010/wordml" xmlns:w15="http://schemas.microsoft.com/office/word/2012/wordml" xmlns:wpg="http://schemas.microsoft.com/office/word/2010/wordprocessingGroup" xmlns:wpi="http://schemas.microsoft.com/office/word/2010/wordprocessingInk" xmlns:wne="http://schemas.microsoft.com/office/word/2006/wordml" xmlns:wps="http://schemas.microsoft.com/office/word/2010/wordprocessingShape" mc:Ignorable="w14 w15 wp14">
+<w:document xmlns:wpc="http://schemas.microsoft.com/office/word/2010/wordprocessingCanvas" xmlns:cx="http://schemas.microsoft.com/office/drawing/2014/chartex" xmlns:cx1="http://schemas.microsoft.com/office/drawing/2015/9/8/chartex" xmlns:cx2="http://schemas.microsoft.com/office/drawing/2015/10/21/chartex" xmlns:cx3="http://schemas.microsoft.com/office/drawing/2016/5/9/chartex" xmlns:cx4="http://schemas.microsoft.com/office/drawing/2016/5/10/chartex" xmlns:cx5="http://schemas.microsoft.com/office/drawing/2016/5/11/chartex" xmlns:mc="http://schemas.openxmlformats.org/markup-compatibility/2006" xmlns:o="urn:schemas-microsoft-com:office:office" xmlns:r="http://schemas.openxmlformats.org/officeDocument/2006/relationships" xmlns:m="http://schemas.openxmlformats.org/officeDocument/2006/math" xmlns:v="urn:schemas-microsoft-com:vml" xmlns:wp14="http://schemas.microsoft.com/office/word/2010/wordprocessingDrawing" xmlns:wp="http://schemas.openxmlformats.org/drawingml/2006/wordprocessingDrawing" xmlns:w10="urn:schemas-microsoft-com:office:word" xmlns:w="http://schemas.openxmlformats.org/wordprocessingml/2006/main" xmlns:w14="http://schemas.microsoft.com/office/word/2010/wordml" xmlns:w15="http://schemas.microsoft.com/office/word/2012/wordml" xmlns:w16se="http://schemas.microsoft.com/office/word/2015/wordml/symex" xmlns:wpg="http://schemas.microsoft.com/office/word/2010/wordprocessingGroup" xmlns:wpi="http://schemas.microsoft.com/office/word/2010/wordprocessingInk" xmlns:wne="http://schemas.microsoft.com/office/word/2006/wordml" xmlns:wps="http://schemas.microsoft.com/office/word/2010/wordprocessingShape" mc:Ignorable="w14 w15 w16se wp14">
   <w:body>
     <w:p>
       <w:pPr>
@@ -30,7 +30,33 @@
           <w:szCs w:val="72"/>
           <w:lang w:val="en-US"/>
         </w:rPr>
-        <w:t xml:space="preserve">War of Robotcraft </w:t>
+        <w:t xml:space="preserve">War of </w:t>
+      </w:r>
+      <w:proofErr w:type="spellStart"/>
+      <w:r>
+        <w:rPr>
+          <w:rFonts w:asciiTheme="majorHAnsi" w:hAnsiTheme="majorHAnsi" w:cs="Times"/>
+          <w:b/>
+          <w:bCs/>
+          <w:color w:val="000000"/>
+          <w:sz w:val="72"/>
+          <w:szCs w:val="72"/>
+          <w:lang w:val="en-US"/>
+        </w:rPr>
+        <w:t>Robotcraft</w:t>
+      </w:r>
+      <w:proofErr w:type="spellEnd"/>
+      <w:r>
+        <w:rPr>
+          <w:rFonts w:asciiTheme="majorHAnsi" w:hAnsiTheme="majorHAnsi" w:cs="Times"/>
+          <w:b/>
+          <w:bCs/>
+          <w:color w:val="000000"/>
+          <w:sz w:val="72"/>
+          <w:szCs w:val="72"/>
+          <w:lang w:val="en-US"/>
+        </w:rPr>
+        <w:t xml:space="preserve"> </w:t>
       </w:r>
     </w:p>
     <w:p>
@@ -362,8 +388,17 @@
                 <w:sz w:val="32"/>
                 <w:szCs w:val="32"/>
               </w:rPr>
-              <w:t>He, Jiahuan</w:t>
+              <w:t xml:space="preserve">He, </w:t>
             </w:r>
+            <w:proofErr w:type="spellStart"/>
+            <w:r>
+              <w:rPr>
+                <w:sz w:val="32"/>
+                <w:szCs w:val="32"/>
+              </w:rPr>
+              <w:t>Jiahuan</w:t>
+            </w:r>
+            <w:proofErr w:type="spellEnd"/>
           </w:p>
         </w:tc>
         <w:tc>
@@ -427,8 +462,17 @@
                 <w:sz w:val="32"/>
                 <w:szCs w:val="32"/>
               </w:rPr>
-              <w:t>Wang, Shisong</w:t>
+              <w:t xml:space="preserve">Wang, </w:t>
             </w:r>
+            <w:proofErr w:type="spellStart"/>
+            <w:r>
+              <w:rPr>
+                <w:sz w:val="32"/>
+                <w:szCs w:val="32"/>
+              </w:rPr>
+              <w:t>Shisong</w:t>
+            </w:r>
+            <w:proofErr w:type="spellEnd"/>
           </w:p>
         </w:tc>
         <w:tc>
@@ -487,12 +531,21 @@
                 <w:szCs w:val="32"/>
               </w:rPr>
             </w:pPr>
+            <w:proofErr w:type="spellStart"/>
             <w:r>
               <w:rPr>
                 <w:sz w:val="32"/>
                 <w:szCs w:val="32"/>
               </w:rPr>
-              <w:t xml:space="preserve">Xie, </w:t>
+              <w:t>Xie</w:t>
+            </w:r>
+            <w:proofErr w:type="spellEnd"/>
+            <w:r>
+              <w:rPr>
+                <w:sz w:val="32"/>
+                <w:szCs w:val="32"/>
+              </w:rPr>
+              <w:t xml:space="preserve">, </w:t>
             </w:r>
             <w:r>
               <w:rPr>
@@ -1265,6 +1318,7 @@
         </w:numPr>
       </w:pPr>
       <w:r>
+        <w:lastRenderedPageBreak/>
         <w:t xml:space="preserve">Introduction </w:t>
       </w:r>
     </w:p>
@@ -1294,17 +1348,272 @@
     </w:p>
     <w:p>
       <w:pPr>
-        <w:pStyle w:val="ListParagraph"/>
-        <w:numPr>
-          <w:ilvl w:val="1"/>
-          <w:numId w:val="5"/>
-        </w:numPr>
-      </w:pPr>
-      <w:r>
-        <w:t>Class &amp; UML</w:t>
+        <w:pStyle w:val="Heading2"/>
+      </w:pPr>
+      <w:r>
+        <w:t>3.1 Packages</w:t>
+      </w:r>
+    </w:p>
+    <w:p>
+      <w:pPr>
+        <w:pStyle w:val="Heading3"/>
+      </w:pPr>
+      <w:r>
+        <w:t>3.1.1 Model</w:t>
+      </w:r>
+    </w:p>
+    <w:p>
+      <w:pPr>
+        <w:pStyle w:val="Heading3"/>
+      </w:pPr>
+      <w:r>
+        <w:t>3.1.2 View</w:t>
+      </w:r>
+    </w:p>
+    <w:p>
+      <w:pPr>
+        <w:pStyle w:val="Heading3"/>
+      </w:pPr>
+      <w:r>
+        <w:t>3.1.3 Controller</w:t>
+      </w:r>
+    </w:p>
+    <w:p>
+      <w:pPr>
+        <w:pStyle w:val="Heading3"/>
+      </w:pPr>
+      <w:r>
+        <w:t xml:space="preserve">3.1.4 </w:t>
+      </w:r>
+      <w:proofErr w:type="spellStart"/>
+      <w:r>
+        <w:t>WarOfRobotcraft</w:t>
+      </w:r>
+      <w:proofErr w:type="spellEnd"/>
+    </w:p>
+    <w:p>
+      <w:pPr>
+        <w:pStyle w:val="Heading2"/>
+      </w:pPr>
+      <w:r>
+        <w:t>3.2</w:t>
+      </w:r>
+      <w:r>
+        <w:t xml:space="preserve"> Classes And UML</w:t>
+      </w:r>
+    </w:p>
+    <w:p>
+      <w:pPr>
+        <w:pStyle w:val="Heading3"/>
+      </w:pPr>
+      <w:r>
+        <w:t>3.2</w:t>
+      </w:r>
+      <w:r>
+        <w:t xml:space="preserve">.1 </w:t>
+      </w:r>
+      <w:proofErr w:type="spellStart"/>
+      <w:r>
+        <w:t>Model.Game</w:t>
       </w:r>
       <w:bookmarkStart w:id="0" w:name="_GoBack"/>
       <w:bookmarkEnd w:id="0"/>
+      <w:proofErr w:type="spellEnd"/>
+    </w:p>
+    <w:p>
+      <w:pPr>
+        <w:pStyle w:val="Heading3"/>
+      </w:pPr>
+      <w:r>
+        <w:t>3.2</w:t>
+      </w:r>
+      <w:r>
+        <w:t xml:space="preserve">.2 </w:t>
+      </w:r>
+      <w:proofErr w:type="spellStart"/>
+      <w:r>
+        <w:t>Model.Map</w:t>
+      </w:r>
+      <w:proofErr w:type="spellEnd"/>
+    </w:p>
+    <w:p>
+      <w:pPr>
+        <w:pStyle w:val="Heading3"/>
+      </w:pPr>
+      <w:r>
+        <w:t>3.2</w:t>
+      </w:r>
+      <w:r>
+        <w:t xml:space="preserve">.3 </w:t>
+      </w:r>
+      <w:proofErr w:type="spellStart"/>
+      <w:r>
+        <w:t>Model.Player</w:t>
+      </w:r>
+      <w:proofErr w:type="spellEnd"/>
+    </w:p>
+    <w:p>
+      <w:pPr>
+        <w:pStyle w:val="Heading3"/>
+      </w:pPr>
+      <w:r>
+        <w:t>3.2</w:t>
+      </w:r>
+      <w:r>
+        <w:t xml:space="preserve">.4 </w:t>
+      </w:r>
+      <w:proofErr w:type="spellStart"/>
+      <w:r>
+        <w:t>Model.HumanPlayer</w:t>
+      </w:r>
+      <w:proofErr w:type="spellEnd"/>
+      <w:r>
+        <w:t xml:space="preserve"> extends </w:t>
+      </w:r>
+      <w:proofErr w:type="spellStart"/>
+      <w:r>
+        <w:t>Model.Player</w:t>
+      </w:r>
+      <w:proofErr w:type="spellEnd"/>
+    </w:p>
+    <w:p>
+      <w:pPr>
+        <w:pStyle w:val="Heading3"/>
+      </w:pPr>
+      <w:r>
+        <w:t>3.2</w:t>
+      </w:r>
+      <w:r>
+        <w:t xml:space="preserve">.5 </w:t>
+      </w:r>
+      <w:proofErr w:type="spellStart"/>
+      <w:r>
+        <w:t>Model.</w:t>
+      </w:r>
+      <w:r>
+        <w:t>AIPlayer</w:t>
+      </w:r>
+      <w:proofErr w:type="spellEnd"/>
+      <w:r>
+        <w:t xml:space="preserve"> </w:t>
+      </w:r>
+      <w:proofErr w:type="spellStart"/>
+      <w:r>
+        <w:t>extens</w:t>
+      </w:r>
+      <w:proofErr w:type="spellEnd"/>
+      <w:r>
+        <w:t xml:space="preserve"> </w:t>
+      </w:r>
+      <w:proofErr w:type="spellStart"/>
+      <w:r>
+        <w:t>Model.Player</w:t>
+      </w:r>
+      <w:proofErr w:type="spellEnd"/>
+    </w:p>
+    <w:p>
+      <w:pPr>
+        <w:pStyle w:val="Heading3"/>
+      </w:pPr>
+      <w:r>
+        <w:t xml:space="preserve">3.2.6 </w:t>
+      </w:r>
+      <w:proofErr w:type="spellStart"/>
+      <w:r>
+        <w:t>Model.Robot</w:t>
+      </w:r>
+      <w:proofErr w:type="spellEnd"/>
+    </w:p>
+    <w:p>
+      <w:pPr>
+        <w:pStyle w:val="Heading3"/>
+      </w:pPr>
+      <w:r>
+        <w:t xml:space="preserve">3.2.7 </w:t>
+      </w:r>
+      <w:proofErr w:type="spellStart"/>
+      <w:r>
+        <w:t>View.GameStartView</w:t>
+      </w:r>
+      <w:proofErr w:type="spellEnd"/>
+    </w:p>
+    <w:p>
+      <w:pPr>
+        <w:pStyle w:val="Heading3"/>
+      </w:pPr>
+      <w:r>
+        <w:t xml:space="preserve">3.2.8 </w:t>
+      </w:r>
+      <w:proofErr w:type="spellStart"/>
+      <w:r>
+        <w:t>View.SetGameModeView</w:t>
+      </w:r>
+      <w:proofErr w:type="spellEnd"/>
+    </w:p>
+    <w:p>
+      <w:pPr>
+        <w:pStyle w:val="Heading3"/>
+      </w:pPr>
+      <w:r>
+        <w:t xml:space="preserve">3.2.9 </w:t>
+      </w:r>
+      <w:proofErr w:type="spellStart"/>
+      <w:r>
+        <w:t>View.GameBoardView</w:t>
+      </w:r>
+      <w:proofErr w:type="spellEnd"/>
+    </w:p>
+    <w:p>
+      <w:pPr>
+        <w:pStyle w:val="Heading3"/>
+      </w:pPr>
+      <w:r>
+        <w:t xml:space="preserve">3.2.10 </w:t>
+      </w:r>
+      <w:proofErr w:type="spellStart"/>
+      <w:r>
+        <w:t>View.PlayerStatusView</w:t>
+      </w:r>
+      <w:proofErr w:type="spellEnd"/>
+    </w:p>
+    <w:p>
+      <w:pPr>
+        <w:pStyle w:val="Heading3"/>
+      </w:pPr>
+      <w:r>
+        <w:t xml:space="preserve">3.2.11 </w:t>
+      </w:r>
+      <w:proofErr w:type="spellStart"/>
+      <w:r>
+        <w:t>View.GarageView</w:t>
+      </w:r>
+      <w:proofErr w:type="spellEnd"/>
+    </w:p>
+    <w:p>
+      <w:pPr>
+        <w:pStyle w:val="Heading3"/>
+      </w:pPr>
+      <w:r>
+        <w:t xml:space="preserve">3.2.12 </w:t>
+      </w:r>
+      <w:proofErr w:type="spellStart"/>
+      <w:r>
+        <w:t>Controller.WarOfRobotcraft</w:t>
+      </w:r>
+      <w:proofErr w:type="spellEnd"/>
+    </w:p>
+    <w:p>
+      <w:pPr>
+        <w:pStyle w:val="Heading3"/>
+      </w:pPr>
+      <w:r>
+        <w:t xml:space="preserve">3.2.13 </w:t>
+      </w:r>
+      <w:proofErr w:type="spellStart"/>
+      <w:r>
+        <w:t>WarOfRobotcraft.Entry</w:t>
+      </w:r>
+      <w:proofErr w:type="spellEnd"/>
     </w:p>
     <w:p>
       <w:pPr>
@@ -1337,7 +1646,7 @@
     <w:p>
       <w:pPr>
         <w:rPr>
-          <w:rFonts w:cs="Times" w:hint="eastAsia"/>
+          <w:rFonts w:cs="Times"/>
           <w:color w:val="000000"/>
           <w:sz w:val="40"/>
           <w:szCs w:val="40"/>
@@ -1366,8 +1675,8 @@
 </file>
 
 <file path=word/numbering.xml><?xml version="1.0" encoding="utf-8"?>
-<w:numbering xmlns:wpc="http://schemas.microsoft.com/office/word/2010/wordprocessingCanvas" xmlns:mo="http://schemas.microsoft.com/office/mac/office/2008/main" xmlns:mc="http://schemas.openxmlformats.org/markup-compatibility/2006" xmlns:mv="urn:schemas-microsoft-com:mac:vml" xmlns:o="urn:schemas-microsoft-com:office:office" xmlns:r="http://schemas.openxmlformats.org/officeDocument/2006/relationships" xmlns:m="http://schemas.openxmlformats.org/officeDocument/2006/math" xmlns:v="urn:schemas-microsoft-com:vml" xmlns:wp14="http://schemas.microsoft.com/office/word/2010/wordprocessingDrawing" xmlns:wp="http://schemas.openxmlformats.org/drawingml/2006/wordprocessingDrawing" xmlns:w10="urn:schemas-microsoft-com:office:word" xmlns:w="http://schemas.openxmlformats.org/wordprocessingml/2006/main" xmlns:w14="http://schemas.microsoft.com/office/word/2010/wordml" xmlns:w15="http://schemas.microsoft.com/office/word/2012/wordml" xmlns:wpg="http://schemas.microsoft.com/office/word/2010/wordprocessingGroup" xmlns:wpi="http://schemas.microsoft.com/office/word/2010/wordprocessingInk" xmlns:wne="http://schemas.microsoft.com/office/word/2006/wordml" xmlns:wps="http://schemas.microsoft.com/office/word/2010/wordprocessingShape" mc:Ignorable="w14 w15 wp14">
-  <w:abstractNum w:abstractNumId="0">
+<w:numbering xmlns:wpc="http://schemas.microsoft.com/office/word/2010/wordprocessingCanvas" xmlns:cx="http://schemas.microsoft.com/office/drawing/2014/chartex" xmlns:cx1="http://schemas.microsoft.com/office/drawing/2015/9/8/chartex" xmlns:cx2="http://schemas.microsoft.com/office/drawing/2015/10/21/chartex" xmlns:cx3="http://schemas.microsoft.com/office/drawing/2016/5/9/chartex" xmlns:cx4="http://schemas.microsoft.com/office/drawing/2016/5/10/chartex" xmlns:cx5="http://schemas.microsoft.com/office/drawing/2016/5/11/chartex" xmlns:mc="http://schemas.openxmlformats.org/markup-compatibility/2006" xmlns:o="urn:schemas-microsoft-com:office:office" xmlns:r="http://schemas.openxmlformats.org/officeDocument/2006/relationships" xmlns:m="http://schemas.openxmlformats.org/officeDocument/2006/math" xmlns:v="urn:schemas-microsoft-com:vml" xmlns:wp14="http://schemas.microsoft.com/office/word/2010/wordprocessingDrawing" xmlns:wp="http://schemas.openxmlformats.org/drawingml/2006/wordprocessingDrawing" xmlns:w10="urn:schemas-microsoft-com:office:word" xmlns:w="http://schemas.openxmlformats.org/wordprocessingml/2006/main" xmlns:w14="http://schemas.microsoft.com/office/word/2010/wordml" xmlns:w15="http://schemas.microsoft.com/office/word/2012/wordml" xmlns:w16se="http://schemas.microsoft.com/office/word/2015/wordml/symex" xmlns:wpg="http://schemas.microsoft.com/office/word/2010/wordprocessingGroup" xmlns:wpi="http://schemas.microsoft.com/office/word/2010/wordprocessingInk" xmlns:wne="http://schemas.microsoft.com/office/word/2006/wordml" xmlns:wps="http://schemas.microsoft.com/office/word/2010/wordprocessingShape" mc:Ignorable="w14 w15 w16se wp14">
+  <w:abstractNum w:abstractNumId="0" w15:restartNumberingAfterBreak="0">
     <w:nsid w:val="0876534D"/>
     <w:multiLevelType w:val="hybridMultilevel"/>
     <w:tmpl w:val="F0906EAE"/>
@@ -1480,7 +1789,7 @@
       </w:rPr>
     </w:lvl>
   </w:abstractNum>
-  <w:abstractNum w:abstractNumId="1">
+  <w:abstractNum w:abstractNumId="1" w15:restartNumberingAfterBreak="0">
     <w:nsid w:val="4A381A85"/>
     <w:multiLevelType w:val="multilevel"/>
     <w:tmpl w:val="0409001F"/>
@@ -1566,7 +1875,7 @@
       </w:pPr>
     </w:lvl>
   </w:abstractNum>
-  <w:abstractNum w:abstractNumId="2">
+  <w:abstractNum w:abstractNumId="2" w15:restartNumberingAfterBreak="0">
     <w:nsid w:val="6C6653FB"/>
     <w:multiLevelType w:val="hybridMultilevel"/>
     <w:tmpl w:val="1DD24A98"/>
@@ -1679,7 +1988,7 @@
       </w:rPr>
     </w:lvl>
   </w:abstractNum>
-  <w:abstractNum w:abstractNumId="3">
+  <w:abstractNum w:abstractNumId="3" w15:restartNumberingAfterBreak="0">
     <w:nsid w:val="6D4C47F4"/>
     <w:multiLevelType w:val="multilevel"/>
     <w:tmpl w:val="0409001F"/>
@@ -1765,7 +2074,7 @@
       </w:pPr>
     </w:lvl>
   </w:abstractNum>
-  <w:abstractNum w:abstractNumId="4">
+  <w:abstractNum w:abstractNumId="4" w15:restartNumberingAfterBreak="0">
     <w:nsid w:val="749E22C0"/>
     <w:multiLevelType w:val="multilevel"/>
     <w:tmpl w:val="D110CA3A"/>
@@ -1905,7 +2214,7 @@
 </file>
 
 <file path=word/styles.xml><?xml version="1.0" encoding="utf-8"?>
-<w:styles xmlns:mc="http://schemas.openxmlformats.org/markup-compatibility/2006" xmlns:r="http://schemas.openxmlformats.org/officeDocument/2006/relationships" xmlns:w="http://schemas.openxmlformats.org/wordprocessingml/2006/main" xmlns:w14="http://schemas.microsoft.com/office/word/2010/wordml" xmlns:w15="http://schemas.microsoft.com/office/word/2012/wordml" mc:Ignorable="w14 w15">
+<w:styles xmlns:mc="http://schemas.openxmlformats.org/markup-compatibility/2006" xmlns:r="http://schemas.openxmlformats.org/officeDocument/2006/relationships" xmlns:w="http://schemas.openxmlformats.org/wordprocessingml/2006/main" xmlns:w14="http://schemas.microsoft.com/office/word/2010/wordml" xmlns:w15="http://schemas.microsoft.com/office/word/2012/wordml" xmlns:w16se="http://schemas.microsoft.com/office/word/2015/wordml/symex" mc:Ignorable="w14 w15 w16se">
   <w:docDefaults>
     <w:rPrDefault>
       <w:rPr>
@@ -1917,7 +2226,7 @@
     </w:rPrDefault>
     <w:pPrDefault/>
   </w:docDefaults>
-  <w:latentStyles w:defLockedState="0" w:defUIPriority="99" w:defSemiHidden="0" w:defUnhideWhenUsed="0" w:defQFormat="0" w:count="382">
+  <w:latentStyles w:defLockedState="0" w:defUIPriority="99" w:defSemiHidden="0" w:defUnhideWhenUsed="0" w:defQFormat="0" w:count="374">
     <w:lsdException w:name="Normal" w:uiPriority="0" w:qFormat="1"/>
     <w:lsdException w:name="heading 1" w:uiPriority="9" w:qFormat="1"/>
     <w:lsdException w:name="heading 2" w:semiHidden="1" w:uiPriority="9" w:unhideWhenUsed="1" w:qFormat="1"/>
@@ -2023,6 +2332,7 @@
     <w:lsdException w:name="HTML Sample" w:semiHidden="1" w:unhideWhenUsed="1"/>
     <w:lsdException w:name="HTML Typewriter" w:semiHidden="1" w:unhideWhenUsed="1"/>
     <w:lsdException w:name="HTML Variable" w:semiHidden="1" w:unhideWhenUsed="1"/>
+    <w:lsdException w:name="Normal Table" w:semiHidden="1" w:unhideWhenUsed="1"/>
     <w:lsdException w:name="annotation subject" w:semiHidden="1" w:unhideWhenUsed="1"/>
     <w:lsdException w:name="No List" w:semiHidden="1" w:unhideWhenUsed="1"/>
     <w:lsdException w:name="Outline List 1" w:semiHidden="1" w:unhideWhenUsed="1"/>
@@ -2068,18 +2378,11 @@
     <w:lsdException w:name="Table Subtle 1" w:semiHidden="1" w:unhideWhenUsed="1"/>
     <w:lsdException w:name="Table Subtle 2" w:semiHidden="1" w:unhideWhenUsed="1"/>
     <w:lsdException w:name="Table Web 1" w:semiHidden="1" w:unhideWhenUsed="1"/>
+    <w:lsdException w:name="Table Web 2" w:semiHidden="1" w:unhideWhenUsed="1"/>
     <w:lsdException w:name="Table Web 3" w:semiHidden="1" w:unhideWhenUsed="1"/>
     <w:lsdException w:name="Balloon Text" w:semiHidden="1" w:unhideWhenUsed="1"/>
     <w:lsdException w:name="Table Grid" w:uiPriority="39"/>
-    <w:lsdException w:name="Note Level 1" w:semiHidden="1" w:unhideWhenUsed="1"/>
-    <w:lsdException w:name="Note Level 2" w:semiHidden="1" w:unhideWhenUsed="1"/>
-    <w:lsdException w:name="Note Level 3" w:semiHidden="1" w:unhideWhenUsed="1"/>
-    <w:lsdException w:name="Note Level 4" w:semiHidden="1" w:unhideWhenUsed="1"/>
-    <w:lsdException w:name="Note Level 5" w:semiHidden="1" w:unhideWhenUsed="1"/>
-    <w:lsdException w:name="Note Level 6" w:semiHidden="1" w:unhideWhenUsed="1"/>
-    <w:lsdException w:name="Note Level 7" w:semiHidden="1" w:unhideWhenUsed="1"/>
-    <w:lsdException w:name="Note Level 8" w:semiHidden="1" w:unhideWhenUsed="1"/>
-    <w:lsdException w:name="Note Level 9" w:semiHidden="1" w:unhideWhenUsed="1"/>
+    <w:lsdException w:name="Table Theme" w:semiHidden="1" w:unhideWhenUsed="1"/>
     <w:lsdException w:name="Placeholder Text" w:semiHidden="1"/>
     <w:lsdException w:name="No Spacing" w:uiPriority="1" w:qFormat="1"/>
     <w:lsdException w:name="Light Shading" w:uiPriority="60"/>
@@ -2328,6 +2631,69 @@
       <w:lang w:val="en-US"/>
     </w:rPr>
   </w:style>
+  <w:style w:type="paragraph" w:styleId="Heading2">
+    <w:name w:val="heading 2"/>
+    <w:basedOn w:val="Normal"/>
+    <w:next w:val="Normal"/>
+    <w:link w:val="Heading2Char"/>
+    <w:uiPriority w:val="9"/>
+    <w:unhideWhenUsed/>
+    <w:qFormat/>
+    <w:rsid w:val="00E12D25"/>
+    <w:pPr>
+      <w:keepNext/>
+      <w:keepLines/>
+      <w:spacing w:before="40"/>
+      <w:outlineLvl w:val="1"/>
+    </w:pPr>
+    <w:rPr>
+      <w:rFonts w:asciiTheme="majorHAnsi" w:eastAsiaTheme="majorEastAsia" w:hAnsiTheme="majorHAnsi" w:cstheme="majorBidi"/>
+      <w:b/>
+      <w:sz w:val="28"/>
+      <w:szCs w:val="26"/>
+    </w:rPr>
+  </w:style>
+  <w:style w:type="paragraph" w:styleId="Heading3">
+    <w:name w:val="heading 3"/>
+    <w:basedOn w:val="Normal"/>
+    <w:next w:val="Normal"/>
+    <w:link w:val="Heading3Char"/>
+    <w:uiPriority w:val="9"/>
+    <w:unhideWhenUsed/>
+    <w:qFormat/>
+    <w:rsid w:val="00193BE9"/>
+    <w:pPr>
+      <w:keepNext/>
+      <w:keepLines/>
+      <w:spacing w:before="40"/>
+      <w:outlineLvl w:val="2"/>
+    </w:pPr>
+    <w:rPr>
+      <w:rFonts w:asciiTheme="majorHAnsi" w:eastAsiaTheme="majorEastAsia" w:hAnsiTheme="majorHAnsi" w:cstheme="majorBidi"/>
+      <w:b/>
+    </w:rPr>
+  </w:style>
+  <w:style w:type="paragraph" w:styleId="Heading4">
+    <w:name w:val="heading 4"/>
+    <w:basedOn w:val="Normal"/>
+    <w:next w:val="Normal"/>
+    <w:link w:val="Heading4Char"/>
+    <w:uiPriority w:val="9"/>
+    <w:unhideWhenUsed/>
+    <w:qFormat/>
+    <w:rsid w:val="00193BE9"/>
+    <w:pPr>
+      <w:keepNext/>
+      <w:keepLines/>
+      <w:spacing w:before="40"/>
+      <w:outlineLvl w:val="3"/>
+    </w:pPr>
+    <w:rPr>
+      <w:rFonts w:asciiTheme="majorHAnsi" w:eastAsiaTheme="majorEastAsia" w:hAnsiTheme="majorHAnsi" w:cstheme="majorBidi"/>
+      <w:b/>
+      <w:iCs/>
+    </w:rPr>
+  </w:style>
   <w:style w:type="character" w:default="1" w:styleId="DefaultParagraphFont">
     <w:name w:val="Default Paragraph Font"/>
     <w:uiPriority w:val="1"/>
@@ -2365,7 +2731,6 @@
       <w:szCs w:val="22"/>
     </w:rPr>
     <w:tblPr>
-      <w:tblInd w:w="0" w:type="dxa"/>
       <w:tblBorders>
         <w:top w:val="single" w:sz="4" w:space="0" w:color="auto"/>
         <w:left w:val="single" w:sz="4" w:space="0" w:color="auto"/>
@@ -2374,12 +2739,6 @@
         <w:insideH w:val="single" w:sz="4" w:space="0" w:color="auto"/>
         <w:insideV w:val="single" w:sz="4" w:space="0" w:color="auto"/>
       </w:tblBorders>
-      <w:tblCellMar>
-        <w:top w:w="0" w:type="dxa"/>
-        <w:left w:w="108" w:type="dxa"/>
-        <w:bottom w:w="0" w:type="dxa"/>
-        <w:right w:w="108" w:type="dxa"/>
-      </w:tblCellMar>
     </w:tblPr>
   </w:style>
   <w:style w:type="character" w:customStyle="1" w:styleId="Heading1Char">
@@ -2405,6 +2764,45 @@
       <w:ind w:left="720"/>
       <w:contextualSpacing/>
     </w:pPr>
+  </w:style>
+  <w:style w:type="character" w:customStyle="1" w:styleId="Heading2Char">
+    <w:name w:val="Heading 2 Char"/>
+    <w:basedOn w:val="DefaultParagraphFont"/>
+    <w:link w:val="Heading2"/>
+    <w:uiPriority w:val="9"/>
+    <w:rsid w:val="00E12D25"/>
+    <w:rPr>
+      <w:rFonts w:asciiTheme="majorHAnsi" w:eastAsiaTheme="majorEastAsia" w:hAnsiTheme="majorHAnsi" w:cstheme="majorBidi"/>
+      <w:b/>
+      <w:sz w:val="28"/>
+      <w:szCs w:val="26"/>
+      <w:lang w:val="en-CA"/>
+    </w:rPr>
+  </w:style>
+  <w:style w:type="character" w:customStyle="1" w:styleId="Heading3Char">
+    <w:name w:val="Heading 3 Char"/>
+    <w:basedOn w:val="DefaultParagraphFont"/>
+    <w:link w:val="Heading3"/>
+    <w:uiPriority w:val="9"/>
+    <w:rsid w:val="00193BE9"/>
+    <w:rPr>
+      <w:rFonts w:asciiTheme="majorHAnsi" w:eastAsiaTheme="majorEastAsia" w:hAnsiTheme="majorHAnsi" w:cstheme="majorBidi"/>
+      <w:b/>
+      <w:lang w:val="en-CA"/>
+    </w:rPr>
+  </w:style>
+  <w:style w:type="character" w:customStyle="1" w:styleId="Heading4Char">
+    <w:name w:val="Heading 4 Char"/>
+    <w:basedOn w:val="DefaultParagraphFont"/>
+    <w:link w:val="Heading4"/>
+    <w:uiPriority w:val="9"/>
+    <w:rsid w:val="00193BE9"/>
+    <w:rPr>
+      <w:rFonts w:asciiTheme="majorHAnsi" w:eastAsiaTheme="majorEastAsia" w:hAnsiTheme="majorHAnsi" w:cstheme="majorBidi"/>
+      <w:b/>
+      <w:iCs/>
+      <w:lang w:val="en-CA"/>
+    </w:rPr>
   </w:style>
 </w:styles>
 </file>

--- a/doc/Design Document.docx
+++ b/doc/Design Document.docx
@@ -1353,6 +1353,9 @@
       <w:r>
         <w:t>3.1 Packages</w:t>
       </w:r>
+      <w:r>
+        <w:t xml:space="preserve"> and Classes</w:t>
+      </w:r>
     </w:p>
     <w:p>
       <w:pPr>
@@ -1365,6 +1368,699 @@
     <w:p>
       <w:pPr>
         <w:pStyle w:val="Heading3"/>
+        <w:numPr>
+          <w:ilvl w:val="0"/>
+          <w:numId w:val="6"/>
+        </w:numPr>
+      </w:pPr>
+      <w:r>
+        <w:t>3DCoordinate</w:t>
+      </w:r>
+    </w:p>
+    <w:p>
+      <w:pPr>
+        <w:ind w:left="720"/>
+      </w:pPr>
+      <w:r>
+        <w:t>The 3d coordinate class contains three integer values x, y, and z.</w:t>
+      </w:r>
+    </w:p>
+    <w:p>
+      <w:pPr>
+        <w:pStyle w:val="Heading3"/>
+        <w:numPr>
+          <w:ilvl w:val="0"/>
+          <w:numId w:val="6"/>
+        </w:numPr>
+      </w:pPr>
+      <w:r>
+        <w:t>Game</w:t>
+      </w:r>
+    </w:p>
+    <w:p>
+      <w:pPr>
+        <w:ind w:left="720"/>
+      </w:pPr>
+      <w:r>
+        <w:t>The game class makes the whole game run functionally.</w:t>
+      </w:r>
+    </w:p>
+    <w:p>
+      <w:pPr>
+        <w:pStyle w:val="ListParagraph"/>
+        <w:numPr>
+          <w:ilvl w:val="1"/>
+          <w:numId w:val="6"/>
+        </w:numPr>
+      </w:pPr>
+      <w:proofErr w:type="spellStart"/>
+      <w:proofErr w:type="gramStart"/>
+      <w:r>
+        <w:t>setPlayerPosition</w:t>
+      </w:r>
+      <w:proofErr w:type="spellEnd"/>
+      <w:r>
+        <w:t>(</w:t>
+      </w:r>
+      <w:proofErr w:type="gramEnd"/>
+      <w:r>
+        <w:t>) : void</w:t>
+      </w:r>
+    </w:p>
+    <w:p>
+      <w:pPr>
+        <w:pStyle w:val="ListParagraph"/>
+        <w:numPr>
+          <w:ilvl w:val="2"/>
+          <w:numId w:val="6"/>
+        </w:numPr>
+      </w:pPr>
+      <w:r>
+        <w:t xml:space="preserve">Summary: </w:t>
+      </w:r>
+    </w:p>
+    <w:p>
+      <w:pPr>
+        <w:pStyle w:val="ListParagraph"/>
+        <w:numPr>
+          <w:ilvl w:val="2"/>
+          <w:numId w:val="6"/>
+        </w:numPr>
+      </w:pPr>
+      <w:r>
+        <w:t>Precondition:</w:t>
+      </w:r>
+    </w:p>
+    <w:p>
+      <w:pPr>
+        <w:pStyle w:val="ListParagraph"/>
+        <w:numPr>
+          <w:ilvl w:val="2"/>
+          <w:numId w:val="6"/>
+        </w:numPr>
+      </w:pPr>
+      <w:r>
+        <w:t>Postcondition:</w:t>
+      </w:r>
+      <w:r>
+        <w:t xml:space="preserve"> </w:t>
+      </w:r>
+    </w:p>
+    <w:p>
+      <w:pPr>
+        <w:pStyle w:val="ListParagraph"/>
+        <w:numPr>
+          <w:ilvl w:val="1"/>
+          <w:numId w:val="6"/>
+        </w:numPr>
+      </w:pPr>
+      <w:proofErr w:type="spellStart"/>
+      <w:proofErr w:type="gramStart"/>
+      <w:r>
+        <w:t>nextPlayer</w:t>
+      </w:r>
+      <w:proofErr w:type="spellEnd"/>
+      <w:r>
+        <w:t>(</w:t>
+      </w:r>
+      <w:proofErr w:type="gramEnd"/>
+      <w:r>
+        <w:t>) : void</w:t>
+      </w:r>
+    </w:p>
+    <w:p>
+      <w:pPr>
+        <w:pStyle w:val="ListParagraph"/>
+        <w:numPr>
+          <w:ilvl w:val="2"/>
+          <w:numId w:val="6"/>
+        </w:numPr>
+      </w:pPr>
+      <w:r>
+        <w:t xml:space="preserve">Summary: </w:t>
+      </w:r>
+    </w:p>
+    <w:p>
+      <w:pPr>
+        <w:pStyle w:val="ListParagraph"/>
+        <w:numPr>
+          <w:ilvl w:val="2"/>
+          <w:numId w:val="6"/>
+        </w:numPr>
+      </w:pPr>
+      <w:r>
+        <w:t>Precondition:</w:t>
+      </w:r>
+    </w:p>
+    <w:p>
+      <w:pPr>
+        <w:pStyle w:val="ListParagraph"/>
+        <w:numPr>
+          <w:ilvl w:val="2"/>
+          <w:numId w:val="6"/>
+        </w:numPr>
+      </w:pPr>
+      <w:r>
+        <w:t>Postcondition:</w:t>
+      </w:r>
+    </w:p>
+    <w:p>
+      <w:pPr>
+        <w:pStyle w:val="ListParagraph"/>
+        <w:numPr>
+          <w:ilvl w:val="1"/>
+          <w:numId w:val="6"/>
+        </w:numPr>
+      </w:pPr>
+      <w:proofErr w:type="spellStart"/>
+      <w:proofErr w:type="gramStart"/>
+      <w:r>
+        <w:t>runPlay</w:t>
+      </w:r>
+      <w:proofErr w:type="spellEnd"/>
+      <w:r>
+        <w:t>(</w:t>
+      </w:r>
+      <w:proofErr w:type="gramEnd"/>
+      <w:r>
+        <w:t>) : void</w:t>
+      </w:r>
+    </w:p>
+    <w:p>
+      <w:pPr>
+        <w:pStyle w:val="ListParagraph"/>
+        <w:numPr>
+          <w:ilvl w:val="2"/>
+          <w:numId w:val="6"/>
+        </w:numPr>
+      </w:pPr>
+      <w:r>
+        <w:t xml:space="preserve">Summary: </w:t>
+      </w:r>
+    </w:p>
+    <w:p>
+      <w:pPr>
+        <w:pStyle w:val="ListParagraph"/>
+        <w:numPr>
+          <w:ilvl w:val="2"/>
+          <w:numId w:val="6"/>
+        </w:numPr>
+      </w:pPr>
+      <w:r>
+        <w:t>Precondition:</w:t>
+      </w:r>
+    </w:p>
+    <w:p>
+      <w:pPr>
+        <w:pStyle w:val="ListParagraph"/>
+        <w:numPr>
+          <w:ilvl w:val="2"/>
+          <w:numId w:val="6"/>
+        </w:numPr>
+      </w:pPr>
+      <w:r>
+        <w:t>Postcondition:</w:t>
+      </w:r>
+    </w:p>
+    <w:p>
+      <w:pPr>
+        <w:pStyle w:val="ListParagraph"/>
+        <w:numPr>
+          <w:ilvl w:val="0"/>
+          <w:numId w:val="6"/>
+        </w:numPr>
+      </w:pPr>
+      <w:r>
+        <w:t>Map</w:t>
+      </w:r>
+    </w:p>
+    <w:p>
+      <w:pPr>
+        <w:pStyle w:val="ListParagraph"/>
+      </w:pPr>
+      <w:r>
+        <w:t>The map class</w:t>
+      </w:r>
+    </w:p>
+    <w:p>
+      <w:pPr>
+        <w:pStyle w:val="ListParagraph"/>
+        <w:numPr>
+          <w:ilvl w:val="1"/>
+          <w:numId w:val="6"/>
+        </w:numPr>
+      </w:pPr>
+      <w:proofErr w:type="spellStart"/>
+      <w:proofErr w:type="gramStart"/>
+      <w:r>
+        <w:t>setMapSize</w:t>
+      </w:r>
+      <w:proofErr w:type="spellEnd"/>
+      <w:r>
+        <w:t>(</w:t>
+      </w:r>
+      <w:proofErr w:type="spellStart"/>
+      <w:proofErr w:type="gramEnd"/>
+      <w:r>
+        <w:t>int</w:t>
+      </w:r>
+      <w:proofErr w:type="spellEnd"/>
+      <w:r>
+        <w:t xml:space="preserve"> </w:t>
+      </w:r>
+      <w:proofErr w:type="spellStart"/>
+      <w:r>
+        <w:t>mapSize</w:t>
+      </w:r>
+      <w:proofErr w:type="spellEnd"/>
+      <w:r>
+        <w:t>) : void</w:t>
+      </w:r>
+    </w:p>
+    <w:p>
+      <w:pPr>
+        <w:pStyle w:val="ListParagraph"/>
+        <w:numPr>
+          <w:ilvl w:val="2"/>
+          <w:numId w:val="6"/>
+        </w:numPr>
+      </w:pPr>
+      <w:r>
+        <w:t xml:space="preserve">Summary: </w:t>
+      </w:r>
+    </w:p>
+    <w:p>
+      <w:pPr>
+        <w:pStyle w:val="ListParagraph"/>
+        <w:numPr>
+          <w:ilvl w:val="2"/>
+          <w:numId w:val="6"/>
+        </w:numPr>
+      </w:pPr>
+      <w:r>
+        <w:t>Precondition:</w:t>
+      </w:r>
+    </w:p>
+    <w:p>
+      <w:pPr>
+        <w:pStyle w:val="ListParagraph"/>
+        <w:numPr>
+          <w:ilvl w:val="2"/>
+          <w:numId w:val="6"/>
+        </w:numPr>
+      </w:pPr>
+      <w:r>
+        <w:t xml:space="preserve">Postcondition: </w:t>
+      </w:r>
+    </w:p>
+    <w:p>
+      <w:pPr>
+        <w:pStyle w:val="ListParagraph"/>
+        <w:numPr>
+          <w:ilvl w:val="1"/>
+          <w:numId w:val="6"/>
+        </w:numPr>
+      </w:pPr>
+      <w:proofErr w:type="spellStart"/>
+      <w:proofErr w:type="gramStart"/>
+      <w:r>
+        <w:rPr>
+          <w:rFonts w:ascii="Calibri" w:hAnsi="Calibri" w:cs="Calibri"/>
+          <w:sz w:val="22"/>
+          <w:szCs w:val="22"/>
+        </w:rPr>
+        <w:t>updateMist</w:t>
+      </w:r>
+      <w:proofErr w:type="spellEnd"/>
+      <w:r>
+        <w:rPr>
+          <w:rFonts w:ascii="Calibri" w:hAnsi="Calibri" w:cs="Calibri"/>
+          <w:sz w:val="22"/>
+          <w:szCs w:val="22"/>
+        </w:rPr>
+        <w:t>(</w:t>
+      </w:r>
+      <w:proofErr w:type="gramEnd"/>
+      <w:r>
+        <w:rPr>
+          <w:rFonts w:ascii="Calibri" w:hAnsi="Calibri" w:cs="Calibri"/>
+          <w:sz w:val="22"/>
+          <w:szCs w:val="22"/>
+        </w:rPr>
+        <w:t>) : void</w:t>
+      </w:r>
+    </w:p>
+    <w:p>
+      <w:pPr>
+        <w:pStyle w:val="ListParagraph"/>
+        <w:numPr>
+          <w:ilvl w:val="2"/>
+          <w:numId w:val="6"/>
+        </w:numPr>
+      </w:pPr>
+      <w:r>
+        <w:t xml:space="preserve">Summary: </w:t>
+      </w:r>
+    </w:p>
+    <w:p>
+      <w:pPr>
+        <w:pStyle w:val="ListParagraph"/>
+        <w:numPr>
+          <w:ilvl w:val="2"/>
+          <w:numId w:val="6"/>
+        </w:numPr>
+      </w:pPr>
+      <w:r>
+        <w:t>Precondition:</w:t>
+      </w:r>
+    </w:p>
+    <w:p>
+      <w:pPr>
+        <w:pStyle w:val="ListParagraph"/>
+        <w:numPr>
+          <w:ilvl w:val="2"/>
+          <w:numId w:val="6"/>
+        </w:numPr>
+      </w:pPr>
+      <w:r>
+        <w:t xml:space="preserve">Postcondition: </w:t>
+      </w:r>
+    </w:p>
+    <w:p>
+      <w:pPr>
+        <w:pStyle w:val="ListParagraph"/>
+        <w:numPr>
+          <w:ilvl w:val="0"/>
+          <w:numId w:val="6"/>
+        </w:numPr>
+      </w:pPr>
+      <w:r>
+        <w:t>Player</w:t>
+      </w:r>
+    </w:p>
+    <w:p>
+      <w:pPr>
+        <w:pStyle w:val="ListParagraph"/>
+      </w:pPr>
+      <w:r>
+        <w:t>The player class</w:t>
+      </w:r>
+    </w:p>
+    <w:p>
+      <w:pPr>
+        <w:pStyle w:val="ListParagraph"/>
+        <w:numPr>
+          <w:ilvl w:val="1"/>
+          <w:numId w:val="6"/>
+        </w:numPr>
+      </w:pPr>
+      <w:proofErr w:type="spellStart"/>
+      <w:proofErr w:type="gramStart"/>
+      <w:r>
+        <w:t>isDead</w:t>
+      </w:r>
+      <w:proofErr w:type="spellEnd"/>
+      <w:r>
+        <w:t>(</w:t>
+      </w:r>
+      <w:proofErr w:type="gramEnd"/>
+      <w:r>
+        <w:t>) : bool</w:t>
+      </w:r>
+    </w:p>
+    <w:p>
+      <w:pPr>
+        <w:pStyle w:val="ListParagraph"/>
+        <w:numPr>
+          <w:ilvl w:val="1"/>
+          <w:numId w:val="6"/>
+        </w:numPr>
+      </w:pPr>
+      <w:proofErr w:type="spellStart"/>
+      <w:proofErr w:type="gramStart"/>
+      <w:r>
+        <w:t>getCurrentRobot</w:t>
+      </w:r>
+      <w:proofErr w:type="spellEnd"/>
+      <w:r>
+        <w:t>(</w:t>
+      </w:r>
+      <w:proofErr w:type="gramEnd"/>
+      <w:r>
+        <w:t>) : Robot</w:t>
+      </w:r>
+    </w:p>
+    <w:p>
+      <w:pPr>
+        <w:pStyle w:val="ListParagraph"/>
+        <w:numPr>
+          <w:ilvl w:val="1"/>
+          <w:numId w:val="6"/>
+        </w:numPr>
+      </w:pPr>
+      <w:proofErr w:type="spellStart"/>
+      <w:proofErr w:type="gramStart"/>
+      <w:r>
+        <w:t>nextRobot</w:t>
+      </w:r>
+      <w:proofErr w:type="spellEnd"/>
+      <w:r>
+        <w:t>(</w:t>
+      </w:r>
+      <w:proofErr w:type="gramEnd"/>
+      <w:r>
+        <w:t>) : void</w:t>
+      </w:r>
+    </w:p>
+    <w:p>
+      <w:pPr>
+        <w:pStyle w:val="ListParagraph"/>
+        <w:numPr>
+          <w:ilvl w:val="0"/>
+          <w:numId w:val="6"/>
+        </w:numPr>
+      </w:pPr>
+      <w:proofErr w:type="spellStart"/>
+      <w:r>
+        <w:t>HumanPlayer</w:t>
+      </w:r>
+      <w:proofErr w:type="spellEnd"/>
+      <w:r>
+        <w:t xml:space="preserve"> extends Player</w:t>
+      </w:r>
+    </w:p>
+    <w:p>
+      <w:pPr>
+        <w:pStyle w:val="ListParagraph"/>
+        <w:numPr>
+          <w:ilvl w:val="1"/>
+          <w:numId w:val="6"/>
+        </w:numPr>
+      </w:pPr>
+      <w:proofErr w:type="gramStart"/>
+      <w:r>
+        <w:t>move(</w:t>
+      </w:r>
+      <w:proofErr w:type="gramEnd"/>
+      <w:r>
+        <w:t>) : void</w:t>
+      </w:r>
+    </w:p>
+    <w:p>
+      <w:pPr>
+        <w:pStyle w:val="ListParagraph"/>
+        <w:numPr>
+          <w:ilvl w:val="1"/>
+          <w:numId w:val="6"/>
+        </w:numPr>
+      </w:pPr>
+      <w:proofErr w:type="gramStart"/>
+      <w:r>
+        <w:lastRenderedPageBreak/>
+        <w:t>turn(</w:t>
+      </w:r>
+      <w:proofErr w:type="gramEnd"/>
+      <w:r>
+        <w:t>) : void</w:t>
+      </w:r>
+    </w:p>
+    <w:p>
+      <w:pPr>
+        <w:pStyle w:val="ListParagraph"/>
+        <w:numPr>
+          <w:ilvl w:val="1"/>
+          <w:numId w:val="6"/>
+        </w:numPr>
+      </w:pPr>
+      <w:proofErr w:type="gramStart"/>
+      <w:r>
+        <w:t>shoot(</w:t>
+      </w:r>
+      <w:proofErr w:type="gramEnd"/>
+      <w:r>
+        <w:t>) : 3DCoordinate</w:t>
+      </w:r>
+    </w:p>
+    <w:p>
+      <w:pPr>
+        <w:pStyle w:val="ListParagraph"/>
+        <w:numPr>
+          <w:ilvl w:val="0"/>
+          <w:numId w:val="6"/>
+        </w:numPr>
+      </w:pPr>
+      <w:proofErr w:type="spellStart"/>
+      <w:r>
+        <w:t>AIPlayer</w:t>
+      </w:r>
+      <w:proofErr w:type="spellEnd"/>
+      <w:r>
+        <w:t xml:space="preserve"> exten</w:t>
+      </w:r>
+      <w:r>
+        <w:t>d</w:t>
+      </w:r>
+      <w:r>
+        <w:t>s Player</w:t>
+      </w:r>
+    </w:p>
+    <w:p>
+      <w:pPr>
+        <w:pStyle w:val="ListParagraph"/>
+        <w:numPr>
+          <w:ilvl w:val="0"/>
+          <w:numId w:val="6"/>
+        </w:numPr>
+      </w:pPr>
+      <w:r>
+        <w:t>Robot</w:t>
+      </w:r>
+    </w:p>
+    <w:p>
+      <w:pPr>
+        <w:pStyle w:val="ListParagraph"/>
+        <w:numPr>
+          <w:ilvl w:val="1"/>
+          <w:numId w:val="6"/>
+        </w:numPr>
+      </w:pPr>
+      <w:proofErr w:type="gramStart"/>
+      <w:r>
+        <w:t>turn(</w:t>
+      </w:r>
+      <w:proofErr w:type="spellStart"/>
+      <w:proofErr w:type="gramEnd"/>
+      <w:r>
+        <w:t>int</w:t>
+      </w:r>
+      <w:proofErr w:type="spellEnd"/>
+      <w:r>
+        <w:t xml:space="preserve"> direction</w:t>
+      </w:r>
+      <w:r>
+        <w:t>) : void</w:t>
+      </w:r>
+    </w:p>
+    <w:p>
+      <w:pPr>
+        <w:pStyle w:val="ListParagraph"/>
+        <w:numPr>
+          <w:ilvl w:val="1"/>
+          <w:numId w:val="6"/>
+        </w:numPr>
+      </w:pPr>
+      <w:proofErr w:type="gramStart"/>
+      <w:r>
+        <w:t>move(</w:t>
+      </w:r>
+      <w:proofErr w:type="gramEnd"/>
+      <w:r>
+        <w:t>) : void</w:t>
+      </w:r>
+    </w:p>
+    <w:p>
+      <w:pPr>
+        <w:pStyle w:val="ListParagraph"/>
+        <w:numPr>
+          <w:ilvl w:val="1"/>
+          <w:numId w:val="6"/>
+        </w:numPr>
+      </w:pPr>
+      <w:proofErr w:type="gramStart"/>
+      <w:r>
+        <w:t>shoot(</w:t>
+      </w:r>
+      <w:proofErr w:type="spellStart"/>
+      <w:proofErr w:type="gramEnd"/>
+      <w:r>
+        <w:t>int</w:t>
+      </w:r>
+      <w:proofErr w:type="spellEnd"/>
+      <w:r>
+        <w:t xml:space="preserve"> distance) : 3</w:t>
+      </w:r>
+      <w:r>
+        <w:t>DCoordinate</w:t>
+      </w:r>
+    </w:p>
+    <w:p>
+      <w:pPr>
+        <w:pStyle w:val="ListParagraph"/>
+        <w:numPr>
+          <w:ilvl w:val="1"/>
+          <w:numId w:val="6"/>
+        </w:numPr>
+      </w:pPr>
+      <w:proofErr w:type="gramStart"/>
+      <w:r>
+        <w:t>damage</w:t>
+      </w:r>
+      <w:r>
+        <w:t>d(</w:t>
+      </w:r>
+      <w:proofErr w:type="spellStart"/>
+      <w:proofErr w:type="gramEnd"/>
+      <w:r>
+        <w:t>int</w:t>
+      </w:r>
+      <w:proofErr w:type="spellEnd"/>
+      <w:r>
+        <w:t xml:space="preserve"> </w:t>
+      </w:r>
+      <w:proofErr w:type="spellStart"/>
+      <w:r>
+        <w:t>attackPoint</w:t>
+      </w:r>
+      <w:proofErr w:type="spellEnd"/>
+      <w:r>
+        <w:t>) : void</w:t>
+      </w:r>
+    </w:p>
+    <w:p>
+      <w:pPr>
+        <w:pStyle w:val="ListParagraph"/>
+        <w:numPr>
+          <w:ilvl w:val="1"/>
+          <w:numId w:val="6"/>
+        </w:numPr>
+      </w:pPr>
+      <w:proofErr w:type="spellStart"/>
+      <w:proofErr w:type="gramStart"/>
+      <w:r>
+        <w:t>isDestroyed</w:t>
+      </w:r>
+      <w:proofErr w:type="spellEnd"/>
+      <w:r>
+        <w:t>(</w:t>
+      </w:r>
+      <w:proofErr w:type="gramEnd"/>
+      <w:r>
+        <w:t>) : bool</w:t>
+      </w:r>
+    </w:p>
+    <w:p>
+      <w:pPr>
+        <w:pStyle w:val="Heading3"/>
       </w:pPr>
       <w:r>
         <w:t>3.1.2 View</w:t>
@@ -1372,52 +2068,105 @@
     </w:p>
     <w:p>
       <w:pPr>
+        <w:pStyle w:val="ListParagraph"/>
+        <w:numPr>
+          <w:ilvl w:val="0"/>
+          <w:numId w:val="7"/>
+        </w:numPr>
+      </w:pPr>
+      <w:proofErr w:type="spellStart"/>
+      <w:r>
+        <w:t>G</w:t>
+      </w:r>
+      <w:r>
+        <w:t>ameStartView</w:t>
+      </w:r>
+      <w:proofErr w:type="spellEnd"/>
+    </w:p>
+    <w:p>
+      <w:pPr>
+        <w:pStyle w:val="ListParagraph"/>
+        <w:numPr>
+          <w:ilvl w:val="0"/>
+          <w:numId w:val="7"/>
+        </w:numPr>
+      </w:pPr>
+      <w:proofErr w:type="spellStart"/>
+      <w:r>
+        <w:t>S</w:t>
+      </w:r>
+      <w:r>
+        <w:t>etGameModeView</w:t>
+      </w:r>
+      <w:proofErr w:type="spellEnd"/>
+    </w:p>
+    <w:p>
+      <w:pPr>
+        <w:pStyle w:val="ListParagraph"/>
+        <w:numPr>
+          <w:ilvl w:val="0"/>
+          <w:numId w:val="7"/>
+        </w:numPr>
+      </w:pPr>
+      <w:proofErr w:type="spellStart"/>
+      <w:r>
+        <w:t>GameBoardView</w:t>
+      </w:r>
+      <w:proofErr w:type="spellEnd"/>
+    </w:p>
+    <w:p>
+      <w:pPr>
+        <w:pStyle w:val="ListParagraph"/>
+        <w:numPr>
+          <w:ilvl w:val="0"/>
+          <w:numId w:val="7"/>
+        </w:numPr>
+      </w:pPr>
+      <w:proofErr w:type="spellStart"/>
+      <w:r>
+        <w:t>P</w:t>
+      </w:r>
+      <w:r>
+        <w:t>layerStatusView</w:t>
+      </w:r>
+      <w:proofErr w:type="spellEnd"/>
+    </w:p>
+    <w:p>
+      <w:pPr>
+        <w:pStyle w:val="ListParagraph"/>
+        <w:numPr>
+          <w:ilvl w:val="0"/>
+          <w:numId w:val="7"/>
+        </w:numPr>
+      </w:pPr>
+      <w:proofErr w:type="spellStart"/>
+      <w:r>
+        <w:t>GarageView</w:t>
+      </w:r>
+      <w:proofErr w:type="spellEnd"/>
+    </w:p>
+    <w:p>
+      <w:pPr>
         <w:pStyle w:val="Heading3"/>
       </w:pPr>
       <w:r>
         <w:t>3.1.3 Controller</w:t>
-      </w:r>
-    </w:p>
-    <w:p>
-      <w:pPr>
-        <w:pStyle w:val="Heading3"/>
-      </w:pPr>
-      <w:r>
-        <w:t xml:space="preserve">3.1.4 </w:t>
-      </w:r>
-      <w:proofErr w:type="spellStart"/>
-      <w:r>
-        <w:t>WarOfRobotcraft</w:t>
-      </w:r>
-      <w:proofErr w:type="spellEnd"/>
-    </w:p>
-    <w:p>
-      <w:pPr>
-        <w:pStyle w:val="Heading2"/>
-      </w:pPr>
-      <w:r>
-        <w:t>3.2</w:t>
-      </w:r>
-      <w:r>
-        <w:t xml:space="preserve"> Classes And UML</w:t>
-      </w:r>
-    </w:p>
-    <w:p>
-      <w:pPr>
-        <w:pStyle w:val="Heading3"/>
-      </w:pPr>
-      <w:r>
-        <w:t>3.2</w:t>
-      </w:r>
-      <w:r>
-        <w:t xml:space="preserve">.1 </w:t>
-      </w:r>
-      <w:proofErr w:type="spellStart"/>
-      <w:r>
-        <w:t>Model.Game</w:t>
       </w:r>
       <w:bookmarkStart w:id="0" w:name="_GoBack"/>
       <w:bookmarkEnd w:id="0"/>
+    </w:p>
+    <w:p>
+      <w:pPr>
+        <w:pStyle w:val="ListParagraph"/>
+        <w:numPr>
+          <w:ilvl w:val="0"/>
+          <w:numId w:val="8"/>
+        </w:numPr>
+      </w:pPr>
+      <w:proofErr w:type="spellStart"/>
+      <w:r>
+        <w:t>WarOfRobotcraft</w:t>
+      </w:r>
       <w:proofErr w:type="spellEnd"/>
     </w:p>
     <w:p>
@@ -1425,195 +2174,36 @@
         <w:pStyle w:val="Heading3"/>
       </w:pPr>
       <w:r>
+        <w:t xml:space="preserve">3.1.4 </w:t>
+      </w:r>
+      <w:proofErr w:type="spellStart"/>
+      <w:r>
+        <w:t>WarOfRobotcraft</w:t>
+      </w:r>
+      <w:proofErr w:type="spellEnd"/>
+    </w:p>
+    <w:p>
+      <w:pPr>
+        <w:pStyle w:val="ListParagraph"/>
+        <w:numPr>
+          <w:ilvl w:val="0"/>
+          <w:numId w:val="8"/>
+        </w:numPr>
+      </w:pPr>
+      <w:r>
+        <w:t>Entry</w:t>
+      </w:r>
+    </w:p>
+    <w:p>
+      <w:pPr>
+        <w:pStyle w:val="Heading2"/>
+      </w:pPr>
+      <w:r>
         <w:t>3.2</w:t>
       </w:r>
       <w:r>
-        <w:t xml:space="preserve">.2 </w:t>
-      </w:r>
-      <w:proofErr w:type="spellStart"/>
-      <w:r>
-        <w:t>Model.Map</w:t>
-      </w:r>
-      <w:proofErr w:type="spellEnd"/>
-    </w:p>
-    <w:p>
-      <w:pPr>
-        <w:pStyle w:val="Heading3"/>
-      </w:pPr>
-      <w:r>
-        <w:t>3.2</w:t>
-      </w:r>
-      <w:r>
-        <w:t xml:space="preserve">.3 </w:t>
-      </w:r>
-      <w:proofErr w:type="spellStart"/>
-      <w:r>
-        <w:t>Model.Player</w:t>
-      </w:r>
-      <w:proofErr w:type="spellEnd"/>
-    </w:p>
-    <w:p>
-      <w:pPr>
-        <w:pStyle w:val="Heading3"/>
-      </w:pPr>
-      <w:r>
-        <w:t>3.2</w:t>
-      </w:r>
-      <w:r>
-        <w:t xml:space="preserve">.4 </w:t>
-      </w:r>
-      <w:proofErr w:type="spellStart"/>
-      <w:r>
-        <w:t>Model.HumanPlayer</w:t>
-      </w:r>
-      <w:proofErr w:type="spellEnd"/>
-      <w:r>
-        <w:t xml:space="preserve"> extends </w:t>
-      </w:r>
-      <w:proofErr w:type="spellStart"/>
-      <w:r>
-        <w:t>Model.Player</w:t>
-      </w:r>
-      <w:proofErr w:type="spellEnd"/>
-    </w:p>
-    <w:p>
-      <w:pPr>
-        <w:pStyle w:val="Heading3"/>
-      </w:pPr>
-      <w:r>
-        <w:t>3.2</w:t>
-      </w:r>
-      <w:r>
-        <w:t xml:space="preserve">.5 </w:t>
-      </w:r>
-      <w:proofErr w:type="spellStart"/>
-      <w:r>
-        <w:t>Model.</w:t>
-      </w:r>
-      <w:r>
-        <w:t>AIPlayer</w:t>
-      </w:r>
-      <w:proofErr w:type="spellEnd"/>
-      <w:r>
-        <w:t xml:space="preserve"> </w:t>
-      </w:r>
-      <w:proofErr w:type="spellStart"/>
-      <w:r>
-        <w:t>extens</w:t>
-      </w:r>
-      <w:proofErr w:type="spellEnd"/>
-      <w:r>
-        <w:t xml:space="preserve"> </w:t>
-      </w:r>
-      <w:proofErr w:type="spellStart"/>
-      <w:r>
-        <w:t>Model.Player</w:t>
-      </w:r>
-      <w:proofErr w:type="spellEnd"/>
-    </w:p>
-    <w:p>
-      <w:pPr>
-        <w:pStyle w:val="Heading3"/>
-      </w:pPr>
-      <w:r>
-        <w:t xml:space="preserve">3.2.6 </w:t>
-      </w:r>
-      <w:proofErr w:type="spellStart"/>
-      <w:r>
-        <w:t>Model.Robot</w:t>
-      </w:r>
-      <w:proofErr w:type="spellEnd"/>
-    </w:p>
-    <w:p>
-      <w:pPr>
-        <w:pStyle w:val="Heading3"/>
-      </w:pPr>
-      <w:r>
-        <w:t xml:space="preserve">3.2.7 </w:t>
-      </w:r>
-      <w:proofErr w:type="spellStart"/>
-      <w:r>
-        <w:t>View.GameStartView</w:t>
-      </w:r>
-      <w:proofErr w:type="spellEnd"/>
-    </w:p>
-    <w:p>
-      <w:pPr>
-        <w:pStyle w:val="Heading3"/>
-      </w:pPr>
-      <w:r>
-        <w:t xml:space="preserve">3.2.8 </w:t>
-      </w:r>
-      <w:proofErr w:type="spellStart"/>
-      <w:r>
-        <w:t>View.SetGameModeView</w:t>
-      </w:r>
-      <w:proofErr w:type="spellEnd"/>
-    </w:p>
-    <w:p>
-      <w:pPr>
-        <w:pStyle w:val="Heading3"/>
-      </w:pPr>
-      <w:r>
-        <w:t xml:space="preserve">3.2.9 </w:t>
-      </w:r>
-      <w:proofErr w:type="spellStart"/>
-      <w:r>
-        <w:t>View.GameBoardView</w:t>
-      </w:r>
-      <w:proofErr w:type="spellEnd"/>
-    </w:p>
-    <w:p>
-      <w:pPr>
-        <w:pStyle w:val="Heading3"/>
-      </w:pPr>
-      <w:r>
-        <w:t xml:space="preserve">3.2.10 </w:t>
-      </w:r>
-      <w:proofErr w:type="spellStart"/>
-      <w:r>
-        <w:t>View.PlayerStatusView</w:t>
-      </w:r>
-      <w:proofErr w:type="spellEnd"/>
-    </w:p>
-    <w:p>
-      <w:pPr>
-        <w:pStyle w:val="Heading3"/>
-      </w:pPr>
-      <w:r>
-        <w:t xml:space="preserve">3.2.11 </w:t>
-      </w:r>
-      <w:proofErr w:type="spellStart"/>
-      <w:r>
-        <w:t>View.GarageView</w:t>
-      </w:r>
-      <w:proofErr w:type="spellEnd"/>
-    </w:p>
-    <w:p>
-      <w:pPr>
-        <w:pStyle w:val="Heading3"/>
-      </w:pPr>
-      <w:r>
-        <w:t xml:space="preserve">3.2.12 </w:t>
-      </w:r>
-      <w:proofErr w:type="spellStart"/>
-      <w:r>
-        <w:t>Controller.WarOfRobotcraft</w:t>
-      </w:r>
-      <w:proofErr w:type="spellEnd"/>
-    </w:p>
-    <w:p>
-      <w:pPr>
-        <w:pStyle w:val="Heading3"/>
-      </w:pPr>
-      <w:r>
-        <w:t xml:space="preserve">3.2.13 </w:t>
-      </w:r>
-      <w:proofErr w:type="spellStart"/>
-      <w:r>
-        <w:t>WarOfRobotcraft.Entry</w:t>
-      </w:r>
-      <w:proofErr w:type="spellEnd"/>
+        <w:t xml:space="preserve"> UML</w:t>
+      </w:r>
     </w:p>
     <w:p>
       <w:pPr>
@@ -1790,6 +2380,119 @@
     </w:lvl>
   </w:abstractNum>
   <w:abstractNum w:abstractNumId="1" w15:restartNumberingAfterBreak="0">
+    <w:nsid w:val="34055767"/>
+    <w:multiLevelType w:val="hybridMultilevel"/>
+    <w:tmpl w:val="43965DDE"/>
+    <w:lvl w:ilvl="0" w:tplc="04090001">
+      <w:start w:val="1"/>
+      <w:numFmt w:val="bullet"/>
+      <w:lvlText w:val=""/>
+      <w:lvlJc w:val="left"/>
+      <w:pPr>
+        <w:ind w:left="720" w:hanging="360"/>
+      </w:pPr>
+      <w:rPr>
+        <w:rFonts w:ascii="Symbol" w:hAnsi="Symbol" w:hint="default"/>
+      </w:rPr>
+    </w:lvl>
+    <w:lvl w:ilvl="1" w:tplc="04090003" w:tentative="1">
+      <w:start w:val="1"/>
+      <w:numFmt w:val="bullet"/>
+      <w:lvlText w:val="o"/>
+      <w:lvlJc w:val="left"/>
+      <w:pPr>
+        <w:ind w:left="1440" w:hanging="360"/>
+      </w:pPr>
+      <w:rPr>
+        <w:rFonts w:ascii="Courier New" w:hAnsi="Courier New" w:cs="Courier New" w:hint="default"/>
+      </w:rPr>
+    </w:lvl>
+    <w:lvl w:ilvl="2" w:tplc="04090005" w:tentative="1">
+      <w:start w:val="1"/>
+      <w:numFmt w:val="bullet"/>
+      <w:lvlText w:val=""/>
+      <w:lvlJc w:val="left"/>
+      <w:pPr>
+        <w:ind w:left="2160" w:hanging="360"/>
+      </w:pPr>
+      <w:rPr>
+        <w:rFonts w:ascii="Wingdings" w:hAnsi="Wingdings" w:hint="default"/>
+      </w:rPr>
+    </w:lvl>
+    <w:lvl w:ilvl="3" w:tplc="04090001" w:tentative="1">
+      <w:start w:val="1"/>
+      <w:numFmt w:val="bullet"/>
+      <w:lvlText w:val=""/>
+      <w:lvlJc w:val="left"/>
+      <w:pPr>
+        <w:ind w:left="2880" w:hanging="360"/>
+      </w:pPr>
+      <w:rPr>
+        <w:rFonts w:ascii="Symbol" w:hAnsi="Symbol" w:hint="default"/>
+      </w:rPr>
+    </w:lvl>
+    <w:lvl w:ilvl="4" w:tplc="04090003" w:tentative="1">
+      <w:start w:val="1"/>
+      <w:numFmt w:val="bullet"/>
+      <w:lvlText w:val="o"/>
+      <w:lvlJc w:val="left"/>
+      <w:pPr>
+        <w:ind w:left="3600" w:hanging="360"/>
+      </w:pPr>
+      <w:rPr>
+        <w:rFonts w:ascii="Courier New" w:hAnsi="Courier New" w:cs="Courier New" w:hint="default"/>
+      </w:rPr>
+    </w:lvl>
+    <w:lvl w:ilvl="5" w:tplc="04090005" w:tentative="1">
+      <w:start w:val="1"/>
+      <w:numFmt w:val="bullet"/>
+      <w:lvlText w:val=""/>
+      <w:lvlJc w:val="left"/>
+      <w:pPr>
+        <w:ind w:left="4320" w:hanging="360"/>
+      </w:pPr>
+      <w:rPr>
+        <w:rFonts w:ascii="Wingdings" w:hAnsi="Wingdings" w:hint="default"/>
+      </w:rPr>
+    </w:lvl>
+    <w:lvl w:ilvl="6" w:tplc="04090001" w:tentative="1">
+      <w:start w:val="1"/>
+      <w:numFmt w:val="bullet"/>
+      <w:lvlText w:val=""/>
+      <w:lvlJc w:val="left"/>
+      <w:pPr>
+        <w:ind w:left="5040" w:hanging="360"/>
+      </w:pPr>
+      <w:rPr>
+        <w:rFonts w:ascii="Symbol" w:hAnsi="Symbol" w:hint="default"/>
+      </w:rPr>
+    </w:lvl>
+    <w:lvl w:ilvl="7" w:tplc="04090003" w:tentative="1">
+      <w:start w:val="1"/>
+      <w:numFmt w:val="bullet"/>
+      <w:lvlText w:val="o"/>
+      <w:lvlJc w:val="left"/>
+      <w:pPr>
+        <w:ind w:left="5760" w:hanging="360"/>
+      </w:pPr>
+      <w:rPr>
+        <w:rFonts w:ascii="Courier New" w:hAnsi="Courier New" w:cs="Courier New" w:hint="default"/>
+      </w:rPr>
+    </w:lvl>
+    <w:lvl w:ilvl="8" w:tplc="04090005" w:tentative="1">
+      <w:start w:val="1"/>
+      <w:numFmt w:val="bullet"/>
+      <w:lvlText w:val=""/>
+      <w:lvlJc w:val="left"/>
+      <w:pPr>
+        <w:ind w:left="6480" w:hanging="360"/>
+      </w:pPr>
+      <w:rPr>
+        <w:rFonts w:ascii="Wingdings" w:hAnsi="Wingdings" w:hint="default"/>
+      </w:rPr>
+    </w:lvl>
+  </w:abstractNum>
+  <w:abstractNum w:abstractNumId="2" w15:restartNumberingAfterBreak="0">
     <w:nsid w:val="4A381A85"/>
     <w:multiLevelType w:val="multilevel"/>
     <w:tmpl w:val="0409001F"/>
@@ -1875,7 +2578,233 @@
       </w:pPr>
     </w:lvl>
   </w:abstractNum>
-  <w:abstractNum w:abstractNumId="2" w15:restartNumberingAfterBreak="0">
+  <w:abstractNum w:abstractNumId="3" w15:restartNumberingAfterBreak="0">
+    <w:nsid w:val="4DE873E9"/>
+    <w:multiLevelType w:val="hybridMultilevel"/>
+    <w:tmpl w:val="29F29568"/>
+    <w:lvl w:ilvl="0" w:tplc="04090001">
+      <w:start w:val="1"/>
+      <w:numFmt w:val="bullet"/>
+      <w:lvlText w:val=""/>
+      <w:lvlJc w:val="left"/>
+      <w:pPr>
+        <w:ind w:left="720" w:hanging="360"/>
+      </w:pPr>
+      <w:rPr>
+        <w:rFonts w:ascii="Symbol" w:hAnsi="Symbol" w:hint="default"/>
+      </w:rPr>
+    </w:lvl>
+    <w:lvl w:ilvl="1" w:tplc="04090003" w:tentative="1">
+      <w:start w:val="1"/>
+      <w:numFmt w:val="bullet"/>
+      <w:lvlText w:val="o"/>
+      <w:lvlJc w:val="left"/>
+      <w:pPr>
+        <w:ind w:left="1440" w:hanging="360"/>
+      </w:pPr>
+      <w:rPr>
+        <w:rFonts w:ascii="Courier New" w:hAnsi="Courier New" w:cs="Courier New" w:hint="default"/>
+      </w:rPr>
+    </w:lvl>
+    <w:lvl w:ilvl="2" w:tplc="04090005" w:tentative="1">
+      <w:start w:val="1"/>
+      <w:numFmt w:val="bullet"/>
+      <w:lvlText w:val=""/>
+      <w:lvlJc w:val="left"/>
+      <w:pPr>
+        <w:ind w:left="2160" w:hanging="360"/>
+      </w:pPr>
+      <w:rPr>
+        <w:rFonts w:ascii="Wingdings" w:hAnsi="Wingdings" w:hint="default"/>
+      </w:rPr>
+    </w:lvl>
+    <w:lvl w:ilvl="3" w:tplc="04090001" w:tentative="1">
+      <w:start w:val="1"/>
+      <w:numFmt w:val="bullet"/>
+      <w:lvlText w:val=""/>
+      <w:lvlJc w:val="left"/>
+      <w:pPr>
+        <w:ind w:left="2880" w:hanging="360"/>
+      </w:pPr>
+      <w:rPr>
+        <w:rFonts w:ascii="Symbol" w:hAnsi="Symbol" w:hint="default"/>
+      </w:rPr>
+    </w:lvl>
+    <w:lvl w:ilvl="4" w:tplc="04090003" w:tentative="1">
+      <w:start w:val="1"/>
+      <w:numFmt w:val="bullet"/>
+      <w:lvlText w:val="o"/>
+      <w:lvlJc w:val="left"/>
+      <w:pPr>
+        <w:ind w:left="3600" w:hanging="360"/>
+      </w:pPr>
+      <w:rPr>
+        <w:rFonts w:ascii="Courier New" w:hAnsi="Courier New" w:cs="Courier New" w:hint="default"/>
+      </w:rPr>
+    </w:lvl>
+    <w:lvl w:ilvl="5" w:tplc="04090005" w:tentative="1">
+      <w:start w:val="1"/>
+      <w:numFmt w:val="bullet"/>
+      <w:lvlText w:val=""/>
+      <w:lvlJc w:val="left"/>
+      <w:pPr>
+        <w:ind w:left="4320" w:hanging="360"/>
+      </w:pPr>
+      <w:rPr>
+        <w:rFonts w:ascii="Wingdings" w:hAnsi="Wingdings" w:hint="default"/>
+      </w:rPr>
+    </w:lvl>
+    <w:lvl w:ilvl="6" w:tplc="04090001" w:tentative="1">
+      <w:start w:val="1"/>
+      <w:numFmt w:val="bullet"/>
+      <w:lvlText w:val=""/>
+      <w:lvlJc w:val="left"/>
+      <w:pPr>
+        <w:ind w:left="5040" w:hanging="360"/>
+      </w:pPr>
+      <w:rPr>
+        <w:rFonts w:ascii="Symbol" w:hAnsi="Symbol" w:hint="default"/>
+      </w:rPr>
+    </w:lvl>
+    <w:lvl w:ilvl="7" w:tplc="04090003" w:tentative="1">
+      <w:start w:val="1"/>
+      <w:numFmt w:val="bullet"/>
+      <w:lvlText w:val="o"/>
+      <w:lvlJc w:val="left"/>
+      <w:pPr>
+        <w:ind w:left="5760" w:hanging="360"/>
+      </w:pPr>
+      <w:rPr>
+        <w:rFonts w:ascii="Courier New" w:hAnsi="Courier New" w:cs="Courier New" w:hint="default"/>
+      </w:rPr>
+    </w:lvl>
+    <w:lvl w:ilvl="8" w:tplc="04090005" w:tentative="1">
+      <w:start w:val="1"/>
+      <w:numFmt w:val="bullet"/>
+      <w:lvlText w:val=""/>
+      <w:lvlJc w:val="left"/>
+      <w:pPr>
+        <w:ind w:left="6480" w:hanging="360"/>
+      </w:pPr>
+      <w:rPr>
+        <w:rFonts w:ascii="Wingdings" w:hAnsi="Wingdings" w:hint="default"/>
+      </w:rPr>
+    </w:lvl>
+  </w:abstractNum>
+  <w:abstractNum w:abstractNumId="4" w15:restartNumberingAfterBreak="0">
+    <w:nsid w:val="6B1A0C7F"/>
+    <w:multiLevelType w:val="hybridMultilevel"/>
+    <w:tmpl w:val="5AB08396"/>
+    <w:lvl w:ilvl="0" w:tplc="04090001">
+      <w:start w:val="1"/>
+      <w:numFmt w:val="bullet"/>
+      <w:lvlText w:val=""/>
+      <w:lvlJc w:val="left"/>
+      <w:pPr>
+        <w:ind w:left="720" w:hanging="360"/>
+      </w:pPr>
+      <w:rPr>
+        <w:rFonts w:ascii="Symbol" w:hAnsi="Symbol" w:hint="default"/>
+      </w:rPr>
+    </w:lvl>
+    <w:lvl w:ilvl="1" w:tplc="04090003">
+      <w:start w:val="1"/>
+      <w:numFmt w:val="bullet"/>
+      <w:lvlText w:val="o"/>
+      <w:lvlJc w:val="left"/>
+      <w:pPr>
+        <w:ind w:left="1440" w:hanging="360"/>
+      </w:pPr>
+      <w:rPr>
+        <w:rFonts w:ascii="Courier New" w:hAnsi="Courier New" w:cs="Courier New" w:hint="default"/>
+      </w:rPr>
+    </w:lvl>
+    <w:lvl w:ilvl="2" w:tplc="04090005">
+      <w:start w:val="1"/>
+      <w:numFmt w:val="bullet"/>
+      <w:lvlText w:val=""/>
+      <w:lvlJc w:val="left"/>
+      <w:pPr>
+        <w:ind w:left="2160" w:hanging="360"/>
+      </w:pPr>
+      <w:rPr>
+        <w:rFonts w:ascii="Wingdings" w:hAnsi="Wingdings" w:hint="default"/>
+      </w:rPr>
+    </w:lvl>
+    <w:lvl w:ilvl="3" w:tplc="04090001" w:tentative="1">
+      <w:start w:val="1"/>
+      <w:numFmt w:val="bullet"/>
+      <w:lvlText w:val=""/>
+      <w:lvlJc w:val="left"/>
+      <w:pPr>
+        <w:ind w:left="2880" w:hanging="360"/>
+      </w:pPr>
+      <w:rPr>
+        <w:rFonts w:ascii="Symbol" w:hAnsi="Symbol" w:hint="default"/>
+      </w:rPr>
+    </w:lvl>
+    <w:lvl w:ilvl="4" w:tplc="04090003" w:tentative="1">
+      <w:start w:val="1"/>
+      <w:numFmt w:val="bullet"/>
+      <w:lvlText w:val="o"/>
+      <w:lvlJc w:val="left"/>
+      <w:pPr>
+        <w:ind w:left="3600" w:hanging="360"/>
+      </w:pPr>
+      <w:rPr>
+        <w:rFonts w:ascii="Courier New" w:hAnsi="Courier New" w:cs="Courier New" w:hint="default"/>
+      </w:rPr>
+    </w:lvl>
+    <w:lvl w:ilvl="5" w:tplc="04090005" w:tentative="1">
+      <w:start w:val="1"/>
+      <w:numFmt w:val="bullet"/>
+      <w:lvlText w:val=""/>
+      <w:lvlJc w:val="left"/>
+      <w:pPr>
+        <w:ind w:left="4320" w:hanging="360"/>
+      </w:pPr>
+      <w:rPr>
+        <w:rFonts w:ascii="Wingdings" w:hAnsi="Wingdings" w:hint="default"/>
+      </w:rPr>
+    </w:lvl>
+    <w:lvl w:ilvl="6" w:tplc="04090001" w:tentative="1">
+      <w:start w:val="1"/>
+      <w:numFmt w:val="bullet"/>
+      <w:lvlText w:val=""/>
+      <w:lvlJc w:val="left"/>
+      <w:pPr>
+        <w:ind w:left="5040" w:hanging="360"/>
+      </w:pPr>
+      <w:rPr>
+        <w:rFonts w:ascii="Symbol" w:hAnsi="Symbol" w:hint="default"/>
+      </w:rPr>
+    </w:lvl>
+    <w:lvl w:ilvl="7" w:tplc="04090003" w:tentative="1">
+      <w:start w:val="1"/>
+      <w:numFmt w:val="bullet"/>
+      <w:lvlText w:val="o"/>
+      <w:lvlJc w:val="left"/>
+      <w:pPr>
+        <w:ind w:left="5760" w:hanging="360"/>
+      </w:pPr>
+      <w:rPr>
+        <w:rFonts w:ascii="Courier New" w:hAnsi="Courier New" w:cs="Courier New" w:hint="default"/>
+      </w:rPr>
+    </w:lvl>
+    <w:lvl w:ilvl="8" w:tplc="04090005" w:tentative="1">
+      <w:start w:val="1"/>
+      <w:numFmt w:val="bullet"/>
+      <w:lvlText w:val=""/>
+      <w:lvlJc w:val="left"/>
+      <w:pPr>
+        <w:ind w:left="6480" w:hanging="360"/>
+      </w:pPr>
+      <w:rPr>
+        <w:rFonts w:ascii="Wingdings" w:hAnsi="Wingdings" w:hint="default"/>
+      </w:rPr>
+    </w:lvl>
+  </w:abstractNum>
+  <w:abstractNum w:abstractNumId="5" w15:restartNumberingAfterBreak="0">
     <w:nsid w:val="6C6653FB"/>
     <w:multiLevelType w:val="hybridMultilevel"/>
     <w:tmpl w:val="1DD24A98"/>
@@ -1988,7 +2917,7 @@
       </w:rPr>
     </w:lvl>
   </w:abstractNum>
-  <w:abstractNum w:abstractNumId="3" w15:restartNumberingAfterBreak="0">
+  <w:abstractNum w:abstractNumId="6" w15:restartNumberingAfterBreak="0">
     <w:nsid w:val="6D4C47F4"/>
     <w:multiLevelType w:val="multilevel"/>
     <w:tmpl w:val="0409001F"/>
@@ -2074,7 +3003,7 @@
       </w:pPr>
     </w:lvl>
   </w:abstractNum>
-  <w:abstractNum w:abstractNumId="4" w15:restartNumberingAfterBreak="0">
+  <w:abstractNum w:abstractNumId="7" w15:restartNumberingAfterBreak="0">
     <w:nsid w:val="749E22C0"/>
     <w:multiLevelType w:val="multilevel"/>
     <w:tmpl w:val="D110CA3A"/>
@@ -2196,19 +3125,28 @@
     </w:lvl>
   </w:abstractNum>
   <w:num w:numId="1">
-    <w:abstractNumId w:val="4"/>
+    <w:abstractNumId w:val="7"/>
   </w:num>
   <w:num w:numId="2">
-    <w:abstractNumId w:val="2"/>
+    <w:abstractNumId w:val="5"/>
   </w:num>
   <w:num w:numId="3">
     <w:abstractNumId w:val="0"/>
   </w:num>
   <w:num w:numId="4">
-    <w:abstractNumId w:val="1"/>
+    <w:abstractNumId w:val="2"/>
   </w:num>
   <w:num w:numId="5">
+    <w:abstractNumId w:val="6"/>
+  </w:num>
+  <w:num w:numId="6">
+    <w:abstractNumId w:val="4"/>
+  </w:num>
+  <w:num w:numId="7">
     <w:abstractNumId w:val="3"/>
+  </w:num>
+  <w:num w:numId="8">
+    <w:abstractNumId w:val="1"/>
   </w:num>
 </w:numbering>
 </file>

--- a/doc/Design Document.docx
+++ b/doc/Design Document.docx
@@ -1584,7 +1584,7 @@
     </w:p>
     <w:p>
       <w:pPr>
-        <w:pStyle w:val="ListParagraph"/>
+        <w:pStyle w:val="Heading3"/>
         <w:numPr>
           <w:ilvl w:val="0"/>
           <w:numId w:val="6"/>
@@ -1748,7 +1748,7 @@
     </w:p>
     <w:p>
       <w:pPr>
-        <w:pStyle w:val="ListParagraph"/>
+        <w:pStyle w:val="Heading3"/>
         <w:numPr>
           <w:ilvl w:val="0"/>
           <w:numId w:val="6"/>
@@ -1903,7 +1903,7 @@
     </w:p>
     <w:p>
       <w:pPr>
-        <w:pStyle w:val="ListParagraph"/>
+        <w:pStyle w:val="Heading3"/>
         <w:numPr>
           <w:ilvl w:val="0"/>
           <w:numId w:val="6"/>
@@ -1926,7 +1926,7 @@
     </w:p>
     <w:p>
       <w:pPr>
-        <w:pStyle w:val="ListParagraph"/>
+        <w:pStyle w:val="Heading3"/>
         <w:numPr>
           <w:ilvl w:val="0"/>
           <w:numId w:val="6"/>
@@ -2068,128 +2068,159 @@
     </w:p>
     <w:p>
       <w:pPr>
+        <w:pStyle w:val="Heading3"/>
+        <w:numPr>
+          <w:ilvl w:val="0"/>
+          <w:numId w:val="9"/>
+        </w:numPr>
+      </w:pPr>
+      <w:proofErr w:type="spellStart"/>
+      <w:r>
+        <w:t>G</w:t>
+      </w:r>
+      <w:r>
+        <w:t>ameStartView</w:t>
+      </w:r>
+      <w:proofErr w:type="spellEnd"/>
+    </w:p>
+    <w:p>
+      <w:pPr>
+        <w:pStyle w:val="Heading3"/>
+        <w:numPr>
+          <w:ilvl w:val="0"/>
+          <w:numId w:val="9"/>
+        </w:numPr>
+      </w:pPr>
+      <w:proofErr w:type="spellStart"/>
+      <w:r>
+        <w:t>S</w:t>
+      </w:r>
+      <w:r>
+        <w:t>etGameModeView</w:t>
+      </w:r>
+      <w:proofErr w:type="spellEnd"/>
+    </w:p>
+    <w:p>
+      <w:pPr>
+        <w:pStyle w:val="Heading3"/>
+        <w:numPr>
+          <w:ilvl w:val="0"/>
+          <w:numId w:val="9"/>
+        </w:numPr>
+      </w:pPr>
+      <w:proofErr w:type="spellStart"/>
+      <w:r>
+        <w:t>GameBoardView</w:t>
+      </w:r>
+      <w:proofErr w:type="spellEnd"/>
+    </w:p>
+    <w:p>
+      <w:pPr>
+        <w:pStyle w:val="Heading3"/>
+        <w:numPr>
+          <w:ilvl w:val="0"/>
+          <w:numId w:val="9"/>
+        </w:numPr>
+      </w:pPr>
+      <w:proofErr w:type="spellStart"/>
+      <w:r>
+        <w:t>P</w:t>
+      </w:r>
+      <w:r>
+        <w:t>layerStatusView</w:t>
+      </w:r>
+      <w:proofErr w:type="spellEnd"/>
+    </w:p>
+    <w:p>
+      <w:pPr>
+        <w:pStyle w:val="Heading3"/>
+        <w:numPr>
+          <w:ilvl w:val="0"/>
+          <w:numId w:val="9"/>
+        </w:numPr>
+      </w:pPr>
+      <w:proofErr w:type="spellStart"/>
+      <w:r>
+        <w:t>GarageView</w:t>
+      </w:r>
+      <w:proofErr w:type="spellEnd"/>
+    </w:p>
+    <w:p>
+      <w:pPr>
+        <w:pStyle w:val="Heading3"/>
+      </w:pPr>
+      <w:r>
+        <w:t>3.1.3 Controller</w:t>
+      </w:r>
+    </w:p>
+    <w:p>
+      <w:pPr>
+        <w:pStyle w:val="Heading3"/>
+        <w:numPr>
+          <w:ilvl w:val="0"/>
+          <w:numId w:val="10"/>
+        </w:numPr>
+      </w:pPr>
+      <w:proofErr w:type="spellStart"/>
+      <w:r>
+        <w:t>WarOfRobotcraft</w:t>
+      </w:r>
+      <w:proofErr w:type="spellEnd"/>
+    </w:p>
+    <w:p>
+      <w:pPr>
         <w:pStyle w:val="ListParagraph"/>
         <w:numPr>
+          <w:ilvl w:val="1"/>
+          <w:numId w:val="8"/>
+        </w:numPr>
+      </w:pPr>
+      <w:proofErr w:type="spellStart"/>
+      <w:proofErr w:type="gramStart"/>
+      <w:r>
+        <w:t>ActionPerformed</w:t>
+      </w:r>
+      <w:proofErr w:type="spellEnd"/>
+      <w:r>
+        <w:t>(</w:t>
+      </w:r>
+      <w:proofErr w:type="gramEnd"/>
+      <w:r>
+        <w:t>)</w:t>
+      </w:r>
+    </w:p>
+    <w:p>
+      <w:pPr>
+        <w:pStyle w:val="ListParagraph"/>
+        <w:numPr>
+          <w:ilvl w:val="1"/>
+          <w:numId w:val="8"/>
+        </w:numPr>
+      </w:pPr>
+    </w:p>
+    <w:p>
+      <w:pPr>
+        <w:pStyle w:val="Heading3"/>
+      </w:pPr>
+      <w:r>
+        <w:t xml:space="preserve">3.1.4 </w:t>
+      </w:r>
+      <w:proofErr w:type="spellStart"/>
+      <w:r>
+        <w:t>WarOfRobotcraft</w:t>
+      </w:r>
+      <w:proofErr w:type="spellEnd"/>
+    </w:p>
+    <w:p>
+      <w:pPr>
+        <w:pStyle w:val="Heading3"/>
+        <w:numPr>
           <w:ilvl w:val="0"/>
-          <w:numId w:val="7"/>
-        </w:numPr>
-      </w:pPr>
-      <w:proofErr w:type="spellStart"/>
-      <w:r>
-        <w:t>G</w:t>
-      </w:r>
-      <w:r>
-        <w:t>ameStartView</w:t>
-      </w:r>
-      <w:proofErr w:type="spellEnd"/>
-    </w:p>
-    <w:p>
-      <w:pPr>
-        <w:pStyle w:val="ListParagraph"/>
-        <w:numPr>
-          <w:ilvl w:val="0"/>
-          <w:numId w:val="7"/>
-        </w:numPr>
-      </w:pPr>
-      <w:proofErr w:type="spellStart"/>
-      <w:r>
-        <w:t>S</w:t>
-      </w:r>
-      <w:r>
-        <w:t>etGameModeView</w:t>
-      </w:r>
-      <w:proofErr w:type="spellEnd"/>
-    </w:p>
-    <w:p>
-      <w:pPr>
-        <w:pStyle w:val="ListParagraph"/>
-        <w:numPr>
-          <w:ilvl w:val="0"/>
-          <w:numId w:val="7"/>
-        </w:numPr>
-      </w:pPr>
-      <w:proofErr w:type="spellStart"/>
-      <w:r>
-        <w:t>GameBoardView</w:t>
-      </w:r>
-      <w:proofErr w:type="spellEnd"/>
-    </w:p>
-    <w:p>
-      <w:pPr>
-        <w:pStyle w:val="ListParagraph"/>
-        <w:numPr>
-          <w:ilvl w:val="0"/>
-          <w:numId w:val="7"/>
-        </w:numPr>
-      </w:pPr>
-      <w:proofErr w:type="spellStart"/>
-      <w:r>
-        <w:t>P</w:t>
-      </w:r>
-      <w:r>
-        <w:t>layerStatusView</w:t>
-      </w:r>
-      <w:proofErr w:type="spellEnd"/>
-    </w:p>
-    <w:p>
-      <w:pPr>
-        <w:pStyle w:val="ListParagraph"/>
-        <w:numPr>
-          <w:ilvl w:val="0"/>
-          <w:numId w:val="7"/>
-        </w:numPr>
-      </w:pPr>
-      <w:proofErr w:type="spellStart"/>
-      <w:r>
-        <w:t>GarageView</w:t>
-      </w:r>
-      <w:proofErr w:type="spellEnd"/>
-    </w:p>
-    <w:p>
-      <w:pPr>
-        <w:pStyle w:val="Heading3"/>
-      </w:pPr>
-      <w:r>
-        <w:t>3.1.3 Controller</w:t>
-      </w:r>
+          <w:numId w:val="10"/>
+        </w:numPr>
+      </w:pPr>
       <w:bookmarkStart w:id="0" w:name="_GoBack"/>
       <w:bookmarkEnd w:id="0"/>
-    </w:p>
-    <w:p>
-      <w:pPr>
-        <w:pStyle w:val="ListParagraph"/>
-        <w:numPr>
-          <w:ilvl w:val="0"/>
-          <w:numId w:val="8"/>
-        </w:numPr>
-      </w:pPr>
-      <w:proofErr w:type="spellStart"/>
-      <w:r>
-        <w:t>WarOfRobotcraft</w:t>
-      </w:r>
-      <w:proofErr w:type="spellEnd"/>
-    </w:p>
-    <w:p>
-      <w:pPr>
-        <w:pStyle w:val="Heading3"/>
-      </w:pPr>
-      <w:r>
-        <w:t xml:space="preserve">3.1.4 </w:t>
-      </w:r>
-      <w:proofErr w:type="spellStart"/>
-      <w:r>
-        <w:t>WarOfRobotcraft</w:t>
-      </w:r>
-      <w:proofErr w:type="spellEnd"/>
-    </w:p>
-    <w:p>
-      <w:pPr>
-        <w:pStyle w:val="ListParagraph"/>
-        <w:numPr>
-          <w:ilvl w:val="0"/>
-          <w:numId w:val="8"/>
-        </w:numPr>
-      </w:pPr>
       <w:r>
         <w:t>Entry</w:t>
       </w:r>
@@ -2395,7 +2426,7 @@
         <w:rFonts w:ascii="Symbol" w:hAnsi="Symbol" w:hint="default"/>
       </w:rPr>
     </w:lvl>
-    <w:lvl w:ilvl="1" w:tplc="04090003" w:tentative="1">
+    <w:lvl w:ilvl="1" w:tplc="04090003">
       <w:start w:val="1"/>
       <w:numFmt w:val="bullet"/>
       <w:lvlText w:val="o"/>
@@ -2493,6 +2524,119 @@
     </w:lvl>
   </w:abstractNum>
   <w:abstractNum w:abstractNumId="2" w15:restartNumberingAfterBreak="0">
+    <w:nsid w:val="3DC852EE"/>
+    <w:multiLevelType w:val="hybridMultilevel"/>
+    <w:tmpl w:val="056654DC"/>
+    <w:lvl w:ilvl="0" w:tplc="04090001">
+      <w:start w:val="1"/>
+      <w:numFmt w:val="bullet"/>
+      <w:lvlText w:val=""/>
+      <w:lvlJc w:val="left"/>
+      <w:pPr>
+        <w:ind w:left="720" w:hanging="360"/>
+      </w:pPr>
+      <w:rPr>
+        <w:rFonts w:ascii="Symbol" w:hAnsi="Symbol" w:hint="default"/>
+      </w:rPr>
+    </w:lvl>
+    <w:lvl w:ilvl="1" w:tplc="04090003" w:tentative="1">
+      <w:start w:val="1"/>
+      <w:numFmt w:val="bullet"/>
+      <w:lvlText w:val="o"/>
+      <w:lvlJc w:val="left"/>
+      <w:pPr>
+        <w:ind w:left="1440" w:hanging="360"/>
+      </w:pPr>
+      <w:rPr>
+        <w:rFonts w:ascii="Courier New" w:hAnsi="Courier New" w:cs="Courier New" w:hint="default"/>
+      </w:rPr>
+    </w:lvl>
+    <w:lvl w:ilvl="2" w:tplc="04090005" w:tentative="1">
+      <w:start w:val="1"/>
+      <w:numFmt w:val="bullet"/>
+      <w:lvlText w:val=""/>
+      <w:lvlJc w:val="left"/>
+      <w:pPr>
+        <w:ind w:left="2160" w:hanging="360"/>
+      </w:pPr>
+      <w:rPr>
+        <w:rFonts w:ascii="Wingdings" w:hAnsi="Wingdings" w:hint="default"/>
+      </w:rPr>
+    </w:lvl>
+    <w:lvl w:ilvl="3" w:tplc="04090001" w:tentative="1">
+      <w:start w:val="1"/>
+      <w:numFmt w:val="bullet"/>
+      <w:lvlText w:val=""/>
+      <w:lvlJc w:val="left"/>
+      <w:pPr>
+        <w:ind w:left="2880" w:hanging="360"/>
+      </w:pPr>
+      <w:rPr>
+        <w:rFonts w:ascii="Symbol" w:hAnsi="Symbol" w:hint="default"/>
+      </w:rPr>
+    </w:lvl>
+    <w:lvl w:ilvl="4" w:tplc="04090003" w:tentative="1">
+      <w:start w:val="1"/>
+      <w:numFmt w:val="bullet"/>
+      <w:lvlText w:val="o"/>
+      <w:lvlJc w:val="left"/>
+      <w:pPr>
+        <w:ind w:left="3600" w:hanging="360"/>
+      </w:pPr>
+      <w:rPr>
+        <w:rFonts w:ascii="Courier New" w:hAnsi="Courier New" w:cs="Courier New" w:hint="default"/>
+      </w:rPr>
+    </w:lvl>
+    <w:lvl w:ilvl="5" w:tplc="04090005" w:tentative="1">
+      <w:start w:val="1"/>
+      <w:numFmt w:val="bullet"/>
+      <w:lvlText w:val=""/>
+      <w:lvlJc w:val="left"/>
+      <w:pPr>
+        <w:ind w:left="4320" w:hanging="360"/>
+      </w:pPr>
+      <w:rPr>
+        <w:rFonts w:ascii="Wingdings" w:hAnsi="Wingdings" w:hint="default"/>
+      </w:rPr>
+    </w:lvl>
+    <w:lvl w:ilvl="6" w:tplc="04090001" w:tentative="1">
+      <w:start w:val="1"/>
+      <w:numFmt w:val="bullet"/>
+      <w:lvlText w:val=""/>
+      <w:lvlJc w:val="left"/>
+      <w:pPr>
+        <w:ind w:left="5040" w:hanging="360"/>
+      </w:pPr>
+      <w:rPr>
+        <w:rFonts w:ascii="Symbol" w:hAnsi="Symbol" w:hint="default"/>
+      </w:rPr>
+    </w:lvl>
+    <w:lvl w:ilvl="7" w:tplc="04090003" w:tentative="1">
+      <w:start w:val="1"/>
+      <w:numFmt w:val="bullet"/>
+      <w:lvlText w:val="o"/>
+      <w:lvlJc w:val="left"/>
+      <w:pPr>
+        <w:ind w:left="5760" w:hanging="360"/>
+      </w:pPr>
+      <w:rPr>
+        <w:rFonts w:ascii="Courier New" w:hAnsi="Courier New" w:cs="Courier New" w:hint="default"/>
+      </w:rPr>
+    </w:lvl>
+    <w:lvl w:ilvl="8" w:tplc="04090005" w:tentative="1">
+      <w:start w:val="1"/>
+      <w:numFmt w:val="bullet"/>
+      <w:lvlText w:val=""/>
+      <w:lvlJc w:val="left"/>
+      <w:pPr>
+        <w:ind w:left="6480" w:hanging="360"/>
+      </w:pPr>
+      <w:rPr>
+        <w:rFonts w:ascii="Wingdings" w:hAnsi="Wingdings" w:hint="default"/>
+      </w:rPr>
+    </w:lvl>
+  </w:abstractNum>
+  <w:abstractNum w:abstractNumId="3" w15:restartNumberingAfterBreak="0">
     <w:nsid w:val="4A381A85"/>
     <w:multiLevelType w:val="multilevel"/>
     <w:tmpl w:val="0409001F"/>
@@ -2578,7 +2722,7 @@
       </w:pPr>
     </w:lvl>
   </w:abstractNum>
-  <w:abstractNum w:abstractNumId="3" w15:restartNumberingAfterBreak="0">
+  <w:abstractNum w:abstractNumId="4" w15:restartNumberingAfterBreak="0">
     <w:nsid w:val="4DE873E9"/>
     <w:multiLevelType w:val="hybridMultilevel"/>
     <w:tmpl w:val="29F29568"/>
@@ -2691,10 +2835,123 @@
       </w:rPr>
     </w:lvl>
   </w:abstractNum>
-  <w:abstractNum w:abstractNumId="4" w15:restartNumberingAfterBreak="0">
+  <w:abstractNum w:abstractNumId="5" w15:restartNumberingAfterBreak="0">
+    <w:nsid w:val="62DE37E7"/>
+    <w:multiLevelType w:val="hybridMultilevel"/>
+    <w:tmpl w:val="6344AC2A"/>
+    <w:lvl w:ilvl="0" w:tplc="04090001">
+      <w:start w:val="1"/>
+      <w:numFmt w:val="bullet"/>
+      <w:lvlText w:val=""/>
+      <w:lvlJc w:val="left"/>
+      <w:pPr>
+        <w:ind w:left="720" w:hanging="360"/>
+      </w:pPr>
+      <w:rPr>
+        <w:rFonts w:ascii="Symbol" w:hAnsi="Symbol" w:hint="default"/>
+      </w:rPr>
+    </w:lvl>
+    <w:lvl w:ilvl="1" w:tplc="04090003" w:tentative="1">
+      <w:start w:val="1"/>
+      <w:numFmt w:val="bullet"/>
+      <w:lvlText w:val="o"/>
+      <w:lvlJc w:val="left"/>
+      <w:pPr>
+        <w:ind w:left="1440" w:hanging="360"/>
+      </w:pPr>
+      <w:rPr>
+        <w:rFonts w:ascii="Courier New" w:hAnsi="Courier New" w:cs="Courier New" w:hint="default"/>
+      </w:rPr>
+    </w:lvl>
+    <w:lvl w:ilvl="2" w:tplc="04090005" w:tentative="1">
+      <w:start w:val="1"/>
+      <w:numFmt w:val="bullet"/>
+      <w:lvlText w:val=""/>
+      <w:lvlJc w:val="left"/>
+      <w:pPr>
+        <w:ind w:left="2160" w:hanging="360"/>
+      </w:pPr>
+      <w:rPr>
+        <w:rFonts w:ascii="Wingdings" w:hAnsi="Wingdings" w:hint="default"/>
+      </w:rPr>
+    </w:lvl>
+    <w:lvl w:ilvl="3" w:tplc="04090001" w:tentative="1">
+      <w:start w:val="1"/>
+      <w:numFmt w:val="bullet"/>
+      <w:lvlText w:val=""/>
+      <w:lvlJc w:val="left"/>
+      <w:pPr>
+        <w:ind w:left="2880" w:hanging="360"/>
+      </w:pPr>
+      <w:rPr>
+        <w:rFonts w:ascii="Symbol" w:hAnsi="Symbol" w:hint="default"/>
+      </w:rPr>
+    </w:lvl>
+    <w:lvl w:ilvl="4" w:tplc="04090003" w:tentative="1">
+      <w:start w:val="1"/>
+      <w:numFmt w:val="bullet"/>
+      <w:lvlText w:val="o"/>
+      <w:lvlJc w:val="left"/>
+      <w:pPr>
+        <w:ind w:left="3600" w:hanging="360"/>
+      </w:pPr>
+      <w:rPr>
+        <w:rFonts w:ascii="Courier New" w:hAnsi="Courier New" w:cs="Courier New" w:hint="default"/>
+      </w:rPr>
+    </w:lvl>
+    <w:lvl w:ilvl="5" w:tplc="04090005" w:tentative="1">
+      <w:start w:val="1"/>
+      <w:numFmt w:val="bullet"/>
+      <w:lvlText w:val=""/>
+      <w:lvlJc w:val="left"/>
+      <w:pPr>
+        <w:ind w:left="4320" w:hanging="360"/>
+      </w:pPr>
+      <w:rPr>
+        <w:rFonts w:ascii="Wingdings" w:hAnsi="Wingdings" w:hint="default"/>
+      </w:rPr>
+    </w:lvl>
+    <w:lvl w:ilvl="6" w:tplc="04090001" w:tentative="1">
+      <w:start w:val="1"/>
+      <w:numFmt w:val="bullet"/>
+      <w:lvlText w:val=""/>
+      <w:lvlJc w:val="left"/>
+      <w:pPr>
+        <w:ind w:left="5040" w:hanging="360"/>
+      </w:pPr>
+      <w:rPr>
+        <w:rFonts w:ascii="Symbol" w:hAnsi="Symbol" w:hint="default"/>
+      </w:rPr>
+    </w:lvl>
+    <w:lvl w:ilvl="7" w:tplc="04090003" w:tentative="1">
+      <w:start w:val="1"/>
+      <w:numFmt w:val="bullet"/>
+      <w:lvlText w:val="o"/>
+      <w:lvlJc w:val="left"/>
+      <w:pPr>
+        <w:ind w:left="5760" w:hanging="360"/>
+      </w:pPr>
+      <w:rPr>
+        <w:rFonts w:ascii="Courier New" w:hAnsi="Courier New" w:cs="Courier New" w:hint="default"/>
+      </w:rPr>
+    </w:lvl>
+    <w:lvl w:ilvl="8" w:tplc="04090005" w:tentative="1">
+      <w:start w:val="1"/>
+      <w:numFmt w:val="bullet"/>
+      <w:lvlText w:val=""/>
+      <w:lvlJc w:val="left"/>
+      <w:pPr>
+        <w:ind w:left="6480" w:hanging="360"/>
+      </w:pPr>
+      <w:rPr>
+        <w:rFonts w:ascii="Wingdings" w:hAnsi="Wingdings" w:hint="default"/>
+      </w:rPr>
+    </w:lvl>
+  </w:abstractNum>
+  <w:abstractNum w:abstractNumId="6" w15:restartNumberingAfterBreak="0">
     <w:nsid w:val="6B1A0C7F"/>
     <w:multiLevelType w:val="hybridMultilevel"/>
-    <w:tmpl w:val="5AB08396"/>
+    <w:tmpl w:val="111250CA"/>
     <w:lvl w:ilvl="0" w:tplc="04090001">
       <w:start w:val="1"/>
       <w:numFmt w:val="bullet"/>
@@ -2804,7 +3061,7 @@
       </w:rPr>
     </w:lvl>
   </w:abstractNum>
-  <w:abstractNum w:abstractNumId="5" w15:restartNumberingAfterBreak="0">
+  <w:abstractNum w:abstractNumId="7" w15:restartNumberingAfterBreak="0">
     <w:nsid w:val="6C6653FB"/>
     <w:multiLevelType w:val="hybridMultilevel"/>
     <w:tmpl w:val="1DD24A98"/>
@@ -2917,7 +3174,7 @@
       </w:rPr>
     </w:lvl>
   </w:abstractNum>
-  <w:abstractNum w:abstractNumId="6" w15:restartNumberingAfterBreak="0">
+  <w:abstractNum w:abstractNumId="8" w15:restartNumberingAfterBreak="0">
     <w:nsid w:val="6D4C47F4"/>
     <w:multiLevelType w:val="multilevel"/>
     <w:tmpl w:val="0409001F"/>
@@ -3003,7 +3260,7 @@
       </w:pPr>
     </w:lvl>
   </w:abstractNum>
-  <w:abstractNum w:abstractNumId="7" w15:restartNumberingAfterBreak="0">
+  <w:abstractNum w:abstractNumId="9" w15:restartNumberingAfterBreak="0">
     <w:nsid w:val="749E22C0"/>
     <w:multiLevelType w:val="multilevel"/>
     <w:tmpl w:val="D110CA3A"/>
@@ -3125,28 +3382,34 @@
     </w:lvl>
   </w:abstractNum>
   <w:num w:numId="1">
-    <w:abstractNumId w:val="7"/>
+    <w:abstractNumId w:val="9"/>
   </w:num>
   <w:num w:numId="2">
-    <w:abstractNumId w:val="5"/>
+    <w:abstractNumId w:val="7"/>
   </w:num>
   <w:num w:numId="3">
     <w:abstractNumId w:val="0"/>
   </w:num>
   <w:num w:numId="4">
-    <w:abstractNumId w:val="2"/>
+    <w:abstractNumId w:val="3"/>
   </w:num>
   <w:num w:numId="5">
+    <w:abstractNumId w:val="8"/>
+  </w:num>
+  <w:num w:numId="6">
     <w:abstractNumId w:val="6"/>
   </w:num>
-  <w:num w:numId="6">
+  <w:num w:numId="7">
     <w:abstractNumId w:val="4"/>
-  </w:num>
-  <w:num w:numId="7">
-    <w:abstractNumId w:val="3"/>
   </w:num>
   <w:num w:numId="8">
     <w:abstractNumId w:val="1"/>
+  </w:num>
+  <w:num w:numId="9">
+    <w:abstractNumId w:val="5"/>
+  </w:num>
+  <w:num w:numId="10">
+    <w:abstractNumId w:val="2"/>
   </w:num>
 </w:numbering>
 </file>

--- a/doc/Design Document.docx
+++ b/doc/Design Document.docx
@@ -1915,13 +1915,7 @@
       </w:r>
       <w:proofErr w:type="spellEnd"/>
       <w:r>
-        <w:t xml:space="preserve"> exten</w:t>
-      </w:r>
-      <w:r>
-        <w:t>d</w:t>
-      </w:r>
-      <w:r>
-        <w:t>s Player</w:t>
+        <w:t xml:space="preserve"> extends Player</w:t>
       </w:r>
     </w:p>
     <w:p>
@@ -2065,6 +2059,9 @@
       <w:r>
         <w:t>3.1.2 View</w:t>
       </w:r>
+      <w:r>
+        <w:t xml:space="preserve"> package </w:t>
+      </w:r>
     </w:p>
     <w:p>
       <w:pPr>
@@ -2076,12 +2073,22 @@
       </w:pPr>
       <w:proofErr w:type="spellStart"/>
       <w:r>
-        <w:t>G</w:t>
-      </w:r>
-      <w:r>
-        <w:t>ameStartView</w:t>
+        <w:t>GameStartView</w:t>
       </w:r>
       <w:proofErr w:type="spellEnd"/>
+      <w:r>
+        <w:t xml:space="preserve"> Class</w:t>
+      </w:r>
+    </w:p>
+    <w:p>
+      <w:pPr>
+        <w:ind w:left="720"/>
+      </w:pPr>
+      <w:r>
+        <w:t>The game start view</w:t>
+      </w:r>
+      <w:bookmarkStart w:id="0" w:name="_GoBack"/>
+      <w:bookmarkEnd w:id="0"/>
     </w:p>
     <w:p>
       <w:pPr>
@@ -2093,10 +2100,7 @@
       </w:pPr>
       <w:proofErr w:type="spellStart"/>
       <w:r>
-        <w:t>S</w:t>
-      </w:r>
-      <w:r>
-        <w:t>etGameModeView</w:t>
+        <w:t>SetGameModeView</w:t>
       </w:r>
       <w:proofErr w:type="spellEnd"/>
     </w:p>
@@ -2124,10 +2128,7 @@
       </w:pPr>
       <w:proofErr w:type="spellStart"/>
       <w:r>
-        <w:t>P</w:t>
-      </w:r>
-      <w:r>
-        <w:t>layerStatusView</w:t>
+        <w:t>PlayerStatusView</w:t>
       </w:r>
       <w:proofErr w:type="spellEnd"/>
     </w:p>
@@ -2219,8 +2220,6 @@
           <w:numId w:val="10"/>
         </w:numPr>
       </w:pPr>
-      <w:bookmarkStart w:id="0" w:name="_GoBack"/>
-      <w:bookmarkEnd w:id="0"/>
       <w:r>
         <w:t>Entry</w:t>
       </w:r>

--- a/doc/Design Document.docx
+++ b/doc/Design Document.docx
@@ -2087,99 +2087,321 @@
       <w:r>
         <w:t>The game start view</w:t>
       </w:r>
+    </w:p>
+    <w:p>
+      <w:pPr>
+        <w:pStyle w:val="Heading3"/>
+        <w:numPr>
+          <w:ilvl w:val="0"/>
+          <w:numId w:val="9"/>
+        </w:numPr>
+      </w:pPr>
+      <w:proofErr w:type="spellStart"/>
+      <w:r>
+        <w:t>SetGameModeView</w:t>
+      </w:r>
+      <w:proofErr w:type="spellEnd"/>
+    </w:p>
+    <w:p>
+      <w:pPr>
+        <w:pStyle w:val="Heading3"/>
+        <w:numPr>
+          <w:ilvl w:val="0"/>
+          <w:numId w:val="9"/>
+        </w:numPr>
+      </w:pPr>
+      <w:proofErr w:type="spellStart"/>
+      <w:r>
+        <w:t>GameBoardView</w:t>
+      </w:r>
+      <w:proofErr w:type="spellEnd"/>
+    </w:p>
+    <w:p>
+      <w:pPr>
+        <w:pStyle w:val="Heading3"/>
+        <w:numPr>
+          <w:ilvl w:val="0"/>
+          <w:numId w:val="9"/>
+        </w:numPr>
+      </w:pPr>
+      <w:proofErr w:type="spellStart"/>
+      <w:r>
+        <w:t>PlayerStatusView</w:t>
+      </w:r>
+      <w:proofErr w:type="spellEnd"/>
+    </w:p>
+    <w:p>
+      <w:pPr>
+        <w:pStyle w:val="Heading3"/>
+        <w:numPr>
+          <w:ilvl w:val="0"/>
+          <w:numId w:val="9"/>
+        </w:numPr>
+      </w:pPr>
+      <w:proofErr w:type="spellStart"/>
+      <w:r>
+        <w:t>GarageView</w:t>
+      </w:r>
+      <w:proofErr w:type="spellEnd"/>
+    </w:p>
+    <w:p>
+      <w:pPr>
+        <w:pStyle w:val="Heading3"/>
+      </w:pPr>
+      <w:r>
+        <w:t>3.1.3 Controller</w:t>
+      </w:r>
+    </w:p>
+    <w:p>
+      <w:pPr>
+        <w:pStyle w:val="Heading3"/>
+        <w:numPr>
+          <w:ilvl w:val="0"/>
+          <w:numId w:val="10"/>
+        </w:numPr>
+      </w:pPr>
+      <w:proofErr w:type="spellStart"/>
+      <w:r>
+        <w:t>WarOfRobotcraft</w:t>
+      </w:r>
+      <w:proofErr w:type="spellEnd"/>
+    </w:p>
+    <w:p>
+      <w:pPr>
+        <w:pStyle w:val="ListParagraph"/>
+        <w:numPr>
+          <w:ilvl w:val="1"/>
+          <w:numId w:val="10"/>
+        </w:numPr>
+      </w:pPr>
+      <w:proofErr w:type="gramStart"/>
+      <w:r>
+        <w:t>game :</w:t>
+      </w:r>
+      <w:proofErr w:type="gramEnd"/>
+      <w:r>
+        <w:t xml:space="preserve"> Game</w:t>
+      </w:r>
+    </w:p>
+    <w:p>
+      <w:pPr>
+        <w:pStyle w:val="ListParagraph"/>
+        <w:numPr>
+          <w:ilvl w:val="1"/>
+          <w:numId w:val="10"/>
+        </w:numPr>
+      </w:pPr>
+      <w:proofErr w:type="spellStart"/>
+      <w:proofErr w:type="gramStart"/>
+      <w:r>
+        <w:t>ActionPerformed</w:t>
+      </w:r>
+      <w:proofErr w:type="spellEnd"/>
+      <w:r>
+        <w:t>(</w:t>
+      </w:r>
+      <w:proofErr w:type="spellStart"/>
+      <w:proofErr w:type="gramEnd"/>
+      <w:r>
+        <w:t>ActionEvent</w:t>
+      </w:r>
+      <w:proofErr w:type="spellEnd"/>
+      <w:r>
+        <w:t xml:space="preserve"> e</w:t>
+      </w:r>
+      <w:r>
+        <w:t>)</w:t>
+      </w:r>
+      <w:r>
+        <w:t xml:space="preserve"> : void</w:t>
+      </w:r>
+    </w:p>
+    <w:p>
+      <w:pPr>
+        <w:pStyle w:val="ListParagraph"/>
+        <w:numPr>
+          <w:ilvl w:val="2"/>
+          <w:numId w:val="10"/>
+        </w:numPr>
+      </w:pPr>
+      <w:r>
+        <w:t>Summary: handle all the button clicked event</w:t>
+      </w:r>
+    </w:p>
+    <w:p>
+      <w:pPr>
+        <w:pStyle w:val="ListParagraph"/>
+        <w:numPr>
+          <w:ilvl w:val="2"/>
+          <w:numId w:val="10"/>
+        </w:numPr>
+      </w:pPr>
+      <w:r>
+        <w:t>Precondition: button is clicked in views</w:t>
+      </w:r>
+    </w:p>
+    <w:p>
+      <w:pPr>
+        <w:pStyle w:val="ListParagraph"/>
+        <w:numPr>
+          <w:ilvl w:val="2"/>
+          <w:numId w:val="10"/>
+        </w:numPr>
+      </w:pPr>
+      <w:r>
+        <w:t xml:space="preserve">Input: e is an </w:t>
+      </w:r>
+      <w:proofErr w:type="spellStart"/>
+      <w:r>
+        <w:t>ActionEvent</w:t>
+      </w:r>
+      <w:proofErr w:type="spellEnd"/>
+      <w:r>
+        <w:t xml:space="preserve"> from clicked button</w:t>
+      </w:r>
+    </w:p>
+    <w:p>
+      <w:pPr>
+        <w:pStyle w:val="ListParagraph"/>
+        <w:numPr>
+          <w:ilvl w:val="2"/>
+          <w:numId w:val="10"/>
+        </w:numPr>
+      </w:pPr>
+      <w:r>
+        <w:t>Output: none</w:t>
+      </w:r>
+    </w:p>
+    <w:p>
+      <w:pPr>
+        <w:pStyle w:val="ListParagraph"/>
+        <w:numPr>
+          <w:ilvl w:val="2"/>
+          <w:numId w:val="10"/>
+        </w:numPr>
+      </w:pPr>
+      <w:r>
+        <w:t xml:space="preserve">Postcondition: </w:t>
+      </w:r>
+    </w:p>
+    <w:p>
+      <w:pPr>
+        <w:pStyle w:val="ListParagraph"/>
+        <w:numPr>
+          <w:ilvl w:val="1"/>
+          <w:numId w:val="10"/>
+        </w:numPr>
+      </w:pPr>
+      <w:proofErr w:type="spellStart"/>
+      <w:proofErr w:type="gramStart"/>
+      <w:r>
+        <w:t>keyTyped</w:t>
+      </w:r>
+      <w:proofErr w:type="spellEnd"/>
+      <w:r>
+        <w:t>(</w:t>
+      </w:r>
+      <w:proofErr w:type="spellStart"/>
+      <w:proofErr w:type="gramEnd"/>
+      <w:r>
+        <w:t>KeyEvent</w:t>
+      </w:r>
+      <w:proofErr w:type="spellEnd"/>
+      <w:r>
+        <w:t xml:space="preserve"> e)</w:t>
+      </w:r>
+      <w:r>
+        <w:t xml:space="preserve"> : void</w:t>
+      </w:r>
+    </w:p>
+    <w:p>
+      <w:pPr>
+        <w:pStyle w:val="ListParagraph"/>
+        <w:numPr>
+          <w:ilvl w:val="2"/>
+          <w:numId w:val="10"/>
+        </w:numPr>
+      </w:pPr>
+      <w:r>
+        <w:t>Summary:</w:t>
+      </w:r>
+      <w:r>
+        <w:t xml:space="preserve"> </w:t>
+      </w:r>
+      <w:r>
+        <w:t>handle all the key typed event</w:t>
+      </w:r>
+    </w:p>
+    <w:p>
+      <w:pPr>
+        <w:pStyle w:val="ListParagraph"/>
+        <w:numPr>
+          <w:ilvl w:val="2"/>
+          <w:numId w:val="10"/>
+        </w:numPr>
+      </w:pPr>
+      <w:r>
+        <w:t>Precondition: key is pressed in views</w:t>
+      </w:r>
+    </w:p>
+    <w:p>
+      <w:pPr>
+        <w:pStyle w:val="ListParagraph"/>
+        <w:numPr>
+          <w:ilvl w:val="2"/>
+          <w:numId w:val="10"/>
+        </w:numPr>
+      </w:pPr>
+      <w:r>
+        <w:t xml:space="preserve">Input: e is a </w:t>
+      </w:r>
+      <w:proofErr w:type="spellStart"/>
+      <w:r>
+        <w:t>KeyEvent</w:t>
+      </w:r>
+      <w:proofErr w:type="spellEnd"/>
+      <w:r>
+        <w:t xml:space="preserve"> </w:t>
+      </w:r>
+    </w:p>
+    <w:p>
+      <w:pPr>
+        <w:pStyle w:val="ListParagraph"/>
+        <w:numPr>
+          <w:ilvl w:val="2"/>
+          <w:numId w:val="10"/>
+        </w:numPr>
+      </w:pPr>
+      <w:r>
+        <w:t>Output: none</w:t>
+      </w:r>
+    </w:p>
+    <w:p>
+      <w:pPr>
+        <w:pStyle w:val="ListParagraph"/>
+        <w:numPr>
+          <w:ilvl w:val="2"/>
+          <w:numId w:val="10"/>
+        </w:numPr>
+      </w:pPr>
+      <w:r>
+        <w:t xml:space="preserve">Postcondition: </w:t>
+      </w:r>
       <w:bookmarkStart w:id="0" w:name="_GoBack"/>
       <w:bookmarkEnd w:id="0"/>
     </w:p>
     <w:p>
       <w:pPr>
-        <w:pStyle w:val="Heading3"/>
-        <w:numPr>
-          <w:ilvl w:val="0"/>
-          <w:numId w:val="9"/>
-        </w:numPr>
-      </w:pPr>
-      <w:proofErr w:type="spellStart"/>
-      <w:r>
-        <w:t>SetGameModeView</w:t>
-      </w:r>
-      <w:proofErr w:type="spellEnd"/>
-    </w:p>
-    <w:p>
-      <w:pPr>
-        <w:pStyle w:val="Heading3"/>
-        <w:numPr>
-          <w:ilvl w:val="0"/>
-          <w:numId w:val="9"/>
-        </w:numPr>
-      </w:pPr>
-      <w:proofErr w:type="spellStart"/>
-      <w:r>
-        <w:t>GameBoardView</w:t>
-      </w:r>
-      <w:proofErr w:type="spellEnd"/>
-    </w:p>
-    <w:p>
-      <w:pPr>
-        <w:pStyle w:val="Heading3"/>
-        <w:numPr>
-          <w:ilvl w:val="0"/>
-          <w:numId w:val="9"/>
-        </w:numPr>
-      </w:pPr>
-      <w:proofErr w:type="spellStart"/>
-      <w:r>
-        <w:t>PlayerStatusView</w:t>
-      </w:r>
-      <w:proofErr w:type="spellEnd"/>
-    </w:p>
-    <w:p>
-      <w:pPr>
-        <w:pStyle w:val="Heading3"/>
-        <w:numPr>
-          <w:ilvl w:val="0"/>
-          <w:numId w:val="9"/>
-        </w:numPr>
-      </w:pPr>
-      <w:proofErr w:type="spellStart"/>
-      <w:r>
-        <w:t>GarageView</w:t>
-      </w:r>
-      <w:proofErr w:type="spellEnd"/>
-    </w:p>
-    <w:p>
-      <w:pPr>
-        <w:pStyle w:val="Heading3"/>
-      </w:pPr>
-      <w:r>
-        <w:t>3.1.3 Controller</w:t>
-      </w:r>
-    </w:p>
-    <w:p>
-      <w:pPr>
-        <w:pStyle w:val="Heading3"/>
-        <w:numPr>
-          <w:ilvl w:val="0"/>
+        <w:pStyle w:val="ListParagraph"/>
+        <w:numPr>
+          <w:ilvl w:val="1"/>
           <w:numId w:val="10"/>
-        </w:numPr>
-      </w:pPr>
-      <w:proofErr w:type="spellStart"/>
-      <w:r>
-        <w:t>WarOfRobotcraft</w:t>
-      </w:r>
-      <w:proofErr w:type="spellEnd"/>
-    </w:p>
-    <w:p>
-      <w:pPr>
-        <w:pStyle w:val="ListParagraph"/>
-        <w:numPr>
-          <w:ilvl w:val="1"/>
-          <w:numId w:val="8"/>
         </w:numPr>
       </w:pPr>
       <w:proofErr w:type="spellStart"/>
       <w:proofErr w:type="gramStart"/>
       <w:r>
-        <w:t>ActionPerformed</w:t>
+        <w:t>startTimer</w:t>
       </w:r>
       <w:proofErr w:type="spellEnd"/>
       <w:r>
@@ -2187,6 +2409,138 @@
       </w:r>
       <w:proofErr w:type="gramEnd"/>
       <w:r>
+        <w:t>) : void</w:t>
+      </w:r>
+    </w:p>
+    <w:p>
+      <w:pPr>
+        <w:pStyle w:val="ListParagraph"/>
+        <w:numPr>
+          <w:ilvl w:val="2"/>
+          <w:numId w:val="10"/>
+        </w:numPr>
+      </w:pPr>
+      <w:r>
+        <w:t>Summary:</w:t>
+      </w:r>
+      <w:r>
+        <w:t xml:space="preserve"> start a new timer to be displayed in </w:t>
+      </w:r>
+      <w:proofErr w:type="spellStart"/>
+      <w:r>
+        <w:t>GameBoardView</w:t>
+      </w:r>
+      <w:proofErr w:type="spellEnd"/>
+    </w:p>
+    <w:p>
+      <w:pPr>
+        <w:pStyle w:val="ListParagraph"/>
+        <w:numPr>
+          <w:ilvl w:val="2"/>
+          <w:numId w:val="10"/>
+        </w:numPr>
+      </w:pPr>
+      <w:r>
+        <w:t>Precondition:</w:t>
+      </w:r>
+      <w:r>
+        <w:t xml:space="preserve"> none</w:t>
+      </w:r>
+    </w:p>
+    <w:p>
+      <w:pPr>
+        <w:pStyle w:val="ListParagraph"/>
+        <w:numPr>
+          <w:ilvl w:val="2"/>
+          <w:numId w:val="10"/>
+        </w:numPr>
+      </w:pPr>
+      <w:r>
+        <w:t>Input:</w:t>
+      </w:r>
+      <w:r>
+        <w:t xml:space="preserve"> none</w:t>
+      </w:r>
+    </w:p>
+    <w:p>
+      <w:pPr>
+        <w:pStyle w:val="ListParagraph"/>
+        <w:numPr>
+          <w:ilvl w:val="2"/>
+          <w:numId w:val="10"/>
+        </w:numPr>
+      </w:pPr>
+      <w:r>
+        <w:t>Output:</w:t>
+      </w:r>
+      <w:r>
+        <w:t xml:space="preserve"> none</w:t>
+      </w:r>
+    </w:p>
+    <w:p>
+      <w:pPr>
+        <w:pStyle w:val="ListParagraph"/>
+        <w:numPr>
+          <w:ilvl w:val="2"/>
+          <w:numId w:val="10"/>
+        </w:numPr>
+      </w:pPr>
+      <w:r>
+        <w:t xml:space="preserve">Postcondition: </w:t>
+      </w:r>
+      <w:r>
+        <w:t xml:space="preserve">a new timer is started and is showed in </w:t>
+      </w:r>
+      <w:proofErr w:type="spellStart"/>
+      <w:r>
+        <w:t>GameBoardView</w:t>
+      </w:r>
+      <w:proofErr w:type="spellEnd"/>
+    </w:p>
+    <w:p>
+      <w:pPr>
+        <w:pStyle w:val="ListParagraph"/>
+        <w:numPr>
+          <w:ilvl w:val="1"/>
+          <w:numId w:val="10"/>
+        </w:numPr>
+      </w:pPr>
+      <w:proofErr w:type="spellStart"/>
+      <w:r>
+        <w:t>GameStartView</w:t>
+      </w:r>
+      <w:r>
+        <w:t>_</w:t>
+      </w:r>
+      <w:proofErr w:type="gramStart"/>
+      <w:r>
+        <w:t>Button</w:t>
+      </w:r>
+      <w:r>
+        <w:t>Clicked</w:t>
+      </w:r>
+      <w:proofErr w:type="spellEnd"/>
+      <w:r>
+        <w:t>(</w:t>
+      </w:r>
+      <w:proofErr w:type="spellStart"/>
+      <w:proofErr w:type="gramEnd"/>
+      <w:r>
+        <w:t>J</w:t>
+      </w:r>
+      <w:r>
+        <w:t>Button</w:t>
+      </w:r>
+      <w:proofErr w:type="spellEnd"/>
+      <w:r>
+        <w:t xml:space="preserve"> </w:t>
+      </w:r>
+      <w:proofErr w:type="spellStart"/>
+      <w:r>
+        <w:t>clickedButton</w:t>
+      </w:r>
+      <w:proofErr w:type="spellEnd"/>
+      <w:r>
         <w:t>)</w:t>
       </w:r>
     </w:p>
@@ -2194,10 +2548,191 @@
       <w:pPr>
         <w:pStyle w:val="ListParagraph"/>
         <w:numPr>
+          <w:ilvl w:val="2"/>
+          <w:numId w:val="10"/>
+        </w:numPr>
+      </w:pPr>
+      <w:r>
+        <w:t xml:space="preserve">Summary: </w:t>
+      </w:r>
+      <w:r>
+        <w:t xml:space="preserve">handle the button event of buttons in </w:t>
+      </w:r>
+      <w:proofErr w:type="spellStart"/>
+      <w:r>
+        <w:t>GameStartView</w:t>
+      </w:r>
+      <w:proofErr w:type="spellEnd"/>
+    </w:p>
+    <w:p>
+      <w:pPr>
+        <w:pStyle w:val="ListParagraph"/>
+        <w:numPr>
+          <w:ilvl w:val="2"/>
+          <w:numId w:val="10"/>
+        </w:numPr>
+      </w:pPr>
+      <w:r>
+        <w:t>Precondition:</w:t>
+      </w:r>
+      <w:r>
+        <w:t xml:space="preserve"> </w:t>
+      </w:r>
+    </w:p>
+    <w:p>
+      <w:pPr>
+        <w:pStyle w:val="ListParagraph"/>
+        <w:numPr>
+          <w:ilvl w:val="2"/>
+          <w:numId w:val="10"/>
+        </w:numPr>
+      </w:pPr>
+      <w:r>
+        <w:t>Input:</w:t>
+      </w:r>
+      <w:r>
+        <w:t xml:space="preserve"> </w:t>
+      </w:r>
+    </w:p>
+    <w:p>
+      <w:pPr>
+        <w:pStyle w:val="ListParagraph"/>
+        <w:numPr>
+          <w:ilvl w:val="2"/>
+          <w:numId w:val="10"/>
+        </w:numPr>
+      </w:pPr>
+      <w:r>
+        <w:t>Output:</w:t>
+      </w:r>
+      <w:r>
+        <w:t xml:space="preserve"> none</w:t>
+      </w:r>
+    </w:p>
+    <w:p>
+      <w:pPr>
+        <w:pStyle w:val="ListParagraph"/>
+        <w:numPr>
+          <w:ilvl w:val="2"/>
+          <w:numId w:val="10"/>
+        </w:numPr>
+      </w:pPr>
+      <w:r>
+        <w:lastRenderedPageBreak/>
+        <w:t>Postcondition:</w:t>
+      </w:r>
+      <w:r>
+        <w:t xml:space="preserve"> </w:t>
+      </w:r>
+      <w:r>
+        <w:t xml:space="preserve">a new </w:t>
+      </w:r>
+      <w:proofErr w:type="spellStart"/>
+      <w:r>
+        <w:t>SetGameModeView</w:t>
+      </w:r>
+      <w:proofErr w:type="spellEnd"/>
+      <w:r>
+        <w:t xml:space="preserve"> instance created if pressed new game button; a new </w:t>
+      </w:r>
+      <w:proofErr w:type="spellStart"/>
+      <w:r>
+        <w:t>GarageView</w:t>
+      </w:r>
+      <w:proofErr w:type="spellEnd"/>
+      <w:r>
+        <w:t xml:space="preserve"> instance created if pressed garage button; game quit if pressed quit button</w:t>
+      </w:r>
+    </w:p>
+    <w:p>
+      <w:pPr>
+        <w:pStyle w:val="ListParagraph"/>
+        <w:numPr>
           <w:ilvl w:val="1"/>
-          <w:numId w:val="8"/>
-        </w:numPr>
-      </w:pPr>
+          <w:numId w:val="10"/>
+        </w:numPr>
+      </w:pPr>
+      <w:proofErr w:type="spellStart"/>
+      <w:r>
+        <w:t>SetGameModeView_</w:t>
+      </w:r>
+      <w:proofErr w:type="gramStart"/>
+      <w:r>
+        <w:t>ButtonClicked</w:t>
+      </w:r>
+      <w:proofErr w:type="spellEnd"/>
+      <w:r>
+        <w:t>(</w:t>
+      </w:r>
+      <w:proofErr w:type="gramEnd"/>
+      <w:r>
+        <w:t>)</w:t>
+      </w:r>
+    </w:p>
+    <w:p>
+      <w:pPr>
+        <w:pStyle w:val="ListParagraph"/>
+        <w:numPr>
+          <w:ilvl w:val="2"/>
+          <w:numId w:val="10"/>
+        </w:numPr>
+      </w:pPr>
+      <w:r>
+        <w:t xml:space="preserve">Summary: handle the button event of buttons in </w:t>
+      </w:r>
+      <w:proofErr w:type="spellStart"/>
+      <w:r>
+        <w:t>SetGameModeView</w:t>
+      </w:r>
+      <w:proofErr w:type="spellEnd"/>
+    </w:p>
+    <w:p>
+      <w:pPr>
+        <w:pStyle w:val="ListParagraph"/>
+        <w:numPr>
+          <w:ilvl w:val="2"/>
+          <w:numId w:val="10"/>
+        </w:numPr>
+      </w:pPr>
+      <w:r>
+        <w:t>Precondition:</w:t>
+      </w:r>
+    </w:p>
+    <w:p>
+      <w:pPr>
+        <w:pStyle w:val="ListParagraph"/>
+        <w:numPr>
+          <w:ilvl w:val="2"/>
+          <w:numId w:val="10"/>
+        </w:numPr>
+      </w:pPr>
+      <w:r>
+        <w:t>Input:</w:t>
+      </w:r>
+    </w:p>
+    <w:p>
+      <w:pPr>
+        <w:pStyle w:val="ListParagraph"/>
+        <w:numPr>
+          <w:ilvl w:val="2"/>
+          <w:numId w:val="10"/>
+        </w:numPr>
+      </w:pPr>
+      <w:r>
+        <w:t>Output:</w:t>
+      </w:r>
+    </w:p>
+    <w:p>
+      <w:pPr>
+        <w:pStyle w:val="ListParagraph"/>
+        <w:numPr>
+          <w:ilvl w:val="2"/>
+          <w:numId w:val="10"/>
+        </w:numPr>
+      </w:pPr>
+      <w:r>
+        <w:t>Postcondition:</w:t>
+      </w:r>
     </w:p>
     <w:p>
       <w:pPr>
@@ -2538,7 +3073,7 @@
         <w:rFonts w:ascii="Symbol" w:hAnsi="Symbol" w:hint="default"/>
       </w:rPr>
     </w:lvl>
-    <w:lvl w:ilvl="1" w:tplc="04090003" w:tentative="1">
+    <w:lvl w:ilvl="1" w:tplc="04090003">
       <w:start w:val="1"/>
       <w:numFmt w:val="bullet"/>
       <w:lvlText w:val="o"/>
@@ -2550,7 +3085,7 @@
         <w:rFonts w:ascii="Courier New" w:hAnsi="Courier New" w:cs="Courier New" w:hint="default"/>
       </w:rPr>
     </w:lvl>
-    <w:lvl w:ilvl="2" w:tplc="04090005" w:tentative="1">
+    <w:lvl w:ilvl="2" w:tplc="04090005">
       <w:start w:val="1"/>
       <w:numFmt w:val="bullet"/>
       <w:lvlText w:val=""/>

--- a/doc/Design Document.docx
+++ b/doc/Design Document.docx
@@ -1,6 +1,6 @@
 
 <file path=word/document.xml><?xml version="1.0" encoding="utf-8"?>
-<w:document xmlns:wpc="http://schemas.microsoft.com/office/word/2010/wordprocessingCanvas" xmlns:cx="http://schemas.microsoft.com/office/drawing/2014/chartex" xmlns:cx1="http://schemas.microsoft.com/office/drawing/2015/9/8/chartex" xmlns:cx2="http://schemas.microsoft.com/office/drawing/2015/10/21/chartex" xmlns:cx3="http://schemas.microsoft.com/office/drawing/2016/5/9/chartex" xmlns:cx4="http://schemas.microsoft.com/office/drawing/2016/5/10/chartex" xmlns:cx5="http://schemas.microsoft.com/office/drawing/2016/5/11/chartex" xmlns:mc="http://schemas.openxmlformats.org/markup-compatibility/2006" xmlns:o="urn:schemas-microsoft-com:office:office" xmlns:r="http://schemas.openxmlformats.org/officeDocument/2006/relationships" xmlns:m="http://schemas.openxmlformats.org/officeDocument/2006/math" xmlns:v="urn:schemas-microsoft-com:vml" xmlns:wp14="http://schemas.microsoft.com/office/word/2010/wordprocessingDrawing" xmlns:wp="http://schemas.openxmlformats.org/drawingml/2006/wordprocessingDrawing" xmlns:w10="urn:schemas-microsoft-com:office:word" xmlns:w="http://schemas.openxmlformats.org/wordprocessingml/2006/main" xmlns:w14="http://schemas.microsoft.com/office/word/2010/wordml" xmlns:w15="http://schemas.microsoft.com/office/word/2012/wordml" xmlns:w16se="http://schemas.microsoft.com/office/word/2015/wordml/symex" xmlns:wpg="http://schemas.microsoft.com/office/word/2010/wordprocessingGroup" xmlns:wpi="http://schemas.microsoft.com/office/word/2010/wordprocessingInk" xmlns:wne="http://schemas.microsoft.com/office/word/2006/wordml" xmlns:wps="http://schemas.microsoft.com/office/word/2010/wordprocessingShape" mc:Ignorable="w14 w15 w16se wp14">
+<w:document xmlns:wpc="http://schemas.microsoft.com/office/word/2010/wordprocessingCanvas" xmlns:mo="http://schemas.microsoft.com/office/mac/office/2008/main" xmlns:mc="http://schemas.openxmlformats.org/markup-compatibility/2006" xmlns:mv="urn:schemas-microsoft-com:mac:vml" xmlns:o="urn:schemas-microsoft-com:office:office" xmlns:r="http://schemas.openxmlformats.org/officeDocument/2006/relationships" xmlns:m="http://schemas.openxmlformats.org/officeDocument/2006/math" xmlns:v="urn:schemas-microsoft-com:vml" xmlns:wp14="http://schemas.microsoft.com/office/word/2010/wordprocessingDrawing" xmlns:wp="http://schemas.openxmlformats.org/drawingml/2006/wordprocessingDrawing" xmlns:w10="urn:schemas-microsoft-com:office:word" xmlns:w="http://schemas.openxmlformats.org/wordprocessingml/2006/main" xmlns:w14="http://schemas.microsoft.com/office/word/2010/wordml" xmlns:w15="http://schemas.microsoft.com/office/word/2012/wordml" xmlns:wpg="http://schemas.microsoft.com/office/word/2010/wordprocessingGroup" xmlns:wpi="http://schemas.microsoft.com/office/word/2010/wordprocessingInk" xmlns:wne="http://schemas.microsoft.com/office/word/2006/wordml" xmlns:wps="http://schemas.microsoft.com/office/word/2010/wordprocessingShape" mc:Ignorable="w14 w15 wp14">
   <w:body>
     <w:p>
       <w:pPr>
@@ -2387,399 +2387,1158 @@
       <w:r>
         <w:t xml:space="preserve">Postcondition: </w:t>
       </w:r>
+    </w:p>
+    <w:p>
+      <w:pPr>
+        <w:pStyle w:val="ListParagraph"/>
+        <w:numPr>
+          <w:ilvl w:val="1"/>
+          <w:numId w:val="10"/>
+        </w:numPr>
+      </w:pPr>
+      <w:proofErr w:type="spellStart"/>
+      <w:proofErr w:type="gramStart"/>
+      <w:r>
+        <w:t>startTimer</w:t>
+      </w:r>
+      <w:proofErr w:type="spellEnd"/>
+      <w:r>
+        <w:t>(</w:t>
+      </w:r>
+      <w:proofErr w:type="gramEnd"/>
+      <w:r>
+        <w:t>) : void</w:t>
+      </w:r>
+    </w:p>
+    <w:p>
+      <w:pPr>
+        <w:pStyle w:val="ListParagraph"/>
+        <w:numPr>
+          <w:ilvl w:val="2"/>
+          <w:numId w:val="10"/>
+        </w:numPr>
+      </w:pPr>
+      <w:r>
+        <w:t>Summary:</w:t>
+      </w:r>
+      <w:r>
+        <w:t xml:space="preserve"> start a new timer to be displayed in </w:t>
+      </w:r>
+      <w:proofErr w:type="spellStart"/>
+      <w:r>
+        <w:t>GameBoardView</w:t>
+      </w:r>
+      <w:proofErr w:type="spellEnd"/>
+    </w:p>
+    <w:p>
+      <w:pPr>
+        <w:pStyle w:val="ListParagraph"/>
+        <w:numPr>
+          <w:ilvl w:val="2"/>
+          <w:numId w:val="10"/>
+        </w:numPr>
+      </w:pPr>
+      <w:r>
+        <w:t>Precondition:</w:t>
+      </w:r>
+      <w:r>
+        <w:t xml:space="preserve"> none</w:t>
+      </w:r>
+    </w:p>
+    <w:p>
+      <w:pPr>
+        <w:pStyle w:val="ListParagraph"/>
+        <w:numPr>
+          <w:ilvl w:val="2"/>
+          <w:numId w:val="10"/>
+        </w:numPr>
+      </w:pPr>
+      <w:r>
+        <w:t>Input:</w:t>
+      </w:r>
+      <w:r>
+        <w:t xml:space="preserve"> none</w:t>
+      </w:r>
+    </w:p>
+    <w:p>
+      <w:pPr>
+        <w:pStyle w:val="ListParagraph"/>
+        <w:numPr>
+          <w:ilvl w:val="2"/>
+          <w:numId w:val="10"/>
+        </w:numPr>
+      </w:pPr>
+      <w:r>
+        <w:t>Output:</w:t>
+      </w:r>
+      <w:r>
+        <w:t xml:space="preserve"> none</w:t>
+      </w:r>
+    </w:p>
+    <w:p>
+      <w:pPr>
+        <w:pStyle w:val="ListParagraph"/>
+        <w:numPr>
+          <w:ilvl w:val="2"/>
+          <w:numId w:val="10"/>
+        </w:numPr>
+      </w:pPr>
+      <w:r>
+        <w:t xml:space="preserve">Postcondition: </w:t>
+      </w:r>
+      <w:r>
+        <w:t xml:space="preserve">a new timer is started and is showed in </w:t>
+      </w:r>
+      <w:proofErr w:type="spellStart"/>
+      <w:r>
+        <w:t>GameBoardView</w:t>
+      </w:r>
+      <w:proofErr w:type="spellEnd"/>
+    </w:p>
+    <w:p>
+      <w:pPr>
+        <w:pStyle w:val="ListParagraph"/>
+        <w:numPr>
+          <w:ilvl w:val="1"/>
+          <w:numId w:val="10"/>
+        </w:numPr>
+      </w:pPr>
+      <w:proofErr w:type="spellStart"/>
+      <w:r>
+        <w:t>GameStartView_</w:t>
+      </w:r>
+      <w:proofErr w:type="gramStart"/>
+      <w:r>
+        <w:t>Button</w:t>
+      </w:r>
+      <w:r>
+        <w:t>Clicked</w:t>
+      </w:r>
+      <w:proofErr w:type="spellEnd"/>
+      <w:r>
+        <w:t>(</w:t>
+      </w:r>
+      <w:proofErr w:type="spellStart"/>
+      <w:proofErr w:type="gramEnd"/>
+      <w:r>
+        <w:t>J</w:t>
+      </w:r>
+      <w:r>
+        <w:t>Button</w:t>
+      </w:r>
+      <w:proofErr w:type="spellEnd"/>
+      <w:r>
+        <w:t xml:space="preserve"> </w:t>
+      </w:r>
+      <w:proofErr w:type="spellStart"/>
+      <w:r>
+        <w:t>clickedButton</w:t>
+      </w:r>
+      <w:proofErr w:type="spellEnd"/>
+      <w:r>
+        <w:t>)</w:t>
+      </w:r>
+    </w:p>
+    <w:p>
+      <w:pPr>
+        <w:pStyle w:val="ListParagraph"/>
+        <w:numPr>
+          <w:ilvl w:val="2"/>
+          <w:numId w:val="10"/>
+        </w:numPr>
+      </w:pPr>
+      <w:r>
+        <w:t xml:space="preserve">Summary: </w:t>
+      </w:r>
+      <w:r>
+        <w:t xml:space="preserve">handle the button event of buttons in </w:t>
+      </w:r>
+      <w:proofErr w:type="spellStart"/>
+      <w:r>
+        <w:t>GameStartView</w:t>
+      </w:r>
+      <w:proofErr w:type="spellEnd"/>
+    </w:p>
+    <w:p>
+      <w:pPr>
+        <w:pStyle w:val="ListParagraph"/>
+        <w:numPr>
+          <w:ilvl w:val="2"/>
+          <w:numId w:val="10"/>
+        </w:numPr>
+      </w:pPr>
+      <w:r>
+        <w:t>Precondition:</w:t>
+      </w:r>
+      <w:r>
+        <w:t xml:space="preserve"> </w:t>
+      </w:r>
+    </w:p>
+    <w:p>
+      <w:pPr>
+        <w:pStyle w:val="ListParagraph"/>
+        <w:numPr>
+          <w:ilvl w:val="2"/>
+          <w:numId w:val="10"/>
+        </w:numPr>
+      </w:pPr>
+      <w:r>
+        <w:t>Input:</w:t>
+      </w:r>
+      <w:r>
+        <w:t xml:space="preserve"> </w:t>
+      </w:r>
+    </w:p>
+    <w:p>
+      <w:pPr>
+        <w:pStyle w:val="ListParagraph"/>
+        <w:numPr>
+          <w:ilvl w:val="2"/>
+          <w:numId w:val="10"/>
+        </w:numPr>
+      </w:pPr>
+      <w:r>
+        <w:t>Output:</w:t>
+      </w:r>
+      <w:r>
+        <w:t xml:space="preserve"> none</w:t>
+      </w:r>
+    </w:p>
+    <w:p>
+      <w:pPr>
+        <w:pStyle w:val="ListParagraph"/>
+        <w:numPr>
+          <w:ilvl w:val="2"/>
+          <w:numId w:val="10"/>
+        </w:numPr>
+      </w:pPr>
+      <w:r>
+        <w:lastRenderedPageBreak/>
+        <w:t>Postcondition:</w:t>
+      </w:r>
+      <w:r>
+        <w:t xml:space="preserve"> a new </w:t>
+      </w:r>
+      <w:proofErr w:type="spellStart"/>
+      <w:r>
+        <w:t>SetGameModeView</w:t>
+      </w:r>
+      <w:proofErr w:type="spellEnd"/>
+      <w:r>
+        <w:t xml:space="preserve"> instance created if pressed new game button; a new </w:t>
+      </w:r>
+      <w:proofErr w:type="spellStart"/>
+      <w:r>
+        <w:t>GarageView</w:t>
+      </w:r>
+      <w:proofErr w:type="spellEnd"/>
+      <w:r>
+        <w:t xml:space="preserve"> instance created if pressed garage button; game quit if pressed quit button</w:t>
+      </w:r>
+    </w:p>
+    <w:p>
+      <w:pPr>
+        <w:pStyle w:val="ListParagraph"/>
+        <w:numPr>
+          <w:ilvl w:val="1"/>
+          <w:numId w:val="10"/>
+        </w:numPr>
+      </w:pPr>
+      <w:proofErr w:type="spellStart"/>
+      <w:r>
+        <w:t>SetGameModeView_</w:t>
+      </w:r>
+      <w:proofErr w:type="gramStart"/>
+      <w:r>
+        <w:t>ButtonClicked</w:t>
+      </w:r>
+      <w:proofErr w:type="spellEnd"/>
+      <w:r>
+        <w:t>(</w:t>
+      </w:r>
+      <w:proofErr w:type="gramEnd"/>
+      <w:r>
+        <w:t>)</w:t>
+      </w:r>
+    </w:p>
+    <w:p>
+      <w:pPr>
+        <w:pStyle w:val="ListParagraph"/>
+        <w:numPr>
+          <w:ilvl w:val="2"/>
+          <w:numId w:val="10"/>
+        </w:numPr>
+      </w:pPr>
+      <w:r>
+        <w:t xml:space="preserve">Summary: handle the button event of buttons in </w:t>
+      </w:r>
+      <w:proofErr w:type="spellStart"/>
+      <w:r>
+        <w:t>SetGameModeView</w:t>
+      </w:r>
+      <w:proofErr w:type="spellEnd"/>
+    </w:p>
+    <w:p>
+      <w:pPr>
+        <w:pStyle w:val="ListParagraph"/>
+        <w:numPr>
+          <w:ilvl w:val="2"/>
+          <w:numId w:val="10"/>
+        </w:numPr>
+      </w:pPr>
+      <w:r>
+        <w:t>Precondition:</w:t>
+      </w:r>
+    </w:p>
+    <w:p>
+      <w:pPr>
+        <w:pStyle w:val="ListParagraph"/>
+        <w:numPr>
+          <w:ilvl w:val="2"/>
+          <w:numId w:val="10"/>
+        </w:numPr>
+      </w:pPr>
+      <w:r>
+        <w:t>Input:</w:t>
+      </w:r>
+    </w:p>
+    <w:p>
+      <w:pPr>
+        <w:pStyle w:val="ListParagraph"/>
+        <w:numPr>
+          <w:ilvl w:val="2"/>
+          <w:numId w:val="10"/>
+        </w:numPr>
+      </w:pPr>
+      <w:r>
+        <w:t>Output:</w:t>
+      </w:r>
+    </w:p>
+    <w:p>
+      <w:pPr>
+        <w:pStyle w:val="ListParagraph"/>
+        <w:numPr>
+          <w:ilvl w:val="2"/>
+          <w:numId w:val="10"/>
+        </w:numPr>
+      </w:pPr>
+      <w:r>
+        <w:t>Postcondition:</w:t>
+      </w:r>
+    </w:p>
+    <w:p>
+      <w:pPr>
+        <w:pStyle w:val="Heading3"/>
+      </w:pPr>
+      <w:r>
+        <w:t xml:space="preserve">3.1.4 </w:t>
+      </w:r>
+      <w:proofErr w:type="spellStart"/>
+      <w:r>
+        <w:t>WarOfRobotcraft</w:t>
+      </w:r>
+      <w:proofErr w:type="spellEnd"/>
+    </w:p>
+    <w:p>
+      <w:pPr>
+        <w:pStyle w:val="Heading3"/>
+        <w:numPr>
+          <w:ilvl w:val="0"/>
+          <w:numId w:val="10"/>
+        </w:numPr>
+      </w:pPr>
+      <w:r>
+        <w:t>Entry</w:t>
+      </w:r>
+    </w:p>
+    <w:p>
+      <w:pPr>
+        <w:pStyle w:val="Heading2"/>
+      </w:pPr>
+      <w:r>
+        <w:t>3.2</w:t>
+      </w:r>
+      <w:r>
+        <w:t xml:space="preserve"> UML</w:t>
+      </w:r>
+    </w:p>
+    <w:p>
+      <w:pPr>
+        <w:pStyle w:val="Heading1"/>
+        <w:numPr>
+          <w:ilvl w:val="0"/>
+          <w:numId w:val="1"/>
+        </w:numPr>
+      </w:pPr>
+      <w:r>
+        <w:t>Different</w:t>
+      </w:r>
+    </w:p>
+    <w:p>
+      <w:pPr>
+        <w:widowControl w:val="0"/>
+        <w:autoSpaceDE w:val="0"/>
+        <w:autoSpaceDN w:val="0"/>
+        <w:adjustRightInd w:val="0"/>
+        <w:spacing w:after="240" w:line="480" w:lineRule="atLeast"/>
+        <w:rPr>
+          <w:rFonts w:cs="Times"/>
+          <w:color w:val="000000"/>
+          <w:sz w:val="40"/>
+          <w:szCs w:val="40"/>
+          <w:lang w:val="en-US"/>
+        </w:rPr>
+      </w:pPr>
+    </w:p>
+    <w:p>
+      <w:pPr>
+        <w:widowControl w:val="0"/>
+        <w:autoSpaceDE w:val="0"/>
+        <w:autoSpaceDN w:val="0"/>
+        <w:adjustRightInd w:val="0"/>
+        <w:spacing w:after="240" w:line="480" w:lineRule="atLeast"/>
+        <w:rPr>
+          <w:rFonts w:cs="Times"/>
+          <w:color w:val="000000"/>
+          <w:sz w:val="40"/>
+          <w:szCs w:val="40"/>
+          <w:lang w:val="en-US"/>
+        </w:rPr>
+      </w:pPr>
+    </w:p>
+    <w:p>
+      <w:pPr>
+        <w:widowControl w:val="0"/>
+        <w:autoSpaceDE w:val="0"/>
+        <w:autoSpaceDN w:val="0"/>
+        <w:adjustRightInd w:val="0"/>
+        <w:spacing w:after="240" w:line="480" w:lineRule="atLeast"/>
+        <w:rPr>
+          <w:rFonts w:cs="Times"/>
+          <w:color w:val="000000"/>
+          <w:sz w:val="40"/>
+          <w:szCs w:val="40"/>
+          <w:lang w:val="en-US"/>
+        </w:rPr>
+      </w:pPr>
+    </w:p>
+    <w:p>
+      <w:pPr>
+        <w:widowControl w:val="0"/>
+        <w:autoSpaceDE w:val="0"/>
+        <w:autoSpaceDN w:val="0"/>
+        <w:adjustRightInd w:val="0"/>
+        <w:spacing w:after="240" w:line="480" w:lineRule="atLeast"/>
+        <w:rPr>
+          <w:rFonts w:cs="Times"/>
+          <w:color w:val="000000"/>
+          <w:sz w:val="40"/>
+          <w:szCs w:val="40"/>
+          <w:lang w:val="en-US"/>
+        </w:rPr>
+      </w:pPr>
+    </w:p>
+    <w:p>
+      <w:pPr>
+        <w:widowControl w:val="0"/>
+        <w:autoSpaceDE w:val="0"/>
+        <w:autoSpaceDN w:val="0"/>
+        <w:adjustRightInd w:val="0"/>
+        <w:spacing w:after="240" w:line="480" w:lineRule="atLeast"/>
+        <w:rPr>
+          <w:rFonts w:cs="Times"/>
+          <w:color w:val="000000"/>
+          <w:sz w:val="40"/>
+          <w:szCs w:val="40"/>
+          <w:lang w:val="en-US"/>
+        </w:rPr>
+      </w:pPr>
+    </w:p>
+    <w:p>
+      <w:pPr>
+        <w:widowControl w:val="0"/>
+        <w:autoSpaceDE w:val="0"/>
+        <w:autoSpaceDN w:val="0"/>
+        <w:adjustRightInd w:val="0"/>
+        <w:spacing w:after="240" w:line="480" w:lineRule="atLeast"/>
+        <w:rPr>
+          <w:rFonts w:cs="Times"/>
+          <w:color w:val="000000"/>
+          <w:sz w:val="40"/>
+          <w:szCs w:val="40"/>
+          <w:lang w:val="en-US"/>
+        </w:rPr>
+      </w:pPr>
+    </w:p>
+    <w:p>
+      <w:pPr>
+        <w:widowControl w:val="0"/>
+        <w:autoSpaceDE w:val="0"/>
+        <w:autoSpaceDN w:val="0"/>
+        <w:adjustRightInd w:val="0"/>
+        <w:spacing w:after="240" w:line="480" w:lineRule="atLeast"/>
+        <w:rPr>
+          <w:rFonts w:cs="Times"/>
+          <w:color w:val="000000"/>
+          <w:sz w:val="40"/>
+          <w:szCs w:val="40"/>
+          <w:lang w:val="en-US"/>
+        </w:rPr>
+      </w:pPr>
+    </w:p>
+    <w:p>
+      <w:pPr>
+        <w:rPr>
+          <w:rFonts w:cs="Times"/>
+          <w:b/>
+          <w:color w:val="000000"/>
+          <w:lang w:val="en-US"/>
+        </w:rPr>
+      </w:pPr>
+      <w:r>
+        <w:rPr>
+          <w:rFonts w:cs="Times"/>
+          <w:b/>
+          <w:color w:val="000000"/>
+          <w:lang w:val="en-US"/>
+        </w:rPr>
+        <w:t>Game Class</w:t>
+      </w:r>
+    </w:p>
+    <w:p>
+      <w:pPr>
+        <w:rPr>
+          <w:rFonts w:cs="Times"/>
+          <w:color w:val="000000"/>
+          <w:lang w:val="en-US"/>
+        </w:rPr>
+      </w:pPr>
+      <w:r>
+        <w:rPr>
+          <w:rFonts w:cs="Times"/>
+          <w:color w:val="000000"/>
+          <w:lang w:val="en-US"/>
+        </w:rPr>
+        <w:t>This class is used to create a new game including a list of players, the number of all players, and the current player who takes control of a play. Whenever a player executes an action that is moving a robot or shooting at a specific direction, the game will be updated the status. Then controller will send these updates to corresponding view objects, and the view object displays them.</w:t>
+      </w:r>
+    </w:p>
+    <w:p>
+      <w:pPr>
+        <w:rPr>
+          <w:rFonts w:cs="Times"/>
+          <w:color w:val="000000"/>
+          <w:lang w:val="en-US"/>
+        </w:rPr>
+      </w:pPr>
+    </w:p>
+    <w:p>
+      <w:pPr>
+        <w:rPr>
+          <w:rFonts w:cs="Times"/>
+          <w:b/>
+          <w:color w:val="000000"/>
+          <w:lang w:val="en-US"/>
+        </w:rPr>
+      </w:pPr>
+      <w:proofErr w:type="spellStart"/>
+      <w:proofErr w:type="gramStart"/>
+      <w:r>
+        <w:rPr>
+          <w:rFonts w:cs="Times"/>
+          <w:b/>
+          <w:color w:val="000000"/>
+          <w:lang w:val="en-US"/>
+        </w:rPr>
+        <w:t>setPlayerPosition</w:t>
+      </w:r>
+      <w:proofErr w:type="spellEnd"/>
+      <w:r>
+        <w:rPr>
+          <w:rFonts w:cs="Times"/>
+          <w:b/>
+          <w:color w:val="000000"/>
+          <w:lang w:val="en-US"/>
+        </w:rPr>
+        <w:t>(</w:t>
+      </w:r>
+      <w:proofErr w:type="gramEnd"/>
+      <w:r>
+        <w:rPr>
+          <w:rFonts w:cs="Times"/>
+          <w:b/>
+          <w:color w:val="000000"/>
+          <w:lang w:val="en-US"/>
+        </w:rPr>
+        <w:t>): void</w:t>
+      </w:r>
+    </w:p>
+    <w:p>
+      <w:pPr>
+        <w:rPr>
+          <w:rFonts w:cs="Times"/>
+          <w:color w:val="000000"/>
+          <w:lang w:val="en-US"/>
+        </w:rPr>
+      </w:pPr>
+      <w:r>
+        <w:rPr>
+          <w:rFonts w:cs="Times"/>
+          <w:b/>
+          <w:color w:val="000000"/>
+          <w:lang w:val="en-US"/>
+        </w:rPr>
+        <w:t xml:space="preserve">Summary: </w:t>
+      </w:r>
+      <w:r>
+        <w:rPr>
+          <w:rFonts w:cs="Times"/>
+          <w:color w:val="000000"/>
+          <w:lang w:val="en-US"/>
+        </w:rPr>
+        <w:t>this method is to set all player’s position to corresponding side of the game board.</w:t>
+      </w:r>
+    </w:p>
+    <w:p>
+      <w:pPr>
+        <w:tabs>
+          <w:tab w:val="center" w:pos="4680"/>
+        </w:tabs>
+        <w:rPr>
+          <w:rFonts w:cs="Times"/>
+          <w:color w:val="000000"/>
+          <w:lang w:val="en-US"/>
+        </w:rPr>
+      </w:pPr>
+      <w:r>
+        <w:rPr>
+          <w:rFonts w:cs="Times"/>
+          <w:b/>
+          <w:color w:val="000000"/>
+          <w:lang w:val="en-US"/>
+        </w:rPr>
+        <w:t xml:space="preserve">Precondition: </w:t>
+      </w:r>
+      <w:r>
+        <w:rPr>
+          <w:rFonts w:cs="Times"/>
+          <w:color w:val="000000"/>
+          <w:lang w:val="en-US"/>
+        </w:rPr>
+        <w:t>the game is created.</w:t>
+      </w:r>
+      <w:r>
+        <w:rPr>
+          <w:rFonts w:cs="Times"/>
+          <w:color w:val="000000"/>
+          <w:lang w:val="en-US"/>
+        </w:rPr>
+        <w:tab/>
+      </w:r>
       <w:bookmarkStart w:id="0" w:name="_GoBack"/>
       <w:bookmarkEnd w:id="0"/>
     </w:p>
     <w:p>
       <w:pPr>
-        <w:pStyle w:val="ListParagraph"/>
-        <w:numPr>
-          <w:ilvl w:val="1"/>
-          <w:numId w:val="10"/>
-        </w:numPr>
+        <w:rPr>
+          <w:rFonts w:cs="Times"/>
+          <w:color w:val="000000"/>
+          <w:lang w:val="en-US"/>
+        </w:rPr>
+      </w:pPr>
+      <w:r>
+        <w:rPr>
+          <w:rFonts w:cs="Times"/>
+          <w:b/>
+          <w:color w:val="000000"/>
+          <w:lang w:val="en-US"/>
+        </w:rPr>
+        <w:t xml:space="preserve">Input: </w:t>
+      </w:r>
+      <w:r>
+        <w:rPr>
+          <w:rFonts w:cs="Times"/>
+          <w:color w:val="000000"/>
+          <w:lang w:val="en-US"/>
+        </w:rPr>
+        <w:t>nothing</w:t>
+      </w:r>
+    </w:p>
+    <w:p>
+      <w:pPr>
+        <w:rPr>
+          <w:rFonts w:cs="Times"/>
+          <w:color w:val="000000"/>
+          <w:lang w:val="en-US"/>
+        </w:rPr>
+      </w:pPr>
+      <w:r>
+        <w:rPr>
+          <w:rFonts w:cs="Times"/>
+          <w:b/>
+          <w:color w:val="000000"/>
+          <w:lang w:val="en-US"/>
+        </w:rPr>
+        <w:lastRenderedPageBreak/>
+        <w:t>Return:</w:t>
+      </w:r>
+      <w:r>
+        <w:rPr>
+          <w:rFonts w:cs="Times"/>
+          <w:color w:val="000000"/>
+          <w:lang w:val="en-US"/>
+        </w:rPr>
+        <w:t xml:space="preserve"> void</w:t>
+      </w:r>
+    </w:p>
+    <w:p>
+      <w:pPr>
+        <w:rPr>
+          <w:rFonts w:cs="Times"/>
+          <w:b/>
+          <w:color w:val="000000"/>
+          <w:lang w:val="en-US"/>
+        </w:rPr>
+      </w:pPr>
+      <w:r>
+        <w:rPr>
+          <w:rFonts w:cs="Times"/>
+          <w:b/>
+          <w:color w:val="000000"/>
+          <w:lang w:val="en-US"/>
+        </w:rPr>
+        <w:t xml:space="preserve">Postcondition: </w:t>
+      </w:r>
+    </w:p>
+    <w:p>
+      <w:pPr>
+        <w:rPr>
+          <w:rFonts w:cs="Times"/>
+          <w:color w:val="000000"/>
+          <w:lang w:val="en-US"/>
+        </w:rPr>
+      </w:pPr>
+      <w:r>
+        <w:rPr>
+          <w:rFonts w:cs="Times"/>
+          <w:color w:val="000000"/>
+          <w:lang w:val="en-US"/>
+        </w:rPr>
+        <w:t xml:space="preserve">Set players to position </w:t>
+      </w:r>
+      <w:r>
+        <w:rPr>
+          <w:rFonts w:cs="Times"/>
+          <w:color w:val="000000"/>
+          <w:lang w:val="en-US"/>
+        </w:rPr>
+        <w:t>R</w:t>
+      </w:r>
+      <w:r>
+        <w:rPr>
+          <w:rFonts w:cs="Times"/>
+          <w:color w:val="000000"/>
+          <w:lang w:val="en-US"/>
+        </w:rPr>
+        <w:t xml:space="preserve">ed and Green if </w:t>
+      </w:r>
+      <w:r>
+        <w:rPr>
+          <w:rFonts w:cs="Times"/>
+          <w:color w:val="000000"/>
+          <w:lang w:val="en-US"/>
+        </w:rPr>
+        <w:t>the number of players is 2;</w:t>
+      </w:r>
+    </w:p>
+    <w:p>
+      <w:pPr>
+        <w:rPr>
+          <w:rFonts w:cs="Times"/>
+          <w:color w:val="000000"/>
+          <w:lang w:val="en-US"/>
+        </w:rPr>
+      </w:pPr>
+      <w:r>
+        <w:rPr>
+          <w:rFonts w:cs="Times"/>
+          <w:color w:val="000000"/>
+          <w:lang w:val="en-US"/>
+        </w:rPr>
+        <w:t>Set players to position Red, Yellow and Blue if the number of players is 3;</w:t>
+      </w:r>
+    </w:p>
+    <w:p>
+      <w:pPr>
+        <w:rPr>
+          <w:rFonts w:cs="Times"/>
+          <w:color w:val="000000"/>
+          <w:lang w:val="en-US"/>
+        </w:rPr>
+      </w:pPr>
+      <w:r>
+        <w:rPr>
+          <w:rFonts w:cs="Times"/>
+          <w:color w:val="000000"/>
+          <w:lang w:val="en-US"/>
+        </w:rPr>
+        <w:t>Set players to all positions if the number of players is 6.</w:t>
+      </w:r>
+    </w:p>
+    <w:p>
+      <w:pPr>
+        <w:rPr>
+          <w:rFonts w:cs="Times"/>
+          <w:color w:val="000000"/>
+          <w:lang w:val="en-US"/>
+        </w:rPr>
+      </w:pPr>
+    </w:p>
+    <w:p>
+      <w:pPr>
+        <w:rPr>
+          <w:rFonts w:cs="Times"/>
+          <w:b/>
+          <w:color w:val="000000"/>
+          <w:lang w:val="en-US"/>
+        </w:rPr>
       </w:pPr>
       <w:proofErr w:type="spellStart"/>
       <w:proofErr w:type="gramStart"/>
       <w:r>
-        <w:t>startTimer</w:t>
+        <w:rPr>
+          <w:rFonts w:cs="Times"/>
+          <w:b/>
+          <w:color w:val="000000"/>
+          <w:lang w:val="en-US"/>
+        </w:rPr>
+        <w:t>goN</w:t>
+      </w:r>
+      <w:r>
+        <w:rPr>
+          <w:rFonts w:cs="Times"/>
+          <w:b/>
+          <w:color w:val="000000"/>
+          <w:lang w:val="en-US"/>
+        </w:rPr>
+        <w:t>extPlayer</w:t>
       </w:r>
       <w:proofErr w:type="spellEnd"/>
       <w:r>
+        <w:rPr>
+          <w:rFonts w:cs="Times"/>
+          <w:b/>
+          <w:color w:val="000000"/>
+          <w:lang w:val="en-US"/>
+        </w:rPr>
         <w:t>(</w:t>
       </w:r>
       <w:proofErr w:type="gramEnd"/>
       <w:r>
-        <w:t>) : void</w:t>
-      </w:r>
-    </w:p>
-    <w:p>
-      <w:pPr>
-        <w:pStyle w:val="ListParagraph"/>
-        <w:numPr>
-          <w:ilvl w:val="2"/>
-          <w:numId w:val="10"/>
-        </w:numPr>
-      </w:pPr>
-      <w:r>
-        <w:t>Summary:</w:t>
-      </w:r>
-      <w:r>
-        <w:t xml:space="preserve"> start a new timer to be displayed in </w:t>
-      </w:r>
+        <w:rPr>
+          <w:rFonts w:cs="Times"/>
+          <w:b/>
+          <w:color w:val="000000"/>
+          <w:lang w:val="en-US"/>
+        </w:rPr>
+        <w:t>): void</w:t>
+      </w:r>
+    </w:p>
+    <w:p>
+      <w:pPr>
+        <w:rPr>
+          <w:rFonts w:cs="Times"/>
+          <w:color w:val="000000"/>
+          <w:lang w:val="en-US"/>
+        </w:rPr>
+      </w:pPr>
+      <w:r>
+        <w:rPr>
+          <w:rFonts w:cs="Times"/>
+          <w:b/>
+          <w:color w:val="000000"/>
+          <w:lang w:val="en-US"/>
+        </w:rPr>
+        <w:t xml:space="preserve">Summary: </w:t>
+      </w:r>
+      <w:r>
+        <w:rPr>
+          <w:rFonts w:cs="Times"/>
+          <w:color w:val="000000"/>
+          <w:lang w:val="en-US"/>
+        </w:rPr>
+        <w:t>this method is to let the next player take control of the game</w:t>
+      </w:r>
+    </w:p>
+    <w:p>
+      <w:pPr>
+        <w:rPr>
+          <w:rFonts w:cs="Times"/>
+          <w:b/>
+          <w:color w:val="000000"/>
+          <w:lang w:val="en-US"/>
+        </w:rPr>
+      </w:pPr>
+      <w:r>
+        <w:rPr>
+          <w:rFonts w:cs="Times"/>
+          <w:b/>
+          <w:color w:val="000000"/>
+          <w:lang w:val="en-US"/>
+        </w:rPr>
+        <w:t>Precondition:</w:t>
+      </w:r>
+    </w:p>
+    <w:p>
+      <w:pPr>
+        <w:rPr>
+          <w:rFonts w:cs="Times"/>
+          <w:color w:val="000000"/>
+          <w:lang w:val="en-US"/>
+        </w:rPr>
+      </w:pPr>
+      <w:r>
+        <w:rPr>
+          <w:rFonts w:cs="Times"/>
+          <w:b/>
+          <w:color w:val="000000"/>
+          <w:lang w:val="en-US"/>
+        </w:rPr>
+        <w:t xml:space="preserve">Input: </w:t>
+      </w:r>
+      <w:r>
+        <w:rPr>
+          <w:rFonts w:cs="Times"/>
+          <w:color w:val="000000"/>
+          <w:lang w:val="en-US"/>
+        </w:rPr>
+        <w:t>nothing</w:t>
+      </w:r>
+    </w:p>
+    <w:p>
+      <w:pPr>
+        <w:rPr>
+          <w:rFonts w:cs="Times"/>
+          <w:color w:val="000000"/>
+          <w:lang w:val="en-US"/>
+        </w:rPr>
+      </w:pPr>
+      <w:r>
+        <w:rPr>
+          <w:rFonts w:cs="Times"/>
+          <w:b/>
+          <w:color w:val="000000"/>
+          <w:lang w:val="en-US"/>
+        </w:rPr>
+        <w:t>Return:</w:t>
+      </w:r>
+      <w:r>
+        <w:rPr>
+          <w:rFonts w:cs="Times"/>
+          <w:color w:val="000000"/>
+          <w:lang w:val="en-US"/>
+        </w:rPr>
+        <w:t xml:space="preserve"> void</w:t>
+      </w:r>
+    </w:p>
+    <w:p>
+      <w:pPr>
+        <w:rPr>
+          <w:rFonts w:cs="Times"/>
+          <w:b/>
+          <w:color w:val="000000"/>
+          <w:lang w:val="en-US"/>
+        </w:rPr>
+      </w:pPr>
+      <w:r>
+        <w:rPr>
+          <w:rFonts w:cs="Times"/>
+          <w:b/>
+          <w:color w:val="000000"/>
+          <w:lang w:val="en-US"/>
+        </w:rPr>
+        <w:t>Postcondition:</w:t>
+      </w:r>
+    </w:p>
+    <w:p>
+      <w:pPr>
+        <w:rPr>
+          <w:rFonts w:cs="Times"/>
+          <w:color w:val="000000"/>
+          <w:lang w:val="en-US"/>
+        </w:rPr>
+      </w:pPr>
+    </w:p>
+    <w:p>
+      <w:pPr>
+        <w:rPr>
+          <w:rFonts w:cs="Times"/>
+          <w:b/>
+          <w:color w:val="000000"/>
+          <w:lang w:val="en-US"/>
+        </w:rPr>
+      </w:pPr>
       <w:proofErr w:type="spellStart"/>
-      <w:r>
-        <w:t>GameBoardView</w:t>
+      <w:proofErr w:type="gramStart"/>
+      <w:r>
+        <w:rPr>
+          <w:rFonts w:cs="Times"/>
+          <w:b/>
+          <w:color w:val="000000"/>
+          <w:lang w:val="en-US"/>
+        </w:rPr>
+        <w:t>runPlay</w:t>
       </w:r>
       <w:proofErr w:type="spellEnd"/>
-    </w:p>
-    <w:p>
-      <w:pPr>
-        <w:pStyle w:val="ListParagraph"/>
-        <w:numPr>
-          <w:ilvl w:val="2"/>
-          <w:numId w:val="10"/>
-        </w:numPr>
-      </w:pPr>
-      <w:r>
+      <w:r>
+        <w:rPr>
+          <w:rFonts w:cs="Times"/>
+          <w:b/>
+          <w:color w:val="000000"/>
+          <w:lang w:val="en-US"/>
+        </w:rPr>
+        <w:t>(</w:t>
+      </w:r>
+      <w:proofErr w:type="gramEnd"/>
+      <w:r>
+        <w:rPr>
+          <w:rFonts w:cs="Times"/>
+          <w:b/>
+          <w:color w:val="000000"/>
+          <w:lang w:val="en-US"/>
+        </w:rPr>
+        <w:t>): void</w:t>
+      </w:r>
+    </w:p>
+    <w:p>
+      <w:pPr>
+        <w:rPr>
+          <w:rFonts w:cs="Times"/>
+          <w:color w:val="000000"/>
+          <w:lang w:val="en-US"/>
+        </w:rPr>
+      </w:pPr>
+      <w:r>
+        <w:rPr>
+          <w:rFonts w:cs="Times"/>
+          <w:b/>
+          <w:color w:val="000000"/>
+          <w:lang w:val="en-US"/>
+        </w:rPr>
+        <w:t xml:space="preserve">Summary: </w:t>
+      </w:r>
+      <w:r>
+        <w:rPr>
+          <w:rFonts w:cs="Times"/>
+          <w:color w:val="000000"/>
+          <w:lang w:val="en-US"/>
+        </w:rPr>
+        <w:t>this method is to run a play</w:t>
+      </w:r>
+    </w:p>
+    <w:p>
+      <w:pPr>
+        <w:rPr>
+          <w:rFonts w:cs="Times"/>
+          <w:color w:val="000000"/>
+          <w:lang w:val="en-US"/>
+        </w:rPr>
+      </w:pPr>
+      <w:r>
+        <w:rPr>
+          <w:rFonts w:cs="Times"/>
+          <w:b/>
+          <w:color w:val="000000"/>
+          <w:lang w:val="en-US"/>
+        </w:rPr>
         <w:t>Precondition:</w:t>
       </w:r>
       <w:r>
-        <w:t xml:space="preserve"> none</w:t>
-      </w:r>
-    </w:p>
-    <w:p>
-      <w:pPr>
-        <w:pStyle w:val="ListParagraph"/>
-        <w:numPr>
-          <w:ilvl w:val="2"/>
-          <w:numId w:val="10"/>
-        </w:numPr>
-      </w:pPr>
-      <w:r>
-        <w:t>Input:</w:t>
-      </w:r>
-      <w:r>
-        <w:t xml:space="preserve"> none</w:t>
-      </w:r>
-    </w:p>
-    <w:p>
-      <w:pPr>
-        <w:pStyle w:val="ListParagraph"/>
-        <w:numPr>
-          <w:ilvl w:val="2"/>
-          <w:numId w:val="10"/>
-        </w:numPr>
-      </w:pPr>
-      <w:r>
-        <w:t>Output:</w:t>
-      </w:r>
-      <w:r>
-        <w:t xml:space="preserve"> none</w:t>
-      </w:r>
-    </w:p>
-    <w:p>
-      <w:pPr>
-        <w:pStyle w:val="ListParagraph"/>
-        <w:numPr>
-          <w:ilvl w:val="2"/>
-          <w:numId w:val="10"/>
-        </w:numPr>
-      </w:pPr>
-      <w:r>
-        <w:t xml:space="preserve">Postcondition: </w:t>
-      </w:r>
-      <w:r>
-        <w:t xml:space="preserve">a new timer is started and is showed in </w:t>
-      </w:r>
-      <w:proofErr w:type="spellStart"/>
-      <w:r>
-        <w:t>GameBoardView</w:t>
-      </w:r>
-      <w:proofErr w:type="spellEnd"/>
-    </w:p>
-    <w:p>
-      <w:pPr>
-        <w:pStyle w:val="ListParagraph"/>
-        <w:numPr>
-          <w:ilvl w:val="1"/>
-          <w:numId w:val="10"/>
-        </w:numPr>
-      </w:pPr>
-      <w:proofErr w:type="spellStart"/>
-      <w:r>
-        <w:t>GameStartView</w:t>
-      </w:r>
-      <w:r>
-        <w:t>_</w:t>
-      </w:r>
-      <w:proofErr w:type="gramStart"/>
-      <w:r>
-        <w:t>Button</w:t>
-      </w:r>
-      <w:r>
-        <w:t>Clicked</w:t>
-      </w:r>
-      <w:proofErr w:type="spellEnd"/>
-      <w:r>
-        <w:t>(</w:t>
-      </w:r>
-      <w:proofErr w:type="spellStart"/>
-      <w:proofErr w:type="gramEnd"/>
-      <w:r>
-        <w:t>J</w:t>
-      </w:r>
-      <w:r>
-        <w:t>Button</w:t>
-      </w:r>
-      <w:proofErr w:type="spellEnd"/>
-      <w:r>
+        <w:rPr>
+          <w:rFonts w:cs="Times"/>
+          <w:b/>
+          <w:color w:val="000000"/>
+          <w:lang w:val="en-US"/>
+        </w:rPr>
         <w:t xml:space="preserve"> </w:t>
       </w:r>
-      <w:proofErr w:type="spellStart"/>
-      <w:r>
-        <w:t>clickedButton</w:t>
-      </w:r>
-      <w:proofErr w:type="spellEnd"/>
-      <w:r>
-        <w:t>)</w:t>
-      </w:r>
-    </w:p>
-    <w:p>
-      <w:pPr>
-        <w:pStyle w:val="ListParagraph"/>
-        <w:numPr>
-          <w:ilvl w:val="2"/>
-          <w:numId w:val="10"/>
-        </w:numPr>
-      </w:pPr>
-      <w:r>
-        <w:t xml:space="preserve">Summary: </w:t>
-      </w:r>
-      <w:r>
-        <w:t xml:space="preserve">handle the button event of buttons in </w:t>
-      </w:r>
-      <w:proofErr w:type="spellStart"/>
-      <w:r>
-        <w:t>GameStartView</w:t>
-      </w:r>
-      <w:proofErr w:type="spellEnd"/>
-    </w:p>
-    <w:p>
-      <w:pPr>
-        <w:pStyle w:val="ListParagraph"/>
-        <w:numPr>
-          <w:ilvl w:val="2"/>
-          <w:numId w:val="10"/>
-        </w:numPr>
-      </w:pPr>
-      <w:r>
-        <w:t>Precondition:</w:t>
-      </w:r>
-      <w:r>
-        <w:t xml:space="preserve"> </w:t>
-      </w:r>
-    </w:p>
-    <w:p>
-      <w:pPr>
-        <w:pStyle w:val="ListParagraph"/>
-        <w:numPr>
-          <w:ilvl w:val="2"/>
-          <w:numId w:val="10"/>
-        </w:numPr>
-      </w:pPr>
-      <w:r>
-        <w:t>Input:</w:t>
-      </w:r>
-      <w:r>
-        <w:t xml:space="preserve"> </w:t>
-      </w:r>
-    </w:p>
-    <w:p>
-      <w:pPr>
-        <w:pStyle w:val="ListParagraph"/>
-        <w:numPr>
-          <w:ilvl w:val="2"/>
-          <w:numId w:val="10"/>
-        </w:numPr>
-      </w:pPr>
-      <w:r>
-        <w:t>Output:</w:t>
-      </w:r>
-      <w:r>
-        <w:t xml:space="preserve"> none</w:t>
-      </w:r>
-    </w:p>
-    <w:p>
-      <w:pPr>
-        <w:pStyle w:val="ListParagraph"/>
-        <w:numPr>
-          <w:ilvl w:val="2"/>
-          <w:numId w:val="10"/>
-        </w:numPr>
-      </w:pPr>
-      <w:r>
-        <w:lastRenderedPageBreak/>
+      <w:r>
+        <w:rPr>
+          <w:rFonts w:cs="Times"/>
+          <w:color w:val="000000"/>
+          <w:lang w:val="en-US"/>
+        </w:rPr>
+        <w:t>the game is created</w:t>
+      </w:r>
+    </w:p>
+    <w:p>
+      <w:pPr>
+        <w:rPr>
+          <w:rFonts w:cs="Times"/>
+          <w:color w:val="000000"/>
+          <w:lang w:val="en-US"/>
+        </w:rPr>
+      </w:pPr>
+      <w:r>
+        <w:rPr>
+          <w:rFonts w:cs="Times"/>
+          <w:b/>
+          <w:color w:val="000000"/>
+          <w:lang w:val="en-US"/>
+        </w:rPr>
+        <w:t xml:space="preserve">Input: </w:t>
+      </w:r>
+      <w:r>
+        <w:rPr>
+          <w:rFonts w:cs="Times"/>
+          <w:color w:val="000000"/>
+          <w:lang w:val="en-US"/>
+        </w:rPr>
+        <w:t>nothing</w:t>
+      </w:r>
+    </w:p>
+    <w:p>
+      <w:pPr>
+        <w:rPr>
+          <w:rFonts w:cs="Times"/>
+          <w:color w:val="000000"/>
+          <w:lang w:val="en-US"/>
+        </w:rPr>
+      </w:pPr>
+      <w:r>
+        <w:rPr>
+          <w:rFonts w:cs="Times"/>
+          <w:b/>
+          <w:color w:val="000000"/>
+          <w:lang w:val="en-US"/>
+        </w:rPr>
+        <w:t>Return:</w:t>
+      </w:r>
+      <w:r>
+        <w:rPr>
+          <w:rFonts w:cs="Times"/>
+          <w:color w:val="000000"/>
+          <w:lang w:val="en-US"/>
+        </w:rPr>
+        <w:t xml:space="preserve"> void</w:t>
+      </w:r>
+    </w:p>
+    <w:p>
+      <w:pPr>
+        <w:rPr>
+          <w:rFonts w:cs="Times"/>
+          <w:b/>
+          <w:color w:val="000000"/>
+          <w:lang w:val="en-US"/>
+        </w:rPr>
+      </w:pPr>
+      <w:r>
+        <w:rPr>
+          <w:rFonts w:cs="Times"/>
+          <w:b/>
+          <w:color w:val="000000"/>
+          <w:lang w:val="en-US"/>
+        </w:rPr>
         <w:t>Postcondition:</w:t>
-      </w:r>
-      <w:r>
-        <w:t xml:space="preserve"> </w:t>
-      </w:r>
-      <w:r>
-        <w:t xml:space="preserve">a new </w:t>
-      </w:r>
-      <w:proofErr w:type="spellStart"/>
-      <w:r>
-        <w:t>SetGameModeView</w:t>
-      </w:r>
-      <w:proofErr w:type="spellEnd"/>
-      <w:r>
-        <w:t xml:space="preserve"> instance created if pressed new game button; a new </w:t>
-      </w:r>
-      <w:proofErr w:type="spellStart"/>
-      <w:r>
-        <w:t>GarageView</w:t>
-      </w:r>
-      <w:proofErr w:type="spellEnd"/>
-      <w:r>
-        <w:t xml:space="preserve"> instance created if pressed garage button; game quit if pressed quit button</w:t>
-      </w:r>
-    </w:p>
-    <w:p>
-      <w:pPr>
-        <w:pStyle w:val="ListParagraph"/>
-        <w:numPr>
-          <w:ilvl w:val="1"/>
-          <w:numId w:val="10"/>
-        </w:numPr>
-      </w:pPr>
-      <w:proofErr w:type="spellStart"/>
-      <w:r>
-        <w:t>SetGameModeView_</w:t>
-      </w:r>
-      <w:proofErr w:type="gramStart"/>
-      <w:r>
-        <w:t>ButtonClicked</w:t>
-      </w:r>
-      <w:proofErr w:type="spellEnd"/>
-      <w:r>
-        <w:t>(</w:t>
-      </w:r>
-      <w:proofErr w:type="gramEnd"/>
-      <w:r>
-        <w:t>)</w:t>
-      </w:r>
-    </w:p>
-    <w:p>
-      <w:pPr>
-        <w:pStyle w:val="ListParagraph"/>
-        <w:numPr>
-          <w:ilvl w:val="2"/>
-          <w:numId w:val="10"/>
-        </w:numPr>
-      </w:pPr>
-      <w:r>
-        <w:t xml:space="preserve">Summary: handle the button event of buttons in </w:t>
-      </w:r>
-      <w:proofErr w:type="spellStart"/>
-      <w:r>
-        <w:t>SetGameModeView</w:t>
-      </w:r>
-      <w:proofErr w:type="spellEnd"/>
-    </w:p>
-    <w:p>
-      <w:pPr>
-        <w:pStyle w:val="ListParagraph"/>
-        <w:numPr>
-          <w:ilvl w:val="2"/>
-          <w:numId w:val="10"/>
-        </w:numPr>
-      </w:pPr>
-      <w:r>
-        <w:t>Precondition:</w:t>
-      </w:r>
-    </w:p>
-    <w:p>
-      <w:pPr>
-        <w:pStyle w:val="ListParagraph"/>
-        <w:numPr>
-          <w:ilvl w:val="2"/>
-          <w:numId w:val="10"/>
-        </w:numPr>
-      </w:pPr>
-      <w:r>
-        <w:t>Input:</w:t>
-      </w:r>
-    </w:p>
-    <w:p>
-      <w:pPr>
-        <w:pStyle w:val="ListParagraph"/>
-        <w:numPr>
-          <w:ilvl w:val="2"/>
-          <w:numId w:val="10"/>
-        </w:numPr>
-      </w:pPr>
-      <w:r>
-        <w:t>Output:</w:t>
-      </w:r>
-    </w:p>
-    <w:p>
-      <w:pPr>
-        <w:pStyle w:val="ListParagraph"/>
-        <w:numPr>
-          <w:ilvl w:val="2"/>
-          <w:numId w:val="10"/>
-        </w:numPr>
-      </w:pPr>
-      <w:r>
-        <w:t>Postcondition:</w:t>
-      </w:r>
-    </w:p>
-    <w:p>
-      <w:pPr>
-        <w:pStyle w:val="Heading3"/>
-      </w:pPr>
-      <w:r>
-        <w:t xml:space="preserve">3.1.4 </w:t>
-      </w:r>
-      <w:proofErr w:type="spellStart"/>
-      <w:r>
-        <w:t>WarOfRobotcraft</w:t>
-      </w:r>
-      <w:proofErr w:type="spellEnd"/>
-    </w:p>
-    <w:p>
-      <w:pPr>
-        <w:pStyle w:val="Heading3"/>
-        <w:numPr>
-          <w:ilvl w:val="0"/>
-          <w:numId w:val="10"/>
-        </w:numPr>
-      </w:pPr>
-      <w:r>
-        <w:t>Entry</w:t>
-      </w:r>
-    </w:p>
-    <w:p>
-      <w:pPr>
-        <w:pStyle w:val="Heading2"/>
-      </w:pPr>
-      <w:r>
-        <w:t>3.2</w:t>
-      </w:r>
-      <w:r>
-        <w:t xml:space="preserve"> UML</w:t>
-      </w:r>
-    </w:p>
-    <w:p>
-      <w:pPr>
-        <w:pStyle w:val="Heading1"/>
-        <w:numPr>
-          <w:ilvl w:val="0"/>
-          <w:numId w:val="1"/>
-        </w:numPr>
-      </w:pPr>
-      <w:r>
-        <w:t>Different</w:t>
       </w:r>
     </w:p>
     <w:p>
@@ -2830,8 +3589,8 @@
 </file>
 
 <file path=word/numbering.xml><?xml version="1.0" encoding="utf-8"?>
-<w:numbering xmlns:wpc="http://schemas.microsoft.com/office/word/2010/wordprocessingCanvas" xmlns:cx="http://schemas.microsoft.com/office/drawing/2014/chartex" xmlns:cx1="http://schemas.microsoft.com/office/drawing/2015/9/8/chartex" xmlns:cx2="http://schemas.microsoft.com/office/drawing/2015/10/21/chartex" xmlns:cx3="http://schemas.microsoft.com/office/drawing/2016/5/9/chartex" xmlns:cx4="http://schemas.microsoft.com/office/drawing/2016/5/10/chartex" xmlns:cx5="http://schemas.microsoft.com/office/drawing/2016/5/11/chartex" xmlns:mc="http://schemas.openxmlformats.org/markup-compatibility/2006" xmlns:o="urn:schemas-microsoft-com:office:office" xmlns:r="http://schemas.openxmlformats.org/officeDocument/2006/relationships" xmlns:m="http://schemas.openxmlformats.org/officeDocument/2006/math" xmlns:v="urn:schemas-microsoft-com:vml" xmlns:wp14="http://schemas.microsoft.com/office/word/2010/wordprocessingDrawing" xmlns:wp="http://schemas.openxmlformats.org/drawingml/2006/wordprocessingDrawing" xmlns:w10="urn:schemas-microsoft-com:office:word" xmlns:w="http://schemas.openxmlformats.org/wordprocessingml/2006/main" xmlns:w14="http://schemas.microsoft.com/office/word/2010/wordml" xmlns:w15="http://schemas.microsoft.com/office/word/2012/wordml" xmlns:w16se="http://schemas.microsoft.com/office/word/2015/wordml/symex" xmlns:wpg="http://schemas.microsoft.com/office/word/2010/wordprocessingGroup" xmlns:wpi="http://schemas.microsoft.com/office/word/2010/wordprocessingInk" xmlns:wne="http://schemas.microsoft.com/office/word/2006/wordml" xmlns:wps="http://schemas.microsoft.com/office/word/2010/wordprocessingShape" mc:Ignorable="w14 w15 w16se wp14">
-  <w:abstractNum w:abstractNumId="0" w15:restartNumberingAfterBreak="0">
+<w:numbering xmlns:wpc="http://schemas.microsoft.com/office/word/2010/wordprocessingCanvas" xmlns:mo="http://schemas.microsoft.com/office/mac/office/2008/main" xmlns:mc="http://schemas.openxmlformats.org/markup-compatibility/2006" xmlns:mv="urn:schemas-microsoft-com:mac:vml" xmlns:o="urn:schemas-microsoft-com:office:office" xmlns:r="http://schemas.openxmlformats.org/officeDocument/2006/relationships" xmlns:m="http://schemas.openxmlformats.org/officeDocument/2006/math" xmlns:v="urn:schemas-microsoft-com:vml" xmlns:wp14="http://schemas.microsoft.com/office/word/2010/wordprocessingDrawing" xmlns:wp="http://schemas.openxmlformats.org/drawingml/2006/wordprocessingDrawing" xmlns:w10="urn:schemas-microsoft-com:office:word" xmlns:w="http://schemas.openxmlformats.org/wordprocessingml/2006/main" xmlns:w14="http://schemas.microsoft.com/office/word/2010/wordml" xmlns:w15="http://schemas.microsoft.com/office/word/2012/wordml" xmlns:wpg="http://schemas.microsoft.com/office/word/2010/wordprocessingGroup" xmlns:wpi="http://schemas.microsoft.com/office/word/2010/wordprocessingInk" xmlns:wne="http://schemas.microsoft.com/office/word/2006/wordml" xmlns:wps="http://schemas.microsoft.com/office/word/2010/wordprocessingShape" mc:Ignorable="w14 w15 wp14">
+  <w:abstractNum w:abstractNumId="0">
     <w:nsid w:val="0876534D"/>
     <w:multiLevelType w:val="hybridMultilevel"/>
     <w:tmpl w:val="F0906EAE"/>
@@ -2944,7 +3703,7 @@
       </w:rPr>
     </w:lvl>
   </w:abstractNum>
-  <w:abstractNum w:abstractNumId="1" w15:restartNumberingAfterBreak="0">
+  <w:abstractNum w:abstractNumId="1">
     <w:nsid w:val="34055767"/>
     <w:multiLevelType w:val="hybridMultilevel"/>
     <w:tmpl w:val="43965DDE"/>
@@ -3057,7 +3816,7 @@
       </w:rPr>
     </w:lvl>
   </w:abstractNum>
-  <w:abstractNum w:abstractNumId="2" w15:restartNumberingAfterBreak="0">
+  <w:abstractNum w:abstractNumId="2">
     <w:nsid w:val="3DC852EE"/>
     <w:multiLevelType w:val="hybridMultilevel"/>
     <w:tmpl w:val="056654DC"/>
@@ -3170,7 +3929,7 @@
       </w:rPr>
     </w:lvl>
   </w:abstractNum>
-  <w:abstractNum w:abstractNumId="3" w15:restartNumberingAfterBreak="0">
+  <w:abstractNum w:abstractNumId="3">
     <w:nsid w:val="4A381A85"/>
     <w:multiLevelType w:val="multilevel"/>
     <w:tmpl w:val="0409001F"/>
@@ -3256,7 +4015,7 @@
       </w:pPr>
     </w:lvl>
   </w:abstractNum>
-  <w:abstractNum w:abstractNumId="4" w15:restartNumberingAfterBreak="0">
+  <w:abstractNum w:abstractNumId="4">
     <w:nsid w:val="4DE873E9"/>
     <w:multiLevelType w:val="hybridMultilevel"/>
     <w:tmpl w:val="29F29568"/>
@@ -3369,7 +4128,7 @@
       </w:rPr>
     </w:lvl>
   </w:abstractNum>
-  <w:abstractNum w:abstractNumId="5" w15:restartNumberingAfterBreak="0">
+  <w:abstractNum w:abstractNumId="5">
     <w:nsid w:val="62DE37E7"/>
     <w:multiLevelType w:val="hybridMultilevel"/>
     <w:tmpl w:val="6344AC2A"/>
@@ -3482,7 +4241,7 @@
       </w:rPr>
     </w:lvl>
   </w:abstractNum>
-  <w:abstractNum w:abstractNumId="6" w15:restartNumberingAfterBreak="0">
+  <w:abstractNum w:abstractNumId="6">
     <w:nsid w:val="6B1A0C7F"/>
     <w:multiLevelType w:val="hybridMultilevel"/>
     <w:tmpl w:val="111250CA"/>
@@ -3595,7 +4354,7 @@
       </w:rPr>
     </w:lvl>
   </w:abstractNum>
-  <w:abstractNum w:abstractNumId="7" w15:restartNumberingAfterBreak="0">
+  <w:abstractNum w:abstractNumId="7">
     <w:nsid w:val="6C6653FB"/>
     <w:multiLevelType w:val="hybridMultilevel"/>
     <w:tmpl w:val="1DD24A98"/>
@@ -3708,7 +4467,7 @@
       </w:rPr>
     </w:lvl>
   </w:abstractNum>
-  <w:abstractNum w:abstractNumId="8" w15:restartNumberingAfterBreak="0">
+  <w:abstractNum w:abstractNumId="8">
     <w:nsid w:val="6D4C47F4"/>
     <w:multiLevelType w:val="multilevel"/>
     <w:tmpl w:val="0409001F"/>
@@ -3794,7 +4553,7 @@
       </w:pPr>
     </w:lvl>
   </w:abstractNum>
-  <w:abstractNum w:abstractNumId="9" w15:restartNumberingAfterBreak="0">
+  <w:abstractNum w:abstractNumId="9">
     <w:nsid w:val="749E22C0"/>
     <w:multiLevelType w:val="multilevel"/>
     <w:tmpl w:val="D110CA3A"/>
@@ -3949,7 +4708,7 @@
 </file>
 
 <file path=word/styles.xml><?xml version="1.0" encoding="utf-8"?>
-<w:styles xmlns:mc="http://schemas.openxmlformats.org/markup-compatibility/2006" xmlns:r="http://schemas.openxmlformats.org/officeDocument/2006/relationships" xmlns:w="http://schemas.openxmlformats.org/wordprocessingml/2006/main" xmlns:w14="http://schemas.microsoft.com/office/word/2010/wordml" xmlns:w15="http://schemas.microsoft.com/office/word/2012/wordml" xmlns:w16se="http://schemas.microsoft.com/office/word/2015/wordml/symex" mc:Ignorable="w14 w15 w16se">
+<w:styles xmlns:mc="http://schemas.openxmlformats.org/markup-compatibility/2006" xmlns:r="http://schemas.openxmlformats.org/officeDocument/2006/relationships" xmlns:w="http://schemas.openxmlformats.org/wordprocessingml/2006/main" xmlns:w14="http://schemas.microsoft.com/office/word/2010/wordml" xmlns:w15="http://schemas.microsoft.com/office/word/2012/wordml" mc:Ignorable="w14 w15">
   <w:docDefaults>
     <w:rPrDefault>
       <w:rPr>
@@ -3961,7 +4720,7 @@
     </w:rPrDefault>
     <w:pPrDefault/>
   </w:docDefaults>
-  <w:latentStyles w:defLockedState="0" w:defUIPriority="99" w:defSemiHidden="0" w:defUnhideWhenUsed="0" w:defQFormat="0" w:count="374">
+  <w:latentStyles w:defLockedState="0" w:defUIPriority="99" w:defSemiHidden="0" w:defUnhideWhenUsed="0" w:defQFormat="0" w:count="380">
     <w:lsdException w:name="Normal" w:uiPriority="0" w:qFormat="1"/>
     <w:lsdException w:name="heading 1" w:uiPriority="9" w:qFormat="1"/>
     <w:lsdException w:name="heading 2" w:semiHidden="1" w:uiPriority="9" w:unhideWhenUsed="1" w:qFormat="1"/>
@@ -4333,8 +5092,6 @@
     <w:lsdException w:name="List Table 5 Dark Accent 6" w:uiPriority="50"/>
     <w:lsdException w:name="List Table 6 Colorful Accent 6" w:uiPriority="51"/>
     <w:lsdException w:name="List Table 7 Colorful Accent 6" w:uiPriority="52"/>
-    <w:lsdException w:name="Mention" w:semiHidden="1" w:unhideWhenUsed="1"/>
-    <w:lsdException w:name="Smart Hyperlink" w:semiHidden="1" w:unhideWhenUsed="1"/>
   </w:latentStyles>
   <w:style w:type="paragraph" w:default="1" w:styleId="Normal">
     <w:name w:val="Normal"/>
@@ -4466,6 +5223,7 @@
       <w:szCs w:val="22"/>
     </w:rPr>
     <w:tblPr>
+      <w:tblInd w:w="0" w:type="dxa"/>
       <w:tblBorders>
         <w:top w:val="single" w:sz="4" w:space="0" w:color="auto"/>
         <w:left w:val="single" w:sz="4" w:space="0" w:color="auto"/>
@@ -4474,6 +5232,12 @@
         <w:insideH w:val="single" w:sz="4" w:space="0" w:color="auto"/>
         <w:insideV w:val="single" w:sz="4" w:space="0" w:color="auto"/>
       </w:tblBorders>
+      <w:tblCellMar>
+        <w:top w:w="0" w:type="dxa"/>
+        <w:left w:w="108" w:type="dxa"/>
+        <w:bottom w:w="0" w:type="dxa"/>
+        <w:right w:w="108" w:type="dxa"/>
+      </w:tblCellMar>
     </w:tblPr>
   </w:style>
   <w:style w:type="character" w:customStyle="1" w:styleId="Heading1Char">

--- a/doc/Design Document.docx
+++ b/doc/Design Document.docx
@@ -2940,6 +2940,163 @@
           <w:lang w:val="en-US"/>
         </w:rPr>
       </w:pPr>
+      <w:r>
+        <w:rPr>
+          <w:rFonts w:cs="Times"/>
+          <w:b/>
+          <w:color w:val="000000"/>
+          <w:lang w:val="en-US"/>
+        </w:rPr>
+        <w:t>Fields:</w:t>
+      </w:r>
+    </w:p>
+    <w:p>
+      <w:pPr>
+        <w:rPr>
+          <w:rFonts w:cs="Times"/>
+          <w:color w:val="000000"/>
+          <w:lang w:val="en-US"/>
+        </w:rPr>
+      </w:pPr>
+      <w:proofErr w:type="spellStart"/>
+      <w:r>
+        <w:rPr>
+          <w:rFonts w:cs="Times"/>
+          <w:color w:val="000000"/>
+          <w:lang w:val="en-US"/>
+        </w:rPr>
+        <w:t>playerList</w:t>
+      </w:r>
+      <w:proofErr w:type="spellEnd"/>
+      <w:r>
+        <w:rPr>
+          <w:rFonts w:cs="Times"/>
+          <w:color w:val="000000"/>
+          <w:lang w:val="en-US"/>
+        </w:rPr>
+        <w:t xml:space="preserve">: </w:t>
+      </w:r>
+      <w:proofErr w:type="spellStart"/>
+      <w:r>
+        <w:rPr>
+          <w:rFonts w:cs="Times"/>
+          <w:color w:val="000000"/>
+          <w:lang w:val="en-US"/>
+        </w:rPr>
+        <w:t>LinkedList</w:t>
+      </w:r>
+      <w:proofErr w:type="spellEnd"/>
+      <w:r>
+        <w:rPr>
+          <w:rFonts w:cs="Times"/>
+          <w:color w:val="000000"/>
+          <w:lang w:val="en-US"/>
+        </w:rPr>
+        <w:t>&lt;Pair&lt;</w:t>
+      </w:r>
+      <w:proofErr w:type="spellStart"/>
+      <w:r>
+        <w:rPr>
+          <w:rFonts w:cs="Times"/>
+          <w:color w:val="000000"/>
+          <w:lang w:val="en-US"/>
+        </w:rPr>
+        <w:t>int</w:t>
+      </w:r>
+      <w:proofErr w:type="spellEnd"/>
+      <w:r>
+        <w:rPr>
+          <w:rFonts w:cs="Times"/>
+          <w:color w:val="000000"/>
+          <w:lang w:val="en-US"/>
+        </w:rPr>
+        <w:t>, Player&gt;&gt;</w:t>
+      </w:r>
+    </w:p>
+    <w:p>
+      <w:pPr>
+        <w:rPr>
+          <w:rFonts w:cs="Times"/>
+          <w:color w:val="000000"/>
+          <w:lang w:val="en-US"/>
+        </w:rPr>
+      </w:pPr>
+      <w:proofErr w:type="spellStart"/>
+      <w:r>
+        <w:rPr>
+          <w:rFonts w:cs="Times"/>
+          <w:color w:val="000000"/>
+          <w:lang w:val="en-US"/>
+        </w:rPr>
+        <w:t>playerNum</w:t>
+      </w:r>
+      <w:proofErr w:type="spellEnd"/>
+      <w:r>
+        <w:rPr>
+          <w:rFonts w:cs="Times"/>
+          <w:color w:val="000000"/>
+          <w:lang w:val="en-US"/>
+        </w:rPr>
+        <w:t xml:space="preserve">: </w:t>
+      </w:r>
+      <w:proofErr w:type="spellStart"/>
+      <w:r>
+        <w:rPr>
+          <w:rFonts w:cs="Times"/>
+          <w:color w:val="000000"/>
+          <w:lang w:val="en-US"/>
+        </w:rPr>
+        <w:t>int</w:t>
+      </w:r>
+      <w:proofErr w:type="spellEnd"/>
+    </w:p>
+    <w:p>
+      <w:pPr>
+        <w:rPr>
+          <w:rFonts w:cs="Times"/>
+          <w:color w:val="000000"/>
+          <w:lang w:val="en-US"/>
+        </w:rPr>
+      </w:pPr>
+      <w:proofErr w:type="spellStart"/>
+      <w:r>
+        <w:rPr>
+          <w:rFonts w:cs="Times"/>
+          <w:color w:val="000000"/>
+          <w:lang w:val="en-US"/>
+        </w:rPr>
+        <w:t>currentPlayer</w:t>
+      </w:r>
+      <w:proofErr w:type="spellEnd"/>
+      <w:r>
+        <w:rPr>
+          <w:rFonts w:cs="Times"/>
+          <w:color w:val="000000"/>
+          <w:lang w:val="en-US"/>
+        </w:rPr>
+        <w:t>: Player</w:t>
+      </w:r>
+    </w:p>
+    <w:p>
+      <w:pPr>
+        <w:rPr>
+          <w:rFonts w:cs="Times"/>
+          <w:color w:val="000000"/>
+          <w:lang w:val="en-US"/>
+        </w:rPr>
+      </w:pPr>
+      <w:bookmarkStart w:id="0" w:name="_GoBack"/>
+      <w:bookmarkEnd w:id="0"/>
+    </w:p>
+    <w:p>
+      <w:pPr>
+        <w:rPr>
+          <w:rFonts w:cs="Times"/>
+          <w:b/>
+          <w:color w:val="000000"/>
+          <w:lang w:val="en-US"/>
+        </w:rPr>
+      </w:pPr>
       <w:proofErr w:type="spellStart"/>
       <w:proofErr w:type="gramStart"/>
       <w:r>
@@ -3034,8 +3191,6 @@
         </w:rPr>
         <w:tab/>
       </w:r>
-      <w:bookmarkStart w:id="0" w:name="_GoBack"/>
-      <w:bookmarkEnd w:id="0"/>
     </w:p>
     <w:p>
       <w:pPr>
@@ -3078,7 +3233,6 @@
           <w:color w:val="000000"/>
           <w:lang w:val="en-US"/>
         </w:rPr>
-        <w:lastRenderedPageBreak/>
         <w:t>Return:</w:t>
       </w:r>
       <w:r>
@@ -3287,15 +3441,6 @@
         </w:rPr>
         <w:t>Precondition:</w:t>
       </w:r>
-    </w:p>
-    <w:p>
-      <w:pPr>
-        <w:rPr>
-          <w:rFonts w:cs="Times"/>
-          <w:color w:val="000000"/>
-          <w:lang w:val="en-US"/>
-        </w:rPr>
-      </w:pPr>
       <w:r>
         <w:rPr>
           <w:rFonts w:cs="Times"/>
@@ -3303,6 +3448,32 @@
           <w:color w:val="000000"/>
           <w:lang w:val="en-US"/>
         </w:rPr>
+        <w:t xml:space="preserve"> </w:t>
+      </w:r>
+      <w:r>
+        <w:rPr>
+          <w:rFonts w:cs="Times"/>
+          <w:color w:val="000000"/>
+          <w:lang w:val="en-US"/>
+        </w:rPr>
+        <w:t>nothing</w:t>
+      </w:r>
+    </w:p>
+    <w:p>
+      <w:pPr>
+        <w:rPr>
+          <w:rFonts w:cs="Times"/>
+          <w:color w:val="000000"/>
+          <w:lang w:val="en-US"/>
+        </w:rPr>
+      </w:pPr>
+      <w:r>
+        <w:rPr>
+          <w:rFonts w:cs="Times"/>
+          <w:b/>
+          <w:color w:val="000000"/>
+          <w:lang w:val="en-US"/>
+        </w:rPr>
         <w:t xml:space="preserve">Input: </w:t>
       </w:r>
       <w:r>
@@ -3344,11 +3515,19 @@
       <w:pPr>
         <w:rPr>
           <w:rFonts w:cs="Times"/>
+          <w:color w:val="000000"/>
+          <w:lang w:val="en-US"/>
+        </w:rPr>
+      </w:pPr>
+      <w:r>
+        <w:rPr>
+          <w:rFonts w:cs="Times"/>
           <w:b/>
           <w:color w:val="000000"/>
           <w:lang w:val="en-US"/>
         </w:rPr>
-      </w:pPr>
+        <w:t>Postcondition:</w:t>
+      </w:r>
       <w:r>
         <w:rPr>
           <w:rFonts w:cs="Times"/>
@@ -3356,7 +3535,15 @@
           <w:color w:val="000000"/>
           <w:lang w:val="en-US"/>
         </w:rPr>
-        <w:t>Postcondition:</w:t>
+        <w:t xml:space="preserve"> </w:t>
+      </w:r>
+      <w:r>
+        <w:rPr>
+          <w:rFonts w:cs="Times"/>
+          <w:color w:val="000000"/>
+          <w:lang w:val="en-US"/>
+        </w:rPr>
+        <w:t>the current player is set to the next player</w:t>
       </w:r>
     </w:p>
     <w:p>
@@ -3467,7 +3654,7 @@
           <w:color w:val="000000"/>
           <w:lang w:val="en-US"/>
         </w:rPr>
-        <w:t>the game is created</w:t>
+        <w:t>nothing</w:t>
       </w:r>
     </w:p>
     <w:p>
@@ -3526,19 +3713,26 @@
       <w:pPr>
         <w:rPr>
           <w:rFonts w:cs="Times"/>
+          <w:color w:val="000000"/>
+          <w:lang w:val="en-US"/>
+        </w:rPr>
+      </w:pPr>
+      <w:r>
+        <w:rPr>
+          <w:rFonts w:cs="Times"/>
           <w:b/>
           <w:color w:val="000000"/>
           <w:lang w:val="en-US"/>
         </w:rPr>
-      </w:pPr>
-      <w:r>
-        <w:rPr>
-          <w:rFonts w:cs="Times"/>
-          <w:b/>
-          <w:color w:val="000000"/>
-          <w:lang w:val="en-US"/>
-        </w:rPr>
         <w:t>Postcondition:</w:t>
+      </w:r>
+      <w:r>
+        <w:rPr>
+          <w:rFonts w:cs="Times"/>
+          <w:color w:val="000000"/>
+          <w:lang w:val="en-US"/>
+        </w:rPr>
+        <w:t xml:space="preserve"> a new play starts</w:t>
       </w:r>
     </w:p>
     <w:p>

--- a/doc/Design Document.docx
+++ b/doc/Design Document.docx
@@ -1,6 +1,6 @@
 
 <file path=word/document.xml><?xml version="1.0" encoding="utf-8"?>
-<w:document xmlns:wpc="http://schemas.microsoft.com/office/word/2010/wordprocessingCanvas" xmlns:mo="http://schemas.microsoft.com/office/mac/office/2008/main" xmlns:mc="http://schemas.openxmlformats.org/markup-compatibility/2006" xmlns:mv="urn:schemas-microsoft-com:mac:vml" xmlns:o="urn:schemas-microsoft-com:office:office" xmlns:r="http://schemas.openxmlformats.org/officeDocument/2006/relationships" xmlns:m="http://schemas.openxmlformats.org/officeDocument/2006/math" xmlns:v="urn:schemas-microsoft-com:vml" xmlns:wp14="http://schemas.microsoft.com/office/word/2010/wordprocessingDrawing" xmlns:wp="http://schemas.openxmlformats.org/drawingml/2006/wordprocessingDrawing" xmlns:w10="urn:schemas-microsoft-com:office:word" xmlns:w="http://schemas.openxmlformats.org/wordprocessingml/2006/main" xmlns:w14="http://schemas.microsoft.com/office/word/2010/wordml" xmlns:w15="http://schemas.microsoft.com/office/word/2012/wordml" xmlns:wpg="http://schemas.microsoft.com/office/word/2010/wordprocessingGroup" xmlns:wpi="http://schemas.microsoft.com/office/word/2010/wordprocessingInk" xmlns:wne="http://schemas.microsoft.com/office/word/2006/wordml" xmlns:wps="http://schemas.microsoft.com/office/word/2010/wordprocessingShape" mc:Ignorable="w14 w15 wp14">
+<w:document xmlns:wpc="http://schemas.microsoft.com/office/word/2010/wordprocessingCanvas" xmlns:cx="http://schemas.microsoft.com/office/drawing/2014/chartex" xmlns:cx1="http://schemas.microsoft.com/office/drawing/2015/9/8/chartex" xmlns:cx2="http://schemas.microsoft.com/office/drawing/2015/10/21/chartex" xmlns:cx3="http://schemas.microsoft.com/office/drawing/2016/5/9/chartex" xmlns:cx4="http://schemas.microsoft.com/office/drawing/2016/5/10/chartex" xmlns:cx5="http://schemas.microsoft.com/office/drawing/2016/5/11/chartex" xmlns:mc="http://schemas.openxmlformats.org/markup-compatibility/2006" xmlns:o="urn:schemas-microsoft-com:office:office" xmlns:r="http://schemas.openxmlformats.org/officeDocument/2006/relationships" xmlns:m="http://schemas.openxmlformats.org/officeDocument/2006/math" xmlns:v="urn:schemas-microsoft-com:vml" xmlns:wp14="http://schemas.microsoft.com/office/word/2010/wordprocessingDrawing" xmlns:wp="http://schemas.openxmlformats.org/drawingml/2006/wordprocessingDrawing" xmlns:w10="urn:schemas-microsoft-com:office:word" xmlns:w="http://schemas.openxmlformats.org/wordprocessingml/2006/main" xmlns:w14="http://schemas.microsoft.com/office/word/2010/wordml" xmlns:w15="http://schemas.microsoft.com/office/word/2012/wordml" xmlns:w16se="http://schemas.microsoft.com/office/word/2015/wordml/symex" xmlns:wpg="http://schemas.microsoft.com/office/word/2010/wordprocessingGroup" xmlns:wpi="http://schemas.microsoft.com/office/word/2010/wordprocessingInk" xmlns:wne="http://schemas.microsoft.com/office/word/2006/wordml" xmlns:wps="http://schemas.microsoft.com/office/word/2010/wordprocessingShape" mc:Ignorable="w14 w15 w16se wp14">
   <w:body>
     <w:p>
       <w:pPr>
@@ -1364,45 +1364,952 @@
       <w:r>
         <w:t>3.1.1 Model</w:t>
       </w:r>
-    </w:p>
-    <w:p>
-      <w:pPr>
-        <w:pStyle w:val="Heading3"/>
+      <w:r>
+        <w:t xml:space="preserve"> Package</w:t>
+      </w:r>
+    </w:p>
+    <w:p>
+      <w:pPr>
+        <w:pStyle w:val="Heading4"/>
+      </w:pPr>
+      <w:r>
+        <w:t xml:space="preserve">3.1.1.1 </w:t>
+      </w:r>
+      <w:r>
+        <w:t>3DCoordinate</w:t>
+      </w:r>
+      <w:r>
+        <w:t xml:space="preserve"> Class</w:t>
+      </w:r>
+    </w:p>
+    <w:p>
+      <w:pPr>
+        <w:ind w:left="720"/>
+      </w:pPr>
+      <w:r>
+        <w:t>The 3d coordinate class contains three integer values x, y, and z.</w:t>
+      </w:r>
+    </w:p>
+    <w:p>
+      <w:pPr>
+        <w:pStyle w:val="Heading4"/>
+        <w:rPr>
+          <w:lang w:val="en-US"/>
+        </w:rPr>
+      </w:pPr>
+      <w:r>
+        <w:rPr>
+          <w:lang w:val="en-US"/>
+        </w:rPr>
+        <w:t xml:space="preserve">3.1.1.2 </w:t>
+      </w:r>
+      <w:r>
+        <w:rPr>
+          <w:lang w:val="en-US"/>
+        </w:rPr>
+        <w:t>Game Class</w:t>
+      </w:r>
+    </w:p>
+    <w:p>
+      <w:pPr>
+        <w:pStyle w:val="ListParagraph"/>
+        <w:rPr>
+          <w:rFonts w:cs="Times"/>
+          <w:color w:val="000000"/>
+          <w:lang w:val="en-US"/>
+        </w:rPr>
+      </w:pPr>
+      <w:r>
+        <w:rPr>
+          <w:rFonts w:cs="Times"/>
+          <w:color w:val="000000"/>
+          <w:lang w:val="en-US"/>
+        </w:rPr>
+        <w:t>This class is used to create a new game including a list of players, the number of all players, and the current player who takes control of a play. Whenever a player executes an action that is moving a robot or shooting at a specific direction, the game will be updated the status. Then controller will send these updates to corresponding view objects, and the view object displays them.</w:t>
+      </w:r>
+    </w:p>
+    <w:p>
+      <w:pPr>
+        <w:pStyle w:val="ListParagraph"/>
+        <w:rPr>
+          <w:rFonts w:cs="Times"/>
+          <w:color w:val="000000"/>
+          <w:lang w:val="en-US"/>
+        </w:rPr>
+      </w:pPr>
+    </w:p>
+    <w:p>
+      <w:pPr>
+        <w:pStyle w:val="ListParagraph"/>
+        <w:rPr>
+          <w:rFonts w:cs="Times"/>
+          <w:b/>
+          <w:color w:val="000000"/>
+          <w:lang w:val="en-US"/>
+        </w:rPr>
+      </w:pPr>
+      <w:r>
+        <w:rPr>
+          <w:rFonts w:cs="Times"/>
+          <w:b/>
+          <w:color w:val="000000"/>
+          <w:lang w:val="en-US"/>
+        </w:rPr>
+        <w:t>Fields:</w:t>
+      </w:r>
+    </w:p>
+    <w:p>
+      <w:pPr>
+        <w:pStyle w:val="ListParagraph"/>
+        <w:rPr>
+          <w:rFonts w:cs="Times"/>
+          <w:color w:val="000000"/>
+          <w:lang w:val="en-US"/>
+        </w:rPr>
+      </w:pPr>
+      <w:proofErr w:type="spellStart"/>
+      <w:r>
+        <w:rPr>
+          <w:rFonts w:cs="Times"/>
+          <w:color w:val="000000"/>
+          <w:lang w:val="en-US"/>
+        </w:rPr>
+        <w:t>playerList</w:t>
+      </w:r>
+      <w:proofErr w:type="spellEnd"/>
+      <w:r>
+        <w:rPr>
+          <w:rFonts w:cs="Times"/>
+          <w:color w:val="000000"/>
+          <w:lang w:val="en-US"/>
+        </w:rPr>
+        <w:t xml:space="preserve">: </w:t>
+      </w:r>
+      <w:proofErr w:type="spellStart"/>
+      <w:r>
+        <w:rPr>
+          <w:rFonts w:cs="Times"/>
+          <w:color w:val="000000"/>
+          <w:lang w:val="en-US"/>
+        </w:rPr>
+        <w:t>LinkedList</w:t>
+      </w:r>
+      <w:proofErr w:type="spellEnd"/>
+      <w:r>
+        <w:rPr>
+          <w:rFonts w:cs="Times"/>
+          <w:color w:val="000000"/>
+          <w:lang w:val="en-US"/>
+        </w:rPr>
+        <w:t>&lt;Pair&lt;</w:t>
+      </w:r>
+      <w:proofErr w:type="spellStart"/>
+      <w:r>
+        <w:rPr>
+          <w:rFonts w:cs="Times"/>
+          <w:color w:val="000000"/>
+          <w:lang w:val="en-US"/>
+        </w:rPr>
+        <w:t>int</w:t>
+      </w:r>
+      <w:proofErr w:type="spellEnd"/>
+      <w:r>
+        <w:rPr>
+          <w:rFonts w:cs="Times"/>
+          <w:color w:val="000000"/>
+          <w:lang w:val="en-US"/>
+        </w:rPr>
+        <w:t>, Player&gt;&gt;</w:t>
+      </w:r>
+    </w:p>
+    <w:p>
+      <w:pPr>
+        <w:pStyle w:val="ListParagraph"/>
+        <w:rPr>
+          <w:rFonts w:cs="Times"/>
+          <w:color w:val="000000"/>
+          <w:lang w:val="en-US"/>
+        </w:rPr>
+      </w:pPr>
+      <w:proofErr w:type="spellStart"/>
+      <w:r>
+        <w:rPr>
+          <w:rFonts w:cs="Times"/>
+          <w:color w:val="000000"/>
+          <w:lang w:val="en-US"/>
+        </w:rPr>
+        <w:t>playerNum</w:t>
+      </w:r>
+      <w:proofErr w:type="spellEnd"/>
+      <w:r>
+        <w:rPr>
+          <w:rFonts w:cs="Times"/>
+          <w:color w:val="000000"/>
+          <w:lang w:val="en-US"/>
+        </w:rPr>
+        <w:t xml:space="preserve">: </w:t>
+      </w:r>
+      <w:proofErr w:type="spellStart"/>
+      <w:r>
+        <w:rPr>
+          <w:rFonts w:cs="Times"/>
+          <w:color w:val="000000"/>
+          <w:lang w:val="en-US"/>
+        </w:rPr>
+        <w:t>int</w:t>
+      </w:r>
+      <w:proofErr w:type="spellEnd"/>
+    </w:p>
+    <w:p>
+      <w:pPr>
+        <w:pStyle w:val="ListParagraph"/>
+        <w:rPr>
+          <w:rFonts w:cs="Times"/>
+          <w:color w:val="000000"/>
+          <w:lang w:val="en-US"/>
+        </w:rPr>
+      </w:pPr>
+      <w:proofErr w:type="spellStart"/>
+      <w:r>
+        <w:rPr>
+          <w:rFonts w:cs="Times"/>
+          <w:color w:val="000000"/>
+          <w:lang w:val="en-US"/>
+        </w:rPr>
+        <w:t>currentPlayer</w:t>
+      </w:r>
+      <w:proofErr w:type="spellEnd"/>
+      <w:r>
+        <w:rPr>
+          <w:rFonts w:cs="Times"/>
+          <w:color w:val="000000"/>
+          <w:lang w:val="en-US"/>
+        </w:rPr>
+        <w:t>: Player</w:t>
+      </w:r>
+    </w:p>
+    <w:p>
+      <w:pPr>
+        <w:pStyle w:val="ListParagraph"/>
+        <w:rPr>
+          <w:rFonts w:cs="Times"/>
+          <w:color w:val="000000"/>
+          <w:lang w:val="en-US"/>
+        </w:rPr>
+      </w:pPr>
+    </w:p>
+    <w:p>
+      <w:pPr>
+        <w:pStyle w:val="ListParagraph"/>
+        <w:rPr>
+          <w:rFonts w:cs="Times"/>
+          <w:b/>
+          <w:color w:val="000000"/>
+          <w:lang w:val="en-US"/>
+        </w:rPr>
+      </w:pPr>
+      <w:proofErr w:type="spellStart"/>
+      <w:proofErr w:type="gramStart"/>
+      <w:r>
+        <w:rPr>
+          <w:rFonts w:cs="Times"/>
+          <w:b/>
+          <w:color w:val="000000"/>
+          <w:lang w:val="en-US"/>
+        </w:rPr>
+        <w:t>setPlayerPosition</w:t>
+      </w:r>
+      <w:proofErr w:type="spellEnd"/>
+      <w:r>
+        <w:rPr>
+          <w:rFonts w:cs="Times"/>
+          <w:b/>
+          <w:color w:val="000000"/>
+          <w:lang w:val="en-US"/>
+        </w:rPr>
+        <w:t>(</w:t>
+      </w:r>
+      <w:proofErr w:type="gramEnd"/>
+      <w:r>
+        <w:rPr>
+          <w:rFonts w:cs="Times"/>
+          <w:b/>
+          <w:color w:val="000000"/>
+          <w:lang w:val="en-US"/>
+        </w:rPr>
+        <w:t>): void</w:t>
+      </w:r>
+    </w:p>
+    <w:p>
+      <w:pPr>
+        <w:pStyle w:val="ListParagraph"/>
+        <w:rPr>
+          <w:rFonts w:cs="Times"/>
+          <w:color w:val="000000"/>
+          <w:lang w:val="en-US"/>
+        </w:rPr>
+      </w:pPr>
+      <w:r>
+        <w:rPr>
+          <w:rFonts w:cs="Times"/>
+          <w:b/>
+          <w:color w:val="000000"/>
+          <w:lang w:val="en-US"/>
+        </w:rPr>
+        <w:t xml:space="preserve">Summary: </w:t>
+      </w:r>
+      <w:r>
+        <w:rPr>
+          <w:rFonts w:cs="Times"/>
+          <w:color w:val="000000"/>
+          <w:lang w:val="en-US"/>
+        </w:rPr>
+        <w:t>this method is to set all player’s position to corresponding side of the game board.</w:t>
+      </w:r>
+    </w:p>
+    <w:p>
+      <w:pPr>
+        <w:pStyle w:val="ListParagraph"/>
+        <w:tabs>
+          <w:tab w:val="center" w:pos="4680"/>
+        </w:tabs>
+        <w:rPr>
+          <w:rFonts w:cs="Times"/>
+          <w:color w:val="000000"/>
+          <w:lang w:val="en-US"/>
+        </w:rPr>
+      </w:pPr>
+      <w:r>
+        <w:rPr>
+          <w:rFonts w:cs="Times"/>
+          <w:b/>
+          <w:color w:val="000000"/>
+          <w:lang w:val="en-US"/>
+        </w:rPr>
+        <w:t xml:space="preserve">Precondition: </w:t>
+      </w:r>
+      <w:r>
+        <w:rPr>
+          <w:rFonts w:cs="Times"/>
+          <w:color w:val="000000"/>
+          <w:lang w:val="en-US"/>
+        </w:rPr>
+        <w:t>the game is created.</w:t>
+      </w:r>
+      <w:r>
+        <w:rPr>
+          <w:rFonts w:cs="Times"/>
+          <w:color w:val="000000"/>
+          <w:lang w:val="en-US"/>
+        </w:rPr>
+        <w:tab/>
+      </w:r>
+    </w:p>
+    <w:p>
+      <w:pPr>
+        <w:pStyle w:val="ListParagraph"/>
+        <w:rPr>
+          <w:rFonts w:cs="Times"/>
+          <w:color w:val="000000"/>
+          <w:lang w:val="en-US"/>
+        </w:rPr>
+      </w:pPr>
+      <w:r>
+        <w:rPr>
+          <w:rFonts w:cs="Times"/>
+          <w:b/>
+          <w:color w:val="000000"/>
+          <w:lang w:val="en-US"/>
+        </w:rPr>
+        <w:t xml:space="preserve">Input: </w:t>
+      </w:r>
+      <w:r>
+        <w:rPr>
+          <w:rFonts w:cs="Times"/>
+          <w:color w:val="000000"/>
+          <w:lang w:val="en-US"/>
+        </w:rPr>
+        <w:t>nothing</w:t>
+      </w:r>
+    </w:p>
+    <w:p>
+      <w:pPr>
+        <w:pStyle w:val="ListParagraph"/>
+        <w:rPr>
+          <w:rFonts w:cs="Times"/>
+          <w:color w:val="000000"/>
+          <w:lang w:val="en-US"/>
+        </w:rPr>
+      </w:pPr>
+      <w:r>
+        <w:rPr>
+          <w:rFonts w:cs="Times"/>
+          <w:b/>
+          <w:color w:val="000000"/>
+          <w:lang w:val="en-US"/>
+        </w:rPr>
+        <w:t>Return:</w:t>
+      </w:r>
+      <w:r>
+        <w:rPr>
+          <w:rFonts w:cs="Times"/>
+          <w:color w:val="000000"/>
+          <w:lang w:val="en-US"/>
+        </w:rPr>
+        <w:t xml:space="preserve"> void</w:t>
+      </w:r>
+    </w:p>
+    <w:p>
+      <w:pPr>
+        <w:pStyle w:val="ListParagraph"/>
+        <w:rPr>
+          <w:rFonts w:cs="Times"/>
+          <w:b/>
+          <w:color w:val="000000"/>
+          <w:lang w:val="en-US"/>
+        </w:rPr>
+      </w:pPr>
+      <w:r>
+        <w:rPr>
+          <w:rFonts w:cs="Times"/>
+          <w:b/>
+          <w:color w:val="000000"/>
+          <w:lang w:val="en-US"/>
+        </w:rPr>
+        <w:t xml:space="preserve">Postcondition: </w:t>
+      </w:r>
+    </w:p>
+    <w:p>
+      <w:pPr>
+        <w:pStyle w:val="ListParagraph"/>
+        <w:rPr>
+          <w:rFonts w:cs="Times"/>
+          <w:color w:val="000000"/>
+          <w:lang w:val="en-US"/>
+        </w:rPr>
+      </w:pPr>
+      <w:r>
+        <w:rPr>
+          <w:rFonts w:cs="Times"/>
+          <w:color w:val="000000"/>
+          <w:lang w:val="en-US"/>
+        </w:rPr>
+        <w:t>Set players to position Red and Green if the number of players is 2;</w:t>
+      </w:r>
+    </w:p>
+    <w:p>
+      <w:pPr>
+        <w:pStyle w:val="ListParagraph"/>
+        <w:rPr>
+          <w:rFonts w:cs="Times"/>
+          <w:color w:val="000000"/>
+          <w:lang w:val="en-US"/>
+        </w:rPr>
+      </w:pPr>
+      <w:r>
+        <w:rPr>
+          <w:rFonts w:cs="Times"/>
+          <w:color w:val="000000"/>
+          <w:lang w:val="en-US"/>
+        </w:rPr>
+        <w:t>Set players to position Red, Yellow and Blue if the number of players is 3;</w:t>
+      </w:r>
+    </w:p>
+    <w:p>
+      <w:pPr>
+        <w:pStyle w:val="ListParagraph"/>
+        <w:rPr>
+          <w:rFonts w:cs="Times"/>
+          <w:color w:val="000000"/>
+          <w:lang w:val="en-US"/>
+        </w:rPr>
+      </w:pPr>
+      <w:r>
+        <w:rPr>
+          <w:rFonts w:cs="Times"/>
+          <w:color w:val="000000"/>
+          <w:lang w:val="en-US"/>
+        </w:rPr>
+        <w:t>Set players to all positions if the number of players is 6.</w:t>
+      </w:r>
+    </w:p>
+    <w:p>
+      <w:pPr>
+        <w:pStyle w:val="ListParagraph"/>
+        <w:rPr>
+          <w:rFonts w:cs="Times"/>
+          <w:color w:val="000000"/>
+          <w:lang w:val="en-US"/>
+        </w:rPr>
+      </w:pPr>
+    </w:p>
+    <w:p>
+      <w:pPr>
+        <w:pStyle w:val="ListParagraph"/>
+        <w:rPr>
+          <w:rFonts w:cs="Times"/>
+          <w:b/>
+          <w:color w:val="000000"/>
+          <w:lang w:val="en-US"/>
+        </w:rPr>
+      </w:pPr>
+      <w:proofErr w:type="spellStart"/>
+      <w:proofErr w:type="gramStart"/>
+      <w:r>
+        <w:rPr>
+          <w:rFonts w:cs="Times"/>
+          <w:b/>
+          <w:color w:val="000000"/>
+          <w:lang w:val="en-US"/>
+        </w:rPr>
+        <w:t>goNextPlayer</w:t>
+      </w:r>
+      <w:proofErr w:type="spellEnd"/>
+      <w:r>
+        <w:rPr>
+          <w:rFonts w:cs="Times"/>
+          <w:b/>
+          <w:color w:val="000000"/>
+          <w:lang w:val="en-US"/>
+        </w:rPr>
+        <w:t>(</w:t>
+      </w:r>
+      <w:proofErr w:type="gramEnd"/>
+      <w:r>
+        <w:rPr>
+          <w:rFonts w:cs="Times"/>
+          <w:b/>
+          <w:color w:val="000000"/>
+          <w:lang w:val="en-US"/>
+        </w:rPr>
+        <w:t>): void</w:t>
+      </w:r>
+    </w:p>
+    <w:p>
+      <w:pPr>
+        <w:pStyle w:val="ListParagraph"/>
+        <w:rPr>
+          <w:rFonts w:cs="Times"/>
+          <w:color w:val="000000"/>
+          <w:lang w:val="en-US"/>
+        </w:rPr>
+      </w:pPr>
+      <w:r>
+        <w:rPr>
+          <w:rFonts w:cs="Times"/>
+          <w:b/>
+          <w:color w:val="000000"/>
+          <w:lang w:val="en-US"/>
+        </w:rPr>
+        <w:t xml:space="preserve">Summary: </w:t>
+      </w:r>
+      <w:r>
+        <w:rPr>
+          <w:rFonts w:cs="Times"/>
+          <w:color w:val="000000"/>
+          <w:lang w:val="en-US"/>
+        </w:rPr>
+        <w:t>this method is to let the next player take control of the game</w:t>
+      </w:r>
+    </w:p>
+    <w:p>
+      <w:pPr>
+        <w:pStyle w:val="ListParagraph"/>
+        <w:rPr>
+          <w:rFonts w:cs="Times"/>
+          <w:b/>
+          <w:color w:val="000000"/>
+          <w:lang w:val="en-US"/>
+        </w:rPr>
+      </w:pPr>
+      <w:r>
+        <w:rPr>
+          <w:rFonts w:cs="Times"/>
+          <w:b/>
+          <w:color w:val="000000"/>
+          <w:lang w:val="en-US"/>
+        </w:rPr>
+        <w:t xml:space="preserve">Precondition: </w:t>
+      </w:r>
+      <w:r>
+        <w:rPr>
+          <w:rFonts w:cs="Times"/>
+          <w:color w:val="000000"/>
+          <w:lang w:val="en-US"/>
+        </w:rPr>
+        <w:t>nothing</w:t>
+      </w:r>
+    </w:p>
+    <w:p>
+      <w:pPr>
+        <w:pStyle w:val="ListParagraph"/>
+        <w:rPr>
+          <w:rFonts w:cs="Times"/>
+          <w:color w:val="000000"/>
+          <w:lang w:val="en-US"/>
+        </w:rPr>
+      </w:pPr>
+      <w:r>
+        <w:rPr>
+          <w:rFonts w:cs="Times"/>
+          <w:b/>
+          <w:color w:val="000000"/>
+          <w:lang w:val="en-US"/>
+        </w:rPr>
+        <w:t xml:space="preserve">Input: </w:t>
+      </w:r>
+      <w:r>
+        <w:rPr>
+          <w:rFonts w:cs="Times"/>
+          <w:color w:val="000000"/>
+          <w:lang w:val="en-US"/>
+        </w:rPr>
+        <w:t>nothing</w:t>
+      </w:r>
+    </w:p>
+    <w:p>
+      <w:pPr>
+        <w:pStyle w:val="ListParagraph"/>
+        <w:rPr>
+          <w:rFonts w:cs="Times"/>
+          <w:color w:val="000000"/>
+          <w:lang w:val="en-US"/>
+        </w:rPr>
+      </w:pPr>
+      <w:r>
+        <w:rPr>
+          <w:rFonts w:cs="Times"/>
+          <w:b/>
+          <w:color w:val="000000"/>
+          <w:lang w:val="en-US"/>
+        </w:rPr>
+        <w:t>Return:</w:t>
+      </w:r>
+      <w:r>
+        <w:rPr>
+          <w:rFonts w:cs="Times"/>
+          <w:color w:val="000000"/>
+          <w:lang w:val="en-US"/>
+        </w:rPr>
+        <w:t xml:space="preserve"> void</w:t>
+      </w:r>
+    </w:p>
+    <w:p>
+      <w:pPr>
+        <w:pStyle w:val="ListParagraph"/>
+        <w:rPr>
+          <w:rFonts w:cs="Times"/>
+          <w:color w:val="000000"/>
+          <w:lang w:val="en-US"/>
+        </w:rPr>
+      </w:pPr>
+      <w:r>
+        <w:rPr>
+          <w:rFonts w:cs="Times"/>
+          <w:b/>
+          <w:color w:val="000000"/>
+          <w:lang w:val="en-US"/>
+        </w:rPr>
+        <w:t xml:space="preserve">Postcondition: </w:t>
+      </w:r>
+      <w:r>
+        <w:rPr>
+          <w:rFonts w:cs="Times"/>
+          <w:color w:val="000000"/>
+          <w:lang w:val="en-US"/>
+        </w:rPr>
+        <w:t>the current player is set to the next player</w:t>
+      </w:r>
+    </w:p>
+    <w:p>
+      <w:pPr>
+        <w:pStyle w:val="ListParagraph"/>
+        <w:rPr>
+          <w:rFonts w:cs="Times"/>
+          <w:color w:val="000000"/>
+          <w:lang w:val="en-US"/>
+        </w:rPr>
+      </w:pPr>
+    </w:p>
+    <w:p>
+      <w:pPr>
+        <w:pStyle w:val="ListParagraph"/>
+        <w:rPr>
+          <w:rFonts w:cs="Times"/>
+          <w:b/>
+          <w:color w:val="000000"/>
+          <w:lang w:val="en-US"/>
+        </w:rPr>
+      </w:pPr>
+      <w:proofErr w:type="spellStart"/>
+      <w:proofErr w:type="gramStart"/>
+      <w:r>
+        <w:rPr>
+          <w:rFonts w:cs="Times"/>
+          <w:b/>
+          <w:color w:val="000000"/>
+          <w:lang w:val="en-US"/>
+        </w:rPr>
+        <w:t>runPlay</w:t>
+      </w:r>
+      <w:proofErr w:type="spellEnd"/>
+      <w:r>
+        <w:rPr>
+          <w:rFonts w:cs="Times"/>
+          <w:b/>
+          <w:color w:val="000000"/>
+          <w:lang w:val="en-US"/>
+        </w:rPr>
+        <w:t>(</w:t>
+      </w:r>
+      <w:proofErr w:type="gramEnd"/>
+      <w:r>
+        <w:rPr>
+          <w:rFonts w:cs="Times"/>
+          <w:b/>
+          <w:color w:val="000000"/>
+          <w:lang w:val="en-US"/>
+        </w:rPr>
+        <w:t>): void</w:t>
+      </w:r>
+    </w:p>
+    <w:p>
+      <w:pPr>
+        <w:pStyle w:val="ListParagraph"/>
+        <w:rPr>
+          <w:rFonts w:cs="Times"/>
+          <w:color w:val="000000"/>
+          <w:lang w:val="en-US"/>
+        </w:rPr>
+      </w:pPr>
+      <w:r>
+        <w:rPr>
+          <w:rFonts w:cs="Times"/>
+          <w:b/>
+          <w:color w:val="000000"/>
+          <w:lang w:val="en-US"/>
+        </w:rPr>
+        <w:lastRenderedPageBreak/>
+        <w:t xml:space="preserve">Summary: </w:t>
+      </w:r>
+      <w:r>
+        <w:rPr>
+          <w:rFonts w:cs="Times"/>
+          <w:color w:val="000000"/>
+          <w:lang w:val="en-US"/>
+        </w:rPr>
+        <w:t>this method is to run a play</w:t>
+      </w:r>
+    </w:p>
+    <w:p>
+      <w:pPr>
+        <w:pStyle w:val="ListParagraph"/>
+        <w:rPr>
+          <w:rFonts w:cs="Times"/>
+          <w:color w:val="000000"/>
+          <w:lang w:val="en-US"/>
+        </w:rPr>
+      </w:pPr>
+      <w:r>
+        <w:rPr>
+          <w:rFonts w:cs="Times"/>
+          <w:b/>
+          <w:color w:val="000000"/>
+          <w:lang w:val="en-US"/>
+        </w:rPr>
+        <w:t xml:space="preserve">Precondition: </w:t>
+      </w:r>
+      <w:r>
+        <w:rPr>
+          <w:rFonts w:cs="Times"/>
+          <w:color w:val="000000"/>
+          <w:lang w:val="en-US"/>
+        </w:rPr>
+        <w:t>nothing</w:t>
+      </w:r>
+    </w:p>
+    <w:p>
+      <w:pPr>
+        <w:pStyle w:val="ListParagraph"/>
+        <w:rPr>
+          <w:rFonts w:cs="Times"/>
+          <w:color w:val="000000"/>
+          <w:lang w:val="en-US"/>
+        </w:rPr>
+      </w:pPr>
+      <w:r>
+        <w:rPr>
+          <w:rFonts w:cs="Times"/>
+          <w:b/>
+          <w:color w:val="000000"/>
+          <w:lang w:val="en-US"/>
+        </w:rPr>
+        <w:t xml:space="preserve">Input: </w:t>
+      </w:r>
+      <w:r>
+        <w:rPr>
+          <w:rFonts w:cs="Times"/>
+          <w:color w:val="000000"/>
+          <w:lang w:val="en-US"/>
+        </w:rPr>
+        <w:t>nothing</w:t>
+      </w:r>
+    </w:p>
+    <w:p>
+      <w:pPr>
+        <w:pStyle w:val="ListParagraph"/>
+        <w:rPr>
+          <w:rFonts w:cs="Times"/>
+          <w:color w:val="000000"/>
+          <w:lang w:val="en-US"/>
+        </w:rPr>
+      </w:pPr>
+      <w:r>
+        <w:rPr>
+          <w:rFonts w:cs="Times"/>
+          <w:b/>
+          <w:color w:val="000000"/>
+          <w:lang w:val="en-US"/>
+        </w:rPr>
+        <w:t>Return:</w:t>
+      </w:r>
+      <w:r>
+        <w:rPr>
+          <w:rFonts w:cs="Times"/>
+          <w:color w:val="000000"/>
+          <w:lang w:val="en-US"/>
+        </w:rPr>
+        <w:t xml:space="preserve"> void</w:t>
+      </w:r>
+    </w:p>
+    <w:p>
+      <w:pPr>
+        <w:pStyle w:val="ListParagraph"/>
+        <w:rPr>
+          <w:rFonts w:cs="Times"/>
+          <w:color w:val="000000"/>
+          <w:lang w:val="en-US"/>
+        </w:rPr>
+      </w:pPr>
+      <w:r>
+        <w:rPr>
+          <w:rFonts w:cs="Times"/>
+          <w:b/>
+          <w:color w:val="000000"/>
+          <w:lang w:val="en-US"/>
+        </w:rPr>
+        <w:t>Postcondition:</w:t>
+      </w:r>
+      <w:r>
+        <w:rPr>
+          <w:rFonts w:cs="Times"/>
+          <w:color w:val="000000"/>
+          <w:lang w:val="en-US"/>
+        </w:rPr>
+        <w:t xml:space="preserve"> a new play starts</w:t>
+      </w:r>
+    </w:p>
+    <w:p>
+      <w:pPr>
+        <w:pStyle w:val="ListParagraph"/>
+        <w:widowControl w:val="0"/>
+        <w:autoSpaceDE w:val="0"/>
+        <w:autoSpaceDN w:val="0"/>
+        <w:adjustRightInd w:val="0"/>
+        <w:spacing w:after="240" w:line="480" w:lineRule="atLeast"/>
+        <w:rPr>
+          <w:rFonts w:cs="Times"/>
+          <w:color w:val="000000"/>
+          <w:sz w:val="40"/>
+          <w:szCs w:val="40"/>
+          <w:lang w:val="en-US"/>
+        </w:rPr>
+      </w:pPr>
+    </w:p>
+    <w:p>
+      <w:pPr>
+        <w:pStyle w:val="Heading4"/>
+      </w:pPr>
+      <w:r>
+        <w:t xml:space="preserve">3.1.1.3 </w:t>
+      </w:r>
+      <w:r>
+        <w:t>Map</w:t>
+      </w:r>
+    </w:p>
+    <w:p>
+      <w:pPr>
+        <w:pStyle w:val="ListParagraph"/>
+      </w:pPr>
+      <w:r>
+        <w:t>The map class</w:t>
+      </w:r>
+    </w:p>
+    <w:p>
+      <w:pPr>
+        <w:ind w:left="720" w:firstLine="720"/>
+      </w:pPr>
+      <w:proofErr w:type="spellStart"/>
+      <w:proofErr w:type="gramStart"/>
+      <w:r>
+        <w:t>setMapSize</w:t>
+      </w:r>
+      <w:proofErr w:type="spellEnd"/>
+      <w:r>
+        <w:t>(</w:t>
+      </w:r>
+      <w:proofErr w:type="spellStart"/>
+      <w:proofErr w:type="gramEnd"/>
+      <w:r>
+        <w:t>int</w:t>
+      </w:r>
+      <w:proofErr w:type="spellEnd"/>
+      <w:r>
+        <w:t xml:space="preserve"> </w:t>
+      </w:r>
+      <w:proofErr w:type="spellStart"/>
+      <w:r>
+        <w:t>mapSize</w:t>
+      </w:r>
+      <w:proofErr w:type="spellEnd"/>
+      <w:r>
+        <w:t>) : void</w:t>
+      </w:r>
+    </w:p>
+    <w:p>
+      <w:pPr>
+        <w:pStyle w:val="ListParagraph"/>
         <w:numPr>
-          <w:ilvl w:val="0"/>
+          <w:ilvl w:val="2"/>
           <w:numId w:val="6"/>
         </w:numPr>
       </w:pPr>
       <w:r>
-        <w:t>3DCoordinate</w:t>
-      </w:r>
-    </w:p>
-    <w:p>
-      <w:pPr>
-        <w:ind w:left="720"/>
-      </w:pPr>
-      <w:r>
-        <w:t>The 3d coordinate class contains three integer values x, y, and z.</w:t>
-      </w:r>
-    </w:p>
-    <w:p>
-      <w:pPr>
-        <w:pStyle w:val="Heading3"/>
+        <w:t xml:space="preserve">Summary: </w:t>
+      </w:r>
+    </w:p>
+    <w:p>
+      <w:pPr>
+        <w:pStyle w:val="ListParagraph"/>
         <w:numPr>
-          <w:ilvl w:val="0"/>
+          <w:ilvl w:val="2"/>
           <w:numId w:val="6"/>
         </w:numPr>
       </w:pPr>
       <w:r>
-        <w:t>Game</w:t>
-      </w:r>
-    </w:p>
-    <w:p>
-      <w:pPr>
-        <w:ind w:left="720"/>
-      </w:pPr>
-      <w:r>
-        <w:t>The game class makes the whole game run functionally.</w:t>
+        <w:t>Precondition:</w:t>
+      </w:r>
+    </w:p>
+    <w:p>
+      <w:pPr>
+        <w:pStyle w:val="ListParagraph"/>
+        <w:numPr>
+          <w:ilvl w:val="2"/>
+          <w:numId w:val="6"/>
+        </w:numPr>
+      </w:pPr>
+      <w:r>
+        <w:t xml:space="preserve">Postcondition: </w:t>
       </w:r>
     </w:p>
     <w:p>
@@ -1416,14 +2323,29 @@
       <w:proofErr w:type="spellStart"/>
       <w:proofErr w:type="gramStart"/>
       <w:r>
-        <w:t>setPlayerPosition</w:t>
+        <w:rPr>
+          <w:rFonts w:ascii="Calibri" w:hAnsi="Calibri" w:cs="Calibri"/>
+          <w:sz w:val="22"/>
+          <w:szCs w:val="22"/>
+        </w:rPr>
+        <w:t>updateMist</w:t>
       </w:r>
       <w:proofErr w:type="spellEnd"/>
       <w:r>
+        <w:rPr>
+          <w:rFonts w:ascii="Calibri" w:hAnsi="Calibri" w:cs="Calibri"/>
+          <w:sz w:val="22"/>
+          <w:szCs w:val="22"/>
+        </w:rPr>
         <w:t>(</w:t>
       </w:r>
       <w:proofErr w:type="gramEnd"/>
       <w:r>
+        <w:rPr>
+          <w:rFonts w:ascii="Calibri" w:hAnsi="Calibri" w:cs="Calibri"/>
+          <w:sz w:val="22"/>
+          <w:szCs w:val="22"/>
+        </w:rPr>
         <w:t>) : void</w:t>
       </w:r>
     </w:p>
@@ -1460,10 +2382,26 @@
         </w:numPr>
       </w:pPr>
       <w:r>
-        <w:t>Postcondition:</w:t>
-      </w:r>
-      <w:r>
-        <w:t xml:space="preserve"> </w:t>
+        <w:t xml:space="preserve">Postcondition: </w:t>
+      </w:r>
+    </w:p>
+    <w:p>
+      <w:pPr>
+        <w:pStyle w:val="Heading4"/>
+      </w:pPr>
+      <w:r>
+        <w:t xml:space="preserve">3.1.1.4 </w:t>
+      </w:r>
+      <w:r>
+        <w:t>Player</w:t>
+      </w:r>
+    </w:p>
+    <w:p>
+      <w:pPr>
+        <w:pStyle w:val="ListParagraph"/>
+      </w:pPr>
+      <w:r>
+        <w:t>The player class</w:t>
       </w:r>
     </w:p>
     <w:p>
@@ -1477,7 +2415,7 @@
       <w:proofErr w:type="spellStart"/>
       <w:proofErr w:type="gramStart"/>
       <w:r>
-        <w:t>nextPlayer</w:t>
+        <w:t>isDead</w:t>
       </w:r>
       <w:proofErr w:type="spellEnd"/>
       <w:r>
@@ -1485,43 +2423,7 @@
       </w:r>
       <w:proofErr w:type="gramEnd"/>
       <w:r>
-        <w:t>) : void</w:t>
-      </w:r>
-    </w:p>
-    <w:p>
-      <w:pPr>
-        <w:pStyle w:val="ListParagraph"/>
-        <w:numPr>
-          <w:ilvl w:val="2"/>
-          <w:numId w:val="6"/>
-        </w:numPr>
-      </w:pPr>
-      <w:r>
-        <w:t xml:space="preserve">Summary: </w:t>
-      </w:r>
-    </w:p>
-    <w:p>
-      <w:pPr>
-        <w:pStyle w:val="ListParagraph"/>
-        <w:numPr>
-          <w:ilvl w:val="2"/>
-          <w:numId w:val="6"/>
-        </w:numPr>
-      </w:pPr>
-      <w:r>
-        <w:t>Precondition:</w:t>
-      </w:r>
-    </w:p>
-    <w:p>
-      <w:pPr>
-        <w:pStyle w:val="ListParagraph"/>
-        <w:numPr>
-          <w:ilvl w:val="2"/>
-          <w:numId w:val="6"/>
-        </w:numPr>
-      </w:pPr>
-      <w:r>
-        <w:t>Postcondition:</w:t>
+        <w:t>) : bool</w:t>
       </w:r>
     </w:p>
     <w:p>
@@ -1535,7 +2437,7 @@
       <w:proofErr w:type="spellStart"/>
       <w:proofErr w:type="gramStart"/>
       <w:r>
-        <w:t>runPlay</w:t>
+        <w:t>getCurrentRobot</w:t>
       </w:r>
       <w:proofErr w:type="spellEnd"/>
       <w:r>
@@ -1543,63 +2445,7 @@
       </w:r>
       <w:proofErr w:type="gramEnd"/>
       <w:r>
-        <w:t>) : void</w:t>
-      </w:r>
-    </w:p>
-    <w:p>
-      <w:pPr>
-        <w:pStyle w:val="ListParagraph"/>
-        <w:numPr>
-          <w:ilvl w:val="2"/>
-          <w:numId w:val="6"/>
-        </w:numPr>
-      </w:pPr>
-      <w:r>
-        <w:t xml:space="preserve">Summary: </w:t>
-      </w:r>
-    </w:p>
-    <w:p>
-      <w:pPr>
-        <w:pStyle w:val="ListParagraph"/>
-        <w:numPr>
-          <w:ilvl w:val="2"/>
-          <w:numId w:val="6"/>
-        </w:numPr>
-      </w:pPr>
-      <w:r>
-        <w:t>Precondition:</w:t>
-      </w:r>
-    </w:p>
-    <w:p>
-      <w:pPr>
-        <w:pStyle w:val="ListParagraph"/>
-        <w:numPr>
-          <w:ilvl w:val="2"/>
-          <w:numId w:val="6"/>
-        </w:numPr>
-      </w:pPr>
-      <w:r>
-        <w:t>Postcondition:</w:t>
-      </w:r>
-    </w:p>
-    <w:p>
-      <w:pPr>
-        <w:pStyle w:val="Heading3"/>
-        <w:numPr>
-          <w:ilvl w:val="0"/>
-          <w:numId w:val="6"/>
-        </w:numPr>
-      </w:pPr>
-      <w:r>
-        <w:t>Map</w:t>
-      </w:r>
-    </w:p>
-    <w:p>
-      <w:pPr>
-        <w:pStyle w:val="ListParagraph"/>
-      </w:pPr>
-      <w:r>
-        <w:t>The map class</w:t>
+        <w:t>) : Robot</w:t>
       </w:r>
     </w:p>
     <w:p>
@@ -1613,64 +2459,28 @@
       <w:proofErr w:type="spellStart"/>
       <w:proofErr w:type="gramStart"/>
       <w:r>
-        <w:t>setMapSize</w:t>
+        <w:t>nextRobot</w:t>
       </w:r>
       <w:proofErr w:type="spellEnd"/>
       <w:r>
         <w:t>(</w:t>
       </w:r>
+      <w:proofErr w:type="gramEnd"/>
+      <w:r>
+        <w:t>) : void</w:t>
+      </w:r>
+    </w:p>
+    <w:p>
+      <w:pPr>
+        <w:pStyle w:val="ListParagraph"/>
+      </w:pPr>
       <w:proofErr w:type="spellStart"/>
-      <w:proofErr w:type="gramEnd"/>
-      <w:r>
-        <w:t>int</w:t>
+      <w:r>
+        <w:t>HumanPlayer</w:t>
       </w:r>
       <w:proofErr w:type="spellEnd"/>
       <w:r>
-        <w:t xml:space="preserve"> </w:t>
-      </w:r>
-      <w:proofErr w:type="spellStart"/>
-      <w:r>
-        <w:t>mapSize</w:t>
-      </w:r>
-      <w:proofErr w:type="spellEnd"/>
-      <w:r>
-        <w:t>) : void</w:t>
-      </w:r>
-    </w:p>
-    <w:p>
-      <w:pPr>
-        <w:pStyle w:val="ListParagraph"/>
-        <w:numPr>
-          <w:ilvl w:val="2"/>
-          <w:numId w:val="6"/>
-        </w:numPr>
-      </w:pPr>
-      <w:r>
-        <w:t xml:space="preserve">Summary: </w:t>
-      </w:r>
-    </w:p>
-    <w:p>
-      <w:pPr>
-        <w:pStyle w:val="ListParagraph"/>
-        <w:numPr>
-          <w:ilvl w:val="2"/>
-          <w:numId w:val="6"/>
-        </w:numPr>
-      </w:pPr>
-      <w:r>
-        <w:t>Precondition:</w:t>
-      </w:r>
-    </w:p>
-    <w:p>
-      <w:pPr>
-        <w:pStyle w:val="ListParagraph"/>
-        <w:numPr>
-          <w:ilvl w:val="2"/>
-          <w:numId w:val="6"/>
-        </w:numPr>
-      </w:pPr>
-      <w:r>
-        <w:t xml:space="preserve">Postcondition: </w:t>
+        <w:t xml:space="preserve"> extends Player</w:t>
       </w:r>
     </w:p>
     <w:p>
@@ -1681,89 +2491,13 @@
           <w:numId w:val="6"/>
         </w:numPr>
       </w:pPr>
-      <w:proofErr w:type="spellStart"/>
       <w:proofErr w:type="gramStart"/>
       <w:r>
-        <w:rPr>
-          <w:rFonts w:ascii="Calibri" w:hAnsi="Calibri" w:cs="Calibri"/>
-          <w:sz w:val="22"/>
-          <w:szCs w:val="22"/>
-        </w:rPr>
-        <w:t>updateMist</w:t>
-      </w:r>
-      <w:proofErr w:type="spellEnd"/>
-      <w:r>
-        <w:rPr>
-          <w:rFonts w:ascii="Calibri" w:hAnsi="Calibri" w:cs="Calibri"/>
-          <w:sz w:val="22"/>
-          <w:szCs w:val="22"/>
-        </w:rPr>
-        <w:t>(</w:t>
+        <w:t>move(</w:t>
       </w:r>
       <w:proofErr w:type="gramEnd"/>
       <w:r>
-        <w:rPr>
-          <w:rFonts w:ascii="Calibri" w:hAnsi="Calibri" w:cs="Calibri"/>
-          <w:sz w:val="22"/>
-          <w:szCs w:val="22"/>
-        </w:rPr>
         <w:t>) : void</w:t>
-      </w:r>
-    </w:p>
-    <w:p>
-      <w:pPr>
-        <w:pStyle w:val="ListParagraph"/>
-        <w:numPr>
-          <w:ilvl w:val="2"/>
-          <w:numId w:val="6"/>
-        </w:numPr>
-      </w:pPr>
-      <w:r>
-        <w:t xml:space="preserve">Summary: </w:t>
-      </w:r>
-    </w:p>
-    <w:p>
-      <w:pPr>
-        <w:pStyle w:val="ListParagraph"/>
-        <w:numPr>
-          <w:ilvl w:val="2"/>
-          <w:numId w:val="6"/>
-        </w:numPr>
-      </w:pPr>
-      <w:r>
-        <w:t>Precondition:</w:t>
-      </w:r>
-    </w:p>
-    <w:p>
-      <w:pPr>
-        <w:pStyle w:val="ListParagraph"/>
-        <w:numPr>
-          <w:ilvl w:val="2"/>
-          <w:numId w:val="6"/>
-        </w:numPr>
-      </w:pPr>
-      <w:r>
-        <w:t xml:space="preserve">Postcondition: </w:t>
-      </w:r>
-    </w:p>
-    <w:p>
-      <w:pPr>
-        <w:pStyle w:val="Heading3"/>
-        <w:numPr>
-          <w:ilvl w:val="0"/>
-          <w:numId w:val="6"/>
-        </w:numPr>
-      </w:pPr>
-      <w:r>
-        <w:t>Player</w:t>
-      </w:r>
-    </w:p>
-    <w:p>
-      <w:pPr>
-        <w:pStyle w:val="ListParagraph"/>
-      </w:pPr>
-      <w:r>
-        <w:t>The player class</w:t>
       </w:r>
     </w:p>
     <w:p>
@@ -1774,18 +2508,13 @@
           <w:numId w:val="6"/>
         </w:numPr>
       </w:pPr>
-      <w:proofErr w:type="spellStart"/>
       <w:proofErr w:type="gramStart"/>
       <w:r>
-        <w:t>isDead</w:t>
-      </w:r>
-      <w:proofErr w:type="spellEnd"/>
-      <w:r>
-        <w:t>(</w:t>
+        <w:t>turn(</w:t>
       </w:r>
       <w:proofErr w:type="gramEnd"/>
       <w:r>
-        <w:t>) : bool</w:t>
+        <w:t>) : void</w:t>
       </w:r>
     </w:p>
     <w:p>
@@ -1796,18 +2525,40 @@
           <w:numId w:val="6"/>
         </w:numPr>
       </w:pPr>
+      <w:proofErr w:type="gramStart"/>
+      <w:r>
+        <w:t>shoot(</w:t>
+      </w:r>
+      <w:proofErr w:type="gramEnd"/>
+      <w:r>
+        <w:t>) : 3DCoordinate</w:t>
+      </w:r>
+    </w:p>
+    <w:p>
+      <w:pPr>
+        <w:pStyle w:val="Heading4"/>
+      </w:pPr>
+      <w:r>
+        <w:t xml:space="preserve">3.1.1.5 </w:t>
+      </w:r>
       <w:proofErr w:type="spellStart"/>
-      <w:proofErr w:type="gramStart"/>
-      <w:r>
-        <w:t>getCurrentRobot</w:t>
+      <w:r>
+        <w:t>AIPlayer</w:t>
       </w:r>
       <w:proofErr w:type="spellEnd"/>
       <w:r>
-        <w:t>(</w:t>
-      </w:r>
-      <w:proofErr w:type="gramEnd"/>
-      <w:r>
-        <w:t>) : Robot</w:t>
+        <w:t xml:space="preserve"> extends Player</w:t>
+      </w:r>
+    </w:p>
+    <w:p>
+      <w:pPr>
+        <w:pStyle w:val="Heading4"/>
+      </w:pPr>
+      <w:r>
+        <w:t xml:space="preserve">3.1.1.6 </w:t>
+      </w:r>
+      <w:r>
+        <w:t>Robot</w:t>
       </w:r>
     </w:p>
     <w:p>
@@ -1818,35 +2569,21 @@
           <w:numId w:val="6"/>
         </w:numPr>
       </w:pPr>
+      <w:proofErr w:type="gramStart"/>
+      <w:r>
+        <w:t>turn(</w:t>
+      </w:r>
       <w:proofErr w:type="spellStart"/>
-      <w:proofErr w:type="gramStart"/>
-      <w:r>
-        <w:t>nextRobot</w:t>
+      <w:proofErr w:type="gramEnd"/>
+      <w:r>
+        <w:t>int</w:t>
       </w:r>
       <w:proofErr w:type="spellEnd"/>
       <w:r>
-        <w:t>(</w:t>
-      </w:r>
-      <w:proofErr w:type="gramEnd"/>
+        <w:t xml:space="preserve"> direction</w:t>
+      </w:r>
       <w:r>
         <w:t>) : void</w:t>
-      </w:r>
-    </w:p>
-    <w:p>
-      <w:pPr>
-        <w:pStyle w:val="ListParagraph"/>
-        <w:numPr>
-          <w:ilvl w:val="0"/>
-          <w:numId w:val="6"/>
-        </w:numPr>
-      </w:pPr>
-      <w:proofErr w:type="spellStart"/>
-      <w:r>
-        <w:t>HumanPlayer</w:t>
-      </w:r>
-      <w:proofErr w:type="spellEnd"/>
-      <w:r>
-        <w:t xml:space="preserve"> extends Player</w:t>
       </w:r>
     </w:p>
     <w:p>
@@ -1876,12 +2613,19 @@
       </w:pPr>
       <w:proofErr w:type="gramStart"/>
       <w:r>
-        <w:lastRenderedPageBreak/>
-        <w:t>turn(</w:t>
-      </w:r>
+        <w:t>shoot(</w:t>
+      </w:r>
+      <w:proofErr w:type="spellStart"/>
       <w:proofErr w:type="gramEnd"/>
       <w:r>
-        <w:t>) : void</w:t>
+        <w:t>int</w:t>
+      </w:r>
+      <w:proofErr w:type="spellEnd"/>
+      <w:r>
+        <w:t xml:space="preserve"> distance) : 3</w:t>
+      </w:r>
+      <w:r>
+        <w:t>DCoordinate</w:t>
       </w:r>
     </w:p>
     <w:p>
@@ -1894,40 +2638,27 @@
       </w:pPr>
       <w:proofErr w:type="gramStart"/>
       <w:r>
-        <w:t>shoot(</w:t>
-      </w:r>
+        <w:t>damage</w:t>
+      </w:r>
+      <w:r>
+        <w:t>d(</w:t>
+      </w:r>
+      <w:proofErr w:type="spellStart"/>
       <w:proofErr w:type="gramEnd"/>
       <w:r>
-        <w:t>) : 3DCoordinate</w:t>
-      </w:r>
-    </w:p>
-    <w:p>
-      <w:pPr>
-        <w:pStyle w:val="Heading3"/>
-        <w:numPr>
-          <w:ilvl w:val="0"/>
-          <w:numId w:val="6"/>
-        </w:numPr>
-      </w:pPr>
+        <w:t>int</w:t>
+      </w:r>
+      <w:proofErr w:type="spellEnd"/>
+      <w:r>
+        <w:t xml:space="preserve"> </w:t>
+      </w:r>
       <w:proofErr w:type="spellStart"/>
       <w:r>
-        <w:t>AIPlayer</w:t>
+        <w:t>attackPoint</w:t>
       </w:r>
       <w:proofErr w:type="spellEnd"/>
       <w:r>
-        <w:t xml:space="preserve"> extends Player</w:t>
-      </w:r>
-    </w:p>
-    <w:p>
-      <w:pPr>
-        <w:pStyle w:val="Heading3"/>
-        <w:numPr>
-          <w:ilvl w:val="0"/>
-          <w:numId w:val="6"/>
-        </w:numPr>
-      </w:pPr>
-      <w:r>
-        <w:t>Robot</w:t>
+        <w:t>) : void</w:t>
       </w:r>
     </w:p>
     <w:p>
@@ -1938,21 +2669,540 @@
           <w:numId w:val="6"/>
         </w:numPr>
       </w:pPr>
+      <w:proofErr w:type="spellStart"/>
       <w:proofErr w:type="gramStart"/>
       <w:r>
-        <w:t>turn(</w:t>
+        <w:t>isDestroyed</w:t>
+      </w:r>
+      <w:proofErr w:type="spellEnd"/>
+      <w:r>
+        <w:t>(</w:t>
+      </w:r>
+      <w:proofErr w:type="gramEnd"/>
+      <w:r>
+        <w:t>) : bool</w:t>
+      </w:r>
+    </w:p>
+    <w:p>
+      <w:pPr>
+        <w:pStyle w:val="Heading3"/>
+      </w:pPr>
+      <w:r>
+        <w:t>3.1.2 View package</w:t>
+      </w:r>
+    </w:p>
+    <w:p>
+      <w:pPr>
+        <w:pStyle w:val="Heading4"/>
+      </w:pPr>
+      <w:r>
+        <w:t xml:space="preserve">3.1.2.1 </w:t>
+      </w:r>
+      <w:proofErr w:type="spellStart"/>
+      <w:r>
+        <w:rPr>
+          <w:rFonts w:cstheme="majorHAnsi"/>
+        </w:rPr>
+        <w:t>GameStartView</w:t>
+      </w:r>
+      <w:proofErr w:type="spellEnd"/>
+      <w:r>
+        <w:t xml:space="preserve"> Class</w:t>
+      </w:r>
+    </w:p>
+    <w:p>
+      <w:pPr>
+        <w:pStyle w:val="ListParagraph"/>
+      </w:pPr>
+      <w:r>
+        <w:t xml:space="preserve">The game start view welcome players and give the choice that start new game, manage the robots and exit the game. This class is used to create the game start frame including game name label, start game button, garage button, and exit button. When players </w:t>
+      </w:r>
+      <w:proofErr w:type="gramStart"/>
+      <w:r>
+        <w:t>click</w:t>
+      </w:r>
+      <w:proofErr w:type="gramEnd"/>
+      <w:r>
+        <w:t xml:space="preserve"> or press these button, the controller will respond these events, and send the result to set game mode view or garage view.</w:t>
+      </w:r>
+    </w:p>
+    <w:p>
+      <w:pPr>
+        <w:pStyle w:val="ListParagraph"/>
+      </w:pPr>
+    </w:p>
+    <w:p>
+      <w:pPr>
+        <w:ind w:firstLine="720"/>
+      </w:pPr>
+      <w:proofErr w:type="spellStart"/>
+      <w:proofErr w:type="gramStart"/>
+      <w:r>
+        <w:rPr>
+          <w:b/>
+        </w:rPr>
+        <w:t>gameStartView</w:t>
+      </w:r>
+      <w:proofErr w:type="spellEnd"/>
+      <w:r>
+        <w:rPr>
+          <w:b/>
+        </w:rPr>
+        <w:t>(</w:t>
+      </w:r>
+      <w:proofErr w:type="gramEnd"/>
+      <w:r>
+        <w:rPr>
+          <w:b/>
+        </w:rPr>
+        <w:t>):void</w:t>
+      </w:r>
+    </w:p>
+    <w:p>
+      <w:pPr>
+        <w:pStyle w:val="ListParagraph"/>
+      </w:pPr>
+      <w:r>
+        <w:rPr>
+          <w:b/>
+        </w:rPr>
+        <w:lastRenderedPageBreak/>
+        <w:t>Summary:</w:t>
+      </w:r>
+      <w:r>
+        <w:t xml:space="preserve"> this method is to the game start frame, with game name, a button to start game, a button to go to garage and a button to quit the game. </w:t>
+      </w:r>
+    </w:p>
+    <w:p>
+      <w:pPr>
+        <w:pStyle w:val="ListParagraph"/>
+      </w:pPr>
+      <w:r>
+        <w:rPr>
+          <w:b/>
+        </w:rPr>
+        <w:t>Precondition:</w:t>
+      </w:r>
+      <w:r>
+        <w:t xml:space="preserve"> nothing</w:t>
+      </w:r>
+    </w:p>
+    <w:p>
+      <w:pPr>
+        <w:pStyle w:val="ListParagraph"/>
+      </w:pPr>
+      <w:r>
+        <w:rPr>
+          <w:b/>
+        </w:rPr>
+        <w:t>Input:</w:t>
+      </w:r>
+      <w:r>
+        <w:t xml:space="preserve"> nothing</w:t>
+      </w:r>
+    </w:p>
+    <w:p>
+      <w:pPr>
+        <w:pStyle w:val="ListParagraph"/>
+      </w:pPr>
+      <w:r>
+        <w:rPr>
+          <w:b/>
+        </w:rPr>
+        <w:t>Return:</w:t>
+      </w:r>
+      <w:r>
+        <w:rPr>
+          <w:b/>
+        </w:rPr>
+        <w:t xml:space="preserve"> </w:t>
+      </w:r>
+      <w:r>
+        <w:t>void</w:t>
+      </w:r>
+    </w:p>
+    <w:p>
+      <w:pPr>
+        <w:pStyle w:val="ListParagraph"/>
+        <w:rPr>
+          <w:b/>
+        </w:rPr>
+      </w:pPr>
+      <w:r>
+        <w:rPr>
+          <w:b/>
+        </w:rPr>
+        <w:t xml:space="preserve">Postcondition: </w:t>
+      </w:r>
+    </w:p>
+    <w:p>
+      <w:pPr>
+        <w:pStyle w:val="ListParagraph"/>
+      </w:pPr>
+      <w:r>
+        <w:t>The game start view constructed.</w:t>
+      </w:r>
+    </w:p>
+    <w:p>
+      <w:pPr>
+        <w:pStyle w:val="ListParagraph"/>
+      </w:pPr>
+    </w:p>
+    <w:p>
+      <w:pPr>
+        <w:pStyle w:val="Heading4"/>
+      </w:pPr>
+      <w:r>
+        <w:t xml:space="preserve">3.1.2.2 </w:t>
+      </w:r>
+      <w:proofErr w:type="spellStart"/>
+      <w:r>
+        <w:t>SetGameModeView</w:t>
+      </w:r>
+      <w:proofErr w:type="spellEnd"/>
+      <w:r>
+        <w:t xml:space="preserve"> Class</w:t>
+      </w:r>
+    </w:p>
+    <w:p>
+      <w:pPr>
+        <w:pStyle w:val="ListParagraph"/>
+      </w:pPr>
+      <w:r>
+        <w:t>The set game mode view displays the various mode, give player choices to set game mode.  This class is used to create the view frame including a list of radio button of game mode, a list of radio button of player’s number, a list of combo box of player type, and a start button.  After a player chooses the start game button, the controller will create the set game mode view. And any choice in this view will send to the controller.</w:t>
+      </w:r>
+    </w:p>
+    <w:p>
+      <w:pPr>
+        <w:pStyle w:val="ListParagraph"/>
+      </w:pPr>
+    </w:p>
+    <w:p>
+      <w:pPr>
+        <w:pStyle w:val="ListParagraph"/>
+        <w:rPr>
+          <w:b/>
+        </w:rPr>
+      </w:pPr>
+      <w:proofErr w:type="spellStart"/>
+      <w:proofErr w:type="gramStart"/>
+      <w:r>
+        <w:rPr>
+          <w:b/>
+        </w:rPr>
+        <w:t>setGameModeView</w:t>
+      </w:r>
+      <w:proofErr w:type="spellEnd"/>
+      <w:r>
+        <w:rPr>
+          <w:b/>
+        </w:rPr>
+        <w:t>(</w:t>
+      </w:r>
+      <w:proofErr w:type="gramEnd"/>
+      <w:r>
+        <w:rPr>
+          <w:b/>
+        </w:rPr>
+        <w:t>): void</w:t>
+      </w:r>
+    </w:p>
+    <w:p>
+      <w:pPr>
+        <w:pStyle w:val="ListParagraph"/>
+      </w:pPr>
+      <w:r>
+        <w:rPr>
+          <w:b/>
+        </w:rPr>
+        <w:t>Summary:</w:t>
+      </w:r>
+      <w:r>
+        <w:t xml:space="preserve"> this method is to construct the set game mode frame, a list with three radio button to set game mode, a list of three radio button to choose player’s number, a list of combo box to set player type, and a button to start game.</w:t>
+      </w:r>
+    </w:p>
+    <w:p>
+      <w:pPr>
+        <w:pStyle w:val="ListParagraph"/>
+      </w:pPr>
+      <w:r>
+        <w:rPr>
+          <w:b/>
+        </w:rPr>
+        <w:t>Precondition:</w:t>
+      </w:r>
+      <w:r>
+        <w:t xml:space="preserve"> nothing</w:t>
+      </w:r>
+    </w:p>
+    <w:p>
+      <w:pPr>
+        <w:pStyle w:val="ListParagraph"/>
+      </w:pPr>
+      <w:r>
+        <w:rPr>
+          <w:b/>
+        </w:rPr>
+        <w:t>Input:</w:t>
+      </w:r>
+      <w:r>
+        <w:t xml:space="preserve"> nothing</w:t>
+      </w:r>
+    </w:p>
+    <w:p>
+      <w:pPr>
+        <w:pStyle w:val="ListParagraph"/>
+      </w:pPr>
+      <w:r>
+        <w:rPr>
+          <w:b/>
+        </w:rPr>
+        <w:t>Return:</w:t>
+      </w:r>
+      <w:r>
+        <w:t xml:space="preserve"> void</w:t>
+      </w:r>
+    </w:p>
+    <w:p>
+      <w:pPr>
+        <w:pStyle w:val="ListParagraph"/>
+        <w:rPr>
+          <w:b/>
+        </w:rPr>
+      </w:pPr>
+      <w:r>
+        <w:rPr>
+          <w:b/>
+        </w:rPr>
+        <w:t xml:space="preserve">Postcondition: </w:t>
+      </w:r>
+    </w:p>
+    <w:p>
+      <w:pPr>
+        <w:pStyle w:val="ListParagraph"/>
+      </w:pPr>
+      <w:r>
+        <w:t>The set game mode view constructed.</w:t>
+      </w:r>
+    </w:p>
+    <w:p>
+      <w:pPr>
+        <w:pStyle w:val="ListParagraph"/>
+      </w:pPr>
+      <w:r>
+        <w:t xml:space="preserve"> </w:t>
+      </w:r>
+    </w:p>
+    <w:p>
+      <w:pPr>
+        <w:pStyle w:val="Heading4"/>
+      </w:pPr>
+      <w:r>
+        <w:t xml:space="preserve">3.1.2.3 </w:t>
+      </w:r>
+      <w:proofErr w:type="spellStart"/>
+      <w:r>
+        <w:t>GameBoardView</w:t>
+      </w:r>
+      <w:proofErr w:type="spellEnd"/>
+      <w:r>
+        <w:t xml:space="preserve"> Class</w:t>
+      </w:r>
+    </w:p>
+    <w:p>
+      <w:pPr>
+        <w:pStyle w:val="ListParagraph"/>
+        <w:rPr>
+          <w:b/>
+        </w:rPr>
+      </w:pPr>
+    </w:p>
+    <w:p>
+      <w:pPr>
+        <w:pStyle w:val="Heading4"/>
+      </w:pPr>
+      <w:r>
+        <w:t xml:space="preserve">3.1.2.4 </w:t>
+      </w:r>
+      <w:proofErr w:type="spellStart"/>
+      <w:r>
+        <w:t>PlayerStatusView</w:t>
+      </w:r>
+      <w:proofErr w:type="spellEnd"/>
+      <w:r>
+        <w:t xml:space="preserve"> Class</w:t>
+      </w:r>
+    </w:p>
+    <w:p>
+      <w:pPr>
+        <w:rPr>
+          <w:b/>
+        </w:rPr>
+      </w:pPr>
+    </w:p>
+    <w:p>
+      <w:pPr>
+        <w:pStyle w:val="ListParagraph"/>
+        <w:rPr>
+          <w:b/>
+        </w:rPr>
+      </w:pPr>
+    </w:p>
+    <w:p>
+      <w:pPr>
+        <w:pStyle w:val="Heading4"/>
+      </w:pPr>
+      <w:r>
+        <w:t xml:space="preserve">3.1.2.5 </w:t>
+      </w:r>
+      <w:proofErr w:type="spellStart"/>
+      <w:r>
+        <w:t>GarageView</w:t>
+      </w:r>
+      <w:proofErr w:type="spellEnd"/>
+      <w:r>
+        <w:t xml:space="preserve"> Class</w:t>
+      </w:r>
+    </w:p>
+    <w:p>
+      <w:pPr>
+        <w:pStyle w:val="Heading3"/>
+      </w:pPr>
+      <w:r>
+        <w:t>3.1.3 Controller</w:t>
+      </w:r>
+    </w:p>
+    <w:p>
+      <w:pPr>
+        <w:pStyle w:val="Heading4"/>
+      </w:pPr>
+      <w:bookmarkStart w:id="0" w:name="_GoBack"/>
+      <w:bookmarkEnd w:id="0"/>
+      <w:r>
+        <w:t xml:space="preserve">3.1.3.1 </w:t>
+      </w:r>
+      <w:proofErr w:type="spellStart"/>
+      <w:r>
+        <w:t>WarOfRobotcraft</w:t>
+      </w:r>
+      <w:proofErr w:type="spellEnd"/>
+    </w:p>
+    <w:p>
+      <w:pPr>
+        <w:pStyle w:val="ListParagraph"/>
+        <w:numPr>
+          <w:ilvl w:val="1"/>
+          <w:numId w:val="10"/>
+        </w:numPr>
+      </w:pPr>
+      <w:proofErr w:type="gramStart"/>
+      <w:r>
+        <w:t>game :</w:t>
+      </w:r>
+      <w:proofErr w:type="gramEnd"/>
+      <w:r>
+        <w:t xml:space="preserve"> Game</w:t>
+      </w:r>
+    </w:p>
+    <w:p>
+      <w:pPr>
+        <w:pStyle w:val="ListParagraph"/>
+        <w:numPr>
+          <w:ilvl w:val="1"/>
+          <w:numId w:val="10"/>
+        </w:numPr>
+      </w:pPr>
+      <w:proofErr w:type="spellStart"/>
+      <w:proofErr w:type="gramStart"/>
+      <w:r>
+        <w:t>ActionPerformed</w:t>
+      </w:r>
+      <w:proofErr w:type="spellEnd"/>
+      <w:r>
+        <w:t>(</w:t>
       </w:r>
       <w:proofErr w:type="spellStart"/>
       <w:proofErr w:type="gramEnd"/>
       <w:r>
-        <w:t>int</w:t>
+        <w:t>ActionEvent</w:t>
       </w:r>
       <w:proofErr w:type="spellEnd"/>
       <w:r>
-        <w:t xml:space="preserve"> direction</w:t>
-      </w:r>
-      <w:r>
-        <w:t>) : void</w:t>
+        <w:t xml:space="preserve"> e</w:t>
+      </w:r>
+      <w:r>
+        <w:t>)</w:t>
+      </w:r>
+      <w:r>
+        <w:t xml:space="preserve"> : void</w:t>
+      </w:r>
+    </w:p>
+    <w:p>
+      <w:pPr>
+        <w:pStyle w:val="ListParagraph"/>
+        <w:numPr>
+          <w:ilvl w:val="2"/>
+          <w:numId w:val="10"/>
+        </w:numPr>
+      </w:pPr>
+      <w:r>
+        <w:t>Summary: handle all the button clicked event</w:t>
+      </w:r>
+    </w:p>
+    <w:p>
+      <w:pPr>
+        <w:pStyle w:val="ListParagraph"/>
+        <w:numPr>
+          <w:ilvl w:val="2"/>
+          <w:numId w:val="10"/>
+        </w:numPr>
+      </w:pPr>
+      <w:r>
+        <w:t>Precondition: button is clicked in views</w:t>
+      </w:r>
+    </w:p>
+    <w:p>
+      <w:pPr>
+        <w:pStyle w:val="ListParagraph"/>
+        <w:numPr>
+          <w:ilvl w:val="2"/>
+          <w:numId w:val="10"/>
+        </w:numPr>
+      </w:pPr>
+      <w:r>
+        <w:t xml:space="preserve">Input: e is an </w:t>
+      </w:r>
+      <w:proofErr w:type="spellStart"/>
+      <w:r>
+        <w:t>ActionEvent</w:t>
+      </w:r>
+      <w:proofErr w:type="spellEnd"/>
+      <w:r>
+        <w:t xml:space="preserve"> from clicked button</w:t>
+      </w:r>
+    </w:p>
+    <w:p>
+      <w:pPr>
+        <w:pStyle w:val="ListParagraph"/>
+        <w:numPr>
+          <w:ilvl w:val="2"/>
+          <w:numId w:val="10"/>
+        </w:numPr>
+      </w:pPr>
+      <w:r>
+        <w:t>Output: none</w:t>
+      </w:r>
+    </w:p>
+    <w:p>
+      <w:pPr>
+        <w:pStyle w:val="ListParagraph"/>
+        <w:numPr>
+          <w:ilvl w:val="2"/>
+          <w:numId w:val="10"/>
+        </w:numPr>
+      </w:pPr>
+      <w:r>
+        <w:t xml:space="preserve">Postcondition: </w:t>
       </w:r>
     </w:p>
     <w:p>
@@ -1960,16 +3210,104 @@
         <w:pStyle w:val="ListParagraph"/>
         <w:numPr>
           <w:ilvl w:val="1"/>
-          <w:numId w:val="6"/>
+          <w:numId w:val="10"/>
         </w:numPr>
       </w:pPr>
+      <w:proofErr w:type="spellStart"/>
       <w:proofErr w:type="gramStart"/>
       <w:r>
-        <w:t>move(</w:t>
-      </w:r>
+        <w:t>keyTyped</w:t>
+      </w:r>
+      <w:proofErr w:type="spellEnd"/>
+      <w:r>
+        <w:t>(</w:t>
+      </w:r>
+      <w:proofErr w:type="spellStart"/>
       <w:proofErr w:type="gramEnd"/>
       <w:r>
-        <w:t>) : void</w:t>
+        <w:t>KeyEvent</w:t>
+      </w:r>
+      <w:proofErr w:type="spellEnd"/>
+      <w:r>
+        <w:t xml:space="preserve"> e)</w:t>
+      </w:r>
+      <w:r>
+        <w:t xml:space="preserve"> : void</w:t>
+      </w:r>
+    </w:p>
+    <w:p>
+      <w:pPr>
+        <w:pStyle w:val="ListParagraph"/>
+        <w:numPr>
+          <w:ilvl w:val="2"/>
+          <w:numId w:val="10"/>
+        </w:numPr>
+      </w:pPr>
+      <w:r>
+        <w:t>Summary:</w:t>
+      </w:r>
+      <w:r>
+        <w:t xml:space="preserve"> </w:t>
+      </w:r>
+      <w:r>
+        <w:t>handle all the key typed event</w:t>
+      </w:r>
+    </w:p>
+    <w:p>
+      <w:pPr>
+        <w:pStyle w:val="ListParagraph"/>
+        <w:numPr>
+          <w:ilvl w:val="2"/>
+          <w:numId w:val="10"/>
+        </w:numPr>
+      </w:pPr>
+      <w:r>
+        <w:t>Precondition: key is pressed in views</w:t>
+      </w:r>
+    </w:p>
+    <w:p>
+      <w:pPr>
+        <w:pStyle w:val="ListParagraph"/>
+        <w:numPr>
+          <w:ilvl w:val="2"/>
+          <w:numId w:val="10"/>
+        </w:numPr>
+      </w:pPr>
+      <w:r>
+        <w:lastRenderedPageBreak/>
+        <w:t xml:space="preserve">Input: e is a </w:t>
+      </w:r>
+      <w:proofErr w:type="spellStart"/>
+      <w:r>
+        <w:t>KeyEvent</w:t>
+      </w:r>
+      <w:proofErr w:type="spellEnd"/>
+      <w:r>
+        <w:t xml:space="preserve"> </w:t>
+      </w:r>
+    </w:p>
+    <w:p>
+      <w:pPr>
+        <w:pStyle w:val="ListParagraph"/>
+        <w:numPr>
+          <w:ilvl w:val="2"/>
+          <w:numId w:val="10"/>
+        </w:numPr>
+      </w:pPr>
+      <w:r>
+        <w:t>Output: none</w:t>
+      </w:r>
+    </w:p>
+    <w:p>
+      <w:pPr>
+        <w:pStyle w:val="ListParagraph"/>
+        <w:numPr>
+          <w:ilvl w:val="2"/>
+          <w:numId w:val="10"/>
+        </w:numPr>
+      </w:pPr>
+      <w:r>
+        <w:t xml:space="preserve">Postcondition: </w:t>
       </w:r>
     </w:p>
     <w:p>
@@ -1977,24 +3315,246 @@
         <w:pStyle w:val="ListParagraph"/>
         <w:numPr>
           <w:ilvl w:val="1"/>
-          <w:numId w:val="6"/>
+          <w:numId w:val="10"/>
         </w:numPr>
       </w:pPr>
+      <w:proofErr w:type="spellStart"/>
       <w:proofErr w:type="gramStart"/>
       <w:r>
-        <w:t>shoot(</w:t>
+        <w:t>startTimer</w:t>
+      </w:r>
+      <w:proofErr w:type="spellEnd"/>
+      <w:r>
+        <w:t>(</w:t>
+      </w:r>
+      <w:proofErr w:type="gramEnd"/>
+      <w:r>
+        <w:t>) : void</w:t>
+      </w:r>
+    </w:p>
+    <w:p>
+      <w:pPr>
+        <w:pStyle w:val="ListParagraph"/>
+        <w:numPr>
+          <w:ilvl w:val="2"/>
+          <w:numId w:val="10"/>
+        </w:numPr>
+      </w:pPr>
+      <w:r>
+        <w:t>Summary:</w:t>
+      </w:r>
+      <w:r>
+        <w:t xml:space="preserve"> start a new timer to be displayed in </w:t>
+      </w:r>
+      <w:proofErr w:type="spellStart"/>
+      <w:r>
+        <w:t>GameBoardView</w:t>
+      </w:r>
+      <w:proofErr w:type="spellEnd"/>
+    </w:p>
+    <w:p>
+      <w:pPr>
+        <w:pStyle w:val="ListParagraph"/>
+        <w:numPr>
+          <w:ilvl w:val="2"/>
+          <w:numId w:val="10"/>
+        </w:numPr>
+      </w:pPr>
+      <w:r>
+        <w:t>Precondition:</w:t>
+      </w:r>
+      <w:r>
+        <w:t xml:space="preserve"> none</w:t>
+      </w:r>
+    </w:p>
+    <w:p>
+      <w:pPr>
+        <w:pStyle w:val="ListParagraph"/>
+        <w:numPr>
+          <w:ilvl w:val="2"/>
+          <w:numId w:val="10"/>
+        </w:numPr>
+      </w:pPr>
+      <w:r>
+        <w:t>Input:</w:t>
+      </w:r>
+      <w:r>
+        <w:t xml:space="preserve"> none</w:t>
+      </w:r>
+    </w:p>
+    <w:p>
+      <w:pPr>
+        <w:pStyle w:val="ListParagraph"/>
+        <w:numPr>
+          <w:ilvl w:val="2"/>
+          <w:numId w:val="10"/>
+        </w:numPr>
+      </w:pPr>
+      <w:r>
+        <w:t>Output:</w:t>
+      </w:r>
+      <w:r>
+        <w:t xml:space="preserve"> none</w:t>
+      </w:r>
+    </w:p>
+    <w:p>
+      <w:pPr>
+        <w:pStyle w:val="ListParagraph"/>
+        <w:numPr>
+          <w:ilvl w:val="2"/>
+          <w:numId w:val="10"/>
+        </w:numPr>
+      </w:pPr>
+      <w:r>
+        <w:t xml:space="preserve">Postcondition: </w:t>
+      </w:r>
+      <w:r>
+        <w:t xml:space="preserve">a new timer is started and is showed in </w:t>
+      </w:r>
+      <w:proofErr w:type="spellStart"/>
+      <w:r>
+        <w:t>GameBoardView</w:t>
+      </w:r>
+      <w:proofErr w:type="spellEnd"/>
+    </w:p>
+    <w:p>
+      <w:pPr>
+        <w:pStyle w:val="ListParagraph"/>
+        <w:numPr>
+          <w:ilvl w:val="1"/>
+          <w:numId w:val="10"/>
+        </w:numPr>
+      </w:pPr>
+      <w:proofErr w:type="spellStart"/>
+      <w:r>
+        <w:t>GameStartView_</w:t>
+      </w:r>
+      <w:proofErr w:type="gramStart"/>
+      <w:r>
+        <w:t>Button</w:t>
+      </w:r>
+      <w:r>
+        <w:t>Clicked</w:t>
+      </w:r>
+      <w:proofErr w:type="spellEnd"/>
+      <w:r>
+        <w:t>(</w:t>
       </w:r>
       <w:proofErr w:type="spellStart"/>
       <w:proofErr w:type="gramEnd"/>
       <w:r>
-        <w:t>int</w:t>
+        <w:t>J</w:t>
+      </w:r>
+      <w:r>
+        <w:t>Button</w:t>
       </w:r>
       <w:proofErr w:type="spellEnd"/>
       <w:r>
-        <w:t xml:space="preserve"> distance) : 3</w:t>
-      </w:r>
-      <w:r>
-        <w:t>DCoordinate</w:t>
+        <w:t xml:space="preserve"> </w:t>
+      </w:r>
+      <w:proofErr w:type="spellStart"/>
+      <w:r>
+        <w:t>clickedButton</w:t>
+      </w:r>
+      <w:proofErr w:type="spellEnd"/>
+      <w:r>
+        <w:t>)</w:t>
+      </w:r>
+    </w:p>
+    <w:p>
+      <w:pPr>
+        <w:pStyle w:val="ListParagraph"/>
+        <w:numPr>
+          <w:ilvl w:val="2"/>
+          <w:numId w:val="10"/>
+        </w:numPr>
+      </w:pPr>
+      <w:r>
+        <w:t xml:space="preserve">Summary: </w:t>
+      </w:r>
+      <w:r>
+        <w:t xml:space="preserve">handle the button event of buttons in </w:t>
+      </w:r>
+      <w:proofErr w:type="spellStart"/>
+      <w:r>
+        <w:t>GameStartView</w:t>
+      </w:r>
+      <w:proofErr w:type="spellEnd"/>
+    </w:p>
+    <w:p>
+      <w:pPr>
+        <w:pStyle w:val="ListParagraph"/>
+        <w:numPr>
+          <w:ilvl w:val="2"/>
+          <w:numId w:val="10"/>
+        </w:numPr>
+      </w:pPr>
+      <w:r>
+        <w:t>Precondition:</w:t>
+      </w:r>
+      <w:r>
+        <w:t xml:space="preserve"> </w:t>
+      </w:r>
+    </w:p>
+    <w:p>
+      <w:pPr>
+        <w:pStyle w:val="ListParagraph"/>
+        <w:numPr>
+          <w:ilvl w:val="2"/>
+          <w:numId w:val="10"/>
+        </w:numPr>
+      </w:pPr>
+      <w:r>
+        <w:t>Input:</w:t>
+      </w:r>
+      <w:r>
+        <w:t xml:space="preserve"> </w:t>
+      </w:r>
+    </w:p>
+    <w:p>
+      <w:pPr>
+        <w:pStyle w:val="ListParagraph"/>
+        <w:numPr>
+          <w:ilvl w:val="2"/>
+          <w:numId w:val="10"/>
+        </w:numPr>
+      </w:pPr>
+      <w:r>
+        <w:t>Output:</w:t>
+      </w:r>
+      <w:r>
+        <w:t xml:space="preserve"> none</w:t>
+      </w:r>
+    </w:p>
+    <w:p>
+      <w:pPr>
+        <w:pStyle w:val="ListParagraph"/>
+        <w:numPr>
+          <w:ilvl w:val="2"/>
+          <w:numId w:val="10"/>
+        </w:numPr>
+      </w:pPr>
+      <w:r>
+        <w:t>Postcondition:</w:t>
+      </w:r>
+      <w:r>
+        <w:t xml:space="preserve"> a new </w:t>
+      </w:r>
+      <w:proofErr w:type="spellStart"/>
+      <w:r>
+        <w:t>SetGameModeView</w:t>
+      </w:r>
+      <w:proofErr w:type="spellEnd"/>
+      <w:r>
+        <w:t xml:space="preserve"> instance created if pressed new game button; a new </w:t>
+      </w:r>
+      <w:proofErr w:type="spellStart"/>
+      <w:r>
+        <w:t>GarageView</w:t>
+      </w:r>
+      <w:proofErr w:type="spellEnd"/>
+      <w:r>
+        <w:t xml:space="preserve"> instance created if pressed garage button; game quit if pressed quit button</w:t>
       </w:r>
     </w:p>
     <w:p>
@@ -2002,155 +3562,103 @@
         <w:pStyle w:val="ListParagraph"/>
         <w:numPr>
           <w:ilvl w:val="1"/>
-          <w:numId w:val="6"/>
+          <w:numId w:val="10"/>
         </w:numPr>
       </w:pPr>
+      <w:proofErr w:type="spellStart"/>
+      <w:r>
+        <w:t>SetGameModeView_</w:t>
+      </w:r>
       <w:proofErr w:type="gramStart"/>
       <w:r>
-        <w:t>damage</w:t>
-      </w:r>
-      <w:r>
-        <w:t>d(</w:t>
+        <w:t>ButtonClicked</w:t>
+      </w:r>
+      <w:proofErr w:type="spellEnd"/>
+      <w:r>
+        <w:t>(</w:t>
+      </w:r>
+      <w:proofErr w:type="gramEnd"/>
+      <w:r>
+        <w:t>)</w:t>
+      </w:r>
+    </w:p>
+    <w:p>
+      <w:pPr>
+        <w:pStyle w:val="ListParagraph"/>
+        <w:numPr>
+          <w:ilvl w:val="2"/>
+          <w:numId w:val="10"/>
+        </w:numPr>
+      </w:pPr>
+      <w:r>
+        <w:t xml:space="preserve">Summary: handle the button event of buttons in </w:t>
       </w:r>
       <w:proofErr w:type="spellStart"/>
-      <w:proofErr w:type="gramEnd"/>
-      <w:r>
-        <w:t>int</w:t>
+      <w:r>
+        <w:t>SetGameModeView</w:t>
       </w:r>
       <w:proofErr w:type="spellEnd"/>
-      <w:r>
-        <w:t xml:space="preserve"> </w:t>
+    </w:p>
+    <w:p>
+      <w:pPr>
+        <w:pStyle w:val="ListParagraph"/>
+        <w:numPr>
+          <w:ilvl w:val="2"/>
+          <w:numId w:val="10"/>
+        </w:numPr>
+      </w:pPr>
+      <w:r>
+        <w:t>Precondition:</w:t>
+      </w:r>
+    </w:p>
+    <w:p>
+      <w:pPr>
+        <w:pStyle w:val="ListParagraph"/>
+        <w:numPr>
+          <w:ilvl w:val="2"/>
+          <w:numId w:val="10"/>
+        </w:numPr>
+      </w:pPr>
+      <w:r>
+        <w:t>Input:</w:t>
+      </w:r>
+    </w:p>
+    <w:p>
+      <w:pPr>
+        <w:pStyle w:val="ListParagraph"/>
+        <w:numPr>
+          <w:ilvl w:val="2"/>
+          <w:numId w:val="10"/>
+        </w:numPr>
+      </w:pPr>
+      <w:r>
+        <w:t>Output:</w:t>
+      </w:r>
+    </w:p>
+    <w:p>
+      <w:pPr>
+        <w:pStyle w:val="ListParagraph"/>
+        <w:numPr>
+          <w:ilvl w:val="2"/>
+          <w:numId w:val="10"/>
+        </w:numPr>
+      </w:pPr>
+      <w:r>
+        <w:t>Postcondition:</w:t>
+      </w:r>
+    </w:p>
+    <w:p>
+      <w:pPr>
+        <w:pStyle w:val="Heading3"/>
+      </w:pPr>
+      <w:r>
+        <w:t xml:space="preserve">3.1.4 </w:t>
       </w:r>
       <w:proofErr w:type="spellStart"/>
       <w:r>
-        <w:t>attackPoint</w:t>
+        <w:t>WarOfRobotcraft</w:t>
       </w:r>
       <w:proofErr w:type="spellEnd"/>
-      <w:r>
-        <w:t>) : void</w:t>
-      </w:r>
-    </w:p>
-    <w:p>
-      <w:pPr>
-        <w:pStyle w:val="ListParagraph"/>
-        <w:numPr>
-          <w:ilvl w:val="1"/>
-          <w:numId w:val="6"/>
-        </w:numPr>
-      </w:pPr>
-      <w:proofErr w:type="spellStart"/>
-      <w:proofErr w:type="gramStart"/>
-      <w:r>
-        <w:t>isDestroyed</w:t>
-      </w:r>
-      <w:proofErr w:type="spellEnd"/>
-      <w:r>
-        <w:t>(</w:t>
-      </w:r>
-      <w:proofErr w:type="gramEnd"/>
-      <w:r>
-        <w:t>) : bool</w:t>
-      </w:r>
-    </w:p>
-    <w:p>
-      <w:pPr>
-        <w:pStyle w:val="Heading3"/>
-      </w:pPr>
-      <w:r>
-        <w:t>3.1.2 View</w:t>
-      </w:r>
-      <w:r>
-        <w:t xml:space="preserve"> package </w:t>
-      </w:r>
-    </w:p>
-    <w:p>
-      <w:pPr>
-        <w:pStyle w:val="Heading3"/>
-        <w:numPr>
-          <w:ilvl w:val="0"/>
-          <w:numId w:val="9"/>
-        </w:numPr>
-      </w:pPr>
-      <w:proofErr w:type="spellStart"/>
-      <w:r>
-        <w:t>GameStartView</w:t>
-      </w:r>
-      <w:proofErr w:type="spellEnd"/>
-      <w:r>
-        <w:t xml:space="preserve"> Class</w:t>
-      </w:r>
-    </w:p>
-    <w:p>
-      <w:pPr>
-        <w:ind w:left="720"/>
-      </w:pPr>
-      <w:r>
-        <w:t>The game start view</w:t>
-      </w:r>
-    </w:p>
-    <w:p>
-      <w:pPr>
-        <w:pStyle w:val="Heading3"/>
-        <w:numPr>
-          <w:ilvl w:val="0"/>
-          <w:numId w:val="9"/>
-        </w:numPr>
-      </w:pPr>
-      <w:proofErr w:type="spellStart"/>
-      <w:r>
-        <w:t>SetGameModeView</w:t>
-      </w:r>
-      <w:proofErr w:type="spellEnd"/>
-    </w:p>
-    <w:p>
-      <w:pPr>
-        <w:pStyle w:val="Heading3"/>
-        <w:numPr>
-          <w:ilvl w:val="0"/>
-          <w:numId w:val="9"/>
-        </w:numPr>
-      </w:pPr>
-      <w:proofErr w:type="spellStart"/>
-      <w:r>
-        <w:t>GameBoardView</w:t>
-      </w:r>
-      <w:proofErr w:type="spellEnd"/>
-    </w:p>
-    <w:p>
-      <w:pPr>
-        <w:pStyle w:val="Heading3"/>
-        <w:numPr>
-          <w:ilvl w:val="0"/>
-          <w:numId w:val="9"/>
-        </w:numPr>
-      </w:pPr>
-      <w:proofErr w:type="spellStart"/>
-      <w:r>
-        <w:t>PlayerStatusView</w:t>
-      </w:r>
-      <w:proofErr w:type="spellEnd"/>
-    </w:p>
-    <w:p>
-      <w:pPr>
-        <w:pStyle w:val="Heading3"/>
-        <w:numPr>
-          <w:ilvl w:val="0"/>
-          <w:numId w:val="9"/>
-        </w:numPr>
-      </w:pPr>
-      <w:proofErr w:type="spellStart"/>
-      <w:r>
-        <w:t>GarageView</w:t>
-      </w:r>
-      <w:proofErr w:type="spellEnd"/>
-    </w:p>
-    <w:p>
-      <w:pPr>
-        <w:pStyle w:val="Heading3"/>
-      </w:pPr>
-      <w:r>
-        <w:t>3.1.3 Controller</w:t>
-      </w:r>
     </w:p>
     <w:p>
       <w:pPr>
@@ -2160,593 +3668,6 @@
           <w:numId w:val="10"/>
         </w:numPr>
       </w:pPr>
-      <w:proofErr w:type="spellStart"/>
-      <w:r>
-        <w:t>WarOfRobotcraft</w:t>
-      </w:r>
-      <w:proofErr w:type="spellEnd"/>
-    </w:p>
-    <w:p>
-      <w:pPr>
-        <w:pStyle w:val="ListParagraph"/>
-        <w:numPr>
-          <w:ilvl w:val="1"/>
-          <w:numId w:val="10"/>
-        </w:numPr>
-      </w:pPr>
-      <w:proofErr w:type="gramStart"/>
-      <w:r>
-        <w:t>game :</w:t>
-      </w:r>
-      <w:proofErr w:type="gramEnd"/>
-      <w:r>
-        <w:t xml:space="preserve"> Game</w:t>
-      </w:r>
-    </w:p>
-    <w:p>
-      <w:pPr>
-        <w:pStyle w:val="ListParagraph"/>
-        <w:numPr>
-          <w:ilvl w:val="1"/>
-          <w:numId w:val="10"/>
-        </w:numPr>
-      </w:pPr>
-      <w:proofErr w:type="spellStart"/>
-      <w:proofErr w:type="gramStart"/>
-      <w:r>
-        <w:t>ActionPerformed</w:t>
-      </w:r>
-      <w:proofErr w:type="spellEnd"/>
-      <w:r>
-        <w:t>(</w:t>
-      </w:r>
-      <w:proofErr w:type="spellStart"/>
-      <w:proofErr w:type="gramEnd"/>
-      <w:r>
-        <w:t>ActionEvent</w:t>
-      </w:r>
-      <w:proofErr w:type="spellEnd"/>
-      <w:r>
-        <w:t xml:space="preserve"> e</w:t>
-      </w:r>
-      <w:r>
-        <w:t>)</w:t>
-      </w:r>
-      <w:r>
-        <w:t xml:space="preserve"> : void</w:t>
-      </w:r>
-    </w:p>
-    <w:p>
-      <w:pPr>
-        <w:pStyle w:val="ListParagraph"/>
-        <w:numPr>
-          <w:ilvl w:val="2"/>
-          <w:numId w:val="10"/>
-        </w:numPr>
-      </w:pPr>
-      <w:r>
-        <w:t>Summary: handle all the button clicked event</w:t>
-      </w:r>
-    </w:p>
-    <w:p>
-      <w:pPr>
-        <w:pStyle w:val="ListParagraph"/>
-        <w:numPr>
-          <w:ilvl w:val="2"/>
-          <w:numId w:val="10"/>
-        </w:numPr>
-      </w:pPr>
-      <w:r>
-        <w:t>Precondition: button is clicked in views</w:t>
-      </w:r>
-    </w:p>
-    <w:p>
-      <w:pPr>
-        <w:pStyle w:val="ListParagraph"/>
-        <w:numPr>
-          <w:ilvl w:val="2"/>
-          <w:numId w:val="10"/>
-        </w:numPr>
-      </w:pPr>
-      <w:r>
-        <w:t xml:space="preserve">Input: e is an </w:t>
-      </w:r>
-      <w:proofErr w:type="spellStart"/>
-      <w:r>
-        <w:t>ActionEvent</w:t>
-      </w:r>
-      <w:proofErr w:type="spellEnd"/>
-      <w:r>
-        <w:t xml:space="preserve"> from clicked button</w:t>
-      </w:r>
-    </w:p>
-    <w:p>
-      <w:pPr>
-        <w:pStyle w:val="ListParagraph"/>
-        <w:numPr>
-          <w:ilvl w:val="2"/>
-          <w:numId w:val="10"/>
-        </w:numPr>
-      </w:pPr>
-      <w:r>
-        <w:t>Output: none</w:t>
-      </w:r>
-    </w:p>
-    <w:p>
-      <w:pPr>
-        <w:pStyle w:val="ListParagraph"/>
-        <w:numPr>
-          <w:ilvl w:val="2"/>
-          <w:numId w:val="10"/>
-        </w:numPr>
-      </w:pPr>
-      <w:r>
-        <w:t xml:space="preserve">Postcondition: </w:t>
-      </w:r>
-    </w:p>
-    <w:p>
-      <w:pPr>
-        <w:pStyle w:val="ListParagraph"/>
-        <w:numPr>
-          <w:ilvl w:val="1"/>
-          <w:numId w:val="10"/>
-        </w:numPr>
-      </w:pPr>
-      <w:proofErr w:type="spellStart"/>
-      <w:proofErr w:type="gramStart"/>
-      <w:r>
-        <w:t>keyTyped</w:t>
-      </w:r>
-      <w:proofErr w:type="spellEnd"/>
-      <w:r>
-        <w:t>(</w:t>
-      </w:r>
-      <w:proofErr w:type="spellStart"/>
-      <w:proofErr w:type="gramEnd"/>
-      <w:r>
-        <w:t>KeyEvent</w:t>
-      </w:r>
-      <w:proofErr w:type="spellEnd"/>
-      <w:r>
-        <w:t xml:space="preserve"> e)</w:t>
-      </w:r>
-      <w:r>
-        <w:t xml:space="preserve"> : void</w:t>
-      </w:r>
-    </w:p>
-    <w:p>
-      <w:pPr>
-        <w:pStyle w:val="ListParagraph"/>
-        <w:numPr>
-          <w:ilvl w:val="2"/>
-          <w:numId w:val="10"/>
-        </w:numPr>
-      </w:pPr>
-      <w:r>
-        <w:t>Summary:</w:t>
-      </w:r>
-      <w:r>
-        <w:t xml:space="preserve"> </w:t>
-      </w:r>
-      <w:r>
-        <w:t>handle all the key typed event</w:t>
-      </w:r>
-    </w:p>
-    <w:p>
-      <w:pPr>
-        <w:pStyle w:val="ListParagraph"/>
-        <w:numPr>
-          <w:ilvl w:val="2"/>
-          <w:numId w:val="10"/>
-        </w:numPr>
-      </w:pPr>
-      <w:r>
-        <w:t>Precondition: key is pressed in views</w:t>
-      </w:r>
-    </w:p>
-    <w:p>
-      <w:pPr>
-        <w:pStyle w:val="ListParagraph"/>
-        <w:numPr>
-          <w:ilvl w:val="2"/>
-          <w:numId w:val="10"/>
-        </w:numPr>
-      </w:pPr>
-      <w:r>
-        <w:t xml:space="preserve">Input: e is a </w:t>
-      </w:r>
-      <w:proofErr w:type="spellStart"/>
-      <w:r>
-        <w:t>KeyEvent</w:t>
-      </w:r>
-      <w:proofErr w:type="spellEnd"/>
-      <w:r>
-        <w:t xml:space="preserve"> </w:t>
-      </w:r>
-    </w:p>
-    <w:p>
-      <w:pPr>
-        <w:pStyle w:val="ListParagraph"/>
-        <w:numPr>
-          <w:ilvl w:val="2"/>
-          <w:numId w:val="10"/>
-        </w:numPr>
-      </w:pPr>
-      <w:r>
-        <w:t>Output: none</w:t>
-      </w:r>
-    </w:p>
-    <w:p>
-      <w:pPr>
-        <w:pStyle w:val="ListParagraph"/>
-        <w:numPr>
-          <w:ilvl w:val="2"/>
-          <w:numId w:val="10"/>
-        </w:numPr>
-      </w:pPr>
-      <w:r>
-        <w:t xml:space="preserve">Postcondition: </w:t>
-      </w:r>
-    </w:p>
-    <w:p>
-      <w:pPr>
-        <w:pStyle w:val="ListParagraph"/>
-        <w:numPr>
-          <w:ilvl w:val="1"/>
-          <w:numId w:val="10"/>
-        </w:numPr>
-      </w:pPr>
-      <w:proofErr w:type="spellStart"/>
-      <w:proofErr w:type="gramStart"/>
-      <w:r>
-        <w:t>startTimer</w:t>
-      </w:r>
-      <w:proofErr w:type="spellEnd"/>
-      <w:r>
-        <w:t>(</w:t>
-      </w:r>
-      <w:proofErr w:type="gramEnd"/>
-      <w:r>
-        <w:t>) : void</w:t>
-      </w:r>
-    </w:p>
-    <w:p>
-      <w:pPr>
-        <w:pStyle w:val="ListParagraph"/>
-        <w:numPr>
-          <w:ilvl w:val="2"/>
-          <w:numId w:val="10"/>
-        </w:numPr>
-      </w:pPr>
-      <w:r>
-        <w:t>Summary:</w:t>
-      </w:r>
-      <w:r>
-        <w:t xml:space="preserve"> start a new timer to be displayed in </w:t>
-      </w:r>
-      <w:proofErr w:type="spellStart"/>
-      <w:r>
-        <w:t>GameBoardView</w:t>
-      </w:r>
-      <w:proofErr w:type="spellEnd"/>
-    </w:p>
-    <w:p>
-      <w:pPr>
-        <w:pStyle w:val="ListParagraph"/>
-        <w:numPr>
-          <w:ilvl w:val="2"/>
-          <w:numId w:val="10"/>
-        </w:numPr>
-      </w:pPr>
-      <w:r>
-        <w:t>Precondition:</w:t>
-      </w:r>
-      <w:r>
-        <w:t xml:space="preserve"> none</w:t>
-      </w:r>
-    </w:p>
-    <w:p>
-      <w:pPr>
-        <w:pStyle w:val="ListParagraph"/>
-        <w:numPr>
-          <w:ilvl w:val="2"/>
-          <w:numId w:val="10"/>
-        </w:numPr>
-      </w:pPr>
-      <w:r>
-        <w:t>Input:</w:t>
-      </w:r>
-      <w:r>
-        <w:t xml:space="preserve"> none</w:t>
-      </w:r>
-    </w:p>
-    <w:p>
-      <w:pPr>
-        <w:pStyle w:val="ListParagraph"/>
-        <w:numPr>
-          <w:ilvl w:val="2"/>
-          <w:numId w:val="10"/>
-        </w:numPr>
-      </w:pPr>
-      <w:r>
-        <w:t>Output:</w:t>
-      </w:r>
-      <w:r>
-        <w:t xml:space="preserve"> none</w:t>
-      </w:r>
-    </w:p>
-    <w:p>
-      <w:pPr>
-        <w:pStyle w:val="ListParagraph"/>
-        <w:numPr>
-          <w:ilvl w:val="2"/>
-          <w:numId w:val="10"/>
-        </w:numPr>
-      </w:pPr>
-      <w:r>
-        <w:t xml:space="preserve">Postcondition: </w:t>
-      </w:r>
-      <w:r>
-        <w:t xml:space="preserve">a new timer is started and is showed in </w:t>
-      </w:r>
-      <w:proofErr w:type="spellStart"/>
-      <w:r>
-        <w:t>GameBoardView</w:t>
-      </w:r>
-      <w:proofErr w:type="spellEnd"/>
-    </w:p>
-    <w:p>
-      <w:pPr>
-        <w:pStyle w:val="ListParagraph"/>
-        <w:numPr>
-          <w:ilvl w:val="1"/>
-          <w:numId w:val="10"/>
-        </w:numPr>
-      </w:pPr>
-      <w:proofErr w:type="spellStart"/>
-      <w:r>
-        <w:t>GameStartView_</w:t>
-      </w:r>
-      <w:proofErr w:type="gramStart"/>
-      <w:r>
-        <w:t>Button</w:t>
-      </w:r>
-      <w:r>
-        <w:t>Clicked</w:t>
-      </w:r>
-      <w:proofErr w:type="spellEnd"/>
-      <w:r>
-        <w:t>(</w:t>
-      </w:r>
-      <w:proofErr w:type="spellStart"/>
-      <w:proofErr w:type="gramEnd"/>
-      <w:r>
-        <w:t>J</w:t>
-      </w:r>
-      <w:r>
-        <w:t>Button</w:t>
-      </w:r>
-      <w:proofErr w:type="spellEnd"/>
-      <w:r>
-        <w:t xml:space="preserve"> </w:t>
-      </w:r>
-      <w:proofErr w:type="spellStart"/>
-      <w:r>
-        <w:t>clickedButton</w:t>
-      </w:r>
-      <w:proofErr w:type="spellEnd"/>
-      <w:r>
-        <w:t>)</w:t>
-      </w:r>
-    </w:p>
-    <w:p>
-      <w:pPr>
-        <w:pStyle w:val="ListParagraph"/>
-        <w:numPr>
-          <w:ilvl w:val="2"/>
-          <w:numId w:val="10"/>
-        </w:numPr>
-      </w:pPr>
-      <w:r>
-        <w:t xml:space="preserve">Summary: </w:t>
-      </w:r>
-      <w:r>
-        <w:t xml:space="preserve">handle the button event of buttons in </w:t>
-      </w:r>
-      <w:proofErr w:type="spellStart"/>
-      <w:r>
-        <w:t>GameStartView</w:t>
-      </w:r>
-      <w:proofErr w:type="spellEnd"/>
-    </w:p>
-    <w:p>
-      <w:pPr>
-        <w:pStyle w:val="ListParagraph"/>
-        <w:numPr>
-          <w:ilvl w:val="2"/>
-          <w:numId w:val="10"/>
-        </w:numPr>
-      </w:pPr>
-      <w:r>
-        <w:t>Precondition:</w:t>
-      </w:r>
-      <w:r>
-        <w:t xml:space="preserve"> </w:t>
-      </w:r>
-    </w:p>
-    <w:p>
-      <w:pPr>
-        <w:pStyle w:val="ListParagraph"/>
-        <w:numPr>
-          <w:ilvl w:val="2"/>
-          <w:numId w:val="10"/>
-        </w:numPr>
-      </w:pPr>
-      <w:r>
-        <w:t>Input:</w:t>
-      </w:r>
-      <w:r>
-        <w:t xml:space="preserve"> </w:t>
-      </w:r>
-    </w:p>
-    <w:p>
-      <w:pPr>
-        <w:pStyle w:val="ListParagraph"/>
-        <w:numPr>
-          <w:ilvl w:val="2"/>
-          <w:numId w:val="10"/>
-        </w:numPr>
-      </w:pPr>
-      <w:r>
-        <w:t>Output:</w:t>
-      </w:r>
-      <w:r>
-        <w:t xml:space="preserve"> none</w:t>
-      </w:r>
-    </w:p>
-    <w:p>
-      <w:pPr>
-        <w:pStyle w:val="ListParagraph"/>
-        <w:numPr>
-          <w:ilvl w:val="2"/>
-          <w:numId w:val="10"/>
-        </w:numPr>
-      </w:pPr>
-      <w:r>
-        <w:lastRenderedPageBreak/>
-        <w:t>Postcondition:</w:t>
-      </w:r>
-      <w:r>
-        <w:t xml:space="preserve"> a new </w:t>
-      </w:r>
-      <w:proofErr w:type="spellStart"/>
-      <w:r>
-        <w:t>SetGameModeView</w:t>
-      </w:r>
-      <w:proofErr w:type="spellEnd"/>
-      <w:r>
-        <w:t xml:space="preserve"> instance created if pressed new game button; a new </w:t>
-      </w:r>
-      <w:proofErr w:type="spellStart"/>
-      <w:r>
-        <w:t>GarageView</w:t>
-      </w:r>
-      <w:proofErr w:type="spellEnd"/>
-      <w:r>
-        <w:t xml:space="preserve"> instance created if pressed garage button; game quit if pressed quit button</w:t>
-      </w:r>
-    </w:p>
-    <w:p>
-      <w:pPr>
-        <w:pStyle w:val="ListParagraph"/>
-        <w:numPr>
-          <w:ilvl w:val="1"/>
-          <w:numId w:val="10"/>
-        </w:numPr>
-      </w:pPr>
-      <w:proofErr w:type="spellStart"/>
-      <w:r>
-        <w:t>SetGameModeView_</w:t>
-      </w:r>
-      <w:proofErr w:type="gramStart"/>
-      <w:r>
-        <w:t>ButtonClicked</w:t>
-      </w:r>
-      <w:proofErr w:type="spellEnd"/>
-      <w:r>
-        <w:t>(</w:t>
-      </w:r>
-      <w:proofErr w:type="gramEnd"/>
-      <w:r>
-        <w:t>)</w:t>
-      </w:r>
-    </w:p>
-    <w:p>
-      <w:pPr>
-        <w:pStyle w:val="ListParagraph"/>
-        <w:numPr>
-          <w:ilvl w:val="2"/>
-          <w:numId w:val="10"/>
-        </w:numPr>
-      </w:pPr>
-      <w:r>
-        <w:t xml:space="preserve">Summary: handle the button event of buttons in </w:t>
-      </w:r>
-      <w:proofErr w:type="spellStart"/>
-      <w:r>
-        <w:t>SetGameModeView</w:t>
-      </w:r>
-      <w:proofErr w:type="spellEnd"/>
-    </w:p>
-    <w:p>
-      <w:pPr>
-        <w:pStyle w:val="ListParagraph"/>
-        <w:numPr>
-          <w:ilvl w:val="2"/>
-          <w:numId w:val="10"/>
-        </w:numPr>
-      </w:pPr>
-      <w:r>
-        <w:t>Precondition:</w:t>
-      </w:r>
-    </w:p>
-    <w:p>
-      <w:pPr>
-        <w:pStyle w:val="ListParagraph"/>
-        <w:numPr>
-          <w:ilvl w:val="2"/>
-          <w:numId w:val="10"/>
-        </w:numPr>
-      </w:pPr>
-      <w:r>
-        <w:t>Input:</w:t>
-      </w:r>
-    </w:p>
-    <w:p>
-      <w:pPr>
-        <w:pStyle w:val="ListParagraph"/>
-        <w:numPr>
-          <w:ilvl w:val="2"/>
-          <w:numId w:val="10"/>
-        </w:numPr>
-      </w:pPr>
-      <w:r>
-        <w:t>Output:</w:t>
-      </w:r>
-    </w:p>
-    <w:p>
-      <w:pPr>
-        <w:pStyle w:val="ListParagraph"/>
-        <w:numPr>
-          <w:ilvl w:val="2"/>
-          <w:numId w:val="10"/>
-        </w:numPr>
-      </w:pPr>
-      <w:r>
-        <w:t>Postcondition:</w:t>
-      </w:r>
-    </w:p>
-    <w:p>
-      <w:pPr>
-        <w:pStyle w:val="Heading3"/>
-      </w:pPr>
-      <w:r>
-        <w:t xml:space="preserve">3.1.4 </w:t>
-      </w:r>
-      <w:proofErr w:type="spellStart"/>
-      <w:r>
-        <w:t>WarOfRobotcraft</w:t>
-      </w:r>
-      <w:proofErr w:type="spellEnd"/>
-    </w:p>
-    <w:p>
-      <w:pPr>
-        <w:pStyle w:val="Heading3"/>
-        <w:numPr>
-          <w:ilvl w:val="0"/>
-          <w:numId w:val="10"/>
-        </w:numPr>
-      </w:pPr>
       <w:r>
         <w:t>Entry</w:t>
       </w:r>
@@ -2869,871 +3790,6 @@
           <w:lang w:val="en-US"/>
         </w:rPr>
       </w:pPr>
-    </w:p>
-    <w:p>
-      <w:pPr>
-        <w:widowControl w:val="0"/>
-        <w:autoSpaceDE w:val="0"/>
-        <w:autoSpaceDN w:val="0"/>
-        <w:adjustRightInd w:val="0"/>
-        <w:spacing w:after="240" w:line="480" w:lineRule="atLeast"/>
-        <w:rPr>
-          <w:rFonts w:cs="Times"/>
-          <w:color w:val="000000"/>
-          <w:sz w:val="40"/>
-          <w:szCs w:val="40"/>
-          <w:lang w:val="en-US"/>
-        </w:rPr>
-      </w:pPr>
-    </w:p>
-    <w:p>
-      <w:pPr>
-        <w:rPr>
-          <w:rFonts w:cs="Times"/>
-          <w:b/>
-          <w:color w:val="000000"/>
-          <w:lang w:val="en-US"/>
-        </w:rPr>
-      </w:pPr>
-      <w:r>
-        <w:rPr>
-          <w:rFonts w:cs="Times"/>
-          <w:b/>
-          <w:color w:val="000000"/>
-          <w:lang w:val="en-US"/>
-        </w:rPr>
-        <w:t>Game Class</w:t>
-      </w:r>
-    </w:p>
-    <w:p>
-      <w:pPr>
-        <w:rPr>
-          <w:rFonts w:cs="Times"/>
-          <w:color w:val="000000"/>
-          <w:lang w:val="en-US"/>
-        </w:rPr>
-      </w:pPr>
-      <w:r>
-        <w:rPr>
-          <w:rFonts w:cs="Times"/>
-          <w:color w:val="000000"/>
-          <w:lang w:val="en-US"/>
-        </w:rPr>
-        <w:t>This class is used to create a new game including a list of players, the number of all players, and the current player who takes control of a play. Whenever a player executes an action that is moving a robot or shooting at a specific direction, the game will be updated the status. Then controller will send these updates to corresponding view objects, and the view object displays them.</w:t>
-      </w:r>
-    </w:p>
-    <w:p>
-      <w:pPr>
-        <w:rPr>
-          <w:rFonts w:cs="Times"/>
-          <w:color w:val="000000"/>
-          <w:lang w:val="en-US"/>
-        </w:rPr>
-      </w:pPr>
-    </w:p>
-    <w:p>
-      <w:pPr>
-        <w:rPr>
-          <w:rFonts w:cs="Times"/>
-          <w:b/>
-          <w:color w:val="000000"/>
-          <w:lang w:val="en-US"/>
-        </w:rPr>
-      </w:pPr>
-      <w:r>
-        <w:rPr>
-          <w:rFonts w:cs="Times"/>
-          <w:b/>
-          <w:color w:val="000000"/>
-          <w:lang w:val="en-US"/>
-        </w:rPr>
-        <w:t>Fields:</w:t>
-      </w:r>
-    </w:p>
-    <w:p>
-      <w:pPr>
-        <w:rPr>
-          <w:rFonts w:cs="Times"/>
-          <w:color w:val="000000"/>
-          <w:lang w:val="en-US"/>
-        </w:rPr>
-      </w:pPr>
-      <w:proofErr w:type="spellStart"/>
-      <w:r>
-        <w:rPr>
-          <w:rFonts w:cs="Times"/>
-          <w:color w:val="000000"/>
-          <w:lang w:val="en-US"/>
-        </w:rPr>
-        <w:t>playerList</w:t>
-      </w:r>
-      <w:proofErr w:type="spellEnd"/>
-      <w:r>
-        <w:rPr>
-          <w:rFonts w:cs="Times"/>
-          <w:color w:val="000000"/>
-          <w:lang w:val="en-US"/>
-        </w:rPr>
-        <w:t xml:space="preserve">: </w:t>
-      </w:r>
-      <w:proofErr w:type="spellStart"/>
-      <w:r>
-        <w:rPr>
-          <w:rFonts w:cs="Times"/>
-          <w:color w:val="000000"/>
-          <w:lang w:val="en-US"/>
-        </w:rPr>
-        <w:t>LinkedList</w:t>
-      </w:r>
-      <w:proofErr w:type="spellEnd"/>
-      <w:r>
-        <w:rPr>
-          <w:rFonts w:cs="Times"/>
-          <w:color w:val="000000"/>
-          <w:lang w:val="en-US"/>
-        </w:rPr>
-        <w:t>&lt;Pair&lt;</w:t>
-      </w:r>
-      <w:proofErr w:type="spellStart"/>
-      <w:r>
-        <w:rPr>
-          <w:rFonts w:cs="Times"/>
-          <w:color w:val="000000"/>
-          <w:lang w:val="en-US"/>
-        </w:rPr>
-        <w:t>int</w:t>
-      </w:r>
-      <w:proofErr w:type="spellEnd"/>
-      <w:r>
-        <w:rPr>
-          <w:rFonts w:cs="Times"/>
-          <w:color w:val="000000"/>
-          <w:lang w:val="en-US"/>
-        </w:rPr>
-        <w:t>, Player&gt;&gt;</w:t>
-      </w:r>
-    </w:p>
-    <w:p>
-      <w:pPr>
-        <w:rPr>
-          <w:rFonts w:cs="Times"/>
-          <w:color w:val="000000"/>
-          <w:lang w:val="en-US"/>
-        </w:rPr>
-      </w:pPr>
-      <w:proofErr w:type="spellStart"/>
-      <w:r>
-        <w:rPr>
-          <w:rFonts w:cs="Times"/>
-          <w:color w:val="000000"/>
-          <w:lang w:val="en-US"/>
-        </w:rPr>
-        <w:t>playerNum</w:t>
-      </w:r>
-      <w:proofErr w:type="spellEnd"/>
-      <w:r>
-        <w:rPr>
-          <w:rFonts w:cs="Times"/>
-          <w:color w:val="000000"/>
-          <w:lang w:val="en-US"/>
-        </w:rPr>
-        <w:t xml:space="preserve">: </w:t>
-      </w:r>
-      <w:proofErr w:type="spellStart"/>
-      <w:r>
-        <w:rPr>
-          <w:rFonts w:cs="Times"/>
-          <w:color w:val="000000"/>
-          <w:lang w:val="en-US"/>
-        </w:rPr>
-        <w:t>int</w:t>
-      </w:r>
-      <w:proofErr w:type="spellEnd"/>
-    </w:p>
-    <w:p>
-      <w:pPr>
-        <w:rPr>
-          <w:rFonts w:cs="Times"/>
-          <w:color w:val="000000"/>
-          <w:lang w:val="en-US"/>
-        </w:rPr>
-      </w:pPr>
-      <w:proofErr w:type="spellStart"/>
-      <w:r>
-        <w:rPr>
-          <w:rFonts w:cs="Times"/>
-          <w:color w:val="000000"/>
-          <w:lang w:val="en-US"/>
-        </w:rPr>
-        <w:t>currentPlayer</w:t>
-      </w:r>
-      <w:proofErr w:type="spellEnd"/>
-      <w:r>
-        <w:rPr>
-          <w:rFonts w:cs="Times"/>
-          <w:color w:val="000000"/>
-          <w:lang w:val="en-US"/>
-        </w:rPr>
-        <w:t>: Player</w:t>
-      </w:r>
-    </w:p>
-    <w:p>
-      <w:pPr>
-        <w:rPr>
-          <w:rFonts w:cs="Times"/>
-          <w:color w:val="000000"/>
-          <w:lang w:val="en-US"/>
-        </w:rPr>
-      </w:pPr>
-      <w:bookmarkStart w:id="0" w:name="_GoBack"/>
-      <w:bookmarkEnd w:id="0"/>
-    </w:p>
-    <w:p>
-      <w:pPr>
-        <w:rPr>
-          <w:rFonts w:cs="Times"/>
-          <w:b/>
-          <w:color w:val="000000"/>
-          <w:lang w:val="en-US"/>
-        </w:rPr>
-      </w:pPr>
-      <w:proofErr w:type="spellStart"/>
-      <w:proofErr w:type="gramStart"/>
-      <w:r>
-        <w:rPr>
-          <w:rFonts w:cs="Times"/>
-          <w:b/>
-          <w:color w:val="000000"/>
-          <w:lang w:val="en-US"/>
-        </w:rPr>
-        <w:t>setPlayerPosition</w:t>
-      </w:r>
-      <w:proofErr w:type="spellEnd"/>
-      <w:r>
-        <w:rPr>
-          <w:rFonts w:cs="Times"/>
-          <w:b/>
-          <w:color w:val="000000"/>
-          <w:lang w:val="en-US"/>
-        </w:rPr>
-        <w:t>(</w:t>
-      </w:r>
-      <w:proofErr w:type="gramEnd"/>
-      <w:r>
-        <w:rPr>
-          <w:rFonts w:cs="Times"/>
-          <w:b/>
-          <w:color w:val="000000"/>
-          <w:lang w:val="en-US"/>
-        </w:rPr>
-        <w:t>): void</w:t>
-      </w:r>
-    </w:p>
-    <w:p>
-      <w:pPr>
-        <w:rPr>
-          <w:rFonts w:cs="Times"/>
-          <w:color w:val="000000"/>
-          <w:lang w:val="en-US"/>
-        </w:rPr>
-      </w:pPr>
-      <w:r>
-        <w:rPr>
-          <w:rFonts w:cs="Times"/>
-          <w:b/>
-          <w:color w:val="000000"/>
-          <w:lang w:val="en-US"/>
-        </w:rPr>
-        <w:t xml:space="preserve">Summary: </w:t>
-      </w:r>
-      <w:r>
-        <w:rPr>
-          <w:rFonts w:cs="Times"/>
-          <w:color w:val="000000"/>
-          <w:lang w:val="en-US"/>
-        </w:rPr>
-        <w:t>this method is to set all player’s position to corresponding side of the game board.</w:t>
-      </w:r>
-    </w:p>
-    <w:p>
-      <w:pPr>
-        <w:tabs>
-          <w:tab w:val="center" w:pos="4680"/>
-        </w:tabs>
-        <w:rPr>
-          <w:rFonts w:cs="Times"/>
-          <w:color w:val="000000"/>
-          <w:lang w:val="en-US"/>
-        </w:rPr>
-      </w:pPr>
-      <w:r>
-        <w:rPr>
-          <w:rFonts w:cs="Times"/>
-          <w:b/>
-          <w:color w:val="000000"/>
-          <w:lang w:val="en-US"/>
-        </w:rPr>
-        <w:t xml:space="preserve">Precondition: </w:t>
-      </w:r>
-      <w:r>
-        <w:rPr>
-          <w:rFonts w:cs="Times"/>
-          <w:color w:val="000000"/>
-          <w:lang w:val="en-US"/>
-        </w:rPr>
-        <w:t>the game is created.</w:t>
-      </w:r>
-      <w:r>
-        <w:rPr>
-          <w:rFonts w:cs="Times"/>
-          <w:color w:val="000000"/>
-          <w:lang w:val="en-US"/>
-        </w:rPr>
-        <w:tab/>
-      </w:r>
-    </w:p>
-    <w:p>
-      <w:pPr>
-        <w:rPr>
-          <w:rFonts w:cs="Times"/>
-          <w:color w:val="000000"/>
-          <w:lang w:val="en-US"/>
-        </w:rPr>
-      </w:pPr>
-      <w:r>
-        <w:rPr>
-          <w:rFonts w:cs="Times"/>
-          <w:b/>
-          <w:color w:val="000000"/>
-          <w:lang w:val="en-US"/>
-        </w:rPr>
-        <w:t xml:space="preserve">Input: </w:t>
-      </w:r>
-      <w:r>
-        <w:rPr>
-          <w:rFonts w:cs="Times"/>
-          <w:color w:val="000000"/>
-          <w:lang w:val="en-US"/>
-        </w:rPr>
-        <w:t>nothing</w:t>
-      </w:r>
-    </w:p>
-    <w:p>
-      <w:pPr>
-        <w:rPr>
-          <w:rFonts w:cs="Times"/>
-          <w:color w:val="000000"/>
-          <w:lang w:val="en-US"/>
-        </w:rPr>
-      </w:pPr>
-      <w:r>
-        <w:rPr>
-          <w:rFonts w:cs="Times"/>
-          <w:b/>
-          <w:color w:val="000000"/>
-          <w:lang w:val="en-US"/>
-        </w:rPr>
-        <w:t>Return:</w:t>
-      </w:r>
-      <w:r>
-        <w:rPr>
-          <w:rFonts w:cs="Times"/>
-          <w:color w:val="000000"/>
-          <w:lang w:val="en-US"/>
-        </w:rPr>
-        <w:t xml:space="preserve"> void</w:t>
-      </w:r>
-    </w:p>
-    <w:p>
-      <w:pPr>
-        <w:rPr>
-          <w:rFonts w:cs="Times"/>
-          <w:b/>
-          <w:color w:val="000000"/>
-          <w:lang w:val="en-US"/>
-        </w:rPr>
-      </w:pPr>
-      <w:r>
-        <w:rPr>
-          <w:rFonts w:cs="Times"/>
-          <w:b/>
-          <w:color w:val="000000"/>
-          <w:lang w:val="en-US"/>
-        </w:rPr>
-        <w:t xml:space="preserve">Postcondition: </w:t>
-      </w:r>
-    </w:p>
-    <w:p>
-      <w:pPr>
-        <w:rPr>
-          <w:rFonts w:cs="Times"/>
-          <w:color w:val="000000"/>
-          <w:lang w:val="en-US"/>
-        </w:rPr>
-      </w:pPr>
-      <w:r>
-        <w:rPr>
-          <w:rFonts w:cs="Times"/>
-          <w:color w:val="000000"/>
-          <w:lang w:val="en-US"/>
-        </w:rPr>
-        <w:t xml:space="preserve">Set players to position </w:t>
-      </w:r>
-      <w:r>
-        <w:rPr>
-          <w:rFonts w:cs="Times"/>
-          <w:color w:val="000000"/>
-          <w:lang w:val="en-US"/>
-        </w:rPr>
-        <w:t>R</w:t>
-      </w:r>
-      <w:r>
-        <w:rPr>
-          <w:rFonts w:cs="Times"/>
-          <w:color w:val="000000"/>
-          <w:lang w:val="en-US"/>
-        </w:rPr>
-        <w:t xml:space="preserve">ed and Green if </w:t>
-      </w:r>
-      <w:r>
-        <w:rPr>
-          <w:rFonts w:cs="Times"/>
-          <w:color w:val="000000"/>
-          <w:lang w:val="en-US"/>
-        </w:rPr>
-        <w:t>the number of players is 2;</w:t>
-      </w:r>
-    </w:p>
-    <w:p>
-      <w:pPr>
-        <w:rPr>
-          <w:rFonts w:cs="Times"/>
-          <w:color w:val="000000"/>
-          <w:lang w:val="en-US"/>
-        </w:rPr>
-      </w:pPr>
-      <w:r>
-        <w:rPr>
-          <w:rFonts w:cs="Times"/>
-          <w:color w:val="000000"/>
-          <w:lang w:val="en-US"/>
-        </w:rPr>
-        <w:t>Set players to position Red, Yellow and Blue if the number of players is 3;</w:t>
-      </w:r>
-    </w:p>
-    <w:p>
-      <w:pPr>
-        <w:rPr>
-          <w:rFonts w:cs="Times"/>
-          <w:color w:val="000000"/>
-          <w:lang w:val="en-US"/>
-        </w:rPr>
-      </w:pPr>
-      <w:r>
-        <w:rPr>
-          <w:rFonts w:cs="Times"/>
-          <w:color w:val="000000"/>
-          <w:lang w:val="en-US"/>
-        </w:rPr>
-        <w:t>Set players to all positions if the number of players is 6.</w:t>
-      </w:r>
-    </w:p>
-    <w:p>
-      <w:pPr>
-        <w:rPr>
-          <w:rFonts w:cs="Times"/>
-          <w:color w:val="000000"/>
-          <w:lang w:val="en-US"/>
-        </w:rPr>
-      </w:pPr>
-    </w:p>
-    <w:p>
-      <w:pPr>
-        <w:rPr>
-          <w:rFonts w:cs="Times"/>
-          <w:b/>
-          <w:color w:val="000000"/>
-          <w:lang w:val="en-US"/>
-        </w:rPr>
-      </w:pPr>
-      <w:proofErr w:type="spellStart"/>
-      <w:proofErr w:type="gramStart"/>
-      <w:r>
-        <w:rPr>
-          <w:rFonts w:cs="Times"/>
-          <w:b/>
-          <w:color w:val="000000"/>
-          <w:lang w:val="en-US"/>
-        </w:rPr>
-        <w:t>goN</w:t>
-      </w:r>
-      <w:r>
-        <w:rPr>
-          <w:rFonts w:cs="Times"/>
-          <w:b/>
-          <w:color w:val="000000"/>
-          <w:lang w:val="en-US"/>
-        </w:rPr>
-        <w:t>extPlayer</w:t>
-      </w:r>
-      <w:proofErr w:type="spellEnd"/>
-      <w:r>
-        <w:rPr>
-          <w:rFonts w:cs="Times"/>
-          <w:b/>
-          <w:color w:val="000000"/>
-          <w:lang w:val="en-US"/>
-        </w:rPr>
-        <w:t>(</w:t>
-      </w:r>
-      <w:proofErr w:type="gramEnd"/>
-      <w:r>
-        <w:rPr>
-          <w:rFonts w:cs="Times"/>
-          <w:b/>
-          <w:color w:val="000000"/>
-          <w:lang w:val="en-US"/>
-        </w:rPr>
-        <w:t>): void</w:t>
-      </w:r>
-    </w:p>
-    <w:p>
-      <w:pPr>
-        <w:rPr>
-          <w:rFonts w:cs="Times"/>
-          <w:color w:val="000000"/>
-          <w:lang w:val="en-US"/>
-        </w:rPr>
-      </w:pPr>
-      <w:r>
-        <w:rPr>
-          <w:rFonts w:cs="Times"/>
-          <w:b/>
-          <w:color w:val="000000"/>
-          <w:lang w:val="en-US"/>
-        </w:rPr>
-        <w:t xml:space="preserve">Summary: </w:t>
-      </w:r>
-      <w:r>
-        <w:rPr>
-          <w:rFonts w:cs="Times"/>
-          <w:color w:val="000000"/>
-          <w:lang w:val="en-US"/>
-        </w:rPr>
-        <w:t>this method is to let the next player take control of the game</w:t>
-      </w:r>
-    </w:p>
-    <w:p>
-      <w:pPr>
-        <w:rPr>
-          <w:rFonts w:cs="Times"/>
-          <w:b/>
-          <w:color w:val="000000"/>
-          <w:lang w:val="en-US"/>
-        </w:rPr>
-      </w:pPr>
-      <w:r>
-        <w:rPr>
-          <w:rFonts w:cs="Times"/>
-          <w:b/>
-          <w:color w:val="000000"/>
-          <w:lang w:val="en-US"/>
-        </w:rPr>
-        <w:t>Precondition:</w:t>
-      </w:r>
-      <w:r>
-        <w:rPr>
-          <w:rFonts w:cs="Times"/>
-          <w:b/>
-          <w:color w:val="000000"/>
-          <w:lang w:val="en-US"/>
-        </w:rPr>
-        <w:t xml:space="preserve"> </w:t>
-      </w:r>
-      <w:r>
-        <w:rPr>
-          <w:rFonts w:cs="Times"/>
-          <w:color w:val="000000"/>
-          <w:lang w:val="en-US"/>
-        </w:rPr>
-        <w:t>nothing</w:t>
-      </w:r>
-    </w:p>
-    <w:p>
-      <w:pPr>
-        <w:rPr>
-          <w:rFonts w:cs="Times"/>
-          <w:color w:val="000000"/>
-          <w:lang w:val="en-US"/>
-        </w:rPr>
-      </w:pPr>
-      <w:r>
-        <w:rPr>
-          <w:rFonts w:cs="Times"/>
-          <w:b/>
-          <w:color w:val="000000"/>
-          <w:lang w:val="en-US"/>
-        </w:rPr>
-        <w:t xml:space="preserve">Input: </w:t>
-      </w:r>
-      <w:r>
-        <w:rPr>
-          <w:rFonts w:cs="Times"/>
-          <w:color w:val="000000"/>
-          <w:lang w:val="en-US"/>
-        </w:rPr>
-        <w:t>nothing</w:t>
-      </w:r>
-    </w:p>
-    <w:p>
-      <w:pPr>
-        <w:rPr>
-          <w:rFonts w:cs="Times"/>
-          <w:color w:val="000000"/>
-          <w:lang w:val="en-US"/>
-        </w:rPr>
-      </w:pPr>
-      <w:r>
-        <w:rPr>
-          <w:rFonts w:cs="Times"/>
-          <w:b/>
-          <w:color w:val="000000"/>
-          <w:lang w:val="en-US"/>
-        </w:rPr>
-        <w:t>Return:</w:t>
-      </w:r>
-      <w:r>
-        <w:rPr>
-          <w:rFonts w:cs="Times"/>
-          <w:color w:val="000000"/>
-          <w:lang w:val="en-US"/>
-        </w:rPr>
-        <w:t xml:space="preserve"> void</w:t>
-      </w:r>
-    </w:p>
-    <w:p>
-      <w:pPr>
-        <w:rPr>
-          <w:rFonts w:cs="Times"/>
-          <w:color w:val="000000"/>
-          <w:lang w:val="en-US"/>
-        </w:rPr>
-      </w:pPr>
-      <w:r>
-        <w:rPr>
-          <w:rFonts w:cs="Times"/>
-          <w:b/>
-          <w:color w:val="000000"/>
-          <w:lang w:val="en-US"/>
-        </w:rPr>
-        <w:t>Postcondition:</w:t>
-      </w:r>
-      <w:r>
-        <w:rPr>
-          <w:rFonts w:cs="Times"/>
-          <w:b/>
-          <w:color w:val="000000"/>
-          <w:lang w:val="en-US"/>
-        </w:rPr>
-        <w:t xml:space="preserve"> </w:t>
-      </w:r>
-      <w:r>
-        <w:rPr>
-          <w:rFonts w:cs="Times"/>
-          <w:color w:val="000000"/>
-          <w:lang w:val="en-US"/>
-        </w:rPr>
-        <w:t>the current player is set to the next player</w:t>
-      </w:r>
-    </w:p>
-    <w:p>
-      <w:pPr>
-        <w:rPr>
-          <w:rFonts w:cs="Times"/>
-          <w:color w:val="000000"/>
-          <w:lang w:val="en-US"/>
-        </w:rPr>
-      </w:pPr>
-    </w:p>
-    <w:p>
-      <w:pPr>
-        <w:rPr>
-          <w:rFonts w:cs="Times"/>
-          <w:b/>
-          <w:color w:val="000000"/>
-          <w:lang w:val="en-US"/>
-        </w:rPr>
-      </w:pPr>
-      <w:proofErr w:type="spellStart"/>
-      <w:proofErr w:type="gramStart"/>
-      <w:r>
-        <w:rPr>
-          <w:rFonts w:cs="Times"/>
-          <w:b/>
-          <w:color w:val="000000"/>
-          <w:lang w:val="en-US"/>
-        </w:rPr>
-        <w:t>runPlay</w:t>
-      </w:r>
-      <w:proofErr w:type="spellEnd"/>
-      <w:r>
-        <w:rPr>
-          <w:rFonts w:cs="Times"/>
-          <w:b/>
-          <w:color w:val="000000"/>
-          <w:lang w:val="en-US"/>
-        </w:rPr>
-        <w:t>(</w:t>
-      </w:r>
-      <w:proofErr w:type="gramEnd"/>
-      <w:r>
-        <w:rPr>
-          <w:rFonts w:cs="Times"/>
-          <w:b/>
-          <w:color w:val="000000"/>
-          <w:lang w:val="en-US"/>
-        </w:rPr>
-        <w:t>): void</w:t>
-      </w:r>
-    </w:p>
-    <w:p>
-      <w:pPr>
-        <w:rPr>
-          <w:rFonts w:cs="Times"/>
-          <w:color w:val="000000"/>
-          <w:lang w:val="en-US"/>
-        </w:rPr>
-      </w:pPr>
-      <w:r>
-        <w:rPr>
-          <w:rFonts w:cs="Times"/>
-          <w:b/>
-          <w:color w:val="000000"/>
-          <w:lang w:val="en-US"/>
-        </w:rPr>
-        <w:t xml:space="preserve">Summary: </w:t>
-      </w:r>
-      <w:r>
-        <w:rPr>
-          <w:rFonts w:cs="Times"/>
-          <w:color w:val="000000"/>
-          <w:lang w:val="en-US"/>
-        </w:rPr>
-        <w:t>this method is to run a play</w:t>
-      </w:r>
-    </w:p>
-    <w:p>
-      <w:pPr>
-        <w:rPr>
-          <w:rFonts w:cs="Times"/>
-          <w:color w:val="000000"/>
-          <w:lang w:val="en-US"/>
-        </w:rPr>
-      </w:pPr>
-      <w:r>
-        <w:rPr>
-          <w:rFonts w:cs="Times"/>
-          <w:b/>
-          <w:color w:val="000000"/>
-          <w:lang w:val="en-US"/>
-        </w:rPr>
-        <w:t>Precondition:</w:t>
-      </w:r>
-      <w:r>
-        <w:rPr>
-          <w:rFonts w:cs="Times"/>
-          <w:b/>
-          <w:color w:val="000000"/>
-          <w:lang w:val="en-US"/>
-        </w:rPr>
-        <w:t xml:space="preserve"> </w:t>
-      </w:r>
-      <w:r>
-        <w:rPr>
-          <w:rFonts w:cs="Times"/>
-          <w:color w:val="000000"/>
-          <w:lang w:val="en-US"/>
-        </w:rPr>
-        <w:t>nothing</w:t>
-      </w:r>
-    </w:p>
-    <w:p>
-      <w:pPr>
-        <w:rPr>
-          <w:rFonts w:cs="Times"/>
-          <w:color w:val="000000"/>
-          <w:lang w:val="en-US"/>
-        </w:rPr>
-      </w:pPr>
-      <w:r>
-        <w:rPr>
-          <w:rFonts w:cs="Times"/>
-          <w:b/>
-          <w:color w:val="000000"/>
-          <w:lang w:val="en-US"/>
-        </w:rPr>
-        <w:t xml:space="preserve">Input: </w:t>
-      </w:r>
-      <w:r>
-        <w:rPr>
-          <w:rFonts w:cs="Times"/>
-          <w:color w:val="000000"/>
-          <w:lang w:val="en-US"/>
-        </w:rPr>
-        <w:t>nothing</w:t>
-      </w:r>
-    </w:p>
-    <w:p>
-      <w:pPr>
-        <w:rPr>
-          <w:rFonts w:cs="Times"/>
-          <w:color w:val="000000"/>
-          <w:lang w:val="en-US"/>
-        </w:rPr>
-      </w:pPr>
-      <w:r>
-        <w:rPr>
-          <w:rFonts w:cs="Times"/>
-          <w:b/>
-          <w:color w:val="000000"/>
-          <w:lang w:val="en-US"/>
-        </w:rPr>
-        <w:t>Return:</w:t>
-      </w:r>
-      <w:r>
-        <w:rPr>
-          <w:rFonts w:cs="Times"/>
-          <w:color w:val="000000"/>
-          <w:lang w:val="en-US"/>
-        </w:rPr>
-        <w:t xml:space="preserve"> void</w:t>
-      </w:r>
-    </w:p>
-    <w:p>
-      <w:pPr>
-        <w:rPr>
-          <w:rFonts w:cs="Times"/>
-          <w:color w:val="000000"/>
-          <w:lang w:val="en-US"/>
-        </w:rPr>
-      </w:pPr>
-      <w:r>
-        <w:rPr>
-          <w:rFonts w:cs="Times"/>
-          <w:b/>
-          <w:color w:val="000000"/>
-          <w:lang w:val="en-US"/>
-        </w:rPr>
-        <w:t>Postcondition:</w:t>
-      </w:r>
-      <w:r>
-        <w:rPr>
-          <w:rFonts w:cs="Times"/>
-          <w:color w:val="000000"/>
-          <w:lang w:val="en-US"/>
-        </w:rPr>
-        <w:t xml:space="preserve"> a new play starts</w:t>
-      </w:r>
     </w:p>
     <w:p>
       <w:pPr>
@@ -3783,8 +3839,8 @@
 </file>
 
 <file path=word/numbering.xml><?xml version="1.0" encoding="utf-8"?>
-<w:numbering xmlns:wpc="http://schemas.microsoft.com/office/word/2010/wordprocessingCanvas" xmlns:mo="http://schemas.microsoft.com/office/mac/office/2008/main" xmlns:mc="http://schemas.openxmlformats.org/markup-compatibility/2006" xmlns:mv="urn:schemas-microsoft-com:mac:vml" xmlns:o="urn:schemas-microsoft-com:office:office" xmlns:r="http://schemas.openxmlformats.org/officeDocument/2006/relationships" xmlns:m="http://schemas.openxmlformats.org/officeDocument/2006/math" xmlns:v="urn:schemas-microsoft-com:vml" xmlns:wp14="http://schemas.microsoft.com/office/word/2010/wordprocessingDrawing" xmlns:wp="http://schemas.openxmlformats.org/drawingml/2006/wordprocessingDrawing" xmlns:w10="urn:schemas-microsoft-com:office:word" xmlns:w="http://schemas.openxmlformats.org/wordprocessingml/2006/main" xmlns:w14="http://schemas.microsoft.com/office/word/2010/wordml" xmlns:w15="http://schemas.microsoft.com/office/word/2012/wordml" xmlns:wpg="http://schemas.microsoft.com/office/word/2010/wordprocessingGroup" xmlns:wpi="http://schemas.microsoft.com/office/word/2010/wordprocessingInk" xmlns:wne="http://schemas.microsoft.com/office/word/2006/wordml" xmlns:wps="http://schemas.microsoft.com/office/word/2010/wordprocessingShape" mc:Ignorable="w14 w15 wp14">
-  <w:abstractNum w:abstractNumId="0">
+<w:numbering xmlns:wpc="http://schemas.microsoft.com/office/word/2010/wordprocessingCanvas" xmlns:cx="http://schemas.microsoft.com/office/drawing/2014/chartex" xmlns:cx1="http://schemas.microsoft.com/office/drawing/2015/9/8/chartex" xmlns:cx2="http://schemas.microsoft.com/office/drawing/2015/10/21/chartex" xmlns:cx3="http://schemas.microsoft.com/office/drawing/2016/5/9/chartex" xmlns:cx4="http://schemas.microsoft.com/office/drawing/2016/5/10/chartex" xmlns:cx5="http://schemas.microsoft.com/office/drawing/2016/5/11/chartex" xmlns:mc="http://schemas.openxmlformats.org/markup-compatibility/2006" xmlns:o="urn:schemas-microsoft-com:office:office" xmlns:r="http://schemas.openxmlformats.org/officeDocument/2006/relationships" xmlns:m="http://schemas.openxmlformats.org/officeDocument/2006/math" xmlns:v="urn:schemas-microsoft-com:vml" xmlns:wp14="http://schemas.microsoft.com/office/word/2010/wordprocessingDrawing" xmlns:wp="http://schemas.openxmlformats.org/drawingml/2006/wordprocessingDrawing" xmlns:w10="urn:schemas-microsoft-com:office:word" xmlns:w="http://schemas.openxmlformats.org/wordprocessingml/2006/main" xmlns:w14="http://schemas.microsoft.com/office/word/2010/wordml" xmlns:w15="http://schemas.microsoft.com/office/word/2012/wordml" xmlns:w16se="http://schemas.microsoft.com/office/word/2015/wordml/symex" xmlns:wpg="http://schemas.microsoft.com/office/word/2010/wordprocessingGroup" xmlns:wpi="http://schemas.microsoft.com/office/word/2010/wordprocessingInk" xmlns:wne="http://schemas.microsoft.com/office/word/2006/wordml" xmlns:wps="http://schemas.microsoft.com/office/word/2010/wordprocessingShape" mc:Ignorable="w14 w15 w16se wp14">
+  <w:abstractNum w:abstractNumId="0" w15:restartNumberingAfterBreak="0">
     <w:nsid w:val="0876534D"/>
     <w:multiLevelType w:val="hybridMultilevel"/>
     <w:tmpl w:val="F0906EAE"/>
@@ -3897,7 +3953,7 @@
       </w:rPr>
     </w:lvl>
   </w:abstractNum>
-  <w:abstractNum w:abstractNumId="1">
+  <w:abstractNum w:abstractNumId="1" w15:restartNumberingAfterBreak="0">
     <w:nsid w:val="34055767"/>
     <w:multiLevelType w:val="hybridMultilevel"/>
     <w:tmpl w:val="43965DDE"/>
@@ -4010,7 +4066,7 @@
       </w:rPr>
     </w:lvl>
   </w:abstractNum>
-  <w:abstractNum w:abstractNumId="2">
+  <w:abstractNum w:abstractNumId="2" w15:restartNumberingAfterBreak="0">
     <w:nsid w:val="3DC852EE"/>
     <w:multiLevelType w:val="hybridMultilevel"/>
     <w:tmpl w:val="056654DC"/>
@@ -4123,7 +4179,7 @@
       </w:rPr>
     </w:lvl>
   </w:abstractNum>
-  <w:abstractNum w:abstractNumId="3">
+  <w:abstractNum w:abstractNumId="3" w15:restartNumberingAfterBreak="0">
     <w:nsid w:val="4A381A85"/>
     <w:multiLevelType w:val="multilevel"/>
     <w:tmpl w:val="0409001F"/>
@@ -4209,7 +4265,7 @@
       </w:pPr>
     </w:lvl>
   </w:abstractNum>
-  <w:abstractNum w:abstractNumId="4">
+  <w:abstractNum w:abstractNumId="4" w15:restartNumberingAfterBreak="0">
     <w:nsid w:val="4DE873E9"/>
     <w:multiLevelType w:val="hybridMultilevel"/>
     <w:tmpl w:val="29F29568"/>
@@ -4322,7 +4378,7 @@
       </w:rPr>
     </w:lvl>
   </w:abstractNum>
-  <w:abstractNum w:abstractNumId="5">
+  <w:abstractNum w:abstractNumId="5" w15:restartNumberingAfterBreak="0">
     <w:nsid w:val="62DE37E7"/>
     <w:multiLevelType w:val="hybridMultilevel"/>
     <w:tmpl w:val="6344AC2A"/>
@@ -4435,7 +4491,7 @@
       </w:rPr>
     </w:lvl>
   </w:abstractNum>
-  <w:abstractNum w:abstractNumId="6">
+  <w:abstractNum w:abstractNumId="6" w15:restartNumberingAfterBreak="0">
     <w:nsid w:val="6B1A0C7F"/>
     <w:multiLevelType w:val="hybridMultilevel"/>
     <w:tmpl w:val="111250CA"/>
@@ -4548,7 +4604,7 @@
       </w:rPr>
     </w:lvl>
   </w:abstractNum>
-  <w:abstractNum w:abstractNumId="7">
+  <w:abstractNum w:abstractNumId="7" w15:restartNumberingAfterBreak="0">
     <w:nsid w:val="6C6653FB"/>
     <w:multiLevelType w:val="hybridMultilevel"/>
     <w:tmpl w:val="1DD24A98"/>
@@ -4661,7 +4717,7 @@
       </w:rPr>
     </w:lvl>
   </w:abstractNum>
-  <w:abstractNum w:abstractNumId="8">
+  <w:abstractNum w:abstractNumId="8" w15:restartNumberingAfterBreak="0">
     <w:nsid w:val="6D4C47F4"/>
     <w:multiLevelType w:val="multilevel"/>
     <w:tmpl w:val="0409001F"/>
@@ -4747,7 +4803,7 @@
       </w:pPr>
     </w:lvl>
   </w:abstractNum>
-  <w:abstractNum w:abstractNumId="9">
+  <w:abstractNum w:abstractNumId="9" w15:restartNumberingAfterBreak="0">
     <w:nsid w:val="749E22C0"/>
     <w:multiLevelType w:val="multilevel"/>
     <w:tmpl w:val="D110CA3A"/>
@@ -4902,7 +4958,7 @@
 </file>
 
 <file path=word/styles.xml><?xml version="1.0" encoding="utf-8"?>
-<w:styles xmlns:mc="http://schemas.openxmlformats.org/markup-compatibility/2006" xmlns:r="http://schemas.openxmlformats.org/officeDocument/2006/relationships" xmlns:w="http://schemas.openxmlformats.org/wordprocessingml/2006/main" xmlns:w14="http://schemas.microsoft.com/office/word/2010/wordml" xmlns:w15="http://schemas.microsoft.com/office/word/2012/wordml" mc:Ignorable="w14 w15">
+<w:styles xmlns:mc="http://schemas.openxmlformats.org/markup-compatibility/2006" xmlns:r="http://schemas.openxmlformats.org/officeDocument/2006/relationships" xmlns:w="http://schemas.openxmlformats.org/wordprocessingml/2006/main" xmlns:w14="http://schemas.microsoft.com/office/word/2010/wordml" xmlns:w15="http://schemas.microsoft.com/office/word/2012/wordml" xmlns:w16se="http://schemas.microsoft.com/office/word/2015/wordml/symex" mc:Ignorable="w14 w15 w16se">
   <w:docDefaults>
     <w:rPrDefault>
       <w:rPr>
@@ -4914,7 +4970,7 @@
     </w:rPrDefault>
     <w:pPrDefault/>
   </w:docDefaults>
-  <w:latentStyles w:defLockedState="0" w:defUIPriority="99" w:defSemiHidden="0" w:defUnhideWhenUsed="0" w:defQFormat="0" w:count="380">
+  <w:latentStyles w:defLockedState="0" w:defUIPriority="99" w:defSemiHidden="0" w:defUnhideWhenUsed="0" w:defQFormat="0" w:count="374">
     <w:lsdException w:name="Normal" w:uiPriority="0" w:qFormat="1"/>
     <w:lsdException w:name="heading 1" w:uiPriority="9" w:qFormat="1"/>
     <w:lsdException w:name="heading 2" w:semiHidden="1" w:uiPriority="9" w:unhideWhenUsed="1" w:qFormat="1"/>
@@ -5417,7 +5473,6 @@
       <w:szCs w:val="22"/>
     </w:rPr>
     <w:tblPr>
-      <w:tblInd w:w="0" w:type="dxa"/>
       <w:tblBorders>
         <w:top w:val="single" w:sz="4" w:space="0" w:color="auto"/>
         <w:left w:val="single" w:sz="4" w:space="0" w:color="auto"/>
@@ -5426,12 +5481,6 @@
         <w:insideH w:val="single" w:sz="4" w:space="0" w:color="auto"/>
         <w:insideV w:val="single" w:sz="4" w:space="0" w:color="auto"/>
       </w:tblBorders>
-      <w:tblCellMar>
-        <w:top w:w="0" w:type="dxa"/>
-        <w:left w:w="108" w:type="dxa"/>
-        <w:bottom w:w="0" w:type="dxa"/>
-        <w:right w:w="108" w:type="dxa"/>
-      </w:tblCellMar>
     </w:tblPr>
   </w:style>
   <w:style w:type="character" w:customStyle="1" w:styleId="Heading1Char">

--- a/doc/Design Document.docx
+++ b/doc/Design Document.docx
@@ -1,6 +1,6 @@
 
 <file path=word/document.xml><?xml version="1.0" encoding="utf-8"?>
-<w:document xmlns:wpc="http://schemas.microsoft.com/office/word/2010/wordprocessingCanvas" xmlns:cx="http://schemas.microsoft.com/office/drawing/2014/chartex" xmlns:cx1="http://schemas.microsoft.com/office/drawing/2015/9/8/chartex" xmlns:cx2="http://schemas.microsoft.com/office/drawing/2015/10/21/chartex" xmlns:cx3="http://schemas.microsoft.com/office/drawing/2016/5/9/chartex" xmlns:cx4="http://schemas.microsoft.com/office/drawing/2016/5/10/chartex" xmlns:cx5="http://schemas.microsoft.com/office/drawing/2016/5/11/chartex" xmlns:mc="http://schemas.openxmlformats.org/markup-compatibility/2006" xmlns:o="urn:schemas-microsoft-com:office:office" xmlns:r="http://schemas.openxmlformats.org/officeDocument/2006/relationships" xmlns:m="http://schemas.openxmlformats.org/officeDocument/2006/math" xmlns:v="urn:schemas-microsoft-com:vml" xmlns:wp14="http://schemas.microsoft.com/office/word/2010/wordprocessingDrawing" xmlns:wp="http://schemas.openxmlformats.org/drawingml/2006/wordprocessingDrawing" xmlns:w10="urn:schemas-microsoft-com:office:word" xmlns:w="http://schemas.openxmlformats.org/wordprocessingml/2006/main" xmlns:w14="http://schemas.microsoft.com/office/word/2010/wordml" xmlns:w15="http://schemas.microsoft.com/office/word/2012/wordml" xmlns:w16se="http://schemas.microsoft.com/office/word/2015/wordml/symex" xmlns:wpg="http://schemas.microsoft.com/office/word/2010/wordprocessingGroup" xmlns:wpi="http://schemas.microsoft.com/office/word/2010/wordprocessingInk" xmlns:wne="http://schemas.microsoft.com/office/word/2006/wordml" xmlns:wps="http://schemas.microsoft.com/office/word/2010/wordprocessingShape" mc:Ignorable="w14 w15 w16se wp14">
+<w:document xmlns:wpc="http://schemas.microsoft.com/office/word/2010/wordprocessingCanvas" xmlns:mo="http://schemas.microsoft.com/office/mac/office/2008/main" xmlns:mc="http://schemas.openxmlformats.org/markup-compatibility/2006" xmlns:mv="urn:schemas-microsoft-com:mac:vml" xmlns:o="urn:schemas-microsoft-com:office:office" xmlns:r="http://schemas.openxmlformats.org/officeDocument/2006/relationships" xmlns:m="http://schemas.openxmlformats.org/officeDocument/2006/math" xmlns:v="urn:schemas-microsoft-com:vml" xmlns:wp14="http://schemas.microsoft.com/office/word/2010/wordprocessingDrawing" xmlns:wp="http://schemas.openxmlformats.org/drawingml/2006/wordprocessingDrawing" xmlns:w10="urn:schemas-microsoft-com:office:word" xmlns:w="http://schemas.openxmlformats.org/wordprocessingml/2006/main" xmlns:w14="http://schemas.microsoft.com/office/word/2010/wordml" xmlns:w15="http://schemas.microsoft.com/office/word/2012/wordml" xmlns:wpg="http://schemas.microsoft.com/office/word/2010/wordprocessingGroup" xmlns:wpi="http://schemas.microsoft.com/office/word/2010/wordprocessingInk" xmlns:wne="http://schemas.microsoft.com/office/word/2006/wordml" xmlns:wps="http://schemas.microsoft.com/office/word/2010/wordprocessingShape" mc:Ignorable="w14 w15 wp14">
   <w:body>
     <w:p>
       <w:pPr>
@@ -1440,7 +1440,7 @@
     </w:p>
     <w:p>
       <w:pPr>
-        <w:pStyle w:val="ListParagraph"/>
+        <w:ind w:left="720"/>
         <w:rPr>
           <w:rFonts w:cs="Times"/>
           <w:b/>
@@ -1460,7 +1460,7 @@
     </w:p>
     <w:p>
       <w:pPr>
-        <w:pStyle w:val="ListParagraph"/>
+        <w:ind w:left="720"/>
         <w:rPr>
           <w:rFonts w:cs="Times"/>
           <w:color w:val="000000"/>
@@ -1524,7 +1524,7 @@
     </w:p>
     <w:p>
       <w:pPr>
-        <w:pStyle w:val="ListParagraph"/>
+        <w:ind w:left="720"/>
         <w:rPr>
           <w:rFonts w:cs="Times"/>
           <w:color w:val="000000"/>
@@ -1562,7 +1562,7 @@
     </w:p>
     <w:p>
       <w:pPr>
-        <w:pStyle w:val="ListParagraph"/>
+        <w:ind w:left="720"/>
         <w:rPr>
           <w:rFonts w:cs="Times"/>
           <w:color w:val="000000"/>
@@ -1586,6 +1586,34 @@
           <w:lang w:val="en-US"/>
         </w:rPr>
         <w:t>: Player</w:t>
+      </w:r>
+    </w:p>
+    <w:p>
+      <w:pPr>
+        <w:ind w:left="720"/>
+        <w:rPr>
+          <w:rFonts w:cs="Times"/>
+          <w:color w:val="000000"/>
+          <w:lang w:val="en-US"/>
+        </w:rPr>
+      </w:pPr>
+      <w:proofErr w:type="spellStart"/>
+      <w:r>
+        <w:rPr>
+          <w:rFonts w:cs="Times"/>
+          <w:color w:val="000000"/>
+          <w:lang w:val="en-US"/>
+        </w:rPr>
+        <w:t>gameMap</w:t>
+      </w:r>
+      <w:proofErr w:type="spellEnd"/>
+      <w:r>
+        <w:rPr>
+          <w:rFonts w:cs="Times"/>
+          <w:color w:val="000000"/>
+          <w:lang w:val="en-US"/>
+        </w:rPr>
+        <w:t>: Map</w:t>
       </w:r>
     </w:p>
     <w:p>
@@ -1909,7 +1937,7 @@
           <w:color w:val="000000"/>
           <w:lang w:val="en-US"/>
         </w:rPr>
-        <w:t>this method is to let the next player take control of the game</w:t>
+        <w:t>this method is to set the next player as current player</w:t>
       </w:r>
     </w:p>
     <w:p>
@@ -2033,14 +2061,15 @@
     </w:p>
     <w:p>
       <w:pPr>
-        <w:pStyle w:val="ListParagraph"/>
-        <w:rPr>
-          <w:rFonts w:cs="Times"/>
-          <w:b/>
-          <w:color w:val="000000"/>
-          <w:lang w:val="en-US"/>
-        </w:rPr>
-      </w:pPr>
+        <w:ind w:left="720"/>
+        <w:rPr>
+          <w:rFonts w:cs="Times"/>
+          <w:b/>
+          <w:color w:val="000000"/>
+          <w:lang w:val="en-US"/>
+        </w:rPr>
+      </w:pPr>
+      <w:bookmarkStart w:id="0" w:name="_GoBack"/>
       <w:proofErr w:type="spellStart"/>
       <w:proofErr w:type="gramStart"/>
       <w:r>
@@ -2050,6 +2079,7 @@
           <w:color w:val="000000"/>
           <w:lang w:val="en-US"/>
         </w:rPr>
+        <w:lastRenderedPageBreak/>
         <w:t>runPlay</w:t>
       </w:r>
       <w:proofErr w:type="spellEnd"/>
@@ -2075,21 +2105,20 @@
     </w:p>
     <w:p>
       <w:pPr>
-        <w:pStyle w:val="ListParagraph"/>
-        <w:rPr>
-          <w:rFonts w:cs="Times"/>
-          <w:color w:val="000000"/>
-          <w:lang w:val="en-US"/>
-        </w:rPr>
-      </w:pPr>
-      <w:r>
-        <w:rPr>
-          <w:rFonts w:cs="Times"/>
-          <w:b/>
-          <w:color w:val="000000"/>
-          <w:lang w:val="en-US"/>
-        </w:rPr>
-        <w:lastRenderedPageBreak/>
+        <w:ind w:left="720"/>
+        <w:rPr>
+          <w:rFonts w:cs="Times"/>
+          <w:color w:val="000000"/>
+          <w:lang w:val="en-US"/>
+        </w:rPr>
+      </w:pPr>
+      <w:r>
+        <w:rPr>
+          <w:rFonts w:cs="Times"/>
+          <w:b/>
+          <w:color w:val="000000"/>
+          <w:lang w:val="en-US"/>
+        </w:rPr>
         <w:t xml:space="preserve">Summary: </w:t>
       </w:r>
       <w:r>
@@ -2103,21 +2132,30 @@
     </w:p>
     <w:p>
       <w:pPr>
-        <w:pStyle w:val="ListParagraph"/>
-        <w:rPr>
-          <w:rFonts w:cs="Times"/>
-          <w:color w:val="000000"/>
-          <w:lang w:val="en-US"/>
-        </w:rPr>
-      </w:pPr>
-      <w:r>
-        <w:rPr>
-          <w:rFonts w:cs="Times"/>
-          <w:b/>
-          <w:color w:val="000000"/>
-          <w:lang w:val="en-US"/>
-        </w:rPr>
-        <w:t xml:space="preserve">Precondition: </w:t>
+        <w:ind w:left="720"/>
+        <w:rPr>
+          <w:rFonts w:cs="Times"/>
+          <w:color w:val="000000"/>
+          <w:lang w:val="en-US"/>
+        </w:rPr>
+      </w:pPr>
+      <w:r>
+        <w:rPr>
+          <w:rFonts w:cs="Times"/>
+          <w:b/>
+          <w:color w:val="000000"/>
+          <w:lang w:val="en-US"/>
+        </w:rPr>
+        <w:t>Precondition:</w:t>
+      </w:r>
+      <w:r>
+        <w:rPr>
+          <w:rFonts w:cs="Times"/>
+          <w:b/>
+          <w:color w:val="000000"/>
+          <w:lang w:val="en-US"/>
+        </w:rPr>
+        <w:t xml:space="preserve"> </w:t>
       </w:r>
       <w:r>
         <w:rPr>
@@ -2130,7 +2168,7 @@
     </w:p>
     <w:p>
       <w:pPr>
-        <w:pStyle w:val="ListParagraph"/>
+        <w:ind w:left="720"/>
         <w:rPr>
           <w:rFonts w:cs="Times"/>
           <w:color w:val="000000"/>
@@ -2157,7 +2195,7 @@
     </w:p>
     <w:p>
       <w:pPr>
-        <w:pStyle w:val="ListParagraph"/>
+        <w:ind w:left="720"/>
         <w:rPr>
           <w:rFonts w:cs="Times"/>
           <w:color w:val="000000"/>
@@ -2184,7 +2222,7 @@
     </w:p>
     <w:p>
       <w:pPr>
-        <w:pStyle w:val="ListParagraph"/>
+        <w:ind w:left="720"/>
         <w:rPr>
           <w:rFonts w:cs="Times"/>
           <w:color w:val="000000"/>
@@ -2209,6 +2247,203 @@
         <w:t xml:space="preserve"> a new play starts</w:t>
       </w:r>
     </w:p>
+    <w:p>
+      <w:pPr>
+        <w:ind w:left="720"/>
+        <w:rPr>
+          <w:rFonts w:cs="Times"/>
+          <w:color w:val="000000"/>
+          <w:lang w:val="en-US"/>
+        </w:rPr>
+      </w:pPr>
+    </w:p>
+    <w:p>
+      <w:pPr>
+        <w:ind w:left="720"/>
+        <w:rPr>
+          <w:rFonts w:cs="Times"/>
+          <w:b/>
+          <w:color w:val="000000"/>
+          <w:lang w:val="en-US"/>
+        </w:rPr>
+      </w:pPr>
+      <w:proofErr w:type="spellStart"/>
+      <w:proofErr w:type="gramStart"/>
+      <w:r>
+        <w:rPr>
+          <w:rFonts w:cs="Times"/>
+          <w:b/>
+          <w:color w:val="000000"/>
+          <w:lang w:val="en-US"/>
+        </w:rPr>
+        <w:t>updateGame</w:t>
+      </w:r>
+      <w:proofErr w:type="spellEnd"/>
+      <w:r>
+        <w:rPr>
+          <w:rFonts w:cs="Times"/>
+          <w:b/>
+          <w:color w:val="000000"/>
+          <w:lang w:val="en-US"/>
+        </w:rPr>
+        <w:t>(</w:t>
+      </w:r>
+      <w:proofErr w:type="gramEnd"/>
+      <w:r>
+        <w:rPr>
+          <w:rFonts w:cs="Times"/>
+          <w:b/>
+          <w:color w:val="000000"/>
+          <w:lang w:val="en-US"/>
+        </w:rPr>
+        <w:t>): void</w:t>
+      </w:r>
+    </w:p>
+    <w:p>
+      <w:pPr>
+        <w:ind w:left="720"/>
+        <w:rPr>
+          <w:rFonts w:cs="Times"/>
+          <w:color w:val="000000"/>
+          <w:lang w:val="en-US"/>
+        </w:rPr>
+      </w:pPr>
+      <w:r>
+        <w:rPr>
+          <w:rFonts w:cs="Times"/>
+          <w:b/>
+          <w:color w:val="000000"/>
+          <w:lang w:val="en-US"/>
+        </w:rPr>
+        <w:t xml:space="preserve">Summary: </w:t>
+      </w:r>
+      <w:r>
+        <w:rPr>
+          <w:rFonts w:cs="Times"/>
+          <w:color w:val="000000"/>
+          <w:lang w:val="en-US"/>
+        </w:rPr>
+        <w:t>this method is to update the game after an action executed by the current player</w:t>
+      </w:r>
+    </w:p>
+    <w:p>
+      <w:pPr>
+        <w:ind w:left="720"/>
+        <w:rPr>
+          <w:rFonts w:cs="Times"/>
+          <w:color w:val="000000"/>
+          <w:lang w:val="en-US"/>
+        </w:rPr>
+      </w:pPr>
+      <w:r>
+        <w:rPr>
+          <w:rFonts w:cs="Times"/>
+          <w:b/>
+          <w:color w:val="000000"/>
+          <w:lang w:val="en-US"/>
+        </w:rPr>
+        <w:t>Precondition:</w:t>
+      </w:r>
+      <w:r>
+        <w:rPr>
+          <w:rFonts w:cs="Times"/>
+          <w:b/>
+          <w:color w:val="000000"/>
+          <w:lang w:val="en-US"/>
+        </w:rPr>
+        <w:t xml:space="preserve"> </w:t>
+      </w:r>
+      <w:r>
+        <w:rPr>
+          <w:rFonts w:cs="Times"/>
+          <w:color w:val="000000"/>
+          <w:lang w:val="en-US"/>
+        </w:rPr>
+        <w:t>nothing</w:t>
+      </w:r>
+    </w:p>
+    <w:p>
+      <w:pPr>
+        <w:ind w:left="720"/>
+        <w:rPr>
+          <w:rFonts w:cs="Times"/>
+          <w:color w:val="000000"/>
+          <w:lang w:val="en-US"/>
+        </w:rPr>
+      </w:pPr>
+      <w:r>
+        <w:rPr>
+          <w:rFonts w:cs="Times"/>
+          <w:b/>
+          <w:color w:val="000000"/>
+          <w:lang w:val="en-US"/>
+        </w:rPr>
+        <w:t xml:space="preserve">Input: </w:t>
+      </w:r>
+      <w:r>
+        <w:rPr>
+          <w:rFonts w:cs="Times"/>
+          <w:color w:val="000000"/>
+          <w:lang w:val="en-US"/>
+        </w:rPr>
+        <w:t>nothing</w:t>
+      </w:r>
+    </w:p>
+    <w:p>
+      <w:pPr>
+        <w:ind w:left="720"/>
+        <w:rPr>
+          <w:rFonts w:cs="Times"/>
+          <w:color w:val="000000"/>
+          <w:lang w:val="en-US"/>
+        </w:rPr>
+      </w:pPr>
+      <w:r>
+        <w:rPr>
+          <w:rFonts w:cs="Times"/>
+          <w:b/>
+          <w:color w:val="000000"/>
+          <w:lang w:val="en-US"/>
+        </w:rPr>
+        <w:t>Return:</w:t>
+      </w:r>
+      <w:r>
+        <w:rPr>
+          <w:rFonts w:cs="Times"/>
+          <w:color w:val="000000"/>
+          <w:lang w:val="en-US"/>
+        </w:rPr>
+        <w:t xml:space="preserve"> void</w:t>
+      </w:r>
+    </w:p>
+    <w:p>
+      <w:pPr>
+        <w:ind w:left="720"/>
+        <w:rPr>
+          <w:rFonts w:cs="Times"/>
+          <w:color w:val="000000"/>
+          <w:lang w:val="en-US"/>
+        </w:rPr>
+      </w:pPr>
+      <w:r>
+        <w:rPr>
+          <w:rFonts w:cs="Times"/>
+          <w:b/>
+          <w:color w:val="000000"/>
+          <w:lang w:val="en-US"/>
+        </w:rPr>
+        <w:t>Postcondition:</w:t>
+      </w:r>
+      <w:r>
+        <w:rPr>
+          <w:rFonts w:cs="Times"/>
+          <w:color w:val="000000"/>
+          <w:lang w:val="en-US"/>
+        </w:rPr>
+        <w:t xml:space="preserve"> the game is updated</w:t>
+      </w:r>
+    </w:p>
+    <w:bookmarkEnd w:id="0"/>
     <w:p>
       <w:pPr>
         <w:pStyle w:val="ListParagraph"/>
@@ -2688,6 +2923,7 @@
         <w:pStyle w:val="Heading3"/>
       </w:pPr>
       <w:r>
+        <w:lastRenderedPageBreak/>
         <w:t>3.1.2 View package</w:t>
       </w:r>
     </w:p>
@@ -2715,15 +2951,7 @@
         <w:pStyle w:val="ListParagraph"/>
       </w:pPr>
       <w:r>
-        <w:t xml:space="preserve">The game start view welcome players and give the choice that start new game, manage the robots and exit the game. This class is used to create the game start frame including game name label, start game button, garage button, and exit button. When players </w:t>
-      </w:r>
-      <w:proofErr w:type="gramStart"/>
-      <w:r>
-        <w:t>click</w:t>
-      </w:r>
-      <w:proofErr w:type="gramEnd"/>
-      <w:r>
-        <w:t xml:space="preserve"> or press these button, the controller will respond these events, and send the result to set game mode view or garage view.</w:t>
+        <w:t>The game start view welcome players and give the choice that start new game, manage the robots and exit the game. This class is used to create the game start frame including game name label, start game button, garage button, and exit button. When players click or press these button, the controller will respond these events, and send the result to set game mode view or garage view.</w:t>
       </w:r>
     </w:p>
     <w:p>
@@ -2766,7 +2994,6 @@
         <w:rPr>
           <w:b/>
         </w:rPr>
-        <w:lastRenderedPageBreak/>
         <w:t>Summary:</w:t>
       </w:r>
       <w:r>
@@ -3076,8 +3303,6 @@
       <w:pPr>
         <w:pStyle w:val="Heading4"/>
       </w:pPr>
-      <w:bookmarkStart w:id="0" w:name="_GoBack"/>
-      <w:bookmarkEnd w:id="0"/>
       <w:r>
         <w:t xml:space="preserve">3.1.3.1 </w:t>
       </w:r>
@@ -3115,6 +3340,7 @@
       <w:proofErr w:type="spellStart"/>
       <w:proofErr w:type="gramStart"/>
       <w:r>
+        <w:lastRenderedPageBreak/>
         <w:t>ActionPerformed</w:t>
       </w:r>
       <w:proofErr w:type="spellEnd"/>
@@ -3274,7 +3500,6 @@
         </w:numPr>
       </w:pPr>
       <w:r>
-        <w:lastRenderedPageBreak/>
         <w:t xml:space="preserve">Input: e is a </w:t>
       </w:r>
       <w:proofErr w:type="spellStart"/>
@@ -3839,8 +4064,8 @@
 </file>
 
 <file path=word/numbering.xml><?xml version="1.0" encoding="utf-8"?>
-<w:numbering xmlns:wpc="http://schemas.microsoft.com/office/word/2010/wordprocessingCanvas" xmlns:cx="http://schemas.microsoft.com/office/drawing/2014/chartex" xmlns:cx1="http://schemas.microsoft.com/office/drawing/2015/9/8/chartex" xmlns:cx2="http://schemas.microsoft.com/office/drawing/2015/10/21/chartex" xmlns:cx3="http://schemas.microsoft.com/office/drawing/2016/5/9/chartex" xmlns:cx4="http://schemas.microsoft.com/office/drawing/2016/5/10/chartex" xmlns:cx5="http://schemas.microsoft.com/office/drawing/2016/5/11/chartex" xmlns:mc="http://schemas.openxmlformats.org/markup-compatibility/2006" xmlns:o="urn:schemas-microsoft-com:office:office" xmlns:r="http://schemas.openxmlformats.org/officeDocument/2006/relationships" xmlns:m="http://schemas.openxmlformats.org/officeDocument/2006/math" xmlns:v="urn:schemas-microsoft-com:vml" xmlns:wp14="http://schemas.microsoft.com/office/word/2010/wordprocessingDrawing" xmlns:wp="http://schemas.openxmlformats.org/drawingml/2006/wordprocessingDrawing" xmlns:w10="urn:schemas-microsoft-com:office:word" xmlns:w="http://schemas.openxmlformats.org/wordprocessingml/2006/main" xmlns:w14="http://schemas.microsoft.com/office/word/2010/wordml" xmlns:w15="http://schemas.microsoft.com/office/word/2012/wordml" xmlns:w16se="http://schemas.microsoft.com/office/word/2015/wordml/symex" xmlns:wpg="http://schemas.microsoft.com/office/word/2010/wordprocessingGroup" xmlns:wpi="http://schemas.microsoft.com/office/word/2010/wordprocessingInk" xmlns:wne="http://schemas.microsoft.com/office/word/2006/wordml" xmlns:wps="http://schemas.microsoft.com/office/word/2010/wordprocessingShape" mc:Ignorable="w14 w15 w16se wp14">
-  <w:abstractNum w:abstractNumId="0" w15:restartNumberingAfterBreak="0">
+<w:numbering xmlns:wpc="http://schemas.microsoft.com/office/word/2010/wordprocessingCanvas" xmlns:mo="http://schemas.microsoft.com/office/mac/office/2008/main" xmlns:mc="http://schemas.openxmlformats.org/markup-compatibility/2006" xmlns:mv="urn:schemas-microsoft-com:mac:vml" xmlns:o="urn:schemas-microsoft-com:office:office" xmlns:r="http://schemas.openxmlformats.org/officeDocument/2006/relationships" xmlns:m="http://schemas.openxmlformats.org/officeDocument/2006/math" xmlns:v="urn:schemas-microsoft-com:vml" xmlns:wp14="http://schemas.microsoft.com/office/word/2010/wordprocessingDrawing" xmlns:wp="http://schemas.openxmlformats.org/drawingml/2006/wordprocessingDrawing" xmlns:w10="urn:schemas-microsoft-com:office:word" xmlns:w="http://schemas.openxmlformats.org/wordprocessingml/2006/main" xmlns:w14="http://schemas.microsoft.com/office/word/2010/wordml" xmlns:w15="http://schemas.microsoft.com/office/word/2012/wordml" xmlns:wpg="http://schemas.microsoft.com/office/word/2010/wordprocessingGroup" xmlns:wpi="http://schemas.microsoft.com/office/word/2010/wordprocessingInk" xmlns:wne="http://schemas.microsoft.com/office/word/2006/wordml" xmlns:wps="http://schemas.microsoft.com/office/word/2010/wordprocessingShape" mc:Ignorable="w14 w15 wp14">
+  <w:abstractNum w:abstractNumId="0">
     <w:nsid w:val="0876534D"/>
     <w:multiLevelType w:val="hybridMultilevel"/>
     <w:tmpl w:val="F0906EAE"/>
@@ -3953,7 +4178,7 @@
       </w:rPr>
     </w:lvl>
   </w:abstractNum>
-  <w:abstractNum w:abstractNumId="1" w15:restartNumberingAfterBreak="0">
+  <w:abstractNum w:abstractNumId="1">
     <w:nsid w:val="34055767"/>
     <w:multiLevelType w:val="hybridMultilevel"/>
     <w:tmpl w:val="43965DDE"/>
@@ -4066,7 +4291,7 @@
       </w:rPr>
     </w:lvl>
   </w:abstractNum>
-  <w:abstractNum w:abstractNumId="2" w15:restartNumberingAfterBreak="0">
+  <w:abstractNum w:abstractNumId="2">
     <w:nsid w:val="3DC852EE"/>
     <w:multiLevelType w:val="hybridMultilevel"/>
     <w:tmpl w:val="056654DC"/>
@@ -4179,7 +4404,7 @@
       </w:rPr>
     </w:lvl>
   </w:abstractNum>
-  <w:abstractNum w:abstractNumId="3" w15:restartNumberingAfterBreak="0">
+  <w:abstractNum w:abstractNumId="3">
     <w:nsid w:val="4A381A85"/>
     <w:multiLevelType w:val="multilevel"/>
     <w:tmpl w:val="0409001F"/>
@@ -4265,7 +4490,7 @@
       </w:pPr>
     </w:lvl>
   </w:abstractNum>
-  <w:abstractNum w:abstractNumId="4" w15:restartNumberingAfterBreak="0">
+  <w:abstractNum w:abstractNumId="4">
     <w:nsid w:val="4DE873E9"/>
     <w:multiLevelType w:val="hybridMultilevel"/>
     <w:tmpl w:val="29F29568"/>
@@ -4378,7 +4603,7 @@
       </w:rPr>
     </w:lvl>
   </w:abstractNum>
-  <w:abstractNum w:abstractNumId="5" w15:restartNumberingAfterBreak="0">
+  <w:abstractNum w:abstractNumId="5">
     <w:nsid w:val="62DE37E7"/>
     <w:multiLevelType w:val="hybridMultilevel"/>
     <w:tmpl w:val="6344AC2A"/>
@@ -4491,7 +4716,7 @@
       </w:rPr>
     </w:lvl>
   </w:abstractNum>
-  <w:abstractNum w:abstractNumId="6" w15:restartNumberingAfterBreak="0">
+  <w:abstractNum w:abstractNumId="6">
     <w:nsid w:val="6B1A0C7F"/>
     <w:multiLevelType w:val="hybridMultilevel"/>
     <w:tmpl w:val="111250CA"/>
@@ -4604,7 +4829,7 @@
       </w:rPr>
     </w:lvl>
   </w:abstractNum>
-  <w:abstractNum w:abstractNumId="7" w15:restartNumberingAfterBreak="0">
+  <w:abstractNum w:abstractNumId="7">
     <w:nsid w:val="6C6653FB"/>
     <w:multiLevelType w:val="hybridMultilevel"/>
     <w:tmpl w:val="1DD24A98"/>
@@ -4717,7 +4942,7 @@
       </w:rPr>
     </w:lvl>
   </w:abstractNum>
-  <w:abstractNum w:abstractNumId="8" w15:restartNumberingAfterBreak="0">
+  <w:abstractNum w:abstractNumId="8">
     <w:nsid w:val="6D4C47F4"/>
     <w:multiLevelType w:val="multilevel"/>
     <w:tmpl w:val="0409001F"/>
@@ -4803,7 +5028,7 @@
       </w:pPr>
     </w:lvl>
   </w:abstractNum>
-  <w:abstractNum w:abstractNumId="9" w15:restartNumberingAfterBreak="0">
+  <w:abstractNum w:abstractNumId="9">
     <w:nsid w:val="749E22C0"/>
     <w:multiLevelType w:val="multilevel"/>
     <w:tmpl w:val="D110CA3A"/>
@@ -4958,7 +5183,7 @@
 </file>
 
 <file path=word/styles.xml><?xml version="1.0" encoding="utf-8"?>
-<w:styles xmlns:mc="http://schemas.openxmlformats.org/markup-compatibility/2006" xmlns:r="http://schemas.openxmlformats.org/officeDocument/2006/relationships" xmlns:w="http://schemas.openxmlformats.org/wordprocessingml/2006/main" xmlns:w14="http://schemas.microsoft.com/office/word/2010/wordml" xmlns:w15="http://schemas.microsoft.com/office/word/2012/wordml" xmlns:w16se="http://schemas.microsoft.com/office/word/2015/wordml/symex" mc:Ignorable="w14 w15 w16se">
+<w:styles xmlns:mc="http://schemas.openxmlformats.org/markup-compatibility/2006" xmlns:r="http://schemas.openxmlformats.org/officeDocument/2006/relationships" xmlns:w="http://schemas.openxmlformats.org/wordprocessingml/2006/main" xmlns:w14="http://schemas.microsoft.com/office/word/2010/wordml" xmlns:w15="http://schemas.microsoft.com/office/word/2012/wordml" mc:Ignorable="w14 w15">
   <w:docDefaults>
     <w:rPrDefault>
       <w:rPr>
@@ -4970,7 +5195,7 @@
     </w:rPrDefault>
     <w:pPrDefault/>
   </w:docDefaults>
-  <w:latentStyles w:defLockedState="0" w:defUIPriority="99" w:defSemiHidden="0" w:defUnhideWhenUsed="0" w:defQFormat="0" w:count="374">
+  <w:latentStyles w:defLockedState="0" w:defUIPriority="99" w:defSemiHidden="0" w:defUnhideWhenUsed="0" w:defQFormat="0" w:count="380">
     <w:lsdException w:name="Normal" w:uiPriority="0" w:qFormat="1"/>
     <w:lsdException w:name="heading 1" w:uiPriority="9" w:qFormat="1"/>
     <w:lsdException w:name="heading 2" w:semiHidden="1" w:uiPriority="9" w:unhideWhenUsed="1" w:qFormat="1"/>
@@ -5473,6 +5698,7 @@
       <w:szCs w:val="22"/>
     </w:rPr>
     <w:tblPr>
+      <w:tblInd w:w="0" w:type="dxa"/>
       <w:tblBorders>
         <w:top w:val="single" w:sz="4" w:space="0" w:color="auto"/>
         <w:left w:val="single" w:sz="4" w:space="0" w:color="auto"/>
@@ -5481,6 +5707,12 @@
         <w:insideH w:val="single" w:sz="4" w:space="0" w:color="auto"/>
         <w:insideV w:val="single" w:sz="4" w:space="0" w:color="auto"/>
       </w:tblBorders>
+      <w:tblCellMar>
+        <w:top w:w="0" w:type="dxa"/>
+        <w:left w:w="108" w:type="dxa"/>
+        <w:bottom w:w="0" w:type="dxa"/>
+        <w:right w:w="108" w:type="dxa"/>
+      </w:tblCellMar>
     </w:tblPr>
   </w:style>
   <w:style w:type="character" w:customStyle="1" w:styleId="Heading1Char">

--- a/doc/Design Document.docx
+++ b/doc/Design Document.docx
@@ -388,17 +388,8 @@
                 <w:sz w:val="32"/>
                 <w:szCs w:val="32"/>
               </w:rPr>
-              <w:t xml:space="preserve">He, </w:t>
+              <w:t>He, Jiahuan</w:t>
             </w:r>
-            <w:proofErr w:type="spellStart"/>
-            <w:r>
-              <w:rPr>
-                <w:sz w:val="32"/>
-                <w:szCs w:val="32"/>
-              </w:rPr>
-              <w:t>Jiahuan</w:t>
-            </w:r>
-            <w:proofErr w:type="spellEnd"/>
           </w:p>
         </w:tc>
         <w:tc>
@@ -744,7 +735,7 @@
       </w:tblGrid>
       <w:tr>
         <w:trPr>
-          <w:trHeight w:val="1113"/>
+          <w:trHeight w:val="1142"/>
         </w:trPr>
         <w:tc>
           <w:tcPr>
@@ -1440,7 +1431,7 @@
     </w:p>
     <w:p>
       <w:pPr>
-        <w:ind w:left="720"/>
+        <w:pStyle w:val="ListParagraph"/>
         <w:rPr>
           <w:rFonts w:cs="Times"/>
           <w:b/>
@@ -1460,7 +1451,7 @@
     </w:p>
     <w:p>
       <w:pPr>
-        <w:ind w:left="720"/>
+        <w:pStyle w:val="ListParagraph"/>
         <w:rPr>
           <w:rFonts w:cs="Times"/>
           <w:color w:val="000000"/>
@@ -1524,7 +1515,7 @@
     </w:p>
     <w:p>
       <w:pPr>
-        <w:ind w:left="720"/>
+        <w:pStyle w:val="ListParagraph"/>
         <w:rPr>
           <w:rFonts w:cs="Times"/>
           <w:color w:val="000000"/>
@@ -1562,7 +1553,7 @@
     </w:p>
     <w:p>
       <w:pPr>
-        <w:ind w:left="720"/>
+        <w:pStyle w:val="ListParagraph"/>
         <w:rPr>
           <w:rFonts w:cs="Times"/>
           <w:color w:val="000000"/>
@@ -1586,34 +1577,6 @@
           <w:lang w:val="en-US"/>
         </w:rPr>
         <w:t>: Player</w:t>
-      </w:r>
-    </w:p>
-    <w:p>
-      <w:pPr>
-        <w:ind w:left="720"/>
-        <w:rPr>
-          <w:rFonts w:cs="Times"/>
-          <w:color w:val="000000"/>
-          <w:lang w:val="en-US"/>
-        </w:rPr>
-      </w:pPr>
-      <w:proofErr w:type="spellStart"/>
-      <w:r>
-        <w:rPr>
-          <w:rFonts w:cs="Times"/>
-          <w:color w:val="000000"/>
-          <w:lang w:val="en-US"/>
-        </w:rPr>
-        <w:t>gameMap</w:t>
-      </w:r>
-      <w:proofErr w:type="spellEnd"/>
-      <w:r>
-        <w:rPr>
-          <w:rFonts w:cs="Times"/>
-          <w:color w:val="000000"/>
-          <w:lang w:val="en-US"/>
-        </w:rPr>
-        <w:t>: Map</w:t>
       </w:r>
     </w:p>
     <w:p>
@@ -1937,7 +1900,7 @@
           <w:color w:val="000000"/>
           <w:lang w:val="en-US"/>
         </w:rPr>
-        <w:t>this method is to set the next player as current player</w:t>
+        <w:t>this method is to let the next player take control of the game</w:t>
       </w:r>
     </w:p>
     <w:p>
@@ -2061,15 +2024,14 @@
     </w:p>
     <w:p>
       <w:pPr>
-        <w:ind w:left="720"/>
-        <w:rPr>
-          <w:rFonts w:cs="Times"/>
-          <w:b/>
-          <w:color w:val="000000"/>
-          <w:lang w:val="en-US"/>
-        </w:rPr>
-      </w:pPr>
-      <w:bookmarkStart w:id="0" w:name="_GoBack"/>
+        <w:pStyle w:val="ListParagraph"/>
+        <w:rPr>
+          <w:rFonts w:cs="Times"/>
+          <w:b/>
+          <w:color w:val="000000"/>
+          <w:lang w:val="en-US"/>
+        </w:rPr>
+      </w:pPr>
       <w:proofErr w:type="spellStart"/>
       <w:proofErr w:type="gramStart"/>
       <w:r>
@@ -2079,46 +2041,46 @@
           <w:color w:val="000000"/>
           <w:lang w:val="en-US"/>
         </w:rPr>
+        <w:t>runPlay</w:t>
+      </w:r>
+      <w:proofErr w:type="spellEnd"/>
+      <w:r>
+        <w:rPr>
+          <w:rFonts w:cs="Times"/>
+          <w:b/>
+          <w:color w:val="000000"/>
+          <w:lang w:val="en-US"/>
+        </w:rPr>
+        <w:t>(</w:t>
+      </w:r>
+      <w:proofErr w:type="gramEnd"/>
+      <w:r>
+        <w:rPr>
+          <w:rFonts w:cs="Times"/>
+          <w:b/>
+          <w:color w:val="000000"/>
+          <w:lang w:val="en-US"/>
+        </w:rPr>
+        <w:t>): void</w:t>
+      </w:r>
+    </w:p>
+    <w:p>
+      <w:pPr>
+        <w:pStyle w:val="ListParagraph"/>
+        <w:rPr>
+          <w:rFonts w:cs="Times"/>
+          <w:color w:val="000000"/>
+          <w:lang w:val="en-US"/>
+        </w:rPr>
+      </w:pPr>
+      <w:r>
+        <w:rPr>
+          <w:rFonts w:cs="Times"/>
+          <w:b/>
+          <w:color w:val="000000"/>
+          <w:lang w:val="en-US"/>
+        </w:rPr>
         <w:lastRenderedPageBreak/>
-        <w:t>runPlay</w:t>
-      </w:r>
-      <w:proofErr w:type="spellEnd"/>
-      <w:r>
-        <w:rPr>
-          <w:rFonts w:cs="Times"/>
-          <w:b/>
-          <w:color w:val="000000"/>
-          <w:lang w:val="en-US"/>
-        </w:rPr>
-        <w:t>(</w:t>
-      </w:r>
-      <w:proofErr w:type="gramEnd"/>
-      <w:r>
-        <w:rPr>
-          <w:rFonts w:cs="Times"/>
-          <w:b/>
-          <w:color w:val="000000"/>
-          <w:lang w:val="en-US"/>
-        </w:rPr>
-        <w:t>): void</w:t>
-      </w:r>
-    </w:p>
-    <w:p>
-      <w:pPr>
-        <w:ind w:left="720"/>
-        <w:rPr>
-          <w:rFonts w:cs="Times"/>
-          <w:color w:val="000000"/>
-          <w:lang w:val="en-US"/>
-        </w:rPr>
-      </w:pPr>
-      <w:r>
-        <w:rPr>
-          <w:rFonts w:cs="Times"/>
-          <w:b/>
-          <w:color w:val="000000"/>
-          <w:lang w:val="en-US"/>
-        </w:rPr>
         <w:t xml:space="preserve">Summary: </w:t>
       </w:r>
       <w:r>
@@ -2132,30 +2094,21 @@
     </w:p>
     <w:p>
       <w:pPr>
-        <w:ind w:left="720"/>
-        <w:rPr>
-          <w:rFonts w:cs="Times"/>
-          <w:color w:val="000000"/>
-          <w:lang w:val="en-US"/>
-        </w:rPr>
-      </w:pPr>
-      <w:r>
-        <w:rPr>
-          <w:rFonts w:cs="Times"/>
-          <w:b/>
-          <w:color w:val="000000"/>
-          <w:lang w:val="en-US"/>
-        </w:rPr>
-        <w:t>Precondition:</w:t>
-      </w:r>
-      <w:r>
-        <w:rPr>
-          <w:rFonts w:cs="Times"/>
-          <w:b/>
-          <w:color w:val="000000"/>
-          <w:lang w:val="en-US"/>
-        </w:rPr>
-        <w:t xml:space="preserve"> </w:t>
+        <w:pStyle w:val="ListParagraph"/>
+        <w:rPr>
+          <w:rFonts w:cs="Times"/>
+          <w:color w:val="000000"/>
+          <w:lang w:val="en-US"/>
+        </w:rPr>
+      </w:pPr>
+      <w:r>
+        <w:rPr>
+          <w:rFonts w:cs="Times"/>
+          <w:b/>
+          <w:color w:val="000000"/>
+          <w:lang w:val="en-US"/>
+        </w:rPr>
+        <w:t xml:space="preserve">Precondition: </w:t>
       </w:r>
       <w:r>
         <w:rPr>
@@ -2168,7 +2121,7 @@
     </w:p>
     <w:p>
       <w:pPr>
-        <w:ind w:left="720"/>
+        <w:pStyle w:val="ListParagraph"/>
         <w:rPr>
           <w:rFonts w:cs="Times"/>
           <w:color w:val="000000"/>
@@ -2195,7 +2148,7 @@
     </w:p>
     <w:p>
       <w:pPr>
-        <w:ind w:left="720"/>
+        <w:pStyle w:val="ListParagraph"/>
         <w:rPr>
           <w:rFonts w:cs="Times"/>
           <w:color w:val="000000"/>
@@ -2222,7 +2175,7 @@
     </w:p>
     <w:p>
       <w:pPr>
-        <w:ind w:left="720"/>
+        <w:pStyle w:val="ListParagraph"/>
         <w:rPr>
           <w:rFonts w:cs="Times"/>
           <w:color w:val="000000"/>
@@ -2247,203 +2200,6 @@
         <w:t xml:space="preserve"> a new play starts</w:t>
       </w:r>
     </w:p>
-    <w:p>
-      <w:pPr>
-        <w:ind w:left="720"/>
-        <w:rPr>
-          <w:rFonts w:cs="Times"/>
-          <w:color w:val="000000"/>
-          <w:lang w:val="en-US"/>
-        </w:rPr>
-      </w:pPr>
-    </w:p>
-    <w:p>
-      <w:pPr>
-        <w:ind w:left="720"/>
-        <w:rPr>
-          <w:rFonts w:cs="Times"/>
-          <w:b/>
-          <w:color w:val="000000"/>
-          <w:lang w:val="en-US"/>
-        </w:rPr>
-      </w:pPr>
-      <w:proofErr w:type="spellStart"/>
-      <w:proofErr w:type="gramStart"/>
-      <w:r>
-        <w:rPr>
-          <w:rFonts w:cs="Times"/>
-          <w:b/>
-          <w:color w:val="000000"/>
-          <w:lang w:val="en-US"/>
-        </w:rPr>
-        <w:t>updateGame</w:t>
-      </w:r>
-      <w:proofErr w:type="spellEnd"/>
-      <w:r>
-        <w:rPr>
-          <w:rFonts w:cs="Times"/>
-          <w:b/>
-          <w:color w:val="000000"/>
-          <w:lang w:val="en-US"/>
-        </w:rPr>
-        <w:t>(</w:t>
-      </w:r>
-      <w:proofErr w:type="gramEnd"/>
-      <w:r>
-        <w:rPr>
-          <w:rFonts w:cs="Times"/>
-          <w:b/>
-          <w:color w:val="000000"/>
-          <w:lang w:val="en-US"/>
-        </w:rPr>
-        <w:t>): void</w:t>
-      </w:r>
-    </w:p>
-    <w:p>
-      <w:pPr>
-        <w:ind w:left="720"/>
-        <w:rPr>
-          <w:rFonts w:cs="Times"/>
-          <w:color w:val="000000"/>
-          <w:lang w:val="en-US"/>
-        </w:rPr>
-      </w:pPr>
-      <w:r>
-        <w:rPr>
-          <w:rFonts w:cs="Times"/>
-          <w:b/>
-          <w:color w:val="000000"/>
-          <w:lang w:val="en-US"/>
-        </w:rPr>
-        <w:t xml:space="preserve">Summary: </w:t>
-      </w:r>
-      <w:r>
-        <w:rPr>
-          <w:rFonts w:cs="Times"/>
-          <w:color w:val="000000"/>
-          <w:lang w:val="en-US"/>
-        </w:rPr>
-        <w:t>this method is to update the game after an action executed by the current player</w:t>
-      </w:r>
-    </w:p>
-    <w:p>
-      <w:pPr>
-        <w:ind w:left="720"/>
-        <w:rPr>
-          <w:rFonts w:cs="Times"/>
-          <w:color w:val="000000"/>
-          <w:lang w:val="en-US"/>
-        </w:rPr>
-      </w:pPr>
-      <w:r>
-        <w:rPr>
-          <w:rFonts w:cs="Times"/>
-          <w:b/>
-          <w:color w:val="000000"/>
-          <w:lang w:val="en-US"/>
-        </w:rPr>
-        <w:t>Precondition:</w:t>
-      </w:r>
-      <w:r>
-        <w:rPr>
-          <w:rFonts w:cs="Times"/>
-          <w:b/>
-          <w:color w:val="000000"/>
-          <w:lang w:val="en-US"/>
-        </w:rPr>
-        <w:t xml:space="preserve"> </w:t>
-      </w:r>
-      <w:r>
-        <w:rPr>
-          <w:rFonts w:cs="Times"/>
-          <w:color w:val="000000"/>
-          <w:lang w:val="en-US"/>
-        </w:rPr>
-        <w:t>nothing</w:t>
-      </w:r>
-    </w:p>
-    <w:p>
-      <w:pPr>
-        <w:ind w:left="720"/>
-        <w:rPr>
-          <w:rFonts w:cs="Times"/>
-          <w:color w:val="000000"/>
-          <w:lang w:val="en-US"/>
-        </w:rPr>
-      </w:pPr>
-      <w:r>
-        <w:rPr>
-          <w:rFonts w:cs="Times"/>
-          <w:b/>
-          <w:color w:val="000000"/>
-          <w:lang w:val="en-US"/>
-        </w:rPr>
-        <w:t xml:space="preserve">Input: </w:t>
-      </w:r>
-      <w:r>
-        <w:rPr>
-          <w:rFonts w:cs="Times"/>
-          <w:color w:val="000000"/>
-          <w:lang w:val="en-US"/>
-        </w:rPr>
-        <w:t>nothing</w:t>
-      </w:r>
-    </w:p>
-    <w:p>
-      <w:pPr>
-        <w:ind w:left="720"/>
-        <w:rPr>
-          <w:rFonts w:cs="Times"/>
-          <w:color w:val="000000"/>
-          <w:lang w:val="en-US"/>
-        </w:rPr>
-      </w:pPr>
-      <w:r>
-        <w:rPr>
-          <w:rFonts w:cs="Times"/>
-          <w:b/>
-          <w:color w:val="000000"/>
-          <w:lang w:val="en-US"/>
-        </w:rPr>
-        <w:t>Return:</w:t>
-      </w:r>
-      <w:r>
-        <w:rPr>
-          <w:rFonts w:cs="Times"/>
-          <w:color w:val="000000"/>
-          <w:lang w:val="en-US"/>
-        </w:rPr>
-        <w:t xml:space="preserve"> void</w:t>
-      </w:r>
-    </w:p>
-    <w:p>
-      <w:pPr>
-        <w:ind w:left="720"/>
-        <w:rPr>
-          <w:rFonts w:cs="Times"/>
-          <w:color w:val="000000"/>
-          <w:lang w:val="en-US"/>
-        </w:rPr>
-      </w:pPr>
-      <w:r>
-        <w:rPr>
-          <w:rFonts w:cs="Times"/>
-          <w:b/>
-          <w:color w:val="000000"/>
-          <w:lang w:val="en-US"/>
-        </w:rPr>
-        <w:t>Postcondition:</w:t>
-      </w:r>
-      <w:r>
-        <w:rPr>
-          <w:rFonts w:cs="Times"/>
-          <w:color w:val="000000"/>
-          <w:lang w:val="en-US"/>
-        </w:rPr>
-        <w:t xml:space="preserve"> the game is updated</w:t>
-      </w:r>
-    </w:p>
-    <w:bookmarkEnd w:id="0"/>
     <w:p>
       <w:pPr>
         <w:pStyle w:val="ListParagraph"/>
@@ -2633,10 +2389,909 @@
     </w:p>
     <w:p>
       <w:pPr>
-        <w:pStyle w:val="ListParagraph"/>
-      </w:pPr>
-      <w:r>
-        <w:t>The player class</w:t>
+        <w:rPr>
+          <w:b/>
+        </w:rPr>
+      </w:pPr>
+      <w:r>
+        <w:rPr>
+          <w:b/>
+        </w:rPr>
+        <w:t>Player Class</w:t>
+      </w:r>
+    </w:p>
+    <w:p>
+      <w:pPr>
+        <w:rPr>
+          <w:lang w:val="en-US"/>
+        </w:rPr>
+      </w:pPr>
+      <w:r>
+        <w:t>The player class stores the data of player.</w:t>
+      </w:r>
+      <w:r>
+        <w:rPr>
+          <w:rFonts w:hint="eastAsia"/>
+        </w:rPr>
+        <w:t xml:space="preserve"> The</w:t>
+      </w:r>
+      <w:r>
+        <w:rPr>
+          <w:lang w:val="en-US"/>
+        </w:rPr>
+        <w:t xml:space="preserve"> player’s name, score, the robots the player has, as well as the death status are stored as attribute in this class. Moreover, the player class is also responsible for determining the status of the player and switch turns between players</w:t>
+      </w:r>
+      <w:r>
+        <w:rPr>
+          <w:lang w:val="en-US"/>
+        </w:rPr>
+        <w:t xml:space="preserve"> and give feedback to the </w:t>
+      </w:r>
+      <w:proofErr w:type="spellStart"/>
+      <w:r>
+        <w:rPr>
+          <w:lang w:val="en-US"/>
+        </w:rPr>
+        <w:t>gameController</w:t>
+      </w:r>
+      <w:proofErr w:type="spellEnd"/>
+      <w:r>
+        <w:rPr>
+          <w:lang w:val="en-US"/>
+        </w:rPr>
+        <w:t xml:space="preserve"> class</w:t>
+      </w:r>
+      <w:r>
+        <w:rPr>
+          <w:lang w:val="en-US"/>
+        </w:rPr>
+        <w:t>.</w:t>
+      </w:r>
+      <w:r>
+        <w:rPr>
+          <w:lang w:val="en-US"/>
+        </w:rPr>
+        <w:t xml:space="preserve"> The </w:t>
+      </w:r>
+      <w:proofErr w:type="spellStart"/>
+      <w:r>
+        <w:rPr>
+          <w:lang w:val="en-US"/>
+        </w:rPr>
+        <w:t>gameController</w:t>
+      </w:r>
+      <w:proofErr w:type="spellEnd"/>
+      <w:r>
+        <w:rPr>
+          <w:lang w:val="en-US"/>
+        </w:rPr>
+        <w:t xml:space="preserve"> class gets messages from view classes then manipulate player data. When the game is on progress, the player class is to figure out which robot should move in this play, and move to next play. </w:t>
+      </w:r>
+      <w:bookmarkStart w:id="0" w:name="_GoBack"/>
+      <w:bookmarkEnd w:id="0"/>
+    </w:p>
+    <w:p>
+      <w:pPr>
+        <w:rPr>
+          <w:lang w:val="en-US"/>
+        </w:rPr>
+      </w:pPr>
+    </w:p>
+    <w:p>
+      <w:pPr>
+        <w:rPr>
+          <w:b/>
+          <w:lang w:val="en-US"/>
+        </w:rPr>
+      </w:pPr>
+      <w:r>
+        <w:rPr>
+          <w:b/>
+          <w:lang w:val="en-US"/>
+        </w:rPr>
+        <w:t xml:space="preserve">Fields: </w:t>
+      </w:r>
+    </w:p>
+    <w:p>
+      <w:pPr>
+        <w:textAlignment w:val="center"/>
+        <w:rPr>
+          <w:rFonts w:ascii="Calibri" w:eastAsia="Times New Roman" w:hAnsi="Calibri" w:cs="Times New Roman"/>
+          <w:lang w:val="en-US"/>
+        </w:rPr>
+      </w:pPr>
+      <w:proofErr w:type="gramStart"/>
+      <w:r>
+        <w:rPr>
+          <w:rFonts w:ascii="Calibri" w:eastAsia="Times New Roman" w:hAnsi="Calibri" w:cs="Times New Roman"/>
+          <w:lang w:val="en-US"/>
+        </w:rPr>
+        <w:t>name :</w:t>
+      </w:r>
+      <w:proofErr w:type="gramEnd"/>
+      <w:r>
+        <w:rPr>
+          <w:rFonts w:ascii="Calibri" w:eastAsia="Times New Roman" w:hAnsi="Calibri" w:cs="Times New Roman"/>
+          <w:lang w:val="en-US"/>
+        </w:rPr>
+        <w:t xml:space="preserve"> string</w:t>
+      </w:r>
+    </w:p>
+    <w:p>
+      <w:pPr>
+        <w:textAlignment w:val="center"/>
+        <w:rPr>
+          <w:rFonts w:ascii="Calibri" w:eastAsia="Times New Roman" w:hAnsi="Calibri" w:cs="Times New Roman"/>
+          <w:lang w:val="en-US"/>
+        </w:rPr>
+      </w:pPr>
+      <w:proofErr w:type="gramStart"/>
+      <w:r>
+        <w:rPr>
+          <w:rFonts w:ascii="Calibri" w:eastAsia="Times New Roman" w:hAnsi="Calibri" w:cs="Times New Roman"/>
+          <w:lang w:val="en-US"/>
+        </w:rPr>
+        <w:t>score :</w:t>
+      </w:r>
+      <w:proofErr w:type="gramEnd"/>
+      <w:r>
+        <w:rPr>
+          <w:rFonts w:ascii="Calibri" w:eastAsia="Times New Roman" w:hAnsi="Calibri" w:cs="Times New Roman"/>
+          <w:lang w:val="en-US"/>
+        </w:rPr>
+        <w:t xml:space="preserve"> </w:t>
+      </w:r>
+      <w:proofErr w:type="spellStart"/>
+      <w:r>
+        <w:rPr>
+          <w:rFonts w:ascii="Calibri" w:eastAsia="Times New Roman" w:hAnsi="Calibri" w:cs="Times New Roman"/>
+          <w:lang w:val="en-US"/>
+        </w:rPr>
+        <w:t>int</w:t>
+      </w:r>
+      <w:proofErr w:type="spellEnd"/>
+    </w:p>
+    <w:p>
+      <w:pPr>
+        <w:textAlignment w:val="center"/>
+        <w:rPr>
+          <w:rFonts w:ascii="Calibri" w:eastAsia="Times New Roman" w:hAnsi="Calibri" w:cs="Times New Roman"/>
+          <w:lang w:val="en-US"/>
+        </w:rPr>
+      </w:pPr>
+      <w:proofErr w:type="spellStart"/>
+      <w:proofErr w:type="gramStart"/>
+      <w:r>
+        <w:rPr>
+          <w:rFonts w:ascii="Calibri" w:eastAsia="Times New Roman" w:hAnsi="Calibri" w:cs="Times New Roman"/>
+          <w:lang w:val="en-US"/>
+        </w:rPr>
+        <w:t>scoutRobot</w:t>
+      </w:r>
+      <w:proofErr w:type="spellEnd"/>
+      <w:r>
+        <w:rPr>
+          <w:rFonts w:ascii="Calibri" w:eastAsia="Times New Roman" w:hAnsi="Calibri" w:cs="Times New Roman"/>
+          <w:lang w:val="en-US"/>
+        </w:rPr>
+        <w:t xml:space="preserve"> :</w:t>
+      </w:r>
+      <w:proofErr w:type="gramEnd"/>
+      <w:r>
+        <w:rPr>
+          <w:rFonts w:ascii="Calibri" w:eastAsia="Times New Roman" w:hAnsi="Calibri" w:cs="Times New Roman"/>
+          <w:lang w:val="en-US"/>
+        </w:rPr>
+        <w:t xml:space="preserve"> Robot</w:t>
+      </w:r>
+    </w:p>
+    <w:p>
+      <w:pPr>
+        <w:textAlignment w:val="center"/>
+        <w:rPr>
+          <w:rFonts w:ascii="Calibri" w:eastAsia="Times New Roman" w:hAnsi="Calibri" w:cs="Times New Roman"/>
+          <w:lang w:val="en-US"/>
+        </w:rPr>
+      </w:pPr>
+      <w:proofErr w:type="spellStart"/>
+      <w:proofErr w:type="gramStart"/>
+      <w:r>
+        <w:rPr>
+          <w:rFonts w:ascii="Calibri" w:eastAsia="Times New Roman" w:hAnsi="Calibri" w:cs="Times New Roman"/>
+          <w:lang w:val="en-US"/>
+        </w:rPr>
+        <w:t>sniperRobot</w:t>
+      </w:r>
+      <w:proofErr w:type="spellEnd"/>
+      <w:r>
+        <w:rPr>
+          <w:rFonts w:ascii="Calibri" w:eastAsia="Times New Roman" w:hAnsi="Calibri" w:cs="Times New Roman"/>
+          <w:lang w:val="en-US"/>
+        </w:rPr>
+        <w:t xml:space="preserve"> :</w:t>
+      </w:r>
+      <w:proofErr w:type="gramEnd"/>
+      <w:r>
+        <w:rPr>
+          <w:rFonts w:ascii="Calibri" w:eastAsia="Times New Roman" w:hAnsi="Calibri" w:cs="Times New Roman"/>
+          <w:lang w:val="en-US"/>
+        </w:rPr>
+        <w:t xml:space="preserve"> Robot</w:t>
+      </w:r>
+    </w:p>
+    <w:p>
+      <w:pPr>
+        <w:textAlignment w:val="center"/>
+        <w:rPr>
+          <w:rFonts w:ascii="Calibri" w:eastAsia="Times New Roman" w:hAnsi="Calibri" w:cs="Times New Roman"/>
+          <w:lang w:val="en-US"/>
+        </w:rPr>
+      </w:pPr>
+      <w:proofErr w:type="spellStart"/>
+      <w:proofErr w:type="gramStart"/>
+      <w:r>
+        <w:rPr>
+          <w:rFonts w:ascii="Calibri" w:eastAsia="Times New Roman" w:hAnsi="Calibri" w:cs="Times New Roman"/>
+          <w:lang w:val="en-US"/>
+        </w:rPr>
+        <w:t>tankRobot</w:t>
+      </w:r>
+      <w:proofErr w:type="spellEnd"/>
+      <w:r>
+        <w:rPr>
+          <w:rFonts w:ascii="Calibri" w:eastAsia="Times New Roman" w:hAnsi="Calibri" w:cs="Times New Roman"/>
+          <w:lang w:val="en-US"/>
+        </w:rPr>
+        <w:t xml:space="preserve"> :</w:t>
+      </w:r>
+      <w:proofErr w:type="gramEnd"/>
+      <w:r>
+        <w:rPr>
+          <w:rFonts w:ascii="Calibri" w:eastAsia="Times New Roman" w:hAnsi="Calibri" w:cs="Times New Roman"/>
+          <w:lang w:val="en-US"/>
+        </w:rPr>
+        <w:t xml:space="preserve"> Robot</w:t>
+      </w:r>
+    </w:p>
+    <w:p>
+      <w:pPr>
+        <w:textAlignment w:val="center"/>
+        <w:rPr>
+          <w:rFonts w:ascii="Calibri" w:eastAsia="Times New Roman" w:hAnsi="Calibri" w:cs="Times New Roman"/>
+          <w:lang w:val="en-US"/>
+        </w:rPr>
+      </w:pPr>
+    </w:p>
+    <w:p>
+      <w:pPr>
+        <w:textAlignment w:val="center"/>
+        <w:rPr>
+          <w:rFonts w:ascii="Calibri" w:eastAsia="Times New Roman" w:hAnsi="Calibri" w:cs="Times New Roman"/>
+          <w:b/>
+          <w:lang w:val="en-US"/>
+        </w:rPr>
+      </w:pPr>
+      <w:r>
+        <w:rPr>
+          <w:rFonts w:ascii="Calibri" w:eastAsia="Times New Roman" w:hAnsi="Calibri" w:cs="Times New Roman"/>
+          <w:b/>
+          <w:lang w:val="en-US"/>
+        </w:rPr>
+        <w:t>Methods:</w:t>
+      </w:r>
+      <w:r>
+        <w:rPr>
+          <w:rFonts w:ascii="Calibri" w:eastAsia="Times New Roman" w:hAnsi="Calibri" w:cs="Times New Roman"/>
+          <w:b/>
+          <w:lang w:val="en-US"/>
+        </w:rPr>
+        <w:t xml:space="preserve"> </w:t>
+      </w:r>
+    </w:p>
+    <w:p>
+      <w:pPr>
+        <w:rPr>
+          <w:b/>
+        </w:rPr>
+      </w:pPr>
+      <w:proofErr w:type="spellStart"/>
+      <w:proofErr w:type="gramStart"/>
+      <w:r>
+        <w:rPr>
+          <w:b/>
+        </w:rPr>
+        <w:t>isDead</w:t>
+      </w:r>
+      <w:proofErr w:type="spellEnd"/>
+      <w:r>
+        <w:rPr>
+          <w:b/>
+        </w:rPr>
+        <w:t>(</w:t>
+      </w:r>
+      <w:proofErr w:type="gramEnd"/>
+      <w:r>
+        <w:rPr>
+          <w:b/>
+        </w:rPr>
+        <w:t xml:space="preserve">) : </w:t>
+      </w:r>
+      <w:r>
+        <w:t>bool</w:t>
+      </w:r>
+    </w:p>
+    <w:p>
+      <w:pPr>
+        <w:rPr>
+          <w:rFonts w:cs="Times"/>
+          <w:color w:val="000000"/>
+          <w:lang w:val="en-US"/>
+        </w:rPr>
+      </w:pPr>
+      <w:r>
+        <w:rPr>
+          <w:rFonts w:cs="Times"/>
+          <w:b/>
+          <w:color w:val="000000"/>
+          <w:lang w:val="en-US"/>
+        </w:rPr>
+        <w:t xml:space="preserve">Summary: </w:t>
+      </w:r>
+      <w:r>
+        <w:rPr>
+          <w:rFonts w:cs="Times"/>
+          <w:color w:val="000000"/>
+          <w:lang w:val="en-US"/>
+        </w:rPr>
+        <w:t xml:space="preserve">this method is to return if the robot is dead. </w:t>
+      </w:r>
+    </w:p>
+    <w:p>
+      <w:pPr>
+        <w:tabs>
+          <w:tab w:val="center" w:pos="4680"/>
+        </w:tabs>
+        <w:rPr>
+          <w:rFonts w:cs="Times"/>
+          <w:color w:val="000000"/>
+          <w:lang w:val="en-US"/>
+        </w:rPr>
+      </w:pPr>
+      <w:r>
+        <w:rPr>
+          <w:rFonts w:cs="Times"/>
+          <w:b/>
+          <w:color w:val="000000"/>
+          <w:lang w:val="en-US"/>
+        </w:rPr>
+        <w:t>Precondition:</w:t>
+      </w:r>
+      <w:r>
+        <w:rPr>
+          <w:rFonts w:cs="Times"/>
+          <w:b/>
+          <w:color w:val="000000"/>
+          <w:lang w:val="en-US"/>
+        </w:rPr>
+        <w:t xml:space="preserve"> </w:t>
+      </w:r>
+      <w:r>
+        <w:rPr>
+          <w:rFonts w:cs="Times"/>
+          <w:color w:val="000000"/>
+          <w:lang w:val="en-US"/>
+        </w:rPr>
+        <w:t xml:space="preserve">the game is not ended. </w:t>
+      </w:r>
+    </w:p>
+    <w:p>
+      <w:pPr>
+        <w:rPr>
+          <w:rFonts w:cs="Times"/>
+          <w:color w:val="000000"/>
+          <w:lang w:val="en-US"/>
+        </w:rPr>
+      </w:pPr>
+      <w:r>
+        <w:rPr>
+          <w:rFonts w:cs="Times"/>
+          <w:b/>
+          <w:color w:val="000000"/>
+          <w:lang w:val="en-US"/>
+        </w:rPr>
+        <w:t xml:space="preserve">Input: </w:t>
+      </w:r>
+      <w:r>
+        <w:rPr>
+          <w:rFonts w:cs="Times"/>
+          <w:color w:val="000000"/>
+          <w:lang w:val="en-US"/>
+        </w:rPr>
+        <w:t>None</w:t>
+      </w:r>
+    </w:p>
+    <w:p>
+      <w:pPr>
+        <w:rPr>
+          <w:rFonts w:cs="Times"/>
+          <w:color w:val="000000"/>
+          <w:lang w:val="en-US"/>
+        </w:rPr>
+      </w:pPr>
+      <w:r>
+        <w:rPr>
+          <w:rFonts w:cs="Times"/>
+          <w:b/>
+          <w:color w:val="000000"/>
+          <w:lang w:val="en-US"/>
+        </w:rPr>
+        <w:t>Return:</w:t>
+      </w:r>
+      <w:r>
+        <w:rPr>
+          <w:rFonts w:cs="Times"/>
+          <w:b/>
+          <w:color w:val="000000"/>
+          <w:lang w:val="en-US"/>
+        </w:rPr>
+        <w:t xml:space="preserve"> </w:t>
+      </w:r>
+      <w:r>
+        <w:rPr>
+          <w:rFonts w:cs="Times"/>
+          <w:color w:val="000000"/>
+          <w:lang w:val="en-US"/>
+        </w:rPr>
+        <w:t>bool</w:t>
+      </w:r>
+    </w:p>
+    <w:p>
+      <w:pPr>
+        <w:rPr>
+          <w:rFonts w:cs="Times"/>
+          <w:color w:val="000000"/>
+          <w:lang w:val="en-US"/>
+        </w:rPr>
+      </w:pPr>
+      <w:proofErr w:type="spellStart"/>
+      <w:r>
+        <w:rPr>
+          <w:rFonts w:cs="Times"/>
+          <w:b/>
+          <w:color w:val="000000"/>
+          <w:lang w:val="en-US"/>
+        </w:rPr>
+        <w:t>Postcondition</w:t>
+      </w:r>
+      <w:proofErr w:type="spellEnd"/>
+      <w:r>
+        <w:rPr>
+          <w:rFonts w:cs="Times"/>
+          <w:b/>
+          <w:color w:val="000000"/>
+          <w:lang w:val="en-US"/>
+        </w:rPr>
+        <w:t xml:space="preserve">: </w:t>
+      </w:r>
+      <w:r>
+        <w:rPr>
+          <w:rFonts w:cs="Times"/>
+          <w:color w:val="000000"/>
+          <w:lang w:val="en-US"/>
+        </w:rPr>
+        <w:t xml:space="preserve">The value is returned. </w:t>
+      </w:r>
+    </w:p>
+    <w:p/>
+    <w:p>
+      <w:pPr>
+        <w:rPr>
+          <w:b/>
+        </w:rPr>
+      </w:pPr>
+      <w:proofErr w:type="spellStart"/>
+      <w:proofErr w:type="gramStart"/>
+      <w:r>
+        <w:rPr>
+          <w:b/>
+        </w:rPr>
+        <w:t>getCurrentRobot</w:t>
+      </w:r>
+      <w:proofErr w:type="spellEnd"/>
+      <w:r>
+        <w:rPr>
+          <w:b/>
+        </w:rPr>
+        <w:t>(</w:t>
+      </w:r>
+      <w:proofErr w:type="gramEnd"/>
+      <w:r>
+        <w:rPr>
+          <w:b/>
+        </w:rPr>
+        <w:t>) : Robot</w:t>
+      </w:r>
+    </w:p>
+    <w:p>
+      <w:pPr>
+        <w:rPr>
+          <w:rFonts w:cs="Times"/>
+          <w:color w:val="000000"/>
+          <w:lang w:val="en-US"/>
+        </w:rPr>
+      </w:pPr>
+      <w:r>
+        <w:rPr>
+          <w:rFonts w:cs="Times"/>
+          <w:b/>
+          <w:color w:val="000000"/>
+          <w:lang w:val="en-US"/>
+        </w:rPr>
+        <w:t xml:space="preserve">Summary: </w:t>
+      </w:r>
+      <w:r>
+        <w:rPr>
+          <w:rFonts w:cs="Times"/>
+          <w:color w:val="000000"/>
+          <w:lang w:val="en-US"/>
+        </w:rPr>
+        <w:t xml:space="preserve">this method is to return the robot on current play.  </w:t>
+      </w:r>
+    </w:p>
+    <w:p>
+      <w:pPr>
+        <w:tabs>
+          <w:tab w:val="center" w:pos="4680"/>
+        </w:tabs>
+        <w:rPr>
+          <w:rFonts w:cs="Times"/>
+          <w:color w:val="000000"/>
+          <w:lang w:val="en-US"/>
+        </w:rPr>
+      </w:pPr>
+      <w:r>
+        <w:rPr>
+          <w:rFonts w:cs="Times"/>
+          <w:b/>
+          <w:color w:val="000000"/>
+          <w:lang w:val="en-US"/>
+        </w:rPr>
+        <w:lastRenderedPageBreak/>
+        <w:t>Precondition:</w:t>
+      </w:r>
+      <w:r>
+        <w:rPr>
+          <w:rFonts w:cs="Times"/>
+          <w:b/>
+          <w:color w:val="000000"/>
+          <w:lang w:val="en-US"/>
+        </w:rPr>
+        <w:t xml:space="preserve"> </w:t>
+      </w:r>
+      <w:r>
+        <w:rPr>
+          <w:rFonts w:cs="Times"/>
+          <w:color w:val="000000"/>
+          <w:lang w:val="en-US"/>
+        </w:rPr>
+        <w:t xml:space="preserve">the game is not ended, the robot and the player are not dead.  </w:t>
+      </w:r>
+    </w:p>
+    <w:p>
+      <w:pPr>
+        <w:rPr>
+          <w:rFonts w:cs="Times"/>
+          <w:color w:val="000000"/>
+          <w:lang w:val="en-US"/>
+        </w:rPr>
+      </w:pPr>
+      <w:r>
+        <w:rPr>
+          <w:rFonts w:cs="Times"/>
+          <w:b/>
+          <w:color w:val="000000"/>
+          <w:lang w:val="en-US"/>
+        </w:rPr>
+        <w:t xml:space="preserve">Input: </w:t>
+      </w:r>
+      <w:r>
+        <w:rPr>
+          <w:rFonts w:cs="Times"/>
+          <w:color w:val="000000"/>
+          <w:lang w:val="en-US"/>
+        </w:rPr>
+        <w:t>None</w:t>
+      </w:r>
+    </w:p>
+    <w:p>
+      <w:pPr>
+        <w:rPr>
+          <w:rFonts w:cs="Times"/>
+          <w:color w:val="000000"/>
+          <w:lang w:val="en-US"/>
+        </w:rPr>
+      </w:pPr>
+      <w:r>
+        <w:rPr>
+          <w:rFonts w:cs="Times"/>
+          <w:b/>
+          <w:color w:val="000000"/>
+          <w:lang w:val="en-US"/>
+        </w:rPr>
+        <w:t>Return:</w:t>
+      </w:r>
+      <w:r>
+        <w:rPr>
+          <w:rFonts w:cs="Times"/>
+          <w:b/>
+          <w:color w:val="000000"/>
+          <w:lang w:val="en-US"/>
+        </w:rPr>
+        <w:t xml:space="preserve"> </w:t>
+      </w:r>
+      <w:r>
+        <w:rPr>
+          <w:rFonts w:cs="Times"/>
+          <w:color w:val="000000"/>
+          <w:lang w:val="en-US"/>
+        </w:rPr>
+        <w:t xml:space="preserve">robot object </w:t>
+      </w:r>
+    </w:p>
+    <w:p>
+      <w:pPr>
+        <w:rPr>
+          <w:rFonts w:cs="Times"/>
+          <w:color w:val="000000"/>
+          <w:lang w:val="en-US"/>
+        </w:rPr>
+      </w:pPr>
+      <w:proofErr w:type="spellStart"/>
+      <w:r>
+        <w:rPr>
+          <w:rFonts w:cs="Times"/>
+          <w:b/>
+          <w:color w:val="000000"/>
+          <w:lang w:val="en-US"/>
+        </w:rPr>
+        <w:t>Postcondition</w:t>
+      </w:r>
+      <w:proofErr w:type="spellEnd"/>
+      <w:r>
+        <w:rPr>
+          <w:rFonts w:cs="Times"/>
+          <w:b/>
+          <w:color w:val="000000"/>
+          <w:lang w:val="en-US"/>
+        </w:rPr>
+        <w:t xml:space="preserve">: </w:t>
+      </w:r>
+      <w:r>
+        <w:rPr>
+          <w:rFonts w:cs="Times"/>
+          <w:color w:val="000000"/>
+          <w:lang w:val="en-US"/>
+        </w:rPr>
+        <w:t xml:space="preserve">The current robot is returned. </w:t>
+      </w:r>
+    </w:p>
+    <w:p/>
+    <w:p>
+      <w:pPr>
+        <w:rPr>
+          <w:b/>
+        </w:rPr>
+      </w:pPr>
+      <w:proofErr w:type="spellStart"/>
+      <w:proofErr w:type="gramStart"/>
+      <w:r>
+        <w:rPr>
+          <w:b/>
+        </w:rPr>
+        <w:t>nextRobot</w:t>
+      </w:r>
+      <w:proofErr w:type="spellEnd"/>
+      <w:r>
+        <w:rPr>
+          <w:b/>
+        </w:rPr>
+        <w:t>(</w:t>
+      </w:r>
+      <w:proofErr w:type="gramEnd"/>
+      <w:r>
+        <w:rPr>
+          <w:b/>
+        </w:rPr>
+        <w:t>) : void</w:t>
+      </w:r>
+    </w:p>
+    <w:p>
+      <w:pPr>
+        <w:rPr>
+          <w:rFonts w:cs="Times"/>
+          <w:color w:val="000000"/>
+          <w:lang w:val="en-US"/>
+        </w:rPr>
+      </w:pPr>
+      <w:r>
+        <w:rPr>
+          <w:rFonts w:cs="Times"/>
+          <w:b/>
+          <w:color w:val="000000"/>
+          <w:lang w:val="en-US"/>
+        </w:rPr>
+        <w:t xml:space="preserve">Summary: </w:t>
+      </w:r>
+      <w:r>
+        <w:rPr>
+          <w:rFonts w:cs="Times"/>
+          <w:color w:val="000000"/>
+          <w:lang w:val="en-US"/>
+        </w:rPr>
+        <w:t xml:space="preserve">this method is to go to the next robot. (Run into next play) </w:t>
+      </w:r>
+    </w:p>
+    <w:p>
+      <w:pPr>
+        <w:tabs>
+          <w:tab w:val="center" w:pos="4680"/>
+        </w:tabs>
+        <w:rPr>
+          <w:rFonts w:cs="Times"/>
+          <w:color w:val="000000"/>
+          <w:lang w:val="en-US"/>
+        </w:rPr>
+      </w:pPr>
+      <w:r>
+        <w:rPr>
+          <w:rFonts w:cs="Times"/>
+          <w:b/>
+          <w:color w:val="000000"/>
+          <w:lang w:val="en-US"/>
+        </w:rPr>
+        <w:t>Precondition:</w:t>
+      </w:r>
+      <w:r>
+        <w:rPr>
+          <w:rFonts w:cs="Times"/>
+          <w:b/>
+          <w:color w:val="000000"/>
+          <w:lang w:val="en-US"/>
+        </w:rPr>
+        <w:t xml:space="preserve"> </w:t>
+      </w:r>
+      <w:r>
+        <w:rPr>
+          <w:rFonts w:cs="Times"/>
+          <w:color w:val="000000"/>
+          <w:lang w:val="en-US"/>
+        </w:rPr>
+        <w:t>the game is not ended, the robot and the player are not dead.</w:t>
+      </w:r>
+    </w:p>
+    <w:p>
+      <w:pPr>
+        <w:rPr>
+          <w:rFonts w:cs="Times"/>
+          <w:color w:val="000000"/>
+          <w:lang w:val="en-US"/>
+        </w:rPr>
+      </w:pPr>
+      <w:r>
+        <w:rPr>
+          <w:rFonts w:cs="Times"/>
+          <w:b/>
+          <w:color w:val="000000"/>
+          <w:lang w:val="en-US"/>
+        </w:rPr>
+        <w:t xml:space="preserve">Input: </w:t>
+      </w:r>
+      <w:r>
+        <w:rPr>
+          <w:rFonts w:cs="Times"/>
+          <w:color w:val="000000"/>
+          <w:lang w:val="en-US"/>
+        </w:rPr>
+        <w:t>None</w:t>
+      </w:r>
+    </w:p>
+    <w:p>
+      <w:pPr>
+        <w:rPr>
+          <w:rFonts w:cs="Times"/>
+          <w:color w:val="000000"/>
+          <w:lang w:val="en-US"/>
+        </w:rPr>
+      </w:pPr>
+      <w:r>
+        <w:rPr>
+          <w:rFonts w:cs="Times"/>
+          <w:b/>
+          <w:color w:val="000000"/>
+          <w:lang w:val="en-US"/>
+        </w:rPr>
+        <w:t>Return:</w:t>
+      </w:r>
+      <w:r>
+        <w:rPr>
+          <w:rFonts w:cs="Times"/>
+          <w:b/>
+          <w:color w:val="000000"/>
+          <w:lang w:val="en-US"/>
+        </w:rPr>
+        <w:t xml:space="preserve"> </w:t>
+      </w:r>
+      <w:r>
+        <w:rPr>
+          <w:rFonts w:cs="Times"/>
+          <w:color w:val="000000"/>
+          <w:lang w:val="en-US"/>
+        </w:rPr>
+        <w:t>None</w:t>
+      </w:r>
+    </w:p>
+    <w:p>
+      <w:proofErr w:type="spellStart"/>
+      <w:r>
+        <w:rPr>
+          <w:rFonts w:cs="Times"/>
+          <w:b/>
+          <w:color w:val="000000"/>
+          <w:lang w:val="en-US"/>
+        </w:rPr>
+        <w:t>Postcondition</w:t>
+      </w:r>
+      <w:proofErr w:type="spellEnd"/>
+      <w:r>
+        <w:rPr>
+          <w:rFonts w:cs="Times"/>
+          <w:b/>
+          <w:color w:val="000000"/>
+          <w:lang w:val="en-US"/>
+        </w:rPr>
+        <w:t xml:space="preserve">: </w:t>
+      </w:r>
+      <w:r>
+        <w:rPr>
+          <w:rFonts w:cs="Times"/>
+          <w:color w:val="000000"/>
+          <w:lang w:val="en-US"/>
+        </w:rPr>
+        <w:t xml:space="preserve">The game runs into next </w:t>
+      </w:r>
+      <w:proofErr w:type="gramStart"/>
+      <w:r>
+        <w:rPr>
+          <w:rFonts w:cs="Times"/>
+          <w:color w:val="000000"/>
+          <w:lang w:val="en-US"/>
+        </w:rPr>
+        <w:t>play(</w:t>
+      </w:r>
+      <w:proofErr w:type="gramEnd"/>
+      <w:r>
+        <w:rPr>
+          <w:rFonts w:cs="Times"/>
+          <w:color w:val="000000"/>
+          <w:lang w:val="en-US"/>
+        </w:rPr>
+        <w:t>It’s next robot’s turn to play the game).</w:t>
+      </w:r>
+    </w:p>
+    <w:p>
+      <w:pPr>
+        <w:pStyle w:val="ListParagraph"/>
+        <w:ind w:left="1440"/>
+      </w:pPr>
+    </w:p>
+    <w:p>
+      <w:proofErr w:type="spellStart"/>
+      <w:r>
+        <w:t>HumanPlayer</w:t>
+      </w:r>
+      <w:proofErr w:type="spellEnd"/>
+      <w:r>
+        <w:t xml:space="preserve"> extends Player</w:t>
       </w:r>
     </w:p>
     <w:p>
@@ -2647,18 +3302,13 @@
           <w:numId w:val="6"/>
         </w:numPr>
       </w:pPr>
-      <w:proofErr w:type="spellStart"/>
       <w:proofErr w:type="gramStart"/>
       <w:r>
-        <w:t>isDead</w:t>
-      </w:r>
-      <w:proofErr w:type="spellEnd"/>
-      <w:r>
-        <w:t>(</w:t>
+        <w:t>move(</w:t>
       </w:r>
       <w:proofErr w:type="gramEnd"/>
       <w:r>
-        <w:t>) : bool</w:t>
+        <w:t>) : void</w:t>
       </w:r>
     </w:p>
     <w:p>
@@ -2669,18 +3319,13 @@
           <w:numId w:val="6"/>
         </w:numPr>
       </w:pPr>
-      <w:proofErr w:type="spellStart"/>
       <w:proofErr w:type="gramStart"/>
       <w:r>
-        <w:t>getCurrentRobot</w:t>
-      </w:r>
-      <w:proofErr w:type="spellEnd"/>
-      <w:r>
-        <w:t>(</w:t>
+        <w:t>turn(</w:t>
       </w:r>
       <w:proofErr w:type="gramEnd"/>
       <w:r>
-        <w:t>) : Robot</w:t>
+        <w:t>) : void</w:t>
       </w:r>
     </w:p>
     <w:p>
@@ -2691,31 +3336,40 @@
           <w:numId w:val="6"/>
         </w:numPr>
       </w:pPr>
+      <w:proofErr w:type="gramStart"/>
+      <w:r>
+        <w:t>shoot(</w:t>
+      </w:r>
+      <w:proofErr w:type="gramEnd"/>
+      <w:r>
+        <w:t>) : 3DCoordinate</w:t>
+      </w:r>
+    </w:p>
+    <w:p>
+      <w:pPr>
+        <w:pStyle w:val="Heading4"/>
+      </w:pPr>
+      <w:r>
+        <w:t xml:space="preserve">3.1.1.5 </w:t>
+      </w:r>
       <w:proofErr w:type="spellStart"/>
-      <w:proofErr w:type="gramStart"/>
-      <w:r>
-        <w:t>nextRobot</w:t>
+      <w:r>
+        <w:t>AIPlayer</w:t>
       </w:r>
       <w:proofErr w:type="spellEnd"/>
       <w:r>
-        <w:t>(</w:t>
-      </w:r>
-      <w:proofErr w:type="gramEnd"/>
-      <w:r>
-        <w:t>) : void</w:t>
-      </w:r>
-    </w:p>
-    <w:p>
-      <w:pPr>
-        <w:pStyle w:val="ListParagraph"/>
-      </w:pPr>
-      <w:proofErr w:type="spellStart"/>
-      <w:r>
-        <w:t>HumanPlayer</w:t>
-      </w:r>
-      <w:proofErr w:type="spellEnd"/>
-      <w:r>
         <w:t xml:space="preserve"> extends Player</w:t>
+      </w:r>
+    </w:p>
+    <w:p>
+      <w:pPr>
+        <w:pStyle w:val="Heading4"/>
+      </w:pPr>
+      <w:r>
+        <w:t xml:space="preserve">3.1.1.6 </w:t>
+      </w:r>
+      <w:r>
+        <w:t>Robot</w:t>
       </w:r>
     </w:p>
     <w:p>
@@ -2728,9 +3382,17 @@
       </w:pPr>
       <w:proofErr w:type="gramStart"/>
       <w:r>
-        <w:t>move(</w:t>
-      </w:r>
+        <w:t>turn(</w:t>
+      </w:r>
+      <w:proofErr w:type="spellStart"/>
       <w:proofErr w:type="gramEnd"/>
+      <w:r>
+        <w:t>int</w:t>
+      </w:r>
+      <w:proofErr w:type="spellEnd"/>
+      <w:r>
+        <w:t xml:space="preserve"> direction</w:t>
+      </w:r>
       <w:r>
         <w:t>) : void</w:t>
       </w:r>
@@ -2745,7 +3407,7 @@
       </w:pPr>
       <w:proofErr w:type="gramStart"/>
       <w:r>
-        <w:t>turn(</w:t>
+        <w:t>move(</w:t>
       </w:r>
       <w:proofErr w:type="gramEnd"/>
       <w:r>
@@ -2764,36 +3426,17 @@
       <w:r>
         <w:t>shoot(</w:t>
       </w:r>
+      <w:proofErr w:type="spellStart"/>
       <w:proofErr w:type="gramEnd"/>
       <w:r>
-        <w:t>) : 3DCoordinate</w:t>
-      </w:r>
-    </w:p>
-    <w:p>
-      <w:pPr>
-        <w:pStyle w:val="Heading4"/>
-      </w:pPr>
-      <w:r>
-        <w:t xml:space="preserve">3.1.1.5 </w:t>
-      </w:r>
-      <w:proofErr w:type="spellStart"/>
-      <w:r>
-        <w:t>AIPlayer</w:t>
+        <w:t>int</w:t>
       </w:r>
       <w:proofErr w:type="spellEnd"/>
       <w:r>
-        <w:t xml:space="preserve"> extends Player</w:t>
-      </w:r>
-    </w:p>
-    <w:p>
-      <w:pPr>
-        <w:pStyle w:val="Heading4"/>
-      </w:pPr>
-      <w:r>
-        <w:t xml:space="preserve">3.1.1.6 </w:t>
-      </w:r>
-      <w:r>
-        <w:t>Robot</w:t>
+        <w:t xml:space="preserve"> distance) : 3</w:t>
+      </w:r>
+      <w:r>
+        <w:t>DCoordinate</w:t>
       </w:r>
     </w:p>
     <w:p>
@@ -2806,7 +3449,10 @@
       </w:pPr>
       <w:proofErr w:type="gramStart"/>
       <w:r>
-        <w:t>turn(</w:t>
+        <w:t>damage</w:t>
+      </w:r>
+      <w:r>
+        <w:t>d(</w:t>
       </w:r>
       <w:proofErr w:type="spellStart"/>
       <w:proofErr w:type="gramEnd"/>
@@ -2815,8 +3461,13 @@
       </w:r>
       <w:proofErr w:type="spellEnd"/>
       <w:r>
-        <w:t xml:space="preserve"> direction</w:t>
-      </w:r>
+        <w:t xml:space="preserve"> </w:t>
+      </w:r>
+      <w:proofErr w:type="spellStart"/>
+      <w:r>
+        <w:t>attackPoint</w:t>
+      </w:r>
+      <w:proofErr w:type="spellEnd"/>
       <w:r>
         <w:t>) : void</w:t>
       </w:r>
@@ -2829,81 +3480,6 @@
           <w:numId w:val="6"/>
         </w:numPr>
       </w:pPr>
-      <w:proofErr w:type="gramStart"/>
-      <w:r>
-        <w:t>move(</w:t>
-      </w:r>
-      <w:proofErr w:type="gramEnd"/>
-      <w:r>
-        <w:t>) : void</w:t>
-      </w:r>
-    </w:p>
-    <w:p>
-      <w:pPr>
-        <w:pStyle w:val="ListParagraph"/>
-        <w:numPr>
-          <w:ilvl w:val="1"/>
-          <w:numId w:val="6"/>
-        </w:numPr>
-      </w:pPr>
-      <w:proofErr w:type="gramStart"/>
-      <w:r>
-        <w:t>shoot(</w:t>
-      </w:r>
-      <w:proofErr w:type="spellStart"/>
-      <w:proofErr w:type="gramEnd"/>
-      <w:r>
-        <w:t>int</w:t>
-      </w:r>
-      <w:proofErr w:type="spellEnd"/>
-      <w:r>
-        <w:t xml:space="preserve"> distance) : 3</w:t>
-      </w:r>
-      <w:r>
-        <w:t>DCoordinate</w:t>
-      </w:r>
-    </w:p>
-    <w:p>
-      <w:pPr>
-        <w:pStyle w:val="ListParagraph"/>
-        <w:numPr>
-          <w:ilvl w:val="1"/>
-          <w:numId w:val="6"/>
-        </w:numPr>
-      </w:pPr>
-      <w:proofErr w:type="gramStart"/>
-      <w:r>
-        <w:t>damage</w:t>
-      </w:r>
-      <w:r>
-        <w:t>d(</w:t>
-      </w:r>
-      <w:proofErr w:type="spellStart"/>
-      <w:proofErr w:type="gramEnd"/>
-      <w:r>
-        <w:t>int</w:t>
-      </w:r>
-      <w:proofErr w:type="spellEnd"/>
-      <w:r>
-        <w:t xml:space="preserve"> </w:t>
-      </w:r>
-      <w:proofErr w:type="spellStart"/>
-      <w:r>
-        <w:t>attackPoint</w:t>
-      </w:r>
-      <w:proofErr w:type="spellEnd"/>
-      <w:r>
-        <w:t>) : void</w:t>
-      </w:r>
-    </w:p>
-    <w:p>
-      <w:pPr>
-        <w:pStyle w:val="ListParagraph"/>
-        <w:numPr>
-          <w:ilvl w:val="1"/>
-          <w:numId w:val="6"/>
-        </w:numPr>
-      </w:pPr>
       <w:proofErr w:type="spellStart"/>
       <w:proofErr w:type="gramStart"/>
       <w:r>
@@ -2923,7 +3499,6 @@
         <w:pStyle w:val="Heading3"/>
       </w:pPr>
       <w:r>
-        <w:lastRenderedPageBreak/>
         <w:t>3.1.2 View package</w:t>
       </w:r>
     </w:p>
@@ -3096,7 +3671,11 @@
         <w:pStyle w:val="ListParagraph"/>
       </w:pPr>
       <w:r>
-        <w:t>The set game mode view displays the various mode, give player choices to set game mode.  This class is used to create the view frame including a list of radio button of game mode, a list of radio button of player’s number, a list of combo box of player type, and a start button.  After a player chooses the start game button, the controller will create the set game mode view. And any choice in this view will send to the controller.</w:t>
+        <w:t xml:space="preserve">The set game mode view displays the various mode, give player choices to set game mode.  This class is used to create the view frame including a list of radio button of </w:t>
+      </w:r>
+      <w:r>
+        <w:lastRenderedPageBreak/>
+        <w:t>game mode, a list of radio button of player’s number, a list of combo box of player type, and a start button.  After a player chooses the start game button, the controller will create the set game mode view. And any choice in this view will send to the controller.</w:t>
       </w:r>
     </w:p>
     <w:p>
@@ -3340,7 +3919,6 @@
       <w:proofErr w:type="spellStart"/>
       <w:proofErr w:type="gramStart"/>
       <w:r>
-        <w:lastRenderedPageBreak/>
         <w:t>ActionPerformed</w:t>
       </w:r>
       <w:proofErr w:type="spellEnd"/>
@@ -3715,6 +4293,7 @@
         </w:numPr>
       </w:pPr>
       <w:r>
+        <w:lastRenderedPageBreak/>
         <w:t>Precondition:</w:t>
       </w:r>
       <w:r>
@@ -5195,7 +5774,7 @@
     </w:rPrDefault>
     <w:pPrDefault/>
   </w:docDefaults>
-  <w:latentStyles w:defLockedState="0" w:defUIPriority="99" w:defSemiHidden="0" w:defUnhideWhenUsed="0" w:defQFormat="0" w:count="380">
+  <w:latentStyles w:defLockedState="0" w:defUIPriority="99" w:defSemiHidden="0" w:defUnhideWhenUsed="0" w:defQFormat="0" w:count="382">
     <w:lsdException w:name="Normal" w:uiPriority="0" w:qFormat="1"/>
     <w:lsdException w:name="heading 1" w:uiPriority="9" w:qFormat="1"/>
     <w:lsdException w:name="heading 2" w:semiHidden="1" w:uiPriority="9" w:unhideWhenUsed="1" w:qFormat="1"/>

--- a/doc/Design Document.docx
+++ b/doc/Design Document.docx
@@ -30,33 +30,7 @@
           <w:szCs w:val="72"/>
           <w:lang w:val="en-US"/>
         </w:rPr>
-        <w:t xml:space="preserve">War of </w:t>
-      </w:r>
-      <w:proofErr w:type="spellStart"/>
-      <w:r>
-        <w:rPr>
-          <w:rFonts w:asciiTheme="majorHAnsi" w:hAnsiTheme="majorHAnsi" w:cs="Times"/>
-          <w:b/>
-          <w:bCs/>
-          <w:color w:val="000000"/>
-          <w:sz w:val="72"/>
-          <w:szCs w:val="72"/>
-          <w:lang w:val="en-US"/>
-        </w:rPr>
-        <w:t>Robotcraft</w:t>
-      </w:r>
-      <w:proofErr w:type="spellEnd"/>
-      <w:r>
-        <w:rPr>
-          <w:rFonts w:asciiTheme="majorHAnsi" w:hAnsiTheme="majorHAnsi" w:cs="Times"/>
-          <w:b/>
-          <w:bCs/>
-          <w:color w:val="000000"/>
-          <w:sz w:val="72"/>
-          <w:szCs w:val="72"/>
-          <w:lang w:val="en-US"/>
-        </w:rPr>
-        <w:t xml:space="preserve"> </w:t>
+        <w:t xml:space="preserve">War of Robotcraft </w:t>
       </w:r>
     </w:p>
     <w:p>
@@ -453,17 +427,8 @@
                 <w:sz w:val="32"/>
                 <w:szCs w:val="32"/>
               </w:rPr>
-              <w:t xml:space="preserve">Wang, </w:t>
+              <w:t>Wang, Shisong</w:t>
             </w:r>
-            <w:proofErr w:type="spellStart"/>
-            <w:r>
-              <w:rPr>
-                <w:sz w:val="32"/>
-                <w:szCs w:val="32"/>
-              </w:rPr>
-              <w:t>Shisong</w:t>
-            </w:r>
-            <w:proofErr w:type="spellEnd"/>
           </w:p>
         </w:tc>
         <w:tc>
@@ -522,21 +487,12 @@
                 <w:szCs w:val="32"/>
               </w:rPr>
             </w:pPr>
-            <w:proofErr w:type="spellStart"/>
             <w:r>
               <w:rPr>
                 <w:sz w:val="32"/>
                 <w:szCs w:val="32"/>
               </w:rPr>
-              <w:t>Xie</w:t>
-            </w:r>
-            <w:proofErr w:type="spellEnd"/>
-            <w:r>
-              <w:rPr>
-                <w:sz w:val="32"/>
-                <w:szCs w:val="32"/>
-              </w:rPr>
-              <w:t xml:space="preserve">, </w:t>
+              <w:t xml:space="preserve">Xie, </w:t>
             </w:r>
             <w:r>
               <w:rPr>
@@ -1458,177 +1414,79 @@
           <w:lang w:val="en-US"/>
         </w:rPr>
       </w:pPr>
-      <w:proofErr w:type="spellStart"/>
-      <w:r>
-        <w:rPr>
-          <w:rFonts w:cs="Times"/>
-          <w:color w:val="000000"/>
-          <w:lang w:val="en-US"/>
-        </w:rPr>
-        <w:t>playerList</w:t>
-      </w:r>
-      <w:proofErr w:type="spellEnd"/>
-      <w:r>
-        <w:rPr>
-          <w:rFonts w:cs="Times"/>
-          <w:color w:val="000000"/>
-          <w:lang w:val="en-US"/>
-        </w:rPr>
-        <w:t xml:space="preserve">: </w:t>
-      </w:r>
-      <w:proofErr w:type="spellStart"/>
-      <w:r>
-        <w:rPr>
-          <w:rFonts w:cs="Times"/>
-          <w:color w:val="000000"/>
-          <w:lang w:val="en-US"/>
-        </w:rPr>
-        <w:t>LinkedList</w:t>
-      </w:r>
-      <w:proofErr w:type="spellEnd"/>
-      <w:r>
-        <w:rPr>
-          <w:rFonts w:cs="Times"/>
-          <w:color w:val="000000"/>
-          <w:lang w:val="en-US"/>
-        </w:rPr>
-        <w:t>&lt;Pair&lt;</w:t>
-      </w:r>
-      <w:proofErr w:type="spellStart"/>
-      <w:r>
-        <w:rPr>
-          <w:rFonts w:cs="Times"/>
-          <w:color w:val="000000"/>
-          <w:lang w:val="en-US"/>
-        </w:rPr>
-        <w:t>int</w:t>
-      </w:r>
-      <w:proofErr w:type="spellEnd"/>
-      <w:r>
-        <w:rPr>
-          <w:rFonts w:cs="Times"/>
-          <w:color w:val="000000"/>
-          <w:lang w:val="en-US"/>
-        </w:rPr>
-        <w:t>, Player&gt;&gt;</w:t>
-      </w:r>
-    </w:p>
-    <w:p>
-      <w:pPr>
-        <w:pStyle w:val="ListParagraph"/>
-        <w:rPr>
-          <w:rFonts w:cs="Times"/>
-          <w:color w:val="000000"/>
-          <w:lang w:val="en-US"/>
-        </w:rPr>
-      </w:pPr>
-      <w:proofErr w:type="spellStart"/>
-      <w:r>
-        <w:rPr>
-          <w:rFonts w:cs="Times"/>
-          <w:color w:val="000000"/>
-          <w:lang w:val="en-US"/>
-        </w:rPr>
-        <w:t>playerNum</w:t>
-      </w:r>
-      <w:proofErr w:type="spellEnd"/>
-      <w:r>
-        <w:rPr>
-          <w:rFonts w:cs="Times"/>
-          <w:color w:val="000000"/>
-          <w:lang w:val="en-US"/>
-        </w:rPr>
-        <w:t xml:space="preserve">: </w:t>
-      </w:r>
-      <w:proofErr w:type="spellStart"/>
-      <w:r>
-        <w:rPr>
-          <w:rFonts w:cs="Times"/>
-          <w:color w:val="000000"/>
-          <w:lang w:val="en-US"/>
-        </w:rPr>
-        <w:t>int</w:t>
-      </w:r>
-      <w:proofErr w:type="spellEnd"/>
-    </w:p>
-    <w:p>
-      <w:pPr>
-        <w:pStyle w:val="ListParagraph"/>
-        <w:rPr>
-          <w:rFonts w:cs="Times"/>
-          <w:color w:val="000000"/>
-          <w:lang w:val="en-US"/>
-        </w:rPr>
-      </w:pPr>
-      <w:proofErr w:type="spellStart"/>
-      <w:r>
-        <w:rPr>
-          <w:rFonts w:cs="Times"/>
-          <w:color w:val="000000"/>
-          <w:lang w:val="en-US"/>
-        </w:rPr>
-        <w:t>currentPlayer</w:t>
-      </w:r>
-      <w:proofErr w:type="spellEnd"/>
-      <w:r>
-        <w:rPr>
-          <w:rFonts w:cs="Times"/>
-          <w:color w:val="000000"/>
-          <w:lang w:val="en-US"/>
-        </w:rPr>
-        <w:t>: Player</w:t>
-      </w:r>
-    </w:p>
-    <w:p>
-      <w:pPr>
-        <w:pStyle w:val="ListParagraph"/>
-        <w:rPr>
-          <w:rFonts w:cs="Times"/>
-          <w:color w:val="000000"/>
-          <w:lang w:val="en-US"/>
-        </w:rPr>
-      </w:pPr>
-    </w:p>
-    <w:p>
-      <w:pPr>
-        <w:pStyle w:val="ListParagraph"/>
-        <w:rPr>
-          <w:rFonts w:cs="Times"/>
-          <w:b/>
-          <w:color w:val="000000"/>
-          <w:lang w:val="en-US"/>
-        </w:rPr>
-      </w:pPr>
-      <w:proofErr w:type="spellStart"/>
-      <w:proofErr w:type="gramStart"/>
-      <w:r>
-        <w:rPr>
-          <w:rFonts w:cs="Times"/>
-          <w:b/>
-          <w:color w:val="000000"/>
-          <w:lang w:val="en-US"/>
-        </w:rPr>
-        <w:t>setPlayerPosition</w:t>
-      </w:r>
-      <w:proofErr w:type="spellEnd"/>
-      <w:r>
-        <w:rPr>
-          <w:rFonts w:cs="Times"/>
-          <w:b/>
-          <w:color w:val="000000"/>
-          <w:lang w:val="en-US"/>
-        </w:rPr>
-        <w:t>(</w:t>
-      </w:r>
-      <w:proofErr w:type="gramEnd"/>
-      <w:r>
-        <w:rPr>
-          <w:rFonts w:cs="Times"/>
-          <w:b/>
-          <w:color w:val="000000"/>
-          <w:lang w:val="en-US"/>
-        </w:rPr>
-        <w:t>): void</w:t>
+      <w:r>
+        <w:rPr>
+          <w:rFonts w:cs="Times"/>
+          <w:color w:val="000000"/>
+          <w:lang w:val="en-US"/>
+        </w:rPr>
+        <w:t>playerList: LinkedList&lt;Pair&lt;int, Player&gt;&gt;</w:t>
+      </w:r>
+    </w:p>
+    <w:p>
+      <w:pPr>
+        <w:pStyle w:val="ListParagraph"/>
+        <w:rPr>
+          <w:rFonts w:cs="Times"/>
+          <w:color w:val="000000"/>
+          <w:lang w:val="en-US"/>
+        </w:rPr>
+      </w:pPr>
+      <w:r>
+        <w:rPr>
+          <w:rFonts w:cs="Times"/>
+          <w:color w:val="000000"/>
+          <w:lang w:val="en-US"/>
+        </w:rPr>
+        <w:t>playerNum: int</w:t>
+      </w:r>
+    </w:p>
+    <w:p>
+      <w:pPr>
+        <w:pStyle w:val="ListParagraph"/>
+        <w:rPr>
+          <w:rFonts w:cs="Times"/>
+          <w:color w:val="000000"/>
+          <w:lang w:val="en-US"/>
+        </w:rPr>
+      </w:pPr>
+      <w:r>
+        <w:rPr>
+          <w:rFonts w:cs="Times"/>
+          <w:color w:val="000000"/>
+          <w:lang w:val="en-US"/>
+        </w:rPr>
+        <w:t>currentPlayer: Player</w:t>
+      </w:r>
+    </w:p>
+    <w:p>
+      <w:pPr>
+        <w:pStyle w:val="ListParagraph"/>
+        <w:rPr>
+          <w:rFonts w:cs="Times"/>
+          <w:color w:val="000000"/>
+          <w:lang w:val="en-US"/>
+        </w:rPr>
+      </w:pPr>
+    </w:p>
+    <w:p>
+      <w:pPr>
+        <w:pStyle w:val="ListParagraph"/>
+        <w:rPr>
+          <w:rFonts w:cs="Times"/>
+          <w:b/>
+          <w:color w:val="000000"/>
+          <w:lang w:val="en-US"/>
+        </w:rPr>
+      </w:pPr>
+      <w:r>
+        <w:rPr>
+          <w:rFonts w:cs="Times"/>
+          <w:b/>
+          <w:color w:val="000000"/>
+          <w:lang w:val="en-US"/>
+        </w:rPr>
+        <w:t>setPlayerPosition(): void</w:t>
       </w:r>
     </w:p>
     <w:p>
@@ -1844,36 +1702,14 @@
           <w:lang w:val="en-US"/>
         </w:rPr>
       </w:pPr>
-      <w:proofErr w:type="spellStart"/>
-      <w:proofErr w:type="gramStart"/>
-      <w:r>
-        <w:rPr>
-          <w:rFonts w:cs="Times"/>
-          <w:b/>
-          <w:color w:val="000000"/>
-          <w:lang w:val="en-US"/>
-        </w:rPr>
-        <w:t>goNextPlayer</w:t>
-      </w:r>
-      <w:proofErr w:type="spellEnd"/>
-      <w:r>
-        <w:rPr>
-          <w:rFonts w:cs="Times"/>
-          <w:b/>
-          <w:color w:val="000000"/>
-          <w:lang w:val="en-US"/>
-        </w:rPr>
-        <w:t>(</w:t>
-      </w:r>
-      <w:proofErr w:type="gramEnd"/>
-      <w:r>
-        <w:rPr>
-          <w:rFonts w:cs="Times"/>
-          <w:b/>
-          <w:color w:val="000000"/>
-          <w:lang w:val="en-US"/>
-        </w:rPr>
-        <w:t>): void</w:t>
+      <w:r>
+        <w:rPr>
+          <w:rFonts w:cs="Times"/>
+          <w:b/>
+          <w:color w:val="000000"/>
+          <w:lang w:val="en-US"/>
+        </w:rPr>
+        <w:t>goNextPlayer(): void</w:t>
       </w:r>
     </w:p>
     <w:p>
@@ -2032,36 +1868,14 @@
           <w:lang w:val="en-US"/>
         </w:rPr>
       </w:pPr>
-      <w:proofErr w:type="spellStart"/>
-      <w:proofErr w:type="gramStart"/>
-      <w:r>
-        <w:rPr>
-          <w:rFonts w:cs="Times"/>
-          <w:b/>
-          <w:color w:val="000000"/>
-          <w:lang w:val="en-US"/>
-        </w:rPr>
-        <w:t>runPlay</w:t>
-      </w:r>
-      <w:proofErr w:type="spellEnd"/>
-      <w:r>
-        <w:rPr>
-          <w:rFonts w:cs="Times"/>
-          <w:b/>
-          <w:color w:val="000000"/>
-          <w:lang w:val="en-US"/>
-        </w:rPr>
-        <w:t>(</w:t>
-      </w:r>
-      <w:proofErr w:type="gramEnd"/>
-      <w:r>
-        <w:rPr>
-          <w:rFonts w:cs="Times"/>
-          <w:b/>
-          <w:color w:val="000000"/>
-          <w:lang w:val="en-US"/>
-        </w:rPr>
-        <w:t>): void</w:t>
+      <w:r>
+        <w:rPr>
+          <w:rFonts w:cs="Times"/>
+          <w:b/>
+          <w:color w:val="000000"/>
+          <w:lang w:val="en-US"/>
+        </w:rPr>
+        <w:t>runPlay(): void</w:t>
       </w:r>
     </w:p>
     <w:p>
@@ -2219,88 +2033,1024 @@
     </w:p>
     <w:p>
       <w:pPr>
-        <w:pStyle w:val="Heading4"/>
-      </w:pPr>
-      <w:r>
+        <w:rPr>
+          <w:rFonts w:cs="Times"/>
+          <w:b/>
+          <w:color w:val="000000"/>
+          <w:lang w:val="en-US"/>
+        </w:rPr>
+      </w:pPr>
+      <w:r>
+        <w:rPr>
+          <w:rFonts w:cs="Times"/>
+          <w:b/>
+          <w:color w:val="000000"/>
+          <w:lang w:val="en-US"/>
+        </w:rPr>
         <w:t xml:space="preserve">3.1.1.3 </w:t>
       </w:r>
       <w:r>
-        <w:t>Map</w:t>
-      </w:r>
-    </w:p>
-    <w:p>
-      <w:pPr>
-        <w:pStyle w:val="ListParagraph"/>
-      </w:pPr>
-      <w:r>
-        <w:t>The map class</w:t>
-      </w:r>
-    </w:p>
-    <w:p>
-      <w:pPr>
-        <w:ind w:left="720" w:firstLine="720"/>
-      </w:pPr>
-      <w:proofErr w:type="spellStart"/>
-      <w:proofErr w:type="gramStart"/>
-      <w:r>
-        <w:t>setMapSize</w:t>
-      </w:r>
-      <w:proofErr w:type="spellEnd"/>
-      <w:r>
-        <w:t>(</w:t>
-      </w:r>
-      <w:proofErr w:type="spellStart"/>
-      <w:proofErr w:type="gramEnd"/>
-      <w:r>
-        <w:t>int</w:t>
-      </w:r>
-      <w:proofErr w:type="spellEnd"/>
-      <w:r>
+        <w:rPr>
+          <w:rFonts w:cs="Times"/>
+          <w:b/>
+          <w:color w:val="000000"/>
+          <w:lang w:val="en-US"/>
+        </w:rPr>
+        <w:t>Map Class</w:t>
+      </w:r>
+    </w:p>
+    <w:p>
+      <w:pPr>
+        <w:rPr>
+          <w:rFonts w:cs="Times"/>
+          <w:color w:val="000000"/>
+          <w:lang w:val="en-US"/>
+        </w:rPr>
+      </w:pPr>
+      <w:r>
+        <w:rPr>
+          <w:rFonts w:cs="Times"/>
+          <w:color w:val="000000"/>
+          <w:lang w:val="en-US"/>
+        </w:rPr>
+        <w:t xml:space="preserve">This class is used to create a map model of the game. The map model is consisted of a list of coordinates that determine an abstract position in the map. Any robot shows up on the map has a abstract coordinate. When a robot gets the permission to move or shoot, the relative position for the robot is present on the game board, and the relative position is determined by the abstract coordinate. </w:t>
+      </w:r>
+    </w:p>
+    <w:p>
+      <w:pPr>
+        <w:rPr>
+          <w:rFonts w:cs="Times"/>
+          <w:color w:val="000000"/>
+          <w:lang w:val="en-US"/>
+        </w:rPr>
+      </w:pPr>
+    </w:p>
+    <w:p>
+      <w:pPr>
+        <w:rPr>
+          <w:rFonts w:cs="Times"/>
+          <w:b/>
+          <w:color w:val="000000"/>
+          <w:lang w:val="en-US"/>
+        </w:rPr>
+      </w:pPr>
+      <w:r>
+        <w:rPr>
+          <w:rFonts w:cs="Times"/>
+          <w:b/>
+          <w:color w:val="000000"/>
+          <w:lang w:val="en-US"/>
+        </w:rPr>
+        <w:t>Fields:</w:t>
+      </w:r>
+    </w:p>
+    <w:p>
+      <w:pPr>
+        <w:rPr>
+          <w:rFonts w:cs="Times"/>
+          <w:color w:val="000000"/>
+          <w:lang w:val="en-US"/>
+        </w:rPr>
+      </w:pPr>
+      <w:r>
+        <w:rPr>
+          <w:rFonts w:cs="Times"/>
+          <w:color w:val="000000"/>
+          <w:lang w:val="en-US"/>
+        </w:rPr>
+        <w:t>coordinateList: LinedList&lt;Coord&gt;</w:t>
+      </w:r>
+    </w:p>
+    <w:p>
+      <w:pPr>
+        <w:rPr>
+          <w:rFonts w:cs="Times"/>
+          <w:color w:val="000000"/>
+          <w:lang w:val="en-US"/>
+        </w:rPr>
+      </w:pPr>
+      <w:r>
+        <w:rPr>
+          <w:rFonts w:cs="Times"/>
+          <w:color w:val="000000"/>
+          <w:lang w:val="en-US"/>
+        </w:rPr>
+        <w:t>mapSize: int</w:t>
+      </w:r>
+    </w:p>
+    <w:p>
+      <w:pPr>
+        <w:pStyle w:val="ListParagraph"/>
+        <w:rPr>
+          <w:rFonts w:cs="Times"/>
+          <w:color w:val="000000"/>
+          <w:lang w:val="en-US"/>
+        </w:rPr>
+      </w:pPr>
+    </w:p>
+    <w:p>
+      <w:pPr>
+        <w:pStyle w:val="ListParagraph"/>
+        <w:ind w:left="0"/>
+        <w:rPr>
+          <w:rFonts w:cs="Times"/>
+          <w:b/>
+          <w:color w:val="000000"/>
+          <w:lang w:val="en-US"/>
+        </w:rPr>
+      </w:pPr>
+      <w:r>
+        <w:rPr>
+          <w:rFonts w:cs="Times"/>
+          <w:b/>
+          <w:color w:val="000000"/>
+          <w:lang w:val="en-US"/>
+        </w:rPr>
+        <w:t>updateMist</w:t>
+      </w:r>
+      <w:r>
+        <w:rPr>
+          <w:rFonts w:cs="Times"/>
+          <w:b/>
+          <w:color w:val="000000"/>
+          <w:lang w:val="en-US"/>
+        </w:rPr>
+        <w:t xml:space="preserve"> (): void</w:t>
+      </w:r>
+    </w:p>
+    <w:p>
+      <w:pPr>
+        <w:pStyle w:val="ListParagraph"/>
+        <w:ind w:left="0"/>
+        <w:rPr>
+          <w:rFonts w:cs="Times"/>
+          <w:color w:val="000000"/>
+          <w:lang w:val="en-US"/>
+        </w:rPr>
+      </w:pPr>
+      <w:r>
+        <w:rPr>
+          <w:rFonts w:cs="Times"/>
+          <w:b/>
+          <w:color w:val="000000"/>
+          <w:lang w:val="en-US"/>
+        </w:rPr>
+        <w:t xml:space="preserve">Summary: </w:t>
+      </w:r>
+      <w:r>
+        <w:rPr>
+          <w:rFonts w:cs="Times"/>
+          <w:color w:val="000000"/>
+          <w:lang w:val="en-US"/>
+        </w:rPr>
+        <w:t xml:space="preserve">this method is to </w:t>
+      </w:r>
+      <w:r>
+        <w:rPr>
+          <w:rFonts w:cs="Times"/>
+          <w:color w:val="000000"/>
+          <w:lang w:val="en-US"/>
+        </w:rPr>
+        <w:t>update the mist on the map according to the robots’ positions.</w:t>
+      </w:r>
+    </w:p>
+    <w:p>
+      <w:pPr>
+        <w:pStyle w:val="ListParagraph"/>
+        <w:tabs>
+          <w:tab w:val="center" w:pos="4680"/>
+        </w:tabs>
+        <w:ind w:left="0"/>
+        <w:rPr>
+          <w:rFonts w:cs="Times"/>
+          <w:color w:val="000000"/>
+          <w:lang w:val="en-US"/>
+        </w:rPr>
+      </w:pPr>
+      <w:r>
+        <w:rPr>
+          <w:rFonts w:cs="Times"/>
+          <w:b/>
+          <w:color w:val="000000"/>
+          <w:lang w:val="en-US"/>
+        </w:rPr>
+        <w:t xml:space="preserve">Precondition: </w:t>
+      </w:r>
+      <w:r>
+        <w:rPr>
+          <w:rFonts w:cs="Times"/>
+          <w:color w:val="000000"/>
+          <w:lang w:val="en-US"/>
+        </w:rPr>
+        <w:t>nothing</w:t>
+      </w:r>
+      <w:r>
+        <w:rPr>
+          <w:rFonts w:cs="Times"/>
+          <w:color w:val="000000"/>
+          <w:lang w:val="en-US"/>
+        </w:rPr>
+        <w:tab/>
+      </w:r>
+    </w:p>
+    <w:p>
+      <w:pPr>
+        <w:pStyle w:val="ListParagraph"/>
+        <w:ind w:left="0"/>
+        <w:rPr>
+          <w:rFonts w:cs="Times"/>
+          <w:color w:val="000000"/>
+          <w:lang w:val="en-US"/>
+        </w:rPr>
+      </w:pPr>
+      <w:r>
+        <w:rPr>
+          <w:rFonts w:cs="Times"/>
+          <w:b/>
+          <w:color w:val="000000"/>
+          <w:lang w:val="en-US"/>
+        </w:rPr>
+        <w:t xml:space="preserve">Input: </w:t>
+      </w:r>
+      <w:r>
+        <w:rPr>
+          <w:rFonts w:cs="Times"/>
+          <w:color w:val="000000"/>
+          <w:lang w:val="en-US"/>
+        </w:rPr>
+        <w:t>nothing</w:t>
+      </w:r>
+    </w:p>
+    <w:p>
+      <w:pPr>
+        <w:pStyle w:val="ListParagraph"/>
+        <w:ind w:left="0"/>
+        <w:rPr>
+          <w:rFonts w:cs="Times"/>
+          <w:color w:val="000000"/>
+          <w:lang w:val="en-US"/>
+        </w:rPr>
+      </w:pPr>
+      <w:r>
+        <w:rPr>
+          <w:rFonts w:cs="Times"/>
+          <w:b/>
+          <w:color w:val="000000"/>
+          <w:lang w:val="en-US"/>
+        </w:rPr>
+        <w:t>Return:</w:t>
+      </w:r>
+      <w:r>
+        <w:rPr>
+          <w:rFonts w:cs="Times"/>
+          <w:color w:val="000000"/>
+          <w:lang w:val="en-US"/>
+        </w:rPr>
+        <w:t xml:space="preserve"> void</w:t>
+      </w:r>
+    </w:p>
+    <w:p>
+      <w:pPr>
+        <w:pStyle w:val="ListParagraph"/>
+        <w:ind w:left="0"/>
+        <w:rPr>
+          <w:rFonts w:cs="Times"/>
+          <w:color w:val="000000"/>
+          <w:lang w:val="en-US"/>
+        </w:rPr>
+      </w:pPr>
+      <w:r>
+        <w:rPr>
+          <w:rFonts w:cs="Times"/>
+          <w:b/>
+          <w:color w:val="000000"/>
+          <w:lang w:val="en-US"/>
+        </w:rPr>
+        <w:t xml:space="preserve">Postcondition: </w:t>
+      </w:r>
+      <w:r>
+        <w:rPr>
+          <w:rFonts w:cs="Times"/>
+          <w:color w:val="000000"/>
+          <w:lang w:val="en-US"/>
+        </w:rPr>
+        <w:t>the mist on the map is updated.</w:t>
+      </w:r>
+    </w:p>
+    <w:p/>
+    <w:p>
+      <w:pPr>
+        <w:rPr>
+          <w:rFonts w:cs="Times"/>
+          <w:b/>
+          <w:color w:val="000000"/>
+          <w:lang w:val="en-US"/>
+        </w:rPr>
+      </w:pPr>
+      <w:r>
+        <w:rPr>
+          <w:rFonts w:cs="Times"/>
+          <w:b/>
+          <w:color w:val="000000"/>
+          <w:lang w:val="en-US"/>
+        </w:rPr>
+        <w:t xml:space="preserve">3.1.1.4 </w:t>
+      </w:r>
+      <w:r>
+        <w:rPr>
+          <w:rFonts w:cs="Times"/>
+          <w:b/>
+          <w:color w:val="000000"/>
+          <w:lang w:val="en-US"/>
+        </w:rPr>
+        <w:t>Player Class</w:t>
+      </w:r>
+    </w:p>
+    <w:p>
+      <w:pPr>
+        <w:rPr>
+          <w:lang w:val="en-US"/>
+        </w:rPr>
+      </w:pPr>
+      <w:r>
+        <w:t>The player class stores the data of player.</w:t>
+      </w:r>
+      <w:r>
+        <w:rPr>
+          <w:rFonts w:hint="eastAsia"/>
+        </w:rPr>
+        <w:t xml:space="preserve"> The</w:t>
+      </w:r>
+      <w:r>
+        <w:rPr>
+          <w:lang w:val="en-US"/>
+        </w:rPr>
+        <w:t xml:space="preserve"> player’s name, score, the robots the player has, as well as the death status are stored as attribute in this class. Moreover, the player class is also responsible for determining the status of the player and switch turns between players</w:t>
+      </w:r>
+      <w:r>
+        <w:rPr>
+          <w:lang w:val="en-US"/>
+        </w:rPr>
+        <w:t xml:space="preserve"> and give feedback to the gameController class</w:t>
+      </w:r>
+      <w:r>
+        <w:rPr>
+          <w:lang w:val="en-US"/>
+        </w:rPr>
+        <w:t>.</w:t>
+      </w:r>
+      <w:r>
+        <w:rPr>
+          <w:lang w:val="en-US"/>
+        </w:rPr>
+        <w:t xml:space="preserve"> The gameController class gets messages from view classes then manipulate player data. When the game is on progress, the player class is to figure out which robot should move in this play, and move to next play. </w:t>
+      </w:r>
+    </w:p>
+    <w:p>
+      <w:pPr>
+        <w:rPr>
+          <w:lang w:val="en-US"/>
+        </w:rPr>
+      </w:pPr>
+    </w:p>
+    <w:p>
+      <w:pPr>
+        <w:rPr>
+          <w:b/>
+          <w:lang w:val="en-US"/>
+        </w:rPr>
+      </w:pPr>
+      <w:r>
+        <w:rPr>
+          <w:b/>
+          <w:lang w:val="en-US"/>
+        </w:rPr>
+        <w:t xml:space="preserve">Fields: </w:t>
+      </w:r>
+    </w:p>
+    <w:p>
+      <w:pPr>
+        <w:textAlignment w:val="center"/>
+        <w:rPr>
+          <w:rFonts w:ascii="Calibri" w:eastAsia="Times New Roman" w:hAnsi="Calibri" w:cs="Times New Roman"/>
+          <w:lang w:val="en-US"/>
+        </w:rPr>
+      </w:pPr>
+      <w:r>
+        <w:rPr>
+          <w:rFonts w:ascii="Calibri" w:eastAsia="Times New Roman" w:hAnsi="Calibri" w:cs="Times New Roman"/>
+          <w:lang w:val="en-US"/>
+        </w:rPr>
+        <w:t>name : string</w:t>
+      </w:r>
+    </w:p>
+    <w:p>
+      <w:pPr>
+        <w:textAlignment w:val="center"/>
+        <w:rPr>
+          <w:rFonts w:ascii="Calibri" w:eastAsia="Times New Roman" w:hAnsi="Calibri" w:cs="Times New Roman"/>
+          <w:lang w:val="en-US"/>
+        </w:rPr>
+      </w:pPr>
+      <w:r>
+        <w:rPr>
+          <w:rFonts w:ascii="Calibri" w:eastAsia="Times New Roman" w:hAnsi="Calibri" w:cs="Times New Roman"/>
+          <w:lang w:val="en-US"/>
+        </w:rPr>
+        <w:t>score : int</w:t>
+      </w:r>
+    </w:p>
+    <w:p>
+      <w:pPr>
+        <w:textAlignment w:val="center"/>
+        <w:rPr>
+          <w:rFonts w:ascii="Calibri" w:eastAsia="Times New Roman" w:hAnsi="Calibri" w:cs="Times New Roman"/>
+          <w:lang w:val="en-US"/>
+        </w:rPr>
+      </w:pPr>
+      <w:r>
+        <w:rPr>
+          <w:rFonts w:ascii="Calibri" w:eastAsia="Times New Roman" w:hAnsi="Calibri" w:cs="Times New Roman"/>
+          <w:lang w:val="en-US"/>
+        </w:rPr>
+        <w:t>scoutRobot : Robot</w:t>
+      </w:r>
+    </w:p>
+    <w:p>
+      <w:pPr>
+        <w:textAlignment w:val="center"/>
+        <w:rPr>
+          <w:rFonts w:ascii="Calibri" w:eastAsia="Times New Roman" w:hAnsi="Calibri" w:cs="Times New Roman"/>
+          <w:lang w:val="en-US"/>
+        </w:rPr>
+      </w:pPr>
+      <w:r>
+        <w:rPr>
+          <w:rFonts w:ascii="Calibri" w:eastAsia="Times New Roman" w:hAnsi="Calibri" w:cs="Times New Roman"/>
+          <w:lang w:val="en-US"/>
+        </w:rPr>
+        <w:t>sniperRobot : Robot</w:t>
+      </w:r>
+    </w:p>
+    <w:p>
+      <w:pPr>
+        <w:textAlignment w:val="center"/>
+        <w:rPr>
+          <w:rFonts w:ascii="Calibri" w:eastAsia="Times New Roman" w:hAnsi="Calibri" w:cs="Times New Roman"/>
+          <w:lang w:val="en-US"/>
+        </w:rPr>
+      </w:pPr>
+      <w:r>
+        <w:rPr>
+          <w:rFonts w:ascii="Calibri" w:eastAsia="Times New Roman" w:hAnsi="Calibri" w:cs="Times New Roman"/>
+          <w:lang w:val="en-US"/>
+        </w:rPr>
+        <w:t>tankRobot : Robot</w:t>
+      </w:r>
+    </w:p>
+    <w:p>
+      <w:pPr>
+        <w:textAlignment w:val="center"/>
+        <w:rPr>
+          <w:rFonts w:ascii="Calibri" w:eastAsia="Times New Roman" w:hAnsi="Calibri" w:cs="Times New Roman"/>
+          <w:lang w:val="en-US"/>
+        </w:rPr>
+      </w:pPr>
+    </w:p>
+    <w:p>
+      <w:pPr>
+        <w:textAlignment w:val="center"/>
+        <w:rPr>
+          <w:rFonts w:ascii="Calibri" w:eastAsia="Times New Roman" w:hAnsi="Calibri" w:cs="Times New Roman"/>
+          <w:b/>
+          <w:lang w:val="en-US"/>
+        </w:rPr>
+      </w:pPr>
+      <w:r>
+        <w:rPr>
+          <w:rFonts w:ascii="Calibri" w:eastAsia="Times New Roman" w:hAnsi="Calibri" w:cs="Times New Roman"/>
+          <w:b/>
+          <w:lang w:val="en-US"/>
+        </w:rPr>
+        <w:t>Methods:</w:t>
+      </w:r>
+      <w:r>
+        <w:rPr>
+          <w:rFonts w:ascii="Calibri" w:eastAsia="Times New Roman" w:hAnsi="Calibri" w:cs="Times New Roman"/>
+          <w:b/>
+          <w:lang w:val="en-US"/>
+        </w:rPr>
         <w:t xml:space="preserve"> </w:t>
       </w:r>
-      <w:proofErr w:type="spellStart"/>
-      <w:r>
-        <w:t>mapSize</w:t>
-      </w:r>
-      <w:proofErr w:type="spellEnd"/>
-      <w:r>
-        <w:t>) : void</w:t>
-      </w:r>
-    </w:p>
-    <w:p>
-      <w:pPr>
-        <w:pStyle w:val="ListParagraph"/>
-        <w:numPr>
-          <w:ilvl w:val="2"/>
-          <w:numId w:val="6"/>
-        </w:numPr>
-      </w:pPr>
-      <w:r>
+    </w:p>
+    <w:p>
+      <w:pPr>
+        <w:rPr>
+          <w:b/>
+        </w:rPr>
+      </w:pPr>
+      <w:r>
+        <w:rPr>
+          <w:b/>
+        </w:rPr>
+        <w:t xml:space="preserve">isDead() : </w:t>
+      </w:r>
+      <w:r>
+        <w:t>bool</w:t>
+      </w:r>
+    </w:p>
+    <w:p>
+      <w:pPr>
+        <w:rPr>
+          <w:rFonts w:cs="Times"/>
+          <w:color w:val="000000"/>
+          <w:lang w:val="en-US"/>
+        </w:rPr>
+      </w:pPr>
+      <w:r>
+        <w:rPr>
+          <w:rFonts w:cs="Times"/>
+          <w:b/>
+          <w:color w:val="000000"/>
+          <w:lang w:val="en-US"/>
+        </w:rPr>
         <w:t xml:space="preserve">Summary: </w:t>
       </w:r>
-    </w:p>
-    <w:p>
-      <w:pPr>
-        <w:pStyle w:val="ListParagraph"/>
-        <w:numPr>
-          <w:ilvl w:val="2"/>
-          <w:numId w:val="6"/>
-        </w:numPr>
-      </w:pPr>
-      <w:r>
+      <w:r>
+        <w:rPr>
+          <w:rFonts w:cs="Times"/>
+          <w:color w:val="000000"/>
+          <w:lang w:val="en-US"/>
+        </w:rPr>
+        <w:t xml:space="preserve">this method is to return if the robot is dead. </w:t>
+      </w:r>
+    </w:p>
+    <w:p>
+      <w:pPr>
+        <w:tabs>
+          <w:tab w:val="center" w:pos="4680"/>
+        </w:tabs>
+        <w:rPr>
+          <w:rFonts w:cs="Times"/>
+          <w:color w:val="000000"/>
+          <w:lang w:val="en-US"/>
+        </w:rPr>
+      </w:pPr>
+      <w:r>
+        <w:rPr>
+          <w:rFonts w:cs="Times"/>
+          <w:b/>
+          <w:color w:val="000000"/>
+          <w:lang w:val="en-US"/>
+        </w:rPr>
+        <w:lastRenderedPageBreak/>
         <w:t>Precondition:</w:t>
       </w:r>
-    </w:p>
-    <w:p>
-      <w:pPr>
-        <w:pStyle w:val="ListParagraph"/>
-        <w:numPr>
-          <w:ilvl w:val="2"/>
-          <w:numId w:val="6"/>
-        </w:numPr>
-      </w:pPr>
-      <w:r>
+      <w:r>
+        <w:rPr>
+          <w:rFonts w:cs="Times"/>
+          <w:b/>
+          <w:color w:val="000000"/>
+          <w:lang w:val="en-US"/>
+        </w:rPr>
+        <w:t xml:space="preserve"> </w:t>
+      </w:r>
+      <w:r>
+        <w:rPr>
+          <w:rFonts w:cs="Times"/>
+          <w:color w:val="000000"/>
+          <w:lang w:val="en-US"/>
+        </w:rPr>
+        <w:t xml:space="preserve">the game is not ended. </w:t>
+      </w:r>
+    </w:p>
+    <w:p>
+      <w:pPr>
+        <w:rPr>
+          <w:rFonts w:cs="Times"/>
+          <w:color w:val="000000"/>
+          <w:lang w:val="en-US"/>
+        </w:rPr>
+      </w:pPr>
+      <w:r>
+        <w:rPr>
+          <w:rFonts w:cs="Times"/>
+          <w:b/>
+          <w:color w:val="000000"/>
+          <w:lang w:val="en-US"/>
+        </w:rPr>
+        <w:t xml:space="preserve">Input: </w:t>
+      </w:r>
+      <w:r>
+        <w:rPr>
+          <w:rFonts w:cs="Times"/>
+          <w:color w:val="000000"/>
+          <w:lang w:val="en-US"/>
+        </w:rPr>
+        <w:t>None</w:t>
+      </w:r>
+    </w:p>
+    <w:p>
+      <w:pPr>
+        <w:rPr>
+          <w:rFonts w:cs="Times"/>
+          <w:color w:val="000000"/>
+          <w:lang w:val="en-US"/>
+        </w:rPr>
+      </w:pPr>
+      <w:r>
+        <w:rPr>
+          <w:rFonts w:cs="Times"/>
+          <w:b/>
+          <w:color w:val="000000"/>
+          <w:lang w:val="en-US"/>
+        </w:rPr>
+        <w:t>Return:</w:t>
+      </w:r>
+      <w:r>
+        <w:rPr>
+          <w:rFonts w:cs="Times"/>
+          <w:b/>
+          <w:color w:val="000000"/>
+          <w:lang w:val="en-US"/>
+        </w:rPr>
+        <w:t xml:space="preserve"> </w:t>
+      </w:r>
+      <w:r>
+        <w:rPr>
+          <w:rFonts w:cs="Times"/>
+          <w:color w:val="000000"/>
+          <w:lang w:val="en-US"/>
+        </w:rPr>
+        <w:t>bool</w:t>
+      </w:r>
+    </w:p>
+    <w:p>
+      <w:pPr>
+        <w:rPr>
+          <w:rFonts w:cs="Times"/>
+          <w:color w:val="000000"/>
+          <w:lang w:val="en-US"/>
+        </w:rPr>
+      </w:pPr>
+      <w:r>
+        <w:rPr>
+          <w:rFonts w:cs="Times"/>
+          <w:b/>
+          <w:color w:val="000000"/>
+          <w:lang w:val="en-US"/>
+        </w:rPr>
         <w:t xml:space="preserve">Postcondition: </w:t>
+      </w:r>
+      <w:r>
+        <w:rPr>
+          <w:rFonts w:cs="Times"/>
+          <w:color w:val="000000"/>
+          <w:lang w:val="en-US"/>
+        </w:rPr>
+        <w:t xml:space="preserve">The value is returned. </w:t>
+      </w:r>
+    </w:p>
+    <w:p/>
+    <w:p>
+      <w:pPr>
+        <w:rPr>
+          <w:b/>
+        </w:rPr>
+      </w:pPr>
+      <w:r>
+        <w:rPr>
+          <w:b/>
+        </w:rPr>
+        <w:t>getCurrentRobot() : Robot</w:t>
+      </w:r>
+    </w:p>
+    <w:p>
+      <w:pPr>
+        <w:rPr>
+          <w:rFonts w:cs="Times"/>
+          <w:color w:val="000000"/>
+          <w:lang w:val="en-US"/>
+        </w:rPr>
+      </w:pPr>
+      <w:r>
+        <w:rPr>
+          <w:rFonts w:cs="Times"/>
+          <w:b/>
+          <w:color w:val="000000"/>
+          <w:lang w:val="en-US"/>
+        </w:rPr>
+        <w:t xml:space="preserve">Summary: </w:t>
+      </w:r>
+      <w:r>
+        <w:rPr>
+          <w:rFonts w:cs="Times"/>
+          <w:color w:val="000000"/>
+          <w:lang w:val="en-US"/>
+        </w:rPr>
+        <w:t xml:space="preserve">this method is to return the robot on current play.  </w:t>
+      </w:r>
+    </w:p>
+    <w:p>
+      <w:pPr>
+        <w:tabs>
+          <w:tab w:val="center" w:pos="4680"/>
+        </w:tabs>
+        <w:rPr>
+          <w:rFonts w:cs="Times"/>
+          <w:color w:val="000000"/>
+          <w:lang w:val="en-US"/>
+        </w:rPr>
+      </w:pPr>
+      <w:r>
+        <w:rPr>
+          <w:rFonts w:cs="Times"/>
+          <w:b/>
+          <w:color w:val="000000"/>
+          <w:lang w:val="en-US"/>
+        </w:rPr>
+        <w:t>Precondition:</w:t>
+      </w:r>
+      <w:r>
+        <w:rPr>
+          <w:rFonts w:cs="Times"/>
+          <w:b/>
+          <w:color w:val="000000"/>
+          <w:lang w:val="en-US"/>
+        </w:rPr>
+        <w:t xml:space="preserve"> </w:t>
+      </w:r>
+      <w:r>
+        <w:rPr>
+          <w:rFonts w:cs="Times"/>
+          <w:color w:val="000000"/>
+          <w:lang w:val="en-US"/>
+        </w:rPr>
+        <w:t xml:space="preserve">the game is not ended, the robot and the player are not dead.  </w:t>
+      </w:r>
+    </w:p>
+    <w:p>
+      <w:pPr>
+        <w:rPr>
+          <w:rFonts w:cs="Times"/>
+          <w:color w:val="000000"/>
+          <w:lang w:val="en-US"/>
+        </w:rPr>
+      </w:pPr>
+      <w:r>
+        <w:rPr>
+          <w:rFonts w:cs="Times"/>
+          <w:b/>
+          <w:color w:val="000000"/>
+          <w:lang w:val="en-US"/>
+        </w:rPr>
+        <w:t xml:space="preserve">Input: </w:t>
+      </w:r>
+      <w:r>
+        <w:rPr>
+          <w:rFonts w:cs="Times"/>
+          <w:color w:val="000000"/>
+          <w:lang w:val="en-US"/>
+        </w:rPr>
+        <w:t>None</w:t>
+      </w:r>
+    </w:p>
+    <w:p>
+      <w:pPr>
+        <w:rPr>
+          <w:rFonts w:cs="Times"/>
+          <w:color w:val="000000"/>
+          <w:lang w:val="en-US"/>
+        </w:rPr>
+      </w:pPr>
+      <w:r>
+        <w:rPr>
+          <w:rFonts w:cs="Times"/>
+          <w:b/>
+          <w:color w:val="000000"/>
+          <w:lang w:val="en-US"/>
+        </w:rPr>
+        <w:t>Return:</w:t>
+      </w:r>
+      <w:r>
+        <w:rPr>
+          <w:rFonts w:cs="Times"/>
+          <w:b/>
+          <w:color w:val="000000"/>
+          <w:lang w:val="en-US"/>
+        </w:rPr>
+        <w:t xml:space="preserve"> </w:t>
+      </w:r>
+      <w:r>
+        <w:rPr>
+          <w:rFonts w:cs="Times"/>
+          <w:color w:val="000000"/>
+          <w:lang w:val="en-US"/>
+        </w:rPr>
+        <w:t xml:space="preserve">robot object </w:t>
+      </w:r>
+    </w:p>
+    <w:p>
+      <w:pPr>
+        <w:rPr>
+          <w:rFonts w:cs="Times"/>
+          <w:color w:val="000000"/>
+          <w:lang w:val="en-US"/>
+        </w:rPr>
+      </w:pPr>
+      <w:r>
+        <w:rPr>
+          <w:rFonts w:cs="Times"/>
+          <w:b/>
+          <w:color w:val="000000"/>
+          <w:lang w:val="en-US"/>
+        </w:rPr>
+        <w:t xml:space="preserve">Postcondition: </w:t>
+      </w:r>
+      <w:r>
+        <w:rPr>
+          <w:rFonts w:cs="Times"/>
+          <w:color w:val="000000"/>
+          <w:lang w:val="en-US"/>
+        </w:rPr>
+        <w:t xml:space="preserve">The current robot is returned. </w:t>
+      </w:r>
+    </w:p>
+    <w:p/>
+    <w:p>
+      <w:pPr>
+        <w:rPr>
+          <w:b/>
+        </w:rPr>
+      </w:pPr>
+      <w:r>
+        <w:rPr>
+          <w:b/>
+        </w:rPr>
+        <w:t>goN</w:t>
+      </w:r>
+      <w:bookmarkStart w:id="0" w:name="_GoBack"/>
+      <w:bookmarkEnd w:id="0"/>
+      <w:r>
+        <w:rPr>
+          <w:b/>
+        </w:rPr>
+        <w:t>extRobot() : void</w:t>
+      </w:r>
+    </w:p>
+    <w:p>
+      <w:pPr>
+        <w:rPr>
+          <w:rFonts w:cs="Times"/>
+          <w:color w:val="000000"/>
+          <w:lang w:val="en-US"/>
+        </w:rPr>
+      </w:pPr>
+      <w:r>
+        <w:rPr>
+          <w:rFonts w:cs="Times"/>
+          <w:b/>
+          <w:color w:val="000000"/>
+          <w:lang w:val="en-US"/>
+        </w:rPr>
+        <w:t xml:space="preserve">Summary: </w:t>
+      </w:r>
+      <w:r>
+        <w:rPr>
+          <w:rFonts w:cs="Times"/>
+          <w:color w:val="000000"/>
+          <w:lang w:val="en-US"/>
+        </w:rPr>
+        <w:t xml:space="preserve">this method is to go to the next robot. (Run into next play) </w:t>
+      </w:r>
+    </w:p>
+    <w:p>
+      <w:pPr>
+        <w:tabs>
+          <w:tab w:val="center" w:pos="4680"/>
+        </w:tabs>
+        <w:rPr>
+          <w:rFonts w:cs="Times"/>
+          <w:color w:val="000000"/>
+          <w:lang w:val="en-US"/>
+        </w:rPr>
+      </w:pPr>
+      <w:r>
+        <w:rPr>
+          <w:rFonts w:cs="Times"/>
+          <w:b/>
+          <w:color w:val="000000"/>
+          <w:lang w:val="en-US"/>
+        </w:rPr>
+        <w:t>Precondition:</w:t>
+      </w:r>
+      <w:r>
+        <w:rPr>
+          <w:rFonts w:cs="Times"/>
+          <w:b/>
+          <w:color w:val="000000"/>
+          <w:lang w:val="en-US"/>
+        </w:rPr>
+        <w:t xml:space="preserve"> </w:t>
+      </w:r>
+      <w:r>
+        <w:rPr>
+          <w:rFonts w:cs="Times"/>
+          <w:color w:val="000000"/>
+          <w:lang w:val="en-US"/>
+        </w:rPr>
+        <w:t>the game is not ended, the robot and the player are not dead.</w:t>
+      </w:r>
+    </w:p>
+    <w:p>
+      <w:pPr>
+        <w:rPr>
+          <w:rFonts w:cs="Times"/>
+          <w:color w:val="000000"/>
+          <w:lang w:val="en-US"/>
+        </w:rPr>
+      </w:pPr>
+      <w:r>
+        <w:rPr>
+          <w:rFonts w:cs="Times"/>
+          <w:b/>
+          <w:color w:val="000000"/>
+          <w:lang w:val="en-US"/>
+        </w:rPr>
+        <w:t xml:space="preserve">Input: </w:t>
+      </w:r>
+      <w:r>
+        <w:rPr>
+          <w:rFonts w:cs="Times"/>
+          <w:color w:val="000000"/>
+          <w:lang w:val="en-US"/>
+        </w:rPr>
+        <w:t>None</w:t>
+      </w:r>
+    </w:p>
+    <w:p>
+      <w:pPr>
+        <w:rPr>
+          <w:rFonts w:cs="Times"/>
+          <w:color w:val="000000"/>
+          <w:lang w:val="en-US"/>
+        </w:rPr>
+      </w:pPr>
+      <w:r>
+        <w:rPr>
+          <w:rFonts w:cs="Times"/>
+          <w:b/>
+          <w:color w:val="000000"/>
+          <w:lang w:val="en-US"/>
+        </w:rPr>
+        <w:t>Return:</w:t>
+      </w:r>
+      <w:r>
+        <w:rPr>
+          <w:rFonts w:cs="Times"/>
+          <w:b/>
+          <w:color w:val="000000"/>
+          <w:lang w:val="en-US"/>
+        </w:rPr>
+        <w:t xml:space="preserve"> </w:t>
+      </w:r>
+      <w:r>
+        <w:rPr>
+          <w:rFonts w:cs="Times"/>
+          <w:color w:val="000000"/>
+          <w:lang w:val="en-US"/>
+        </w:rPr>
+        <w:t>None</w:t>
+      </w:r>
+    </w:p>
+    <w:p>
+      <w:r>
+        <w:rPr>
+          <w:rFonts w:cs="Times"/>
+          <w:b/>
+          <w:color w:val="000000"/>
+          <w:lang w:val="en-US"/>
+        </w:rPr>
+        <w:t xml:space="preserve">Postcondition: </w:t>
+      </w:r>
+      <w:r>
+        <w:rPr>
+          <w:rFonts w:cs="Times"/>
+          <w:color w:val="000000"/>
+          <w:lang w:val="en-US"/>
+        </w:rPr>
+        <w:t>The game runs into next play(It’s next robot’s turn to play the game).</w:t>
+      </w:r>
+    </w:p>
+    <w:p>
+      <w:pPr>
+        <w:pStyle w:val="ListParagraph"/>
+        <w:ind w:left="1440"/>
+      </w:pPr>
+    </w:p>
+    <w:p>
+      <w:r>
+        <w:t>HumanPlayer extends Player</w:t>
       </w:r>
     </w:p>
     <w:p>
@@ -2311,987 +3061,8 @@
           <w:numId w:val="6"/>
         </w:numPr>
       </w:pPr>
-      <w:proofErr w:type="spellStart"/>
-      <w:proofErr w:type="gramStart"/>
-      <w:r>
-        <w:rPr>
-          <w:rFonts w:ascii="Calibri" w:hAnsi="Calibri" w:cs="Calibri"/>
-          <w:sz w:val="22"/>
-          <w:szCs w:val="22"/>
-        </w:rPr>
-        <w:t>updateMist</w:t>
-      </w:r>
-      <w:proofErr w:type="spellEnd"/>
-      <w:r>
-        <w:rPr>
-          <w:rFonts w:ascii="Calibri" w:hAnsi="Calibri" w:cs="Calibri"/>
-          <w:sz w:val="22"/>
-          <w:szCs w:val="22"/>
-        </w:rPr>
-        <w:t>(</w:t>
-      </w:r>
-      <w:proofErr w:type="gramEnd"/>
-      <w:r>
-        <w:rPr>
-          <w:rFonts w:ascii="Calibri" w:hAnsi="Calibri" w:cs="Calibri"/>
-          <w:sz w:val="22"/>
-          <w:szCs w:val="22"/>
-        </w:rPr>
-        <w:t>) : void</w:t>
-      </w:r>
-    </w:p>
-    <w:p>
-      <w:pPr>
-        <w:pStyle w:val="ListParagraph"/>
-        <w:numPr>
-          <w:ilvl w:val="2"/>
-          <w:numId w:val="6"/>
-        </w:numPr>
-      </w:pPr>
-      <w:r>
-        <w:t xml:space="preserve">Summary: </w:t>
-      </w:r>
-    </w:p>
-    <w:p>
-      <w:pPr>
-        <w:pStyle w:val="ListParagraph"/>
-        <w:numPr>
-          <w:ilvl w:val="2"/>
-          <w:numId w:val="6"/>
-        </w:numPr>
-      </w:pPr>
-      <w:r>
-        <w:t>Precondition:</w:t>
-      </w:r>
-    </w:p>
-    <w:p>
-      <w:pPr>
-        <w:pStyle w:val="ListParagraph"/>
-        <w:numPr>
-          <w:ilvl w:val="2"/>
-          <w:numId w:val="6"/>
-        </w:numPr>
-      </w:pPr>
-      <w:r>
-        <w:t xml:space="preserve">Postcondition: </w:t>
-      </w:r>
-    </w:p>
-    <w:p>
-      <w:pPr>
-        <w:pStyle w:val="Heading4"/>
-      </w:pPr>
-      <w:r>
-        <w:t xml:space="preserve">3.1.1.4 </w:t>
-      </w:r>
-      <w:r>
-        <w:t>Player</w:t>
-      </w:r>
-    </w:p>
-    <w:p>
-      <w:pPr>
-        <w:rPr>
-          <w:b/>
-        </w:rPr>
-      </w:pPr>
-      <w:r>
-        <w:rPr>
-          <w:b/>
-        </w:rPr>
-        <w:t>Player Class</w:t>
-      </w:r>
-    </w:p>
-    <w:p>
-      <w:pPr>
-        <w:rPr>
-          <w:lang w:val="en-US"/>
-        </w:rPr>
-      </w:pPr>
-      <w:r>
-        <w:t>The player class stores the data of player.</w:t>
-      </w:r>
-      <w:r>
-        <w:rPr>
-          <w:rFonts w:hint="eastAsia"/>
-        </w:rPr>
-        <w:t xml:space="preserve"> The</w:t>
-      </w:r>
-      <w:r>
-        <w:rPr>
-          <w:lang w:val="en-US"/>
-        </w:rPr>
-        <w:t xml:space="preserve"> player’s name, score, the robots the player has, as well as the death status are stored as attribute in this class. Moreover, the player class is also responsible for determining the status of the player and switch turns between players</w:t>
-      </w:r>
-      <w:r>
-        <w:rPr>
-          <w:lang w:val="en-US"/>
-        </w:rPr>
-        <w:t xml:space="preserve"> and give feedback to the </w:t>
-      </w:r>
-      <w:proofErr w:type="spellStart"/>
-      <w:r>
-        <w:rPr>
-          <w:lang w:val="en-US"/>
-        </w:rPr>
-        <w:t>gameController</w:t>
-      </w:r>
-      <w:proofErr w:type="spellEnd"/>
-      <w:r>
-        <w:rPr>
-          <w:lang w:val="en-US"/>
-        </w:rPr>
-        <w:t xml:space="preserve"> class</w:t>
-      </w:r>
-      <w:r>
-        <w:rPr>
-          <w:lang w:val="en-US"/>
-        </w:rPr>
-        <w:t>.</w:t>
-      </w:r>
-      <w:r>
-        <w:rPr>
-          <w:lang w:val="en-US"/>
-        </w:rPr>
-        <w:t xml:space="preserve"> The </w:t>
-      </w:r>
-      <w:proofErr w:type="spellStart"/>
-      <w:r>
-        <w:rPr>
-          <w:lang w:val="en-US"/>
-        </w:rPr>
-        <w:t>gameController</w:t>
-      </w:r>
-      <w:proofErr w:type="spellEnd"/>
-      <w:r>
-        <w:rPr>
-          <w:lang w:val="en-US"/>
-        </w:rPr>
-        <w:t xml:space="preserve"> class gets messages from view classes then manipulate player data. When the game is on progress, the player class is to figure out which robot should move in this play, and move to next play. </w:t>
-      </w:r>
-      <w:bookmarkStart w:id="0" w:name="_GoBack"/>
-      <w:bookmarkEnd w:id="0"/>
-    </w:p>
-    <w:p>
-      <w:pPr>
-        <w:rPr>
-          <w:lang w:val="en-US"/>
-        </w:rPr>
-      </w:pPr>
-    </w:p>
-    <w:p>
-      <w:pPr>
-        <w:rPr>
-          <w:b/>
-          <w:lang w:val="en-US"/>
-        </w:rPr>
-      </w:pPr>
-      <w:r>
-        <w:rPr>
-          <w:b/>
-          <w:lang w:val="en-US"/>
-        </w:rPr>
-        <w:t xml:space="preserve">Fields: </w:t>
-      </w:r>
-    </w:p>
-    <w:p>
-      <w:pPr>
-        <w:textAlignment w:val="center"/>
-        <w:rPr>
-          <w:rFonts w:ascii="Calibri" w:eastAsia="Times New Roman" w:hAnsi="Calibri" w:cs="Times New Roman"/>
-          <w:lang w:val="en-US"/>
-        </w:rPr>
-      </w:pPr>
-      <w:proofErr w:type="gramStart"/>
-      <w:r>
-        <w:rPr>
-          <w:rFonts w:ascii="Calibri" w:eastAsia="Times New Roman" w:hAnsi="Calibri" w:cs="Times New Roman"/>
-          <w:lang w:val="en-US"/>
-        </w:rPr>
-        <w:t>name :</w:t>
-      </w:r>
-      <w:proofErr w:type="gramEnd"/>
-      <w:r>
-        <w:rPr>
-          <w:rFonts w:ascii="Calibri" w:eastAsia="Times New Roman" w:hAnsi="Calibri" w:cs="Times New Roman"/>
-          <w:lang w:val="en-US"/>
-        </w:rPr>
-        <w:t xml:space="preserve"> string</w:t>
-      </w:r>
-    </w:p>
-    <w:p>
-      <w:pPr>
-        <w:textAlignment w:val="center"/>
-        <w:rPr>
-          <w:rFonts w:ascii="Calibri" w:eastAsia="Times New Roman" w:hAnsi="Calibri" w:cs="Times New Roman"/>
-          <w:lang w:val="en-US"/>
-        </w:rPr>
-      </w:pPr>
-      <w:proofErr w:type="gramStart"/>
-      <w:r>
-        <w:rPr>
-          <w:rFonts w:ascii="Calibri" w:eastAsia="Times New Roman" w:hAnsi="Calibri" w:cs="Times New Roman"/>
-          <w:lang w:val="en-US"/>
-        </w:rPr>
-        <w:t>score :</w:t>
-      </w:r>
-      <w:proofErr w:type="gramEnd"/>
-      <w:r>
-        <w:rPr>
-          <w:rFonts w:ascii="Calibri" w:eastAsia="Times New Roman" w:hAnsi="Calibri" w:cs="Times New Roman"/>
-          <w:lang w:val="en-US"/>
-        </w:rPr>
-        <w:t xml:space="preserve"> </w:t>
-      </w:r>
-      <w:proofErr w:type="spellStart"/>
-      <w:r>
-        <w:rPr>
-          <w:rFonts w:ascii="Calibri" w:eastAsia="Times New Roman" w:hAnsi="Calibri" w:cs="Times New Roman"/>
-          <w:lang w:val="en-US"/>
-        </w:rPr>
-        <w:t>int</w:t>
-      </w:r>
-      <w:proofErr w:type="spellEnd"/>
-    </w:p>
-    <w:p>
-      <w:pPr>
-        <w:textAlignment w:val="center"/>
-        <w:rPr>
-          <w:rFonts w:ascii="Calibri" w:eastAsia="Times New Roman" w:hAnsi="Calibri" w:cs="Times New Roman"/>
-          <w:lang w:val="en-US"/>
-        </w:rPr>
-      </w:pPr>
-      <w:proofErr w:type="spellStart"/>
-      <w:proofErr w:type="gramStart"/>
-      <w:r>
-        <w:rPr>
-          <w:rFonts w:ascii="Calibri" w:eastAsia="Times New Roman" w:hAnsi="Calibri" w:cs="Times New Roman"/>
-          <w:lang w:val="en-US"/>
-        </w:rPr>
-        <w:t>scoutRobot</w:t>
-      </w:r>
-      <w:proofErr w:type="spellEnd"/>
-      <w:r>
-        <w:rPr>
-          <w:rFonts w:ascii="Calibri" w:eastAsia="Times New Roman" w:hAnsi="Calibri" w:cs="Times New Roman"/>
-          <w:lang w:val="en-US"/>
-        </w:rPr>
-        <w:t xml:space="preserve"> :</w:t>
-      </w:r>
-      <w:proofErr w:type="gramEnd"/>
-      <w:r>
-        <w:rPr>
-          <w:rFonts w:ascii="Calibri" w:eastAsia="Times New Roman" w:hAnsi="Calibri" w:cs="Times New Roman"/>
-          <w:lang w:val="en-US"/>
-        </w:rPr>
-        <w:t xml:space="preserve"> Robot</w:t>
-      </w:r>
-    </w:p>
-    <w:p>
-      <w:pPr>
-        <w:textAlignment w:val="center"/>
-        <w:rPr>
-          <w:rFonts w:ascii="Calibri" w:eastAsia="Times New Roman" w:hAnsi="Calibri" w:cs="Times New Roman"/>
-          <w:lang w:val="en-US"/>
-        </w:rPr>
-      </w:pPr>
-      <w:proofErr w:type="spellStart"/>
-      <w:proofErr w:type="gramStart"/>
-      <w:r>
-        <w:rPr>
-          <w:rFonts w:ascii="Calibri" w:eastAsia="Times New Roman" w:hAnsi="Calibri" w:cs="Times New Roman"/>
-          <w:lang w:val="en-US"/>
-        </w:rPr>
-        <w:t>sniperRobot</w:t>
-      </w:r>
-      <w:proofErr w:type="spellEnd"/>
-      <w:r>
-        <w:rPr>
-          <w:rFonts w:ascii="Calibri" w:eastAsia="Times New Roman" w:hAnsi="Calibri" w:cs="Times New Roman"/>
-          <w:lang w:val="en-US"/>
-        </w:rPr>
-        <w:t xml:space="preserve"> :</w:t>
-      </w:r>
-      <w:proofErr w:type="gramEnd"/>
-      <w:r>
-        <w:rPr>
-          <w:rFonts w:ascii="Calibri" w:eastAsia="Times New Roman" w:hAnsi="Calibri" w:cs="Times New Roman"/>
-          <w:lang w:val="en-US"/>
-        </w:rPr>
-        <w:t xml:space="preserve"> Robot</w:t>
-      </w:r>
-    </w:p>
-    <w:p>
-      <w:pPr>
-        <w:textAlignment w:val="center"/>
-        <w:rPr>
-          <w:rFonts w:ascii="Calibri" w:eastAsia="Times New Roman" w:hAnsi="Calibri" w:cs="Times New Roman"/>
-          <w:lang w:val="en-US"/>
-        </w:rPr>
-      </w:pPr>
-      <w:proofErr w:type="spellStart"/>
-      <w:proofErr w:type="gramStart"/>
-      <w:r>
-        <w:rPr>
-          <w:rFonts w:ascii="Calibri" w:eastAsia="Times New Roman" w:hAnsi="Calibri" w:cs="Times New Roman"/>
-          <w:lang w:val="en-US"/>
-        </w:rPr>
-        <w:t>tankRobot</w:t>
-      </w:r>
-      <w:proofErr w:type="spellEnd"/>
-      <w:r>
-        <w:rPr>
-          <w:rFonts w:ascii="Calibri" w:eastAsia="Times New Roman" w:hAnsi="Calibri" w:cs="Times New Roman"/>
-          <w:lang w:val="en-US"/>
-        </w:rPr>
-        <w:t xml:space="preserve"> :</w:t>
-      </w:r>
-      <w:proofErr w:type="gramEnd"/>
-      <w:r>
-        <w:rPr>
-          <w:rFonts w:ascii="Calibri" w:eastAsia="Times New Roman" w:hAnsi="Calibri" w:cs="Times New Roman"/>
-          <w:lang w:val="en-US"/>
-        </w:rPr>
-        <w:t xml:space="preserve"> Robot</w:t>
-      </w:r>
-    </w:p>
-    <w:p>
-      <w:pPr>
-        <w:textAlignment w:val="center"/>
-        <w:rPr>
-          <w:rFonts w:ascii="Calibri" w:eastAsia="Times New Roman" w:hAnsi="Calibri" w:cs="Times New Roman"/>
-          <w:lang w:val="en-US"/>
-        </w:rPr>
-      </w:pPr>
-    </w:p>
-    <w:p>
-      <w:pPr>
-        <w:textAlignment w:val="center"/>
-        <w:rPr>
-          <w:rFonts w:ascii="Calibri" w:eastAsia="Times New Roman" w:hAnsi="Calibri" w:cs="Times New Roman"/>
-          <w:b/>
-          <w:lang w:val="en-US"/>
-        </w:rPr>
-      </w:pPr>
-      <w:r>
-        <w:rPr>
-          <w:rFonts w:ascii="Calibri" w:eastAsia="Times New Roman" w:hAnsi="Calibri" w:cs="Times New Roman"/>
-          <w:b/>
-          <w:lang w:val="en-US"/>
-        </w:rPr>
-        <w:t>Methods:</w:t>
-      </w:r>
-      <w:r>
-        <w:rPr>
-          <w:rFonts w:ascii="Calibri" w:eastAsia="Times New Roman" w:hAnsi="Calibri" w:cs="Times New Roman"/>
-          <w:b/>
-          <w:lang w:val="en-US"/>
-        </w:rPr>
-        <w:t xml:space="preserve"> </w:t>
-      </w:r>
-    </w:p>
-    <w:p>
-      <w:pPr>
-        <w:rPr>
-          <w:b/>
-        </w:rPr>
-      </w:pPr>
-      <w:proofErr w:type="spellStart"/>
-      <w:proofErr w:type="gramStart"/>
-      <w:r>
-        <w:rPr>
-          <w:b/>
-        </w:rPr>
-        <w:t>isDead</w:t>
-      </w:r>
-      <w:proofErr w:type="spellEnd"/>
-      <w:r>
-        <w:rPr>
-          <w:b/>
-        </w:rPr>
-        <w:t>(</w:t>
-      </w:r>
-      <w:proofErr w:type="gramEnd"/>
-      <w:r>
-        <w:rPr>
-          <w:b/>
-        </w:rPr>
-        <w:t xml:space="preserve">) : </w:t>
-      </w:r>
-      <w:r>
-        <w:t>bool</w:t>
-      </w:r>
-    </w:p>
-    <w:p>
-      <w:pPr>
-        <w:rPr>
-          <w:rFonts w:cs="Times"/>
-          <w:color w:val="000000"/>
-          <w:lang w:val="en-US"/>
-        </w:rPr>
-      </w:pPr>
-      <w:r>
-        <w:rPr>
-          <w:rFonts w:cs="Times"/>
-          <w:b/>
-          <w:color w:val="000000"/>
-          <w:lang w:val="en-US"/>
-        </w:rPr>
-        <w:t xml:space="preserve">Summary: </w:t>
-      </w:r>
-      <w:r>
-        <w:rPr>
-          <w:rFonts w:cs="Times"/>
-          <w:color w:val="000000"/>
-          <w:lang w:val="en-US"/>
-        </w:rPr>
-        <w:t xml:space="preserve">this method is to return if the robot is dead. </w:t>
-      </w:r>
-    </w:p>
-    <w:p>
-      <w:pPr>
-        <w:tabs>
-          <w:tab w:val="center" w:pos="4680"/>
-        </w:tabs>
-        <w:rPr>
-          <w:rFonts w:cs="Times"/>
-          <w:color w:val="000000"/>
-          <w:lang w:val="en-US"/>
-        </w:rPr>
-      </w:pPr>
-      <w:r>
-        <w:rPr>
-          <w:rFonts w:cs="Times"/>
-          <w:b/>
-          <w:color w:val="000000"/>
-          <w:lang w:val="en-US"/>
-        </w:rPr>
-        <w:t>Precondition:</w:t>
-      </w:r>
-      <w:r>
-        <w:rPr>
-          <w:rFonts w:cs="Times"/>
-          <w:b/>
-          <w:color w:val="000000"/>
-          <w:lang w:val="en-US"/>
-        </w:rPr>
-        <w:t xml:space="preserve"> </w:t>
-      </w:r>
-      <w:r>
-        <w:rPr>
-          <w:rFonts w:cs="Times"/>
-          <w:color w:val="000000"/>
-          <w:lang w:val="en-US"/>
-        </w:rPr>
-        <w:t xml:space="preserve">the game is not ended. </w:t>
-      </w:r>
-    </w:p>
-    <w:p>
-      <w:pPr>
-        <w:rPr>
-          <w:rFonts w:cs="Times"/>
-          <w:color w:val="000000"/>
-          <w:lang w:val="en-US"/>
-        </w:rPr>
-      </w:pPr>
-      <w:r>
-        <w:rPr>
-          <w:rFonts w:cs="Times"/>
-          <w:b/>
-          <w:color w:val="000000"/>
-          <w:lang w:val="en-US"/>
-        </w:rPr>
-        <w:t xml:space="preserve">Input: </w:t>
-      </w:r>
-      <w:r>
-        <w:rPr>
-          <w:rFonts w:cs="Times"/>
-          <w:color w:val="000000"/>
-          <w:lang w:val="en-US"/>
-        </w:rPr>
-        <w:t>None</w:t>
-      </w:r>
-    </w:p>
-    <w:p>
-      <w:pPr>
-        <w:rPr>
-          <w:rFonts w:cs="Times"/>
-          <w:color w:val="000000"/>
-          <w:lang w:val="en-US"/>
-        </w:rPr>
-      </w:pPr>
-      <w:r>
-        <w:rPr>
-          <w:rFonts w:cs="Times"/>
-          <w:b/>
-          <w:color w:val="000000"/>
-          <w:lang w:val="en-US"/>
-        </w:rPr>
-        <w:t>Return:</w:t>
-      </w:r>
-      <w:r>
-        <w:rPr>
-          <w:rFonts w:cs="Times"/>
-          <w:b/>
-          <w:color w:val="000000"/>
-          <w:lang w:val="en-US"/>
-        </w:rPr>
-        <w:t xml:space="preserve"> </w:t>
-      </w:r>
-      <w:r>
-        <w:rPr>
-          <w:rFonts w:cs="Times"/>
-          <w:color w:val="000000"/>
-          <w:lang w:val="en-US"/>
-        </w:rPr>
-        <w:t>bool</w:t>
-      </w:r>
-    </w:p>
-    <w:p>
-      <w:pPr>
-        <w:rPr>
-          <w:rFonts w:cs="Times"/>
-          <w:color w:val="000000"/>
-          <w:lang w:val="en-US"/>
-        </w:rPr>
-      </w:pPr>
-      <w:proofErr w:type="spellStart"/>
-      <w:r>
-        <w:rPr>
-          <w:rFonts w:cs="Times"/>
-          <w:b/>
-          <w:color w:val="000000"/>
-          <w:lang w:val="en-US"/>
-        </w:rPr>
-        <w:t>Postcondition</w:t>
-      </w:r>
-      <w:proofErr w:type="spellEnd"/>
-      <w:r>
-        <w:rPr>
-          <w:rFonts w:cs="Times"/>
-          <w:b/>
-          <w:color w:val="000000"/>
-          <w:lang w:val="en-US"/>
-        </w:rPr>
-        <w:t xml:space="preserve">: </w:t>
-      </w:r>
-      <w:r>
-        <w:rPr>
-          <w:rFonts w:cs="Times"/>
-          <w:color w:val="000000"/>
-          <w:lang w:val="en-US"/>
-        </w:rPr>
-        <w:t xml:space="preserve">The value is returned. </w:t>
-      </w:r>
-    </w:p>
-    <w:p/>
-    <w:p>
-      <w:pPr>
-        <w:rPr>
-          <w:b/>
-        </w:rPr>
-      </w:pPr>
-      <w:proofErr w:type="spellStart"/>
-      <w:proofErr w:type="gramStart"/>
-      <w:r>
-        <w:rPr>
-          <w:b/>
-        </w:rPr>
-        <w:t>getCurrentRobot</w:t>
-      </w:r>
-      <w:proofErr w:type="spellEnd"/>
-      <w:r>
-        <w:rPr>
-          <w:b/>
-        </w:rPr>
-        <w:t>(</w:t>
-      </w:r>
-      <w:proofErr w:type="gramEnd"/>
-      <w:r>
-        <w:rPr>
-          <w:b/>
-        </w:rPr>
-        <w:t>) : Robot</w:t>
-      </w:r>
-    </w:p>
-    <w:p>
-      <w:pPr>
-        <w:rPr>
-          <w:rFonts w:cs="Times"/>
-          <w:color w:val="000000"/>
-          <w:lang w:val="en-US"/>
-        </w:rPr>
-      </w:pPr>
-      <w:r>
-        <w:rPr>
-          <w:rFonts w:cs="Times"/>
-          <w:b/>
-          <w:color w:val="000000"/>
-          <w:lang w:val="en-US"/>
-        </w:rPr>
-        <w:t xml:space="preserve">Summary: </w:t>
-      </w:r>
-      <w:r>
-        <w:rPr>
-          <w:rFonts w:cs="Times"/>
-          <w:color w:val="000000"/>
-          <w:lang w:val="en-US"/>
-        </w:rPr>
-        <w:t xml:space="preserve">this method is to return the robot on current play.  </w:t>
-      </w:r>
-    </w:p>
-    <w:p>
-      <w:pPr>
-        <w:tabs>
-          <w:tab w:val="center" w:pos="4680"/>
-        </w:tabs>
-        <w:rPr>
-          <w:rFonts w:cs="Times"/>
-          <w:color w:val="000000"/>
-          <w:lang w:val="en-US"/>
-        </w:rPr>
-      </w:pPr>
-      <w:r>
-        <w:rPr>
-          <w:rFonts w:cs="Times"/>
-          <w:b/>
-          <w:color w:val="000000"/>
-          <w:lang w:val="en-US"/>
-        </w:rPr>
-        <w:lastRenderedPageBreak/>
-        <w:t>Precondition:</w:t>
-      </w:r>
-      <w:r>
-        <w:rPr>
-          <w:rFonts w:cs="Times"/>
-          <w:b/>
-          <w:color w:val="000000"/>
-          <w:lang w:val="en-US"/>
-        </w:rPr>
-        <w:t xml:space="preserve"> </w:t>
-      </w:r>
-      <w:r>
-        <w:rPr>
-          <w:rFonts w:cs="Times"/>
-          <w:color w:val="000000"/>
-          <w:lang w:val="en-US"/>
-        </w:rPr>
-        <w:t xml:space="preserve">the game is not ended, the robot and the player are not dead.  </w:t>
-      </w:r>
-    </w:p>
-    <w:p>
-      <w:pPr>
-        <w:rPr>
-          <w:rFonts w:cs="Times"/>
-          <w:color w:val="000000"/>
-          <w:lang w:val="en-US"/>
-        </w:rPr>
-      </w:pPr>
-      <w:r>
-        <w:rPr>
-          <w:rFonts w:cs="Times"/>
-          <w:b/>
-          <w:color w:val="000000"/>
-          <w:lang w:val="en-US"/>
-        </w:rPr>
-        <w:t xml:space="preserve">Input: </w:t>
-      </w:r>
-      <w:r>
-        <w:rPr>
-          <w:rFonts w:cs="Times"/>
-          <w:color w:val="000000"/>
-          <w:lang w:val="en-US"/>
-        </w:rPr>
-        <w:t>None</w:t>
-      </w:r>
-    </w:p>
-    <w:p>
-      <w:pPr>
-        <w:rPr>
-          <w:rFonts w:cs="Times"/>
-          <w:color w:val="000000"/>
-          <w:lang w:val="en-US"/>
-        </w:rPr>
-      </w:pPr>
-      <w:r>
-        <w:rPr>
-          <w:rFonts w:cs="Times"/>
-          <w:b/>
-          <w:color w:val="000000"/>
-          <w:lang w:val="en-US"/>
-        </w:rPr>
-        <w:t>Return:</w:t>
-      </w:r>
-      <w:r>
-        <w:rPr>
-          <w:rFonts w:cs="Times"/>
-          <w:b/>
-          <w:color w:val="000000"/>
-          <w:lang w:val="en-US"/>
-        </w:rPr>
-        <w:t xml:space="preserve"> </w:t>
-      </w:r>
-      <w:r>
-        <w:rPr>
-          <w:rFonts w:cs="Times"/>
-          <w:color w:val="000000"/>
-          <w:lang w:val="en-US"/>
-        </w:rPr>
-        <w:t xml:space="preserve">robot object </w:t>
-      </w:r>
-    </w:p>
-    <w:p>
-      <w:pPr>
-        <w:rPr>
-          <w:rFonts w:cs="Times"/>
-          <w:color w:val="000000"/>
-          <w:lang w:val="en-US"/>
-        </w:rPr>
-      </w:pPr>
-      <w:proofErr w:type="spellStart"/>
-      <w:r>
-        <w:rPr>
-          <w:rFonts w:cs="Times"/>
-          <w:b/>
-          <w:color w:val="000000"/>
-          <w:lang w:val="en-US"/>
-        </w:rPr>
-        <w:t>Postcondition</w:t>
-      </w:r>
-      <w:proofErr w:type="spellEnd"/>
-      <w:r>
-        <w:rPr>
-          <w:rFonts w:cs="Times"/>
-          <w:b/>
-          <w:color w:val="000000"/>
-          <w:lang w:val="en-US"/>
-        </w:rPr>
-        <w:t xml:space="preserve">: </w:t>
-      </w:r>
-      <w:r>
-        <w:rPr>
-          <w:rFonts w:cs="Times"/>
-          <w:color w:val="000000"/>
-          <w:lang w:val="en-US"/>
-        </w:rPr>
-        <w:t xml:space="preserve">The current robot is returned. </w:t>
-      </w:r>
-    </w:p>
-    <w:p/>
-    <w:p>
-      <w:pPr>
-        <w:rPr>
-          <w:b/>
-        </w:rPr>
-      </w:pPr>
-      <w:proofErr w:type="spellStart"/>
-      <w:proofErr w:type="gramStart"/>
-      <w:r>
-        <w:rPr>
-          <w:b/>
-        </w:rPr>
-        <w:t>nextRobot</w:t>
-      </w:r>
-      <w:proofErr w:type="spellEnd"/>
-      <w:r>
-        <w:rPr>
-          <w:b/>
-        </w:rPr>
-        <w:t>(</w:t>
-      </w:r>
-      <w:proofErr w:type="gramEnd"/>
-      <w:r>
-        <w:rPr>
-          <w:b/>
-        </w:rPr>
-        <w:t>) : void</w:t>
-      </w:r>
-    </w:p>
-    <w:p>
-      <w:pPr>
-        <w:rPr>
-          <w:rFonts w:cs="Times"/>
-          <w:color w:val="000000"/>
-          <w:lang w:val="en-US"/>
-        </w:rPr>
-      </w:pPr>
-      <w:r>
-        <w:rPr>
-          <w:rFonts w:cs="Times"/>
-          <w:b/>
-          <w:color w:val="000000"/>
-          <w:lang w:val="en-US"/>
-        </w:rPr>
-        <w:t xml:space="preserve">Summary: </w:t>
-      </w:r>
-      <w:r>
-        <w:rPr>
-          <w:rFonts w:cs="Times"/>
-          <w:color w:val="000000"/>
-          <w:lang w:val="en-US"/>
-        </w:rPr>
-        <w:t xml:space="preserve">this method is to go to the next robot. (Run into next play) </w:t>
-      </w:r>
-    </w:p>
-    <w:p>
-      <w:pPr>
-        <w:tabs>
-          <w:tab w:val="center" w:pos="4680"/>
-        </w:tabs>
-        <w:rPr>
-          <w:rFonts w:cs="Times"/>
-          <w:color w:val="000000"/>
-          <w:lang w:val="en-US"/>
-        </w:rPr>
-      </w:pPr>
-      <w:r>
-        <w:rPr>
-          <w:rFonts w:cs="Times"/>
-          <w:b/>
-          <w:color w:val="000000"/>
-          <w:lang w:val="en-US"/>
-        </w:rPr>
-        <w:t>Precondition:</w:t>
-      </w:r>
-      <w:r>
-        <w:rPr>
-          <w:rFonts w:cs="Times"/>
-          <w:b/>
-          <w:color w:val="000000"/>
-          <w:lang w:val="en-US"/>
-        </w:rPr>
-        <w:t xml:space="preserve"> </w:t>
-      </w:r>
-      <w:r>
-        <w:rPr>
-          <w:rFonts w:cs="Times"/>
-          <w:color w:val="000000"/>
-          <w:lang w:val="en-US"/>
-        </w:rPr>
-        <w:t>the game is not ended, the robot and the player are not dead.</w:t>
-      </w:r>
-    </w:p>
-    <w:p>
-      <w:pPr>
-        <w:rPr>
-          <w:rFonts w:cs="Times"/>
-          <w:color w:val="000000"/>
-          <w:lang w:val="en-US"/>
-        </w:rPr>
-      </w:pPr>
-      <w:r>
-        <w:rPr>
-          <w:rFonts w:cs="Times"/>
-          <w:b/>
-          <w:color w:val="000000"/>
-          <w:lang w:val="en-US"/>
-        </w:rPr>
-        <w:t xml:space="preserve">Input: </w:t>
-      </w:r>
-      <w:r>
-        <w:rPr>
-          <w:rFonts w:cs="Times"/>
-          <w:color w:val="000000"/>
-          <w:lang w:val="en-US"/>
-        </w:rPr>
-        <w:t>None</w:t>
-      </w:r>
-    </w:p>
-    <w:p>
-      <w:pPr>
-        <w:rPr>
-          <w:rFonts w:cs="Times"/>
-          <w:color w:val="000000"/>
-          <w:lang w:val="en-US"/>
-        </w:rPr>
-      </w:pPr>
-      <w:r>
-        <w:rPr>
-          <w:rFonts w:cs="Times"/>
-          <w:b/>
-          <w:color w:val="000000"/>
-          <w:lang w:val="en-US"/>
-        </w:rPr>
-        <w:t>Return:</w:t>
-      </w:r>
-      <w:r>
-        <w:rPr>
-          <w:rFonts w:cs="Times"/>
-          <w:b/>
-          <w:color w:val="000000"/>
-          <w:lang w:val="en-US"/>
-        </w:rPr>
-        <w:t xml:space="preserve"> </w:t>
-      </w:r>
-      <w:r>
-        <w:rPr>
-          <w:rFonts w:cs="Times"/>
-          <w:color w:val="000000"/>
-          <w:lang w:val="en-US"/>
-        </w:rPr>
-        <w:t>None</w:t>
-      </w:r>
-    </w:p>
-    <w:p>
-      <w:proofErr w:type="spellStart"/>
-      <w:r>
-        <w:rPr>
-          <w:rFonts w:cs="Times"/>
-          <w:b/>
-          <w:color w:val="000000"/>
-          <w:lang w:val="en-US"/>
-        </w:rPr>
-        <w:t>Postcondition</w:t>
-      </w:r>
-      <w:proofErr w:type="spellEnd"/>
-      <w:r>
-        <w:rPr>
-          <w:rFonts w:cs="Times"/>
-          <w:b/>
-          <w:color w:val="000000"/>
-          <w:lang w:val="en-US"/>
-        </w:rPr>
-        <w:t xml:space="preserve">: </w:t>
-      </w:r>
-      <w:r>
-        <w:rPr>
-          <w:rFonts w:cs="Times"/>
-          <w:color w:val="000000"/>
-          <w:lang w:val="en-US"/>
-        </w:rPr>
-        <w:t xml:space="preserve">The game runs into next </w:t>
-      </w:r>
-      <w:proofErr w:type="gramStart"/>
-      <w:r>
-        <w:rPr>
-          <w:rFonts w:cs="Times"/>
-          <w:color w:val="000000"/>
-          <w:lang w:val="en-US"/>
-        </w:rPr>
-        <w:t>play(</w:t>
-      </w:r>
-      <w:proofErr w:type="gramEnd"/>
-      <w:r>
-        <w:rPr>
-          <w:rFonts w:cs="Times"/>
-          <w:color w:val="000000"/>
-          <w:lang w:val="en-US"/>
-        </w:rPr>
-        <w:t>It’s next robot’s turn to play the game).</w:t>
-      </w:r>
-    </w:p>
-    <w:p>
-      <w:pPr>
-        <w:pStyle w:val="ListParagraph"/>
-        <w:ind w:left="1440"/>
-      </w:pPr>
-    </w:p>
-    <w:p>
-      <w:proofErr w:type="spellStart"/>
-      <w:r>
-        <w:t>HumanPlayer</w:t>
-      </w:r>
-      <w:proofErr w:type="spellEnd"/>
-      <w:r>
-        <w:t xml:space="preserve"> extends Player</w:t>
+      <w:r>
+        <w:t>move() : void</w:t>
       </w:r>
     </w:p>
     <w:p>
@@ -3302,13 +3073,8 @@
           <w:numId w:val="6"/>
         </w:numPr>
       </w:pPr>
-      <w:proofErr w:type="gramStart"/>
-      <w:r>
-        <w:t>move(</w:t>
-      </w:r>
-      <w:proofErr w:type="gramEnd"/>
-      <w:r>
-        <w:t>) : void</w:t>
+      <w:r>
+        <w:t>turn() : void</w:t>
       </w:r>
     </w:p>
     <w:p>
@@ -3319,13 +3085,30 @@
           <w:numId w:val="6"/>
         </w:numPr>
       </w:pPr>
-      <w:proofErr w:type="gramStart"/>
-      <w:r>
-        <w:t>turn(</w:t>
-      </w:r>
-      <w:proofErr w:type="gramEnd"/>
-      <w:r>
-        <w:t>) : void</w:t>
+      <w:r>
+        <w:t>shoot() : 3DCoordinate</w:t>
+      </w:r>
+    </w:p>
+    <w:p>
+      <w:pPr>
+        <w:pStyle w:val="Heading4"/>
+      </w:pPr>
+      <w:r>
+        <w:t xml:space="preserve">3.1.1.5 </w:t>
+      </w:r>
+      <w:r>
+        <w:t>AIPlayer extends Player</w:t>
+      </w:r>
+    </w:p>
+    <w:p>
+      <w:pPr>
+        <w:pStyle w:val="Heading4"/>
+      </w:pPr>
+      <w:r>
+        <w:t xml:space="preserve">3.1.1.6 </w:t>
+      </w:r>
+      <w:r>
+        <w:t>Robot</w:t>
       </w:r>
     </w:p>
     <w:p>
@@ -3336,40 +3119,14 @@
           <w:numId w:val="6"/>
         </w:numPr>
       </w:pPr>
-      <w:proofErr w:type="gramStart"/>
-      <w:r>
-        <w:t>shoot(</w:t>
-      </w:r>
-      <w:proofErr w:type="gramEnd"/>
-      <w:r>
-        <w:t>) : 3DCoordinate</w:t>
-      </w:r>
-    </w:p>
-    <w:p>
-      <w:pPr>
-        <w:pStyle w:val="Heading4"/>
-      </w:pPr>
-      <w:r>
-        <w:t xml:space="preserve">3.1.1.5 </w:t>
-      </w:r>
-      <w:proofErr w:type="spellStart"/>
-      <w:r>
-        <w:t>AIPlayer</w:t>
-      </w:r>
-      <w:proofErr w:type="spellEnd"/>
-      <w:r>
-        <w:t xml:space="preserve"> extends Player</w:t>
-      </w:r>
-    </w:p>
-    <w:p>
-      <w:pPr>
-        <w:pStyle w:val="Heading4"/>
-      </w:pPr>
-      <w:r>
-        <w:t xml:space="preserve">3.1.1.6 </w:t>
-      </w:r>
-      <w:r>
-        <w:t>Robot</w:t>
+      <w:r>
+        <w:t>turn(</w:t>
+      </w:r>
+      <w:r>
+        <w:t>int direction</w:t>
+      </w:r>
+      <w:r>
+        <w:t>) : void</w:t>
       </w:r>
     </w:p>
     <w:p>
@@ -3380,21 +3137,8 @@
           <w:numId w:val="6"/>
         </w:numPr>
       </w:pPr>
-      <w:proofErr w:type="gramStart"/>
-      <w:r>
-        <w:t>turn(</w:t>
-      </w:r>
-      <w:proofErr w:type="spellStart"/>
-      <w:proofErr w:type="gramEnd"/>
-      <w:r>
-        <w:t>int</w:t>
-      </w:r>
-      <w:proofErr w:type="spellEnd"/>
-      <w:r>
-        <w:t xml:space="preserve"> direction</w:t>
-      </w:r>
-      <w:r>
-        <w:t>) : void</w:t>
+      <w:r>
+        <w:t>move() : void</w:t>
       </w:r>
     </w:p>
     <w:p>
@@ -3405,13 +3149,11 @@
           <w:numId w:val="6"/>
         </w:numPr>
       </w:pPr>
-      <w:proofErr w:type="gramStart"/>
-      <w:r>
-        <w:t>move(</w:t>
-      </w:r>
-      <w:proofErr w:type="gramEnd"/>
-      <w:r>
-        <w:t>) : void</w:t>
+      <w:r>
+        <w:t>shoot(int distance) : 3</w:t>
+      </w:r>
+      <w:r>
+        <w:t>DCoordinate</w:t>
       </w:r>
     </w:p>
     <w:p>
@@ -3422,21 +3164,11 @@
           <w:numId w:val="6"/>
         </w:numPr>
       </w:pPr>
-      <w:proofErr w:type="gramStart"/>
-      <w:r>
-        <w:t>shoot(</w:t>
-      </w:r>
-      <w:proofErr w:type="spellStart"/>
-      <w:proofErr w:type="gramEnd"/>
-      <w:r>
-        <w:t>int</w:t>
-      </w:r>
-      <w:proofErr w:type="spellEnd"/>
-      <w:r>
-        <w:t xml:space="preserve"> distance) : 3</w:t>
-      </w:r>
-      <w:r>
-        <w:t>DCoordinate</w:t>
+      <w:r>
+        <w:t>damage</w:t>
+      </w:r>
+      <w:r>
+        <w:t>d(int attackPoint) : void</w:t>
       </w:r>
     </w:p>
     <w:p>
@@ -3447,51 +3179,327 @@
           <w:numId w:val="6"/>
         </w:numPr>
       </w:pPr>
-      <w:proofErr w:type="gramStart"/>
-      <w:r>
-        <w:t>damage</w:t>
-      </w:r>
-      <w:r>
-        <w:t>d(</w:t>
-      </w:r>
-      <w:proofErr w:type="spellStart"/>
-      <w:proofErr w:type="gramEnd"/>
-      <w:r>
-        <w:t>int</w:t>
-      </w:r>
-      <w:proofErr w:type="spellEnd"/>
-      <w:r>
+      <w:r>
+        <w:t>isDestroyed() : bool</w:t>
+      </w:r>
+    </w:p>
+    <w:p>
+      <w:pPr>
+        <w:pStyle w:val="Heading3"/>
+      </w:pPr>
+      <w:r>
+        <w:t>3.1.2 View package</w:t>
+      </w:r>
+    </w:p>
+    <w:p>
+      <w:pPr>
+        <w:pStyle w:val="Heading4"/>
+      </w:pPr>
+      <w:r>
+        <w:t xml:space="preserve">3.1.2.1 </w:t>
+      </w:r>
+      <w:r>
+        <w:rPr>
+          <w:rFonts w:cstheme="majorHAnsi"/>
+        </w:rPr>
+        <w:t>GameStartView</w:t>
+      </w:r>
+      <w:r>
+        <w:t xml:space="preserve"> Class</w:t>
+      </w:r>
+    </w:p>
+    <w:p>
+      <w:pPr>
+        <w:pStyle w:val="ListParagraph"/>
+      </w:pPr>
+      <w:r>
+        <w:t>The game start view welcome players and give the choice that start new game, manage the robots and exit the game. This class is used to create the game start frame including game name label, start game button, garage button, and exit button. When players click or press these button, the controller will respond these events, and send the result to set game mode view or garage view.</w:t>
+      </w:r>
+    </w:p>
+    <w:p>
+      <w:pPr>
+        <w:pStyle w:val="ListParagraph"/>
+      </w:pPr>
+    </w:p>
+    <w:p>
+      <w:pPr>
+        <w:ind w:firstLine="720"/>
+      </w:pPr>
+      <w:r>
+        <w:rPr>
+          <w:b/>
+        </w:rPr>
+        <w:t>gameStartView():void</w:t>
+      </w:r>
+    </w:p>
+    <w:p>
+      <w:pPr>
+        <w:pStyle w:val="ListParagraph"/>
+      </w:pPr>
+      <w:r>
+        <w:rPr>
+          <w:b/>
+        </w:rPr>
+        <w:t>Summary:</w:t>
+      </w:r>
+      <w:r>
+        <w:t xml:space="preserve"> this method is to the game start frame, with game name, a button to start game, a button to go to garage and a button to quit the game. </w:t>
+      </w:r>
+    </w:p>
+    <w:p>
+      <w:pPr>
+        <w:pStyle w:val="ListParagraph"/>
+      </w:pPr>
+      <w:r>
+        <w:rPr>
+          <w:b/>
+        </w:rPr>
+        <w:t>Precondition:</w:t>
+      </w:r>
+      <w:r>
+        <w:t xml:space="preserve"> nothing</w:t>
+      </w:r>
+    </w:p>
+    <w:p>
+      <w:pPr>
+        <w:pStyle w:val="ListParagraph"/>
+      </w:pPr>
+      <w:r>
+        <w:rPr>
+          <w:b/>
+        </w:rPr>
+        <w:t>Input:</w:t>
+      </w:r>
+      <w:r>
+        <w:t xml:space="preserve"> nothing</w:t>
+      </w:r>
+    </w:p>
+    <w:p>
+      <w:pPr>
+        <w:pStyle w:val="ListParagraph"/>
+      </w:pPr>
+      <w:r>
+        <w:rPr>
+          <w:b/>
+        </w:rPr>
+        <w:lastRenderedPageBreak/>
+        <w:t>Return:</w:t>
+      </w:r>
+      <w:r>
+        <w:rPr>
+          <w:b/>
+        </w:rPr>
         <w:t xml:space="preserve"> </w:t>
       </w:r>
-      <w:proofErr w:type="spellStart"/>
-      <w:r>
-        <w:t>attackPoint</w:t>
-      </w:r>
-      <w:proofErr w:type="spellEnd"/>
-      <w:r>
-        <w:t>) : void</w:t>
-      </w:r>
-    </w:p>
-    <w:p>
-      <w:pPr>
-        <w:pStyle w:val="ListParagraph"/>
-        <w:numPr>
-          <w:ilvl w:val="1"/>
-          <w:numId w:val="6"/>
-        </w:numPr>
-      </w:pPr>
-      <w:proofErr w:type="spellStart"/>
-      <w:proofErr w:type="gramStart"/>
-      <w:r>
-        <w:t>isDestroyed</w:t>
-      </w:r>
-      <w:proofErr w:type="spellEnd"/>
-      <w:r>
-        <w:t>(</w:t>
-      </w:r>
-      <w:proofErr w:type="gramEnd"/>
-      <w:r>
-        <w:t>) : bool</w:t>
+      <w:r>
+        <w:t>void</w:t>
+      </w:r>
+    </w:p>
+    <w:p>
+      <w:pPr>
+        <w:pStyle w:val="ListParagraph"/>
+        <w:rPr>
+          <w:b/>
+        </w:rPr>
+      </w:pPr>
+      <w:r>
+        <w:rPr>
+          <w:b/>
+        </w:rPr>
+        <w:t xml:space="preserve">Postcondition: </w:t>
+      </w:r>
+    </w:p>
+    <w:p>
+      <w:pPr>
+        <w:pStyle w:val="ListParagraph"/>
+      </w:pPr>
+      <w:r>
+        <w:t>The game start view constructed.</w:t>
+      </w:r>
+    </w:p>
+    <w:p>
+      <w:pPr>
+        <w:pStyle w:val="ListParagraph"/>
+      </w:pPr>
+    </w:p>
+    <w:p>
+      <w:pPr>
+        <w:pStyle w:val="Heading4"/>
+      </w:pPr>
+      <w:r>
+        <w:t xml:space="preserve">3.1.2.2 </w:t>
+      </w:r>
+      <w:r>
+        <w:t>SetGameModeView Class</w:t>
+      </w:r>
+    </w:p>
+    <w:p>
+      <w:pPr>
+        <w:pStyle w:val="ListParagraph"/>
+      </w:pPr>
+      <w:r>
+        <w:t>The set game mode view displays the various mode, give player choices to set game mode.  This class is used to create the view frame including a list of radio button of game mode, a list of radio button of player’s number, a list of combo box of player type, and a start button.  After a player chooses the start game button, the controller will create the set game mode view. And any choice in this view will send to the controller.</w:t>
+      </w:r>
+    </w:p>
+    <w:p>
+      <w:pPr>
+        <w:pStyle w:val="ListParagraph"/>
+      </w:pPr>
+    </w:p>
+    <w:p>
+      <w:pPr>
+        <w:pStyle w:val="ListParagraph"/>
+        <w:rPr>
+          <w:b/>
+        </w:rPr>
+      </w:pPr>
+      <w:r>
+        <w:rPr>
+          <w:b/>
+        </w:rPr>
+        <w:t>setGameModeView(): void</w:t>
+      </w:r>
+    </w:p>
+    <w:p>
+      <w:pPr>
+        <w:pStyle w:val="ListParagraph"/>
+      </w:pPr>
+      <w:r>
+        <w:rPr>
+          <w:b/>
+        </w:rPr>
+        <w:t>Summary:</w:t>
+      </w:r>
+      <w:r>
+        <w:t xml:space="preserve"> this method is to construct the set game mode frame, a list with three radio button to set game mode, a list of three radio button to choose player’s number, a list of combo box to set player type, and a button to start game.</w:t>
+      </w:r>
+    </w:p>
+    <w:p>
+      <w:pPr>
+        <w:pStyle w:val="ListParagraph"/>
+      </w:pPr>
+      <w:r>
+        <w:rPr>
+          <w:b/>
+        </w:rPr>
+        <w:t>Precondition:</w:t>
+      </w:r>
+      <w:r>
+        <w:t xml:space="preserve"> nothing</w:t>
+      </w:r>
+    </w:p>
+    <w:p>
+      <w:pPr>
+        <w:pStyle w:val="ListParagraph"/>
+      </w:pPr>
+      <w:r>
+        <w:rPr>
+          <w:b/>
+        </w:rPr>
+        <w:t>Input:</w:t>
+      </w:r>
+      <w:r>
+        <w:t xml:space="preserve"> nothing</w:t>
+      </w:r>
+    </w:p>
+    <w:p>
+      <w:pPr>
+        <w:pStyle w:val="ListParagraph"/>
+      </w:pPr>
+      <w:r>
+        <w:rPr>
+          <w:b/>
+        </w:rPr>
+        <w:t>Return:</w:t>
+      </w:r>
+      <w:r>
+        <w:t xml:space="preserve"> void</w:t>
+      </w:r>
+    </w:p>
+    <w:p>
+      <w:pPr>
+        <w:pStyle w:val="ListParagraph"/>
+        <w:rPr>
+          <w:b/>
+        </w:rPr>
+      </w:pPr>
+      <w:r>
+        <w:rPr>
+          <w:b/>
+        </w:rPr>
+        <w:t xml:space="preserve">Postcondition: </w:t>
+      </w:r>
+    </w:p>
+    <w:p>
+      <w:pPr>
+        <w:pStyle w:val="ListParagraph"/>
+      </w:pPr>
+      <w:r>
+        <w:t>The set game mode view constructed.</w:t>
+      </w:r>
+    </w:p>
+    <w:p>
+      <w:pPr>
+        <w:pStyle w:val="ListParagraph"/>
+      </w:pPr>
+      <w:r>
+        <w:t xml:space="preserve"> </w:t>
+      </w:r>
+    </w:p>
+    <w:p>
+      <w:pPr>
+        <w:pStyle w:val="Heading4"/>
+      </w:pPr>
+      <w:r>
+        <w:t xml:space="preserve">3.1.2.3 </w:t>
+      </w:r>
+      <w:r>
+        <w:t>GameBoardView Class</w:t>
+      </w:r>
+    </w:p>
+    <w:p>
+      <w:pPr>
+        <w:pStyle w:val="ListParagraph"/>
+        <w:rPr>
+          <w:b/>
+        </w:rPr>
+      </w:pPr>
+    </w:p>
+    <w:p>
+      <w:pPr>
+        <w:pStyle w:val="Heading4"/>
+      </w:pPr>
+      <w:r>
+        <w:t xml:space="preserve">3.1.2.4 </w:t>
+      </w:r>
+      <w:r>
+        <w:t>PlayerStatusView Class</w:t>
+      </w:r>
+    </w:p>
+    <w:p>
+      <w:pPr>
+        <w:rPr>
+          <w:b/>
+        </w:rPr>
+      </w:pPr>
+    </w:p>
+    <w:p>
+      <w:pPr>
+        <w:pStyle w:val="ListParagraph"/>
+        <w:rPr>
+          <w:b/>
+        </w:rPr>
+      </w:pPr>
+    </w:p>
+    <w:p>
+      <w:pPr>
+        <w:pStyle w:val="Heading4"/>
+      </w:pPr>
+      <w:r>
+        <w:t xml:space="preserve">3.1.2.5 </w:t>
+      </w:r>
+      <w:r>
+        <w:t>GarageView Class</w:t>
       </w:r>
     </w:p>
     <w:p>
@@ -3499,7 +3507,7 @@
         <w:pStyle w:val="Heading3"/>
       </w:pPr>
       <w:r>
-        <w:t>3.1.2 View package</w:t>
+        <w:t>3.1.3 Controller</w:t>
       </w:r>
     </w:p>
     <w:p>
@@ -3507,389 +3515,11 @@
         <w:pStyle w:val="Heading4"/>
       </w:pPr>
       <w:r>
-        <w:t xml:space="preserve">3.1.2.1 </w:t>
-      </w:r>
-      <w:proofErr w:type="spellStart"/>
-      <w:r>
-        <w:rPr>
-          <w:rFonts w:cstheme="majorHAnsi"/>
-        </w:rPr>
-        <w:t>GameStartView</w:t>
-      </w:r>
-      <w:proofErr w:type="spellEnd"/>
-      <w:r>
-        <w:t xml:space="preserve"> Class</w:t>
-      </w:r>
-    </w:p>
-    <w:p>
-      <w:pPr>
-        <w:pStyle w:val="ListParagraph"/>
-      </w:pPr>
-      <w:r>
-        <w:t>The game start view welcome players and give the choice that start new game, manage the robots and exit the game. This class is used to create the game start frame including game name label, start game button, garage button, and exit button. When players click or press these button, the controller will respond these events, and send the result to set game mode view or garage view.</w:t>
-      </w:r>
-    </w:p>
-    <w:p>
-      <w:pPr>
-        <w:pStyle w:val="ListParagraph"/>
-      </w:pPr>
-    </w:p>
-    <w:p>
-      <w:pPr>
-        <w:ind w:firstLine="720"/>
-      </w:pPr>
-      <w:proofErr w:type="spellStart"/>
-      <w:proofErr w:type="gramStart"/>
-      <w:r>
-        <w:rPr>
-          <w:b/>
-        </w:rPr>
-        <w:t>gameStartView</w:t>
-      </w:r>
-      <w:proofErr w:type="spellEnd"/>
-      <w:r>
-        <w:rPr>
-          <w:b/>
-        </w:rPr>
-        <w:t>(</w:t>
-      </w:r>
-      <w:proofErr w:type="gramEnd"/>
-      <w:r>
-        <w:rPr>
-          <w:b/>
-        </w:rPr>
-        <w:t>):void</w:t>
-      </w:r>
-    </w:p>
-    <w:p>
-      <w:pPr>
-        <w:pStyle w:val="ListParagraph"/>
-      </w:pPr>
-      <w:r>
-        <w:rPr>
-          <w:b/>
-        </w:rPr>
-        <w:t>Summary:</w:t>
-      </w:r>
-      <w:r>
-        <w:t xml:space="preserve"> this method is to the game start frame, with game name, a button to start game, a button to go to garage and a button to quit the game. </w:t>
-      </w:r>
-    </w:p>
-    <w:p>
-      <w:pPr>
-        <w:pStyle w:val="ListParagraph"/>
-      </w:pPr>
-      <w:r>
-        <w:rPr>
-          <w:b/>
-        </w:rPr>
-        <w:t>Precondition:</w:t>
-      </w:r>
-      <w:r>
-        <w:t xml:space="preserve"> nothing</w:t>
-      </w:r>
-    </w:p>
-    <w:p>
-      <w:pPr>
-        <w:pStyle w:val="ListParagraph"/>
-      </w:pPr>
-      <w:r>
-        <w:rPr>
-          <w:b/>
-        </w:rPr>
-        <w:t>Input:</w:t>
-      </w:r>
-      <w:r>
-        <w:t xml:space="preserve"> nothing</w:t>
-      </w:r>
-    </w:p>
-    <w:p>
-      <w:pPr>
-        <w:pStyle w:val="ListParagraph"/>
-      </w:pPr>
-      <w:r>
-        <w:rPr>
-          <w:b/>
-        </w:rPr>
-        <w:t>Return:</w:t>
-      </w:r>
-      <w:r>
-        <w:rPr>
-          <w:b/>
-        </w:rPr>
-        <w:t xml:space="preserve"> </w:t>
-      </w:r>
-      <w:r>
-        <w:t>void</w:t>
-      </w:r>
-    </w:p>
-    <w:p>
-      <w:pPr>
-        <w:pStyle w:val="ListParagraph"/>
-        <w:rPr>
-          <w:b/>
-        </w:rPr>
-      </w:pPr>
-      <w:r>
-        <w:rPr>
-          <w:b/>
-        </w:rPr>
-        <w:t xml:space="preserve">Postcondition: </w:t>
-      </w:r>
-    </w:p>
-    <w:p>
-      <w:pPr>
-        <w:pStyle w:val="ListParagraph"/>
-      </w:pPr>
-      <w:r>
-        <w:t>The game start view constructed.</w:t>
-      </w:r>
-    </w:p>
-    <w:p>
-      <w:pPr>
-        <w:pStyle w:val="ListParagraph"/>
-      </w:pPr>
-    </w:p>
-    <w:p>
-      <w:pPr>
-        <w:pStyle w:val="Heading4"/>
-      </w:pPr>
-      <w:r>
-        <w:t xml:space="preserve">3.1.2.2 </w:t>
-      </w:r>
-      <w:proofErr w:type="spellStart"/>
-      <w:r>
-        <w:t>SetGameModeView</w:t>
-      </w:r>
-      <w:proofErr w:type="spellEnd"/>
-      <w:r>
-        <w:t xml:space="preserve"> Class</w:t>
-      </w:r>
-    </w:p>
-    <w:p>
-      <w:pPr>
-        <w:pStyle w:val="ListParagraph"/>
-      </w:pPr>
-      <w:r>
-        <w:t xml:space="preserve">The set game mode view displays the various mode, give player choices to set game mode.  This class is used to create the view frame including a list of radio button of </w:t>
-      </w:r>
-      <w:r>
-        <w:lastRenderedPageBreak/>
-        <w:t>game mode, a list of radio button of player’s number, a list of combo box of player type, and a start button.  After a player chooses the start game button, the controller will create the set game mode view. And any choice in this view will send to the controller.</w:t>
-      </w:r>
-    </w:p>
-    <w:p>
-      <w:pPr>
-        <w:pStyle w:val="ListParagraph"/>
-      </w:pPr>
-    </w:p>
-    <w:p>
-      <w:pPr>
-        <w:pStyle w:val="ListParagraph"/>
-        <w:rPr>
-          <w:b/>
-        </w:rPr>
-      </w:pPr>
-      <w:proofErr w:type="spellStart"/>
-      <w:proofErr w:type="gramStart"/>
-      <w:r>
-        <w:rPr>
-          <w:b/>
-        </w:rPr>
-        <w:t>setGameModeView</w:t>
-      </w:r>
-      <w:proofErr w:type="spellEnd"/>
-      <w:r>
-        <w:rPr>
-          <w:b/>
-        </w:rPr>
-        <w:t>(</w:t>
-      </w:r>
-      <w:proofErr w:type="gramEnd"/>
-      <w:r>
-        <w:rPr>
-          <w:b/>
-        </w:rPr>
-        <w:t>): void</w:t>
-      </w:r>
-    </w:p>
-    <w:p>
-      <w:pPr>
-        <w:pStyle w:val="ListParagraph"/>
-      </w:pPr>
-      <w:r>
-        <w:rPr>
-          <w:b/>
-        </w:rPr>
-        <w:t>Summary:</w:t>
-      </w:r>
-      <w:r>
-        <w:t xml:space="preserve"> this method is to construct the set game mode frame, a list with three radio button to set game mode, a list of three radio button to choose player’s number, a list of combo box to set player type, and a button to start game.</w:t>
-      </w:r>
-    </w:p>
-    <w:p>
-      <w:pPr>
-        <w:pStyle w:val="ListParagraph"/>
-      </w:pPr>
-      <w:r>
-        <w:rPr>
-          <w:b/>
-        </w:rPr>
-        <w:t>Precondition:</w:t>
-      </w:r>
-      <w:r>
-        <w:t xml:space="preserve"> nothing</w:t>
-      </w:r>
-    </w:p>
-    <w:p>
-      <w:pPr>
-        <w:pStyle w:val="ListParagraph"/>
-      </w:pPr>
-      <w:r>
-        <w:rPr>
-          <w:b/>
-        </w:rPr>
-        <w:t>Input:</w:t>
-      </w:r>
-      <w:r>
-        <w:t xml:space="preserve"> nothing</w:t>
-      </w:r>
-    </w:p>
-    <w:p>
-      <w:pPr>
-        <w:pStyle w:val="ListParagraph"/>
-      </w:pPr>
-      <w:r>
-        <w:rPr>
-          <w:b/>
-        </w:rPr>
-        <w:t>Return:</w:t>
-      </w:r>
-      <w:r>
-        <w:t xml:space="preserve"> void</w:t>
-      </w:r>
-    </w:p>
-    <w:p>
-      <w:pPr>
-        <w:pStyle w:val="ListParagraph"/>
-        <w:rPr>
-          <w:b/>
-        </w:rPr>
-      </w:pPr>
-      <w:r>
-        <w:rPr>
-          <w:b/>
-        </w:rPr>
-        <w:t xml:space="preserve">Postcondition: </w:t>
-      </w:r>
-    </w:p>
-    <w:p>
-      <w:pPr>
-        <w:pStyle w:val="ListParagraph"/>
-      </w:pPr>
-      <w:r>
-        <w:t>The set game mode view constructed.</w:t>
-      </w:r>
-    </w:p>
-    <w:p>
-      <w:pPr>
-        <w:pStyle w:val="ListParagraph"/>
-      </w:pPr>
-      <w:r>
-        <w:t xml:space="preserve"> </w:t>
-      </w:r>
-    </w:p>
-    <w:p>
-      <w:pPr>
-        <w:pStyle w:val="Heading4"/>
-      </w:pPr>
-      <w:r>
-        <w:t xml:space="preserve">3.1.2.3 </w:t>
-      </w:r>
-      <w:proofErr w:type="spellStart"/>
-      <w:r>
-        <w:t>GameBoardView</w:t>
-      </w:r>
-      <w:proofErr w:type="spellEnd"/>
-      <w:r>
-        <w:t xml:space="preserve"> Class</w:t>
-      </w:r>
-    </w:p>
-    <w:p>
-      <w:pPr>
-        <w:pStyle w:val="ListParagraph"/>
-        <w:rPr>
-          <w:b/>
-        </w:rPr>
-      </w:pPr>
-    </w:p>
-    <w:p>
-      <w:pPr>
-        <w:pStyle w:val="Heading4"/>
-      </w:pPr>
-      <w:r>
-        <w:t xml:space="preserve">3.1.2.4 </w:t>
-      </w:r>
-      <w:proofErr w:type="spellStart"/>
-      <w:r>
-        <w:t>PlayerStatusView</w:t>
-      </w:r>
-      <w:proofErr w:type="spellEnd"/>
-      <w:r>
-        <w:t xml:space="preserve"> Class</w:t>
-      </w:r>
-    </w:p>
-    <w:p>
-      <w:pPr>
-        <w:rPr>
-          <w:b/>
-        </w:rPr>
-      </w:pPr>
-    </w:p>
-    <w:p>
-      <w:pPr>
-        <w:pStyle w:val="ListParagraph"/>
-        <w:rPr>
-          <w:b/>
-        </w:rPr>
-      </w:pPr>
-    </w:p>
-    <w:p>
-      <w:pPr>
-        <w:pStyle w:val="Heading4"/>
-      </w:pPr>
-      <w:r>
-        <w:t xml:space="preserve">3.1.2.5 </w:t>
-      </w:r>
-      <w:proofErr w:type="spellStart"/>
-      <w:r>
-        <w:t>GarageView</w:t>
-      </w:r>
-      <w:proofErr w:type="spellEnd"/>
-      <w:r>
-        <w:t xml:space="preserve"> Class</w:t>
-      </w:r>
-    </w:p>
-    <w:p>
-      <w:pPr>
-        <w:pStyle w:val="Heading3"/>
-      </w:pPr>
-      <w:r>
-        <w:t>3.1.3 Controller</w:t>
-      </w:r>
-    </w:p>
-    <w:p>
-      <w:pPr>
-        <w:pStyle w:val="Heading4"/>
-      </w:pPr>
-      <w:r>
         <w:t xml:space="preserve">3.1.3.1 </w:t>
       </w:r>
-      <w:proofErr w:type="spellStart"/>
       <w:r>
         <w:t>WarOfRobotcraft</w:t>
       </w:r>
-      <w:proofErr w:type="spellEnd"/>
     </w:p>
     <w:p>
       <w:pPr>
@@ -3899,13 +3529,8 @@
           <w:numId w:val="10"/>
         </w:numPr>
       </w:pPr>
-      <w:proofErr w:type="gramStart"/>
-      <w:r>
-        <w:t>game :</w:t>
-      </w:r>
-      <w:proofErr w:type="gramEnd"/>
-      <w:r>
-        <w:t xml:space="preserve"> Game</w:t>
+      <w:r>
+        <w:t>game : Game</w:t>
       </w:r>
     </w:p>
     <w:p>
@@ -3916,23 +3541,11 @@
           <w:numId w:val="10"/>
         </w:numPr>
       </w:pPr>
-      <w:proofErr w:type="spellStart"/>
-      <w:proofErr w:type="gramStart"/>
-      <w:r>
-        <w:t>ActionPerformed</w:t>
-      </w:r>
-      <w:proofErr w:type="spellEnd"/>
-      <w:r>
-        <w:t>(</w:t>
-      </w:r>
-      <w:proofErr w:type="spellStart"/>
-      <w:proofErr w:type="gramEnd"/>
-      <w:r>
-        <w:t>ActionEvent</w:t>
-      </w:r>
-      <w:proofErr w:type="spellEnd"/>
-      <w:r>
-        <w:t xml:space="preserve"> e</w:t>
+      <w:r>
+        <w:t>ActionPerformed(</w:t>
+      </w:r>
+      <w:r>
+        <w:t>ActionEvent e</w:t>
       </w:r>
       <w:r>
         <w:t>)</w:t>
@@ -3974,15 +3587,7 @@
         </w:numPr>
       </w:pPr>
       <w:r>
-        <w:t xml:space="preserve">Input: e is an </w:t>
-      </w:r>
-      <w:proofErr w:type="spellStart"/>
-      <w:r>
-        <w:t>ActionEvent</w:t>
-      </w:r>
-      <w:proofErr w:type="spellEnd"/>
-      <w:r>
-        <w:t xml:space="preserve"> from clicked button</w:t>
+        <w:t>Input: e is an ActionEvent from clicked button</w:t>
       </w:r>
     </w:p>
     <w:p>
@@ -4017,23 +3622,8 @@
           <w:numId w:val="10"/>
         </w:numPr>
       </w:pPr>
-      <w:proofErr w:type="spellStart"/>
-      <w:proofErr w:type="gramStart"/>
-      <w:r>
-        <w:t>keyTyped</w:t>
-      </w:r>
-      <w:proofErr w:type="spellEnd"/>
-      <w:r>
-        <w:t>(</w:t>
-      </w:r>
-      <w:proofErr w:type="spellStart"/>
-      <w:proofErr w:type="gramEnd"/>
-      <w:r>
-        <w:t>KeyEvent</w:t>
-      </w:r>
-      <w:proofErr w:type="spellEnd"/>
-      <w:r>
-        <w:t xml:space="preserve"> e)</w:t>
+      <w:r>
+        <w:t>keyTyped(KeyEvent e)</w:t>
       </w:r>
       <w:r>
         <w:t xml:space="preserve"> : void</w:t>
@@ -4078,15 +3668,7 @@
         </w:numPr>
       </w:pPr>
       <w:r>
-        <w:t xml:space="preserve">Input: e is a </w:t>
-      </w:r>
-      <w:proofErr w:type="spellStart"/>
-      <w:r>
-        <w:t>KeyEvent</w:t>
-      </w:r>
-      <w:proofErr w:type="spellEnd"/>
-      <w:r>
-        <w:t xml:space="preserve"> </w:t>
+        <w:t xml:space="preserve">Input: e is a KeyEvent </w:t>
       </w:r>
     </w:p>
     <w:p>
@@ -4121,18 +3703,8 @@
           <w:numId w:val="10"/>
         </w:numPr>
       </w:pPr>
-      <w:proofErr w:type="spellStart"/>
-      <w:proofErr w:type="gramStart"/>
-      <w:r>
-        <w:t>startTimer</w:t>
-      </w:r>
-      <w:proofErr w:type="spellEnd"/>
-      <w:r>
-        <w:t>(</w:t>
-      </w:r>
-      <w:proofErr w:type="gramEnd"/>
-      <w:r>
-        <w:t>) : void</w:t>
+      <w:r>
+        <w:t>startTimer() : void</w:t>
       </w:r>
     </w:p>
     <w:p>
@@ -4144,16 +3716,12 @@
         </w:numPr>
       </w:pPr>
       <w:r>
+        <w:lastRenderedPageBreak/>
         <w:t>Summary:</w:t>
       </w:r>
       <w:r>
-        <w:t xml:space="preserve"> start a new timer to be displayed in </w:t>
-      </w:r>
-      <w:proofErr w:type="spellStart"/>
-      <w:r>
-        <w:t>GameBoardView</w:t>
-      </w:r>
-      <w:proofErr w:type="spellEnd"/>
+        <w:t xml:space="preserve"> start a new timer to be displayed in GameBoardView</w:t>
+      </w:r>
     </w:p>
     <w:p>
       <w:pPr>
@@ -4212,13 +3780,8 @@
         <w:t xml:space="preserve">Postcondition: </w:t>
       </w:r>
       <w:r>
-        <w:t xml:space="preserve">a new timer is started and is showed in </w:t>
-      </w:r>
-      <w:proofErr w:type="spellStart"/>
-      <w:r>
-        <w:t>GameBoardView</w:t>
-      </w:r>
-      <w:proofErr w:type="spellEnd"/>
+        <w:t>a new timer is started and is showed in GameBoardView</w:t>
+      </w:r>
     </w:p>
     <w:p>
       <w:pPr>
@@ -4228,38 +3791,21 @@
           <w:numId w:val="10"/>
         </w:numPr>
       </w:pPr>
-      <w:proofErr w:type="spellStart"/>
-      <w:r>
-        <w:t>GameStartView_</w:t>
-      </w:r>
-      <w:proofErr w:type="gramStart"/>
-      <w:r>
-        <w:t>Button</w:t>
-      </w:r>
-      <w:r>
-        <w:t>Clicked</w:t>
-      </w:r>
-      <w:proofErr w:type="spellEnd"/>
-      <w:r>
-        <w:t>(</w:t>
-      </w:r>
-      <w:proofErr w:type="spellStart"/>
-      <w:proofErr w:type="gramEnd"/>
+      <w:r>
+        <w:t>GameStartView_Button</w:t>
+      </w:r>
+      <w:r>
+        <w:t>Clicked(</w:t>
+      </w:r>
       <w:r>
         <w:t>J</w:t>
       </w:r>
       <w:r>
-        <w:t>Button</w:t>
-      </w:r>
-      <w:proofErr w:type="spellEnd"/>
-      <w:r>
-        <w:t xml:space="preserve"> </w:t>
-      </w:r>
-      <w:proofErr w:type="spellStart"/>
+        <w:t xml:space="preserve">Button </w:t>
+      </w:r>
       <w:r>
         <w:t>clickedButton</w:t>
       </w:r>
-      <w:proofErr w:type="spellEnd"/>
       <w:r>
         <w:t>)</w:t>
       </w:r>
@@ -4276,13 +3822,8 @@
         <w:t xml:space="preserve">Summary: </w:t>
       </w:r>
       <w:r>
-        <w:t xml:space="preserve">handle the button event of buttons in </w:t>
-      </w:r>
-      <w:proofErr w:type="spellStart"/>
-      <w:r>
-        <w:t>GameStartView</w:t>
-      </w:r>
-      <w:proofErr w:type="spellEnd"/>
+        <w:t>handle the button event of buttons in GameStartView</w:t>
+      </w:r>
     </w:p>
     <w:p>
       <w:pPr>
@@ -4293,7 +3834,6 @@
         </w:numPr>
       </w:pPr>
       <w:r>
-        <w:lastRenderedPageBreak/>
         <w:t>Precondition:</w:t>
       </w:r>
       <w:r>
@@ -4342,23 +3882,7 @@
         <w:t>Postcondition:</w:t>
       </w:r>
       <w:r>
-        <w:t xml:space="preserve"> a new </w:t>
-      </w:r>
-      <w:proofErr w:type="spellStart"/>
-      <w:r>
-        <w:t>SetGameModeView</w:t>
-      </w:r>
-      <w:proofErr w:type="spellEnd"/>
-      <w:r>
-        <w:t xml:space="preserve"> instance created if pressed new game button; a new </w:t>
-      </w:r>
-      <w:proofErr w:type="spellStart"/>
-      <w:r>
-        <w:t>GarageView</w:t>
-      </w:r>
-      <w:proofErr w:type="spellEnd"/>
-      <w:r>
-        <w:t xml:space="preserve"> instance created if pressed garage button; game quit if pressed quit button</w:t>
+        <w:t xml:space="preserve"> a new SetGameModeView instance created if pressed new game button; a new GarageView instance created if pressed garage button; game quit if pressed quit button</w:t>
       </w:r>
     </w:p>
     <w:p>
@@ -4369,21 +3893,8 @@
           <w:numId w:val="10"/>
         </w:numPr>
       </w:pPr>
-      <w:proofErr w:type="spellStart"/>
-      <w:r>
-        <w:t>SetGameModeView_</w:t>
-      </w:r>
-      <w:proofErr w:type="gramStart"/>
-      <w:r>
-        <w:t>ButtonClicked</w:t>
-      </w:r>
-      <w:proofErr w:type="spellEnd"/>
-      <w:r>
-        <w:t>(</w:t>
-      </w:r>
-      <w:proofErr w:type="gramEnd"/>
-      <w:r>
-        <w:t>)</w:t>
+      <w:r>
+        <w:t>SetGameModeView_ButtonClicked()</w:t>
       </w:r>
     </w:p>
     <w:p>
@@ -4395,13 +3906,8 @@
         </w:numPr>
       </w:pPr>
       <w:r>
-        <w:t xml:space="preserve">Summary: handle the button event of buttons in </w:t>
-      </w:r>
-      <w:proofErr w:type="spellStart"/>
-      <w:r>
-        <w:t>SetGameModeView</w:t>
-      </w:r>
-      <w:proofErr w:type="spellEnd"/>
+        <w:t>Summary: handle the button event of buttons in SetGameModeView</w:t>
+      </w:r>
     </w:p>
     <w:p>
       <w:pPr>
@@ -4456,13 +3962,8 @@
         <w:pStyle w:val="Heading3"/>
       </w:pPr>
       <w:r>
-        <w:t xml:space="preserve">3.1.4 </w:t>
-      </w:r>
-      <w:proofErr w:type="spellStart"/>
-      <w:r>
-        <w:t>WarOfRobotcraft</w:t>
-      </w:r>
-      <w:proofErr w:type="spellEnd"/>
+        <w:t>3.1.4 WarOfRobotcraft</w:t>
+      </w:r>
     </w:p>
     <w:p>
       <w:pPr>
@@ -5774,7 +5275,7 @@
     </w:rPrDefault>
     <w:pPrDefault/>
   </w:docDefaults>
-  <w:latentStyles w:defLockedState="0" w:defUIPriority="99" w:defSemiHidden="0" w:defUnhideWhenUsed="0" w:defQFormat="0" w:count="382">
+  <w:latentStyles w:defLockedState="0" w:defUIPriority="99" w:defSemiHidden="0" w:defUnhideWhenUsed="0" w:defQFormat="0" w:count="380">
     <w:lsdException w:name="Normal" w:uiPriority="0" w:qFormat="1"/>
     <w:lsdException w:name="heading 1" w:uiPriority="9" w:qFormat="1"/>
     <w:lsdException w:name="heading 2" w:semiHidden="1" w:uiPriority="9" w:unhideWhenUsed="1" w:qFormat="1"/>

--- a/doc/Design Document.docx
+++ b/doc/Design Document.docx
@@ -1,6 +1,6 @@
 
 <file path=word/document.xml><?xml version="1.0" encoding="utf-8"?>
-<w:document xmlns:wpc="http://schemas.microsoft.com/office/word/2010/wordprocessingCanvas" xmlns:mo="http://schemas.microsoft.com/office/mac/office/2008/main" xmlns:mc="http://schemas.openxmlformats.org/markup-compatibility/2006" xmlns:mv="urn:schemas-microsoft-com:mac:vml" xmlns:o="urn:schemas-microsoft-com:office:office" xmlns:r="http://schemas.openxmlformats.org/officeDocument/2006/relationships" xmlns:m="http://schemas.openxmlformats.org/officeDocument/2006/math" xmlns:v="urn:schemas-microsoft-com:vml" xmlns:wp14="http://schemas.microsoft.com/office/word/2010/wordprocessingDrawing" xmlns:wp="http://schemas.openxmlformats.org/drawingml/2006/wordprocessingDrawing" xmlns:w10="urn:schemas-microsoft-com:office:word" xmlns:w="http://schemas.openxmlformats.org/wordprocessingml/2006/main" xmlns:w14="http://schemas.microsoft.com/office/word/2010/wordml" xmlns:w15="http://schemas.microsoft.com/office/word/2012/wordml" xmlns:wpg="http://schemas.microsoft.com/office/word/2010/wordprocessingGroup" xmlns:wpi="http://schemas.microsoft.com/office/word/2010/wordprocessingInk" xmlns:wne="http://schemas.microsoft.com/office/word/2006/wordml" xmlns:wps="http://schemas.microsoft.com/office/word/2010/wordprocessingShape" mc:Ignorable="w14 w15 wp14">
+<w:document xmlns:wpc="http://schemas.microsoft.com/office/word/2010/wordprocessingCanvas" xmlns:cx="http://schemas.microsoft.com/office/drawing/2014/chartex" xmlns:cx1="http://schemas.microsoft.com/office/drawing/2015/9/8/chartex" xmlns:cx2="http://schemas.microsoft.com/office/drawing/2015/10/21/chartex" xmlns:cx3="http://schemas.microsoft.com/office/drawing/2016/5/9/chartex" xmlns:cx4="http://schemas.microsoft.com/office/drawing/2016/5/10/chartex" xmlns:cx5="http://schemas.microsoft.com/office/drawing/2016/5/11/chartex" xmlns:mc="http://schemas.openxmlformats.org/markup-compatibility/2006" xmlns:o="urn:schemas-microsoft-com:office:office" xmlns:r="http://schemas.openxmlformats.org/officeDocument/2006/relationships" xmlns:m="http://schemas.openxmlformats.org/officeDocument/2006/math" xmlns:v="urn:schemas-microsoft-com:vml" xmlns:wp14="http://schemas.microsoft.com/office/word/2010/wordprocessingDrawing" xmlns:wp="http://schemas.openxmlformats.org/drawingml/2006/wordprocessingDrawing" xmlns:w10="urn:schemas-microsoft-com:office:word" xmlns:w="http://schemas.openxmlformats.org/wordprocessingml/2006/main" xmlns:w14="http://schemas.microsoft.com/office/word/2010/wordml" xmlns:w15="http://schemas.microsoft.com/office/word/2012/wordml" xmlns:w16se="http://schemas.microsoft.com/office/word/2015/wordml/symex" xmlns:wpg="http://schemas.microsoft.com/office/word/2010/wordprocessingGroup" xmlns:wpi="http://schemas.microsoft.com/office/word/2010/wordprocessingInk" xmlns:wne="http://schemas.microsoft.com/office/word/2006/wordml" xmlns:wps="http://schemas.microsoft.com/office/word/2010/wordprocessingShape" mc:Ignorable="w14 w15 w16se wp14">
   <w:body>
     <w:p>
       <w:pPr>
@@ -30,7 +30,33 @@
           <w:szCs w:val="72"/>
           <w:lang w:val="en-US"/>
         </w:rPr>
-        <w:t xml:space="preserve">War of Robotcraft </w:t>
+        <w:t xml:space="preserve">War of </w:t>
+      </w:r>
+      <w:proofErr w:type="spellStart"/>
+      <w:r>
+        <w:rPr>
+          <w:rFonts w:asciiTheme="majorHAnsi" w:hAnsiTheme="majorHAnsi" w:cs="Times"/>
+          <w:b/>
+          <w:bCs/>
+          <w:color w:val="000000"/>
+          <w:sz w:val="72"/>
+          <w:szCs w:val="72"/>
+          <w:lang w:val="en-US"/>
+        </w:rPr>
+        <w:t>Robotcraft</w:t>
+      </w:r>
+      <w:proofErr w:type="spellEnd"/>
+      <w:r>
+        <w:rPr>
+          <w:rFonts w:asciiTheme="majorHAnsi" w:hAnsiTheme="majorHAnsi" w:cs="Times"/>
+          <w:b/>
+          <w:bCs/>
+          <w:color w:val="000000"/>
+          <w:sz w:val="72"/>
+          <w:szCs w:val="72"/>
+          <w:lang w:val="en-US"/>
+        </w:rPr>
+        <w:t xml:space="preserve"> </w:t>
       </w:r>
     </w:p>
     <w:p>
@@ -362,8 +388,17 @@
                 <w:sz w:val="32"/>
                 <w:szCs w:val="32"/>
               </w:rPr>
-              <w:t>He, Jiahuan</w:t>
+              <w:t xml:space="preserve">He, </w:t>
             </w:r>
+            <w:proofErr w:type="spellStart"/>
+            <w:r>
+              <w:rPr>
+                <w:sz w:val="32"/>
+                <w:szCs w:val="32"/>
+              </w:rPr>
+              <w:t>Jiahuan</w:t>
+            </w:r>
+            <w:proofErr w:type="spellEnd"/>
           </w:p>
         </w:tc>
         <w:tc>
@@ -427,8 +462,17 @@
                 <w:sz w:val="32"/>
                 <w:szCs w:val="32"/>
               </w:rPr>
-              <w:t>Wang, Shisong</w:t>
+              <w:t xml:space="preserve">Wang, </w:t>
             </w:r>
+            <w:proofErr w:type="spellStart"/>
+            <w:r>
+              <w:rPr>
+                <w:sz w:val="32"/>
+                <w:szCs w:val="32"/>
+              </w:rPr>
+              <w:t>Shisong</w:t>
+            </w:r>
+            <w:proofErr w:type="spellEnd"/>
           </w:p>
         </w:tc>
         <w:tc>
@@ -487,12 +531,21 @@
                 <w:szCs w:val="32"/>
               </w:rPr>
             </w:pPr>
+            <w:proofErr w:type="spellStart"/>
             <w:r>
               <w:rPr>
                 <w:sz w:val="32"/>
                 <w:szCs w:val="32"/>
               </w:rPr>
-              <w:t xml:space="preserve">Xie, </w:t>
+              <w:t>Xie</w:t>
+            </w:r>
+            <w:proofErr w:type="spellEnd"/>
+            <w:r>
+              <w:rPr>
+                <w:sz w:val="32"/>
+                <w:szCs w:val="32"/>
+              </w:rPr>
+              <w:t xml:space="preserve">, </w:t>
             </w:r>
             <w:r>
               <w:rPr>
@@ -1414,13 +1467,59 @@
           <w:lang w:val="en-US"/>
         </w:rPr>
       </w:pPr>
-      <w:r>
-        <w:rPr>
-          <w:rFonts w:cs="Times"/>
-          <w:color w:val="000000"/>
-          <w:lang w:val="en-US"/>
-        </w:rPr>
-        <w:t>playerList: LinkedList&lt;Pair&lt;int, Player&gt;&gt;</w:t>
+      <w:proofErr w:type="spellStart"/>
+      <w:r>
+        <w:rPr>
+          <w:rFonts w:cs="Times"/>
+          <w:color w:val="000000"/>
+          <w:lang w:val="en-US"/>
+        </w:rPr>
+        <w:t>playerList</w:t>
+      </w:r>
+      <w:proofErr w:type="spellEnd"/>
+      <w:r>
+        <w:rPr>
+          <w:rFonts w:cs="Times"/>
+          <w:color w:val="000000"/>
+          <w:lang w:val="en-US"/>
+        </w:rPr>
+        <w:t xml:space="preserve">: </w:t>
+      </w:r>
+      <w:proofErr w:type="spellStart"/>
+      <w:r>
+        <w:rPr>
+          <w:rFonts w:cs="Times"/>
+          <w:color w:val="000000"/>
+          <w:lang w:val="en-US"/>
+        </w:rPr>
+        <w:t>LinkedList</w:t>
+      </w:r>
+      <w:proofErr w:type="spellEnd"/>
+      <w:r>
+        <w:rPr>
+          <w:rFonts w:cs="Times"/>
+          <w:color w:val="000000"/>
+          <w:lang w:val="en-US"/>
+        </w:rPr>
+        <w:t>&lt;Pair&lt;</w:t>
+      </w:r>
+      <w:proofErr w:type="spellStart"/>
+      <w:r>
+        <w:rPr>
+          <w:rFonts w:cs="Times"/>
+          <w:color w:val="000000"/>
+          <w:lang w:val="en-US"/>
+        </w:rPr>
+        <w:t>int</w:t>
+      </w:r>
+      <w:proofErr w:type="spellEnd"/>
+      <w:r>
+        <w:rPr>
+          <w:rFonts w:cs="Times"/>
+          <w:color w:val="000000"/>
+          <w:lang w:val="en-US"/>
+        </w:rPr>
+        <w:t>, Player&gt;&gt;</w:t>
       </w:r>
     </w:p>
     <w:p>
@@ -1432,14 +1531,34 @@
           <w:lang w:val="en-US"/>
         </w:rPr>
       </w:pPr>
-      <w:r>
-        <w:rPr>
-          <w:rFonts w:cs="Times"/>
-          <w:color w:val="000000"/>
-          <w:lang w:val="en-US"/>
-        </w:rPr>
-        <w:t>playerNum: int</w:t>
-      </w:r>
+      <w:proofErr w:type="spellStart"/>
+      <w:r>
+        <w:rPr>
+          <w:rFonts w:cs="Times"/>
+          <w:color w:val="000000"/>
+          <w:lang w:val="en-US"/>
+        </w:rPr>
+        <w:t>playerNum</w:t>
+      </w:r>
+      <w:proofErr w:type="spellEnd"/>
+      <w:r>
+        <w:rPr>
+          <w:rFonts w:cs="Times"/>
+          <w:color w:val="000000"/>
+          <w:lang w:val="en-US"/>
+        </w:rPr>
+        <w:t xml:space="preserve">: </w:t>
+      </w:r>
+      <w:proofErr w:type="spellStart"/>
+      <w:r>
+        <w:rPr>
+          <w:rFonts w:cs="Times"/>
+          <w:color w:val="000000"/>
+          <w:lang w:val="en-US"/>
+        </w:rPr>
+        <w:t>int</w:t>
+      </w:r>
+      <w:proofErr w:type="spellEnd"/>
     </w:p>
     <w:p>
       <w:pPr>
@@ -1450,13 +1569,23 @@
           <w:lang w:val="en-US"/>
         </w:rPr>
       </w:pPr>
-      <w:r>
-        <w:rPr>
-          <w:rFonts w:cs="Times"/>
-          <w:color w:val="000000"/>
-          <w:lang w:val="en-US"/>
-        </w:rPr>
-        <w:t>currentPlayer: Player</w:t>
+      <w:proofErr w:type="spellStart"/>
+      <w:r>
+        <w:rPr>
+          <w:rFonts w:cs="Times"/>
+          <w:color w:val="000000"/>
+          <w:lang w:val="en-US"/>
+        </w:rPr>
+        <w:t>currentPlayer</w:t>
+      </w:r>
+      <w:proofErr w:type="spellEnd"/>
+      <w:r>
+        <w:rPr>
+          <w:rFonts w:cs="Times"/>
+          <w:color w:val="000000"/>
+          <w:lang w:val="en-US"/>
+        </w:rPr>
+        <w:t>: Player</w:t>
       </w:r>
     </w:p>
     <w:p>
@@ -1479,14 +1608,36 @@
           <w:lang w:val="en-US"/>
         </w:rPr>
       </w:pPr>
-      <w:r>
-        <w:rPr>
-          <w:rFonts w:cs="Times"/>
-          <w:b/>
-          <w:color w:val="000000"/>
-          <w:lang w:val="en-US"/>
-        </w:rPr>
-        <w:t>setPlayerPosition(): void</w:t>
+      <w:proofErr w:type="spellStart"/>
+      <w:proofErr w:type="gramStart"/>
+      <w:r>
+        <w:rPr>
+          <w:rFonts w:cs="Times"/>
+          <w:b/>
+          <w:color w:val="000000"/>
+          <w:lang w:val="en-US"/>
+        </w:rPr>
+        <w:t>setPlayerPosition</w:t>
+      </w:r>
+      <w:proofErr w:type="spellEnd"/>
+      <w:r>
+        <w:rPr>
+          <w:rFonts w:cs="Times"/>
+          <w:b/>
+          <w:color w:val="000000"/>
+          <w:lang w:val="en-US"/>
+        </w:rPr>
+        <w:t>(</w:t>
+      </w:r>
+      <w:proofErr w:type="gramEnd"/>
+      <w:r>
+        <w:rPr>
+          <w:rFonts w:cs="Times"/>
+          <w:b/>
+          <w:color w:val="000000"/>
+          <w:lang w:val="en-US"/>
+        </w:rPr>
+        <w:t>): void</w:t>
       </w:r>
     </w:p>
     <w:p>
@@ -1702,14 +1853,36 @@
           <w:lang w:val="en-US"/>
         </w:rPr>
       </w:pPr>
-      <w:r>
-        <w:rPr>
-          <w:rFonts w:cs="Times"/>
-          <w:b/>
-          <w:color w:val="000000"/>
-          <w:lang w:val="en-US"/>
-        </w:rPr>
-        <w:t>goNextPlayer(): void</w:t>
+      <w:proofErr w:type="spellStart"/>
+      <w:proofErr w:type="gramStart"/>
+      <w:r>
+        <w:rPr>
+          <w:rFonts w:cs="Times"/>
+          <w:b/>
+          <w:color w:val="000000"/>
+          <w:lang w:val="en-US"/>
+        </w:rPr>
+        <w:t>goNextPlayer</w:t>
+      </w:r>
+      <w:proofErr w:type="spellEnd"/>
+      <w:r>
+        <w:rPr>
+          <w:rFonts w:cs="Times"/>
+          <w:b/>
+          <w:color w:val="000000"/>
+          <w:lang w:val="en-US"/>
+        </w:rPr>
+        <w:t>(</w:t>
+      </w:r>
+      <w:proofErr w:type="gramEnd"/>
+      <w:r>
+        <w:rPr>
+          <w:rFonts w:cs="Times"/>
+          <w:b/>
+          <w:color w:val="000000"/>
+          <w:lang w:val="en-US"/>
+        </w:rPr>
+        <w:t>): void</w:t>
       </w:r>
     </w:p>
     <w:p>
@@ -1868,14 +2041,36 @@
           <w:lang w:val="en-US"/>
         </w:rPr>
       </w:pPr>
-      <w:r>
-        <w:rPr>
-          <w:rFonts w:cs="Times"/>
-          <w:b/>
-          <w:color w:val="000000"/>
-          <w:lang w:val="en-US"/>
-        </w:rPr>
-        <w:t>runPlay(): void</w:t>
+      <w:proofErr w:type="spellStart"/>
+      <w:proofErr w:type="gramStart"/>
+      <w:r>
+        <w:rPr>
+          <w:rFonts w:cs="Times"/>
+          <w:b/>
+          <w:color w:val="000000"/>
+          <w:lang w:val="en-US"/>
+        </w:rPr>
+        <w:t>runPlay</w:t>
+      </w:r>
+      <w:proofErr w:type="spellEnd"/>
+      <w:r>
+        <w:rPr>
+          <w:rFonts w:cs="Times"/>
+          <w:b/>
+          <w:color w:val="000000"/>
+          <w:lang w:val="en-US"/>
+        </w:rPr>
+        <w:t>(</w:t>
+      </w:r>
+      <w:proofErr w:type="gramEnd"/>
+      <w:r>
+        <w:rPr>
+          <w:rFonts w:cs="Times"/>
+          <w:b/>
+          <w:color w:val="000000"/>
+          <w:lang w:val="en-US"/>
+        </w:rPr>
+        <w:t>): void</w:t>
       </w:r>
     </w:p>
     <w:p>
@@ -2073,7 +2268,27 @@
           <w:color w:val="000000"/>
           <w:lang w:val="en-US"/>
         </w:rPr>
-        <w:t xml:space="preserve">This class is used to create a map model of the game. The map model is consisted of a list of coordinates that determine an abstract position in the map. Any robot shows up on the map has a abstract coordinate. When a robot gets the permission to move or shoot, the relative position for the robot is present on the game board, and the relative position is determined by the abstract coordinate. </w:t>
+        <w:t xml:space="preserve">This class is used to create a map model of the game. The map model is consisted of a list of coordinates that determine an abstract position in the map. Any robot shows up on the map has </w:t>
+      </w:r>
+      <w:proofErr w:type="spellStart"/>
+      <w:proofErr w:type="gramStart"/>
+      <w:r>
+        <w:rPr>
+          <w:rFonts w:cs="Times"/>
+          <w:color w:val="000000"/>
+          <w:lang w:val="en-US"/>
+        </w:rPr>
+        <w:t>a</w:t>
+      </w:r>
+      <w:proofErr w:type="spellEnd"/>
+      <w:proofErr w:type="gramEnd"/>
+      <w:r>
+        <w:rPr>
+          <w:rFonts w:cs="Times"/>
+          <w:color w:val="000000"/>
+          <w:lang w:val="en-US"/>
+        </w:rPr>
+        <w:t xml:space="preserve"> abstract coordinate. When a robot gets the permission to move or shoot, the relative position for the robot is present on the game board, and the relative position is determined by the abstract coordinate. </w:t>
       </w:r>
     </w:p>
     <w:p>
@@ -2112,31 +2327,97 @@
           <w:lang w:val="en-US"/>
         </w:rPr>
       </w:pPr>
-      <w:r>
-        <w:rPr>
-          <w:rFonts w:cs="Times"/>
-          <w:color w:val="000000"/>
-          <w:lang w:val="en-US"/>
-        </w:rPr>
-        <w:t>coordinateList: LinedList&lt;Coord&gt;</w:t>
-      </w:r>
-    </w:p>
-    <w:p>
-      <w:pPr>
-        <w:rPr>
-          <w:rFonts w:cs="Times"/>
-          <w:color w:val="000000"/>
-          <w:lang w:val="en-US"/>
-        </w:rPr>
-      </w:pPr>
-      <w:r>
-        <w:rPr>
-          <w:rFonts w:cs="Times"/>
-          <w:color w:val="000000"/>
-          <w:lang w:val="en-US"/>
-        </w:rPr>
-        <w:t>mapSize: int</w:t>
-      </w:r>
+      <w:proofErr w:type="spellStart"/>
+      <w:r>
+        <w:rPr>
+          <w:rFonts w:cs="Times"/>
+          <w:color w:val="000000"/>
+          <w:lang w:val="en-US"/>
+        </w:rPr>
+        <w:t>coordinateList</w:t>
+      </w:r>
+      <w:proofErr w:type="spellEnd"/>
+      <w:r>
+        <w:rPr>
+          <w:rFonts w:cs="Times"/>
+          <w:color w:val="000000"/>
+          <w:lang w:val="en-US"/>
+        </w:rPr>
+        <w:t xml:space="preserve">: </w:t>
+      </w:r>
+      <w:proofErr w:type="spellStart"/>
+      <w:r>
+        <w:rPr>
+          <w:rFonts w:cs="Times"/>
+          <w:color w:val="000000"/>
+          <w:lang w:val="en-US"/>
+        </w:rPr>
+        <w:t>LinedList</w:t>
+      </w:r>
+      <w:proofErr w:type="spellEnd"/>
+      <w:r>
+        <w:rPr>
+          <w:rFonts w:cs="Times"/>
+          <w:color w:val="000000"/>
+          <w:lang w:val="en-US"/>
+        </w:rPr>
+        <w:t>&lt;</w:t>
+      </w:r>
+      <w:proofErr w:type="spellStart"/>
+      <w:r>
+        <w:rPr>
+          <w:rFonts w:cs="Times"/>
+          <w:color w:val="000000"/>
+          <w:lang w:val="en-US"/>
+        </w:rPr>
+        <w:t>Coord</w:t>
+      </w:r>
+      <w:proofErr w:type="spellEnd"/>
+      <w:r>
+        <w:rPr>
+          <w:rFonts w:cs="Times"/>
+          <w:color w:val="000000"/>
+          <w:lang w:val="en-US"/>
+        </w:rPr>
+        <w:t>&gt;</w:t>
+      </w:r>
+    </w:p>
+    <w:p>
+      <w:pPr>
+        <w:rPr>
+          <w:rFonts w:cs="Times"/>
+          <w:color w:val="000000"/>
+          <w:lang w:val="en-US"/>
+        </w:rPr>
+      </w:pPr>
+      <w:proofErr w:type="spellStart"/>
+      <w:r>
+        <w:rPr>
+          <w:rFonts w:cs="Times"/>
+          <w:color w:val="000000"/>
+          <w:lang w:val="en-US"/>
+        </w:rPr>
+        <w:t>mapSize</w:t>
+      </w:r>
+      <w:proofErr w:type="spellEnd"/>
+      <w:r>
+        <w:rPr>
+          <w:rFonts w:cs="Times"/>
+          <w:color w:val="000000"/>
+          <w:lang w:val="en-US"/>
+        </w:rPr>
+        <w:t xml:space="preserve">: </w:t>
+      </w:r>
+      <w:proofErr w:type="spellStart"/>
+      <w:r>
+        <w:rPr>
+          <w:rFonts w:cs="Times"/>
+          <w:color w:val="000000"/>
+          <w:lang w:val="en-US"/>
+        </w:rPr>
+        <w:t>int</w:t>
+      </w:r>
+      <w:proofErr w:type="spellEnd"/>
     </w:p>
     <w:p>
       <w:pPr>
@@ -2159,6 +2440,7 @@
           <w:lang w:val="en-US"/>
         </w:rPr>
       </w:pPr>
+      <w:proofErr w:type="spellStart"/>
       <w:r>
         <w:rPr>
           <w:rFonts w:cs="Times"/>
@@ -2168,6 +2450,7 @@
         </w:rPr>
         <w:t>updateMist</w:t>
       </w:r>
+      <w:proofErr w:type="spellEnd"/>
       <w:r>
         <w:rPr>
           <w:rFonts w:cs="Times"/>
@@ -2211,7 +2494,25 @@
           <w:color w:val="000000"/>
           <w:lang w:val="en-US"/>
         </w:rPr>
-        <w:t>update the mist on the map according to the robots’ positions.</w:t>
+        <w:t xml:space="preserve">update the mist on the map </w:t>
+      </w:r>
+      <w:proofErr w:type="gramStart"/>
+      <w:r>
+        <w:rPr>
+          <w:rFonts w:cs="Times"/>
+          <w:color w:val="000000"/>
+          <w:lang w:val="en-US"/>
+        </w:rPr>
+        <w:t>according to</w:t>
+      </w:r>
+      <w:proofErr w:type="gramEnd"/>
+      <w:r>
+        <w:rPr>
+          <w:rFonts w:cs="Times"/>
+          <w:color w:val="000000"/>
+          <w:lang w:val="en-US"/>
+        </w:rPr>
+        <w:t xml:space="preserve"> the robots’ positions.</w:t>
       </w:r>
     </w:p>
     <w:p>
@@ -2391,7 +2692,21 @@
         <w:rPr>
           <w:lang w:val="en-US"/>
         </w:rPr>
-        <w:t xml:space="preserve"> and give feedback to the gameController class</w:t>
+        <w:t xml:space="preserve"> and give feedback to the </w:t>
+      </w:r>
+      <w:proofErr w:type="spellStart"/>
+      <w:r>
+        <w:rPr>
+          <w:lang w:val="en-US"/>
+        </w:rPr>
+        <w:t>gameController</w:t>
+      </w:r>
+      <w:proofErr w:type="spellEnd"/>
+      <w:r>
+        <w:rPr>
+          <w:lang w:val="en-US"/>
+        </w:rPr>
+        <w:t xml:space="preserve"> class</w:t>
       </w:r>
       <w:r>
         <w:rPr>
@@ -2403,7 +2718,21 @@
         <w:rPr>
           <w:lang w:val="en-US"/>
         </w:rPr>
-        <w:t xml:space="preserve"> The gameController class gets messages from view classes then manipulate player data. When the game is on progress, the player class is to figure out which robot should move in this play, and move to next play. </w:t>
+        <w:t xml:space="preserve"> The </w:t>
+      </w:r>
+      <w:proofErr w:type="spellStart"/>
+      <w:r>
+        <w:rPr>
+          <w:lang w:val="en-US"/>
+        </w:rPr>
+        <w:t>gameController</w:t>
+      </w:r>
+      <w:proofErr w:type="spellEnd"/>
+      <w:r>
+        <w:rPr>
+          <w:lang w:val="en-US"/>
+        </w:rPr>
+        <w:t xml:space="preserve"> class gets messages from view classes then manipulate player data. When the game is on progress, the player class is to figure out which robot should move in this play, and move to next play. </w:t>
       </w:r>
     </w:p>
     <w:p>
@@ -2436,12 +2765,21 @@
           <w:lang w:val="en-US"/>
         </w:rPr>
       </w:pPr>
+      <w:proofErr w:type="gramStart"/>
       <w:r>
         <w:rPr>
           <w:rFonts w:ascii="Calibri" w:eastAsia="Times New Roman" w:hAnsi="Calibri" w:cs="Times New Roman"/>
           <w:lang w:val="en-US"/>
         </w:rPr>
-        <w:t>name : string</w:t>
+        <w:t>name :</w:t>
+      </w:r>
+      <w:proofErr w:type="gramEnd"/>
+      <w:r>
+        <w:rPr>
+          <w:rFonts w:ascii="Calibri" w:eastAsia="Times New Roman" w:hAnsi="Calibri" w:cs="Times New Roman"/>
+          <w:lang w:val="en-US"/>
+        </w:rPr>
+        <w:t xml:space="preserve"> string</w:t>
       </w:r>
     </w:p>
     <w:p>
@@ -2452,13 +2790,31 @@
           <w:lang w:val="en-US"/>
         </w:rPr>
       </w:pPr>
+      <w:proofErr w:type="gramStart"/>
       <w:r>
         <w:rPr>
           <w:rFonts w:ascii="Calibri" w:eastAsia="Times New Roman" w:hAnsi="Calibri" w:cs="Times New Roman"/>
           <w:lang w:val="en-US"/>
         </w:rPr>
-        <w:t>score : int</w:t>
-      </w:r>
+        <w:t>score :</w:t>
+      </w:r>
+      <w:proofErr w:type="gramEnd"/>
+      <w:r>
+        <w:rPr>
+          <w:rFonts w:ascii="Calibri" w:eastAsia="Times New Roman" w:hAnsi="Calibri" w:cs="Times New Roman"/>
+          <w:lang w:val="en-US"/>
+        </w:rPr>
+        <w:t xml:space="preserve"> </w:t>
+      </w:r>
+      <w:proofErr w:type="spellStart"/>
+      <w:r>
+        <w:rPr>
+          <w:rFonts w:ascii="Calibri" w:eastAsia="Times New Roman" w:hAnsi="Calibri" w:cs="Times New Roman"/>
+          <w:lang w:val="en-US"/>
+        </w:rPr>
+        <w:t>int</w:t>
+      </w:r>
+      <w:proofErr w:type="spellEnd"/>
     </w:p>
     <w:p>
       <w:pPr>
@@ -2468,12 +2824,30 @@
           <w:lang w:val="en-US"/>
         </w:rPr>
       </w:pPr>
+      <w:proofErr w:type="spellStart"/>
+      <w:proofErr w:type="gramStart"/>
       <w:r>
         <w:rPr>
           <w:rFonts w:ascii="Calibri" w:eastAsia="Times New Roman" w:hAnsi="Calibri" w:cs="Times New Roman"/>
           <w:lang w:val="en-US"/>
         </w:rPr>
-        <w:t>scoutRobot : Robot</w:t>
+        <w:t>scoutRobot</w:t>
+      </w:r>
+      <w:proofErr w:type="spellEnd"/>
+      <w:r>
+        <w:rPr>
+          <w:rFonts w:ascii="Calibri" w:eastAsia="Times New Roman" w:hAnsi="Calibri" w:cs="Times New Roman"/>
+          <w:lang w:val="en-US"/>
+        </w:rPr>
+        <w:t xml:space="preserve"> :</w:t>
+      </w:r>
+      <w:proofErr w:type="gramEnd"/>
+      <w:r>
+        <w:rPr>
+          <w:rFonts w:ascii="Calibri" w:eastAsia="Times New Roman" w:hAnsi="Calibri" w:cs="Times New Roman"/>
+          <w:lang w:val="en-US"/>
+        </w:rPr>
+        <w:t xml:space="preserve"> Robot</w:t>
       </w:r>
     </w:p>
     <w:p>
@@ -2484,12 +2858,30 @@
           <w:lang w:val="en-US"/>
         </w:rPr>
       </w:pPr>
+      <w:proofErr w:type="spellStart"/>
+      <w:proofErr w:type="gramStart"/>
       <w:r>
         <w:rPr>
           <w:rFonts w:ascii="Calibri" w:eastAsia="Times New Roman" w:hAnsi="Calibri" w:cs="Times New Roman"/>
           <w:lang w:val="en-US"/>
         </w:rPr>
-        <w:t>sniperRobot : Robot</w:t>
+        <w:t>sniperRobot</w:t>
+      </w:r>
+      <w:proofErr w:type="spellEnd"/>
+      <w:r>
+        <w:rPr>
+          <w:rFonts w:ascii="Calibri" w:eastAsia="Times New Roman" w:hAnsi="Calibri" w:cs="Times New Roman"/>
+          <w:lang w:val="en-US"/>
+        </w:rPr>
+        <w:t xml:space="preserve"> :</w:t>
+      </w:r>
+      <w:proofErr w:type="gramEnd"/>
+      <w:r>
+        <w:rPr>
+          <w:rFonts w:ascii="Calibri" w:eastAsia="Times New Roman" w:hAnsi="Calibri" w:cs="Times New Roman"/>
+          <w:lang w:val="en-US"/>
+        </w:rPr>
+        <w:t xml:space="preserve"> Robot</w:t>
       </w:r>
     </w:p>
     <w:p>
@@ -2500,12 +2892,30 @@
           <w:lang w:val="en-US"/>
         </w:rPr>
       </w:pPr>
+      <w:proofErr w:type="spellStart"/>
+      <w:proofErr w:type="gramStart"/>
       <w:r>
         <w:rPr>
           <w:rFonts w:ascii="Calibri" w:eastAsia="Times New Roman" w:hAnsi="Calibri" w:cs="Times New Roman"/>
           <w:lang w:val="en-US"/>
         </w:rPr>
-        <w:t>tankRobot : Robot</w:t>
+        <w:t>tankRobot</w:t>
+      </w:r>
+      <w:proofErr w:type="spellEnd"/>
+      <w:r>
+        <w:rPr>
+          <w:rFonts w:ascii="Calibri" w:eastAsia="Times New Roman" w:hAnsi="Calibri" w:cs="Times New Roman"/>
+          <w:lang w:val="en-US"/>
+        </w:rPr>
+        <w:t xml:space="preserve"> :</w:t>
+      </w:r>
+      <w:proofErr w:type="gramEnd"/>
+      <w:r>
+        <w:rPr>
+          <w:rFonts w:ascii="Calibri" w:eastAsia="Times New Roman" w:hAnsi="Calibri" w:cs="Times New Roman"/>
+          <w:lang w:val="en-US"/>
+        </w:rPr>
+        <w:t xml:space="preserve"> Robot</w:t>
       </w:r>
     </w:p>
     <w:p>
@@ -2549,11 +2959,27 @@
           <w:b/>
         </w:rPr>
       </w:pPr>
-      <w:r>
-        <w:rPr>
-          <w:b/>
-        </w:rPr>
-        <w:t xml:space="preserve">isDead() : </w:t>
+      <w:proofErr w:type="spellStart"/>
+      <w:proofErr w:type="gramStart"/>
+      <w:r>
+        <w:rPr>
+          <w:b/>
+        </w:rPr>
+        <w:t>isDead</w:t>
+      </w:r>
+      <w:proofErr w:type="spellEnd"/>
+      <w:r>
+        <w:rPr>
+          <w:b/>
+        </w:rPr>
+        <w:t>(</w:t>
+      </w:r>
+      <w:proofErr w:type="gramEnd"/>
+      <w:r>
+        <w:rPr>
+          <w:b/>
+        </w:rPr>
+        <w:t xml:space="preserve">) : </w:t>
       </w:r>
       <w:r>
         <w:t>bool</w:t>
@@ -2718,11 +3144,27 @@
           <w:b/>
         </w:rPr>
       </w:pPr>
-      <w:r>
-        <w:rPr>
-          <w:b/>
-        </w:rPr>
-        <w:t>getCurrentRobot() : Robot</w:t>
+      <w:proofErr w:type="spellStart"/>
+      <w:proofErr w:type="gramStart"/>
+      <w:r>
+        <w:rPr>
+          <w:b/>
+        </w:rPr>
+        <w:t>getCurrentRobot</w:t>
+      </w:r>
+      <w:proofErr w:type="spellEnd"/>
+      <w:r>
+        <w:rPr>
+          <w:b/>
+        </w:rPr>
+        <w:t>(</w:t>
+      </w:r>
+      <w:proofErr w:type="gramEnd"/>
+      <w:r>
+        <w:rPr>
+          <w:b/>
+        </w:rPr>
+        <w:t>) : Robot</w:t>
       </w:r>
     </w:p>
     <w:p>
@@ -2883,19 +3325,33 @@
           <w:b/>
         </w:rPr>
       </w:pPr>
+      <w:proofErr w:type="spellStart"/>
+      <w:proofErr w:type="gramStart"/>
       <w:r>
         <w:rPr>
           <w:b/>
         </w:rPr>
         <w:t>goN</w:t>
       </w:r>
-      <w:bookmarkStart w:id="0" w:name="_GoBack"/>
-      <w:bookmarkEnd w:id="0"/>
-      <w:r>
-        <w:rPr>
-          <w:b/>
-        </w:rPr>
-        <w:t>extRobot() : void</w:t>
+      <w:r>
+        <w:rPr>
+          <w:b/>
+        </w:rPr>
+        <w:t>extRobot</w:t>
+      </w:r>
+      <w:proofErr w:type="spellEnd"/>
+      <w:r>
+        <w:rPr>
+          <w:b/>
+        </w:rPr>
+        <w:t>(</w:t>
+      </w:r>
+      <w:proofErr w:type="gramEnd"/>
+      <w:r>
+        <w:rPr>
+          <w:b/>
+        </w:rPr>
+        <w:t>) : void</w:t>
       </w:r>
     </w:p>
     <w:p>
@@ -3039,7 +3495,25 @@
           <w:color w:val="000000"/>
           <w:lang w:val="en-US"/>
         </w:rPr>
-        <w:t>The game runs into next play(It’s next robot’s turn to play the game).</w:t>
+        <w:t xml:space="preserve">The game runs into next </w:t>
+      </w:r>
+      <w:proofErr w:type="gramStart"/>
+      <w:r>
+        <w:rPr>
+          <w:rFonts w:cs="Times"/>
+          <w:color w:val="000000"/>
+          <w:lang w:val="en-US"/>
+        </w:rPr>
+        <w:t>play(</w:t>
+      </w:r>
+      <w:proofErr w:type="gramEnd"/>
+      <w:r>
+        <w:rPr>
+          <w:rFonts w:cs="Times"/>
+          <w:color w:val="000000"/>
+          <w:lang w:val="en-US"/>
+        </w:rPr>
+        <w:t>It’s next robot’s turn to play the game).</w:t>
       </w:r>
     </w:p>
     <w:p>
@@ -3049,8 +3523,13 @@
       </w:pPr>
     </w:p>
     <w:p>
-      <w:r>
-        <w:t>HumanPlayer extends Player</w:t>
+      <w:proofErr w:type="spellStart"/>
+      <w:r>
+        <w:t>HumanPlayer</w:t>
+      </w:r>
+      <w:proofErr w:type="spellEnd"/>
+      <w:r>
+        <w:t xml:space="preserve"> extends Player</w:t>
       </w:r>
     </w:p>
     <w:p>
@@ -3061,8 +3540,13 @@
           <w:numId w:val="6"/>
         </w:numPr>
       </w:pPr>
-      <w:r>
-        <w:t>move() : void</w:t>
+      <w:proofErr w:type="gramStart"/>
+      <w:r>
+        <w:t>move(</w:t>
+      </w:r>
+      <w:proofErr w:type="gramEnd"/>
+      <w:r>
+        <w:t>) : void</w:t>
       </w:r>
     </w:p>
     <w:p>
@@ -3073,8 +3557,13 @@
           <w:numId w:val="6"/>
         </w:numPr>
       </w:pPr>
-      <w:r>
-        <w:t>turn() : void</w:t>
+      <w:proofErr w:type="gramStart"/>
+      <w:r>
+        <w:t>turn(</w:t>
+      </w:r>
+      <w:proofErr w:type="gramEnd"/>
+      <w:r>
+        <w:t>) : void</w:t>
       </w:r>
     </w:p>
     <w:p>
@@ -3085,8 +3574,13 @@
           <w:numId w:val="6"/>
         </w:numPr>
       </w:pPr>
-      <w:r>
-        <w:t>shoot() : 3DCoordinate</w:t>
+      <w:proofErr w:type="gramStart"/>
+      <w:r>
+        <w:t>shoot(</w:t>
+      </w:r>
+      <w:proofErr w:type="gramEnd"/>
+      <w:r>
+        <w:t>) : 3DCoordinate</w:t>
       </w:r>
     </w:p>
     <w:p>
@@ -3096,8 +3590,13 @@
       <w:r>
         <w:t xml:space="preserve">3.1.1.5 </w:t>
       </w:r>
-      <w:r>
-        <w:t>AIPlayer extends Player</w:t>
+      <w:proofErr w:type="spellStart"/>
+      <w:r>
+        <w:t>AIPlayer</w:t>
+      </w:r>
+      <w:proofErr w:type="spellEnd"/>
+      <w:r>
+        <w:t xml:space="preserve"> extends Player</w:t>
       </w:r>
     </w:p>
     <w:p>
@@ -3119,11 +3618,18 @@
           <w:numId w:val="6"/>
         </w:numPr>
       </w:pPr>
+      <w:proofErr w:type="gramStart"/>
       <w:r>
         <w:t>turn(</w:t>
       </w:r>
-      <w:r>
-        <w:t>int direction</w:t>
+      <w:proofErr w:type="spellStart"/>
+      <w:proofErr w:type="gramEnd"/>
+      <w:r>
+        <w:t>int</w:t>
+      </w:r>
+      <w:proofErr w:type="spellEnd"/>
+      <w:r>
+        <w:t xml:space="preserve"> direction</w:t>
       </w:r>
       <w:r>
         <w:t>) : void</w:t>
@@ -3137,8 +3643,13 @@
           <w:numId w:val="6"/>
         </w:numPr>
       </w:pPr>
-      <w:r>
-        <w:t>move() : void</w:t>
+      <w:proofErr w:type="gramStart"/>
+      <w:r>
+        <w:t>move(</w:t>
+      </w:r>
+      <w:proofErr w:type="gramEnd"/>
+      <w:r>
+        <w:t>) : void</w:t>
       </w:r>
     </w:p>
     <w:p>
@@ -3149,8 +3660,18 @@
           <w:numId w:val="6"/>
         </w:numPr>
       </w:pPr>
-      <w:r>
-        <w:t>shoot(int distance) : 3</w:t>
+      <w:proofErr w:type="gramStart"/>
+      <w:r>
+        <w:t>shoot(</w:t>
+      </w:r>
+      <w:proofErr w:type="spellStart"/>
+      <w:proofErr w:type="gramEnd"/>
+      <w:r>
+        <w:t>int</w:t>
+      </w:r>
+      <w:proofErr w:type="spellEnd"/>
+      <w:r>
+        <w:t xml:space="preserve"> distance) : 3</w:t>
       </w:r>
       <w:r>
         <w:t>DCoordinate</w:t>
@@ -3164,11 +3685,29 @@
           <w:numId w:val="6"/>
         </w:numPr>
       </w:pPr>
+      <w:proofErr w:type="gramStart"/>
       <w:r>
         <w:t>damage</w:t>
       </w:r>
       <w:r>
-        <w:t>d(int attackPoint) : void</w:t>
+        <w:t>d(</w:t>
+      </w:r>
+      <w:proofErr w:type="spellStart"/>
+      <w:proofErr w:type="gramEnd"/>
+      <w:r>
+        <w:t>int</w:t>
+      </w:r>
+      <w:proofErr w:type="spellEnd"/>
+      <w:r>
+        <w:t xml:space="preserve"> </w:t>
+      </w:r>
+      <w:proofErr w:type="spellStart"/>
+      <w:r>
+        <w:t>attackPoint</w:t>
+      </w:r>
+      <w:proofErr w:type="spellEnd"/>
+      <w:r>
+        <w:t>) : void</w:t>
       </w:r>
     </w:p>
     <w:p>
@@ -3179,8 +3718,18 @@
           <w:numId w:val="6"/>
         </w:numPr>
       </w:pPr>
-      <w:r>
-        <w:t>isDestroyed() : bool</w:t>
+      <w:proofErr w:type="spellStart"/>
+      <w:proofErr w:type="gramStart"/>
+      <w:r>
+        <w:t>isDestroyed</w:t>
+      </w:r>
+      <w:proofErr w:type="spellEnd"/>
+      <w:r>
+        <w:t>(</w:t>
+      </w:r>
+      <w:proofErr w:type="gramEnd"/>
+      <w:r>
+        <w:t>) : bool</w:t>
       </w:r>
     </w:p>
     <w:p>
@@ -3198,12 +3747,14 @@
       <w:r>
         <w:t xml:space="preserve">3.1.2.1 </w:t>
       </w:r>
+      <w:proofErr w:type="spellStart"/>
       <w:r>
         <w:rPr>
           <w:rFonts w:cstheme="majorHAnsi"/>
         </w:rPr>
         <w:t>GameStartView</w:t>
       </w:r>
+      <w:proofErr w:type="spellEnd"/>
       <w:r>
         <w:t xml:space="preserve"> Class</w:t>
       </w:r>
@@ -3213,7 +3764,15 @@
         <w:pStyle w:val="ListParagraph"/>
       </w:pPr>
       <w:r>
-        <w:t>The game start view welcome players and give the choice that start new game, manage the robots and exit the game. This class is used to create the game start frame including game name label, start game button, garage button, and exit button. When players click or press these button, the controller will respond these events, and send the result to set game mode view or garage view.</w:t>
+        <w:t xml:space="preserve">The game start view welcome players and give the choice that start new game, manage the robots and exit the game. This class is used to create the game start frame including game name label, start game button, garage button, and exit button. When players </w:t>
+      </w:r>
+      <w:proofErr w:type="gramStart"/>
+      <w:r>
+        <w:t>click</w:t>
+      </w:r>
+      <w:proofErr w:type="gramEnd"/>
+      <w:r>
+        <w:t xml:space="preserve"> or press these button, the controller will respond these events, and send the result to set game mode view or garage view.</w:t>
       </w:r>
     </w:p>
     <w:p>
@@ -3225,11 +3784,27 @@
       <w:pPr>
         <w:ind w:firstLine="720"/>
       </w:pPr>
-      <w:r>
-        <w:rPr>
-          <w:b/>
-        </w:rPr>
-        <w:t>gameStartView():void</w:t>
+      <w:proofErr w:type="spellStart"/>
+      <w:proofErr w:type="gramStart"/>
+      <w:r>
+        <w:rPr>
+          <w:b/>
+        </w:rPr>
+        <w:t>gameStartView</w:t>
+      </w:r>
+      <w:proofErr w:type="spellEnd"/>
+      <w:r>
+        <w:rPr>
+          <w:b/>
+        </w:rPr>
+        <w:t>(</w:t>
+      </w:r>
+      <w:proofErr w:type="gramEnd"/>
+      <w:r>
+        <w:rPr>
+          <w:b/>
+        </w:rPr>
+        <w:t>):void</w:t>
       </w:r>
     </w:p>
     <w:p>
@@ -3329,8 +3904,13 @@
       <w:r>
         <w:t xml:space="preserve">3.1.2.2 </w:t>
       </w:r>
-      <w:r>
-        <w:t>SetGameModeView Class</w:t>
+      <w:proofErr w:type="spellStart"/>
+      <w:r>
+        <w:t>SetGameModeView</w:t>
+      </w:r>
+      <w:proofErr w:type="spellEnd"/>
+      <w:r>
+        <w:t xml:space="preserve"> Class</w:t>
       </w:r>
     </w:p>
     <w:p>
@@ -3353,11 +3933,27 @@
           <w:b/>
         </w:rPr>
       </w:pPr>
-      <w:r>
-        <w:rPr>
-          <w:b/>
-        </w:rPr>
-        <w:t>setGameModeView(): void</w:t>
+      <w:proofErr w:type="spellStart"/>
+      <w:proofErr w:type="gramStart"/>
+      <w:r>
+        <w:rPr>
+          <w:b/>
+        </w:rPr>
+        <w:t>setGameModeView</w:t>
+      </w:r>
+      <w:proofErr w:type="spellEnd"/>
+      <w:r>
+        <w:rPr>
+          <w:b/>
+        </w:rPr>
+        <w:t>(</w:t>
+      </w:r>
+      <w:proofErr w:type="gramEnd"/>
+      <w:r>
+        <w:rPr>
+          <w:b/>
+        </w:rPr>
+        <w:t>): void</w:t>
       </w:r>
     </w:p>
     <w:p>
@@ -3453,8 +4049,13 @@
       <w:r>
         <w:t xml:space="preserve">3.1.2.3 </w:t>
       </w:r>
-      <w:r>
-        <w:t>GameBoardView Class</w:t>
+      <w:proofErr w:type="spellStart"/>
+      <w:r>
+        <w:t>GameBoardView</w:t>
+      </w:r>
+      <w:proofErr w:type="spellEnd"/>
+      <w:r>
+        <w:t xml:space="preserve"> Class</w:t>
       </w:r>
     </w:p>
     <w:p>
@@ -3472,8 +4073,13 @@
       <w:r>
         <w:t xml:space="preserve">3.1.2.4 </w:t>
       </w:r>
-      <w:r>
-        <w:t>PlayerStatusView Class</w:t>
+      <w:proofErr w:type="spellStart"/>
+      <w:r>
+        <w:t>PlayerStatusView</w:t>
+      </w:r>
+      <w:proofErr w:type="spellEnd"/>
+      <w:r>
+        <w:t xml:space="preserve"> Class</w:t>
       </w:r>
     </w:p>
     <w:p>
@@ -3498,8 +4104,13 @@
       <w:r>
         <w:t xml:space="preserve">3.1.2.5 </w:t>
       </w:r>
-      <w:r>
-        <w:t>GarageView Class</w:t>
+      <w:proofErr w:type="spellStart"/>
+      <w:r>
+        <w:t>GarageView</w:t>
+      </w:r>
+      <w:proofErr w:type="spellEnd"/>
+      <w:r>
+        <w:t xml:space="preserve"> Class</w:t>
       </w:r>
     </w:p>
     <w:p>
@@ -3517,221 +4128,475 @@
       <w:r>
         <w:t xml:space="preserve">3.1.3.1 </w:t>
       </w:r>
+      <w:proofErr w:type="spellStart"/>
       <w:r>
         <w:t>WarOfRobotcraft</w:t>
       </w:r>
-    </w:p>
-    <w:p>
-      <w:pPr>
-        <w:pStyle w:val="ListParagraph"/>
-        <w:numPr>
-          <w:ilvl w:val="1"/>
-          <w:numId w:val="10"/>
-        </w:numPr>
-      </w:pPr>
-      <w:r>
-        <w:t>game : Game</w:t>
-      </w:r>
-    </w:p>
-    <w:p>
-      <w:pPr>
-        <w:pStyle w:val="ListParagraph"/>
-        <w:numPr>
-          <w:ilvl w:val="1"/>
-          <w:numId w:val="10"/>
-        </w:numPr>
-      </w:pPr>
-      <w:r>
-        <w:t>ActionPerformed(</w:t>
-      </w:r>
-      <w:r>
-        <w:t>ActionEvent e</w:t>
-      </w:r>
-      <w:r>
-        <w:t>)</w:t>
-      </w:r>
-      <w:r>
-        <w:t xml:space="preserve"> : void</w:t>
-      </w:r>
-    </w:p>
-    <w:p>
-      <w:pPr>
-        <w:pStyle w:val="ListParagraph"/>
-        <w:numPr>
-          <w:ilvl w:val="2"/>
-          <w:numId w:val="10"/>
-        </w:numPr>
-      </w:pPr>
-      <w:r>
-        <w:t>Summary: handle all the button clicked event</w:t>
-      </w:r>
-    </w:p>
-    <w:p>
-      <w:pPr>
-        <w:pStyle w:val="ListParagraph"/>
-        <w:numPr>
-          <w:ilvl w:val="2"/>
-          <w:numId w:val="10"/>
-        </w:numPr>
-      </w:pPr>
-      <w:r>
-        <w:t>Precondition: button is clicked in views</w:t>
-      </w:r>
-    </w:p>
-    <w:p>
-      <w:pPr>
-        <w:pStyle w:val="ListParagraph"/>
-        <w:numPr>
-          <w:ilvl w:val="2"/>
-          <w:numId w:val="10"/>
-        </w:numPr>
-      </w:pPr>
-      <w:r>
-        <w:t>Input: e is an ActionEvent from clicked button</w:t>
-      </w:r>
-    </w:p>
-    <w:p>
-      <w:pPr>
-        <w:pStyle w:val="ListParagraph"/>
-        <w:numPr>
-          <w:ilvl w:val="2"/>
-          <w:numId w:val="10"/>
-        </w:numPr>
-      </w:pPr>
-      <w:r>
-        <w:t>Output: none</w:t>
-      </w:r>
-    </w:p>
-    <w:p>
-      <w:pPr>
-        <w:pStyle w:val="ListParagraph"/>
-        <w:numPr>
-          <w:ilvl w:val="2"/>
-          <w:numId w:val="10"/>
-        </w:numPr>
-      </w:pPr>
-      <w:r>
+      <w:proofErr w:type="spellEnd"/>
+    </w:p>
+    <w:p>
+      <w:pPr>
+        <w:ind w:left="1080"/>
+        <w:rPr>
+          <w:b/>
+        </w:rPr>
+      </w:pPr>
+      <w:r>
+        <w:rPr>
+          <w:b/>
+        </w:rPr>
+        <w:t xml:space="preserve">Fields: </w:t>
+      </w:r>
+    </w:p>
+    <w:p>
+      <w:pPr>
+        <w:ind w:left="1080"/>
+      </w:pPr>
+      <w:proofErr w:type="gramStart"/>
+      <w:r>
+        <w:t>game :</w:t>
+      </w:r>
+      <w:proofErr w:type="gramEnd"/>
+      <w:r>
+        <w:t xml:space="preserve"> Game</w:t>
+      </w:r>
+    </w:p>
+    <w:p>
+      <w:pPr>
+        <w:ind w:left="1080"/>
+      </w:pPr>
+    </w:p>
+    <w:p>
+      <w:pPr>
+        <w:ind w:left="1080"/>
+        <w:rPr>
+          <w:b/>
+        </w:rPr>
+      </w:pPr>
+      <w:proofErr w:type="spellStart"/>
+      <w:proofErr w:type="gramStart"/>
+      <w:r>
+        <w:rPr>
+          <w:b/>
+        </w:rPr>
+        <w:t>ActionPerformed</w:t>
+      </w:r>
+      <w:proofErr w:type="spellEnd"/>
+      <w:r>
+        <w:rPr>
+          <w:b/>
+        </w:rPr>
+        <w:t>(</w:t>
+      </w:r>
+      <w:proofErr w:type="spellStart"/>
+      <w:proofErr w:type="gramEnd"/>
+      <w:r>
+        <w:rPr>
+          <w:b/>
+        </w:rPr>
+        <w:t>ActionEvent</w:t>
+      </w:r>
+      <w:proofErr w:type="spellEnd"/>
+      <w:r>
+        <w:rPr>
+          <w:b/>
+        </w:rPr>
+        <w:t xml:space="preserve"> e) : void</w:t>
+      </w:r>
+    </w:p>
+    <w:p>
+      <w:pPr>
+        <w:ind w:left="360" w:firstLine="720"/>
+      </w:pPr>
+      <w:r>
+        <w:rPr>
+          <w:b/>
+        </w:rPr>
+        <w:t>Summary:</w:t>
+      </w:r>
+      <w:r>
+        <w:t xml:space="preserve"> handle all the button clicked event</w:t>
+      </w:r>
+    </w:p>
+    <w:p>
+      <w:pPr>
+        <w:ind w:left="360" w:firstLine="720"/>
+      </w:pPr>
+      <w:r>
+        <w:rPr>
+          <w:b/>
+        </w:rPr>
+        <w:t>Precondition:</w:t>
+      </w:r>
+      <w:r>
+        <w:t xml:space="preserve"> button is clicked in views</w:t>
+      </w:r>
+    </w:p>
+    <w:p>
+      <w:pPr>
+        <w:ind w:left="360" w:firstLine="720"/>
+      </w:pPr>
+      <w:r>
+        <w:rPr>
+          <w:b/>
+        </w:rPr>
+        <w:t>Input:</w:t>
+      </w:r>
+      <w:r>
+        <w:t xml:space="preserve"> e is an </w:t>
+      </w:r>
+      <w:proofErr w:type="spellStart"/>
+      <w:r>
+        <w:t>ActionEvent</w:t>
+      </w:r>
+      <w:proofErr w:type="spellEnd"/>
+      <w:r>
+        <w:t xml:space="preserve"> from clicked button</w:t>
+      </w:r>
+    </w:p>
+    <w:p>
+      <w:pPr>
+        <w:ind w:left="360" w:firstLine="720"/>
+      </w:pPr>
+      <w:r>
+        <w:rPr>
+          <w:b/>
+        </w:rPr>
+        <w:t>Return</w:t>
+      </w:r>
+      <w:r>
+        <w:rPr>
+          <w:b/>
+        </w:rPr>
+        <w:t>:</w:t>
+      </w:r>
+      <w:r>
+        <w:t xml:space="preserve"> none</w:t>
+      </w:r>
+    </w:p>
+    <w:p>
+      <w:pPr>
+        <w:ind w:left="1080"/>
+      </w:pPr>
+      <w:r>
+        <w:rPr>
+          <w:b/>
+        </w:rPr>
+        <w:t>Postcondition:</w:t>
+      </w:r>
+      <w:r>
+        <w:t xml:space="preserve"> a new </w:t>
+      </w:r>
+      <w:proofErr w:type="spellStart"/>
+      <w:r>
+        <w:t>SetGameModeView</w:t>
+      </w:r>
+      <w:proofErr w:type="spellEnd"/>
+      <w:r>
+        <w:t xml:space="preserve"> instance created if </w:t>
+      </w:r>
+      <w:proofErr w:type="spellStart"/>
+      <w:r>
+        <w:t>startButton</w:t>
+      </w:r>
+      <w:proofErr w:type="spellEnd"/>
+      <w:r>
+        <w:t xml:space="preserve"> clicked; a new </w:t>
+      </w:r>
+      <w:proofErr w:type="spellStart"/>
+      <w:r>
+        <w:t>GarageView</w:t>
+      </w:r>
+      <w:proofErr w:type="spellEnd"/>
+      <w:r>
+        <w:t xml:space="preserve"> instance created if </w:t>
+      </w:r>
+      <w:proofErr w:type="spellStart"/>
+      <w:r>
+        <w:t>garageButton</w:t>
+      </w:r>
+      <w:proofErr w:type="spellEnd"/>
+      <w:r>
+        <w:t xml:space="preserve"> </w:t>
+      </w:r>
+      <w:r>
+        <w:t xml:space="preserve">clicked; game quit if </w:t>
+      </w:r>
+      <w:proofErr w:type="spellStart"/>
+      <w:r>
+        <w:t>exitButton</w:t>
+      </w:r>
+      <w:proofErr w:type="spellEnd"/>
+      <w:r>
+        <w:t xml:space="preserve"> </w:t>
+      </w:r>
+      <w:r>
+        <w:t xml:space="preserve">clicked; a new </w:t>
+      </w:r>
+      <w:proofErr w:type="spellStart"/>
+      <w:r>
+        <w:t>GameBoardView</w:t>
+      </w:r>
+      <w:proofErr w:type="spellEnd"/>
+      <w:r>
+        <w:t xml:space="preserve"> instance created if start game button clicked; switch to next play if </w:t>
+      </w:r>
+      <w:proofErr w:type="spellStart"/>
+      <w:r>
+        <w:t>endPlayButton</w:t>
+      </w:r>
+      <w:proofErr w:type="spellEnd"/>
+      <w:r>
+        <w:t xml:space="preserve"> clicked; the specific player marked died if </w:t>
+      </w:r>
+      <w:proofErr w:type="spellStart"/>
+      <w:r>
+        <w:t>surrenderButton</w:t>
+      </w:r>
+      <w:proofErr w:type="spellEnd"/>
+      <w:r>
+        <w:t xml:space="preserve"> clicked; go back to </w:t>
+      </w:r>
+      <w:proofErr w:type="spellStart"/>
+      <w:r>
+        <w:t>GameStartView</w:t>
+      </w:r>
+      <w:proofErr w:type="spellEnd"/>
+      <w:r>
+        <w:t xml:space="preserve"> if </w:t>
+      </w:r>
+      <w:proofErr w:type="spellStart"/>
+      <w:r>
+        <w:t>homeButton</w:t>
+      </w:r>
+      <w:proofErr w:type="spellEnd"/>
+      <w:r>
+        <w:t xml:space="preserve"> clicked; a new </w:t>
+      </w:r>
+      <w:r>
+        <w:lastRenderedPageBreak/>
+        <w:t>robot registere</w:t>
+      </w:r>
+      <w:bookmarkStart w:id="0" w:name="_GoBack"/>
+      <w:bookmarkEnd w:id="0"/>
+      <w:r>
+        <w:t xml:space="preserve">d if </w:t>
+      </w:r>
+      <w:proofErr w:type="spellStart"/>
+      <w:r>
+        <w:t>registerButton</w:t>
+      </w:r>
+      <w:proofErr w:type="spellEnd"/>
+      <w:r>
+        <w:t xml:space="preserve"> clicked; the specific robot revised if </w:t>
+      </w:r>
+      <w:proofErr w:type="spellStart"/>
+      <w:r>
+        <w:t>reviseButton</w:t>
+      </w:r>
+      <w:proofErr w:type="spellEnd"/>
+      <w:r>
+        <w:t xml:space="preserve"> clicked; the specific robot retired if </w:t>
+      </w:r>
+      <w:proofErr w:type="spellStart"/>
+      <w:r>
+        <w:t>retireButton</w:t>
+      </w:r>
+      <w:proofErr w:type="spellEnd"/>
+      <w:r>
+        <w:t xml:space="preserve"> clicked</w:t>
+      </w:r>
+    </w:p>
+    <w:p>
+      <w:pPr>
+        <w:ind w:left="1080"/>
+        <w:rPr>
+          <w:b/>
+        </w:rPr>
+      </w:pPr>
+      <w:proofErr w:type="spellStart"/>
+      <w:proofErr w:type="gramStart"/>
+      <w:r>
+        <w:rPr>
+          <w:b/>
+        </w:rPr>
+        <w:t>keyTyped</w:t>
+      </w:r>
+      <w:proofErr w:type="spellEnd"/>
+      <w:r>
+        <w:rPr>
+          <w:b/>
+        </w:rPr>
+        <w:t>(</w:t>
+      </w:r>
+      <w:proofErr w:type="spellStart"/>
+      <w:proofErr w:type="gramEnd"/>
+      <w:r>
+        <w:rPr>
+          <w:b/>
+        </w:rPr>
+        <w:t>KeyEvent</w:t>
+      </w:r>
+      <w:proofErr w:type="spellEnd"/>
+      <w:r>
+        <w:rPr>
+          <w:b/>
+        </w:rPr>
+        <w:t xml:space="preserve"> e) : void</w:t>
+      </w:r>
+    </w:p>
+    <w:p>
+      <w:pPr>
+        <w:ind w:left="360" w:firstLine="720"/>
+      </w:pPr>
+      <w:r>
+        <w:rPr>
+          <w:b/>
+        </w:rPr>
+        <w:t>Summary:</w:t>
+      </w:r>
+      <w:r>
+        <w:t xml:space="preserve"> handle all the key typed event</w:t>
+      </w:r>
+    </w:p>
+    <w:p>
+      <w:pPr>
+        <w:ind w:left="360" w:firstLine="720"/>
+      </w:pPr>
+      <w:r>
+        <w:rPr>
+          <w:b/>
+        </w:rPr>
+        <w:t>Precondition:</w:t>
+      </w:r>
+      <w:r>
+        <w:t xml:space="preserve"> key is pressed in views</w:t>
+      </w:r>
+    </w:p>
+    <w:p>
+      <w:pPr>
+        <w:ind w:left="360" w:firstLine="720"/>
+      </w:pPr>
+      <w:r>
+        <w:rPr>
+          <w:b/>
+        </w:rPr>
+        <w:t>Input:</w:t>
+      </w:r>
+      <w:r>
+        <w:t xml:space="preserve"> e is a </w:t>
+      </w:r>
+      <w:proofErr w:type="spellStart"/>
+      <w:r>
+        <w:t>KeyEvent</w:t>
+      </w:r>
+      <w:proofErr w:type="spellEnd"/>
+      <w:r>
+        <w:t xml:space="preserve"> </w:t>
+      </w:r>
+    </w:p>
+    <w:p>
+      <w:pPr>
+        <w:ind w:left="360" w:firstLine="720"/>
+      </w:pPr>
+      <w:r>
+        <w:rPr>
+          <w:b/>
+        </w:rPr>
+        <w:t>Return:</w:t>
+      </w:r>
+      <w:r>
+        <w:t xml:space="preserve"> none</w:t>
+      </w:r>
+    </w:p>
+    <w:p>
+      <w:pPr>
+        <w:ind w:left="1080"/>
+      </w:pPr>
+      <w:r>
+        <w:rPr>
+          <w:b/>
+        </w:rPr>
         <w:t xml:space="preserve">Postcondition: </w:t>
       </w:r>
-    </w:p>
-    <w:p>
-      <w:pPr>
-        <w:pStyle w:val="ListParagraph"/>
-        <w:numPr>
-          <w:ilvl w:val="1"/>
-          <w:numId w:val="10"/>
-        </w:numPr>
-      </w:pPr>
-      <w:r>
-        <w:t>keyTyped(KeyEvent e)</w:t>
-      </w:r>
-      <w:r>
-        <w:t xml:space="preserve"> : void</w:t>
-      </w:r>
-    </w:p>
-    <w:p>
-      <w:pPr>
-        <w:pStyle w:val="ListParagraph"/>
-        <w:numPr>
-          <w:ilvl w:val="2"/>
-          <w:numId w:val="10"/>
-        </w:numPr>
-      </w:pPr>
-      <w:r>
+      <w:r>
+        <w:t>enter turning mode if pressed “T”; enter moving mode if pressed “M”; enter shooting mode if pressed “S”;</w:t>
+      </w:r>
+      <w:r>
+        <w:rPr>
+          <w:b/>
+        </w:rPr>
+        <w:t xml:space="preserve"> </w:t>
+      </w:r>
+      <w:r>
+        <w:t xml:space="preserve">the playing robot’s direction rotate n (n is the number of pressed number key) unit if pressed number key and in turning mode; the playing robot shoots n (n is the number of pressed number </w:t>
+      </w:r>
+      <w:proofErr w:type="gramStart"/>
+      <w:r>
+        <w:t>key)  unit</w:t>
+      </w:r>
+      <w:proofErr w:type="gramEnd"/>
+      <w:r>
+        <w:t xml:space="preserve"> of range if pressed number key and in shooting mode</w:t>
+      </w:r>
+    </w:p>
+    <w:p>
+      <w:pPr>
+        <w:ind w:left="1080"/>
+        <w:rPr>
+          <w:b/>
+        </w:rPr>
+      </w:pPr>
+      <w:proofErr w:type="spellStart"/>
+      <w:proofErr w:type="gramStart"/>
+      <w:r>
+        <w:rPr>
+          <w:b/>
+        </w:rPr>
+        <w:t>startTimer</w:t>
+      </w:r>
+      <w:proofErr w:type="spellEnd"/>
+      <w:r>
+        <w:rPr>
+          <w:b/>
+        </w:rPr>
+        <w:t>(</w:t>
+      </w:r>
+      <w:proofErr w:type="gramEnd"/>
+      <w:r>
+        <w:rPr>
+          <w:b/>
+        </w:rPr>
+        <w:t>) : void</w:t>
+      </w:r>
+    </w:p>
+    <w:p>
+      <w:pPr>
+        <w:ind w:left="360" w:firstLine="720"/>
+      </w:pPr>
+      <w:r>
+        <w:rPr>
+          <w:b/>
+        </w:rPr>
         <w:t>Summary:</w:t>
       </w:r>
       <w:r>
-        <w:t xml:space="preserve"> </w:t>
-      </w:r>
-      <w:r>
-        <w:t>handle all the key typed event</w:t>
-      </w:r>
-    </w:p>
-    <w:p>
-      <w:pPr>
-        <w:pStyle w:val="ListParagraph"/>
-        <w:numPr>
-          <w:ilvl w:val="2"/>
-          <w:numId w:val="10"/>
-        </w:numPr>
-      </w:pPr>
-      <w:r>
-        <w:t>Precondition: key is pressed in views</w:t>
-      </w:r>
-    </w:p>
-    <w:p>
-      <w:pPr>
-        <w:pStyle w:val="ListParagraph"/>
-        <w:numPr>
-          <w:ilvl w:val="2"/>
-          <w:numId w:val="10"/>
-        </w:numPr>
-      </w:pPr>
-      <w:r>
-        <w:t xml:space="preserve">Input: e is a KeyEvent </w:t>
-      </w:r>
-    </w:p>
-    <w:p>
-      <w:pPr>
-        <w:pStyle w:val="ListParagraph"/>
-        <w:numPr>
-          <w:ilvl w:val="2"/>
-          <w:numId w:val="10"/>
-        </w:numPr>
-      </w:pPr>
-      <w:r>
-        <w:t>Output: none</w:t>
-      </w:r>
-    </w:p>
-    <w:p>
-      <w:pPr>
-        <w:pStyle w:val="ListParagraph"/>
-        <w:numPr>
-          <w:ilvl w:val="2"/>
-          <w:numId w:val="10"/>
-        </w:numPr>
-      </w:pPr>
-      <w:r>
-        <w:t xml:space="preserve">Postcondition: </w:t>
-      </w:r>
-    </w:p>
-    <w:p>
-      <w:pPr>
-        <w:pStyle w:val="ListParagraph"/>
-        <w:numPr>
-          <w:ilvl w:val="1"/>
-          <w:numId w:val="10"/>
-        </w:numPr>
-      </w:pPr>
-      <w:r>
-        <w:t>startTimer() : void</w:t>
-      </w:r>
-    </w:p>
-    <w:p>
-      <w:pPr>
-        <w:pStyle w:val="ListParagraph"/>
-        <w:numPr>
-          <w:ilvl w:val="2"/>
-          <w:numId w:val="10"/>
-        </w:numPr>
-      </w:pPr>
-      <w:r>
-        <w:lastRenderedPageBreak/>
-        <w:t>Summary:</w:t>
-      </w:r>
-      <w:r>
-        <w:t xml:space="preserve"> start a new timer to be displayed in GameBoardView</w:t>
-      </w:r>
-    </w:p>
-    <w:p>
-      <w:pPr>
-        <w:pStyle w:val="ListParagraph"/>
-        <w:numPr>
-          <w:ilvl w:val="2"/>
-          <w:numId w:val="10"/>
-        </w:numPr>
-      </w:pPr>
-      <w:r>
+        <w:t xml:space="preserve"> start a new timer to be displayed in </w:t>
+      </w:r>
+      <w:proofErr w:type="spellStart"/>
+      <w:r>
+        <w:t>GameBoardView</w:t>
+      </w:r>
+      <w:proofErr w:type="spellEnd"/>
+    </w:p>
+    <w:p>
+      <w:pPr>
+        <w:ind w:left="360" w:firstLine="720"/>
+      </w:pPr>
+      <w:r>
+        <w:rPr>
+          <w:b/>
+        </w:rPr>
         <w:t>Precondition:</w:t>
       </w:r>
       <w:r>
@@ -3740,13 +4605,12 @@
     </w:p>
     <w:p>
       <w:pPr>
-        <w:pStyle w:val="ListParagraph"/>
-        <w:numPr>
-          <w:ilvl w:val="2"/>
-          <w:numId w:val="10"/>
-        </w:numPr>
-      </w:pPr>
-      <w:r>
+        <w:ind w:left="360" w:firstLine="720"/>
+      </w:pPr>
+      <w:r>
+        <w:rPr>
+          <w:b/>
+        </w:rPr>
         <w:t>Input:</w:t>
       </w:r>
       <w:r>
@@ -3755,14 +4619,19 @@
     </w:p>
     <w:p>
       <w:pPr>
-        <w:pStyle w:val="ListParagraph"/>
-        <w:numPr>
-          <w:ilvl w:val="2"/>
-          <w:numId w:val="10"/>
-        </w:numPr>
-      </w:pPr>
-      <w:r>
-        <w:t>Output:</w:t>
+        <w:ind w:left="360" w:firstLine="720"/>
+      </w:pPr>
+      <w:r>
+        <w:rPr>
+          <w:b/>
+        </w:rPr>
+        <w:t>Return</w:t>
+      </w:r>
+      <w:r>
+        <w:rPr>
+          <w:b/>
+        </w:rPr>
+        <w:t>:</w:t>
       </w:r>
       <w:r>
         <w:t xml:space="preserve"> none</w:t>
@@ -3770,200 +4639,36 @@
     </w:p>
     <w:p>
       <w:pPr>
-        <w:pStyle w:val="ListParagraph"/>
-        <w:numPr>
-          <w:ilvl w:val="2"/>
-          <w:numId w:val="10"/>
-        </w:numPr>
-      </w:pPr>
-      <w:r>
-        <w:t xml:space="preserve">Postcondition: </w:t>
-      </w:r>
-      <w:r>
-        <w:t>a new timer is started and is showed in GameBoardView</w:t>
-      </w:r>
-    </w:p>
-    <w:p>
-      <w:pPr>
-        <w:pStyle w:val="ListParagraph"/>
-        <w:numPr>
-          <w:ilvl w:val="1"/>
-          <w:numId w:val="10"/>
-        </w:numPr>
-      </w:pPr>
-      <w:r>
-        <w:t>GameStartView_Button</w:t>
-      </w:r>
-      <w:r>
-        <w:t>Clicked(</w:t>
-      </w:r>
-      <w:r>
-        <w:t>J</w:t>
-      </w:r>
-      <w:r>
-        <w:t xml:space="preserve">Button </w:t>
-      </w:r>
-      <w:r>
-        <w:t>clickedButton</w:t>
-      </w:r>
-      <w:r>
-        <w:t>)</w:t>
-      </w:r>
-    </w:p>
-    <w:p>
-      <w:pPr>
-        <w:pStyle w:val="ListParagraph"/>
-        <w:numPr>
-          <w:ilvl w:val="2"/>
-          <w:numId w:val="10"/>
-        </w:numPr>
-      </w:pPr>
-      <w:r>
-        <w:t xml:space="preserve">Summary: </w:t>
-      </w:r>
-      <w:r>
-        <w:t>handle the button event of buttons in GameStartView</w:t>
-      </w:r>
-    </w:p>
-    <w:p>
-      <w:pPr>
-        <w:pStyle w:val="ListParagraph"/>
-        <w:numPr>
-          <w:ilvl w:val="2"/>
-          <w:numId w:val="10"/>
-        </w:numPr>
-      </w:pPr>
-      <w:r>
-        <w:t>Precondition:</w:t>
-      </w:r>
-      <w:r>
-        <w:t xml:space="preserve"> </w:t>
-      </w:r>
-    </w:p>
-    <w:p>
-      <w:pPr>
-        <w:pStyle w:val="ListParagraph"/>
-        <w:numPr>
-          <w:ilvl w:val="2"/>
-          <w:numId w:val="10"/>
-        </w:numPr>
-      </w:pPr>
-      <w:r>
-        <w:t>Input:</w:t>
-      </w:r>
-      <w:r>
-        <w:t xml:space="preserve"> </w:t>
-      </w:r>
-    </w:p>
-    <w:p>
-      <w:pPr>
-        <w:pStyle w:val="ListParagraph"/>
-        <w:numPr>
-          <w:ilvl w:val="2"/>
-          <w:numId w:val="10"/>
-        </w:numPr>
-      </w:pPr>
-      <w:r>
-        <w:t>Output:</w:t>
-      </w:r>
-      <w:r>
-        <w:t xml:space="preserve"> none</w:t>
-      </w:r>
-    </w:p>
-    <w:p>
-      <w:pPr>
-        <w:pStyle w:val="ListParagraph"/>
-        <w:numPr>
-          <w:ilvl w:val="2"/>
-          <w:numId w:val="10"/>
-        </w:numPr>
-      </w:pPr>
-      <w:r>
+        <w:ind w:left="360" w:firstLine="720"/>
+      </w:pPr>
+      <w:r>
+        <w:rPr>
+          <w:b/>
+        </w:rPr>
         <w:t>Postcondition:</w:t>
       </w:r>
       <w:r>
-        <w:t xml:space="preserve"> a new SetGameModeView instance created if pressed new game button; a new GarageView instance created if pressed garage button; game quit if pressed quit button</w:t>
-      </w:r>
-    </w:p>
-    <w:p>
-      <w:pPr>
-        <w:pStyle w:val="ListParagraph"/>
-        <w:numPr>
-          <w:ilvl w:val="1"/>
-          <w:numId w:val="10"/>
-        </w:numPr>
-      </w:pPr>
-      <w:r>
-        <w:t>SetGameModeView_ButtonClicked()</w:t>
-      </w:r>
-    </w:p>
-    <w:p>
-      <w:pPr>
-        <w:pStyle w:val="ListParagraph"/>
-        <w:numPr>
-          <w:ilvl w:val="2"/>
-          <w:numId w:val="10"/>
-        </w:numPr>
-      </w:pPr>
-      <w:r>
-        <w:t>Summary: handle the button event of buttons in SetGameModeView</w:t>
-      </w:r>
-    </w:p>
-    <w:p>
-      <w:pPr>
-        <w:pStyle w:val="ListParagraph"/>
-        <w:numPr>
-          <w:ilvl w:val="2"/>
-          <w:numId w:val="10"/>
-        </w:numPr>
-      </w:pPr>
-      <w:r>
-        <w:t>Precondition:</w:t>
-      </w:r>
-    </w:p>
-    <w:p>
-      <w:pPr>
-        <w:pStyle w:val="ListParagraph"/>
-        <w:numPr>
-          <w:ilvl w:val="2"/>
-          <w:numId w:val="10"/>
-        </w:numPr>
-      </w:pPr>
-      <w:r>
-        <w:t>Input:</w:t>
-      </w:r>
-    </w:p>
-    <w:p>
-      <w:pPr>
-        <w:pStyle w:val="ListParagraph"/>
-        <w:numPr>
-          <w:ilvl w:val="2"/>
-          <w:numId w:val="10"/>
-        </w:numPr>
-      </w:pPr>
-      <w:r>
-        <w:t>Output:</w:t>
-      </w:r>
-    </w:p>
-    <w:p>
-      <w:pPr>
-        <w:pStyle w:val="ListParagraph"/>
-        <w:numPr>
-          <w:ilvl w:val="2"/>
-          <w:numId w:val="10"/>
-        </w:numPr>
-      </w:pPr>
-      <w:r>
-        <w:t>Postcondition:</w:t>
-      </w:r>
-    </w:p>
+        <w:t xml:space="preserve"> a new timer is started and is showed in </w:t>
+      </w:r>
+      <w:proofErr w:type="spellStart"/>
+      <w:r>
+        <w:t>GameBoardView</w:t>
+      </w:r>
+      <w:proofErr w:type="spellEnd"/>
+    </w:p>
+    <w:p/>
     <w:p>
       <w:pPr>
         <w:pStyle w:val="Heading3"/>
       </w:pPr>
       <w:r>
-        <w:t>3.1.4 WarOfRobotcraft</w:t>
-      </w:r>
+        <w:t xml:space="preserve">3.1.4 </w:t>
+      </w:r>
+      <w:proofErr w:type="spellStart"/>
+      <w:r>
+        <w:t>WarOfRobotcraft</w:t>
+      </w:r>
+      <w:proofErr w:type="spellEnd"/>
     </w:p>
     <w:p>
       <w:pPr>
@@ -4144,8 +4849,8 @@
 </file>
 
 <file path=word/numbering.xml><?xml version="1.0" encoding="utf-8"?>
-<w:numbering xmlns:wpc="http://schemas.microsoft.com/office/word/2010/wordprocessingCanvas" xmlns:mo="http://schemas.microsoft.com/office/mac/office/2008/main" xmlns:mc="http://schemas.openxmlformats.org/markup-compatibility/2006" xmlns:mv="urn:schemas-microsoft-com:mac:vml" xmlns:o="urn:schemas-microsoft-com:office:office" xmlns:r="http://schemas.openxmlformats.org/officeDocument/2006/relationships" xmlns:m="http://schemas.openxmlformats.org/officeDocument/2006/math" xmlns:v="urn:schemas-microsoft-com:vml" xmlns:wp14="http://schemas.microsoft.com/office/word/2010/wordprocessingDrawing" xmlns:wp="http://schemas.openxmlformats.org/drawingml/2006/wordprocessingDrawing" xmlns:w10="urn:schemas-microsoft-com:office:word" xmlns:w="http://schemas.openxmlformats.org/wordprocessingml/2006/main" xmlns:w14="http://schemas.microsoft.com/office/word/2010/wordml" xmlns:w15="http://schemas.microsoft.com/office/word/2012/wordml" xmlns:wpg="http://schemas.microsoft.com/office/word/2010/wordprocessingGroup" xmlns:wpi="http://schemas.microsoft.com/office/word/2010/wordprocessingInk" xmlns:wne="http://schemas.microsoft.com/office/word/2006/wordml" xmlns:wps="http://schemas.microsoft.com/office/word/2010/wordprocessingShape" mc:Ignorable="w14 w15 wp14">
-  <w:abstractNum w:abstractNumId="0">
+<w:numbering xmlns:wpc="http://schemas.microsoft.com/office/word/2010/wordprocessingCanvas" xmlns:cx="http://schemas.microsoft.com/office/drawing/2014/chartex" xmlns:cx1="http://schemas.microsoft.com/office/drawing/2015/9/8/chartex" xmlns:cx2="http://schemas.microsoft.com/office/drawing/2015/10/21/chartex" xmlns:cx3="http://schemas.microsoft.com/office/drawing/2016/5/9/chartex" xmlns:cx4="http://schemas.microsoft.com/office/drawing/2016/5/10/chartex" xmlns:cx5="http://schemas.microsoft.com/office/drawing/2016/5/11/chartex" xmlns:mc="http://schemas.openxmlformats.org/markup-compatibility/2006" xmlns:o="urn:schemas-microsoft-com:office:office" xmlns:r="http://schemas.openxmlformats.org/officeDocument/2006/relationships" xmlns:m="http://schemas.openxmlformats.org/officeDocument/2006/math" xmlns:v="urn:schemas-microsoft-com:vml" xmlns:wp14="http://schemas.microsoft.com/office/word/2010/wordprocessingDrawing" xmlns:wp="http://schemas.openxmlformats.org/drawingml/2006/wordprocessingDrawing" xmlns:w10="urn:schemas-microsoft-com:office:word" xmlns:w="http://schemas.openxmlformats.org/wordprocessingml/2006/main" xmlns:w14="http://schemas.microsoft.com/office/word/2010/wordml" xmlns:w15="http://schemas.microsoft.com/office/word/2012/wordml" xmlns:w16se="http://schemas.microsoft.com/office/word/2015/wordml/symex" xmlns:wpg="http://schemas.microsoft.com/office/word/2010/wordprocessingGroup" xmlns:wpi="http://schemas.microsoft.com/office/word/2010/wordprocessingInk" xmlns:wne="http://schemas.microsoft.com/office/word/2006/wordml" xmlns:wps="http://schemas.microsoft.com/office/word/2010/wordprocessingShape" mc:Ignorable="w14 w15 w16se wp14">
+  <w:abstractNum w:abstractNumId="0" w15:restartNumberingAfterBreak="0">
     <w:nsid w:val="0876534D"/>
     <w:multiLevelType w:val="hybridMultilevel"/>
     <w:tmpl w:val="F0906EAE"/>
@@ -4258,7 +4963,7 @@
       </w:rPr>
     </w:lvl>
   </w:abstractNum>
-  <w:abstractNum w:abstractNumId="1">
+  <w:abstractNum w:abstractNumId="1" w15:restartNumberingAfterBreak="0">
     <w:nsid w:val="34055767"/>
     <w:multiLevelType w:val="hybridMultilevel"/>
     <w:tmpl w:val="43965DDE"/>
@@ -4371,7 +5076,7 @@
       </w:rPr>
     </w:lvl>
   </w:abstractNum>
-  <w:abstractNum w:abstractNumId="2">
+  <w:abstractNum w:abstractNumId="2" w15:restartNumberingAfterBreak="0">
     <w:nsid w:val="3DC852EE"/>
     <w:multiLevelType w:val="hybridMultilevel"/>
     <w:tmpl w:val="056654DC"/>
@@ -4484,7 +5189,7 @@
       </w:rPr>
     </w:lvl>
   </w:abstractNum>
-  <w:abstractNum w:abstractNumId="3">
+  <w:abstractNum w:abstractNumId="3" w15:restartNumberingAfterBreak="0">
     <w:nsid w:val="4A381A85"/>
     <w:multiLevelType w:val="multilevel"/>
     <w:tmpl w:val="0409001F"/>
@@ -4570,7 +5275,7 @@
       </w:pPr>
     </w:lvl>
   </w:abstractNum>
-  <w:abstractNum w:abstractNumId="4">
+  <w:abstractNum w:abstractNumId="4" w15:restartNumberingAfterBreak="0">
     <w:nsid w:val="4DE873E9"/>
     <w:multiLevelType w:val="hybridMultilevel"/>
     <w:tmpl w:val="29F29568"/>
@@ -4683,7 +5388,7 @@
       </w:rPr>
     </w:lvl>
   </w:abstractNum>
-  <w:abstractNum w:abstractNumId="5">
+  <w:abstractNum w:abstractNumId="5" w15:restartNumberingAfterBreak="0">
     <w:nsid w:val="62DE37E7"/>
     <w:multiLevelType w:val="hybridMultilevel"/>
     <w:tmpl w:val="6344AC2A"/>
@@ -4796,7 +5501,7 @@
       </w:rPr>
     </w:lvl>
   </w:abstractNum>
-  <w:abstractNum w:abstractNumId="6">
+  <w:abstractNum w:abstractNumId="6" w15:restartNumberingAfterBreak="0">
     <w:nsid w:val="6B1A0C7F"/>
     <w:multiLevelType w:val="hybridMultilevel"/>
     <w:tmpl w:val="111250CA"/>
@@ -4909,7 +5614,7 @@
       </w:rPr>
     </w:lvl>
   </w:abstractNum>
-  <w:abstractNum w:abstractNumId="7">
+  <w:abstractNum w:abstractNumId="7" w15:restartNumberingAfterBreak="0">
     <w:nsid w:val="6C6653FB"/>
     <w:multiLevelType w:val="hybridMultilevel"/>
     <w:tmpl w:val="1DD24A98"/>
@@ -5022,7 +5727,7 @@
       </w:rPr>
     </w:lvl>
   </w:abstractNum>
-  <w:abstractNum w:abstractNumId="8">
+  <w:abstractNum w:abstractNumId="8" w15:restartNumberingAfterBreak="0">
     <w:nsid w:val="6D4C47F4"/>
     <w:multiLevelType w:val="multilevel"/>
     <w:tmpl w:val="0409001F"/>
@@ -5108,7 +5813,7 @@
       </w:pPr>
     </w:lvl>
   </w:abstractNum>
-  <w:abstractNum w:abstractNumId="9">
+  <w:abstractNum w:abstractNumId="9" w15:restartNumberingAfterBreak="0">
     <w:nsid w:val="749E22C0"/>
     <w:multiLevelType w:val="multilevel"/>
     <w:tmpl w:val="D110CA3A"/>
@@ -5263,7 +5968,7 @@
 </file>
 
 <file path=word/styles.xml><?xml version="1.0" encoding="utf-8"?>
-<w:styles xmlns:mc="http://schemas.openxmlformats.org/markup-compatibility/2006" xmlns:r="http://schemas.openxmlformats.org/officeDocument/2006/relationships" xmlns:w="http://schemas.openxmlformats.org/wordprocessingml/2006/main" xmlns:w14="http://schemas.microsoft.com/office/word/2010/wordml" xmlns:w15="http://schemas.microsoft.com/office/word/2012/wordml" mc:Ignorable="w14 w15">
+<w:styles xmlns:mc="http://schemas.openxmlformats.org/markup-compatibility/2006" xmlns:r="http://schemas.openxmlformats.org/officeDocument/2006/relationships" xmlns:w="http://schemas.openxmlformats.org/wordprocessingml/2006/main" xmlns:w14="http://schemas.microsoft.com/office/word/2010/wordml" xmlns:w15="http://schemas.microsoft.com/office/word/2012/wordml" xmlns:w16se="http://schemas.microsoft.com/office/word/2015/wordml/symex" mc:Ignorable="w14 w15 w16se">
   <w:docDefaults>
     <w:rPrDefault>
       <w:rPr>
@@ -5275,7 +5980,7 @@
     </w:rPrDefault>
     <w:pPrDefault/>
   </w:docDefaults>
-  <w:latentStyles w:defLockedState="0" w:defUIPriority="99" w:defSemiHidden="0" w:defUnhideWhenUsed="0" w:defQFormat="0" w:count="380">
+  <w:latentStyles w:defLockedState="0" w:defUIPriority="99" w:defSemiHidden="0" w:defUnhideWhenUsed="0" w:defQFormat="0" w:count="374">
     <w:lsdException w:name="Normal" w:uiPriority="0" w:qFormat="1"/>
     <w:lsdException w:name="heading 1" w:uiPriority="9" w:qFormat="1"/>
     <w:lsdException w:name="heading 2" w:semiHidden="1" w:uiPriority="9" w:unhideWhenUsed="1" w:qFormat="1"/>
@@ -5778,7 +6483,6 @@
       <w:szCs w:val="22"/>
     </w:rPr>
     <w:tblPr>
-      <w:tblInd w:w="0" w:type="dxa"/>
       <w:tblBorders>
         <w:top w:val="single" w:sz="4" w:space="0" w:color="auto"/>
         <w:left w:val="single" w:sz="4" w:space="0" w:color="auto"/>
@@ -5787,12 +6491,6 @@
         <w:insideH w:val="single" w:sz="4" w:space="0" w:color="auto"/>
         <w:insideV w:val="single" w:sz="4" w:space="0" w:color="auto"/>
       </w:tblBorders>
-      <w:tblCellMar>
-        <w:top w:w="0" w:type="dxa"/>
-        <w:left w:w="108" w:type="dxa"/>
-        <w:bottom w:w="0" w:type="dxa"/>
-        <w:right w:w="108" w:type="dxa"/>
-      </w:tblCellMar>
     </w:tblPr>
   </w:style>
   <w:style w:type="character" w:customStyle="1" w:styleId="Heading1Char">

--- a/doc/Design Document.docx
+++ b/doc/Design Document.docx
@@ -1,6 +1,6 @@
 
 <file path=word/document.xml><?xml version="1.0" encoding="utf-8"?>
-<w:document xmlns:wpc="http://schemas.microsoft.com/office/word/2010/wordprocessingCanvas" xmlns:cx="http://schemas.microsoft.com/office/drawing/2014/chartex" xmlns:cx1="http://schemas.microsoft.com/office/drawing/2015/9/8/chartex" xmlns:cx2="http://schemas.microsoft.com/office/drawing/2015/10/21/chartex" xmlns:cx3="http://schemas.microsoft.com/office/drawing/2016/5/9/chartex" xmlns:cx4="http://schemas.microsoft.com/office/drawing/2016/5/10/chartex" xmlns:cx5="http://schemas.microsoft.com/office/drawing/2016/5/11/chartex" xmlns:mc="http://schemas.openxmlformats.org/markup-compatibility/2006" xmlns:o="urn:schemas-microsoft-com:office:office" xmlns:r="http://schemas.openxmlformats.org/officeDocument/2006/relationships" xmlns:m="http://schemas.openxmlformats.org/officeDocument/2006/math" xmlns:v="urn:schemas-microsoft-com:vml" xmlns:wp14="http://schemas.microsoft.com/office/word/2010/wordprocessingDrawing" xmlns:wp="http://schemas.openxmlformats.org/drawingml/2006/wordprocessingDrawing" xmlns:w10="urn:schemas-microsoft-com:office:word" xmlns:w="http://schemas.openxmlformats.org/wordprocessingml/2006/main" xmlns:w14="http://schemas.microsoft.com/office/word/2010/wordml" xmlns:w15="http://schemas.microsoft.com/office/word/2012/wordml" xmlns:w16se="http://schemas.microsoft.com/office/word/2015/wordml/symex" xmlns:wpg="http://schemas.microsoft.com/office/word/2010/wordprocessingGroup" xmlns:wpi="http://schemas.microsoft.com/office/word/2010/wordprocessingInk" xmlns:wne="http://schemas.microsoft.com/office/word/2006/wordml" xmlns:wps="http://schemas.microsoft.com/office/word/2010/wordprocessingShape" mc:Ignorable="w14 w15 w16se wp14">
+<w:document xmlns:wpc="http://schemas.microsoft.com/office/word/2010/wordprocessingCanvas" xmlns:mo="http://schemas.microsoft.com/office/mac/office/2008/main" xmlns:mc="http://schemas.openxmlformats.org/markup-compatibility/2006" xmlns:mv="urn:schemas-microsoft-com:mac:vml" xmlns:o="urn:schemas-microsoft-com:office:office" xmlns:r="http://schemas.openxmlformats.org/officeDocument/2006/relationships" xmlns:m="http://schemas.openxmlformats.org/officeDocument/2006/math" xmlns:v="urn:schemas-microsoft-com:vml" xmlns:wp14="http://schemas.microsoft.com/office/word/2010/wordprocessingDrawing" xmlns:wp="http://schemas.openxmlformats.org/drawingml/2006/wordprocessingDrawing" xmlns:w10="urn:schemas-microsoft-com:office:word" xmlns:w="http://schemas.openxmlformats.org/wordprocessingml/2006/main" xmlns:w14="http://schemas.microsoft.com/office/word/2010/wordml" xmlns:w15="http://schemas.microsoft.com/office/word/2012/wordml" xmlns:wpg="http://schemas.microsoft.com/office/word/2010/wordprocessingGroup" xmlns:wpi="http://schemas.microsoft.com/office/word/2010/wordprocessingInk" xmlns:wne="http://schemas.microsoft.com/office/word/2006/wordml" xmlns:wps="http://schemas.microsoft.com/office/word/2010/wordprocessingShape" mc:Ignorable="w14 w15 wp14">
   <w:body>
     <w:p>
       <w:pPr>
@@ -1370,77 +1370,68 @@
     </w:p>
     <w:p>
       <w:pPr>
-        <w:pStyle w:val="Heading4"/>
-      </w:pPr>
-      <w:r>
+        <w:rPr>
+          <w:rFonts w:cs="Times"/>
+          <w:b/>
+          <w:color w:val="000000"/>
+          <w:lang w:val="en-US"/>
+        </w:rPr>
+      </w:pPr>
+      <w:r>
+        <w:rPr>
+          <w:rFonts w:cs="Times"/>
+          <w:b/>
+          <w:color w:val="000000"/>
+          <w:lang w:val="en-US"/>
+        </w:rPr>
         <w:t xml:space="preserve">3.1.1.1 </w:t>
       </w:r>
       <w:r>
-        <w:t>3DCoordinate</w:t>
-      </w:r>
-      <w:r>
-        <w:t xml:space="preserve"> Class</w:t>
-      </w:r>
-    </w:p>
-    <w:p>
-      <w:pPr>
-        <w:ind w:left="720"/>
-      </w:pPr>
-      <w:r>
-        <w:t>The 3d coordinate class contains three integer values x, y, and z.</w:t>
-      </w:r>
-    </w:p>
-    <w:p>
-      <w:pPr>
-        <w:pStyle w:val="Heading4"/>
-        <w:rPr>
-          <w:lang w:val="en-US"/>
-        </w:rPr>
-      </w:pPr>
-      <w:r>
-        <w:rPr>
-          <w:lang w:val="en-US"/>
-        </w:rPr>
-        <w:t xml:space="preserve">3.1.1.2 </w:t>
-      </w:r>
-      <w:r>
-        <w:rPr>
-          <w:lang w:val="en-US"/>
-        </w:rPr>
-        <w:t>Game Class</w:t>
-      </w:r>
-    </w:p>
-    <w:p>
-      <w:pPr>
-        <w:pStyle w:val="ListParagraph"/>
-        <w:rPr>
-          <w:rFonts w:cs="Times"/>
-          <w:color w:val="000000"/>
-          <w:lang w:val="en-US"/>
-        </w:rPr>
-      </w:pPr>
-      <w:r>
-        <w:rPr>
-          <w:rFonts w:cs="Times"/>
-          <w:color w:val="000000"/>
-          <w:lang w:val="en-US"/>
-        </w:rPr>
-        <w:t>This class is used to create a new game including a list of players, the number of all players, and the current player who takes control of a play. Whenever a player executes an action that is moving a robot or shooting at a specific direction, the game will be updated the status. Then controller will send these updates to corresponding view objects, and the view object displays them.</w:t>
-      </w:r>
-    </w:p>
-    <w:p>
-      <w:pPr>
-        <w:pStyle w:val="ListParagraph"/>
-        <w:rPr>
-          <w:rFonts w:cs="Times"/>
-          <w:color w:val="000000"/>
-          <w:lang w:val="en-US"/>
-        </w:rPr>
-      </w:pPr>
-    </w:p>
-    <w:p>
-      <w:pPr>
-        <w:pStyle w:val="ListParagraph"/>
+        <w:rPr>
+          <w:rFonts w:cs="Times"/>
+          <w:b/>
+          <w:color w:val="000000"/>
+          <w:lang w:val="en-US"/>
+        </w:rPr>
+        <w:t>Coordinate Class</w:t>
+      </w:r>
+    </w:p>
+    <w:p>
+      <w:pPr>
+        <w:pStyle w:val="ListParagraph"/>
+        <w:ind w:left="0"/>
+        <w:rPr>
+          <w:rFonts w:cs="Times"/>
+          <w:color w:val="000000"/>
+          <w:lang w:val="en-US"/>
+        </w:rPr>
+      </w:pPr>
+      <w:r>
+        <w:rPr>
+          <w:rFonts w:cs="Times"/>
+          <w:color w:val="000000"/>
+          <w:lang w:val="en-US"/>
+        </w:rPr>
+        <w:t xml:space="preserve">This class is used to create a coordinate for an absolute position in the map. Since this game map is hexagonal, each coordinate consists of three dimensions, which are X, Y and Z. Every object in the map such as the hexagon inside the map and the robot on the map has an absolute coordinate. </w:t>
+      </w:r>
+    </w:p>
+    <w:p>
+      <w:pPr>
+        <w:pStyle w:val="ListParagraph"/>
+        <w:ind w:left="0"/>
+        <w:rPr>
+          <w:rFonts w:cs="Times"/>
+          <w:color w:val="000000"/>
+          <w:lang w:val="en-US"/>
+        </w:rPr>
+      </w:pPr>
+      <w:bookmarkStart w:id="0" w:name="_GoBack"/>
+      <w:bookmarkEnd w:id="0"/>
+    </w:p>
+    <w:p>
+      <w:pPr>
+        <w:pStyle w:val="ListParagraph"/>
+        <w:ind w:left="0"/>
         <w:rPr>
           <w:rFonts w:cs="Times"/>
           <w:b/>
@@ -1461,12 +1452,21 @@
     <w:p>
       <w:pPr>
         <w:pStyle w:val="ListParagraph"/>
-        <w:rPr>
-          <w:rFonts w:cs="Times"/>
-          <w:color w:val="000000"/>
-          <w:lang w:val="en-US"/>
-        </w:rPr>
-      </w:pPr>
+        <w:ind w:left="0"/>
+        <w:rPr>
+          <w:rFonts w:cs="Times"/>
+          <w:color w:val="000000"/>
+          <w:lang w:val="en-US"/>
+        </w:rPr>
+      </w:pPr>
+      <w:r>
+        <w:rPr>
+          <w:rFonts w:cs="Times"/>
+          <w:color w:val="000000"/>
+          <w:lang w:val="en-US"/>
+        </w:rPr>
+        <w:t xml:space="preserve">X: </w:t>
+      </w:r>
       <w:proofErr w:type="spellStart"/>
       <w:r>
         <w:rPr>
@@ -1474,16 +1474,27 @@
           <w:color w:val="000000"/>
           <w:lang w:val="en-US"/>
         </w:rPr>
-        <w:t>playerList</w:t>
+        <w:t>int</w:t>
       </w:r>
       <w:proofErr w:type="spellEnd"/>
-      <w:r>
-        <w:rPr>
-          <w:rFonts w:cs="Times"/>
-          <w:color w:val="000000"/>
-          <w:lang w:val="en-US"/>
-        </w:rPr>
-        <w:t xml:space="preserve">: </w:t>
+    </w:p>
+    <w:p>
+      <w:pPr>
+        <w:pStyle w:val="ListParagraph"/>
+        <w:ind w:left="0"/>
+        <w:rPr>
+          <w:rFonts w:cs="Times"/>
+          <w:color w:val="000000"/>
+          <w:lang w:val="en-US"/>
+        </w:rPr>
+      </w:pPr>
+      <w:r>
+        <w:rPr>
+          <w:rFonts w:cs="Times"/>
+          <w:color w:val="000000"/>
+          <w:lang w:val="en-US"/>
+        </w:rPr>
+        <w:t xml:space="preserve">Y: </w:t>
       </w:r>
       <w:proofErr w:type="spellStart"/>
       <w:r>
@@ -1492,16 +1503,27 @@
           <w:color w:val="000000"/>
           <w:lang w:val="en-US"/>
         </w:rPr>
-        <w:t>LinkedList</w:t>
+        <w:t>int</w:t>
       </w:r>
       <w:proofErr w:type="spellEnd"/>
-      <w:r>
-        <w:rPr>
-          <w:rFonts w:cs="Times"/>
-          <w:color w:val="000000"/>
-          <w:lang w:val="en-US"/>
-        </w:rPr>
-        <w:t>&lt;Pair&lt;</w:t>
+    </w:p>
+    <w:p>
+      <w:pPr>
+        <w:pStyle w:val="ListParagraph"/>
+        <w:ind w:left="0"/>
+        <w:rPr>
+          <w:rFonts w:cs="Times"/>
+          <w:color w:val="000000"/>
+          <w:lang w:val="en-US"/>
+        </w:rPr>
+      </w:pPr>
+      <w:r>
+        <w:rPr>
+          <w:rFonts w:cs="Times"/>
+          <w:color w:val="000000"/>
+          <w:lang w:val="en-US"/>
+        </w:rPr>
+        <w:t xml:space="preserve">Z: </w:t>
       </w:r>
       <w:proofErr w:type="spellStart"/>
       <w:r>
@@ -1513,94 +1535,22 @@
         <w:t>int</w:t>
       </w:r>
       <w:proofErr w:type="spellEnd"/>
-      <w:r>
-        <w:rPr>
-          <w:rFonts w:cs="Times"/>
-          <w:color w:val="000000"/>
-          <w:lang w:val="en-US"/>
-        </w:rPr>
-        <w:t>, Player&gt;&gt;</w:t>
-      </w:r>
-    </w:p>
-    <w:p>
-      <w:pPr>
-        <w:pStyle w:val="ListParagraph"/>
-        <w:rPr>
-          <w:rFonts w:cs="Times"/>
-          <w:color w:val="000000"/>
-          <w:lang w:val="en-US"/>
-        </w:rPr>
-      </w:pPr>
-      <w:proofErr w:type="spellStart"/>
-      <w:r>
-        <w:rPr>
-          <w:rFonts w:cs="Times"/>
-          <w:color w:val="000000"/>
-          <w:lang w:val="en-US"/>
-        </w:rPr>
-        <w:t>playerNum</w:t>
-      </w:r>
-      <w:proofErr w:type="spellEnd"/>
-      <w:r>
-        <w:rPr>
-          <w:rFonts w:cs="Times"/>
-          <w:color w:val="000000"/>
-          <w:lang w:val="en-US"/>
-        </w:rPr>
-        <w:t xml:space="preserve">: </w:t>
-      </w:r>
-      <w:proofErr w:type="spellStart"/>
-      <w:r>
-        <w:rPr>
-          <w:rFonts w:cs="Times"/>
-          <w:color w:val="000000"/>
-          <w:lang w:val="en-US"/>
-        </w:rPr>
-        <w:t>int</w:t>
-      </w:r>
-      <w:proofErr w:type="spellEnd"/>
-    </w:p>
-    <w:p>
-      <w:pPr>
-        <w:pStyle w:val="ListParagraph"/>
-        <w:rPr>
-          <w:rFonts w:cs="Times"/>
-          <w:color w:val="000000"/>
-          <w:lang w:val="en-US"/>
-        </w:rPr>
-      </w:pPr>
-      <w:proofErr w:type="spellStart"/>
-      <w:r>
-        <w:rPr>
-          <w:rFonts w:cs="Times"/>
-          <w:color w:val="000000"/>
-          <w:lang w:val="en-US"/>
-        </w:rPr>
-        <w:t>currentPlayer</w:t>
-      </w:r>
-      <w:proofErr w:type="spellEnd"/>
-      <w:r>
-        <w:rPr>
-          <w:rFonts w:cs="Times"/>
-          <w:color w:val="000000"/>
-          <w:lang w:val="en-US"/>
-        </w:rPr>
-        <w:t>: Player</w:t>
-      </w:r>
-    </w:p>
-    <w:p>
-      <w:pPr>
-        <w:pStyle w:val="ListParagraph"/>
-        <w:rPr>
-          <w:rFonts w:cs="Times"/>
-          <w:color w:val="000000"/>
-          <w:lang w:val="en-US"/>
-        </w:rPr>
-      </w:pPr>
-    </w:p>
-    <w:p>
-      <w:pPr>
-        <w:pStyle w:val="ListParagraph"/>
+    </w:p>
+    <w:p>
+      <w:pPr>
+        <w:pStyle w:val="ListParagraph"/>
+        <w:ind w:left="0"/>
+        <w:rPr>
+          <w:rFonts w:cs="Times"/>
+          <w:color w:val="000000"/>
+          <w:lang w:val="en-US"/>
+        </w:rPr>
+      </w:pPr>
+    </w:p>
+    <w:p>
+      <w:pPr>
+        <w:pStyle w:val="ListParagraph"/>
+        <w:ind w:left="0"/>
         <w:rPr>
           <w:rFonts w:cs="Times"/>
           <w:b/>
@@ -1617,7 +1567,16 @@
           <w:color w:val="000000"/>
           <w:lang w:val="en-US"/>
         </w:rPr>
-        <w:t>setPlayerPosition</w:t>
+        <w:t>moveX</w:t>
+      </w:r>
+      <w:r>
+        <w:rPr>
+          <w:rFonts w:cs="Times"/>
+          <w:b/>
+          <w:color w:val="000000"/>
+          <w:lang w:val="en-US"/>
+        </w:rPr>
+        <w:t>Positive</w:t>
       </w:r>
       <w:proofErr w:type="spellEnd"/>
       <w:r>
@@ -1643,6 +1602,7 @@
     <w:p>
       <w:pPr>
         <w:pStyle w:val="ListParagraph"/>
+        <w:ind w:left="0"/>
         <w:rPr>
           <w:rFonts w:cs="Times"/>
           <w:color w:val="000000"/>
@@ -1664,7 +1624,15 @@
           <w:color w:val="000000"/>
           <w:lang w:val="en-US"/>
         </w:rPr>
-        <w:t>this method is to set all player’s position to corresponding side of the game board.</w:t>
+        <w:t xml:space="preserve">this method is to </w:t>
+      </w:r>
+      <w:r>
+        <w:rPr>
+          <w:rFonts w:cs="Times"/>
+          <w:color w:val="000000"/>
+          <w:lang w:val="en-US"/>
+        </w:rPr>
+        <w:t>update the coordinate when move forward x-positive direction by 1 step.</w:t>
       </w:r>
     </w:p>
     <w:p>
@@ -1673,6 +1641,7 @@
         <w:tabs>
           <w:tab w:val="center" w:pos="4680"/>
         </w:tabs>
+        <w:ind w:left="0"/>
         <w:rPr>
           <w:rFonts w:cs="Times"/>
           <w:color w:val="000000"/>
@@ -1694,7 +1663,7 @@
           <w:color w:val="000000"/>
           <w:lang w:val="en-US"/>
         </w:rPr>
-        <w:t>the game is created.</w:t>
+        <w:t>nothing</w:t>
       </w:r>
       <w:r>
         <w:rPr>
@@ -1708,6 +1677,7 @@
     <w:p>
       <w:pPr>
         <w:pStyle w:val="ListParagraph"/>
+        <w:ind w:left="0"/>
         <w:rPr>
           <w:rFonts w:cs="Times"/>
           <w:color w:val="000000"/>
@@ -1735,6 +1705,7 @@
     <w:p>
       <w:pPr>
         <w:pStyle w:val="ListParagraph"/>
+        <w:ind w:left="0"/>
         <w:rPr>
           <w:rFonts w:cs="Times"/>
           <w:color w:val="000000"/>
@@ -1762,90 +1733,55 @@
     <w:p>
       <w:pPr>
         <w:pStyle w:val="ListParagraph"/>
-        <w:rPr>
-          <w:rFonts w:cs="Times"/>
-          <w:b/>
-          <w:color w:val="000000"/>
-          <w:lang w:val="en-US"/>
-        </w:rPr>
-      </w:pPr>
-      <w:r>
-        <w:rPr>
-          <w:rFonts w:cs="Times"/>
-          <w:b/>
-          <w:color w:val="000000"/>
-          <w:lang w:val="en-US"/>
-        </w:rPr>
-        <w:t xml:space="preserve">Postcondition: </w:t>
-      </w:r>
-    </w:p>
-    <w:p>
-      <w:pPr>
-        <w:pStyle w:val="ListParagraph"/>
-        <w:rPr>
-          <w:rFonts w:cs="Times"/>
-          <w:color w:val="000000"/>
-          <w:lang w:val="en-US"/>
-        </w:rPr>
-      </w:pPr>
-      <w:r>
-        <w:rPr>
-          <w:rFonts w:cs="Times"/>
-          <w:color w:val="000000"/>
-          <w:lang w:val="en-US"/>
-        </w:rPr>
-        <w:t>Set players to position Red and Green if the number of players is 2;</w:t>
-      </w:r>
-    </w:p>
-    <w:p>
-      <w:pPr>
-        <w:pStyle w:val="ListParagraph"/>
-        <w:rPr>
-          <w:rFonts w:cs="Times"/>
-          <w:color w:val="000000"/>
-          <w:lang w:val="en-US"/>
-        </w:rPr>
-      </w:pPr>
-      <w:r>
-        <w:rPr>
-          <w:rFonts w:cs="Times"/>
-          <w:color w:val="000000"/>
-          <w:lang w:val="en-US"/>
-        </w:rPr>
-        <w:t>Set players to position Red, Yellow and Blue if the number of players is 3;</w:t>
-      </w:r>
-    </w:p>
-    <w:p>
-      <w:pPr>
-        <w:pStyle w:val="ListParagraph"/>
-        <w:rPr>
-          <w:rFonts w:cs="Times"/>
-          <w:color w:val="000000"/>
-          <w:lang w:val="en-US"/>
-        </w:rPr>
-      </w:pPr>
-      <w:r>
-        <w:rPr>
-          <w:rFonts w:cs="Times"/>
-          <w:color w:val="000000"/>
-          <w:lang w:val="en-US"/>
-        </w:rPr>
-        <w:t>Set players to all positions if the number of players is 6.</w:t>
-      </w:r>
-    </w:p>
-    <w:p>
-      <w:pPr>
-        <w:pStyle w:val="ListParagraph"/>
-        <w:rPr>
-          <w:rFonts w:cs="Times"/>
-          <w:color w:val="000000"/>
-          <w:lang w:val="en-US"/>
-        </w:rPr>
-      </w:pPr>
-    </w:p>
-    <w:p>
-      <w:pPr>
-        <w:pStyle w:val="ListParagraph"/>
+        <w:ind w:left="0"/>
+        <w:rPr>
+          <w:rFonts w:cs="Times"/>
+          <w:color w:val="000000"/>
+          <w:lang w:val="en-US"/>
+        </w:rPr>
+      </w:pPr>
+      <w:r>
+        <w:rPr>
+          <w:rFonts w:cs="Times"/>
+          <w:b/>
+          <w:color w:val="000000"/>
+          <w:lang w:val="en-US"/>
+        </w:rPr>
+        <w:t>Postcondition:</w:t>
+      </w:r>
+      <w:r>
+        <w:rPr>
+          <w:rFonts w:cs="Times"/>
+          <w:b/>
+          <w:color w:val="000000"/>
+          <w:lang w:val="en-US"/>
+        </w:rPr>
+        <w:t xml:space="preserve"> </w:t>
+      </w:r>
+      <w:r>
+        <w:rPr>
+          <w:rFonts w:cs="Times"/>
+          <w:color w:val="000000"/>
+          <w:lang w:val="en-US"/>
+        </w:rPr>
+        <w:t>x is increased by 1; y is decreased by 1; z is the same.</w:t>
+      </w:r>
+    </w:p>
+    <w:p>
+      <w:pPr>
+        <w:pStyle w:val="ListParagraph"/>
+        <w:ind w:left="0"/>
+        <w:rPr>
+          <w:rFonts w:cs="Times"/>
+          <w:color w:val="000000"/>
+          <w:lang w:val="en-US"/>
+        </w:rPr>
+      </w:pPr>
+    </w:p>
+    <w:p>
+      <w:pPr>
+        <w:pStyle w:val="ListParagraph"/>
+        <w:ind w:left="0"/>
         <w:rPr>
           <w:rFonts w:cs="Times"/>
           <w:b/>
@@ -1862,7 +1798,16 @@
           <w:color w:val="000000"/>
           <w:lang w:val="en-US"/>
         </w:rPr>
-        <w:t>goNextPlayer</w:t>
+        <w:t>moveX</w:t>
+      </w:r>
+      <w:r>
+        <w:rPr>
+          <w:rFonts w:cs="Times"/>
+          <w:b/>
+          <w:color w:val="000000"/>
+          <w:lang w:val="en-US"/>
+        </w:rPr>
+        <w:t>Negative</w:t>
       </w:r>
       <w:proofErr w:type="spellEnd"/>
       <w:r>
@@ -1888,6 +1833,7 @@
     <w:p>
       <w:pPr>
         <w:pStyle w:val="ListParagraph"/>
+        <w:ind w:left="0"/>
         <w:rPr>
           <w:rFonts w:cs="Times"/>
           <w:color w:val="000000"/>
@@ -1909,15 +1855,26 @@
           <w:color w:val="000000"/>
           <w:lang w:val="en-US"/>
         </w:rPr>
-        <w:t>this method is to let the next player take control of the game</w:t>
-      </w:r>
-    </w:p>
-    <w:p>
-      <w:pPr>
-        <w:pStyle w:val="ListParagraph"/>
-        <w:rPr>
-          <w:rFonts w:cs="Times"/>
-          <w:b/>
+        <w:t xml:space="preserve">this method is to </w:t>
+      </w:r>
+      <w:r>
+        <w:rPr>
+          <w:rFonts w:cs="Times"/>
+          <w:color w:val="000000"/>
+          <w:lang w:val="en-US"/>
+        </w:rPr>
+        <w:t>update the coordinate when move forward x-negative direction by 1 step.</w:t>
+      </w:r>
+    </w:p>
+    <w:p>
+      <w:pPr>
+        <w:pStyle w:val="ListParagraph"/>
+        <w:tabs>
+          <w:tab w:val="center" w:pos="4680"/>
+        </w:tabs>
+        <w:ind w:left="0"/>
+        <w:rPr>
+          <w:rFonts w:cs="Times"/>
           <w:color w:val="000000"/>
           <w:lang w:val="en-US"/>
         </w:rPr>
@@ -1939,10 +1896,19 @@
         </w:rPr>
         <w:t>nothing</w:t>
       </w:r>
-    </w:p>
-    <w:p>
-      <w:pPr>
-        <w:pStyle w:val="ListParagraph"/>
+      <w:r>
+        <w:rPr>
+          <w:rFonts w:cs="Times"/>
+          <w:color w:val="000000"/>
+          <w:lang w:val="en-US"/>
+        </w:rPr>
+        <w:tab/>
+      </w:r>
+    </w:p>
+    <w:p>
+      <w:pPr>
+        <w:pStyle w:val="ListParagraph"/>
+        <w:ind w:left="0"/>
         <w:rPr>
           <w:rFonts w:cs="Times"/>
           <w:color w:val="000000"/>
@@ -1970,6 +1936,7 @@
     <w:p>
       <w:pPr>
         <w:pStyle w:val="ListParagraph"/>
+        <w:ind w:left="0"/>
         <w:rPr>
           <w:rFonts w:cs="Times"/>
           <w:color w:val="000000"/>
@@ -1997,43 +1964,55 @@
     <w:p>
       <w:pPr>
         <w:pStyle w:val="ListParagraph"/>
-        <w:rPr>
-          <w:rFonts w:cs="Times"/>
-          <w:color w:val="000000"/>
-          <w:lang w:val="en-US"/>
-        </w:rPr>
-      </w:pPr>
-      <w:r>
-        <w:rPr>
-          <w:rFonts w:cs="Times"/>
-          <w:b/>
-          <w:color w:val="000000"/>
-          <w:lang w:val="en-US"/>
-        </w:rPr>
-        <w:t xml:space="preserve">Postcondition: </w:t>
-      </w:r>
-      <w:r>
-        <w:rPr>
-          <w:rFonts w:cs="Times"/>
-          <w:color w:val="000000"/>
-          <w:lang w:val="en-US"/>
-        </w:rPr>
-        <w:t>the current player is set to the next player</w:t>
-      </w:r>
-    </w:p>
-    <w:p>
-      <w:pPr>
-        <w:pStyle w:val="ListParagraph"/>
-        <w:rPr>
-          <w:rFonts w:cs="Times"/>
-          <w:color w:val="000000"/>
-          <w:lang w:val="en-US"/>
-        </w:rPr>
-      </w:pPr>
-    </w:p>
-    <w:p>
-      <w:pPr>
-        <w:pStyle w:val="ListParagraph"/>
+        <w:ind w:left="0"/>
+        <w:rPr>
+          <w:rFonts w:cs="Times"/>
+          <w:color w:val="000000"/>
+          <w:lang w:val="en-US"/>
+        </w:rPr>
+      </w:pPr>
+      <w:r>
+        <w:rPr>
+          <w:rFonts w:cs="Times"/>
+          <w:b/>
+          <w:color w:val="000000"/>
+          <w:lang w:val="en-US"/>
+        </w:rPr>
+        <w:t>Postcondition:</w:t>
+      </w:r>
+      <w:r>
+        <w:rPr>
+          <w:rFonts w:cs="Times"/>
+          <w:b/>
+          <w:color w:val="000000"/>
+          <w:lang w:val="en-US"/>
+        </w:rPr>
+        <w:t xml:space="preserve"> </w:t>
+      </w:r>
+      <w:r>
+        <w:rPr>
+          <w:rFonts w:cs="Times"/>
+          <w:color w:val="000000"/>
+          <w:lang w:val="en-US"/>
+        </w:rPr>
+        <w:t>x is decreased by 1; y is increased by 1; z is the same.</w:t>
+      </w:r>
+    </w:p>
+    <w:p>
+      <w:pPr>
+        <w:pStyle w:val="ListParagraph"/>
+        <w:ind w:left="0"/>
+        <w:rPr>
+          <w:rFonts w:cs="Times"/>
+          <w:color w:val="000000"/>
+          <w:lang w:val="en-US"/>
+        </w:rPr>
+      </w:pPr>
+    </w:p>
+    <w:p>
+      <w:pPr>
+        <w:pStyle w:val="ListParagraph"/>
+        <w:ind w:left="0"/>
         <w:rPr>
           <w:rFonts w:cs="Times"/>
           <w:b/>
@@ -2050,6 +2029,1533 @@
           <w:color w:val="000000"/>
           <w:lang w:val="en-US"/>
         </w:rPr>
+        <w:t>moveYPositive</w:t>
+      </w:r>
+      <w:proofErr w:type="spellEnd"/>
+      <w:r>
+        <w:rPr>
+          <w:rFonts w:cs="Times"/>
+          <w:b/>
+          <w:color w:val="000000"/>
+          <w:lang w:val="en-US"/>
+        </w:rPr>
+        <w:t>(</w:t>
+      </w:r>
+      <w:proofErr w:type="gramEnd"/>
+      <w:r>
+        <w:rPr>
+          <w:rFonts w:cs="Times"/>
+          <w:b/>
+          <w:color w:val="000000"/>
+          <w:lang w:val="en-US"/>
+        </w:rPr>
+        <w:t>): void</w:t>
+      </w:r>
+    </w:p>
+    <w:p>
+      <w:pPr>
+        <w:pStyle w:val="ListParagraph"/>
+        <w:ind w:left="0"/>
+        <w:rPr>
+          <w:rFonts w:cs="Times"/>
+          <w:color w:val="000000"/>
+          <w:lang w:val="en-US"/>
+        </w:rPr>
+      </w:pPr>
+      <w:r>
+        <w:rPr>
+          <w:rFonts w:cs="Times"/>
+          <w:b/>
+          <w:color w:val="000000"/>
+          <w:lang w:val="en-US"/>
+        </w:rPr>
+        <w:t xml:space="preserve">Summary: </w:t>
+      </w:r>
+      <w:r>
+        <w:rPr>
+          <w:rFonts w:cs="Times"/>
+          <w:color w:val="000000"/>
+          <w:lang w:val="en-US"/>
+        </w:rPr>
+        <w:t xml:space="preserve">this method is to </w:t>
+      </w:r>
+      <w:r>
+        <w:rPr>
+          <w:rFonts w:cs="Times"/>
+          <w:color w:val="000000"/>
+          <w:lang w:val="en-US"/>
+        </w:rPr>
+        <w:t>update the coordinate when move forward y-positive direction by 1 step.</w:t>
+      </w:r>
+    </w:p>
+    <w:p>
+      <w:pPr>
+        <w:pStyle w:val="ListParagraph"/>
+        <w:tabs>
+          <w:tab w:val="center" w:pos="4680"/>
+        </w:tabs>
+        <w:ind w:left="0"/>
+        <w:rPr>
+          <w:rFonts w:cs="Times"/>
+          <w:color w:val="000000"/>
+          <w:lang w:val="en-US"/>
+        </w:rPr>
+      </w:pPr>
+      <w:r>
+        <w:rPr>
+          <w:rFonts w:cs="Times"/>
+          <w:b/>
+          <w:color w:val="000000"/>
+          <w:lang w:val="en-US"/>
+        </w:rPr>
+        <w:t xml:space="preserve">Precondition: </w:t>
+      </w:r>
+      <w:r>
+        <w:rPr>
+          <w:rFonts w:cs="Times"/>
+          <w:color w:val="000000"/>
+          <w:lang w:val="en-US"/>
+        </w:rPr>
+        <w:t>nothing</w:t>
+      </w:r>
+      <w:r>
+        <w:rPr>
+          <w:rFonts w:cs="Times"/>
+          <w:color w:val="000000"/>
+          <w:lang w:val="en-US"/>
+        </w:rPr>
+        <w:tab/>
+      </w:r>
+    </w:p>
+    <w:p>
+      <w:pPr>
+        <w:pStyle w:val="ListParagraph"/>
+        <w:ind w:left="0"/>
+        <w:rPr>
+          <w:rFonts w:cs="Times"/>
+          <w:color w:val="000000"/>
+          <w:lang w:val="en-US"/>
+        </w:rPr>
+      </w:pPr>
+      <w:r>
+        <w:rPr>
+          <w:rFonts w:cs="Times"/>
+          <w:b/>
+          <w:color w:val="000000"/>
+          <w:lang w:val="en-US"/>
+        </w:rPr>
+        <w:t xml:space="preserve">Input: </w:t>
+      </w:r>
+      <w:r>
+        <w:rPr>
+          <w:rFonts w:cs="Times"/>
+          <w:color w:val="000000"/>
+          <w:lang w:val="en-US"/>
+        </w:rPr>
+        <w:t>nothing</w:t>
+      </w:r>
+    </w:p>
+    <w:p>
+      <w:pPr>
+        <w:pStyle w:val="ListParagraph"/>
+        <w:ind w:left="0"/>
+        <w:rPr>
+          <w:rFonts w:cs="Times"/>
+          <w:color w:val="000000"/>
+          <w:lang w:val="en-US"/>
+        </w:rPr>
+      </w:pPr>
+      <w:r>
+        <w:rPr>
+          <w:rFonts w:cs="Times"/>
+          <w:b/>
+          <w:color w:val="000000"/>
+          <w:lang w:val="en-US"/>
+        </w:rPr>
+        <w:t>Return:</w:t>
+      </w:r>
+      <w:r>
+        <w:rPr>
+          <w:rFonts w:cs="Times"/>
+          <w:color w:val="000000"/>
+          <w:lang w:val="en-US"/>
+        </w:rPr>
+        <w:t xml:space="preserve"> void</w:t>
+      </w:r>
+    </w:p>
+    <w:p>
+      <w:pPr>
+        <w:pStyle w:val="ListParagraph"/>
+        <w:ind w:left="0"/>
+        <w:rPr>
+          <w:rFonts w:cs="Times"/>
+          <w:color w:val="000000"/>
+          <w:lang w:val="en-US"/>
+        </w:rPr>
+      </w:pPr>
+      <w:r>
+        <w:rPr>
+          <w:rFonts w:cs="Times"/>
+          <w:b/>
+          <w:color w:val="000000"/>
+          <w:lang w:val="en-US"/>
+        </w:rPr>
+        <w:t>Postcondition:</w:t>
+      </w:r>
+      <w:r>
+        <w:rPr>
+          <w:rFonts w:cs="Times"/>
+          <w:b/>
+          <w:color w:val="000000"/>
+          <w:lang w:val="en-US"/>
+        </w:rPr>
+        <w:t xml:space="preserve"> </w:t>
+      </w:r>
+      <w:r>
+        <w:rPr>
+          <w:rFonts w:cs="Times"/>
+          <w:color w:val="000000"/>
+          <w:lang w:val="en-US"/>
+        </w:rPr>
+        <w:t>x is the same; y is increased by 1; z is decreased by 1.</w:t>
+      </w:r>
+    </w:p>
+    <w:p>
+      <w:pPr>
+        <w:pStyle w:val="ListParagraph"/>
+        <w:ind w:left="0"/>
+        <w:rPr>
+          <w:rFonts w:cs="Times"/>
+          <w:color w:val="000000"/>
+          <w:lang w:val="en-US"/>
+        </w:rPr>
+      </w:pPr>
+    </w:p>
+    <w:p>
+      <w:pPr>
+        <w:pStyle w:val="ListParagraph"/>
+        <w:ind w:left="0"/>
+        <w:rPr>
+          <w:rFonts w:cs="Times"/>
+          <w:b/>
+          <w:color w:val="000000"/>
+          <w:lang w:val="en-US"/>
+        </w:rPr>
+      </w:pPr>
+      <w:proofErr w:type="spellStart"/>
+      <w:proofErr w:type="gramStart"/>
+      <w:r>
+        <w:rPr>
+          <w:rFonts w:cs="Times"/>
+          <w:b/>
+          <w:color w:val="000000"/>
+          <w:lang w:val="en-US"/>
+        </w:rPr>
+        <w:t>moveYNegative</w:t>
+      </w:r>
+      <w:proofErr w:type="spellEnd"/>
+      <w:r>
+        <w:rPr>
+          <w:rFonts w:cs="Times"/>
+          <w:b/>
+          <w:color w:val="000000"/>
+          <w:lang w:val="en-US"/>
+        </w:rPr>
+        <w:t>(</w:t>
+      </w:r>
+      <w:proofErr w:type="gramEnd"/>
+      <w:r>
+        <w:rPr>
+          <w:rFonts w:cs="Times"/>
+          <w:b/>
+          <w:color w:val="000000"/>
+          <w:lang w:val="en-US"/>
+        </w:rPr>
+        <w:t>): void</w:t>
+      </w:r>
+    </w:p>
+    <w:p>
+      <w:pPr>
+        <w:pStyle w:val="ListParagraph"/>
+        <w:ind w:left="0"/>
+        <w:rPr>
+          <w:rFonts w:cs="Times"/>
+          <w:color w:val="000000"/>
+          <w:lang w:val="en-US"/>
+        </w:rPr>
+      </w:pPr>
+      <w:r>
+        <w:rPr>
+          <w:rFonts w:cs="Times"/>
+          <w:b/>
+          <w:color w:val="000000"/>
+          <w:lang w:val="en-US"/>
+        </w:rPr>
+        <w:t xml:space="preserve">Summary: </w:t>
+      </w:r>
+      <w:r>
+        <w:rPr>
+          <w:rFonts w:cs="Times"/>
+          <w:color w:val="000000"/>
+          <w:lang w:val="en-US"/>
+        </w:rPr>
+        <w:t xml:space="preserve">this method is to </w:t>
+      </w:r>
+      <w:r>
+        <w:rPr>
+          <w:rFonts w:cs="Times"/>
+          <w:color w:val="000000"/>
+          <w:lang w:val="en-US"/>
+        </w:rPr>
+        <w:t>update the coordinate when move forward y-negative direction by 1 step.</w:t>
+      </w:r>
+    </w:p>
+    <w:p>
+      <w:pPr>
+        <w:pStyle w:val="ListParagraph"/>
+        <w:tabs>
+          <w:tab w:val="center" w:pos="4680"/>
+        </w:tabs>
+        <w:ind w:left="0"/>
+        <w:rPr>
+          <w:rFonts w:cs="Times"/>
+          <w:color w:val="000000"/>
+          <w:lang w:val="en-US"/>
+        </w:rPr>
+      </w:pPr>
+      <w:r>
+        <w:rPr>
+          <w:rFonts w:cs="Times"/>
+          <w:b/>
+          <w:color w:val="000000"/>
+          <w:lang w:val="en-US"/>
+        </w:rPr>
+        <w:t xml:space="preserve">Precondition: </w:t>
+      </w:r>
+      <w:r>
+        <w:rPr>
+          <w:rFonts w:cs="Times"/>
+          <w:color w:val="000000"/>
+          <w:lang w:val="en-US"/>
+        </w:rPr>
+        <w:t>nothing</w:t>
+      </w:r>
+      <w:r>
+        <w:rPr>
+          <w:rFonts w:cs="Times"/>
+          <w:color w:val="000000"/>
+          <w:lang w:val="en-US"/>
+        </w:rPr>
+        <w:tab/>
+      </w:r>
+    </w:p>
+    <w:p>
+      <w:pPr>
+        <w:pStyle w:val="ListParagraph"/>
+        <w:ind w:left="0"/>
+        <w:rPr>
+          <w:rFonts w:cs="Times"/>
+          <w:color w:val="000000"/>
+          <w:lang w:val="en-US"/>
+        </w:rPr>
+      </w:pPr>
+      <w:r>
+        <w:rPr>
+          <w:rFonts w:cs="Times"/>
+          <w:b/>
+          <w:color w:val="000000"/>
+          <w:lang w:val="en-US"/>
+        </w:rPr>
+        <w:t xml:space="preserve">Input: </w:t>
+      </w:r>
+      <w:r>
+        <w:rPr>
+          <w:rFonts w:cs="Times"/>
+          <w:color w:val="000000"/>
+          <w:lang w:val="en-US"/>
+        </w:rPr>
+        <w:t>nothing</w:t>
+      </w:r>
+    </w:p>
+    <w:p>
+      <w:pPr>
+        <w:pStyle w:val="ListParagraph"/>
+        <w:ind w:left="0"/>
+        <w:rPr>
+          <w:rFonts w:cs="Times"/>
+          <w:color w:val="000000"/>
+          <w:lang w:val="en-US"/>
+        </w:rPr>
+      </w:pPr>
+      <w:r>
+        <w:rPr>
+          <w:rFonts w:cs="Times"/>
+          <w:b/>
+          <w:color w:val="000000"/>
+          <w:lang w:val="en-US"/>
+        </w:rPr>
+        <w:t>Return:</w:t>
+      </w:r>
+      <w:r>
+        <w:rPr>
+          <w:rFonts w:cs="Times"/>
+          <w:color w:val="000000"/>
+          <w:lang w:val="en-US"/>
+        </w:rPr>
+        <w:t xml:space="preserve"> void</w:t>
+      </w:r>
+    </w:p>
+    <w:p>
+      <w:pPr>
+        <w:pStyle w:val="ListParagraph"/>
+        <w:ind w:left="0"/>
+        <w:rPr>
+          <w:rFonts w:cs="Times"/>
+          <w:color w:val="000000"/>
+          <w:lang w:val="en-US"/>
+        </w:rPr>
+      </w:pPr>
+      <w:r>
+        <w:rPr>
+          <w:rFonts w:cs="Times"/>
+          <w:b/>
+          <w:color w:val="000000"/>
+          <w:lang w:val="en-US"/>
+        </w:rPr>
+        <w:t>Postcondition:</w:t>
+      </w:r>
+      <w:r>
+        <w:rPr>
+          <w:rFonts w:cs="Times"/>
+          <w:b/>
+          <w:color w:val="000000"/>
+          <w:lang w:val="en-US"/>
+        </w:rPr>
+        <w:t xml:space="preserve"> </w:t>
+      </w:r>
+      <w:r>
+        <w:rPr>
+          <w:rFonts w:cs="Times"/>
+          <w:color w:val="000000"/>
+          <w:lang w:val="en-US"/>
+        </w:rPr>
+        <w:t>x is the same; y is decreased by 1; z is increased by 1.</w:t>
+      </w:r>
+    </w:p>
+    <w:p>
+      <w:pPr>
+        <w:pStyle w:val="ListParagraph"/>
+        <w:ind w:left="0"/>
+        <w:rPr>
+          <w:rFonts w:cs="Times"/>
+          <w:color w:val="000000"/>
+          <w:lang w:val="en-US"/>
+        </w:rPr>
+      </w:pPr>
+    </w:p>
+    <w:p>
+      <w:pPr>
+        <w:pStyle w:val="ListParagraph"/>
+        <w:ind w:left="0"/>
+        <w:rPr>
+          <w:rFonts w:cs="Times"/>
+          <w:b/>
+          <w:color w:val="000000"/>
+          <w:lang w:val="en-US"/>
+        </w:rPr>
+      </w:pPr>
+      <w:proofErr w:type="spellStart"/>
+      <w:proofErr w:type="gramStart"/>
+      <w:r>
+        <w:rPr>
+          <w:rFonts w:cs="Times"/>
+          <w:b/>
+          <w:color w:val="000000"/>
+          <w:lang w:val="en-US"/>
+        </w:rPr>
+        <w:t>moveZPositive</w:t>
+      </w:r>
+      <w:proofErr w:type="spellEnd"/>
+      <w:r>
+        <w:rPr>
+          <w:rFonts w:cs="Times"/>
+          <w:b/>
+          <w:color w:val="000000"/>
+          <w:lang w:val="en-US"/>
+        </w:rPr>
+        <w:t>(</w:t>
+      </w:r>
+      <w:proofErr w:type="gramEnd"/>
+      <w:r>
+        <w:rPr>
+          <w:rFonts w:cs="Times"/>
+          <w:b/>
+          <w:color w:val="000000"/>
+          <w:lang w:val="en-US"/>
+        </w:rPr>
+        <w:t>): void</w:t>
+      </w:r>
+    </w:p>
+    <w:p>
+      <w:pPr>
+        <w:pStyle w:val="ListParagraph"/>
+        <w:ind w:left="0"/>
+        <w:rPr>
+          <w:rFonts w:cs="Times"/>
+          <w:color w:val="000000"/>
+          <w:lang w:val="en-US"/>
+        </w:rPr>
+      </w:pPr>
+      <w:r>
+        <w:rPr>
+          <w:rFonts w:cs="Times"/>
+          <w:b/>
+          <w:color w:val="000000"/>
+          <w:lang w:val="en-US"/>
+        </w:rPr>
+        <w:t xml:space="preserve">Summary: </w:t>
+      </w:r>
+      <w:r>
+        <w:rPr>
+          <w:rFonts w:cs="Times"/>
+          <w:color w:val="000000"/>
+          <w:lang w:val="en-US"/>
+        </w:rPr>
+        <w:t xml:space="preserve">this method is to </w:t>
+      </w:r>
+      <w:r>
+        <w:rPr>
+          <w:rFonts w:cs="Times"/>
+          <w:color w:val="000000"/>
+          <w:lang w:val="en-US"/>
+        </w:rPr>
+        <w:t>update the coordinate when move forward z-positive direction by 1 step.</w:t>
+      </w:r>
+    </w:p>
+    <w:p>
+      <w:pPr>
+        <w:pStyle w:val="ListParagraph"/>
+        <w:tabs>
+          <w:tab w:val="center" w:pos="4680"/>
+        </w:tabs>
+        <w:ind w:left="0"/>
+        <w:rPr>
+          <w:rFonts w:cs="Times"/>
+          <w:color w:val="000000"/>
+          <w:lang w:val="en-US"/>
+        </w:rPr>
+      </w:pPr>
+      <w:r>
+        <w:rPr>
+          <w:rFonts w:cs="Times"/>
+          <w:b/>
+          <w:color w:val="000000"/>
+          <w:lang w:val="en-US"/>
+        </w:rPr>
+        <w:t xml:space="preserve">Precondition: </w:t>
+      </w:r>
+      <w:r>
+        <w:rPr>
+          <w:rFonts w:cs="Times"/>
+          <w:color w:val="000000"/>
+          <w:lang w:val="en-US"/>
+        </w:rPr>
+        <w:t>nothing</w:t>
+      </w:r>
+      <w:r>
+        <w:rPr>
+          <w:rFonts w:cs="Times"/>
+          <w:color w:val="000000"/>
+          <w:lang w:val="en-US"/>
+        </w:rPr>
+        <w:tab/>
+      </w:r>
+    </w:p>
+    <w:p>
+      <w:pPr>
+        <w:pStyle w:val="ListParagraph"/>
+        <w:ind w:left="0"/>
+        <w:rPr>
+          <w:rFonts w:cs="Times"/>
+          <w:color w:val="000000"/>
+          <w:lang w:val="en-US"/>
+        </w:rPr>
+      </w:pPr>
+      <w:r>
+        <w:rPr>
+          <w:rFonts w:cs="Times"/>
+          <w:b/>
+          <w:color w:val="000000"/>
+          <w:lang w:val="en-US"/>
+        </w:rPr>
+        <w:t xml:space="preserve">Input: </w:t>
+      </w:r>
+      <w:r>
+        <w:rPr>
+          <w:rFonts w:cs="Times"/>
+          <w:color w:val="000000"/>
+          <w:lang w:val="en-US"/>
+        </w:rPr>
+        <w:t>nothing</w:t>
+      </w:r>
+    </w:p>
+    <w:p>
+      <w:pPr>
+        <w:pStyle w:val="ListParagraph"/>
+        <w:ind w:left="0"/>
+        <w:rPr>
+          <w:rFonts w:cs="Times"/>
+          <w:color w:val="000000"/>
+          <w:lang w:val="en-US"/>
+        </w:rPr>
+      </w:pPr>
+      <w:r>
+        <w:rPr>
+          <w:rFonts w:cs="Times"/>
+          <w:b/>
+          <w:color w:val="000000"/>
+          <w:lang w:val="en-US"/>
+        </w:rPr>
+        <w:t>Return:</w:t>
+      </w:r>
+      <w:r>
+        <w:rPr>
+          <w:rFonts w:cs="Times"/>
+          <w:color w:val="000000"/>
+          <w:lang w:val="en-US"/>
+        </w:rPr>
+        <w:t xml:space="preserve"> void</w:t>
+      </w:r>
+    </w:p>
+    <w:p>
+      <w:pPr>
+        <w:pStyle w:val="ListParagraph"/>
+        <w:ind w:left="0"/>
+        <w:rPr>
+          <w:rFonts w:cs="Times"/>
+          <w:color w:val="000000"/>
+          <w:lang w:val="en-US"/>
+        </w:rPr>
+      </w:pPr>
+      <w:r>
+        <w:rPr>
+          <w:rFonts w:cs="Times"/>
+          <w:b/>
+          <w:color w:val="000000"/>
+          <w:lang w:val="en-US"/>
+        </w:rPr>
+        <w:t>Postcondition:</w:t>
+      </w:r>
+      <w:r>
+        <w:rPr>
+          <w:rFonts w:cs="Times"/>
+          <w:b/>
+          <w:color w:val="000000"/>
+          <w:lang w:val="en-US"/>
+        </w:rPr>
+        <w:t xml:space="preserve"> </w:t>
+      </w:r>
+      <w:r>
+        <w:rPr>
+          <w:rFonts w:cs="Times"/>
+          <w:color w:val="000000"/>
+          <w:lang w:val="en-US"/>
+        </w:rPr>
+        <w:t>x is decreased by 1; y is the same; z is increased by 1.</w:t>
+      </w:r>
+    </w:p>
+    <w:p>
+      <w:pPr>
+        <w:pStyle w:val="ListParagraph"/>
+        <w:ind w:left="0"/>
+        <w:rPr>
+          <w:rFonts w:cs="Times"/>
+          <w:color w:val="000000"/>
+          <w:lang w:val="en-US"/>
+        </w:rPr>
+      </w:pPr>
+    </w:p>
+    <w:p>
+      <w:pPr>
+        <w:pStyle w:val="ListParagraph"/>
+        <w:ind w:left="0"/>
+        <w:rPr>
+          <w:rFonts w:cs="Times"/>
+          <w:b/>
+          <w:color w:val="000000"/>
+          <w:lang w:val="en-US"/>
+        </w:rPr>
+      </w:pPr>
+      <w:proofErr w:type="spellStart"/>
+      <w:proofErr w:type="gramStart"/>
+      <w:r>
+        <w:rPr>
+          <w:rFonts w:cs="Times"/>
+          <w:b/>
+          <w:color w:val="000000"/>
+          <w:lang w:val="en-US"/>
+        </w:rPr>
+        <w:t>moveZNegative</w:t>
+      </w:r>
+      <w:proofErr w:type="spellEnd"/>
+      <w:r>
+        <w:rPr>
+          <w:rFonts w:cs="Times"/>
+          <w:b/>
+          <w:color w:val="000000"/>
+          <w:lang w:val="en-US"/>
+        </w:rPr>
+        <w:t>(</w:t>
+      </w:r>
+      <w:proofErr w:type="gramEnd"/>
+      <w:r>
+        <w:rPr>
+          <w:rFonts w:cs="Times"/>
+          <w:b/>
+          <w:color w:val="000000"/>
+          <w:lang w:val="en-US"/>
+        </w:rPr>
+        <w:t>): void</w:t>
+      </w:r>
+    </w:p>
+    <w:p>
+      <w:pPr>
+        <w:pStyle w:val="ListParagraph"/>
+        <w:ind w:left="0"/>
+        <w:rPr>
+          <w:rFonts w:cs="Times"/>
+          <w:color w:val="000000"/>
+          <w:lang w:val="en-US"/>
+        </w:rPr>
+      </w:pPr>
+      <w:r>
+        <w:rPr>
+          <w:rFonts w:cs="Times"/>
+          <w:b/>
+          <w:color w:val="000000"/>
+          <w:lang w:val="en-US"/>
+        </w:rPr>
+        <w:t xml:space="preserve">Summary: </w:t>
+      </w:r>
+      <w:r>
+        <w:rPr>
+          <w:rFonts w:cs="Times"/>
+          <w:color w:val="000000"/>
+          <w:lang w:val="en-US"/>
+        </w:rPr>
+        <w:t xml:space="preserve">this method is to </w:t>
+      </w:r>
+      <w:r>
+        <w:rPr>
+          <w:rFonts w:cs="Times"/>
+          <w:color w:val="000000"/>
+          <w:lang w:val="en-US"/>
+        </w:rPr>
+        <w:t>update the coordinate when move forward z-negative direction by 1 step.</w:t>
+      </w:r>
+    </w:p>
+    <w:p>
+      <w:pPr>
+        <w:pStyle w:val="ListParagraph"/>
+        <w:tabs>
+          <w:tab w:val="center" w:pos="4680"/>
+        </w:tabs>
+        <w:ind w:left="0"/>
+        <w:rPr>
+          <w:rFonts w:cs="Times"/>
+          <w:color w:val="000000"/>
+          <w:lang w:val="en-US"/>
+        </w:rPr>
+      </w:pPr>
+      <w:r>
+        <w:rPr>
+          <w:rFonts w:cs="Times"/>
+          <w:b/>
+          <w:color w:val="000000"/>
+          <w:lang w:val="en-US"/>
+        </w:rPr>
+        <w:t xml:space="preserve">Precondition: </w:t>
+      </w:r>
+      <w:r>
+        <w:rPr>
+          <w:rFonts w:cs="Times"/>
+          <w:color w:val="000000"/>
+          <w:lang w:val="en-US"/>
+        </w:rPr>
+        <w:t>nothing</w:t>
+      </w:r>
+      <w:r>
+        <w:rPr>
+          <w:rFonts w:cs="Times"/>
+          <w:color w:val="000000"/>
+          <w:lang w:val="en-US"/>
+        </w:rPr>
+        <w:tab/>
+      </w:r>
+    </w:p>
+    <w:p>
+      <w:pPr>
+        <w:pStyle w:val="ListParagraph"/>
+        <w:ind w:left="0"/>
+        <w:rPr>
+          <w:rFonts w:cs="Times"/>
+          <w:color w:val="000000"/>
+          <w:lang w:val="en-US"/>
+        </w:rPr>
+      </w:pPr>
+      <w:r>
+        <w:rPr>
+          <w:rFonts w:cs="Times"/>
+          <w:b/>
+          <w:color w:val="000000"/>
+          <w:lang w:val="en-US"/>
+        </w:rPr>
+        <w:t xml:space="preserve">Input: </w:t>
+      </w:r>
+      <w:r>
+        <w:rPr>
+          <w:rFonts w:cs="Times"/>
+          <w:color w:val="000000"/>
+          <w:lang w:val="en-US"/>
+        </w:rPr>
+        <w:t>nothing</w:t>
+      </w:r>
+    </w:p>
+    <w:p>
+      <w:pPr>
+        <w:pStyle w:val="ListParagraph"/>
+        <w:ind w:left="0"/>
+        <w:rPr>
+          <w:rFonts w:cs="Times"/>
+          <w:color w:val="000000"/>
+          <w:lang w:val="en-US"/>
+        </w:rPr>
+      </w:pPr>
+      <w:r>
+        <w:rPr>
+          <w:rFonts w:cs="Times"/>
+          <w:b/>
+          <w:color w:val="000000"/>
+          <w:lang w:val="en-US"/>
+        </w:rPr>
+        <w:t>Return:</w:t>
+      </w:r>
+      <w:r>
+        <w:rPr>
+          <w:rFonts w:cs="Times"/>
+          <w:color w:val="000000"/>
+          <w:lang w:val="en-US"/>
+        </w:rPr>
+        <w:t xml:space="preserve"> void</w:t>
+      </w:r>
+    </w:p>
+    <w:p>
+      <w:pPr>
+        <w:pStyle w:val="ListParagraph"/>
+        <w:ind w:left="0"/>
+        <w:rPr>
+          <w:rFonts w:cs="Times"/>
+          <w:color w:val="000000"/>
+          <w:lang w:val="en-US"/>
+        </w:rPr>
+      </w:pPr>
+      <w:r>
+        <w:rPr>
+          <w:rFonts w:cs="Times"/>
+          <w:b/>
+          <w:color w:val="000000"/>
+          <w:lang w:val="en-US"/>
+        </w:rPr>
+        <w:t>Postcondition:</w:t>
+      </w:r>
+      <w:r>
+        <w:rPr>
+          <w:rFonts w:cs="Times"/>
+          <w:b/>
+          <w:color w:val="000000"/>
+          <w:lang w:val="en-US"/>
+        </w:rPr>
+        <w:t xml:space="preserve"> </w:t>
+      </w:r>
+      <w:r>
+        <w:rPr>
+          <w:rFonts w:cs="Times"/>
+          <w:color w:val="000000"/>
+          <w:lang w:val="en-US"/>
+        </w:rPr>
+        <w:t>x is increased by 1; y is the same; z is decreased by 1.</w:t>
+      </w:r>
+    </w:p>
+    <w:p/>
+    <w:p>
+      <w:pPr>
+        <w:rPr>
+          <w:rFonts w:cs="Times"/>
+          <w:b/>
+          <w:color w:val="000000"/>
+          <w:lang w:val="en-US"/>
+        </w:rPr>
+      </w:pPr>
+      <w:r>
+        <w:rPr>
+          <w:rFonts w:cs="Times"/>
+          <w:b/>
+          <w:color w:val="000000"/>
+          <w:lang w:val="en-US"/>
+        </w:rPr>
+        <w:t xml:space="preserve">3.1.1.2 </w:t>
+      </w:r>
+      <w:r>
+        <w:rPr>
+          <w:rFonts w:cs="Times"/>
+          <w:b/>
+          <w:color w:val="000000"/>
+          <w:lang w:val="en-US"/>
+        </w:rPr>
+        <w:t>Game Class</w:t>
+      </w:r>
+    </w:p>
+    <w:p>
+      <w:pPr>
+        <w:pStyle w:val="ListParagraph"/>
+        <w:rPr>
+          <w:rFonts w:cs="Times"/>
+          <w:color w:val="000000"/>
+          <w:lang w:val="en-US"/>
+        </w:rPr>
+      </w:pPr>
+      <w:r>
+        <w:rPr>
+          <w:rFonts w:cs="Times"/>
+          <w:color w:val="000000"/>
+          <w:lang w:val="en-US"/>
+        </w:rPr>
+        <w:t>This class is used to create a new game including a list of players, the number of all players, and the current player who takes control of a play. Whenever a player executes an action that is moving a robot or shooting at a specific direction, the game will be updated the status. Then controller will send these updates to corresponding view objects, and the view object displays them.</w:t>
+      </w:r>
+    </w:p>
+    <w:p>
+      <w:pPr>
+        <w:pStyle w:val="ListParagraph"/>
+        <w:rPr>
+          <w:rFonts w:cs="Times"/>
+          <w:color w:val="000000"/>
+          <w:lang w:val="en-US"/>
+        </w:rPr>
+      </w:pPr>
+    </w:p>
+    <w:p>
+      <w:pPr>
+        <w:pStyle w:val="ListParagraph"/>
+        <w:rPr>
+          <w:rFonts w:cs="Times"/>
+          <w:b/>
+          <w:color w:val="000000"/>
+          <w:lang w:val="en-US"/>
+        </w:rPr>
+      </w:pPr>
+      <w:r>
+        <w:rPr>
+          <w:rFonts w:cs="Times"/>
+          <w:b/>
+          <w:color w:val="000000"/>
+          <w:lang w:val="en-US"/>
+        </w:rPr>
+        <w:t>Fields:</w:t>
+      </w:r>
+    </w:p>
+    <w:p>
+      <w:pPr>
+        <w:pStyle w:val="ListParagraph"/>
+        <w:rPr>
+          <w:rFonts w:cs="Times"/>
+          <w:color w:val="000000"/>
+          <w:lang w:val="en-US"/>
+        </w:rPr>
+      </w:pPr>
+      <w:proofErr w:type="spellStart"/>
+      <w:r>
+        <w:rPr>
+          <w:rFonts w:cs="Times"/>
+          <w:color w:val="000000"/>
+          <w:lang w:val="en-US"/>
+        </w:rPr>
+        <w:t>playerList</w:t>
+      </w:r>
+      <w:proofErr w:type="spellEnd"/>
+      <w:r>
+        <w:rPr>
+          <w:rFonts w:cs="Times"/>
+          <w:color w:val="000000"/>
+          <w:lang w:val="en-US"/>
+        </w:rPr>
+        <w:t xml:space="preserve">: </w:t>
+      </w:r>
+      <w:proofErr w:type="spellStart"/>
+      <w:r>
+        <w:rPr>
+          <w:rFonts w:cs="Times"/>
+          <w:color w:val="000000"/>
+          <w:lang w:val="en-US"/>
+        </w:rPr>
+        <w:t>LinkedList</w:t>
+      </w:r>
+      <w:proofErr w:type="spellEnd"/>
+      <w:r>
+        <w:rPr>
+          <w:rFonts w:cs="Times"/>
+          <w:color w:val="000000"/>
+          <w:lang w:val="en-US"/>
+        </w:rPr>
+        <w:t>&lt;Pair&lt;</w:t>
+      </w:r>
+      <w:proofErr w:type="spellStart"/>
+      <w:r>
+        <w:rPr>
+          <w:rFonts w:cs="Times"/>
+          <w:color w:val="000000"/>
+          <w:lang w:val="en-US"/>
+        </w:rPr>
+        <w:t>int</w:t>
+      </w:r>
+      <w:proofErr w:type="spellEnd"/>
+      <w:r>
+        <w:rPr>
+          <w:rFonts w:cs="Times"/>
+          <w:color w:val="000000"/>
+          <w:lang w:val="en-US"/>
+        </w:rPr>
+        <w:t>, Player&gt;&gt;</w:t>
+      </w:r>
+    </w:p>
+    <w:p>
+      <w:pPr>
+        <w:pStyle w:val="ListParagraph"/>
+        <w:rPr>
+          <w:rFonts w:cs="Times"/>
+          <w:color w:val="000000"/>
+          <w:lang w:val="en-US"/>
+        </w:rPr>
+      </w:pPr>
+      <w:proofErr w:type="spellStart"/>
+      <w:r>
+        <w:rPr>
+          <w:rFonts w:cs="Times"/>
+          <w:color w:val="000000"/>
+          <w:lang w:val="en-US"/>
+        </w:rPr>
+        <w:t>playerNum</w:t>
+      </w:r>
+      <w:proofErr w:type="spellEnd"/>
+      <w:r>
+        <w:rPr>
+          <w:rFonts w:cs="Times"/>
+          <w:color w:val="000000"/>
+          <w:lang w:val="en-US"/>
+        </w:rPr>
+        <w:t xml:space="preserve">: </w:t>
+      </w:r>
+      <w:proofErr w:type="spellStart"/>
+      <w:r>
+        <w:rPr>
+          <w:rFonts w:cs="Times"/>
+          <w:color w:val="000000"/>
+          <w:lang w:val="en-US"/>
+        </w:rPr>
+        <w:t>int</w:t>
+      </w:r>
+      <w:proofErr w:type="spellEnd"/>
+    </w:p>
+    <w:p>
+      <w:pPr>
+        <w:pStyle w:val="ListParagraph"/>
+        <w:rPr>
+          <w:rFonts w:cs="Times"/>
+          <w:color w:val="000000"/>
+          <w:lang w:val="en-US"/>
+        </w:rPr>
+      </w:pPr>
+      <w:proofErr w:type="spellStart"/>
+      <w:r>
+        <w:rPr>
+          <w:rFonts w:cs="Times"/>
+          <w:color w:val="000000"/>
+          <w:lang w:val="en-US"/>
+        </w:rPr>
+        <w:t>currentPlayer</w:t>
+      </w:r>
+      <w:proofErr w:type="spellEnd"/>
+      <w:r>
+        <w:rPr>
+          <w:rFonts w:cs="Times"/>
+          <w:color w:val="000000"/>
+          <w:lang w:val="en-US"/>
+        </w:rPr>
+        <w:t>: Player</w:t>
+      </w:r>
+    </w:p>
+    <w:p>
+      <w:pPr>
+        <w:pStyle w:val="ListParagraph"/>
+        <w:rPr>
+          <w:rFonts w:cs="Times"/>
+          <w:color w:val="000000"/>
+          <w:lang w:val="en-US"/>
+        </w:rPr>
+      </w:pPr>
+    </w:p>
+    <w:p>
+      <w:pPr>
+        <w:pStyle w:val="ListParagraph"/>
+        <w:rPr>
+          <w:rFonts w:cs="Times"/>
+          <w:b/>
+          <w:color w:val="000000"/>
+          <w:lang w:val="en-US"/>
+        </w:rPr>
+      </w:pPr>
+      <w:proofErr w:type="spellStart"/>
+      <w:proofErr w:type="gramStart"/>
+      <w:r>
+        <w:rPr>
+          <w:rFonts w:cs="Times"/>
+          <w:b/>
+          <w:color w:val="000000"/>
+          <w:lang w:val="en-US"/>
+        </w:rPr>
+        <w:t>setPlayerPosition</w:t>
+      </w:r>
+      <w:proofErr w:type="spellEnd"/>
+      <w:r>
+        <w:rPr>
+          <w:rFonts w:cs="Times"/>
+          <w:b/>
+          <w:color w:val="000000"/>
+          <w:lang w:val="en-US"/>
+        </w:rPr>
+        <w:t>(</w:t>
+      </w:r>
+      <w:proofErr w:type="gramEnd"/>
+      <w:r>
+        <w:rPr>
+          <w:rFonts w:cs="Times"/>
+          <w:b/>
+          <w:color w:val="000000"/>
+          <w:lang w:val="en-US"/>
+        </w:rPr>
+        <w:t>): void</w:t>
+      </w:r>
+    </w:p>
+    <w:p>
+      <w:pPr>
+        <w:pStyle w:val="ListParagraph"/>
+        <w:rPr>
+          <w:rFonts w:cs="Times"/>
+          <w:color w:val="000000"/>
+          <w:lang w:val="en-US"/>
+        </w:rPr>
+      </w:pPr>
+      <w:r>
+        <w:rPr>
+          <w:rFonts w:cs="Times"/>
+          <w:b/>
+          <w:color w:val="000000"/>
+          <w:lang w:val="en-US"/>
+        </w:rPr>
+        <w:t xml:space="preserve">Summary: </w:t>
+      </w:r>
+      <w:r>
+        <w:rPr>
+          <w:rFonts w:cs="Times"/>
+          <w:color w:val="000000"/>
+          <w:lang w:val="en-US"/>
+        </w:rPr>
+        <w:t>this method is to set all player’s position to corresponding side of the game board.</w:t>
+      </w:r>
+    </w:p>
+    <w:p>
+      <w:pPr>
+        <w:pStyle w:val="ListParagraph"/>
+        <w:tabs>
+          <w:tab w:val="center" w:pos="4680"/>
+        </w:tabs>
+        <w:rPr>
+          <w:rFonts w:cs="Times"/>
+          <w:color w:val="000000"/>
+          <w:lang w:val="en-US"/>
+        </w:rPr>
+      </w:pPr>
+      <w:r>
+        <w:rPr>
+          <w:rFonts w:cs="Times"/>
+          <w:b/>
+          <w:color w:val="000000"/>
+          <w:lang w:val="en-US"/>
+        </w:rPr>
+        <w:t xml:space="preserve">Precondition: </w:t>
+      </w:r>
+      <w:r>
+        <w:rPr>
+          <w:rFonts w:cs="Times"/>
+          <w:color w:val="000000"/>
+          <w:lang w:val="en-US"/>
+        </w:rPr>
+        <w:t>the game is created.</w:t>
+      </w:r>
+      <w:r>
+        <w:rPr>
+          <w:rFonts w:cs="Times"/>
+          <w:color w:val="000000"/>
+          <w:lang w:val="en-US"/>
+        </w:rPr>
+        <w:tab/>
+      </w:r>
+    </w:p>
+    <w:p>
+      <w:pPr>
+        <w:pStyle w:val="ListParagraph"/>
+        <w:rPr>
+          <w:rFonts w:cs="Times"/>
+          <w:color w:val="000000"/>
+          <w:lang w:val="en-US"/>
+        </w:rPr>
+      </w:pPr>
+      <w:r>
+        <w:rPr>
+          <w:rFonts w:cs="Times"/>
+          <w:b/>
+          <w:color w:val="000000"/>
+          <w:lang w:val="en-US"/>
+        </w:rPr>
+        <w:t xml:space="preserve">Input: </w:t>
+      </w:r>
+      <w:r>
+        <w:rPr>
+          <w:rFonts w:cs="Times"/>
+          <w:color w:val="000000"/>
+          <w:lang w:val="en-US"/>
+        </w:rPr>
+        <w:t>nothing</w:t>
+      </w:r>
+    </w:p>
+    <w:p>
+      <w:pPr>
+        <w:pStyle w:val="ListParagraph"/>
+        <w:rPr>
+          <w:rFonts w:cs="Times"/>
+          <w:color w:val="000000"/>
+          <w:lang w:val="en-US"/>
+        </w:rPr>
+      </w:pPr>
+      <w:r>
+        <w:rPr>
+          <w:rFonts w:cs="Times"/>
+          <w:b/>
+          <w:color w:val="000000"/>
+          <w:lang w:val="en-US"/>
+        </w:rPr>
+        <w:t>Return:</w:t>
+      </w:r>
+      <w:r>
+        <w:rPr>
+          <w:rFonts w:cs="Times"/>
+          <w:color w:val="000000"/>
+          <w:lang w:val="en-US"/>
+        </w:rPr>
+        <w:t xml:space="preserve"> void</w:t>
+      </w:r>
+    </w:p>
+    <w:p>
+      <w:pPr>
+        <w:pStyle w:val="ListParagraph"/>
+        <w:rPr>
+          <w:rFonts w:cs="Times"/>
+          <w:b/>
+          <w:color w:val="000000"/>
+          <w:lang w:val="en-US"/>
+        </w:rPr>
+      </w:pPr>
+      <w:r>
+        <w:rPr>
+          <w:rFonts w:cs="Times"/>
+          <w:b/>
+          <w:color w:val="000000"/>
+          <w:lang w:val="en-US"/>
+        </w:rPr>
+        <w:t xml:space="preserve">Postcondition: </w:t>
+      </w:r>
+    </w:p>
+    <w:p>
+      <w:pPr>
+        <w:pStyle w:val="ListParagraph"/>
+        <w:rPr>
+          <w:rFonts w:cs="Times"/>
+          <w:color w:val="000000"/>
+          <w:lang w:val="en-US"/>
+        </w:rPr>
+      </w:pPr>
+      <w:r>
+        <w:rPr>
+          <w:rFonts w:cs="Times"/>
+          <w:color w:val="000000"/>
+          <w:lang w:val="en-US"/>
+        </w:rPr>
+        <w:lastRenderedPageBreak/>
+        <w:t>Set players to position Red and Green if the number of players is 2;</w:t>
+      </w:r>
+    </w:p>
+    <w:p>
+      <w:pPr>
+        <w:pStyle w:val="ListParagraph"/>
+        <w:rPr>
+          <w:rFonts w:cs="Times"/>
+          <w:color w:val="000000"/>
+          <w:lang w:val="en-US"/>
+        </w:rPr>
+      </w:pPr>
+      <w:r>
+        <w:rPr>
+          <w:rFonts w:cs="Times"/>
+          <w:color w:val="000000"/>
+          <w:lang w:val="en-US"/>
+        </w:rPr>
+        <w:t>Set players to position Red, Yellow and Blue if the number of players is 3;</w:t>
+      </w:r>
+    </w:p>
+    <w:p>
+      <w:pPr>
+        <w:pStyle w:val="ListParagraph"/>
+        <w:rPr>
+          <w:rFonts w:cs="Times"/>
+          <w:color w:val="000000"/>
+          <w:lang w:val="en-US"/>
+        </w:rPr>
+      </w:pPr>
+      <w:r>
+        <w:rPr>
+          <w:rFonts w:cs="Times"/>
+          <w:color w:val="000000"/>
+          <w:lang w:val="en-US"/>
+        </w:rPr>
+        <w:t>Set players to all positions if the number of players is 6.</w:t>
+      </w:r>
+    </w:p>
+    <w:p>
+      <w:pPr>
+        <w:pStyle w:val="ListParagraph"/>
+        <w:rPr>
+          <w:rFonts w:cs="Times"/>
+          <w:color w:val="000000"/>
+          <w:lang w:val="en-US"/>
+        </w:rPr>
+      </w:pPr>
+    </w:p>
+    <w:p>
+      <w:pPr>
+        <w:pStyle w:val="ListParagraph"/>
+        <w:rPr>
+          <w:rFonts w:cs="Times"/>
+          <w:b/>
+          <w:color w:val="000000"/>
+          <w:lang w:val="en-US"/>
+        </w:rPr>
+      </w:pPr>
+      <w:proofErr w:type="spellStart"/>
+      <w:proofErr w:type="gramStart"/>
+      <w:r>
+        <w:rPr>
+          <w:rFonts w:cs="Times"/>
+          <w:b/>
+          <w:color w:val="000000"/>
+          <w:lang w:val="en-US"/>
+        </w:rPr>
+        <w:t>goNextPlayer</w:t>
+      </w:r>
+      <w:proofErr w:type="spellEnd"/>
+      <w:r>
+        <w:rPr>
+          <w:rFonts w:cs="Times"/>
+          <w:b/>
+          <w:color w:val="000000"/>
+          <w:lang w:val="en-US"/>
+        </w:rPr>
+        <w:t>(</w:t>
+      </w:r>
+      <w:proofErr w:type="gramEnd"/>
+      <w:r>
+        <w:rPr>
+          <w:rFonts w:cs="Times"/>
+          <w:b/>
+          <w:color w:val="000000"/>
+          <w:lang w:val="en-US"/>
+        </w:rPr>
+        <w:t>): void</w:t>
+      </w:r>
+    </w:p>
+    <w:p>
+      <w:pPr>
+        <w:pStyle w:val="ListParagraph"/>
+        <w:rPr>
+          <w:rFonts w:cs="Times"/>
+          <w:color w:val="000000"/>
+          <w:lang w:val="en-US"/>
+        </w:rPr>
+      </w:pPr>
+      <w:r>
+        <w:rPr>
+          <w:rFonts w:cs="Times"/>
+          <w:b/>
+          <w:color w:val="000000"/>
+          <w:lang w:val="en-US"/>
+        </w:rPr>
+        <w:t xml:space="preserve">Summary: </w:t>
+      </w:r>
+      <w:r>
+        <w:rPr>
+          <w:rFonts w:cs="Times"/>
+          <w:color w:val="000000"/>
+          <w:lang w:val="en-US"/>
+        </w:rPr>
+        <w:t>this method is to let the next player take control of the game</w:t>
+      </w:r>
+    </w:p>
+    <w:p>
+      <w:pPr>
+        <w:pStyle w:val="ListParagraph"/>
+        <w:rPr>
+          <w:rFonts w:cs="Times"/>
+          <w:b/>
+          <w:color w:val="000000"/>
+          <w:lang w:val="en-US"/>
+        </w:rPr>
+      </w:pPr>
+      <w:r>
+        <w:rPr>
+          <w:rFonts w:cs="Times"/>
+          <w:b/>
+          <w:color w:val="000000"/>
+          <w:lang w:val="en-US"/>
+        </w:rPr>
+        <w:t xml:space="preserve">Precondition: </w:t>
+      </w:r>
+      <w:r>
+        <w:rPr>
+          <w:rFonts w:cs="Times"/>
+          <w:color w:val="000000"/>
+          <w:lang w:val="en-US"/>
+        </w:rPr>
+        <w:t>nothing</w:t>
+      </w:r>
+    </w:p>
+    <w:p>
+      <w:pPr>
+        <w:pStyle w:val="ListParagraph"/>
+        <w:rPr>
+          <w:rFonts w:cs="Times"/>
+          <w:color w:val="000000"/>
+          <w:lang w:val="en-US"/>
+        </w:rPr>
+      </w:pPr>
+      <w:r>
+        <w:rPr>
+          <w:rFonts w:cs="Times"/>
+          <w:b/>
+          <w:color w:val="000000"/>
+          <w:lang w:val="en-US"/>
+        </w:rPr>
+        <w:t xml:space="preserve">Input: </w:t>
+      </w:r>
+      <w:r>
+        <w:rPr>
+          <w:rFonts w:cs="Times"/>
+          <w:color w:val="000000"/>
+          <w:lang w:val="en-US"/>
+        </w:rPr>
+        <w:t>nothing</w:t>
+      </w:r>
+    </w:p>
+    <w:p>
+      <w:pPr>
+        <w:pStyle w:val="ListParagraph"/>
+        <w:rPr>
+          <w:rFonts w:cs="Times"/>
+          <w:color w:val="000000"/>
+          <w:lang w:val="en-US"/>
+        </w:rPr>
+      </w:pPr>
+      <w:r>
+        <w:rPr>
+          <w:rFonts w:cs="Times"/>
+          <w:b/>
+          <w:color w:val="000000"/>
+          <w:lang w:val="en-US"/>
+        </w:rPr>
+        <w:t>Return:</w:t>
+      </w:r>
+      <w:r>
+        <w:rPr>
+          <w:rFonts w:cs="Times"/>
+          <w:color w:val="000000"/>
+          <w:lang w:val="en-US"/>
+        </w:rPr>
+        <w:t xml:space="preserve"> void</w:t>
+      </w:r>
+    </w:p>
+    <w:p>
+      <w:pPr>
+        <w:pStyle w:val="ListParagraph"/>
+        <w:rPr>
+          <w:rFonts w:cs="Times"/>
+          <w:color w:val="000000"/>
+          <w:lang w:val="en-US"/>
+        </w:rPr>
+      </w:pPr>
+      <w:r>
+        <w:rPr>
+          <w:rFonts w:cs="Times"/>
+          <w:b/>
+          <w:color w:val="000000"/>
+          <w:lang w:val="en-US"/>
+        </w:rPr>
+        <w:t xml:space="preserve">Postcondition: </w:t>
+      </w:r>
+      <w:r>
+        <w:rPr>
+          <w:rFonts w:cs="Times"/>
+          <w:color w:val="000000"/>
+          <w:lang w:val="en-US"/>
+        </w:rPr>
+        <w:t>the current player is set to the next player</w:t>
+      </w:r>
+    </w:p>
+    <w:p>
+      <w:pPr>
+        <w:pStyle w:val="ListParagraph"/>
+        <w:rPr>
+          <w:rFonts w:cs="Times"/>
+          <w:color w:val="000000"/>
+          <w:lang w:val="en-US"/>
+        </w:rPr>
+      </w:pPr>
+    </w:p>
+    <w:p>
+      <w:pPr>
+        <w:pStyle w:val="ListParagraph"/>
+        <w:rPr>
+          <w:rFonts w:cs="Times"/>
+          <w:b/>
+          <w:color w:val="000000"/>
+          <w:lang w:val="en-US"/>
+        </w:rPr>
+      </w:pPr>
+      <w:proofErr w:type="spellStart"/>
+      <w:proofErr w:type="gramStart"/>
+      <w:r>
+        <w:rPr>
+          <w:rFonts w:cs="Times"/>
+          <w:b/>
+          <w:color w:val="000000"/>
+          <w:lang w:val="en-US"/>
+        </w:rPr>
         <w:t>runPlay</w:t>
       </w:r>
       <w:proofErr w:type="spellEnd"/>
@@ -2089,7 +3595,6 @@
           <w:color w:val="000000"/>
           <w:lang w:val="en-US"/>
         </w:rPr>
-        <w:lastRenderedPageBreak/>
         <w:t xml:space="preserve">Summary: </w:t>
       </w:r>
       <w:r>
@@ -2270,63 +3775,79 @@
         </w:rPr>
         <w:t xml:space="preserve">This class is used to create a map model of the game. The map model is consisted of a list of coordinates that determine an abstract position in the map. Any robot shows up on the map has </w:t>
       </w:r>
+      <w:proofErr w:type="gramStart"/>
+      <w:r>
+        <w:rPr>
+          <w:rFonts w:cs="Times"/>
+          <w:color w:val="000000"/>
+          <w:lang w:val="en-US"/>
+        </w:rPr>
+        <w:t>a</w:t>
+      </w:r>
+      <w:proofErr w:type="gramEnd"/>
+      <w:r>
+        <w:rPr>
+          <w:rFonts w:cs="Times"/>
+          <w:color w:val="000000"/>
+          <w:lang w:val="en-US"/>
+        </w:rPr>
+        <w:t xml:space="preserve"> abstract coordinate. When a robot gets the permission to move or shoot, the relative position for the robot is present on the game board, and the relative position is determined by the abstract coordinate. </w:t>
+      </w:r>
+    </w:p>
+    <w:p>
+      <w:pPr>
+        <w:rPr>
+          <w:rFonts w:cs="Times"/>
+          <w:color w:val="000000"/>
+          <w:lang w:val="en-US"/>
+        </w:rPr>
+      </w:pPr>
+    </w:p>
+    <w:p>
+      <w:pPr>
+        <w:rPr>
+          <w:rFonts w:cs="Times"/>
+          <w:b/>
+          <w:color w:val="000000"/>
+          <w:lang w:val="en-US"/>
+        </w:rPr>
+      </w:pPr>
+      <w:r>
+        <w:rPr>
+          <w:rFonts w:cs="Times"/>
+          <w:b/>
+          <w:color w:val="000000"/>
+          <w:lang w:val="en-US"/>
+        </w:rPr>
+        <w:t>Fields:</w:t>
+      </w:r>
+    </w:p>
+    <w:p>
+      <w:pPr>
+        <w:rPr>
+          <w:rFonts w:cs="Times"/>
+          <w:color w:val="000000"/>
+          <w:lang w:val="en-US"/>
+        </w:rPr>
+      </w:pPr>
       <w:proofErr w:type="spellStart"/>
-      <w:proofErr w:type="gramStart"/>
-      <w:r>
-        <w:rPr>
-          <w:rFonts w:cs="Times"/>
-          <w:color w:val="000000"/>
-          <w:lang w:val="en-US"/>
-        </w:rPr>
-        <w:t>a</w:t>
+      <w:r>
+        <w:rPr>
+          <w:rFonts w:cs="Times"/>
+          <w:color w:val="000000"/>
+          <w:lang w:val="en-US"/>
+        </w:rPr>
+        <w:t>coordinateList</w:t>
       </w:r>
       <w:proofErr w:type="spellEnd"/>
-      <w:proofErr w:type="gramEnd"/>
-      <w:r>
-        <w:rPr>
-          <w:rFonts w:cs="Times"/>
-          <w:color w:val="000000"/>
-          <w:lang w:val="en-US"/>
-        </w:rPr>
-        <w:t xml:space="preserve"> abstract coordinate. When a robot gets the permission to move or shoot, the relative position for the robot is present on the game board, and the relative position is determined by the abstract coordinate. </w:t>
-      </w:r>
-    </w:p>
-    <w:p>
-      <w:pPr>
-        <w:rPr>
-          <w:rFonts w:cs="Times"/>
-          <w:color w:val="000000"/>
-          <w:lang w:val="en-US"/>
-        </w:rPr>
-      </w:pPr>
-    </w:p>
-    <w:p>
-      <w:pPr>
-        <w:rPr>
-          <w:rFonts w:cs="Times"/>
-          <w:b/>
-          <w:color w:val="000000"/>
-          <w:lang w:val="en-US"/>
-        </w:rPr>
-      </w:pPr>
-      <w:r>
-        <w:rPr>
-          <w:rFonts w:cs="Times"/>
-          <w:b/>
-          <w:color w:val="000000"/>
-          <w:lang w:val="en-US"/>
-        </w:rPr>
-        <w:t>Fields:</w:t>
-      </w:r>
-    </w:p>
-    <w:p>
-      <w:pPr>
-        <w:rPr>
-          <w:rFonts w:cs="Times"/>
-          <w:color w:val="000000"/>
-          <w:lang w:val="en-US"/>
-        </w:rPr>
-      </w:pPr>
+      <w:r>
+        <w:rPr>
+          <w:rFonts w:cs="Times"/>
+          <w:color w:val="000000"/>
+          <w:lang w:val="en-US"/>
+        </w:rPr>
+        <w:t xml:space="preserve">: </w:t>
+      </w:r>
       <w:proofErr w:type="spellStart"/>
       <w:r>
         <w:rPr>
@@ -2334,7 +3855,7 @@
           <w:color w:val="000000"/>
           <w:lang w:val="en-US"/>
         </w:rPr>
-        <w:t>coordinateList</w:t>
+        <w:t>LinedList</w:t>
       </w:r>
       <w:proofErr w:type="spellEnd"/>
       <w:r>
@@ -2343,6 +3864,51 @@
           <w:color w:val="000000"/>
           <w:lang w:val="en-US"/>
         </w:rPr>
+        <w:t>&lt;</w:t>
+      </w:r>
+      <w:proofErr w:type="spellStart"/>
+      <w:r>
+        <w:rPr>
+          <w:rFonts w:cs="Times"/>
+          <w:color w:val="000000"/>
+          <w:lang w:val="en-US"/>
+        </w:rPr>
+        <w:t>Coord</w:t>
+      </w:r>
+      <w:proofErr w:type="spellEnd"/>
+      <w:r>
+        <w:rPr>
+          <w:rFonts w:cs="Times"/>
+          <w:color w:val="000000"/>
+          <w:lang w:val="en-US"/>
+        </w:rPr>
+        <w:t>&gt;</w:t>
+      </w:r>
+    </w:p>
+    <w:p>
+      <w:pPr>
+        <w:rPr>
+          <w:rFonts w:cs="Times"/>
+          <w:color w:val="000000"/>
+          <w:lang w:val="en-US"/>
+        </w:rPr>
+      </w:pPr>
+      <w:proofErr w:type="spellStart"/>
+      <w:r>
+        <w:rPr>
+          <w:rFonts w:cs="Times"/>
+          <w:color w:val="000000"/>
+          <w:lang w:val="en-US"/>
+        </w:rPr>
+        <w:t>mapSize</w:t>
+      </w:r>
+      <w:proofErr w:type="spellEnd"/>
+      <w:r>
+        <w:rPr>
+          <w:rFonts w:cs="Times"/>
+          <w:color w:val="000000"/>
+          <w:lang w:val="en-US"/>
+        </w:rPr>
         <w:t xml:space="preserve">: </w:t>
       </w:r>
       <w:proofErr w:type="spellStart"/>
@@ -2352,82 +3918,51 @@
           <w:color w:val="000000"/>
           <w:lang w:val="en-US"/>
         </w:rPr>
-        <w:t>LinedList</w:t>
+        <w:t>int</w:t>
       </w:r>
       <w:proofErr w:type="spellEnd"/>
-      <w:r>
-        <w:rPr>
-          <w:rFonts w:cs="Times"/>
-          <w:color w:val="000000"/>
-          <w:lang w:val="en-US"/>
-        </w:rPr>
-        <w:t>&lt;</w:t>
-      </w:r>
+    </w:p>
+    <w:p>
+      <w:pPr>
+        <w:pStyle w:val="ListParagraph"/>
+        <w:rPr>
+          <w:rFonts w:cs="Times"/>
+          <w:color w:val="000000"/>
+          <w:lang w:val="en-US"/>
+        </w:rPr>
+      </w:pPr>
+    </w:p>
+    <w:p>
+      <w:pPr>
+        <w:pStyle w:val="ListParagraph"/>
+        <w:ind w:left="0"/>
+        <w:rPr>
+          <w:rFonts w:cs="Times"/>
+          <w:b/>
+          <w:color w:val="000000"/>
+          <w:lang w:val="en-US"/>
+        </w:rPr>
+      </w:pPr>
       <w:proofErr w:type="spellStart"/>
       <w:r>
         <w:rPr>
           <w:rFonts w:cs="Times"/>
-          <w:color w:val="000000"/>
-          <w:lang w:val="en-US"/>
-        </w:rPr>
-        <w:t>Coord</w:t>
+          <w:b/>
+          <w:color w:val="000000"/>
+          <w:lang w:val="en-US"/>
+        </w:rPr>
+        <w:t>updateMist</w:t>
       </w:r>
       <w:proofErr w:type="spellEnd"/>
       <w:r>
         <w:rPr>
           <w:rFonts w:cs="Times"/>
-          <w:color w:val="000000"/>
-          <w:lang w:val="en-US"/>
-        </w:rPr>
-        <w:t>&gt;</w:t>
-      </w:r>
-    </w:p>
-    <w:p>
-      <w:pPr>
-        <w:rPr>
-          <w:rFonts w:cs="Times"/>
-          <w:color w:val="000000"/>
-          <w:lang w:val="en-US"/>
-        </w:rPr>
-      </w:pPr>
-      <w:proofErr w:type="spellStart"/>
-      <w:r>
-        <w:rPr>
-          <w:rFonts w:cs="Times"/>
-          <w:color w:val="000000"/>
-          <w:lang w:val="en-US"/>
-        </w:rPr>
-        <w:t>mapSize</w:t>
-      </w:r>
-      <w:proofErr w:type="spellEnd"/>
-      <w:r>
-        <w:rPr>
-          <w:rFonts w:cs="Times"/>
-          <w:color w:val="000000"/>
-          <w:lang w:val="en-US"/>
-        </w:rPr>
-        <w:t xml:space="preserve">: </w:t>
-      </w:r>
-      <w:proofErr w:type="spellStart"/>
-      <w:r>
-        <w:rPr>
-          <w:rFonts w:cs="Times"/>
-          <w:color w:val="000000"/>
-          <w:lang w:val="en-US"/>
-        </w:rPr>
-        <w:t>int</w:t>
-      </w:r>
-      <w:proofErr w:type="spellEnd"/>
-    </w:p>
-    <w:p>
-      <w:pPr>
-        <w:pStyle w:val="ListParagraph"/>
-        <w:rPr>
-          <w:rFonts w:cs="Times"/>
-          <w:color w:val="000000"/>
-          <w:lang w:val="en-US"/>
-        </w:rPr>
-      </w:pPr>
+          <w:b/>
+          <w:color w:val="000000"/>
+          <w:lang w:val="en-US"/>
+        </w:rPr>
+        <w:t xml:space="preserve"> (): void</w:t>
+      </w:r>
     </w:p>
     <w:p>
       <w:pPr>
@@ -2435,38 +3970,6 @@
         <w:ind w:left="0"/>
         <w:rPr>
           <w:rFonts w:cs="Times"/>
-          <w:b/>
-          <w:color w:val="000000"/>
-          <w:lang w:val="en-US"/>
-        </w:rPr>
-      </w:pPr>
-      <w:proofErr w:type="spellStart"/>
-      <w:r>
-        <w:rPr>
-          <w:rFonts w:cs="Times"/>
-          <w:b/>
-          <w:color w:val="000000"/>
-          <w:lang w:val="en-US"/>
-        </w:rPr>
-        <w:t>updateMist</w:t>
-      </w:r>
-      <w:proofErr w:type="spellEnd"/>
-      <w:r>
-        <w:rPr>
-          <w:rFonts w:cs="Times"/>
-          <w:b/>
-          <w:color w:val="000000"/>
-          <w:lang w:val="en-US"/>
-        </w:rPr>
-        <w:t xml:space="preserve"> (): void</w:t>
-      </w:r>
-    </w:p>
-    <w:p>
-      <w:pPr>
-        <w:pStyle w:val="ListParagraph"/>
-        <w:ind w:left="0"/>
-        <w:rPr>
-          <w:rFonts w:cs="Times"/>
           <w:color w:val="000000"/>
           <w:lang w:val="en-US"/>
         </w:rPr>
@@ -2494,25 +3997,7 @@
           <w:color w:val="000000"/>
           <w:lang w:val="en-US"/>
         </w:rPr>
-        <w:t xml:space="preserve">update the mist on the map </w:t>
-      </w:r>
-      <w:proofErr w:type="gramStart"/>
-      <w:r>
-        <w:rPr>
-          <w:rFonts w:cs="Times"/>
-          <w:color w:val="000000"/>
-          <w:lang w:val="en-US"/>
-        </w:rPr>
-        <w:t>according to</w:t>
-      </w:r>
-      <w:proofErr w:type="gramEnd"/>
-      <w:r>
-        <w:rPr>
-          <w:rFonts w:cs="Times"/>
-          <w:color w:val="000000"/>
-          <w:lang w:val="en-US"/>
-        </w:rPr>
-        <w:t xml:space="preserve"> the robots’ positions.</w:t>
+        <w:t>update the mist on the map according to the robots’ positions.</w:t>
       </w:r>
     </w:p>
     <w:p>
@@ -2732,7 +4217,14 @@
         <w:rPr>
           <w:lang w:val="en-US"/>
         </w:rPr>
-        <w:t xml:space="preserve"> class gets messages from view classes then manipulate player data. When the game is on progress, the player class is to figure out which robot should move in this play, and move to next play. </w:t>
+        <w:t xml:space="preserve"> class gets messages from view </w:t>
+      </w:r>
+      <w:r>
+        <w:rPr>
+          <w:lang w:val="en-US"/>
+        </w:rPr>
+        <w:lastRenderedPageBreak/>
+        <w:t xml:space="preserve">classes then manipulate player data. When the game is on progress, the player class is to figure out which robot should move in this play, and move to next play. </w:t>
       </w:r>
     </w:p>
     <w:p>
@@ -3029,7 +4521,6 @@
           <w:color w:val="000000"/>
           <w:lang w:val="en-US"/>
         </w:rPr>
-        <w:lastRenderedPageBreak/>
         <w:t>Precondition:</w:t>
       </w:r>
       <w:r>
@@ -3737,6 +5228,7 @@
         <w:pStyle w:val="Heading3"/>
       </w:pPr>
       <w:r>
+        <w:lastRenderedPageBreak/>
         <w:t>3.1.2 View package</w:t>
       </w:r>
     </w:p>
@@ -3764,15 +5256,7 @@
         <w:pStyle w:val="ListParagraph"/>
       </w:pPr>
       <w:r>
-        <w:t xml:space="preserve">The game start view welcome players and give the choice that start new game, manage the robots and exit the game. This class is used to create the game start frame including game name label, start game button, garage button, and exit button. When players </w:t>
-      </w:r>
-      <w:proofErr w:type="gramStart"/>
-      <w:r>
-        <w:t>click</w:t>
-      </w:r>
-      <w:proofErr w:type="gramEnd"/>
-      <w:r>
-        <w:t xml:space="preserve"> or press these button, the controller will respond these events, and send the result to set game mode view or garage view.</w:t>
+        <w:t>The game start view welcome players and give the choice that start new game, manage the robots and exit the game. This class is used to create the game start frame including game name label, start game button, garage button, and exit button. When players click or press these button, the controller will respond these events, and send the result to set game mode view or garage view.</w:t>
       </w:r>
     </w:p>
     <w:p>
@@ -3857,7 +5341,6 @@
         <w:rPr>
           <w:b/>
         </w:rPr>
-        <w:lastRenderedPageBreak/>
         <w:t>Return:</w:t>
       </w:r>
       <w:r>
@@ -4154,6 +5637,7 @@
       </w:pPr>
       <w:proofErr w:type="gramStart"/>
       <w:r>
+        <w:lastRenderedPageBreak/>
         <w:t>game :</w:t>
       </w:r>
       <w:proofErr w:type="gramEnd"/>
@@ -4371,16 +5855,7 @@
       </w:r>
       <w:proofErr w:type="spellEnd"/>
       <w:r>
-        <w:t xml:space="preserve"> clicked; a new </w:t>
-      </w:r>
-      <w:r>
-        <w:lastRenderedPageBreak/>
-        <w:t>robot registere</w:t>
-      </w:r>
-      <w:bookmarkStart w:id="0" w:name="_GoBack"/>
-      <w:bookmarkEnd w:id="0"/>
-      <w:r>
-        <w:t xml:space="preserve">d if </w:t>
+        <w:t xml:space="preserve"> clicked; a new robot registered if </w:t>
       </w:r>
       <w:proofErr w:type="spellStart"/>
       <w:r>
@@ -4849,8 +6324,8 @@
 </file>
 
 <file path=word/numbering.xml><?xml version="1.0" encoding="utf-8"?>
-<w:numbering xmlns:wpc="http://schemas.microsoft.com/office/word/2010/wordprocessingCanvas" xmlns:cx="http://schemas.microsoft.com/office/drawing/2014/chartex" xmlns:cx1="http://schemas.microsoft.com/office/drawing/2015/9/8/chartex" xmlns:cx2="http://schemas.microsoft.com/office/drawing/2015/10/21/chartex" xmlns:cx3="http://schemas.microsoft.com/office/drawing/2016/5/9/chartex" xmlns:cx4="http://schemas.microsoft.com/office/drawing/2016/5/10/chartex" xmlns:cx5="http://schemas.microsoft.com/office/drawing/2016/5/11/chartex" xmlns:mc="http://schemas.openxmlformats.org/markup-compatibility/2006" xmlns:o="urn:schemas-microsoft-com:office:office" xmlns:r="http://schemas.openxmlformats.org/officeDocument/2006/relationships" xmlns:m="http://schemas.openxmlformats.org/officeDocument/2006/math" xmlns:v="urn:schemas-microsoft-com:vml" xmlns:wp14="http://schemas.microsoft.com/office/word/2010/wordprocessingDrawing" xmlns:wp="http://schemas.openxmlformats.org/drawingml/2006/wordprocessingDrawing" xmlns:w10="urn:schemas-microsoft-com:office:word" xmlns:w="http://schemas.openxmlformats.org/wordprocessingml/2006/main" xmlns:w14="http://schemas.microsoft.com/office/word/2010/wordml" xmlns:w15="http://schemas.microsoft.com/office/word/2012/wordml" xmlns:w16se="http://schemas.microsoft.com/office/word/2015/wordml/symex" xmlns:wpg="http://schemas.microsoft.com/office/word/2010/wordprocessingGroup" xmlns:wpi="http://schemas.microsoft.com/office/word/2010/wordprocessingInk" xmlns:wne="http://schemas.microsoft.com/office/word/2006/wordml" xmlns:wps="http://schemas.microsoft.com/office/word/2010/wordprocessingShape" mc:Ignorable="w14 w15 w16se wp14">
-  <w:abstractNum w:abstractNumId="0" w15:restartNumberingAfterBreak="0">
+<w:numbering xmlns:wpc="http://schemas.microsoft.com/office/word/2010/wordprocessingCanvas" xmlns:mo="http://schemas.microsoft.com/office/mac/office/2008/main" xmlns:mc="http://schemas.openxmlformats.org/markup-compatibility/2006" xmlns:mv="urn:schemas-microsoft-com:mac:vml" xmlns:o="urn:schemas-microsoft-com:office:office" xmlns:r="http://schemas.openxmlformats.org/officeDocument/2006/relationships" xmlns:m="http://schemas.openxmlformats.org/officeDocument/2006/math" xmlns:v="urn:schemas-microsoft-com:vml" xmlns:wp14="http://schemas.microsoft.com/office/word/2010/wordprocessingDrawing" xmlns:wp="http://schemas.openxmlformats.org/drawingml/2006/wordprocessingDrawing" xmlns:w10="urn:schemas-microsoft-com:office:word" xmlns:w="http://schemas.openxmlformats.org/wordprocessingml/2006/main" xmlns:w14="http://schemas.microsoft.com/office/word/2010/wordml" xmlns:w15="http://schemas.microsoft.com/office/word/2012/wordml" xmlns:wpg="http://schemas.microsoft.com/office/word/2010/wordprocessingGroup" xmlns:wpi="http://schemas.microsoft.com/office/word/2010/wordprocessingInk" xmlns:wne="http://schemas.microsoft.com/office/word/2006/wordml" xmlns:wps="http://schemas.microsoft.com/office/word/2010/wordprocessingShape" mc:Ignorable="w14 w15 wp14">
+  <w:abstractNum w:abstractNumId="0">
     <w:nsid w:val="0876534D"/>
     <w:multiLevelType w:val="hybridMultilevel"/>
     <w:tmpl w:val="F0906EAE"/>
@@ -4963,7 +6438,7 @@
       </w:rPr>
     </w:lvl>
   </w:abstractNum>
-  <w:abstractNum w:abstractNumId="1" w15:restartNumberingAfterBreak="0">
+  <w:abstractNum w:abstractNumId="1">
     <w:nsid w:val="34055767"/>
     <w:multiLevelType w:val="hybridMultilevel"/>
     <w:tmpl w:val="43965DDE"/>
@@ -5076,7 +6551,7 @@
       </w:rPr>
     </w:lvl>
   </w:abstractNum>
-  <w:abstractNum w:abstractNumId="2" w15:restartNumberingAfterBreak="0">
+  <w:abstractNum w:abstractNumId="2">
     <w:nsid w:val="3DC852EE"/>
     <w:multiLevelType w:val="hybridMultilevel"/>
     <w:tmpl w:val="056654DC"/>
@@ -5189,7 +6664,7 @@
       </w:rPr>
     </w:lvl>
   </w:abstractNum>
-  <w:abstractNum w:abstractNumId="3" w15:restartNumberingAfterBreak="0">
+  <w:abstractNum w:abstractNumId="3">
     <w:nsid w:val="4A381A85"/>
     <w:multiLevelType w:val="multilevel"/>
     <w:tmpl w:val="0409001F"/>
@@ -5275,7 +6750,7 @@
       </w:pPr>
     </w:lvl>
   </w:abstractNum>
-  <w:abstractNum w:abstractNumId="4" w15:restartNumberingAfterBreak="0">
+  <w:abstractNum w:abstractNumId="4">
     <w:nsid w:val="4DE873E9"/>
     <w:multiLevelType w:val="hybridMultilevel"/>
     <w:tmpl w:val="29F29568"/>
@@ -5388,7 +6863,7 @@
       </w:rPr>
     </w:lvl>
   </w:abstractNum>
-  <w:abstractNum w:abstractNumId="5" w15:restartNumberingAfterBreak="0">
+  <w:abstractNum w:abstractNumId="5">
     <w:nsid w:val="62DE37E7"/>
     <w:multiLevelType w:val="hybridMultilevel"/>
     <w:tmpl w:val="6344AC2A"/>
@@ -5501,7 +6976,7 @@
       </w:rPr>
     </w:lvl>
   </w:abstractNum>
-  <w:abstractNum w:abstractNumId="6" w15:restartNumberingAfterBreak="0">
+  <w:abstractNum w:abstractNumId="6">
     <w:nsid w:val="6B1A0C7F"/>
     <w:multiLevelType w:val="hybridMultilevel"/>
     <w:tmpl w:val="111250CA"/>
@@ -5614,7 +7089,7 @@
       </w:rPr>
     </w:lvl>
   </w:abstractNum>
-  <w:abstractNum w:abstractNumId="7" w15:restartNumberingAfterBreak="0">
+  <w:abstractNum w:abstractNumId="7">
     <w:nsid w:val="6C6653FB"/>
     <w:multiLevelType w:val="hybridMultilevel"/>
     <w:tmpl w:val="1DD24A98"/>
@@ -5727,7 +7202,7 @@
       </w:rPr>
     </w:lvl>
   </w:abstractNum>
-  <w:abstractNum w:abstractNumId="8" w15:restartNumberingAfterBreak="0">
+  <w:abstractNum w:abstractNumId="8">
     <w:nsid w:val="6D4C47F4"/>
     <w:multiLevelType w:val="multilevel"/>
     <w:tmpl w:val="0409001F"/>
@@ -5813,7 +7288,7 @@
       </w:pPr>
     </w:lvl>
   </w:abstractNum>
-  <w:abstractNum w:abstractNumId="9" w15:restartNumberingAfterBreak="0">
+  <w:abstractNum w:abstractNumId="9">
     <w:nsid w:val="749E22C0"/>
     <w:multiLevelType w:val="multilevel"/>
     <w:tmpl w:val="D110CA3A"/>
@@ -5968,7 +7443,7 @@
 </file>
 
 <file path=word/styles.xml><?xml version="1.0" encoding="utf-8"?>
-<w:styles xmlns:mc="http://schemas.openxmlformats.org/markup-compatibility/2006" xmlns:r="http://schemas.openxmlformats.org/officeDocument/2006/relationships" xmlns:w="http://schemas.openxmlformats.org/wordprocessingml/2006/main" xmlns:w14="http://schemas.microsoft.com/office/word/2010/wordml" xmlns:w15="http://schemas.microsoft.com/office/word/2012/wordml" xmlns:w16se="http://schemas.microsoft.com/office/word/2015/wordml/symex" mc:Ignorable="w14 w15 w16se">
+<w:styles xmlns:mc="http://schemas.openxmlformats.org/markup-compatibility/2006" xmlns:r="http://schemas.openxmlformats.org/officeDocument/2006/relationships" xmlns:w="http://schemas.openxmlformats.org/wordprocessingml/2006/main" xmlns:w14="http://schemas.microsoft.com/office/word/2010/wordml" xmlns:w15="http://schemas.microsoft.com/office/word/2012/wordml" mc:Ignorable="w14 w15">
   <w:docDefaults>
     <w:rPrDefault>
       <w:rPr>
@@ -5980,7 +7455,7 @@
     </w:rPrDefault>
     <w:pPrDefault/>
   </w:docDefaults>
-  <w:latentStyles w:defLockedState="0" w:defUIPriority="99" w:defSemiHidden="0" w:defUnhideWhenUsed="0" w:defQFormat="0" w:count="374">
+  <w:latentStyles w:defLockedState="0" w:defUIPriority="99" w:defSemiHidden="0" w:defUnhideWhenUsed="0" w:defQFormat="0" w:count="380">
     <w:lsdException w:name="Normal" w:uiPriority="0" w:qFormat="1"/>
     <w:lsdException w:name="heading 1" w:uiPriority="9" w:qFormat="1"/>
     <w:lsdException w:name="heading 2" w:semiHidden="1" w:uiPriority="9" w:unhideWhenUsed="1" w:qFormat="1"/>
@@ -6483,6 +7958,7 @@
       <w:szCs w:val="22"/>
     </w:rPr>
     <w:tblPr>
+      <w:tblInd w:w="0" w:type="dxa"/>
       <w:tblBorders>
         <w:top w:val="single" w:sz="4" w:space="0" w:color="auto"/>
         <w:left w:val="single" w:sz="4" w:space="0" w:color="auto"/>
@@ -6491,6 +7967,12 @@
         <w:insideH w:val="single" w:sz="4" w:space="0" w:color="auto"/>
         <w:insideV w:val="single" w:sz="4" w:space="0" w:color="auto"/>
       </w:tblBorders>
+      <w:tblCellMar>
+        <w:top w:w="0" w:type="dxa"/>
+        <w:left w:w="108" w:type="dxa"/>
+        <w:bottom w:w="0" w:type="dxa"/>
+        <w:right w:w="108" w:type="dxa"/>
+      </w:tblCellMar>
     </w:tblPr>
   </w:style>
   <w:style w:type="character" w:customStyle="1" w:styleId="Heading1Char">

--- a/doc/Design Document.docx
+++ b/doc/Design Document.docx
@@ -1425,8 +1425,6 @@
           <w:lang w:val="en-US"/>
         </w:rPr>
       </w:pPr>
-      <w:bookmarkStart w:id="0" w:name="_GoBack"/>
-      <w:bookmarkEnd w:id="0"/>
     </w:p>
     <w:p>
       <w:pPr>
@@ -2918,6 +2916,7 @@
     <w:p>
       <w:pPr>
         <w:pStyle w:val="ListParagraph"/>
+        <w:ind w:left="0"/>
         <w:rPr>
           <w:rFonts w:cs="Times"/>
           <w:color w:val="000000"/>
@@ -2936,16 +2935,18 @@
     <w:p>
       <w:pPr>
         <w:pStyle w:val="ListParagraph"/>
-        <w:rPr>
-          <w:rFonts w:cs="Times"/>
-          <w:color w:val="000000"/>
-          <w:lang w:val="en-US"/>
-        </w:rPr>
-      </w:pPr>
-    </w:p>
-    <w:p>
-      <w:pPr>
-        <w:pStyle w:val="ListParagraph"/>
+        <w:ind w:left="0"/>
+        <w:rPr>
+          <w:rFonts w:cs="Times"/>
+          <w:color w:val="000000"/>
+          <w:lang w:val="en-US"/>
+        </w:rPr>
+      </w:pPr>
+    </w:p>
+    <w:p>
+      <w:pPr>
+        <w:pStyle w:val="ListParagraph"/>
+        <w:ind w:left="0"/>
         <w:rPr>
           <w:rFonts w:cs="Times"/>
           <w:b/>
@@ -2962,10 +2963,13 @@
         </w:rPr>
         <w:t>Fields:</w:t>
       </w:r>
-    </w:p>
-    <w:p>
-      <w:pPr>
-        <w:pStyle w:val="ListParagraph"/>
+      <w:bookmarkStart w:id="0" w:name="_GoBack"/>
+      <w:bookmarkEnd w:id="0"/>
+    </w:p>
+    <w:p>
+      <w:pPr>
+        <w:pStyle w:val="ListParagraph"/>
+        <w:ind w:left="0"/>
         <w:rPr>
           <w:rFonts w:cs="Times"/>
           <w:color w:val="000000"/>
@@ -3030,6 +3034,7 @@
     <w:p>
       <w:pPr>
         <w:pStyle w:val="ListParagraph"/>
+        <w:ind w:left="0"/>
         <w:rPr>
           <w:rFonts w:cs="Times"/>
           <w:color w:val="000000"/>
@@ -3068,6 +3073,7 @@
     <w:p>
       <w:pPr>
         <w:pStyle w:val="ListParagraph"/>
+        <w:ind w:left="0"/>
         <w:rPr>
           <w:rFonts w:cs="Times"/>
           <w:color w:val="000000"/>
@@ -3096,16 +3102,18 @@
     <w:p>
       <w:pPr>
         <w:pStyle w:val="ListParagraph"/>
-        <w:rPr>
-          <w:rFonts w:cs="Times"/>
-          <w:color w:val="000000"/>
-          <w:lang w:val="en-US"/>
-        </w:rPr>
-      </w:pPr>
-    </w:p>
-    <w:p>
-      <w:pPr>
-        <w:pStyle w:val="ListParagraph"/>
+        <w:ind w:left="0"/>
+        <w:rPr>
+          <w:rFonts w:cs="Times"/>
+          <w:color w:val="000000"/>
+          <w:lang w:val="en-US"/>
+        </w:rPr>
+      </w:pPr>
+    </w:p>
+    <w:p>
+      <w:pPr>
+        <w:pStyle w:val="ListParagraph"/>
+        <w:ind w:left="0"/>
         <w:rPr>
           <w:rFonts w:cs="Times"/>
           <w:b/>
@@ -3148,6 +3156,7 @@
     <w:p>
       <w:pPr>
         <w:pStyle w:val="ListParagraph"/>
+        <w:ind w:left="0"/>
         <w:rPr>
           <w:rFonts w:cs="Times"/>
           <w:color w:val="000000"/>
@@ -3178,6 +3187,7 @@
         <w:tabs>
           <w:tab w:val="center" w:pos="4680"/>
         </w:tabs>
+        <w:ind w:left="0"/>
         <w:rPr>
           <w:rFonts w:cs="Times"/>
           <w:color w:val="000000"/>
@@ -3213,6 +3223,7 @@
     <w:p>
       <w:pPr>
         <w:pStyle w:val="ListParagraph"/>
+        <w:ind w:left="0"/>
         <w:rPr>
           <w:rFonts w:cs="Times"/>
           <w:color w:val="000000"/>
@@ -3240,6 +3251,7 @@
     <w:p>
       <w:pPr>
         <w:pStyle w:val="ListParagraph"/>
+        <w:ind w:left="0"/>
         <w:rPr>
           <w:rFonts w:cs="Times"/>
           <w:color w:val="000000"/>
@@ -3267,6 +3279,7 @@
     <w:p>
       <w:pPr>
         <w:pStyle w:val="ListParagraph"/>
+        <w:ind w:left="0"/>
         <w:rPr>
           <w:rFonts w:cs="Times"/>
           <w:b/>
@@ -3287,6 +3300,26 @@
     <w:p>
       <w:pPr>
         <w:pStyle w:val="ListParagraph"/>
+        <w:ind w:left="0"/>
+        <w:rPr>
+          <w:rFonts w:cs="Times"/>
+          <w:color w:val="000000"/>
+          <w:lang w:val="en-US"/>
+        </w:rPr>
+      </w:pPr>
+      <w:r>
+        <w:rPr>
+          <w:rFonts w:cs="Times"/>
+          <w:color w:val="000000"/>
+          <w:lang w:val="en-US"/>
+        </w:rPr>
+        <w:t>Set players to position Red and Green if the number of players is 2;</w:t>
+      </w:r>
+    </w:p>
+    <w:p>
+      <w:pPr>
+        <w:pStyle w:val="ListParagraph"/>
+        <w:ind w:left="0"/>
         <w:rPr>
           <w:rFonts w:cs="Times"/>
           <w:color w:val="000000"/>
@@ -3300,30 +3333,13 @@
           <w:lang w:val="en-US"/>
         </w:rPr>
         <w:lastRenderedPageBreak/>
-        <w:t>Set players to position Red and Green if the number of players is 2;</w:t>
-      </w:r>
-    </w:p>
-    <w:p>
-      <w:pPr>
-        <w:pStyle w:val="ListParagraph"/>
-        <w:rPr>
-          <w:rFonts w:cs="Times"/>
-          <w:color w:val="000000"/>
-          <w:lang w:val="en-US"/>
-        </w:rPr>
-      </w:pPr>
-      <w:r>
-        <w:rPr>
-          <w:rFonts w:cs="Times"/>
-          <w:color w:val="000000"/>
-          <w:lang w:val="en-US"/>
-        </w:rPr>
         <w:t>Set players to position Red, Yellow and Blue if the number of players is 3;</w:t>
       </w:r>
     </w:p>
     <w:p>
       <w:pPr>
         <w:pStyle w:val="ListParagraph"/>
+        <w:ind w:left="0"/>
         <w:rPr>
           <w:rFonts w:cs="Times"/>
           <w:color w:val="000000"/>
@@ -3342,16 +3358,18 @@
     <w:p>
       <w:pPr>
         <w:pStyle w:val="ListParagraph"/>
-        <w:rPr>
-          <w:rFonts w:cs="Times"/>
-          <w:color w:val="000000"/>
-          <w:lang w:val="en-US"/>
-        </w:rPr>
-      </w:pPr>
-    </w:p>
-    <w:p>
-      <w:pPr>
-        <w:pStyle w:val="ListParagraph"/>
+        <w:ind w:left="0"/>
+        <w:rPr>
+          <w:rFonts w:cs="Times"/>
+          <w:color w:val="000000"/>
+          <w:lang w:val="en-US"/>
+        </w:rPr>
+      </w:pPr>
+    </w:p>
+    <w:p>
+      <w:pPr>
+        <w:pStyle w:val="ListParagraph"/>
+        <w:ind w:left="0"/>
         <w:rPr>
           <w:rFonts w:cs="Times"/>
           <w:b/>
@@ -3394,6 +3412,7 @@
     <w:p>
       <w:pPr>
         <w:pStyle w:val="ListParagraph"/>
+        <w:ind w:left="0"/>
         <w:rPr>
           <w:rFonts w:cs="Times"/>
           <w:color w:val="000000"/>
@@ -3421,6 +3440,7 @@
     <w:p>
       <w:pPr>
         <w:pStyle w:val="ListParagraph"/>
+        <w:ind w:left="0"/>
         <w:rPr>
           <w:rFonts w:cs="Times"/>
           <w:b/>
@@ -3449,6 +3469,7 @@
     <w:p>
       <w:pPr>
         <w:pStyle w:val="ListParagraph"/>
+        <w:ind w:left="0"/>
         <w:rPr>
           <w:rFonts w:cs="Times"/>
           <w:color w:val="000000"/>
@@ -3476,6 +3497,7 @@
     <w:p>
       <w:pPr>
         <w:pStyle w:val="ListParagraph"/>
+        <w:ind w:left="0"/>
         <w:rPr>
           <w:rFonts w:cs="Times"/>
           <w:color w:val="000000"/>
@@ -3503,6 +3525,7 @@
     <w:p>
       <w:pPr>
         <w:pStyle w:val="ListParagraph"/>
+        <w:ind w:left="0"/>
         <w:rPr>
           <w:rFonts w:cs="Times"/>
           <w:color w:val="000000"/>
@@ -3530,16 +3553,18 @@
     <w:p>
       <w:pPr>
         <w:pStyle w:val="ListParagraph"/>
-        <w:rPr>
-          <w:rFonts w:cs="Times"/>
-          <w:color w:val="000000"/>
-          <w:lang w:val="en-US"/>
-        </w:rPr>
-      </w:pPr>
-    </w:p>
-    <w:p>
-      <w:pPr>
-        <w:pStyle w:val="ListParagraph"/>
+        <w:ind w:left="0"/>
+        <w:rPr>
+          <w:rFonts w:cs="Times"/>
+          <w:color w:val="000000"/>
+          <w:lang w:val="en-US"/>
+        </w:rPr>
+      </w:pPr>
+    </w:p>
+    <w:p>
+      <w:pPr>
+        <w:pStyle w:val="ListParagraph"/>
+        <w:ind w:left="0"/>
         <w:rPr>
           <w:rFonts w:cs="Times"/>
           <w:b/>
@@ -3582,6 +3607,7 @@
     <w:p>
       <w:pPr>
         <w:pStyle w:val="ListParagraph"/>
+        <w:ind w:left="0"/>
         <w:rPr>
           <w:rFonts w:cs="Times"/>
           <w:color w:val="000000"/>
@@ -3609,6 +3635,7 @@
     <w:p>
       <w:pPr>
         <w:pStyle w:val="ListParagraph"/>
+        <w:ind w:left="0"/>
         <w:rPr>
           <w:rFonts w:cs="Times"/>
           <w:color w:val="000000"/>
@@ -3636,6 +3663,7 @@
     <w:p>
       <w:pPr>
         <w:pStyle w:val="ListParagraph"/>
+        <w:ind w:left="0"/>
         <w:rPr>
           <w:rFonts w:cs="Times"/>
           <w:color w:val="000000"/>
@@ -3663,6 +3691,7 @@
     <w:p>
       <w:pPr>
         <w:pStyle w:val="ListParagraph"/>
+        <w:ind w:left="0"/>
         <w:rPr>
           <w:rFonts w:cs="Times"/>
           <w:color w:val="000000"/>
@@ -3690,6 +3719,7 @@
     <w:p>
       <w:pPr>
         <w:pStyle w:val="ListParagraph"/>
+        <w:ind w:left="0"/>
         <w:rPr>
           <w:rFonts w:cs="Times"/>
           <w:color w:val="000000"/>
@@ -3773,25 +3803,7 @@
           <w:color w:val="000000"/>
           <w:lang w:val="en-US"/>
         </w:rPr>
-        <w:t xml:space="preserve">This class is used to create a map model of the game. The map model is consisted of a list of coordinates that determine an abstract position in the map. Any robot shows up on the map has </w:t>
-      </w:r>
-      <w:proofErr w:type="gramStart"/>
-      <w:r>
-        <w:rPr>
-          <w:rFonts w:cs="Times"/>
-          <w:color w:val="000000"/>
-          <w:lang w:val="en-US"/>
-        </w:rPr>
-        <w:t>a</w:t>
-      </w:r>
-      <w:proofErr w:type="gramEnd"/>
-      <w:r>
-        <w:rPr>
-          <w:rFonts w:cs="Times"/>
-          <w:color w:val="000000"/>
-          <w:lang w:val="en-US"/>
-        </w:rPr>
-        <w:t xml:space="preserve"> abstract coordinate. When a robot gets the permission to move or shoot, the relative position for the robot is present on the game board, and the relative position is determined by the abstract coordinate. </w:t>
+        <w:t xml:space="preserve">This class is used to create a map model of the game. The map model is consisted of a list of coordinates that determine an absolute position in the map. Also, there is a map size to identify the size of a side of the hexagon map, which is 7 for the number of players is 6 otherwise 5. Any robot shows up on the map has an absolute coordinate. When a robot gets the permission to move or shoot, the relative position for the robot is present on the game board, and the relative position is determined by the abstract coordinate. </w:t>
       </w:r>
     </w:p>
     <w:p>
@@ -3864,8 +3876,17 @@
           <w:color w:val="000000"/>
           <w:lang w:val="en-US"/>
         </w:rPr>
-        <w:t>&lt;</w:t>
-      </w:r>
+        <w:t>&lt;Coordinate&gt;</w:t>
+      </w:r>
+    </w:p>
+    <w:p>
+      <w:pPr>
+        <w:rPr>
+          <w:rFonts w:cs="Times"/>
+          <w:color w:val="000000"/>
+          <w:lang w:val="en-US"/>
+        </w:rPr>
+      </w:pPr>
       <w:proofErr w:type="spellStart"/>
       <w:r>
         <w:rPr>
@@ -3873,7 +3894,7 @@
           <w:color w:val="000000"/>
           <w:lang w:val="en-US"/>
         </w:rPr>
-        <w:t>Coord</w:t>
+        <w:t>mapSize</w:t>
       </w:r>
       <w:proofErr w:type="spellEnd"/>
       <w:r>
@@ -3882,17 +3903,8 @@
           <w:color w:val="000000"/>
           <w:lang w:val="en-US"/>
         </w:rPr>
-        <w:t>&gt;</w:t>
-      </w:r>
-    </w:p>
-    <w:p>
-      <w:pPr>
-        <w:rPr>
-          <w:rFonts w:cs="Times"/>
-          <w:color w:val="000000"/>
-          <w:lang w:val="en-US"/>
-        </w:rPr>
-      </w:pPr>
+        <w:t xml:space="preserve">: </w:t>
+      </w:r>
       <w:proofErr w:type="spellStart"/>
       <w:r>
         <w:rPr>
@@ -3900,49 +3912,68 @@
           <w:color w:val="000000"/>
           <w:lang w:val="en-US"/>
         </w:rPr>
-        <w:t>mapSize</w:t>
+        <w:t>int</w:t>
       </w:r>
       <w:proofErr w:type="spellEnd"/>
-      <w:r>
-        <w:rPr>
-          <w:rFonts w:cs="Times"/>
-          <w:color w:val="000000"/>
-          <w:lang w:val="en-US"/>
-        </w:rPr>
-        <w:t xml:space="preserve">: </w:t>
+    </w:p>
+    <w:p>
+      <w:pPr>
+        <w:rPr>
+          <w:rFonts w:cs="Times"/>
+          <w:color w:val="000000"/>
+          <w:lang w:val="en-US"/>
+        </w:rPr>
+      </w:pPr>
+    </w:p>
+    <w:p>
+      <w:pPr>
+        <w:pStyle w:val="ListParagraph"/>
+        <w:ind w:left="0"/>
+        <w:rPr>
+          <w:rFonts w:cs="Times"/>
+          <w:b/>
+          <w:color w:val="000000"/>
+          <w:lang w:val="en-US"/>
+        </w:rPr>
+      </w:pPr>
+      <w:r>
+        <w:rPr>
+          <w:rFonts w:cs="Times"/>
+          <w:b/>
+          <w:color w:val="000000"/>
+          <w:lang w:val="en-US"/>
+        </w:rPr>
+        <w:t>Map</w:t>
+      </w:r>
+      <w:r>
+        <w:rPr>
+          <w:rFonts w:cs="Times"/>
+          <w:b/>
+          <w:color w:val="000000"/>
+          <w:lang w:val="en-US"/>
+        </w:rPr>
+        <w:t xml:space="preserve"> (</w:t>
       </w:r>
       <w:proofErr w:type="spellStart"/>
       <w:r>
         <w:rPr>
           <w:rFonts w:cs="Times"/>
+          <w:b/>
           <w:color w:val="000000"/>
           <w:lang w:val="en-US"/>
         </w:rPr>
         <w:t>int</w:t>
       </w:r>
       <w:proofErr w:type="spellEnd"/>
-    </w:p>
-    <w:p>
-      <w:pPr>
-        <w:pStyle w:val="ListParagraph"/>
-        <w:rPr>
-          <w:rFonts w:cs="Times"/>
-          <w:color w:val="000000"/>
-          <w:lang w:val="en-US"/>
-        </w:rPr>
-      </w:pPr>
-    </w:p>
-    <w:p>
-      <w:pPr>
-        <w:pStyle w:val="ListParagraph"/>
-        <w:ind w:left="0"/>
-        <w:rPr>
-          <w:rFonts w:cs="Times"/>
-          <w:b/>
-          <w:color w:val="000000"/>
-          <w:lang w:val="en-US"/>
-        </w:rPr>
-      </w:pPr>
+      <w:r>
+        <w:rPr>
+          <w:rFonts w:cs="Times"/>
+          <w:b/>
+          <w:color w:val="000000"/>
+          <w:lang w:val="en-US"/>
+        </w:rPr>
+        <w:t xml:space="preserve"> </w:t>
+      </w:r>
       <w:proofErr w:type="spellStart"/>
       <w:r>
         <w:rPr>
@@ -3951,7 +3982,7 @@
           <w:color w:val="000000"/>
           <w:lang w:val="en-US"/>
         </w:rPr>
-        <w:t>updateMist</w:t>
+        <w:t>playerNum</w:t>
       </w:r>
       <w:proofErr w:type="spellEnd"/>
       <w:r>
@@ -3961,7 +3992,7 @@
           <w:color w:val="000000"/>
           <w:lang w:val="en-US"/>
         </w:rPr>
-        <w:t xml:space="preserve"> (): void</w:t>
+        <w:t>): void</w:t>
       </w:r>
     </w:p>
     <w:p>
@@ -3997,7 +4028,7 @@
           <w:color w:val="000000"/>
           <w:lang w:val="en-US"/>
         </w:rPr>
-        <w:t>update the mist on the map according to the robots’ positions.</w:t>
+        <w:t>initialize the map with the number of player</w:t>
       </w:r>
     </w:p>
     <w:p>
@@ -4020,6 +4051,336 @@
           <w:color w:val="000000"/>
           <w:lang w:val="en-US"/>
         </w:rPr>
+        <w:t>Precondition:</w:t>
+      </w:r>
+      <w:r>
+        <w:rPr>
+          <w:rFonts w:cs="Times"/>
+          <w:color w:val="000000"/>
+          <w:lang w:val="en-US"/>
+        </w:rPr>
+        <w:t xml:space="preserve"> </w:t>
+      </w:r>
+    </w:p>
+    <w:p>
+      <w:pPr>
+        <w:pStyle w:val="ListParagraph"/>
+        <w:numPr>
+          <w:ilvl w:val="0"/>
+          <w:numId w:val="11"/>
+        </w:numPr>
+        <w:tabs>
+          <w:tab w:val="center" w:pos="4680"/>
+        </w:tabs>
+        <w:rPr>
+          <w:rFonts w:cs="Times"/>
+          <w:color w:val="000000"/>
+          <w:lang w:val="en-US"/>
+        </w:rPr>
+      </w:pPr>
+      <w:r>
+        <w:rPr>
+          <w:rFonts w:cs="Times"/>
+          <w:color w:val="000000"/>
+          <w:lang w:val="en-US"/>
+        </w:rPr>
+        <w:t xml:space="preserve">The </w:t>
+      </w:r>
+      <w:proofErr w:type="spellStart"/>
+      <w:r>
+        <w:rPr>
+          <w:rFonts w:cs="Times"/>
+          <w:color w:val="000000"/>
+          <w:lang w:val="en-US"/>
+        </w:rPr>
+        <w:t>playerNum</w:t>
+      </w:r>
+      <w:proofErr w:type="spellEnd"/>
+      <w:r>
+        <w:rPr>
+          <w:rFonts w:cs="Times"/>
+          <w:color w:val="000000"/>
+          <w:lang w:val="en-US"/>
+        </w:rPr>
+        <w:t xml:space="preserve"> is 6;</w:t>
+      </w:r>
+    </w:p>
+    <w:p>
+      <w:pPr>
+        <w:pStyle w:val="ListParagraph"/>
+        <w:numPr>
+          <w:ilvl w:val="0"/>
+          <w:numId w:val="11"/>
+        </w:numPr>
+        <w:tabs>
+          <w:tab w:val="center" w:pos="4680"/>
+        </w:tabs>
+        <w:rPr>
+          <w:rFonts w:cs="Times"/>
+          <w:color w:val="000000"/>
+          <w:lang w:val="en-US"/>
+        </w:rPr>
+      </w:pPr>
+      <w:r>
+        <w:rPr>
+          <w:rFonts w:cs="Times"/>
+          <w:color w:val="000000"/>
+          <w:lang w:val="en-US"/>
+        </w:rPr>
+        <w:t xml:space="preserve">The </w:t>
+      </w:r>
+      <w:proofErr w:type="spellStart"/>
+      <w:r>
+        <w:rPr>
+          <w:rFonts w:cs="Times"/>
+          <w:color w:val="000000"/>
+          <w:lang w:val="en-US"/>
+        </w:rPr>
+        <w:t>playerNum</w:t>
+      </w:r>
+      <w:proofErr w:type="spellEnd"/>
+      <w:r>
+        <w:rPr>
+          <w:rFonts w:cs="Times"/>
+          <w:color w:val="000000"/>
+          <w:lang w:val="en-US"/>
+        </w:rPr>
+        <w:t xml:space="preserve"> is 2 or 3;</w:t>
+      </w:r>
+    </w:p>
+    <w:p>
+      <w:pPr>
+        <w:pStyle w:val="ListParagraph"/>
+        <w:numPr>
+          <w:ilvl w:val="0"/>
+          <w:numId w:val="11"/>
+        </w:numPr>
+        <w:tabs>
+          <w:tab w:val="center" w:pos="4680"/>
+        </w:tabs>
+        <w:rPr>
+          <w:rFonts w:cs="Times"/>
+          <w:color w:val="000000"/>
+          <w:lang w:val="en-US"/>
+        </w:rPr>
+      </w:pPr>
+      <w:r>
+        <w:rPr>
+          <w:rFonts w:cs="Times"/>
+          <w:color w:val="000000"/>
+          <w:lang w:val="en-US"/>
+        </w:rPr>
+        <w:t>Otherwise.</w:t>
+      </w:r>
+    </w:p>
+    <w:p>
+      <w:pPr>
+        <w:pStyle w:val="ListParagraph"/>
+        <w:ind w:left="0"/>
+        <w:rPr>
+          <w:rFonts w:cs="Times"/>
+          <w:color w:val="000000"/>
+          <w:lang w:val="en-US"/>
+        </w:rPr>
+      </w:pPr>
+      <w:r>
+        <w:rPr>
+          <w:rFonts w:cs="Times"/>
+          <w:b/>
+          <w:color w:val="000000"/>
+          <w:lang w:val="en-US"/>
+        </w:rPr>
+        <w:t xml:space="preserve">Input: </w:t>
+      </w:r>
+      <w:r>
+        <w:rPr>
+          <w:rFonts w:cs="Times"/>
+          <w:color w:val="000000"/>
+          <w:lang w:val="en-US"/>
+        </w:rPr>
+        <w:t>nothing</w:t>
+      </w:r>
+    </w:p>
+    <w:p>
+      <w:pPr>
+        <w:pStyle w:val="ListParagraph"/>
+        <w:ind w:left="0"/>
+        <w:rPr>
+          <w:rFonts w:cs="Times"/>
+          <w:color w:val="000000"/>
+          <w:lang w:val="en-US"/>
+        </w:rPr>
+      </w:pPr>
+      <w:r>
+        <w:rPr>
+          <w:rFonts w:cs="Times"/>
+          <w:b/>
+          <w:color w:val="000000"/>
+          <w:lang w:val="en-US"/>
+        </w:rPr>
+        <w:t>Return:</w:t>
+      </w:r>
+      <w:r>
+        <w:rPr>
+          <w:rFonts w:cs="Times"/>
+          <w:color w:val="000000"/>
+          <w:lang w:val="en-US"/>
+        </w:rPr>
+        <w:t xml:space="preserve"> void</w:t>
+      </w:r>
+    </w:p>
+    <w:p>
+      <w:pPr>
+        <w:rPr>
+          <w:rFonts w:cs="Times"/>
+          <w:b/>
+          <w:color w:val="000000"/>
+          <w:lang w:val="en-US"/>
+        </w:rPr>
+      </w:pPr>
+      <w:r>
+        <w:rPr>
+          <w:rFonts w:cs="Times"/>
+          <w:b/>
+          <w:color w:val="000000"/>
+          <w:lang w:val="en-US"/>
+        </w:rPr>
+        <w:t>Postcondition:</w:t>
+      </w:r>
+      <w:r>
+        <w:rPr>
+          <w:rFonts w:cs="Times"/>
+          <w:b/>
+          <w:color w:val="000000"/>
+          <w:lang w:val="en-US"/>
+        </w:rPr>
+        <w:t xml:space="preserve"> </w:t>
+      </w:r>
+      <w:r>
+        <w:rPr>
+          <w:rFonts w:cs="Times"/>
+          <w:color w:val="000000"/>
+          <w:lang w:val="en-US"/>
+        </w:rPr>
+        <w:t xml:space="preserve">The </w:t>
+      </w:r>
+      <w:proofErr w:type="spellStart"/>
+      <w:r>
+        <w:rPr>
+          <w:rFonts w:cs="Times"/>
+          <w:color w:val="000000"/>
+          <w:lang w:val="en-US"/>
+        </w:rPr>
+        <w:t>playerNum</w:t>
+      </w:r>
+      <w:proofErr w:type="spellEnd"/>
+      <w:r>
+        <w:rPr>
+          <w:rFonts w:cs="Times"/>
+          <w:color w:val="000000"/>
+          <w:lang w:val="en-US"/>
+        </w:rPr>
+        <w:t xml:space="preserve"> is 7, initialize each side as 7 hexagons; otherwise 5 hexagons.</w:t>
+      </w:r>
+    </w:p>
+    <w:p>
+      <w:pPr>
+        <w:pStyle w:val="ListParagraph"/>
+        <w:rPr>
+          <w:rFonts w:cs="Times"/>
+          <w:color w:val="000000"/>
+          <w:lang w:val="en-US"/>
+        </w:rPr>
+      </w:pPr>
+    </w:p>
+    <w:p>
+      <w:pPr>
+        <w:pStyle w:val="ListParagraph"/>
+        <w:ind w:left="0"/>
+        <w:rPr>
+          <w:rFonts w:cs="Times"/>
+          <w:b/>
+          <w:color w:val="000000"/>
+          <w:lang w:val="en-US"/>
+        </w:rPr>
+      </w:pPr>
+      <w:proofErr w:type="spellStart"/>
+      <w:r>
+        <w:rPr>
+          <w:rFonts w:cs="Times"/>
+          <w:b/>
+          <w:color w:val="000000"/>
+          <w:lang w:val="en-US"/>
+        </w:rPr>
+        <w:t>updateMist</w:t>
+      </w:r>
+      <w:proofErr w:type="spellEnd"/>
+      <w:r>
+        <w:rPr>
+          <w:rFonts w:cs="Times"/>
+          <w:b/>
+          <w:color w:val="000000"/>
+          <w:lang w:val="en-US"/>
+        </w:rPr>
+        <w:t xml:space="preserve"> (): void</w:t>
+      </w:r>
+    </w:p>
+    <w:p>
+      <w:pPr>
+        <w:pStyle w:val="ListParagraph"/>
+        <w:ind w:left="0"/>
+        <w:rPr>
+          <w:rFonts w:cs="Times"/>
+          <w:color w:val="000000"/>
+          <w:lang w:val="en-US"/>
+        </w:rPr>
+      </w:pPr>
+      <w:r>
+        <w:rPr>
+          <w:rFonts w:cs="Times"/>
+          <w:b/>
+          <w:color w:val="000000"/>
+          <w:lang w:val="en-US"/>
+        </w:rPr>
+        <w:t xml:space="preserve">Summary: </w:t>
+      </w:r>
+      <w:r>
+        <w:rPr>
+          <w:rFonts w:cs="Times"/>
+          <w:color w:val="000000"/>
+          <w:lang w:val="en-US"/>
+        </w:rPr>
+        <w:t xml:space="preserve">this method is to </w:t>
+      </w:r>
+      <w:r>
+        <w:rPr>
+          <w:rFonts w:cs="Times"/>
+          <w:color w:val="000000"/>
+          <w:lang w:val="en-US"/>
+        </w:rPr>
+        <w:t>update the mist on the map according to the robots’ positions.</w:t>
+      </w:r>
+    </w:p>
+    <w:p>
+      <w:pPr>
+        <w:pStyle w:val="ListParagraph"/>
+        <w:tabs>
+          <w:tab w:val="center" w:pos="4680"/>
+        </w:tabs>
+        <w:ind w:left="0"/>
+        <w:rPr>
+          <w:rFonts w:cs="Times"/>
+          <w:color w:val="000000"/>
+          <w:lang w:val="en-US"/>
+        </w:rPr>
+      </w:pPr>
+      <w:r>
+        <w:rPr>
+          <w:rFonts w:cs="Times"/>
+          <w:b/>
+          <w:color w:val="000000"/>
+          <w:lang w:val="en-US"/>
+        </w:rPr>
         <w:t xml:space="preserve">Precondition: </w:t>
       </w:r>
       <w:r>
@@ -4056,6 +4417,7 @@
           <w:color w:val="000000"/>
           <w:lang w:val="en-US"/>
         </w:rPr>
+        <w:lastRenderedPageBreak/>
         <w:t xml:space="preserve">Input: </w:t>
       </w:r>
       <w:r>
@@ -4217,14 +4579,7 @@
         <w:rPr>
           <w:lang w:val="en-US"/>
         </w:rPr>
-        <w:t xml:space="preserve"> class gets messages from view </w:t>
-      </w:r>
-      <w:r>
-        <w:rPr>
-          <w:lang w:val="en-US"/>
-        </w:rPr>
-        <w:lastRenderedPageBreak/>
-        <w:t xml:space="preserve">classes then manipulate player data. When the game is on progress, the player class is to figure out which robot should move in this play, and move to next play. </w:t>
+        <w:t xml:space="preserve"> class gets messages from view classes then manipulate player data. When the game is on progress, the player class is to figure out which robot should move in this play, and move to next play. </w:t>
       </w:r>
     </w:p>
     <w:p>
@@ -5067,6 +5422,7 @@
       </w:pPr>
       <w:proofErr w:type="gramStart"/>
       <w:r>
+        <w:lastRenderedPageBreak/>
         <w:t>shoot(</w:t>
       </w:r>
       <w:proofErr w:type="gramEnd"/>
@@ -5228,7 +5584,6 @@
         <w:pStyle w:val="Heading3"/>
       </w:pPr>
       <w:r>
-        <w:lastRenderedPageBreak/>
         <w:t>3.1.2 View package</w:t>
       </w:r>
     </w:p>
@@ -5530,6 +5885,7 @@
         <w:pStyle w:val="Heading4"/>
       </w:pPr>
       <w:r>
+        <w:lastRenderedPageBreak/>
         <w:t xml:space="preserve">3.1.2.3 </w:t>
       </w:r>
       <w:proofErr w:type="spellStart"/>
@@ -5637,7 +5993,6 @@
       </w:pPr>
       <w:proofErr w:type="gramStart"/>
       <w:r>
-        <w:lastRenderedPageBreak/>
         <w:t>game :</w:t>
       </w:r>
       <w:proofErr w:type="gramEnd"/>
@@ -6137,6 +6492,7 @@
         <w:pStyle w:val="Heading3"/>
       </w:pPr>
       <w:r>
+        <w:lastRenderedPageBreak/>
         <w:t xml:space="preserve">3.1.4 </w:t>
       </w:r>
       <w:proofErr w:type="spellStart"/>
@@ -6439,6 +6795,95 @@
     </w:lvl>
   </w:abstractNum>
   <w:abstractNum w:abstractNumId="1">
+    <w:nsid w:val="15FB7832"/>
+    <w:multiLevelType w:val="hybridMultilevel"/>
+    <w:tmpl w:val="9F04D056"/>
+    <w:lvl w:ilvl="0" w:tplc="0409000F">
+      <w:start w:val="1"/>
+      <w:numFmt w:val="decimal"/>
+      <w:lvlText w:val="%1."/>
+      <w:lvlJc w:val="left"/>
+      <w:pPr>
+        <w:ind w:left="720" w:hanging="360"/>
+      </w:pPr>
+      <w:rPr>
+        <w:rFonts w:hint="default"/>
+      </w:rPr>
+    </w:lvl>
+    <w:lvl w:ilvl="1" w:tplc="04090019" w:tentative="1">
+      <w:start w:val="1"/>
+      <w:numFmt w:val="lowerLetter"/>
+      <w:lvlText w:val="%2."/>
+      <w:lvlJc w:val="left"/>
+      <w:pPr>
+        <w:ind w:left="1440" w:hanging="360"/>
+      </w:pPr>
+    </w:lvl>
+    <w:lvl w:ilvl="2" w:tplc="0409001B" w:tentative="1">
+      <w:start w:val="1"/>
+      <w:numFmt w:val="lowerRoman"/>
+      <w:lvlText w:val="%3."/>
+      <w:lvlJc w:val="right"/>
+      <w:pPr>
+        <w:ind w:left="2160" w:hanging="180"/>
+      </w:pPr>
+    </w:lvl>
+    <w:lvl w:ilvl="3" w:tplc="0409000F" w:tentative="1">
+      <w:start w:val="1"/>
+      <w:numFmt w:val="decimal"/>
+      <w:lvlText w:val="%4."/>
+      <w:lvlJc w:val="left"/>
+      <w:pPr>
+        <w:ind w:left="2880" w:hanging="360"/>
+      </w:pPr>
+    </w:lvl>
+    <w:lvl w:ilvl="4" w:tplc="04090019" w:tentative="1">
+      <w:start w:val="1"/>
+      <w:numFmt w:val="lowerLetter"/>
+      <w:lvlText w:val="%5."/>
+      <w:lvlJc w:val="left"/>
+      <w:pPr>
+        <w:ind w:left="3600" w:hanging="360"/>
+      </w:pPr>
+    </w:lvl>
+    <w:lvl w:ilvl="5" w:tplc="0409001B" w:tentative="1">
+      <w:start w:val="1"/>
+      <w:numFmt w:val="lowerRoman"/>
+      <w:lvlText w:val="%6."/>
+      <w:lvlJc w:val="right"/>
+      <w:pPr>
+        <w:ind w:left="4320" w:hanging="180"/>
+      </w:pPr>
+    </w:lvl>
+    <w:lvl w:ilvl="6" w:tplc="0409000F" w:tentative="1">
+      <w:start w:val="1"/>
+      <w:numFmt w:val="decimal"/>
+      <w:lvlText w:val="%7."/>
+      <w:lvlJc w:val="left"/>
+      <w:pPr>
+        <w:ind w:left="5040" w:hanging="360"/>
+      </w:pPr>
+    </w:lvl>
+    <w:lvl w:ilvl="7" w:tplc="04090019" w:tentative="1">
+      <w:start w:val="1"/>
+      <w:numFmt w:val="lowerLetter"/>
+      <w:lvlText w:val="%8."/>
+      <w:lvlJc w:val="left"/>
+      <w:pPr>
+        <w:ind w:left="5760" w:hanging="360"/>
+      </w:pPr>
+    </w:lvl>
+    <w:lvl w:ilvl="8" w:tplc="0409001B" w:tentative="1">
+      <w:start w:val="1"/>
+      <w:numFmt w:val="lowerRoman"/>
+      <w:lvlText w:val="%9."/>
+      <w:lvlJc w:val="right"/>
+      <w:pPr>
+        <w:ind w:left="6480" w:hanging="180"/>
+      </w:pPr>
+    </w:lvl>
+  </w:abstractNum>
+  <w:abstractNum w:abstractNumId="2">
     <w:nsid w:val="34055767"/>
     <w:multiLevelType w:val="hybridMultilevel"/>
     <w:tmpl w:val="43965DDE"/>
@@ -6551,7 +6996,7 @@
       </w:rPr>
     </w:lvl>
   </w:abstractNum>
-  <w:abstractNum w:abstractNumId="2">
+  <w:abstractNum w:abstractNumId="3">
     <w:nsid w:val="3DC852EE"/>
     <w:multiLevelType w:val="hybridMultilevel"/>
     <w:tmpl w:val="056654DC"/>
@@ -6664,7 +7109,7 @@
       </w:rPr>
     </w:lvl>
   </w:abstractNum>
-  <w:abstractNum w:abstractNumId="3">
+  <w:abstractNum w:abstractNumId="4">
     <w:nsid w:val="4A381A85"/>
     <w:multiLevelType w:val="multilevel"/>
     <w:tmpl w:val="0409001F"/>
@@ -6750,7 +7195,7 @@
       </w:pPr>
     </w:lvl>
   </w:abstractNum>
-  <w:abstractNum w:abstractNumId="4">
+  <w:abstractNum w:abstractNumId="5">
     <w:nsid w:val="4DE873E9"/>
     <w:multiLevelType w:val="hybridMultilevel"/>
     <w:tmpl w:val="29F29568"/>
@@ -6863,7 +7308,7 @@
       </w:rPr>
     </w:lvl>
   </w:abstractNum>
-  <w:abstractNum w:abstractNumId="5">
+  <w:abstractNum w:abstractNumId="6">
     <w:nsid w:val="62DE37E7"/>
     <w:multiLevelType w:val="hybridMultilevel"/>
     <w:tmpl w:val="6344AC2A"/>
@@ -6976,7 +7421,7 @@
       </w:rPr>
     </w:lvl>
   </w:abstractNum>
-  <w:abstractNum w:abstractNumId="6">
+  <w:abstractNum w:abstractNumId="7">
     <w:nsid w:val="6B1A0C7F"/>
     <w:multiLevelType w:val="hybridMultilevel"/>
     <w:tmpl w:val="111250CA"/>
@@ -7089,7 +7534,7 @@
       </w:rPr>
     </w:lvl>
   </w:abstractNum>
-  <w:abstractNum w:abstractNumId="7">
+  <w:abstractNum w:abstractNumId="8">
     <w:nsid w:val="6C6653FB"/>
     <w:multiLevelType w:val="hybridMultilevel"/>
     <w:tmpl w:val="1DD24A98"/>
@@ -7202,7 +7647,7 @@
       </w:rPr>
     </w:lvl>
   </w:abstractNum>
-  <w:abstractNum w:abstractNumId="8">
+  <w:abstractNum w:abstractNumId="9">
     <w:nsid w:val="6D4C47F4"/>
     <w:multiLevelType w:val="multilevel"/>
     <w:tmpl w:val="0409001F"/>
@@ -7288,7 +7733,7 @@
       </w:pPr>
     </w:lvl>
   </w:abstractNum>
-  <w:abstractNum w:abstractNumId="9">
+  <w:abstractNum w:abstractNumId="10">
     <w:nsid w:val="749E22C0"/>
     <w:multiLevelType w:val="multilevel"/>
     <w:tmpl w:val="D110CA3A"/>
@@ -7410,34 +7855,37 @@
     </w:lvl>
   </w:abstractNum>
   <w:num w:numId="1">
-    <w:abstractNumId w:val="9"/>
+    <w:abstractNumId w:val="10"/>
   </w:num>
   <w:num w:numId="2">
-    <w:abstractNumId w:val="7"/>
+    <w:abstractNumId w:val="8"/>
   </w:num>
   <w:num w:numId="3">
     <w:abstractNumId w:val="0"/>
   </w:num>
   <w:num w:numId="4">
+    <w:abstractNumId w:val="4"/>
+  </w:num>
+  <w:num w:numId="5">
+    <w:abstractNumId w:val="9"/>
+  </w:num>
+  <w:num w:numId="6">
+    <w:abstractNumId w:val="7"/>
+  </w:num>
+  <w:num w:numId="7">
+    <w:abstractNumId w:val="5"/>
+  </w:num>
+  <w:num w:numId="8">
+    <w:abstractNumId w:val="2"/>
+  </w:num>
+  <w:num w:numId="9">
+    <w:abstractNumId w:val="6"/>
+  </w:num>
+  <w:num w:numId="10">
     <w:abstractNumId w:val="3"/>
   </w:num>
-  <w:num w:numId="5">
-    <w:abstractNumId w:val="8"/>
-  </w:num>
-  <w:num w:numId="6">
-    <w:abstractNumId w:val="6"/>
-  </w:num>
-  <w:num w:numId="7">
-    <w:abstractNumId w:val="4"/>
-  </w:num>
-  <w:num w:numId="8">
+  <w:num w:numId="11">
     <w:abstractNumId w:val="1"/>
-  </w:num>
-  <w:num w:numId="9">
-    <w:abstractNumId w:val="5"/>
-  </w:num>
-  <w:num w:numId="10">
-    <w:abstractNumId w:val="2"/>
   </w:num>
 </w:numbering>
 </file>

--- a/doc/Design Document.docx
+++ b/doc/Design Document.docx
@@ -1,6 +1,6 @@
 
 <file path=word/document.xml><?xml version="1.0" encoding="utf-8"?>
-<w:document xmlns:wpc="http://schemas.microsoft.com/office/word/2010/wordprocessingCanvas" xmlns:mo="http://schemas.microsoft.com/office/mac/office/2008/main" xmlns:mc="http://schemas.openxmlformats.org/markup-compatibility/2006" xmlns:mv="urn:schemas-microsoft-com:mac:vml" xmlns:o="urn:schemas-microsoft-com:office:office" xmlns:r="http://schemas.openxmlformats.org/officeDocument/2006/relationships" xmlns:m="http://schemas.openxmlformats.org/officeDocument/2006/math" xmlns:v="urn:schemas-microsoft-com:vml" xmlns:wp14="http://schemas.microsoft.com/office/word/2010/wordprocessingDrawing" xmlns:wp="http://schemas.openxmlformats.org/drawingml/2006/wordprocessingDrawing" xmlns:w10="urn:schemas-microsoft-com:office:word" xmlns:w="http://schemas.openxmlformats.org/wordprocessingml/2006/main" xmlns:w14="http://schemas.microsoft.com/office/word/2010/wordml" xmlns:w15="http://schemas.microsoft.com/office/word/2012/wordml" xmlns:wpg="http://schemas.microsoft.com/office/word/2010/wordprocessingGroup" xmlns:wpi="http://schemas.microsoft.com/office/word/2010/wordprocessingInk" xmlns:wne="http://schemas.microsoft.com/office/word/2006/wordml" xmlns:wps="http://schemas.microsoft.com/office/word/2010/wordprocessingShape" mc:Ignorable="w14 w15 wp14">
+<w:document xmlns:wpc="http://schemas.microsoft.com/office/word/2010/wordprocessingCanvas" xmlns:cx="http://schemas.microsoft.com/office/drawing/2014/chartex" xmlns:cx1="http://schemas.microsoft.com/office/drawing/2015/9/8/chartex" xmlns:cx2="http://schemas.microsoft.com/office/drawing/2015/10/21/chartex" xmlns:cx3="http://schemas.microsoft.com/office/drawing/2016/5/9/chartex" xmlns:cx4="http://schemas.microsoft.com/office/drawing/2016/5/10/chartex" xmlns:cx5="http://schemas.microsoft.com/office/drawing/2016/5/11/chartex" xmlns:mc="http://schemas.openxmlformats.org/markup-compatibility/2006" xmlns:o="urn:schemas-microsoft-com:office:office" xmlns:r="http://schemas.openxmlformats.org/officeDocument/2006/relationships" xmlns:m="http://schemas.openxmlformats.org/officeDocument/2006/math" xmlns:v="urn:schemas-microsoft-com:vml" xmlns:wp14="http://schemas.microsoft.com/office/word/2010/wordprocessingDrawing" xmlns:wp="http://schemas.openxmlformats.org/drawingml/2006/wordprocessingDrawing" xmlns:w10="urn:schemas-microsoft-com:office:word" xmlns:w="http://schemas.openxmlformats.org/wordprocessingml/2006/main" xmlns:w14="http://schemas.microsoft.com/office/word/2010/wordml" xmlns:w15="http://schemas.microsoft.com/office/word/2012/wordml" xmlns:w16se="http://schemas.microsoft.com/office/word/2015/wordml/symex" xmlns:wpg="http://schemas.microsoft.com/office/word/2010/wordprocessingGroup" xmlns:wpi="http://schemas.microsoft.com/office/word/2010/wordprocessingInk" xmlns:wne="http://schemas.microsoft.com/office/word/2006/wordml" xmlns:wps="http://schemas.microsoft.com/office/word/2010/wordprocessingShape" mc:Ignorable="w14 w15 w16se wp14">
   <w:body>
     <w:p>
       <w:pPr>
@@ -1370,27 +1370,19 @@
     </w:p>
     <w:p>
       <w:pPr>
-        <w:rPr>
-          <w:rFonts w:cs="Times"/>
-          <w:b/>
-          <w:color w:val="000000"/>
-          <w:lang w:val="en-US"/>
-        </w:rPr>
-      </w:pPr>
-      <w:r>
-        <w:rPr>
-          <w:rFonts w:cs="Times"/>
-          <w:b/>
-          <w:color w:val="000000"/>
+        <w:pStyle w:val="Heading4"/>
+        <w:rPr>
+          <w:lang w:val="en-US"/>
+        </w:rPr>
+      </w:pPr>
+      <w:r>
+        <w:rPr>
           <w:lang w:val="en-US"/>
         </w:rPr>
         <w:t xml:space="preserve">3.1.1.1 </w:t>
       </w:r>
       <w:r>
         <w:rPr>
-          <w:rFonts w:cs="Times"/>
-          <w:b/>
-          <w:color w:val="000000"/>
           <w:lang w:val="en-US"/>
         </w:rPr>
         <w:t>Coordinate Class</w:t>
@@ -2887,27 +2879,19 @@
     <w:p/>
     <w:p>
       <w:pPr>
-        <w:rPr>
-          <w:rFonts w:cs="Times"/>
-          <w:b/>
-          <w:color w:val="000000"/>
-          <w:lang w:val="en-US"/>
-        </w:rPr>
-      </w:pPr>
-      <w:r>
-        <w:rPr>
-          <w:rFonts w:cs="Times"/>
-          <w:b/>
-          <w:color w:val="000000"/>
+        <w:pStyle w:val="Heading4"/>
+        <w:rPr>
+          <w:lang w:val="en-US"/>
+        </w:rPr>
+      </w:pPr>
+      <w:r>
+        <w:rPr>
           <w:lang w:val="en-US"/>
         </w:rPr>
         <w:t xml:space="preserve">3.1.1.2 </w:t>
       </w:r>
       <w:r>
         <w:rPr>
-          <w:rFonts w:cs="Times"/>
-          <w:b/>
-          <w:color w:val="000000"/>
           <w:lang w:val="en-US"/>
         </w:rPr>
         <w:t>Game Class</w:t>
@@ -2963,8 +2947,6 @@
         </w:rPr>
         <w:t>Fields:</w:t>
       </w:r>
-      <w:bookmarkStart w:id="0" w:name="_GoBack"/>
-      <w:bookmarkEnd w:id="0"/>
     </w:p>
     <w:p>
       <w:pPr>
@@ -3763,27 +3745,19 @@
     </w:p>
     <w:p>
       <w:pPr>
-        <w:rPr>
-          <w:rFonts w:cs="Times"/>
-          <w:b/>
-          <w:color w:val="000000"/>
-          <w:lang w:val="en-US"/>
-        </w:rPr>
-      </w:pPr>
-      <w:r>
-        <w:rPr>
-          <w:rFonts w:cs="Times"/>
-          <w:b/>
-          <w:color w:val="000000"/>
+        <w:pStyle w:val="Heading4"/>
+        <w:rPr>
+          <w:lang w:val="en-US"/>
+        </w:rPr>
+      </w:pPr>
+      <w:r>
+        <w:rPr>
           <w:lang w:val="en-US"/>
         </w:rPr>
         <w:t xml:space="preserve">3.1.1.3 </w:t>
       </w:r>
       <w:r>
         <w:rPr>
-          <w:rFonts w:cs="Times"/>
-          <w:b/>
-          <w:color w:val="000000"/>
           <w:lang w:val="en-US"/>
         </w:rPr>
         <w:t>Map Class</w:t>
@@ -4488,27 +4462,19 @@
     <w:p/>
     <w:p>
       <w:pPr>
-        <w:rPr>
-          <w:rFonts w:cs="Times"/>
-          <w:b/>
-          <w:color w:val="000000"/>
-          <w:lang w:val="en-US"/>
-        </w:rPr>
-      </w:pPr>
-      <w:r>
-        <w:rPr>
-          <w:rFonts w:cs="Times"/>
-          <w:b/>
-          <w:color w:val="000000"/>
+        <w:pStyle w:val="Heading4"/>
+        <w:rPr>
+          <w:lang w:val="en-US"/>
+        </w:rPr>
+      </w:pPr>
+      <w:r>
+        <w:rPr>
           <w:lang w:val="en-US"/>
         </w:rPr>
         <w:t xml:space="preserve">3.1.1.4 </w:t>
       </w:r>
       <w:r>
         <w:rPr>
-          <w:rFonts w:cs="Times"/>
-          <w:b/>
-          <w:color w:val="000000"/>
           <w:lang w:val="en-US"/>
         </w:rPr>
         <w:t>Player Class</w:t>
@@ -5369,6 +5335,12 @@
       </w:pPr>
     </w:p>
     <w:p>
+      <w:pPr>
+        <w:pStyle w:val="Heading4"/>
+      </w:pPr>
+      <w:r>
+        <w:t xml:space="preserve">3.1.1.5 </w:t>
+      </w:r>
       <w:proofErr w:type="spellStart"/>
       <w:r>
         <w:t>HumanPlayer</w:t>
@@ -5405,6 +5377,7 @@
       </w:pPr>
       <w:proofErr w:type="gramStart"/>
       <w:r>
+        <w:lastRenderedPageBreak/>
         <w:t>turn(</w:t>
       </w:r>
       <w:proofErr w:type="gramEnd"/>
@@ -5422,7 +5395,6 @@
       </w:pPr>
       <w:proofErr w:type="gramStart"/>
       <w:r>
-        <w:lastRenderedPageBreak/>
         <w:t>shoot(</w:t>
       </w:r>
       <w:proofErr w:type="gramEnd"/>
@@ -5435,7 +5407,10 @@
         <w:pStyle w:val="Heading4"/>
       </w:pPr>
       <w:r>
-        <w:t xml:space="preserve">3.1.1.5 </w:t>
+        <w:t>3.1.1.6</w:t>
+      </w:r>
+      <w:r>
+        <w:t xml:space="preserve"> </w:t>
       </w:r>
       <w:proofErr w:type="spellStart"/>
       <w:r>
@@ -5451,7 +5426,10 @@
         <w:pStyle w:val="Heading4"/>
       </w:pPr>
       <w:r>
-        <w:t xml:space="preserve">3.1.1.6 </w:t>
+        <w:t>3.1.1.7</w:t>
+      </w:r>
+      <w:r>
+        <w:t xml:space="preserve"> </w:t>
       </w:r>
       <w:r>
         <w:t>Robot</w:t>
@@ -5957,7 +5935,10 @@
         <w:pStyle w:val="Heading3"/>
       </w:pPr>
       <w:r>
-        <w:t>3.1.3 Controller</w:t>
+        <w:t xml:space="preserve">3.1.3 </w:t>
+      </w:r>
+      <w:r>
+        <w:t>Controller</w:t>
       </w:r>
     </w:p>
     <w:p>
@@ -6003,18 +5984,133 @@
     <w:p>
       <w:pPr>
         <w:ind w:left="1080"/>
-      </w:pPr>
-    </w:p>
-    <w:p>
-      <w:pPr>
-        <w:ind w:left="1080"/>
-        <w:rPr>
-          <w:b/>
-        </w:rPr>
       </w:pPr>
       <w:proofErr w:type="spellStart"/>
       <w:proofErr w:type="gramStart"/>
       <w:r>
+        <w:t>gameStartView</w:t>
+      </w:r>
+      <w:proofErr w:type="spellEnd"/>
+      <w:r>
+        <w:t xml:space="preserve"> :</w:t>
+      </w:r>
+      <w:proofErr w:type="gramEnd"/>
+      <w:r>
+        <w:t xml:space="preserve"> </w:t>
+      </w:r>
+      <w:proofErr w:type="spellStart"/>
+      <w:r>
+        <w:t>GameStartView</w:t>
+      </w:r>
+      <w:proofErr w:type="spellEnd"/>
+    </w:p>
+    <w:p>
+      <w:pPr>
+        <w:ind w:left="1080"/>
+      </w:pPr>
+      <w:proofErr w:type="spellStart"/>
+      <w:proofErr w:type="gramStart"/>
+      <w:r>
+        <w:t>setGameModeView</w:t>
+      </w:r>
+      <w:proofErr w:type="spellEnd"/>
+      <w:r>
+        <w:t xml:space="preserve"> :</w:t>
+      </w:r>
+      <w:proofErr w:type="gramEnd"/>
+      <w:r>
+        <w:t xml:space="preserve"> </w:t>
+      </w:r>
+      <w:proofErr w:type="spellStart"/>
+      <w:r>
+        <w:t>SetGameModeView</w:t>
+      </w:r>
+      <w:proofErr w:type="spellEnd"/>
+    </w:p>
+    <w:p>
+      <w:pPr>
+        <w:ind w:left="1080"/>
+      </w:pPr>
+      <w:proofErr w:type="spellStart"/>
+      <w:proofErr w:type="gramStart"/>
+      <w:r>
+        <w:t>gameBoardView</w:t>
+      </w:r>
+      <w:proofErr w:type="spellEnd"/>
+      <w:r>
+        <w:t xml:space="preserve"> :</w:t>
+      </w:r>
+      <w:proofErr w:type="gramEnd"/>
+      <w:r>
+        <w:t xml:space="preserve"> </w:t>
+      </w:r>
+      <w:proofErr w:type="spellStart"/>
+      <w:r>
+        <w:t>GameBoardView</w:t>
+      </w:r>
+      <w:proofErr w:type="spellEnd"/>
+    </w:p>
+    <w:p>
+      <w:pPr>
+        <w:ind w:left="1080"/>
+      </w:pPr>
+      <w:proofErr w:type="spellStart"/>
+      <w:proofErr w:type="gramStart"/>
+      <w:r>
+        <w:t>playerStatusView</w:t>
+      </w:r>
+      <w:proofErr w:type="spellEnd"/>
+      <w:r>
+        <w:t xml:space="preserve"> :</w:t>
+      </w:r>
+      <w:proofErr w:type="gramEnd"/>
+      <w:r>
+        <w:t xml:space="preserve"> </w:t>
+      </w:r>
+      <w:proofErr w:type="spellStart"/>
+      <w:r>
+        <w:t>PlayerStatusView</w:t>
+      </w:r>
+      <w:proofErr w:type="spellEnd"/>
+    </w:p>
+    <w:p>
+      <w:pPr>
+        <w:ind w:left="1080"/>
+      </w:pPr>
+      <w:proofErr w:type="spellStart"/>
+      <w:proofErr w:type="gramStart"/>
+      <w:r>
+        <w:t>garageView</w:t>
+      </w:r>
+      <w:proofErr w:type="spellEnd"/>
+      <w:r>
+        <w:t xml:space="preserve"> :</w:t>
+      </w:r>
+      <w:proofErr w:type="gramEnd"/>
+      <w:r>
+        <w:t xml:space="preserve"> </w:t>
+      </w:r>
+      <w:proofErr w:type="spellStart"/>
+      <w:r>
+        <w:t>GarageView</w:t>
+      </w:r>
+      <w:proofErr w:type="spellEnd"/>
+    </w:p>
+    <w:p>
+      <w:pPr>
+        <w:ind w:left="1080"/>
+      </w:pPr>
+    </w:p>
+    <w:p>
+      <w:pPr>
+        <w:ind w:left="1080"/>
+        <w:rPr>
+          <w:b/>
+        </w:rPr>
+      </w:pPr>
+      <w:proofErr w:type="spellStart"/>
+      <w:proofErr w:type="gramStart"/>
+      <w:r>
         <w:rPr>
           <w:b/>
         </w:rPr>
@@ -6132,10 +6228,18 @@
       </w:r>
       <w:proofErr w:type="spellEnd"/>
       <w:r>
-        <w:t xml:space="preserve"> instance created if </w:t>
+        <w:t xml:space="preserve"> instance assigned to </w:t>
       </w:r>
       <w:proofErr w:type="spellStart"/>
       <w:r>
+        <w:t>setGameModeView</w:t>
+      </w:r>
+      <w:proofErr w:type="spellEnd"/>
+      <w:r>
+        <w:t xml:space="preserve"> and displayed if </w:t>
+      </w:r>
+      <w:proofErr w:type="spellStart"/>
+      <w:r>
         <w:t>startButton</w:t>
       </w:r>
       <w:proofErr w:type="spellEnd"/>
@@ -6148,10 +6252,18 @@
       </w:r>
       <w:proofErr w:type="spellEnd"/>
       <w:r>
-        <w:t xml:space="preserve"> instance created if </w:t>
+        <w:t xml:space="preserve"> instance assigned to </w:t>
       </w:r>
       <w:proofErr w:type="spellStart"/>
       <w:r>
+        <w:t>garageView</w:t>
+      </w:r>
+      <w:proofErr w:type="spellEnd"/>
+      <w:r>
+        <w:t xml:space="preserve"> and displayed if </w:t>
+      </w:r>
+      <w:proofErr w:type="spellStart"/>
+      <w:r>
         <w:t>garageButton</w:t>
       </w:r>
       <w:proofErr w:type="spellEnd"/>
@@ -6178,10 +6290,18 @@
       </w:r>
       <w:proofErr w:type="spellEnd"/>
       <w:r>
-        <w:t xml:space="preserve"> instance created if start game button clicked; switch to next play if </w:t>
+        <w:t xml:space="preserve"> instance assigned to </w:t>
       </w:r>
       <w:proofErr w:type="spellStart"/>
       <w:r>
+        <w:t>gameBoardView</w:t>
+      </w:r>
+      <w:proofErr w:type="spellEnd"/>
+      <w:r>
+        <w:t xml:space="preserve"> and displayed if start game button clicked; switch to next play if </w:t>
+      </w:r>
+      <w:proofErr w:type="spellStart"/>
+      <w:r>
         <w:t>endPlayButton</w:t>
       </w:r>
       <w:proofErr w:type="spellEnd"/>
@@ -6198,7 +6318,7 @@
       </w:r>
       <w:proofErr w:type="spellStart"/>
       <w:r>
-        <w:t>GameStartView</w:t>
+        <w:t>gameStartView</w:t>
       </w:r>
       <w:proofErr w:type="spellEnd"/>
       <w:r>
@@ -6236,6 +6356,11 @@
       <w:r>
         <w:t xml:space="preserve"> clicked</w:t>
       </w:r>
+    </w:p>
+    <w:p>
+      <w:pPr>
+        <w:ind w:left="1080"/>
+      </w:pPr>
     </w:p>
     <w:p>
       <w:pPr>
@@ -6373,6 +6498,11 @@
     <w:p>
       <w:pPr>
         <w:ind w:left="1080"/>
+      </w:pPr>
+    </w:p>
+    <w:p>
+      <w:pPr>
+        <w:ind w:left="1080"/>
         <w:rPr>
           <w:b/>
         </w:rPr>
@@ -6427,6 +6557,7 @@
         <w:rPr>
           <w:b/>
         </w:rPr>
+        <w:lastRenderedPageBreak/>
         <w:t>Precondition:</w:t>
       </w:r>
       <w:r>
@@ -6478,21 +6609,158 @@
         <w:t>Postcondition:</w:t>
       </w:r>
       <w:r>
-        <w:t xml:space="preserve"> a new timer is started and is showed in </w:t>
-      </w:r>
+        <w:t xml:space="preserve"> a new timer is started</w:t>
+      </w:r>
+    </w:p>
+    <w:p>
+      <w:pPr>
+        <w:ind w:left="360" w:firstLine="720"/>
+      </w:pPr>
+    </w:p>
+    <w:p>
+      <w:pPr>
+        <w:ind w:left="360" w:firstLine="720"/>
+        <w:rPr>
+          <w:b/>
+        </w:rPr>
+      </w:pPr>
       <w:proofErr w:type="spellStart"/>
+      <w:proofErr w:type="gramStart"/>
+      <w:r>
+        <w:rPr>
+          <w:b/>
+        </w:rPr>
+        <w:t>update</w:t>
+      </w:r>
+      <w:r>
+        <w:rPr>
+          <w:b/>
+        </w:rPr>
+        <w:t>RobotPosition</w:t>
+      </w:r>
+      <w:proofErr w:type="spellEnd"/>
+      <w:r>
+        <w:rPr>
+          <w:b/>
+        </w:rPr>
+        <w:t>(</w:t>
+      </w:r>
+      <w:proofErr w:type="gramEnd"/>
+      <w:r>
+        <w:rPr>
+          <w:b/>
+        </w:rPr>
+        <w:t>) : void</w:t>
+      </w:r>
+    </w:p>
+    <w:p>
+      <w:pPr>
+        <w:ind w:left="360" w:firstLine="720"/>
+      </w:pPr>
+      <w:r>
+        <w:rPr>
+          <w:b/>
+        </w:rPr>
+        <w:t>Summary:</w:t>
+      </w:r>
+      <w:r>
+        <w:rPr>
+          <w:b/>
+        </w:rPr>
+        <w:t xml:space="preserve"> </w:t>
+      </w:r>
+      <w:r>
+        <w:t xml:space="preserve">notify </w:t>
+      </w:r>
+      <w:proofErr w:type="spellStart"/>
       <w:r>
         <w:t>GameBoardView</w:t>
       </w:r>
       <w:proofErr w:type="spellEnd"/>
     </w:p>
+    <w:p>
+      <w:pPr>
+        <w:ind w:left="360" w:firstLine="720"/>
+      </w:pPr>
+      <w:r>
+        <w:rPr>
+          <w:b/>
+        </w:rPr>
+        <w:t>Precondition:</w:t>
+      </w:r>
+      <w:r>
+        <w:t xml:space="preserve"> a robot moved</w:t>
+      </w:r>
+    </w:p>
+    <w:p>
+      <w:pPr>
+        <w:ind w:left="360" w:firstLine="720"/>
+      </w:pPr>
+      <w:r>
+        <w:rPr>
+          <w:b/>
+        </w:rPr>
+        <w:t>Input:</w:t>
+      </w:r>
+      <w:r>
+        <w:t xml:space="preserve"> none</w:t>
+      </w:r>
+    </w:p>
+    <w:p>
+      <w:pPr>
+        <w:ind w:left="360" w:firstLine="720"/>
+      </w:pPr>
+      <w:r>
+        <w:rPr>
+          <w:b/>
+        </w:rPr>
+        <w:t>Return</w:t>
+      </w:r>
+      <w:r>
+        <w:rPr>
+          <w:b/>
+        </w:rPr>
+        <w:t>:</w:t>
+      </w:r>
+      <w:r>
+        <w:t xml:space="preserve"> none</w:t>
+      </w:r>
+    </w:p>
+    <w:p>
+      <w:pPr>
+        <w:ind w:left="360" w:firstLine="720"/>
+      </w:pPr>
+      <w:r>
+        <w:rPr>
+          <w:b/>
+        </w:rPr>
+        <w:t>Postcondition:</w:t>
+      </w:r>
+      <w:r>
+        <w:t xml:space="preserve"> </w:t>
+      </w:r>
+      <w:proofErr w:type="spellStart"/>
+      <w:r>
+        <w:t>GameBoardView</w:t>
+      </w:r>
+      <w:proofErr w:type="spellEnd"/>
+      <w:r>
+        <w:t xml:space="preserve"> displays change of the specific player’s position</w:t>
+      </w:r>
+    </w:p>
+    <w:p>
+      <w:pPr>
+        <w:ind w:left="360" w:firstLine="720"/>
+      </w:pPr>
+    </w:p>
     <w:p/>
     <w:p>
       <w:pPr>
         <w:pStyle w:val="Heading3"/>
       </w:pPr>
-      <w:r>
-        <w:lastRenderedPageBreak/>
+      <w:bookmarkStart w:id="0" w:name="_GoBack"/>
+      <w:bookmarkEnd w:id="0"/>
+      <w:r>
         <w:t xml:space="preserve">3.1.4 </w:t>
       </w:r>
       <w:proofErr w:type="spellStart"/>
@@ -6680,8 +6948,8 @@
 </file>
 
 <file path=word/numbering.xml><?xml version="1.0" encoding="utf-8"?>
-<w:numbering xmlns:wpc="http://schemas.microsoft.com/office/word/2010/wordprocessingCanvas" xmlns:mo="http://schemas.microsoft.com/office/mac/office/2008/main" xmlns:mc="http://schemas.openxmlformats.org/markup-compatibility/2006" xmlns:mv="urn:schemas-microsoft-com:mac:vml" xmlns:o="urn:schemas-microsoft-com:office:office" xmlns:r="http://schemas.openxmlformats.org/officeDocument/2006/relationships" xmlns:m="http://schemas.openxmlformats.org/officeDocument/2006/math" xmlns:v="urn:schemas-microsoft-com:vml" xmlns:wp14="http://schemas.microsoft.com/office/word/2010/wordprocessingDrawing" xmlns:wp="http://schemas.openxmlformats.org/drawingml/2006/wordprocessingDrawing" xmlns:w10="urn:schemas-microsoft-com:office:word" xmlns:w="http://schemas.openxmlformats.org/wordprocessingml/2006/main" xmlns:w14="http://schemas.microsoft.com/office/word/2010/wordml" xmlns:w15="http://schemas.microsoft.com/office/word/2012/wordml" xmlns:wpg="http://schemas.microsoft.com/office/word/2010/wordprocessingGroup" xmlns:wpi="http://schemas.microsoft.com/office/word/2010/wordprocessingInk" xmlns:wne="http://schemas.microsoft.com/office/word/2006/wordml" xmlns:wps="http://schemas.microsoft.com/office/word/2010/wordprocessingShape" mc:Ignorable="w14 w15 wp14">
-  <w:abstractNum w:abstractNumId="0">
+<w:numbering xmlns:wpc="http://schemas.microsoft.com/office/word/2010/wordprocessingCanvas" xmlns:cx="http://schemas.microsoft.com/office/drawing/2014/chartex" xmlns:cx1="http://schemas.microsoft.com/office/drawing/2015/9/8/chartex" xmlns:cx2="http://schemas.microsoft.com/office/drawing/2015/10/21/chartex" xmlns:cx3="http://schemas.microsoft.com/office/drawing/2016/5/9/chartex" xmlns:cx4="http://schemas.microsoft.com/office/drawing/2016/5/10/chartex" xmlns:cx5="http://schemas.microsoft.com/office/drawing/2016/5/11/chartex" xmlns:mc="http://schemas.openxmlformats.org/markup-compatibility/2006" xmlns:o="urn:schemas-microsoft-com:office:office" xmlns:r="http://schemas.openxmlformats.org/officeDocument/2006/relationships" xmlns:m="http://schemas.openxmlformats.org/officeDocument/2006/math" xmlns:v="urn:schemas-microsoft-com:vml" xmlns:wp14="http://schemas.microsoft.com/office/word/2010/wordprocessingDrawing" xmlns:wp="http://schemas.openxmlformats.org/drawingml/2006/wordprocessingDrawing" xmlns:w10="urn:schemas-microsoft-com:office:word" xmlns:w="http://schemas.openxmlformats.org/wordprocessingml/2006/main" xmlns:w14="http://schemas.microsoft.com/office/word/2010/wordml" xmlns:w15="http://schemas.microsoft.com/office/word/2012/wordml" xmlns:w16se="http://schemas.microsoft.com/office/word/2015/wordml/symex" xmlns:wpg="http://schemas.microsoft.com/office/word/2010/wordprocessingGroup" xmlns:wpi="http://schemas.microsoft.com/office/word/2010/wordprocessingInk" xmlns:wne="http://schemas.microsoft.com/office/word/2006/wordml" xmlns:wps="http://schemas.microsoft.com/office/word/2010/wordprocessingShape" mc:Ignorable="w14 w15 w16se wp14">
+  <w:abstractNum w:abstractNumId="0" w15:restartNumberingAfterBreak="0">
     <w:nsid w:val="0876534D"/>
     <w:multiLevelType w:val="hybridMultilevel"/>
     <w:tmpl w:val="F0906EAE"/>
@@ -6794,7 +7062,7 @@
       </w:rPr>
     </w:lvl>
   </w:abstractNum>
-  <w:abstractNum w:abstractNumId="1">
+  <w:abstractNum w:abstractNumId="1" w15:restartNumberingAfterBreak="0">
     <w:nsid w:val="15FB7832"/>
     <w:multiLevelType w:val="hybridMultilevel"/>
     <w:tmpl w:val="9F04D056"/>
@@ -6883,7 +7151,7 @@
       </w:pPr>
     </w:lvl>
   </w:abstractNum>
-  <w:abstractNum w:abstractNumId="2">
+  <w:abstractNum w:abstractNumId="2" w15:restartNumberingAfterBreak="0">
     <w:nsid w:val="34055767"/>
     <w:multiLevelType w:val="hybridMultilevel"/>
     <w:tmpl w:val="43965DDE"/>
@@ -6996,7 +7264,7 @@
       </w:rPr>
     </w:lvl>
   </w:abstractNum>
-  <w:abstractNum w:abstractNumId="3">
+  <w:abstractNum w:abstractNumId="3" w15:restartNumberingAfterBreak="0">
     <w:nsid w:val="3DC852EE"/>
     <w:multiLevelType w:val="hybridMultilevel"/>
     <w:tmpl w:val="056654DC"/>
@@ -7109,7 +7377,7 @@
       </w:rPr>
     </w:lvl>
   </w:abstractNum>
-  <w:abstractNum w:abstractNumId="4">
+  <w:abstractNum w:abstractNumId="4" w15:restartNumberingAfterBreak="0">
     <w:nsid w:val="4A381A85"/>
     <w:multiLevelType w:val="multilevel"/>
     <w:tmpl w:val="0409001F"/>
@@ -7195,7 +7463,7 @@
       </w:pPr>
     </w:lvl>
   </w:abstractNum>
-  <w:abstractNum w:abstractNumId="5">
+  <w:abstractNum w:abstractNumId="5" w15:restartNumberingAfterBreak="0">
     <w:nsid w:val="4DE873E9"/>
     <w:multiLevelType w:val="hybridMultilevel"/>
     <w:tmpl w:val="29F29568"/>
@@ -7308,7 +7576,7 @@
       </w:rPr>
     </w:lvl>
   </w:abstractNum>
-  <w:abstractNum w:abstractNumId="6">
+  <w:abstractNum w:abstractNumId="6" w15:restartNumberingAfterBreak="0">
     <w:nsid w:val="62DE37E7"/>
     <w:multiLevelType w:val="hybridMultilevel"/>
     <w:tmpl w:val="6344AC2A"/>
@@ -7421,7 +7689,7 @@
       </w:rPr>
     </w:lvl>
   </w:abstractNum>
-  <w:abstractNum w:abstractNumId="7">
+  <w:abstractNum w:abstractNumId="7" w15:restartNumberingAfterBreak="0">
     <w:nsid w:val="6B1A0C7F"/>
     <w:multiLevelType w:val="hybridMultilevel"/>
     <w:tmpl w:val="111250CA"/>
@@ -7534,7 +7802,7 @@
       </w:rPr>
     </w:lvl>
   </w:abstractNum>
-  <w:abstractNum w:abstractNumId="8">
+  <w:abstractNum w:abstractNumId="8" w15:restartNumberingAfterBreak="0">
     <w:nsid w:val="6C6653FB"/>
     <w:multiLevelType w:val="hybridMultilevel"/>
     <w:tmpl w:val="1DD24A98"/>
@@ -7647,7 +7915,7 @@
       </w:rPr>
     </w:lvl>
   </w:abstractNum>
-  <w:abstractNum w:abstractNumId="9">
+  <w:abstractNum w:abstractNumId="9" w15:restartNumberingAfterBreak="0">
     <w:nsid w:val="6D4C47F4"/>
     <w:multiLevelType w:val="multilevel"/>
     <w:tmpl w:val="0409001F"/>
@@ -7733,7 +8001,7 @@
       </w:pPr>
     </w:lvl>
   </w:abstractNum>
-  <w:abstractNum w:abstractNumId="10">
+  <w:abstractNum w:abstractNumId="10" w15:restartNumberingAfterBreak="0">
     <w:nsid w:val="749E22C0"/>
     <w:multiLevelType w:val="multilevel"/>
     <w:tmpl w:val="D110CA3A"/>
@@ -7891,7 +8159,7 @@
 </file>
 
 <file path=word/styles.xml><?xml version="1.0" encoding="utf-8"?>
-<w:styles xmlns:mc="http://schemas.openxmlformats.org/markup-compatibility/2006" xmlns:r="http://schemas.openxmlformats.org/officeDocument/2006/relationships" xmlns:w="http://schemas.openxmlformats.org/wordprocessingml/2006/main" xmlns:w14="http://schemas.microsoft.com/office/word/2010/wordml" xmlns:w15="http://schemas.microsoft.com/office/word/2012/wordml" mc:Ignorable="w14 w15">
+<w:styles xmlns:mc="http://schemas.openxmlformats.org/markup-compatibility/2006" xmlns:r="http://schemas.openxmlformats.org/officeDocument/2006/relationships" xmlns:w="http://schemas.openxmlformats.org/wordprocessingml/2006/main" xmlns:w14="http://schemas.microsoft.com/office/word/2010/wordml" xmlns:w15="http://schemas.microsoft.com/office/word/2012/wordml" xmlns:w16se="http://schemas.microsoft.com/office/word/2015/wordml/symex" mc:Ignorable="w14 w15 w16se">
   <w:docDefaults>
     <w:rPrDefault>
       <w:rPr>
@@ -7903,7 +8171,7 @@
     </w:rPrDefault>
     <w:pPrDefault/>
   </w:docDefaults>
-  <w:latentStyles w:defLockedState="0" w:defUIPriority="99" w:defSemiHidden="0" w:defUnhideWhenUsed="0" w:defQFormat="0" w:count="380">
+  <w:latentStyles w:defLockedState="0" w:defUIPriority="99" w:defSemiHidden="0" w:defUnhideWhenUsed="0" w:defQFormat="0" w:count="374">
     <w:lsdException w:name="Normal" w:uiPriority="0" w:qFormat="1"/>
     <w:lsdException w:name="heading 1" w:uiPriority="9" w:qFormat="1"/>
     <w:lsdException w:name="heading 2" w:semiHidden="1" w:uiPriority="9" w:unhideWhenUsed="1" w:qFormat="1"/>
@@ -8314,7 +8582,7 @@
     <w:uiPriority w:val="9"/>
     <w:unhideWhenUsed/>
     <w:qFormat/>
-    <w:rsid w:val="00E12D25"/>
+    <w:rsid w:val="005E3211"/>
     <w:pPr>
       <w:keepNext/>
       <w:keepLines/>
@@ -8322,7 +8590,7 @@
       <w:outlineLvl w:val="1"/>
     </w:pPr>
     <w:rPr>
-      <w:rFonts w:asciiTheme="majorHAnsi" w:eastAsiaTheme="majorEastAsia" w:hAnsiTheme="majorHAnsi" w:cstheme="majorBidi"/>
+      <w:rFonts w:ascii="Calibri" w:eastAsiaTheme="majorEastAsia" w:hAnsi="Calibri" w:cstheme="majorBidi"/>
       <w:b/>
       <w:sz w:val="28"/>
       <w:szCs w:val="26"/>
@@ -8336,7 +8604,7 @@
     <w:uiPriority w:val="9"/>
     <w:unhideWhenUsed/>
     <w:qFormat/>
-    <w:rsid w:val="00193BE9"/>
+    <w:rsid w:val="005E3211"/>
     <w:pPr>
       <w:keepNext/>
       <w:keepLines/>
@@ -8344,7 +8612,7 @@
       <w:outlineLvl w:val="2"/>
     </w:pPr>
     <w:rPr>
-      <w:rFonts w:asciiTheme="majorHAnsi" w:eastAsiaTheme="majorEastAsia" w:hAnsiTheme="majorHAnsi" w:cstheme="majorBidi"/>
+      <w:rFonts w:ascii="Calibri" w:eastAsiaTheme="majorEastAsia" w:hAnsi="Calibri" w:cstheme="majorBidi"/>
       <w:b/>
     </w:rPr>
   </w:style>
@@ -8356,7 +8624,7 @@
     <w:uiPriority w:val="9"/>
     <w:unhideWhenUsed/>
     <w:qFormat/>
-    <w:rsid w:val="00193BE9"/>
+    <w:rsid w:val="005E3211"/>
     <w:pPr>
       <w:keepNext/>
       <w:keepLines/>
@@ -8364,7 +8632,7 @@
       <w:outlineLvl w:val="3"/>
     </w:pPr>
     <w:rPr>
-      <w:rFonts w:asciiTheme="majorHAnsi" w:eastAsiaTheme="majorEastAsia" w:hAnsiTheme="majorHAnsi" w:cstheme="majorBidi"/>
+      <w:rFonts w:ascii="Calibri" w:eastAsiaTheme="majorEastAsia" w:hAnsi="Calibri" w:cstheme="majorBidi"/>
       <w:b/>
       <w:iCs/>
     </w:rPr>
@@ -8372,7 +8640,6 @@
   <w:style w:type="character" w:default="1" w:styleId="DefaultParagraphFont">
     <w:name w:val="Default Paragraph Font"/>
     <w:uiPriority w:val="1"/>
-    <w:semiHidden/>
     <w:unhideWhenUsed/>
   </w:style>
   <w:style w:type="table" w:default="1" w:styleId="TableNormal">
@@ -8406,7 +8673,6 @@
       <w:szCs w:val="22"/>
     </w:rPr>
     <w:tblPr>
-      <w:tblInd w:w="0" w:type="dxa"/>
       <w:tblBorders>
         <w:top w:val="single" w:sz="4" w:space="0" w:color="auto"/>
         <w:left w:val="single" w:sz="4" w:space="0" w:color="auto"/>
@@ -8415,12 +8681,6 @@
         <w:insideH w:val="single" w:sz="4" w:space="0" w:color="auto"/>
         <w:insideV w:val="single" w:sz="4" w:space="0" w:color="auto"/>
       </w:tblBorders>
-      <w:tblCellMar>
-        <w:top w:w="0" w:type="dxa"/>
-        <w:left w:w="108" w:type="dxa"/>
-        <w:bottom w:w="0" w:type="dxa"/>
-        <w:right w:w="108" w:type="dxa"/>
-      </w:tblCellMar>
     </w:tblPr>
   </w:style>
   <w:style w:type="character" w:customStyle="1" w:styleId="Heading1Char">
@@ -8452,9 +8712,9 @@
     <w:basedOn w:val="DefaultParagraphFont"/>
     <w:link w:val="Heading2"/>
     <w:uiPriority w:val="9"/>
-    <w:rsid w:val="00E12D25"/>
+    <w:rsid w:val="005E3211"/>
     <w:rPr>
-      <w:rFonts w:asciiTheme="majorHAnsi" w:eastAsiaTheme="majorEastAsia" w:hAnsiTheme="majorHAnsi" w:cstheme="majorBidi"/>
+      <w:rFonts w:ascii="Calibri" w:eastAsiaTheme="majorEastAsia" w:hAnsi="Calibri" w:cstheme="majorBidi"/>
       <w:b/>
       <w:sz w:val="28"/>
       <w:szCs w:val="26"/>
@@ -8466,9 +8726,9 @@
     <w:basedOn w:val="DefaultParagraphFont"/>
     <w:link w:val="Heading3"/>
     <w:uiPriority w:val="9"/>
-    <w:rsid w:val="00193BE9"/>
+    <w:rsid w:val="005E3211"/>
     <w:rPr>
-      <w:rFonts w:asciiTheme="majorHAnsi" w:eastAsiaTheme="majorEastAsia" w:hAnsiTheme="majorHAnsi" w:cstheme="majorBidi"/>
+      <w:rFonts w:ascii="Calibri" w:eastAsiaTheme="majorEastAsia" w:hAnsi="Calibri" w:cstheme="majorBidi"/>
       <w:b/>
       <w:lang w:val="en-CA"/>
     </w:rPr>
@@ -8478,9 +8738,9 @@
     <w:basedOn w:val="DefaultParagraphFont"/>
     <w:link w:val="Heading4"/>
     <w:uiPriority w:val="9"/>
-    <w:rsid w:val="00193BE9"/>
+    <w:rsid w:val="005E3211"/>
     <w:rPr>
-      <w:rFonts w:asciiTheme="majorHAnsi" w:eastAsiaTheme="majorEastAsia" w:hAnsiTheme="majorHAnsi" w:cstheme="majorBidi"/>
+      <w:rFonts w:ascii="Calibri" w:eastAsiaTheme="majorEastAsia" w:hAnsi="Calibri" w:cstheme="majorBidi"/>
       <w:b/>
       <w:iCs/>
       <w:lang w:val="en-CA"/>

--- a/doc/Design Document.docx
+++ b/doc/Design Document.docx
@@ -1,6 +1,6 @@
 
 <file path=word/document.xml><?xml version="1.0" encoding="utf-8"?>
-<w:document xmlns:wpc="http://schemas.microsoft.com/office/word/2010/wordprocessingCanvas" xmlns:cx="http://schemas.microsoft.com/office/drawing/2014/chartex" xmlns:cx1="http://schemas.microsoft.com/office/drawing/2015/9/8/chartex" xmlns:cx2="http://schemas.microsoft.com/office/drawing/2015/10/21/chartex" xmlns:cx3="http://schemas.microsoft.com/office/drawing/2016/5/9/chartex" xmlns:cx4="http://schemas.microsoft.com/office/drawing/2016/5/10/chartex" xmlns:cx5="http://schemas.microsoft.com/office/drawing/2016/5/11/chartex" xmlns:mc="http://schemas.openxmlformats.org/markup-compatibility/2006" xmlns:o="urn:schemas-microsoft-com:office:office" xmlns:r="http://schemas.openxmlformats.org/officeDocument/2006/relationships" xmlns:m="http://schemas.openxmlformats.org/officeDocument/2006/math" xmlns:v="urn:schemas-microsoft-com:vml" xmlns:wp14="http://schemas.microsoft.com/office/word/2010/wordprocessingDrawing" xmlns:wp="http://schemas.openxmlformats.org/drawingml/2006/wordprocessingDrawing" xmlns:w10="urn:schemas-microsoft-com:office:word" xmlns:w="http://schemas.openxmlformats.org/wordprocessingml/2006/main" xmlns:w14="http://schemas.microsoft.com/office/word/2010/wordml" xmlns:w15="http://schemas.microsoft.com/office/word/2012/wordml" xmlns:w16se="http://schemas.microsoft.com/office/word/2015/wordml/symex" xmlns:wpg="http://schemas.microsoft.com/office/word/2010/wordprocessingGroup" xmlns:wpi="http://schemas.microsoft.com/office/word/2010/wordprocessingInk" xmlns:wne="http://schemas.microsoft.com/office/word/2006/wordml" xmlns:wps="http://schemas.microsoft.com/office/word/2010/wordprocessingShape" mc:Ignorable="w14 w15 w16se wp14">
+<w:document xmlns:wpc="http://schemas.microsoft.com/office/word/2010/wordprocessingCanvas" xmlns:mo="http://schemas.microsoft.com/office/mac/office/2008/main" xmlns:mc="http://schemas.openxmlformats.org/markup-compatibility/2006" xmlns:mv="urn:schemas-microsoft-com:mac:vml" xmlns:o="urn:schemas-microsoft-com:office:office" xmlns:r="http://schemas.openxmlformats.org/officeDocument/2006/relationships" xmlns:m="http://schemas.openxmlformats.org/officeDocument/2006/math" xmlns:v="urn:schemas-microsoft-com:vml" xmlns:wp14="http://schemas.microsoft.com/office/word/2010/wordprocessingDrawing" xmlns:wp="http://schemas.openxmlformats.org/drawingml/2006/wordprocessingDrawing" xmlns:w10="urn:schemas-microsoft-com:office:word" xmlns:w="http://schemas.openxmlformats.org/wordprocessingml/2006/main" xmlns:w14="http://schemas.microsoft.com/office/word/2010/wordml" xmlns:w15="http://schemas.microsoft.com/office/word/2012/wordml" xmlns:wpg="http://schemas.microsoft.com/office/word/2010/wordprocessingGroup" xmlns:wpi="http://schemas.microsoft.com/office/word/2010/wordprocessingInk" xmlns:wne="http://schemas.microsoft.com/office/word/2006/wordml" xmlns:wps="http://schemas.microsoft.com/office/word/2010/wordprocessingShape" mc:Ignorable="w14 w15 wp14">
   <w:body>
     <w:p>
       <w:pPr>
@@ -30,33 +30,7 @@
           <w:szCs w:val="72"/>
           <w:lang w:val="en-US"/>
         </w:rPr>
-        <w:t xml:space="preserve">War of </w:t>
-      </w:r>
-      <w:proofErr w:type="spellStart"/>
-      <w:r>
-        <w:rPr>
-          <w:rFonts w:asciiTheme="majorHAnsi" w:hAnsiTheme="majorHAnsi" w:cs="Times"/>
-          <w:b/>
-          <w:bCs/>
-          <w:color w:val="000000"/>
-          <w:sz w:val="72"/>
-          <w:szCs w:val="72"/>
-          <w:lang w:val="en-US"/>
-        </w:rPr>
-        <w:t>Robotcraft</w:t>
-      </w:r>
-      <w:proofErr w:type="spellEnd"/>
-      <w:r>
-        <w:rPr>
-          <w:rFonts w:asciiTheme="majorHAnsi" w:hAnsiTheme="majorHAnsi" w:cs="Times"/>
-          <w:b/>
-          <w:bCs/>
-          <w:color w:val="000000"/>
-          <w:sz w:val="72"/>
-          <w:szCs w:val="72"/>
-          <w:lang w:val="en-US"/>
-        </w:rPr>
-        <w:t xml:space="preserve"> </w:t>
+        <w:t xml:space="preserve">War of Robotcraft </w:t>
       </w:r>
     </w:p>
     <w:p>
@@ -388,17 +362,8 @@
                 <w:sz w:val="32"/>
                 <w:szCs w:val="32"/>
               </w:rPr>
-              <w:t xml:space="preserve">He, </w:t>
+              <w:t>He, Jiahuan</w:t>
             </w:r>
-            <w:proofErr w:type="spellStart"/>
-            <w:r>
-              <w:rPr>
-                <w:sz w:val="32"/>
-                <w:szCs w:val="32"/>
-              </w:rPr>
-              <w:t>Jiahuan</w:t>
-            </w:r>
-            <w:proofErr w:type="spellEnd"/>
           </w:p>
         </w:tc>
         <w:tc>
@@ -462,17 +427,8 @@
                 <w:sz w:val="32"/>
                 <w:szCs w:val="32"/>
               </w:rPr>
-              <w:t xml:space="preserve">Wang, </w:t>
+              <w:t>Wang, Shisong</w:t>
             </w:r>
-            <w:proofErr w:type="spellStart"/>
-            <w:r>
-              <w:rPr>
-                <w:sz w:val="32"/>
-                <w:szCs w:val="32"/>
-              </w:rPr>
-              <w:t>Shisong</w:t>
-            </w:r>
-            <w:proofErr w:type="spellEnd"/>
           </w:p>
         </w:tc>
         <w:tc>
@@ -531,21 +487,12 @@
                 <w:szCs w:val="32"/>
               </w:rPr>
             </w:pPr>
-            <w:proofErr w:type="spellStart"/>
             <w:r>
               <w:rPr>
                 <w:sz w:val="32"/>
                 <w:szCs w:val="32"/>
               </w:rPr>
-              <w:t>Xie</w:t>
-            </w:r>
-            <w:proofErr w:type="spellEnd"/>
-            <w:r>
-              <w:rPr>
-                <w:sz w:val="32"/>
-                <w:szCs w:val="32"/>
-              </w:rPr>
-              <w:t xml:space="preserve">, </w:t>
+              <w:t xml:space="preserve">Xie, </w:t>
             </w:r>
             <w:r>
               <w:rPr>
@@ -1455,101 +1402,69 @@
           <w:color w:val="000000"/>
           <w:lang w:val="en-US"/>
         </w:rPr>
-        <w:t xml:space="preserve">X: </w:t>
-      </w:r>
-      <w:proofErr w:type="spellStart"/>
-      <w:r>
-        <w:rPr>
-          <w:rFonts w:cs="Times"/>
-          <w:color w:val="000000"/>
-          <w:lang w:val="en-US"/>
-        </w:rPr>
-        <w:t>int</w:t>
-      </w:r>
-      <w:proofErr w:type="spellEnd"/>
-    </w:p>
-    <w:p>
-      <w:pPr>
-        <w:pStyle w:val="ListParagraph"/>
-        <w:ind w:left="0"/>
-        <w:rPr>
-          <w:rFonts w:cs="Times"/>
-          <w:color w:val="000000"/>
-          <w:lang w:val="en-US"/>
-        </w:rPr>
-      </w:pPr>
-      <w:r>
-        <w:rPr>
-          <w:rFonts w:cs="Times"/>
-          <w:color w:val="000000"/>
-          <w:lang w:val="en-US"/>
-        </w:rPr>
-        <w:t xml:space="preserve">Y: </w:t>
-      </w:r>
-      <w:proofErr w:type="spellStart"/>
-      <w:r>
-        <w:rPr>
-          <w:rFonts w:cs="Times"/>
-          <w:color w:val="000000"/>
-          <w:lang w:val="en-US"/>
-        </w:rPr>
-        <w:t>int</w:t>
-      </w:r>
-      <w:proofErr w:type="spellEnd"/>
-    </w:p>
-    <w:p>
-      <w:pPr>
-        <w:pStyle w:val="ListParagraph"/>
-        <w:ind w:left="0"/>
-        <w:rPr>
-          <w:rFonts w:cs="Times"/>
-          <w:color w:val="000000"/>
-          <w:lang w:val="en-US"/>
-        </w:rPr>
-      </w:pPr>
-      <w:r>
-        <w:rPr>
-          <w:rFonts w:cs="Times"/>
-          <w:color w:val="000000"/>
-          <w:lang w:val="en-US"/>
-        </w:rPr>
-        <w:t xml:space="preserve">Z: </w:t>
-      </w:r>
-      <w:proofErr w:type="spellStart"/>
-      <w:r>
-        <w:rPr>
-          <w:rFonts w:cs="Times"/>
-          <w:color w:val="000000"/>
-          <w:lang w:val="en-US"/>
-        </w:rPr>
-        <w:t>int</w:t>
-      </w:r>
-      <w:proofErr w:type="spellEnd"/>
-    </w:p>
-    <w:p>
-      <w:pPr>
-        <w:pStyle w:val="ListParagraph"/>
-        <w:ind w:left="0"/>
-        <w:rPr>
-          <w:rFonts w:cs="Times"/>
-          <w:color w:val="000000"/>
-          <w:lang w:val="en-US"/>
-        </w:rPr>
-      </w:pPr>
-    </w:p>
-    <w:p>
-      <w:pPr>
-        <w:pStyle w:val="ListParagraph"/>
-        <w:ind w:left="0"/>
-        <w:rPr>
-          <w:rFonts w:cs="Times"/>
-          <w:b/>
-          <w:color w:val="000000"/>
-          <w:lang w:val="en-US"/>
-        </w:rPr>
-      </w:pPr>
-      <w:proofErr w:type="spellStart"/>
-      <w:proofErr w:type="gramStart"/>
+        <w:t>X: int</w:t>
+      </w:r>
+    </w:p>
+    <w:p>
+      <w:pPr>
+        <w:pStyle w:val="ListParagraph"/>
+        <w:ind w:left="0"/>
+        <w:rPr>
+          <w:rFonts w:cs="Times"/>
+          <w:color w:val="000000"/>
+          <w:lang w:val="en-US"/>
+        </w:rPr>
+      </w:pPr>
+      <w:r>
+        <w:rPr>
+          <w:rFonts w:cs="Times"/>
+          <w:color w:val="000000"/>
+          <w:lang w:val="en-US"/>
+        </w:rPr>
+        <w:t>Y: int</w:t>
+      </w:r>
+    </w:p>
+    <w:p>
+      <w:pPr>
+        <w:pStyle w:val="ListParagraph"/>
+        <w:ind w:left="0"/>
+        <w:rPr>
+          <w:rFonts w:cs="Times"/>
+          <w:color w:val="000000"/>
+          <w:lang w:val="en-US"/>
+        </w:rPr>
+      </w:pPr>
+      <w:r>
+        <w:rPr>
+          <w:rFonts w:cs="Times"/>
+          <w:color w:val="000000"/>
+          <w:lang w:val="en-US"/>
+        </w:rPr>
+        <w:t>Z: int</w:t>
+      </w:r>
+    </w:p>
+    <w:p>
+      <w:pPr>
+        <w:pStyle w:val="ListParagraph"/>
+        <w:ind w:left="0"/>
+        <w:rPr>
+          <w:rFonts w:cs="Times"/>
+          <w:color w:val="000000"/>
+          <w:lang w:val="en-US"/>
+        </w:rPr>
+      </w:pPr>
+    </w:p>
+    <w:p>
+      <w:pPr>
+        <w:pStyle w:val="ListParagraph"/>
+        <w:ind w:left="0"/>
+        <w:rPr>
+          <w:rFonts w:cs="Times"/>
+          <w:b/>
+          <w:color w:val="000000"/>
+          <w:lang w:val="en-US"/>
+        </w:rPr>
+      </w:pPr>
       <w:r>
         <w:rPr>
           <w:rFonts w:cs="Times"/>
@@ -1568,25 +1483,14 @@
         </w:rPr>
         <w:t>Positive</w:t>
       </w:r>
-      <w:proofErr w:type="spellEnd"/>
-      <w:r>
-        <w:rPr>
-          <w:rFonts w:cs="Times"/>
-          <w:b/>
-          <w:color w:val="000000"/>
-          <w:lang w:val="en-US"/>
-        </w:rPr>
-        <w:t>(</w:t>
-      </w:r>
-      <w:proofErr w:type="gramEnd"/>
-      <w:r>
-        <w:rPr>
-          <w:rFonts w:cs="Times"/>
-          <w:b/>
-          <w:color w:val="000000"/>
-          <w:lang w:val="en-US"/>
-        </w:rPr>
-        <w:t>): void</w:t>
+      <w:r>
+        <w:rPr>
+          <w:rFonts w:cs="Times"/>
+          <w:b/>
+          <w:color w:val="000000"/>
+          <w:lang w:val="en-US"/>
+        </w:rPr>
+        <w:t>(): void</w:t>
       </w:r>
     </w:p>
     <w:p>
@@ -1779,8 +1683,6 @@
           <w:lang w:val="en-US"/>
         </w:rPr>
       </w:pPr>
-      <w:proofErr w:type="spellStart"/>
-      <w:proofErr w:type="gramStart"/>
       <w:r>
         <w:rPr>
           <w:rFonts w:cs="Times"/>
@@ -1799,25 +1701,14 @@
         </w:rPr>
         <w:t>Negative</w:t>
       </w:r>
-      <w:proofErr w:type="spellEnd"/>
-      <w:r>
-        <w:rPr>
-          <w:rFonts w:cs="Times"/>
-          <w:b/>
-          <w:color w:val="000000"/>
-          <w:lang w:val="en-US"/>
-        </w:rPr>
-        <w:t>(</w:t>
-      </w:r>
-      <w:proofErr w:type="gramEnd"/>
-      <w:r>
-        <w:rPr>
-          <w:rFonts w:cs="Times"/>
-          <w:b/>
-          <w:color w:val="000000"/>
-          <w:lang w:val="en-US"/>
-        </w:rPr>
-        <w:t>): void</w:t>
+      <w:r>
+        <w:rPr>
+          <w:rFonts w:cs="Times"/>
+          <w:b/>
+          <w:color w:val="000000"/>
+          <w:lang w:val="en-US"/>
+        </w:rPr>
+        <w:t>(): void</w:t>
       </w:r>
     </w:p>
     <w:p>
@@ -2010,8 +1901,6 @@
           <w:lang w:val="en-US"/>
         </w:rPr>
       </w:pPr>
-      <w:proofErr w:type="spellStart"/>
-      <w:proofErr w:type="gramStart"/>
       <w:r>
         <w:rPr>
           <w:rFonts w:cs="Times"/>
@@ -2021,25 +1910,14 @@
         </w:rPr>
         <w:t>moveYPositive</w:t>
       </w:r>
-      <w:proofErr w:type="spellEnd"/>
-      <w:r>
-        <w:rPr>
-          <w:rFonts w:cs="Times"/>
-          <w:b/>
-          <w:color w:val="000000"/>
-          <w:lang w:val="en-US"/>
-        </w:rPr>
-        <w:t>(</w:t>
-      </w:r>
-      <w:proofErr w:type="gramEnd"/>
-      <w:r>
-        <w:rPr>
-          <w:rFonts w:cs="Times"/>
-          <w:b/>
-          <w:color w:val="000000"/>
-          <w:lang w:val="en-US"/>
-        </w:rPr>
-        <w:t>): void</w:t>
+      <w:r>
+        <w:rPr>
+          <w:rFonts w:cs="Times"/>
+          <w:b/>
+          <w:color w:val="000000"/>
+          <w:lang w:val="en-US"/>
+        </w:rPr>
+        <w:t>(): void</w:t>
       </w:r>
     </w:p>
     <w:p>
@@ -2232,8 +2110,6 @@
           <w:lang w:val="en-US"/>
         </w:rPr>
       </w:pPr>
-      <w:proofErr w:type="spellStart"/>
-      <w:proofErr w:type="gramStart"/>
       <w:r>
         <w:rPr>
           <w:rFonts w:cs="Times"/>
@@ -2243,25 +2119,14 @@
         </w:rPr>
         <w:t>moveYNegative</w:t>
       </w:r>
-      <w:proofErr w:type="spellEnd"/>
-      <w:r>
-        <w:rPr>
-          <w:rFonts w:cs="Times"/>
-          <w:b/>
-          <w:color w:val="000000"/>
-          <w:lang w:val="en-US"/>
-        </w:rPr>
-        <w:t>(</w:t>
-      </w:r>
-      <w:proofErr w:type="gramEnd"/>
-      <w:r>
-        <w:rPr>
-          <w:rFonts w:cs="Times"/>
-          <w:b/>
-          <w:color w:val="000000"/>
-          <w:lang w:val="en-US"/>
-        </w:rPr>
-        <w:t>): void</w:t>
+      <w:r>
+        <w:rPr>
+          <w:rFonts w:cs="Times"/>
+          <w:b/>
+          <w:color w:val="000000"/>
+          <w:lang w:val="en-US"/>
+        </w:rPr>
+        <w:t>(): void</w:t>
       </w:r>
     </w:p>
     <w:p>
@@ -2454,8 +2319,6 @@
           <w:lang w:val="en-US"/>
         </w:rPr>
       </w:pPr>
-      <w:proofErr w:type="spellStart"/>
-      <w:proofErr w:type="gramStart"/>
       <w:r>
         <w:rPr>
           <w:rFonts w:cs="Times"/>
@@ -2465,25 +2328,14 @@
         </w:rPr>
         <w:t>moveZPositive</w:t>
       </w:r>
-      <w:proofErr w:type="spellEnd"/>
-      <w:r>
-        <w:rPr>
-          <w:rFonts w:cs="Times"/>
-          <w:b/>
-          <w:color w:val="000000"/>
-          <w:lang w:val="en-US"/>
-        </w:rPr>
-        <w:t>(</w:t>
-      </w:r>
-      <w:proofErr w:type="gramEnd"/>
-      <w:r>
-        <w:rPr>
-          <w:rFonts w:cs="Times"/>
-          <w:b/>
-          <w:color w:val="000000"/>
-          <w:lang w:val="en-US"/>
-        </w:rPr>
-        <w:t>): void</w:t>
+      <w:r>
+        <w:rPr>
+          <w:rFonts w:cs="Times"/>
+          <w:b/>
+          <w:color w:val="000000"/>
+          <w:lang w:val="en-US"/>
+        </w:rPr>
+        <w:t>(): void</w:t>
       </w:r>
     </w:p>
     <w:p>
@@ -2676,8 +2528,6 @@
           <w:lang w:val="en-US"/>
         </w:rPr>
       </w:pPr>
-      <w:proofErr w:type="spellStart"/>
-      <w:proofErr w:type="gramStart"/>
       <w:r>
         <w:rPr>
           <w:rFonts w:cs="Times"/>
@@ -2687,25 +2537,14 @@
         </w:rPr>
         <w:t>moveZNegative</w:t>
       </w:r>
-      <w:proofErr w:type="spellEnd"/>
-      <w:r>
-        <w:rPr>
-          <w:rFonts w:cs="Times"/>
-          <w:b/>
-          <w:color w:val="000000"/>
-          <w:lang w:val="en-US"/>
-        </w:rPr>
-        <w:t>(</w:t>
-      </w:r>
-      <w:proofErr w:type="gramEnd"/>
-      <w:r>
-        <w:rPr>
-          <w:rFonts w:cs="Times"/>
-          <w:b/>
-          <w:color w:val="000000"/>
-          <w:lang w:val="en-US"/>
-        </w:rPr>
-        <w:t>): void</w:t>
+      <w:r>
+        <w:rPr>
+          <w:rFonts w:cs="Times"/>
+          <w:b/>
+          <w:color w:val="000000"/>
+          <w:lang w:val="en-US"/>
+        </w:rPr>
+        <w:t>(): void</w:t>
       </w:r>
     </w:p>
     <w:p>
@@ -2958,181 +2797,83 @@
           <w:lang w:val="en-US"/>
         </w:rPr>
       </w:pPr>
-      <w:proofErr w:type="spellStart"/>
-      <w:r>
-        <w:rPr>
-          <w:rFonts w:cs="Times"/>
-          <w:color w:val="000000"/>
-          <w:lang w:val="en-US"/>
-        </w:rPr>
-        <w:t>playerList</w:t>
-      </w:r>
-      <w:proofErr w:type="spellEnd"/>
-      <w:r>
-        <w:rPr>
-          <w:rFonts w:cs="Times"/>
-          <w:color w:val="000000"/>
-          <w:lang w:val="en-US"/>
-        </w:rPr>
-        <w:t xml:space="preserve">: </w:t>
-      </w:r>
-      <w:proofErr w:type="spellStart"/>
-      <w:r>
-        <w:rPr>
-          <w:rFonts w:cs="Times"/>
-          <w:color w:val="000000"/>
-          <w:lang w:val="en-US"/>
-        </w:rPr>
-        <w:t>LinkedList</w:t>
-      </w:r>
-      <w:proofErr w:type="spellEnd"/>
-      <w:r>
-        <w:rPr>
-          <w:rFonts w:cs="Times"/>
-          <w:color w:val="000000"/>
-          <w:lang w:val="en-US"/>
-        </w:rPr>
-        <w:t>&lt;Pair&lt;</w:t>
-      </w:r>
-      <w:proofErr w:type="spellStart"/>
-      <w:r>
-        <w:rPr>
-          <w:rFonts w:cs="Times"/>
-          <w:color w:val="000000"/>
-          <w:lang w:val="en-US"/>
-        </w:rPr>
-        <w:t>int</w:t>
-      </w:r>
-      <w:proofErr w:type="spellEnd"/>
-      <w:r>
-        <w:rPr>
-          <w:rFonts w:cs="Times"/>
-          <w:color w:val="000000"/>
-          <w:lang w:val="en-US"/>
-        </w:rPr>
-        <w:t>, Player&gt;&gt;</w:t>
-      </w:r>
-    </w:p>
-    <w:p>
-      <w:pPr>
-        <w:pStyle w:val="ListParagraph"/>
-        <w:ind w:left="0"/>
-        <w:rPr>
-          <w:rFonts w:cs="Times"/>
-          <w:color w:val="000000"/>
-          <w:lang w:val="en-US"/>
-        </w:rPr>
-      </w:pPr>
-      <w:proofErr w:type="spellStart"/>
-      <w:r>
-        <w:rPr>
-          <w:rFonts w:cs="Times"/>
-          <w:color w:val="000000"/>
-          <w:lang w:val="en-US"/>
-        </w:rPr>
-        <w:t>playerNum</w:t>
-      </w:r>
-      <w:proofErr w:type="spellEnd"/>
-      <w:r>
-        <w:rPr>
-          <w:rFonts w:cs="Times"/>
-          <w:color w:val="000000"/>
-          <w:lang w:val="en-US"/>
-        </w:rPr>
-        <w:t xml:space="preserve">: </w:t>
-      </w:r>
-      <w:proofErr w:type="spellStart"/>
-      <w:r>
-        <w:rPr>
-          <w:rFonts w:cs="Times"/>
-          <w:color w:val="000000"/>
-          <w:lang w:val="en-US"/>
-        </w:rPr>
-        <w:t>int</w:t>
-      </w:r>
-      <w:proofErr w:type="spellEnd"/>
-    </w:p>
-    <w:p>
-      <w:pPr>
-        <w:pStyle w:val="ListParagraph"/>
-        <w:ind w:left="0"/>
-        <w:rPr>
-          <w:rFonts w:cs="Times"/>
-          <w:color w:val="000000"/>
-          <w:lang w:val="en-US"/>
-        </w:rPr>
-      </w:pPr>
-      <w:proofErr w:type="spellStart"/>
-      <w:r>
-        <w:rPr>
-          <w:rFonts w:cs="Times"/>
-          <w:color w:val="000000"/>
-          <w:lang w:val="en-US"/>
-        </w:rPr>
-        <w:t>currentPlayer</w:t>
-      </w:r>
-      <w:proofErr w:type="spellEnd"/>
-      <w:r>
-        <w:rPr>
-          <w:rFonts w:cs="Times"/>
-          <w:color w:val="000000"/>
-          <w:lang w:val="en-US"/>
-        </w:rPr>
-        <w:t>: Player</w:t>
-      </w:r>
-    </w:p>
-    <w:p>
-      <w:pPr>
-        <w:pStyle w:val="ListParagraph"/>
-        <w:ind w:left="0"/>
-        <w:rPr>
-          <w:rFonts w:cs="Times"/>
-          <w:color w:val="000000"/>
-          <w:lang w:val="en-US"/>
-        </w:rPr>
-      </w:pPr>
-    </w:p>
-    <w:p>
-      <w:pPr>
-        <w:pStyle w:val="ListParagraph"/>
-        <w:ind w:left="0"/>
-        <w:rPr>
-          <w:rFonts w:cs="Times"/>
-          <w:b/>
-          <w:color w:val="000000"/>
-          <w:lang w:val="en-US"/>
-        </w:rPr>
-      </w:pPr>
-      <w:proofErr w:type="spellStart"/>
-      <w:proofErr w:type="gramStart"/>
-      <w:r>
-        <w:rPr>
-          <w:rFonts w:cs="Times"/>
-          <w:b/>
-          <w:color w:val="000000"/>
-          <w:lang w:val="en-US"/>
-        </w:rPr>
-        <w:t>setPlayerPosition</w:t>
-      </w:r>
-      <w:proofErr w:type="spellEnd"/>
-      <w:r>
-        <w:rPr>
-          <w:rFonts w:cs="Times"/>
-          <w:b/>
-          <w:color w:val="000000"/>
-          <w:lang w:val="en-US"/>
-        </w:rPr>
-        <w:t>(</w:t>
-      </w:r>
-      <w:proofErr w:type="gramEnd"/>
-      <w:r>
-        <w:rPr>
-          <w:rFonts w:cs="Times"/>
-          <w:b/>
-          <w:color w:val="000000"/>
-          <w:lang w:val="en-US"/>
-        </w:rPr>
-        <w:t>): void</w:t>
+      <w:r>
+        <w:rPr>
+          <w:rFonts w:cs="Times"/>
+          <w:color w:val="000000"/>
+          <w:lang w:val="en-US"/>
+        </w:rPr>
+        <w:t>playerList: LinkedList&lt;Pair&lt;int, Player&gt;&gt;</w:t>
+      </w:r>
+    </w:p>
+    <w:p>
+      <w:pPr>
+        <w:pStyle w:val="ListParagraph"/>
+        <w:ind w:left="0"/>
+        <w:rPr>
+          <w:rFonts w:cs="Times"/>
+          <w:color w:val="000000"/>
+          <w:lang w:val="en-US"/>
+        </w:rPr>
+      </w:pPr>
+      <w:r>
+        <w:rPr>
+          <w:rFonts w:cs="Times"/>
+          <w:color w:val="000000"/>
+          <w:lang w:val="en-US"/>
+        </w:rPr>
+        <w:t>playerNum: int</w:t>
+      </w:r>
+    </w:p>
+    <w:p>
+      <w:pPr>
+        <w:pStyle w:val="ListParagraph"/>
+        <w:ind w:left="0"/>
+        <w:rPr>
+          <w:rFonts w:cs="Times"/>
+          <w:color w:val="000000"/>
+          <w:lang w:val="en-US"/>
+        </w:rPr>
+      </w:pPr>
+      <w:r>
+        <w:rPr>
+          <w:rFonts w:cs="Times"/>
+          <w:color w:val="000000"/>
+          <w:lang w:val="en-US"/>
+        </w:rPr>
+        <w:t>currentPlayer: Player</w:t>
+      </w:r>
+    </w:p>
+    <w:p>
+      <w:pPr>
+        <w:pStyle w:val="ListParagraph"/>
+        <w:ind w:left="0"/>
+        <w:rPr>
+          <w:rFonts w:cs="Times"/>
+          <w:color w:val="000000"/>
+          <w:lang w:val="en-US"/>
+        </w:rPr>
+      </w:pPr>
+    </w:p>
+    <w:p>
+      <w:pPr>
+        <w:pStyle w:val="ListParagraph"/>
+        <w:ind w:left="0"/>
+        <w:rPr>
+          <w:rFonts w:cs="Times"/>
+          <w:b/>
+          <w:color w:val="000000"/>
+          <w:lang w:val="en-US"/>
+        </w:rPr>
+      </w:pPr>
+      <w:r>
+        <w:rPr>
+          <w:rFonts w:cs="Times"/>
+          <w:b/>
+          <w:color w:val="000000"/>
+          <w:lang w:val="en-US"/>
+        </w:rPr>
+        <w:t>setPlayerPosition(): void</w:t>
       </w:r>
     </w:p>
     <w:p>
@@ -3359,36 +3100,14 @@
           <w:lang w:val="en-US"/>
         </w:rPr>
       </w:pPr>
-      <w:proofErr w:type="spellStart"/>
-      <w:proofErr w:type="gramStart"/>
-      <w:r>
-        <w:rPr>
-          <w:rFonts w:cs="Times"/>
-          <w:b/>
-          <w:color w:val="000000"/>
-          <w:lang w:val="en-US"/>
-        </w:rPr>
-        <w:t>goNextPlayer</w:t>
-      </w:r>
-      <w:proofErr w:type="spellEnd"/>
-      <w:r>
-        <w:rPr>
-          <w:rFonts w:cs="Times"/>
-          <w:b/>
-          <w:color w:val="000000"/>
-          <w:lang w:val="en-US"/>
-        </w:rPr>
-        <w:t>(</w:t>
-      </w:r>
-      <w:proofErr w:type="gramEnd"/>
-      <w:r>
-        <w:rPr>
-          <w:rFonts w:cs="Times"/>
-          <w:b/>
-          <w:color w:val="000000"/>
-          <w:lang w:val="en-US"/>
-        </w:rPr>
-        <w:t>): void</w:t>
+      <w:r>
+        <w:rPr>
+          <w:rFonts w:cs="Times"/>
+          <w:b/>
+          <w:color w:val="000000"/>
+          <w:lang w:val="en-US"/>
+        </w:rPr>
+        <w:t>goNextPlayer(): void</w:t>
       </w:r>
     </w:p>
     <w:p>
@@ -3554,36 +3273,14 @@
           <w:lang w:val="en-US"/>
         </w:rPr>
       </w:pPr>
-      <w:proofErr w:type="spellStart"/>
-      <w:proofErr w:type="gramStart"/>
-      <w:r>
-        <w:rPr>
-          <w:rFonts w:cs="Times"/>
-          <w:b/>
-          <w:color w:val="000000"/>
-          <w:lang w:val="en-US"/>
-        </w:rPr>
-        <w:t>runPlay</w:t>
-      </w:r>
-      <w:proofErr w:type="spellEnd"/>
-      <w:r>
-        <w:rPr>
-          <w:rFonts w:cs="Times"/>
-          <w:b/>
-          <w:color w:val="000000"/>
-          <w:lang w:val="en-US"/>
-        </w:rPr>
-        <w:t>(</w:t>
-      </w:r>
-      <w:proofErr w:type="gramEnd"/>
-      <w:r>
-        <w:rPr>
-          <w:rFonts w:cs="Times"/>
-          <w:b/>
-          <w:color w:val="000000"/>
-          <w:lang w:val="en-US"/>
-        </w:rPr>
-        <w:t>): void</w:t>
+      <w:r>
+        <w:rPr>
+          <w:rFonts w:cs="Times"/>
+          <w:b/>
+          <w:color w:val="000000"/>
+          <w:lang w:val="en-US"/>
+        </w:rPr>
+        <w:t>runPlay(): void</w:t>
       </w:r>
     </w:p>
     <w:p>
@@ -3729,19 +3426,191 @@
     <w:p>
       <w:pPr>
         <w:pStyle w:val="ListParagraph"/>
-        <w:widowControl w:val="0"/>
-        <w:autoSpaceDE w:val="0"/>
-        <w:autoSpaceDN w:val="0"/>
-        <w:adjustRightInd w:val="0"/>
-        <w:spacing w:after="240" w:line="480" w:lineRule="atLeast"/>
-        <w:rPr>
-          <w:rFonts w:cs="Times"/>
-          <w:color w:val="000000"/>
-          <w:sz w:val="40"/>
-          <w:szCs w:val="40"/>
-          <w:lang w:val="en-US"/>
-        </w:rPr>
-      </w:pPr>
+        <w:ind w:left="0"/>
+        <w:rPr>
+          <w:rFonts w:cs="Times"/>
+          <w:color w:val="000000"/>
+          <w:lang w:val="en-US"/>
+        </w:rPr>
+      </w:pPr>
+    </w:p>
+    <w:p>
+      <w:pPr>
+        <w:rPr>
+          <w:rFonts w:cs="Times"/>
+          <w:b/>
+          <w:color w:val="000000"/>
+          <w:lang w:val="en-US"/>
+        </w:rPr>
+      </w:pPr>
+      <w:r>
+        <w:rPr>
+          <w:rFonts w:cs="Times"/>
+          <w:b/>
+          <w:color w:val="000000"/>
+          <w:lang w:val="en-US"/>
+        </w:rPr>
+        <w:t>updateGame</w:t>
+      </w:r>
+      <w:r>
+        <w:rPr>
+          <w:rFonts w:cs="Times"/>
+          <w:b/>
+          <w:color w:val="000000"/>
+          <w:lang w:val="en-US"/>
+        </w:rPr>
+        <w:t>(): void</w:t>
+      </w:r>
+    </w:p>
+    <w:p>
+      <w:pPr>
+        <w:rPr>
+          <w:rFonts w:cs="Times"/>
+          <w:color w:val="000000"/>
+          <w:lang w:val="en-US"/>
+        </w:rPr>
+      </w:pPr>
+      <w:r>
+        <w:rPr>
+          <w:rFonts w:cs="Times"/>
+          <w:b/>
+          <w:color w:val="000000"/>
+          <w:lang w:val="en-US"/>
+        </w:rPr>
+        <w:t xml:space="preserve">Summary: </w:t>
+      </w:r>
+      <w:r>
+        <w:rPr>
+          <w:rFonts w:cs="Times"/>
+          <w:color w:val="000000"/>
+          <w:lang w:val="en-US"/>
+        </w:rPr>
+        <w:t>this method is to update the game after an action executed by the current player</w:t>
+      </w:r>
+    </w:p>
+    <w:p>
+      <w:pPr>
+        <w:rPr>
+          <w:rFonts w:cs="Times"/>
+          <w:color w:val="000000"/>
+          <w:lang w:val="en-US"/>
+        </w:rPr>
+      </w:pPr>
+      <w:r>
+        <w:rPr>
+          <w:rFonts w:cs="Times"/>
+          <w:b/>
+          <w:color w:val="000000"/>
+          <w:lang w:val="en-US"/>
+        </w:rPr>
+        <w:t>Precondition:</w:t>
+      </w:r>
+      <w:r>
+        <w:rPr>
+          <w:rFonts w:cs="Times"/>
+          <w:b/>
+          <w:color w:val="000000"/>
+          <w:lang w:val="en-US"/>
+        </w:rPr>
+        <w:t xml:space="preserve"> </w:t>
+      </w:r>
+      <w:r>
+        <w:rPr>
+          <w:rFonts w:cs="Times"/>
+          <w:color w:val="000000"/>
+          <w:lang w:val="en-US"/>
+        </w:rPr>
+        <w:t>nothing</w:t>
+      </w:r>
+    </w:p>
+    <w:p>
+      <w:pPr>
+        <w:rPr>
+          <w:rFonts w:cs="Times"/>
+          <w:color w:val="000000"/>
+          <w:lang w:val="en-US"/>
+        </w:rPr>
+      </w:pPr>
+      <w:r>
+        <w:rPr>
+          <w:rFonts w:cs="Times"/>
+          <w:b/>
+          <w:color w:val="000000"/>
+          <w:lang w:val="en-US"/>
+        </w:rPr>
+        <w:t xml:space="preserve">Input: </w:t>
+      </w:r>
+      <w:r>
+        <w:rPr>
+          <w:rFonts w:cs="Times"/>
+          <w:color w:val="000000"/>
+          <w:lang w:val="en-US"/>
+        </w:rPr>
+        <w:t>nothing</w:t>
+      </w:r>
+    </w:p>
+    <w:p>
+      <w:pPr>
+        <w:rPr>
+          <w:rFonts w:cs="Times"/>
+          <w:color w:val="000000"/>
+          <w:lang w:val="en-US"/>
+        </w:rPr>
+      </w:pPr>
+      <w:r>
+        <w:rPr>
+          <w:rFonts w:cs="Times"/>
+          <w:b/>
+          <w:color w:val="000000"/>
+          <w:lang w:val="en-US"/>
+        </w:rPr>
+        <w:t>Return:</w:t>
+      </w:r>
+      <w:r>
+        <w:rPr>
+          <w:rFonts w:cs="Times"/>
+          <w:color w:val="000000"/>
+          <w:lang w:val="en-US"/>
+        </w:rPr>
+        <w:t xml:space="preserve"> void</w:t>
+      </w:r>
+    </w:p>
+    <w:p>
+      <w:pPr>
+        <w:rPr>
+          <w:rFonts w:cs="Times"/>
+          <w:color w:val="000000"/>
+          <w:lang w:val="en-US"/>
+        </w:rPr>
+      </w:pPr>
+      <w:r>
+        <w:rPr>
+          <w:rFonts w:cs="Times"/>
+          <w:b/>
+          <w:color w:val="000000"/>
+          <w:lang w:val="en-US"/>
+        </w:rPr>
+        <w:t>Postcondition:</w:t>
+      </w:r>
+      <w:r>
+        <w:rPr>
+          <w:rFonts w:cs="Times"/>
+          <w:color w:val="000000"/>
+          <w:lang w:val="en-US"/>
+        </w:rPr>
+        <w:t xml:space="preserve"> the game is updated</w:t>
+      </w:r>
+    </w:p>
+    <w:p>
+      <w:pPr>
+        <w:rPr>
+          <w:rFonts w:cs="Times"/>
+          <w:color w:val="000000"/>
+          <w:lang w:val="en-US"/>
+        </w:rPr>
+      </w:pPr>
+      <w:bookmarkStart w:id="0" w:name="_GoBack"/>
+      <w:bookmarkEnd w:id="0"/>
     </w:p>
     <w:p>
       <w:pPr>
@@ -3816,79 +3685,31 @@
           <w:lang w:val="en-US"/>
         </w:rPr>
       </w:pPr>
-      <w:proofErr w:type="spellStart"/>
-      <w:r>
-        <w:rPr>
-          <w:rFonts w:cs="Times"/>
-          <w:color w:val="000000"/>
-          <w:lang w:val="en-US"/>
-        </w:rPr>
-        <w:t>coordinateList</w:t>
-      </w:r>
-      <w:proofErr w:type="spellEnd"/>
-      <w:r>
-        <w:rPr>
-          <w:rFonts w:cs="Times"/>
-          <w:color w:val="000000"/>
-          <w:lang w:val="en-US"/>
-        </w:rPr>
-        <w:t xml:space="preserve">: </w:t>
-      </w:r>
-      <w:proofErr w:type="spellStart"/>
-      <w:r>
-        <w:rPr>
-          <w:rFonts w:cs="Times"/>
-          <w:color w:val="000000"/>
-          <w:lang w:val="en-US"/>
-        </w:rPr>
-        <w:t>LinedList</w:t>
-      </w:r>
-      <w:proofErr w:type="spellEnd"/>
-      <w:r>
-        <w:rPr>
-          <w:rFonts w:cs="Times"/>
-          <w:color w:val="000000"/>
-          <w:lang w:val="en-US"/>
-        </w:rPr>
-        <w:t>&lt;Coordinate&gt;</w:t>
-      </w:r>
-    </w:p>
-    <w:p>
-      <w:pPr>
-        <w:rPr>
-          <w:rFonts w:cs="Times"/>
-          <w:color w:val="000000"/>
-          <w:lang w:val="en-US"/>
-        </w:rPr>
-      </w:pPr>
-      <w:proofErr w:type="spellStart"/>
-      <w:r>
-        <w:rPr>
-          <w:rFonts w:cs="Times"/>
-          <w:color w:val="000000"/>
-          <w:lang w:val="en-US"/>
-        </w:rPr>
-        <w:t>mapSize</w:t>
-      </w:r>
-      <w:proofErr w:type="spellEnd"/>
-      <w:r>
-        <w:rPr>
-          <w:rFonts w:cs="Times"/>
-          <w:color w:val="000000"/>
-          <w:lang w:val="en-US"/>
-        </w:rPr>
-        <w:t xml:space="preserve">: </w:t>
-      </w:r>
-      <w:proofErr w:type="spellStart"/>
-      <w:r>
-        <w:rPr>
-          <w:rFonts w:cs="Times"/>
-          <w:color w:val="000000"/>
-          <w:lang w:val="en-US"/>
-        </w:rPr>
-        <w:t>int</w:t>
-      </w:r>
-      <w:proofErr w:type="spellEnd"/>
+      <w:r>
+        <w:rPr>
+          <w:rFonts w:cs="Times"/>
+          <w:color w:val="000000"/>
+          <w:lang w:val="en-US"/>
+        </w:rPr>
+        <w:t>coordinateList: LinedList&lt;Coordinate&gt;</w:t>
+      </w:r>
+    </w:p>
+    <w:p>
+      <w:pPr>
+        <w:rPr>
+          <w:rFonts w:cs="Times"/>
+          <w:color w:val="000000"/>
+          <w:lang w:val="en-US"/>
+        </w:rPr>
+      </w:pPr>
+      <w:r>
+        <w:rPr>
+          <w:rFonts w:cs="Times"/>
+          <w:color w:val="000000"/>
+          <w:lang w:val="en-US"/>
+        </w:rPr>
+        <w:t>mapSize: int</w:t>
+      </w:r>
     </w:p>
     <w:p>
       <w:pPr>
@@ -3928,37 +3749,15 @@
         </w:rPr>
         <w:t xml:space="preserve"> (</w:t>
       </w:r>
-      <w:proofErr w:type="spellStart"/>
-      <w:r>
-        <w:rPr>
-          <w:rFonts w:cs="Times"/>
-          <w:b/>
-          <w:color w:val="000000"/>
-          <w:lang w:val="en-US"/>
-        </w:rPr>
-        <w:t>int</w:t>
-      </w:r>
-      <w:proofErr w:type="spellEnd"/>
-      <w:r>
-        <w:rPr>
-          <w:rFonts w:cs="Times"/>
-          <w:b/>
-          <w:color w:val="000000"/>
-          <w:lang w:val="en-US"/>
-        </w:rPr>
-        <w:t xml:space="preserve"> </w:t>
-      </w:r>
-      <w:proofErr w:type="spellStart"/>
-      <w:r>
-        <w:rPr>
-          <w:rFonts w:cs="Times"/>
-          <w:b/>
-          <w:color w:val="000000"/>
-          <w:lang w:val="en-US"/>
-        </w:rPr>
-        <w:t>playerNum</w:t>
-      </w:r>
-      <w:proofErr w:type="spellEnd"/>
+      <w:r>
+        <w:rPr>
+          <w:rFonts w:cs="Times"/>
+          <w:b/>
+          <w:color w:val="000000"/>
+          <w:lang w:val="en-US"/>
+        </w:rPr>
+        <w:t>int playerNum</w:t>
+      </w:r>
       <w:r>
         <w:rPr>
           <w:rFonts w:cs="Times"/>
@@ -4058,25 +3857,7 @@
           <w:color w:val="000000"/>
           <w:lang w:val="en-US"/>
         </w:rPr>
-        <w:t xml:space="preserve">The </w:t>
-      </w:r>
-      <w:proofErr w:type="spellStart"/>
-      <w:r>
-        <w:rPr>
-          <w:rFonts w:cs="Times"/>
-          <w:color w:val="000000"/>
-          <w:lang w:val="en-US"/>
-        </w:rPr>
-        <w:t>playerNum</w:t>
-      </w:r>
-      <w:proofErr w:type="spellEnd"/>
-      <w:r>
-        <w:rPr>
-          <w:rFonts w:cs="Times"/>
-          <w:color w:val="000000"/>
-          <w:lang w:val="en-US"/>
-        </w:rPr>
-        <w:t xml:space="preserve"> is 6;</w:t>
+        <w:t>The playerNum is 6;</w:t>
       </w:r>
     </w:p>
     <w:p>
@@ -4101,25 +3882,7 @@
           <w:color w:val="000000"/>
           <w:lang w:val="en-US"/>
         </w:rPr>
-        <w:t xml:space="preserve">The </w:t>
-      </w:r>
-      <w:proofErr w:type="spellStart"/>
-      <w:r>
-        <w:rPr>
-          <w:rFonts w:cs="Times"/>
-          <w:color w:val="000000"/>
-          <w:lang w:val="en-US"/>
-        </w:rPr>
-        <w:t>playerNum</w:t>
-      </w:r>
-      <w:proofErr w:type="spellEnd"/>
-      <w:r>
-        <w:rPr>
-          <w:rFonts w:cs="Times"/>
-          <w:color w:val="000000"/>
-          <w:lang w:val="en-US"/>
-        </w:rPr>
-        <w:t xml:space="preserve"> is 2 or 3;</w:t>
+        <w:t>The playerNum is 2 or 3;</w:t>
       </w:r>
     </w:p>
     <w:p>
@@ -4219,6 +3982,7 @@
           <w:color w:val="000000"/>
           <w:lang w:val="en-US"/>
         </w:rPr>
+        <w:lastRenderedPageBreak/>
         <w:t>Postcondition:</w:t>
       </w:r>
       <w:r>
@@ -4236,49 +4000,30 @@
           <w:color w:val="000000"/>
           <w:lang w:val="en-US"/>
         </w:rPr>
-        <w:t xml:space="preserve">The </w:t>
-      </w:r>
-      <w:proofErr w:type="spellStart"/>
-      <w:r>
-        <w:rPr>
-          <w:rFonts w:cs="Times"/>
-          <w:color w:val="000000"/>
-          <w:lang w:val="en-US"/>
-        </w:rPr>
-        <w:t>playerNum</w:t>
-      </w:r>
-      <w:proofErr w:type="spellEnd"/>
-      <w:r>
-        <w:rPr>
-          <w:rFonts w:cs="Times"/>
-          <w:color w:val="000000"/>
-          <w:lang w:val="en-US"/>
-        </w:rPr>
-        <w:t xml:space="preserve"> is 7, initialize each side as 7 hexagons; otherwise 5 hexagons.</w:t>
-      </w:r>
-    </w:p>
-    <w:p>
-      <w:pPr>
-        <w:pStyle w:val="ListParagraph"/>
-        <w:rPr>
-          <w:rFonts w:cs="Times"/>
-          <w:color w:val="000000"/>
-          <w:lang w:val="en-US"/>
-        </w:rPr>
-      </w:pPr>
-    </w:p>
-    <w:p>
-      <w:pPr>
-        <w:pStyle w:val="ListParagraph"/>
-        <w:ind w:left="0"/>
-        <w:rPr>
-          <w:rFonts w:cs="Times"/>
-          <w:b/>
-          <w:color w:val="000000"/>
-          <w:lang w:val="en-US"/>
-        </w:rPr>
-      </w:pPr>
-      <w:proofErr w:type="spellStart"/>
+        <w:t>The playerNum is 7, initialize each side as 7 hexagons; otherwise 5 hexagons.</w:t>
+      </w:r>
+    </w:p>
+    <w:p>
+      <w:pPr>
+        <w:pStyle w:val="ListParagraph"/>
+        <w:rPr>
+          <w:rFonts w:cs="Times"/>
+          <w:color w:val="000000"/>
+          <w:lang w:val="en-US"/>
+        </w:rPr>
+      </w:pPr>
+    </w:p>
+    <w:p>
+      <w:pPr>
+        <w:pStyle w:val="ListParagraph"/>
+        <w:ind w:left="0"/>
+        <w:rPr>
+          <w:rFonts w:cs="Times"/>
+          <w:b/>
+          <w:color w:val="000000"/>
+          <w:lang w:val="en-US"/>
+        </w:rPr>
+      </w:pPr>
       <w:r>
         <w:rPr>
           <w:rFonts w:cs="Times"/>
@@ -4288,7 +4033,6 @@
         </w:rPr>
         <w:t>updateMist</w:t>
       </w:r>
-      <w:proofErr w:type="spellEnd"/>
       <w:r>
         <w:rPr>
           <w:rFonts w:cs="Times"/>
@@ -4391,7 +4135,6 @@
           <w:color w:val="000000"/>
           <w:lang w:val="en-US"/>
         </w:rPr>
-        <w:lastRenderedPageBreak/>
         <w:t xml:space="preserve">Input: </w:t>
       </w:r>
       <w:r>
@@ -4505,21 +4248,7 @@
         <w:rPr>
           <w:lang w:val="en-US"/>
         </w:rPr>
-        <w:t xml:space="preserve"> and give feedback to the </w:t>
-      </w:r>
-      <w:proofErr w:type="spellStart"/>
-      <w:r>
-        <w:rPr>
-          <w:lang w:val="en-US"/>
-        </w:rPr>
-        <w:t>gameController</w:t>
-      </w:r>
-      <w:proofErr w:type="spellEnd"/>
-      <w:r>
-        <w:rPr>
-          <w:lang w:val="en-US"/>
-        </w:rPr>
-        <w:t xml:space="preserve"> class</w:t>
+        <w:t xml:space="preserve"> and give feedback to the gameController class</w:t>
       </w:r>
       <w:r>
         <w:rPr>
@@ -4531,21 +4260,7 @@
         <w:rPr>
           <w:lang w:val="en-US"/>
         </w:rPr>
-        <w:t xml:space="preserve"> The </w:t>
-      </w:r>
-      <w:proofErr w:type="spellStart"/>
-      <w:r>
-        <w:rPr>
-          <w:lang w:val="en-US"/>
-        </w:rPr>
-        <w:t>gameController</w:t>
-      </w:r>
-      <w:proofErr w:type="spellEnd"/>
-      <w:r>
-        <w:rPr>
-          <w:lang w:val="en-US"/>
-        </w:rPr>
-        <w:t xml:space="preserve"> class gets messages from view classes then manipulate player data. When the game is on progress, the player class is to figure out which robot should move in this play, and move to next play. </w:t>
+        <w:t xml:space="preserve"> The gameController class gets messages from view classes then manipulate player data. When the game is on progress, the player class is to figure out which robot should move in this play, and move to next play. </w:t>
       </w:r>
     </w:p>
     <w:p>
@@ -4578,21 +4293,28 @@
           <w:lang w:val="en-US"/>
         </w:rPr>
       </w:pPr>
-      <w:proofErr w:type="gramStart"/>
       <w:r>
         <w:rPr>
           <w:rFonts w:ascii="Calibri" w:eastAsia="Times New Roman" w:hAnsi="Calibri" w:cs="Times New Roman"/>
           <w:lang w:val="en-US"/>
         </w:rPr>
-        <w:t>name :</w:t>
-      </w:r>
-      <w:proofErr w:type="gramEnd"/>
-      <w:r>
+        <w:t>name : string</w:t>
+      </w:r>
+    </w:p>
+    <w:p>
+      <w:pPr>
+        <w:textAlignment w:val="center"/>
         <w:rPr>
           <w:rFonts w:ascii="Calibri" w:eastAsia="Times New Roman" w:hAnsi="Calibri" w:cs="Times New Roman"/>
           <w:lang w:val="en-US"/>
         </w:rPr>
-        <w:t xml:space="preserve"> string</w:t>
+      </w:pPr>
+      <w:r>
+        <w:rPr>
+          <w:rFonts w:ascii="Calibri" w:eastAsia="Times New Roman" w:hAnsi="Calibri" w:cs="Times New Roman"/>
+          <w:lang w:val="en-US"/>
+        </w:rPr>
+        <w:t>score : int</w:t>
       </w:r>
     </w:p>
     <w:p>
@@ -4603,196 +4325,92 @@
           <w:lang w:val="en-US"/>
         </w:rPr>
       </w:pPr>
-      <w:proofErr w:type="gramStart"/>
       <w:r>
         <w:rPr>
           <w:rFonts w:ascii="Calibri" w:eastAsia="Times New Roman" w:hAnsi="Calibri" w:cs="Times New Roman"/>
           <w:lang w:val="en-US"/>
         </w:rPr>
-        <w:t>score :</w:t>
-      </w:r>
-      <w:proofErr w:type="gramEnd"/>
-      <w:r>
+        <w:t>scoutRobot : Robot</w:t>
+      </w:r>
+    </w:p>
+    <w:p>
+      <w:pPr>
+        <w:textAlignment w:val="center"/>
         <w:rPr>
           <w:rFonts w:ascii="Calibri" w:eastAsia="Times New Roman" w:hAnsi="Calibri" w:cs="Times New Roman"/>
           <w:lang w:val="en-US"/>
         </w:rPr>
+      </w:pPr>
+      <w:r>
+        <w:rPr>
+          <w:rFonts w:ascii="Calibri" w:eastAsia="Times New Roman" w:hAnsi="Calibri" w:cs="Times New Roman"/>
+          <w:lang w:val="en-US"/>
+        </w:rPr>
+        <w:t>sniperRobot : Robot</w:t>
+      </w:r>
+    </w:p>
+    <w:p>
+      <w:pPr>
+        <w:textAlignment w:val="center"/>
+        <w:rPr>
+          <w:rFonts w:ascii="Calibri" w:eastAsia="Times New Roman" w:hAnsi="Calibri" w:cs="Times New Roman"/>
+          <w:lang w:val="en-US"/>
+        </w:rPr>
+      </w:pPr>
+      <w:r>
+        <w:rPr>
+          <w:rFonts w:ascii="Calibri" w:eastAsia="Times New Roman" w:hAnsi="Calibri" w:cs="Times New Roman"/>
+          <w:lang w:val="en-US"/>
+        </w:rPr>
+        <w:t>tankRobot : Robot</w:t>
+      </w:r>
+    </w:p>
+    <w:p>
+      <w:pPr>
+        <w:textAlignment w:val="center"/>
+        <w:rPr>
+          <w:rFonts w:ascii="Calibri" w:eastAsia="Times New Roman" w:hAnsi="Calibri" w:cs="Times New Roman"/>
+          <w:lang w:val="en-US"/>
+        </w:rPr>
+      </w:pPr>
+    </w:p>
+    <w:p>
+      <w:pPr>
+        <w:textAlignment w:val="center"/>
+        <w:rPr>
+          <w:rFonts w:ascii="Calibri" w:eastAsia="Times New Roman" w:hAnsi="Calibri" w:cs="Times New Roman"/>
+          <w:b/>
+          <w:lang w:val="en-US"/>
+        </w:rPr>
+      </w:pPr>
+      <w:r>
+        <w:rPr>
+          <w:rFonts w:ascii="Calibri" w:eastAsia="Times New Roman" w:hAnsi="Calibri" w:cs="Times New Roman"/>
+          <w:b/>
+          <w:lang w:val="en-US"/>
+        </w:rPr>
+        <w:t>Methods:</w:t>
+      </w:r>
+      <w:r>
+        <w:rPr>
+          <w:rFonts w:ascii="Calibri" w:eastAsia="Times New Roman" w:hAnsi="Calibri" w:cs="Times New Roman"/>
+          <w:b/>
+          <w:lang w:val="en-US"/>
+        </w:rPr>
         <w:t xml:space="preserve"> </w:t>
       </w:r>
-      <w:proofErr w:type="spellStart"/>
-      <w:r>
-        <w:rPr>
-          <w:rFonts w:ascii="Calibri" w:eastAsia="Times New Roman" w:hAnsi="Calibri" w:cs="Times New Roman"/>
-          <w:lang w:val="en-US"/>
-        </w:rPr>
-        <w:t>int</w:t>
-      </w:r>
-      <w:proofErr w:type="spellEnd"/>
-    </w:p>
-    <w:p>
-      <w:pPr>
-        <w:textAlignment w:val="center"/>
-        <w:rPr>
-          <w:rFonts w:ascii="Calibri" w:eastAsia="Times New Roman" w:hAnsi="Calibri" w:cs="Times New Roman"/>
-          <w:lang w:val="en-US"/>
-        </w:rPr>
-      </w:pPr>
-      <w:proofErr w:type="spellStart"/>
-      <w:proofErr w:type="gramStart"/>
-      <w:r>
-        <w:rPr>
-          <w:rFonts w:ascii="Calibri" w:eastAsia="Times New Roman" w:hAnsi="Calibri" w:cs="Times New Roman"/>
-          <w:lang w:val="en-US"/>
-        </w:rPr>
-        <w:t>scoutRobot</w:t>
-      </w:r>
-      <w:proofErr w:type="spellEnd"/>
-      <w:r>
-        <w:rPr>
-          <w:rFonts w:ascii="Calibri" w:eastAsia="Times New Roman" w:hAnsi="Calibri" w:cs="Times New Roman"/>
-          <w:lang w:val="en-US"/>
-        </w:rPr>
-        <w:t xml:space="preserve"> :</w:t>
-      </w:r>
-      <w:proofErr w:type="gramEnd"/>
-      <w:r>
-        <w:rPr>
-          <w:rFonts w:ascii="Calibri" w:eastAsia="Times New Roman" w:hAnsi="Calibri" w:cs="Times New Roman"/>
-          <w:lang w:val="en-US"/>
-        </w:rPr>
-        <w:t xml:space="preserve"> Robot</w:t>
-      </w:r>
-    </w:p>
-    <w:p>
-      <w:pPr>
-        <w:textAlignment w:val="center"/>
-        <w:rPr>
-          <w:rFonts w:ascii="Calibri" w:eastAsia="Times New Roman" w:hAnsi="Calibri" w:cs="Times New Roman"/>
-          <w:lang w:val="en-US"/>
-        </w:rPr>
-      </w:pPr>
-      <w:proofErr w:type="spellStart"/>
-      <w:proofErr w:type="gramStart"/>
-      <w:r>
-        <w:rPr>
-          <w:rFonts w:ascii="Calibri" w:eastAsia="Times New Roman" w:hAnsi="Calibri" w:cs="Times New Roman"/>
-          <w:lang w:val="en-US"/>
-        </w:rPr>
-        <w:t>sniperRobot</w:t>
-      </w:r>
-      <w:proofErr w:type="spellEnd"/>
-      <w:r>
-        <w:rPr>
-          <w:rFonts w:ascii="Calibri" w:eastAsia="Times New Roman" w:hAnsi="Calibri" w:cs="Times New Roman"/>
-          <w:lang w:val="en-US"/>
-        </w:rPr>
-        <w:t xml:space="preserve"> :</w:t>
-      </w:r>
-      <w:proofErr w:type="gramEnd"/>
-      <w:r>
-        <w:rPr>
-          <w:rFonts w:ascii="Calibri" w:eastAsia="Times New Roman" w:hAnsi="Calibri" w:cs="Times New Roman"/>
-          <w:lang w:val="en-US"/>
-        </w:rPr>
-        <w:t xml:space="preserve"> Robot</w:t>
-      </w:r>
-    </w:p>
-    <w:p>
-      <w:pPr>
-        <w:textAlignment w:val="center"/>
-        <w:rPr>
-          <w:rFonts w:ascii="Calibri" w:eastAsia="Times New Roman" w:hAnsi="Calibri" w:cs="Times New Roman"/>
-          <w:lang w:val="en-US"/>
-        </w:rPr>
-      </w:pPr>
-      <w:proofErr w:type="spellStart"/>
-      <w:proofErr w:type="gramStart"/>
-      <w:r>
-        <w:rPr>
-          <w:rFonts w:ascii="Calibri" w:eastAsia="Times New Roman" w:hAnsi="Calibri" w:cs="Times New Roman"/>
-          <w:lang w:val="en-US"/>
-        </w:rPr>
-        <w:t>tankRobot</w:t>
-      </w:r>
-      <w:proofErr w:type="spellEnd"/>
-      <w:r>
-        <w:rPr>
-          <w:rFonts w:ascii="Calibri" w:eastAsia="Times New Roman" w:hAnsi="Calibri" w:cs="Times New Roman"/>
-          <w:lang w:val="en-US"/>
-        </w:rPr>
-        <w:t xml:space="preserve"> :</w:t>
-      </w:r>
-      <w:proofErr w:type="gramEnd"/>
-      <w:r>
-        <w:rPr>
-          <w:rFonts w:ascii="Calibri" w:eastAsia="Times New Roman" w:hAnsi="Calibri" w:cs="Times New Roman"/>
-          <w:lang w:val="en-US"/>
-        </w:rPr>
-        <w:t xml:space="preserve"> Robot</w:t>
-      </w:r>
-    </w:p>
-    <w:p>
-      <w:pPr>
-        <w:textAlignment w:val="center"/>
-        <w:rPr>
-          <w:rFonts w:ascii="Calibri" w:eastAsia="Times New Roman" w:hAnsi="Calibri" w:cs="Times New Roman"/>
-          <w:lang w:val="en-US"/>
-        </w:rPr>
-      </w:pPr>
-    </w:p>
-    <w:p>
-      <w:pPr>
-        <w:textAlignment w:val="center"/>
-        <w:rPr>
-          <w:rFonts w:ascii="Calibri" w:eastAsia="Times New Roman" w:hAnsi="Calibri" w:cs="Times New Roman"/>
-          <w:b/>
-          <w:lang w:val="en-US"/>
-        </w:rPr>
-      </w:pPr>
-      <w:r>
-        <w:rPr>
-          <w:rFonts w:ascii="Calibri" w:eastAsia="Times New Roman" w:hAnsi="Calibri" w:cs="Times New Roman"/>
-          <w:b/>
-          <w:lang w:val="en-US"/>
-        </w:rPr>
-        <w:t>Methods:</w:t>
-      </w:r>
-      <w:r>
-        <w:rPr>
-          <w:rFonts w:ascii="Calibri" w:eastAsia="Times New Roman" w:hAnsi="Calibri" w:cs="Times New Roman"/>
-          <w:b/>
-          <w:lang w:val="en-US"/>
-        </w:rPr>
-        <w:t xml:space="preserve"> </w:t>
-      </w:r>
-    </w:p>
-    <w:p>
-      <w:pPr>
-        <w:rPr>
-          <w:b/>
-        </w:rPr>
-      </w:pPr>
-      <w:proofErr w:type="spellStart"/>
-      <w:proofErr w:type="gramStart"/>
-      <w:r>
-        <w:rPr>
-          <w:b/>
-        </w:rPr>
-        <w:t>isDead</w:t>
-      </w:r>
-      <w:proofErr w:type="spellEnd"/>
-      <w:r>
-        <w:rPr>
-          <w:b/>
-        </w:rPr>
-        <w:t>(</w:t>
-      </w:r>
-      <w:proofErr w:type="gramEnd"/>
-      <w:r>
-        <w:rPr>
-          <w:b/>
-        </w:rPr>
-        <w:t xml:space="preserve">) : </w:t>
+    </w:p>
+    <w:p>
+      <w:pPr>
+        <w:rPr>
+          <w:b/>
+        </w:rPr>
+      </w:pPr>
+      <w:r>
+        <w:rPr>
+          <w:b/>
+        </w:rPr>
+        <w:t xml:space="preserve">isDead() : </w:t>
       </w:r>
       <w:r>
         <w:t>bool</w:t>
@@ -4956,27 +4574,11 @@
           <w:b/>
         </w:rPr>
       </w:pPr>
-      <w:proofErr w:type="spellStart"/>
-      <w:proofErr w:type="gramStart"/>
-      <w:r>
-        <w:rPr>
-          <w:b/>
-        </w:rPr>
-        <w:t>getCurrentRobot</w:t>
-      </w:r>
-      <w:proofErr w:type="spellEnd"/>
-      <w:r>
-        <w:rPr>
-          <w:b/>
-        </w:rPr>
-        <w:t>(</w:t>
-      </w:r>
-      <w:proofErr w:type="gramEnd"/>
-      <w:r>
-        <w:rPr>
-          <w:b/>
-        </w:rPr>
-        <w:t>) : Robot</w:t>
+      <w:r>
+        <w:rPr>
+          <w:b/>
+        </w:rPr>
+        <w:t>getCurrentRobot() : Robot</w:t>
       </w:r>
     </w:p>
     <w:p>
@@ -5137,8 +4739,6 @@
           <w:b/>
         </w:rPr>
       </w:pPr>
-      <w:proofErr w:type="spellStart"/>
-      <w:proofErr w:type="gramStart"/>
       <w:r>
         <w:rPr>
           <w:b/>
@@ -5149,21 +4749,7 @@
         <w:rPr>
           <w:b/>
         </w:rPr>
-        <w:t>extRobot</w:t>
-      </w:r>
-      <w:proofErr w:type="spellEnd"/>
-      <w:r>
-        <w:rPr>
-          <w:b/>
-        </w:rPr>
-        <w:t>(</w:t>
-      </w:r>
-      <w:proofErr w:type="gramEnd"/>
-      <w:r>
-        <w:rPr>
-          <w:b/>
-        </w:rPr>
-        <w:t>) : void</w:t>
+        <w:t>extRobot() : void</w:t>
       </w:r>
     </w:p>
     <w:p>
@@ -5299,6 +4885,7 @@
           <w:color w:val="000000"/>
           <w:lang w:val="en-US"/>
         </w:rPr>
+        <w:lastRenderedPageBreak/>
         <w:t xml:space="preserve">Postcondition: </w:t>
       </w:r>
       <w:r>
@@ -5307,25 +4894,7 @@
           <w:color w:val="000000"/>
           <w:lang w:val="en-US"/>
         </w:rPr>
-        <w:t xml:space="preserve">The game runs into next </w:t>
-      </w:r>
-      <w:proofErr w:type="gramStart"/>
-      <w:r>
-        <w:rPr>
-          <w:rFonts w:cs="Times"/>
-          <w:color w:val="000000"/>
-          <w:lang w:val="en-US"/>
-        </w:rPr>
-        <w:t>play(</w:t>
-      </w:r>
-      <w:proofErr w:type="gramEnd"/>
-      <w:r>
-        <w:rPr>
-          <w:rFonts w:cs="Times"/>
-          <w:color w:val="000000"/>
-          <w:lang w:val="en-US"/>
-        </w:rPr>
-        <w:t>It’s next robot’s turn to play the game).</w:t>
+        <w:t>The game runs into next play(It’s next robot’s turn to play the game).</w:t>
       </w:r>
     </w:p>
     <w:p>
@@ -5341,13 +4910,8 @@
       <w:r>
         <w:t xml:space="preserve">3.1.1.5 </w:t>
       </w:r>
-      <w:proofErr w:type="spellStart"/>
-      <w:r>
-        <w:t>HumanPlayer</w:t>
-      </w:r>
-      <w:proofErr w:type="spellEnd"/>
-      <w:r>
-        <w:t xml:space="preserve"> extends Player</w:t>
+      <w:r>
+        <w:t>HumanPlayer extends Player</w:t>
       </w:r>
     </w:p>
     <w:p>
@@ -5358,13 +4922,8 @@
           <w:numId w:val="6"/>
         </w:numPr>
       </w:pPr>
-      <w:proofErr w:type="gramStart"/>
-      <w:r>
-        <w:t>move(</w:t>
-      </w:r>
-      <w:proofErr w:type="gramEnd"/>
-      <w:r>
-        <w:t>) : void</w:t>
+      <w:r>
+        <w:t>move() : void</w:t>
       </w:r>
     </w:p>
     <w:p>
@@ -5375,14 +4934,8 @@
           <w:numId w:val="6"/>
         </w:numPr>
       </w:pPr>
-      <w:proofErr w:type="gramStart"/>
-      <w:r>
-        <w:lastRenderedPageBreak/>
-        <w:t>turn(</w:t>
-      </w:r>
-      <w:proofErr w:type="gramEnd"/>
-      <w:r>
-        <w:t>) : void</w:t>
+      <w:r>
+        <w:t>turn() : void</w:t>
       </w:r>
     </w:p>
     <w:p>
@@ -5393,13 +4946,8 @@
           <w:numId w:val="6"/>
         </w:numPr>
       </w:pPr>
-      <w:proofErr w:type="gramStart"/>
-      <w:r>
-        <w:t>shoot(</w:t>
-      </w:r>
-      <w:proofErr w:type="gramEnd"/>
-      <w:r>
-        <w:t>) : 3DCoordinate</w:t>
+      <w:r>
+        <w:t>shoot() : 3DCoordinate</w:t>
       </w:r>
     </w:p>
     <w:p>
@@ -5412,13 +4960,8 @@
       <w:r>
         <w:t xml:space="preserve"> </w:t>
       </w:r>
-      <w:proofErr w:type="spellStart"/>
-      <w:r>
-        <w:t>AIPlayer</w:t>
-      </w:r>
-      <w:proofErr w:type="spellEnd"/>
-      <w:r>
-        <w:t xml:space="preserve"> extends Player</w:t>
+      <w:r>
+        <w:t>AIPlayer extends Player</w:t>
       </w:r>
     </w:p>
     <w:p>
@@ -5443,18 +4986,11 @@
           <w:numId w:val="6"/>
         </w:numPr>
       </w:pPr>
-      <w:proofErr w:type="gramStart"/>
       <w:r>
         <w:t>turn(</w:t>
       </w:r>
-      <w:proofErr w:type="spellStart"/>
-      <w:proofErr w:type="gramEnd"/>
-      <w:r>
-        <w:t>int</w:t>
-      </w:r>
-      <w:proofErr w:type="spellEnd"/>
-      <w:r>
-        <w:t xml:space="preserve"> direction</w:t>
+      <w:r>
+        <w:t>int direction</w:t>
       </w:r>
       <w:r>
         <w:t>) : void</w:t>
@@ -5468,13 +5004,8 @@
           <w:numId w:val="6"/>
         </w:numPr>
       </w:pPr>
-      <w:proofErr w:type="gramStart"/>
-      <w:r>
-        <w:t>move(</w:t>
-      </w:r>
-      <w:proofErr w:type="gramEnd"/>
-      <w:r>
-        <w:t>) : void</w:t>
+      <w:r>
+        <w:t>move() : void</w:t>
       </w:r>
     </w:p>
     <w:p>
@@ -5485,18 +5016,8 @@
           <w:numId w:val="6"/>
         </w:numPr>
       </w:pPr>
-      <w:proofErr w:type="gramStart"/>
-      <w:r>
-        <w:t>shoot(</w:t>
-      </w:r>
-      <w:proofErr w:type="spellStart"/>
-      <w:proofErr w:type="gramEnd"/>
-      <w:r>
-        <w:t>int</w:t>
-      </w:r>
-      <w:proofErr w:type="spellEnd"/>
-      <w:r>
-        <w:t xml:space="preserve"> distance) : 3</w:t>
+      <w:r>
+        <w:t>shoot(int distance) : 3</w:t>
       </w:r>
       <w:r>
         <w:t>DCoordinate</w:t>
@@ -5510,29 +5031,11 @@
           <w:numId w:val="6"/>
         </w:numPr>
       </w:pPr>
-      <w:proofErr w:type="gramStart"/>
       <w:r>
         <w:t>damage</w:t>
       </w:r>
       <w:r>
-        <w:t>d(</w:t>
-      </w:r>
-      <w:proofErr w:type="spellStart"/>
-      <w:proofErr w:type="gramEnd"/>
-      <w:r>
-        <w:t>int</w:t>
-      </w:r>
-      <w:proofErr w:type="spellEnd"/>
-      <w:r>
-        <w:t xml:space="preserve"> </w:t>
-      </w:r>
-      <w:proofErr w:type="spellStart"/>
-      <w:r>
-        <w:t>attackPoint</w:t>
-      </w:r>
-      <w:proofErr w:type="spellEnd"/>
-      <w:r>
-        <w:t>) : void</w:t>
+        <w:t>d(int attackPoint) : void</w:t>
       </w:r>
     </w:p>
     <w:p>
@@ -5543,18 +5046,8 @@
           <w:numId w:val="6"/>
         </w:numPr>
       </w:pPr>
-      <w:proofErr w:type="spellStart"/>
-      <w:proofErr w:type="gramStart"/>
-      <w:r>
-        <w:t>isDestroyed</w:t>
-      </w:r>
-      <w:proofErr w:type="spellEnd"/>
-      <w:r>
-        <w:t>(</w:t>
-      </w:r>
-      <w:proofErr w:type="gramEnd"/>
-      <w:r>
-        <w:t>) : bool</w:t>
+      <w:r>
+        <w:t>isDestroyed() : bool</w:t>
       </w:r>
     </w:p>
     <w:p>
@@ -5572,14 +5065,12 @@
       <w:r>
         <w:t xml:space="preserve">3.1.2.1 </w:t>
       </w:r>
-      <w:proofErr w:type="spellStart"/>
       <w:r>
         <w:rPr>
           <w:rFonts w:cstheme="majorHAnsi"/>
         </w:rPr>
         <w:t>GameStartView</w:t>
       </w:r>
-      <w:proofErr w:type="spellEnd"/>
       <w:r>
         <w:t xml:space="preserve"> Class</w:t>
       </w:r>
@@ -5601,27 +5092,11 @@
       <w:pPr>
         <w:ind w:firstLine="720"/>
       </w:pPr>
-      <w:proofErr w:type="spellStart"/>
-      <w:proofErr w:type="gramStart"/>
-      <w:r>
-        <w:rPr>
-          <w:b/>
-        </w:rPr>
-        <w:t>gameStartView</w:t>
-      </w:r>
-      <w:proofErr w:type="spellEnd"/>
-      <w:r>
-        <w:rPr>
-          <w:b/>
-        </w:rPr>
-        <w:t>(</w:t>
-      </w:r>
-      <w:proofErr w:type="gramEnd"/>
-      <w:r>
-        <w:rPr>
-          <w:b/>
-        </w:rPr>
-        <w:t>):void</w:t>
+      <w:r>
+        <w:rPr>
+          <w:b/>
+        </w:rPr>
+        <w:t>gameStartView():void</w:t>
       </w:r>
     </w:p>
     <w:p>
@@ -5720,13 +5195,8 @@
       <w:r>
         <w:t xml:space="preserve">3.1.2.2 </w:t>
       </w:r>
-      <w:proofErr w:type="spellStart"/>
-      <w:r>
-        <w:t>SetGameModeView</w:t>
-      </w:r>
-      <w:proofErr w:type="spellEnd"/>
-      <w:r>
-        <w:t xml:space="preserve"> Class</w:t>
+      <w:r>
+        <w:t>SetGameModeView Class</w:t>
       </w:r>
     </w:p>
     <w:p>
@@ -5749,27 +5219,11 @@
           <w:b/>
         </w:rPr>
       </w:pPr>
-      <w:proofErr w:type="spellStart"/>
-      <w:proofErr w:type="gramStart"/>
-      <w:r>
-        <w:rPr>
-          <w:b/>
-        </w:rPr>
-        <w:t>setGameModeView</w:t>
-      </w:r>
-      <w:proofErr w:type="spellEnd"/>
-      <w:r>
-        <w:rPr>
-          <w:b/>
-        </w:rPr>
-        <w:t>(</w:t>
-      </w:r>
-      <w:proofErr w:type="gramEnd"/>
-      <w:r>
-        <w:rPr>
-          <w:b/>
-        </w:rPr>
-        <w:t>): void</w:t>
+      <w:r>
+        <w:rPr>
+          <w:b/>
+        </w:rPr>
+        <w:t>setGameModeView(): void</w:t>
       </w:r>
     </w:p>
     <w:p>
@@ -5822,6 +5276,7 @@
         <w:rPr>
           <w:b/>
         </w:rPr>
+        <w:lastRenderedPageBreak/>
         <w:t>Return:</w:t>
       </w:r>
       <w:r>
@@ -5863,911 +5318,610 @@
         <w:pStyle w:val="Heading4"/>
       </w:pPr>
       <w:r>
+        <w:t xml:space="preserve">3.1.2.3 </w:t>
+      </w:r>
+      <w:r>
+        <w:t>GameBoardView Class</w:t>
+      </w:r>
+    </w:p>
+    <w:p>
+      <w:pPr>
+        <w:pStyle w:val="ListParagraph"/>
+        <w:rPr>
+          <w:b/>
+        </w:rPr>
+      </w:pPr>
+    </w:p>
+    <w:p>
+      <w:pPr>
+        <w:pStyle w:val="Heading4"/>
+      </w:pPr>
+      <w:r>
+        <w:t xml:space="preserve">3.1.2.4 </w:t>
+      </w:r>
+      <w:r>
+        <w:t>PlayerStatusView Class</w:t>
+      </w:r>
+    </w:p>
+    <w:p>
+      <w:pPr>
+        <w:rPr>
+          <w:b/>
+        </w:rPr>
+      </w:pPr>
+    </w:p>
+    <w:p>
+      <w:pPr>
+        <w:pStyle w:val="ListParagraph"/>
+        <w:rPr>
+          <w:b/>
+        </w:rPr>
+      </w:pPr>
+    </w:p>
+    <w:p>
+      <w:pPr>
+        <w:pStyle w:val="Heading4"/>
+      </w:pPr>
+      <w:r>
+        <w:t xml:space="preserve">3.1.2.5 </w:t>
+      </w:r>
+      <w:r>
+        <w:t>GarageView Class</w:t>
+      </w:r>
+    </w:p>
+    <w:p>
+      <w:pPr>
+        <w:pStyle w:val="Heading3"/>
+      </w:pPr>
+      <w:r>
+        <w:t xml:space="preserve">3.1.3 </w:t>
+      </w:r>
+      <w:r>
+        <w:t>Controller</w:t>
+      </w:r>
+    </w:p>
+    <w:p>
+      <w:pPr>
+        <w:pStyle w:val="Heading4"/>
+      </w:pPr>
+      <w:r>
+        <w:t xml:space="preserve">3.1.3.1 </w:t>
+      </w:r>
+      <w:r>
+        <w:t>WarOfRobotcraft</w:t>
+      </w:r>
+    </w:p>
+    <w:p>
+      <w:pPr>
+        <w:ind w:left="1080"/>
+        <w:rPr>
+          <w:b/>
+        </w:rPr>
+      </w:pPr>
+      <w:r>
+        <w:rPr>
+          <w:b/>
+        </w:rPr>
+        <w:t xml:space="preserve">Fields: </w:t>
+      </w:r>
+    </w:p>
+    <w:p>
+      <w:pPr>
+        <w:ind w:left="1080"/>
+      </w:pPr>
+      <w:r>
+        <w:t>game : Game</w:t>
+      </w:r>
+    </w:p>
+    <w:p>
+      <w:pPr>
+        <w:ind w:left="1080"/>
+      </w:pPr>
+      <w:r>
+        <w:t>gameStartView : GameStartView</w:t>
+      </w:r>
+    </w:p>
+    <w:p>
+      <w:pPr>
+        <w:ind w:left="1080"/>
+      </w:pPr>
+      <w:r>
+        <w:t>setGameModeView : SetGameModeView</w:t>
+      </w:r>
+    </w:p>
+    <w:p>
+      <w:pPr>
+        <w:ind w:left="1080"/>
+      </w:pPr>
+      <w:r>
+        <w:t>gameBoardView : GameBoardView</w:t>
+      </w:r>
+    </w:p>
+    <w:p>
+      <w:pPr>
+        <w:ind w:left="1080"/>
+      </w:pPr>
+      <w:r>
+        <w:t>playerStatusView : PlayerStatusView</w:t>
+      </w:r>
+    </w:p>
+    <w:p>
+      <w:pPr>
+        <w:ind w:left="1080"/>
+      </w:pPr>
+      <w:r>
+        <w:t>garageView : GarageView</w:t>
+      </w:r>
+    </w:p>
+    <w:p>
+      <w:pPr>
+        <w:ind w:left="1080"/>
+      </w:pPr>
+    </w:p>
+    <w:p>
+      <w:pPr>
+        <w:ind w:left="1080"/>
+        <w:rPr>
+          <w:b/>
+        </w:rPr>
+      </w:pPr>
+      <w:r>
+        <w:rPr>
+          <w:b/>
+        </w:rPr>
+        <w:t>ActionPerformed(ActionEvent e) : void</w:t>
+      </w:r>
+    </w:p>
+    <w:p>
+      <w:pPr>
+        <w:ind w:left="360" w:firstLine="720"/>
+      </w:pPr>
+      <w:r>
+        <w:rPr>
+          <w:b/>
+        </w:rPr>
+        <w:t>Summary:</w:t>
+      </w:r>
+      <w:r>
+        <w:t xml:space="preserve"> handle all the button clicked event</w:t>
+      </w:r>
+    </w:p>
+    <w:p>
+      <w:pPr>
+        <w:ind w:left="360" w:firstLine="720"/>
+      </w:pPr>
+      <w:r>
+        <w:rPr>
+          <w:b/>
+        </w:rPr>
+        <w:t>Precondition:</w:t>
+      </w:r>
+      <w:r>
+        <w:t xml:space="preserve"> button is clicked in views</w:t>
+      </w:r>
+    </w:p>
+    <w:p>
+      <w:pPr>
+        <w:ind w:left="360" w:firstLine="720"/>
+      </w:pPr>
+      <w:r>
+        <w:rPr>
+          <w:b/>
+        </w:rPr>
+        <w:t>Input:</w:t>
+      </w:r>
+      <w:r>
+        <w:t xml:space="preserve"> e is an ActionEvent from clicked button</w:t>
+      </w:r>
+    </w:p>
+    <w:p>
+      <w:pPr>
+        <w:ind w:left="360" w:firstLine="720"/>
+      </w:pPr>
+      <w:r>
+        <w:rPr>
+          <w:b/>
+        </w:rPr>
+        <w:t>Return</w:t>
+      </w:r>
+      <w:r>
+        <w:rPr>
+          <w:b/>
+        </w:rPr>
+        <w:t>:</w:t>
+      </w:r>
+      <w:r>
+        <w:t xml:space="preserve"> none</w:t>
+      </w:r>
+    </w:p>
+    <w:p>
+      <w:pPr>
+        <w:ind w:left="1080"/>
+      </w:pPr>
+      <w:r>
+        <w:rPr>
+          <w:b/>
+        </w:rPr>
+        <w:t>Postcondition:</w:t>
+      </w:r>
+      <w:r>
+        <w:t xml:space="preserve"> a new SetGameModeView instance assigned to setGameModeView and displayed if </w:t>
+      </w:r>
+      <w:r>
+        <w:t>startButton</w:t>
+      </w:r>
+      <w:r>
+        <w:t xml:space="preserve"> clicked; a new GarageView instance assigned to garageView and displayed if </w:t>
+      </w:r>
+      <w:r>
+        <w:t xml:space="preserve">garageButton </w:t>
+      </w:r>
+      <w:r>
+        <w:t xml:space="preserve">clicked; game quit if </w:t>
+      </w:r>
+      <w:r>
+        <w:t xml:space="preserve">exitButton </w:t>
+      </w:r>
+      <w:r>
+        <w:t xml:space="preserve">clicked; a new GameBoardView instance assigned to gameBoardView and displayed if start game button clicked; switch to next play if </w:t>
+      </w:r>
+      <w:r>
+        <w:t>endPlayButton</w:t>
+      </w:r>
+      <w:r>
+        <w:t xml:space="preserve"> clicked; the specific player marked died if </w:t>
+      </w:r>
+      <w:r>
+        <w:t>surrenderButton</w:t>
+      </w:r>
+      <w:r>
+        <w:t xml:space="preserve"> clicked; go back to gameStartView if </w:t>
+      </w:r>
+      <w:r>
+        <w:t>homeButton</w:t>
+      </w:r>
+      <w:r>
+        <w:t xml:space="preserve"> clicked; a new robot registered if </w:t>
+      </w:r>
+      <w:r>
+        <w:t>registerButton</w:t>
+      </w:r>
+      <w:r>
+        <w:t xml:space="preserve"> clicked; the specific robot revised if </w:t>
+      </w:r>
+      <w:r>
+        <w:t>reviseButton</w:t>
+      </w:r>
+      <w:r>
+        <w:t xml:space="preserve"> clicked; the specific robot retired if </w:t>
+      </w:r>
+      <w:r>
+        <w:t>retireButton</w:t>
+      </w:r>
+      <w:r>
+        <w:t xml:space="preserve"> clicked</w:t>
+      </w:r>
+    </w:p>
+    <w:p>
+      <w:pPr>
+        <w:ind w:left="1080"/>
+      </w:pPr>
+    </w:p>
+    <w:p>
+      <w:pPr>
+        <w:ind w:left="1080"/>
+        <w:rPr>
+          <w:b/>
+        </w:rPr>
+      </w:pPr>
+      <w:r>
+        <w:rPr>
+          <w:b/>
+        </w:rPr>
+        <w:t>keyTyped(KeyEvent e) : void</w:t>
+      </w:r>
+    </w:p>
+    <w:p>
+      <w:pPr>
+        <w:ind w:left="360" w:firstLine="720"/>
+      </w:pPr>
+      <w:r>
+        <w:rPr>
+          <w:b/>
+        </w:rPr>
+        <w:t>Summary:</w:t>
+      </w:r>
+      <w:r>
+        <w:t xml:space="preserve"> handle all the key typed event</w:t>
+      </w:r>
+    </w:p>
+    <w:p>
+      <w:pPr>
+        <w:ind w:left="360" w:firstLine="720"/>
+      </w:pPr>
+      <w:r>
+        <w:rPr>
+          <w:b/>
+        </w:rPr>
+        <w:t>Precondition:</w:t>
+      </w:r>
+      <w:r>
+        <w:t xml:space="preserve"> key is pressed in views</w:t>
+      </w:r>
+    </w:p>
+    <w:p>
+      <w:pPr>
+        <w:ind w:left="360" w:firstLine="720"/>
+      </w:pPr>
+      <w:r>
+        <w:rPr>
+          <w:b/>
+        </w:rPr>
+        <w:t>Input:</w:t>
+      </w:r>
+      <w:r>
+        <w:t xml:space="preserve"> e is a KeyEvent </w:t>
+      </w:r>
+    </w:p>
+    <w:p>
+      <w:pPr>
+        <w:ind w:left="360" w:firstLine="720"/>
+      </w:pPr>
+      <w:r>
+        <w:rPr>
+          <w:b/>
+        </w:rPr>
+        <w:t>Return:</w:t>
+      </w:r>
+      <w:r>
+        <w:t xml:space="preserve"> none</w:t>
+      </w:r>
+    </w:p>
+    <w:p>
+      <w:pPr>
+        <w:ind w:left="1080"/>
+      </w:pPr>
+      <w:r>
+        <w:rPr>
+          <w:b/>
+        </w:rPr>
+        <w:t xml:space="preserve">Postcondition: </w:t>
+      </w:r>
+      <w:r>
+        <w:t>enter turning mode if pressed “T”; enter moving mode if pressed “M”; enter shooting mode if pressed “S”;</w:t>
+      </w:r>
+      <w:r>
+        <w:rPr>
+          <w:b/>
+        </w:rPr>
+        <w:t xml:space="preserve"> </w:t>
+      </w:r>
+      <w:r>
+        <w:t xml:space="preserve">the playing robot’s direction rotate n (n is the number of pressed number key) unit if pressed number key and in turning mode; </w:t>
+      </w:r>
+      <w:r>
         <w:lastRenderedPageBreak/>
-        <w:t xml:space="preserve">3.1.2.3 </w:t>
-      </w:r>
-      <w:proofErr w:type="spellStart"/>
+        <w:t>the playing robot shoots n (n is the number of pressed number key)  unit of range if pressed number key and in shooting mode</w:t>
+      </w:r>
+    </w:p>
+    <w:p>
+      <w:pPr>
+        <w:ind w:left="1080"/>
+      </w:pPr>
+    </w:p>
+    <w:p>
+      <w:pPr>
+        <w:ind w:left="1080"/>
+        <w:rPr>
+          <w:b/>
+        </w:rPr>
+      </w:pPr>
+      <w:r>
+        <w:rPr>
+          <w:b/>
+        </w:rPr>
+        <w:t>startTimer() : void</w:t>
+      </w:r>
+    </w:p>
+    <w:p>
+      <w:pPr>
+        <w:ind w:left="360" w:firstLine="720"/>
+      </w:pPr>
+      <w:r>
+        <w:rPr>
+          <w:b/>
+        </w:rPr>
+        <w:t>Summary:</w:t>
+      </w:r>
+      <w:r>
+        <w:t xml:space="preserve"> start a new timer to be displayed in GameBoardView</w:t>
+      </w:r>
+    </w:p>
+    <w:p>
+      <w:pPr>
+        <w:ind w:left="360" w:firstLine="720"/>
+      </w:pPr>
+      <w:r>
+        <w:rPr>
+          <w:b/>
+        </w:rPr>
+        <w:t>Precondition:</w:t>
+      </w:r>
+      <w:r>
+        <w:t xml:space="preserve"> none</w:t>
+      </w:r>
+    </w:p>
+    <w:p>
+      <w:pPr>
+        <w:ind w:left="360" w:firstLine="720"/>
+      </w:pPr>
+      <w:r>
+        <w:rPr>
+          <w:b/>
+        </w:rPr>
+        <w:t>Input:</w:t>
+      </w:r>
+      <w:r>
+        <w:t xml:space="preserve"> none</w:t>
+      </w:r>
+    </w:p>
+    <w:p>
+      <w:pPr>
+        <w:ind w:left="360" w:firstLine="720"/>
+      </w:pPr>
+      <w:r>
+        <w:rPr>
+          <w:b/>
+        </w:rPr>
+        <w:t>Return</w:t>
+      </w:r>
+      <w:r>
+        <w:rPr>
+          <w:b/>
+        </w:rPr>
+        <w:t>:</w:t>
+      </w:r>
+      <w:r>
+        <w:t xml:space="preserve"> none</w:t>
+      </w:r>
+    </w:p>
+    <w:p>
+      <w:pPr>
+        <w:ind w:left="360" w:firstLine="720"/>
+      </w:pPr>
+      <w:r>
+        <w:rPr>
+          <w:b/>
+        </w:rPr>
+        <w:t>Postcondition:</w:t>
+      </w:r>
+      <w:r>
+        <w:t xml:space="preserve"> a new timer is started</w:t>
+      </w:r>
+    </w:p>
+    <w:p>
+      <w:pPr>
+        <w:ind w:left="360" w:firstLine="720"/>
+      </w:pPr>
+    </w:p>
+    <w:p>
+      <w:pPr>
+        <w:ind w:left="360" w:firstLine="720"/>
+        <w:rPr>
+          <w:b/>
+        </w:rPr>
+      </w:pPr>
+      <w:r>
+        <w:rPr>
+          <w:b/>
+        </w:rPr>
+        <w:t>update</w:t>
+      </w:r>
+      <w:r>
+        <w:rPr>
+          <w:b/>
+        </w:rPr>
+        <w:t>RobotPosition() : void</w:t>
+      </w:r>
+    </w:p>
+    <w:p>
+      <w:pPr>
+        <w:ind w:left="360" w:firstLine="720"/>
+      </w:pPr>
+      <w:r>
+        <w:rPr>
+          <w:b/>
+        </w:rPr>
+        <w:t>Summary:</w:t>
+      </w:r>
+      <w:r>
+        <w:rPr>
+          <w:b/>
+        </w:rPr>
+        <w:t xml:space="preserve"> </w:t>
+      </w:r>
+      <w:r>
+        <w:t xml:space="preserve">notify </w:t>
+      </w:r>
       <w:r>
         <w:t>GameBoardView</w:t>
       </w:r>
-      <w:proofErr w:type="spellEnd"/>
-      <w:r>
-        <w:t xml:space="preserve"> Class</w:t>
-      </w:r>
-    </w:p>
-    <w:p>
-      <w:pPr>
-        <w:pStyle w:val="ListParagraph"/>
-        <w:rPr>
-          <w:b/>
-        </w:rPr>
-      </w:pPr>
-    </w:p>
-    <w:p>
-      <w:pPr>
-        <w:pStyle w:val="Heading4"/>
-      </w:pPr>
-      <w:r>
-        <w:t xml:space="preserve">3.1.2.4 </w:t>
-      </w:r>
-      <w:proofErr w:type="spellStart"/>
-      <w:r>
-        <w:t>PlayerStatusView</w:t>
-      </w:r>
-      <w:proofErr w:type="spellEnd"/>
-      <w:r>
-        <w:t xml:space="preserve"> Class</w:t>
-      </w:r>
-    </w:p>
-    <w:p>
-      <w:pPr>
-        <w:rPr>
-          <w:b/>
-        </w:rPr>
-      </w:pPr>
-    </w:p>
-    <w:p>
-      <w:pPr>
-        <w:pStyle w:val="ListParagraph"/>
-        <w:rPr>
-          <w:b/>
-        </w:rPr>
-      </w:pPr>
-    </w:p>
-    <w:p>
-      <w:pPr>
-        <w:pStyle w:val="Heading4"/>
-      </w:pPr>
-      <w:r>
-        <w:t xml:space="preserve">3.1.2.5 </w:t>
-      </w:r>
-      <w:proofErr w:type="spellStart"/>
-      <w:r>
-        <w:t>GarageView</w:t>
-      </w:r>
-      <w:proofErr w:type="spellEnd"/>
-      <w:r>
-        <w:t xml:space="preserve"> Class</w:t>
-      </w:r>
-    </w:p>
+    </w:p>
+    <w:p>
+      <w:pPr>
+        <w:ind w:left="360" w:firstLine="720"/>
+      </w:pPr>
+      <w:r>
+        <w:rPr>
+          <w:b/>
+        </w:rPr>
+        <w:t>Precondition:</w:t>
+      </w:r>
+      <w:r>
+        <w:t xml:space="preserve"> a robot moved</w:t>
+      </w:r>
+    </w:p>
+    <w:p>
+      <w:pPr>
+        <w:ind w:left="360" w:firstLine="720"/>
+      </w:pPr>
+      <w:r>
+        <w:rPr>
+          <w:b/>
+        </w:rPr>
+        <w:t>Input:</w:t>
+      </w:r>
+      <w:r>
+        <w:t xml:space="preserve"> none</w:t>
+      </w:r>
+    </w:p>
+    <w:p>
+      <w:pPr>
+        <w:ind w:left="360" w:firstLine="720"/>
+      </w:pPr>
+      <w:r>
+        <w:rPr>
+          <w:b/>
+        </w:rPr>
+        <w:t>Return</w:t>
+      </w:r>
+      <w:r>
+        <w:rPr>
+          <w:b/>
+        </w:rPr>
+        <w:t>:</w:t>
+      </w:r>
+      <w:r>
+        <w:t xml:space="preserve"> none</w:t>
+      </w:r>
+    </w:p>
+    <w:p>
+      <w:pPr>
+        <w:ind w:left="360" w:firstLine="720"/>
+      </w:pPr>
+      <w:r>
+        <w:rPr>
+          <w:b/>
+        </w:rPr>
+        <w:t>Postcondition:</w:t>
+      </w:r>
+      <w:r>
+        <w:t xml:space="preserve"> GameBoardView displays change of the specific player’s position</w:t>
+      </w:r>
+    </w:p>
+    <w:p>
+      <w:pPr>
+        <w:ind w:left="360" w:firstLine="720"/>
+      </w:pPr>
+    </w:p>
+    <w:p/>
     <w:p>
       <w:pPr>
         <w:pStyle w:val="Heading3"/>
       </w:pPr>
       <w:r>
-        <w:t xml:space="preserve">3.1.3 </w:t>
-      </w:r>
-      <w:r>
-        <w:t>Controller</w:t>
-      </w:r>
-    </w:p>
-    <w:p>
-      <w:pPr>
-        <w:pStyle w:val="Heading4"/>
-      </w:pPr>
-      <w:r>
-        <w:t xml:space="preserve">3.1.3.1 </w:t>
-      </w:r>
-      <w:proofErr w:type="spellStart"/>
-      <w:r>
-        <w:t>WarOfRobotcraft</w:t>
-      </w:r>
-      <w:proofErr w:type="spellEnd"/>
-    </w:p>
-    <w:p>
-      <w:pPr>
-        <w:ind w:left="1080"/>
-        <w:rPr>
-          <w:b/>
-        </w:rPr>
-      </w:pPr>
-      <w:r>
-        <w:rPr>
-          <w:b/>
-        </w:rPr>
-        <w:t xml:space="preserve">Fields: </w:t>
-      </w:r>
-    </w:p>
-    <w:p>
-      <w:pPr>
-        <w:ind w:left="1080"/>
-      </w:pPr>
-      <w:proofErr w:type="gramStart"/>
-      <w:r>
-        <w:t>game :</w:t>
-      </w:r>
-      <w:proofErr w:type="gramEnd"/>
-      <w:r>
-        <w:t xml:space="preserve"> Game</w:t>
-      </w:r>
-    </w:p>
-    <w:p>
-      <w:pPr>
-        <w:ind w:left="1080"/>
-      </w:pPr>
-      <w:proofErr w:type="spellStart"/>
-      <w:proofErr w:type="gramStart"/>
-      <w:r>
-        <w:t>gameStartView</w:t>
-      </w:r>
-      <w:proofErr w:type="spellEnd"/>
-      <w:r>
-        <w:t xml:space="preserve"> :</w:t>
-      </w:r>
-      <w:proofErr w:type="gramEnd"/>
-      <w:r>
-        <w:t xml:space="preserve"> </w:t>
-      </w:r>
-      <w:proofErr w:type="spellStart"/>
-      <w:r>
-        <w:t>GameStartView</w:t>
-      </w:r>
-      <w:proofErr w:type="spellEnd"/>
-    </w:p>
-    <w:p>
-      <w:pPr>
-        <w:ind w:left="1080"/>
-      </w:pPr>
-      <w:proofErr w:type="spellStart"/>
-      <w:proofErr w:type="gramStart"/>
-      <w:r>
-        <w:t>setGameModeView</w:t>
-      </w:r>
-      <w:proofErr w:type="spellEnd"/>
-      <w:r>
-        <w:t xml:space="preserve"> :</w:t>
-      </w:r>
-      <w:proofErr w:type="gramEnd"/>
-      <w:r>
-        <w:t xml:space="preserve"> </w:t>
-      </w:r>
-      <w:proofErr w:type="spellStart"/>
-      <w:r>
-        <w:t>SetGameModeView</w:t>
-      </w:r>
-      <w:proofErr w:type="spellEnd"/>
-    </w:p>
-    <w:p>
-      <w:pPr>
-        <w:ind w:left="1080"/>
-      </w:pPr>
-      <w:proofErr w:type="spellStart"/>
-      <w:proofErr w:type="gramStart"/>
-      <w:r>
-        <w:t>gameBoardView</w:t>
-      </w:r>
-      <w:proofErr w:type="spellEnd"/>
-      <w:r>
-        <w:t xml:space="preserve"> :</w:t>
-      </w:r>
-      <w:proofErr w:type="gramEnd"/>
-      <w:r>
-        <w:t xml:space="preserve"> </w:t>
-      </w:r>
-      <w:proofErr w:type="spellStart"/>
-      <w:r>
-        <w:t>GameBoardView</w:t>
-      </w:r>
-      <w:proofErr w:type="spellEnd"/>
-    </w:p>
-    <w:p>
-      <w:pPr>
-        <w:ind w:left="1080"/>
-      </w:pPr>
-      <w:proofErr w:type="spellStart"/>
-      <w:proofErr w:type="gramStart"/>
-      <w:r>
-        <w:t>playerStatusView</w:t>
-      </w:r>
-      <w:proofErr w:type="spellEnd"/>
-      <w:r>
-        <w:t xml:space="preserve"> :</w:t>
-      </w:r>
-      <w:proofErr w:type="gramEnd"/>
-      <w:r>
-        <w:t xml:space="preserve"> </w:t>
-      </w:r>
-      <w:proofErr w:type="spellStart"/>
-      <w:r>
-        <w:t>PlayerStatusView</w:t>
-      </w:r>
-      <w:proofErr w:type="spellEnd"/>
-    </w:p>
-    <w:p>
-      <w:pPr>
-        <w:ind w:left="1080"/>
-      </w:pPr>
-      <w:proofErr w:type="spellStart"/>
-      <w:proofErr w:type="gramStart"/>
-      <w:r>
-        <w:t>garageView</w:t>
-      </w:r>
-      <w:proofErr w:type="spellEnd"/>
-      <w:r>
-        <w:t xml:space="preserve"> :</w:t>
-      </w:r>
-      <w:proofErr w:type="gramEnd"/>
-      <w:r>
-        <w:t xml:space="preserve"> </w:t>
-      </w:r>
-      <w:proofErr w:type="spellStart"/>
-      <w:r>
-        <w:t>GarageView</w:t>
-      </w:r>
-      <w:proofErr w:type="spellEnd"/>
-    </w:p>
-    <w:p>
-      <w:pPr>
-        <w:ind w:left="1080"/>
-      </w:pPr>
-    </w:p>
-    <w:p>
-      <w:pPr>
-        <w:ind w:left="1080"/>
-        <w:rPr>
-          <w:b/>
-        </w:rPr>
-      </w:pPr>
-      <w:proofErr w:type="spellStart"/>
-      <w:proofErr w:type="gramStart"/>
-      <w:r>
-        <w:rPr>
-          <w:b/>
-        </w:rPr>
-        <w:t>ActionPerformed</w:t>
-      </w:r>
-      <w:proofErr w:type="spellEnd"/>
-      <w:r>
-        <w:rPr>
-          <w:b/>
-        </w:rPr>
-        <w:t>(</w:t>
-      </w:r>
-      <w:proofErr w:type="spellStart"/>
-      <w:proofErr w:type="gramEnd"/>
-      <w:r>
-        <w:rPr>
-          <w:b/>
-        </w:rPr>
-        <w:t>ActionEvent</w:t>
-      </w:r>
-      <w:proofErr w:type="spellEnd"/>
-      <w:r>
-        <w:rPr>
-          <w:b/>
-        </w:rPr>
-        <w:t xml:space="preserve"> e) : void</w:t>
-      </w:r>
-    </w:p>
-    <w:p>
-      <w:pPr>
-        <w:ind w:left="360" w:firstLine="720"/>
-      </w:pPr>
-      <w:r>
-        <w:rPr>
-          <w:b/>
-        </w:rPr>
-        <w:t>Summary:</w:t>
-      </w:r>
-      <w:r>
-        <w:t xml:space="preserve"> handle all the button clicked event</w:t>
-      </w:r>
-    </w:p>
-    <w:p>
-      <w:pPr>
-        <w:ind w:left="360" w:firstLine="720"/>
-      </w:pPr>
-      <w:r>
-        <w:rPr>
-          <w:b/>
-        </w:rPr>
-        <w:t>Precondition:</w:t>
-      </w:r>
-      <w:r>
-        <w:t xml:space="preserve"> button is clicked in views</w:t>
-      </w:r>
-    </w:p>
-    <w:p>
-      <w:pPr>
-        <w:ind w:left="360" w:firstLine="720"/>
-      </w:pPr>
-      <w:r>
-        <w:rPr>
-          <w:b/>
-        </w:rPr>
-        <w:t>Input:</w:t>
-      </w:r>
-      <w:r>
-        <w:t xml:space="preserve"> e is an </w:t>
-      </w:r>
-      <w:proofErr w:type="spellStart"/>
-      <w:r>
-        <w:t>ActionEvent</w:t>
-      </w:r>
-      <w:proofErr w:type="spellEnd"/>
-      <w:r>
-        <w:t xml:space="preserve"> from clicked button</w:t>
-      </w:r>
-    </w:p>
-    <w:p>
-      <w:pPr>
-        <w:ind w:left="360" w:firstLine="720"/>
-      </w:pPr>
-      <w:r>
-        <w:rPr>
-          <w:b/>
-        </w:rPr>
-        <w:t>Return</w:t>
-      </w:r>
-      <w:r>
-        <w:rPr>
-          <w:b/>
-        </w:rPr>
-        <w:t>:</w:t>
-      </w:r>
-      <w:r>
-        <w:t xml:space="preserve"> none</w:t>
-      </w:r>
-    </w:p>
-    <w:p>
-      <w:pPr>
-        <w:ind w:left="1080"/>
-      </w:pPr>
-      <w:r>
-        <w:rPr>
-          <w:b/>
-        </w:rPr>
-        <w:t>Postcondition:</w:t>
-      </w:r>
-      <w:r>
-        <w:t xml:space="preserve"> a new </w:t>
-      </w:r>
-      <w:proofErr w:type="spellStart"/>
-      <w:r>
-        <w:t>SetGameModeView</w:t>
-      </w:r>
-      <w:proofErr w:type="spellEnd"/>
-      <w:r>
-        <w:t xml:space="preserve"> instance assigned to </w:t>
-      </w:r>
-      <w:proofErr w:type="spellStart"/>
-      <w:r>
-        <w:t>setGameModeView</w:t>
-      </w:r>
-      <w:proofErr w:type="spellEnd"/>
-      <w:r>
-        <w:t xml:space="preserve"> and displayed if </w:t>
-      </w:r>
-      <w:proofErr w:type="spellStart"/>
-      <w:r>
-        <w:t>startButton</w:t>
-      </w:r>
-      <w:proofErr w:type="spellEnd"/>
-      <w:r>
-        <w:t xml:space="preserve"> clicked; a new </w:t>
-      </w:r>
-      <w:proofErr w:type="spellStart"/>
-      <w:r>
-        <w:t>GarageView</w:t>
-      </w:r>
-      <w:proofErr w:type="spellEnd"/>
-      <w:r>
-        <w:t xml:space="preserve"> instance assigned to </w:t>
-      </w:r>
-      <w:proofErr w:type="spellStart"/>
-      <w:r>
-        <w:t>garageView</w:t>
-      </w:r>
-      <w:proofErr w:type="spellEnd"/>
-      <w:r>
-        <w:t xml:space="preserve"> and displayed if </w:t>
-      </w:r>
-      <w:proofErr w:type="spellStart"/>
-      <w:r>
-        <w:t>garageButton</w:t>
-      </w:r>
-      <w:proofErr w:type="spellEnd"/>
-      <w:r>
-        <w:t xml:space="preserve"> </w:t>
-      </w:r>
-      <w:r>
-        <w:t xml:space="preserve">clicked; game quit if </w:t>
-      </w:r>
-      <w:proofErr w:type="spellStart"/>
-      <w:r>
-        <w:t>exitButton</w:t>
-      </w:r>
-      <w:proofErr w:type="spellEnd"/>
-      <w:r>
-        <w:t xml:space="preserve"> </w:t>
-      </w:r>
-      <w:r>
-        <w:t xml:space="preserve">clicked; a new </w:t>
-      </w:r>
-      <w:proofErr w:type="spellStart"/>
-      <w:r>
-        <w:t>GameBoardView</w:t>
-      </w:r>
-      <w:proofErr w:type="spellEnd"/>
-      <w:r>
-        <w:t xml:space="preserve"> instance assigned to </w:t>
-      </w:r>
-      <w:proofErr w:type="spellStart"/>
-      <w:r>
-        <w:t>gameBoardView</w:t>
-      </w:r>
-      <w:proofErr w:type="spellEnd"/>
-      <w:r>
-        <w:t xml:space="preserve"> and displayed if start game button clicked; switch to next play if </w:t>
-      </w:r>
-      <w:proofErr w:type="spellStart"/>
-      <w:r>
-        <w:t>endPlayButton</w:t>
-      </w:r>
-      <w:proofErr w:type="spellEnd"/>
-      <w:r>
-        <w:t xml:space="preserve"> clicked; the specific player marked died if </w:t>
-      </w:r>
-      <w:proofErr w:type="spellStart"/>
-      <w:r>
-        <w:t>surrenderButton</w:t>
-      </w:r>
-      <w:proofErr w:type="spellEnd"/>
-      <w:r>
-        <w:t xml:space="preserve"> clicked; go back to </w:t>
-      </w:r>
-      <w:proofErr w:type="spellStart"/>
-      <w:r>
-        <w:t>gameStartView</w:t>
-      </w:r>
-      <w:proofErr w:type="spellEnd"/>
-      <w:r>
-        <w:t xml:space="preserve"> if </w:t>
-      </w:r>
-      <w:proofErr w:type="spellStart"/>
-      <w:r>
-        <w:t>homeButton</w:t>
-      </w:r>
-      <w:proofErr w:type="spellEnd"/>
-      <w:r>
-        <w:t xml:space="preserve"> clicked; a new robot registered if </w:t>
-      </w:r>
-      <w:proofErr w:type="spellStart"/>
-      <w:r>
-        <w:t>registerButton</w:t>
-      </w:r>
-      <w:proofErr w:type="spellEnd"/>
-      <w:r>
-        <w:t xml:space="preserve"> clicked; the specific robot revised if </w:t>
-      </w:r>
-      <w:proofErr w:type="spellStart"/>
-      <w:r>
-        <w:t>reviseButton</w:t>
-      </w:r>
-      <w:proofErr w:type="spellEnd"/>
-      <w:r>
-        <w:t xml:space="preserve"> clicked; the specific robot retired if </w:t>
-      </w:r>
-      <w:proofErr w:type="spellStart"/>
-      <w:r>
-        <w:t>retireButton</w:t>
-      </w:r>
-      <w:proofErr w:type="spellEnd"/>
-      <w:r>
-        <w:t xml:space="preserve"> clicked</w:t>
-      </w:r>
-    </w:p>
-    <w:p>
-      <w:pPr>
-        <w:ind w:left="1080"/>
-      </w:pPr>
-    </w:p>
-    <w:p>
-      <w:pPr>
-        <w:ind w:left="1080"/>
-        <w:rPr>
-          <w:b/>
-        </w:rPr>
-      </w:pPr>
-      <w:proofErr w:type="spellStart"/>
-      <w:proofErr w:type="gramStart"/>
-      <w:r>
-        <w:rPr>
-          <w:b/>
-        </w:rPr>
-        <w:t>keyTyped</w:t>
-      </w:r>
-      <w:proofErr w:type="spellEnd"/>
-      <w:r>
-        <w:rPr>
-          <w:b/>
-        </w:rPr>
-        <w:t>(</w:t>
-      </w:r>
-      <w:proofErr w:type="spellStart"/>
-      <w:proofErr w:type="gramEnd"/>
-      <w:r>
-        <w:rPr>
-          <w:b/>
-        </w:rPr>
-        <w:t>KeyEvent</w:t>
-      </w:r>
-      <w:proofErr w:type="spellEnd"/>
-      <w:r>
-        <w:rPr>
-          <w:b/>
-        </w:rPr>
-        <w:t xml:space="preserve"> e) : void</w:t>
-      </w:r>
-    </w:p>
-    <w:p>
-      <w:pPr>
-        <w:ind w:left="360" w:firstLine="720"/>
-      </w:pPr>
-      <w:r>
-        <w:rPr>
-          <w:b/>
-        </w:rPr>
-        <w:t>Summary:</w:t>
-      </w:r>
-      <w:r>
-        <w:t xml:space="preserve"> handle all the key typed event</w:t>
-      </w:r>
-    </w:p>
-    <w:p>
-      <w:pPr>
-        <w:ind w:left="360" w:firstLine="720"/>
-      </w:pPr>
-      <w:r>
-        <w:rPr>
-          <w:b/>
-        </w:rPr>
-        <w:t>Precondition:</w:t>
-      </w:r>
-      <w:r>
-        <w:t xml:space="preserve"> key is pressed in views</w:t>
-      </w:r>
-    </w:p>
-    <w:p>
-      <w:pPr>
-        <w:ind w:left="360" w:firstLine="720"/>
-      </w:pPr>
-      <w:r>
-        <w:rPr>
-          <w:b/>
-        </w:rPr>
-        <w:t>Input:</w:t>
-      </w:r>
-      <w:r>
-        <w:t xml:space="preserve"> e is a </w:t>
-      </w:r>
-      <w:proofErr w:type="spellStart"/>
-      <w:r>
-        <w:t>KeyEvent</w:t>
-      </w:r>
-      <w:proofErr w:type="spellEnd"/>
-      <w:r>
-        <w:t xml:space="preserve"> </w:t>
-      </w:r>
-    </w:p>
-    <w:p>
-      <w:pPr>
-        <w:ind w:left="360" w:firstLine="720"/>
-      </w:pPr>
-      <w:r>
-        <w:rPr>
-          <w:b/>
-        </w:rPr>
-        <w:t>Return:</w:t>
-      </w:r>
-      <w:r>
-        <w:t xml:space="preserve"> none</w:t>
-      </w:r>
-    </w:p>
-    <w:p>
-      <w:pPr>
-        <w:ind w:left="1080"/>
-      </w:pPr>
-      <w:r>
-        <w:rPr>
-          <w:b/>
-        </w:rPr>
-        <w:t xml:space="preserve">Postcondition: </w:t>
-      </w:r>
-      <w:r>
-        <w:t>enter turning mode if pressed “T”; enter moving mode if pressed “M”; enter shooting mode if pressed “S”;</w:t>
-      </w:r>
-      <w:r>
-        <w:rPr>
-          <w:b/>
-        </w:rPr>
-        <w:t xml:space="preserve"> </w:t>
-      </w:r>
-      <w:r>
-        <w:t xml:space="preserve">the playing robot’s direction rotate n (n is the number of pressed number key) unit if pressed number key and in turning mode; the playing robot shoots n (n is the number of pressed number </w:t>
-      </w:r>
-      <w:proofErr w:type="gramStart"/>
-      <w:r>
-        <w:t>key)  unit</w:t>
-      </w:r>
-      <w:proofErr w:type="gramEnd"/>
-      <w:r>
-        <w:t xml:space="preserve"> of range if pressed number key and in shooting mode</w:t>
-      </w:r>
-    </w:p>
-    <w:p>
-      <w:pPr>
-        <w:ind w:left="1080"/>
-      </w:pPr>
-    </w:p>
-    <w:p>
-      <w:pPr>
-        <w:ind w:left="1080"/>
-        <w:rPr>
-          <w:b/>
-        </w:rPr>
-      </w:pPr>
-      <w:proofErr w:type="spellStart"/>
-      <w:proofErr w:type="gramStart"/>
-      <w:r>
-        <w:rPr>
-          <w:b/>
-        </w:rPr>
-        <w:t>startTimer</w:t>
-      </w:r>
-      <w:proofErr w:type="spellEnd"/>
-      <w:r>
-        <w:rPr>
-          <w:b/>
-        </w:rPr>
-        <w:t>(</w:t>
-      </w:r>
-      <w:proofErr w:type="gramEnd"/>
-      <w:r>
-        <w:rPr>
-          <w:b/>
-        </w:rPr>
-        <w:t>) : void</w:t>
-      </w:r>
-    </w:p>
-    <w:p>
-      <w:pPr>
-        <w:ind w:left="360" w:firstLine="720"/>
-      </w:pPr>
-      <w:r>
-        <w:rPr>
-          <w:b/>
-        </w:rPr>
-        <w:t>Summary:</w:t>
-      </w:r>
-      <w:r>
-        <w:t xml:space="preserve"> start a new timer to be displayed in </w:t>
-      </w:r>
-      <w:proofErr w:type="spellStart"/>
-      <w:r>
-        <w:t>GameBoardView</w:t>
-      </w:r>
-      <w:proofErr w:type="spellEnd"/>
-    </w:p>
-    <w:p>
-      <w:pPr>
-        <w:ind w:left="360" w:firstLine="720"/>
-      </w:pPr>
-      <w:r>
-        <w:rPr>
-          <w:b/>
-        </w:rPr>
-        <w:lastRenderedPageBreak/>
-        <w:t>Precondition:</w:t>
-      </w:r>
-      <w:r>
-        <w:t xml:space="preserve"> none</w:t>
-      </w:r>
-    </w:p>
-    <w:p>
-      <w:pPr>
-        <w:ind w:left="360" w:firstLine="720"/>
-      </w:pPr>
-      <w:r>
-        <w:rPr>
-          <w:b/>
-        </w:rPr>
-        <w:t>Input:</w:t>
-      </w:r>
-      <w:r>
-        <w:t xml:space="preserve"> none</w:t>
-      </w:r>
-    </w:p>
-    <w:p>
-      <w:pPr>
-        <w:ind w:left="360" w:firstLine="720"/>
-      </w:pPr>
-      <w:r>
-        <w:rPr>
-          <w:b/>
-        </w:rPr>
-        <w:t>Return</w:t>
-      </w:r>
-      <w:r>
-        <w:rPr>
-          <w:b/>
-        </w:rPr>
-        <w:t>:</w:t>
-      </w:r>
-      <w:r>
-        <w:t xml:space="preserve"> none</w:t>
-      </w:r>
-    </w:p>
-    <w:p>
-      <w:pPr>
-        <w:ind w:left="360" w:firstLine="720"/>
-      </w:pPr>
-      <w:r>
-        <w:rPr>
-          <w:b/>
-        </w:rPr>
-        <w:t>Postcondition:</w:t>
-      </w:r>
-      <w:r>
-        <w:t xml:space="preserve"> a new timer is started</w:t>
-      </w:r>
-    </w:p>
-    <w:p>
-      <w:pPr>
-        <w:ind w:left="360" w:firstLine="720"/>
-      </w:pPr>
-    </w:p>
-    <w:p>
-      <w:pPr>
-        <w:ind w:left="360" w:firstLine="720"/>
-        <w:rPr>
-          <w:b/>
-        </w:rPr>
-      </w:pPr>
-      <w:proofErr w:type="spellStart"/>
-      <w:proofErr w:type="gramStart"/>
-      <w:r>
-        <w:rPr>
-          <w:b/>
-        </w:rPr>
-        <w:t>update</w:t>
-      </w:r>
-      <w:r>
-        <w:rPr>
-          <w:b/>
-        </w:rPr>
-        <w:t>RobotPosition</w:t>
-      </w:r>
-      <w:proofErr w:type="spellEnd"/>
-      <w:r>
-        <w:rPr>
-          <w:b/>
-        </w:rPr>
-        <w:t>(</w:t>
-      </w:r>
-      <w:proofErr w:type="gramEnd"/>
-      <w:r>
-        <w:rPr>
-          <w:b/>
-        </w:rPr>
-        <w:t>) : void</w:t>
-      </w:r>
-    </w:p>
-    <w:p>
-      <w:pPr>
-        <w:ind w:left="360" w:firstLine="720"/>
-      </w:pPr>
-      <w:r>
-        <w:rPr>
-          <w:b/>
-        </w:rPr>
-        <w:t>Summary:</w:t>
-      </w:r>
-      <w:r>
-        <w:rPr>
-          <w:b/>
-        </w:rPr>
-        <w:t xml:space="preserve"> </w:t>
-      </w:r>
-      <w:r>
-        <w:t xml:space="preserve">notify </w:t>
-      </w:r>
-      <w:proofErr w:type="spellStart"/>
-      <w:r>
-        <w:t>GameBoardView</w:t>
-      </w:r>
-      <w:proofErr w:type="spellEnd"/>
-    </w:p>
-    <w:p>
-      <w:pPr>
-        <w:ind w:left="360" w:firstLine="720"/>
-      </w:pPr>
-      <w:r>
-        <w:rPr>
-          <w:b/>
-        </w:rPr>
-        <w:t>Precondition:</w:t>
-      </w:r>
-      <w:r>
-        <w:t xml:space="preserve"> a robot moved</w:t>
-      </w:r>
-    </w:p>
-    <w:p>
-      <w:pPr>
-        <w:ind w:left="360" w:firstLine="720"/>
-      </w:pPr>
-      <w:r>
-        <w:rPr>
-          <w:b/>
-        </w:rPr>
-        <w:t>Input:</w:t>
-      </w:r>
-      <w:r>
-        <w:t xml:space="preserve"> none</w:t>
-      </w:r>
-    </w:p>
-    <w:p>
-      <w:pPr>
-        <w:ind w:left="360" w:firstLine="720"/>
-      </w:pPr>
-      <w:r>
-        <w:rPr>
-          <w:b/>
-        </w:rPr>
-        <w:t>Return</w:t>
-      </w:r>
-      <w:r>
-        <w:rPr>
-          <w:b/>
-        </w:rPr>
-        <w:t>:</w:t>
-      </w:r>
-      <w:r>
-        <w:t xml:space="preserve"> none</w:t>
-      </w:r>
-    </w:p>
-    <w:p>
-      <w:pPr>
-        <w:ind w:left="360" w:firstLine="720"/>
-      </w:pPr>
-      <w:r>
-        <w:rPr>
-          <w:b/>
-        </w:rPr>
-        <w:t>Postcondition:</w:t>
-      </w:r>
-      <w:r>
-        <w:t xml:space="preserve"> </w:t>
-      </w:r>
-      <w:proofErr w:type="spellStart"/>
-      <w:r>
-        <w:t>GameBoardView</w:t>
-      </w:r>
-      <w:proofErr w:type="spellEnd"/>
-      <w:r>
-        <w:t xml:space="preserve"> displays change of the specific player’s position</w:t>
-      </w:r>
-    </w:p>
-    <w:p>
-      <w:pPr>
-        <w:ind w:left="360" w:firstLine="720"/>
-      </w:pPr>
-    </w:p>
-    <w:p/>
-    <w:p>
-      <w:pPr>
-        <w:pStyle w:val="Heading3"/>
-      </w:pPr>
-      <w:bookmarkStart w:id="0" w:name="_GoBack"/>
-      <w:bookmarkEnd w:id="0"/>
-      <w:r>
-        <w:t xml:space="preserve">3.1.4 </w:t>
-      </w:r>
-      <w:proofErr w:type="spellStart"/>
-      <w:r>
-        <w:t>WarOfRobotcraft</w:t>
-      </w:r>
-      <w:proofErr w:type="spellEnd"/>
+        <w:t>3.1.4 WarOfRobotcraft</w:t>
+      </w:r>
     </w:p>
     <w:p>
       <w:pPr>
@@ -6948,8 +6102,8 @@
 </file>
 
 <file path=word/numbering.xml><?xml version="1.0" encoding="utf-8"?>
-<w:numbering xmlns:wpc="http://schemas.microsoft.com/office/word/2010/wordprocessingCanvas" xmlns:cx="http://schemas.microsoft.com/office/drawing/2014/chartex" xmlns:cx1="http://schemas.microsoft.com/office/drawing/2015/9/8/chartex" xmlns:cx2="http://schemas.microsoft.com/office/drawing/2015/10/21/chartex" xmlns:cx3="http://schemas.microsoft.com/office/drawing/2016/5/9/chartex" xmlns:cx4="http://schemas.microsoft.com/office/drawing/2016/5/10/chartex" xmlns:cx5="http://schemas.microsoft.com/office/drawing/2016/5/11/chartex" xmlns:mc="http://schemas.openxmlformats.org/markup-compatibility/2006" xmlns:o="urn:schemas-microsoft-com:office:office" xmlns:r="http://schemas.openxmlformats.org/officeDocument/2006/relationships" xmlns:m="http://schemas.openxmlformats.org/officeDocument/2006/math" xmlns:v="urn:schemas-microsoft-com:vml" xmlns:wp14="http://schemas.microsoft.com/office/word/2010/wordprocessingDrawing" xmlns:wp="http://schemas.openxmlformats.org/drawingml/2006/wordprocessingDrawing" xmlns:w10="urn:schemas-microsoft-com:office:word" xmlns:w="http://schemas.openxmlformats.org/wordprocessingml/2006/main" xmlns:w14="http://schemas.microsoft.com/office/word/2010/wordml" xmlns:w15="http://schemas.microsoft.com/office/word/2012/wordml" xmlns:w16se="http://schemas.microsoft.com/office/word/2015/wordml/symex" xmlns:wpg="http://schemas.microsoft.com/office/word/2010/wordprocessingGroup" xmlns:wpi="http://schemas.microsoft.com/office/word/2010/wordprocessingInk" xmlns:wne="http://schemas.microsoft.com/office/word/2006/wordml" xmlns:wps="http://schemas.microsoft.com/office/word/2010/wordprocessingShape" mc:Ignorable="w14 w15 w16se wp14">
-  <w:abstractNum w:abstractNumId="0" w15:restartNumberingAfterBreak="0">
+<w:numbering xmlns:wpc="http://schemas.microsoft.com/office/word/2010/wordprocessingCanvas" xmlns:mo="http://schemas.microsoft.com/office/mac/office/2008/main" xmlns:mc="http://schemas.openxmlformats.org/markup-compatibility/2006" xmlns:mv="urn:schemas-microsoft-com:mac:vml" xmlns:o="urn:schemas-microsoft-com:office:office" xmlns:r="http://schemas.openxmlformats.org/officeDocument/2006/relationships" xmlns:m="http://schemas.openxmlformats.org/officeDocument/2006/math" xmlns:v="urn:schemas-microsoft-com:vml" xmlns:wp14="http://schemas.microsoft.com/office/word/2010/wordprocessingDrawing" xmlns:wp="http://schemas.openxmlformats.org/drawingml/2006/wordprocessingDrawing" xmlns:w10="urn:schemas-microsoft-com:office:word" xmlns:w="http://schemas.openxmlformats.org/wordprocessingml/2006/main" xmlns:w14="http://schemas.microsoft.com/office/word/2010/wordml" xmlns:w15="http://schemas.microsoft.com/office/word/2012/wordml" xmlns:wpg="http://schemas.microsoft.com/office/word/2010/wordprocessingGroup" xmlns:wpi="http://schemas.microsoft.com/office/word/2010/wordprocessingInk" xmlns:wne="http://schemas.microsoft.com/office/word/2006/wordml" xmlns:wps="http://schemas.microsoft.com/office/word/2010/wordprocessingShape" mc:Ignorable="w14 w15 wp14">
+  <w:abstractNum w:abstractNumId="0">
     <w:nsid w:val="0876534D"/>
     <w:multiLevelType w:val="hybridMultilevel"/>
     <w:tmpl w:val="F0906EAE"/>
@@ -7062,7 +6216,7 @@
       </w:rPr>
     </w:lvl>
   </w:abstractNum>
-  <w:abstractNum w:abstractNumId="1" w15:restartNumberingAfterBreak="0">
+  <w:abstractNum w:abstractNumId="1">
     <w:nsid w:val="15FB7832"/>
     <w:multiLevelType w:val="hybridMultilevel"/>
     <w:tmpl w:val="9F04D056"/>
@@ -7151,7 +6305,7 @@
       </w:pPr>
     </w:lvl>
   </w:abstractNum>
-  <w:abstractNum w:abstractNumId="2" w15:restartNumberingAfterBreak="0">
+  <w:abstractNum w:abstractNumId="2">
     <w:nsid w:val="34055767"/>
     <w:multiLevelType w:val="hybridMultilevel"/>
     <w:tmpl w:val="43965DDE"/>
@@ -7264,7 +6418,7 @@
       </w:rPr>
     </w:lvl>
   </w:abstractNum>
-  <w:abstractNum w:abstractNumId="3" w15:restartNumberingAfterBreak="0">
+  <w:abstractNum w:abstractNumId="3">
     <w:nsid w:val="3DC852EE"/>
     <w:multiLevelType w:val="hybridMultilevel"/>
     <w:tmpl w:val="056654DC"/>
@@ -7377,7 +6531,7 @@
       </w:rPr>
     </w:lvl>
   </w:abstractNum>
-  <w:abstractNum w:abstractNumId="4" w15:restartNumberingAfterBreak="0">
+  <w:abstractNum w:abstractNumId="4">
     <w:nsid w:val="4A381A85"/>
     <w:multiLevelType w:val="multilevel"/>
     <w:tmpl w:val="0409001F"/>
@@ -7463,7 +6617,7 @@
       </w:pPr>
     </w:lvl>
   </w:abstractNum>
-  <w:abstractNum w:abstractNumId="5" w15:restartNumberingAfterBreak="0">
+  <w:abstractNum w:abstractNumId="5">
     <w:nsid w:val="4DE873E9"/>
     <w:multiLevelType w:val="hybridMultilevel"/>
     <w:tmpl w:val="29F29568"/>
@@ -7576,7 +6730,7 @@
       </w:rPr>
     </w:lvl>
   </w:abstractNum>
-  <w:abstractNum w:abstractNumId="6" w15:restartNumberingAfterBreak="0">
+  <w:abstractNum w:abstractNumId="6">
     <w:nsid w:val="62DE37E7"/>
     <w:multiLevelType w:val="hybridMultilevel"/>
     <w:tmpl w:val="6344AC2A"/>
@@ -7689,7 +6843,7 @@
       </w:rPr>
     </w:lvl>
   </w:abstractNum>
-  <w:abstractNum w:abstractNumId="7" w15:restartNumberingAfterBreak="0">
+  <w:abstractNum w:abstractNumId="7">
     <w:nsid w:val="6B1A0C7F"/>
     <w:multiLevelType w:val="hybridMultilevel"/>
     <w:tmpl w:val="111250CA"/>
@@ -7802,7 +6956,7 @@
       </w:rPr>
     </w:lvl>
   </w:abstractNum>
-  <w:abstractNum w:abstractNumId="8" w15:restartNumberingAfterBreak="0">
+  <w:abstractNum w:abstractNumId="8">
     <w:nsid w:val="6C6653FB"/>
     <w:multiLevelType w:val="hybridMultilevel"/>
     <w:tmpl w:val="1DD24A98"/>
@@ -7915,7 +7069,7 @@
       </w:rPr>
     </w:lvl>
   </w:abstractNum>
-  <w:abstractNum w:abstractNumId="9" w15:restartNumberingAfterBreak="0">
+  <w:abstractNum w:abstractNumId="9">
     <w:nsid w:val="6D4C47F4"/>
     <w:multiLevelType w:val="multilevel"/>
     <w:tmpl w:val="0409001F"/>
@@ -8001,7 +7155,7 @@
       </w:pPr>
     </w:lvl>
   </w:abstractNum>
-  <w:abstractNum w:abstractNumId="10" w15:restartNumberingAfterBreak="0">
+  <w:abstractNum w:abstractNumId="10">
     <w:nsid w:val="749E22C0"/>
     <w:multiLevelType w:val="multilevel"/>
     <w:tmpl w:val="D110CA3A"/>
@@ -8159,7 +7313,7 @@
 </file>
 
 <file path=word/styles.xml><?xml version="1.0" encoding="utf-8"?>
-<w:styles xmlns:mc="http://schemas.openxmlformats.org/markup-compatibility/2006" xmlns:r="http://schemas.openxmlformats.org/officeDocument/2006/relationships" xmlns:w="http://schemas.openxmlformats.org/wordprocessingml/2006/main" xmlns:w14="http://schemas.microsoft.com/office/word/2010/wordml" xmlns:w15="http://schemas.microsoft.com/office/word/2012/wordml" xmlns:w16se="http://schemas.microsoft.com/office/word/2015/wordml/symex" mc:Ignorable="w14 w15 w16se">
+<w:styles xmlns:mc="http://schemas.openxmlformats.org/markup-compatibility/2006" xmlns:r="http://schemas.openxmlformats.org/officeDocument/2006/relationships" xmlns:w="http://schemas.openxmlformats.org/wordprocessingml/2006/main" xmlns:w14="http://schemas.microsoft.com/office/word/2010/wordml" xmlns:w15="http://schemas.microsoft.com/office/word/2012/wordml" mc:Ignorable="w14 w15">
   <w:docDefaults>
     <w:rPrDefault>
       <w:rPr>
@@ -8171,7 +7325,7 @@
     </w:rPrDefault>
     <w:pPrDefault/>
   </w:docDefaults>
-  <w:latentStyles w:defLockedState="0" w:defUIPriority="99" w:defSemiHidden="0" w:defUnhideWhenUsed="0" w:defQFormat="0" w:count="374">
+  <w:latentStyles w:defLockedState="0" w:defUIPriority="99" w:defSemiHidden="0" w:defUnhideWhenUsed="0" w:defQFormat="0" w:count="380">
     <w:lsdException w:name="Normal" w:uiPriority="0" w:qFormat="1"/>
     <w:lsdException w:name="heading 1" w:uiPriority="9" w:qFormat="1"/>
     <w:lsdException w:name="heading 2" w:semiHidden="1" w:uiPriority="9" w:unhideWhenUsed="1" w:qFormat="1"/>
@@ -8640,6 +7794,7 @@
   <w:style w:type="character" w:default="1" w:styleId="DefaultParagraphFont">
     <w:name w:val="Default Paragraph Font"/>
     <w:uiPriority w:val="1"/>
+    <w:semiHidden/>
     <w:unhideWhenUsed/>
   </w:style>
   <w:style w:type="table" w:default="1" w:styleId="TableNormal">
@@ -8673,6 +7828,7 @@
       <w:szCs w:val="22"/>
     </w:rPr>
     <w:tblPr>
+      <w:tblInd w:w="0" w:type="dxa"/>
       <w:tblBorders>
         <w:top w:val="single" w:sz="4" w:space="0" w:color="auto"/>
         <w:left w:val="single" w:sz="4" w:space="0" w:color="auto"/>
@@ -8681,6 +7837,12 @@
         <w:insideH w:val="single" w:sz="4" w:space="0" w:color="auto"/>
         <w:insideV w:val="single" w:sz="4" w:space="0" w:color="auto"/>
       </w:tblBorders>
+      <w:tblCellMar>
+        <w:top w:w="0" w:type="dxa"/>
+        <w:left w:w="108" w:type="dxa"/>
+        <w:bottom w:w="0" w:type="dxa"/>
+        <w:right w:w="108" w:type="dxa"/>
+      </w:tblCellMar>
     </w:tblPr>
   </w:style>
   <w:style w:type="character" w:customStyle="1" w:styleId="Heading1Char">

--- a/doc/Design Document.docx
+++ b/doc/Design Document.docx
@@ -3609,8 +3609,6 @@
           <w:lang w:val="en-US"/>
         </w:rPr>
       </w:pPr>
-      <w:bookmarkStart w:id="0" w:name="_GoBack"/>
-      <w:bookmarkEnd w:id="0"/>
     </w:p>
     <w:p>
       <w:pPr>
@@ -4214,13 +4212,7 @@
         <w:rPr>
           <w:lang w:val="en-US"/>
         </w:rPr>
-        <w:t xml:space="preserve">3.1.1.4 </w:t>
-      </w:r>
-      <w:r>
-        <w:rPr>
-          <w:lang w:val="en-US"/>
-        </w:rPr>
-        <w:t>Player Class</w:t>
+        <w:t>3.1.1.4 Player Class</w:t>
       </w:r>
     </w:p>
     <w:p>
@@ -4907,11 +4899,580 @@
       <w:pPr>
         <w:pStyle w:val="Heading4"/>
       </w:pPr>
-      <w:r>
-        <w:t xml:space="preserve">3.1.1.5 </w:t>
-      </w:r>
-      <w:r>
-        <w:t>HumanPlayer extends Player</w:t>
+    </w:p>
+    <w:p>
+      <w:pPr>
+        <w:pStyle w:val="Heading4"/>
+      </w:pPr>
+      <w:r>
+        <w:t>3.1.1.5 HumanPlayer extends Player</w:t>
+      </w:r>
+    </w:p>
+    <w:p>
+      <w:r>
+        <w:t xml:space="preserve">This class extends player as a subclass. It contains all player’s fields and attributes along with three new methods which are three actions of human’s command. These actions will call the robots inside the HumanPlayer class to execute specific actions. This class stores information of human player and the robots it possesses.  It also determines which is the right robot to play. This class should respond to controller’s command of queries. </w:t>
+      </w:r>
+    </w:p>
+    <w:p>
+      <w:pPr>
+        <w:rPr>
+          <w:b/>
+        </w:rPr>
+      </w:pPr>
+    </w:p>
+    <w:p>
+      <w:pPr>
+        <w:rPr>
+          <w:b/>
+        </w:rPr>
+      </w:pPr>
+      <w:r>
+        <w:rPr>
+          <w:b/>
+        </w:rPr>
+        <w:t>move() : void</w:t>
+      </w:r>
+    </w:p>
+    <w:p>
+      <w:pPr>
+        <w:rPr>
+          <w:rFonts w:cs="Times"/>
+          <w:color w:val="000000"/>
+          <w:lang w:val="en-US"/>
+        </w:rPr>
+      </w:pPr>
+      <w:r>
+        <w:rPr>
+          <w:rFonts w:cs="Times"/>
+          <w:b/>
+          <w:color w:val="000000"/>
+          <w:lang w:val="en-US"/>
+        </w:rPr>
+        <w:t xml:space="preserve">Summary: </w:t>
+      </w:r>
+      <w:r>
+        <w:rPr>
+          <w:rFonts w:cs="Times"/>
+          <w:color w:val="000000"/>
+          <w:lang w:val="en-US"/>
+        </w:rPr>
+        <w:t xml:space="preserve">this method moves a robot one cell forward. </w:t>
+      </w:r>
+    </w:p>
+    <w:p>
+      <w:pPr>
+        <w:tabs>
+          <w:tab w:val="center" w:pos="4680"/>
+        </w:tabs>
+        <w:rPr>
+          <w:rFonts w:cs="Times"/>
+          <w:color w:val="000000"/>
+          <w:lang w:val="en-US"/>
+        </w:rPr>
+      </w:pPr>
+      <w:r>
+        <w:rPr>
+          <w:rFonts w:cs="Times"/>
+          <w:b/>
+          <w:color w:val="000000"/>
+          <w:lang w:val="en-US"/>
+        </w:rPr>
+        <w:t>Precondition:</w:t>
+      </w:r>
+      <w:r>
+        <w:rPr>
+          <w:rFonts w:cs="Times"/>
+          <w:b/>
+          <w:color w:val="000000"/>
+          <w:lang w:val="en-US"/>
+        </w:rPr>
+        <w:t xml:space="preserve"> </w:t>
+      </w:r>
+      <w:r>
+        <w:rPr>
+          <w:rFonts w:cs="Times"/>
+          <w:color w:val="000000"/>
+          <w:lang w:val="en-US"/>
+        </w:rPr>
+        <w:t xml:space="preserve">the robot still has movement points and it’s the current player’s turn. </w:t>
+      </w:r>
+    </w:p>
+    <w:p>
+      <w:pPr>
+        <w:tabs>
+          <w:tab w:val="center" w:pos="4680"/>
+        </w:tabs>
+        <w:rPr>
+          <w:rFonts w:cs="Times"/>
+          <w:color w:val="000000"/>
+          <w:lang w:val="en-US"/>
+        </w:rPr>
+      </w:pPr>
+      <w:r>
+        <w:rPr>
+          <w:rFonts w:cs="Times"/>
+          <w:b/>
+          <w:color w:val="000000"/>
+          <w:lang w:val="en-US"/>
+        </w:rPr>
+        <w:t xml:space="preserve">Input: </w:t>
+      </w:r>
+      <w:r>
+        <w:rPr>
+          <w:rFonts w:cs="Times"/>
+          <w:color w:val="000000"/>
+          <w:lang w:val="en-US"/>
+        </w:rPr>
+        <w:t>None</w:t>
+      </w:r>
+    </w:p>
+    <w:p>
+      <w:pPr>
+        <w:rPr>
+          <w:rFonts w:cs="Times"/>
+          <w:color w:val="000000"/>
+          <w:lang w:val="en-US"/>
+        </w:rPr>
+      </w:pPr>
+      <w:r>
+        <w:rPr>
+          <w:rFonts w:cs="Times"/>
+          <w:b/>
+          <w:color w:val="000000"/>
+          <w:lang w:val="en-US"/>
+        </w:rPr>
+        <w:t>Return:</w:t>
+      </w:r>
+      <w:r>
+        <w:rPr>
+          <w:rFonts w:cs="Times"/>
+          <w:b/>
+          <w:color w:val="000000"/>
+          <w:lang w:val="en-US"/>
+        </w:rPr>
+        <w:t xml:space="preserve"> </w:t>
+      </w:r>
+      <w:r>
+        <w:rPr>
+          <w:rFonts w:cs="Times"/>
+          <w:color w:val="000000"/>
+          <w:lang w:val="en-US"/>
+        </w:rPr>
+        <w:t>None</w:t>
+      </w:r>
+    </w:p>
+    <w:p>
+      <w:pPr>
+        <w:rPr>
+          <w:rFonts w:cs="Times"/>
+          <w:color w:val="000000"/>
+          <w:lang w:val="en-US"/>
+        </w:rPr>
+      </w:pPr>
+      <w:r>
+        <w:rPr>
+          <w:rFonts w:cs="Times"/>
+          <w:b/>
+          <w:color w:val="000000"/>
+          <w:lang w:val="en-US"/>
+        </w:rPr>
+        <w:t>Postcondition:</w:t>
+      </w:r>
+      <w:r>
+        <w:rPr>
+          <w:rFonts w:cs="Times"/>
+          <w:b/>
+          <w:color w:val="000000"/>
+          <w:lang w:val="en-US"/>
+        </w:rPr>
+        <w:t xml:space="preserve"> </w:t>
+      </w:r>
+      <w:r>
+        <w:rPr>
+          <w:rFonts w:cs="Times"/>
+          <w:color w:val="000000"/>
+          <w:lang w:val="en-US"/>
+        </w:rPr>
+        <w:t xml:space="preserve">one of the robots is moved. </w:t>
+      </w:r>
+    </w:p>
+    <w:p/>
+    <w:p>
+      <w:pPr>
+        <w:rPr>
+          <w:b/>
+        </w:rPr>
+      </w:pPr>
+      <w:r>
+        <w:rPr>
+          <w:b/>
+        </w:rPr>
+        <w:t>turn(</w:t>
+      </w:r>
+      <w:r>
+        <w:rPr>
+          <w:b/>
+        </w:rPr>
+        <w:t>int direction</w:t>
+      </w:r>
+      <w:r>
+        <w:rPr>
+          <w:b/>
+        </w:rPr>
+        <w:t>) : void</w:t>
+      </w:r>
+    </w:p>
+    <w:p>
+      <w:r>
+        <w:rPr>
+          <w:b/>
+        </w:rPr>
+        <w:t xml:space="preserve">Summary: </w:t>
+      </w:r>
+      <w:r>
+        <w:t xml:space="preserve">this method makes a robot face a different direction. </w:t>
+      </w:r>
+    </w:p>
+    <w:p>
+      <w:pPr>
+        <w:tabs>
+          <w:tab w:val="center" w:pos="4680"/>
+        </w:tabs>
+        <w:rPr>
+          <w:rFonts w:cs="Times"/>
+          <w:color w:val="000000"/>
+          <w:lang w:val="en-US"/>
+        </w:rPr>
+      </w:pPr>
+      <w:r>
+        <w:rPr>
+          <w:rFonts w:cs="Times"/>
+          <w:b/>
+          <w:color w:val="000000"/>
+          <w:lang w:val="en-US"/>
+        </w:rPr>
+        <w:t>Precondition:</w:t>
+      </w:r>
+      <w:r>
+        <w:rPr>
+          <w:rFonts w:cs="Times"/>
+          <w:b/>
+          <w:color w:val="000000"/>
+          <w:lang w:val="en-US"/>
+        </w:rPr>
+        <w:t xml:space="preserve"> </w:t>
+      </w:r>
+      <w:r>
+        <w:rPr>
+          <w:rFonts w:cs="Times"/>
+          <w:color w:val="000000"/>
+          <w:lang w:val="en-US"/>
+        </w:rPr>
+        <w:t xml:space="preserve">it’s the current player’s turn. </w:t>
+      </w:r>
+    </w:p>
+    <w:p>
+      <w:pPr>
+        <w:rPr>
+          <w:rFonts w:cs="Times"/>
+          <w:color w:val="000000"/>
+          <w:lang w:val="en-US"/>
+        </w:rPr>
+      </w:pPr>
+      <w:r>
+        <w:rPr>
+          <w:rFonts w:cs="Times"/>
+          <w:b/>
+          <w:color w:val="000000"/>
+          <w:lang w:val="en-US"/>
+        </w:rPr>
+        <w:t xml:space="preserve">Input: </w:t>
+      </w:r>
+      <w:r>
+        <w:rPr>
+          <w:rFonts w:cs="Times"/>
+          <w:color w:val="000000"/>
+          <w:lang w:val="en-US"/>
+        </w:rPr>
+        <w:t xml:space="preserve">int, the directions of the new direction. </w:t>
+      </w:r>
+      <w:r>
+        <w:rPr>
+          <w:rFonts w:cs="Times"/>
+          <w:b/>
+          <w:color w:val="000000"/>
+          <w:lang w:val="en-US"/>
+        </w:rPr>
+        <w:t xml:space="preserve"> </w:t>
+      </w:r>
+    </w:p>
+    <w:p>
+      <w:pPr>
+        <w:rPr>
+          <w:rFonts w:cs="Times"/>
+          <w:color w:val="000000"/>
+          <w:lang w:val="en-US"/>
+        </w:rPr>
+      </w:pPr>
+      <w:r>
+        <w:rPr>
+          <w:rFonts w:cs="Times"/>
+          <w:b/>
+          <w:color w:val="000000"/>
+          <w:lang w:val="en-US"/>
+        </w:rPr>
+        <w:t>Return:</w:t>
+      </w:r>
+      <w:r>
+        <w:rPr>
+          <w:rFonts w:cs="Times"/>
+          <w:b/>
+          <w:color w:val="000000"/>
+          <w:lang w:val="en-US"/>
+        </w:rPr>
+        <w:t xml:space="preserve"> </w:t>
+      </w:r>
+      <w:r>
+        <w:rPr>
+          <w:rFonts w:cs="Times"/>
+          <w:color w:val="000000"/>
+          <w:lang w:val="en-US"/>
+        </w:rPr>
+        <w:t>None</w:t>
+      </w:r>
+    </w:p>
+    <w:p>
+      <w:pPr>
+        <w:rPr>
+          <w:rFonts w:cs="Times"/>
+          <w:color w:val="000000"/>
+          <w:lang w:val="en-US"/>
+        </w:rPr>
+      </w:pPr>
+      <w:r>
+        <w:rPr>
+          <w:rFonts w:cs="Times"/>
+          <w:b/>
+          <w:color w:val="000000"/>
+          <w:lang w:val="en-US"/>
+        </w:rPr>
+        <w:t>Postcondition:</w:t>
+      </w:r>
+      <w:r>
+        <w:rPr>
+          <w:rFonts w:cs="Times"/>
+          <w:b/>
+          <w:color w:val="000000"/>
+          <w:lang w:val="en-US"/>
+        </w:rPr>
+        <w:t xml:space="preserve"> </w:t>
+      </w:r>
+      <w:r>
+        <w:rPr>
+          <w:rFonts w:cs="Times"/>
+          <w:color w:val="000000"/>
+          <w:lang w:val="en-US"/>
+        </w:rPr>
+        <w:t xml:space="preserve">a robot of the player is turned into a new direction. </w:t>
+      </w:r>
+    </w:p>
+    <w:p>
+      <w:pPr>
+        <w:rPr>
+          <w:b/>
+        </w:rPr>
+      </w:pPr>
+    </w:p>
+    <w:p>
+      <w:pPr>
+        <w:rPr>
+          <w:b/>
+        </w:rPr>
+      </w:pPr>
+      <w:r>
+        <w:rPr>
+          <w:b/>
+        </w:rPr>
+        <w:t>shoot(Coordinate coor) : none</w:t>
+      </w:r>
+    </w:p>
+    <w:p>
+      <w:r>
+        <w:rPr>
+          <w:b/>
+        </w:rPr>
+        <w:t xml:space="preserve">Summary: </w:t>
+      </w:r>
+      <w:r>
+        <w:t xml:space="preserve">a robot fires to the direction it facing. </w:t>
+      </w:r>
+    </w:p>
+    <w:p>
+      <w:pPr>
+        <w:tabs>
+          <w:tab w:val="center" w:pos="4680"/>
+        </w:tabs>
+        <w:rPr>
+          <w:rFonts w:cs="Times"/>
+          <w:color w:val="000000"/>
+          <w:lang w:val="en-US"/>
+        </w:rPr>
+      </w:pPr>
+      <w:r>
+        <w:rPr>
+          <w:rFonts w:cs="Times"/>
+          <w:b/>
+          <w:color w:val="000000"/>
+          <w:lang w:val="en-US"/>
+        </w:rPr>
+        <w:t>Precondition:</w:t>
+      </w:r>
+      <w:r>
+        <w:rPr>
+          <w:rFonts w:cs="Times"/>
+          <w:color w:val="000000"/>
+          <w:lang w:val="en-US"/>
+        </w:rPr>
+        <w:t xml:space="preserve"> The robot of this player hasn’t shot and the coordinate is within the range.  </w:t>
+      </w:r>
+    </w:p>
+    <w:p>
+      <w:pPr>
+        <w:rPr>
+          <w:rFonts w:cs="Times"/>
+          <w:color w:val="000000"/>
+          <w:lang w:val="en-US"/>
+        </w:rPr>
+      </w:pPr>
+      <w:r>
+        <w:rPr>
+          <w:rFonts w:cs="Times"/>
+          <w:b/>
+          <w:color w:val="000000"/>
+          <w:lang w:val="en-US"/>
+        </w:rPr>
+        <w:t xml:space="preserve">Input: </w:t>
+      </w:r>
+      <w:r>
+        <w:t>Coordinate</w:t>
+      </w:r>
+      <w:r>
+        <w:rPr>
+          <w:rFonts w:cs="Times"/>
+          <w:color w:val="000000"/>
+          <w:lang w:val="en-US"/>
+        </w:rPr>
+        <w:t>,</w:t>
+      </w:r>
+      <w:r>
+        <w:rPr>
+          <w:rFonts w:cs="Times"/>
+          <w:color w:val="000000"/>
+          <w:lang w:val="en-US"/>
+        </w:rPr>
+        <w:t xml:space="preserve"> the coordinate of the target. </w:t>
+      </w:r>
+    </w:p>
+    <w:p>
+      <w:pPr>
+        <w:rPr>
+          <w:rFonts w:cs="Times"/>
+          <w:color w:val="000000"/>
+          <w:lang w:val="en-US"/>
+        </w:rPr>
+      </w:pPr>
+      <w:r>
+        <w:rPr>
+          <w:rFonts w:cs="Times"/>
+          <w:b/>
+          <w:color w:val="000000"/>
+          <w:lang w:val="en-US"/>
+        </w:rPr>
+        <w:t>Return:</w:t>
+      </w:r>
+      <w:r>
+        <w:rPr>
+          <w:rFonts w:cs="Times"/>
+          <w:b/>
+          <w:color w:val="000000"/>
+          <w:lang w:val="en-US"/>
+        </w:rPr>
+        <w:t xml:space="preserve"> </w:t>
+      </w:r>
+      <w:r>
+        <w:rPr>
+          <w:rFonts w:cs="Times"/>
+          <w:color w:val="000000"/>
+          <w:lang w:val="en-US"/>
+        </w:rPr>
+        <w:t>none.</w:t>
+      </w:r>
+    </w:p>
+    <w:p>
+      <w:pPr>
+        <w:rPr>
+          <w:rFonts w:cs="Times"/>
+          <w:color w:val="000000"/>
+          <w:lang w:val="en-US"/>
+        </w:rPr>
+      </w:pPr>
+      <w:r>
+        <w:rPr>
+          <w:rFonts w:cs="Times"/>
+          <w:b/>
+          <w:color w:val="000000"/>
+          <w:lang w:val="en-US"/>
+        </w:rPr>
+        <w:t>Postcondition:</w:t>
+      </w:r>
+      <w:r>
+        <w:rPr>
+          <w:rFonts w:cs="Times"/>
+          <w:b/>
+          <w:color w:val="000000"/>
+          <w:lang w:val="en-US"/>
+        </w:rPr>
+        <w:t xml:space="preserve"> </w:t>
+      </w:r>
+      <w:r>
+        <w:rPr>
+          <w:rFonts w:cs="Times"/>
+          <w:color w:val="000000"/>
+          <w:lang w:val="en-US"/>
+        </w:rPr>
+        <w:t xml:space="preserve">the robot of the player has shot, and the health points of all the robots at the target position are deducted.  </w:t>
+      </w:r>
+    </w:p>
+    <w:p>
+      <w:bookmarkStart w:id="0" w:name="_GoBack"/>
+      <w:bookmarkEnd w:id="0"/>
+    </w:p>
+    <w:p>
+      <w:pPr>
+        <w:pStyle w:val="Heading4"/>
+      </w:pPr>
+      <w:r>
+        <w:t>3.1.1.6</w:t>
+      </w:r>
+      <w:r>
+        <w:t xml:space="preserve"> </w:t>
+      </w:r>
+      <w:r>
+        <w:t>AIPlayer extends Player</w:t>
+      </w:r>
+    </w:p>
+    <w:p>
+      <w:pPr>
+        <w:pStyle w:val="Heading4"/>
+      </w:pPr>
+      <w:r>
+        <w:t>3.1.1.7</w:t>
+      </w:r>
+      <w:r>
+        <w:t xml:space="preserve"> </w:t>
+      </w:r>
+      <w:r>
+        <w:t>Robot</w:t>
       </w:r>
     </w:p>
     <w:p>
@@ -4923,7 +5484,13 @@
         </w:numPr>
       </w:pPr>
       <w:r>
-        <w:t>move() : void</w:t>
+        <w:t>turn(</w:t>
+      </w:r>
+      <w:r>
+        <w:t>int direction</w:t>
+      </w:r>
+      <w:r>
+        <w:t>) : void</w:t>
       </w:r>
     </w:p>
     <w:p>
@@ -4935,7 +5502,7 @@
         </w:numPr>
       </w:pPr>
       <w:r>
-        <w:t>turn() : void</w:t>
+        <w:t>move() : void</w:t>
       </w:r>
     </w:p>
     <w:p>
@@ -4947,35 +5514,10 @@
         </w:numPr>
       </w:pPr>
       <w:r>
-        <w:t>shoot() : 3DCoordinate</w:t>
-      </w:r>
-    </w:p>
-    <w:p>
-      <w:pPr>
-        <w:pStyle w:val="Heading4"/>
-      </w:pPr>
-      <w:r>
-        <w:t>3.1.1.6</w:t>
-      </w:r>
-      <w:r>
-        <w:t xml:space="preserve"> </w:t>
-      </w:r>
-      <w:r>
-        <w:t>AIPlayer extends Player</w:t>
-      </w:r>
-    </w:p>
-    <w:p>
-      <w:pPr>
-        <w:pStyle w:val="Heading4"/>
-      </w:pPr>
-      <w:r>
-        <w:t>3.1.1.7</w:t>
-      </w:r>
-      <w:r>
-        <w:t xml:space="preserve"> </w:t>
-      </w:r>
-      <w:r>
-        <w:t>Robot</w:t>
+        <w:t>shoot(int distance) : 3</w:t>
+      </w:r>
+      <w:r>
+        <w:t>DCoordinate</w:t>
       </w:r>
     </w:p>
     <w:p>
@@ -4987,13 +5529,10 @@
         </w:numPr>
       </w:pPr>
       <w:r>
-        <w:t>turn(</w:t>
-      </w:r>
-      <w:r>
-        <w:t>int direction</w:t>
-      </w:r>
-      <w:r>
-        <w:t>) : void</w:t>
+        <w:t>damage</w:t>
+      </w:r>
+      <w:r>
+        <w:t>d(int attackPoint) : void</w:t>
       </w:r>
     </w:p>
     <w:p>
@@ -5005,48 +5544,6 @@
         </w:numPr>
       </w:pPr>
       <w:r>
-        <w:t>move() : void</w:t>
-      </w:r>
-    </w:p>
-    <w:p>
-      <w:pPr>
-        <w:pStyle w:val="ListParagraph"/>
-        <w:numPr>
-          <w:ilvl w:val="1"/>
-          <w:numId w:val="6"/>
-        </w:numPr>
-      </w:pPr>
-      <w:r>
-        <w:t>shoot(int distance) : 3</w:t>
-      </w:r>
-      <w:r>
-        <w:t>DCoordinate</w:t>
-      </w:r>
-    </w:p>
-    <w:p>
-      <w:pPr>
-        <w:pStyle w:val="ListParagraph"/>
-        <w:numPr>
-          <w:ilvl w:val="1"/>
-          <w:numId w:val="6"/>
-        </w:numPr>
-      </w:pPr>
-      <w:r>
-        <w:t>damage</w:t>
-      </w:r>
-      <w:r>
-        <w:t>d(int attackPoint) : void</w:t>
-      </w:r>
-    </w:p>
-    <w:p>
-      <w:pPr>
-        <w:pStyle w:val="ListParagraph"/>
-        <w:numPr>
-          <w:ilvl w:val="1"/>
-          <w:numId w:val="6"/>
-        </w:numPr>
-      </w:pPr>
-      <w:r>
         <w:t>isDestroyed() : bool</w:t>
       </w:r>
     </w:p>
@@ -5080,7 +5577,11 @@
         <w:pStyle w:val="ListParagraph"/>
       </w:pPr>
       <w:r>
-        <w:t>The game start view welcome players and give the choice that start new game, manage the robots and exit the game. This class is used to create the game start frame including game name label, start game button, garage button, and exit button. When players click or press these button, the controller will respond these events, and send the result to set game mode view or garage view.</w:t>
+        <w:t xml:space="preserve">The game start view welcome players and give the choice that start new game, manage the robots and exit the game. This class is used to create the game start frame including </w:t>
+      </w:r>
+      <w:r>
+        <w:lastRenderedPageBreak/>
+        <w:t>game name label, start game button, garage button, and exit button. When players click or press these button, the controller will respond these events, and send the result to set game mode view or garage view.</w:t>
       </w:r>
     </w:p>
     <w:p>
@@ -5276,19 +5777,410 @@
         <w:rPr>
           <w:b/>
         </w:rPr>
+        <w:t>Return:</w:t>
+      </w:r>
+      <w:r>
+        <w:t xml:space="preserve"> void</w:t>
+      </w:r>
+    </w:p>
+    <w:p>
+      <w:pPr>
+        <w:pStyle w:val="ListParagraph"/>
+        <w:rPr>
+          <w:b/>
+        </w:rPr>
+      </w:pPr>
+      <w:r>
+        <w:rPr>
+          <w:b/>
+        </w:rPr>
+        <w:t xml:space="preserve">Postcondition: </w:t>
+      </w:r>
+    </w:p>
+    <w:p>
+      <w:pPr>
+        <w:pStyle w:val="ListParagraph"/>
+      </w:pPr>
+      <w:r>
+        <w:t>The set game mode view constructed.</w:t>
+      </w:r>
+    </w:p>
+    <w:p>
+      <w:pPr>
+        <w:pStyle w:val="ListParagraph"/>
+      </w:pPr>
+      <w:r>
+        <w:t xml:space="preserve"> </w:t>
+      </w:r>
+    </w:p>
+    <w:p>
+      <w:pPr>
+        <w:pStyle w:val="Heading4"/>
+      </w:pPr>
+      <w:r>
+        <w:t xml:space="preserve">3.1.2.3 </w:t>
+      </w:r>
+      <w:r>
+        <w:t>GameBoardView Class</w:t>
+      </w:r>
+    </w:p>
+    <w:p>
+      <w:pPr>
+        <w:pStyle w:val="ListParagraph"/>
+        <w:rPr>
+          <w:b/>
+        </w:rPr>
+      </w:pPr>
+    </w:p>
+    <w:p>
+      <w:pPr>
+        <w:pStyle w:val="Heading4"/>
+      </w:pPr>
+      <w:r>
+        <w:t xml:space="preserve">3.1.2.4 </w:t>
+      </w:r>
+      <w:r>
+        <w:t>PlayerStatusView Class</w:t>
+      </w:r>
+    </w:p>
+    <w:p>
+      <w:pPr>
+        <w:rPr>
+          <w:b/>
+        </w:rPr>
+      </w:pPr>
+    </w:p>
+    <w:p>
+      <w:pPr>
+        <w:pStyle w:val="ListParagraph"/>
+        <w:rPr>
+          <w:b/>
+        </w:rPr>
+      </w:pPr>
+    </w:p>
+    <w:p>
+      <w:pPr>
+        <w:pStyle w:val="Heading4"/>
+      </w:pPr>
+      <w:r>
+        <w:t xml:space="preserve">3.1.2.5 </w:t>
+      </w:r>
+      <w:r>
+        <w:t>GarageView Class</w:t>
+      </w:r>
+    </w:p>
+    <w:p>
+      <w:pPr>
+        <w:pStyle w:val="Heading3"/>
+      </w:pPr>
+      <w:r>
+        <w:t xml:space="preserve">3.1.3 </w:t>
+      </w:r>
+      <w:r>
+        <w:t>Controller</w:t>
+      </w:r>
+    </w:p>
+    <w:p>
+      <w:pPr>
+        <w:pStyle w:val="Heading4"/>
+      </w:pPr>
+      <w:r>
+        <w:t xml:space="preserve">3.1.3.1 </w:t>
+      </w:r>
+      <w:r>
+        <w:t>WarOfRobotcraft</w:t>
+      </w:r>
+    </w:p>
+    <w:p>
+      <w:pPr>
+        <w:ind w:left="1080"/>
+        <w:rPr>
+          <w:b/>
+        </w:rPr>
+      </w:pPr>
+      <w:r>
+        <w:rPr>
+          <w:b/>
+        </w:rPr>
+        <w:t xml:space="preserve">Fields: </w:t>
+      </w:r>
+    </w:p>
+    <w:p>
+      <w:pPr>
+        <w:ind w:left="1080"/>
+      </w:pPr>
+      <w:r>
+        <w:t>game : Game</w:t>
+      </w:r>
+    </w:p>
+    <w:p>
+      <w:pPr>
+        <w:ind w:left="1080"/>
+      </w:pPr>
+      <w:r>
+        <w:t>gameStartView : GameStartView</w:t>
+      </w:r>
+    </w:p>
+    <w:p>
+      <w:pPr>
+        <w:ind w:left="1080"/>
+      </w:pPr>
+      <w:r>
+        <w:t>setGameModeView : SetGameModeView</w:t>
+      </w:r>
+    </w:p>
+    <w:p>
+      <w:pPr>
+        <w:ind w:left="1080"/>
+      </w:pPr>
+      <w:r>
+        <w:t>gameBoardView : GameBoardView</w:t>
+      </w:r>
+    </w:p>
+    <w:p>
+      <w:pPr>
+        <w:ind w:left="1080"/>
+      </w:pPr>
+      <w:r>
         <w:lastRenderedPageBreak/>
+        <w:t>playerStatusView : PlayerStatusView</w:t>
+      </w:r>
+    </w:p>
+    <w:p>
+      <w:pPr>
+        <w:ind w:left="1080"/>
+      </w:pPr>
+      <w:r>
+        <w:t>garageView : GarageView</w:t>
+      </w:r>
+    </w:p>
+    <w:p>
+      <w:pPr>
+        <w:ind w:left="1080"/>
+      </w:pPr>
+    </w:p>
+    <w:p>
+      <w:pPr>
+        <w:ind w:left="1080"/>
+        <w:rPr>
+          <w:b/>
+        </w:rPr>
+      </w:pPr>
+      <w:r>
+        <w:rPr>
+          <w:b/>
+        </w:rPr>
+        <w:t>ActionPerformed(ActionEvent e) : void</w:t>
+      </w:r>
+    </w:p>
+    <w:p>
+      <w:pPr>
+        <w:ind w:left="360" w:firstLine="720"/>
+      </w:pPr>
+      <w:r>
+        <w:rPr>
+          <w:b/>
+        </w:rPr>
+        <w:t>Summary:</w:t>
+      </w:r>
+      <w:r>
+        <w:t xml:space="preserve"> handle all the button clicked event</w:t>
+      </w:r>
+    </w:p>
+    <w:p>
+      <w:pPr>
+        <w:ind w:left="360" w:firstLine="720"/>
+      </w:pPr>
+      <w:r>
+        <w:rPr>
+          <w:b/>
+        </w:rPr>
+        <w:t>Precondition:</w:t>
+      </w:r>
+      <w:r>
+        <w:t xml:space="preserve"> button is clicked in views</w:t>
+      </w:r>
+    </w:p>
+    <w:p>
+      <w:pPr>
+        <w:ind w:left="360" w:firstLine="720"/>
+      </w:pPr>
+      <w:r>
+        <w:rPr>
+          <w:b/>
+        </w:rPr>
+        <w:t>Input:</w:t>
+      </w:r>
+      <w:r>
+        <w:t xml:space="preserve"> e is an ActionEvent from clicked button</w:t>
+      </w:r>
+    </w:p>
+    <w:p>
+      <w:pPr>
+        <w:ind w:left="360" w:firstLine="720"/>
+      </w:pPr>
+      <w:r>
+        <w:rPr>
+          <w:b/>
+        </w:rPr>
+        <w:t>Return</w:t>
+      </w:r>
+      <w:r>
+        <w:rPr>
+          <w:b/>
+        </w:rPr>
+        <w:t>:</w:t>
+      </w:r>
+      <w:r>
+        <w:t xml:space="preserve"> none</w:t>
+      </w:r>
+    </w:p>
+    <w:p>
+      <w:pPr>
+        <w:ind w:left="1080"/>
+      </w:pPr>
+      <w:r>
+        <w:rPr>
+          <w:b/>
+        </w:rPr>
+        <w:t>Postcondition:</w:t>
+      </w:r>
+      <w:r>
+        <w:t xml:space="preserve"> a new SetGameModeView instance assigned to setGameModeView and displayed if </w:t>
+      </w:r>
+      <w:r>
+        <w:t>startButton</w:t>
+      </w:r>
+      <w:r>
+        <w:t xml:space="preserve"> clicked; a new GarageView instance assigned to garageView and displayed if </w:t>
+      </w:r>
+      <w:r>
+        <w:t xml:space="preserve">garageButton </w:t>
+      </w:r>
+      <w:r>
+        <w:t xml:space="preserve">clicked; game quit if </w:t>
+      </w:r>
+      <w:r>
+        <w:t xml:space="preserve">exitButton </w:t>
+      </w:r>
+      <w:r>
+        <w:t xml:space="preserve">clicked; a new GameBoardView instance assigned to gameBoardView and displayed if start game button clicked; switch to next play if </w:t>
+      </w:r>
+      <w:r>
+        <w:t>endPlayButton</w:t>
+      </w:r>
+      <w:r>
+        <w:t xml:space="preserve"> clicked; the specific player marked died if </w:t>
+      </w:r>
+      <w:r>
+        <w:t>surrenderButton</w:t>
+      </w:r>
+      <w:r>
+        <w:t xml:space="preserve"> clicked; go back to gameStartView if </w:t>
+      </w:r>
+      <w:r>
+        <w:t>homeButton</w:t>
+      </w:r>
+      <w:r>
+        <w:t xml:space="preserve"> clicked; a new robot registered if </w:t>
+      </w:r>
+      <w:r>
+        <w:t>registerButton</w:t>
+      </w:r>
+      <w:r>
+        <w:t xml:space="preserve"> clicked; the specific robot revised if </w:t>
+      </w:r>
+      <w:r>
+        <w:t>reviseButton</w:t>
+      </w:r>
+      <w:r>
+        <w:t xml:space="preserve"> clicked; the specific robot retired if </w:t>
+      </w:r>
+      <w:r>
+        <w:t>retireButton</w:t>
+      </w:r>
+      <w:r>
+        <w:t xml:space="preserve"> clicked</w:t>
+      </w:r>
+    </w:p>
+    <w:p>
+      <w:pPr>
+        <w:ind w:left="1080"/>
+      </w:pPr>
+    </w:p>
+    <w:p>
+      <w:pPr>
+        <w:ind w:left="1080"/>
+        <w:rPr>
+          <w:b/>
+        </w:rPr>
+      </w:pPr>
+      <w:r>
+        <w:rPr>
+          <w:b/>
+        </w:rPr>
+        <w:t>keyTyped(KeyEvent e) : void</w:t>
+      </w:r>
+    </w:p>
+    <w:p>
+      <w:pPr>
+        <w:ind w:left="360" w:firstLine="720"/>
+      </w:pPr>
+      <w:r>
+        <w:rPr>
+          <w:b/>
+        </w:rPr>
+        <w:t>Summary:</w:t>
+      </w:r>
+      <w:r>
+        <w:t xml:space="preserve"> handle all the key typed event</w:t>
+      </w:r>
+    </w:p>
+    <w:p>
+      <w:pPr>
+        <w:ind w:left="360" w:firstLine="720"/>
+      </w:pPr>
+      <w:r>
+        <w:rPr>
+          <w:b/>
+        </w:rPr>
+        <w:t>Precondition:</w:t>
+      </w:r>
+      <w:r>
+        <w:t xml:space="preserve"> key is pressed in views</w:t>
+      </w:r>
+    </w:p>
+    <w:p>
+      <w:pPr>
+        <w:ind w:left="360" w:firstLine="720"/>
+      </w:pPr>
+      <w:r>
+        <w:rPr>
+          <w:b/>
+        </w:rPr>
+        <w:t>Input:</w:t>
+      </w:r>
+      <w:r>
+        <w:t xml:space="preserve"> e is a KeyEvent </w:t>
+      </w:r>
+    </w:p>
+    <w:p>
+      <w:pPr>
+        <w:ind w:left="360" w:firstLine="720"/>
+      </w:pPr>
+      <w:r>
+        <w:rPr>
+          <w:b/>
+        </w:rPr>
         <w:t>Return:</w:t>
       </w:r>
       <w:r>
-        <w:t xml:space="preserve"> void</w:t>
-      </w:r>
-    </w:p>
-    <w:p>
-      <w:pPr>
-        <w:pStyle w:val="ListParagraph"/>
-        <w:rPr>
-          <w:b/>
-        </w:rPr>
+        <w:t xml:space="preserve"> none</w:t>
+      </w:r>
+    </w:p>
+    <w:p>
+      <w:pPr>
+        <w:ind w:left="1080"/>
       </w:pPr>
       <w:r>
         <w:rPr>
@@ -5296,630 +6188,236 @@
         </w:rPr>
         <w:t xml:space="preserve">Postcondition: </w:t>
       </w:r>
-    </w:p>
-    <w:p>
-      <w:pPr>
-        <w:pStyle w:val="ListParagraph"/>
-      </w:pPr>
-      <w:r>
-        <w:t>The set game mode view constructed.</w:t>
-      </w:r>
-    </w:p>
-    <w:p>
-      <w:pPr>
-        <w:pStyle w:val="ListParagraph"/>
-      </w:pPr>
-      <w:r>
+      <w:r>
+        <w:t>enter turning mode if pressed “T”; enter moving mode if pressed “M”; enter shooting mode if pressed “S”;</w:t>
+      </w:r>
+      <w:r>
+        <w:rPr>
+          <w:b/>
+        </w:rPr>
         <w:t xml:space="preserve"> </w:t>
       </w:r>
-    </w:p>
-    <w:p>
-      <w:pPr>
-        <w:pStyle w:val="Heading4"/>
-      </w:pPr>
-      <w:r>
-        <w:t xml:space="preserve">3.1.2.3 </w:t>
-      </w:r>
-      <w:r>
-        <w:t>GameBoardView Class</w:t>
-      </w:r>
-    </w:p>
-    <w:p>
-      <w:pPr>
-        <w:pStyle w:val="ListParagraph"/>
-        <w:rPr>
-          <w:b/>
-        </w:rPr>
-      </w:pPr>
-    </w:p>
-    <w:p>
-      <w:pPr>
-        <w:pStyle w:val="Heading4"/>
-      </w:pPr>
-      <w:r>
-        <w:t xml:space="preserve">3.1.2.4 </w:t>
-      </w:r>
-      <w:r>
-        <w:t>PlayerStatusView Class</w:t>
-      </w:r>
-    </w:p>
-    <w:p>
-      <w:pPr>
-        <w:rPr>
-          <w:b/>
-        </w:rPr>
-      </w:pPr>
-    </w:p>
-    <w:p>
-      <w:pPr>
-        <w:pStyle w:val="ListParagraph"/>
-        <w:rPr>
-          <w:b/>
-        </w:rPr>
-      </w:pPr>
-    </w:p>
-    <w:p>
-      <w:pPr>
-        <w:pStyle w:val="Heading4"/>
-      </w:pPr>
-      <w:r>
-        <w:t xml:space="preserve">3.1.2.5 </w:t>
-      </w:r>
-      <w:r>
-        <w:t>GarageView Class</w:t>
-      </w:r>
-    </w:p>
+      <w:r>
+        <w:t>the playing robot’s direction rotate n (n is the number of pressed number key) unit if pressed number key and in turning mode; the playing robot shoots n (n is the number of pressed number key)  unit of range if pressed number key and in shooting mode</w:t>
+      </w:r>
+    </w:p>
+    <w:p>
+      <w:pPr>
+        <w:ind w:left="1080"/>
+      </w:pPr>
+    </w:p>
+    <w:p>
+      <w:pPr>
+        <w:ind w:left="1080"/>
+        <w:rPr>
+          <w:b/>
+        </w:rPr>
+      </w:pPr>
+      <w:r>
+        <w:rPr>
+          <w:b/>
+        </w:rPr>
+        <w:t>startTimer() : void</w:t>
+      </w:r>
+    </w:p>
+    <w:p>
+      <w:pPr>
+        <w:ind w:left="360" w:firstLine="720"/>
+      </w:pPr>
+      <w:r>
+        <w:rPr>
+          <w:b/>
+        </w:rPr>
+        <w:t>Summary:</w:t>
+      </w:r>
+      <w:r>
+        <w:t xml:space="preserve"> start a new timer to be displayed in GameBoardView</w:t>
+      </w:r>
+    </w:p>
+    <w:p>
+      <w:pPr>
+        <w:ind w:left="360" w:firstLine="720"/>
+      </w:pPr>
+      <w:r>
+        <w:rPr>
+          <w:b/>
+        </w:rPr>
+        <w:t>Precondition:</w:t>
+      </w:r>
+      <w:r>
+        <w:t xml:space="preserve"> none</w:t>
+      </w:r>
+    </w:p>
+    <w:p>
+      <w:pPr>
+        <w:ind w:left="360" w:firstLine="720"/>
+      </w:pPr>
+      <w:r>
+        <w:rPr>
+          <w:b/>
+        </w:rPr>
+        <w:t>Input:</w:t>
+      </w:r>
+      <w:r>
+        <w:t xml:space="preserve"> none</w:t>
+      </w:r>
+    </w:p>
+    <w:p>
+      <w:pPr>
+        <w:ind w:left="360" w:firstLine="720"/>
+      </w:pPr>
+      <w:r>
+        <w:rPr>
+          <w:b/>
+        </w:rPr>
+        <w:t>Return</w:t>
+      </w:r>
+      <w:r>
+        <w:rPr>
+          <w:b/>
+        </w:rPr>
+        <w:t>:</w:t>
+      </w:r>
+      <w:r>
+        <w:t xml:space="preserve"> none</w:t>
+      </w:r>
+    </w:p>
+    <w:p>
+      <w:pPr>
+        <w:ind w:left="360" w:firstLine="720"/>
+      </w:pPr>
+      <w:r>
+        <w:rPr>
+          <w:b/>
+        </w:rPr>
+        <w:t>Postcondition:</w:t>
+      </w:r>
+      <w:r>
+        <w:t xml:space="preserve"> a new timer is started</w:t>
+      </w:r>
+    </w:p>
+    <w:p>
+      <w:pPr>
+        <w:ind w:left="360" w:firstLine="720"/>
+      </w:pPr>
+    </w:p>
+    <w:p>
+      <w:pPr>
+        <w:ind w:left="360" w:firstLine="720"/>
+        <w:rPr>
+          <w:b/>
+        </w:rPr>
+      </w:pPr>
+      <w:r>
+        <w:rPr>
+          <w:b/>
+        </w:rPr>
+        <w:t>update</w:t>
+      </w:r>
+      <w:r>
+        <w:rPr>
+          <w:b/>
+        </w:rPr>
+        <w:t>RobotPosition() : void</w:t>
+      </w:r>
+    </w:p>
+    <w:p>
+      <w:pPr>
+        <w:ind w:left="360" w:firstLine="720"/>
+      </w:pPr>
+      <w:r>
+        <w:rPr>
+          <w:b/>
+        </w:rPr>
+        <w:t>Summary:</w:t>
+      </w:r>
+      <w:r>
+        <w:rPr>
+          <w:b/>
+        </w:rPr>
+        <w:t xml:space="preserve"> </w:t>
+      </w:r>
+      <w:r>
+        <w:t xml:space="preserve">notify </w:t>
+      </w:r>
+      <w:r>
+        <w:t>GameBoardView</w:t>
+      </w:r>
+    </w:p>
+    <w:p>
+      <w:pPr>
+        <w:ind w:left="360" w:firstLine="720"/>
+      </w:pPr>
+      <w:r>
+        <w:rPr>
+          <w:b/>
+        </w:rPr>
+        <w:t>Precondition:</w:t>
+      </w:r>
+      <w:r>
+        <w:t xml:space="preserve"> a robot moved</w:t>
+      </w:r>
+    </w:p>
+    <w:p>
+      <w:pPr>
+        <w:ind w:left="360" w:firstLine="720"/>
+      </w:pPr>
+      <w:r>
+        <w:rPr>
+          <w:b/>
+        </w:rPr>
+        <w:t>Input:</w:t>
+      </w:r>
+      <w:r>
+        <w:t xml:space="preserve"> none</w:t>
+      </w:r>
+    </w:p>
+    <w:p>
+      <w:pPr>
+        <w:ind w:left="360" w:firstLine="720"/>
+      </w:pPr>
+      <w:r>
+        <w:rPr>
+          <w:b/>
+        </w:rPr>
+        <w:t>Return</w:t>
+      </w:r>
+      <w:r>
+        <w:rPr>
+          <w:b/>
+        </w:rPr>
+        <w:t>:</w:t>
+      </w:r>
+      <w:r>
+        <w:t xml:space="preserve"> none</w:t>
+      </w:r>
+    </w:p>
+    <w:p>
+      <w:pPr>
+        <w:ind w:left="360" w:firstLine="720"/>
+      </w:pPr>
+      <w:r>
+        <w:rPr>
+          <w:b/>
+        </w:rPr>
+        <w:t>Postcondition:</w:t>
+      </w:r>
+      <w:r>
+        <w:t xml:space="preserve"> GameBoardView displays change of the specific player’s position</w:t>
+      </w:r>
+    </w:p>
+    <w:p>
+      <w:pPr>
+        <w:ind w:left="360" w:firstLine="720"/>
+      </w:pPr>
+    </w:p>
+    <w:p/>
     <w:p>
       <w:pPr>
         <w:pStyle w:val="Heading3"/>
       </w:pPr>
       <w:r>
-        <w:t xml:space="preserve">3.1.3 </w:t>
-      </w:r>
-      <w:r>
-        <w:t>Controller</w:t>
-      </w:r>
-    </w:p>
-    <w:p>
-      <w:pPr>
-        <w:pStyle w:val="Heading4"/>
-      </w:pPr>
-      <w:r>
-        <w:t xml:space="preserve">3.1.3.1 </w:t>
-      </w:r>
-      <w:r>
-        <w:t>WarOfRobotcraft</w:t>
-      </w:r>
-    </w:p>
-    <w:p>
-      <w:pPr>
-        <w:ind w:left="1080"/>
-        <w:rPr>
-          <w:b/>
-        </w:rPr>
-      </w:pPr>
-      <w:r>
-        <w:rPr>
-          <w:b/>
-        </w:rPr>
-        <w:t xml:space="preserve">Fields: </w:t>
-      </w:r>
-    </w:p>
-    <w:p>
-      <w:pPr>
-        <w:ind w:left="1080"/>
-      </w:pPr>
-      <w:r>
-        <w:t>game : Game</w:t>
-      </w:r>
-    </w:p>
-    <w:p>
-      <w:pPr>
-        <w:ind w:left="1080"/>
-      </w:pPr>
-      <w:r>
-        <w:t>gameStartView : GameStartView</w:t>
-      </w:r>
-    </w:p>
-    <w:p>
-      <w:pPr>
-        <w:ind w:left="1080"/>
-      </w:pPr>
-      <w:r>
-        <w:t>setGameModeView : SetGameModeView</w:t>
-      </w:r>
-    </w:p>
-    <w:p>
-      <w:pPr>
-        <w:ind w:left="1080"/>
-      </w:pPr>
-      <w:r>
-        <w:t>gameBoardView : GameBoardView</w:t>
-      </w:r>
-    </w:p>
-    <w:p>
-      <w:pPr>
-        <w:ind w:left="1080"/>
-      </w:pPr>
-      <w:r>
-        <w:t>playerStatusView : PlayerStatusView</w:t>
-      </w:r>
-    </w:p>
-    <w:p>
-      <w:pPr>
-        <w:ind w:left="1080"/>
-      </w:pPr>
-      <w:r>
-        <w:t>garageView : GarageView</w:t>
-      </w:r>
-    </w:p>
-    <w:p>
-      <w:pPr>
-        <w:ind w:left="1080"/>
-      </w:pPr>
-    </w:p>
-    <w:p>
-      <w:pPr>
-        <w:ind w:left="1080"/>
-        <w:rPr>
-          <w:b/>
-        </w:rPr>
-      </w:pPr>
-      <w:r>
-        <w:rPr>
-          <w:b/>
-        </w:rPr>
-        <w:t>ActionPerformed(ActionEvent e) : void</w:t>
-      </w:r>
-    </w:p>
-    <w:p>
-      <w:pPr>
-        <w:ind w:left="360" w:firstLine="720"/>
-      </w:pPr>
-      <w:r>
-        <w:rPr>
-          <w:b/>
-        </w:rPr>
-        <w:t>Summary:</w:t>
-      </w:r>
-      <w:r>
-        <w:t xml:space="preserve"> handle all the button clicked event</w:t>
-      </w:r>
-    </w:p>
-    <w:p>
-      <w:pPr>
-        <w:ind w:left="360" w:firstLine="720"/>
-      </w:pPr>
-      <w:r>
-        <w:rPr>
-          <w:b/>
-        </w:rPr>
-        <w:t>Precondition:</w:t>
-      </w:r>
-      <w:r>
-        <w:t xml:space="preserve"> button is clicked in views</w:t>
-      </w:r>
-    </w:p>
-    <w:p>
-      <w:pPr>
-        <w:ind w:left="360" w:firstLine="720"/>
-      </w:pPr>
-      <w:r>
-        <w:rPr>
-          <w:b/>
-        </w:rPr>
-        <w:t>Input:</w:t>
-      </w:r>
-      <w:r>
-        <w:t xml:space="preserve"> e is an ActionEvent from clicked button</w:t>
-      </w:r>
-    </w:p>
-    <w:p>
-      <w:pPr>
-        <w:ind w:left="360" w:firstLine="720"/>
-      </w:pPr>
-      <w:r>
-        <w:rPr>
-          <w:b/>
-        </w:rPr>
-        <w:t>Return</w:t>
-      </w:r>
-      <w:r>
-        <w:rPr>
-          <w:b/>
-        </w:rPr>
-        <w:t>:</w:t>
-      </w:r>
-      <w:r>
-        <w:t xml:space="preserve"> none</w:t>
-      </w:r>
-    </w:p>
-    <w:p>
-      <w:pPr>
-        <w:ind w:left="1080"/>
-      </w:pPr>
-      <w:r>
-        <w:rPr>
-          <w:b/>
-        </w:rPr>
-        <w:t>Postcondition:</w:t>
-      </w:r>
-      <w:r>
-        <w:t xml:space="preserve"> a new SetGameModeView instance assigned to setGameModeView and displayed if </w:t>
-      </w:r>
-      <w:r>
-        <w:t>startButton</w:t>
-      </w:r>
-      <w:r>
-        <w:t xml:space="preserve"> clicked; a new GarageView instance assigned to garageView and displayed if </w:t>
-      </w:r>
-      <w:r>
-        <w:t xml:space="preserve">garageButton </w:t>
-      </w:r>
-      <w:r>
-        <w:t xml:space="preserve">clicked; game quit if </w:t>
-      </w:r>
-      <w:r>
-        <w:t xml:space="preserve">exitButton </w:t>
-      </w:r>
-      <w:r>
-        <w:t xml:space="preserve">clicked; a new GameBoardView instance assigned to gameBoardView and displayed if start game button clicked; switch to next play if </w:t>
-      </w:r>
-      <w:r>
-        <w:t>endPlayButton</w:t>
-      </w:r>
-      <w:r>
-        <w:t xml:space="preserve"> clicked; the specific player marked died if </w:t>
-      </w:r>
-      <w:r>
-        <w:t>surrenderButton</w:t>
-      </w:r>
-      <w:r>
-        <w:t xml:space="preserve"> clicked; go back to gameStartView if </w:t>
-      </w:r>
-      <w:r>
-        <w:t>homeButton</w:t>
-      </w:r>
-      <w:r>
-        <w:t xml:space="preserve"> clicked; a new robot registered if </w:t>
-      </w:r>
-      <w:r>
-        <w:t>registerButton</w:t>
-      </w:r>
-      <w:r>
-        <w:t xml:space="preserve"> clicked; the specific robot revised if </w:t>
-      </w:r>
-      <w:r>
-        <w:t>reviseButton</w:t>
-      </w:r>
-      <w:r>
-        <w:t xml:space="preserve"> clicked; the specific robot retired if </w:t>
-      </w:r>
-      <w:r>
-        <w:t>retireButton</w:t>
-      </w:r>
-      <w:r>
-        <w:t xml:space="preserve"> clicked</w:t>
-      </w:r>
-    </w:p>
-    <w:p>
-      <w:pPr>
-        <w:ind w:left="1080"/>
-      </w:pPr>
-    </w:p>
-    <w:p>
-      <w:pPr>
-        <w:ind w:left="1080"/>
-        <w:rPr>
-          <w:b/>
-        </w:rPr>
-      </w:pPr>
-      <w:r>
-        <w:rPr>
-          <w:b/>
-        </w:rPr>
-        <w:t>keyTyped(KeyEvent e) : void</w:t>
-      </w:r>
-    </w:p>
-    <w:p>
-      <w:pPr>
-        <w:ind w:left="360" w:firstLine="720"/>
-      </w:pPr>
-      <w:r>
-        <w:rPr>
-          <w:b/>
-        </w:rPr>
-        <w:t>Summary:</w:t>
-      </w:r>
-      <w:r>
-        <w:t xml:space="preserve"> handle all the key typed event</w:t>
-      </w:r>
-    </w:p>
-    <w:p>
-      <w:pPr>
-        <w:ind w:left="360" w:firstLine="720"/>
-      </w:pPr>
-      <w:r>
-        <w:rPr>
-          <w:b/>
-        </w:rPr>
-        <w:t>Precondition:</w:t>
-      </w:r>
-      <w:r>
-        <w:t xml:space="preserve"> key is pressed in views</w:t>
-      </w:r>
-    </w:p>
-    <w:p>
-      <w:pPr>
-        <w:ind w:left="360" w:firstLine="720"/>
-      </w:pPr>
-      <w:r>
-        <w:rPr>
-          <w:b/>
-        </w:rPr>
-        <w:t>Input:</w:t>
-      </w:r>
-      <w:r>
-        <w:t xml:space="preserve"> e is a KeyEvent </w:t>
-      </w:r>
-    </w:p>
-    <w:p>
-      <w:pPr>
-        <w:ind w:left="360" w:firstLine="720"/>
-      </w:pPr>
-      <w:r>
-        <w:rPr>
-          <w:b/>
-        </w:rPr>
-        <w:t>Return:</w:t>
-      </w:r>
-      <w:r>
-        <w:t xml:space="preserve"> none</w:t>
-      </w:r>
-    </w:p>
-    <w:p>
-      <w:pPr>
-        <w:ind w:left="1080"/>
-      </w:pPr>
-      <w:r>
-        <w:rPr>
-          <w:b/>
-        </w:rPr>
-        <w:t xml:space="preserve">Postcondition: </w:t>
-      </w:r>
-      <w:r>
-        <w:t>enter turning mode if pressed “T”; enter moving mode if pressed “M”; enter shooting mode if pressed “S”;</w:t>
-      </w:r>
-      <w:r>
-        <w:rPr>
-          <w:b/>
-        </w:rPr>
-        <w:t xml:space="preserve"> </w:t>
-      </w:r>
-      <w:r>
-        <w:t xml:space="preserve">the playing robot’s direction rotate n (n is the number of pressed number key) unit if pressed number key and in turning mode; </w:t>
-      </w:r>
-      <w:r>
         <w:lastRenderedPageBreak/>
-        <w:t>the playing robot shoots n (n is the number of pressed number key)  unit of range if pressed number key and in shooting mode</w:t>
-      </w:r>
-    </w:p>
-    <w:p>
-      <w:pPr>
-        <w:ind w:left="1080"/>
-      </w:pPr>
-    </w:p>
-    <w:p>
-      <w:pPr>
-        <w:ind w:left="1080"/>
-        <w:rPr>
-          <w:b/>
-        </w:rPr>
-      </w:pPr>
-      <w:r>
-        <w:rPr>
-          <w:b/>
-        </w:rPr>
-        <w:t>startTimer() : void</w:t>
-      </w:r>
-    </w:p>
-    <w:p>
-      <w:pPr>
-        <w:ind w:left="360" w:firstLine="720"/>
-      </w:pPr>
-      <w:r>
-        <w:rPr>
-          <w:b/>
-        </w:rPr>
-        <w:t>Summary:</w:t>
-      </w:r>
-      <w:r>
-        <w:t xml:space="preserve"> start a new timer to be displayed in GameBoardView</w:t>
-      </w:r>
-    </w:p>
-    <w:p>
-      <w:pPr>
-        <w:ind w:left="360" w:firstLine="720"/>
-      </w:pPr>
-      <w:r>
-        <w:rPr>
-          <w:b/>
-        </w:rPr>
-        <w:t>Precondition:</w:t>
-      </w:r>
-      <w:r>
-        <w:t xml:space="preserve"> none</w:t>
-      </w:r>
-    </w:p>
-    <w:p>
-      <w:pPr>
-        <w:ind w:left="360" w:firstLine="720"/>
-      </w:pPr>
-      <w:r>
-        <w:rPr>
-          <w:b/>
-        </w:rPr>
-        <w:t>Input:</w:t>
-      </w:r>
-      <w:r>
-        <w:t xml:space="preserve"> none</w:t>
-      </w:r>
-    </w:p>
-    <w:p>
-      <w:pPr>
-        <w:ind w:left="360" w:firstLine="720"/>
-      </w:pPr>
-      <w:r>
-        <w:rPr>
-          <w:b/>
-        </w:rPr>
-        <w:t>Return</w:t>
-      </w:r>
-      <w:r>
-        <w:rPr>
-          <w:b/>
-        </w:rPr>
-        <w:t>:</w:t>
-      </w:r>
-      <w:r>
-        <w:t xml:space="preserve"> none</w:t>
-      </w:r>
-    </w:p>
-    <w:p>
-      <w:pPr>
-        <w:ind w:left="360" w:firstLine="720"/>
-      </w:pPr>
-      <w:r>
-        <w:rPr>
-          <w:b/>
-        </w:rPr>
-        <w:t>Postcondition:</w:t>
-      </w:r>
-      <w:r>
-        <w:t xml:space="preserve"> a new timer is started</w:t>
-      </w:r>
-    </w:p>
-    <w:p>
-      <w:pPr>
-        <w:ind w:left="360" w:firstLine="720"/>
-      </w:pPr>
-    </w:p>
-    <w:p>
-      <w:pPr>
-        <w:ind w:left="360" w:firstLine="720"/>
-        <w:rPr>
-          <w:b/>
-        </w:rPr>
-      </w:pPr>
-      <w:r>
-        <w:rPr>
-          <w:b/>
-        </w:rPr>
-        <w:t>update</w:t>
-      </w:r>
-      <w:r>
-        <w:rPr>
-          <w:b/>
-        </w:rPr>
-        <w:t>RobotPosition() : void</w:t>
-      </w:r>
-    </w:p>
-    <w:p>
-      <w:pPr>
-        <w:ind w:left="360" w:firstLine="720"/>
-      </w:pPr>
-      <w:r>
-        <w:rPr>
-          <w:b/>
-        </w:rPr>
-        <w:t>Summary:</w:t>
-      </w:r>
-      <w:r>
-        <w:rPr>
-          <w:b/>
-        </w:rPr>
-        <w:t xml:space="preserve"> </w:t>
-      </w:r>
-      <w:r>
-        <w:t xml:space="preserve">notify </w:t>
-      </w:r>
-      <w:r>
-        <w:t>GameBoardView</w:t>
-      </w:r>
-    </w:p>
-    <w:p>
-      <w:pPr>
-        <w:ind w:left="360" w:firstLine="720"/>
-      </w:pPr>
-      <w:r>
-        <w:rPr>
-          <w:b/>
-        </w:rPr>
-        <w:t>Precondition:</w:t>
-      </w:r>
-      <w:r>
-        <w:t xml:space="preserve"> a robot moved</w:t>
-      </w:r>
-    </w:p>
-    <w:p>
-      <w:pPr>
-        <w:ind w:left="360" w:firstLine="720"/>
-      </w:pPr>
-      <w:r>
-        <w:rPr>
-          <w:b/>
-        </w:rPr>
-        <w:t>Input:</w:t>
-      </w:r>
-      <w:r>
-        <w:t xml:space="preserve"> none</w:t>
-      </w:r>
-    </w:p>
-    <w:p>
-      <w:pPr>
-        <w:ind w:left="360" w:firstLine="720"/>
-      </w:pPr>
-      <w:r>
-        <w:rPr>
-          <w:b/>
-        </w:rPr>
-        <w:t>Return</w:t>
-      </w:r>
-      <w:r>
-        <w:rPr>
-          <w:b/>
-        </w:rPr>
-        <w:t>:</w:t>
-      </w:r>
-      <w:r>
-        <w:t xml:space="preserve"> none</w:t>
-      </w:r>
-    </w:p>
-    <w:p>
-      <w:pPr>
-        <w:ind w:left="360" w:firstLine="720"/>
-      </w:pPr>
-      <w:r>
-        <w:rPr>
-          <w:b/>
-        </w:rPr>
-        <w:t>Postcondition:</w:t>
-      </w:r>
-      <w:r>
-        <w:t xml:space="preserve"> GameBoardView displays change of the specific player’s position</w:t>
-      </w:r>
-    </w:p>
-    <w:p>
-      <w:pPr>
-        <w:ind w:left="360" w:firstLine="720"/>
-      </w:pPr>
-    </w:p>
-    <w:p/>
-    <w:p>
-      <w:pPr>
-        <w:pStyle w:val="Heading3"/>
-      </w:pPr>
-      <w:r>
         <w:t>3.1.4 WarOfRobotcraft</w:t>
       </w:r>
     </w:p>
@@ -7325,7 +7823,7 @@
     </w:rPrDefault>
     <w:pPrDefault/>
   </w:docDefaults>
-  <w:latentStyles w:defLockedState="0" w:defUIPriority="99" w:defSemiHidden="0" w:defUnhideWhenUsed="0" w:defQFormat="0" w:count="380">
+  <w:latentStyles w:defLockedState="0" w:defUIPriority="99" w:defSemiHidden="0" w:defUnhideWhenUsed="0" w:defQFormat="0" w:count="382">
     <w:lsdException w:name="Normal" w:uiPriority="0" w:qFormat="1"/>
     <w:lsdException w:name="heading 1" w:uiPriority="9" w:qFormat="1"/>
     <w:lsdException w:name="heading 2" w:semiHidden="1" w:uiPriority="9" w:unhideWhenUsed="1" w:qFormat="1"/>
@@ -7431,7 +7929,6 @@
     <w:lsdException w:name="HTML Sample" w:semiHidden="1" w:unhideWhenUsed="1"/>
     <w:lsdException w:name="HTML Typewriter" w:semiHidden="1" w:unhideWhenUsed="1"/>
     <w:lsdException w:name="HTML Variable" w:semiHidden="1" w:unhideWhenUsed="1"/>
-    <w:lsdException w:name="Normal Table" w:semiHidden="1" w:unhideWhenUsed="1"/>
     <w:lsdException w:name="annotation subject" w:semiHidden="1" w:unhideWhenUsed="1"/>
     <w:lsdException w:name="No List" w:semiHidden="1" w:unhideWhenUsed="1"/>
     <w:lsdException w:name="Outline List 1" w:semiHidden="1" w:unhideWhenUsed="1"/>
@@ -7477,11 +7974,9 @@
     <w:lsdException w:name="Table Subtle 1" w:semiHidden="1" w:unhideWhenUsed="1"/>
     <w:lsdException w:name="Table Subtle 2" w:semiHidden="1" w:unhideWhenUsed="1"/>
     <w:lsdException w:name="Table Web 1" w:semiHidden="1" w:unhideWhenUsed="1"/>
-    <w:lsdException w:name="Table Web 2" w:semiHidden="1" w:unhideWhenUsed="1"/>
     <w:lsdException w:name="Table Web 3" w:semiHidden="1" w:unhideWhenUsed="1"/>
     <w:lsdException w:name="Balloon Text" w:semiHidden="1" w:unhideWhenUsed="1"/>
     <w:lsdException w:name="Table Grid" w:uiPriority="39"/>
-    <w:lsdException w:name="Table Theme" w:semiHidden="1" w:unhideWhenUsed="1"/>
     <w:lsdException w:name="Placeholder Text" w:semiHidden="1"/>
     <w:lsdException w:name="No Spacing" w:uiPriority="1" w:qFormat="1"/>
     <w:lsdException w:name="Light Shading" w:uiPriority="60"/>
@@ -7697,6 +8192,8 @@
     <w:lsdException w:name="List Table 5 Dark Accent 6" w:uiPriority="50"/>
     <w:lsdException w:name="List Table 6 Colorful Accent 6" w:uiPriority="51"/>
     <w:lsdException w:name="List Table 7 Colorful Accent 6" w:uiPriority="52"/>
+    <w:lsdException w:name="Mention" w:semiHidden="1" w:unhideWhenUsed="1"/>
+    <w:lsdException w:name="Smart Hyperlink" w:semiHidden="1" w:unhideWhenUsed="1"/>
   </w:latentStyles>
   <w:style w:type="paragraph" w:default="1" w:styleId="Normal">
     <w:name w:val="Normal"/>

--- a/doc/Design Document.docx
+++ b/doc/Design Document.docx
@@ -1,6 +1,6 @@
 
 <file path=word/document.xml><?xml version="1.0" encoding="utf-8"?>
-<w:document xmlns:wpc="http://schemas.microsoft.com/office/word/2010/wordprocessingCanvas" xmlns:mo="http://schemas.microsoft.com/office/mac/office/2008/main" xmlns:mc="http://schemas.openxmlformats.org/markup-compatibility/2006" xmlns:mv="urn:schemas-microsoft-com:mac:vml" xmlns:o="urn:schemas-microsoft-com:office:office" xmlns:r="http://schemas.openxmlformats.org/officeDocument/2006/relationships" xmlns:m="http://schemas.openxmlformats.org/officeDocument/2006/math" xmlns:v="urn:schemas-microsoft-com:vml" xmlns:wp14="http://schemas.microsoft.com/office/word/2010/wordprocessingDrawing" xmlns:wp="http://schemas.openxmlformats.org/drawingml/2006/wordprocessingDrawing" xmlns:w10="urn:schemas-microsoft-com:office:word" xmlns:w="http://schemas.openxmlformats.org/wordprocessingml/2006/main" xmlns:w14="http://schemas.microsoft.com/office/word/2010/wordml" xmlns:w15="http://schemas.microsoft.com/office/word/2012/wordml" xmlns:wpg="http://schemas.microsoft.com/office/word/2010/wordprocessingGroup" xmlns:wpi="http://schemas.microsoft.com/office/word/2010/wordprocessingInk" xmlns:wne="http://schemas.microsoft.com/office/word/2006/wordml" xmlns:wps="http://schemas.microsoft.com/office/word/2010/wordprocessingShape" mc:Ignorable="w14 w15 wp14">
+<w:document xmlns:wpc="http://schemas.microsoft.com/office/word/2010/wordprocessingCanvas" xmlns:cx="http://schemas.microsoft.com/office/drawing/2014/chartex" xmlns:cx1="http://schemas.microsoft.com/office/drawing/2015/9/8/chartex" xmlns:cx2="http://schemas.microsoft.com/office/drawing/2015/10/21/chartex" xmlns:cx3="http://schemas.microsoft.com/office/drawing/2016/5/9/chartex" xmlns:cx4="http://schemas.microsoft.com/office/drawing/2016/5/10/chartex" xmlns:cx5="http://schemas.microsoft.com/office/drawing/2016/5/11/chartex" xmlns:mc="http://schemas.openxmlformats.org/markup-compatibility/2006" xmlns:o="urn:schemas-microsoft-com:office:office" xmlns:r="http://schemas.openxmlformats.org/officeDocument/2006/relationships" xmlns:m="http://schemas.openxmlformats.org/officeDocument/2006/math" xmlns:v="urn:schemas-microsoft-com:vml" xmlns:wp14="http://schemas.microsoft.com/office/word/2010/wordprocessingDrawing" xmlns:wp="http://schemas.openxmlformats.org/drawingml/2006/wordprocessingDrawing" xmlns:w10="urn:schemas-microsoft-com:office:word" xmlns:w="http://schemas.openxmlformats.org/wordprocessingml/2006/main" xmlns:w14="http://schemas.microsoft.com/office/word/2010/wordml" xmlns:w15="http://schemas.microsoft.com/office/word/2012/wordml" xmlns:w16se="http://schemas.microsoft.com/office/word/2015/wordml/symex" xmlns:wpg="http://schemas.microsoft.com/office/word/2010/wordprocessingGroup" xmlns:wpi="http://schemas.microsoft.com/office/word/2010/wordprocessingInk" xmlns:wne="http://schemas.microsoft.com/office/word/2006/wordml" xmlns:wps="http://schemas.microsoft.com/office/word/2010/wordprocessingShape" mc:Ignorable="w14 w15 w16se wp14">
   <w:body>
     <w:p>
       <w:pPr>
@@ -5443,10 +5443,7 @@
         <w:t xml:space="preserve">the robot of the player has shot, and the health points of all the robots at the target position are deducted.  </w:t>
       </w:r>
     </w:p>
-    <w:p>
-      <w:bookmarkStart w:id="0" w:name="_GoBack"/>
-      <w:bookmarkEnd w:id="0"/>
-    </w:p>
+    <w:p/>
     <w:p>
       <w:pPr>
         <w:pStyle w:val="Heading4"/>
@@ -5552,7 +5549,12 @@
         <w:pStyle w:val="Heading3"/>
       </w:pPr>
       <w:r>
-        <w:t>3.1.2 View package</w:t>
+        <w:t>3.1.2 View P</w:t>
+      </w:r>
+      <w:bookmarkStart w:id="0" w:name="_GoBack"/>
+      <w:bookmarkEnd w:id="0"/>
+      <w:r>
+        <w:t>ackage</w:t>
       </w:r>
     </w:p>
     <w:p>
@@ -6411,13 +6413,197 @@
         <w:ind w:left="360" w:firstLine="720"/>
       </w:pPr>
     </w:p>
+    <w:p>
+      <w:pPr>
+        <w:ind w:left="360" w:firstLine="720"/>
+        <w:rPr>
+          <w:b/>
+        </w:rPr>
+      </w:pPr>
+      <w:r>
+        <w:rPr>
+          <w:b/>
+        </w:rPr>
+        <w:t>updateRobotDestruction</w:t>
+      </w:r>
+      <w:r>
+        <w:rPr>
+          <w:b/>
+        </w:rPr>
+        <w:t>() : void</w:t>
+      </w:r>
+    </w:p>
+    <w:p>
+      <w:pPr>
+        <w:ind w:left="360" w:firstLine="720"/>
+      </w:pPr>
+      <w:r>
+        <w:rPr>
+          <w:b/>
+        </w:rPr>
+        <w:t>Summary:</w:t>
+      </w:r>
+      <w:r>
+        <w:t xml:space="preserve"> remove a robot from map</w:t>
+      </w:r>
+    </w:p>
+    <w:p>
+      <w:pPr>
+        <w:ind w:left="360" w:firstLine="720"/>
+      </w:pPr>
+      <w:r>
+        <w:rPr>
+          <w:b/>
+        </w:rPr>
+        <w:lastRenderedPageBreak/>
+        <w:t>Precondition:</w:t>
+      </w:r>
+      <w:r>
+        <w:t xml:space="preserve"> a robot destroyed</w:t>
+      </w:r>
+    </w:p>
+    <w:p>
+      <w:pPr>
+        <w:ind w:left="360" w:firstLine="720"/>
+      </w:pPr>
+      <w:r>
+        <w:rPr>
+          <w:b/>
+        </w:rPr>
+        <w:t>Input:</w:t>
+      </w:r>
+      <w:r>
+        <w:t xml:space="preserve"> none</w:t>
+      </w:r>
+    </w:p>
+    <w:p>
+      <w:pPr>
+        <w:ind w:left="360" w:firstLine="720"/>
+      </w:pPr>
+      <w:r>
+        <w:rPr>
+          <w:b/>
+        </w:rPr>
+        <w:t>Return:</w:t>
+      </w:r>
+      <w:r>
+        <w:t xml:space="preserve"> none</w:t>
+      </w:r>
+    </w:p>
+    <w:p>
+      <w:pPr>
+        <w:ind w:left="360" w:firstLine="720"/>
+      </w:pPr>
+      <w:r>
+        <w:rPr>
+          <w:b/>
+        </w:rPr>
+        <w:t>Postcondition:</w:t>
+      </w:r>
+      <w:r>
+        <w:t xml:space="preserve"> the destroyed robot removed from map</w:t>
+      </w:r>
+    </w:p>
+    <w:p>
+      <w:pPr>
+        <w:ind w:left="360" w:firstLine="720"/>
+      </w:pPr>
+    </w:p>
+    <w:p>
+      <w:pPr>
+        <w:ind w:left="360" w:firstLine="720"/>
+        <w:rPr>
+          <w:b/>
+        </w:rPr>
+      </w:pPr>
+      <w:r>
+        <w:rPr>
+          <w:b/>
+        </w:rPr>
+        <w:t>updatePlayerDeath() : void</w:t>
+      </w:r>
+    </w:p>
+    <w:p>
+      <w:pPr>
+        <w:ind w:left="360" w:firstLine="720"/>
+      </w:pPr>
+      <w:r>
+        <w:rPr>
+          <w:b/>
+        </w:rPr>
+        <w:t>Summary:</w:t>
+      </w:r>
+      <w:r>
+        <w:t xml:space="preserve"> mark a player as died</w:t>
+      </w:r>
+    </w:p>
+    <w:p>
+      <w:pPr>
+        <w:ind w:left="360" w:firstLine="720"/>
+      </w:pPr>
+      <w:r>
+        <w:rPr>
+          <w:b/>
+        </w:rPr>
+        <w:t>Precondition:</w:t>
+      </w:r>
+      <w:r>
+        <w:t xml:space="preserve"> a player died</w:t>
+      </w:r>
+    </w:p>
+    <w:p>
+      <w:pPr>
+        <w:ind w:left="360" w:firstLine="720"/>
+      </w:pPr>
+      <w:r>
+        <w:rPr>
+          <w:b/>
+        </w:rPr>
+        <w:t>Input:</w:t>
+      </w:r>
+      <w:r>
+        <w:t xml:space="preserve"> none</w:t>
+      </w:r>
+    </w:p>
+    <w:p>
+      <w:pPr>
+        <w:ind w:left="360" w:firstLine="720"/>
+      </w:pPr>
+      <w:r>
+        <w:rPr>
+          <w:b/>
+        </w:rPr>
+        <w:t>Return:</w:t>
+      </w:r>
+      <w:r>
+        <w:t xml:space="preserve"> none</w:t>
+      </w:r>
+    </w:p>
+    <w:p>
+      <w:pPr>
+        <w:ind w:left="360" w:firstLine="720"/>
+      </w:pPr>
+      <w:r>
+        <w:rPr>
+          <w:b/>
+        </w:rPr>
+        <w:t>Postcondition:</w:t>
+      </w:r>
+      <w:r>
+        <w:t xml:space="preserve"> the died player is marked as died on the game board</w:t>
+      </w:r>
+    </w:p>
+    <w:p>
+      <w:pPr>
+        <w:ind w:left="360" w:firstLine="720"/>
+      </w:pPr>
+    </w:p>
     <w:p/>
     <w:p>
       <w:pPr>
         <w:pStyle w:val="Heading3"/>
       </w:pPr>
       <w:r>
-        <w:lastRenderedPageBreak/>
         <w:t>3.1.4 WarOfRobotcraft</w:t>
       </w:r>
     </w:p>
@@ -6600,8 +6786,8 @@
 </file>
 
 <file path=word/numbering.xml><?xml version="1.0" encoding="utf-8"?>
-<w:numbering xmlns:wpc="http://schemas.microsoft.com/office/word/2010/wordprocessingCanvas" xmlns:mo="http://schemas.microsoft.com/office/mac/office/2008/main" xmlns:mc="http://schemas.openxmlformats.org/markup-compatibility/2006" xmlns:mv="urn:schemas-microsoft-com:mac:vml" xmlns:o="urn:schemas-microsoft-com:office:office" xmlns:r="http://schemas.openxmlformats.org/officeDocument/2006/relationships" xmlns:m="http://schemas.openxmlformats.org/officeDocument/2006/math" xmlns:v="urn:schemas-microsoft-com:vml" xmlns:wp14="http://schemas.microsoft.com/office/word/2010/wordprocessingDrawing" xmlns:wp="http://schemas.openxmlformats.org/drawingml/2006/wordprocessingDrawing" xmlns:w10="urn:schemas-microsoft-com:office:word" xmlns:w="http://schemas.openxmlformats.org/wordprocessingml/2006/main" xmlns:w14="http://schemas.microsoft.com/office/word/2010/wordml" xmlns:w15="http://schemas.microsoft.com/office/word/2012/wordml" xmlns:wpg="http://schemas.microsoft.com/office/word/2010/wordprocessingGroup" xmlns:wpi="http://schemas.microsoft.com/office/word/2010/wordprocessingInk" xmlns:wne="http://schemas.microsoft.com/office/word/2006/wordml" xmlns:wps="http://schemas.microsoft.com/office/word/2010/wordprocessingShape" mc:Ignorable="w14 w15 wp14">
-  <w:abstractNum w:abstractNumId="0">
+<w:numbering xmlns:wpc="http://schemas.microsoft.com/office/word/2010/wordprocessingCanvas" xmlns:cx="http://schemas.microsoft.com/office/drawing/2014/chartex" xmlns:cx1="http://schemas.microsoft.com/office/drawing/2015/9/8/chartex" xmlns:cx2="http://schemas.microsoft.com/office/drawing/2015/10/21/chartex" xmlns:cx3="http://schemas.microsoft.com/office/drawing/2016/5/9/chartex" xmlns:cx4="http://schemas.microsoft.com/office/drawing/2016/5/10/chartex" xmlns:cx5="http://schemas.microsoft.com/office/drawing/2016/5/11/chartex" xmlns:mc="http://schemas.openxmlformats.org/markup-compatibility/2006" xmlns:o="urn:schemas-microsoft-com:office:office" xmlns:r="http://schemas.openxmlformats.org/officeDocument/2006/relationships" xmlns:m="http://schemas.openxmlformats.org/officeDocument/2006/math" xmlns:v="urn:schemas-microsoft-com:vml" xmlns:wp14="http://schemas.microsoft.com/office/word/2010/wordprocessingDrawing" xmlns:wp="http://schemas.openxmlformats.org/drawingml/2006/wordprocessingDrawing" xmlns:w10="urn:schemas-microsoft-com:office:word" xmlns:w="http://schemas.openxmlformats.org/wordprocessingml/2006/main" xmlns:w14="http://schemas.microsoft.com/office/word/2010/wordml" xmlns:w15="http://schemas.microsoft.com/office/word/2012/wordml" xmlns:w16se="http://schemas.microsoft.com/office/word/2015/wordml/symex" xmlns:wpg="http://schemas.microsoft.com/office/word/2010/wordprocessingGroup" xmlns:wpi="http://schemas.microsoft.com/office/word/2010/wordprocessingInk" xmlns:wne="http://schemas.microsoft.com/office/word/2006/wordml" xmlns:wps="http://schemas.microsoft.com/office/word/2010/wordprocessingShape" mc:Ignorable="w14 w15 w16se wp14">
+  <w:abstractNum w:abstractNumId="0" w15:restartNumberingAfterBreak="0">
     <w:nsid w:val="0876534D"/>
     <w:multiLevelType w:val="hybridMultilevel"/>
     <w:tmpl w:val="F0906EAE"/>
@@ -6714,7 +6900,7 @@
       </w:rPr>
     </w:lvl>
   </w:abstractNum>
-  <w:abstractNum w:abstractNumId="1">
+  <w:abstractNum w:abstractNumId="1" w15:restartNumberingAfterBreak="0">
     <w:nsid w:val="15FB7832"/>
     <w:multiLevelType w:val="hybridMultilevel"/>
     <w:tmpl w:val="9F04D056"/>
@@ -6803,7 +6989,7 @@
       </w:pPr>
     </w:lvl>
   </w:abstractNum>
-  <w:abstractNum w:abstractNumId="2">
+  <w:abstractNum w:abstractNumId="2" w15:restartNumberingAfterBreak="0">
     <w:nsid w:val="34055767"/>
     <w:multiLevelType w:val="hybridMultilevel"/>
     <w:tmpl w:val="43965DDE"/>
@@ -6916,7 +7102,7 @@
       </w:rPr>
     </w:lvl>
   </w:abstractNum>
-  <w:abstractNum w:abstractNumId="3">
+  <w:abstractNum w:abstractNumId="3" w15:restartNumberingAfterBreak="0">
     <w:nsid w:val="3DC852EE"/>
     <w:multiLevelType w:val="hybridMultilevel"/>
     <w:tmpl w:val="056654DC"/>
@@ -7029,7 +7215,7 @@
       </w:rPr>
     </w:lvl>
   </w:abstractNum>
-  <w:abstractNum w:abstractNumId="4">
+  <w:abstractNum w:abstractNumId="4" w15:restartNumberingAfterBreak="0">
     <w:nsid w:val="4A381A85"/>
     <w:multiLevelType w:val="multilevel"/>
     <w:tmpl w:val="0409001F"/>
@@ -7115,7 +7301,7 @@
       </w:pPr>
     </w:lvl>
   </w:abstractNum>
-  <w:abstractNum w:abstractNumId="5">
+  <w:abstractNum w:abstractNumId="5" w15:restartNumberingAfterBreak="0">
     <w:nsid w:val="4DE873E9"/>
     <w:multiLevelType w:val="hybridMultilevel"/>
     <w:tmpl w:val="29F29568"/>
@@ -7228,7 +7414,7 @@
       </w:rPr>
     </w:lvl>
   </w:abstractNum>
-  <w:abstractNum w:abstractNumId="6">
+  <w:abstractNum w:abstractNumId="6" w15:restartNumberingAfterBreak="0">
     <w:nsid w:val="62DE37E7"/>
     <w:multiLevelType w:val="hybridMultilevel"/>
     <w:tmpl w:val="6344AC2A"/>
@@ -7341,7 +7527,7 @@
       </w:rPr>
     </w:lvl>
   </w:abstractNum>
-  <w:abstractNum w:abstractNumId="7">
+  <w:abstractNum w:abstractNumId="7" w15:restartNumberingAfterBreak="0">
     <w:nsid w:val="6B1A0C7F"/>
     <w:multiLevelType w:val="hybridMultilevel"/>
     <w:tmpl w:val="111250CA"/>
@@ -7454,7 +7640,7 @@
       </w:rPr>
     </w:lvl>
   </w:abstractNum>
-  <w:abstractNum w:abstractNumId="8">
+  <w:abstractNum w:abstractNumId="8" w15:restartNumberingAfterBreak="0">
     <w:nsid w:val="6C6653FB"/>
     <w:multiLevelType w:val="hybridMultilevel"/>
     <w:tmpl w:val="1DD24A98"/>
@@ -7567,7 +7753,7 @@
       </w:rPr>
     </w:lvl>
   </w:abstractNum>
-  <w:abstractNum w:abstractNumId="9">
+  <w:abstractNum w:abstractNumId="9" w15:restartNumberingAfterBreak="0">
     <w:nsid w:val="6D4C47F4"/>
     <w:multiLevelType w:val="multilevel"/>
     <w:tmpl w:val="0409001F"/>
@@ -7653,7 +7839,7 @@
       </w:pPr>
     </w:lvl>
   </w:abstractNum>
-  <w:abstractNum w:abstractNumId="10">
+  <w:abstractNum w:abstractNumId="10" w15:restartNumberingAfterBreak="0">
     <w:nsid w:val="749E22C0"/>
     <w:multiLevelType w:val="multilevel"/>
     <w:tmpl w:val="D110CA3A"/>
@@ -7811,7 +7997,7 @@
 </file>
 
 <file path=word/styles.xml><?xml version="1.0" encoding="utf-8"?>
-<w:styles xmlns:mc="http://schemas.openxmlformats.org/markup-compatibility/2006" xmlns:r="http://schemas.openxmlformats.org/officeDocument/2006/relationships" xmlns:w="http://schemas.openxmlformats.org/wordprocessingml/2006/main" xmlns:w14="http://schemas.microsoft.com/office/word/2010/wordml" xmlns:w15="http://schemas.microsoft.com/office/word/2012/wordml" mc:Ignorable="w14 w15">
+<w:styles xmlns:mc="http://schemas.openxmlformats.org/markup-compatibility/2006" xmlns:r="http://schemas.openxmlformats.org/officeDocument/2006/relationships" xmlns:w="http://schemas.openxmlformats.org/wordprocessingml/2006/main" xmlns:w14="http://schemas.microsoft.com/office/word/2010/wordml" xmlns:w15="http://schemas.microsoft.com/office/word/2012/wordml" xmlns:w16se="http://schemas.microsoft.com/office/word/2015/wordml/symex" mc:Ignorable="w14 w15 w16se">
   <w:docDefaults>
     <w:rPrDefault>
       <w:rPr>
@@ -7823,7 +8009,7 @@
     </w:rPrDefault>
     <w:pPrDefault/>
   </w:docDefaults>
-  <w:latentStyles w:defLockedState="0" w:defUIPriority="99" w:defSemiHidden="0" w:defUnhideWhenUsed="0" w:defQFormat="0" w:count="382">
+  <w:latentStyles w:defLockedState="0" w:defUIPriority="99" w:defSemiHidden="0" w:defUnhideWhenUsed="0" w:defQFormat="0" w:count="374">
     <w:lsdException w:name="Normal" w:uiPriority="0" w:qFormat="1"/>
     <w:lsdException w:name="heading 1" w:uiPriority="9" w:qFormat="1"/>
     <w:lsdException w:name="heading 2" w:semiHidden="1" w:uiPriority="9" w:unhideWhenUsed="1" w:qFormat="1"/>
@@ -7929,6 +8115,7 @@
     <w:lsdException w:name="HTML Sample" w:semiHidden="1" w:unhideWhenUsed="1"/>
     <w:lsdException w:name="HTML Typewriter" w:semiHidden="1" w:unhideWhenUsed="1"/>
     <w:lsdException w:name="HTML Variable" w:semiHidden="1" w:unhideWhenUsed="1"/>
+    <w:lsdException w:name="Normal Table" w:semiHidden="1" w:unhideWhenUsed="1"/>
     <w:lsdException w:name="annotation subject" w:semiHidden="1" w:unhideWhenUsed="1"/>
     <w:lsdException w:name="No List" w:semiHidden="1" w:unhideWhenUsed="1"/>
     <w:lsdException w:name="Outline List 1" w:semiHidden="1" w:unhideWhenUsed="1"/>
@@ -7974,9 +8161,11 @@
     <w:lsdException w:name="Table Subtle 1" w:semiHidden="1" w:unhideWhenUsed="1"/>
     <w:lsdException w:name="Table Subtle 2" w:semiHidden="1" w:unhideWhenUsed="1"/>
     <w:lsdException w:name="Table Web 1" w:semiHidden="1" w:unhideWhenUsed="1"/>
+    <w:lsdException w:name="Table Web 2" w:semiHidden="1" w:unhideWhenUsed="1"/>
     <w:lsdException w:name="Table Web 3" w:semiHidden="1" w:unhideWhenUsed="1"/>
     <w:lsdException w:name="Balloon Text" w:semiHidden="1" w:unhideWhenUsed="1"/>
     <w:lsdException w:name="Table Grid" w:uiPriority="39"/>
+    <w:lsdException w:name="Table Theme" w:semiHidden="1" w:unhideWhenUsed="1"/>
     <w:lsdException w:name="Placeholder Text" w:semiHidden="1"/>
     <w:lsdException w:name="No Spacing" w:uiPriority="1" w:qFormat="1"/>
     <w:lsdException w:name="Light Shading" w:uiPriority="60"/>
@@ -8325,7 +8514,6 @@
       <w:szCs w:val="22"/>
     </w:rPr>
     <w:tblPr>
-      <w:tblInd w:w="0" w:type="dxa"/>
       <w:tblBorders>
         <w:top w:val="single" w:sz="4" w:space="0" w:color="auto"/>
         <w:left w:val="single" w:sz="4" w:space="0" w:color="auto"/>
@@ -8334,12 +8522,6 @@
         <w:insideH w:val="single" w:sz="4" w:space="0" w:color="auto"/>
         <w:insideV w:val="single" w:sz="4" w:space="0" w:color="auto"/>
       </w:tblBorders>
-      <w:tblCellMar>
-        <w:top w:w="0" w:type="dxa"/>
-        <w:left w:w="108" w:type="dxa"/>
-        <w:bottom w:w="0" w:type="dxa"/>
-        <w:right w:w="108" w:type="dxa"/>
-      </w:tblCellMar>
     </w:tblPr>
   </w:style>
   <w:style w:type="character" w:customStyle="1" w:styleId="Heading1Char">

--- a/doc/Design Document.docx
+++ b/doc/Design Document.docx
@@ -30,7 +30,33 @@
           <w:szCs w:val="72"/>
           <w:lang w:val="en-US"/>
         </w:rPr>
-        <w:t xml:space="preserve">War of Robotcraft </w:t>
+        <w:t xml:space="preserve">War of </w:t>
+      </w:r>
+      <w:proofErr w:type="spellStart"/>
+      <w:r>
+        <w:rPr>
+          <w:rFonts w:asciiTheme="majorHAnsi" w:hAnsiTheme="majorHAnsi" w:cs="Times"/>
+          <w:b/>
+          <w:bCs/>
+          <w:color w:val="000000"/>
+          <w:sz w:val="72"/>
+          <w:szCs w:val="72"/>
+          <w:lang w:val="en-US"/>
+        </w:rPr>
+        <w:t>Robotcraft</w:t>
+      </w:r>
+      <w:proofErr w:type="spellEnd"/>
+      <w:r>
+        <w:rPr>
+          <w:rFonts w:asciiTheme="majorHAnsi" w:hAnsiTheme="majorHAnsi" w:cs="Times"/>
+          <w:b/>
+          <w:bCs/>
+          <w:color w:val="000000"/>
+          <w:sz w:val="72"/>
+          <w:szCs w:val="72"/>
+          <w:lang w:val="en-US"/>
+        </w:rPr>
+        <w:t xml:space="preserve"> </w:t>
       </w:r>
     </w:p>
     <w:p>
@@ -362,8 +388,17 @@
                 <w:sz w:val="32"/>
                 <w:szCs w:val="32"/>
               </w:rPr>
-              <w:t>He, Jiahuan</w:t>
+              <w:t xml:space="preserve">He, </w:t>
             </w:r>
+            <w:proofErr w:type="spellStart"/>
+            <w:r>
+              <w:rPr>
+                <w:sz w:val="32"/>
+                <w:szCs w:val="32"/>
+              </w:rPr>
+              <w:t>Jiahuan</w:t>
+            </w:r>
+            <w:proofErr w:type="spellEnd"/>
           </w:p>
         </w:tc>
         <w:tc>
@@ -427,8 +462,17 @@
                 <w:sz w:val="32"/>
                 <w:szCs w:val="32"/>
               </w:rPr>
-              <w:t>Wang, Shisong</w:t>
+              <w:t xml:space="preserve">Wang, </w:t>
             </w:r>
+            <w:proofErr w:type="spellStart"/>
+            <w:r>
+              <w:rPr>
+                <w:sz w:val="32"/>
+                <w:szCs w:val="32"/>
+              </w:rPr>
+              <w:t>Shisong</w:t>
+            </w:r>
+            <w:proofErr w:type="spellEnd"/>
           </w:p>
         </w:tc>
         <w:tc>
@@ -487,12 +531,21 @@
                 <w:szCs w:val="32"/>
               </w:rPr>
             </w:pPr>
+            <w:proofErr w:type="spellStart"/>
             <w:r>
               <w:rPr>
                 <w:sz w:val="32"/>
                 <w:szCs w:val="32"/>
               </w:rPr>
-              <w:t xml:space="preserve">Xie, </w:t>
+              <w:t>Xie</w:t>
+            </w:r>
+            <w:proofErr w:type="spellEnd"/>
+            <w:r>
+              <w:rPr>
+                <w:sz w:val="32"/>
+                <w:szCs w:val="32"/>
+              </w:rPr>
+              <w:t xml:space="preserve">, </w:t>
             </w:r>
             <w:r>
               <w:rPr>
@@ -1402,8 +1455,18 @@
           <w:color w:val="000000"/>
           <w:lang w:val="en-US"/>
         </w:rPr>
-        <w:t>X: int</w:t>
-      </w:r>
+        <w:t xml:space="preserve">X: </w:t>
+      </w:r>
+      <w:proofErr w:type="spellStart"/>
+      <w:r>
+        <w:rPr>
+          <w:rFonts w:cs="Times"/>
+          <w:color w:val="000000"/>
+          <w:lang w:val="en-US"/>
+        </w:rPr>
+        <w:t>int</w:t>
+      </w:r>
+      <w:proofErr w:type="spellEnd"/>
     </w:p>
     <w:p>
       <w:pPr>
@@ -1421,8 +1484,18 @@
           <w:color w:val="000000"/>
           <w:lang w:val="en-US"/>
         </w:rPr>
-        <w:t>Y: int</w:t>
-      </w:r>
+        <w:t xml:space="preserve">Y: </w:t>
+      </w:r>
+      <w:proofErr w:type="spellStart"/>
+      <w:r>
+        <w:rPr>
+          <w:rFonts w:cs="Times"/>
+          <w:color w:val="000000"/>
+          <w:lang w:val="en-US"/>
+        </w:rPr>
+        <w:t>int</w:t>
+      </w:r>
+      <w:proofErr w:type="spellEnd"/>
     </w:p>
     <w:p>
       <w:pPr>
@@ -1440,8 +1513,18 @@
           <w:color w:val="000000"/>
           <w:lang w:val="en-US"/>
         </w:rPr>
-        <w:t>Z: int</w:t>
-      </w:r>
+        <w:t xml:space="preserve">Z: </w:t>
+      </w:r>
+      <w:proofErr w:type="spellStart"/>
+      <w:r>
+        <w:rPr>
+          <w:rFonts w:cs="Times"/>
+          <w:color w:val="000000"/>
+          <w:lang w:val="en-US"/>
+        </w:rPr>
+        <w:t>int</w:t>
+      </w:r>
+      <w:proofErr w:type="spellEnd"/>
     </w:p>
     <w:p>
       <w:pPr>
@@ -1465,6 +1548,8 @@
           <w:lang w:val="en-US"/>
         </w:rPr>
       </w:pPr>
+      <w:proofErr w:type="spellStart"/>
+      <w:proofErr w:type="gramStart"/>
       <w:r>
         <w:rPr>
           <w:rFonts w:cs="Times"/>
@@ -1483,14 +1568,25 @@
         </w:rPr>
         <w:t>Positive</w:t>
       </w:r>
-      <w:r>
-        <w:rPr>
-          <w:rFonts w:cs="Times"/>
-          <w:b/>
-          <w:color w:val="000000"/>
-          <w:lang w:val="en-US"/>
-        </w:rPr>
-        <w:t>(): void</w:t>
+      <w:proofErr w:type="spellEnd"/>
+      <w:r>
+        <w:rPr>
+          <w:rFonts w:cs="Times"/>
+          <w:b/>
+          <w:color w:val="000000"/>
+          <w:lang w:val="en-US"/>
+        </w:rPr>
+        <w:t>(</w:t>
+      </w:r>
+      <w:proofErr w:type="gramEnd"/>
+      <w:r>
+        <w:rPr>
+          <w:rFonts w:cs="Times"/>
+          <w:b/>
+          <w:color w:val="000000"/>
+          <w:lang w:val="en-US"/>
+        </w:rPr>
+        <w:t>): void</w:t>
       </w:r>
     </w:p>
     <w:p>
@@ -1683,6 +1779,8 @@
           <w:lang w:val="en-US"/>
         </w:rPr>
       </w:pPr>
+      <w:proofErr w:type="spellStart"/>
+      <w:proofErr w:type="gramStart"/>
       <w:r>
         <w:rPr>
           <w:rFonts w:cs="Times"/>
@@ -1701,14 +1799,25 @@
         </w:rPr>
         <w:t>Negative</w:t>
       </w:r>
-      <w:r>
-        <w:rPr>
-          <w:rFonts w:cs="Times"/>
-          <w:b/>
-          <w:color w:val="000000"/>
-          <w:lang w:val="en-US"/>
-        </w:rPr>
-        <w:t>(): void</w:t>
+      <w:proofErr w:type="spellEnd"/>
+      <w:r>
+        <w:rPr>
+          <w:rFonts w:cs="Times"/>
+          <w:b/>
+          <w:color w:val="000000"/>
+          <w:lang w:val="en-US"/>
+        </w:rPr>
+        <w:t>(</w:t>
+      </w:r>
+      <w:proofErr w:type="gramEnd"/>
+      <w:r>
+        <w:rPr>
+          <w:rFonts w:cs="Times"/>
+          <w:b/>
+          <w:color w:val="000000"/>
+          <w:lang w:val="en-US"/>
+        </w:rPr>
+        <w:t>): void</w:t>
       </w:r>
     </w:p>
     <w:p>
@@ -1901,6 +2010,8 @@
           <w:lang w:val="en-US"/>
         </w:rPr>
       </w:pPr>
+      <w:proofErr w:type="spellStart"/>
+      <w:proofErr w:type="gramStart"/>
       <w:r>
         <w:rPr>
           <w:rFonts w:cs="Times"/>
@@ -1910,14 +2021,25 @@
         </w:rPr>
         <w:t>moveYPositive</w:t>
       </w:r>
-      <w:r>
-        <w:rPr>
-          <w:rFonts w:cs="Times"/>
-          <w:b/>
-          <w:color w:val="000000"/>
-          <w:lang w:val="en-US"/>
-        </w:rPr>
-        <w:t>(): void</w:t>
+      <w:proofErr w:type="spellEnd"/>
+      <w:r>
+        <w:rPr>
+          <w:rFonts w:cs="Times"/>
+          <w:b/>
+          <w:color w:val="000000"/>
+          <w:lang w:val="en-US"/>
+        </w:rPr>
+        <w:t>(</w:t>
+      </w:r>
+      <w:proofErr w:type="gramEnd"/>
+      <w:r>
+        <w:rPr>
+          <w:rFonts w:cs="Times"/>
+          <w:b/>
+          <w:color w:val="000000"/>
+          <w:lang w:val="en-US"/>
+        </w:rPr>
+        <w:t>): void</w:t>
       </w:r>
     </w:p>
     <w:p>
@@ -2110,6 +2232,8 @@
           <w:lang w:val="en-US"/>
         </w:rPr>
       </w:pPr>
+      <w:proofErr w:type="spellStart"/>
+      <w:proofErr w:type="gramStart"/>
       <w:r>
         <w:rPr>
           <w:rFonts w:cs="Times"/>
@@ -2119,14 +2243,25 @@
         </w:rPr>
         <w:t>moveYNegative</w:t>
       </w:r>
-      <w:r>
-        <w:rPr>
-          <w:rFonts w:cs="Times"/>
-          <w:b/>
-          <w:color w:val="000000"/>
-          <w:lang w:val="en-US"/>
-        </w:rPr>
-        <w:t>(): void</w:t>
+      <w:proofErr w:type="spellEnd"/>
+      <w:r>
+        <w:rPr>
+          <w:rFonts w:cs="Times"/>
+          <w:b/>
+          <w:color w:val="000000"/>
+          <w:lang w:val="en-US"/>
+        </w:rPr>
+        <w:t>(</w:t>
+      </w:r>
+      <w:proofErr w:type="gramEnd"/>
+      <w:r>
+        <w:rPr>
+          <w:rFonts w:cs="Times"/>
+          <w:b/>
+          <w:color w:val="000000"/>
+          <w:lang w:val="en-US"/>
+        </w:rPr>
+        <w:t>): void</w:t>
       </w:r>
     </w:p>
     <w:p>
@@ -2319,6 +2454,8 @@
           <w:lang w:val="en-US"/>
         </w:rPr>
       </w:pPr>
+      <w:proofErr w:type="spellStart"/>
+      <w:proofErr w:type="gramStart"/>
       <w:r>
         <w:rPr>
           <w:rFonts w:cs="Times"/>
@@ -2328,14 +2465,25 @@
         </w:rPr>
         <w:t>moveZPositive</w:t>
       </w:r>
-      <w:r>
-        <w:rPr>
-          <w:rFonts w:cs="Times"/>
-          <w:b/>
-          <w:color w:val="000000"/>
-          <w:lang w:val="en-US"/>
-        </w:rPr>
-        <w:t>(): void</w:t>
+      <w:proofErr w:type="spellEnd"/>
+      <w:r>
+        <w:rPr>
+          <w:rFonts w:cs="Times"/>
+          <w:b/>
+          <w:color w:val="000000"/>
+          <w:lang w:val="en-US"/>
+        </w:rPr>
+        <w:t>(</w:t>
+      </w:r>
+      <w:proofErr w:type="gramEnd"/>
+      <w:r>
+        <w:rPr>
+          <w:rFonts w:cs="Times"/>
+          <w:b/>
+          <w:color w:val="000000"/>
+          <w:lang w:val="en-US"/>
+        </w:rPr>
+        <w:t>): void</w:t>
       </w:r>
     </w:p>
     <w:p>
@@ -2528,6 +2676,8 @@
           <w:lang w:val="en-US"/>
         </w:rPr>
       </w:pPr>
+      <w:proofErr w:type="spellStart"/>
+      <w:proofErr w:type="gramStart"/>
       <w:r>
         <w:rPr>
           <w:rFonts w:cs="Times"/>
@@ -2537,14 +2687,25 @@
         </w:rPr>
         <w:t>moveZNegative</w:t>
       </w:r>
-      <w:r>
-        <w:rPr>
-          <w:rFonts w:cs="Times"/>
-          <w:b/>
-          <w:color w:val="000000"/>
-          <w:lang w:val="en-US"/>
-        </w:rPr>
-        <w:t>(): void</w:t>
+      <w:proofErr w:type="spellEnd"/>
+      <w:r>
+        <w:rPr>
+          <w:rFonts w:cs="Times"/>
+          <w:b/>
+          <w:color w:val="000000"/>
+          <w:lang w:val="en-US"/>
+        </w:rPr>
+        <w:t>(</w:t>
+      </w:r>
+      <w:proofErr w:type="gramEnd"/>
+      <w:r>
+        <w:rPr>
+          <w:rFonts w:cs="Times"/>
+          <w:b/>
+          <w:color w:val="000000"/>
+          <w:lang w:val="en-US"/>
+        </w:rPr>
+        <w:t>): void</w:t>
       </w:r>
     </w:p>
     <w:p>
@@ -2797,13 +2958,59 @@
           <w:lang w:val="en-US"/>
         </w:rPr>
       </w:pPr>
-      <w:r>
-        <w:rPr>
-          <w:rFonts w:cs="Times"/>
-          <w:color w:val="000000"/>
-          <w:lang w:val="en-US"/>
-        </w:rPr>
-        <w:t>playerList: LinkedList&lt;Pair&lt;int, Player&gt;&gt;</w:t>
+      <w:proofErr w:type="spellStart"/>
+      <w:r>
+        <w:rPr>
+          <w:rFonts w:cs="Times"/>
+          <w:color w:val="000000"/>
+          <w:lang w:val="en-US"/>
+        </w:rPr>
+        <w:t>playerList</w:t>
+      </w:r>
+      <w:proofErr w:type="spellEnd"/>
+      <w:r>
+        <w:rPr>
+          <w:rFonts w:cs="Times"/>
+          <w:color w:val="000000"/>
+          <w:lang w:val="en-US"/>
+        </w:rPr>
+        <w:t xml:space="preserve">: </w:t>
+      </w:r>
+      <w:proofErr w:type="spellStart"/>
+      <w:r>
+        <w:rPr>
+          <w:rFonts w:cs="Times"/>
+          <w:color w:val="000000"/>
+          <w:lang w:val="en-US"/>
+        </w:rPr>
+        <w:t>LinkedList</w:t>
+      </w:r>
+      <w:proofErr w:type="spellEnd"/>
+      <w:r>
+        <w:rPr>
+          <w:rFonts w:cs="Times"/>
+          <w:color w:val="000000"/>
+          <w:lang w:val="en-US"/>
+        </w:rPr>
+        <w:t>&lt;Pair&lt;</w:t>
+      </w:r>
+      <w:proofErr w:type="spellStart"/>
+      <w:r>
+        <w:rPr>
+          <w:rFonts w:cs="Times"/>
+          <w:color w:val="000000"/>
+          <w:lang w:val="en-US"/>
+        </w:rPr>
+        <w:t>int</w:t>
+      </w:r>
+      <w:proofErr w:type="spellEnd"/>
+      <w:r>
+        <w:rPr>
+          <w:rFonts w:cs="Times"/>
+          <w:color w:val="000000"/>
+          <w:lang w:val="en-US"/>
+        </w:rPr>
+        <w:t>, Player&gt;&gt;</w:t>
       </w:r>
     </w:p>
     <w:p>
@@ -2816,14 +3023,34 @@
           <w:lang w:val="en-US"/>
         </w:rPr>
       </w:pPr>
-      <w:r>
-        <w:rPr>
-          <w:rFonts w:cs="Times"/>
-          <w:color w:val="000000"/>
-          <w:lang w:val="en-US"/>
-        </w:rPr>
-        <w:t>playerNum: int</w:t>
-      </w:r>
+      <w:proofErr w:type="spellStart"/>
+      <w:r>
+        <w:rPr>
+          <w:rFonts w:cs="Times"/>
+          <w:color w:val="000000"/>
+          <w:lang w:val="en-US"/>
+        </w:rPr>
+        <w:t>playerNum</w:t>
+      </w:r>
+      <w:proofErr w:type="spellEnd"/>
+      <w:r>
+        <w:rPr>
+          <w:rFonts w:cs="Times"/>
+          <w:color w:val="000000"/>
+          <w:lang w:val="en-US"/>
+        </w:rPr>
+        <w:t xml:space="preserve">: </w:t>
+      </w:r>
+      <w:proofErr w:type="spellStart"/>
+      <w:r>
+        <w:rPr>
+          <w:rFonts w:cs="Times"/>
+          <w:color w:val="000000"/>
+          <w:lang w:val="en-US"/>
+        </w:rPr>
+        <w:t>int</w:t>
+      </w:r>
+      <w:proofErr w:type="spellEnd"/>
     </w:p>
     <w:p>
       <w:pPr>
@@ -2835,13 +3062,23 @@
           <w:lang w:val="en-US"/>
         </w:rPr>
       </w:pPr>
-      <w:r>
-        <w:rPr>
-          <w:rFonts w:cs="Times"/>
-          <w:color w:val="000000"/>
-          <w:lang w:val="en-US"/>
-        </w:rPr>
-        <w:t>currentPlayer: Player</w:t>
+      <w:proofErr w:type="spellStart"/>
+      <w:r>
+        <w:rPr>
+          <w:rFonts w:cs="Times"/>
+          <w:color w:val="000000"/>
+          <w:lang w:val="en-US"/>
+        </w:rPr>
+        <w:t>currentPlayer</w:t>
+      </w:r>
+      <w:proofErr w:type="spellEnd"/>
+      <w:r>
+        <w:rPr>
+          <w:rFonts w:cs="Times"/>
+          <w:color w:val="000000"/>
+          <w:lang w:val="en-US"/>
+        </w:rPr>
+        <w:t>: Player</w:t>
       </w:r>
     </w:p>
     <w:p>
@@ -2866,14 +3103,36 @@
           <w:lang w:val="en-US"/>
         </w:rPr>
       </w:pPr>
-      <w:r>
-        <w:rPr>
-          <w:rFonts w:cs="Times"/>
-          <w:b/>
-          <w:color w:val="000000"/>
-          <w:lang w:val="en-US"/>
-        </w:rPr>
-        <w:t>setPlayerPosition(): void</w:t>
+      <w:proofErr w:type="spellStart"/>
+      <w:proofErr w:type="gramStart"/>
+      <w:r>
+        <w:rPr>
+          <w:rFonts w:cs="Times"/>
+          <w:b/>
+          <w:color w:val="000000"/>
+          <w:lang w:val="en-US"/>
+        </w:rPr>
+        <w:t>setPlayerPosition</w:t>
+      </w:r>
+      <w:proofErr w:type="spellEnd"/>
+      <w:r>
+        <w:rPr>
+          <w:rFonts w:cs="Times"/>
+          <w:b/>
+          <w:color w:val="000000"/>
+          <w:lang w:val="en-US"/>
+        </w:rPr>
+        <w:t>(</w:t>
+      </w:r>
+      <w:proofErr w:type="gramEnd"/>
+      <w:r>
+        <w:rPr>
+          <w:rFonts w:cs="Times"/>
+          <w:b/>
+          <w:color w:val="000000"/>
+          <w:lang w:val="en-US"/>
+        </w:rPr>
+        <w:t>): void</w:t>
       </w:r>
     </w:p>
     <w:p>
@@ -3100,14 +3359,36 @@
           <w:lang w:val="en-US"/>
         </w:rPr>
       </w:pPr>
-      <w:r>
-        <w:rPr>
-          <w:rFonts w:cs="Times"/>
-          <w:b/>
-          <w:color w:val="000000"/>
-          <w:lang w:val="en-US"/>
-        </w:rPr>
-        <w:t>goNextPlayer(): void</w:t>
+      <w:proofErr w:type="spellStart"/>
+      <w:proofErr w:type="gramStart"/>
+      <w:r>
+        <w:rPr>
+          <w:rFonts w:cs="Times"/>
+          <w:b/>
+          <w:color w:val="000000"/>
+          <w:lang w:val="en-US"/>
+        </w:rPr>
+        <w:t>goNextPlayer</w:t>
+      </w:r>
+      <w:proofErr w:type="spellEnd"/>
+      <w:r>
+        <w:rPr>
+          <w:rFonts w:cs="Times"/>
+          <w:b/>
+          <w:color w:val="000000"/>
+          <w:lang w:val="en-US"/>
+        </w:rPr>
+        <w:t>(</w:t>
+      </w:r>
+      <w:proofErr w:type="gramEnd"/>
+      <w:r>
+        <w:rPr>
+          <w:rFonts w:cs="Times"/>
+          <w:b/>
+          <w:color w:val="000000"/>
+          <w:lang w:val="en-US"/>
+        </w:rPr>
+        <w:t>): void</w:t>
       </w:r>
     </w:p>
     <w:p>
@@ -3273,14 +3554,36 @@
           <w:lang w:val="en-US"/>
         </w:rPr>
       </w:pPr>
-      <w:r>
-        <w:rPr>
-          <w:rFonts w:cs="Times"/>
-          <w:b/>
-          <w:color w:val="000000"/>
-          <w:lang w:val="en-US"/>
-        </w:rPr>
-        <w:t>runPlay(): void</w:t>
+      <w:proofErr w:type="spellStart"/>
+      <w:proofErr w:type="gramStart"/>
+      <w:r>
+        <w:rPr>
+          <w:rFonts w:cs="Times"/>
+          <w:b/>
+          <w:color w:val="000000"/>
+          <w:lang w:val="en-US"/>
+        </w:rPr>
+        <w:t>runPlay</w:t>
+      </w:r>
+      <w:proofErr w:type="spellEnd"/>
+      <w:r>
+        <w:rPr>
+          <w:rFonts w:cs="Times"/>
+          <w:b/>
+          <w:color w:val="000000"/>
+          <w:lang w:val="en-US"/>
+        </w:rPr>
+        <w:t>(</w:t>
+      </w:r>
+      <w:proofErr w:type="gramEnd"/>
+      <w:r>
+        <w:rPr>
+          <w:rFonts w:cs="Times"/>
+          <w:b/>
+          <w:color w:val="000000"/>
+          <w:lang w:val="en-US"/>
+        </w:rPr>
+        <w:t>): void</w:t>
       </w:r>
     </w:p>
     <w:p>
@@ -3443,6 +3746,8 @@
           <w:lang w:val="en-US"/>
         </w:rPr>
       </w:pPr>
+      <w:proofErr w:type="spellStart"/>
+      <w:proofErr w:type="gramStart"/>
       <w:r>
         <w:rPr>
           <w:rFonts w:cs="Times"/>
@@ -3452,14 +3757,25 @@
         </w:rPr>
         <w:t>updateGame</w:t>
       </w:r>
-      <w:r>
-        <w:rPr>
-          <w:rFonts w:cs="Times"/>
-          <w:b/>
-          <w:color w:val="000000"/>
-          <w:lang w:val="en-US"/>
-        </w:rPr>
-        <w:t>(): void</w:t>
+      <w:proofErr w:type="spellEnd"/>
+      <w:r>
+        <w:rPr>
+          <w:rFonts w:cs="Times"/>
+          <w:b/>
+          <w:color w:val="000000"/>
+          <w:lang w:val="en-US"/>
+        </w:rPr>
+        <w:t>(</w:t>
+      </w:r>
+      <w:proofErr w:type="gramEnd"/>
+      <w:r>
+        <w:rPr>
+          <w:rFonts w:cs="Times"/>
+          <w:b/>
+          <w:color w:val="000000"/>
+          <w:lang w:val="en-US"/>
+        </w:rPr>
+        <w:t>): void</w:t>
       </w:r>
     </w:p>
     <w:p>
@@ -3683,31 +3999,79 @@
           <w:lang w:val="en-US"/>
         </w:rPr>
       </w:pPr>
-      <w:r>
-        <w:rPr>
-          <w:rFonts w:cs="Times"/>
-          <w:color w:val="000000"/>
-          <w:lang w:val="en-US"/>
-        </w:rPr>
-        <w:t>coordinateList: LinedList&lt;Coordinate&gt;</w:t>
-      </w:r>
-    </w:p>
-    <w:p>
-      <w:pPr>
-        <w:rPr>
-          <w:rFonts w:cs="Times"/>
-          <w:color w:val="000000"/>
-          <w:lang w:val="en-US"/>
-        </w:rPr>
-      </w:pPr>
-      <w:r>
-        <w:rPr>
-          <w:rFonts w:cs="Times"/>
-          <w:color w:val="000000"/>
-          <w:lang w:val="en-US"/>
-        </w:rPr>
-        <w:t>mapSize: int</w:t>
-      </w:r>
+      <w:proofErr w:type="spellStart"/>
+      <w:r>
+        <w:rPr>
+          <w:rFonts w:cs="Times"/>
+          <w:color w:val="000000"/>
+          <w:lang w:val="en-US"/>
+        </w:rPr>
+        <w:t>coordinateList</w:t>
+      </w:r>
+      <w:proofErr w:type="spellEnd"/>
+      <w:r>
+        <w:rPr>
+          <w:rFonts w:cs="Times"/>
+          <w:color w:val="000000"/>
+          <w:lang w:val="en-US"/>
+        </w:rPr>
+        <w:t xml:space="preserve">: </w:t>
+      </w:r>
+      <w:proofErr w:type="spellStart"/>
+      <w:r>
+        <w:rPr>
+          <w:rFonts w:cs="Times"/>
+          <w:color w:val="000000"/>
+          <w:lang w:val="en-US"/>
+        </w:rPr>
+        <w:t>LinedList</w:t>
+      </w:r>
+      <w:proofErr w:type="spellEnd"/>
+      <w:r>
+        <w:rPr>
+          <w:rFonts w:cs="Times"/>
+          <w:color w:val="000000"/>
+          <w:lang w:val="en-US"/>
+        </w:rPr>
+        <w:t>&lt;Coordinate&gt;</w:t>
+      </w:r>
+    </w:p>
+    <w:p>
+      <w:pPr>
+        <w:rPr>
+          <w:rFonts w:cs="Times"/>
+          <w:color w:val="000000"/>
+          <w:lang w:val="en-US"/>
+        </w:rPr>
+      </w:pPr>
+      <w:proofErr w:type="spellStart"/>
+      <w:r>
+        <w:rPr>
+          <w:rFonts w:cs="Times"/>
+          <w:color w:val="000000"/>
+          <w:lang w:val="en-US"/>
+        </w:rPr>
+        <w:t>mapSize</w:t>
+      </w:r>
+      <w:proofErr w:type="spellEnd"/>
+      <w:r>
+        <w:rPr>
+          <w:rFonts w:cs="Times"/>
+          <w:color w:val="000000"/>
+          <w:lang w:val="en-US"/>
+        </w:rPr>
+        <w:t xml:space="preserve">: </w:t>
+      </w:r>
+      <w:proofErr w:type="spellStart"/>
+      <w:r>
+        <w:rPr>
+          <w:rFonts w:cs="Times"/>
+          <w:color w:val="000000"/>
+          <w:lang w:val="en-US"/>
+        </w:rPr>
+        <w:t>int</w:t>
+      </w:r>
+      <w:proofErr w:type="spellEnd"/>
     </w:p>
     <w:p>
       <w:pPr>
@@ -3747,15 +4111,37 @@
         </w:rPr>
         <w:t xml:space="preserve"> (</w:t>
       </w:r>
-      <w:r>
-        <w:rPr>
-          <w:rFonts w:cs="Times"/>
-          <w:b/>
-          <w:color w:val="000000"/>
-          <w:lang w:val="en-US"/>
-        </w:rPr>
-        <w:t>int playerNum</w:t>
-      </w:r>
+      <w:proofErr w:type="spellStart"/>
+      <w:r>
+        <w:rPr>
+          <w:rFonts w:cs="Times"/>
+          <w:b/>
+          <w:color w:val="000000"/>
+          <w:lang w:val="en-US"/>
+        </w:rPr>
+        <w:t>int</w:t>
+      </w:r>
+      <w:proofErr w:type="spellEnd"/>
+      <w:r>
+        <w:rPr>
+          <w:rFonts w:cs="Times"/>
+          <w:b/>
+          <w:color w:val="000000"/>
+          <w:lang w:val="en-US"/>
+        </w:rPr>
+        <w:t xml:space="preserve"> </w:t>
+      </w:r>
+      <w:proofErr w:type="spellStart"/>
+      <w:r>
+        <w:rPr>
+          <w:rFonts w:cs="Times"/>
+          <w:b/>
+          <w:color w:val="000000"/>
+          <w:lang w:val="en-US"/>
+        </w:rPr>
+        <w:t>playerNum</w:t>
+      </w:r>
+      <w:proofErr w:type="spellEnd"/>
       <w:r>
         <w:rPr>
           <w:rFonts w:cs="Times"/>
@@ -3855,7 +4241,25 @@
           <w:color w:val="000000"/>
           <w:lang w:val="en-US"/>
         </w:rPr>
-        <w:t>The playerNum is 6;</w:t>
+        <w:t xml:space="preserve">The </w:t>
+      </w:r>
+      <w:proofErr w:type="spellStart"/>
+      <w:r>
+        <w:rPr>
+          <w:rFonts w:cs="Times"/>
+          <w:color w:val="000000"/>
+          <w:lang w:val="en-US"/>
+        </w:rPr>
+        <w:t>playerNum</w:t>
+      </w:r>
+      <w:proofErr w:type="spellEnd"/>
+      <w:r>
+        <w:rPr>
+          <w:rFonts w:cs="Times"/>
+          <w:color w:val="000000"/>
+          <w:lang w:val="en-US"/>
+        </w:rPr>
+        <w:t xml:space="preserve"> is 6;</w:t>
       </w:r>
     </w:p>
     <w:p>
@@ -3880,7 +4284,25 @@
           <w:color w:val="000000"/>
           <w:lang w:val="en-US"/>
         </w:rPr>
-        <w:t>The playerNum is 2 or 3;</w:t>
+        <w:t xml:space="preserve">The </w:t>
+      </w:r>
+      <w:proofErr w:type="spellStart"/>
+      <w:r>
+        <w:rPr>
+          <w:rFonts w:cs="Times"/>
+          <w:color w:val="000000"/>
+          <w:lang w:val="en-US"/>
+        </w:rPr>
+        <w:t>playerNum</w:t>
+      </w:r>
+      <w:proofErr w:type="spellEnd"/>
+      <w:r>
+        <w:rPr>
+          <w:rFonts w:cs="Times"/>
+          <w:color w:val="000000"/>
+          <w:lang w:val="en-US"/>
+        </w:rPr>
+        <w:t xml:space="preserve"> is 2 or 3;</w:t>
       </w:r>
     </w:p>
     <w:p>
@@ -3998,7 +4420,25 @@
           <w:color w:val="000000"/>
           <w:lang w:val="en-US"/>
         </w:rPr>
-        <w:t>The playerNum is 7, initialize each side as 7 hexagons; otherwise 5 hexagons.</w:t>
+        <w:t xml:space="preserve">The </w:t>
+      </w:r>
+      <w:proofErr w:type="spellStart"/>
+      <w:r>
+        <w:rPr>
+          <w:rFonts w:cs="Times"/>
+          <w:color w:val="000000"/>
+          <w:lang w:val="en-US"/>
+        </w:rPr>
+        <w:t>playerNum</w:t>
+      </w:r>
+      <w:proofErr w:type="spellEnd"/>
+      <w:r>
+        <w:rPr>
+          <w:rFonts w:cs="Times"/>
+          <w:color w:val="000000"/>
+          <w:lang w:val="en-US"/>
+        </w:rPr>
+        <w:t xml:space="preserve"> is 7, initialize each side as 7 hexagons; otherwise 5 hexagons.</w:t>
       </w:r>
     </w:p>
     <w:p>
@@ -4022,6 +4462,7 @@
           <w:lang w:val="en-US"/>
         </w:rPr>
       </w:pPr>
+      <w:proofErr w:type="spellStart"/>
       <w:r>
         <w:rPr>
           <w:rFonts w:cs="Times"/>
@@ -4031,6 +4472,7 @@
         </w:rPr>
         <w:t>updateMist</w:t>
       </w:r>
+      <w:proofErr w:type="spellEnd"/>
       <w:r>
         <w:rPr>
           <w:rFonts w:cs="Times"/>
@@ -4074,7 +4516,25 @@
           <w:color w:val="000000"/>
           <w:lang w:val="en-US"/>
         </w:rPr>
-        <w:t>update the mist on the map according to the robots’ positions.</w:t>
+        <w:t xml:space="preserve">update the mist on the map </w:t>
+      </w:r>
+      <w:proofErr w:type="gramStart"/>
+      <w:r>
+        <w:rPr>
+          <w:rFonts w:cs="Times"/>
+          <w:color w:val="000000"/>
+          <w:lang w:val="en-US"/>
+        </w:rPr>
+        <w:t>according to</w:t>
+      </w:r>
+      <w:proofErr w:type="gramEnd"/>
+      <w:r>
+        <w:rPr>
+          <w:rFonts w:cs="Times"/>
+          <w:color w:val="000000"/>
+          <w:lang w:val="en-US"/>
+        </w:rPr>
+        <w:t xml:space="preserve"> the robots’ positions.</w:t>
       </w:r>
     </w:p>
     <w:p>
@@ -4240,7 +4700,21 @@
         <w:rPr>
           <w:lang w:val="en-US"/>
         </w:rPr>
-        <w:t xml:space="preserve"> and give feedback to the gameController class</w:t>
+        <w:t xml:space="preserve"> and give feedback to the </w:t>
+      </w:r>
+      <w:proofErr w:type="spellStart"/>
+      <w:r>
+        <w:rPr>
+          <w:lang w:val="en-US"/>
+        </w:rPr>
+        <w:t>gameController</w:t>
+      </w:r>
+      <w:proofErr w:type="spellEnd"/>
+      <w:r>
+        <w:rPr>
+          <w:lang w:val="en-US"/>
+        </w:rPr>
+        <w:t xml:space="preserve"> class</w:t>
       </w:r>
       <w:r>
         <w:rPr>
@@ -4252,7 +4726,21 @@
         <w:rPr>
           <w:lang w:val="en-US"/>
         </w:rPr>
-        <w:t xml:space="preserve"> The gameController class gets messages from view classes then manipulate player data. When the game is on progress, the player class is to figure out which robot should move in this play, and move to next play. </w:t>
+        <w:t xml:space="preserve"> The </w:t>
+      </w:r>
+      <w:proofErr w:type="spellStart"/>
+      <w:r>
+        <w:rPr>
+          <w:lang w:val="en-US"/>
+        </w:rPr>
+        <w:t>gameController</w:t>
+      </w:r>
+      <w:proofErr w:type="spellEnd"/>
+      <w:r>
+        <w:rPr>
+          <w:lang w:val="en-US"/>
+        </w:rPr>
+        <w:t xml:space="preserve"> class gets messages from view classes then manipulate player data. When the game is on progress, the player class is to figure out which robot should move in this play, and move to next play. </w:t>
       </w:r>
     </w:p>
     <w:p>
@@ -4285,12 +4773,21 @@
           <w:lang w:val="en-US"/>
         </w:rPr>
       </w:pPr>
+      <w:proofErr w:type="gramStart"/>
       <w:r>
         <w:rPr>
           <w:rFonts w:ascii="Calibri" w:eastAsia="Times New Roman" w:hAnsi="Calibri" w:cs="Times New Roman"/>
           <w:lang w:val="en-US"/>
         </w:rPr>
-        <w:t>name : string</w:t>
+        <w:t>name :</w:t>
+      </w:r>
+      <w:proofErr w:type="gramEnd"/>
+      <w:r>
+        <w:rPr>
+          <w:rFonts w:ascii="Calibri" w:eastAsia="Times New Roman" w:hAnsi="Calibri" w:cs="Times New Roman"/>
+          <w:lang w:val="en-US"/>
+        </w:rPr>
+        <w:t xml:space="preserve"> string</w:t>
       </w:r>
     </w:p>
     <w:p>
@@ -4301,13 +4798,31 @@
           <w:lang w:val="en-US"/>
         </w:rPr>
       </w:pPr>
+      <w:proofErr w:type="gramStart"/>
       <w:r>
         <w:rPr>
           <w:rFonts w:ascii="Calibri" w:eastAsia="Times New Roman" w:hAnsi="Calibri" w:cs="Times New Roman"/>
           <w:lang w:val="en-US"/>
         </w:rPr>
-        <w:t>score : int</w:t>
-      </w:r>
+        <w:t>score :</w:t>
+      </w:r>
+      <w:proofErr w:type="gramEnd"/>
+      <w:r>
+        <w:rPr>
+          <w:rFonts w:ascii="Calibri" w:eastAsia="Times New Roman" w:hAnsi="Calibri" w:cs="Times New Roman"/>
+          <w:lang w:val="en-US"/>
+        </w:rPr>
+        <w:t xml:space="preserve"> </w:t>
+      </w:r>
+      <w:proofErr w:type="spellStart"/>
+      <w:r>
+        <w:rPr>
+          <w:rFonts w:ascii="Calibri" w:eastAsia="Times New Roman" w:hAnsi="Calibri" w:cs="Times New Roman"/>
+          <w:lang w:val="en-US"/>
+        </w:rPr>
+        <w:t>int</w:t>
+      </w:r>
+      <w:proofErr w:type="spellEnd"/>
     </w:p>
     <w:p>
       <w:pPr>
@@ -4317,12 +4832,30 @@
           <w:lang w:val="en-US"/>
         </w:rPr>
       </w:pPr>
+      <w:proofErr w:type="spellStart"/>
+      <w:proofErr w:type="gramStart"/>
       <w:r>
         <w:rPr>
           <w:rFonts w:ascii="Calibri" w:eastAsia="Times New Roman" w:hAnsi="Calibri" w:cs="Times New Roman"/>
           <w:lang w:val="en-US"/>
         </w:rPr>
-        <w:t>scoutRobot : Robot</w:t>
+        <w:t>scoutRobot</w:t>
+      </w:r>
+      <w:proofErr w:type="spellEnd"/>
+      <w:r>
+        <w:rPr>
+          <w:rFonts w:ascii="Calibri" w:eastAsia="Times New Roman" w:hAnsi="Calibri" w:cs="Times New Roman"/>
+          <w:lang w:val="en-US"/>
+        </w:rPr>
+        <w:t xml:space="preserve"> :</w:t>
+      </w:r>
+      <w:proofErr w:type="gramEnd"/>
+      <w:r>
+        <w:rPr>
+          <w:rFonts w:ascii="Calibri" w:eastAsia="Times New Roman" w:hAnsi="Calibri" w:cs="Times New Roman"/>
+          <w:lang w:val="en-US"/>
+        </w:rPr>
+        <w:t xml:space="preserve"> Robot</w:t>
       </w:r>
     </w:p>
     <w:p>
@@ -4333,12 +4866,30 @@
           <w:lang w:val="en-US"/>
         </w:rPr>
       </w:pPr>
+      <w:proofErr w:type="spellStart"/>
+      <w:proofErr w:type="gramStart"/>
       <w:r>
         <w:rPr>
           <w:rFonts w:ascii="Calibri" w:eastAsia="Times New Roman" w:hAnsi="Calibri" w:cs="Times New Roman"/>
           <w:lang w:val="en-US"/>
         </w:rPr>
-        <w:t>sniperRobot : Robot</w:t>
+        <w:t>sniperRobot</w:t>
+      </w:r>
+      <w:proofErr w:type="spellEnd"/>
+      <w:r>
+        <w:rPr>
+          <w:rFonts w:ascii="Calibri" w:eastAsia="Times New Roman" w:hAnsi="Calibri" w:cs="Times New Roman"/>
+          <w:lang w:val="en-US"/>
+        </w:rPr>
+        <w:t xml:space="preserve"> :</w:t>
+      </w:r>
+      <w:proofErr w:type="gramEnd"/>
+      <w:r>
+        <w:rPr>
+          <w:rFonts w:ascii="Calibri" w:eastAsia="Times New Roman" w:hAnsi="Calibri" w:cs="Times New Roman"/>
+          <w:lang w:val="en-US"/>
+        </w:rPr>
+        <w:t xml:space="preserve"> Robot</w:t>
       </w:r>
     </w:p>
     <w:p>
@@ -4349,12 +4900,30 @@
           <w:lang w:val="en-US"/>
         </w:rPr>
       </w:pPr>
+      <w:proofErr w:type="spellStart"/>
+      <w:proofErr w:type="gramStart"/>
       <w:r>
         <w:rPr>
           <w:rFonts w:ascii="Calibri" w:eastAsia="Times New Roman" w:hAnsi="Calibri" w:cs="Times New Roman"/>
           <w:lang w:val="en-US"/>
         </w:rPr>
-        <w:t>tankRobot : Robot</w:t>
+        <w:t>tankRobot</w:t>
+      </w:r>
+      <w:proofErr w:type="spellEnd"/>
+      <w:r>
+        <w:rPr>
+          <w:rFonts w:ascii="Calibri" w:eastAsia="Times New Roman" w:hAnsi="Calibri" w:cs="Times New Roman"/>
+          <w:lang w:val="en-US"/>
+        </w:rPr>
+        <w:t xml:space="preserve"> :</w:t>
+      </w:r>
+      <w:proofErr w:type="gramEnd"/>
+      <w:r>
+        <w:rPr>
+          <w:rFonts w:ascii="Calibri" w:eastAsia="Times New Roman" w:hAnsi="Calibri" w:cs="Times New Roman"/>
+          <w:lang w:val="en-US"/>
+        </w:rPr>
+        <w:t xml:space="preserve"> Robot</w:t>
       </w:r>
     </w:p>
     <w:p>
@@ -4398,11 +4967,27 @@
           <w:b/>
         </w:rPr>
       </w:pPr>
-      <w:r>
-        <w:rPr>
-          <w:b/>
-        </w:rPr>
-        <w:t xml:space="preserve">isDead() : </w:t>
+      <w:proofErr w:type="spellStart"/>
+      <w:proofErr w:type="gramStart"/>
+      <w:r>
+        <w:rPr>
+          <w:b/>
+        </w:rPr>
+        <w:t>isDead</w:t>
+      </w:r>
+      <w:proofErr w:type="spellEnd"/>
+      <w:r>
+        <w:rPr>
+          <w:b/>
+        </w:rPr>
+        <w:t>(</w:t>
+      </w:r>
+      <w:proofErr w:type="gramEnd"/>
+      <w:r>
+        <w:rPr>
+          <w:b/>
+        </w:rPr>
+        <w:t xml:space="preserve">) : </w:t>
       </w:r>
       <w:r>
         <w:t>bool</w:t>
@@ -4566,11 +5151,27 @@
           <w:b/>
         </w:rPr>
       </w:pPr>
-      <w:r>
-        <w:rPr>
-          <w:b/>
-        </w:rPr>
-        <w:t>getCurrentRobot() : Robot</w:t>
+      <w:proofErr w:type="spellStart"/>
+      <w:proofErr w:type="gramStart"/>
+      <w:r>
+        <w:rPr>
+          <w:b/>
+        </w:rPr>
+        <w:t>getCurrentRobot</w:t>
+      </w:r>
+      <w:proofErr w:type="spellEnd"/>
+      <w:r>
+        <w:rPr>
+          <w:b/>
+        </w:rPr>
+        <w:t>(</w:t>
+      </w:r>
+      <w:proofErr w:type="gramEnd"/>
+      <w:r>
+        <w:rPr>
+          <w:b/>
+        </w:rPr>
+        <w:t>) : Robot</w:t>
       </w:r>
     </w:p>
     <w:p>
@@ -4731,6 +5332,8 @@
           <w:b/>
         </w:rPr>
       </w:pPr>
+      <w:proofErr w:type="spellStart"/>
+      <w:proofErr w:type="gramStart"/>
       <w:r>
         <w:rPr>
           <w:b/>
@@ -4741,7 +5344,21 @@
         <w:rPr>
           <w:b/>
         </w:rPr>
-        <w:t>extRobot() : void</w:t>
+        <w:t>extRobot</w:t>
+      </w:r>
+      <w:proofErr w:type="spellEnd"/>
+      <w:r>
+        <w:rPr>
+          <w:b/>
+        </w:rPr>
+        <w:t>(</w:t>
+      </w:r>
+      <w:proofErr w:type="gramEnd"/>
+      <w:r>
+        <w:rPr>
+          <w:b/>
+        </w:rPr>
+        <w:t>) : void</w:t>
       </w:r>
     </w:p>
     <w:p>
@@ -4886,7 +5503,25 @@
           <w:color w:val="000000"/>
           <w:lang w:val="en-US"/>
         </w:rPr>
-        <w:t>The game runs into next play(It’s next robot’s turn to play the game).</w:t>
+        <w:t xml:space="preserve">The game runs into next </w:t>
+      </w:r>
+      <w:proofErr w:type="gramStart"/>
+      <w:r>
+        <w:rPr>
+          <w:rFonts w:cs="Times"/>
+          <w:color w:val="000000"/>
+          <w:lang w:val="en-US"/>
+        </w:rPr>
+        <w:t>play(</w:t>
+      </w:r>
+      <w:proofErr w:type="gramEnd"/>
+      <w:r>
+        <w:rPr>
+          <w:rFonts w:cs="Times"/>
+          <w:color w:val="000000"/>
+          <w:lang w:val="en-US"/>
+        </w:rPr>
+        <w:t>It’s next robot’s turn to play the game).</w:t>
       </w:r>
     </w:p>
     <w:p>
@@ -4905,32 +5540,56 @@
         <w:pStyle w:val="Heading4"/>
       </w:pPr>
       <w:r>
-        <w:t>3.1.1.5 HumanPlayer extends Player</w:t>
-      </w:r>
-    </w:p>
-    <w:p>
-      <w:r>
-        <w:t xml:space="preserve">This class extends player as a subclass. It contains all player’s fields and attributes along with three new methods which are three actions of human’s command. These actions will call the robots inside the HumanPlayer class to execute specific actions. This class stores information of human player and the robots it possesses.  It also determines which is the right robot to play. This class should respond to controller’s command of queries. </w:t>
-      </w:r>
-    </w:p>
-    <w:p>
-      <w:pPr>
-        <w:rPr>
-          <w:b/>
-        </w:rPr>
-      </w:pPr>
-    </w:p>
-    <w:p>
-      <w:pPr>
-        <w:rPr>
-          <w:b/>
-        </w:rPr>
-      </w:pPr>
-      <w:r>
-        <w:rPr>
-          <w:b/>
-        </w:rPr>
-        <w:t>move() : void</w:t>
+        <w:t xml:space="preserve">3.1.1.5 </w:t>
+      </w:r>
+      <w:proofErr w:type="spellStart"/>
+      <w:r>
+        <w:t>HumanPlayer</w:t>
+      </w:r>
+      <w:proofErr w:type="spellEnd"/>
+      <w:r>
+        <w:t xml:space="preserve"> extends Player</w:t>
+      </w:r>
+    </w:p>
+    <w:p>
+      <w:r>
+        <w:t xml:space="preserve">This class extends player as a subclass. It contains all player’s fields and attributes along with three new methods which are three actions of human’s command. These actions will call the robots inside the </w:t>
+      </w:r>
+      <w:proofErr w:type="spellStart"/>
+      <w:r>
+        <w:t>HumanPlayer</w:t>
+      </w:r>
+      <w:proofErr w:type="spellEnd"/>
+      <w:r>
+        <w:t xml:space="preserve"> class to execute specific actions. This class stores information of human player and the robots it possesses.  It also determines which is the right robot to play. This class should respond to controller’s command of queries. </w:t>
+      </w:r>
+    </w:p>
+    <w:p>
+      <w:pPr>
+        <w:rPr>
+          <w:b/>
+        </w:rPr>
+      </w:pPr>
+    </w:p>
+    <w:p>
+      <w:pPr>
+        <w:rPr>
+          <w:b/>
+        </w:rPr>
+      </w:pPr>
+      <w:proofErr w:type="gramStart"/>
+      <w:r>
+        <w:rPr>
+          <w:b/>
+        </w:rPr>
+        <w:t>move(</w:t>
+      </w:r>
+      <w:proofErr w:type="gramEnd"/>
+      <w:r>
+        <w:rPr>
+          <w:b/>
+        </w:rPr>
+        <w:t>) : void</w:t>
       </w:r>
     </w:p>
     <w:p>
@@ -5103,17 +5762,27 @@
           <w:b/>
         </w:rPr>
       </w:pPr>
+      <w:proofErr w:type="gramStart"/>
       <w:r>
         <w:rPr>
           <w:b/>
         </w:rPr>
         <w:t>turn(</w:t>
       </w:r>
-      <w:r>
-        <w:rPr>
-          <w:b/>
-        </w:rPr>
-        <w:t>int direction</w:t>
+      <w:proofErr w:type="spellStart"/>
+      <w:proofErr w:type="gramEnd"/>
+      <w:r>
+        <w:rPr>
+          <w:b/>
+        </w:rPr>
+        <w:t>int</w:t>
+      </w:r>
+      <w:proofErr w:type="spellEnd"/>
+      <w:r>
+        <w:rPr>
+          <w:b/>
+        </w:rPr>
+        <w:t xml:space="preserve"> direction</w:t>
       </w:r>
       <w:r>
         <w:rPr>
@@ -5188,13 +5857,23 @@
         </w:rPr>
         <w:t xml:space="preserve">Input: </w:t>
       </w:r>
-      <w:r>
-        <w:rPr>
-          <w:rFonts w:cs="Times"/>
-          <w:color w:val="000000"/>
-          <w:lang w:val="en-US"/>
-        </w:rPr>
-        <w:t xml:space="preserve">int, the directions of the new direction. </w:t>
+      <w:proofErr w:type="spellStart"/>
+      <w:r>
+        <w:rPr>
+          <w:rFonts w:cs="Times"/>
+          <w:color w:val="000000"/>
+          <w:lang w:val="en-US"/>
+        </w:rPr>
+        <w:t>int</w:t>
+      </w:r>
+      <w:proofErr w:type="spellEnd"/>
+      <w:r>
+        <w:rPr>
+          <w:rFonts w:cs="Times"/>
+          <w:color w:val="000000"/>
+          <w:lang w:val="en-US"/>
+        </w:rPr>
+        <w:t xml:space="preserve">, the directions of the new direction. </w:t>
       </w:r>
       <w:r>
         <w:rPr>
@@ -5289,11 +5968,33 @@
           <w:b/>
         </w:rPr>
       </w:pPr>
-      <w:r>
-        <w:rPr>
-          <w:b/>
-        </w:rPr>
-        <w:t>shoot(Coordinate coor) : none</w:t>
+      <w:proofErr w:type="gramStart"/>
+      <w:r>
+        <w:rPr>
+          <w:b/>
+        </w:rPr>
+        <w:t>shoot(</w:t>
+      </w:r>
+      <w:proofErr w:type="gramEnd"/>
+      <w:r>
+        <w:rPr>
+          <w:b/>
+        </w:rPr>
+        <w:t xml:space="preserve">Coordinate </w:t>
+      </w:r>
+      <w:proofErr w:type="spellStart"/>
+      <w:r>
+        <w:rPr>
+          <w:b/>
+        </w:rPr>
+        <w:t>coor</w:t>
+      </w:r>
+      <w:proofErr w:type="spellEnd"/>
+      <w:r>
+        <w:rPr>
+          <w:b/>
+        </w:rPr>
+        <w:t>) : none</w:t>
       </w:r>
     </w:p>
     <w:p>
@@ -5454,8 +6155,13 @@
       <w:r>
         <w:t xml:space="preserve"> </w:t>
       </w:r>
-      <w:r>
-        <w:t>AIPlayer extends Player</w:t>
+      <w:proofErr w:type="spellStart"/>
+      <w:r>
+        <w:t>AIPlayer</w:t>
+      </w:r>
+      <w:proofErr w:type="spellEnd"/>
+      <w:r>
+        <w:t xml:space="preserve"> extends Player</w:t>
       </w:r>
     </w:p>
     <w:p>
@@ -5480,11 +6186,18 @@
           <w:numId w:val="6"/>
         </w:numPr>
       </w:pPr>
+      <w:proofErr w:type="gramStart"/>
       <w:r>
         <w:t>turn(</w:t>
       </w:r>
-      <w:r>
-        <w:t>int direction</w:t>
+      <w:proofErr w:type="spellStart"/>
+      <w:proofErr w:type="gramEnd"/>
+      <w:r>
+        <w:t>int</w:t>
+      </w:r>
+      <w:proofErr w:type="spellEnd"/>
+      <w:r>
+        <w:t xml:space="preserve"> direction</w:t>
       </w:r>
       <w:r>
         <w:t>) : void</w:t>
@@ -5498,8 +6211,13 @@
           <w:numId w:val="6"/>
         </w:numPr>
       </w:pPr>
-      <w:r>
-        <w:t>move() : void</w:t>
+      <w:proofErr w:type="gramStart"/>
+      <w:r>
+        <w:t>move(</w:t>
+      </w:r>
+      <w:proofErr w:type="gramEnd"/>
+      <w:r>
+        <w:t>) : void</w:t>
       </w:r>
     </w:p>
     <w:p>
@@ -5510,8 +6228,18 @@
           <w:numId w:val="6"/>
         </w:numPr>
       </w:pPr>
-      <w:r>
-        <w:t>shoot(int distance) : 3</w:t>
+      <w:proofErr w:type="gramStart"/>
+      <w:r>
+        <w:t>shoot(</w:t>
+      </w:r>
+      <w:proofErr w:type="spellStart"/>
+      <w:proofErr w:type="gramEnd"/>
+      <w:r>
+        <w:t>int</w:t>
+      </w:r>
+      <w:proofErr w:type="spellEnd"/>
+      <w:r>
+        <w:t xml:space="preserve"> distance) : 3</w:t>
       </w:r>
       <w:r>
         <w:t>DCoordinate</w:t>
@@ -5525,11 +6253,29 @@
           <w:numId w:val="6"/>
         </w:numPr>
       </w:pPr>
+      <w:proofErr w:type="gramStart"/>
       <w:r>
         <w:t>damage</w:t>
       </w:r>
       <w:r>
-        <w:t>d(int attackPoint) : void</w:t>
+        <w:t>d(</w:t>
+      </w:r>
+      <w:proofErr w:type="spellStart"/>
+      <w:proofErr w:type="gramEnd"/>
+      <w:r>
+        <w:t>int</w:t>
+      </w:r>
+      <w:proofErr w:type="spellEnd"/>
+      <w:r>
+        <w:t xml:space="preserve"> </w:t>
+      </w:r>
+      <w:proofErr w:type="spellStart"/>
+      <w:r>
+        <w:t>attackPoint</w:t>
+      </w:r>
+      <w:proofErr w:type="spellEnd"/>
+      <w:r>
+        <w:t>) : void</w:t>
       </w:r>
     </w:p>
     <w:p>
@@ -5540,8 +6286,18 @@
           <w:numId w:val="6"/>
         </w:numPr>
       </w:pPr>
-      <w:r>
-        <w:t>isDestroyed() : bool</w:t>
+      <w:proofErr w:type="spellStart"/>
+      <w:proofErr w:type="gramStart"/>
+      <w:r>
+        <w:t>isDestroyed</w:t>
+      </w:r>
+      <w:proofErr w:type="spellEnd"/>
+      <w:r>
+        <w:t>(</w:t>
+      </w:r>
+      <w:proofErr w:type="gramEnd"/>
+      <w:r>
+        <w:t>) : bool</w:t>
       </w:r>
     </w:p>
     <w:p>
@@ -5550,61 +6306,600 @@
       </w:pPr>
       <w:r>
         <w:t>3.1.2 View P</w:t>
+      </w:r>
+      <w:r>
+        <w:t>ackage</w:t>
+      </w:r>
+    </w:p>
+    <w:p>
+      <w:pPr>
+        <w:pStyle w:val="Heading4"/>
+      </w:pPr>
+      <w:r>
+        <w:t xml:space="preserve">3.1.2.1 </w:t>
+      </w:r>
+      <w:proofErr w:type="spellStart"/>
+      <w:r>
+        <w:rPr>
+          <w:rFonts w:cstheme="majorHAnsi"/>
+        </w:rPr>
+        <w:t>GameStartView</w:t>
+      </w:r>
+      <w:proofErr w:type="spellEnd"/>
+      <w:r>
+        <w:t xml:space="preserve"> Class</w:t>
+      </w:r>
+    </w:p>
+    <w:p>
+      <w:pPr>
+        <w:pStyle w:val="ListParagraph"/>
+      </w:pPr>
+      <w:r>
+        <w:t xml:space="preserve">The game start view welcome players and give the choice that start new game, manage the robots and exit the game. This class is used to create the game start frame including </w:t>
+      </w:r>
+      <w:r>
+        <w:lastRenderedPageBreak/>
+        <w:t xml:space="preserve">game name label, start game button, garage button, and exit button. When players </w:t>
+      </w:r>
+      <w:proofErr w:type="gramStart"/>
+      <w:r>
+        <w:t>click</w:t>
+      </w:r>
+      <w:proofErr w:type="gramEnd"/>
+      <w:r>
+        <w:t xml:space="preserve"> or press these button, the controller will respond these events, and send the result to set game mode view or garage view.</w:t>
+      </w:r>
+    </w:p>
+    <w:p>
+      <w:pPr>
+        <w:pStyle w:val="ListParagraph"/>
+      </w:pPr>
+    </w:p>
+    <w:p>
+      <w:pPr>
+        <w:ind w:firstLine="720"/>
+      </w:pPr>
+      <w:proofErr w:type="spellStart"/>
+      <w:proofErr w:type="gramStart"/>
+      <w:r>
+        <w:rPr>
+          <w:b/>
+        </w:rPr>
+        <w:t>gameStartView</w:t>
+      </w:r>
+      <w:proofErr w:type="spellEnd"/>
+      <w:r>
+        <w:rPr>
+          <w:b/>
+        </w:rPr>
+        <w:t>(</w:t>
+      </w:r>
+      <w:proofErr w:type="gramEnd"/>
+      <w:r>
+        <w:rPr>
+          <w:b/>
+        </w:rPr>
+        <w:t>):void</w:t>
+      </w:r>
+    </w:p>
+    <w:p>
+      <w:pPr>
+        <w:pStyle w:val="ListParagraph"/>
+      </w:pPr>
+      <w:r>
+        <w:rPr>
+          <w:b/>
+        </w:rPr>
+        <w:t>Summary:</w:t>
+      </w:r>
+      <w:r>
+        <w:t xml:space="preserve"> this method is to the game start frame, with game name, a button to start game, a button to go to garage and a button to quit the game. </w:t>
+      </w:r>
+    </w:p>
+    <w:p>
+      <w:pPr>
+        <w:pStyle w:val="ListParagraph"/>
+      </w:pPr>
+      <w:r>
+        <w:rPr>
+          <w:b/>
+        </w:rPr>
+        <w:t>Precondition:</w:t>
+      </w:r>
+      <w:r>
+        <w:t xml:space="preserve"> nothing</w:t>
+      </w:r>
+    </w:p>
+    <w:p>
+      <w:pPr>
+        <w:pStyle w:val="ListParagraph"/>
+      </w:pPr>
+      <w:r>
+        <w:rPr>
+          <w:b/>
+        </w:rPr>
+        <w:t>Input:</w:t>
+      </w:r>
+      <w:r>
+        <w:t xml:space="preserve"> nothing</w:t>
+      </w:r>
+    </w:p>
+    <w:p>
+      <w:pPr>
+        <w:pStyle w:val="ListParagraph"/>
+      </w:pPr>
+      <w:r>
+        <w:rPr>
+          <w:b/>
+        </w:rPr>
+        <w:t>Return:</w:t>
+      </w:r>
+      <w:r>
+        <w:rPr>
+          <w:b/>
+        </w:rPr>
+        <w:t xml:space="preserve"> </w:t>
+      </w:r>
+      <w:r>
+        <w:t>void</w:t>
+      </w:r>
+    </w:p>
+    <w:p>
+      <w:pPr>
+        <w:pStyle w:val="ListParagraph"/>
+        <w:rPr>
+          <w:b/>
+        </w:rPr>
+      </w:pPr>
+      <w:r>
+        <w:rPr>
+          <w:b/>
+        </w:rPr>
+        <w:t xml:space="preserve">Postcondition: </w:t>
+      </w:r>
+    </w:p>
+    <w:p>
+      <w:pPr>
+        <w:pStyle w:val="ListParagraph"/>
+      </w:pPr>
+      <w:r>
+        <w:t>The game start view constructed.</w:t>
+      </w:r>
+    </w:p>
+    <w:p>
+      <w:pPr>
+        <w:pStyle w:val="ListParagraph"/>
+      </w:pPr>
+    </w:p>
+    <w:p>
+      <w:pPr>
+        <w:pStyle w:val="Heading4"/>
+      </w:pPr>
+      <w:r>
+        <w:t xml:space="preserve">3.1.2.2 </w:t>
+      </w:r>
+      <w:proofErr w:type="spellStart"/>
+      <w:r>
+        <w:t>SetGameModeView</w:t>
+      </w:r>
+      <w:proofErr w:type="spellEnd"/>
+      <w:r>
+        <w:t xml:space="preserve"> Class</w:t>
+      </w:r>
+    </w:p>
+    <w:p>
+      <w:pPr>
+        <w:pStyle w:val="ListParagraph"/>
+      </w:pPr>
+      <w:r>
+        <w:t>The set game mode view displays the various mode, give player choices to set game mode.  This class is used to create the view frame including a list of radio button of game mode, a list of radio button of player’s number, a list of combo box of player type, and a start button.  After a player chooses the start game button, the controller will create the set game mode view. And any choice in this view will send to the controller.</w:t>
+      </w:r>
+    </w:p>
+    <w:p>
+      <w:pPr>
+        <w:pStyle w:val="ListParagraph"/>
+      </w:pPr>
+    </w:p>
+    <w:p>
+      <w:pPr>
+        <w:pStyle w:val="ListParagraph"/>
+        <w:rPr>
+          <w:b/>
+        </w:rPr>
+      </w:pPr>
+      <w:proofErr w:type="spellStart"/>
+      <w:proofErr w:type="gramStart"/>
+      <w:r>
+        <w:rPr>
+          <w:b/>
+        </w:rPr>
+        <w:t>setGameModeView</w:t>
+      </w:r>
+      <w:proofErr w:type="spellEnd"/>
+      <w:r>
+        <w:rPr>
+          <w:b/>
+        </w:rPr>
+        <w:t>(</w:t>
+      </w:r>
+      <w:proofErr w:type="gramEnd"/>
+      <w:r>
+        <w:rPr>
+          <w:b/>
+        </w:rPr>
+        <w:t>): void</w:t>
+      </w:r>
+    </w:p>
+    <w:p>
+      <w:pPr>
+        <w:pStyle w:val="ListParagraph"/>
+      </w:pPr>
+      <w:r>
+        <w:rPr>
+          <w:b/>
+        </w:rPr>
+        <w:t>Summary:</w:t>
+      </w:r>
+      <w:r>
+        <w:t xml:space="preserve"> this method is to construct the set game mode frame, a list with three radio button to set game mode, a list of three radio button to choose player’s number, a list of combo box to set player type, and a button to start game.</w:t>
+      </w:r>
+    </w:p>
+    <w:p>
+      <w:pPr>
+        <w:pStyle w:val="ListParagraph"/>
+      </w:pPr>
+      <w:r>
+        <w:rPr>
+          <w:b/>
+        </w:rPr>
+        <w:t>Precondition:</w:t>
+      </w:r>
+      <w:r>
+        <w:t xml:space="preserve"> nothing</w:t>
+      </w:r>
+    </w:p>
+    <w:p>
+      <w:pPr>
+        <w:pStyle w:val="ListParagraph"/>
+      </w:pPr>
+      <w:r>
+        <w:rPr>
+          <w:b/>
+        </w:rPr>
+        <w:t>Input:</w:t>
+      </w:r>
+      <w:r>
+        <w:t xml:space="preserve"> nothing</w:t>
+      </w:r>
+    </w:p>
+    <w:p>
+      <w:pPr>
+        <w:pStyle w:val="ListParagraph"/>
+      </w:pPr>
+      <w:r>
+        <w:rPr>
+          <w:b/>
+        </w:rPr>
+        <w:t>Return:</w:t>
+      </w:r>
+      <w:r>
+        <w:t xml:space="preserve"> void</w:t>
+      </w:r>
+    </w:p>
+    <w:p>
+      <w:pPr>
+        <w:pStyle w:val="ListParagraph"/>
+        <w:rPr>
+          <w:b/>
+        </w:rPr>
+      </w:pPr>
+      <w:r>
+        <w:rPr>
+          <w:b/>
+        </w:rPr>
+        <w:t xml:space="preserve">Postcondition: </w:t>
+      </w:r>
+    </w:p>
+    <w:p>
+      <w:pPr>
+        <w:pStyle w:val="ListParagraph"/>
+      </w:pPr>
+      <w:r>
+        <w:t>The set game mode view constructed.</w:t>
+      </w:r>
+    </w:p>
+    <w:p>
+      <w:pPr>
+        <w:pStyle w:val="ListParagraph"/>
+      </w:pPr>
+      <w:r>
+        <w:t xml:space="preserve"> </w:t>
+      </w:r>
+    </w:p>
+    <w:p>
+      <w:pPr>
+        <w:pStyle w:val="Heading4"/>
+      </w:pPr>
+      <w:r>
+        <w:t xml:space="preserve">3.1.2.3 </w:t>
+      </w:r>
+      <w:proofErr w:type="spellStart"/>
+      <w:r>
+        <w:t>GameBoardView</w:t>
+      </w:r>
+      <w:proofErr w:type="spellEnd"/>
+      <w:r>
+        <w:t xml:space="preserve"> Class</w:t>
+      </w:r>
+    </w:p>
+    <w:p>
+      <w:pPr>
+        <w:pStyle w:val="ListParagraph"/>
+        <w:rPr>
+          <w:b/>
+        </w:rPr>
+      </w:pPr>
+    </w:p>
+    <w:p>
+      <w:pPr>
+        <w:pStyle w:val="Heading4"/>
+      </w:pPr>
+      <w:r>
+        <w:t xml:space="preserve">3.1.2.4 </w:t>
+      </w:r>
+      <w:proofErr w:type="spellStart"/>
+      <w:r>
+        <w:t>PlayerStatusView</w:t>
+      </w:r>
+      <w:proofErr w:type="spellEnd"/>
+      <w:r>
+        <w:t xml:space="preserve"> Class</w:t>
+      </w:r>
+    </w:p>
+    <w:p>
+      <w:pPr>
+        <w:rPr>
+          <w:b/>
+        </w:rPr>
+      </w:pPr>
+    </w:p>
+    <w:p>
+      <w:pPr>
+        <w:pStyle w:val="ListParagraph"/>
+        <w:rPr>
+          <w:b/>
+        </w:rPr>
+      </w:pPr>
+    </w:p>
+    <w:p>
+      <w:pPr>
+        <w:pStyle w:val="Heading4"/>
+      </w:pPr>
+      <w:r>
+        <w:t xml:space="preserve">3.1.2.5 </w:t>
+      </w:r>
+      <w:proofErr w:type="spellStart"/>
+      <w:r>
+        <w:t>GarageView</w:t>
+      </w:r>
+      <w:proofErr w:type="spellEnd"/>
+      <w:r>
+        <w:t xml:space="preserve"> Class</w:t>
+      </w:r>
+    </w:p>
+    <w:p>
+      <w:pPr>
+        <w:pStyle w:val="Heading3"/>
+      </w:pPr>
+      <w:r>
+        <w:t xml:space="preserve">3.1.3 </w:t>
+      </w:r>
+      <w:r>
+        <w:t>Controller</w:t>
+      </w:r>
+    </w:p>
+    <w:p>
+      <w:pPr>
+        <w:pStyle w:val="Heading4"/>
+      </w:pPr>
+      <w:r>
+        <w:t xml:space="preserve">3.1.3.1 </w:t>
+      </w:r>
+      <w:r>
+        <w:t>GameController</w:t>
       </w:r>
       <w:bookmarkStart w:id="0" w:name="_GoBack"/>
       <w:bookmarkEnd w:id="0"/>
-      <w:r>
-        <w:t>ackage</w:t>
-      </w:r>
-    </w:p>
-    <w:p>
-      <w:pPr>
-        <w:pStyle w:val="Heading4"/>
-      </w:pPr>
-      <w:r>
-        <w:t xml:space="preserve">3.1.2.1 </w:t>
-      </w:r>
-      <w:r>
-        <w:rPr>
-          <w:rFonts w:cstheme="majorHAnsi"/>
-        </w:rPr>
+    </w:p>
+    <w:p>
+      <w:pPr>
+        <w:ind w:left="1080"/>
+        <w:rPr>
+          <w:b/>
+        </w:rPr>
+      </w:pPr>
+      <w:r>
+        <w:rPr>
+          <w:b/>
+        </w:rPr>
+        <w:t xml:space="preserve">Fields: </w:t>
+      </w:r>
+    </w:p>
+    <w:p>
+      <w:pPr>
+        <w:ind w:left="1080"/>
+      </w:pPr>
+      <w:proofErr w:type="gramStart"/>
+      <w:r>
+        <w:t>game :</w:t>
+      </w:r>
+      <w:proofErr w:type="gramEnd"/>
+      <w:r>
+        <w:t xml:space="preserve"> Game</w:t>
+      </w:r>
+    </w:p>
+    <w:p>
+      <w:pPr>
+        <w:ind w:left="1080"/>
+      </w:pPr>
+      <w:proofErr w:type="spellStart"/>
+      <w:proofErr w:type="gramStart"/>
+      <w:r>
+        <w:t>gameStartView</w:t>
+      </w:r>
+      <w:proofErr w:type="spellEnd"/>
+      <w:r>
+        <w:t xml:space="preserve"> :</w:t>
+      </w:r>
+      <w:proofErr w:type="gramEnd"/>
+      <w:r>
+        <w:t xml:space="preserve"> </w:t>
+      </w:r>
+      <w:proofErr w:type="spellStart"/>
+      <w:r>
         <w:t>GameStartView</w:t>
       </w:r>
-      <w:r>
-        <w:t xml:space="preserve"> Class</w:t>
-      </w:r>
-    </w:p>
-    <w:p>
-      <w:pPr>
-        <w:pStyle w:val="ListParagraph"/>
-      </w:pPr>
-      <w:r>
-        <w:t xml:space="preserve">The game start view welcome players and give the choice that start new game, manage the robots and exit the game. This class is used to create the game start frame including </w:t>
-      </w:r>
+      <w:proofErr w:type="spellEnd"/>
+    </w:p>
+    <w:p>
+      <w:pPr>
+        <w:ind w:left="1080"/>
+      </w:pPr>
+      <w:proofErr w:type="spellStart"/>
+      <w:proofErr w:type="gramStart"/>
+      <w:r>
+        <w:t>setGameModeView</w:t>
+      </w:r>
+      <w:proofErr w:type="spellEnd"/>
+      <w:r>
+        <w:t xml:space="preserve"> :</w:t>
+      </w:r>
+      <w:proofErr w:type="gramEnd"/>
+      <w:r>
+        <w:t xml:space="preserve"> </w:t>
+      </w:r>
+      <w:proofErr w:type="spellStart"/>
+      <w:r>
+        <w:t>SetGameModeView</w:t>
+      </w:r>
+      <w:proofErr w:type="spellEnd"/>
+    </w:p>
+    <w:p>
+      <w:pPr>
+        <w:ind w:left="1080"/>
+      </w:pPr>
+      <w:proofErr w:type="spellStart"/>
+      <w:proofErr w:type="gramStart"/>
+      <w:r>
+        <w:t>gameBoardView</w:t>
+      </w:r>
+      <w:proofErr w:type="spellEnd"/>
+      <w:r>
+        <w:t xml:space="preserve"> :</w:t>
+      </w:r>
+      <w:proofErr w:type="gramEnd"/>
+      <w:r>
+        <w:t xml:space="preserve"> </w:t>
+      </w:r>
+      <w:proofErr w:type="spellStart"/>
+      <w:r>
+        <w:t>GameBoardView</w:t>
+      </w:r>
+      <w:proofErr w:type="spellEnd"/>
+    </w:p>
+    <w:p>
+      <w:pPr>
+        <w:ind w:left="1080"/>
+      </w:pPr>
+      <w:proofErr w:type="spellStart"/>
+      <w:proofErr w:type="gramStart"/>
       <w:r>
         <w:lastRenderedPageBreak/>
-        <w:t>game name label, start game button, garage button, and exit button. When players click or press these button, the controller will respond these events, and send the result to set game mode view or garage view.</w:t>
-      </w:r>
-    </w:p>
-    <w:p>
-      <w:pPr>
-        <w:pStyle w:val="ListParagraph"/>
-      </w:pPr>
-    </w:p>
-    <w:p>
-      <w:pPr>
-        <w:ind w:firstLine="720"/>
-      </w:pPr>
-      <w:r>
-        <w:rPr>
-          <w:b/>
-        </w:rPr>
-        <w:t>gameStartView():void</w:t>
-      </w:r>
-    </w:p>
-    <w:p>
-      <w:pPr>
-        <w:pStyle w:val="ListParagraph"/>
+        <w:t>playerStatusView</w:t>
+      </w:r>
+      <w:proofErr w:type="spellEnd"/>
+      <w:r>
+        <w:t xml:space="preserve"> :</w:t>
+      </w:r>
+      <w:proofErr w:type="gramEnd"/>
+      <w:r>
+        <w:t xml:space="preserve"> </w:t>
+      </w:r>
+      <w:proofErr w:type="spellStart"/>
+      <w:r>
+        <w:t>PlayerStatusView</w:t>
+      </w:r>
+      <w:proofErr w:type="spellEnd"/>
+    </w:p>
+    <w:p>
+      <w:pPr>
+        <w:ind w:left="1080"/>
+      </w:pPr>
+      <w:proofErr w:type="spellStart"/>
+      <w:proofErr w:type="gramStart"/>
+      <w:r>
+        <w:t>garageView</w:t>
+      </w:r>
+      <w:proofErr w:type="spellEnd"/>
+      <w:r>
+        <w:t xml:space="preserve"> :</w:t>
+      </w:r>
+      <w:proofErr w:type="gramEnd"/>
+      <w:r>
+        <w:t xml:space="preserve"> </w:t>
+      </w:r>
+      <w:proofErr w:type="spellStart"/>
+      <w:r>
+        <w:t>GarageView</w:t>
+      </w:r>
+      <w:proofErr w:type="spellEnd"/>
+    </w:p>
+    <w:p>
+      <w:pPr>
+        <w:ind w:left="1080"/>
+      </w:pPr>
+    </w:p>
+    <w:p>
+      <w:pPr>
+        <w:ind w:left="1080"/>
+        <w:rPr>
+          <w:b/>
+        </w:rPr>
+      </w:pPr>
+      <w:proofErr w:type="spellStart"/>
+      <w:proofErr w:type="gramStart"/>
+      <w:r>
+        <w:rPr>
+          <w:b/>
+        </w:rPr>
+        <w:t>ActionPerformed</w:t>
+      </w:r>
+      <w:proofErr w:type="spellEnd"/>
+      <w:r>
+        <w:rPr>
+          <w:b/>
+        </w:rPr>
+        <w:t>(</w:t>
+      </w:r>
+      <w:proofErr w:type="spellStart"/>
+      <w:proofErr w:type="gramEnd"/>
+      <w:r>
+        <w:rPr>
+          <w:b/>
+        </w:rPr>
+        <w:t>ActionEvent</w:t>
+      </w:r>
+      <w:proofErr w:type="spellEnd"/>
+      <w:r>
+        <w:rPr>
+          <w:b/>
+        </w:rPr>
+        <w:t xml:space="preserve"> e) : void</w:t>
+      </w:r>
+    </w:p>
+    <w:p>
+      <w:pPr>
+        <w:ind w:left="360" w:firstLine="720"/>
       </w:pPr>
       <w:r>
         <w:rPr>
@@ -5613,12 +6908,12 @@
         <w:t>Summary:</w:t>
       </w:r>
       <w:r>
-        <w:t xml:space="preserve"> this method is to the game start frame, with game name, a button to start game, a button to go to garage and a button to quit the game. </w:t>
-      </w:r>
-    </w:p>
-    <w:p>
-      <w:pPr>
-        <w:pStyle w:val="ListParagraph"/>
+        <w:t xml:space="preserve"> handle all the button clicked event</w:t>
+      </w:r>
+    </w:p>
+    <w:p>
+      <w:pPr>
+        <w:ind w:left="360" w:firstLine="720"/>
       </w:pPr>
       <w:r>
         <w:rPr>
@@ -5627,12 +6922,12 @@
         <w:t>Precondition:</w:t>
       </w:r>
       <w:r>
-        <w:t xml:space="preserve"> nothing</w:t>
-      </w:r>
-    </w:p>
-    <w:p>
-      <w:pPr>
-        <w:pStyle w:val="ListParagraph"/>
+        <w:t xml:space="preserve"> button is clicked in views</w:t>
+      </w:r>
+    </w:p>
+    <w:p>
+      <w:pPr>
+        <w:ind w:left="360" w:firstLine="720"/>
       </w:pPr>
       <w:r>
         <w:rPr>
@@ -5641,12 +6936,281 @@
         <w:t>Input:</w:t>
       </w:r>
       <w:r>
-        <w:t xml:space="preserve"> nothing</w:t>
-      </w:r>
-    </w:p>
-    <w:p>
-      <w:pPr>
-        <w:pStyle w:val="ListParagraph"/>
+        <w:t xml:space="preserve"> e is an </w:t>
+      </w:r>
+      <w:proofErr w:type="spellStart"/>
+      <w:r>
+        <w:t>ActionEvent</w:t>
+      </w:r>
+      <w:proofErr w:type="spellEnd"/>
+      <w:r>
+        <w:t xml:space="preserve"> from clicked button</w:t>
+      </w:r>
+    </w:p>
+    <w:p>
+      <w:pPr>
+        <w:ind w:left="360" w:firstLine="720"/>
+      </w:pPr>
+      <w:r>
+        <w:rPr>
+          <w:b/>
+        </w:rPr>
+        <w:t>Return</w:t>
+      </w:r>
+      <w:r>
+        <w:rPr>
+          <w:b/>
+        </w:rPr>
+        <w:t>:</w:t>
+      </w:r>
+      <w:r>
+        <w:t xml:space="preserve"> none</w:t>
+      </w:r>
+    </w:p>
+    <w:p>
+      <w:pPr>
+        <w:ind w:left="1080"/>
+      </w:pPr>
+      <w:r>
+        <w:rPr>
+          <w:b/>
+        </w:rPr>
+        <w:t>Postcondition:</w:t>
+      </w:r>
+      <w:r>
+        <w:t xml:space="preserve"> a new </w:t>
+      </w:r>
+      <w:proofErr w:type="spellStart"/>
+      <w:r>
+        <w:t>SetGameModeView</w:t>
+      </w:r>
+      <w:proofErr w:type="spellEnd"/>
+      <w:r>
+        <w:t xml:space="preserve"> instance assigned to </w:t>
+      </w:r>
+      <w:proofErr w:type="spellStart"/>
+      <w:r>
+        <w:t>setGameModeView</w:t>
+      </w:r>
+      <w:proofErr w:type="spellEnd"/>
+      <w:r>
+        <w:t xml:space="preserve"> and displayed if </w:t>
+      </w:r>
+      <w:proofErr w:type="spellStart"/>
+      <w:r>
+        <w:t>startButton</w:t>
+      </w:r>
+      <w:proofErr w:type="spellEnd"/>
+      <w:r>
+        <w:t xml:space="preserve"> clicked; a new </w:t>
+      </w:r>
+      <w:proofErr w:type="spellStart"/>
+      <w:r>
+        <w:t>GarageView</w:t>
+      </w:r>
+      <w:proofErr w:type="spellEnd"/>
+      <w:r>
+        <w:t xml:space="preserve"> instance assigned to </w:t>
+      </w:r>
+      <w:proofErr w:type="spellStart"/>
+      <w:r>
+        <w:t>garageView</w:t>
+      </w:r>
+      <w:proofErr w:type="spellEnd"/>
+      <w:r>
+        <w:t xml:space="preserve"> and displayed if </w:t>
+      </w:r>
+      <w:proofErr w:type="spellStart"/>
+      <w:r>
+        <w:t>garageButton</w:t>
+      </w:r>
+      <w:proofErr w:type="spellEnd"/>
+      <w:r>
+        <w:t xml:space="preserve"> </w:t>
+      </w:r>
+      <w:r>
+        <w:t xml:space="preserve">clicked; game quit if </w:t>
+      </w:r>
+      <w:proofErr w:type="spellStart"/>
+      <w:r>
+        <w:t>exitButton</w:t>
+      </w:r>
+      <w:proofErr w:type="spellEnd"/>
+      <w:r>
+        <w:t xml:space="preserve"> </w:t>
+      </w:r>
+      <w:r>
+        <w:t xml:space="preserve">clicked; a new </w:t>
+      </w:r>
+      <w:proofErr w:type="spellStart"/>
+      <w:r>
+        <w:t>GameBoardView</w:t>
+      </w:r>
+      <w:proofErr w:type="spellEnd"/>
+      <w:r>
+        <w:t xml:space="preserve"> instance assigned to </w:t>
+      </w:r>
+      <w:proofErr w:type="spellStart"/>
+      <w:r>
+        <w:t>gameBoardView</w:t>
+      </w:r>
+      <w:proofErr w:type="spellEnd"/>
+      <w:r>
+        <w:t xml:space="preserve"> and displayed if start game button clicked; switch to next play if </w:t>
+      </w:r>
+      <w:proofErr w:type="spellStart"/>
+      <w:r>
+        <w:t>endPlayButton</w:t>
+      </w:r>
+      <w:proofErr w:type="spellEnd"/>
+      <w:r>
+        <w:t xml:space="preserve"> clicked; the specific player marked died if </w:t>
+      </w:r>
+      <w:proofErr w:type="spellStart"/>
+      <w:r>
+        <w:t>surrenderButton</w:t>
+      </w:r>
+      <w:proofErr w:type="spellEnd"/>
+      <w:r>
+        <w:t xml:space="preserve"> clicked; go back to </w:t>
+      </w:r>
+      <w:proofErr w:type="spellStart"/>
+      <w:r>
+        <w:t>gameStartView</w:t>
+      </w:r>
+      <w:proofErr w:type="spellEnd"/>
+      <w:r>
+        <w:t xml:space="preserve"> if </w:t>
+      </w:r>
+      <w:proofErr w:type="spellStart"/>
+      <w:r>
+        <w:t>homeButton</w:t>
+      </w:r>
+      <w:proofErr w:type="spellEnd"/>
+      <w:r>
+        <w:t xml:space="preserve"> clicked; a new robot registered if </w:t>
+      </w:r>
+      <w:proofErr w:type="spellStart"/>
+      <w:r>
+        <w:t>registerButton</w:t>
+      </w:r>
+      <w:proofErr w:type="spellEnd"/>
+      <w:r>
+        <w:t xml:space="preserve"> clicked; the specific robot revised if </w:t>
+      </w:r>
+      <w:proofErr w:type="spellStart"/>
+      <w:r>
+        <w:t>reviseButton</w:t>
+      </w:r>
+      <w:proofErr w:type="spellEnd"/>
+      <w:r>
+        <w:t xml:space="preserve"> clicked; the specific robot retired if </w:t>
+      </w:r>
+      <w:proofErr w:type="spellStart"/>
+      <w:r>
+        <w:t>retireButton</w:t>
+      </w:r>
+      <w:proofErr w:type="spellEnd"/>
+      <w:r>
+        <w:t xml:space="preserve"> clicked</w:t>
+      </w:r>
+    </w:p>
+    <w:p>
+      <w:pPr>
+        <w:ind w:left="1080"/>
+      </w:pPr>
+    </w:p>
+    <w:p>
+      <w:pPr>
+        <w:ind w:left="1080"/>
+        <w:rPr>
+          <w:b/>
+        </w:rPr>
+      </w:pPr>
+      <w:proofErr w:type="spellStart"/>
+      <w:proofErr w:type="gramStart"/>
+      <w:r>
+        <w:rPr>
+          <w:b/>
+        </w:rPr>
+        <w:t>keyTyped</w:t>
+      </w:r>
+      <w:proofErr w:type="spellEnd"/>
+      <w:r>
+        <w:rPr>
+          <w:b/>
+        </w:rPr>
+        <w:t>(</w:t>
+      </w:r>
+      <w:proofErr w:type="spellStart"/>
+      <w:proofErr w:type="gramEnd"/>
+      <w:r>
+        <w:rPr>
+          <w:b/>
+        </w:rPr>
+        <w:t>KeyEvent</w:t>
+      </w:r>
+      <w:proofErr w:type="spellEnd"/>
+      <w:r>
+        <w:rPr>
+          <w:b/>
+        </w:rPr>
+        <w:t xml:space="preserve"> e) : void</w:t>
+      </w:r>
+    </w:p>
+    <w:p>
+      <w:pPr>
+        <w:ind w:left="360" w:firstLine="720"/>
+      </w:pPr>
+      <w:r>
+        <w:rPr>
+          <w:b/>
+        </w:rPr>
+        <w:t>Summary:</w:t>
+      </w:r>
+      <w:r>
+        <w:t xml:space="preserve"> handle all the key typed event</w:t>
+      </w:r>
+    </w:p>
+    <w:p>
+      <w:pPr>
+        <w:ind w:left="360" w:firstLine="720"/>
+      </w:pPr>
+      <w:r>
+        <w:rPr>
+          <w:b/>
+        </w:rPr>
+        <w:t>Precondition:</w:t>
+      </w:r>
+      <w:r>
+        <w:t xml:space="preserve"> key is pressed in views</w:t>
+      </w:r>
+    </w:p>
+    <w:p>
+      <w:pPr>
+        <w:ind w:left="360" w:firstLine="720"/>
+      </w:pPr>
+      <w:r>
+        <w:rPr>
+          <w:b/>
+        </w:rPr>
+        <w:t>Input:</w:t>
+      </w:r>
+      <w:r>
+        <w:t xml:space="preserve"> e is a </w:t>
+      </w:r>
+      <w:proofErr w:type="spellStart"/>
+      <w:r>
+        <w:t>KeyEvent</w:t>
+      </w:r>
+      <w:proofErr w:type="spellEnd"/>
+      <w:r>
+        <w:t xml:space="preserve"> </w:t>
+      </w:r>
+    </w:p>
+    <w:p>
+      <w:pPr>
+        <w:ind w:left="360" w:firstLine="720"/>
       </w:pPr>
       <w:r>
         <w:rPr>
@@ -5655,83 +7219,78 @@
         <w:t>Return:</w:t>
       </w:r>
       <w:r>
+        <w:t xml:space="preserve"> none</w:t>
+      </w:r>
+    </w:p>
+    <w:p>
+      <w:pPr>
+        <w:ind w:left="1080"/>
+      </w:pPr>
+      <w:r>
+        <w:rPr>
+          <w:b/>
+        </w:rPr>
+        <w:t xml:space="preserve">Postcondition: </w:t>
+      </w:r>
+      <w:r>
+        <w:t>enter turning mode if pressed “T”; enter moving mode if pressed “M”; enter shooting mode if pressed “S”;</w:t>
+      </w:r>
+      <w:r>
         <w:rPr>
           <w:b/>
         </w:rPr>
         <w:t xml:space="preserve"> </w:t>
       </w:r>
       <w:r>
-        <w:t>void</w:t>
-      </w:r>
-    </w:p>
-    <w:p>
-      <w:pPr>
-        <w:pStyle w:val="ListParagraph"/>
-        <w:rPr>
-          <w:b/>
-        </w:rPr>
-      </w:pPr>
-      <w:r>
-        <w:rPr>
-          <w:b/>
-        </w:rPr>
-        <w:t xml:space="preserve">Postcondition: </w:t>
-      </w:r>
-    </w:p>
-    <w:p>
-      <w:pPr>
-        <w:pStyle w:val="ListParagraph"/>
-      </w:pPr>
-      <w:r>
-        <w:t>The game start view constructed.</w:t>
-      </w:r>
-    </w:p>
-    <w:p>
-      <w:pPr>
-        <w:pStyle w:val="ListParagraph"/>
-      </w:pPr>
-    </w:p>
-    <w:p>
-      <w:pPr>
-        <w:pStyle w:val="Heading4"/>
-      </w:pPr>
-      <w:r>
-        <w:t xml:space="preserve">3.1.2.2 </w:t>
-      </w:r>
-      <w:r>
-        <w:t>SetGameModeView Class</w:t>
-      </w:r>
-    </w:p>
-    <w:p>
-      <w:pPr>
-        <w:pStyle w:val="ListParagraph"/>
-      </w:pPr>
-      <w:r>
-        <w:t>The set game mode view displays the various mode, give player choices to set game mode.  This class is used to create the view frame including a list of radio button of game mode, a list of radio button of player’s number, a list of combo box of player type, and a start button.  After a player chooses the start game button, the controller will create the set game mode view. And any choice in this view will send to the controller.</w:t>
-      </w:r>
-    </w:p>
-    <w:p>
-      <w:pPr>
-        <w:pStyle w:val="ListParagraph"/>
-      </w:pPr>
-    </w:p>
-    <w:p>
-      <w:pPr>
-        <w:pStyle w:val="ListParagraph"/>
-        <w:rPr>
-          <w:b/>
-        </w:rPr>
-      </w:pPr>
-      <w:r>
-        <w:rPr>
-          <w:b/>
-        </w:rPr>
-        <w:t>setGameModeView(): void</w:t>
-      </w:r>
-    </w:p>
-    <w:p>
-      <w:pPr>
-        <w:pStyle w:val="ListParagraph"/>
+        <w:t xml:space="preserve">the playing robot’s direction rotate n (n is the number of pressed number key) unit if pressed number key and in turning mode; the playing robot shoots n (n is the number of pressed number </w:t>
+      </w:r>
+      <w:proofErr w:type="gramStart"/>
+      <w:r>
+        <w:t>key)  unit</w:t>
+      </w:r>
+      <w:proofErr w:type="gramEnd"/>
+      <w:r>
+        <w:t xml:space="preserve"> of range if pressed number key and in shooting mode</w:t>
+      </w:r>
+    </w:p>
+    <w:p>
+      <w:pPr>
+        <w:ind w:left="1080"/>
+      </w:pPr>
+    </w:p>
+    <w:p>
+      <w:pPr>
+        <w:ind w:left="1080"/>
+        <w:rPr>
+          <w:b/>
+        </w:rPr>
+      </w:pPr>
+      <w:proofErr w:type="spellStart"/>
+      <w:proofErr w:type="gramStart"/>
+      <w:r>
+        <w:rPr>
+          <w:b/>
+        </w:rPr>
+        <w:t>startTimer</w:t>
+      </w:r>
+      <w:proofErr w:type="spellEnd"/>
+      <w:r>
+        <w:rPr>
+          <w:b/>
+        </w:rPr>
+        <w:t>(</w:t>
+      </w:r>
+      <w:proofErr w:type="gramEnd"/>
+      <w:r>
+        <w:rPr>
+          <w:b/>
+        </w:rPr>
+        <w:t>) : void</w:t>
+      </w:r>
+    </w:p>
+    <w:p>
+      <w:pPr>
+        <w:ind w:left="360" w:firstLine="720"/>
       </w:pPr>
       <w:r>
         <w:rPr>
@@ -5740,12 +7299,17 @@
         <w:t>Summary:</w:t>
       </w:r>
       <w:r>
-        <w:t xml:space="preserve"> this method is to construct the set game mode frame, a list with three radio button to set game mode, a list of three radio button to choose player’s number, a list of combo box to set player type, and a button to start game.</w:t>
-      </w:r>
-    </w:p>
-    <w:p>
-      <w:pPr>
-        <w:pStyle w:val="ListParagraph"/>
+        <w:t xml:space="preserve"> start a new timer to be displayed in </w:t>
+      </w:r>
+      <w:proofErr w:type="spellStart"/>
+      <w:r>
+        <w:t>GameBoardView</w:t>
+      </w:r>
+      <w:proofErr w:type="spellEnd"/>
+    </w:p>
+    <w:p>
+      <w:pPr>
+        <w:ind w:left="360" w:firstLine="720"/>
       </w:pPr>
       <w:r>
         <w:rPr>
@@ -5754,12 +7318,12 @@
         <w:t>Precondition:</w:t>
       </w:r>
       <w:r>
-        <w:t xml:space="preserve"> nothing</w:t>
-      </w:r>
-    </w:p>
-    <w:p>
-      <w:pPr>
-        <w:pStyle w:val="ListParagraph"/>
+        <w:t xml:space="preserve"> none</w:t>
+      </w:r>
+    </w:p>
+    <w:p>
+      <w:pPr>
+        <w:ind w:left="360" w:firstLine="720"/>
       </w:pPr>
       <w:r>
         <w:rPr>
@@ -5768,212 +7332,108 @@
         <w:t>Input:</w:t>
       </w:r>
       <w:r>
-        <w:t xml:space="preserve"> nothing</w:t>
-      </w:r>
-    </w:p>
-    <w:p>
-      <w:pPr>
-        <w:pStyle w:val="ListParagraph"/>
-      </w:pPr>
-      <w:r>
-        <w:rPr>
-          <w:b/>
-        </w:rPr>
-        <w:t>Return:</w:t>
-      </w:r>
-      <w:r>
-        <w:t xml:space="preserve"> void</w:t>
-      </w:r>
-    </w:p>
-    <w:p>
-      <w:pPr>
-        <w:pStyle w:val="ListParagraph"/>
-        <w:rPr>
-          <w:b/>
-        </w:rPr>
-      </w:pPr>
-      <w:r>
-        <w:rPr>
-          <w:b/>
-        </w:rPr>
-        <w:t xml:space="preserve">Postcondition: </w:t>
-      </w:r>
-    </w:p>
-    <w:p>
-      <w:pPr>
-        <w:pStyle w:val="ListParagraph"/>
-      </w:pPr>
-      <w:r>
-        <w:t>The set game mode view constructed.</w:t>
-      </w:r>
-    </w:p>
-    <w:p>
-      <w:pPr>
-        <w:pStyle w:val="ListParagraph"/>
-      </w:pPr>
-      <w:r>
+        <w:t xml:space="preserve"> none</w:t>
+      </w:r>
+    </w:p>
+    <w:p>
+      <w:pPr>
+        <w:ind w:left="360" w:firstLine="720"/>
+      </w:pPr>
+      <w:r>
+        <w:rPr>
+          <w:b/>
+        </w:rPr>
+        <w:t>Return</w:t>
+      </w:r>
+      <w:r>
+        <w:rPr>
+          <w:b/>
+        </w:rPr>
+        <w:t>:</w:t>
+      </w:r>
+      <w:r>
+        <w:t xml:space="preserve"> none</w:t>
+      </w:r>
+    </w:p>
+    <w:p>
+      <w:pPr>
+        <w:ind w:left="360" w:firstLine="720"/>
+      </w:pPr>
+      <w:r>
+        <w:rPr>
+          <w:b/>
+        </w:rPr>
+        <w:t>Postcondition:</w:t>
+      </w:r>
+      <w:r>
+        <w:t xml:space="preserve"> a new timer is started</w:t>
+      </w:r>
+    </w:p>
+    <w:p>
+      <w:pPr>
+        <w:ind w:left="360" w:firstLine="720"/>
+      </w:pPr>
+    </w:p>
+    <w:p>
+      <w:pPr>
+        <w:ind w:left="360" w:firstLine="720"/>
+        <w:rPr>
+          <w:b/>
+        </w:rPr>
+      </w:pPr>
+      <w:proofErr w:type="spellStart"/>
+      <w:proofErr w:type="gramStart"/>
+      <w:r>
+        <w:rPr>
+          <w:b/>
+        </w:rPr>
+        <w:t>update</w:t>
+      </w:r>
+      <w:r>
+        <w:rPr>
+          <w:b/>
+        </w:rPr>
+        <w:t>RobotPosition</w:t>
+      </w:r>
+      <w:proofErr w:type="spellEnd"/>
+      <w:r>
+        <w:rPr>
+          <w:b/>
+        </w:rPr>
+        <w:t>(</w:t>
+      </w:r>
+      <w:proofErr w:type="gramEnd"/>
+      <w:r>
+        <w:rPr>
+          <w:b/>
+        </w:rPr>
+        <w:t>) : void</w:t>
+      </w:r>
+    </w:p>
+    <w:p>
+      <w:pPr>
+        <w:ind w:left="360" w:firstLine="720"/>
+      </w:pPr>
+      <w:r>
+        <w:rPr>
+          <w:b/>
+        </w:rPr>
+        <w:t>Summary:</w:t>
+      </w:r>
+      <w:r>
+        <w:rPr>
+          <w:b/>
+        </w:rPr>
         <w:t xml:space="preserve"> </w:t>
       </w:r>
-    </w:p>
-    <w:p>
-      <w:pPr>
-        <w:pStyle w:val="Heading4"/>
-      </w:pPr>
-      <w:r>
-        <w:t xml:space="preserve">3.1.2.3 </w:t>
-      </w:r>
-      <w:r>
-        <w:t>GameBoardView Class</w:t>
-      </w:r>
-    </w:p>
-    <w:p>
-      <w:pPr>
-        <w:pStyle w:val="ListParagraph"/>
-        <w:rPr>
-          <w:b/>
-        </w:rPr>
-      </w:pPr>
-    </w:p>
-    <w:p>
-      <w:pPr>
-        <w:pStyle w:val="Heading4"/>
-      </w:pPr>
-      <w:r>
-        <w:t xml:space="preserve">3.1.2.4 </w:t>
-      </w:r>
-      <w:r>
-        <w:t>PlayerStatusView Class</w:t>
-      </w:r>
-    </w:p>
-    <w:p>
-      <w:pPr>
-        <w:rPr>
-          <w:b/>
-        </w:rPr>
-      </w:pPr>
-    </w:p>
-    <w:p>
-      <w:pPr>
-        <w:pStyle w:val="ListParagraph"/>
-        <w:rPr>
-          <w:b/>
-        </w:rPr>
-      </w:pPr>
-    </w:p>
-    <w:p>
-      <w:pPr>
-        <w:pStyle w:val="Heading4"/>
-      </w:pPr>
-      <w:r>
-        <w:t xml:space="preserve">3.1.2.5 </w:t>
-      </w:r>
-      <w:r>
-        <w:t>GarageView Class</w:t>
-      </w:r>
-    </w:p>
-    <w:p>
-      <w:pPr>
-        <w:pStyle w:val="Heading3"/>
-      </w:pPr>
-      <w:r>
-        <w:t xml:space="preserve">3.1.3 </w:t>
-      </w:r>
-      <w:r>
-        <w:t>Controller</w:t>
-      </w:r>
-    </w:p>
-    <w:p>
-      <w:pPr>
-        <w:pStyle w:val="Heading4"/>
-      </w:pPr>
-      <w:r>
-        <w:t xml:space="preserve">3.1.3.1 </w:t>
-      </w:r>
-      <w:r>
-        <w:t>WarOfRobotcraft</w:t>
-      </w:r>
-    </w:p>
-    <w:p>
-      <w:pPr>
-        <w:ind w:left="1080"/>
-        <w:rPr>
-          <w:b/>
-        </w:rPr>
-      </w:pPr>
-      <w:r>
-        <w:rPr>
-          <w:b/>
-        </w:rPr>
-        <w:t xml:space="preserve">Fields: </w:t>
-      </w:r>
-    </w:p>
-    <w:p>
-      <w:pPr>
-        <w:ind w:left="1080"/>
-      </w:pPr>
-      <w:r>
-        <w:t>game : Game</w:t>
-      </w:r>
-    </w:p>
-    <w:p>
-      <w:pPr>
-        <w:ind w:left="1080"/>
-      </w:pPr>
-      <w:r>
-        <w:t>gameStartView : GameStartView</w:t>
-      </w:r>
-    </w:p>
-    <w:p>
-      <w:pPr>
-        <w:ind w:left="1080"/>
-      </w:pPr>
-      <w:r>
-        <w:t>setGameModeView : SetGameModeView</w:t>
-      </w:r>
-    </w:p>
-    <w:p>
-      <w:pPr>
-        <w:ind w:left="1080"/>
-      </w:pPr>
-      <w:r>
-        <w:t>gameBoardView : GameBoardView</w:t>
-      </w:r>
-    </w:p>
-    <w:p>
-      <w:pPr>
-        <w:ind w:left="1080"/>
-      </w:pPr>
-      <w:r>
-        <w:lastRenderedPageBreak/>
-        <w:t>playerStatusView : PlayerStatusView</w:t>
-      </w:r>
-    </w:p>
-    <w:p>
-      <w:pPr>
-        <w:ind w:left="1080"/>
-      </w:pPr>
-      <w:r>
-        <w:t>garageView : GarageView</w:t>
-      </w:r>
-    </w:p>
-    <w:p>
-      <w:pPr>
-        <w:ind w:left="1080"/>
-      </w:pPr>
-    </w:p>
-    <w:p>
-      <w:pPr>
-        <w:ind w:left="1080"/>
-        <w:rPr>
-          <w:b/>
-        </w:rPr>
-      </w:pPr>
-      <w:r>
-        <w:rPr>
-          <w:b/>
-        </w:rPr>
-        <w:t>ActionPerformed(ActionEvent e) : void</w:t>
-      </w:r>
+      <w:r>
+        <w:t xml:space="preserve">notify </w:t>
+      </w:r>
+      <w:proofErr w:type="spellStart"/>
+      <w:r>
+        <w:t>GameBoardView</w:t>
+      </w:r>
+      <w:proofErr w:type="spellEnd"/>
     </w:p>
     <w:p>
       <w:pPr>
@@ -5983,10 +7443,10 @@
         <w:rPr>
           <w:b/>
         </w:rPr>
-        <w:t>Summary:</w:t>
-      </w:r>
-      <w:r>
-        <w:t xml:space="preserve"> handle all the button clicked event</w:t>
+        <w:t>Precondition:</w:t>
+      </w:r>
+      <w:r>
+        <w:t xml:space="preserve"> a robot moved</w:t>
       </w:r>
     </w:p>
     <w:p>
@@ -5997,10 +7457,10 @@
         <w:rPr>
           <w:b/>
         </w:rPr>
-        <w:t>Precondition:</w:t>
-      </w:r>
-      <w:r>
-        <w:t xml:space="preserve"> button is clicked in views</w:t>
+        <w:t>Input:</w:t>
+      </w:r>
+      <w:r>
+        <w:t xml:space="preserve"> none</w:t>
       </w:r>
     </w:p>
     <w:p>
@@ -6011,10 +7471,16 @@
         <w:rPr>
           <w:b/>
         </w:rPr>
-        <w:t>Input:</w:t>
-      </w:r>
-      <w:r>
-        <w:t xml:space="preserve"> e is an ActionEvent from clicked button</w:t>
+        <w:t>Return</w:t>
+      </w:r>
+      <w:r>
+        <w:rPr>
+          <w:b/>
+        </w:rPr>
+        <w:t>:</w:t>
+      </w:r>
+      <w:r>
+        <w:t xml:space="preserve"> none</w:t>
       </w:r>
     </w:p>
     <w:p>
@@ -6025,412 +7491,53 @@
         <w:rPr>
           <w:b/>
         </w:rPr>
-        <w:t>Return</w:t>
-      </w:r>
-      <w:r>
-        <w:rPr>
-          <w:b/>
-        </w:rPr>
-        <w:t>:</w:t>
-      </w:r>
-      <w:r>
-        <w:t xml:space="preserve"> none</w:t>
-      </w:r>
-    </w:p>
-    <w:p>
-      <w:pPr>
-        <w:ind w:left="1080"/>
-      </w:pPr>
-      <w:r>
-        <w:rPr>
-          <w:b/>
-        </w:rPr>
         <w:t>Postcondition:</w:t>
       </w:r>
       <w:r>
-        <w:t xml:space="preserve"> a new SetGameModeView instance assigned to setGameModeView and displayed if </w:t>
-      </w:r>
-      <w:r>
-        <w:t>startButton</w:t>
-      </w:r>
-      <w:r>
-        <w:t xml:space="preserve"> clicked; a new GarageView instance assigned to garageView and displayed if </w:t>
-      </w:r>
-      <w:r>
-        <w:t xml:space="preserve">garageButton </w:t>
-      </w:r>
-      <w:r>
-        <w:t xml:space="preserve">clicked; game quit if </w:t>
-      </w:r>
-      <w:r>
-        <w:t xml:space="preserve">exitButton </w:t>
-      </w:r>
-      <w:r>
-        <w:t xml:space="preserve">clicked; a new GameBoardView instance assigned to gameBoardView and displayed if start game button clicked; switch to next play if </w:t>
-      </w:r>
-      <w:r>
-        <w:t>endPlayButton</w:t>
-      </w:r>
-      <w:r>
-        <w:t xml:space="preserve"> clicked; the specific player marked died if </w:t>
-      </w:r>
-      <w:r>
-        <w:t>surrenderButton</w:t>
-      </w:r>
-      <w:r>
-        <w:t xml:space="preserve"> clicked; go back to gameStartView if </w:t>
-      </w:r>
-      <w:r>
-        <w:t>homeButton</w:t>
-      </w:r>
-      <w:r>
-        <w:t xml:space="preserve"> clicked; a new robot registered if </w:t>
-      </w:r>
-      <w:r>
-        <w:t>registerButton</w:t>
-      </w:r>
-      <w:r>
-        <w:t xml:space="preserve"> clicked; the specific robot revised if </w:t>
-      </w:r>
-      <w:r>
-        <w:t>reviseButton</w:t>
-      </w:r>
-      <w:r>
-        <w:t xml:space="preserve"> clicked; the specific robot retired if </w:t>
-      </w:r>
-      <w:r>
-        <w:t>retireButton</w:t>
-      </w:r>
-      <w:r>
-        <w:t xml:space="preserve"> clicked</w:t>
-      </w:r>
-    </w:p>
-    <w:p>
-      <w:pPr>
-        <w:ind w:left="1080"/>
-      </w:pPr>
-    </w:p>
-    <w:p>
-      <w:pPr>
-        <w:ind w:left="1080"/>
-        <w:rPr>
-          <w:b/>
-        </w:rPr>
-      </w:pPr>
-      <w:r>
-        <w:rPr>
-          <w:b/>
-        </w:rPr>
-        <w:t>keyTyped(KeyEvent e) : void</w:t>
+        <w:t xml:space="preserve"> </w:t>
+      </w:r>
+      <w:proofErr w:type="spellStart"/>
+      <w:r>
+        <w:t>GameBoardView</w:t>
+      </w:r>
+      <w:proofErr w:type="spellEnd"/>
+      <w:r>
+        <w:t xml:space="preserve"> displays change of the specific player’s position</w:t>
       </w:r>
     </w:p>
     <w:p>
       <w:pPr>
         <w:ind w:left="360" w:firstLine="720"/>
       </w:pPr>
-      <w:r>
-        <w:rPr>
-          <w:b/>
-        </w:rPr>
-        <w:t>Summary:</w:t>
-      </w:r>
-      <w:r>
-        <w:t xml:space="preserve"> handle all the key typed event</w:t>
-      </w:r>
     </w:p>
     <w:p>
       <w:pPr>
         <w:ind w:left="360" w:firstLine="720"/>
-      </w:pPr>
-      <w:r>
-        <w:rPr>
-          <w:b/>
-        </w:rPr>
-        <w:t>Precondition:</w:t>
-      </w:r>
-      <w:r>
-        <w:t xml:space="preserve"> key is pressed in views</w:t>
-      </w:r>
-    </w:p>
-    <w:p>
-      <w:pPr>
-        <w:ind w:left="360" w:firstLine="720"/>
-      </w:pPr>
-      <w:r>
-        <w:rPr>
-          <w:b/>
-        </w:rPr>
-        <w:t>Input:</w:t>
-      </w:r>
-      <w:r>
-        <w:t xml:space="preserve"> e is a KeyEvent </w:t>
-      </w:r>
-    </w:p>
-    <w:p>
-      <w:pPr>
-        <w:ind w:left="360" w:firstLine="720"/>
-      </w:pPr>
-      <w:r>
-        <w:rPr>
-          <w:b/>
-        </w:rPr>
-        <w:t>Return:</w:t>
-      </w:r>
-      <w:r>
-        <w:t xml:space="preserve"> none</w:t>
-      </w:r>
-    </w:p>
-    <w:p>
-      <w:pPr>
-        <w:ind w:left="1080"/>
-      </w:pPr>
-      <w:r>
-        <w:rPr>
-          <w:b/>
-        </w:rPr>
-        <w:t xml:space="preserve">Postcondition: </w:t>
-      </w:r>
-      <w:r>
-        <w:t>enter turning mode if pressed “T”; enter moving mode if pressed “M”; enter shooting mode if pressed “S”;</w:t>
-      </w:r>
-      <w:r>
-        <w:rPr>
-          <w:b/>
-        </w:rPr>
-        <w:t xml:space="preserve"> </w:t>
-      </w:r>
-      <w:r>
-        <w:t>the playing robot’s direction rotate n (n is the number of pressed number key) unit if pressed number key and in turning mode; the playing robot shoots n (n is the number of pressed number key)  unit of range if pressed number key and in shooting mode</w:t>
-      </w:r>
-    </w:p>
-    <w:p>
-      <w:pPr>
-        <w:ind w:left="1080"/>
-      </w:pPr>
-    </w:p>
-    <w:p>
-      <w:pPr>
-        <w:ind w:left="1080"/>
-        <w:rPr>
-          <w:b/>
-        </w:rPr>
-      </w:pPr>
-      <w:r>
-        <w:rPr>
-          <w:b/>
-        </w:rPr>
-        <w:t>startTimer() : void</w:t>
-      </w:r>
-    </w:p>
-    <w:p>
-      <w:pPr>
-        <w:ind w:left="360" w:firstLine="720"/>
-      </w:pPr>
-      <w:r>
-        <w:rPr>
-          <w:b/>
-        </w:rPr>
-        <w:t>Summary:</w:t>
-      </w:r>
-      <w:r>
-        <w:t xml:space="preserve"> start a new timer to be displayed in GameBoardView</w:t>
-      </w:r>
-    </w:p>
-    <w:p>
-      <w:pPr>
-        <w:ind w:left="360" w:firstLine="720"/>
-      </w:pPr>
-      <w:r>
-        <w:rPr>
-          <w:b/>
-        </w:rPr>
-        <w:t>Precondition:</w:t>
-      </w:r>
-      <w:r>
-        <w:t xml:space="preserve"> none</w:t>
-      </w:r>
-    </w:p>
-    <w:p>
-      <w:pPr>
-        <w:ind w:left="360" w:firstLine="720"/>
-      </w:pPr>
-      <w:r>
-        <w:rPr>
-          <w:b/>
-        </w:rPr>
-        <w:t>Input:</w:t>
-      </w:r>
-      <w:r>
-        <w:t xml:space="preserve"> none</w:t>
-      </w:r>
-    </w:p>
-    <w:p>
-      <w:pPr>
-        <w:ind w:left="360" w:firstLine="720"/>
-      </w:pPr>
-      <w:r>
-        <w:rPr>
-          <w:b/>
-        </w:rPr>
-        <w:t>Return</w:t>
-      </w:r>
-      <w:r>
-        <w:rPr>
-          <w:b/>
-        </w:rPr>
-        <w:t>:</w:t>
-      </w:r>
-      <w:r>
-        <w:t xml:space="preserve"> none</w:t>
-      </w:r>
-    </w:p>
-    <w:p>
-      <w:pPr>
-        <w:ind w:left="360" w:firstLine="720"/>
-      </w:pPr>
-      <w:r>
-        <w:rPr>
-          <w:b/>
-        </w:rPr>
-        <w:t>Postcondition:</w:t>
-      </w:r>
-      <w:r>
-        <w:t xml:space="preserve"> a new timer is started</w:t>
-      </w:r>
-    </w:p>
-    <w:p>
-      <w:pPr>
-        <w:ind w:left="360" w:firstLine="720"/>
-      </w:pPr>
-    </w:p>
-    <w:p>
-      <w:pPr>
-        <w:ind w:left="360" w:firstLine="720"/>
-        <w:rPr>
-          <w:b/>
-        </w:rPr>
-      </w:pPr>
-      <w:r>
-        <w:rPr>
-          <w:b/>
-        </w:rPr>
-        <w:t>update</w:t>
-      </w:r>
-      <w:r>
-        <w:rPr>
-          <w:b/>
-        </w:rPr>
-        <w:t>RobotPosition() : void</w:t>
-      </w:r>
-    </w:p>
-    <w:p>
-      <w:pPr>
-        <w:ind w:left="360" w:firstLine="720"/>
-      </w:pPr>
-      <w:r>
-        <w:rPr>
-          <w:b/>
-        </w:rPr>
-        <w:t>Summary:</w:t>
-      </w:r>
-      <w:r>
-        <w:rPr>
-          <w:b/>
-        </w:rPr>
-        <w:t xml:space="preserve"> </w:t>
-      </w:r>
-      <w:r>
-        <w:t xml:space="preserve">notify </w:t>
-      </w:r>
-      <w:r>
-        <w:t>GameBoardView</w:t>
-      </w:r>
-    </w:p>
-    <w:p>
-      <w:pPr>
-        <w:ind w:left="360" w:firstLine="720"/>
-      </w:pPr>
-      <w:r>
-        <w:rPr>
-          <w:b/>
-        </w:rPr>
-        <w:t>Precondition:</w:t>
-      </w:r>
-      <w:r>
-        <w:t xml:space="preserve"> a robot moved</w:t>
-      </w:r>
-    </w:p>
-    <w:p>
-      <w:pPr>
-        <w:ind w:left="360" w:firstLine="720"/>
-      </w:pPr>
-      <w:r>
-        <w:rPr>
-          <w:b/>
-        </w:rPr>
-        <w:t>Input:</w:t>
-      </w:r>
-      <w:r>
-        <w:t xml:space="preserve"> none</w:t>
-      </w:r>
-    </w:p>
-    <w:p>
-      <w:pPr>
-        <w:ind w:left="360" w:firstLine="720"/>
-      </w:pPr>
-      <w:r>
-        <w:rPr>
-          <w:b/>
-        </w:rPr>
-        <w:t>Return</w:t>
-      </w:r>
-      <w:r>
-        <w:rPr>
-          <w:b/>
-        </w:rPr>
-        <w:t>:</w:t>
-      </w:r>
-      <w:r>
-        <w:t xml:space="preserve"> none</w:t>
-      </w:r>
-    </w:p>
-    <w:p>
-      <w:pPr>
-        <w:ind w:left="360" w:firstLine="720"/>
-      </w:pPr>
-      <w:r>
-        <w:rPr>
-          <w:b/>
-        </w:rPr>
-        <w:t>Postcondition:</w:t>
-      </w:r>
-      <w:r>
-        <w:t xml:space="preserve"> GameBoardView displays change of the specific player’s position</w:t>
-      </w:r>
-    </w:p>
-    <w:p>
-      <w:pPr>
-        <w:ind w:left="360" w:firstLine="720"/>
-      </w:pPr>
-    </w:p>
-    <w:p>
-      <w:pPr>
-        <w:ind w:left="360" w:firstLine="720"/>
-        <w:rPr>
-          <w:b/>
-        </w:rPr>
-      </w:pPr>
+        <w:rPr>
+          <w:b/>
+        </w:rPr>
+      </w:pPr>
+      <w:proofErr w:type="spellStart"/>
+      <w:proofErr w:type="gramStart"/>
       <w:r>
         <w:rPr>
           <w:b/>
         </w:rPr>
         <w:t>updateRobotDestruction</w:t>
       </w:r>
-      <w:r>
-        <w:rPr>
-          <w:b/>
-        </w:rPr>
-        <w:t>() : void</w:t>
+      <w:proofErr w:type="spellEnd"/>
+      <w:r>
+        <w:rPr>
+          <w:b/>
+        </w:rPr>
+        <w:t>(</w:t>
+      </w:r>
+      <w:proofErr w:type="gramEnd"/>
+      <w:r>
+        <w:rPr>
+          <w:b/>
+        </w:rPr>
+        <w:t>) : void</w:t>
       </w:r>
     </w:p>
     <w:p>
@@ -6516,11 +7623,27 @@
           <w:b/>
         </w:rPr>
       </w:pPr>
-      <w:r>
-        <w:rPr>
-          <w:b/>
-        </w:rPr>
-        <w:t>updatePlayerDeath() : void</w:t>
+      <w:proofErr w:type="spellStart"/>
+      <w:proofErr w:type="gramStart"/>
+      <w:r>
+        <w:rPr>
+          <w:b/>
+        </w:rPr>
+        <w:t>updatePlayerDeath</w:t>
+      </w:r>
+      <w:proofErr w:type="spellEnd"/>
+      <w:r>
+        <w:rPr>
+          <w:b/>
+        </w:rPr>
+        <w:t>(</w:t>
+      </w:r>
+      <w:proofErr w:type="gramEnd"/>
+      <w:r>
+        <w:rPr>
+          <w:b/>
+        </w:rPr>
+        <w:t>) : void</w:t>
       </w:r>
     </w:p>
     <w:p>
@@ -6604,8 +7727,13 @@
         <w:pStyle w:val="Heading3"/>
       </w:pPr>
       <w:r>
-        <w:t>3.1.4 WarOfRobotcraft</w:t>
-      </w:r>
+        <w:t xml:space="preserve">3.1.4 </w:t>
+      </w:r>
+      <w:proofErr w:type="spellStart"/>
+      <w:r>
+        <w:t>WarOfRobotcraft</w:t>
+      </w:r>
+      <w:proofErr w:type="spellEnd"/>
     </w:p>
     <w:p>
       <w:pPr>

--- a/doc/Design Document.docx
+++ b/doc/Design Document.docx
@@ -30,33 +30,7 @@
           <w:szCs w:val="72"/>
           <w:lang w:val="en-US"/>
         </w:rPr>
-        <w:t xml:space="preserve">War of </w:t>
-      </w:r>
-      <w:proofErr w:type="spellStart"/>
-      <w:r>
-        <w:rPr>
-          <w:rFonts w:asciiTheme="majorHAnsi" w:hAnsiTheme="majorHAnsi" w:cs="Times"/>
-          <w:b/>
-          <w:bCs/>
-          <w:color w:val="000000"/>
-          <w:sz w:val="72"/>
-          <w:szCs w:val="72"/>
-          <w:lang w:val="en-US"/>
-        </w:rPr>
-        <w:t>Robotcraft</w:t>
-      </w:r>
-      <w:proofErr w:type="spellEnd"/>
-      <w:r>
-        <w:rPr>
-          <w:rFonts w:asciiTheme="majorHAnsi" w:hAnsiTheme="majorHAnsi" w:cs="Times"/>
-          <w:b/>
-          <w:bCs/>
-          <w:color w:val="000000"/>
-          <w:sz w:val="72"/>
-          <w:szCs w:val="72"/>
-          <w:lang w:val="en-US"/>
-        </w:rPr>
-        <w:t xml:space="preserve"> </w:t>
+        <w:t xml:space="preserve">War of Robotcraft </w:t>
       </w:r>
     </w:p>
     <w:p>
@@ -388,17 +362,8 @@
                 <w:sz w:val="32"/>
                 <w:szCs w:val="32"/>
               </w:rPr>
-              <w:t xml:space="preserve">He, </w:t>
+              <w:t>He, Jiahuan</w:t>
             </w:r>
-            <w:proofErr w:type="spellStart"/>
-            <w:r>
-              <w:rPr>
-                <w:sz w:val="32"/>
-                <w:szCs w:val="32"/>
-              </w:rPr>
-              <w:t>Jiahuan</w:t>
-            </w:r>
-            <w:proofErr w:type="spellEnd"/>
           </w:p>
         </w:tc>
         <w:tc>
@@ -462,17 +427,8 @@
                 <w:sz w:val="32"/>
                 <w:szCs w:val="32"/>
               </w:rPr>
-              <w:t xml:space="preserve">Wang, </w:t>
+              <w:t>Wang, Shisong</w:t>
             </w:r>
-            <w:proofErr w:type="spellStart"/>
-            <w:r>
-              <w:rPr>
-                <w:sz w:val="32"/>
-                <w:szCs w:val="32"/>
-              </w:rPr>
-              <w:t>Shisong</w:t>
-            </w:r>
-            <w:proofErr w:type="spellEnd"/>
           </w:p>
         </w:tc>
         <w:tc>
@@ -531,21 +487,12 @@
                 <w:szCs w:val="32"/>
               </w:rPr>
             </w:pPr>
-            <w:proofErr w:type="spellStart"/>
             <w:r>
               <w:rPr>
                 <w:sz w:val="32"/>
                 <w:szCs w:val="32"/>
               </w:rPr>
-              <w:t>Xie</w:t>
-            </w:r>
-            <w:proofErr w:type="spellEnd"/>
-            <w:r>
-              <w:rPr>
-                <w:sz w:val="32"/>
-                <w:szCs w:val="32"/>
-              </w:rPr>
-              <w:t xml:space="preserve">, </w:t>
+              <w:t xml:space="preserve">Xie, </w:t>
             </w:r>
             <w:r>
               <w:rPr>
@@ -1455,101 +1402,69 @@
           <w:color w:val="000000"/>
           <w:lang w:val="en-US"/>
         </w:rPr>
-        <w:t xml:space="preserve">X: </w:t>
-      </w:r>
-      <w:proofErr w:type="spellStart"/>
-      <w:r>
-        <w:rPr>
-          <w:rFonts w:cs="Times"/>
-          <w:color w:val="000000"/>
-          <w:lang w:val="en-US"/>
-        </w:rPr>
-        <w:t>int</w:t>
-      </w:r>
-      <w:proofErr w:type="spellEnd"/>
-    </w:p>
-    <w:p>
-      <w:pPr>
-        <w:pStyle w:val="ListParagraph"/>
-        <w:ind w:left="0"/>
-        <w:rPr>
-          <w:rFonts w:cs="Times"/>
-          <w:color w:val="000000"/>
-          <w:lang w:val="en-US"/>
-        </w:rPr>
-      </w:pPr>
-      <w:r>
-        <w:rPr>
-          <w:rFonts w:cs="Times"/>
-          <w:color w:val="000000"/>
-          <w:lang w:val="en-US"/>
-        </w:rPr>
-        <w:t xml:space="preserve">Y: </w:t>
-      </w:r>
-      <w:proofErr w:type="spellStart"/>
-      <w:r>
-        <w:rPr>
-          <w:rFonts w:cs="Times"/>
-          <w:color w:val="000000"/>
-          <w:lang w:val="en-US"/>
-        </w:rPr>
-        <w:t>int</w:t>
-      </w:r>
-      <w:proofErr w:type="spellEnd"/>
-    </w:p>
-    <w:p>
-      <w:pPr>
-        <w:pStyle w:val="ListParagraph"/>
-        <w:ind w:left="0"/>
-        <w:rPr>
-          <w:rFonts w:cs="Times"/>
-          <w:color w:val="000000"/>
-          <w:lang w:val="en-US"/>
-        </w:rPr>
-      </w:pPr>
-      <w:r>
-        <w:rPr>
-          <w:rFonts w:cs="Times"/>
-          <w:color w:val="000000"/>
-          <w:lang w:val="en-US"/>
-        </w:rPr>
-        <w:t xml:space="preserve">Z: </w:t>
-      </w:r>
-      <w:proofErr w:type="spellStart"/>
-      <w:r>
-        <w:rPr>
-          <w:rFonts w:cs="Times"/>
-          <w:color w:val="000000"/>
-          <w:lang w:val="en-US"/>
-        </w:rPr>
-        <w:t>int</w:t>
-      </w:r>
-      <w:proofErr w:type="spellEnd"/>
-    </w:p>
-    <w:p>
-      <w:pPr>
-        <w:pStyle w:val="ListParagraph"/>
-        <w:ind w:left="0"/>
-        <w:rPr>
-          <w:rFonts w:cs="Times"/>
-          <w:color w:val="000000"/>
-          <w:lang w:val="en-US"/>
-        </w:rPr>
-      </w:pPr>
-    </w:p>
-    <w:p>
-      <w:pPr>
-        <w:pStyle w:val="ListParagraph"/>
-        <w:ind w:left="0"/>
-        <w:rPr>
-          <w:rFonts w:cs="Times"/>
-          <w:b/>
-          <w:color w:val="000000"/>
-          <w:lang w:val="en-US"/>
-        </w:rPr>
-      </w:pPr>
-      <w:proofErr w:type="spellStart"/>
-      <w:proofErr w:type="gramStart"/>
+        <w:t>X: int</w:t>
+      </w:r>
+    </w:p>
+    <w:p>
+      <w:pPr>
+        <w:pStyle w:val="ListParagraph"/>
+        <w:ind w:left="0"/>
+        <w:rPr>
+          <w:rFonts w:cs="Times"/>
+          <w:color w:val="000000"/>
+          <w:lang w:val="en-US"/>
+        </w:rPr>
+      </w:pPr>
+      <w:r>
+        <w:rPr>
+          <w:rFonts w:cs="Times"/>
+          <w:color w:val="000000"/>
+          <w:lang w:val="en-US"/>
+        </w:rPr>
+        <w:t>Y: int</w:t>
+      </w:r>
+    </w:p>
+    <w:p>
+      <w:pPr>
+        <w:pStyle w:val="ListParagraph"/>
+        <w:ind w:left="0"/>
+        <w:rPr>
+          <w:rFonts w:cs="Times"/>
+          <w:color w:val="000000"/>
+          <w:lang w:val="en-US"/>
+        </w:rPr>
+      </w:pPr>
+      <w:r>
+        <w:rPr>
+          <w:rFonts w:cs="Times"/>
+          <w:color w:val="000000"/>
+          <w:lang w:val="en-US"/>
+        </w:rPr>
+        <w:t>Z: int</w:t>
+      </w:r>
+    </w:p>
+    <w:p>
+      <w:pPr>
+        <w:pStyle w:val="ListParagraph"/>
+        <w:ind w:left="0"/>
+        <w:rPr>
+          <w:rFonts w:cs="Times"/>
+          <w:color w:val="000000"/>
+          <w:lang w:val="en-US"/>
+        </w:rPr>
+      </w:pPr>
+    </w:p>
+    <w:p>
+      <w:pPr>
+        <w:pStyle w:val="ListParagraph"/>
+        <w:ind w:left="0"/>
+        <w:rPr>
+          <w:rFonts w:cs="Times"/>
+          <w:b/>
+          <w:color w:val="000000"/>
+          <w:lang w:val="en-US"/>
+        </w:rPr>
+      </w:pPr>
       <w:r>
         <w:rPr>
           <w:rFonts w:cs="Times"/>
@@ -1568,25 +1483,14 @@
         </w:rPr>
         <w:t>Positive</w:t>
       </w:r>
-      <w:proofErr w:type="spellEnd"/>
-      <w:r>
-        <w:rPr>
-          <w:rFonts w:cs="Times"/>
-          <w:b/>
-          <w:color w:val="000000"/>
-          <w:lang w:val="en-US"/>
-        </w:rPr>
-        <w:t>(</w:t>
-      </w:r>
-      <w:proofErr w:type="gramEnd"/>
-      <w:r>
-        <w:rPr>
-          <w:rFonts w:cs="Times"/>
-          <w:b/>
-          <w:color w:val="000000"/>
-          <w:lang w:val="en-US"/>
-        </w:rPr>
-        <w:t>): void</w:t>
+      <w:r>
+        <w:rPr>
+          <w:rFonts w:cs="Times"/>
+          <w:b/>
+          <w:color w:val="000000"/>
+          <w:lang w:val="en-US"/>
+        </w:rPr>
+        <w:t>(): void</w:t>
       </w:r>
     </w:p>
     <w:p>
@@ -1779,8 +1683,6 @@
           <w:lang w:val="en-US"/>
         </w:rPr>
       </w:pPr>
-      <w:proofErr w:type="spellStart"/>
-      <w:proofErr w:type="gramStart"/>
       <w:r>
         <w:rPr>
           <w:rFonts w:cs="Times"/>
@@ -1799,25 +1701,14 @@
         </w:rPr>
         <w:t>Negative</w:t>
       </w:r>
-      <w:proofErr w:type="spellEnd"/>
-      <w:r>
-        <w:rPr>
-          <w:rFonts w:cs="Times"/>
-          <w:b/>
-          <w:color w:val="000000"/>
-          <w:lang w:val="en-US"/>
-        </w:rPr>
-        <w:t>(</w:t>
-      </w:r>
-      <w:proofErr w:type="gramEnd"/>
-      <w:r>
-        <w:rPr>
-          <w:rFonts w:cs="Times"/>
-          <w:b/>
-          <w:color w:val="000000"/>
-          <w:lang w:val="en-US"/>
-        </w:rPr>
-        <w:t>): void</w:t>
+      <w:r>
+        <w:rPr>
+          <w:rFonts w:cs="Times"/>
+          <w:b/>
+          <w:color w:val="000000"/>
+          <w:lang w:val="en-US"/>
+        </w:rPr>
+        <w:t>(): void</w:t>
       </w:r>
     </w:p>
     <w:p>
@@ -2010,8 +1901,6 @@
           <w:lang w:val="en-US"/>
         </w:rPr>
       </w:pPr>
-      <w:proofErr w:type="spellStart"/>
-      <w:proofErr w:type="gramStart"/>
       <w:r>
         <w:rPr>
           <w:rFonts w:cs="Times"/>
@@ -2021,25 +1910,14 @@
         </w:rPr>
         <w:t>moveYPositive</w:t>
       </w:r>
-      <w:proofErr w:type="spellEnd"/>
-      <w:r>
-        <w:rPr>
-          <w:rFonts w:cs="Times"/>
-          <w:b/>
-          <w:color w:val="000000"/>
-          <w:lang w:val="en-US"/>
-        </w:rPr>
-        <w:t>(</w:t>
-      </w:r>
-      <w:proofErr w:type="gramEnd"/>
-      <w:r>
-        <w:rPr>
-          <w:rFonts w:cs="Times"/>
-          <w:b/>
-          <w:color w:val="000000"/>
-          <w:lang w:val="en-US"/>
-        </w:rPr>
-        <w:t>): void</w:t>
+      <w:r>
+        <w:rPr>
+          <w:rFonts w:cs="Times"/>
+          <w:b/>
+          <w:color w:val="000000"/>
+          <w:lang w:val="en-US"/>
+        </w:rPr>
+        <w:t>(): void</w:t>
       </w:r>
     </w:p>
     <w:p>
@@ -2232,8 +2110,6 @@
           <w:lang w:val="en-US"/>
         </w:rPr>
       </w:pPr>
-      <w:proofErr w:type="spellStart"/>
-      <w:proofErr w:type="gramStart"/>
       <w:r>
         <w:rPr>
           <w:rFonts w:cs="Times"/>
@@ -2243,25 +2119,14 @@
         </w:rPr>
         <w:t>moveYNegative</w:t>
       </w:r>
-      <w:proofErr w:type="spellEnd"/>
-      <w:r>
-        <w:rPr>
-          <w:rFonts w:cs="Times"/>
-          <w:b/>
-          <w:color w:val="000000"/>
-          <w:lang w:val="en-US"/>
-        </w:rPr>
-        <w:t>(</w:t>
-      </w:r>
-      <w:proofErr w:type="gramEnd"/>
-      <w:r>
-        <w:rPr>
-          <w:rFonts w:cs="Times"/>
-          <w:b/>
-          <w:color w:val="000000"/>
-          <w:lang w:val="en-US"/>
-        </w:rPr>
-        <w:t>): void</w:t>
+      <w:r>
+        <w:rPr>
+          <w:rFonts w:cs="Times"/>
+          <w:b/>
+          <w:color w:val="000000"/>
+          <w:lang w:val="en-US"/>
+        </w:rPr>
+        <w:t>(): void</w:t>
       </w:r>
     </w:p>
     <w:p>
@@ -2454,8 +2319,6 @@
           <w:lang w:val="en-US"/>
         </w:rPr>
       </w:pPr>
-      <w:proofErr w:type="spellStart"/>
-      <w:proofErr w:type="gramStart"/>
       <w:r>
         <w:rPr>
           <w:rFonts w:cs="Times"/>
@@ -2465,25 +2328,14 @@
         </w:rPr>
         <w:t>moveZPositive</w:t>
       </w:r>
-      <w:proofErr w:type="spellEnd"/>
-      <w:r>
-        <w:rPr>
-          <w:rFonts w:cs="Times"/>
-          <w:b/>
-          <w:color w:val="000000"/>
-          <w:lang w:val="en-US"/>
-        </w:rPr>
-        <w:t>(</w:t>
-      </w:r>
-      <w:proofErr w:type="gramEnd"/>
-      <w:r>
-        <w:rPr>
-          <w:rFonts w:cs="Times"/>
-          <w:b/>
-          <w:color w:val="000000"/>
-          <w:lang w:val="en-US"/>
-        </w:rPr>
-        <w:t>): void</w:t>
+      <w:r>
+        <w:rPr>
+          <w:rFonts w:cs="Times"/>
+          <w:b/>
+          <w:color w:val="000000"/>
+          <w:lang w:val="en-US"/>
+        </w:rPr>
+        <w:t>(): void</w:t>
       </w:r>
     </w:p>
     <w:p>
@@ -2676,8 +2528,6 @@
           <w:lang w:val="en-US"/>
         </w:rPr>
       </w:pPr>
-      <w:proofErr w:type="spellStart"/>
-      <w:proofErr w:type="gramStart"/>
       <w:r>
         <w:rPr>
           <w:rFonts w:cs="Times"/>
@@ -2687,25 +2537,14 @@
         </w:rPr>
         <w:t>moveZNegative</w:t>
       </w:r>
-      <w:proofErr w:type="spellEnd"/>
-      <w:r>
-        <w:rPr>
-          <w:rFonts w:cs="Times"/>
-          <w:b/>
-          <w:color w:val="000000"/>
-          <w:lang w:val="en-US"/>
-        </w:rPr>
-        <w:t>(</w:t>
-      </w:r>
-      <w:proofErr w:type="gramEnd"/>
-      <w:r>
-        <w:rPr>
-          <w:rFonts w:cs="Times"/>
-          <w:b/>
-          <w:color w:val="000000"/>
-          <w:lang w:val="en-US"/>
-        </w:rPr>
-        <w:t>): void</w:t>
+      <w:r>
+        <w:rPr>
+          <w:rFonts w:cs="Times"/>
+          <w:b/>
+          <w:color w:val="000000"/>
+          <w:lang w:val="en-US"/>
+        </w:rPr>
+        <w:t>(): void</w:t>
       </w:r>
     </w:p>
     <w:p>
@@ -2958,181 +2797,83 @@
           <w:lang w:val="en-US"/>
         </w:rPr>
       </w:pPr>
-      <w:proofErr w:type="spellStart"/>
-      <w:r>
-        <w:rPr>
-          <w:rFonts w:cs="Times"/>
-          <w:color w:val="000000"/>
-          <w:lang w:val="en-US"/>
-        </w:rPr>
-        <w:t>playerList</w:t>
-      </w:r>
-      <w:proofErr w:type="spellEnd"/>
-      <w:r>
-        <w:rPr>
-          <w:rFonts w:cs="Times"/>
-          <w:color w:val="000000"/>
-          <w:lang w:val="en-US"/>
-        </w:rPr>
-        <w:t xml:space="preserve">: </w:t>
-      </w:r>
-      <w:proofErr w:type="spellStart"/>
-      <w:r>
-        <w:rPr>
-          <w:rFonts w:cs="Times"/>
-          <w:color w:val="000000"/>
-          <w:lang w:val="en-US"/>
-        </w:rPr>
-        <w:t>LinkedList</w:t>
-      </w:r>
-      <w:proofErr w:type="spellEnd"/>
-      <w:r>
-        <w:rPr>
-          <w:rFonts w:cs="Times"/>
-          <w:color w:val="000000"/>
-          <w:lang w:val="en-US"/>
-        </w:rPr>
-        <w:t>&lt;Pair&lt;</w:t>
-      </w:r>
-      <w:proofErr w:type="spellStart"/>
-      <w:r>
-        <w:rPr>
-          <w:rFonts w:cs="Times"/>
-          <w:color w:val="000000"/>
-          <w:lang w:val="en-US"/>
-        </w:rPr>
-        <w:t>int</w:t>
-      </w:r>
-      <w:proofErr w:type="spellEnd"/>
-      <w:r>
-        <w:rPr>
-          <w:rFonts w:cs="Times"/>
-          <w:color w:val="000000"/>
-          <w:lang w:val="en-US"/>
-        </w:rPr>
-        <w:t>, Player&gt;&gt;</w:t>
-      </w:r>
-    </w:p>
-    <w:p>
-      <w:pPr>
-        <w:pStyle w:val="ListParagraph"/>
-        <w:ind w:left="0"/>
-        <w:rPr>
-          <w:rFonts w:cs="Times"/>
-          <w:color w:val="000000"/>
-          <w:lang w:val="en-US"/>
-        </w:rPr>
-      </w:pPr>
-      <w:proofErr w:type="spellStart"/>
-      <w:r>
-        <w:rPr>
-          <w:rFonts w:cs="Times"/>
-          <w:color w:val="000000"/>
-          <w:lang w:val="en-US"/>
-        </w:rPr>
-        <w:t>playerNum</w:t>
-      </w:r>
-      <w:proofErr w:type="spellEnd"/>
-      <w:r>
-        <w:rPr>
-          <w:rFonts w:cs="Times"/>
-          <w:color w:val="000000"/>
-          <w:lang w:val="en-US"/>
-        </w:rPr>
-        <w:t xml:space="preserve">: </w:t>
-      </w:r>
-      <w:proofErr w:type="spellStart"/>
-      <w:r>
-        <w:rPr>
-          <w:rFonts w:cs="Times"/>
-          <w:color w:val="000000"/>
-          <w:lang w:val="en-US"/>
-        </w:rPr>
-        <w:t>int</w:t>
-      </w:r>
-      <w:proofErr w:type="spellEnd"/>
-    </w:p>
-    <w:p>
-      <w:pPr>
-        <w:pStyle w:val="ListParagraph"/>
-        <w:ind w:left="0"/>
-        <w:rPr>
-          <w:rFonts w:cs="Times"/>
-          <w:color w:val="000000"/>
-          <w:lang w:val="en-US"/>
-        </w:rPr>
-      </w:pPr>
-      <w:proofErr w:type="spellStart"/>
-      <w:r>
-        <w:rPr>
-          <w:rFonts w:cs="Times"/>
-          <w:color w:val="000000"/>
-          <w:lang w:val="en-US"/>
-        </w:rPr>
-        <w:t>currentPlayer</w:t>
-      </w:r>
-      <w:proofErr w:type="spellEnd"/>
-      <w:r>
-        <w:rPr>
-          <w:rFonts w:cs="Times"/>
-          <w:color w:val="000000"/>
-          <w:lang w:val="en-US"/>
-        </w:rPr>
-        <w:t>: Player</w:t>
-      </w:r>
-    </w:p>
-    <w:p>
-      <w:pPr>
-        <w:pStyle w:val="ListParagraph"/>
-        <w:ind w:left="0"/>
-        <w:rPr>
-          <w:rFonts w:cs="Times"/>
-          <w:color w:val="000000"/>
-          <w:lang w:val="en-US"/>
-        </w:rPr>
-      </w:pPr>
-    </w:p>
-    <w:p>
-      <w:pPr>
-        <w:pStyle w:val="ListParagraph"/>
-        <w:ind w:left="0"/>
-        <w:rPr>
-          <w:rFonts w:cs="Times"/>
-          <w:b/>
-          <w:color w:val="000000"/>
-          <w:lang w:val="en-US"/>
-        </w:rPr>
-      </w:pPr>
-      <w:proofErr w:type="spellStart"/>
-      <w:proofErr w:type="gramStart"/>
-      <w:r>
-        <w:rPr>
-          <w:rFonts w:cs="Times"/>
-          <w:b/>
-          <w:color w:val="000000"/>
-          <w:lang w:val="en-US"/>
-        </w:rPr>
-        <w:t>setPlayerPosition</w:t>
-      </w:r>
-      <w:proofErr w:type="spellEnd"/>
-      <w:r>
-        <w:rPr>
-          <w:rFonts w:cs="Times"/>
-          <w:b/>
-          <w:color w:val="000000"/>
-          <w:lang w:val="en-US"/>
-        </w:rPr>
-        <w:t>(</w:t>
-      </w:r>
-      <w:proofErr w:type="gramEnd"/>
-      <w:r>
-        <w:rPr>
-          <w:rFonts w:cs="Times"/>
-          <w:b/>
-          <w:color w:val="000000"/>
-          <w:lang w:val="en-US"/>
-        </w:rPr>
-        <w:t>): void</w:t>
+      <w:r>
+        <w:rPr>
+          <w:rFonts w:cs="Times"/>
+          <w:color w:val="000000"/>
+          <w:lang w:val="en-US"/>
+        </w:rPr>
+        <w:t>playerList: LinkedList&lt;Pair&lt;int, Player&gt;&gt;</w:t>
+      </w:r>
+    </w:p>
+    <w:p>
+      <w:pPr>
+        <w:pStyle w:val="ListParagraph"/>
+        <w:ind w:left="0"/>
+        <w:rPr>
+          <w:rFonts w:cs="Times"/>
+          <w:color w:val="000000"/>
+          <w:lang w:val="en-US"/>
+        </w:rPr>
+      </w:pPr>
+      <w:r>
+        <w:rPr>
+          <w:rFonts w:cs="Times"/>
+          <w:color w:val="000000"/>
+          <w:lang w:val="en-US"/>
+        </w:rPr>
+        <w:t>playerNum: int</w:t>
+      </w:r>
+    </w:p>
+    <w:p>
+      <w:pPr>
+        <w:pStyle w:val="ListParagraph"/>
+        <w:ind w:left="0"/>
+        <w:rPr>
+          <w:rFonts w:cs="Times"/>
+          <w:color w:val="000000"/>
+          <w:lang w:val="en-US"/>
+        </w:rPr>
+      </w:pPr>
+      <w:r>
+        <w:rPr>
+          <w:rFonts w:cs="Times"/>
+          <w:color w:val="000000"/>
+          <w:lang w:val="en-US"/>
+        </w:rPr>
+        <w:t>currentPlayer: Player</w:t>
+      </w:r>
+    </w:p>
+    <w:p>
+      <w:pPr>
+        <w:pStyle w:val="ListParagraph"/>
+        <w:ind w:left="0"/>
+        <w:rPr>
+          <w:rFonts w:cs="Times"/>
+          <w:color w:val="000000"/>
+          <w:lang w:val="en-US"/>
+        </w:rPr>
+      </w:pPr>
+    </w:p>
+    <w:p>
+      <w:pPr>
+        <w:pStyle w:val="ListParagraph"/>
+        <w:ind w:left="0"/>
+        <w:rPr>
+          <w:rFonts w:cs="Times"/>
+          <w:b/>
+          <w:color w:val="000000"/>
+          <w:lang w:val="en-US"/>
+        </w:rPr>
+      </w:pPr>
+      <w:r>
+        <w:rPr>
+          <w:rFonts w:cs="Times"/>
+          <w:b/>
+          <w:color w:val="000000"/>
+          <w:lang w:val="en-US"/>
+        </w:rPr>
+        <w:t>setPlayerPosition(): void</w:t>
       </w:r>
     </w:p>
     <w:p>
@@ -3359,36 +3100,14 @@
           <w:lang w:val="en-US"/>
         </w:rPr>
       </w:pPr>
-      <w:proofErr w:type="spellStart"/>
-      <w:proofErr w:type="gramStart"/>
-      <w:r>
-        <w:rPr>
-          <w:rFonts w:cs="Times"/>
-          <w:b/>
-          <w:color w:val="000000"/>
-          <w:lang w:val="en-US"/>
-        </w:rPr>
-        <w:t>goNextPlayer</w:t>
-      </w:r>
-      <w:proofErr w:type="spellEnd"/>
-      <w:r>
-        <w:rPr>
-          <w:rFonts w:cs="Times"/>
-          <w:b/>
-          <w:color w:val="000000"/>
-          <w:lang w:val="en-US"/>
-        </w:rPr>
-        <w:t>(</w:t>
-      </w:r>
-      <w:proofErr w:type="gramEnd"/>
-      <w:r>
-        <w:rPr>
-          <w:rFonts w:cs="Times"/>
-          <w:b/>
-          <w:color w:val="000000"/>
-          <w:lang w:val="en-US"/>
-        </w:rPr>
-        <w:t>): void</w:t>
+      <w:r>
+        <w:rPr>
+          <w:rFonts w:cs="Times"/>
+          <w:b/>
+          <w:color w:val="000000"/>
+          <w:lang w:val="en-US"/>
+        </w:rPr>
+        <w:t>goNextPlayer(): void</w:t>
       </w:r>
     </w:p>
     <w:p>
@@ -3554,36 +3273,14 @@
           <w:lang w:val="en-US"/>
         </w:rPr>
       </w:pPr>
-      <w:proofErr w:type="spellStart"/>
-      <w:proofErr w:type="gramStart"/>
-      <w:r>
-        <w:rPr>
-          <w:rFonts w:cs="Times"/>
-          <w:b/>
-          <w:color w:val="000000"/>
-          <w:lang w:val="en-US"/>
-        </w:rPr>
-        <w:t>runPlay</w:t>
-      </w:r>
-      <w:proofErr w:type="spellEnd"/>
-      <w:r>
-        <w:rPr>
-          <w:rFonts w:cs="Times"/>
-          <w:b/>
-          <w:color w:val="000000"/>
-          <w:lang w:val="en-US"/>
-        </w:rPr>
-        <w:t>(</w:t>
-      </w:r>
-      <w:proofErr w:type="gramEnd"/>
-      <w:r>
-        <w:rPr>
-          <w:rFonts w:cs="Times"/>
-          <w:b/>
-          <w:color w:val="000000"/>
-          <w:lang w:val="en-US"/>
-        </w:rPr>
-        <w:t>): void</w:t>
+      <w:r>
+        <w:rPr>
+          <w:rFonts w:cs="Times"/>
+          <w:b/>
+          <w:color w:val="000000"/>
+          <w:lang w:val="en-US"/>
+        </w:rPr>
+        <w:t>runPlay(): void</w:t>
       </w:r>
     </w:p>
     <w:p>
@@ -3746,8 +3443,6 @@
           <w:lang w:val="en-US"/>
         </w:rPr>
       </w:pPr>
-      <w:proofErr w:type="spellStart"/>
-      <w:proofErr w:type="gramStart"/>
       <w:r>
         <w:rPr>
           <w:rFonts w:cs="Times"/>
@@ -3757,25 +3452,14 @@
         </w:rPr>
         <w:t>updateGame</w:t>
       </w:r>
-      <w:proofErr w:type="spellEnd"/>
-      <w:r>
-        <w:rPr>
-          <w:rFonts w:cs="Times"/>
-          <w:b/>
-          <w:color w:val="000000"/>
-          <w:lang w:val="en-US"/>
-        </w:rPr>
-        <w:t>(</w:t>
-      </w:r>
-      <w:proofErr w:type="gramEnd"/>
-      <w:r>
-        <w:rPr>
-          <w:rFonts w:cs="Times"/>
-          <w:b/>
-          <w:color w:val="000000"/>
-          <w:lang w:val="en-US"/>
-        </w:rPr>
-        <w:t>): void</w:t>
+      <w:r>
+        <w:rPr>
+          <w:rFonts w:cs="Times"/>
+          <w:b/>
+          <w:color w:val="000000"/>
+          <w:lang w:val="en-US"/>
+        </w:rPr>
+        <w:t>(): void</w:t>
       </w:r>
     </w:p>
     <w:p>
@@ -3999,79 +3683,31 @@
           <w:lang w:val="en-US"/>
         </w:rPr>
       </w:pPr>
-      <w:proofErr w:type="spellStart"/>
-      <w:r>
-        <w:rPr>
-          <w:rFonts w:cs="Times"/>
-          <w:color w:val="000000"/>
-          <w:lang w:val="en-US"/>
-        </w:rPr>
-        <w:t>coordinateList</w:t>
-      </w:r>
-      <w:proofErr w:type="spellEnd"/>
-      <w:r>
-        <w:rPr>
-          <w:rFonts w:cs="Times"/>
-          <w:color w:val="000000"/>
-          <w:lang w:val="en-US"/>
-        </w:rPr>
-        <w:t xml:space="preserve">: </w:t>
-      </w:r>
-      <w:proofErr w:type="spellStart"/>
-      <w:r>
-        <w:rPr>
-          <w:rFonts w:cs="Times"/>
-          <w:color w:val="000000"/>
-          <w:lang w:val="en-US"/>
-        </w:rPr>
-        <w:t>LinedList</w:t>
-      </w:r>
-      <w:proofErr w:type="spellEnd"/>
-      <w:r>
-        <w:rPr>
-          <w:rFonts w:cs="Times"/>
-          <w:color w:val="000000"/>
-          <w:lang w:val="en-US"/>
-        </w:rPr>
-        <w:t>&lt;Coordinate&gt;</w:t>
-      </w:r>
-    </w:p>
-    <w:p>
-      <w:pPr>
-        <w:rPr>
-          <w:rFonts w:cs="Times"/>
-          <w:color w:val="000000"/>
-          <w:lang w:val="en-US"/>
-        </w:rPr>
-      </w:pPr>
-      <w:proofErr w:type="spellStart"/>
-      <w:r>
-        <w:rPr>
-          <w:rFonts w:cs="Times"/>
-          <w:color w:val="000000"/>
-          <w:lang w:val="en-US"/>
-        </w:rPr>
-        <w:t>mapSize</w:t>
-      </w:r>
-      <w:proofErr w:type="spellEnd"/>
-      <w:r>
-        <w:rPr>
-          <w:rFonts w:cs="Times"/>
-          <w:color w:val="000000"/>
-          <w:lang w:val="en-US"/>
-        </w:rPr>
-        <w:t xml:space="preserve">: </w:t>
-      </w:r>
-      <w:proofErr w:type="spellStart"/>
-      <w:r>
-        <w:rPr>
-          <w:rFonts w:cs="Times"/>
-          <w:color w:val="000000"/>
-          <w:lang w:val="en-US"/>
-        </w:rPr>
-        <w:t>int</w:t>
-      </w:r>
-      <w:proofErr w:type="spellEnd"/>
+      <w:r>
+        <w:rPr>
+          <w:rFonts w:cs="Times"/>
+          <w:color w:val="000000"/>
+          <w:lang w:val="en-US"/>
+        </w:rPr>
+        <w:t>coordinateList: LinedList&lt;Coordinate&gt;</w:t>
+      </w:r>
+    </w:p>
+    <w:p>
+      <w:pPr>
+        <w:rPr>
+          <w:rFonts w:cs="Times"/>
+          <w:color w:val="000000"/>
+          <w:lang w:val="en-US"/>
+        </w:rPr>
+      </w:pPr>
+      <w:r>
+        <w:rPr>
+          <w:rFonts w:cs="Times"/>
+          <w:color w:val="000000"/>
+          <w:lang w:val="en-US"/>
+        </w:rPr>
+        <w:t>mapSize: int</w:t>
+      </w:r>
     </w:p>
     <w:p>
       <w:pPr>
@@ -4111,37 +3747,15 @@
         </w:rPr>
         <w:t xml:space="preserve"> (</w:t>
       </w:r>
-      <w:proofErr w:type="spellStart"/>
-      <w:r>
-        <w:rPr>
-          <w:rFonts w:cs="Times"/>
-          <w:b/>
-          <w:color w:val="000000"/>
-          <w:lang w:val="en-US"/>
-        </w:rPr>
-        <w:t>int</w:t>
-      </w:r>
-      <w:proofErr w:type="spellEnd"/>
-      <w:r>
-        <w:rPr>
-          <w:rFonts w:cs="Times"/>
-          <w:b/>
-          <w:color w:val="000000"/>
-          <w:lang w:val="en-US"/>
-        </w:rPr>
-        <w:t xml:space="preserve"> </w:t>
-      </w:r>
-      <w:proofErr w:type="spellStart"/>
-      <w:r>
-        <w:rPr>
-          <w:rFonts w:cs="Times"/>
-          <w:b/>
-          <w:color w:val="000000"/>
-          <w:lang w:val="en-US"/>
-        </w:rPr>
-        <w:t>playerNum</w:t>
-      </w:r>
-      <w:proofErr w:type="spellEnd"/>
+      <w:r>
+        <w:rPr>
+          <w:rFonts w:cs="Times"/>
+          <w:b/>
+          <w:color w:val="000000"/>
+          <w:lang w:val="en-US"/>
+        </w:rPr>
+        <w:t>int playerNum</w:t>
+      </w:r>
       <w:r>
         <w:rPr>
           <w:rFonts w:cs="Times"/>
@@ -4241,25 +3855,7 @@
           <w:color w:val="000000"/>
           <w:lang w:val="en-US"/>
         </w:rPr>
-        <w:t xml:space="preserve">The </w:t>
-      </w:r>
-      <w:proofErr w:type="spellStart"/>
-      <w:r>
-        <w:rPr>
-          <w:rFonts w:cs="Times"/>
-          <w:color w:val="000000"/>
-          <w:lang w:val="en-US"/>
-        </w:rPr>
-        <w:t>playerNum</w:t>
-      </w:r>
-      <w:proofErr w:type="spellEnd"/>
-      <w:r>
-        <w:rPr>
-          <w:rFonts w:cs="Times"/>
-          <w:color w:val="000000"/>
-          <w:lang w:val="en-US"/>
-        </w:rPr>
-        <w:t xml:space="preserve"> is 6;</w:t>
+        <w:t>The playerNum is 6;</w:t>
       </w:r>
     </w:p>
     <w:p>
@@ -4284,25 +3880,7 @@
           <w:color w:val="000000"/>
           <w:lang w:val="en-US"/>
         </w:rPr>
-        <w:t xml:space="preserve">The </w:t>
-      </w:r>
-      <w:proofErr w:type="spellStart"/>
-      <w:r>
-        <w:rPr>
-          <w:rFonts w:cs="Times"/>
-          <w:color w:val="000000"/>
-          <w:lang w:val="en-US"/>
-        </w:rPr>
-        <w:t>playerNum</w:t>
-      </w:r>
-      <w:proofErr w:type="spellEnd"/>
-      <w:r>
-        <w:rPr>
-          <w:rFonts w:cs="Times"/>
-          <w:color w:val="000000"/>
-          <w:lang w:val="en-US"/>
-        </w:rPr>
-        <w:t xml:space="preserve"> is 2 or 3;</w:t>
+        <w:t>The playerNum is 2 or 3;</w:t>
       </w:r>
     </w:p>
     <w:p>
@@ -4420,49 +3998,30 @@
           <w:color w:val="000000"/>
           <w:lang w:val="en-US"/>
         </w:rPr>
-        <w:t xml:space="preserve">The </w:t>
-      </w:r>
-      <w:proofErr w:type="spellStart"/>
-      <w:r>
-        <w:rPr>
-          <w:rFonts w:cs="Times"/>
-          <w:color w:val="000000"/>
-          <w:lang w:val="en-US"/>
-        </w:rPr>
-        <w:t>playerNum</w:t>
-      </w:r>
-      <w:proofErr w:type="spellEnd"/>
-      <w:r>
-        <w:rPr>
-          <w:rFonts w:cs="Times"/>
-          <w:color w:val="000000"/>
-          <w:lang w:val="en-US"/>
-        </w:rPr>
-        <w:t xml:space="preserve"> is 7, initialize each side as 7 hexagons; otherwise 5 hexagons.</w:t>
-      </w:r>
-    </w:p>
-    <w:p>
-      <w:pPr>
-        <w:pStyle w:val="ListParagraph"/>
-        <w:rPr>
-          <w:rFonts w:cs="Times"/>
-          <w:color w:val="000000"/>
-          <w:lang w:val="en-US"/>
-        </w:rPr>
-      </w:pPr>
-    </w:p>
-    <w:p>
-      <w:pPr>
-        <w:pStyle w:val="ListParagraph"/>
-        <w:ind w:left="0"/>
-        <w:rPr>
-          <w:rFonts w:cs="Times"/>
-          <w:b/>
-          <w:color w:val="000000"/>
-          <w:lang w:val="en-US"/>
-        </w:rPr>
-      </w:pPr>
-      <w:proofErr w:type="spellStart"/>
+        <w:t>The playerNum is 7, initialize each side as 7 hexagons; otherwise 5 hexagons.</w:t>
+      </w:r>
+    </w:p>
+    <w:p>
+      <w:pPr>
+        <w:pStyle w:val="ListParagraph"/>
+        <w:rPr>
+          <w:rFonts w:cs="Times"/>
+          <w:color w:val="000000"/>
+          <w:lang w:val="en-US"/>
+        </w:rPr>
+      </w:pPr>
+    </w:p>
+    <w:p>
+      <w:pPr>
+        <w:pStyle w:val="ListParagraph"/>
+        <w:ind w:left="0"/>
+        <w:rPr>
+          <w:rFonts w:cs="Times"/>
+          <w:b/>
+          <w:color w:val="000000"/>
+          <w:lang w:val="en-US"/>
+        </w:rPr>
+      </w:pPr>
       <w:r>
         <w:rPr>
           <w:rFonts w:cs="Times"/>
@@ -4472,7 +4031,6 @@
         </w:rPr>
         <w:t>updateMist</w:t>
       </w:r>
-      <w:proofErr w:type="spellEnd"/>
       <w:r>
         <w:rPr>
           <w:rFonts w:cs="Times"/>
@@ -4516,25 +4074,7 @@
           <w:color w:val="000000"/>
           <w:lang w:val="en-US"/>
         </w:rPr>
-        <w:t xml:space="preserve">update the mist on the map </w:t>
-      </w:r>
-      <w:proofErr w:type="gramStart"/>
-      <w:r>
-        <w:rPr>
-          <w:rFonts w:cs="Times"/>
-          <w:color w:val="000000"/>
-          <w:lang w:val="en-US"/>
-        </w:rPr>
-        <w:t>according to</w:t>
-      </w:r>
-      <w:proofErr w:type="gramEnd"/>
-      <w:r>
-        <w:rPr>
-          <w:rFonts w:cs="Times"/>
-          <w:color w:val="000000"/>
-          <w:lang w:val="en-US"/>
-        </w:rPr>
-        <w:t xml:space="preserve"> the robots’ positions.</w:t>
+        <w:t>update the mist on the map according to the robots’ positions.</w:t>
       </w:r>
     </w:p>
     <w:p>
@@ -4700,21 +4240,7 @@
         <w:rPr>
           <w:lang w:val="en-US"/>
         </w:rPr>
-        <w:t xml:space="preserve"> and give feedback to the </w:t>
-      </w:r>
-      <w:proofErr w:type="spellStart"/>
-      <w:r>
-        <w:rPr>
-          <w:lang w:val="en-US"/>
-        </w:rPr>
-        <w:t>gameController</w:t>
-      </w:r>
-      <w:proofErr w:type="spellEnd"/>
-      <w:r>
-        <w:rPr>
-          <w:lang w:val="en-US"/>
-        </w:rPr>
-        <w:t xml:space="preserve"> class</w:t>
+        <w:t xml:space="preserve"> and give feedback to the gameController class</w:t>
       </w:r>
       <w:r>
         <w:rPr>
@@ -4726,21 +4252,7 @@
         <w:rPr>
           <w:lang w:val="en-US"/>
         </w:rPr>
-        <w:t xml:space="preserve"> The </w:t>
-      </w:r>
-      <w:proofErr w:type="spellStart"/>
-      <w:r>
-        <w:rPr>
-          <w:lang w:val="en-US"/>
-        </w:rPr>
-        <w:t>gameController</w:t>
-      </w:r>
-      <w:proofErr w:type="spellEnd"/>
-      <w:r>
-        <w:rPr>
-          <w:lang w:val="en-US"/>
-        </w:rPr>
-        <w:t xml:space="preserve"> class gets messages from view classes then manipulate player data. When the game is on progress, the player class is to figure out which robot should move in this play, and move to next play. </w:t>
+        <w:t xml:space="preserve"> The gameController class gets messages from view classes then manipulate player data. When the game is on progress, the player class is to figure out which robot should move in this play, and move to next play. </w:t>
       </w:r>
     </w:p>
     <w:p>
@@ -4773,21 +4285,28 @@
           <w:lang w:val="en-US"/>
         </w:rPr>
       </w:pPr>
-      <w:proofErr w:type="gramStart"/>
       <w:r>
         <w:rPr>
           <w:rFonts w:ascii="Calibri" w:eastAsia="Times New Roman" w:hAnsi="Calibri" w:cs="Times New Roman"/>
           <w:lang w:val="en-US"/>
         </w:rPr>
-        <w:t>name :</w:t>
-      </w:r>
-      <w:proofErr w:type="gramEnd"/>
-      <w:r>
+        <w:t>name : string</w:t>
+      </w:r>
+    </w:p>
+    <w:p>
+      <w:pPr>
+        <w:textAlignment w:val="center"/>
         <w:rPr>
           <w:rFonts w:ascii="Calibri" w:eastAsia="Times New Roman" w:hAnsi="Calibri" w:cs="Times New Roman"/>
           <w:lang w:val="en-US"/>
         </w:rPr>
-        <w:t xml:space="preserve"> string</w:t>
+      </w:pPr>
+      <w:r>
+        <w:rPr>
+          <w:rFonts w:ascii="Calibri" w:eastAsia="Times New Roman" w:hAnsi="Calibri" w:cs="Times New Roman"/>
+          <w:lang w:val="en-US"/>
+        </w:rPr>
+        <w:t>score : int</w:t>
       </w:r>
     </w:p>
     <w:p>
@@ -4798,196 +4317,92 @@
           <w:lang w:val="en-US"/>
         </w:rPr>
       </w:pPr>
-      <w:proofErr w:type="gramStart"/>
       <w:r>
         <w:rPr>
           <w:rFonts w:ascii="Calibri" w:eastAsia="Times New Roman" w:hAnsi="Calibri" w:cs="Times New Roman"/>
           <w:lang w:val="en-US"/>
         </w:rPr>
-        <w:t>score :</w:t>
-      </w:r>
-      <w:proofErr w:type="gramEnd"/>
-      <w:r>
+        <w:t>scoutRobot : Robot</w:t>
+      </w:r>
+    </w:p>
+    <w:p>
+      <w:pPr>
+        <w:textAlignment w:val="center"/>
         <w:rPr>
           <w:rFonts w:ascii="Calibri" w:eastAsia="Times New Roman" w:hAnsi="Calibri" w:cs="Times New Roman"/>
           <w:lang w:val="en-US"/>
         </w:rPr>
+      </w:pPr>
+      <w:r>
+        <w:rPr>
+          <w:rFonts w:ascii="Calibri" w:eastAsia="Times New Roman" w:hAnsi="Calibri" w:cs="Times New Roman"/>
+          <w:lang w:val="en-US"/>
+        </w:rPr>
+        <w:t>sniperRobot : Robot</w:t>
+      </w:r>
+    </w:p>
+    <w:p>
+      <w:pPr>
+        <w:textAlignment w:val="center"/>
+        <w:rPr>
+          <w:rFonts w:ascii="Calibri" w:eastAsia="Times New Roman" w:hAnsi="Calibri" w:cs="Times New Roman"/>
+          <w:lang w:val="en-US"/>
+        </w:rPr>
+      </w:pPr>
+      <w:r>
+        <w:rPr>
+          <w:rFonts w:ascii="Calibri" w:eastAsia="Times New Roman" w:hAnsi="Calibri" w:cs="Times New Roman"/>
+          <w:lang w:val="en-US"/>
+        </w:rPr>
+        <w:t>tankRobot : Robot</w:t>
+      </w:r>
+    </w:p>
+    <w:p>
+      <w:pPr>
+        <w:textAlignment w:val="center"/>
+        <w:rPr>
+          <w:rFonts w:ascii="Calibri" w:eastAsia="Times New Roman" w:hAnsi="Calibri" w:cs="Times New Roman"/>
+          <w:lang w:val="en-US"/>
+        </w:rPr>
+      </w:pPr>
+    </w:p>
+    <w:p>
+      <w:pPr>
+        <w:textAlignment w:val="center"/>
+        <w:rPr>
+          <w:rFonts w:ascii="Calibri" w:eastAsia="Times New Roman" w:hAnsi="Calibri" w:cs="Times New Roman"/>
+          <w:b/>
+          <w:lang w:val="en-US"/>
+        </w:rPr>
+      </w:pPr>
+      <w:r>
+        <w:rPr>
+          <w:rFonts w:ascii="Calibri" w:eastAsia="Times New Roman" w:hAnsi="Calibri" w:cs="Times New Roman"/>
+          <w:b/>
+          <w:lang w:val="en-US"/>
+        </w:rPr>
+        <w:t>Methods:</w:t>
+      </w:r>
+      <w:r>
+        <w:rPr>
+          <w:rFonts w:ascii="Calibri" w:eastAsia="Times New Roman" w:hAnsi="Calibri" w:cs="Times New Roman"/>
+          <w:b/>
+          <w:lang w:val="en-US"/>
+        </w:rPr>
         <w:t xml:space="preserve"> </w:t>
       </w:r>
-      <w:proofErr w:type="spellStart"/>
-      <w:r>
-        <w:rPr>
-          <w:rFonts w:ascii="Calibri" w:eastAsia="Times New Roman" w:hAnsi="Calibri" w:cs="Times New Roman"/>
-          <w:lang w:val="en-US"/>
-        </w:rPr>
-        <w:t>int</w:t>
-      </w:r>
-      <w:proofErr w:type="spellEnd"/>
-    </w:p>
-    <w:p>
-      <w:pPr>
-        <w:textAlignment w:val="center"/>
-        <w:rPr>
-          <w:rFonts w:ascii="Calibri" w:eastAsia="Times New Roman" w:hAnsi="Calibri" w:cs="Times New Roman"/>
-          <w:lang w:val="en-US"/>
-        </w:rPr>
-      </w:pPr>
-      <w:proofErr w:type="spellStart"/>
-      <w:proofErr w:type="gramStart"/>
-      <w:r>
-        <w:rPr>
-          <w:rFonts w:ascii="Calibri" w:eastAsia="Times New Roman" w:hAnsi="Calibri" w:cs="Times New Roman"/>
-          <w:lang w:val="en-US"/>
-        </w:rPr>
-        <w:t>scoutRobot</w:t>
-      </w:r>
-      <w:proofErr w:type="spellEnd"/>
-      <w:r>
-        <w:rPr>
-          <w:rFonts w:ascii="Calibri" w:eastAsia="Times New Roman" w:hAnsi="Calibri" w:cs="Times New Roman"/>
-          <w:lang w:val="en-US"/>
-        </w:rPr>
-        <w:t xml:space="preserve"> :</w:t>
-      </w:r>
-      <w:proofErr w:type="gramEnd"/>
-      <w:r>
-        <w:rPr>
-          <w:rFonts w:ascii="Calibri" w:eastAsia="Times New Roman" w:hAnsi="Calibri" w:cs="Times New Roman"/>
-          <w:lang w:val="en-US"/>
-        </w:rPr>
-        <w:t xml:space="preserve"> Robot</w:t>
-      </w:r>
-    </w:p>
-    <w:p>
-      <w:pPr>
-        <w:textAlignment w:val="center"/>
-        <w:rPr>
-          <w:rFonts w:ascii="Calibri" w:eastAsia="Times New Roman" w:hAnsi="Calibri" w:cs="Times New Roman"/>
-          <w:lang w:val="en-US"/>
-        </w:rPr>
-      </w:pPr>
-      <w:proofErr w:type="spellStart"/>
-      <w:proofErr w:type="gramStart"/>
-      <w:r>
-        <w:rPr>
-          <w:rFonts w:ascii="Calibri" w:eastAsia="Times New Roman" w:hAnsi="Calibri" w:cs="Times New Roman"/>
-          <w:lang w:val="en-US"/>
-        </w:rPr>
-        <w:t>sniperRobot</w:t>
-      </w:r>
-      <w:proofErr w:type="spellEnd"/>
-      <w:r>
-        <w:rPr>
-          <w:rFonts w:ascii="Calibri" w:eastAsia="Times New Roman" w:hAnsi="Calibri" w:cs="Times New Roman"/>
-          <w:lang w:val="en-US"/>
-        </w:rPr>
-        <w:t xml:space="preserve"> :</w:t>
-      </w:r>
-      <w:proofErr w:type="gramEnd"/>
-      <w:r>
-        <w:rPr>
-          <w:rFonts w:ascii="Calibri" w:eastAsia="Times New Roman" w:hAnsi="Calibri" w:cs="Times New Roman"/>
-          <w:lang w:val="en-US"/>
-        </w:rPr>
-        <w:t xml:space="preserve"> Robot</w:t>
-      </w:r>
-    </w:p>
-    <w:p>
-      <w:pPr>
-        <w:textAlignment w:val="center"/>
-        <w:rPr>
-          <w:rFonts w:ascii="Calibri" w:eastAsia="Times New Roman" w:hAnsi="Calibri" w:cs="Times New Roman"/>
-          <w:lang w:val="en-US"/>
-        </w:rPr>
-      </w:pPr>
-      <w:proofErr w:type="spellStart"/>
-      <w:proofErr w:type="gramStart"/>
-      <w:r>
-        <w:rPr>
-          <w:rFonts w:ascii="Calibri" w:eastAsia="Times New Roman" w:hAnsi="Calibri" w:cs="Times New Roman"/>
-          <w:lang w:val="en-US"/>
-        </w:rPr>
-        <w:t>tankRobot</w:t>
-      </w:r>
-      <w:proofErr w:type="spellEnd"/>
-      <w:r>
-        <w:rPr>
-          <w:rFonts w:ascii="Calibri" w:eastAsia="Times New Roman" w:hAnsi="Calibri" w:cs="Times New Roman"/>
-          <w:lang w:val="en-US"/>
-        </w:rPr>
-        <w:t xml:space="preserve"> :</w:t>
-      </w:r>
-      <w:proofErr w:type="gramEnd"/>
-      <w:r>
-        <w:rPr>
-          <w:rFonts w:ascii="Calibri" w:eastAsia="Times New Roman" w:hAnsi="Calibri" w:cs="Times New Roman"/>
-          <w:lang w:val="en-US"/>
-        </w:rPr>
-        <w:t xml:space="preserve"> Robot</w:t>
-      </w:r>
-    </w:p>
-    <w:p>
-      <w:pPr>
-        <w:textAlignment w:val="center"/>
-        <w:rPr>
-          <w:rFonts w:ascii="Calibri" w:eastAsia="Times New Roman" w:hAnsi="Calibri" w:cs="Times New Roman"/>
-          <w:lang w:val="en-US"/>
-        </w:rPr>
-      </w:pPr>
-    </w:p>
-    <w:p>
-      <w:pPr>
-        <w:textAlignment w:val="center"/>
-        <w:rPr>
-          <w:rFonts w:ascii="Calibri" w:eastAsia="Times New Roman" w:hAnsi="Calibri" w:cs="Times New Roman"/>
-          <w:b/>
-          <w:lang w:val="en-US"/>
-        </w:rPr>
-      </w:pPr>
-      <w:r>
-        <w:rPr>
-          <w:rFonts w:ascii="Calibri" w:eastAsia="Times New Roman" w:hAnsi="Calibri" w:cs="Times New Roman"/>
-          <w:b/>
-          <w:lang w:val="en-US"/>
-        </w:rPr>
-        <w:t>Methods:</w:t>
-      </w:r>
-      <w:r>
-        <w:rPr>
-          <w:rFonts w:ascii="Calibri" w:eastAsia="Times New Roman" w:hAnsi="Calibri" w:cs="Times New Roman"/>
-          <w:b/>
-          <w:lang w:val="en-US"/>
-        </w:rPr>
-        <w:t xml:space="preserve"> </w:t>
-      </w:r>
-    </w:p>
-    <w:p>
-      <w:pPr>
-        <w:rPr>
-          <w:b/>
-        </w:rPr>
-      </w:pPr>
-      <w:proofErr w:type="spellStart"/>
-      <w:proofErr w:type="gramStart"/>
-      <w:r>
-        <w:rPr>
-          <w:b/>
-        </w:rPr>
-        <w:t>isDead</w:t>
-      </w:r>
-      <w:proofErr w:type="spellEnd"/>
-      <w:r>
-        <w:rPr>
-          <w:b/>
-        </w:rPr>
-        <w:t>(</w:t>
-      </w:r>
-      <w:proofErr w:type="gramEnd"/>
-      <w:r>
-        <w:rPr>
-          <w:b/>
-        </w:rPr>
-        <w:t xml:space="preserve">) : </w:t>
+    </w:p>
+    <w:p>
+      <w:pPr>
+        <w:rPr>
+          <w:b/>
+        </w:rPr>
+      </w:pPr>
+      <w:r>
+        <w:rPr>
+          <w:b/>
+        </w:rPr>
+        <w:t xml:space="preserve">isDead() : </w:t>
       </w:r>
       <w:r>
         <w:t>bool</w:t>
@@ -5151,27 +4566,11 @@
           <w:b/>
         </w:rPr>
       </w:pPr>
-      <w:proofErr w:type="spellStart"/>
-      <w:proofErr w:type="gramStart"/>
-      <w:r>
-        <w:rPr>
-          <w:b/>
-        </w:rPr>
-        <w:t>getCurrentRobot</w:t>
-      </w:r>
-      <w:proofErr w:type="spellEnd"/>
-      <w:r>
-        <w:rPr>
-          <w:b/>
-        </w:rPr>
-        <w:t>(</w:t>
-      </w:r>
-      <w:proofErr w:type="gramEnd"/>
-      <w:r>
-        <w:rPr>
-          <w:b/>
-        </w:rPr>
-        <w:t>) : Robot</w:t>
+      <w:r>
+        <w:rPr>
+          <w:b/>
+        </w:rPr>
+        <w:t>getCurrentRobot() : Robot</w:t>
       </w:r>
     </w:p>
     <w:p>
@@ -5332,8 +4731,6 @@
           <w:b/>
         </w:rPr>
       </w:pPr>
-      <w:proofErr w:type="spellStart"/>
-      <w:proofErr w:type="gramStart"/>
       <w:r>
         <w:rPr>
           <w:b/>
@@ -5344,21 +4741,7 @@
         <w:rPr>
           <w:b/>
         </w:rPr>
-        <w:t>extRobot</w:t>
-      </w:r>
-      <w:proofErr w:type="spellEnd"/>
-      <w:r>
-        <w:rPr>
-          <w:b/>
-        </w:rPr>
-        <w:t>(</w:t>
-      </w:r>
-      <w:proofErr w:type="gramEnd"/>
-      <w:r>
-        <w:rPr>
-          <w:b/>
-        </w:rPr>
-        <w:t>) : void</w:t>
+        <w:t>extRobot() : void</w:t>
       </w:r>
     </w:p>
     <w:p>
@@ -5503,25 +4886,7 @@
           <w:color w:val="000000"/>
           <w:lang w:val="en-US"/>
         </w:rPr>
-        <w:t xml:space="preserve">The game runs into next </w:t>
-      </w:r>
-      <w:proofErr w:type="gramStart"/>
-      <w:r>
-        <w:rPr>
-          <w:rFonts w:cs="Times"/>
-          <w:color w:val="000000"/>
-          <w:lang w:val="en-US"/>
-        </w:rPr>
-        <w:t>play(</w:t>
-      </w:r>
-      <w:proofErr w:type="gramEnd"/>
-      <w:r>
-        <w:rPr>
-          <w:rFonts w:cs="Times"/>
-          <w:color w:val="000000"/>
-          <w:lang w:val="en-US"/>
-        </w:rPr>
-        <w:t>It’s next robot’s turn to play the game).</w:t>
+        <w:t>The game runs into next play(It’s next robot’s turn to play the game).</w:t>
       </w:r>
     </w:p>
     <w:p>
@@ -5540,56 +4905,32 @@
         <w:pStyle w:val="Heading4"/>
       </w:pPr>
       <w:r>
-        <w:t xml:space="preserve">3.1.1.5 </w:t>
-      </w:r>
-      <w:proofErr w:type="spellStart"/>
-      <w:r>
-        <w:t>HumanPlayer</w:t>
-      </w:r>
-      <w:proofErr w:type="spellEnd"/>
-      <w:r>
-        <w:t xml:space="preserve"> extends Player</w:t>
-      </w:r>
-    </w:p>
-    <w:p>
-      <w:r>
-        <w:t xml:space="preserve">This class extends player as a subclass. It contains all player’s fields and attributes along with three new methods which are three actions of human’s command. These actions will call the robots inside the </w:t>
-      </w:r>
-      <w:proofErr w:type="spellStart"/>
-      <w:r>
-        <w:t>HumanPlayer</w:t>
-      </w:r>
-      <w:proofErr w:type="spellEnd"/>
-      <w:r>
-        <w:t xml:space="preserve"> class to execute specific actions. This class stores information of human player and the robots it possesses.  It also determines which is the right robot to play. This class should respond to controller’s command of queries. </w:t>
-      </w:r>
-    </w:p>
-    <w:p>
-      <w:pPr>
-        <w:rPr>
-          <w:b/>
-        </w:rPr>
-      </w:pPr>
-    </w:p>
-    <w:p>
-      <w:pPr>
-        <w:rPr>
-          <w:b/>
-        </w:rPr>
-      </w:pPr>
-      <w:proofErr w:type="gramStart"/>
-      <w:r>
-        <w:rPr>
-          <w:b/>
-        </w:rPr>
-        <w:t>move(</w:t>
-      </w:r>
-      <w:proofErr w:type="gramEnd"/>
-      <w:r>
-        <w:rPr>
-          <w:b/>
-        </w:rPr>
-        <w:t>) : void</w:t>
+        <w:t>3.1.1.5 HumanPlayer extends Player</w:t>
+      </w:r>
+    </w:p>
+    <w:p>
+      <w:r>
+        <w:t xml:space="preserve">This class extends player as a subclass. It contains all player’s fields and attributes along with three new methods which are three actions of human’s command. These actions will call the robots inside the HumanPlayer class to execute specific actions. This class stores information of human player and the robots it possesses.  It also determines which is the right robot to play. This class should respond to controller’s command of queries. </w:t>
+      </w:r>
+    </w:p>
+    <w:p>
+      <w:pPr>
+        <w:rPr>
+          <w:b/>
+        </w:rPr>
+      </w:pPr>
+    </w:p>
+    <w:p>
+      <w:pPr>
+        <w:rPr>
+          <w:b/>
+        </w:rPr>
+      </w:pPr>
+      <w:r>
+        <w:rPr>
+          <w:b/>
+        </w:rPr>
+        <w:t>move() : void</w:t>
       </w:r>
     </w:p>
     <w:p>
@@ -5762,27 +5103,17 @@
           <w:b/>
         </w:rPr>
       </w:pPr>
-      <w:proofErr w:type="gramStart"/>
       <w:r>
         <w:rPr>
           <w:b/>
         </w:rPr>
         <w:t>turn(</w:t>
       </w:r>
-      <w:proofErr w:type="spellStart"/>
-      <w:proofErr w:type="gramEnd"/>
-      <w:r>
-        <w:rPr>
-          <w:b/>
-        </w:rPr>
-        <w:t>int</w:t>
-      </w:r>
-      <w:proofErr w:type="spellEnd"/>
-      <w:r>
-        <w:rPr>
-          <w:b/>
-        </w:rPr>
-        <w:t xml:space="preserve"> direction</w:t>
+      <w:r>
+        <w:rPr>
+          <w:b/>
+        </w:rPr>
+        <w:t>int direction</w:t>
       </w:r>
       <w:r>
         <w:rPr>
@@ -5857,23 +5188,13 @@
         </w:rPr>
         <w:t xml:space="preserve">Input: </w:t>
       </w:r>
-      <w:proofErr w:type="spellStart"/>
-      <w:r>
-        <w:rPr>
-          <w:rFonts w:cs="Times"/>
-          <w:color w:val="000000"/>
-          <w:lang w:val="en-US"/>
-        </w:rPr>
-        <w:t>int</w:t>
-      </w:r>
-      <w:proofErr w:type="spellEnd"/>
-      <w:r>
-        <w:rPr>
-          <w:rFonts w:cs="Times"/>
-          <w:color w:val="000000"/>
-          <w:lang w:val="en-US"/>
-        </w:rPr>
-        <w:t xml:space="preserve">, the directions of the new direction. </w:t>
+      <w:r>
+        <w:rPr>
+          <w:rFonts w:cs="Times"/>
+          <w:color w:val="000000"/>
+          <w:lang w:val="en-US"/>
+        </w:rPr>
+        <w:t xml:space="preserve">int, the directions of the new direction. </w:t>
       </w:r>
       <w:r>
         <w:rPr>
@@ -5968,33 +5289,11 @@
           <w:b/>
         </w:rPr>
       </w:pPr>
-      <w:proofErr w:type="gramStart"/>
-      <w:r>
-        <w:rPr>
-          <w:b/>
-        </w:rPr>
-        <w:t>shoot(</w:t>
-      </w:r>
-      <w:proofErr w:type="gramEnd"/>
-      <w:r>
-        <w:rPr>
-          <w:b/>
-        </w:rPr>
-        <w:t xml:space="preserve">Coordinate </w:t>
-      </w:r>
-      <w:proofErr w:type="spellStart"/>
-      <w:r>
-        <w:rPr>
-          <w:b/>
-        </w:rPr>
-        <w:t>coor</w:t>
-      </w:r>
-      <w:proofErr w:type="spellEnd"/>
-      <w:r>
-        <w:rPr>
-          <w:b/>
-        </w:rPr>
-        <w:t>) : none</w:t>
+      <w:r>
+        <w:rPr>
+          <w:b/>
+        </w:rPr>
+        <w:t>shoot(Coordinate coor) : none</w:t>
       </w:r>
     </w:p>
     <w:p>
@@ -6155,13 +5454,8 @@
       <w:r>
         <w:t xml:space="preserve"> </w:t>
       </w:r>
-      <w:proofErr w:type="spellStart"/>
-      <w:r>
-        <w:t>AIPlayer</w:t>
-      </w:r>
-      <w:proofErr w:type="spellEnd"/>
-      <w:r>
-        <w:t xml:space="preserve"> extends Player</w:t>
+      <w:r>
+        <w:t>AIPlayer extends Player</w:t>
       </w:r>
     </w:p>
     <w:p>
@@ -6186,18 +5480,11 @@
           <w:numId w:val="6"/>
         </w:numPr>
       </w:pPr>
-      <w:proofErr w:type="gramStart"/>
       <w:r>
         <w:t>turn(</w:t>
       </w:r>
-      <w:proofErr w:type="spellStart"/>
-      <w:proofErr w:type="gramEnd"/>
-      <w:r>
-        <w:t>int</w:t>
-      </w:r>
-      <w:proofErr w:type="spellEnd"/>
-      <w:r>
-        <w:t xml:space="preserve"> direction</w:t>
+      <w:r>
+        <w:t>int direction</w:t>
       </w:r>
       <w:r>
         <w:t>) : void</w:t>
@@ -6211,13 +5498,8 @@
           <w:numId w:val="6"/>
         </w:numPr>
       </w:pPr>
-      <w:proofErr w:type="gramStart"/>
-      <w:r>
-        <w:t>move(</w:t>
-      </w:r>
-      <w:proofErr w:type="gramEnd"/>
-      <w:r>
-        <w:t>) : void</w:t>
+      <w:r>
+        <w:t>move() : void</w:t>
       </w:r>
     </w:p>
     <w:p>
@@ -6228,18 +5510,8 @@
           <w:numId w:val="6"/>
         </w:numPr>
       </w:pPr>
-      <w:proofErr w:type="gramStart"/>
-      <w:r>
-        <w:t>shoot(</w:t>
-      </w:r>
-      <w:proofErr w:type="spellStart"/>
-      <w:proofErr w:type="gramEnd"/>
-      <w:r>
-        <w:t>int</w:t>
-      </w:r>
-      <w:proofErr w:type="spellEnd"/>
-      <w:r>
-        <w:t xml:space="preserve"> distance) : 3</w:t>
+      <w:r>
+        <w:t>shoot(int distance) : 3</w:t>
       </w:r>
       <w:r>
         <w:t>DCoordinate</w:t>
@@ -6253,29 +5525,11 @@
           <w:numId w:val="6"/>
         </w:numPr>
       </w:pPr>
-      <w:proofErr w:type="gramStart"/>
       <w:r>
         <w:t>damage</w:t>
       </w:r>
       <w:r>
-        <w:t>d(</w:t>
-      </w:r>
-      <w:proofErr w:type="spellStart"/>
-      <w:proofErr w:type="gramEnd"/>
-      <w:r>
-        <w:t>int</w:t>
-      </w:r>
-      <w:proofErr w:type="spellEnd"/>
-      <w:r>
-        <w:t xml:space="preserve"> </w:t>
-      </w:r>
-      <w:proofErr w:type="spellStart"/>
-      <w:r>
-        <w:t>attackPoint</w:t>
-      </w:r>
-      <w:proofErr w:type="spellEnd"/>
-      <w:r>
-        <w:t>) : void</w:t>
+        <w:t>d(int attackPoint) : void</w:t>
       </w:r>
     </w:p>
     <w:p>
@@ -6286,18 +5540,8 @@
           <w:numId w:val="6"/>
         </w:numPr>
       </w:pPr>
-      <w:proofErr w:type="spellStart"/>
-      <w:proofErr w:type="gramStart"/>
-      <w:r>
-        <w:t>isDestroyed</w:t>
-      </w:r>
-      <w:proofErr w:type="spellEnd"/>
-      <w:r>
-        <w:t>(</w:t>
-      </w:r>
-      <w:proofErr w:type="gramEnd"/>
-      <w:r>
-        <w:t>) : bool</w:t>
+      <w:r>
+        <w:t>isDestroyed() : bool</w:t>
       </w:r>
     </w:p>
     <w:p>
@@ -6318,14 +5562,12 @@
       <w:r>
         <w:t xml:space="preserve">3.1.2.1 </w:t>
       </w:r>
-      <w:proofErr w:type="spellStart"/>
       <w:r>
         <w:rPr>
           <w:rFonts w:cstheme="majorHAnsi"/>
         </w:rPr>
         <w:t>GameStartView</w:t>
       </w:r>
-      <w:proofErr w:type="spellEnd"/>
       <w:r>
         <w:t xml:space="preserve"> Class</w:t>
       </w:r>
@@ -6339,15 +5581,7 @@
       </w:r>
       <w:r>
         <w:lastRenderedPageBreak/>
-        <w:t xml:space="preserve">game name label, start game button, garage button, and exit button. When players </w:t>
-      </w:r>
-      <w:proofErr w:type="gramStart"/>
-      <w:r>
-        <w:t>click</w:t>
-      </w:r>
-      <w:proofErr w:type="gramEnd"/>
-      <w:r>
-        <w:t xml:space="preserve"> or press these button, the controller will respond these events, and send the result to set game mode view or garage view.</w:t>
+        <w:t>game name label, start game button, garage button, and exit button. When players click or press these button, the controller will respond these events, and send the result to set game mode view or garage view.</w:t>
       </w:r>
     </w:p>
     <w:p>
@@ -6359,27 +5593,11 @@
       <w:pPr>
         <w:ind w:firstLine="720"/>
       </w:pPr>
-      <w:proofErr w:type="spellStart"/>
-      <w:proofErr w:type="gramStart"/>
-      <w:r>
-        <w:rPr>
-          <w:b/>
-        </w:rPr>
-        <w:t>gameStartView</w:t>
-      </w:r>
-      <w:proofErr w:type="spellEnd"/>
-      <w:r>
-        <w:rPr>
-          <w:b/>
-        </w:rPr>
-        <w:t>(</w:t>
-      </w:r>
-      <w:proofErr w:type="gramEnd"/>
-      <w:r>
-        <w:rPr>
-          <w:b/>
-        </w:rPr>
-        <w:t>):void</w:t>
+      <w:r>
+        <w:rPr>
+          <w:b/>
+        </w:rPr>
+        <w:t>gameStartView():void</w:t>
       </w:r>
     </w:p>
     <w:p>
@@ -6478,13 +5696,8 @@
       <w:r>
         <w:t xml:space="preserve">3.1.2.2 </w:t>
       </w:r>
-      <w:proofErr w:type="spellStart"/>
-      <w:r>
-        <w:t>SetGameModeView</w:t>
-      </w:r>
-      <w:proofErr w:type="spellEnd"/>
-      <w:r>
-        <w:t xml:space="preserve"> Class</w:t>
+      <w:r>
+        <w:t>SetGameModeView Class</w:t>
       </w:r>
     </w:p>
     <w:p>
@@ -6507,27 +5720,11 @@
           <w:b/>
         </w:rPr>
       </w:pPr>
-      <w:proofErr w:type="spellStart"/>
-      <w:proofErr w:type="gramStart"/>
-      <w:r>
-        <w:rPr>
-          <w:b/>
-        </w:rPr>
-        <w:t>setGameModeView</w:t>
-      </w:r>
-      <w:proofErr w:type="spellEnd"/>
-      <w:r>
-        <w:rPr>
-          <w:b/>
-        </w:rPr>
-        <w:t>(</w:t>
-      </w:r>
-      <w:proofErr w:type="gramEnd"/>
-      <w:r>
-        <w:rPr>
-          <w:b/>
-        </w:rPr>
-        <w:t>): void</w:t>
+      <w:r>
+        <w:rPr>
+          <w:b/>
+        </w:rPr>
+        <w:t>setGameModeView(): void</w:t>
       </w:r>
     </w:p>
     <w:p>
@@ -6623,13 +5820,8 @@
       <w:r>
         <w:t xml:space="preserve">3.1.2.3 </w:t>
       </w:r>
-      <w:proofErr w:type="spellStart"/>
-      <w:r>
-        <w:t>GameBoardView</w:t>
-      </w:r>
-      <w:proofErr w:type="spellEnd"/>
-      <w:r>
-        <w:t xml:space="preserve"> Class</w:t>
+      <w:r>
+        <w:t>GameBoardView Class</w:t>
       </w:r>
     </w:p>
     <w:p>
@@ -6647,13 +5839,8 @@
       <w:r>
         <w:t xml:space="preserve">3.1.2.4 </w:t>
       </w:r>
-      <w:proofErr w:type="spellStart"/>
-      <w:r>
-        <w:t>PlayerStatusView</w:t>
-      </w:r>
-      <w:proofErr w:type="spellEnd"/>
-      <w:r>
-        <w:t xml:space="preserve"> Class</w:t>
+      <w:r>
+        <w:t>PlayerStatusView Class</w:t>
       </w:r>
     </w:p>
     <w:p>
@@ -6678,13 +5865,8 @@
       <w:r>
         <w:t xml:space="preserve">3.1.2.5 </w:t>
       </w:r>
-      <w:proofErr w:type="spellStart"/>
-      <w:r>
-        <w:t>GarageView</w:t>
-      </w:r>
-      <w:proofErr w:type="spellEnd"/>
-      <w:r>
-        <w:t xml:space="preserve"> Class</w:t>
+      <w:r>
+        <w:t>GarageView Class</w:t>
       </w:r>
     </w:p>
     <w:p>
@@ -6697,22 +5879,25 @@
       <w:r>
         <w:t>Controller</w:t>
       </w:r>
-    </w:p>
-    <w:p>
-      <w:pPr>
-        <w:pStyle w:val="Heading4"/>
-      </w:pPr>
-      <w:r>
-        <w:t xml:space="preserve">3.1.3.1 </w:t>
-      </w:r>
-      <w:r>
-        <w:t>GameController</w:t>
+      <w:r>
+        <w:t xml:space="preserve"> Package</w:t>
       </w:r>
       <w:bookmarkStart w:id="0" w:name="_GoBack"/>
       <w:bookmarkEnd w:id="0"/>
     </w:p>
     <w:p>
       <w:pPr>
+        <w:pStyle w:val="Heading4"/>
+      </w:pPr>
+      <w:r>
+        <w:t xml:space="preserve">3.1.3.1 </w:t>
+      </w:r>
+      <w:r>
+        <w:t>GameController</w:t>
+      </w:r>
+    </w:p>
+    <w:p>
+      <w:pPr>
         <w:ind w:left="1080"/>
         <w:rPr>
           <w:b/>
@@ -6729,173 +5914,440 @@
       <w:pPr>
         <w:ind w:left="1080"/>
       </w:pPr>
-      <w:proofErr w:type="gramStart"/>
-      <w:r>
-        <w:t>game :</w:t>
-      </w:r>
-      <w:proofErr w:type="gramEnd"/>
-      <w:r>
-        <w:t xml:space="preserve"> Game</w:t>
+      <w:r>
+        <w:t>game : Game</w:t>
       </w:r>
     </w:p>
     <w:p>
       <w:pPr>
         <w:ind w:left="1080"/>
       </w:pPr>
-      <w:proofErr w:type="spellStart"/>
-      <w:proofErr w:type="gramStart"/>
-      <w:r>
-        <w:t>gameStartView</w:t>
-      </w:r>
-      <w:proofErr w:type="spellEnd"/>
-      <w:r>
-        <w:t xml:space="preserve"> :</w:t>
-      </w:r>
-      <w:proofErr w:type="gramEnd"/>
-      <w:r>
+      <w:r>
+        <w:t>gameStartView : GameStartView</w:t>
+      </w:r>
+    </w:p>
+    <w:p>
+      <w:pPr>
+        <w:ind w:left="1080"/>
+      </w:pPr>
+      <w:r>
+        <w:t>setGameModeView : SetGameModeView</w:t>
+      </w:r>
+    </w:p>
+    <w:p>
+      <w:pPr>
+        <w:ind w:left="1080"/>
+      </w:pPr>
+      <w:r>
+        <w:t>gameBoardView : GameBoardView</w:t>
+      </w:r>
+    </w:p>
+    <w:p>
+      <w:pPr>
+        <w:ind w:left="1080"/>
+      </w:pPr>
+      <w:r>
+        <w:lastRenderedPageBreak/>
+        <w:t>playerStatusView : PlayerStatusView</w:t>
+      </w:r>
+    </w:p>
+    <w:p>
+      <w:pPr>
+        <w:ind w:left="1080"/>
+      </w:pPr>
+      <w:r>
+        <w:t>garageView : GarageView</w:t>
+      </w:r>
+    </w:p>
+    <w:p>
+      <w:pPr>
+        <w:ind w:left="1080"/>
+      </w:pPr>
+    </w:p>
+    <w:p>
+      <w:pPr>
+        <w:ind w:left="1080"/>
+        <w:rPr>
+          <w:b/>
+        </w:rPr>
+      </w:pPr>
+      <w:r>
+        <w:rPr>
+          <w:b/>
+        </w:rPr>
+        <w:t>ActionPerformed(ActionEvent e) : void</w:t>
+      </w:r>
+    </w:p>
+    <w:p>
+      <w:pPr>
+        <w:ind w:left="360" w:firstLine="720"/>
+      </w:pPr>
+      <w:r>
+        <w:rPr>
+          <w:b/>
+        </w:rPr>
+        <w:t>Summary:</w:t>
+      </w:r>
+      <w:r>
+        <w:t xml:space="preserve"> handle all the button clicked event</w:t>
+      </w:r>
+    </w:p>
+    <w:p>
+      <w:pPr>
+        <w:ind w:left="360" w:firstLine="720"/>
+      </w:pPr>
+      <w:r>
+        <w:rPr>
+          <w:b/>
+        </w:rPr>
+        <w:t>Precondition:</w:t>
+      </w:r>
+      <w:r>
+        <w:t xml:space="preserve"> button is clicked in views</w:t>
+      </w:r>
+    </w:p>
+    <w:p>
+      <w:pPr>
+        <w:ind w:left="360" w:firstLine="720"/>
+      </w:pPr>
+      <w:r>
+        <w:rPr>
+          <w:b/>
+        </w:rPr>
+        <w:t>Input:</w:t>
+      </w:r>
+      <w:r>
+        <w:t xml:space="preserve"> e is an ActionEvent from clicked button</w:t>
+      </w:r>
+    </w:p>
+    <w:p>
+      <w:pPr>
+        <w:ind w:left="360" w:firstLine="720"/>
+      </w:pPr>
+      <w:r>
+        <w:rPr>
+          <w:b/>
+        </w:rPr>
+        <w:t>Return</w:t>
+      </w:r>
+      <w:r>
+        <w:rPr>
+          <w:b/>
+        </w:rPr>
+        <w:t>:</w:t>
+      </w:r>
+      <w:r>
+        <w:t xml:space="preserve"> none</w:t>
+      </w:r>
+    </w:p>
+    <w:p>
+      <w:pPr>
+        <w:ind w:left="1080"/>
+      </w:pPr>
+      <w:r>
+        <w:rPr>
+          <w:b/>
+        </w:rPr>
+        <w:t>Postcondition:</w:t>
+      </w:r>
+      <w:r>
+        <w:t xml:space="preserve"> a new SetGameModeView instance assigned to setGameModeView and displayed if </w:t>
+      </w:r>
+      <w:r>
+        <w:t>startButton</w:t>
+      </w:r>
+      <w:r>
+        <w:t xml:space="preserve"> clicked; a new GarageView instance assigned to garageView and displayed if </w:t>
+      </w:r>
+      <w:r>
+        <w:t xml:space="preserve">garageButton </w:t>
+      </w:r>
+      <w:r>
+        <w:t xml:space="preserve">clicked; game quit if </w:t>
+      </w:r>
+      <w:r>
+        <w:t xml:space="preserve">exitButton </w:t>
+      </w:r>
+      <w:r>
+        <w:t xml:space="preserve">clicked; a new GameBoardView instance assigned to gameBoardView and displayed if start game button clicked; switch to next play if </w:t>
+      </w:r>
+      <w:r>
+        <w:t>endPlayButton</w:t>
+      </w:r>
+      <w:r>
+        <w:t xml:space="preserve"> clicked; the specific player marked died if </w:t>
+      </w:r>
+      <w:r>
+        <w:t>surrenderButton</w:t>
+      </w:r>
+      <w:r>
+        <w:t xml:space="preserve"> clicked; go back to gameStartView if </w:t>
+      </w:r>
+      <w:r>
+        <w:t>homeButton</w:t>
+      </w:r>
+      <w:r>
+        <w:t xml:space="preserve"> clicked; a new robot registered if </w:t>
+      </w:r>
+      <w:r>
+        <w:t>registerButton</w:t>
+      </w:r>
+      <w:r>
+        <w:t xml:space="preserve"> clicked; the specific robot revised if </w:t>
+      </w:r>
+      <w:r>
+        <w:t>reviseButton</w:t>
+      </w:r>
+      <w:r>
+        <w:t xml:space="preserve"> clicked; the specific robot retired if </w:t>
+      </w:r>
+      <w:r>
+        <w:t>retireButton</w:t>
+      </w:r>
+      <w:r>
+        <w:t xml:space="preserve"> clicked</w:t>
+      </w:r>
+    </w:p>
+    <w:p>
+      <w:pPr>
+        <w:ind w:left="1080"/>
+      </w:pPr>
+    </w:p>
+    <w:p>
+      <w:pPr>
+        <w:ind w:left="1080"/>
+        <w:rPr>
+          <w:b/>
+        </w:rPr>
+      </w:pPr>
+      <w:r>
+        <w:rPr>
+          <w:b/>
+        </w:rPr>
+        <w:t>keyTyped(KeyEvent e) : void</w:t>
+      </w:r>
+    </w:p>
+    <w:p>
+      <w:pPr>
+        <w:ind w:left="360" w:firstLine="720"/>
+      </w:pPr>
+      <w:r>
+        <w:rPr>
+          <w:b/>
+        </w:rPr>
+        <w:t>Summary:</w:t>
+      </w:r>
+      <w:r>
+        <w:t xml:space="preserve"> handle all the key typed event</w:t>
+      </w:r>
+    </w:p>
+    <w:p>
+      <w:pPr>
+        <w:ind w:left="360" w:firstLine="720"/>
+      </w:pPr>
+      <w:r>
+        <w:rPr>
+          <w:b/>
+        </w:rPr>
+        <w:t>Precondition:</w:t>
+      </w:r>
+      <w:r>
+        <w:t xml:space="preserve"> key is pressed in views</w:t>
+      </w:r>
+    </w:p>
+    <w:p>
+      <w:pPr>
+        <w:ind w:left="360" w:firstLine="720"/>
+      </w:pPr>
+      <w:r>
+        <w:rPr>
+          <w:b/>
+        </w:rPr>
+        <w:t>Input:</w:t>
+      </w:r>
+      <w:r>
+        <w:t xml:space="preserve"> e is a KeyEvent </w:t>
+      </w:r>
+    </w:p>
+    <w:p>
+      <w:pPr>
+        <w:ind w:left="360" w:firstLine="720"/>
+      </w:pPr>
+      <w:r>
+        <w:rPr>
+          <w:b/>
+        </w:rPr>
+        <w:t>Return:</w:t>
+      </w:r>
+      <w:r>
+        <w:t xml:space="preserve"> none</w:t>
+      </w:r>
+    </w:p>
+    <w:p>
+      <w:pPr>
+        <w:ind w:left="1080"/>
+      </w:pPr>
+      <w:r>
+        <w:rPr>
+          <w:b/>
+        </w:rPr>
+        <w:t xml:space="preserve">Postcondition: </w:t>
+      </w:r>
+      <w:r>
+        <w:t>enter turning mode if pressed “T”; enter moving mode if pressed “M”; enter shooting mode if pressed “S”;</w:t>
+      </w:r>
+      <w:r>
+        <w:rPr>
+          <w:b/>
+        </w:rPr>
         <w:t xml:space="preserve"> </w:t>
       </w:r>
-      <w:proofErr w:type="spellStart"/>
-      <w:r>
-        <w:t>GameStartView</w:t>
-      </w:r>
-      <w:proofErr w:type="spellEnd"/>
+      <w:r>
+        <w:t>the playing robot’s direction rotate n (n is the number of pressed number key) unit if pressed number key and in turning mode; the playing robot shoots n (n is the number of pressed number key)  unit of range if pressed number key and in shooting mode</w:t>
+      </w:r>
     </w:p>
     <w:p>
       <w:pPr>
         <w:ind w:left="1080"/>
       </w:pPr>
-      <w:proofErr w:type="spellStart"/>
-      <w:proofErr w:type="gramStart"/>
-      <w:r>
-        <w:t>setGameModeView</w:t>
-      </w:r>
-      <w:proofErr w:type="spellEnd"/>
-      <w:r>
-        <w:t xml:space="preserve"> :</w:t>
-      </w:r>
-      <w:proofErr w:type="gramEnd"/>
-      <w:r>
+    </w:p>
+    <w:p>
+      <w:pPr>
+        <w:ind w:left="1080"/>
+        <w:rPr>
+          <w:b/>
+        </w:rPr>
+      </w:pPr>
+      <w:r>
+        <w:rPr>
+          <w:b/>
+        </w:rPr>
+        <w:t>startTimer() : void</w:t>
+      </w:r>
+    </w:p>
+    <w:p>
+      <w:pPr>
+        <w:ind w:left="360" w:firstLine="720"/>
+      </w:pPr>
+      <w:r>
+        <w:rPr>
+          <w:b/>
+        </w:rPr>
+        <w:t>Summary:</w:t>
+      </w:r>
+      <w:r>
+        <w:t xml:space="preserve"> start a new timer to be displayed in GameBoardView</w:t>
+      </w:r>
+    </w:p>
+    <w:p>
+      <w:pPr>
+        <w:ind w:left="360" w:firstLine="720"/>
+      </w:pPr>
+      <w:r>
+        <w:rPr>
+          <w:b/>
+        </w:rPr>
+        <w:t>Precondition:</w:t>
+      </w:r>
+      <w:r>
+        <w:t xml:space="preserve"> none</w:t>
+      </w:r>
+    </w:p>
+    <w:p>
+      <w:pPr>
+        <w:ind w:left="360" w:firstLine="720"/>
+      </w:pPr>
+      <w:r>
+        <w:rPr>
+          <w:b/>
+        </w:rPr>
+        <w:t>Input:</w:t>
+      </w:r>
+      <w:r>
+        <w:t xml:space="preserve"> none</w:t>
+      </w:r>
+    </w:p>
+    <w:p>
+      <w:pPr>
+        <w:ind w:left="360" w:firstLine="720"/>
+      </w:pPr>
+      <w:r>
+        <w:rPr>
+          <w:b/>
+        </w:rPr>
+        <w:t>Return</w:t>
+      </w:r>
+      <w:r>
+        <w:rPr>
+          <w:b/>
+        </w:rPr>
+        <w:t>:</w:t>
+      </w:r>
+      <w:r>
+        <w:t xml:space="preserve"> none</w:t>
+      </w:r>
+    </w:p>
+    <w:p>
+      <w:pPr>
+        <w:ind w:left="360" w:firstLine="720"/>
+      </w:pPr>
+      <w:r>
+        <w:rPr>
+          <w:b/>
+        </w:rPr>
+        <w:t>Postcondition:</w:t>
+      </w:r>
+      <w:r>
+        <w:t xml:space="preserve"> a new timer is started</w:t>
+      </w:r>
+    </w:p>
+    <w:p>
+      <w:pPr>
+        <w:ind w:left="360" w:firstLine="720"/>
+      </w:pPr>
+    </w:p>
+    <w:p>
+      <w:pPr>
+        <w:ind w:left="360" w:firstLine="720"/>
+        <w:rPr>
+          <w:b/>
+        </w:rPr>
+      </w:pPr>
+      <w:r>
+        <w:rPr>
+          <w:b/>
+        </w:rPr>
+        <w:t>update</w:t>
+      </w:r>
+      <w:r>
+        <w:rPr>
+          <w:b/>
+        </w:rPr>
+        <w:t>RobotPosition() : void</w:t>
+      </w:r>
+    </w:p>
+    <w:p>
+      <w:pPr>
+        <w:ind w:left="360" w:firstLine="720"/>
+      </w:pPr>
+      <w:r>
+        <w:rPr>
+          <w:b/>
+        </w:rPr>
+        <w:t>Summary:</w:t>
+      </w:r>
+      <w:r>
+        <w:rPr>
+          <w:b/>
+        </w:rPr>
         <w:t xml:space="preserve"> </w:t>
       </w:r>
-      <w:proofErr w:type="spellStart"/>
-      <w:r>
-        <w:t>SetGameModeView</w:t>
-      </w:r>
-      <w:proofErr w:type="spellEnd"/>
-    </w:p>
-    <w:p>
-      <w:pPr>
-        <w:ind w:left="1080"/>
-      </w:pPr>
-      <w:proofErr w:type="spellStart"/>
-      <w:proofErr w:type="gramStart"/>
-      <w:r>
-        <w:t>gameBoardView</w:t>
-      </w:r>
-      <w:proofErr w:type="spellEnd"/>
-      <w:r>
-        <w:t xml:space="preserve"> :</w:t>
-      </w:r>
-      <w:proofErr w:type="gramEnd"/>
-      <w:r>
-        <w:t xml:space="preserve"> </w:t>
-      </w:r>
-      <w:proofErr w:type="spellStart"/>
+      <w:r>
+        <w:t xml:space="preserve">notify </w:t>
+      </w:r>
       <w:r>
         <w:t>GameBoardView</w:t>
       </w:r>
-      <w:proofErr w:type="spellEnd"/>
-    </w:p>
-    <w:p>
-      <w:pPr>
-        <w:ind w:left="1080"/>
-      </w:pPr>
-      <w:proofErr w:type="spellStart"/>
-      <w:proofErr w:type="gramStart"/>
-      <w:r>
-        <w:lastRenderedPageBreak/>
-        <w:t>playerStatusView</w:t>
-      </w:r>
-      <w:proofErr w:type="spellEnd"/>
-      <w:r>
-        <w:t xml:space="preserve"> :</w:t>
-      </w:r>
-      <w:proofErr w:type="gramEnd"/>
-      <w:r>
-        <w:t xml:space="preserve"> </w:t>
-      </w:r>
-      <w:proofErr w:type="spellStart"/>
-      <w:r>
-        <w:t>PlayerStatusView</w:t>
-      </w:r>
-      <w:proofErr w:type="spellEnd"/>
-    </w:p>
-    <w:p>
-      <w:pPr>
-        <w:ind w:left="1080"/>
-      </w:pPr>
-      <w:proofErr w:type="spellStart"/>
-      <w:proofErr w:type="gramStart"/>
-      <w:r>
-        <w:t>garageView</w:t>
-      </w:r>
-      <w:proofErr w:type="spellEnd"/>
-      <w:r>
-        <w:t xml:space="preserve"> :</w:t>
-      </w:r>
-      <w:proofErr w:type="gramEnd"/>
-      <w:r>
-        <w:t xml:space="preserve"> </w:t>
-      </w:r>
-      <w:proofErr w:type="spellStart"/>
-      <w:r>
-        <w:t>GarageView</w:t>
-      </w:r>
-      <w:proofErr w:type="spellEnd"/>
-    </w:p>
-    <w:p>
-      <w:pPr>
-        <w:ind w:left="1080"/>
-      </w:pPr>
-    </w:p>
-    <w:p>
-      <w:pPr>
-        <w:ind w:left="1080"/>
-        <w:rPr>
-          <w:b/>
-        </w:rPr>
-      </w:pPr>
-      <w:proofErr w:type="spellStart"/>
-      <w:proofErr w:type="gramStart"/>
-      <w:r>
-        <w:rPr>
-          <w:b/>
-        </w:rPr>
-        <w:t>ActionPerformed</w:t>
-      </w:r>
-      <w:proofErr w:type="spellEnd"/>
-      <w:r>
-        <w:rPr>
-          <w:b/>
-        </w:rPr>
-        <w:t>(</w:t>
-      </w:r>
-      <w:proofErr w:type="spellStart"/>
-      <w:proofErr w:type="gramEnd"/>
-      <w:r>
-        <w:rPr>
-          <w:b/>
-        </w:rPr>
-        <w:t>ActionEvent</w:t>
-      </w:r>
-      <w:proofErr w:type="spellEnd"/>
-      <w:r>
-        <w:rPr>
-          <w:b/>
-        </w:rPr>
-        <w:t xml:space="preserve"> e) : void</w:t>
-      </w:r>
     </w:p>
     <w:p>
       <w:pPr>
@@ -6905,653 +6357,97 @@
         <w:rPr>
           <w:b/>
         </w:rPr>
+        <w:t>Precondition:</w:t>
+      </w:r>
+      <w:r>
+        <w:t xml:space="preserve"> a robot moved</w:t>
+      </w:r>
+    </w:p>
+    <w:p>
+      <w:pPr>
+        <w:ind w:left="360" w:firstLine="720"/>
+      </w:pPr>
+      <w:r>
+        <w:rPr>
+          <w:b/>
+        </w:rPr>
+        <w:t>Input:</w:t>
+      </w:r>
+      <w:r>
+        <w:t xml:space="preserve"> none</w:t>
+      </w:r>
+    </w:p>
+    <w:p>
+      <w:pPr>
+        <w:ind w:left="360" w:firstLine="720"/>
+      </w:pPr>
+      <w:r>
+        <w:rPr>
+          <w:b/>
+        </w:rPr>
+        <w:t>Return</w:t>
+      </w:r>
+      <w:r>
+        <w:rPr>
+          <w:b/>
+        </w:rPr>
+        <w:t>:</w:t>
+      </w:r>
+      <w:r>
+        <w:t xml:space="preserve"> none</w:t>
+      </w:r>
+    </w:p>
+    <w:p>
+      <w:pPr>
+        <w:ind w:left="360" w:firstLine="720"/>
+      </w:pPr>
+      <w:r>
+        <w:rPr>
+          <w:b/>
+        </w:rPr>
+        <w:t>Postcondition:</w:t>
+      </w:r>
+      <w:r>
+        <w:t xml:space="preserve"> GameBoardView displays change of the specific player’s position</w:t>
+      </w:r>
+    </w:p>
+    <w:p>
+      <w:pPr>
+        <w:ind w:left="360" w:firstLine="720"/>
+      </w:pPr>
+    </w:p>
+    <w:p>
+      <w:pPr>
+        <w:ind w:left="360" w:firstLine="720"/>
+        <w:rPr>
+          <w:b/>
+        </w:rPr>
+      </w:pPr>
+      <w:r>
+        <w:rPr>
+          <w:b/>
+        </w:rPr>
+        <w:t>updateRobotHealth</w:t>
+      </w:r>
+      <w:r>
+        <w:rPr>
+          <w:b/>
+        </w:rPr>
+        <w:t>() : void</w:t>
+      </w:r>
+    </w:p>
+    <w:p>
+      <w:pPr>
+        <w:ind w:left="360" w:firstLine="720"/>
+      </w:pPr>
+      <w:r>
+        <w:rPr>
+          <w:b/>
+        </w:rPr>
         <w:t>Summary:</w:t>
       </w:r>
       <w:r>
-        <w:t xml:space="preserve"> handle all the button clicked event</w:t>
-      </w:r>
-    </w:p>
-    <w:p>
-      <w:pPr>
-        <w:ind w:left="360" w:firstLine="720"/>
-      </w:pPr>
-      <w:r>
-        <w:rPr>
-          <w:b/>
-        </w:rPr>
-        <w:t>Precondition:</w:t>
-      </w:r>
-      <w:r>
-        <w:t xml:space="preserve"> button is clicked in views</w:t>
-      </w:r>
-    </w:p>
-    <w:p>
-      <w:pPr>
-        <w:ind w:left="360" w:firstLine="720"/>
-      </w:pPr>
-      <w:r>
-        <w:rPr>
-          <w:b/>
-        </w:rPr>
-        <w:t>Input:</w:t>
-      </w:r>
-      <w:r>
-        <w:t xml:space="preserve"> e is an </w:t>
-      </w:r>
-      <w:proofErr w:type="spellStart"/>
-      <w:r>
-        <w:t>ActionEvent</w:t>
-      </w:r>
-      <w:proofErr w:type="spellEnd"/>
-      <w:r>
-        <w:t xml:space="preserve"> from clicked button</w:t>
-      </w:r>
-    </w:p>
-    <w:p>
-      <w:pPr>
-        <w:ind w:left="360" w:firstLine="720"/>
-      </w:pPr>
-      <w:r>
-        <w:rPr>
-          <w:b/>
-        </w:rPr>
-        <w:t>Return</w:t>
-      </w:r>
-      <w:r>
-        <w:rPr>
-          <w:b/>
-        </w:rPr>
-        <w:t>:</w:t>
-      </w:r>
-      <w:r>
-        <w:t xml:space="preserve"> none</w:t>
-      </w:r>
-    </w:p>
-    <w:p>
-      <w:pPr>
-        <w:ind w:left="1080"/>
-      </w:pPr>
-      <w:r>
-        <w:rPr>
-          <w:b/>
-        </w:rPr>
-        <w:t>Postcondition:</w:t>
-      </w:r>
-      <w:r>
-        <w:t xml:space="preserve"> a new </w:t>
-      </w:r>
-      <w:proofErr w:type="spellStart"/>
-      <w:r>
-        <w:t>SetGameModeView</w:t>
-      </w:r>
-      <w:proofErr w:type="spellEnd"/>
-      <w:r>
-        <w:t xml:space="preserve"> instance assigned to </w:t>
-      </w:r>
-      <w:proofErr w:type="spellStart"/>
-      <w:r>
-        <w:t>setGameModeView</w:t>
-      </w:r>
-      <w:proofErr w:type="spellEnd"/>
-      <w:r>
-        <w:t xml:space="preserve"> and displayed if </w:t>
-      </w:r>
-      <w:proofErr w:type="spellStart"/>
-      <w:r>
-        <w:t>startButton</w:t>
-      </w:r>
-      <w:proofErr w:type="spellEnd"/>
-      <w:r>
-        <w:t xml:space="preserve"> clicked; a new </w:t>
-      </w:r>
-      <w:proofErr w:type="spellStart"/>
-      <w:r>
-        <w:t>GarageView</w:t>
-      </w:r>
-      <w:proofErr w:type="spellEnd"/>
-      <w:r>
-        <w:t xml:space="preserve"> instance assigned to </w:t>
-      </w:r>
-      <w:proofErr w:type="spellStart"/>
-      <w:r>
-        <w:t>garageView</w:t>
-      </w:r>
-      <w:proofErr w:type="spellEnd"/>
-      <w:r>
-        <w:t xml:space="preserve"> and displayed if </w:t>
-      </w:r>
-      <w:proofErr w:type="spellStart"/>
-      <w:r>
-        <w:t>garageButton</w:t>
-      </w:r>
-      <w:proofErr w:type="spellEnd"/>
-      <w:r>
-        <w:t xml:space="preserve"> </w:t>
-      </w:r>
-      <w:r>
-        <w:t xml:space="preserve">clicked; game quit if </w:t>
-      </w:r>
-      <w:proofErr w:type="spellStart"/>
-      <w:r>
-        <w:t>exitButton</w:t>
-      </w:r>
-      <w:proofErr w:type="spellEnd"/>
-      <w:r>
-        <w:t xml:space="preserve"> </w:t>
-      </w:r>
-      <w:r>
-        <w:t xml:space="preserve">clicked; a new </w:t>
-      </w:r>
-      <w:proofErr w:type="spellStart"/>
-      <w:r>
-        <w:t>GameBoardView</w:t>
-      </w:r>
-      <w:proofErr w:type="spellEnd"/>
-      <w:r>
-        <w:t xml:space="preserve"> instance assigned to </w:t>
-      </w:r>
-      <w:proofErr w:type="spellStart"/>
-      <w:r>
-        <w:t>gameBoardView</w:t>
-      </w:r>
-      <w:proofErr w:type="spellEnd"/>
-      <w:r>
-        <w:t xml:space="preserve"> and displayed if start game button clicked; switch to next play if </w:t>
-      </w:r>
-      <w:proofErr w:type="spellStart"/>
-      <w:r>
-        <w:t>endPlayButton</w:t>
-      </w:r>
-      <w:proofErr w:type="spellEnd"/>
-      <w:r>
-        <w:t xml:space="preserve"> clicked; the specific player marked died if </w:t>
-      </w:r>
-      <w:proofErr w:type="spellStart"/>
-      <w:r>
-        <w:t>surrenderButton</w:t>
-      </w:r>
-      <w:proofErr w:type="spellEnd"/>
-      <w:r>
-        <w:t xml:space="preserve"> clicked; go back to </w:t>
-      </w:r>
-      <w:proofErr w:type="spellStart"/>
-      <w:r>
-        <w:t>gameStartView</w:t>
-      </w:r>
-      <w:proofErr w:type="spellEnd"/>
-      <w:r>
-        <w:t xml:space="preserve"> if </w:t>
-      </w:r>
-      <w:proofErr w:type="spellStart"/>
-      <w:r>
-        <w:t>homeButton</w:t>
-      </w:r>
-      <w:proofErr w:type="spellEnd"/>
-      <w:r>
-        <w:t xml:space="preserve"> clicked; a new robot registered if </w:t>
-      </w:r>
-      <w:proofErr w:type="spellStart"/>
-      <w:r>
-        <w:t>registerButton</w:t>
-      </w:r>
-      <w:proofErr w:type="spellEnd"/>
-      <w:r>
-        <w:t xml:space="preserve"> clicked; the specific robot revised if </w:t>
-      </w:r>
-      <w:proofErr w:type="spellStart"/>
-      <w:r>
-        <w:t>reviseButton</w:t>
-      </w:r>
-      <w:proofErr w:type="spellEnd"/>
-      <w:r>
-        <w:t xml:space="preserve"> clicked; the specific robot retired if </w:t>
-      </w:r>
-      <w:proofErr w:type="spellStart"/>
-      <w:r>
-        <w:t>retireButton</w:t>
-      </w:r>
-      <w:proofErr w:type="spellEnd"/>
-      <w:r>
-        <w:t xml:space="preserve"> clicked</w:t>
-      </w:r>
-    </w:p>
-    <w:p>
-      <w:pPr>
-        <w:ind w:left="1080"/>
-      </w:pPr>
-    </w:p>
-    <w:p>
-      <w:pPr>
-        <w:ind w:left="1080"/>
-        <w:rPr>
-          <w:b/>
-        </w:rPr>
-      </w:pPr>
-      <w:proofErr w:type="spellStart"/>
-      <w:proofErr w:type="gramStart"/>
-      <w:r>
-        <w:rPr>
-          <w:b/>
-        </w:rPr>
-        <w:t>keyTyped</w:t>
-      </w:r>
-      <w:proofErr w:type="spellEnd"/>
-      <w:r>
-        <w:rPr>
-          <w:b/>
-        </w:rPr>
-        <w:t>(</w:t>
-      </w:r>
-      <w:proofErr w:type="spellStart"/>
-      <w:proofErr w:type="gramEnd"/>
-      <w:r>
-        <w:rPr>
-          <w:b/>
-        </w:rPr>
-        <w:t>KeyEvent</w:t>
-      </w:r>
-      <w:proofErr w:type="spellEnd"/>
-      <w:r>
-        <w:rPr>
-          <w:b/>
-        </w:rPr>
-        <w:t xml:space="preserve"> e) : void</w:t>
-      </w:r>
-    </w:p>
-    <w:p>
-      <w:pPr>
-        <w:ind w:left="360" w:firstLine="720"/>
-      </w:pPr>
-      <w:r>
-        <w:rPr>
-          <w:b/>
-        </w:rPr>
-        <w:t>Summary:</w:t>
-      </w:r>
-      <w:r>
-        <w:t xml:space="preserve"> handle all the key typed event</w:t>
-      </w:r>
-    </w:p>
-    <w:p>
-      <w:pPr>
-        <w:ind w:left="360" w:firstLine="720"/>
-      </w:pPr>
-      <w:r>
-        <w:rPr>
-          <w:b/>
-        </w:rPr>
-        <w:t>Precondition:</w:t>
-      </w:r>
-      <w:r>
-        <w:t xml:space="preserve"> key is pressed in views</w:t>
-      </w:r>
-    </w:p>
-    <w:p>
-      <w:pPr>
-        <w:ind w:left="360" w:firstLine="720"/>
-      </w:pPr>
-      <w:r>
-        <w:rPr>
-          <w:b/>
-        </w:rPr>
-        <w:t>Input:</w:t>
-      </w:r>
-      <w:r>
-        <w:t xml:space="preserve"> e is a </w:t>
-      </w:r>
-      <w:proofErr w:type="spellStart"/>
-      <w:r>
-        <w:t>KeyEvent</w:t>
-      </w:r>
-      <w:proofErr w:type="spellEnd"/>
-      <w:r>
-        <w:t xml:space="preserve"> </w:t>
-      </w:r>
-    </w:p>
-    <w:p>
-      <w:pPr>
-        <w:ind w:left="360" w:firstLine="720"/>
-      </w:pPr>
-      <w:r>
-        <w:rPr>
-          <w:b/>
-        </w:rPr>
-        <w:t>Return:</w:t>
-      </w:r>
-      <w:r>
-        <w:t xml:space="preserve"> none</w:t>
-      </w:r>
-    </w:p>
-    <w:p>
-      <w:pPr>
-        <w:ind w:left="1080"/>
-      </w:pPr>
-      <w:r>
-        <w:rPr>
-          <w:b/>
-        </w:rPr>
-        <w:t xml:space="preserve">Postcondition: </w:t>
-      </w:r>
-      <w:r>
-        <w:t>enter turning mode if pressed “T”; enter moving mode if pressed “M”; enter shooting mode if pressed “S”;</w:t>
-      </w:r>
-      <w:r>
-        <w:rPr>
-          <w:b/>
-        </w:rPr>
-        <w:t xml:space="preserve"> </w:t>
-      </w:r>
-      <w:r>
-        <w:t xml:space="preserve">the playing robot’s direction rotate n (n is the number of pressed number key) unit if pressed number key and in turning mode; the playing robot shoots n (n is the number of pressed number </w:t>
-      </w:r>
-      <w:proofErr w:type="gramStart"/>
-      <w:r>
-        <w:t>key)  unit</w:t>
-      </w:r>
-      <w:proofErr w:type="gramEnd"/>
-      <w:r>
-        <w:t xml:space="preserve"> of range if pressed number key and in shooting mode</w:t>
-      </w:r>
-    </w:p>
-    <w:p>
-      <w:pPr>
-        <w:ind w:left="1080"/>
-      </w:pPr>
-    </w:p>
-    <w:p>
-      <w:pPr>
-        <w:ind w:left="1080"/>
-        <w:rPr>
-          <w:b/>
-        </w:rPr>
-      </w:pPr>
-      <w:proofErr w:type="spellStart"/>
-      <w:proofErr w:type="gramStart"/>
-      <w:r>
-        <w:rPr>
-          <w:b/>
-        </w:rPr>
-        <w:t>startTimer</w:t>
-      </w:r>
-      <w:proofErr w:type="spellEnd"/>
-      <w:r>
-        <w:rPr>
-          <w:b/>
-        </w:rPr>
-        <w:t>(</w:t>
-      </w:r>
-      <w:proofErr w:type="gramEnd"/>
-      <w:r>
-        <w:rPr>
-          <w:b/>
-        </w:rPr>
-        <w:t>) : void</w:t>
-      </w:r>
-    </w:p>
-    <w:p>
-      <w:pPr>
-        <w:ind w:left="360" w:firstLine="720"/>
-      </w:pPr>
-      <w:r>
-        <w:rPr>
-          <w:b/>
-        </w:rPr>
-        <w:t>Summary:</w:t>
-      </w:r>
-      <w:r>
-        <w:t xml:space="preserve"> start a new timer to be displayed in </w:t>
-      </w:r>
-      <w:proofErr w:type="spellStart"/>
-      <w:r>
-        <w:t>GameBoardView</w:t>
-      </w:r>
-      <w:proofErr w:type="spellEnd"/>
-    </w:p>
-    <w:p>
-      <w:pPr>
-        <w:ind w:left="360" w:firstLine="720"/>
-      </w:pPr>
-      <w:r>
-        <w:rPr>
-          <w:b/>
-        </w:rPr>
-        <w:t>Precondition:</w:t>
-      </w:r>
-      <w:r>
-        <w:t xml:space="preserve"> none</w:t>
-      </w:r>
-    </w:p>
-    <w:p>
-      <w:pPr>
-        <w:ind w:left="360" w:firstLine="720"/>
-      </w:pPr>
-      <w:r>
-        <w:rPr>
-          <w:b/>
-        </w:rPr>
-        <w:t>Input:</w:t>
-      </w:r>
-      <w:r>
-        <w:t xml:space="preserve"> none</w:t>
-      </w:r>
-    </w:p>
-    <w:p>
-      <w:pPr>
-        <w:ind w:left="360" w:firstLine="720"/>
-      </w:pPr>
-      <w:r>
-        <w:rPr>
-          <w:b/>
-        </w:rPr>
-        <w:t>Return</w:t>
-      </w:r>
-      <w:r>
-        <w:rPr>
-          <w:b/>
-        </w:rPr>
-        <w:t>:</w:t>
-      </w:r>
-      <w:r>
-        <w:t xml:space="preserve"> none</w:t>
-      </w:r>
-    </w:p>
-    <w:p>
-      <w:pPr>
-        <w:ind w:left="360" w:firstLine="720"/>
-      </w:pPr>
-      <w:r>
-        <w:rPr>
-          <w:b/>
-        </w:rPr>
-        <w:t>Postcondition:</w:t>
-      </w:r>
-      <w:r>
-        <w:t xml:space="preserve"> a new timer is started</w:t>
-      </w:r>
-    </w:p>
-    <w:p>
-      <w:pPr>
-        <w:ind w:left="360" w:firstLine="720"/>
-      </w:pPr>
-    </w:p>
-    <w:p>
-      <w:pPr>
-        <w:ind w:left="360" w:firstLine="720"/>
-        <w:rPr>
-          <w:b/>
-        </w:rPr>
-      </w:pPr>
-      <w:proofErr w:type="spellStart"/>
-      <w:proofErr w:type="gramStart"/>
-      <w:r>
-        <w:rPr>
-          <w:b/>
-        </w:rPr>
-        <w:t>update</w:t>
-      </w:r>
-      <w:r>
-        <w:rPr>
-          <w:b/>
-        </w:rPr>
-        <w:t>RobotPosition</w:t>
-      </w:r>
-      <w:proofErr w:type="spellEnd"/>
-      <w:r>
-        <w:rPr>
-          <w:b/>
-        </w:rPr>
-        <w:t>(</w:t>
-      </w:r>
-      <w:proofErr w:type="gramEnd"/>
-      <w:r>
-        <w:rPr>
-          <w:b/>
-        </w:rPr>
-        <w:t>) : void</w:t>
-      </w:r>
-    </w:p>
-    <w:p>
-      <w:pPr>
-        <w:ind w:left="360" w:firstLine="720"/>
-      </w:pPr>
-      <w:r>
-        <w:rPr>
-          <w:b/>
-        </w:rPr>
-        <w:t>Summary:</w:t>
-      </w:r>
-      <w:r>
-        <w:rPr>
-          <w:b/>
-        </w:rPr>
-        <w:t xml:space="preserve"> </w:t>
-      </w:r>
-      <w:r>
-        <w:t xml:space="preserve">notify </w:t>
-      </w:r>
-      <w:proofErr w:type="spellStart"/>
-      <w:r>
-        <w:t>GameBoardView</w:t>
-      </w:r>
-      <w:proofErr w:type="spellEnd"/>
-    </w:p>
-    <w:p>
-      <w:pPr>
-        <w:ind w:left="360" w:firstLine="720"/>
-      </w:pPr>
-      <w:r>
-        <w:rPr>
-          <w:b/>
-        </w:rPr>
-        <w:t>Precondition:</w:t>
-      </w:r>
-      <w:r>
-        <w:t xml:space="preserve"> a robot moved</w:t>
-      </w:r>
-    </w:p>
-    <w:p>
-      <w:pPr>
-        <w:ind w:left="360" w:firstLine="720"/>
-      </w:pPr>
-      <w:r>
-        <w:rPr>
-          <w:b/>
-        </w:rPr>
-        <w:t>Input:</w:t>
-      </w:r>
-      <w:r>
-        <w:t xml:space="preserve"> none</w:t>
-      </w:r>
-    </w:p>
-    <w:p>
-      <w:pPr>
-        <w:ind w:left="360" w:firstLine="720"/>
-      </w:pPr>
-      <w:r>
-        <w:rPr>
-          <w:b/>
-        </w:rPr>
-        <w:t>Return</w:t>
-      </w:r>
-      <w:r>
-        <w:rPr>
-          <w:b/>
-        </w:rPr>
-        <w:t>:</w:t>
-      </w:r>
-      <w:r>
-        <w:t xml:space="preserve"> none</w:t>
-      </w:r>
-    </w:p>
-    <w:p>
-      <w:pPr>
-        <w:ind w:left="360" w:firstLine="720"/>
-      </w:pPr>
-      <w:r>
-        <w:rPr>
-          <w:b/>
-        </w:rPr>
-        <w:t>Postcondition:</w:t>
-      </w:r>
-      <w:r>
-        <w:t xml:space="preserve"> </w:t>
-      </w:r>
-      <w:proofErr w:type="spellStart"/>
-      <w:r>
-        <w:t>GameBoardView</w:t>
-      </w:r>
-      <w:proofErr w:type="spellEnd"/>
-      <w:r>
-        <w:t xml:space="preserve"> displays change of the specific player’s position</w:t>
-      </w:r>
-    </w:p>
-    <w:p>
-      <w:pPr>
-        <w:ind w:left="360" w:firstLine="720"/>
-      </w:pPr>
-    </w:p>
-    <w:p>
-      <w:pPr>
-        <w:ind w:left="360" w:firstLine="720"/>
-        <w:rPr>
-          <w:b/>
-        </w:rPr>
-      </w:pPr>
-      <w:proofErr w:type="spellStart"/>
-      <w:proofErr w:type="gramStart"/>
-      <w:r>
-        <w:rPr>
-          <w:b/>
-        </w:rPr>
-        <w:t>updateRobotDestruction</w:t>
-      </w:r>
-      <w:proofErr w:type="spellEnd"/>
-      <w:r>
-        <w:rPr>
-          <w:b/>
-        </w:rPr>
-        <w:t>(</w:t>
-      </w:r>
-      <w:proofErr w:type="gramEnd"/>
-      <w:r>
-        <w:rPr>
-          <w:b/>
-        </w:rPr>
-        <w:t>) : void</w:t>
-      </w:r>
-    </w:p>
-    <w:p>
-      <w:pPr>
-        <w:ind w:left="360" w:firstLine="720"/>
-      </w:pPr>
-      <w:r>
-        <w:rPr>
-          <w:b/>
-        </w:rPr>
-        <w:t>Summary:</w:t>
-      </w:r>
-      <w:r>
-        <w:t xml:space="preserve"> remove a robot from map</w:t>
+        <w:t xml:space="preserve"> update a robot’s health point that is displayed on map</w:t>
       </w:r>
     </w:p>
     <w:p>
@@ -7566,7 +6462,7 @@
         <w:t>Precondition:</w:t>
       </w:r>
       <w:r>
-        <w:t xml:space="preserve"> a robot destroyed</w:t>
+        <w:t xml:space="preserve"> a robot is damaged</w:t>
       </w:r>
     </w:p>
     <w:p>
@@ -7599,8 +6495,97 @@
     </w:p>
     <w:p>
       <w:pPr>
+        <w:ind w:left="1080"/>
+      </w:pPr>
+      <w:r>
+        <w:rPr>
+          <w:b/>
+        </w:rPr>
+        <w:t>Postcondition:</w:t>
+      </w:r>
+      <w:r>
+        <w:t xml:space="preserve"> update the health point of the damaged robot, and remove the robot from map if it has been destroyed</w:t>
+      </w:r>
+    </w:p>
+    <w:p>
+      <w:pPr>
         <w:ind w:left="360" w:firstLine="720"/>
       </w:pPr>
+    </w:p>
+    <w:p>
+      <w:pPr>
+        <w:ind w:left="360" w:firstLine="720"/>
+        <w:rPr>
+          <w:b/>
+        </w:rPr>
+      </w:pPr>
+      <w:r>
+        <w:rPr>
+          <w:b/>
+        </w:rPr>
+        <w:t>updatePlayerDeath() : void</w:t>
+      </w:r>
+    </w:p>
+    <w:p>
+      <w:pPr>
+        <w:ind w:left="360" w:firstLine="720"/>
+      </w:pPr>
+      <w:r>
+        <w:rPr>
+          <w:b/>
+        </w:rPr>
+        <w:t>Summary:</w:t>
+      </w:r>
+      <w:r>
+        <w:t xml:space="preserve"> mark a player as died</w:t>
+      </w:r>
+    </w:p>
+    <w:p>
+      <w:pPr>
+        <w:ind w:left="360" w:firstLine="720"/>
+      </w:pPr>
+      <w:r>
+        <w:rPr>
+          <w:b/>
+        </w:rPr>
+        <w:t>Precondition:</w:t>
+      </w:r>
+      <w:r>
+        <w:t xml:space="preserve"> a player died</w:t>
+      </w:r>
+    </w:p>
+    <w:p>
+      <w:pPr>
+        <w:ind w:left="360" w:firstLine="720"/>
+      </w:pPr>
+      <w:r>
+        <w:rPr>
+          <w:b/>
+        </w:rPr>
+        <w:t>Input:</w:t>
+      </w:r>
+      <w:r>
+        <w:t xml:space="preserve"> none</w:t>
+      </w:r>
+    </w:p>
+    <w:p>
+      <w:pPr>
+        <w:ind w:left="360" w:firstLine="720"/>
+      </w:pPr>
+      <w:r>
+        <w:rPr>
+          <w:b/>
+        </w:rPr>
+        <w:t>Return:</w:t>
+      </w:r>
+      <w:r>
+        <w:t xml:space="preserve"> none</w:t>
+      </w:r>
+    </w:p>
+    <w:p>
+      <w:pPr>
+        <w:ind w:left="360" w:firstLine="720"/>
+      </w:pPr>
       <w:r>
         <w:rPr>
           <w:b/>
@@ -7608,7 +6593,7 @@
         <w:t>Postcondition:</w:t>
       </w:r>
       <w:r>
-        <w:t xml:space="preserve"> the destroyed robot removed from map</w:t>
+        <w:t xml:space="preserve"> the died player is marked as died on the game board</w:t>
       </w:r>
     </w:p>
     <w:p>
@@ -7616,124 +6601,14 @@
         <w:ind w:left="360" w:firstLine="720"/>
       </w:pPr>
     </w:p>
-    <w:p>
-      <w:pPr>
-        <w:ind w:left="360" w:firstLine="720"/>
-        <w:rPr>
-          <w:b/>
-        </w:rPr>
-      </w:pPr>
-      <w:proofErr w:type="spellStart"/>
-      <w:proofErr w:type="gramStart"/>
-      <w:r>
-        <w:rPr>
-          <w:b/>
-        </w:rPr>
-        <w:t>updatePlayerDeath</w:t>
-      </w:r>
-      <w:proofErr w:type="spellEnd"/>
-      <w:r>
-        <w:rPr>
-          <w:b/>
-        </w:rPr>
-        <w:t>(</w:t>
-      </w:r>
-      <w:proofErr w:type="gramEnd"/>
-      <w:r>
-        <w:rPr>
-          <w:b/>
-        </w:rPr>
-        <w:t>) : void</w:t>
-      </w:r>
-    </w:p>
-    <w:p>
-      <w:pPr>
-        <w:ind w:left="360" w:firstLine="720"/>
-      </w:pPr>
-      <w:r>
-        <w:rPr>
-          <w:b/>
-        </w:rPr>
-        <w:t>Summary:</w:t>
-      </w:r>
-      <w:r>
-        <w:t xml:space="preserve"> mark a player as died</w:t>
-      </w:r>
-    </w:p>
-    <w:p>
-      <w:pPr>
-        <w:ind w:left="360" w:firstLine="720"/>
-      </w:pPr>
-      <w:r>
-        <w:rPr>
-          <w:b/>
-        </w:rPr>
-        <w:t>Precondition:</w:t>
-      </w:r>
-      <w:r>
-        <w:t xml:space="preserve"> a player died</w:t>
-      </w:r>
-    </w:p>
-    <w:p>
-      <w:pPr>
-        <w:ind w:left="360" w:firstLine="720"/>
-      </w:pPr>
-      <w:r>
-        <w:rPr>
-          <w:b/>
-        </w:rPr>
-        <w:t>Input:</w:t>
-      </w:r>
-      <w:r>
-        <w:t xml:space="preserve"> none</w:t>
-      </w:r>
-    </w:p>
-    <w:p>
-      <w:pPr>
-        <w:ind w:left="360" w:firstLine="720"/>
-      </w:pPr>
-      <w:r>
-        <w:rPr>
-          <w:b/>
-        </w:rPr>
-        <w:t>Return:</w:t>
-      </w:r>
-      <w:r>
-        <w:t xml:space="preserve"> none</w:t>
-      </w:r>
-    </w:p>
-    <w:p>
-      <w:pPr>
-        <w:ind w:left="360" w:firstLine="720"/>
-      </w:pPr>
-      <w:r>
-        <w:rPr>
-          <w:b/>
-        </w:rPr>
-        <w:t>Postcondition:</w:t>
-      </w:r>
-      <w:r>
-        <w:t xml:space="preserve"> the died player is marked as died on the game board</w:t>
-      </w:r>
-    </w:p>
-    <w:p>
-      <w:pPr>
-        <w:ind w:left="360" w:firstLine="720"/>
-      </w:pPr>
-    </w:p>
     <w:p/>
     <w:p>
       <w:pPr>
         <w:pStyle w:val="Heading3"/>
       </w:pPr>
       <w:r>
-        <w:t xml:space="preserve">3.1.4 </w:t>
-      </w:r>
-      <w:proofErr w:type="spellStart"/>
-      <w:r>
-        <w:t>WarOfRobotcraft</w:t>
-      </w:r>
-      <w:proofErr w:type="spellEnd"/>
+        <w:t>3.1.4 WarOfRobotcraft</w:t>
+      </w:r>
     </w:p>
     <w:p>
       <w:pPr>

--- a/doc/Design Document.docx
+++ b/doc/Design Document.docx
@@ -5827,69 +5827,284 @@
     <w:p>
       <w:pPr>
         <w:pStyle w:val="ListParagraph"/>
-        <w:rPr>
-          <w:b/>
-        </w:rPr>
-      </w:pPr>
-    </w:p>
-    <w:p>
-      <w:pPr>
-        <w:pStyle w:val="Heading4"/>
-      </w:pPr>
-      <w:r>
-        <w:t xml:space="preserve">3.1.2.4 </w:t>
-      </w:r>
-      <w:r>
-        <w:t>PlayerStatusView Class</w:t>
-      </w:r>
-    </w:p>
-    <w:p>
-      <w:pPr>
-        <w:rPr>
-          <w:b/>
-        </w:rPr>
-      </w:pPr>
-    </w:p>
-    <w:p>
-      <w:pPr>
-        <w:pStyle w:val="ListParagraph"/>
-        <w:rPr>
-          <w:b/>
-        </w:rPr>
-      </w:pPr>
-    </w:p>
-    <w:p>
-      <w:pPr>
-        <w:pStyle w:val="Heading4"/>
-      </w:pPr>
-      <w:r>
-        <w:t xml:space="preserve">3.1.2.5 </w:t>
-      </w:r>
-      <w:r>
-        <w:t>GarageView Class</w:t>
-      </w:r>
-    </w:p>
-    <w:p>
-      <w:pPr>
-        <w:pStyle w:val="Heading3"/>
-      </w:pPr>
-      <w:r>
-        <w:t xml:space="preserve">3.1.3 </w:t>
-      </w:r>
-      <w:r>
-        <w:t>Controller</w:t>
-      </w:r>
-      <w:r>
-        <w:t xml:space="preserve"> Package</w:t>
-      </w:r>
+      </w:pPr>
+      <w:r>
+        <w:t>The game board view show the current game scene, display the game board, the timer and the information of player status, and give the choice to access the current game: end play, give up or go back home.  This class is used to create the game board view. It has a method to access the information when the controller notifies to change.</w:t>
+      </w:r>
+    </w:p>
+    <w:p>
+      <w:pPr>
+        <w:pStyle w:val="ListParagraph"/>
+      </w:pPr>
+    </w:p>
+    <w:p>
+      <w:pPr>
+        <w:pStyle w:val="ListParagraph"/>
+        <w:rPr>
+          <w:b/>
+        </w:rPr>
+      </w:pPr>
+      <w:r>
+        <w:rPr>
+          <w:b/>
+        </w:rPr>
+        <w:t>GameBoard</w:t>
+      </w:r>
+      <w:r>
+        <w:rPr>
+          <w:b/>
+        </w:rPr>
+        <w:t>View</w:t>
+      </w:r>
+      <w:r>
+        <w:rPr>
+          <w:b/>
+        </w:rPr>
+        <w:t xml:space="preserve">(): </w:t>
+      </w:r>
+    </w:p>
+    <w:p>
+      <w:pPr>
+        <w:pStyle w:val="ListParagraph"/>
+      </w:pPr>
+      <w:r>
+        <w:rPr>
+          <w:b/>
+        </w:rPr>
+        <w:t>Summary:</w:t>
+      </w:r>
+      <w:r>
+        <w:t xml:space="preserve"> this method is to construct game board view frame, a list of hexagon label, a timer label, a button to end play, a button to give up, a button to go home view, and a player status panel.</w:t>
+      </w:r>
+    </w:p>
+    <w:p>
+      <w:pPr>
+        <w:pStyle w:val="ListParagraph"/>
+      </w:pPr>
+      <w:r>
+        <w:rPr>
+          <w:b/>
+        </w:rPr>
+        <w:t>Precondition:</w:t>
+      </w:r>
+      <w:r>
+        <w:t xml:space="preserve"> nothing</w:t>
+      </w:r>
+    </w:p>
+    <w:p>
+      <w:pPr>
+        <w:pStyle w:val="ListParagraph"/>
+      </w:pPr>
+      <w:r>
+        <w:rPr>
+          <w:b/>
+        </w:rPr>
+        <w:t>Input:</w:t>
+      </w:r>
+      <w:r>
+        <w:t xml:space="preserve"> nothing</w:t>
+      </w:r>
+    </w:p>
+    <w:p>
+      <w:pPr>
+        <w:pStyle w:val="ListParagraph"/>
+      </w:pPr>
+      <w:r>
+        <w:rPr>
+          <w:b/>
+        </w:rPr>
+        <w:t>Return:</w:t>
+      </w:r>
+      <w:r>
+        <w:t xml:space="preserve"> void</w:t>
+      </w:r>
+    </w:p>
+    <w:p>
+      <w:pPr>
+        <w:pStyle w:val="ListParagraph"/>
+        <w:rPr>
+          <w:b/>
+        </w:rPr>
+      </w:pPr>
+      <w:r>
+        <w:rPr>
+          <w:b/>
+        </w:rPr>
+        <w:lastRenderedPageBreak/>
+        <w:t xml:space="preserve">Postcondition: </w:t>
+      </w:r>
+    </w:p>
+    <w:p>
+      <w:pPr>
+        <w:pStyle w:val="ListParagraph"/>
+      </w:pPr>
+      <w:r>
+        <w:t>The game board view constructed.</w:t>
+      </w:r>
+    </w:p>
+    <w:p>
+      <w:pPr>
+        <w:pStyle w:val="ListParagraph"/>
+      </w:pPr>
+    </w:p>
+    <w:p>
+      <w:pPr>
+        <w:pStyle w:val="ListParagraph"/>
+        <w:rPr>
+          <w:b/>
+        </w:rPr>
+      </w:pPr>
+      <w:r>
+        <w:rPr>
+          <w:b/>
+        </w:rPr>
+        <w:t>update</w:t>
+      </w:r>
+      <w:r>
+        <w:rPr>
+          <w:b/>
+        </w:rPr>
+        <w:t>(): void</w:t>
+      </w:r>
+    </w:p>
+    <w:p>
+      <w:pPr>
+        <w:pStyle w:val="ListParagraph"/>
+      </w:pPr>
+      <w:r>
+        <w:rPr>
+          <w:b/>
+        </w:rPr>
+        <w:t>Summary:</w:t>
+      </w:r>
+      <w:r>
+        <w:t xml:space="preserve"> this method is to show the latest the value </w:t>
+      </w:r>
+    </w:p>
+    <w:p>
+      <w:pPr>
+        <w:pStyle w:val="ListParagraph"/>
+      </w:pPr>
+      <w:r>
+        <w:rPr>
+          <w:b/>
+        </w:rPr>
+        <w:t>Precondition:</w:t>
+      </w:r>
+      <w:r>
+        <w:t xml:space="preserve"> nothing</w:t>
+      </w:r>
+    </w:p>
+    <w:p>
+      <w:pPr>
+        <w:pStyle w:val="ListParagraph"/>
+      </w:pPr>
+      <w:r>
+        <w:rPr>
+          <w:b/>
+        </w:rPr>
+        <w:t>Input:</w:t>
+      </w:r>
+      <w:r>
+        <w:t xml:space="preserve"> nothing</w:t>
+      </w:r>
+    </w:p>
+    <w:p>
+      <w:pPr>
+        <w:pStyle w:val="ListParagraph"/>
+      </w:pPr>
+      <w:r>
+        <w:rPr>
+          <w:b/>
+        </w:rPr>
+        <w:t>Return:</w:t>
+      </w:r>
+      <w:r>
+        <w:t xml:space="preserve"> void</w:t>
+      </w:r>
+    </w:p>
+    <w:p>
+      <w:pPr>
+        <w:pStyle w:val="ListParagraph"/>
+        <w:rPr>
+          <w:b/>
+        </w:rPr>
+      </w:pPr>
+      <w:r>
+        <w:rPr>
+          <w:b/>
+        </w:rPr>
+        <w:t xml:space="preserve">Postcondition: </w:t>
+      </w:r>
+    </w:p>
+    <w:p>
       <w:bookmarkStart w:id="0" w:name="_GoBack"/>
       <w:bookmarkEnd w:id="0"/>
     </w:p>
     <w:p>
       <w:pPr>
+        <w:pStyle w:val="ListParagraph"/>
+        <w:rPr>
+          <w:b/>
+        </w:rPr>
+      </w:pPr>
+    </w:p>
+    <w:p>
+      <w:pPr>
         <w:pStyle w:val="Heading4"/>
       </w:pPr>
       <w:r>
+        <w:t xml:space="preserve">3.1.2.4 </w:t>
+      </w:r>
+      <w:r>
+        <w:t>PlayerStatusView Class</w:t>
+      </w:r>
+    </w:p>
+    <w:p>
+      <w:pPr>
+        <w:rPr>
+          <w:b/>
+        </w:rPr>
+      </w:pPr>
+    </w:p>
+    <w:p>
+      <w:pPr>
+        <w:pStyle w:val="ListParagraph"/>
+        <w:rPr>
+          <w:b/>
+        </w:rPr>
+      </w:pPr>
+    </w:p>
+    <w:p>
+      <w:pPr>
+        <w:pStyle w:val="Heading4"/>
+      </w:pPr>
+      <w:r>
+        <w:t xml:space="preserve">3.1.2.5 </w:t>
+      </w:r>
+      <w:r>
+        <w:t>GarageView Class</w:t>
+      </w:r>
+    </w:p>
+    <w:p>
+      <w:pPr>
+        <w:pStyle w:val="Heading3"/>
+      </w:pPr>
+      <w:r>
+        <w:t xml:space="preserve">3.1.3 </w:t>
+      </w:r>
+      <w:r>
+        <w:t>Controller</w:t>
+      </w:r>
+      <w:r>
+        <w:t xml:space="preserve"> Package</w:t>
+      </w:r>
+    </w:p>
+    <w:p>
+      <w:pPr>
+        <w:pStyle w:val="Heading4"/>
+      </w:pPr>
+      <w:r>
         <w:t xml:space="preserve">3.1.3.1 </w:t>
       </w:r>
       <w:r>
@@ -5947,8 +6162,240 @@
         <w:ind w:left="1080"/>
       </w:pPr>
       <w:r>
+        <w:t>playerStatusView : PlayerStatusView</w:t>
+      </w:r>
+    </w:p>
+    <w:p>
+      <w:pPr>
+        <w:ind w:left="1080"/>
+      </w:pPr>
+      <w:r>
+        <w:t>garageView : GarageView</w:t>
+      </w:r>
+    </w:p>
+    <w:p>
+      <w:pPr>
+        <w:ind w:left="1080"/>
+      </w:pPr>
+    </w:p>
+    <w:p>
+      <w:pPr>
+        <w:ind w:left="1080"/>
+        <w:rPr>
+          <w:b/>
+        </w:rPr>
+      </w:pPr>
+      <w:r>
+        <w:rPr>
+          <w:b/>
+        </w:rPr>
+        <w:t>ActionPerformed(ActionEvent e) : void</w:t>
+      </w:r>
+    </w:p>
+    <w:p>
+      <w:pPr>
+        <w:ind w:left="360" w:firstLine="720"/>
+      </w:pPr>
+      <w:r>
+        <w:rPr>
+          <w:b/>
+        </w:rPr>
+        <w:t>Summary:</w:t>
+      </w:r>
+      <w:r>
+        <w:t xml:space="preserve"> handle all the button clicked event</w:t>
+      </w:r>
+    </w:p>
+    <w:p>
+      <w:pPr>
+        <w:ind w:left="360" w:firstLine="720"/>
+      </w:pPr>
+      <w:r>
+        <w:rPr>
+          <w:b/>
+        </w:rPr>
+        <w:t>Precondition:</w:t>
+      </w:r>
+      <w:r>
+        <w:t xml:space="preserve"> button is clicked in views</w:t>
+      </w:r>
+    </w:p>
+    <w:p>
+      <w:pPr>
+        <w:ind w:left="360" w:firstLine="720"/>
+      </w:pPr>
+      <w:r>
+        <w:rPr>
+          <w:b/>
+        </w:rPr>
+        <w:t>Input:</w:t>
+      </w:r>
+      <w:r>
+        <w:t xml:space="preserve"> e is an ActionEvent from clicked button</w:t>
+      </w:r>
+    </w:p>
+    <w:p>
+      <w:pPr>
+        <w:ind w:left="360" w:firstLine="720"/>
+      </w:pPr>
+      <w:r>
+        <w:rPr>
+          <w:b/>
+        </w:rPr>
+        <w:t>Return</w:t>
+      </w:r>
+      <w:r>
+        <w:rPr>
+          <w:b/>
+        </w:rPr>
+        <w:t>:</w:t>
+      </w:r>
+      <w:r>
+        <w:t xml:space="preserve"> none</w:t>
+      </w:r>
+    </w:p>
+    <w:p>
+      <w:pPr>
+        <w:ind w:left="1080"/>
+      </w:pPr>
+      <w:r>
+        <w:rPr>
+          <w:b/>
+        </w:rPr>
+        <w:t>Postcondition:</w:t>
+      </w:r>
+      <w:r>
+        <w:t xml:space="preserve"> a new SetGameModeView instance assigned to setGameModeView and displayed if </w:t>
+      </w:r>
+      <w:r>
+        <w:t>startButton</w:t>
+      </w:r>
+      <w:r>
+        <w:t xml:space="preserve"> clicked; a new GarageView instance assigned to garageView and displayed if </w:t>
+      </w:r>
+      <w:r>
+        <w:t xml:space="preserve">garageButton </w:t>
+      </w:r>
+      <w:r>
+        <w:t xml:space="preserve">clicked; game quit if </w:t>
+      </w:r>
+      <w:r>
+        <w:t xml:space="preserve">exitButton </w:t>
+      </w:r>
+      <w:r>
+        <w:t xml:space="preserve">clicked; a new GameBoardView instance assigned to gameBoardView and displayed if start game button clicked; switch to next play if </w:t>
+      </w:r>
+      <w:r>
+        <w:t>endPlayButton</w:t>
+      </w:r>
+      <w:r>
+        <w:t xml:space="preserve"> clicked; the specific player marked died if </w:t>
+      </w:r>
+      <w:r>
+        <w:t>surrenderButton</w:t>
+      </w:r>
+      <w:r>
+        <w:t xml:space="preserve"> clicked; go back to gameStartView if </w:t>
+      </w:r>
+      <w:r>
+        <w:t>homeButton</w:t>
+      </w:r>
+      <w:r>
+        <w:t xml:space="preserve"> clicked; a new robot registered if </w:t>
+      </w:r>
+      <w:r>
+        <w:t>registerButton</w:t>
+      </w:r>
+      <w:r>
+        <w:t xml:space="preserve"> clicked; the specific robot revised if </w:t>
+      </w:r>
+      <w:r>
+        <w:t>reviseButton</w:t>
+      </w:r>
+      <w:r>
+        <w:t xml:space="preserve"> clicked; the specific robot retired if </w:t>
+      </w:r>
+      <w:r>
+        <w:t>retireButton</w:t>
+      </w:r>
+      <w:r>
+        <w:t xml:space="preserve"> clicked</w:t>
+      </w:r>
+    </w:p>
+    <w:p>
+      <w:pPr>
+        <w:ind w:left="1080"/>
+      </w:pPr>
+    </w:p>
+    <w:p>
+      <w:pPr>
+        <w:ind w:left="1080"/>
+        <w:rPr>
+          <w:b/>
+        </w:rPr>
+      </w:pPr>
+      <w:r>
+        <w:rPr>
+          <w:b/>
+        </w:rPr>
+        <w:t>keyTyped(KeyEvent e) : void</w:t>
+      </w:r>
+    </w:p>
+    <w:p>
+      <w:pPr>
+        <w:ind w:left="360" w:firstLine="720"/>
+      </w:pPr>
+      <w:r>
+        <w:rPr>
+          <w:b/>
+        </w:rPr>
+        <w:t>Summary:</w:t>
+      </w:r>
+      <w:r>
+        <w:t xml:space="preserve"> handle all the key typed event</w:t>
+      </w:r>
+    </w:p>
+    <w:p>
+      <w:pPr>
+        <w:ind w:left="360" w:firstLine="720"/>
+      </w:pPr>
+      <w:r>
+        <w:rPr>
+          <w:b/>
+        </w:rPr>
+        <w:t>Precondition:</w:t>
+      </w:r>
+      <w:r>
+        <w:t xml:space="preserve"> key is pressed in views</w:t>
+      </w:r>
+    </w:p>
+    <w:p>
+      <w:pPr>
+        <w:ind w:left="360" w:firstLine="720"/>
+      </w:pPr>
+      <w:r>
+        <w:rPr>
+          <w:b/>
+        </w:rPr>
+        <w:t>Input:</w:t>
+      </w:r>
+      <w:r>
+        <w:t xml:space="preserve"> e is a KeyEvent </w:t>
+      </w:r>
+    </w:p>
+    <w:p>
+      <w:pPr>
+        <w:ind w:left="360" w:firstLine="720"/>
+      </w:pPr>
+      <w:r>
+        <w:rPr>
+          <w:b/>
+        </w:rPr>
         <w:lastRenderedPageBreak/>
-        <w:t>playerStatusView : PlayerStatusView</w:t>
+        <w:t>Return:</w:t>
+      </w:r>
+      <w:r>
+        <w:t xml:space="preserve"> none</w:t>
       </w:r>
     </w:p>
     <w:p>
@@ -5956,7 +6403,22 @@
         <w:ind w:left="1080"/>
       </w:pPr>
       <w:r>
-        <w:t>garageView : GarageView</w:t>
+        <w:rPr>
+          <w:b/>
+        </w:rPr>
+        <w:t xml:space="preserve">Postcondition: </w:t>
+      </w:r>
+      <w:r>
+        <w:t>enter turning mode if pressed “T”; enter moving mode if pressed “M”; enter shooting mode if pressed “S”;</w:t>
+      </w:r>
+      <w:r>
+        <w:rPr>
+          <w:b/>
+        </w:rPr>
+        <w:t xml:space="preserve"> </w:t>
+      </w:r>
+      <w:r>
+        <w:t>the playing robot’s direction rotate n (n is the number of pressed number key) unit if pressed number key and in turning mode; the playing robot shoots n (n is the number of pressed number key)  unit of range if pressed number key and in shooting mode</w:t>
       </w:r>
     </w:p>
     <w:p>
@@ -5975,7 +6437,7 @@
         <w:rPr>
           <w:b/>
         </w:rPr>
-        <w:t>ActionPerformed(ActionEvent e) : void</w:t>
+        <w:t>startTimer() : void</w:t>
       </w:r>
     </w:p>
     <w:p>
@@ -5989,7 +6451,7 @@
         <w:t>Summary:</w:t>
       </w:r>
       <w:r>
-        <w:t xml:space="preserve"> handle all the button clicked event</w:t>
+        <w:t xml:space="preserve"> start a new timer to be displayed in GameBoardView</w:t>
       </w:r>
     </w:p>
     <w:p>
@@ -6003,7 +6465,7 @@
         <w:t>Precondition:</w:t>
       </w:r>
       <w:r>
-        <w:t xml:space="preserve"> button is clicked in views</w:t>
+        <w:t xml:space="preserve"> none</w:t>
       </w:r>
     </w:p>
     <w:p>
@@ -6017,7 +6479,7 @@
         <w:t>Input:</w:t>
       </w:r>
       <w:r>
-        <w:t xml:space="preserve"> e is an ActionEvent from clicked button</w:t>
+        <w:t xml:space="preserve"> none</w:t>
       </w:r>
     </w:p>
     <w:p>
@@ -6042,6 +6504,211 @@
     </w:p>
     <w:p>
       <w:pPr>
+        <w:ind w:left="360" w:firstLine="720"/>
+      </w:pPr>
+      <w:r>
+        <w:rPr>
+          <w:b/>
+        </w:rPr>
+        <w:t>Postcondition:</w:t>
+      </w:r>
+      <w:r>
+        <w:t xml:space="preserve"> a new timer is started</w:t>
+      </w:r>
+    </w:p>
+    <w:p>
+      <w:pPr>
+        <w:ind w:left="360" w:firstLine="720"/>
+      </w:pPr>
+    </w:p>
+    <w:p>
+      <w:pPr>
+        <w:ind w:left="360" w:firstLine="720"/>
+        <w:rPr>
+          <w:b/>
+        </w:rPr>
+      </w:pPr>
+      <w:r>
+        <w:rPr>
+          <w:b/>
+        </w:rPr>
+        <w:t>update</w:t>
+      </w:r>
+      <w:r>
+        <w:rPr>
+          <w:b/>
+        </w:rPr>
+        <w:t>RobotPosition() : void</w:t>
+      </w:r>
+    </w:p>
+    <w:p>
+      <w:pPr>
+        <w:ind w:left="360" w:firstLine="720"/>
+      </w:pPr>
+      <w:r>
+        <w:rPr>
+          <w:b/>
+        </w:rPr>
+        <w:t>Summary:</w:t>
+      </w:r>
+      <w:r>
+        <w:rPr>
+          <w:b/>
+        </w:rPr>
+        <w:t xml:space="preserve"> </w:t>
+      </w:r>
+      <w:r>
+        <w:t xml:space="preserve">notify </w:t>
+      </w:r>
+      <w:r>
+        <w:t>GameBoardView</w:t>
+      </w:r>
+    </w:p>
+    <w:p>
+      <w:pPr>
+        <w:ind w:left="360" w:firstLine="720"/>
+      </w:pPr>
+      <w:r>
+        <w:rPr>
+          <w:b/>
+        </w:rPr>
+        <w:t>Precondition:</w:t>
+      </w:r>
+      <w:r>
+        <w:t xml:space="preserve"> a robot moved</w:t>
+      </w:r>
+    </w:p>
+    <w:p>
+      <w:pPr>
+        <w:ind w:left="360" w:firstLine="720"/>
+      </w:pPr>
+      <w:r>
+        <w:rPr>
+          <w:b/>
+        </w:rPr>
+        <w:t>Input:</w:t>
+      </w:r>
+      <w:r>
+        <w:t xml:space="preserve"> none</w:t>
+      </w:r>
+    </w:p>
+    <w:p>
+      <w:pPr>
+        <w:ind w:left="360" w:firstLine="720"/>
+      </w:pPr>
+      <w:r>
+        <w:rPr>
+          <w:b/>
+        </w:rPr>
+        <w:t>Return</w:t>
+      </w:r>
+      <w:r>
+        <w:rPr>
+          <w:b/>
+        </w:rPr>
+        <w:t>:</w:t>
+      </w:r>
+      <w:r>
+        <w:t xml:space="preserve"> none</w:t>
+      </w:r>
+    </w:p>
+    <w:p>
+      <w:pPr>
+        <w:ind w:left="360" w:firstLine="720"/>
+      </w:pPr>
+      <w:r>
+        <w:rPr>
+          <w:b/>
+        </w:rPr>
+        <w:t>Postcondition:</w:t>
+      </w:r>
+      <w:r>
+        <w:t xml:space="preserve"> GameBoardView displays change of the specific player’s position</w:t>
+      </w:r>
+    </w:p>
+    <w:p>
+      <w:pPr>
+        <w:ind w:left="360" w:firstLine="720"/>
+      </w:pPr>
+    </w:p>
+    <w:p>
+      <w:pPr>
+        <w:ind w:left="360" w:firstLine="720"/>
+        <w:rPr>
+          <w:b/>
+        </w:rPr>
+      </w:pPr>
+      <w:r>
+        <w:rPr>
+          <w:b/>
+        </w:rPr>
+        <w:t>updateRobotHealth</w:t>
+      </w:r>
+      <w:r>
+        <w:rPr>
+          <w:b/>
+        </w:rPr>
+        <w:t>() : void</w:t>
+      </w:r>
+    </w:p>
+    <w:p>
+      <w:pPr>
+        <w:ind w:left="360" w:firstLine="720"/>
+      </w:pPr>
+      <w:r>
+        <w:rPr>
+          <w:b/>
+        </w:rPr>
+        <w:t>Summary:</w:t>
+      </w:r>
+      <w:r>
+        <w:t xml:space="preserve"> update a robot’s health point that is displayed on map</w:t>
+      </w:r>
+    </w:p>
+    <w:p>
+      <w:pPr>
+        <w:ind w:left="360" w:firstLine="720"/>
+      </w:pPr>
+      <w:r>
+        <w:rPr>
+          <w:b/>
+        </w:rPr>
+        <w:t>Precondition:</w:t>
+      </w:r>
+      <w:r>
+        <w:t xml:space="preserve"> a robot is damaged</w:t>
+      </w:r>
+    </w:p>
+    <w:p>
+      <w:pPr>
+        <w:ind w:left="360" w:firstLine="720"/>
+      </w:pPr>
+      <w:r>
+        <w:rPr>
+          <w:b/>
+        </w:rPr>
+        <w:t>Input:</w:t>
+      </w:r>
+      <w:r>
+        <w:t xml:space="preserve"> none</w:t>
+      </w:r>
+    </w:p>
+    <w:p>
+      <w:pPr>
+        <w:ind w:left="360" w:firstLine="720"/>
+      </w:pPr>
+      <w:r>
+        <w:rPr>
+          <w:b/>
+        </w:rPr>
+        <w:t>Return:</w:t>
+      </w:r>
+      <w:r>
+        <w:t xml:space="preserve"> none</w:t>
+      </w:r>
+    </w:p>
+    <w:p>
+      <w:pPr>
         <w:ind w:left="1080"/>
       </w:pPr>
       <w:r>
@@ -6051,86 +6718,32 @@
         <w:t>Postcondition:</w:t>
       </w:r>
       <w:r>
-        <w:t xml:space="preserve"> a new SetGameModeView instance assigned to setGameModeView and displayed if </w:t>
-      </w:r>
-      <w:r>
-        <w:t>startButton</w:t>
-      </w:r>
-      <w:r>
-        <w:t xml:space="preserve"> clicked; a new GarageView instance assigned to garageView and displayed if </w:t>
-      </w:r>
-      <w:r>
-        <w:t xml:space="preserve">garageButton </w:t>
-      </w:r>
-      <w:r>
-        <w:t xml:space="preserve">clicked; game quit if </w:t>
-      </w:r>
-      <w:r>
-        <w:t xml:space="preserve">exitButton </w:t>
-      </w:r>
-      <w:r>
-        <w:t xml:space="preserve">clicked; a new GameBoardView instance assigned to gameBoardView and displayed if start game button clicked; switch to next play if </w:t>
-      </w:r>
-      <w:r>
-        <w:t>endPlayButton</w:t>
-      </w:r>
-      <w:r>
-        <w:t xml:space="preserve"> clicked; the specific player marked died if </w:t>
-      </w:r>
-      <w:r>
-        <w:t>surrenderButton</w:t>
-      </w:r>
-      <w:r>
-        <w:t xml:space="preserve"> clicked; go back to gameStartView if </w:t>
-      </w:r>
-      <w:r>
-        <w:t>homeButton</w:t>
-      </w:r>
-      <w:r>
-        <w:t xml:space="preserve"> clicked; a new robot registered if </w:t>
-      </w:r>
-      <w:r>
-        <w:t>registerButton</w:t>
-      </w:r>
-      <w:r>
-        <w:t xml:space="preserve"> clicked; the specific robot revised if </w:t>
-      </w:r>
-      <w:r>
-        <w:t>reviseButton</w:t>
-      </w:r>
-      <w:r>
-        <w:t xml:space="preserve"> clicked; the specific robot retired if </w:t>
-      </w:r>
-      <w:r>
-        <w:t>retireButton</w:t>
-      </w:r>
-      <w:r>
-        <w:t xml:space="preserve"> clicked</w:t>
-      </w:r>
-    </w:p>
-    <w:p>
-      <w:pPr>
-        <w:ind w:left="1080"/>
-      </w:pPr>
-    </w:p>
-    <w:p>
-      <w:pPr>
-        <w:ind w:left="1080"/>
-        <w:rPr>
-          <w:b/>
-        </w:rPr>
-      </w:pPr>
-      <w:r>
-        <w:rPr>
-          <w:b/>
-        </w:rPr>
-        <w:t>keyTyped(KeyEvent e) : void</w:t>
+        <w:t xml:space="preserve"> update the health point of the damaged robot, and remove the robot from map if it has been destroyed</w:t>
       </w:r>
     </w:p>
     <w:p>
       <w:pPr>
         <w:ind w:left="360" w:firstLine="720"/>
       </w:pPr>
+    </w:p>
+    <w:p>
+      <w:pPr>
+        <w:ind w:left="360" w:firstLine="720"/>
+        <w:rPr>
+          <w:b/>
+        </w:rPr>
+      </w:pPr>
+      <w:r>
+        <w:rPr>
+          <w:b/>
+        </w:rPr>
+        <w:t>updatePlayerDeath() : void</w:t>
+      </w:r>
+    </w:p>
+    <w:p>
+      <w:pPr>
+        <w:ind w:left="360" w:firstLine="720"/>
+      </w:pPr>
       <w:r>
         <w:rPr>
           <w:b/>
@@ -6138,7 +6751,7 @@
         <w:t>Summary:</w:t>
       </w:r>
       <w:r>
-        <w:t xml:space="preserve"> handle all the key typed event</w:t>
+        <w:t xml:space="preserve"> mark a player as died</w:t>
       </w:r>
     </w:p>
     <w:p>
@@ -6152,7 +6765,7 @@
         <w:t>Precondition:</w:t>
       </w:r>
       <w:r>
-        <w:t xml:space="preserve"> key is pressed in views</w:t>
+        <w:t xml:space="preserve"> a player died</w:t>
       </w:r>
     </w:p>
     <w:p>
@@ -6166,7 +6779,7 @@
         <w:t>Input:</w:t>
       </w:r>
       <w:r>
-        <w:t xml:space="preserve"> e is a KeyEvent </w:t>
+        <w:t xml:space="preserve"> none</w:t>
       </w:r>
     </w:p>
     <w:p>
@@ -6185,428 +6798,30 @@
     </w:p>
     <w:p>
       <w:pPr>
-        <w:ind w:left="1080"/>
-      </w:pPr>
-      <w:r>
-        <w:rPr>
-          <w:b/>
-        </w:rPr>
-        <w:t xml:space="preserve">Postcondition: </w:t>
-      </w:r>
-      <w:r>
-        <w:t>enter turning mode if pressed “T”; enter moving mode if pressed “M”; enter shooting mode if pressed “S”;</w:t>
-      </w:r>
-      <w:r>
-        <w:rPr>
-          <w:b/>
-        </w:rPr>
-        <w:t xml:space="preserve"> </w:t>
-      </w:r>
-      <w:r>
-        <w:t>the playing robot’s direction rotate n (n is the number of pressed number key) unit if pressed number key and in turning mode; the playing robot shoots n (n is the number of pressed number key)  unit of range if pressed number key and in shooting mode</w:t>
-      </w:r>
-    </w:p>
-    <w:p>
-      <w:pPr>
-        <w:ind w:left="1080"/>
-      </w:pPr>
-    </w:p>
-    <w:p>
-      <w:pPr>
-        <w:ind w:left="1080"/>
-        <w:rPr>
-          <w:b/>
-        </w:rPr>
-      </w:pPr>
-      <w:r>
-        <w:rPr>
-          <w:b/>
-        </w:rPr>
-        <w:t>startTimer() : void</w:t>
-      </w:r>
-    </w:p>
-    <w:p>
-      <w:pPr>
         <w:ind w:left="360" w:firstLine="720"/>
       </w:pPr>
       <w:r>
         <w:rPr>
           <w:b/>
         </w:rPr>
-        <w:t>Summary:</w:t>
-      </w:r>
-      <w:r>
-        <w:t xml:space="preserve"> start a new timer to be displayed in GameBoardView</w:t>
+        <w:t>Postcondition:</w:t>
+      </w:r>
+      <w:r>
+        <w:t xml:space="preserve"> the died player is marked as died on the game board</w:t>
       </w:r>
     </w:p>
     <w:p>
       <w:pPr>
         <w:ind w:left="360" w:firstLine="720"/>
       </w:pPr>
-      <w:r>
-        <w:rPr>
-          <w:b/>
-        </w:rPr>
-        <w:t>Precondition:</w:t>
-      </w:r>
-      <w:r>
-        <w:t xml:space="preserve"> none</w:t>
-      </w:r>
-    </w:p>
-    <w:p>
-      <w:pPr>
-        <w:ind w:left="360" w:firstLine="720"/>
-      </w:pPr>
-      <w:r>
-        <w:rPr>
-          <w:b/>
-        </w:rPr>
-        <w:t>Input:</w:t>
-      </w:r>
-      <w:r>
-        <w:t xml:space="preserve"> none</w:t>
-      </w:r>
-    </w:p>
-    <w:p>
-      <w:pPr>
-        <w:ind w:left="360" w:firstLine="720"/>
-      </w:pPr>
-      <w:r>
-        <w:rPr>
-          <w:b/>
-        </w:rPr>
-        <w:t>Return</w:t>
-      </w:r>
-      <w:r>
-        <w:rPr>
-          <w:b/>
-        </w:rPr>
-        <w:t>:</w:t>
-      </w:r>
-      <w:r>
-        <w:t xml:space="preserve"> none</w:t>
-      </w:r>
-    </w:p>
-    <w:p>
-      <w:pPr>
-        <w:ind w:left="360" w:firstLine="720"/>
-      </w:pPr>
-      <w:r>
-        <w:rPr>
-          <w:b/>
-        </w:rPr>
-        <w:t>Postcondition:</w:t>
-      </w:r>
-      <w:r>
-        <w:t xml:space="preserve"> a new timer is started</w:t>
-      </w:r>
-    </w:p>
-    <w:p>
-      <w:pPr>
-        <w:ind w:left="360" w:firstLine="720"/>
-      </w:pPr>
-    </w:p>
-    <w:p>
-      <w:pPr>
-        <w:ind w:left="360" w:firstLine="720"/>
-        <w:rPr>
-          <w:b/>
-        </w:rPr>
-      </w:pPr>
-      <w:r>
-        <w:rPr>
-          <w:b/>
-        </w:rPr>
-        <w:t>update</w:t>
-      </w:r>
-      <w:r>
-        <w:rPr>
-          <w:b/>
-        </w:rPr>
-        <w:t>RobotPosition() : void</w:t>
-      </w:r>
-    </w:p>
-    <w:p>
-      <w:pPr>
-        <w:ind w:left="360" w:firstLine="720"/>
-      </w:pPr>
-      <w:r>
-        <w:rPr>
-          <w:b/>
-        </w:rPr>
-        <w:t>Summary:</w:t>
-      </w:r>
-      <w:r>
-        <w:rPr>
-          <w:b/>
-        </w:rPr>
-        <w:t xml:space="preserve"> </w:t>
-      </w:r>
-      <w:r>
-        <w:t xml:space="preserve">notify </w:t>
-      </w:r>
-      <w:r>
-        <w:t>GameBoardView</w:t>
-      </w:r>
-    </w:p>
-    <w:p>
-      <w:pPr>
-        <w:ind w:left="360" w:firstLine="720"/>
-      </w:pPr>
-      <w:r>
-        <w:rPr>
-          <w:b/>
-        </w:rPr>
-        <w:t>Precondition:</w:t>
-      </w:r>
-      <w:r>
-        <w:t xml:space="preserve"> a robot moved</w:t>
-      </w:r>
-    </w:p>
-    <w:p>
-      <w:pPr>
-        <w:ind w:left="360" w:firstLine="720"/>
-      </w:pPr>
-      <w:r>
-        <w:rPr>
-          <w:b/>
-        </w:rPr>
-        <w:t>Input:</w:t>
-      </w:r>
-      <w:r>
-        <w:t xml:space="preserve"> none</w:t>
-      </w:r>
-    </w:p>
-    <w:p>
-      <w:pPr>
-        <w:ind w:left="360" w:firstLine="720"/>
-      </w:pPr>
-      <w:r>
-        <w:rPr>
-          <w:b/>
-        </w:rPr>
-        <w:t>Return</w:t>
-      </w:r>
-      <w:r>
-        <w:rPr>
-          <w:b/>
-        </w:rPr>
-        <w:t>:</w:t>
-      </w:r>
-      <w:r>
-        <w:t xml:space="preserve"> none</w:t>
-      </w:r>
-    </w:p>
-    <w:p>
-      <w:pPr>
-        <w:ind w:left="360" w:firstLine="720"/>
-      </w:pPr>
-      <w:r>
-        <w:rPr>
-          <w:b/>
-        </w:rPr>
-        <w:t>Postcondition:</w:t>
-      </w:r>
-      <w:r>
-        <w:t xml:space="preserve"> GameBoardView displays change of the specific player’s position</w:t>
-      </w:r>
-    </w:p>
-    <w:p>
-      <w:pPr>
-        <w:ind w:left="360" w:firstLine="720"/>
-      </w:pPr>
-    </w:p>
-    <w:p>
-      <w:pPr>
-        <w:ind w:left="360" w:firstLine="720"/>
-        <w:rPr>
-          <w:b/>
-        </w:rPr>
-      </w:pPr>
-      <w:r>
-        <w:rPr>
-          <w:b/>
-        </w:rPr>
-        <w:t>updateRobotHealth</w:t>
-      </w:r>
-      <w:r>
-        <w:rPr>
-          <w:b/>
-        </w:rPr>
-        <w:t>() : void</w:t>
-      </w:r>
-    </w:p>
-    <w:p>
-      <w:pPr>
-        <w:ind w:left="360" w:firstLine="720"/>
-      </w:pPr>
-      <w:r>
-        <w:rPr>
-          <w:b/>
-        </w:rPr>
-        <w:t>Summary:</w:t>
-      </w:r>
-      <w:r>
-        <w:t xml:space="preserve"> update a robot’s health point that is displayed on map</w:t>
-      </w:r>
-    </w:p>
-    <w:p>
-      <w:pPr>
-        <w:ind w:left="360" w:firstLine="720"/>
-      </w:pPr>
-      <w:r>
-        <w:rPr>
-          <w:b/>
-        </w:rPr>
+    </w:p>
+    <w:p/>
+    <w:p>
+      <w:pPr>
+        <w:pStyle w:val="Heading3"/>
+      </w:pPr>
+      <w:r>
         <w:lastRenderedPageBreak/>
-        <w:t>Precondition:</w:t>
-      </w:r>
-      <w:r>
-        <w:t xml:space="preserve"> a robot is damaged</w:t>
-      </w:r>
-    </w:p>
-    <w:p>
-      <w:pPr>
-        <w:ind w:left="360" w:firstLine="720"/>
-      </w:pPr>
-      <w:r>
-        <w:rPr>
-          <w:b/>
-        </w:rPr>
-        <w:t>Input:</w:t>
-      </w:r>
-      <w:r>
-        <w:t xml:space="preserve"> none</w:t>
-      </w:r>
-    </w:p>
-    <w:p>
-      <w:pPr>
-        <w:ind w:left="360" w:firstLine="720"/>
-      </w:pPr>
-      <w:r>
-        <w:rPr>
-          <w:b/>
-        </w:rPr>
-        <w:t>Return:</w:t>
-      </w:r>
-      <w:r>
-        <w:t xml:space="preserve"> none</w:t>
-      </w:r>
-    </w:p>
-    <w:p>
-      <w:pPr>
-        <w:ind w:left="1080"/>
-      </w:pPr>
-      <w:r>
-        <w:rPr>
-          <w:b/>
-        </w:rPr>
-        <w:t>Postcondition:</w:t>
-      </w:r>
-      <w:r>
-        <w:t xml:space="preserve"> update the health point of the damaged robot, and remove the robot from map if it has been destroyed</w:t>
-      </w:r>
-    </w:p>
-    <w:p>
-      <w:pPr>
-        <w:ind w:left="360" w:firstLine="720"/>
-      </w:pPr>
-    </w:p>
-    <w:p>
-      <w:pPr>
-        <w:ind w:left="360" w:firstLine="720"/>
-        <w:rPr>
-          <w:b/>
-        </w:rPr>
-      </w:pPr>
-      <w:r>
-        <w:rPr>
-          <w:b/>
-        </w:rPr>
-        <w:t>updatePlayerDeath() : void</w:t>
-      </w:r>
-    </w:p>
-    <w:p>
-      <w:pPr>
-        <w:ind w:left="360" w:firstLine="720"/>
-      </w:pPr>
-      <w:r>
-        <w:rPr>
-          <w:b/>
-        </w:rPr>
-        <w:t>Summary:</w:t>
-      </w:r>
-      <w:r>
-        <w:t xml:space="preserve"> mark a player as died</w:t>
-      </w:r>
-    </w:p>
-    <w:p>
-      <w:pPr>
-        <w:ind w:left="360" w:firstLine="720"/>
-      </w:pPr>
-      <w:r>
-        <w:rPr>
-          <w:b/>
-        </w:rPr>
-        <w:t>Precondition:</w:t>
-      </w:r>
-      <w:r>
-        <w:t xml:space="preserve"> a player died</w:t>
-      </w:r>
-    </w:p>
-    <w:p>
-      <w:pPr>
-        <w:ind w:left="360" w:firstLine="720"/>
-      </w:pPr>
-      <w:r>
-        <w:rPr>
-          <w:b/>
-        </w:rPr>
-        <w:t>Input:</w:t>
-      </w:r>
-      <w:r>
-        <w:t xml:space="preserve"> none</w:t>
-      </w:r>
-    </w:p>
-    <w:p>
-      <w:pPr>
-        <w:ind w:left="360" w:firstLine="720"/>
-      </w:pPr>
-      <w:r>
-        <w:rPr>
-          <w:b/>
-        </w:rPr>
-        <w:t>Return:</w:t>
-      </w:r>
-      <w:r>
-        <w:t xml:space="preserve"> none</w:t>
-      </w:r>
-    </w:p>
-    <w:p>
-      <w:pPr>
-        <w:ind w:left="360" w:firstLine="720"/>
-      </w:pPr>
-      <w:r>
-        <w:rPr>
-          <w:b/>
-        </w:rPr>
-        <w:t>Postcondition:</w:t>
-      </w:r>
-      <w:r>
-        <w:t xml:space="preserve"> the died player is marked as died on the game board</w:t>
-      </w:r>
-    </w:p>
-    <w:p>
-      <w:pPr>
-        <w:ind w:left="360" w:firstLine="720"/>
-      </w:pPr>
-    </w:p>
-    <w:p/>
-    <w:p>
-      <w:pPr>
-        <w:pStyle w:val="Heading3"/>
-      </w:pPr>
-      <w:r>
         <w:t>3.1.4 WarOfRobotcraft</w:t>
       </w:r>
     </w:p>

--- a/doc/Design Document.docx
+++ b/doc/Design Document.docx
@@ -1,6 +1,6 @@
 
 <file path=word/document.xml><?xml version="1.0" encoding="utf-8"?>
-<w:document xmlns:wpc="http://schemas.microsoft.com/office/word/2010/wordprocessingCanvas" xmlns:cx="http://schemas.microsoft.com/office/drawing/2014/chartex" xmlns:cx1="http://schemas.microsoft.com/office/drawing/2015/9/8/chartex" xmlns:cx2="http://schemas.microsoft.com/office/drawing/2015/10/21/chartex" xmlns:cx3="http://schemas.microsoft.com/office/drawing/2016/5/9/chartex" xmlns:cx4="http://schemas.microsoft.com/office/drawing/2016/5/10/chartex" xmlns:cx5="http://schemas.microsoft.com/office/drawing/2016/5/11/chartex" xmlns:mc="http://schemas.openxmlformats.org/markup-compatibility/2006" xmlns:o="urn:schemas-microsoft-com:office:office" xmlns:r="http://schemas.openxmlformats.org/officeDocument/2006/relationships" xmlns:m="http://schemas.openxmlformats.org/officeDocument/2006/math" xmlns:v="urn:schemas-microsoft-com:vml" xmlns:wp14="http://schemas.microsoft.com/office/word/2010/wordprocessingDrawing" xmlns:wp="http://schemas.openxmlformats.org/drawingml/2006/wordprocessingDrawing" xmlns:w10="urn:schemas-microsoft-com:office:word" xmlns:w="http://schemas.openxmlformats.org/wordprocessingml/2006/main" xmlns:w14="http://schemas.microsoft.com/office/word/2010/wordml" xmlns:w15="http://schemas.microsoft.com/office/word/2012/wordml" xmlns:w16se="http://schemas.microsoft.com/office/word/2015/wordml/symex" xmlns:wpg="http://schemas.microsoft.com/office/word/2010/wordprocessingGroup" xmlns:wpi="http://schemas.microsoft.com/office/word/2010/wordprocessingInk" xmlns:wne="http://schemas.microsoft.com/office/word/2006/wordml" xmlns:wps="http://schemas.microsoft.com/office/word/2010/wordprocessingShape" mc:Ignorable="w14 w15 w16se wp14">
+<w:document xmlns:wpc="http://schemas.microsoft.com/office/word/2010/wordprocessingCanvas" xmlns:mo="http://schemas.microsoft.com/office/mac/office/2008/main" xmlns:mc="http://schemas.openxmlformats.org/markup-compatibility/2006" xmlns:mv="urn:schemas-microsoft-com:mac:vml" xmlns:o="urn:schemas-microsoft-com:office:office" xmlns:r="http://schemas.openxmlformats.org/officeDocument/2006/relationships" xmlns:m="http://schemas.openxmlformats.org/officeDocument/2006/math" xmlns:v="urn:schemas-microsoft-com:vml" xmlns:wp14="http://schemas.microsoft.com/office/word/2010/wordprocessingDrawing" xmlns:wp="http://schemas.openxmlformats.org/drawingml/2006/wordprocessingDrawing" xmlns:w10="urn:schemas-microsoft-com:office:word" xmlns:w="http://schemas.openxmlformats.org/wordprocessingml/2006/main" xmlns:w14="http://schemas.microsoft.com/office/word/2010/wordml" xmlns:w15="http://schemas.microsoft.com/office/word/2012/wordml" xmlns:wpg="http://schemas.microsoft.com/office/word/2010/wordprocessingGroup" xmlns:wpi="http://schemas.microsoft.com/office/word/2010/wordprocessingInk" xmlns:wne="http://schemas.microsoft.com/office/word/2006/wordml" xmlns:wps="http://schemas.microsoft.com/office/word/2010/wordprocessingShape" mc:Ignorable="w14 w15 wp14">
   <w:body>
     <w:p>
       <w:pPr>
@@ -4930,6 +4930,19 @@
         <w:rPr>
           <w:b/>
         </w:rPr>
+        <w:t>Methods:</w:t>
+      </w:r>
+    </w:p>
+    <w:p>
+      <w:pPr>
+        <w:rPr>
+          <w:b/>
+        </w:rPr>
+      </w:pPr>
+      <w:r>
+        <w:rPr>
+          <w:b/>
+        </w:rPr>
         <w:t>move() : void</w:t>
       </w:r>
     </w:p>
@@ -4956,7 +4969,7 @@
           <w:color w:val="000000"/>
           <w:lang w:val="en-US"/>
         </w:rPr>
-        <w:t xml:space="preserve">this method moves a robot one cell forward. </w:t>
+        <w:t xml:space="preserve">this method moves a robot of the player one cell forward. </w:t>
       </w:r>
     </w:p>
     <w:p>
@@ -5130,7 +5143,7 @@
         <w:t xml:space="preserve">Summary: </w:t>
       </w:r>
       <w:r>
-        <w:t xml:space="preserve">this method makes a robot face a different direction. </w:t>
+        <w:t xml:space="preserve">this method makes a robot of the player face a different direction. </w:t>
       </w:r>
     </w:p>
     <w:p>
@@ -5304,7 +5317,7 @@
         <w:t xml:space="preserve">Summary: </w:t>
       </w:r>
       <w:r>
-        <w:t xml:space="preserve">a robot fires to the direction it facing. </w:t>
+        <w:t xml:space="preserve">a robot of the player fires to the direction it facing. </w:t>
       </w:r>
     </w:p>
     <w:p>
@@ -5449,611 +5462,1622 @@
         <w:pStyle w:val="Heading4"/>
       </w:pPr>
       <w:r>
-        <w:t>3.1.1.6</w:t>
-      </w:r>
-      <w:r>
+        <w:t>3.1.1.6 AIPlayer extends Player</w:t>
+      </w:r>
+    </w:p>
+    <w:p>
+      <w:pPr>
+        <w:pStyle w:val="Heading4"/>
+      </w:pPr>
+      <w:r>
+        <w:t>3.1.1.7 Robot</w:t>
+      </w:r>
+    </w:p>
+    <w:p>
+      <w:r>
+        <w:t xml:space="preserve">This class is the basic entry of the game. Each robot class stores its name, statistics and position. The robot is manipulated by players and perform specific actions. This class is associated with player class as an attribute of it. In this game, there are three types of robots with three sets of values of attributes.  </w:t>
+      </w:r>
+    </w:p>
+    <w:p/>
+    <w:p>
+      <w:pPr>
+        <w:rPr>
+          <w:b/>
+        </w:rPr>
+      </w:pPr>
+      <w:r>
+        <w:rPr>
+          <w:b/>
+        </w:rPr>
+        <w:t>Fields:</w:t>
+      </w:r>
+    </w:p>
+    <w:p>
+      <w:pPr>
+        <w:textAlignment w:val="center"/>
+        <w:rPr>
+          <w:rFonts w:ascii="Calibri" w:eastAsia="Times New Roman" w:hAnsi="Calibri" w:cs="Times New Roman"/>
+          <w:lang w:val="en-US"/>
+        </w:rPr>
+      </w:pPr>
+      <w:r>
+        <w:rPr>
+          <w:rFonts w:ascii="Calibri" w:eastAsia="Times New Roman" w:hAnsi="Calibri" w:cs="Times New Roman"/>
+          <w:lang w:val="en-US"/>
+        </w:rPr>
+        <w:t>type : enum {scout, sniper, tank}</w:t>
+      </w:r>
+    </w:p>
+    <w:p>
+      <w:pPr>
+        <w:textAlignment w:val="center"/>
+        <w:rPr>
+          <w:rFonts w:ascii="Calibri" w:eastAsia="Times New Roman" w:hAnsi="Calibri" w:cs="Times New Roman"/>
+          <w:lang w:val="en-US"/>
+        </w:rPr>
+      </w:pPr>
+      <w:r>
+        <w:rPr>
+          <w:rFonts w:ascii="Calibri" w:eastAsia="Times New Roman" w:hAnsi="Calibri" w:cs="Times New Roman"/>
+          <w:lang w:val="en-US"/>
+        </w:rPr>
+        <w:t>name : string</w:t>
+      </w:r>
+    </w:p>
+    <w:p>
+      <w:pPr>
+        <w:textAlignment w:val="center"/>
+        <w:rPr>
+          <w:rFonts w:ascii="Calibri" w:eastAsia="Times New Roman" w:hAnsi="Calibri" w:cs="Times New Roman"/>
+          <w:lang w:val="en-US"/>
+        </w:rPr>
+      </w:pPr>
+      <w:r>
+        <w:rPr>
+          <w:rFonts w:ascii="Calibri" w:eastAsia="Times New Roman" w:hAnsi="Calibri" w:cs="Times New Roman"/>
+          <w:lang w:val="en-US"/>
+        </w:rPr>
+        <w:lastRenderedPageBreak/>
+        <w:t>attackPoint : int</w:t>
+      </w:r>
+    </w:p>
+    <w:p>
+      <w:pPr>
+        <w:textAlignment w:val="center"/>
+        <w:rPr>
+          <w:rFonts w:ascii="Calibri" w:eastAsia="Times New Roman" w:hAnsi="Calibri" w:cs="Times New Roman"/>
+          <w:lang w:val="en-US"/>
+        </w:rPr>
+      </w:pPr>
+      <w:r>
+        <w:rPr>
+          <w:rFonts w:ascii="Calibri" w:eastAsia="Times New Roman" w:hAnsi="Calibri" w:cs="Times New Roman"/>
+          <w:lang w:val="en-US"/>
+        </w:rPr>
+        <w:t>healthPoint : int</w:t>
+      </w:r>
+    </w:p>
+    <w:p>
+      <w:pPr>
+        <w:textAlignment w:val="center"/>
+        <w:rPr>
+          <w:rFonts w:ascii="Calibri" w:eastAsia="Times New Roman" w:hAnsi="Calibri" w:cs="Times New Roman"/>
+          <w:lang w:val="en-US"/>
+        </w:rPr>
+      </w:pPr>
+      <w:r>
+        <w:rPr>
+          <w:rFonts w:ascii="Calibri" w:eastAsia="Times New Roman" w:hAnsi="Calibri" w:cs="Times New Roman"/>
+          <w:lang w:val="en-US"/>
+        </w:rPr>
+        <w:t>movementPoint : int</w:t>
+      </w:r>
+    </w:p>
+    <w:p>
+      <w:pPr>
+        <w:textAlignment w:val="center"/>
+        <w:rPr>
+          <w:rFonts w:ascii="Calibri" w:eastAsia="Times New Roman" w:hAnsi="Calibri" w:cs="Times New Roman"/>
+          <w:lang w:val="en-US"/>
+        </w:rPr>
+      </w:pPr>
+      <w:r>
+        <w:rPr>
+          <w:rFonts w:ascii="Calibri" w:eastAsia="Times New Roman" w:hAnsi="Calibri" w:cs="Times New Roman"/>
+          <w:lang w:val="en-US"/>
+        </w:rPr>
+        <w:t>rangePoint : int</w:t>
+      </w:r>
+    </w:p>
+    <w:p>
+      <w:pPr>
+        <w:textAlignment w:val="center"/>
+        <w:rPr>
+          <w:rFonts w:ascii="Calibri" w:eastAsia="Times New Roman" w:hAnsi="Calibri" w:cs="Times New Roman"/>
+          <w:lang w:val="en-US"/>
+        </w:rPr>
+      </w:pPr>
+      <w:r>
+        <w:rPr>
+          <w:rFonts w:ascii="Calibri" w:eastAsia="Times New Roman" w:hAnsi="Calibri" w:cs="Times New Roman"/>
+          <w:lang w:val="en-US"/>
+        </w:rPr>
+        <w:t>coor: coordinate</w:t>
+      </w:r>
+    </w:p>
+    <w:p>
+      <w:pPr>
+        <w:textAlignment w:val="center"/>
+        <w:rPr>
+          <w:rFonts w:ascii="Calibri" w:eastAsia="Times New Roman" w:hAnsi="Calibri" w:cs="Times New Roman"/>
+          <w:lang w:val="en-US"/>
+        </w:rPr>
+      </w:pPr>
+      <w:r>
+        <w:rPr>
+          <w:rFonts w:ascii="Calibri" w:eastAsia="Times New Roman" w:hAnsi="Calibri" w:cs="Times New Roman"/>
+          <w:lang w:val="en-US"/>
+        </w:rPr>
+        <w:t>direction : int {1, 2, 3, 4, 5}</w:t>
+      </w:r>
+    </w:p>
+    <w:p>
+      <w:pPr>
+        <w:textAlignment w:val="center"/>
+        <w:rPr>
+          <w:rFonts w:ascii="Calibri" w:eastAsia="Times New Roman" w:hAnsi="Calibri" w:cs="Times New Roman"/>
+          <w:lang w:val="en-US"/>
+        </w:rPr>
+      </w:pPr>
+      <w:r>
+        <w:rPr>
+          <w:rFonts w:ascii="Calibri" w:eastAsia="Times New Roman" w:hAnsi="Calibri" w:cs="Times New Roman"/>
+          <w:lang w:val="en-US"/>
+        </w:rPr>
+        <w:t>hasMoved : bool</w:t>
+      </w:r>
+    </w:p>
+    <w:p>
+      <w:pPr>
+        <w:textAlignment w:val="center"/>
+        <w:rPr>
+          <w:rFonts w:ascii="Calibri" w:eastAsia="Times New Roman" w:hAnsi="Calibri" w:cs="Times New Roman"/>
+          <w:b/>
+          <w:lang w:val="en-US"/>
+        </w:rPr>
+      </w:pPr>
+    </w:p>
+    <w:p>
+      <w:pPr>
+        <w:textAlignment w:val="center"/>
+        <w:rPr>
+          <w:rFonts w:ascii="Calibri" w:eastAsia="Times New Roman" w:hAnsi="Calibri" w:cs="Times New Roman"/>
+          <w:b/>
+          <w:lang w:val="en-US"/>
+        </w:rPr>
+      </w:pPr>
+      <w:r>
+        <w:rPr>
+          <w:rFonts w:ascii="Calibri" w:eastAsia="Times New Roman" w:hAnsi="Calibri" w:cs="Times New Roman"/>
+          <w:b/>
+          <w:lang w:val="en-US"/>
+        </w:rPr>
+        <w:t>Methods:</w:t>
+      </w:r>
+    </w:p>
+    <w:p>
+      <w:pPr>
+        <w:textAlignment w:val="center"/>
+        <w:rPr>
+          <w:rFonts w:ascii="Calibri" w:eastAsia="Times New Roman" w:hAnsi="Calibri" w:cs="Times New Roman"/>
+          <w:b/>
+          <w:lang w:val="en-US"/>
+        </w:rPr>
+      </w:pPr>
+      <w:r>
+        <w:rPr>
+          <w:rFonts w:ascii="Calibri" w:eastAsia="Times New Roman" w:hAnsi="Calibri" w:cs="Times New Roman"/>
+          <w:b/>
+          <w:lang w:val="en-US"/>
+        </w:rPr>
+        <w:t>turn(int</w:t>
+      </w:r>
+      <w:r>
+        <w:rPr>
+          <w:rFonts w:ascii="Calibri" w:eastAsia="Times New Roman" w:hAnsi="Calibri" w:cs="Times New Roman"/>
+          <w:b/>
+          <w:lang w:val="en-US"/>
+        </w:rPr>
+        <w:t xml:space="preserve"> direction</w:t>
+      </w:r>
+      <w:r>
+        <w:rPr>
+          <w:rFonts w:ascii="Calibri" w:eastAsia="Times New Roman" w:hAnsi="Calibri" w:cs="Times New Roman"/>
+          <w:b/>
+          <w:lang w:val="en-US"/>
+        </w:rPr>
+        <w:t>) : void</w:t>
+      </w:r>
+    </w:p>
+    <w:p>
+      <w:r>
+        <w:rPr>
+          <w:b/>
+        </w:rPr>
+        <w:t xml:space="preserve">Summary: </w:t>
+      </w:r>
+      <w:r>
+        <w:t xml:space="preserve">this method turns the direction of robot.  </w:t>
+      </w:r>
+    </w:p>
+    <w:p>
+      <w:pPr>
+        <w:tabs>
+          <w:tab w:val="center" w:pos="4680"/>
+        </w:tabs>
+        <w:rPr>
+          <w:rFonts w:cs="Times"/>
+          <w:color w:val="000000"/>
+          <w:lang w:val="en-US"/>
+        </w:rPr>
+      </w:pPr>
+      <w:r>
+        <w:rPr>
+          <w:rFonts w:cs="Times"/>
+          <w:b/>
+          <w:color w:val="000000"/>
+          <w:lang w:val="en-US"/>
+        </w:rPr>
+        <w:t>Precondition</w:t>
+      </w:r>
+      <w:r>
+        <w:rPr>
+          <w:rFonts w:cs="Times"/>
+          <w:b/>
+          <w:color w:val="000000"/>
+          <w:lang w:val="en-US"/>
+        </w:rPr>
+        <w:t xml:space="preserve">: </w:t>
+      </w:r>
+      <w:r>
+        <w:rPr>
+          <w:rFonts w:cs="Times"/>
+          <w:color w:val="000000"/>
+          <w:lang w:val="en-US"/>
+        </w:rPr>
+        <w:t>the robot is alive</w:t>
+      </w:r>
+      <w:r>
+        <w:rPr>
+          <w:rFonts w:cs="Times"/>
+          <w:color w:val="000000"/>
+          <w:lang w:val="en-US"/>
+        </w:rPr>
+        <w:t>.</w:t>
+      </w:r>
+    </w:p>
+    <w:p>
+      <w:pPr>
+        <w:rPr>
+          <w:rFonts w:cs="Times"/>
+          <w:color w:val="000000"/>
+          <w:lang w:val="en-US"/>
+        </w:rPr>
+      </w:pPr>
+      <w:r>
+        <w:rPr>
+          <w:rFonts w:cs="Times"/>
+          <w:b/>
+          <w:color w:val="000000"/>
+          <w:lang w:val="en-US"/>
+        </w:rPr>
+        <w:t xml:space="preserve">Input: </w:t>
+      </w:r>
+      <w:r>
+        <w:rPr>
+          <w:rFonts w:cs="Times"/>
+          <w:color w:val="000000"/>
+          <w:lang w:val="en-US"/>
+        </w:rPr>
+        <w:t>int direction.</w:t>
+      </w:r>
+    </w:p>
+    <w:p>
+      <w:pPr>
+        <w:rPr>
+          <w:rFonts w:cs="Times"/>
+          <w:color w:val="000000"/>
+          <w:lang w:val="en-US"/>
+        </w:rPr>
+      </w:pPr>
+      <w:r>
+        <w:rPr>
+          <w:rFonts w:cs="Times"/>
+          <w:b/>
+          <w:color w:val="000000"/>
+          <w:lang w:val="en-US"/>
+        </w:rPr>
+        <w:t>Return:</w:t>
+      </w:r>
+      <w:r>
+        <w:rPr>
+          <w:rFonts w:cs="Times"/>
+          <w:b/>
+          <w:color w:val="000000"/>
+          <w:lang w:val="en-US"/>
+        </w:rPr>
         <w:t xml:space="preserve"> </w:t>
       </w:r>
       <w:r>
-        <w:t>AIPlayer extends Player</w:t>
-      </w:r>
-    </w:p>
-    <w:p>
-      <w:pPr>
-        <w:pStyle w:val="Heading4"/>
-      </w:pPr>
-      <w:r>
-        <w:t>3.1.1.7</w:t>
-      </w:r>
-      <w:r>
+        <w:rPr>
+          <w:rFonts w:cs="Times"/>
+          <w:color w:val="000000"/>
+          <w:lang w:val="en-US"/>
+        </w:rPr>
+        <w:t>none.</w:t>
+      </w:r>
+    </w:p>
+    <w:p>
+      <w:pPr>
+        <w:textAlignment w:val="center"/>
+        <w:rPr>
+          <w:rFonts w:ascii="Calibri" w:eastAsia="Times New Roman" w:hAnsi="Calibri" w:cs="Times New Roman"/>
+          <w:lang w:val="en-US"/>
+        </w:rPr>
+      </w:pPr>
+      <w:r>
+        <w:rPr>
+          <w:rFonts w:cs="Times"/>
+          <w:b/>
+          <w:color w:val="000000"/>
+          <w:lang w:val="en-US"/>
+        </w:rPr>
+        <w:t>Postcondition:</w:t>
+      </w:r>
+      <w:r>
+        <w:rPr>
+          <w:rFonts w:cs="Times"/>
+          <w:b/>
+          <w:color w:val="000000"/>
+          <w:lang w:val="en-US"/>
+        </w:rPr>
         <w:t xml:space="preserve"> </w:t>
       </w:r>
       <w:r>
-        <w:t>Robot</w:t>
-      </w:r>
-    </w:p>
-    <w:p>
-      <w:pPr>
-        <w:pStyle w:val="ListParagraph"/>
-        <w:numPr>
-          <w:ilvl w:val="1"/>
-          <w:numId w:val="6"/>
-        </w:numPr>
-      </w:pPr>
-      <w:r>
-        <w:t>turn(</w:t>
-      </w:r>
-      <w:r>
-        <w:t>int direction</w:t>
-      </w:r>
-      <w:r>
+        <w:rPr>
+          <w:rFonts w:cs="Times"/>
+          <w:color w:val="000000"/>
+          <w:lang w:val="en-US"/>
+        </w:rPr>
+        <w:t xml:space="preserve">the robots facing direction is turned. </w:t>
+      </w:r>
+    </w:p>
+    <w:p>
+      <w:pPr>
+        <w:textAlignment w:val="center"/>
+        <w:rPr>
+          <w:rFonts w:ascii="Calibri" w:eastAsia="Times New Roman" w:hAnsi="Calibri" w:cs="Times New Roman"/>
+          <w:b/>
+          <w:lang w:val="en-US"/>
+        </w:rPr>
+      </w:pPr>
+    </w:p>
+    <w:p>
+      <w:pPr>
+        <w:textAlignment w:val="center"/>
+        <w:rPr>
+          <w:rFonts w:ascii="Calibri" w:eastAsia="Times New Roman" w:hAnsi="Calibri" w:cs="Times New Roman"/>
+          <w:b/>
+          <w:lang w:val="en-US"/>
+        </w:rPr>
+      </w:pPr>
+      <w:r>
+        <w:rPr>
+          <w:rFonts w:ascii="Calibri" w:eastAsia="Times New Roman" w:hAnsi="Calibri" w:cs="Times New Roman"/>
+          <w:b/>
+          <w:lang w:val="en-US"/>
+        </w:rPr>
+        <w:t>move(</w:t>
+      </w:r>
+      <w:r>
+        <w:rPr>
+          <w:rFonts w:ascii="Calibri" w:eastAsia="Times New Roman" w:hAnsi="Calibri" w:cs="Times New Roman"/>
+          <w:b/>
+          <w:lang w:val="en-US"/>
+        </w:rPr>
+        <w:t>Coordinate coor</w:t>
+      </w:r>
+      <w:r>
+        <w:rPr>
+          <w:rFonts w:ascii="Calibri" w:eastAsia="Times New Roman" w:hAnsi="Calibri" w:cs="Times New Roman"/>
+          <w:b/>
+          <w:lang w:val="en-US"/>
+        </w:rPr>
         <w:t>) : void</w:t>
       </w:r>
     </w:p>
     <w:p>
-      <w:pPr>
-        <w:pStyle w:val="ListParagraph"/>
-        <w:numPr>
-          <w:ilvl w:val="1"/>
-          <w:numId w:val="6"/>
-        </w:numPr>
-      </w:pPr>
-      <w:r>
-        <w:t>move() : void</w:t>
-      </w:r>
-    </w:p>
-    <w:p>
-      <w:pPr>
-        <w:pStyle w:val="ListParagraph"/>
-        <w:numPr>
-          <w:ilvl w:val="1"/>
-          <w:numId w:val="6"/>
-        </w:numPr>
-      </w:pPr>
-      <w:r>
-        <w:t>shoot(int distance) : 3</w:t>
-      </w:r>
-      <w:r>
-        <w:t>DCoordinate</w:t>
-      </w:r>
-    </w:p>
-    <w:p>
-      <w:pPr>
-        <w:pStyle w:val="ListParagraph"/>
-        <w:numPr>
-          <w:ilvl w:val="1"/>
-          <w:numId w:val="6"/>
-        </w:numPr>
-      </w:pPr>
-      <w:r>
-        <w:t>damage</w:t>
-      </w:r>
-      <w:r>
-        <w:t>d(int attackPoint) : void</w:t>
-      </w:r>
-    </w:p>
-    <w:p>
-      <w:pPr>
-        <w:pStyle w:val="ListParagraph"/>
-        <w:numPr>
-          <w:ilvl w:val="1"/>
-          <w:numId w:val="6"/>
-        </w:numPr>
-      </w:pPr>
-      <w:r>
-        <w:t>isDestroyed() : bool</w:t>
-      </w:r>
-    </w:p>
-    <w:p>
-      <w:pPr>
-        <w:pStyle w:val="Heading3"/>
-      </w:pPr>
-      <w:r>
-        <w:t>3.1.2 View P</w:t>
-      </w:r>
-      <w:r>
-        <w:t>ackage</w:t>
-      </w:r>
-    </w:p>
-    <w:p>
-      <w:pPr>
-        <w:pStyle w:val="Heading4"/>
-      </w:pPr>
-      <w:r>
-        <w:t xml:space="preserve">3.1.2.1 </w:t>
-      </w:r>
-      <w:r>
-        <w:rPr>
-          <w:rFonts w:cstheme="majorHAnsi"/>
-        </w:rPr>
-        <w:t>GameStartView</w:t>
-      </w:r>
-      <w:r>
-        <w:t xml:space="preserve"> Class</w:t>
-      </w:r>
-    </w:p>
-    <w:p>
-      <w:pPr>
-        <w:pStyle w:val="ListParagraph"/>
-      </w:pPr>
-      <w:r>
-        <w:t xml:space="preserve">The game start view welcome players and give the choice that start new game, manage the robots and exit the game. This class is used to create the game start frame including </w:t>
-      </w:r>
-      <w:r>
+      <w:r>
+        <w:rPr>
+          <w:b/>
+        </w:rPr>
+        <w:t xml:space="preserve">Summary: </w:t>
+      </w:r>
+      <w:r>
+        <w:t xml:space="preserve">this method moves the robot once. </w:t>
+      </w:r>
+    </w:p>
+    <w:p>
+      <w:pPr>
+        <w:tabs>
+          <w:tab w:val="center" w:pos="4680"/>
+        </w:tabs>
+        <w:rPr>
+          <w:rFonts w:cs="Times"/>
+          <w:color w:val="000000"/>
+          <w:lang w:val="en-US"/>
+        </w:rPr>
+      </w:pPr>
+      <w:r>
+        <w:rPr>
+          <w:rFonts w:cs="Times"/>
+          <w:b/>
+          <w:color w:val="000000"/>
+          <w:lang w:val="en-US"/>
+        </w:rPr>
+        <w:t>Precondition</w:t>
+      </w:r>
+      <w:r>
+        <w:rPr>
+          <w:rFonts w:cs="Times"/>
+          <w:b/>
+          <w:color w:val="000000"/>
+          <w:lang w:val="en-US"/>
+        </w:rPr>
+        <w:t xml:space="preserve">: </w:t>
+      </w:r>
+      <w:r>
+        <w:rPr>
+          <w:rFonts w:cs="Times"/>
+          <w:color w:val="000000"/>
+          <w:lang w:val="en-US"/>
+        </w:rPr>
+        <w:t>the movement points are not used up. The robot is alive.</w:t>
+      </w:r>
+    </w:p>
+    <w:p>
+      <w:pPr>
+        <w:rPr>
+          <w:rFonts w:cs="Times"/>
+          <w:color w:val="000000"/>
+          <w:lang w:val="en-US"/>
+        </w:rPr>
+      </w:pPr>
+      <w:r>
+        <w:rPr>
+          <w:rFonts w:cs="Times"/>
+          <w:b/>
+          <w:color w:val="000000"/>
+          <w:lang w:val="en-US"/>
+        </w:rPr>
+        <w:t>Input:</w:t>
+      </w:r>
+      <w:r>
+        <w:rPr>
+          <w:rFonts w:cs="Times"/>
+          <w:color w:val="000000"/>
+          <w:lang w:val="en-US"/>
+        </w:rPr>
+        <w:t xml:space="preserve"> Coordinate, the target position</w:t>
+      </w:r>
+    </w:p>
+    <w:p>
+      <w:pPr>
+        <w:rPr>
+          <w:rFonts w:cs="Times"/>
+          <w:color w:val="000000"/>
+          <w:lang w:val="en-US"/>
+        </w:rPr>
+      </w:pPr>
+      <w:r>
+        <w:rPr>
+          <w:rFonts w:cs="Times"/>
+          <w:b/>
+          <w:color w:val="000000"/>
+          <w:lang w:val="en-US"/>
+        </w:rPr>
+        <w:t>Return:</w:t>
+      </w:r>
+      <w:r>
+        <w:rPr>
+          <w:rFonts w:cs="Times"/>
+          <w:b/>
+          <w:color w:val="000000"/>
+          <w:lang w:val="en-US"/>
+        </w:rPr>
+        <w:t xml:space="preserve"> </w:t>
+      </w:r>
+      <w:r>
+        <w:rPr>
+          <w:rFonts w:cs="Times"/>
+          <w:color w:val="000000"/>
+          <w:lang w:val="en-US"/>
+        </w:rPr>
+        <w:t>none.</w:t>
+      </w:r>
+    </w:p>
+    <w:p>
+      <w:pPr>
+        <w:textAlignment w:val="center"/>
+        <w:rPr>
+          <w:rFonts w:ascii="Calibri" w:eastAsia="Times New Roman" w:hAnsi="Calibri" w:cs="Times New Roman"/>
+          <w:lang w:val="en-US"/>
+        </w:rPr>
+      </w:pPr>
+      <w:r>
+        <w:rPr>
+          <w:rFonts w:cs="Times"/>
+          <w:b/>
+          <w:color w:val="000000"/>
+          <w:lang w:val="en-US"/>
+        </w:rPr>
+        <w:t>Postcondition:</w:t>
+      </w:r>
+      <w:r>
+        <w:rPr>
+          <w:rFonts w:cs="Times"/>
+          <w:b/>
+          <w:color w:val="000000"/>
+          <w:lang w:val="en-US"/>
+        </w:rPr>
+        <w:t xml:space="preserve"> </w:t>
+      </w:r>
+      <w:r>
+        <w:rPr>
+          <w:rFonts w:cs="Times"/>
+          <w:color w:val="000000"/>
+          <w:lang w:val="en-US"/>
+        </w:rPr>
+        <w:t xml:space="preserve">the robot is moved one cell forward. </w:t>
+      </w:r>
+    </w:p>
+    <w:p>
+      <w:pPr>
+        <w:textAlignment w:val="center"/>
+        <w:rPr>
+          <w:rFonts w:ascii="Calibri" w:eastAsia="Times New Roman" w:hAnsi="Calibri" w:cs="Times New Roman"/>
+          <w:lang w:val="en-US"/>
+        </w:rPr>
+      </w:pPr>
+    </w:p>
+    <w:p>
+      <w:pPr>
+        <w:textAlignment w:val="center"/>
+        <w:rPr>
+          <w:rFonts w:ascii="Calibri" w:eastAsia="Times New Roman" w:hAnsi="Calibri" w:cs="Times New Roman"/>
+          <w:b/>
+          <w:lang w:val="en-US"/>
+        </w:rPr>
+      </w:pPr>
+      <w:r>
+        <w:rPr>
+          <w:rFonts w:ascii="Calibri" w:eastAsia="Times New Roman" w:hAnsi="Calibri" w:cs="Times New Roman"/>
+          <w:b/>
+          <w:lang w:val="en-US"/>
+        </w:rPr>
+        <w:t>damaged(int attackPoint) : void</w:t>
+      </w:r>
+    </w:p>
+    <w:p>
+      <w:r>
+        <w:rPr>
+          <w:b/>
+        </w:rPr>
+        <w:t xml:space="preserve">Summary: </w:t>
+      </w:r>
+      <w:r>
+        <w:t>the robot get fired by another robot</w:t>
+      </w:r>
+    </w:p>
+    <w:p>
+      <w:pPr>
+        <w:tabs>
+          <w:tab w:val="center" w:pos="4680"/>
+        </w:tabs>
+        <w:rPr>
+          <w:rFonts w:cs="Times"/>
+          <w:color w:val="000000"/>
+          <w:lang w:val="en-US"/>
+        </w:rPr>
+      </w:pPr>
+      <w:r>
+        <w:rPr>
+          <w:rFonts w:cs="Times"/>
+          <w:b/>
+          <w:color w:val="000000"/>
+          <w:lang w:val="en-US"/>
+        </w:rPr>
+        <w:t>Precondition</w:t>
+      </w:r>
+      <w:r>
+        <w:rPr>
+          <w:rFonts w:cs="Times"/>
+          <w:b/>
+          <w:color w:val="000000"/>
+          <w:lang w:val="en-US"/>
+        </w:rPr>
+        <w:t xml:space="preserve">: </w:t>
+      </w:r>
+      <w:r>
+        <w:rPr>
+          <w:rFonts w:cs="Times"/>
+          <w:color w:val="000000"/>
+          <w:lang w:val="en-US"/>
+        </w:rPr>
+        <w:t>the robot is alive.</w:t>
+      </w:r>
+    </w:p>
+    <w:p>
+      <w:pPr>
+        <w:rPr>
+          <w:rFonts w:cs="Times"/>
+          <w:color w:val="000000"/>
+          <w:lang w:val="en-US"/>
+        </w:rPr>
+      </w:pPr>
+      <w:r>
+        <w:rPr>
+          <w:rFonts w:cs="Times"/>
+          <w:b/>
+          <w:color w:val="000000"/>
+          <w:lang w:val="en-US"/>
+        </w:rPr>
+        <w:t xml:space="preserve">Input: </w:t>
+      </w:r>
+      <w:r>
+        <w:rPr>
+          <w:rFonts w:cs="Times"/>
+          <w:color w:val="000000"/>
+          <w:lang w:val="en-US"/>
+        </w:rPr>
+        <w:t>the attachPoint</w:t>
+      </w:r>
+    </w:p>
+    <w:p>
+      <w:pPr>
+        <w:rPr>
+          <w:rFonts w:cs="Times"/>
+          <w:color w:val="000000"/>
+          <w:lang w:val="en-US"/>
+        </w:rPr>
+      </w:pPr>
+      <w:r>
+        <w:rPr>
+          <w:rFonts w:cs="Times"/>
+          <w:b/>
+          <w:color w:val="000000"/>
+          <w:lang w:val="en-US"/>
+        </w:rPr>
+        <w:t>Return:</w:t>
+      </w:r>
+      <w:r>
+        <w:rPr>
+          <w:rFonts w:cs="Times"/>
+          <w:b/>
+          <w:color w:val="000000"/>
+          <w:lang w:val="en-US"/>
+        </w:rPr>
+        <w:t xml:space="preserve"> </w:t>
+      </w:r>
+      <w:r>
+        <w:rPr>
+          <w:rFonts w:cs="Times"/>
+          <w:color w:val="000000"/>
+          <w:lang w:val="en-US"/>
+        </w:rPr>
+        <w:t>none.</w:t>
+      </w:r>
+    </w:p>
+    <w:p>
+      <w:pPr>
+        <w:textAlignment w:val="center"/>
+        <w:rPr>
+          <w:rFonts w:ascii="Calibri" w:eastAsia="Times New Roman" w:hAnsi="Calibri" w:cs="Times New Roman"/>
+          <w:lang w:val="en-US"/>
+        </w:rPr>
+      </w:pPr>
+      <w:r>
+        <w:rPr>
+          <w:rFonts w:cs="Times"/>
+          <w:b/>
+          <w:color w:val="000000"/>
+          <w:lang w:val="en-US"/>
+        </w:rPr>
+        <w:t>Postcondition:</w:t>
+      </w:r>
+      <w:r>
+        <w:rPr>
+          <w:rFonts w:cs="Times"/>
+          <w:b/>
+          <w:color w:val="000000"/>
+          <w:lang w:val="en-US"/>
+        </w:rPr>
+        <w:t xml:space="preserve"> </w:t>
+      </w:r>
+      <w:r>
+        <w:rPr>
+          <w:rFonts w:cs="Times"/>
+          <w:color w:val="000000"/>
+          <w:lang w:val="en-US"/>
+        </w:rPr>
+        <w:t>the robot’s health point is deducted by certain points. If the robot’s health point become zero, the robot dies.</w:t>
+      </w:r>
+    </w:p>
+    <w:p>
+      <w:pPr>
+        <w:textAlignment w:val="center"/>
+        <w:rPr>
+          <w:rFonts w:ascii="Calibri" w:eastAsia="Times New Roman" w:hAnsi="Calibri" w:cs="Times New Roman"/>
+          <w:lang w:val="en-US"/>
+        </w:rPr>
+      </w:pPr>
+    </w:p>
+    <w:p>
+      <w:pPr>
+        <w:textAlignment w:val="center"/>
+        <w:rPr>
+          <w:rFonts w:ascii="Calibri" w:eastAsia="Times New Roman" w:hAnsi="Calibri" w:cs="Times New Roman"/>
+          <w:b/>
+          <w:lang w:val="en-US"/>
+        </w:rPr>
+      </w:pPr>
+      <w:r>
+        <w:rPr>
+          <w:rFonts w:ascii="Calibri" w:eastAsia="Times New Roman" w:hAnsi="Calibri" w:cs="Times New Roman"/>
+          <w:b/>
+          <w:lang w:val="en-US"/>
+        </w:rPr>
+        <w:t>isDead() : bool</w:t>
+      </w:r>
+    </w:p>
+    <w:p>
+      <w:r>
+        <w:rPr>
+          <w:b/>
+        </w:rPr>
+        <w:t xml:space="preserve">Summary: </w:t>
+      </w:r>
+      <w:r>
+        <w:t xml:space="preserve">to determine the if the robot is dead. </w:t>
+      </w:r>
+    </w:p>
+    <w:p>
+      <w:pPr>
+        <w:tabs>
+          <w:tab w:val="center" w:pos="4680"/>
+        </w:tabs>
+        <w:rPr>
+          <w:rFonts w:cs="Times"/>
+          <w:color w:val="000000"/>
+          <w:lang w:val="en-US"/>
+        </w:rPr>
+      </w:pPr>
+      <w:r>
+        <w:rPr>
+          <w:rFonts w:cs="Times"/>
+          <w:b/>
+          <w:color w:val="000000"/>
+          <w:lang w:val="en-US"/>
+        </w:rPr>
+        <w:t>Precondition</w:t>
+      </w:r>
+      <w:r>
+        <w:rPr>
+          <w:rFonts w:cs="Times"/>
+          <w:b/>
+          <w:color w:val="000000"/>
+          <w:lang w:val="en-US"/>
+        </w:rPr>
+        <w:t xml:space="preserve">: </w:t>
+      </w:r>
+      <w:r>
+        <w:rPr>
+          <w:rFonts w:cs="Times"/>
+          <w:color w:val="000000"/>
+          <w:lang w:val="en-US"/>
+        </w:rPr>
+        <w:t>none</w:t>
+      </w:r>
+    </w:p>
+    <w:p>
+      <w:pPr>
+        <w:rPr>
+          <w:rFonts w:cs="Times"/>
+          <w:color w:val="000000"/>
+          <w:lang w:val="en-US"/>
+        </w:rPr>
+      </w:pPr>
+      <w:r>
+        <w:rPr>
+          <w:rFonts w:cs="Times"/>
+          <w:b/>
+          <w:color w:val="000000"/>
+          <w:lang w:val="en-US"/>
+        </w:rPr>
+        <w:t xml:space="preserve">Input: </w:t>
+      </w:r>
+      <w:r>
+        <w:rPr>
+          <w:rFonts w:cs="Times"/>
+          <w:color w:val="000000"/>
+          <w:lang w:val="en-US"/>
+        </w:rPr>
+        <w:t>none</w:t>
+      </w:r>
+    </w:p>
+    <w:p>
+      <w:pPr>
+        <w:rPr>
+          <w:rFonts w:cs="Times"/>
+          <w:color w:val="000000"/>
+          <w:lang w:val="en-US"/>
+        </w:rPr>
+      </w:pPr>
+      <w:r>
+        <w:rPr>
+          <w:rFonts w:cs="Times"/>
+          <w:b/>
+          <w:color w:val="000000"/>
+          <w:lang w:val="en-US"/>
+        </w:rPr>
+        <w:t>Return:</w:t>
+      </w:r>
+      <w:r>
+        <w:rPr>
+          <w:rFonts w:cs="Times"/>
+          <w:b/>
+          <w:color w:val="000000"/>
+          <w:lang w:val="en-US"/>
+        </w:rPr>
+        <w:t xml:space="preserve"> </w:t>
+      </w:r>
+      <w:r>
+        <w:rPr>
+          <w:rFonts w:cs="Times"/>
+          <w:color w:val="000000"/>
+          <w:lang w:val="en-US"/>
+        </w:rPr>
+        <w:t>none.</w:t>
+      </w:r>
+    </w:p>
+    <w:p>
+      <w:pPr>
+        <w:textAlignment w:val="center"/>
+        <w:rPr>
+          <w:rFonts w:ascii="Calibri" w:eastAsia="Times New Roman" w:hAnsi="Calibri" w:cs="Times New Roman"/>
+          <w:lang w:val="en-US"/>
+        </w:rPr>
+      </w:pPr>
+      <w:r>
+        <w:rPr>
+          <w:rFonts w:cs="Times"/>
+          <w:b/>
+          <w:color w:val="000000"/>
+          <w:lang w:val="en-US"/>
+        </w:rPr>
+        <w:t>Postcondition:</w:t>
+      </w:r>
+      <w:r>
+        <w:rPr>
+          <w:rFonts w:cs="Times"/>
+          <w:b/>
+          <w:color w:val="000000"/>
+          <w:lang w:val="en-US"/>
+        </w:rPr>
+        <w:t xml:space="preserve"> </w:t>
+      </w:r>
+      <w:r>
+        <w:rPr>
+          <w:rFonts w:cs="Times"/>
+          <w:color w:val="000000"/>
+          <w:lang w:val="en-US"/>
+        </w:rPr>
+        <w:t>the robot’s status is returned.</w:t>
+      </w:r>
+    </w:p>
+    <w:p>
+      <w:pPr>
+        <w:textAlignment w:val="center"/>
+        <w:rPr>
+          <w:rFonts w:ascii="Calibri" w:eastAsia="Times New Roman" w:hAnsi="Calibri" w:cs="Times New Roman"/>
+          <w:lang w:val="en-US"/>
+        </w:rPr>
+      </w:pPr>
+    </w:p>
+    <w:p>
+      <w:pPr>
+        <w:rPr>
+          <w:b/>
+        </w:rPr>
+      </w:pPr>
+      <w:r>
+        <w:rPr>
+          <w:rFonts w:ascii="Calibri" w:eastAsia="Times New Roman" w:hAnsi="Calibri" w:cs="Times New Roman"/>
+          <w:b/>
+          <w:lang w:val="en-US"/>
+        </w:rPr>
+        <w:t>shoot(</w:t>
+      </w:r>
+      <w:r>
+        <w:rPr>
+          <w:b/>
+        </w:rPr>
+        <w:t>Coordinate coor) : none</w:t>
+      </w:r>
+    </w:p>
+    <w:p>
+      <w:pPr>
+        <w:textAlignment w:val="center"/>
+      </w:pPr>
+      <w:r>
+        <w:rPr>
+          <w:b/>
+        </w:rPr>
+        <w:t xml:space="preserve">Summary: </w:t>
+      </w:r>
+      <w:r>
+        <w:t xml:space="preserve">to perform the shot action. </w:t>
+      </w:r>
+    </w:p>
+    <w:p>
+      <w:pPr>
+        <w:tabs>
+          <w:tab w:val="center" w:pos="4680"/>
+        </w:tabs>
+        <w:rPr>
+          <w:rFonts w:cs="Times"/>
+          <w:color w:val="000000"/>
+          <w:lang w:val="en-US"/>
+        </w:rPr>
+      </w:pPr>
+      <w:r>
+        <w:rPr>
+          <w:rFonts w:cs="Times"/>
+          <w:b/>
+          <w:color w:val="000000"/>
+          <w:lang w:val="en-US"/>
+        </w:rPr>
+        <w:t>Precondition</w:t>
+      </w:r>
+      <w:r>
+        <w:rPr>
+          <w:rFonts w:cs="Times"/>
+          <w:b/>
+          <w:color w:val="000000"/>
+          <w:lang w:val="en-US"/>
+        </w:rPr>
+        <w:t xml:space="preserve">: </w:t>
+      </w:r>
+      <w:r>
+        <w:rPr>
+          <w:rFonts w:cs="Times"/>
+          <w:color w:val="000000"/>
+          <w:lang w:val="en-US"/>
+        </w:rPr>
+        <w:t xml:space="preserve">The target is in the range. The robot has </w:t>
+      </w:r>
+    </w:p>
+    <w:p>
+      <w:pPr>
+        <w:rPr>
+          <w:rFonts w:cs="Times"/>
+          <w:color w:val="000000"/>
+          <w:lang w:val="en-US"/>
+        </w:rPr>
+      </w:pPr>
+      <w:r>
+        <w:rPr>
+          <w:rFonts w:cs="Times"/>
+          <w:b/>
+          <w:color w:val="000000"/>
+          <w:lang w:val="en-US"/>
+        </w:rPr>
+        <w:t xml:space="preserve">Input: </w:t>
+      </w:r>
+      <w:r>
+        <w:rPr>
+          <w:rFonts w:cs="Times"/>
+          <w:color w:val="000000"/>
+          <w:lang w:val="en-US"/>
+        </w:rPr>
+        <w:t xml:space="preserve">coordinate: the target position.  </w:t>
+      </w:r>
+    </w:p>
+    <w:p>
+      <w:pPr>
+        <w:rPr>
+          <w:rFonts w:cs="Times"/>
+          <w:color w:val="000000"/>
+          <w:lang w:val="en-US"/>
+        </w:rPr>
+      </w:pPr>
+      <w:r>
+        <w:rPr>
+          <w:rFonts w:cs="Times"/>
+          <w:b/>
+          <w:color w:val="000000"/>
+          <w:lang w:val="en-US"/>
+        </w:rPr>
+        <w:t>Return:</w:t>
+      </w:r>
+      <w:r>
+        <w:rPr>
+          <w:rFonts w:cs="Times"/>
+          <w:b/>
+          <w:color w:val="000000"/>
+          <w:lang w:val="en-US"/>
+        </w:rPr>
+        <w:t xml:space="preserve"> </w:t>
+      </w:r>
+      <w:r>
+        <w:rPr>
+          <w:rFonts w:cs="Times"/>
+          <w:color w:val="000000"/>
+          <w:lang w:val="en-US"/>
+        </w:rPr>
+        <w:t>none.</w:t>
+      </w:r>
+    </w:p>
+    <w:p>
+      <w:pPr>
+        <w:rPr>
+          <w:rFonts w:cs="Times"/>
+          <w:color w:val="000000"/>
+          <w:lang w:val="en-US"/>
+        </w:rPr>
+      </w:pPr>
+      <w:r>
+        <w:rPr>
+          <w:rFonts w:cs="Times"/>
+          <w:b/>
+          <w:color w:val="000000"/>
+          <w:lang w:val="en-US"/>
+        </w:rPr>
         <w:lastRenderedPageBreak/>
-        <w:t>game name label, start game button, garage button, and exit button. When players click or press these button, the controller will respond these events, and send the result to set game mode view or garage view.</w:t>
-      </w:r>
-    </w:p>
-    <w:p>
-      <w:pPr>
-        <w:pStyle w:val="ListParagraph"/>
-      </w:pPr>
-    </w:p>
-    <w:p>
-      <w:pPr>
-        <w:ind w:firstLine="720"/>
-      </w:pPr>
-      <w:r>
-        <w:rPr>
-          <w:b/>
-        </w:rPr>
-        <w:t>gameStartView():void</w:t>
-      </w:r>
-    </w:p>
-    <w:p>
-      <w:pPr>
-        <w:pStyle w:val="ListParagraph"/>
-      </w:pPr>
-      <w:r>
-        <w:rPr>
-          <w:b/>
-        </w:rPr>
-        <w:t>Summary:</w:t>
-      </w:r>
-      <w:r>
-        <w:t xml:space="preserve"> this method is to the game start frame, with game name, a button to start game, a button to go to garage and a button to quit the game. </w:t>
-      </w:r>
-    </w:p>
-    <w:p>
-      <w:pPr>
-        <w:pStyle w:val="ListParagraph"/>
-      </w:pPr>
-      <w:r>
-        <w:rPr>
-          <w:b/>
-        </w:rPr>
-        <w:t>Precondition:</w:t>
-      </w:r>
-      <w:r>
-        <w:t xml:space="preserve"> nothing</w:t>
-      </w:r>
-    </w:p>
-    <w:p>
-      <w:pPr>
-        <w:pStyle w:val="ListParagraph"/>
-      </w:pPr>
-      <w:r>
-        <w:rPr>
-          <w:b/>
-        </w:rPr>
-        <w:t>Input:</w:t>
-      </w:r>
-      <w:r>
-        <w:t xml:space="preserve"> nothing</w:t>
-      </w:r>
-    </w:p>
-    <w:p>
-      <w:pPr>
-        <w:pStyle w:val="ListParagraph"/>
-      </w:pPr>
-      <w:r>
-        <w:rPr>
-          <w:b/>
-        </w:rPr>
-        <w:t>Return:</w:t>
-      </w:r>
-      <w:r>
-        <w:rPr>
-          <w:b/>
+        <w:t>Postcondition:</w:t>
+      </w:r>
+      <w:r>
+        <w:rPr>
+          <w:rFonts w:cs="Times"/>
+          <w:b/>
+          <w:color w:val="000000"/>
+          <w:lang w:val="en-US"/>
         </w:rPr>
         <w:t xml:space="preserve"> </w:t>
       </w:r>
       <w:r>
-        <w:t>void</w:t>
-      </w:r>
-    </w:p>
-    <w:p>
-      <w:pPr>
-        <w:pStyle w:val="ListParagraph"/>
-        <w:rPr>
-          <w:b/>
-        </w:rPr>
-      </w:pPr>
-      <w:r>
-        <w:rPr>
-          <w:b/>
-        </w:rPr>
-        <w:t xml:space="preserve">Postcondition: </w:t>
-      </w:r>
-    </w:p>
-    <w:p>
-      <w:pPr>
-        <w:pStyle w:val="ListParagraph"/>
-      </w:pPr>
-      <w:r>
-        <w:t>The game start view constructed.</w:t>
-      </w:r>
-    </w:p>
-    <w:p>
-      <w:pPr>
-        <w:pStyle w:val="ListParagraph"/>
-      </w:pPr>
-    </w:p>
-    <w:p>
-      <w:pPr>
-        <w:pStyle w:val="Heading4"/>
-      </w:pPr>
-      <w:r>
-        <w:t xml:space="preserve">3.1.2.2 </w:t>
-      </w:r>
-      <w:r>
-        <w:t>SetGameModeView Class</w:t>
-      </w:r>
-    </w:p>
-    <w:p>
-      <w:pPr>
-        <w:pStyle w:val="ListParagraph"/>
-      </w:pPr>
-      <w:r>
-        <w:t>The set game mode view displays the various mode, give player choices to set game mode.  This class is used to create the view frame including a list of radio button of game mode, a list of radio button of player’s number, a list of combo box of player type, and a start button.  After a player chooses the start game button, the controller will create the set game mode view. And any choice in this view will send to the controller.</w:t>
-      </w:r>
-    </w:p>
-    <w:p>
-      <w:pPr>
-        <w:pStyle w:val="ListParagraph"/>
-      </w:pPr>
-    </w:p>
-    <w:p>
-      <w:pPr>
-        <w:pStyle w:val="ListParagraph"/>
-        <w:rPr>
-          <w:b/>
-        </w:rPr>
-      </w:pPr>
-      <w:r>
-        <w:rPr>
-          <w:b/>
-        </w:rPr>
-        <w:t>setGameModeView(): void</w:t>
-      </w:r>
-    </w:p>
-    <w:p>
-      <w:pPr>
-        <w:pStyle w:val="ListParagraph"/>
-      </w:pPr>
-      <w:r>
-        <w:rPr>
-          <w:b/>
-        </w:rPr>
-        <w:t>Summary:</w:t>
-      </w:r>
-      <w:r>
-        <w:t xml:space="preserve"> this method is to construct the set game mode frame, a list with three radio button to set game mode, a list of three radio button to choose player’s number, a list of combo box to set player type, and a button to start game.</w:t>
-      </w:r>
-    </w:p>
-    <w:p>
-      <w:pPr>
-        <w:pStyle w:val="ListParagraph"/>
-      </w:pPr>
-      <w:r>
-        <w:rPr>
-          <w:b/>
-        </w:rPr>
-        <w:t>Precondition:</w:t>
-      </w:r>
-      <w:r>
-        <w:t xml:space="preserve"> nothing</w:t>
-      </w:r>
-    </w:p>
-    <w:p>
-      <w:pPr>
-        <w:pStyle w:val="ListParagraph"/>
-      </w:pPr>
-      <w:r>
-        <w:rPr>
-          <w:b/>
-        </w:rPr>
-        <w:t>Input:</w:t>
-      </w:r>
-      <w:r>
-        <w:t xml:space="preserve"> nothing</w:t>
-      </w:r>
-    </w:p>
-    <w:p>
-      <w:pPr>
-        <w:pStyle w:val="ListParagraph"/>
-      </w:pPr>
-      <w:r>
-        <w:rPr>
-          <w:b/>
-        </w:rPr>
-        <w:t>Return:</w:t>
-      </w:r>
-      <w:r>
-        <w:t xml:space="preserve"> void</w:t>
-      </w:r>
-    </w:p>
-    <w:p>
-      <w:pPr>
-        <w:pStyle w:val="ListParagraph"/>
-        <w:rPr>
-          <w:b/>
-        </w:rPr>
-      </w:pPr>
-      <w:r>
-        <w:rPr>
-          <w:b/>
-        </w:rPr>
-        <w:t xml:space="preserve">Postcondition: </w:t>
-      </w:r>
-    </w:p>
-    <w:p>
-      <w:pPr>
-        <w:pStyle w:val="ListParagraph"/>
-      </w:pPr>
-      <w:r>
-        <w:t>The set game mode view constructed.</w:t>
-      </w:r>
-    </w:p>
-    <w:p>
-      <w:pPr>
-        <w:pStyle w:val="ListParagraph"/>
-      </w:pPr>
-      <w:r>
-        <w:t xml:space="preserve"> </w:t>
-      </w:r>
-    </w:p>
-    <w:p>
-      <w:pPr>
-        <w:pStyle w:val="Heading4"/>
-      </w:pPr>
-      <w:r>
-        <w:t xml:space="preserve">3.1.2.3 </w:t>
-      </w:r>
-      <w:r>
-        <w:t>GameBoardView Class</w:t>
-      </w:r>
-    </w:p>
-    <w:p>
-      <w:pPr>
-        <w:pStyle w:val="ListParagraph"/>
-      </w:pPr>
-      <w:r>
-        <w:t>The game board view show the current game scene, display the game board, the timer and the information of player status, and give the choice to access the current game: end play, give up or go back home.  This class is used to create the game board view. It has a method to access the information when the controller notifies to change.</w:t>
-      </w:r>
-    </w:p>
-    <w:p>
-      <w:pPr>
-        <w:pStyle w:val="ListParagraph"/>
-      </w:pPr>
-    </w:p>
-    <w:p>
-      <w:pPr>
-        <w:pStyle w:val="ListParagraph"/>
-        <w:rPr>
-          <w:b/>
-        </w:rPr>
-      </w:pPr>
-      <w:r>
-        <w:rPr>
-          <w:b/>
-        </w:rPr>
-        <w:t>GameBoard</w:t>
-      </w:r>
-      <w:r>
-        <w:rPr>
-          <w:b/>
-        </w:rPr>
-        <w:t>View</w:t>
-      </w:r>
-      <w:r>
-        <w:rPr>
-          <w:b/>
-        </w:rPr>
-        <w:t xml:space="preserve">(): </w:t>
-      </w:r>
-    </w:p>
-    <w:p>
-      <w:pPr>
-        <w:pStyle w:val="ListParagraph"/>
-      </w:pPr>
-      <w:r>
-        <w:rPr>
-          <w:b/>
-        </w:rPr>
-        <w:t>Summary:</w:t>
-      </w:r>
-      <w:r>
-        <w:t xml:space="preserve"> this method is to construct game board view frame, a list of hexagon label, a timer label, a button to end play, a button to give up, a button to go home view, and a player status panel.</w:t>
-      </w:r>
-    </w:p>
-    <w:p>
-      <w:pPr>
-        <w:pStyle w:val="ListParagraph"/>
-      </w:pPr>
-      <w:r>
-        <w:rPr>
-          <w:b/>
-        </w:rPr>
-        <w:t>Precondition:</w:t>
-      </w:r>
-      <w:r>
-        <w:t xml:space="preserve"> nothing</w:t>
-      </w:r>
-    </w:p>
-    <w:p>
-      <w:pPr>
-        <w:pStyle w:val="ListParagraph"/>
-      </w:pPr>
-      <w:r>
-        <w:rPr>
-          <w:b/>
-        </w:rPr>
-        <w:t>Input:</w:t>
-      </w:r>
-      <w:r>
-        <w:t xml:space="preserve"> nothing</w:t>
-      </w:r>
-    </w:p>
-    <w:p>
-      <w:pPr>
-        <w:pStyle w:val="ListParagraph"/>
-      </w:pPr>
-      <w:r>
-        <w:rPr>
-          <w:b/>
-        </w:rPr>
-        <w:t>Return:</w:t>
-      </w:r>
-      <w:r>
-        <w:t xml:space="preserve"> void</w:t>
-      </w:r>
-    </w:p>
-    <w:p>
-      <w:pPr>
-        <w:pStyle w:val="ListParagraph"/>
-        <w:rPr>
-          <w:b/>
-        </w:rPr>
-      </w:pPr>
-      <w:r>
-        <w:rPr>
-          <w:b/>
-        </w:rPr>
-        <w:lastRenderedPageBreak/>
-        <w:t xml:space="preserve">Postcondition: </w:t>
-      </w:r>
-    </w:p>
-    <w:p>
-      <w:pPr>
-        <w:pStyle w:val="ListParagraph"/>
-      </w:pPr>
-      <w:r>
-        <w:t>The game board view constructed.</w:t>
-      </w:r>
-    </w:p>
-    <w:p>
-      <w:pPr>
-        <w:pStyle w:val="ListParagraph"/>
-      </w:pPr>
-    </w:p>
-    <w:p>
-      <w:pPr>
-        <w:pStyle w:val="ListParagraph"/>
-        <w:rPr>
-          <w:b/>
-        </w:rPr>
-      </w:pPr>
-      <w:r>
-        <w:rPr>
-          <w:b/>
-        </w:rPr>
-        <w:t>update</w:t>
-      </w:r>
-      <w:r>
-        <w:rPr>
-          <w:b/>
-        </w:rPr>
-        <w:t>(): void</w:t>
-      </w:r>
-    </w:p>
-    <w:p>
-      <w:pPr>
-        <w:pStyle w:val="ListParagraph"/>
-      </w:pPr>
-      <w:r>
-        <w:rPr>
-          <w:b/>
-        </w:rPr>
-        <w:t>Summary:</w:t>
-      </w:r>
-      <w:r>
-        <w:t xml:space="preserve"> this method is to show the latest the value </w:t>
-      </w:r>
-    </w:p>
-    <w:p>
-      <w:pPr>
-        <w:pStyle w:val="ListParagraph"/>
-      </w:pPr>
-      <w:r>
-        <w:rPr>
-          <w:b/>
-        </w:rPr>
-        <w:t>Precondition:</w:t>
-      </w:r>
-      <w:r>
-        <w:t xml:space="preserve"> nothing</w:t>
-      </w:r>
-    </w:p>
-    <w:p>
-      <w:pPr>
-        <w:pStyle w:val="ListParagraph"/>
-      </w:pPr>
-      <w:r>
-        <w:rPr>
-          <w:b/>
-        </w:rPr>
-        <w:t>Input:</w:t>
-      </w:r>
-      <w:r>
-        <w:t xml:space="preserve"> nothing</w:t>
-      </w:r>
-    </w:p>
-    <w:p>
-      <w:pPr>
-        <w:pStyle w:val="ListParagraph"/>
-      </w:pPr>
-      <w:r>
-        <w:rPr>
-          <w:b/>
-        </w:rPr>
-        <w:t>Return:</w:t>
-      </w:r>
-      <w:r>
-        <w:t xml:space="preserve"> void</w:t>
-      </w:r>
-    </w:p>
-    <w:p>
-      <w:pPr>
-        <w:pStyle w:val="ListParagraph"/>
-        <w:rPr>
-          <w:b/>
-        </w:rPr>
-      </w:pPr>
-      <w:r>
-        <w:rPr>
-          <w:b/>
-        </w:rPr>
-        <w:t xml:space="preserve">Postcondition: </w:t>
-      </w:r>
-    </w:p>
-    <w:p>
+        <w:rPr>
+          <w:rFonts w:cs="Times"/>
+          <w:color w:val="000000"/>
+          <w:lang w:val="en-US"/>
+        </w:rPr>
+        <w:t>the robot of the player has shot, and the health points of all the robots at the target position are deducted. And the robot’s play finishes.</w:t>
+      </w:r>
+    </w:p>
+    <w:p>
+      <w:pPr>
+        <w:rPr>
+          <w:rFonts w:cs="Times"/>
+          <w:color w:val="000000"/>
+          <w:lang w:val="en-US"/>
+        </w:rPr>
+      </w:pPr>
       <w:bookmarkStart w:id="0" w:name="_GoBack"/>
       <w:bookmarkEnd w:id="0"/>
     </w:p>
     <w:p>
       <w:pPr>
-        <w:pStyle w:val="ListParagraph"/>
-        <w:rPr>
-          <w:b/>
-        </w:rPr>
-      </w:pPr>
+        <w:pStyle w:val="Heading3"/>
+      </w:pPr>
+      <w:r>
+        <w:t>3.1.2 View P</w:t>
+      </w:r>
+      <w:r>
+        <w:t>ackage</w:t>
+      </w:r>
     </w:p>
     <w:p>
       <w:pPr>
         <w:pStyle w:val="Heading4"/>
       </w:pPr>
       <w:r>
+        <w:t xml:space="preserve">3.1.2.1 </w:t>
+      </w:r>
+      <w:r>
+        <w:rPr>
+          <w:rFonts w:cstheme="majorHAnsi"/>
+        </w:rPr>
+        <w:t>GameStartView</w:t>
+      </w:r>
+      <w:r>
+        <w:t xml:space="preserve"> Class</w:t>
+      </w:r>
+    </w:p>
+    <w:p>
+      <w:pPr>
+        <w:pStyle w:val="ListParagraph"/>
+      </w:pPr>
+      <w:r>
+        <w:t>The game start view welcome players and give the choice that start new game, manage the robots and exit the game. This class is used to create the game start frame including game name label, start game button, garage button, and exit button. When players click or press these button, the controller will respond these events, and send the result to set game mode view or garage view.</w:t>
+      </w:r>
+    </w:p>
+    <w:p>
+      <w:pPr>
+        <w:pStyle w:val="ListParagraph"/>
+      </w:pPr>
+    </w:p>
+    <w:p>
+      <w:pPr>
+        <w:ind w:firstLine="720"/>
+      </w:pPr>
+      <w:r>
+        <w:rPr>
+          <w:b/>
+        </w:rPr>
+        <w:t>gameStartView():void</w:t>
+      </w:r>
+    </w:p>
+    <w:p>
+      <w:pPr>
+        <w:pStyle w:val="ListParagraph"/>
+      </w:pPr>
+      <w:r>
+        <w:rPr>
+          <w:b/>
+        </w:rPr>
+        <w:t>Summary:</w:t>
+      </w:r>
+      <w:r>
+        <w:t xml:space="preserve"> this method is to the game start frame, with game name, a button to start game, a button to go to garage and a button to quit the game. </w:t>
+      </w:r>
+    </w:p>
+    <w:p>
+      <w:pPr>
+        <w:pStyle w:val="ListParagraph"/>
+      </w:pPr>
+      <w:r>
+        <w:rPr>
+          <w:b/>
+        </w:rPr>
+        <w:t>Precondition:</w:t>
+      </w:r>
+      <w:r>
+        <w:t xml:space="preserve"> nothing</w:t>
+      </w:r>
+    </w:p>
+    <w:p>
+      <w:pPr>
+        <w:pStyle w:val="ListParagraph"/>
+      </w:pPr>
+      <w:r>
+        <w:rPr>
+          <w:b/>
+        </w:rPr>
+        <w:t>Input:</w:t>
+      </w:r>
+      <w:r>
+        <w:t xml:space="preserve"> nothing</w:t>
+      </w:r>
+    </w:p>
+    <w:p>
+      <w:pPr>
+        <w:pStyle w:val="ListParagraph"/>
+      </w:pPr>
+      <w:r>
+        <w:rPr>
+          <w:b/>
+        </w:rPr>
+        <w:t>Return:</w:t>
+      </w:r>
+      <w:r>
+        <w:rPr>
+          <w:b/>
+        </w:rPr>
+        <w:t xml:space="preserve"> </w:t>
+      </w:r>
+      <w:r>
+        <w:t>void</w:t>
+      </w:r>
+    </w:p>
+    <w:p>
+      <w:pPr>
+        <w:pStyle w:val="ListParagraph"/>
+        <w:rPr>
+          <w:b/>
+        </w:rPr>
+      </w:pPr>
+      <w:r>
+        <w:rPr>
+          <w:b/>
+        </w:rPr>
+        <w:t xml:space="preserve">Postcondition: </w:t>
+      </w:r>
+    </w:p>
+    <w:p>
+      <w:pPr>
+        <w:pStyle w:val="ListParagraph"/>
+      </w:pPr>
+      <w:r>
+        <w:t>The game start view constructed.</w:t>
+      </w:r>
+    </w:p>
+    <w:p>
+      <w:pPr>
+        <w:pStyle w:val="ListParagraph"/>
+      </w:pPr>
+    </w:p>
+    <w:p>
+      <w:pPr>
+        <w:pStyle w:val="Heading4"/>
+      </w:pPr>
+      <w:r>
+        <w:t xml:space="preserve">3.1.2.2 </w:t>
+      </w:r>
+      <w:r>
+        <w:t>SetGameModeView Class</w:t>
+      </w:r>
+    </w:p>
+    <w:p>
+      <w:pPr>
+        <w:pStyle w:val="ListParagraph"/>
+      </w:pPr>
+      <w:r>
+        <w:t>The set game mode view displays the various mode, give player choices to set game mode.  This class is used to create the view frame including a list of radio button of game mode, a list of radio button of player’s number, a list of combo box of player type, and a start button.  After a player chooses the start game button, the controller will create the set game mode view. And any choice in this view will send to the controller.</w:t>
+      </w:r>
+    </w:p>
+    <w:p>
+      <w:pPr>
+        <w:pStyle w:val="ListParagraph"/>
+      </w:pPr>
+    </w:p>
+    <w:p>
+      <w:pPr>
+        <w:pStyle w:val="ListParagraph"/>
+        <w:rPr>
+          <w:b/>
+        </w:rPr>
+      </w:pPr>
+      <w:r>
+        <w:rPr>
+          <w:b/>
+        </w:rPr>
+        <w:t>setGameModeView(): void</w:t>
+      </w:r>
+    </w:p>
+    <w:p>
+      <w:pPr>
+        <w:pStyle w:val="ListParagraph"/>
+      </w:pPr>
+      <w:r>
+        <w:rPr>
+          <w:b/>
+        </w:rPr>
+        <w:t>Summary:</w:t>
+      </w:r>
+      <w:r>
+        <w:t xml:space="preserve"> this method is to construct the set game mode frame, a list with three radio button to set game mode, a list of three radio button to choose player’s number, a list of combo box to set player type, and a button to start game.</w:t>
+      </w:r>
+    </w:p>
+    <w:p>
+      <w:pPr>
+        <w:pStyle w:val="ListParagraph"/>
+      </w:pPr>
+      <w:r>
+        <w:rPr>
+          <w:b/>
+        </w:rPr>
+        <w:t>Precondition:</w:t>
+      </w:r>
+      <w:r>
+        <w:t xml:space="preserve"> nothing</w:t>
+      </w:r>
+    </w:p>
+    <w:p>
+      <w:pPr>
+        <w:pStyle w:val="ListParagraph"/>
+      </w:pPr>
+      <w:r>
+        <w:rPr>
+          <w:b/>
+        </w:rPr>
+        <w:t>Input:</w:t>
+      </w:r>
+      <w:r>
+        <w:t xml:space="preserve"> nothing</w:t>
+      </w:r>
+    </w:p>
+    <w:p>
+      <w:pPr>
+        <w:pStyle w:val="ListParagraph"/>
+      </w:pPr>
+      <w:r>
+        <w:rPr>
+          <w:b/>
+        </w:rPr>
+        <w:t>Return:</w:t>
+      </w:r>
+      <w:r>
+        <w:t xml:space="preserve"> void</w:t>
+      </w:r>
+    </w:p>
+    <w:p>
+      <w:pPr>
+        <w:pStyle w:val="ListParagraph"/>
+        <w:rPr>
+          <w:b/>
+        </w:rPr>
+      </w:pPr>
+      <w:r>
+        <w:rPr>
+          <w:b/>
+        </w:rPr>
+        <w:t xml:space="preserve">Postcondition: </w:t>
+      </w:r>
+    </w:p>
+    <w:p>
+      <w:pPr>
+        <w:pStyle w:val="ListParagraph"/>
+      </w:pPr>
+      <w:r>
+        <w:t>The set game mode view constructed.</w:t>
+      </w:r>
+    </w:p>
+    <w:p>
+      <w:pPr>
+        <w:pStyle w:val="ListParagraph"/>
+      </w:pPr>
+      <w:r>
+        <w:t xml:space="preserve"> </w:t>
+      </w:r>
+    </w:p>
+    <w:p>
+      <w:pPr>
+        <w:pStyle w:val="Heading4"/>
+      </w:pPr>
+      <w:r>
+        <w:t xml:space="preserve">3.1.2.3 </w:t>
+      </w:r>
+      <w:r>
+        <w:t>GameBoardView Class</w:t>
+      </w:r>
+    </w:p>
+    <w:p>
+      <w:pPr>
+        <w:pStyle w:val="ListParagraph"/>
+      </w:pPr>
+      <w:r>
+        <w:t>The game board view show the current game scene, display the game board, the timer and the information of player status, and give the choice to access the current game: end play, give up or go back home.  This class is used to create the game board view. It has a method to access the information when the controller notifies to change.</w:t>
+      </w:r>
+    </w:p>
+    <w:p>
+      <w:pPr>
+        <w:pStyle w:val="ListParagraph"/>
+      </w:pPr>
+    </w:p>
+    <w:p>
+      <w:pPr>
+        <w:pStyle w:val="ListParagraph"/>
+        <w:rPr>
+          <w:b/>
+        </w:rPr>
+      </w:pPr>
+      <w:r>
+        <w:rPr>
+          <w:b/>
+        </w:rPr>
+        <w:lastRenderedPageBreak/>
+        <w:t>GameBoard</w:t>
+      </w:r>
+      <w:r>
+        <w:rPr>
+          <w:b/>
+        </w:rPr>
+        <w:t>View</w:t>
+      </w:r>
+      <w:r>
+        <w:rPr>
+          <w:b/>
+        </w:rPr>
+        <w:t xml:space="preserve">(): </w:t>
+      </w:r>
+    </w:p>
+    <w:p>
+      <w:pPr>
+        <w:pStyle w:val="ListParagraph"/>
+      </w:pPr>
+      <w:r>
+        <w:rPr>
+          <w:b/>
+        </w:rPr>
+        <w:t>Summary:</w:t>
+      </w:r>
+      <w:r>
+        <w:t xml:space="preserve"> this method is to construct game board view frame, a list of hexagon label, a timer label, a button to end play, a button to give up, a button to go home view, and a player status panel.</w:t>
+      </w:r>
+    </w:p>
+    <w:p>
+      <w:pPr>
+        <w:pStyle w:val="ListParagraph"/>
+      </w:pPr>
+      <w:r>
+        <w:rPr>
+          <w:b/>
+        </w:rPr>
+        <w:t>Precondition:</w:t>
+      </w:r>
+      <w:r>
+        <w:t xml:space="preserve"> nothing</w:t>
+      </w:r>
+    </w:p>
+    <w:p>
+      <w:pPr>
+        <w:pStyle w:val="ListParagraph"/>
+      </w:pPr>
+      <w:r>
+        <w:rPr>
+          <w:b/>
+        </w:rPr>
+        <w:t>Input:</w:t>
+      </w:r>
+      <w:r>
+        <w:t xml:space="preserve"> nothing</w:t>
+      </w:r>
+    </w:p>
+    <w:p>
+      <w:pPr>
+        <w:pStyle w:val="ListParagraph"/>
+      </w:pPr>
+      <w:r>
+        <w:rPr>
+          <w:b/>
+        </w:rPr>
+        <w:t>Return:</w:t>
+      </w:r>
+      <w:r>
+        <w:t xml:space="preserve"> void</w:t>
+      </w:r>
+    </w:p>
+    <w:p>
+      <w:pPr>
+        <w:pStyle w:val="ListParagraph"/>
+        <w:rPr>
+          <w:b/>
+        </w:rPr>
+      </w:pPr>
+      <w:r>
+        <w:rPr>
+          <w:b/>
+        </w:rPr>
+        <w:t xml:space="preserve">Postcondition: </w:t>
+      </w:r>
+    </w:p>
+    <w:p>
+      <w:pPr>
+        <w:pStyle w:val="ListParagraph"/>
+      </w:pPr>
+      <w:r>
+        <w:t>The game board view constructed.</w:t>
+      </w:r>
+    </w:p>
+    <w:p>
+      <w:pPr>
+        <w:pStyle w:val="ListParagraph"/>
+      </w:pPr>
+    </w:p>
+    <w:p>
+      <w:pPr>
+        <w:pStyle w:val="ListParagraph"/>
+        <w:rPr>
+          <w:b/>
+        </w:rPr>
+      </w:pPr>
+      <w:r>
+        <w:rPr>
+          <w:b/>
+        </w:rPr>
+        <w:t>update</w:t>
+      </w:r>
+      <w:r>
+        <w:rPr>
+          <w:b/>
+        </w:rPr>
+        <w:t>(): void</w:t>
+      </w:r>
+    </w:p>
+    <w:p>
+      <w:pPr>
+        <w:pStyle w:val="ListParagraph"/>
+      </w:pPr>
+      <w:r>
+        <w:rPr>
+          <w:b/>
+        </w:rPr>
+        <w:t>Summary:</w:t>
+      </w:r>
+      <w:r>
+        <w:t xml:space="preserve"> this method is to show the latest the value </w:t>
+      </w:r>
+    </w:p>
+    <w:p>
+      <w:pPr>
+        <w:pStyle w:val="ListParagraph"/>
+      </w:pPr>
+      <w:r>
+        <w:rPr>
+          <w:b/>
+        </w:rPr>
+        <w:t>Precondition:</w:t>
+      </w:r>
+      <w:r>
+        <w:t xml:space="preserve"> nothing</w:t>
+      </w:r>
+    </w:p>
+    <w:p>
+      <w:pPr>
+        <w:pStyle w:val="ListParagraph"/>
+      </w:pPr>
+      <w:r>
+        <w:rPr>
+          <w:b/>
+        </w:rPr>
+        <w:t>Input:</w:t>
+      </w:r>
+      <w:r>
+        <w:t xml:space="preserve"> nothing</w:t>
+      </w:r>
+    </w:p>
+    <w:p>
+      <w:pPr>
+        <w:pStyle w:val="ListParagraph"/>
+      </w:pPr>
+      <w:r>
+        <w:rPr>
+          <w:b/>
+        </w:rPr>
+        <w:t>Return:</w:t>
+      </w:r>
+      <w:r>
+        <w:t xml:space="preserve"> void</w:t>
+      </w:r>
+    </w:p>
+    <w:p>
+      <w:pPr>
+        <w:pStyle w:val="ListParagraph"/>
+        <w:rPr>
+          <w:b/>
+        </w:rPr>
+      </w:pPr>
+      <w:r>
+        <w:rPr>
+          <w:b/>
+        </w:rPr>
+        <w:t xml:space="preserve">Postcondition: </w:t>
+      </w:r>
+    </w:p>
+    <w:p/>
+    <w:p>
+      <w:pPr>
+        <w:pStyle w:val="ListParagraph"/>
+        <w:rPr>
+          <w:b/>
+        </w:rPr>
+      </w:pPr>
+    </w:p>
+    <w:p>
+      <w:pPr>
+        <w:pStyle w:val="Heading4"/>
+      </w:pPr>
+      <w:r>
         <w:t xml:space="preserve">3.1.2.4 </w:t>
       </w:r>
       <w:r>
@@ -6301,7 +7325,11 @@
         <w:t>homeButton</w:t>
       </w:r>
       <w:r>
-        <w:t xml:space="preserve"> clicked; a new robot registered if </w:t>
+        <w:t xml:space="preserve"> </w:t>
+      </w:r>
+      <w:r>
+        <w:lastRenderedPageBreak/>
+        <w:t xml:space="preserve">clicked; a new robot registered if </w:t>
       </w:r>
       <w:r>
         <w:t>registerButton</w:t>
@@ -6391,7 +7419,6 @@
         <w:rPr>
           <w:b/>
         </w:rPr>
-        <w:lastRenderedPageBreak/>
         <w:t>Return:</w:t>
       </w:r>
       <w:r>
@@ -7004,8 +8031,8 @@
 </file>
 
 <file path=word/numbering.xml><?xml version="1.0" encoding="utf-8"?>
-<w:numbering xmlns:wpc="http://schemas.microsoft.com/office/word/2010/wordprocessingCanvas" xmlns:cx="http://schemas.microsoft.com/office/drawing/2014/chartex" xmlns:cx1="http://schemas.microsoft.com/office/drawing/2015/9/8/chartex" xmlns:cx2="http://schemas.microsoft.com/office/drawing/2015/10/21/chartex" xmlns:cx3="http://schemas.microsoft.com/office/drawing/2016/5/9/chartex" xmlns:cx4="http://schemas.microsoft.com/office/drawing/2016/5/10/chartex" xmlns:cx5="http://schemas.microsoft.com/office/drawing/2016/5/11/chartex" xmlns:mc="http://schemas.openxmlformats.org/markup-compatibility/2006" xmlns:o="urn:schemas-microsoft-com:office:office" xmlns:r="http://schemas.openxmlformats.org/officeDocument/2006/relationships" xmlns:m="http://schemas.openxmlformats.org/officeDocument/2006/math" xmlns:v="urn:schemas-microsoft-com:vml" xmlns:wp14="http://schemas.microsoft.com/office/word/2010/wordprocessingDrawing" xmlns:wp="http://schemas.openxmlformats.org/drawingml/2006/wordprocessingDrawing" xmlns:w10="urn:schemas-microsoft-com:office:word" xmlns:w="http://schemas.openxmlformats.org/wordprocessingml/2006/main" xmlns:w14="http://schemas.microsoft.com/office/word/2010/wordml" xmlns:w15="http://schemas.microsoft.com/office/word/2012/wordml" xmlns:w16se="http://schemas.microsoft.com/office/word/2015/wordml/symex" xmlns:wpg="http://schemas.microsoft.com/office/word/2010/wordprocessingGroup" xmlns:wpi="http://schemas.microsoft.com/office/word/2010/wordprocessingInk" xmlns:wne="http://schemas.microsoft.com/office/word/2006/wordml" xmlns:wps="http://schemas.microsoft.com/office/word/2010/wordprocessingShape" mc:Ignorable="w14 w15 w16se wp14">
-  <w:abstractNum w:abstractNumId="0" w15:restartNumberingAfterBreak="0">
+<w:numbering xmlns:wpc="http://schemas.microsoft.com/office/word/2010/wordprocessingCanvas" xmlns:mo="http://schemas.microsoft.com/office/mac/office/2008/main" xmlns:mc="http://schemas.openxmlformats.org/markup-compatibility/2006" xmlns:mv="urn:schemas-microsoft-com:mac:vml" xmlns:o="urn:schemas-microsoft-com:office:office" xmlns:r="http://schemas.openxmlformats.org/officeDocument/2006/relationships" xmlns:m="http://schemas.openxmlformats.org/officeDocument/2006/math" xmlns:v="urn:schemas-microsoft-com:vml" xmlns:wp14="http://schemas.microsoft.com/office/word/2010/wordprocessingDrawing" xmlns:wp="http://schemas.openxmlformats.org/drawingml/2006/wordprocessingDrawing" xmlns:w10="urn:schemas-microsoft-com:office:word" xmlns:w="http://schemas.openxmlformats.org/wordprocessingml/2006/main" xmlns:w14="http://schemas.microsoft.com/office/word/2010/wordml" xmlns:w15="http://schemas.microsoft.com/office/word/2012/wordml" xmlns:wpg="http://schemas.microsoft.com/office/word/2010/wordprocessingGroup" xmlns:wpi="http://schemas.microsoft.com/office/word/2010/wordprocessingInk" xmlns:wne="http://schemas.microsoft.com/office/word/2006/wordml" xmlns:wps="http://schemas.microsoft.com/office/word/2010/wordprocessingShape" mc:Ignorable="w14 w15 wp14">
+  <w:abstractNum w:abstractNumId="0">
     <w:nsid w:val="0876534D"/>
     <w:multiLevelType w:val="hybridMultilevel"/>
     <w:tmpl w:val="F0906EAE"/>
@@ -7118,7 +8145,7 @@
       </w:rPr>
     </w:lvl>
   </w:abstractNum>
-  <w:abstractNum w:abstractNumId="1" w15:restartNumberingAfterBreak="0">
+  <w:abstractNum w:abstractNumId="1">
     <w:nsid w:val="15FB7832"/>
     <w:multiLevelType w:val="hybridMultilevel"/>
     <w:tmpl w:val="9F04D056"/>
@@ -7207,7 +8234,7 @@
       </w:pPr>
     </w:lvl>
   </w:abstractNum>
-  <w:abstractNum w:abstractNumId="2" w15:restartNumberingAfterBreak="0">
+  <w:abstractNum w:abstractNumId="2">
     <w:nsid w:val="34055767"/>
     <w:multiLevelType w:val="hybridMultilevel"/>
     <w:tmpl w:val="43965DDE"/>
@@ -7320,7 +8347,7 @@
       </w:rPr>
     </w:lvl>
   </w:abstractNum>
-  <w:abstractNum w:abstractNumId="3" w15:restartNumberingAfterBreak="0">
+  <w:abstractNum w:abstractNumId="3">
     <w:nsid w:val="3DC852EE"/>
     <w:multiLevelType w:val="hybridMultilevel"/>
     <w:tmpl w:val="056654DC"/>
@@ -7433,7 +8460,7 @@
       </w:rPr>
     </w:lvl>
   </w:abstractNum>
-  <w:abstractNum w:abstractNumId="4" w15:restartNumberingAfterBreak="0">
+  <w:abstractNum w:abstractNumId="4">
     <w:nsid w:val="4A381A85"/>
     <w:multiLevelType w:val="multilevel"/>
     <w:tmpl w:val="0409001F"/>
@@ -7519,7 +8546,7 @@
       </w:pPr>
     </w:lvl>
   </w:abstractNum>
-  <w:abstractNum w:abstractNumId="5" w15:restartNumberingAfterBreak="0">
+  <w:abstractNum w:abstractNumId="5">
     <w:nsid w:val="4DE873E9"/>
     <w:multiLevelType w:val="hybridMultilevel"/>
     <w:tmpl w:val="29F29568"/>
@@ -7632,7 +8659,7 @@
       </w:rPr>
     </w:lvl>
   </w:abstractNum>
-  <w:abstractNum w:abstractNumId="6" w15:restartNumberingAfterBreak="0">
+  <w:abstractNum w:abstractNumId="6">
     <w:nsid w:val="62DE37E7"/>
     <w:multiLevelType w:val="hybridMultilevel"/>
     <w:tmpl w:val="6344AC2A"/>
@@ -7745,7 +8772,7 @@
       </w:rPr>
     </w:lvl>
   </w:abstractNum>
-  <w:abstractNum w:abstractNumId="7" w15:restartNumberingAfterBreak="0">
+  <w:abstractNum w:abstractNumId="7">
     <w:nsid w:val="6B1A0C7F"/>
     <w:multiLevelType w:val="hybridMultilevel"/>
     <w:tmpl w:val="111250CA"/>
@@ -7858,7 +8885,7 @@
       </w:rPr>
     </w:lvl>
   </w:abstractNum>
-  <w:abstractNum w:abstractNumId="8" w15:restartNumberingAfterBreak="0">
+  <w:abstractNum w:abstractNumId="8">
     <w:nsid w:val="6C6653FB"/>
     <w:multiLevelType w:val="hybridMultilevel"/>
     <w:tmpl w:val="1DD24A98"/>
@@ -7971,7 +8998,7 @@
       </w:rPr>
     </w:lvl>
   </w:abstractNum>
-  <w:abstractNum w:abstractNumId="9" w15:restartNumberingAfterBreak="0">
+  <w:abstractNum w:abstractNumId="9">
     <w:nsid w:val="6D4C47F4"/>
     <w:multiLevelType w:val="multilevel"/>
     <w:tmpl w:val="0409001F"/>
@@ -8057,7 +9084,7 @@
       </w:pPr>
     </w:lvl>
   </w:abstractNum>
-  <w:abstractNum w:abstractNumId="10" w15:restartNumberingAfterBreak="0">
+  <w:abstractNum w:abstractNumId="10">
     <w:nsid w:val="749E22C0"/>
     <w:multiLevelType w:val="multilevel"/>
     <w:tmpl w:val="D110CA3A"/>
@@ -8215,7 +9242,7 @@
 </file>
 
 <file path=word/styles.xml><?xml version="1.0" encoding="utf-8"?>
-<w:styles xmlns:mc="http://schemas.openxmlformats.org/markup-compatibility/2006" xmlns:r="http://schemas.openxmlformats.org/officeDocument/2006/relationships" xmlns:w="http://schemas.openxmlformats.org/wordprocessingml/2006/main" xmlns:w14="http://schemas.microsoft.com/office/word/2010/wordml" xmlns:w15="http://schemas.microsoft.com/office/word/2012/wordml" xmlns:w16se="http://schemas.microsoft.com/office/word/2015/wordml/symex" mc:Ignorable="w14 w15 w16se">
+<w:styles xmlns:mc="http://schemas.openxmlformats.org/markup-compatibility/2006" xmlns:r="http://schemas.openxmlformats.org/officeDocument/2006/relationships" xmlns:w="http://schemas.openxmlformats.org/wordprocessingml/2006/main" xmlns:w14="http://schemas.microsoft.com/office/word/2010/wordml" xmlns:w15="http://schemas.microsoft.com/office/word/2012/wordml" mc:Ignorable="w14 w15">
   <w:docDefaults>
     <w:rPrDefault>
       <w:rPr>
@@ -8227,7 +9254,7 @@
     </w:rPrDefault>
     <w:pPrDefault/>
   </w:docDefaults>
-  <w:latentStyles w:defLockedState="0" w:defUIPriority="99" w:defSemiHidden="0" w:defUnhideWhenUsed="0" w:defQFormat="0" w:count="374">
+  <w:latentStyles w:defLockedState="0" w:defUIPriority="99" w:defSemiHidden="0" w:defUnhideWhenUsed="0" w:defQFormat="0" w:count="382">
     <w:lsdException w:name="Normal" w:uiPriority="0" w:qFormat="1"/>
     <w:lsdException w:name="heading 1" w:uiPriority="9" w:qFormat="1"/>
     <w:lsdException w:name="heading 2" w:semiHidden="1" w:uiPriority="9" w:unhideWhenUsed="1" w:qFormat="1"/>
@@ -8732,6 +9759,7 @@
       <w:szCs w:val="22"/>
     </w:rPr>
     <w:tblPr>
+      <w:tblInd w:w="0" w:type="dxa"/>
       <w:tblBorders>
         <w:top w:val="single" w:sz="4" w:space="0" w:color="auto"/>
         <w:left w:val="single" w:sz="4" w:space="0" w:color="auto"/>
@@ -8740,6 +9768,12 @@
         <w:insideH w:val="single" w:sz="4" w:space="0" w:color="auto"/>
         <w:insideV w:val="single" w:sz="4" w:space="0" w:color="auto"/>
       </w:tblBorders>
+      <w:tblCellMar>
+        <w:top w:w="0" w:type="dxa"/>
+        <w:left w:w="108" w:type="dxa"/>
+        <w:bottom w:w="0" w:type="dxa"/>
+        <w:right w:w="108" w:type="dxa"/>
+      </w:tblCellMar>
     </w:tblPr>
   </w:style>
   <w:style w:type="character" w:customStyle="1" w:styleId="Heading1Char">

--- a/doc/Design Document.docx
+++ b/doc/Design Document.docx
@@ -1,6 +1,6 @@
 
 <file path=word/document.xml><?xml version="1.0" encoding="utf-8"?>
-<w:document xmlns:wpc="http://schemas.microsoft.com/office/word/2010/wordprocessingCanvas" xmlns:mo="http://schemas.microsoft.com/office/mac/office/2008/main" xmlns:mc="http://schemas.openxmlformats.org/markup-compatibility/2006" xmlns:mv="urn:schemas-microsoft-com:mac:vml" xmlns:o="urn:schemas-microsoft-com:office:office" xmlns:r="http://schemas.openxmlformats.org/officeDocument/2006/relationships" xmlns:m="http://schemas.openxmlformats.org/officeDocument/2006/math" xmlns:v="urn:schemas-microsoft-com:vml" xmlns:wp14="http://schemas.microsoft.com/office/word/2010/wordprocessingDrawing" xmlns:wp="http://schemas.openxmlformats.org/drawingml/2006/wordprocessingDrawing" xmlns:w10="urn:schemas-microsoft-com:office:word" xmlns:w="http://schemas.openxmlformats.org/wordprocessingml/2006/main" xmlns:w14="http://schemas.microsoft.com/office/word/2010/wordml" xmlns:w15="http://schemas.microsoft.com/office/word/2012/wordml" xmlns:wpg="http://schemas.microsoft.com/office/word/2010/wordprocessingGroup" xmlns:wpi="http://schemas.microsoft.com/office/word/2010/wordprocessingInk" xmlns:wne="http://schemas.microsoft.com/office/word/2006/wordml" xmlns:wps="http://schemas.microsoft.com/office/word/2010/wordprocessingShape" mc:Ignorable="w14 w15 wp14">
+<w:document xmlns:wpc="http://schemas.microsoft.com/office/word/2010/wordprocessingCanvas" xmlns:cx="http://schemas.microsoft.com/office/drawing/2014/chartex" xmlns:cx1="http://schemas.microsoft.com/office/drawing/2015/9/8/chartex" xmlns:cx2="http://schemas.microsoft.com/office/drawing/2015/10/21/chartex" xmlns:cx3="http://schemas.microsoft.com/office/drawing/2016/5/9/chartex" xmlns:cx4="http://schemas.microsoft.com/office/drawing/2016/5/10/chartex" xmlns:cx5="http://schemas.microsoft.com/office/drawing/2016/5/11/chartex" xmlns:mc="http://schemas.openxmlformats.org/markup-compatibility/2006" xmlns:o="urn:schemas-microsoft-com:office:office" xmlns:r="http://schemas.openxmlformats.org/officeDocument/2006/relationships" xmlns:m="http://schemas.openxmlformats.org/officeDocument/2006/math" xmlns:v="urn:schemas-microsoft-com:vml" xmlns:wp14="http://schemas.microsoft.com/office/word/2010/wordprocessingDrawing" xmlns:wp="http://schemas.openxmlformats.org/drawingml/2006/wordprocessingDrawing" xmlns:w10="urn:schemas-microsoft-com:office:word" xmlns:w="http://schemas.openxmlformats.org/wordprocessingml/2006/main" xmlns:w14="http://schemas.microsoft.com/office/word/2010/wordml" xmlns:w15="http://schemas.microsoft.com/office/word/2012/wordml" xmlns:w16se="http://schemas.microsoft.com/office/word/2015/wordml/symex" xmlns:wpg="http://schemas.microsoft.com/office/word/2010/wordprocessingGroup" xmlns:wpi="http://schemas.microsoft.com/office/word/2010/wordprocessingInk" xmlns:wne="http://schemas.microsoft.com/office/word/2006/wordml" xmlns:wps="http://schemas.microsoft.com/office/word/2010/wordprocessingShape" mc:Ignorable="w14 w15 w16se wp14">
   <w:body>
     <w:p>
       <w:pPr>
@@ -6572,6 +6572,767 @@
           <w:lang w:val="en-US"/>
         </w:rPr>
       </w:pPr>
+    </w:p>
+    <w:p>
+      <w:pPr>
+        <w:pStyle w:val="Heading3"/>
+      </w:pPr>
+      <w:r>
+        <w:t>3.1.2 View P</w:t>
+      </w:r>
+      <w:r>
+        <w:t>ackage</w:t>
+      </w:r>
+    </w:p>
+    <w:p>
+      <w:pPr>
+        <w:pStyle w:val="Heading4"/>
+      </w:pPr>
+      <w:r>
+        <w:t xml:space="preserve">3.1.2.1 </w:t>
+      </w:r>
+      <w:r>
+        <w:rPr>
+          <w:rFonts w:cstheme="majorHAnsi"/>
+        </w:rPr>
+        <w:t>GameStartView</w:t>
+      </w:r>
+      <w:r>
+        <w:t xml:space="preserve"> Class</w:t>
+      </w:r>
+    </w:p>
+    <w:p>
+      <w:pPr>
+        <w:pStyle w:val="ListParagraph"/>
+      </w:pPr>
+      <w:r>
+        <w:t>The game start view welcome players and give the choice that start new game, manage the robots and exit the game. This class is used to create the game start frame including game name label, start game button, garage button, and exit button. When players click or press these button, the controller will respond these events, and send the result to set game mode view or garage view.</w:t>
+      </w:r>
+    </w:p>
+    <w:p>
+      <w:pPr>
+        <w:pStyle w:val="ListParagraph"/>
+      </w:pPr>
+    </w:p>
+    <w:p>
+      <w:pPr>
+        <w:ind w:firstLine="720"/>
+      </w:pPr>
+      <w:r>
+        <w:rPr>
+          <w:b/>
+        </w:rPr>
+        <w:t>gameStartView():void</w:t>
+      </w:r>
+    </w:p>
+    <w:p>
+      <w:pPr>
+        <w:pStyle w:val="ListParagraph"/>
+      </w:pPr>
+      <w:r>
+        <w:rPr>
+          <w:b/>
+        </w:rPr>
+        <w:t>Summary:</w:t>
+      </w:r>
+      <w:r>
+        <w:t xml:space="preserve"> this method is to the game start frame, with game name, a button to start game, a button to go to garage and a button to quit the game. </w:t>
+      </w:r>
+    </w:p>
+    <w:p>
+      <w:pPr>
+        <w:pStyle w:val="ListParagraph"/>
+      </w:pPr>
+      <w:r>
+        <w:rPr>
+          <w:b/>
+        </w:rPr>
+        <w:t>Precondition:</w:t>
+      </w:r>
+      <w:r>
+        <w:t xml:space="preserve"> nothing</w:t>
+      </w:r>
+    </w:p>
+    <w:p>
+      <w:pPr>
+        <w:pStyle w:val="ListParagraph"/>
+      </w:pPr>
+      <w:r>
+        <w:rPr>
+          <w:b/>
+        </w:rPr>
+        <w:t>Input:</w:t>
+      </w:r>
+      <w:r>
+        <w:t xml:space="preserve"> nothing</w:t>
+      </w:r>
+    </w:p>
+    <w:p>
+      <w:pPr>
+        <w:pStyle w:val="ListParagraph"/>
+      </w:pPr>
+      <w:r>
+        <w:rPr>
+          <w:b/>
+        </w:rPr>
+        <w:t>Return:</w:t>
+      </w:r>
+      <w:r>
+        <w:rPr>
+          <w:b/>
+        </w:rPr>
+        <w:t xml:space="preserve"> </w:t>
+      </w:r>
+      <w:r>
+        <w:t>void</w:t>
+      </w:r>
+    </w:p>
+    <w:p>
+      <w:pPr>
+        <w:pStyle w:val="ListParagraph"/>
+        <w:rPr>
+          <w:b/>
+        </w:rPr>
+      </w:pPr>
+      <w:r>
+        <w:rPr>
+          <w:b/>
+        </w:rPr>
+        <w:t xml:space="preserve">Postcondition: </w:t>
+      </w:r>
+    </w:p>
+    <w:p>
+      <w:pPr>
+        <w:pStyle w:val="ListParagraph"/>
+      </w:pPr>
+      <w:r>
+        <w:t>The game start view constructed.</w:t>
+      </w:r>
+    </w:p>
+    <w:p>
+      <w:pPr>
+        <w:pStyle w:val="ListParagraph"/>
+      </w:pPr>
+    </w:p>
+    <w:p>
+      <w:pPr>
+        <w:pStyle w:val="Heading4"/>
+      </w:pPr>
+      <w:r>
+        <w:t xml:space="preserve">3.1.2.2 </w:t>
+      </w:r>
+      <w:r>
+        <w:t>SetGameModeView Class</w:t>
+      </w:r>
+    </w:p>
+    <w:p>
+      <w:pPr>
+        <w:pStyle w:val="ListParagraph"/>
+      </w:pPr>
+      <w:r>
+        <w:t>The set game mode view displays the various mode, give player choices to set game mode.  This class is used to create the view frame including a list of radio button of game mode, a list of radio button of player’s number, a list of combo box of player type, and a start button.  After a player chooses the start game button, the controller will create the set game mode view. And any choice in this view will send to the controller.</w:t>
+      </w:r>
+    </w:p>
+    <w:p>
+      <w:pPr>
+        <w:pStyle w:val="ListParagraph"/>
+      </w:pPr>
+    </w:p>
+    <w:p>
+      <w:pPr>
+        <w:pStyle w:val="ListParagraph"/>
+        <w:rPr>
+          <w:b/>
+        </w:rPr>
+      </w:pPr>
+      <w:r>
+        <w:rPr>
+          <w:b/>
+        </w:rPr>
+        <w:t>setGameModeView(): void</w:t>
+      </w:r>
+    </w:p>
+    <w:p>
+      <w:pPr>
+        <w:pStyle w:val="ListParagraph"/>
+      </w:pPr>
+      <w:r>
+        <w:rPr>
+          <w:b/>
+        </w:rPr>
+        <w:t>Summary:</w:t>
+      </w:r>
+      <w:r>
+        <w:t xml:space="preserve"> this method is to construct the set game mode frame, a list with three radio button to set game mode, a list of three radio button to choose player’s number, a list of combo box to set player type, and a button to start game.</w:t>
+      </w:r>
+    </w:p>
+    <w:p>
+      <w:pPr>
+        <w:pStyle w:val="ListParagraph"/>
+      </w:pPr>
+      <w:r>
+        <w:rPr>
+          <w:b/>
+        </w:rPr>
+        <w:t>Precondition:</w:t>
+      </w:r>
+      <w:r>
+        <w:t xml:space="preserve"> nothing</w:t>
+      </w:r>
+    </w:p>
+    <w:p>
+      <w:pPr>
+        <w:pStyle w:val="ListParagraph"/>
+      </w:pPr>
+      <w:r>
+        <w:rPr>
+          <w:b/>
+        </w:rPr>
+        <w:t>Input:</w:t>
+      </w:r>
+      <w:r>
+        <w:t xml:space="preserve"> nothing</w:t>
+      </w:r>
+    </w:p>
+    <w:p>
+      <w:pPr>
+        <w:pStyle w:val="ListParagraph"/>
+      </w:pPr>
+      <w:r>
+        <w:rPr>
+          <w:b/>
+        </w:rPr>
+        <w:t>Return:</w:t>
+      </w:r>
+      <w:r>
+        <w:t xml:space="preserve"> void</w:t>
+      </w:r>
+    </w:p>
+    <w:p>
+      <w:pPr>
+        <w:pStyle w:val="ListParagraph"/>
+        <w:rPr>
+          <w:b/>
+        </w:rPr>
+      </w:pPr>
+      <w:r>
+        <w:rPr>
+          <w:b/>
+        </w:rPr>
+        <w:t xml:space="preserve">Postcondition: </w:t>
+      </w:r>
+    </w:p>
+    <w:p>
+      <w:pPr>
+        <w:pStyle w:val="ListParagraph"/>
+      </w:pPr>
+      <w:r>
+        <w:t>The set game mode view constructed.</w:t>
+      </w:r>
+    </w:p>
+    <w:p>
+      <w:pPr>
+        <w:pStyle w:val="ListParagraph"/>
+      </w:pPr>
+      <w:r>
+        <w:t xml:space="preserve"> </w:t>
+      </w:r>
+    </w:p>
+    <w:p>
+      <w:pPr>
+        <w:pStyle w:val="Heading4"/>
+      </w:pPr>
+      <w:r>
+        <w:t xml:space="preserve">3.1.2.3 </w:t>
+      </w:r>
+      <w:r>
+        <w:t>GameBoardView Class</w:t>
+      </w:r>
+    </w:p>
+    <w:p>
+      <w:pPr>
+        <w:pStyle w:val="ListParagraph"/>
+      </w:pPr>
+      <w:r>
+        <w:t>The game board view show the current game scene, display the game board, the timer and the information of player status, and give the choice to access the current game: end play, give up or go back home.  This class is used to create the game board view. It has a method to access the information when the controller notifies to change.</w:t>
+      </w:r>
+    </w:p>
+    <w:p>
+      <w:pPr>
+        <w:pStyle w:val="ListParagraph"/>
+      </w:pPr>
+    </w:p>
+    <w:p>
+      <w:pPr>
+        <w:pStyle w:val="ListParagraph"/>
+        <w:rPr>
+          <w:b/>
+        </w:rPr>
+      </w:pPr>
+      <w:r>
+        <w:rPr>
+          <w:b/>
+        </w:rPr>
+        <w:lastRenderedPageBreak/>
+        <w:t>GameBoard</w:t>
+      </w:r>
+      <w:r>
+        <w:rPr>
+          <w:b/>
+        </w:rPr>
+        <w:t>View</w:t>
+      </w:r>
+      <w:r>
+        <w:rPr>
+          <w:b/>
+        </w:rPr>
+        <w:t xml:space="preserve">(): </w:t>
+      </w:r>
+    </w:p>
+    <w:p>
+      <w:pPr>
+        <w:pStyle w:val="ListParagraph"/>
+      </w:pPr>
+      <w:r>
+        <w:rPr>
+          <w:b/>
+        </w:rPr>
+        <w:t>Summary:</w:t>
+      </w:r>
+      <w:r>
+        <w:t xml:space="preserve"> this method is to construct game board view frame, a list of hexagon label, a timer label, a button to end play, a button to give up, a button to go home view, and a player status panel.</w:t>
+      </w:r>
+    </w:p>
+    <w:p>
+      <w:pPr>
+        <w:pStyle w:val="ListParagraph"/>
+      </w:pPr>
+      <w:r>
+        <w:rPr>
+          <w:b/>
+        </w:rPr>
+        <w:t>Precondition:</w:t>
+      </w:r>
+      <w:r>
+        <w:t xml:space="preserve"> nothing</w:t>
+      </w:r>
+    </w:p>
+    <w:p>
+      <w:pPr>
+        <w:pStyle w:val="ListParagraph"/>
+      </w:pPr>
+      <w:r>
+        <w:rPr>
+          <w:b/>
+        </w:rPr>
+        <w:t>Input:</w:t>
+      </w:r>
+      <w:r>
+        <w:t xml:space="preserve"> nothing</w:t>
+      </w:r>
+    </w:p>
+    <w:p>
+      <w:pPr>
+        <w:pStyle w:val="ListParagraph"/>
+      </w:pPr>
+      <w:r>
+        <w:rPr>
+          <w:b/>
+        </w:rPr>
+        <w:t>Return:</w:t>
+      </w:r>
+      <w:r>
+        <w:t xml:space="preserve"> void</w:t>
+      </w:r>
+    </w:p>
+    <w:p>
+      <w:pPr>
+        <w:pStyle w:val="ListParagraph"/>
+        <w:rPr>
+          <w:b/>
+        </w:rPr>
+      </w:pPr>
+      <w:r>
+        <w:rPr>
+          <w:b/>
+        </w:rPr>
+        <w:t xml:space="preserve">Postcondition: </w:t>
+      </w:r>
+    </w:p>
+    <w:p>
+      <w:pPr>
+        <w:pStyle w:val="ListParagraph"/>
+      </w:pPr>
+      <w:r>
+        <w:t>The game board view constructed.</w:t>
+      </w:r>
+    </w:p>
+    <w:p>
+      <w:pPr>
+        <w:pStyle w:val="ListParagraph"/>
+      </w:pPr>
+    </w:p>
+    <w:p>
+      <w:pPr>
+        <w:pStyle w:val="ListParagraph"/>
+        <w:rPr>
+          <w:b/>
+        </w:rPr>
+      </w:pPr>
+      <w:r>
+        <w:rPr>
+          <w:b/>
+        </w:rPr>
+        <w:t>update</w:t>
+      </w:r>
+      <w:r>
+        <w:rPr>
+          <w:b/>
+        </w:rPr>
+        <w:t>(): void</w:t>
+      </w:r>
+    </w:p>
+    <w:p>
+      <w:pPr>
+        <w:pStyle w:val="ListParagraph"/>
+      </w:pPr>
+      <w:r>
+        <w:rPr>
+          <w:b/>
+        </w:rPr>
+        <w:t>Summary:</w:t>
+      </w:r>
+      <w:r>
+        <w:t xml:space="preserve"> this method is to show the latest the value </w:t>
+      </w:r>
+    </w:p>
+    <w:p>
+      <w:pPr>
+        <w:pStyle w:val="ListParagraph"/>
+      </w:pPr>
+      <w:r>
+        <w:rPr>
+          <w:b/>
+        </w:rPr>
+        <w:t>Precondition:</w:t>
+      </w:r>
+      <w:r>
+        <w:t xml:space="preserve"> nothing</w:t>
+      </w:r>
+    </w:p>
+    <w:p>
+      <w:pPr>
+        <w:pStyle w:val="ListParagraph"/>
+      </w:pPr>
+      <w:r>
+        <w:rPr>
+          <w:b/>
+        </w:rPr>
+        <w:t>Input:</w:t>
+      </w:r>
+      <w:r>
+        <w:t xml:space="preserve"> nothing</w:t>
+      </w:r>
+    </w:p>
+    <w:p>
+      <w:pPr>
+        <w:pStyle w:val="ListParagraph"/>
+      </w:pPr>
+      <w:r>
+        <w:rPr>
+          <w:b/>
+        </w:rPr>
+        <w:t>Return:</w:t>
+      </w:r>
+      <w:r>
+        <w:t xml:space="preserve"> void</w:t>
+      </w:r>
+    </w:p>
+    <w:p>
+      <w:pPr>
+        <w:pStyle w:val="ListParagraph"/>
+        <w:rPr>
+          <w:b/>
+        </w:rPr>
+      </w:pPr>
+      <w:r>
+        <w:rPr>
+          <w:b/>
+        </w:rPr>
+        <w:t xml:space="preserve">Postcondition: </w:t>
+      </w:r>
+    </w:p>
+    <w:p/>
+    <w:p>
+      <w:pPr>
+        <w:pStyle w:val="ListParagraph"/>
+        <w:rPr>
+          <w:b/>
+        </w:rPr>
+      </w:pPr>
+    </w:p>
+    <w:p>
+      <w:pPr>
+        <w:pStyle w:val="Heading4"/>
+      </w:pPr>
+      <w:r>
+        <w:t xml:space="preserve">3.1.2.4 </w:t>
+      </w:r>
+      <w:r>
+        <w:t>PlayerStatusView Class</w:t>
+      </w:r>
+    </w:p>
+    <w:p>
+      <w:pPr>
+        <w:pStyle w:val="ListParagraph"/>
+      </w:pPr>
+      <w:r>
+        <w:t xml:space="preserve">The player status view display the player name, and the robot team of the player, and their health point. This is a class for the panel to be placed in the frame of game board view. It has a various of label to show the status. </w:t>
+      </w:r>
+    </w:p>
+    <w:p>
+      <w:pPr>
+        <w:pStyle w:val="ListParagraph"/>
+      </w:pPr>
+    </w:p>
+    <w:p>
+      <w:pPr>
+        <w:pStyle w:val="ListParagraph"/>
+        <w:rPr>
+          <w:b/>
+        </w:rPr>
+      </w:pPr>
+      <w:r>
+        <w:rPr>
+          <w:b/>
+        </w:rPr>
+        <w:t>P</w:t>
+      </w:r>
+      <w:r>
+        <w:rPr>
+          <w:b/>
+        </w:rPr>
+        <w:t>layerStatusView(): void</w:t>
+      </w:r>
+    </w:p>
+    <w:p>
+      <w:pPr>
+        <w:pStyle w:val="ListParagraph"/>
+      </w:pPr>
+      <w:r>
+        <w:rPr>
+          <w:b/>
+        </w:rPr>
+        <w:t>Summary:</w:t>
+      </w:r>
+      <w:r>
+        <w:t xml:space="preserve"> this method is to construct the player status panel, a label with player name, a scout label, a label with its health point, a sniper label and label with its health point, and a tank label and a label with its health point.</w:t>
+      </w:r>
+    </w:p>
+    <w:p>
+      <w:pPr>
+        <w:pStyle w:val="ListParagraph"/>
+      </w:pPr>
+      <w:r>
+        <w:rPr>
+          <w:b/>
+        </w:rPr>
+        <w:t>Precondition:</w:t>
+      </w:r>
+      <w:r>
+        <w:t xml:space="preserve"> nothing</w:t>
+      </w:r>
+    </w:p>
+    <w:p>
+      <w:pPr>
+        <w:pStyle w:val="ListParagraph"/>
+      </w:pPr>
+      <w:r>
+        <w:rPr>
+          <w:b/>
+        </w:rPr>
+        <w:t>Input:</w:t>
+      </w:r>
+      <w:r>
+        <w:t xml:space="preserve"> nothing</w:t>
+      </w:r>
+    </w:p>
+    <w:p>
+      <w:pPr>
+        <w:pStyle w:val="ListParagraph"/>
+      </w:pPr>
+      <w:r>
+        <w:rPr>
+          <w:b/>
+        </w:rPr>
+        <w:t>Return:</w:t>
+      </w:r>
+      <w:r>
+        <w:t xml:space="preserve"> void</w:t>
+      </w:r>
+    </w:p>
+    <w:p>
+      <w:pPr>
+        <w:pStyle w:val="ListParagraph"/>
+        <w:rPr>
+          <w:b/>
+        </w:rPr>
+      </w:pPr>
+      <w:r>
+        <w:rPr>
+          <w:b/>
+        </w:rPr>
+        <w:t xml:space="preserve">Postcondition: </w:t>
+      </w:r>
+    </w:p>
+    <w:p>
+      <w:pPr>
+        <w:pStyle w:val="ListParagraph"/>
+      </w:pPr>
+      <w:r>
+        <w:t>The player status view constructed.</w:t>
+      </w:r>
+    </w:p>
+    <w:p/>
+    <w:p>
+      <w:pPr>
+        <w:rPr>
+          <w:b/>
+        </w:rPr>
+      </w:pPr>
+    </w:p>
+    <w:p>
+      <w:pPr>
+        <w:pStyle w:val="ListParagraph"/>
+        <w:rPr>
+          <w:b/>
+        </w:rPr>
+      </w:pPr>
+    </w:p>
+    <w:p>
+      <w:pPr>
+        <w:pStyle w:val="Heading4"/>
+      </w:pPr>
+      <w:r>
+        <w:t xml:space="preserve">3.1.2.5 </w:t>
+      </w:r>
+      <w:r>
+        <w:t>GarageView Class</w:t>
+      </w:r>
+    </w:p>
+    <w:p>
+      <w:pPr>
+        <w:pStyle w:val="ListParagraph"/>
+      </w:pPr>
+      <w:r>
+        <w:t xml:space="preserve">The Garage view display the all robots, and player can manage the robot: register a new robot, revise and retire an exiting robot.  </w:t>
+      </w:r>
+    </w:p>
+    <w:p>
+      <w:pPr>
+        <w:pStyle w:val="ListParagraph"/>
+      </w:pPr>
+    </w:p>
+    <w:p>
+      <w:pPr>
+        <w:pStyle w:val="ListParagraph"/>
+        <w:rPr>
+          <w:b/>
+        </w:rPr>
+      </w:pPr>
+      <w:r>
+        <w:rPr>
+          <w:b/>
+        </w:rPr>
+        <w:t>Garage</w:t>
+      </w:r>
+      <w:r>
+        <w:rPr>
+          <w:b/>
+        </w:rPr>
+        <w:t>View(): void</w:t>
+      </w:r>
+    </w:p>
+    <w:p>
+      <w:pPr>
+        <w:pStyle w:val="ListParagraph"/>
+      </w:pPr>
+      <w:r>
+        <w:rPr>
+          <w:b/>
+        </w:rPr>
+        <w:t>Summary:</w:t>
+      </w:r>
+      <w:r>
+        <w:t xml:space="preserve"> this method is to construct the garage view frame, a list of robot, with name, a button to register, a button to revise and a button to retire.</w:t>
+      </w:r>
+    </w:p>
+    <w:p>
+      <w:pPr>
+        <w:pStyle w:val="ListParagraph"/>
+      </w:pPr>
+      <w:r>
+        <w:rPr>
+          <w:b/>
+        </w:rPr>
+        <w:t>Precondition:</w:t>
+      </w:r>
+      <w:r>
+        <w:t xml:space="preserve"> nothing</w:t>
+      </w:r>
+    </w:p>
+    <w:p>
+      <w:pPr>
+        <w:pStyle w:val="ListParagraph"/>
+      </w:pPr>
+      <w:r>
+        <w:rPr>
+          <w:b/>
+        </w:rPr>
+        <w:lastRenderedPageBreak/>
+        <w:t>Input:</w:t>
+      </w:r>
+      <w:r>
+        <w:t xml:space="preserve"> nothing</w:t>
+      </w:r>
+    </w:p>
+    <w:p>
+      <w:pPr>
+        <w:pStyle w:val="ListParagraph"/>
+      </w:pPr>
+      <w:r>
+        <w:rPr>
+          <w:b/>
+        </w:rPr>
+        <w:t>Return:</w:t>
+      </w:r>
+      <w:r>
+        <w:t xml:space="preserve"> void</w:t>
+      </w:r>
+    </w:p>
+    <w:p>
+      <w:pPr>
+        <w:pStyle w:val="ListParagraph"/>
+        <w:rPr>
+          <w:b/>
+        </w:rPr>
+      </w:pPr>
+      <w:r>
+        <w:rPr>
+          <w:b/>
+        </w:rPr>
+        <w:t xml:space="preserve">Postcondition: </w:t>
+      </w:r>
+    </w:p>
+    <w:p>
+      <w:pPr>
+        <w:pStyle w:val="ListParagraph"/>
+      </w:pPr>
+      <w:r>
+        <w:t>The garage view constructed.</w:t>
+      </w:r>
+    </w:p>
+    <w:p>
       <w:bookmarkStart w:id="0" w:name="_GoBack"/>
       <w:bookmarkEnd w:id="0"/>
     </w:p>
@@ -6580,10 +7341,13 @@
         <w:pStyle w:val="Heading3"/>
       </w:pPr>
       <w:r>
-        <w:t>3.1.2 View P</w:t>
-      </w:r>
-      <w:r>
-        <w:t>ackage</w:t>
+        <w:t xml:space="preserve">3.1.3 </w:t>
+      </w:r>
+      <w:r>
+        <w:t>Controller</w:t>
+      </w:r>
+      <w:r>
+        <w:t xml:space="preserve"> Package</w:t>
       </w:r>
     </w:p>
     <w:p>
@@ -6591,45 +7355,96 @@
         <w:pStyle w:val="Heading4"/>
       </w:pPr>
       <w:r>
-        <w:t xml:space="preserve">3.1.2.1 </w:t>
-      </w:r>
-      <w:r>
-        <w:rPr>
-          <w:rFonts w:cstheme="majorHAnsi"/>
-        </w:rPr>
-        <w:t>GameStartView</w:t>
-      </w:r>
-      <w:r>
-        <w:t xml:space="preserve"> Class</w:t>
-      </w:r>
-    </w:p>
-    <w:p>
-      <w:pPr>
-        <w:pStyle w:val="ListParagraph"/>
-      </w:pPr>
-      <w:r>
-        <w:t>The game start view welcome players and give the choice that start new game, manage the robots and exit the game. This class is used to create the game start frame including game name label, start game button, garage button, and exit button. When players click or press these button, the controller will respond these events, and send the result to set game mode view or garage view.</w:t>
-      </w:r>
-    </w:p>
-    <w:p>
-      <w:pPr>
-        <w:pStyle w:val="ListParagraph"/>
-      </w:pPr>
-    </w:p>
-    <w:p>
-      <w:pPr>
-        <w:ind w:firstLine="720"/>
-      </w:pPr>
-      <w:r>
-        <w:rPr>
-          <w:b/>
-        </w:rPr>
-        <w:t>gameStartView():void</w:t>
-      </w:r>
-    </w:p>
-    <w:p>
-      <w:pPr>
-        <w:pStyle w:val="ListParagraph"/>
+        <w:t xml:space="preserve">3.1.3.1 </w:t>
+      </w:r>
+      <w:r>
+        <w:t>GameController</w:t>
+      </w:r>
+    </w:p>
+    <w:p>
+      <w:pPr>
+        <w:ind w:left="1080"/>
+        <w:rPr>
+          <w:b/>
+        </w:rPr>
+      </w:pPr>
+      <w:r>
+        <w:rPr>
+          <w:b/>
+        </w:rPr>
+        <w:t xml:space="preserve">Fields: </w:t>
+      </w:r>
+    </w:p>
+    <w:p>
+      <w:pPr>
+        <w:ind w:left="1080"/>
+      </w:pPr>
+      <w:r>
+        <w:t>game : Game</w:t>
+      </w:r>
+    </w:p>
+    <w:p>
+      <w:pPr>
+        <w:ind w:left="1080"/>
+      </w:pPr>
+      <w:r>
+        <w:t>gameStartView : GameStartView</w:t>
+      </w:r>
+    </w:p>
+    <w:p>
+      <w:pPr>
+        <w:ind w:left="1080"/>
+      </w:pPr>
+      <w:r>
+        <w:t>setGameModeView : SetGameModeView</w:t>
+      </w:r>
+    </w:p>
+    <w:p>
+      <w:pPr>
+        <w:ind w:left="1080"/>
+      </w:pPr>
+      <w:r>
+        <w:t>gameBoardView : GameBoardView</w:t>
+      </w:r>
+    </w:p>
+    <w:p>
+      <w:pPr>
+        <w:ind w:left="1080"/>
+      </w:pPr>
+      <w:r>
+        <w:t>playerStatusView : PlayerStatusView</w:t>
+      </w:r>
+    </w:p>
+    <w:p>
+      <w:pPr>
+        <w:ind w:left="1080"/>
+      </w:pPr>
+      <w:r>
+        <w:t>garageView : GarageView</w:t>
+      </w:r>
+    </w:p>
+    <w:p>
+      <w:pPr>
+        <w:ind w:left="1080"/>
+      </w:pPr>
+    </w:p>
+    <w:p>
+      <w:pPr>
+        <w:ind w:left="1080"/>
+        <w:rPr>
+          <w:b/>
+        </w:rPr>
+      </w:pPr>
+      <w:r>
+        <w:rPr>
+          <w:b/>
+        </w:rPr>
+        <w:t>ActionPerformed(ActionEvent e) : void</w:t>
+      </w:r>
+    </w:p>
+    <w:p>
+      <w:pPr>
+        <w:ind w:left="360" w:firstLine="720"/>
       </w:pPr>
       <w:r>
         <w:rPr>
@@ -6638,12 +7453,12 @@
         <w:t>Summary:</w:t>
       </w:r>
       <w:r>
-        <w:t xml:space="preserve"> this method is to the game start frame, with game name, a button to start game, a button to go to garage and a button to quit the game. </w:t>
-      </w:r>
-    </w:p>
-    <w:p>
-      <w:pPr>
-        <w:pStyle w:val="ListParagraph"/>
+        <w:t xml:space="preserve"> handle all the button clicked event</w:t>
+      </w:r>
+    </w:p>
+    <w:p>
+      <w:pPr>
+        <w:ind w:left="360" w:firstLine="720"/>
       </w:pPr>
       <w:r>
         <w:rPr>
@@ -6652,12 +7467,12 @@
         <w:t>Precondition:</w:t>
       </w:r>
       <w:r>
-        <w:t xml:space="preserve"> nothing</w:t>
-      </w:r>
-    </w:p>
-    <w:p>
-      <w:pPr>
-        <w:pStyle w:val="ListParagraph"/>
+        <w:t xml:space="preserve"> button is clicked in views</w:t>
+      </w:r>
+    </w:p>
+    <w:p>
+      <w:pPr>
+        <w:ind w:left="360" w:firstLine="720"/>
       </w:pPr>
       <w:r>
         <w:rPr>
@@ -6666,12 +7481,161 @@
         <w:t>Input:</w:t>
       </w:r>
       <w:r>
-        <w:t xml:space="preserve"> nothing</w:t>
-      </w:r>
-    </w:p>
-    <w:p>
-      <w:pPr>
-        <w:pStyle w:val="ListParagraph"/>
+        <w:t xml:space="preserve"> e is an ActionEvent from clicked button</w:t>
+      </w:r>
+    </w:p>
+    <w:p>
+      <w:pPr>
+        <w:ind w:left="360" w:firstLine="720"/>
+      </w:pPr>
+      <w:r>
+        <w:rPr>
+          <w:b/>
+        </w:rPr>
+        <w:t>Return</w:t>
+      </w:r>
+      <w:r>
+        <w:rPr>
+          <w:b/>
+        </w:rPr>
+        <w:t>:</w:t>
+      </w:r>
+      <w:r>
+        <w:t xml:space="preserve"> none</w:t>
+      </w:r>
+    </w:p>
+    <w:p>
+      <w:pPr>
+        <w:ind w:left="1080"/>
+      </w:pPr>
+      <w:r>
+        <w:rPr>
+          <w:b/>
+        </w:rPr>
+        <w:t>Postcondition:</w:t>
+      </w:r>
+      <w:r>
+        <w:t xml:space="preserve"> a new SetGameModeView instance assigned to setGameModeView and displayed if </w:t>
+      </w:r>
+      <w:r>
+        <w:t>startButton</w:t>
+      </w:r>
+      <w:r>
+        <w:t xml:space="preserve"> clicked; a new GarageView instance assigned to garageView and displayed if </w:t>
+      </w:r>
+      <w:r>
+        <w:t xml:space="preserve">garageButton </w:t>
+      </w:r>
+      <w:r>
+        <w:t xml:space="preserve">clicked; game quit if </w:t>
+      </w:r>
+      <w:r>
+        <w:t xml:space="preserve">exitButton </w:t>
+      </w:r>
+      <w:r>
+        <w:t xml:space="preserve">clicked; a new GameBoardView instance assigned to gameBoardView and displayed if start game button clicked; switch to next play if </w:t>
+      </w:r>
+      <w:r>
+        <w:t>endPlayButton</w:t>
+      </w:r>
+      <w:r>
+        <w:t xml:space="preserve"> clicked; the specific player marked died if </w:t>
+      </w:r>
+      <w:r>
+        <w:t>surrenderButton</w:t>
+      </w:r>
+      <w:r>
+        <w:t xml:space="preserve"> clicked; go back to gameStartView if </w:t>
+      </w:r>
+      <w:r>
+        <w:t>homeButton</w:t>
+      </w:r>
+      <w:r>
+        <w:t xml:space="preserve"> clicked; a new robot registered if </w:t>
+      </w:r>
+      <w:r>
+        <w:t>registerButton</w:t>
+      </w:r>
+      <w:r>
+        <w:t xml:space="preserve"> clicked; the specific robot revised if </w:t>
+      </w:r>
+      <w:r>
+        <w:t>reviseButton</w:t>
+      </w:r>
+      <w:r>
+        <w:t xml:space="preserve"> clicked; the specific robot retired if </w:t>
+      </w:r>
+      <w:r>
+        <w:t>retireButton</w:t>
+      </w:r>
+      <w:r>
+        <w:t xml:space="preserve"> clicked</w:t>
+      </w:r>
+    </w:p>
+    <w:p>
+      <w:pPr>
+        <w:ind w:left="1080"/>
+      </w:pPr>
+    </w:p>
+    <w:p>
+      <w:pPr>
+        <w:ind w:left="1080"/>
+        <w:rPr>
+          <w:b/>
+        </w:rPr>
+      </w:pPr>
+      <w:r>
+        <w:rPr>
+          <w:b/>
+        </w:rPr>
+        <w:t>keyTyped(KeyEvent e) : void</w:t>
+      </w:r>
+    </w:p>
+    <w:p>
+      <w:pPr>
+        <w:ind w:left="360" w:firstLine="720"/>
+      </w:pPr>
+      <w:r>
+        <w:rPr>
+          <w:b/>
+        </w:rPr>
+        <w:t>Summary:</w:t>
+      </w:r>
+      <w:r>
+        <w:t xml:space="preserve"> handle all the key typed event</w:t>
+      </w:r>
+    </w:p>
+    <w:p>
+      <w:pPr>
+        <w:ind w:left="360" w:firstLine="720"/>
+      </w:pPr>
+      <w:r>
+        <w:rPr>
+          <w:b/>
+        </w:rPr>
+        <w:t>Precondition:</w:t>
+      </w:r>
+      <w:r>
+        <w:t xml:space="preserve"> key is pressed in views</w:t>
+      </w:r>
+    </w:p>
+    <w:p>
+      <w:pPr>
+        <w:ind w:left="360" w:firstLine="720"/>
+      </w:pPr>
+      <w:r>
+        <w:rPr>
+          <w:b/>
+        </w:rPr>
+        <w:t>Input:</w:t>
+      </w:r>
+      <w:r>
+        <w:t xml:space="preserve"> e is a KeyEvent </w:t>
+      </w:r>
+    </w:p>
+    <w:p>
+      <w:pPr>
+        <w:ind w:left="360" w:firstLine="720"/>
       </w:pPr>
       <w:r>
         <w:rPr>
@@ -6680,83 +7644,54 @@
         <w:t>Return:</w:t>
       </w:r>
       <w:r>
+        <w:t xml:space="preserve"> none</w:t>
+      </w:r>
+    </w:p>
+    <w:p>
+      <w:pPr>
+        <w:ind w:left="1080"/>
+      </w:pPr>
+      <w:r>
+        <w:rPr>
+          <w:b/>
+        </w:rPr>
+        <w:t xml:space="preserve">Postcondition: </w:t>
+      </w:r>
+      <w:r>
+        <w:t>enter turning mode if pressed “T”; enter moving mode if pressed “M”; enter shooting mode if pressed “S”;</w:t>
+      </w:r>
+      <w:r>
         <w:rPr>
           <w:b/>
         </w:rPr>
         <w:t xml:space="preserve"> </w:t>
       </w:r>
       <w:r>
-        <w:t>void</w:t>
-      </w:r>
-    </w:p>
-    <w:p>
-      <w:pPr>
-        <w:pStyle w:val="ListParagraph"/>
-        <w:rPr>
-          <w:b/>
-        </w:rPr>
-      </w:pPr>
-      <w:r>
-        <w:rPr>
-          <w:b/>
-        </w:rPr>
-        <w:t xml:space="preserve">Postcondition: </w:t>
-      </w:r>
-    </w:p>
-    <w:p>
-      <w:pPr>
-        <w:pStyle w:val="ListParagraph"/>
-      </w:pPr>
-      <w:r>
-        <w:t>The game start view constructed.</w:t>
-      </w:r>
-    </w:p>
-    <w:p>
-      <w:pPr>
-        <w:pStyle w:val="ListParagraph"/>
-      </w:pPr>
-    </w:p>
-    <w:p>
-      <w:pPr>
-        <w:pStyle w:val="Heading4"/>
-      </w:pPr>
-      <w:r>
-        <w:t xml:space="preserve">3.1.2.2 </w:t>
-      </w:r>
-      <w:r>
-        <w:t>SetGameModeView Class</w:t>
-      </w:r>
-    </w:p>
-    <w:p>
-      <w:pPr>
-        <w:pStyle w:val="ListParagraph"/>
-      </w:pPr>
-      <w:r>
-        <w:t>The set game mode view displays the various mode, give player choices to set game mode.  This class is used to create the view frame including a list of radio button of game mode, a list of radio button of player’s number, a list of combo box of player type, and a start button.  After a player chooses the start game button, the controller will create the set game mode view. And any choice in this view will send to the controller.</w:t>
-      </w:r>
-    </w:p>
-    <w:p>
-      <w:pPr>
-        <w:pStyle w:val="ListParagraph"/>
-      </w:pPr>
-    </w:p>
-    <w:p>
-      <w:pPr>
-        <w:pStyle w:val="ListParagraph"/>
-        <w:rPr>
-          <w:b/>
-        </w:rPr>
-      </w:pPr>
-      <w:r>
-        <w:rPr>
-          <w:b/>
-        </w:rPr>
-        <w:t>setGameModeView(): void</w:t>
-      </w:r>
-    </w:p>
-    <w:p>
-      <w:pPr>
-        <w:pStyle w:val="ListParagraph"/>
+        <w:t>the playing robot’s direction rotate n (n is the number of pressed number key) unit if pressed number key and in turning mode; the playing robot shoots n (n is the number of pressed number key)  unit of range if pressed number key and in shooting mode</w:t>
+      </w:r>
+    </w:p>
+    <w:p>
+      <w:pPr>
+        <w:ind w:left="1080"/>
+      </w:pPr>
+    </w:p>
+    <w:p>
+      <w:pPr>
+        <w:ind w:left="1080"/>
+        <w:rPr>
+          <w:b/>
+        </w:rPr>
+      </w:pPr>
+      <w:r>
+        <w:rPr>
+          <w:b/>
+        </w:rPr>
+        <w:t>startTimer() : void</w:t>
+      </w:r>
+    </w:p>
+    <w:p>
+      <w:pPr>
+        <w:ind w:left="360" w:firstLine="720"/>
       </w:pPr>
       <w:r>
         <w:rPr>
@@ -6765,12 +7700,12 @@
         <w:t>Summary:</w:t>
       </w:r>
       <w:r>
-        <w:t xml:space="preserve"> this method is to construct the set game mode frame, a list with three radio button to set game mode, a list of three radio button to choose player’s number, a list of combo box to set player type, and a button to start game.</w:t>
-      </w:r>
-    </w:p>
-    <w:p>
-      <w:pPr>
-        <w:pStyle w:val="ListParagraph"/>
+        <w:t xml:space="preserve"> start a new timer to be displayed in GameBoardView</w:t>
+      </w:r>
+    </w:p>
+    <w:p>
+      <w:pPr>
+        <w:ind w:left="360" w:firstLine="720"/>
       </w:pPr>
       <w:r>
         <w:rPr>
@@ -6779,26 +7714,238 @@
         <w:t>Precondition:</w:t>
       </w:r>
       <w:r>
-        <w:t xml:space="preserve"> nothing</w:t>
-      </w:r>
-    </w:p>
-    <w:p>
-      <w:pPr>
-        <w:pStyle w:val="ListParagraph"/>
-      </w:pPr>
-      <w:r>
-        <w:rPr>
-          <w:b/>
-        </w:rPr>
+        <w:t xml:space="preserve"> none</w:t>
+      </w:r>
+    </w:p>
+    <w:p>
+      <w:pPr>
+        <w:ind w:left="360" w:firstLine="720"/>
+      </w:pPr>
+      <w:r>
+        <w:rPr>
+          <w:b/>
+        </w:rPr>
+        <w:lastRenderedPageBreak/>
         <w:t>Input:</w:t>
       </w:r>
       <w:r>
-        <w:t xml:space="preserve"> nothing</w:t>
-      </w:r>
-    </w:p>
-    <w:p>
-      <w:pPr>
-        <w:pStyle w:val="ListParagraph"/>
+        <w:t xml:space="preserve"> none</w:t>
+      </w:r>
+    </w:p>
+    <w:p>
+      <w:pPr>
+        <w:ind w:left="360" w:firstLine="720"/>
+      </w:pPr>
+      <w:r>
+        <w:rPr>
+          <w:b/>
+        </w:rPr>
+        <w:t>Return</w:t>
+      </w:r>
+      <w:r>
+        <w:rPr>
+          <w:b/>
+        </w:rPr>
+        <w:t>:</w:t>
+      </w:r>
+      <w:r>
+        <w:t xml:space="preserve"> none</w:t>
+      </w:r>
+    </w:p>
+    <w:p>
+      <w:pPr>
+        <w:ind w:left="360" w:firstLine="720"/>
+      </w:pPr>
+      <w:r>
+        <w:rPr>
+          <w:b/>
+        </w:rPr>
+        <w:t>Postcondition:</w:t>
+      </w:r>
+      <w:r>
+        <w:t xml:space="preserve"> a new timer is started</w:t>
+      </w:r>
+    </w:p>
+    <w:p>
+      <w:pPr>
+        <w:ind w:left="360" w:firstLine="720"/>
+      </w:pPr>
+    </w:p>
+    <w:p>
+      <w:pPr>
+        <w:ind w:left="360" w:firstLine="720"/>
+        <w:rPr>
+          <w:b/>
+        </w:rPr>
+      </w:pPr>
+      <w:r>
+        <w:rPr>
+          <w:b/>
+        </w:rPr>
+        <w:t>update</w:t>
+      </w:r>
+      <w:r>
+        <w:rPr>
+          <w:b/>
+        </w:rPr>
+        <w:t>RobotPosition() : void</w:t>
+      </w:r>
+    </w:p>
+    <w:p>
+      <w:pPr>
+        <w:ind w:left="360" w:firstLine="720"/>
+      </w:pPr>
+      <w:r>
+        <w:rPr>
+          <w:b/>
+        </w:rPr>
+        <w:t>Summary:</w:t>
+      </w:r>
+      <w:r>
+        <w:rPr>
+          <w:b/>
+        </w:rPr>
+        <w:t xml:space="preserve"> </w:t>
+      </w:r>
+      <w:r>
+        <w:t xml:space="preserve">notify </w:t>
+      </w:r>
+      <w:r>
+        <w:t>GameBoardView</w:t>
+      </w:r>
+    </w:p>
+    <w:p>
+      <w:pPr>
+        <w:ind w:left="360" w:firstLine="720"/>
+      </w:pPr>
+      <w:r>
+        <w:rPr>
+          <w:b/>
+        </w:rPr>
+        <w:t>Precondition:</w:t>
+      </w:r>
+      <w:r>
+        <w:t xml:space="preserve"> a robot moved</w:t>
+      </w:r>
+    </w:p>
+    <w:p>
+      <w:pPr>
+        <w:ind w:left="360" w:firstLine="720"/>
+      </w:pPr>
+      <w:r>
+        <w:rPr>
+          <w:b/>
+        </w:rPr>
+        <w:t>Input:</w:t>
+      </w:r>
+      <w:r>
+        <w:t xml:space="preserve"> none</w:t>
+      </w:r>
+    </w:p>
+    <w:p>
+      <w:pPr>
+        <w:ind w:left="360" w:firstLine="720"/>
+      </w:pPr>
+      <w:r>
+        <w:rPr>
+          <w:b/>
+        </w:rPr>
+        <w:t>Return</w:t>
+      </w:r>
+      <w:r>
+        <w:rPr>
+          <w:b/>
+        </w:rPr>
+        <w:t>:</w:t>
+      </w:r>
+      <w:r>
+        <w:t xml:space="preserve"> none</w:t>
+      </w:r>
+    </w:p>
+    <w:p>
+      <w:pPr>
+        <w:ind w:left="360" w:firstLine="720"/>
+      </w:pPr>
+      <w:r>
+        <w:rPr>
+          <w:b/>
+        </w:rPr>
+        <w:t>Postcondition:</w:t>
+      </w:r>
+      <w:r>
+        <w:t xml:space="preserve"> GameBoardView displays change of the specific player’s position</w:t>
+      </w:r>
+    </w:p>
+    <w:p>
+      <w:pPr>
+        <w:ind w:left="360" w:firstLine="720"/>
+      </w:pPr>
+    </w:p>
+    <w:p>
+      <w:pPr>
+        <w:ind w:left="360" w:firstLine="720"/>
+        <w:rPr>
+          <w:b/>
+        </w:rPr>
+      </w:pPr>
+      <w:r>
+        <w:rPr>
+          <w:b/>
+        </w:rPr>
+        <w:t>updateRobotHealth</w:t>
+      </w:r>
+      <w:r>
+        <w:rPr>
+          <w:b/>
+        </w:rPr>
+        <w:t>() : void</w:t>
+      </w:r>
+    </w:p>
+    <w:p>
+      <w:pPr>
+        <w:ind w:left="360" w:firstLine="720"/>
+      </w:pPr>
+      <w:r>
+        <w:rPr>
+          <w:b/>
+        </w:rPr>
+        <w:t>Summary:</w:t>
+      </w:r>
+      <w:r>
+        <w:t xml:space="preserve"> update a robot’s health point that is displayed on map</w:t>
+      </w:r>
+    </w:p>
+    <w:p>
+      <w:pPr>
+        <w:ind w:left="360" w:firstLine="720"/>
+      </w:pPr>
+      <w:r>
+        <w:rPr>
+          <w:b/>
+        </w:rPr>
+        <w:t>Precondition:</w:t>
+      </w:r>
+      <w:r>
+        <w:t xml:space="preserve"> a robot is damaged</w:t>
+      </w:r>
+    </w:p>
+    <w:p>
+      <w:pPr>
+        <w:ind w:left="360" w:firstLine="720"/>
+      </w:pPr>
+      <w:r>
+        <w:rPr>
+          <w:b/>
+        </w:rPr>
+        <w:t>Input:</w:t>
+      </w:r>
+      <w:r>
+        <w:t xml:space="preserve"> none</w:t>
+      </w:r>
+    </w:p>
+    <w:p>
+      <w:pPr>
+        <w:ind w:left="360" w:firstLine="720"/>
       </w:pPr>
       <w:r>
         <w:rPr>
@@ -6807,93 +7954,45 @@
         <w:t>Return:</w:t>
       </w:r>
       <w:r>
-        <w:t xml:space="preserve"> void</w:t>
-      </w:r>
-    </w:p>
-    <w:p>
-      <w:pPr>
-        <w:pStyle w:val="ListParagraph"/>
-        <w:rPr>
-          <w:b/>
-        </w:rPr>
-      </w:pPr>
-      <w:r>
-        <w:rPr>
-          <w:b/>
-        </w:rPr>
-        <w:t xml:space="preserve">Postcondition: </w:t>
-      </w:r>
-    </w:p>
-    <w:p>
-      <w:pPr>
-        <w:pStyle w:val="ListParagraph"/>
-      </w:pPr>
-      <w:r>
-        <w:t>The set game mode view constructed.</w:t>
-      </w:r>
-    </w:p>
-    <w:p>
-      <w:pPr>
-        <w:pStyle w:val="ListParagraph"/>
-      </w:pPr>
-      <w:r>
-        <w:t xml:space="preserve"> </w:t>
-      </w:r>
-    </w:p>
-    <w:p>
-      <w:pPr>
-        <w:pStyle w:val="Heading4"/>
-      </w:pPr>
-      <w:r>
-        <w:t xml:space="preserve">3.1.2.3 </w:t>
-      </w:r>
-      <w:r>
-        <w:t>GameBoardView Class</w:t>
-      </w:r>
-    </w:p>
-    <w:p>
-      <w:pPr>
-        <w:pStyle w:val="ListParagraph"/>
-      </w:pPr>
-      <w:r>
-        <w:t>The game board view show the current game scene, display the game board, the timer and the information of player status, and give the choice to access the current game: end play, give up or go back home.  This class is used to create the game board view. It has a method to access the information when the controller notifies to change.</w:t>
-      </w:r>
-    </w:p>
-    <w:p>
-      <w:pPr>
-        <w:pStyle w:val="ListParagraph"/>
-      </w:pPr>
-    </w:p>
-    <w:p>
-      <w:pPr>
-        <w:pStyle w:val="ListParagraph"/>
-        <w:rPr>
-          <w:b/>
-        </w:rPr>
-      </w:pPr>
-      <w:r>
-        <w:rPr>
-          <w:b/>
-        </w:rPr>
-        <w:lastRenderedPageBreak/>
-        <w:t>GameBoard</w:t>
-      </w:r>
-      <w:r>
-        <w:rPr>
-          <w:b/>
-        </w:rPr>
-        <w:t>View</w:t>
-      </w:r>
-      <w:r>
-        <w:rPr>
-          <w:b/>
-        </w:rPr>
-        <w:t xml:space="preserve">(): </w:t>
-      </w:r>
-    </w:p>
-    <w:p>
-      <w:pPr>
-        <w:pStyle w:val="ListParagraph"/>
+        <w:t xml:space="preserve"> none</w:t>
+      </w:r>
+    </w:p>
+    <w:p>
+      <w:pPr>
+        <w:ind w:left="1080"/>
+      </w:pPr>
+      <w:r>
+        <w:rPr>
+          <w:b/>
+        </w:rPr>
+        <w:t>Postcondition:</w:t>
+      </w:r>
+      <w:r>
+        <w:t xml:space="preserve"> update the health point of the damaged robot, and remove the robot from map if it has been destroyed</w:t>
+      </w:r>
+    </w:p>
+    <w:p>
+      <w:pPr>
+        <w:ind w:left="360" w:firstLine="720"/>
+      </w:pPr>
+    </w:p>
+    <w:p>
+      <w:pPr>
+        <w:ind w:left="360" w:firstLine="720"/>
+        <w:rPr>
+          <w:b/>
+        </w:rPr>
+      </w:pPr>
+      <w:r>
+        <w:rPr>
+          <w:b/>
+        </w:rPr>
+        <w:t>updatePlayerDeath() : void</w:t>
+      </w:r>
+    </w:p>
+    <w:p>
+      <w:pPr>
+        <w:ind w:left="360" w:firstLine="720"/>
       </w:pPr>
       <w:r>
         <w:rPr>
@@ -6902,12 +8001,12 @@
         <w:t>Summary:</w:t>
       </w:r>
       <w:r>
-        <w:t xml:space="preserve"> this method is to construct game board view frame, a list of hexagon label, a timer label, a button to end play, a button to give up, a button to go home view, and a player status panel.</w:t>
-      </w:r>
-    </w:p>
-    <w:p>
-      <w:pPr>
-        <w:pStyle w:val="ListParagraph"/>
+        <w:t xml:space="preserve"> mark a player as died</w:t>
+      </w:r>
+    </w:p>
+    <w:p>
+      <w:pPr>
+        <w:ind w:left="360" w:firstLine="720"/>
       </w:pPr>
       <w:r>
         <w:rPr>
@@ -6916,12 +8015,12 @@
         <w:t>Precondition:</w:t>
       </w:r>
       <w:r>
-        <w:t xml:space="preserve"> nothing</w:t>
-      </w:r>
-    </w:p>
-    <w:p>
-      <w:pPr>
-        <w:pStyle w:val="ListParagraph"/>
+        <w:t xml:space="preserve"> a player died</w:t>
+      </w:r>
+    </w:p>
+    <w:p>
+      <w:pPr>
+        <w:ind w:left="360" w:firstLine="720"/>
       </w:pPr>
       <w:r>
         <w:rPr>
@@ -6930,12 +8029,12 @@
         <w:t>Input:</w:t>
       </w:r>
       <w:r>
-        <w:t xml:space="preserve"> nothing</w:t>
-      </w:r>
-    </w:p>
-    <w:p>
-      <w:pPr>
-        <w:pStyle w:val="ListParagraph"/>
+        <w:t xml:space="preserve"> none</w:t>
+      </w:r>
+    </w:p>
+    <w:p>
+      <w:pPr>
+        <w:ind w:left="360" w:firstLine="720"/>
       </w:pPr>
       <w:r>
         <w:rPr>
@@ -6944,911 +8043,34 @@
         <w:t>Return:</w:t>
       </w:r>
       <w:r>
-        <w:t xml:space="preserve"> void</w:t>
-      </w:r>
-    </w:p>
-    <w:p>
-      <w:pPr>
-        <w:pStyle w:val="ListParagraph"/>
-        <w:rPr>
-          <w:b/>
-        </w:rPr>
-      </w:pPr>
-      <w:r>
-        <w:rPr>
-          <w:b/>
-        </w:rPr>
-        <w:t xml:space="preserve">Postcondition: </w:t>
-      </w:r>
-    </w:p>
-    <w:p>
-      <w:pPr>
-        <w:pStyle w:val="ListParagraph"/>
-      </w:pPr>
-      <w:r>
-        <w:t>The game board view constructed.</w:t>
-      </w:r>
-    </w:p>
-    <w:p>
-      <w:pPr>
-        <w:pStyle w:val="ListParagraph"/>
-      </w:pPr>
-    </w:p>
-    <w:p>
-      <w:pPr>
-        <w:pStyle w:val="ListParagraph"/>
-        <w:rPr>
-          <w:b/>
-        </w:rPr>
-      </w:pPr>
-      <w:r>
-        <w:rPr>
-          <w:b/>
-        </w:rPr>
-        <w:t>update</w:t>
-      </w:r>
-      <w:r>
-        <w:rPr>
-          <w:b/>
-        </w:rPr>
-        <w:t>(): void</w:t>
-      </w:r>
-    </w:p>
-    <w:p>
-      <w:pPr>
-        <w:pStyle w:val="ListParagraph"/>
-      </w:pPr>
-      <w:r>
-        <w:rPr>
-          <w:b/>
-        </w:rPr>
-        <w:t>Summary:</w:t>
-      </w:r>
-      <w:r>
-        <w:t xml:space="preserve"> this method is to show the latest the value </w:t>
-      </w:r>
-    </w:p>
-    <w:p>
-      <w:pPr>
-        <w:pStyle w:val="ListParagraph"/>
-      </w:pPr>
-      <w:r>
-        <w:rPr>
-          <w:b/>
-        </w:rPr>
-        <w:t>Precondition:</w:t>
-      </w:r>
-      <w:r>
-        <w:t xml:space="preserve"> nothing</w:t>
-      </w:r>
-    </w:p>
-    <w:p>
-      <w:pPr>
-        <w:pStyle w:val="ListParagraph"/>
-      </w:pPr>
-      <w:r>
-        <w:rPr>
-          <w:b/>
-        </w:rPr>
-        <w:t>Input:</w:t>
-      </w:r>
-      <w:r>
-        <w:t xml:space="preserve"> nothing</w:t>
-      </w:r>
-    </w:p>
-    <w:p>
-      <w:pPr>
-        <w:pStyle w:val="ListParagraph"/>
-      </w:pPr>
-      <w:r>
-        <w:rPr>
-          <w:b/>
-        </w:rPr>
-        <w:t>Return:</w:t>
-      </w:r>
-      <w:r>
-        <w:t xml:space="preserve"> void</w:t>
-      </w:r>
-    </w:p>
-    <w:p>
-      <w:pPr>
-        <w:pStyle w:val="ListParagraph"/>
-        <w:rPr>
-          <w:b/>
-        </w:rPr>
-      </w:pPr>
-      <w:r>
-        <w:rPr>
-          <w:b/>
-        </w:rPr>
-        <w:t xml:space="preserve">Postcondition: </w:t>
-      </w:r>
+        <w:t xml:space="preserve"> none</w:t>
+      </w:r>
+    </w:p>
+    <w:p>
+      <w:pPr>
+        <w:ind w:left="360" w:firstLine="720"/>
+      </w:pPr>
+      <w:r>
+        <w:rPr>
+          <w:b/>
+        </w:rPr>
+        <w:t>Postcondition:</w:t>
+      </w:r>
+      <w:r>
+        <w:t xml:space="preserve"> the died player is marked as died on the game board</w:t>
+      </w:r>
+    </w:p>
+    <w:p>
+      <w:pPr>
+        <w:ind w:left="360" w:firstLine="720"/>
+      </w:pPr>
     </w:p>
     <w:p/>
     <w:p>
       <w:pPr>
-        <w:pStyle w:val="ListParagraph"/>
-        <w:rPr>
-          <w:b/>
-        </w:rPr>
-      </w:pPr>
-    </w:p>
-    <w:p>
-      <w:pPr>
-        <w:pStyle w:val="Heading4"/>
-      </w:pPr>
-      <w:r>
-        <w:t xml:space="preserve">3.1.2.4 </w:t>
-      </w:r>
-      <w:r>
-        <w:t>PlayerStatusView Class</w:t>
-      </w:r>
-    </w:p>
-    <w:p>
-      <w:pPr>
-        <w:rPr>
-          <w:b/>
-        </w:rPr>
-      </w:pPr>
-    </w:p>
-    <w:p>
-      <w:pPr>
-        <w:pStyle w:val="ListParagraph"/>
-        <w:rPr>
-          <w:b/>
-        </w:rPr>
-      </w:pPr>
-    </w:p>
-    <w:p>
-      <w:pPr>
-        <w:pStyle w:val="Heading4"/>
-      </w:pPr>
-      <w:r>
-        <w:t xml:space="preserve">3.1.2.5 </w:t>
-      </w:r>
-      <w:r>
-        <w:t>GarageView Class</w:t>
-      </w:r>
-    </w:p>
-    <w:p>
-      <w:pPr>
         <w:pStyle w:val="Heading3"/>
       </w:pPr>
       <w:r>
-        <w:t xml:space="preserve">3.1.3 </w:t>
-      </w:r>
-      <w:r>
-        <w:t>Controller</w:t>
-      </w:r>
-      <w:r>
-        <w:t xml:space="preserve"> Package</w:t>
-      </w:r>
-    </w:p>
-    <w:p>
-      <w:pPr>
-        <w:pStyle w:val="Heading4"/>
-      </w:pPr>
-      <w:r>
-        <w:t xml:space="preserve">3.1.3.1 </w:t>
-      </w:r>
-      <w:r>
-        <w:t>GameController</w:t>
-      </w:r>
-    </w:p>
-    <w:p>
-      <w:pPr>
-        <w:ind w:left="1080"/>
-        <w:rPr>
-          <w:b/>
-        </w:rPr>
-      </w:pPr>
-      <w:r>
-        <w:rPr>
-          <w:b/>
-        </w:rPr>
-        <w:t xml:space="preserve">Fields: </w:t>
-      </w:r>
-    </w:p>
-    <w:p>
-      <w:pPr>
-        <w:ind w:left="1080"/>
-      </w:pPr>
-      <w:r>
-        <w:t>game : Game</w:t>
-      </w:r>
-    </w:p>
-    <w:p>
-      <w:pPr>
-        <w:ind w:left="1080"/>
-      </w:pPr>
-      <w:r>
-        <w:t>gameStartView : GameStartView</w:t>
-      </w:r>
-    </w:p>
-    <w:p>
-      <w:pPr>
-        <w:ind w:left="1080"/>
-      </w:pPr>
-      <w:r>
-        <w:t>setGameModeView : SetGameModeView</w:t>
-      </w:r>
-    </w:p>
-    <w:p>
-      <w:pPr>
-        <w:ind w:left="1080"/>
-      </w:pPr>
-      <w:r>
-        <w:t>gameBoardView : GameBoardView</w:t>
-      </w:r>
-    </w:p>
-    <w:p>
-      <w:pPr>
-        <w:ind w:left="1080"/>
-      </w:pPr>
-      <w:r>
-        <w:t>playerStatusView : PlayerStatusView</w:t>
-      </w:r>
-    </w:p>
-    <w:p>
-      <w:pPr>
-        <w:ind w:left="1080"/>
-      </w:pPr>
-      <w:r>
-        <w:t>garageView : GarageView</w:t>
-      </w:r>
-    </w:p>
-    <w:p>
-      <w:pPr>
-        <w:ind w:left="1080"/>
-      </w:pPr>
-    </w:p>
-    <w:p>
-      <w:pPr>
-        <w:ind w:left="1080"/>
-        <w:rPr>
-          <w:b/>
-        </w:rPr>
-      </w:pPr>
-      <w:r>
-        <w:rPr>
-          <w:b/>
-        </w:rPr>
-        <w:t>ActionPerformed(ActionEvent e) : void</w:t>
-      </w:r>
-    </w:p>
-    <w:p>
-      <w:pPr>
-        <w:ind w:left="360" w:firstLine="720"/>
-      </w:pPr>
-      <w:r>
-        <w:rPr>
-          <w:b/>
-        </w:rPr>
-        <w:t>Summary:</w:t>
-      </w:r>
-      <w:r>
-        <w:t xml:space="preserve"> handle all the button clicked event</w:t>
-      </w:r>
-    </w:p>
-    <w:p>
-      <w:pPr>
-        <w:ind w:left="360" w:firstLine="720"/>
-      </w:pPr>
-      <w:r>
-        <w:rPr>
-          <w:b/>
-        </w:rPr>
-        <w:t>Precondition:</w:t>
-      </w:r>
-      <w:r>
-        <w:t xml:space="preserve"> button is clicked in views</w:t>
-      </w:r>
-    </w:p>
-    <w:p>
-      <w:pPr>
-        <w:ind w:left="360" w:firstLine="720"/>
-      </w:pPr>
-      <w:r>
-        <w:rPr>
-          <w:b/>
-        </w:rPr>
-        <w:t>Input:</w:t>
-      </w:r>
-      <w:r>
-        <w:t xml:space="preserve"> e is an ActionEvent from clicked button</w:t>
-      </w:r>
-    </w:p>
-    <w:p>
-      <w:pPr>
-        <w:ind w:left="360" w:firstLine="720"/>
-      </w:pPr>
-      <w:r>
-        <w:rPr>
-          <w:b/>
-        </w:rPr>
-        <w:t>Return</w:t>
-      </w:r>
-      <w:r>
-        <w:rPr>
-          <w:b/>
-        </w:rPr>
-        <w:t>:</w:t>
-      </w:r>
-      <w:r>
-        <w:t xml:space="preserve"> none</w:t>
-      </w:r>
-    </w:p>
-    <w:p>
-      <w:pPr>
-        <w:ind w:left="1080"/>
-      </w:pPr>
-      <w:r>
-        <w:rPr>
-          <w:b/>
-        </w:rPr>
-        <w:t>Postcondition:</w:t>
-      </w:r>
-      <w:r>
-        <w:t xml:space="preserve"> a new SetGameModeView instance assigned to setGameModeView and displayed if </w:t>
-      </w:r>
-      <w:r>
-        <w:t>startButton</w:t>
-      </w:r>
-      <w:r>
-        <w:t xml:space="preserve"> clicked; a new GarageView instance assigned to garageView and displayed if </w:t>
-      </w:r>
-      <w:r>
-        <w:t xml:space="preserve">garageButton </w:t>
-      </w:r>
-      <w:r>
-        <w:t xml:space="preserve">clicked; game quit if </w:t>
-      </w:r>
-      <w:r>
-        <w:t xml:space="preserve">exitButton </w:t>
-      </w:r>
-      <w:r>
-        <w:t xml:space="preserve">clicked; a new GameBoardView instance assigned to gameBoardView and displayed if start game button clicked; switch to next play if </w:t>
-      </w:r>
-      <w:r>
-        <w:t>endPlayButton</w:t>
-      </w:r>
-      <w:r>
-        <w:t xml:space="preserve"> clicked; the specific player marked died if </w:t>
-      </w:r>
-      <w:r>
-        <w:t>surrenderButton</w:t>
-      </w:r>
-      <w:r>
-        <w:t xml:space="preserve"> clicked; go back to gameStartView if </w:t>
-      </w:r>
-      <w:r>
-        <w:t>homeButton</w:t>
-      </w:r>
-      <w:r>
-        <w:t xml:space="preserve"> </w:t>
-      </w:r>
-      <w:r>
-        <w:lastRenderedPageBreak/>
-        <w:t xml:space="preserve">clicked; a new robot registered if </w:t>
-      </w:r>
-      <w:r>
-        <w:t>registerButton</w:t>
-      </w:r>
-      <w:r>
-        <w:t xml:space="preserve"> clicked; the specific robot revised if </w:t>
-      </w:r>
-      <w:r>
-        <w:t>reviseButton</w:t>
-      </w:r>
-      <w:r>
-        <w:t xml:space="preserve"> clicked; the specific robot retired if </w:t>
-      </w:r>
-      <w:r>
-        <w:t>retireButton</w:t>
-      </w:r>
-      <w:r>
-        <w:t xml:space="preserve"> clicked</w:t>
-      </w:r>
-    </w:p>
-    <w:p>
-      <w:pPr>
-        <w:ind w:left="1080"/>
-      </w:pPr>
-    </w:p>
-    <w:p>
-      <w:pPr>
-        <w:ind w:left="1080"/>
-        <w:rPr>
-          <w:b/>
-        </w:rPr>
-      </w:pPr>
-      <w:r>
-        <w:rPr>
-          <w:b/>
-        </w:rPr>
-        <w:t>keyTyped(KeyEvent e) : void</w:t>
-      </w:r>
-    </w:p>
-    <w:p>
-      <w:pPr>
-        <w:ind w:left="360" w:firstLine="720"/>
-      </w:pPr>
-      <w:r>
-        <w:rPr>
-          <w:b/>
-        </w:rPr>
-        <w:t>Summary:</w:t>
-      </w:r>
-      <w:r>
-        <w:t xml:space="preserve"> handle all the key typed event</w:t>
-      </w:r>
-    </w:p>
-    <w:p>
-      <w:pPr>
-        <w:ind w:left="360" w:firstLine="720"/>
-      </w:pPr>
-      <w:r>
-        <w:rPr>
-          <w:b/>
-        </w:rPr>
-        <w:t>Precondition:</w:t>
-      </w:r>
-      <w:r>
-        <w:t xml:space="preserve"> key is pressed in views</w:t>
-      </w:r>
-    </w:p>
-    <w:p>
-      <w:pPr>
-        <w:ind w:left="360" w:firstLine="720"/>
-      </w:pPr>
-      <w:r>
-        <w:rPr>
-          <w:b/>
-        </w:rPr>
-        <w:t>Input:</w:t>
-      </w:r>
-      <w:r>
-        <w:t xml:space="preserve"> e is a KeyEvent </w:t>
-      </w:r>
-    </w:p>
-    <w:p>
-      <w:pPr>
-        <w:ind w:left="360" w:firstLine="720"/>
-      </w:pPr>
-      <w:r>
-        <w:rPr>
-          <w:b/>
-        </w:rPr>
-        <w:t>Return:</w:t>
-      </w:r>
-      <w:r>
-        <w:t xml:space="preserve"> none</w:t>
-      </w:r>
-    </w:p>
-    <w:p>
-      <w:pPr>
-        <w:ind w:left="1080"/>
-      </w:pPr>
-      <w:r>
-        <w:rPr>
-          <w:b/>
-        </w:rPr>
-        <w:t xml:space="preserve">Postcondition: </w:t>
-      </w:r>
-      <w:r>
-        <w:t>enter turning mode if pressed “T”; enter moving mode if pressed “M”; enter shooting mode if pressed “S”;</w:t>
-      </w:r>
-      <w:r>
-        <w:rPr>
-          <w:b/>
-        </w:rPr>
-        <w:t xml:space="preserve"> </w:t>
-      </w:r>
-      <w:r>
-        <w:t>the playing robot’s direction rotate n (n is the number of pressed number key) unit if pressed number key and in turning mode; the playing robot shoots n (n is the number of pressed number key)  unit of range if pressed number key and in shooting mode</w:t>
-      </w:r>
-    </w:p>
-    <w:p>
-      <w:pPr>
-        <w:ind w:left="1080"/>
-      </w:pPr>
-    </w:p>
-    <w:p>
-      <w:pPr>
-        <w:ind w:left="1080"/>
-        <w:rPr>
-          <w:b/>
-        </w:rPr>
-      </w:pPr>
-      <w:r>
-        <w:rPr>
-          <w:b/>
-        </w:rPr>
-        <w:t>startTimer() : void</w:t>
-      </w:r>
-    </w:p>
-    <w:p>
-      <w:pPr>
-        <w:ind w:left="360" w:firstLine="720"/>
-      </w:pPr>
-      <w:r>
-        <w:rPr>
-          <w:b/>
-        </w:rPr>
-        <w:t>Summary:</w:t>
-      </w:r>
-      <w:r>
-        <w:t xml:space="preserve"> start a new timer to be displayed in GameBoardView</w:t>
-      </w:r>
-    </w:p>
-    <w:p>
-      <w:pPr>
-        <w:ind w:left="360" w:firstLine="720"/>
-      </w:pPr>
-      <w:r>
-        <w:rPr>
-          <w:b/>
-        </w:rPr>
-        <w:t>Precondition:</w:t>
-      </w:r>
-      <w:r>
-        <w:t xml:space="preserve"> none</w:t>
-      </w:r>
-    </w:p>
-    <w:p>
-      <w:pPr>
-        <w:ind w:left="360" w:firstLine="720"/>
-      </w:pPr>
-      <w:r>
-        <w:rPr>
-          <w:b/>
-        </w:rPr>
-        <w:t>Input:</w:t>
-      </w:r>
-      <w:r>
-        <w:t xml:space="preserve"> none</w:t>
-      </w:r>
-    </w:p>
-    <w:p>
-      <w:pPr>
-        <w:ind w:left="360" w:firstLine="720"/>
-      </w:pPr>
-      <w:r>
-        <w:rPr>
-          <w:b/>
-        </w:rPr>
-        <w:t>Return</w:t>
-      </w:r>
-      <w:r>
-        <w:rPr>
-          <w:b/>
-        </w:rPr>
-        <w:t>:</w:t>
-      </w:r>
-      <w:r>
-        <w:t xml:space="preserve"> none</w:t>
-      </w:r>
-    </w:p>
-    <w:p>
-      <w:pPr>
-        <w:ind w:left="360" w:firstLine="720"/>
-      </w:pPr>
-      <w:r>
-        <w:rPr>
-          <w:b/>
-        </w:rPr>
-        <w:t>Postcondition:</w:t>
-      </w:r>
-      <w:r>
-        <w:t xml:space="preserve"> a new timer is started</w:t>
-      </w:r>
-    </w:p>
-    <w:p>
-      <w:pPr>
-        <w:ind w:left="360" w:firstLine="720"/>
-      </w:pPr>
-    </w:p>
-    <w:p>
-      <w:pPr>
-        <w:ind w:left="360" w:firstLine="720"/>
-        <w:rPr>
-          <w:b/>
-        </w:rPr>
-      </w:pPr>
-      <w:r>
-        <w:rPr>
-          <w:b/>
-        </w:rPr>
-        <w:t>update</w:t>
-      </w:r>
-      <w:r>
-        <w:rPr>
-          <w:b/>
-        </w:rPr>
-        <w:t>RobotPosition() : void</w:t>
-      </w:r>
-    </w:p>
-    <w:p>
-      <w:pPr>
-        <w:ind w:left="360" w:firstLine="720"/>
-      </w:pPr>
-      <w:r>
-        <w:rPr>
-          <w:b/>
-        </w:rPr>
-        <w:t>Summary:</w:t>
-      </w:r>
-      <w:r>
-        <w:rPr>
-          <w:b/>
-        </w:rPr>
-        <w:t xml:space="preserve"> </w:t>
-      </w:r>
-      <w:r>
-        <w:t xml:space="preserve">notify </w:t>
-      </w:r>
-      <w:r>
-        <w:t>GameBoardView</w:t>
-      </w:r>
-    </w:p>
-    <w:p>
-      <w:pPr>
-        <w:ind w:left="360" w:firstLine="720"/>
-      </w:pPr>
-      <w:r>
-        <w:rPr>
-          <w:b/>
-        </w:rPr>
-        <w:t>Precondition:</w:t>
-      </w:r>
-      <w:r>
-        <w:t xml:space="preserve"> a robot moved</w:t>
-      </w:r>
-    </w:p>
-    <w:p>
-      <w:pPr>
-        <w:ind w:left="360" w:firstLine="720"/>
-      </w:pPr>
-      <w:r>
-        <w:rPr>
-          <w:b/>
-        </w:rPr>
-        <w:t>Input:</w:t>
-      </w:r>
-      <w:r>
-        <w:t xml:space="preserve"> none</w:t>
-      </w:r>
-    </w:p>
-    <w:p>
-      <w:pPr>
-        <w:ind w:left="360" w:firstLine="720"/>
-      </w:pPr>
-      <w:r>
-        <w:rPr>
-          <w:b/>
-        </w:rPr>
-        <w:t>Return</w:t>
-      </w:r>
-      <w:r>
-        <w:rPr>
-          <w:b/>
-        </w:rPr>
-        <w:t>:</w:t>
-      </w:r>
-      <w:r>
-        <w:t xml:space="preserve"> none</w:t>
-      </w:r>
-    </w:p>
-    <w:p>
-      <w:pPr>
-        <w:ind w:left="360" w:firstLine="720"/>
-      </w:pPr>
-      <w:r>
-        <w:rPr>
-          <w:b/>
-        </w:rPr>
-        <w:t>Postcondition:</w:t>
-      </w:r>
-      <w:r>
-        <w:t xml:space="preserve"> GameBoardView displays change of the specific player’s position</w:t>
-      </w:r>
-    </w:p>
-    <w:p>
-      <w:pPr>
-        <w:ind w:left="360" w:firstLine="720"/>
-      </w:pPr>
-    </w:p>
-    <w:p>
-      <w:pPr>
-        <w:ind w:left="360" w:firstLine="720"/>
-        <w:rPr>
-          <w:b/>
-        </w:rPr>
-      </w:pPr>
-      <w:r>
-        <w:rPr>
-          <w:b/>
-        </w:rPr>
-        <w:t>updateRobotHealth</w:t>
-      </w:r>
-      <w:r>
-        <w:rPr>
-          <w:b/>
-        </w:rPr>
-        <w:t>() : void</w:t>
-      </w:r>
-    </w:p>
-    <w:p>
-      <w:pPr>
-        <w:ind w:left="360" w:firstLine="720"/>
-      </w:pPr>
-      <w:r>
-        <w:rPr>
-          <w:b/>
-        </w:rPr>
-        <w:t>Summary:</w:t>
-      </w:r>
-      <w:r>
-        <w:t xml:space="preserve"> update a robot’s health point that is displayed on map</w:t>
-      </w:r>
-    </w:p>
-    <w:p>
-      <w:pPr>
-        <w:ind w:left="360" w:firstLine="720"/>
-      </w:pPr>
-      <w:r>
-        <w:rPr>
-          <w:b/>
-        </w:rPr>
-        <w:t>Precondition:</w:t>
-      </w:r>
-      <w:r>
-        <w:t xml:space="preserve"> a robot is damaged</w:t>
-      </w:r>
-    </w:p>
-    <w:p>
-      <w:pPr>
-        <w:ind w:left="360" w:firstLine="720"/>
-      </w:pPr>
-      <w:r>
-        <w:rPr>
-          <w:b/>
-        </w:rPr>
-        <w:t>Input:</w:t>
-      </w:r>
-      <w:r>
-        <w:t xml:space="preserve"> none</w:t>
-      </w:r>
-    </w:p>
-    <w:p>
-      <w:pPr>
-        <w:ind w:left="360" w:firstLine="720"/>
-      </w:pPr>
-      <w:r>
-        <w:rPr>
-          <w:b/>
-        </w:rPr>
-        <w:t>Return:</w:t>
-      </w:r>
-      <w:r>
-        <w:t xml:space="preserve"> none</w:t>
-      </w:r>
-    </w:p>
-    <w:p>
-      <w:pPr>
-        <w:ind w:left="1080"/>
-      </w:pPr>
-      <w:r>
-        <w:rPr>
-          <w:b/>
-        </w:rPr>
-        <w:t>Postcondition:</w:t>
-      </w:r>
-      <w:r>
-        <w:t xml:space="preserve"> update the health point of the damaged robot, and remove the robot from map if it has been destroyed</w:t>
-      </w:r>
-    </w:p>
-    <w:p>
-      <w:pPr>
-        <w:ind w:left="360" w:firstLine="720"/>
-      </w:pPr>
-    </w:p>
-    <w:p>
-      <w:pPr>
-        <w:ind w:left="360" w:firstLine="720"/>
-        <w:rPr>
-          <w:b/>
-        </w:rPr>
-      </w:pPr>
-      <w:r>
-        <w:rPr>
-          <w:b/>
-        </w:rPr>
-        <w:t>updatePlayerDeath() : void</w:t>
-      </w:r>
-    </w:p>
-    <w:p>
-      <w:pPr>
-        <w:ind w:left="360" w:firstLine="720"/>
-      </w:pPr>
-      <w:r>
-        <w:rPr>
-          <w:b/>
-        </w:rPr>
-        <w:t>Summary:</w:t>
-      </w:r>
-      <w:r>
-        <w:t xml:space="preserve"> mark a player as died</w:t>
-      </w:r>
-    </w:p>
-    <w:p>
-      <w:pPr>
-        <w:ind w:left="360" w:firstLine="720"/>
-      </w:pPr>
-      <w:r>
-        <w:rPr>
-          <w:b/>
-        </w:rPr>
-        <w:t>Precondition:</w:t>
-      </w:r>
-      <w:r>
-        <w:t xml:space="preserve"> a player died</w:t>
-      </w:r>
-    </w:p>
-    <w:p>
-      <w:pPr>
-        <w:ind w:left="360" w:firstLine="720"/>
-      </w:pPr>
-      <w:r>
-        <w:rPr>
-          <w:b/>
-        </w:rPr>
-        <w:t>Input:</w:t>
-      </w:r>
-      <w:r>
-        <w:t xml:space="preserve"> none</w:t>
-      </w:r>
-    </w:p>
-    <w:p>
-      <w:pPr>
-        <w:ind w:left="360" w:firstLine="720"/>
-      </w:pPr>
-      <w:r>
-        <w:rPr>
-          <w:b/>
-        </w:rPr>
-        <w:t>Return:</w:t>
-      </w:r>
-      <w:r>
-        <w:t xml:space="preserve"> none</w:t>
-      </w:r>
-    </w:p>
-    <w:p>
-      <w:pPr>
-        <w:ind w:left="360" w:firstLine="720"/>
-      </w:pPr>
-      <w:r>
-        <w:rPr>
-          <w:b/>
-        </w:rPr>
-        <w:t>Postcondition:</w:t>
-      </w:r>
-      <w:r>
-        <w:t xml:space="preserve"> the died player is marked as died on the game board</w:t>
-      </w:r>
-    </w:p>
-    <w:p>
-      <w:pPr>
-        <w:ind w:left="360" w:firstLine="720"/>
-      </w:pPr>
-    </w:p>
-    <w:p/>
-    <w:p>
-      <w:pPr>
-        <w:pStyle w:val="Heading3"/>
-      </w:pPr>
-      <w:r>
-        <w:lastRenderedPageBreak/>
         <w:t>3.1.4 WarOfRobotcraft</w:t>
       </w:r>
     </w:p>
@@ -8031,8 +8253,8 @@
 </file>
 
 <file path=word/numbering.xml><?xml version="1.0" encoding="utf-8"?>
-<w:numbering xmlns:wpc="http://schemas.microsoft.com/office/word/2010/wordprocessingCanvas" xmlns:mo="http://schemas.microsoft.com/office/mac/office/2008/main" xmlns:mc="http://schemas.openxmlformats.org/markup-compatibility/2006" xmlns:mv="urn:schemas-microsoft-com:mac:vml" xmlns:o="urn:schemas-microsoft-com:office:office" xmlns:r="http://schemas.openxmlformats.org/officeDocument/2006/relationships" xmlns:m="http://schemas.openxmlformats.org/officeDocument/2006/math" xmlns:v="urn:schemas-microsoft-com:vml" xmlns:wp14="http://schemas.microsoft.com/office/word/2010/wordprocessingDrawing" xmlns:wp="http://schemas.openxmlformats.org/drawingml/2006/wordprocessingDrawing" xmlns:w10="urn:schemas-microsoft-com:office:word" xmlns:w="http://schemas.openxmlformats.org/wordprocessingml/2006/main" xmlns:w14="http://schemas.microsoft.com/office/word/2010/wordml" xmlns:w15="http://schemas.microsoft.com/office/word/2012/wordml" xmlns:wpg="http://schemas.microsoft.com/office/word/2010/wordprocessingGroup" xmlns:wpi="http://schemas.microsoft.com/office/word/2010/wordprocessingInk" xmlns:wne="http://schemas.microsoft.com/office/word/2006/wordml" xmlns:wps="http://schemas.microsoft.com/office/word/2010/wordprocessingShape" mc:Ignorable="w14 w15 wp14">
-  <w:abstractNum w:abstractNumId="0">
+<w:numbering xmlns:wpc="http://schemas.microsoft.com/office/word/2010/wordprocessingCanvas" xmlns:cx="http://schemas.microsoft.com/office/drawing/2014/chartex" xmlns:cx1="http://schemas.microsoft.com/office/drawing/2015/9/8/chartex" xmlns:cx2="http://schemas.microsoft.com/office/drawing/2015/10/21/chartex" xmlns:cx3="http://schemas.microsoft.com/office/drawing/2016/5/9/chartex" xmlns:cx4="http://schemas.microsoft.com/office/drawing/2016/5/10/chartex" xmlns:cx5="http://schemas.microsoft.com/office/drawing/2016/5/11/chartex" xmlns:mc="http://schemas.openxmlformats.org/markup-compatibility/2006" xmlns:o="urn:schemas-microsoft-com:office:office" xmlns:r="http://schemas.openxmlformats.org/officeDocument/2006/relationships" xmlns:m="http://schemas.openxmlformats.org/officeDocument/2006/math" xmlns:v="urn:schemas-microsoft-com:vml" xmlns:wp14="http://schemas.microsoft.com/office/word/2010/wordprocessingDrawing" xmlns:wp="http://schemas.openxmlformats.org/drawingml/2006/wordprocessingDrawing" xmlns:w10="urn:schemas-microsoft-com:office:word" xmlns:w="http://schemas.openxmlformats.org/wordprocessingml/2006/main" xmlns:w14="http://schemas.microsoft.com/office/word/2010/wordml" xmlns:w15="http://schemas.microsoft.com/office/word/2012/wordml" xmlns:w16se="http://schemas.microsoft.com/office/word/2015/wordml/symex" xmlns:wpg="http://schemas.microsoft.com/office/word/2010/wordprocessingGroup" xmlns:wpi="http://schemas.microsoft.com/office/word/2010/wordprocessingInk" xmlns:wne="http://schemas.microsoft.com/office/word/2006/wordml" xmlns:wps="http://schemas.microsoft.com/office/word/2010/wordprocessingShape" mc:Ignorable="w14 w15 w16se wp14">
+  <w:abstractNum w:abstractNumId="0" w15:restartNumberingAfterBreak="0">
     <w:nsid w:val="0876534D"/>
     <w:multiLevelType w:val="hybridMultilevel"/>
     <w:tmpl w:val="F0906EAE"/>
@@ -8145,7 +8367,7 @@
       </w:rPr>
     </w:lvl>
   </w:abstractNum>
-  <w:abstractNum w:abstractNumId="1">
+  <w:abstractNum w:abstractNumId="1" w15:restartNumberingAfterBreak="0">
     <w:nsid w:val="15FB7832"/>
     <w:multiLevelType w:val="hybridMultilevel"/>
     <w:tmpl w:val="9F04D056"/>
@@ -8234,7 +8456,7 @@
       </w:pPr>
     </w:lvl>
   </w:abstractNum>
-  <w:abstractNum w:abstractNumId="2">
+  <w:abstractNum w:abstractNumId="2" w15:restartNumberingAfterBreak="0">
     <w:nsid w:val="34055767"/>
     <w:multiLevelType w:val="hybridMultilevel"/>
     <w:tmpl w:val="43965DDE"/>
@@ -8347,7 +8569,7 @@
       </w:rPr>
     </w:lvl>
   </w:abstractNum>
-  <w:abstractNum w:abstractNumId="3">
+  <w:abstractNum w:abstractNumId="3" w15:restartNumberingAfterBreak="0">
     <w:nsid w:val="3DC852EE"/>
     <w:multiLevelType w:val="hybridMultilevel"/>
     <w:tmpl w:val="056654DC"/>
@@ -8460,7 +8682,7 @@
       </w:rPr>
     </w:lvl>
   </w:abstractNum>
-  <w:abstractNum w:abstractNumId="4">
+  <w:abstractNum w:abstractNumId="4" w15:restartNumberingAfterBreak="0">
     <w:nsid w:val="4A381A85"/>
     <w:multiLevelType w:val="multilevel"/>
     <w:tmpl w:val="0409001F"/>
@@ -8546,7 +8768,7 @@
       </w:pPr>
     </w:lvl>
   </w:abstractNum>
-  <w:abstractNum w:abstractNumId="5">
+  <w:abstractNum w:abstractNumId="5" w15:restartNumberingAfterBreak="0">
     <w:nsid w:val="4DE873E9"/>
     <w:multiLevelType w:val="hybridMultilevel"/>
     <w:tmpl w:val="29F29568"/>
@@ -8659,7 +8881,7 @@
       </w:rPr>
     </w:lvl>
   </w:abstractNum>
-  <w:abstractNum w:abstractNumId="6">
+  <w:abstractNum w:abstractNumId="6" w15:restartNumberingAfterBreak="0">
     <w:nsid w:val="62DE37E7"/>
     <w:multiLevelType w:val="hybridMultilevel"/>
     <w:tmpl w:val="6344AC2A"/>
@@ -8772,7 +8994,7 @@
       </w:rPr>
     </w:lvl>
   </w:abstractNum>
-  <w:abstractNum w:abstractNumId="7">
+  <w:abstractNum w:abstractNumId="7" w15:restartNumberingAfterBreak="0">
     <w:nsid w:val="6B1A0C7F"/>
     <w:multiLevelType w:val="hybridMultilevel"/>
     <w:tmpl w:val="111250CA"/>
@@ -8885,7 +9107,7 @@
       </w:rPr>
     </w:lvl>
   </w:abstractNum>
-  <w:abstractNum w:abstractNumId="8">
+  <w:abstractNum w:abstractNumId="8" w15:restartNumberingAfterBreak="0">
     <w:nsid w:val="6C6653FB"/>
     <w:multiLevelType w:val="hybridMultilevel"/>
     <w:tmpl w:val="1DD24A98"/>
@@ -8998,7 +9220,7 @@
       </w:rPr>
     </w:lvl>
   </w:abstractNum>
-  <w:abstractNum w:abstractNumId="9">
+  <w:abstractNum w:abstractNumId="9" w15:restartNumberingAfterBreak="0">
     <w:nsid w:val="6D4C47F4"/>
     <w:multiLevelType w:val="multilevel"/>
     <w:tmpl w:val="0409001F"/>
@@ -9084,7 +9306,7 @@
       </w:pPr>
     </w:lvl>
   </w:abstractNum>
-  <w:abstractNum w:abstractNumId="10">
+  <w:abstractNum w:abstractNumId="10" w15:restartNumberingAfterBreak="0">
     <w:nsid w:val="749E22C0"/>
     <w:multiLevelType w:val="multilevel"/>
     <w:tmpl w:val="D110CA3A"/>
@@ -9242,7 +9464,7 @@
 </file>
 
 <file path=word/styles.xml><?xml version="1.0" encoding="utf-8"?>
-<w:styles xmlns:mc="http://schemas.openxmlformats.org/markup-compatibility/2006" xmlns:r="http://schemas.openxmlformats.org/officeDocument/2006/relationships" xmlns:w="http://schemas.openxmlformats.org/wordprocessingml/2006/main" xmlns:w14="http://schemas.microsoft.com/office/word/2010/wordml" xmlns:w15="http://schemas.microsoft.com/office/word/2012/wordml" mc:Ignorable="w14 w15">
+<w:styles xmlns:mc="http://schemas.openxmlformats.org/markup-compatibility/2006" xmlns:r="http://schemas.openxmlformats.org/officeDocument/2006/relationships" xmlns:w="http://schemas.openxmlformats.org/wordprocessingml/2006/main" xmlns:w14="http://schemas.microsoft.com/office/word/2010/wordml" xmlns:w15="http://schemas.microsoft.com/office/word/2012/wordml" xmlns:w16se="http://schemas.microsoft.com/office/word/2015/wordml/symex" mc:Ignorable="w14 w15 w16se">
   <w:docDefaults>
     <w:rPrDefault>
       <w:rPr>
@@ -9254,7 +9476,7 @@
     </w:rPrDefault>
     <w:pPrDefault/>
   </w:docDefaults>
-  <w:latentStyles w:defLockedState="0" w:defUIPriority="99" w:defSemiHidden="0" w:defUnhideWhenUsed="0" w:defQFormat="0" w:count="382">
+  <w:latentStyles w:defLockedState="0" w:defUIPriority="99" w:defSemiHidden="0" w:defUnhideWhenUsed="0" w:defQFormat="0" w:count="374">
     <w:lsdException w:name="Normal" w:uiPriority="0" w:qFormat="1"/>
     <w:lsdException w:name="heading 1" w:uiPriority="9" w:qFormat="1"/>
     <w:lsdException w:name="heading 2" w:semiHidden="1" w:uiPriority="9" w:unhideWhenUsed="1" w:qFormat="1"/>
@@ -9759,7 +9981,6 @@
       <w:szCs w:val="22"/>
     </w:rPr>
     <w:tblPr>
-      <w:tblInd w:w="0" w:type="dxa"/>
       <w:tblBorders>
         <w:top w:val="single" w:sz="4" w:space="0" w:color="auto"/>
         <w:left w:val="single" w:sz="4" w:space="0" w:color="auto"/>
@@ -9768,12 +9989,6 @@
         <w:insideH w:val="single" w:sz="4" w:space="0" w:color="auto"/>
         <w:insideV w:val="single" w:sz="4" w:space="0" w:color="auto"/>
       </w:tblBorders>
-      <w:tblCellMar>
-        <w:top w:w="0" w:type="dxa"/>
-        <w:left w:w="108" w:type="dxa"/>
-        <w:bottom w:w="0" w:type="dxa"/>
-        <w:right w:w="108" w:type="dxa"/>
-      </w:tblCellMar>
     </w:tblPr>
   </w:style>
   <w:style w:type="character" w:customStyle="1" w:styleId="Heading1Char">

--- a/doc/Design Document.docx
+++ b/doc/Design Document.docx
@@ -30,7 +30,33 @@
           <w:szCs w:val="72"/>
           <w:lang w:val="en-US"/>
         </w:rPr>
-        <w:t xml:space="preserve">War of Robotcraft </w:t>
+        <w:t xml:space="preserve">War of </w:t>
+      </w:r>
+      <w:proofErr w:type="spellStart"/>
+      <w:r>
+        <w:rPr>
+          <w:rFonts w:asciiTheme="majorHAnsi" w:hAnsiTheme="majorHAnsi" w:cs="Times"/>
+          <w:b/>
+          <w:bCs/>
+          <w:color w:val="000000"/>
+          <w:sz w:val="72"/>
+          <w:szCs w:val="72"/>
+          <w:lang w:val="en-US"/>
+        </w:rPr>
+        <w:t>Robotcraft</w:t>
+      </w:r>
+      <w:proofErr w:type="spellEnd"/>
+      <w:r>
+        <w:rPr>
+          <w:rFonts w:asciiTheme="majorHAnsi" w:hAnsiTheme="majorHAnsi" w:cs="Times"/>
+          <w:b/>
+          <w:bCs/>
+          <w:color w:val="000000"/>
+          <w:sz w:val="72"/>
+          <w:szCs w:val="72"/>
+          <w:lang w:val="en-US"/>
+        </w:rPr>
+        <w:t xml:space="preserve"> </w:t>
       </w:r>
     </w:p>
     <w:p>
@@ -362,8 +388,17 @@
                 <w:sz w:val="32"/>
                 <w:szCs w:val="32"/>
               </w:rPr>
-              <w:t>He, Jiahuan</w:t>
+              <w:t xml:space="preserve">He, </w:t>
             </w:r>
+            <w:proofErr w:type="spellStart"/>
+            <w:r>
+              <w:rPr>
+                <w:sz w:val="32"/>
+                <w:szCs w:val="32"/>
+              </w:rPr>
+              <w:t>Jiahuan</w:t>
+            </w:r>
+            <w:proofErr w:type="spellEnd"/>
           </w:p>
         </w:tc>
         <w:tc>
@@ -427,8 +462,17 @@
                 <w:sz w:val="32"/>
                 <w:szCs w:val="32"/>
               </w:rPr>
-              <w:t>Wang, Shisong</w:t>
+              <w:t xml:space="preserve">Wang, </w:t>
             </w:r>
+            <w:proofErr w:type="spellStart"/>
+            <w:r>
+              <w:rPr>
+                <w:sz w:val="32"/>
+                <w:szCs w:val="32"/>
+              </w:rPr>
+              <w:t>Shisong</w:t>
+            </w:r>
+            <w:proofErr w:type="spellEnd"/>
           </w:p>
         </w:tc>
         <w:tc>
@@ -487,12 +531,21 @@
                 <w:szCs w:val="32"/>
               </w:rPr>
             </w:pPr>
+            <w:proofErr w:type="spellStart"/>
             <w:r>
               <w:rPr>
                 <w:sz w:val="32"/>
                 <w:szCs w:val="32"/>
               </w:rPr>
-              <w:t xml:space="preserve">Xie, </w:t>
+              <w:t>Xie</w:t>
+            </w:r>
+            <w:proofErr w:type="spellEnd"/>
+            <w:r>
+              <w:rPr>
+                <w:sz w:val="32"/>
+                <w:szCs w:val="32"/>
+              </w:rPr>
+              <w:t xml:space="preserve">, </w:t>
             </w:r>
             <w:r>
               <w:rPr>
@@ -1402,8 +1455,18 @@
           <w:color w:val="000000"/>
           <w:lang w:val="en-US"/>
         </w:rPr>
-        <w:t>X: int</w:t>
-      </w:r>
+        <w:t xml:space="preserve">X: </w:t>
+      </w:r>
+      <w:proofErr w:type="spellStart"/>
+      <w:r>
+        <w:rPr>
+          <w:rFonts w:cs="Times"/>
+          <w:color w:val="000000"/>
+          <w:lang w:val="en-US"/>
+        </w:rPr>
+        <w:t>int</w:t>
+      </w:r>
+      <w:proofErr w:type="spellEnd"/>
     </w:p>
     <w:p>
       <w:pPr>
@@ -1421,8 +1484,18 @@
           <w:color w:val="000000"/>
           <w:lang w:val="en-US"/>
         </w:rPr>
-        <w:t>Y: int</w:t>
-      </w:r>
+        <w:t xml:space="preserve">Y: </w:t>
+      </w:r>
+      <w:proofErr w:type="spellStart"/>
+      <w:r>
+        <w:rPr>
+          <w:rFonts w:cs="Times"/>
+          <w:color w:val="000000"/>
+          <w:lang w:val="en-US"/>
+        </w:rPr>
+        <w:t>int</w:t>
+      </w:r>
+      <w:proofErr w:type="spellEnd"/>
     </w:p>
     <w:p>
       <w:pPr>
@@ -1440,8 +1513,18 @@
           <w:color w:val="000000"/>
           <w:lang w:val="en-US"/>
         </w:rPr>
-        <w:t>Z: int</w:t>
-      </w:r>
+        <w:t xml:space="preserve">Z: </w:t>
+      </w:r>
+      <w:proofErr w:type="spellStart"/>
+      <w:r>
+        <w:rPr>
+          <w:rFonts w:cs="Times"/>
+          <w:color w:val="000000"/>
+          <w:lang w:val="en-US"/>
+        </w:rPr>
+        <w:t>int</w:t>
+      </w:r>
+      <w:proofErr w:type="spellEnd"/>
     </w:p>
     <w:p>
       <w:pPr>
@@ -1465,6 +1548,7 @@
           <w:lang w:val="en-US"/>
         </w:rPr>
       </w:pPr>
+      <w:proofErr w:type="spellStart"/>
       <w:r>
         <w:rPr>
           <w:rFonts w:cs="Times"/>
@@ -1483,6 +1567,7 @@
         </w:rPr>
         <w:t>Positive</w:t>
       </w:r>
+      <w:proofErr w:type="spellEnd"/>
       <w:r>
         <w:rPr>
           <w:rFonts w:cs="Times"/>
@@ -1683,6 +1768,7 @@
           <w:lang w:val="en-US"/>
         </w:rPr>
       </w:pPr>
+      <w:proofErr w:type="spellStart"/>
       <w:r>
         <w:rPr>
           <w:rFonts w:cs="Times"/>
@@ -1701,6 +1787,7 @@
         </w:rPr>
         <w:t>Negative</w:t>
       </w:r>
+      <w:proofErr w:type="spellEnd"/>
       <w:r>
         <w:rPr>
           <w:rFonts w:cs="Times"/>
@@ -1901,6 +1988,7 @@
           <w:lang w:val="en-US"/>
         </w:rPr>
       </w:pPr>
+      <w:proofErr w:type="spellStart"/>
       <w:r>
         <w:rPr>
           <w:rFonts w:cs="Times"/>
@@ -1910,6 +1998,7 @@
         </w:rPr>
         <w:t>moveYPositive</w:t>
       </w:r>
+      <w:proofErr w:type="spellEnd"/>
       <w:r>
         <w:rPr>
           <w:rFonts w:cs="Times"/>
@@ -2110,6 +2199,7 @@
           <w:lang w:val="en-US"/>
         </w:rPr>
       </w:pPr>
+      <w:proofErr w:type="spellStart"/>
       <w:r>
         <w:rPr>
           <w:rFonts w:cs="Times"/>
@@ -2119,6 +2209,7 @@
         </w:rPr>
         <w:t>moveYNegative</w:t>
       </w:r>
+      <w:proofErr w:type="spellEnd"/>
       <w:r>
         <w:rPr>
           <w:rFonts w:cs="Times"/>
@@ -2319,6 +2410,7 @@
           <w:lang w:val="en-US"/>
         </w:rPr>
       </w:pPr>
+      <w:proofErr w:type="spellStart"/>
       <w:r>
         <w:rPr>
           <w:rFonts w:cs="Times"/>
@@ -2328,6 +2420,7 @@
         </w:rPr>
         <w:t>moveZPositive</w:t>
       </w:r>
+      <w:proofErr w:type="spellEnd"/>
       <w:r>
         <w:rPr>
           <w:rFonts w:cs="Times"/>
@@ -2528,6 +2621,7 @@
           <w:lang w:val="en-US"/>
         </w:rPr>
       </w:pPr>
+      <w:proofErr w:type="spellStart"/>
       <w:r>
         <w:rPr>
           <w:rFonts w:cs="Times"/>
@@ -2537,6 +2631,7 @@
         </w:rPr>
         <w:t>moveZNegative</w:t>
       </w:r>
+      <w:proofErr w:type="spellEnd"/>
       <w:r>
         <w:rPr>
           <w:rFonts w:cs="Times"/>
@@ -2797,13 +2892,59 @@
           <w:lang w:val="en-US"/>
         </w:rPr>
       </w:pPr>
-      <w:r>
-        <w:rPr>
-          <w:rFonts w:cs="Times"/>
-          <w:color w:val="000000"/>
-          <w:lang w:val="en-US"/>
-        </w:rPr>
-        <w:t>playerList: LinkedList&lt;Pair&lt;int, Player&gt;&gt;</w:t>
+      <w:proofErr w:type="spellStart"/>
+      <w:r>
+        <w:rPr>
+          <w:rFonts w:cs="Times"/>
+          <w:color w:val="000000"/>
+          <w:lang w:val="en-US"/>
+        </w:rPr>
+        <w:t>playerList</w:t>
+      </w:r>
+      <w:proofErr w:type="spellEnd"/>
+      <w:r>
+        <w:rPr>
+          <w:rFonts w:cs="Times"/>
+          <w:color w:val="000000"/>
+          <w:lang w:val="en-US"/>
+        </w:rPr>
+        <w:t xml:space="preserve">: </w:t>
+      </w:r>
+      <w:proofErr w:type="spellStart"/>
+      <w:r>
+        <w:rPr>
+          <w:rFonts w:cs="Times"/>
+          <w:color w:val="000000"/>
+          <w:lang w:val="en-US"/>
+        </w:rPr>
+        <w:t>LinkedList</w:t>
+      </w:r>
+      <w:proofErr w:type="spellEnd"/>
+      <w:r>
+        <w:rPr>
+          <w:rFonts w:cs="Times"/>
+          <w:color w:val="000000"/>
+          <w:lang w:val="en-US"/>
+        </w:rPr>
+        <w:t>&lt;Pair&lt;</w:t>
+      </w:r>
+      <w:proofErr w:type="spellStart"/>
+      <w:r>
+        <w:rPr>
+          <w:rFonts w:cs="Times"/>
+          <w:color w:val="000000"/>
+          <w:lang w:val="en-US"/>
+        </w:rPr>
+        <w:t>int</w:t>
+      </w:r>
+      <w:proofErr w:type="spellEnd"/>
+      <w:r>
+        <w:rPr>
+          <w:rFonts w:cs="Times"/>
+          <w:color w:val="000000"/>
+          <w:lang w:val="en-US"/>
+        </w:rPr>
+        <w:t>, Player&gt;&gt;</w:t>
       </w:r>
     </w:p>
     <w:p>
@@ -2816,14 +2957,34 @@
           <w:lang w:val="en-US"/>
         </w:rPr>
       </w:pPr>
-      <w:r>
-        <w:rPr>
-          <w:rFonts w:cs="Times"/>
-          <w:color w:val="000000"/>
-          <w:lang w:val="en-US"/>
-        </w:rPr>
-        <w:t>playerNum: int</w:t>
-      </w:r>
+      <w:proofErr w:type="spellStart"/>
+      <w:r>
+        <w:rPr>
+          <w:rFonts w:cs="Times"/>
+          <w:color w:val="000000"/>
+          <w:lang w:val="en-US"/>
+        </w:rPr>
+        <w:t>playerNum</w:t>
+      </w:r>
+      <w:proofErr w:type="spellEnd"/>
+      <w:r>
+        <w:rPr>
+          <w:rFonts w:cs="Times"/>
+          <w:color w:val="000000"/>
+          <w:lang w:val="en-US"/>
+        </w:rPr>
+        <w:t xml:space="preserve">: </w:t>
+      </w:r>
+      <w:proofErr w:type="spellStart"/>
+      <w:r>
+        <w:rPr>
+          <w:rFonts w:cs="Times"/>
+          <w:color w:val="000000"/>
+          <w:lang w:val="en-US"/>
+        </w:rPr>
+        <w:t>int</w:t>
+      </w:r>
+      <w:proofErr w:type="spellEnd"/>
     </w:p>
     <w:p>
       <w:pPr>
@@ -2835,13 +2996,23 @@
           <w:lang w:val="en-US"/>
         </w:rPr>
       </w:pPr>
-      <w:r>
-        <w:rPr>
-          <w:rFonts w:cs="Times"/>
-          <w:color w:val="000000"/>
-          <w:lang w:val="en-US"/>
-        </w:rPr>
-        <w:t>currentPlayer: Player</w:t>
+      <w:proofErr w:type="spellStart"/>
+      <w:r>
+        <w:rPr>
+          <w:rFonts w:cs="Times"/>
+          <w:color w:val="000000"/>
+          <w:lang w:val="en-US"/>
+        </w:rPr>
+        <w:t>currentPlayer</w:t>
+      </w:r>
+      <w:proofErr w:type="spellEnd"/>
+      <w:r>
+        <w:rPr>
+          <w:rFonts w:cs="Times"/>
+          <w:color w:val="000000"/>
+          <w:lang w:val="en-US"/>
+        </w:rPr>
+        <w:t>: Player</w:t>
       </w:r>
     </w:p>
     <w:p>
@@ -2866,14 +3037,25 @@
           <w:lang w:val="en-US"/>
         </w:rPr>
       </w:pPr>
-      <w:r>
-        <w:rPr>
-          <w:rFonts w:cs="Times"/>
-          <w:b/>
-          <w:color w:val="000000"/>
-          <w:lang w:val="en-US"/>
-        </w:rPr>
-        <w:t>setPlayerPosition(): void</w:t>
+      <w:proofErr w:type="spellStart"/>
+      <w:r>
+        <w:rPr>
+          <w:rFonts w:cs="Times"/>
+          <w:b/>
+          <w:color w:val="000000"/>
+          <w:lang w:val="en-US"/>
+        </w:rPr>
+        <w:t>setPlayerPosition</w:t>
+      </w:r>
+      <w:proofErr w:type="spellEnd"/>
+      <w:r>
+        <w:rPr>
+          <w:rFonts w:cs="Times"/>
+          <w:b/>
+          <w:color w:val="000000"/>
+          <w:lang w:val="en-US"/>
+        </w:rPr>
+        <w:t>(): void</w:t>
       </w:r>
     </w:p>
     <w:p>
@@ -3100,14 +3282,25 @@
           <w:lang w:val="en-US"/>
         </w:rPr>
       </w:pPr>
-      <w:r>
-        <w:rPr>
-          <w:rFonts w:cs="Times"/>
-          <w:b/>
-          <w:color w:val="000000"/>
-          <w:lang w:val="en-US"/>
-        </w:rPr>
-        <w:t>goNextPlayer(): void</w:t>
+      <w:proofErr w:type="spellStart"/>
+      <w:r>
+        <w:rPr>
+          <w:rFonts w:cs="Times"/>
+          <w:b/>
+          <w:color w:val="000000"/>
+          <w:lang w:val="en-US"/>
+        </w:rPr>
+        <w:t>goNextPlayer</w:t>
+      </w:r>
+      <w:proofErr w:type="spellEnd"/>
+      <w:r>
+        <w:rPr>
+          <w:rFonts w:cs="Times"/>
+          <w:b/>
+          <w:color w:val="000000"/>
+          <w:lang w:val="en-US"/>
+        </w:rPr>
+        <w:t>(): void</w:t>
       </w:r>
     </w:p>
     <w:p>
@@ -3273,14 +3466,25 @@
           <w:lang w:val="en-US"/>
         </w:rPr>
       </w:pPr>
-      <w:r>
-        <w:rPr>
-          <w:rFonts w:cs="Times"/>
-          <w:b/>
-          <w:color w:val="000000"/>
-          <w:lang w:val="en-US"/>
-        </w:rPr>
-        <w:t>runPlay(): void</w:t>
+      <w:proofErr w:type="spellStart"/>
+      <w:r>
+        <w:rPr>
+          <w:rFonts w:cs="Times"/>
+          <w:b/>
+          <w:color w:val="000000"/>
+          <w:lang w:val="en-US"/>
+        </w:rPr>
+        <w:t>runPlay</w:t>
+      </w:r>
+      <w:proofErr w:type="spellEnd"/>
+      <w:r>
+        <w:rPr>
+          <w:rFonts w:cs="Times"/>
+          <w:b/>
+          <w:color w:val="000000"/>
+          <w:lang w:val="en-US"/>
+        </w:rPr>
+        <w:t>(): void</w:t>
       </w:r>
     </w:p>
     <w:p>
@@ -3443,6 +3647,7 @@
           <w:lang w:val="en-US"/>
         </w:rPr>
       </w:pPr>
+      <w:proofErr w:type="spellStart"/>
       <w:r>
         <w:rPr>
           <w:rFonts w:cs="Times"/>
@@ -3452,6 +3657,7 @@
         </w:rPr>
         <w:t>updateGame</w:t>
       </w:r>
+      <w:proofErr w:type="spellEnd"/>
       <w:r>
         <w:rPr>
           <w:rFonts w:cs="Times"/>
@@ -3683,31 +3889,79 @@
           <w:lang w:val="en-US"/>
         </w:rPr>
       </w:pPr>
-      <w:r>
-        <w:rPr>
-          <w:rFonts w:cs="Times"/>
-          <w:color w:val="000000"/>
-          <w:lang w:val="en-US"/>
-        </w:rPr>
-        <w:t>coordinateList: LinedList&lt;Coordinate&gt;</w:t>
-      </w:r>
-    </w:p>
-    <w:p>
-      <w:pPr>
-        <w:rPr>
-          <w:rFonts w:cs="Times"/>
-          <w:color w:val="000000"/>
-          <w:lang w:val="en-US"/>
-        </w:rPr>
-      </w:pPr>
-      <w:r>
-        <w:rPr>
-          <w:rFonts w:cs="Times"/>
-          <w:color w:val="000000"/>
-          <w:lang w:val="en-US"/>
-        </w:rPr>
-        <w:t>mapSize: int</w:t>
-      </w:r>
+      <w:proofErr w:type="spellStart"/>
+      <w:r>
+        <w:rPr>
+          <w:rFonts w:cs="Times"/>
+          <w:color w:val="000000"/>
+          <w:lang w:val="en-US"/>
+        </w:rPr>
+        <w:t>coordinateList</w:t>
+      </w:r>
+      <w:proofErr w:type="spellEnd"/>
+      <w:r>
+        <w:rPr>
+          <w:rFonts w:cs="Times"/>
+          <w:color w:val="000000"/>
+          <w:lang w:val="en-US"/>
+        </w:rPr>
+        <w:t xml:space="preserve">: </w:t>
+      </w:r>
+      <w:proofErr w:type="spellStart"/>
+      <w:r>
+        <w:rPr>
+          <w:rFonts w:cs="Times"/>
+          <w:color w:val="000000"/>
+          <w:lang w:val="en-US"/>
+        </w:rPr>
+        <w:t>LinedList</w:t>
+      </w:r>
+      <w:proofErr w:type="spellEnd"/>
+      <w:r>
+        <w:rPr>
+          <w:rFonts w:cs="Times"/>
+          <w:color w:val="000000"/>
+          <w:lang w:val="en-US"/>
+        </w:rPr>
+        <w:t>&lt;Coordinate&gt;</w:t>
+      </w:r>
+    </w:p>
+    <w:p>
+      <w:pPr>
+        <w:rPr>
+          <w:rFonts w:cs="Times"/>
+          <w:color w:val="000000"/>
+          <w:lang w:val="en-US"/>
+        </w:rPr>
+      </w:pPr>
+      <w:proofErr w:type="spellStart"/>
+      <w:r>
+        <w:rPr>
+          <w:rFonts w:cs="Times"/>
+          <w:color w:val="000000"/>
+          <w:lang w:val="en-US"/>
+        </w:rPr>
+        <w:t>mapSize</w:t>
+      </w:r>
+      <w:proofErr w:type="spellEnd"/>
+      <w:r>
+        <w:rPr>
+          <w:rFonts w:cs="Times"/>
+          <w:color w:val="000000"/>
+          <w:lang w:val="en-US"/>
+        </w:rPr>
+        <w:t xml:space="preserve">: </w:t>
+      </w:r>
+      <w:proofErr w:type="spellStart"/>
+      <w:r>
+        <w:rPr>
+          <w:rFonts w:cs="Times"/>
+          <w:color w:val="000000"/>
+          <w:lang w:val="en-US"/>
+        </w:rPr>
+        <w:t>int</w:t>
+      </w:r>
+      <w:proofErr w:type="spellEnd"/>
     </w:p>
     <w:p>
       <w:pPr>
@@ -3747,15 +4001,37 @@
         </w:rPr>
         <w:t xml:space="preserve"> (</w:t>
       </w:r>
-      <w:r>
-        <w:rPr>
-          <w:rFonts w:cs="Times"/>
-          <w:b/>
-          <w:color w:val="000000"/>
-          <w:lang w:val="en-US"/>
-        </w:rPr>
-        <w:t>int playerNum</w:t>
-      </w:r>
+      <w:proofErr w:type="spellStart"/>
+      <w:r>
+        <w:rPr>
+          <w:rFonts w:cs="Times"/>
+          <w:b/>
+          <w:color w:val="000000"/>
+          <w:lang w:val="en-US"/>
+        </w:rPr>
+        <w:t>int</w:t>
+      </w:r>
+      <w:proofErr w:type="spellEnd"/>
+      <w:r>
+        <w:rPr>
+          <w:rFonts w:cs="Times"/>
+          <w:b/>
+          <w:color w:val="000000"/>
+          <w:lang w:val="en-US"/>
+        </w:rPr>
+        <w:t xml:space="preserve"> </w:t>
+      </w:r>
+      <w:proofErr w:type="spellStart"/>
+      <w:r>
+        <w:rPr>
+          <w:rFonts w:cs="Times"/>
+          <w:b/>
+          <w:color w:val="000000"/>
+          <w:lang w:val="en-US"/>
+        </w:rPr>
+        <w:t>playerNum</w:t>
+      </w:r>
+      <w:proofErr w:type="spellEnd"/>
       <w:r>
         <w:rPr>
           <w:rFonts w:cs="Times"/>
@@ -3855,7 +4131,25 @@
           <w:color w:val="000000"/>
           <w:lang w:val="en-US"/>
         </w:rPr>
-        <w:t>The playerNum is 6;</w:t>
+        <w:t xml:space="preserve">The </w:t>
+      </w:r>
+      <w:proofErr w:type="spellStart"/>
+      <w:r>
+        <w:rPr>
+          <w:rFonts w:cs="Times"/>
+          <w:color w:val="000000"/>
+          <w:lang w:val="en-US"/>
+        </w:rPr>
+        <w:t>playerNum</w:t>
+      </w:r>
+      <w:proofErr w:type="spellEnd"/>
+      <w:r>
+        <w:rPr>
+          <w:rFonts w:cs="Times"/>
+          <w:color w:val="000000"/>
+          <w:lang w:val="en-US"/>
+        </w:rPr>
+        <w:t xml:space="preserve"> is 6;</w:t>
       </w:r>
     </w:p>
     <w:p>
@@ -3880,7 +4174,25 @@
           <w:color w:val="000000"/>
           <w:lang w:val="en-US"/>
         </w:rPr>
-        <w:t>The playerNum is 2 or 3;</w:t>
+        <w:t xml:space="preserve">The </w:t>
+      </w:r>
+      <w:proofErr w:type="spellStart"/>
+      <w:r>
+        <w:rPr>
+          <w:rFonts w:cs="Times"/>
+          <w:color w:val="000000"/>
+          <w:lang w:val="en-US"/>
+        </w:rPr>
+        <w:t>playerNum</w:t>
+      </w:r>
+      <w:proofErr w:type="spellEnd"/>
+      <w:r>
+        <w:rPr>
+          <w:rFonts w:cs="Times"/>
+          <w:color w:val="000000"/>
+          <w:lang w:val="en-US"/>
+        </w:rPr>
+        <w:t xml:space="preserve"> is 2 or 3;</w:t>
       </w:r>
     </w:p>
     <w:p>
@@ -3998,7 +4310,25 @@
           <w:color w:val="000000"/>
           <w:lang w:val="en-US"/>
         </w:rPr>
-        <w:t>The playerNum is 7, initialize each side as 7 hexagons; otherwise 5 hexagons.</w:t>
+        <w:t xml:space="preserve">The </w:t>
+      </w:r>
+      <w:proofErr w:type="spellStart"/>
+      <w:r>
+        <w:rPr>
+          <w:rFonts w:cs="Times"/>
+          <w:color w:val="000000"/>
+          <w:lang w:val="en-US"/>
+        </w:rPr>
+        <w:t>playerNum</w:t>
+      </w:r>
+      <w:proofErr w:type="spellEnd"/>
+      <w:r>
+        <w:rPr>
+          <w:rFonts w:cs="Times"/>
+          <w:color w:val="000000"/>
+          <w:lang w:val="en-US"/>
+        </w:rPr>
+        <w:t xml:space="preserve"> is 7, initialize each side as 7 hexagons; otherwise 5 hexagons.</w:t>
       </w:r>
     </w:p>
     <w:p>
@@ -4022,6 +4352,7 @@
           <w:lang w:val="en-US"/>
         </w:rPr>
       </w:pPr>
+      <w:proofErr w:type="spellStart"/>
       <w:r>
         <w:rPr>
           <w:rFonts w:cs="Times"/>
@@ -4031,6 +4362,7 @@
         </w:rPr>
         <w:t>updateMist</w:t>
       </w:r>
+      <w:proofErr w:type="spellEnd"/>
       <w:r>
         <w:rPr>
           <w:rFonts w:cs="Times"/>
@@ -4240,7 +4572,21 @@
         <w:rPr>
           <w:lang w:val="en-US"/>
         </w:rPr>
-        <w:t xml:space="preserve"> and give feedback to the gameController class</w:t>
+        <w:t xml:space="preserve"> and give feedback to the </w:t>
+      </w:r>
+      <w:proofErr w:type="spellStart"/>
+      <w:r>
+        <w:rPr>
+          <w:lang w:val="en-US"/>
+        </w:rPr>
+        <w:t>gameController</w:t>
+      </w:r>
+      <w:proofErr w:type="spellEnd"/>
+      <w:r>
+        <w:rPr>
+          <w:lang w:val="en-US"/>
+        </w:rPr>
+        <w:t xml:space="preserve"> class</w:t>
       </w:r>
       <w:r>
         <w:rPr>
@@ -4252,7 +4598,21 @@
         <w:rPr>
           <w:lang w:val="en-US"/>
         </w:rPr>
-        <w:t xml:space="preserve"> The gameController class gets messages from view classes then manipulate player data. When the game is on progress, the player class is to figure out which robot should move in this play, and move to next play. </w:t>
+        <w:t xml:space="preserve"> The </w:t>
+      </w:r>
+      <w:proofErr w:type="spellStart"/>
+      <w:r>
+        <w:rPr>
+          <w:lang w:val="en-US"/>
+        </w:rPr>
+        <w:t>gameController</w:t>
+      </w:r>
+      <w:proofErr w:type="spellEnd"/>
+      <w:r>
+        <w:rPr>
+          <w:lang w:val="en-US"/>
+        </w:rPr>
+        <w:t xml:space="preserve"> class gets messages from view classes then manipulate player data. When the game is on progress, the player class is to figure out which robot should move in this play, and move to next play. </w:t>
       </w:r>
     </w:p>
     <w:p>
@@ -4306,8 +4666,17 @@
           <w:rFonts w:ascii="Calibri" w:eastAsia="Times New Roman" w:hAnsi="Calibri" w:cs="Times New Roman"/>
           <w:lang w:val="en-US"/>
         </w:rPr>
-        <w:t>score : int</w:t>
-      </w:r>
+        <w:t xml:space="preserve">score : </w:t>
+      </w:r>
+      <w:proofErr w:type="spellStart"/>
+      <w:r>
+        <w:rPr>
+          <w:rFonts w:ascii="Calibri" w:eastAsia="Times New Roman" w:hAnsi="Calibri" w:cs="Times New Roman"/>
+          <w:lang w:val="en-US"/>
+        </w:rPr>
+        <w:t>int</w:t>
+      </w:r>
+      <w:proofErr w:type="spellEnd"/>
     </w:p>
     <w:p>
       <w:pPr>
@@ -4317,12 +4686,21 @@
           <w:lang w:val="en-US"/>
         </w:rPr>
       </w:pPr>
+      <w:proofErr w:type="spellStart"/>
       <w:r>
         <w:rPr>
           <w:rFonts w:ascii="Calibri" w:eastAsia="Times New Roman" w:hAnsi="Calibri" w:cs="Times New Roman"/>
           <w:lang w:val="en-US"/>
         </w:rPr>
-        <w:t>scoutRobot : Robot</w:t>
+        <w:t>scoutRobot</w:t>
+      </w:r>
+      <w:proofErr w:type="spellEnd"/>
+      <w:r>
+        <w:rPr>
+          <w:rFonts w:ascii="Calibri" w:eastAsia="Times New Roman" w:hAnsi="Calibri" w:cs="Times New Roman"/>
+          <w:lang w:val="en-US"/>
+        </w:rPr>
+        <w:t xml:space="preserve"> : Robot</w:t>
       </w:r>
     </w:p>
     <w:p>
@@ -4333,12 +4711,21 @@
           <w:lang w:val="en-US"/>
         </w:rPr>
       </w:pPr>
+      <w:proofErr w:type="spellStart"/>
       <w:r>
         <w:rPr>
           <w:rFonts w:ascii="Calibri" w:eastAsia="Times New Roman" w:hAnsi="Calibri" w:cs="Times New Roman"/>
           <w:lang w:val="en-US"/>
         </w:rPr>
-        <w:t>sniperRobot : Robot</w:t>
+        <w:t>sniperRobot</w:t>
+      </w:r>
+      <w:proofErr w:type="spellEnd"/>
+      <w:r>
+        <w:rPr>
+          <w:rFonts w:ascii="Calibri" w:eastAsia="Times New Roman" w:hAnsi="Calibri" w:cs="Times New Roman"/>
+          <w:lang w:val="en-US"/>
+        </w:rPr>
+        <w:t xml:space="preserve"> : Robot</w:t>
       </w:r>
     </w:p>
     <w:p>
@@ -4349,12 +4736,21 @@
           <w:lang w:val="en-US"/>
         </w:rPr>
       </w:pPr>
+      <w:proofErr w:type="spellStart"/>
       <w:r>
         <w:rPr>
           <w:rFonts w:ascii="Calibri" w:eastAsia="Times New Roman" w:hAnsi="Calibri" w:cs="Times New Roman"/>
           <w:lang w:val="en-US"/>
         </w:rPr>
-        <w:t>tankRobot : Robot</w:t>
+        <w:t>tankRobot</w:t>
+      </w:r>
+      <w:proofErr w:type="spellEnd"/>
+      <w:r>
+        <w:rPr>
+          <w:rFonts w:ascii="Calibri" w:eastAsia="Times New Roman" w:hAnsi="Calibri" w:cs="Times New Roman"/>
+          <w:lang w:val="en-US"/>
+        </w:rPr>
+        <w:t xml:space="preserve"> : Robot</w:t>
       </w:r>
     </w:p>
     <w:p>
@@ -4398,11 +4794,19 @@
           <w:b/>
         </w:rPr>
       </w:pPr>
-      <w:r>
-        <w:rPr>
-          <w:b/>
-        </w:rPr>
-        <w:t xml:space="preserve">isDead() : </w:t>
+      <w:proofErr w:type="spellStart"/>
+      <w:r>
+        <w:rPr>
+          <w:b/>
+        </w:rPr>
+        <w:t>isDead</w:t>
+      </w:r>
+      <w:proofErr w:type="spellEnd"/>
+      <w:r>
+        <w:rPr>
+          <w:b/>
+        </w:rPr>
+        <w:t xml:space="preserve">() : </w:t>
       </w:r>
       <w:r>
         <w:t>bool</w:t>
@@ -4566,11 +4970,19 @@
           <w:b/>
         </w:rPr>
       </w:pPr>
-      <w:r>
-        <w:rPr>
-          <w:b/>
-        </w:rPr>
-        <w:t>getCurrentRobot() : Robot</w:t>
+      <w:proofErr w:type="spellStart"/>
+      <w:r>
+        <w:rPr>
+          <w:b/>
+        </w:rPr>
+        <w:t>getCurrentRobot</w:t>
+      </w:r>
+      <w:proofErr w:type="spellEnd"/>
+      <w:r>
+        <w:rPr>
+          <w:b/>
+        </w:rPr>
+        <w:t>() : Robot</w:t>
       </w:r>
     </w:p>
     <w:p>
@@ -4731,6 +5143,7 @@
           <w:b/>
         </w:rPr>
       </w:pPr>
+      <w:proofErr w:type="spellStart"/>
       <w:r>
         <w:rPr>
           <w:b/>
@@ -4741,7 +5154,14 @@
         <w:rPr>
           <w:b/>
         </w:rPr>
-        <w:t>extRobot() : void</w:t>
+        <w:t>extRobot</w:t>
+      </w:r>
+      <w:proofErr w:type="spellEnd"/>
+      <w:r>
+        <w:rPr>
+          <w:b/>
+        </w:rPr>
+        <w:t>() : void</w:t>
       </w:r>
     </w:p>
     <w:p>
@@ -4905,12 +5325,28 @@
         <w:pStyle w:val="Heading4"/>
       </w:pPr>
       <w:r>
-        <w:t>3.1.1.5 HumanPlayer extends Player</w:t>
-      </w:r>
-    </w:p>
-    <w:p>
-      <w:r>
-        <w:t xml:space="preserve">This class extends player as a subclass. It contains all player’s fields and attributes along with three new methods which are three actions of human’s command. These actions will call the robots inside the HumanPlayer class to execute specific actions. This class stores information of human player and the robots it possesses.  It also determines which is the right robot to play. This class should respond to controller’s command of queries. </w:t>
+        <w:t xml:space="preserve">3.1.1.5 </w:t>
+      </w:r>
+      <w:proofErr w:type="spellStart"/>
+      <w:r>
+        <w:t>HumanPlayer</w:t>
+      </w:r>
+      <w:proofErr w:type="spellEnd"/>
+      <w:r>
+        <w:t xml:space="preserve"> extends Player</w:t>
+      </w:r>
+    </w:p>
+    <w:p>
+      <w:r>
+        <w:t xml:space="preserve">This class extends player as a subclass. It contains all player’s fields and attributes along with three new methods which are three actions of human’s command. These actions will call the robots inside the </w:t>
+      </w:r>
+      <w:proofErr w:type="spellStart"/>
+      <w:r>
+        <w:t>HumanPlayer</w:t>
+      </w:r>
+      <w:proofErr w:type="spellEnd"/>
+      <w:r>
+        <w:t xml:space="preserve"> class to execute specific actions. This class stores information of human player and the robots it possesses.  It also determines which is the right robot to play. This class should respond to controller’s command of queries. </w:t>
       </w:r>
     </w:p>
     <w:p>
@@ -5122,11 +5558,19 @@
         </w:rPr>
         <w:t>turn(</w:t>
       </w:r>
-      <w:r>
-        <w:rPr>
-          <w:b/>
-        </w:rPr>
-        <w:t>int direction</w:t>
+      <w:proofErr w:type="spellStart"/>
+      <w:r>
+        <w:rPr>
+          <w:b/>
+        </w:rPr>
+        <w:t>int</w:t>
+      </w:r>
+      <w:proofErr w:type="spellEnd"/>
+      <w:r>
+        <w:rPr>
+          <w:b/>
+        </w:rPr>
+        <w:t xml:space="preserve"> direction</w:t>
       </w:r>
       <w:r>
         <w:rPr>
@@ -5201,13 +5645,23 @@
         </w:rPr>
         <w:t xml:space="preserve">Input: </w:t>
       </w:r>
-      <w:r>
-        <w:rPr>
-          <w:rFonts w:cs="Times"/>
-          <w:color w:val="000000"/>
-          <w:lang w:val="en-US"/>
-        </w:rPr>
-        <w:t xml:space="preserve">int, the directions of the new direction. </w:t>
+      <w:proofErr w:type="spellStart"/>
+      <w:r>
+        <w:rPr>
+          <w:rFonts w:cs="Times"/>
+          <w:color w:val="000000"/>
+          <w:lang w:val="en-US"/>
+        </w:rPr>
+        <w:t>int</w:t>
+      </w:r>
+      <w:proofErr w:type="spellEnd"/>
+      <w:r>
+        <w:rPr>
+          <w:rFonts w:cs="Times"/>
+          <w:color w:val="000000"/>
+          <w:lang w:val="en-US"/>
+        </w:rPr>
+        <w:t xml:space="preserve">, the directions of the new direction. </w:t>
       </w:r>
       <w:r>
         <w:rPr>
@@ -5306,7 +5760,21 @@
         <w:rPr>
           <w:b/>
         </w:rPr>
-        <w:t>shoot(Coordinate coor) : none</w:t>
+        <w:t xml:space="preserve">shoot(Coordinate </w:t>
+      </w:r>
+      <w:proofErr w:type="spellStart"/>
+      <w:r>
+        <w:rPr>
+          <w:b/>
+        </w:rPr>
+        <w:t>coor</w:t>
+      </w:r>
+      <w:proofErr w:type="spellEnd"/>
+      <w:r>
+        <w:rPr>
+          <w:b/>
+        </w:rPr>
+        <w:t>) : none</w:t>
       </w:r>
     </w:p>
     <w:p>
@@ -5462,7 +5930,15 @@
         <w:pStyle w:val="Heading4"/>
       </w:pPr>
       <w:r>
-        <w:t>3.1.1.6 AIPlayer extends Player</w:t>
+        <w:t xml:space="preserve">3.1.1.6 </w:t>
+      </w:r>
+      <w:proofErr w:type="spellStart"/>
+      <w:r>
+        <w:t>AIPlayer</w:t>
+      </w:r>
+      <w:proofErr w:type="spellEnd"/>
+      <w:r>
+        <w:t xml:space="preserve"> extends Player</w:t>
       </w:r>
     </w:p>
     <w:p>
@@ -5505,7 +5981,23 @@
           <w:rFonts w:ascii="Calibri" w:eastAsia="Times New Roman" w:hAnsi="Calibri" w:cs="Times New Roman"/>
           <w:lang w:val="en-US"/>
         </w:rPr>
-        <w:t>type : enum {scout, sniper, tank}</w:t>
+        <w:t xml:space="preserve">type : </w:t>
+      </w:r>
+      <w:proofErr w:type="spellStart"/>
+      <w:r>
+        <w:rPr>
+          <w:rFonts w:ascii="Calibri" w:eastAsia="Times New Roman" w:hAnsi="Calibri" w:cs="Times New Roman"/>
+          <w:lang w:val="en-US"/>
+        </w:rPr>
+        <w:t>enum</w:t>
+      </w:r>
+      <w:proofErr w:type="spellEnd"/>
+      <w:r>
+        <w:rPr>
+          <w:rFonts w:ascii="Calibri" w:eastAsia="Times New Roman" w:hAnsi="Calibri" w:cs="Times New Roman"/>
+          <w:lang w:val="en-US"/>
+        </w:rPr>
+        <w:t xml:space="preserve"> {scout, sniper, tank}</w:t>
       </w:r>
     </w:p>
     <w:p>
@@ -5532,14 +6024,32 @@
           <w:lang w:val="en-US"/>
         </w:rPr>
       </w:pPr>
+      <w:proofErr w:type="spellStart"/>
       <w:r>
         <w:rPr>
           <w:rFonts w:ascii="Calibri" w:eastAsia="Times New Roman" w:hAnsi="Calibri" w:cs="Times New Roman"/>
           <w:lang w:val="en-US"/>
         </w:rPr>
         <w:lastRenderedPageBreak/>
-        <w:t>attackPoint : int</w:t>
-      </w:r>
+        <w:t>attackPoint</w:t>
+      </w:r>
+      <w:proofErr w:type="spellEnd"/>
+      <w:r>
+        <w:rPr>
+          <w:rFonts w:ascii="Calibri" w:eastAsia="Times New Roman" w:hAnsi="Calibri" w:cs="Times New Roman"/>
+          <w:lang w:val="en-US"/>
+        </w:rPr>
+        <w:t xml:space="preserve"> : </w:t>
+      </w:r>
+      <w:proofErr w:type="spellStart"/>
+      <w:r>
+        <w:rPr>
+          <w:rFonts w:ascii="Calibri" w:eastAsia="Times New Roman" w:hAnsi="Calibri" w:cs="Times New Roman"/>
+          <w:lang w:val="en-US"/>
+        </w:rPr>
+        <w:t>int</w:t>
+      </w:r>
+      <w:proofErr w:type="spellEnd"/>
     </w:p>
     <w:p>
       <w:pPr>
@@ -5549,13 +6059,31 @@
           <w:lang w:val="en-US"/>
         </w:rPr>
       </w:pPr>
+      <w:proofErr w:type="spellStart"/>
       <w:r>
         <w:rPr>
           <w:rFonts w:ascii="Calibri" w:eastAsia="Times New Roman" w:hAnsi="Calibri" w:cs="Times New Roman"/>
           <w:lang w:val="en-US"/>
         </w:rPr>
-        <w:t>healthPoint : int</w:t>
-      </w:r>
+        <w:t>healthPoint</w:t>
+      </w:r>
+      <w:proofErr w:type="spellEnd"/>
+      <w:r>
+        <w:rPr>
+          <w:rFonts w:ascii="Calibri" w:eastAsia="Times New Roman" w:hAnsi="Calibri" w:cs="Times New Roman"/>
+          <w:lang w:val="en-US"/>
+        </w:rPr>
+        <w:t xml:space="preserve"> : </w:t>
+      </w:r>
+      <w:proofErr w:type="spellStart"/>
+      <w:r>
+        <w:rPr>
+          <w:rFonts w:ascii="Calibri" w:eastAsia="Times New Roman" w:hAnsi="Calibri" w:cs="Times New Roman"/>
+          <w:lang w:val="en-US"/>
+        </w:rPr>
+        <w:t>int</w:t>
+      </w:r>
+      <w:proofErr w:type="spellEnd"/>
     </w:p>
     <w:p>
       <w:pPr>
@@ -5565,13 +6093,31 @@
           <w:lang w:val="en-US"/>
         </w:rPr>
       </w:pPr>
+      <w:proofErr w:type="spellStart"/>
       <w:r>
         <w:rPr>
           <w:rFonts w:ascii="Calibri" w:eastAsia="Times New Roman" w:hAnsi="Calibri" w:cs="Times New Roman"/>
           <w:lang w:val="en-US"/>
         </w:rPr>
-        <w:t>movementPoint : int</w:t>
-      </w:r>
+        <w:t>movementPoint</w:t>
+      </w:r>
+      <w:proofErr w:type="spellEnd"/>
+      <w:r>
+        <w:rPr>
+          <w:rFonts w:ascii="Calibri" w:eastAsia="Times New Roman" w:hAnsi="Calibri" w:cs="Times New Roman"/>
+          <w:lang w:val="en-US"/>
+        </w:rPr>
+        <w:t xml:space="preserve"> : </w:t>
+      </w:r>
+      <w:proofErr w:type="spellStart"/>
+      <w:r>
+        <w:rPr>
+          <w:rFonts w:ascii="Calibri" w:eastAsia="Times New Roman" w:hAnsi="Calibri" w:cs="Times New Roman"/>
+          <w:lang w:val="en-US"/>
+        </w:rPr>
+        <w:t>int</w:t>
+      </w:r>
+      <w:proofErr w:type="spellEnd"/>
     </w:p>
     <w:p>
       <w:pPr>
@@ -5581,13 +6127,31 @@
           <w:lang w:val="en-US"/>
         </w:rPr>
       </w:pPr>
+      <w:proofErr w:type="spellStart"/>
       <w:r>
         <w:rPr>
           <w:rFonts w:ascii="Calibri" w:eastAsia="Times New Roman" w:hAnsi="Calibri" w:cs="Times New Roman"/>
           <w:lang w:val="en-US"/>
         </w:rPr>
-        <w:t>rangePoint : int</w:t>
-      </w:r>
+        <w:t>rangePoint</w:t>
+      </w:r>
+      <w:proofErr w:type="spellEnd"/>
+      <w:r>
+        <w:rPr>
+          <w:rFonts w:ascii="Calibri" w:eastAsia="Times New Roman" w:hAnsi="Calibri" w:cs="Times New Roman"/>
+          <w:lang w:val="en-US"/>
+        </w:rPr>
+        <w:t xml:space="preserve"> : </w:t>
+      </w:r>
+      <w:proofErr w:type="spellStart"/>
+      <w:r>
+        <w:rPr>
+          <w:rFonts w:ascii="Calibri" w:eastAsia="Times New Roman" w:hAnsi="Calibri" w:cs="Times New Roman"/>
+          <w:lang w:val="en-US"/>
+        </w:rPr>
+        <w:t>int</w:t>
+      </w:r>
+      <w:proofErr w:type="spellEnd"/>
     </w:p>
     <w:p>
       <w:pPr>
@@ -5597,12 +6161,21 @@
           <w:lang w:val="en-US"/>
         </w:rPr>
       </w:pPr>
+      <w:proofErr w:type="spellStart"/>
       <w:r>
         <w:rPr>
           <w:rFonts w:ascii="Calibri" w:eastAsia="Times New Roman" w:hAnsi="Calibri" w:cs="Times New Roman"/>
           <w:lang w:val="en-US"/>
         </w:rPr>
-        <w:t>coor: coordinate</w:t>
+        <w:t>coor</w:t>
+      </w:r>
+      <w:proofErr w:type="spellEnd"/>
+      <w:r>
+        <w:rPr>
+          <w:rFonts w:ascii="Calibri" w:eastAsia="Times New Roman" w:hAnsi="Calibri" w:cs="Times New Roman"/>
+          <w:lang w:val="en-US"/>
+        </w:rPr>
+        <w:t>: coordinate</w:t>
       </w:r>
     </w:p>
     <w:p>
@@ -5618,7 +6191,23 @@
           <w:rFonts w:ascii="Calibri" w:eastAsia="Times New Roman" w:hAnsi="Calibri" w:cs="Times New Roman"/>
           <w:lang w:val="en-US"/>
         </w:rPr>
-        <w:t>direction : int {1, 2, 3, 4, 5}</w:t>
+        <w:t xml:space="preserve">direction : </w:t>
+      </w:r>
+      <w:proofErr w:type="spellStart"/>
+      <w:r>
+        <w:rPr>
+          <w:rFonts w:ascii="Calibri" w:eastAsia="Times New Roman" w:hAnsi="Calibri" w:cs="Times New Roman"/>
+          <w:lang w:val="en-US"/>
+        </w:rPr>
+        <w:t>int</w:t>
+      </w:r>
+      <w:proofErr w:type="spellEnd"/>
+      <w:r>
+        <w:rPr>
+          <w:rFonts w:ascii="Calibri" w:eastAsia="Times New Roman" w:hAnsi="Calibri" w:cs="Times New Roman"/>
+          <w:lang w:val="en-US"/>
+        </w:rPr>
+        <w:t xml:space="preserve"> {1, 2, 3, 4, 5}</w:t>
       </w:r>
     </w:p>
     <w:p>
@@ -5629,12 +6218,21 @@
           <w:lang w:val="en-US"/>
         </w:rPr>
       </w:pPr>
+      <w:proofErr w:type="spellStart"/>
       <w:r>
         <w:rPr>
           <w:rFonts w:ascii="Calibri" w:eastAsia="Times New Roman" w:hAnsi="Calibri" w:cs="Times New Roman"/>
           <w:lang w:val="en-US"/>
         </w:rPr>
-        <w:t>hasMoved : bool</w:t>
+        <w:t>hasMoved</w:t>
+      </w:r>
+      <w:proofErr w:type="spellEnd"/>
+      <w:r>
+        <w:rPr>
+          <w:rFonts w:ascii="Calibri" w:eastAsia="Times New Roman" w:hAnsi="Calibri" w:cs="Times New Roman"/>
+          <w:lang w:val="en-US"/>
+        </w:rPr>
+        <w:t xml:space="preserve"> : bool</w:t>
       </w:r>
     </w:p>
     <w:p>
@@ -5680,8 +6278,18 @@
           <w:b/>
           <w:lang w:val="en-US"/>
         </w:rPr>
-        <w:t>turn(int</w:t>
-      </w:r>
+        <w:t>turn(</w:t>
+      </w:r>
+      <w:proofErr w:type="spellStart"/>
+      <w:r>
+        <w:rPr>
+          <w:rFonts w:ascii="Calibri" w:eastAsia="Times New Roman" w:hAnsi="Calibri" w:cs="Times New Roman"/>
+          <w:b/>
+          <w:lang w:val="en-US"/>
+        </w:rPr>
+        <w:t>int</w:t>
+      </w:r>
+      <w:proofErr w:type="spellEnd"/>
       <w:r>
         <w:rPr>
           <w:rFonts w:ascii="Calibri" w:eastAsia="Times New Roman" w:hAnsi="Calibri" w:cs="Times New Roman"/>
@@ -5773,13 +6381,23 @@
         </w:rPr>
         <w:t xml:space="preserve">Input: </w:t>
       </w:r>
-      <w:r>
-        <w:rPr>
-          <w:rFonts w:cs="Times"/>
-          <w:color w:val="000000"/>
-          <w:lang w:val="en-US"/>
-        </w:rPr>
-        <w:t>int direction.</w:t>
+      <w:proofErr w:type="spellStart"/>
+      <w:r>
+        <w:rPr>
+          <w:rFonts w:cs="Times"/>
+          <w:color w:val="000000"/>
+          <w:lang w:val="en-US"/>
+        </w:rPr>
+        <w:t>int</w:t>
+      </w:r>
+      <w:proofErr w:type="spellEnd"/>
+      <w:r>
+        <w:rPr>
+          <w:rFonts w:cs="Times"/>
+          <w:color w:val="000000"/>
+          <w:lang w:val="en-US"/>
+        </w:rPr>
+        <w:t xml:space="preserve"> direction.</w:t>
       </w:r>
     </w:p>
     <w:p>
@@ -5885,8 +6503,18 @@
           <w:b/>
           <w:lang w:val="en-US"/>
         </w:rPr>
-        <w:t>Coordinate coor</w:t>
-      </w:r>
+        <w:t xml:space="preserve">Coordinate </w:t>
+      </w:r>
+      <w:proofErr w:type="spellStart"/>
+      <w:r>
+        <w:rPr>
+          <w:rFonts w:ascii="Calibri" w:eastAsia="Times New Roman" w:hAnsi="Calibri" w:cs="Times New Roman"/>
+          <w:b/>
+          <w:lang w:val="en-US"/>
+        </w:rPr>
+        <w:t>coor</w:t>
+      </w:r>
+      <w:proofErr w:type="spellEnd"/>
       <w:r>
         <w:rPr>
           <w:rFonts w:ascii="Calibri" w:eastAsia="Times New Roman" w:hAnsi="Calibri" w:cs="Times New Roman"/>
@@ -6065,7 +6693,43 @@
           <w:b/>
           <w:lang w:val="en-US"/>
         </w:rPr>
-        <w:t>damaged(int attackPoint) : void</w:t>
+        <w:t>damaged(</w:t>
+      </w:r>
+      <w:proofErr w:type="spellStart"/>
+      <w:r>
+        <w:rPr>
+          <w:rFonts w:ascii="Calibri" w:eastAsia="Times New Roman" w:hAnsi="Calibri" w:cs="Times New Roman"/>
+          <w:b/>
+          <w:lang w:val="en-US"/>
+        </w:rPr>
+        <w:t>int</w:t>
+      </w:r>
+      <w:proofErr w:type="spellEnd"/>
+      <w:r>
+        <w:rPr>
+          <w:rFonts w:ascii="Calibri" w:eastAsia="Times New Roman" w:hAnsi="Calibri" w:cs="Times New Roman"/>
+          <w:b/>
+          <w:lang w:val="en-US"/>
+        </w:rPr>
+        <w:t xml:space="preserve"> </w:t>
+      </w:r>
+      <w:proofErr w:type="spellStart"/>
+      <w:r>
+        <w:rPr>
+          <w:rFonts w:ascii="Calibri" w:eastAsia="Times New Roman" w:hAnsi="Calibri" w:cs="Times New Roman"/>
+          <w:b/>
+          <w:lang w:val="en-US"/>
+        </w:rPr>
+        <w:t>attackPoint</w:t>
+      </w:r>
+      <w:proofErr w:type="spellEnd"/>
+      <w:r>
+        <w:rPr>
+          <w:rFonts w:ascii="Calibri" w:eastAsia="Times New Roman" w:hAnsi="Calibri" w:cs="Times New Roman"/>
+          <w:b/>
+          <w:lang w:val="en-US"/>
+        </w:rPr>
+        <w:t>) : void</w:t>
       </w:r>
     </w:p>
     <w:p>
@@ -6140,8 +6804,18 @@
           <w:color w:val="000000"/>
           <w:lang w:val="en-US"/>
         </w:rPr>
-        <w:t>the attachPoint</w:t>
-      </w:r>
+        <w:t xml:space="preserve">the </w:t>
+      </w:r>
+      <w:proofErr w:type="spellStart"/>
+      <w:r>
+        <w:rPr>
+          <w:rFonts w:cs="Times"/>
+          <w:color w:val="000000"/>
+          <w:lang w:val="en-US"/>
+        </w:rPr>
+        <w:t>attachPoint</w:t>
+      </w:r>
+      <w:proofErr w:type="spellEnd"/>
     </w:p>
     <w:p>
       <w:pPr>
@@ -6231,13 +6905,23 @@
           <w:lang w:val="en-US"/>
         </w:rPr>
       </w:pPr>
+      <w:proofErr w:type="spellStart"/>
       <w:r>
         <w:rPr>
           <w:rFonts w:ascii="Calibri" w:eastAsia="Times New Roman" w:hAnsi="Calibri" w:cs="Times New Roman"/>
           <w:b/>
           <w:lang w:val="en-US"/>
         </w:rPr>
-        <w:t>isDead() : bool</w:t>
+        <w:t>isDead</w:t>
+      </w:r>
+      <w:proofErr w:type="spellEnd"/>
+      <w:r>
+        <w:rPr>
+          <w:rFonts w:ascii="Calibri" w:eastAsia="Times New Roman" w:hAnsi="Calibri" w:cs="Times New Roman"/>
+          <w:b/>
+          <w:lang w:val="en-US"/>
+        </w:rPr>
+        <w:t>() : bool</w:t>
       </w:r>
     </w:p>
     <w:p>
@@ -6412,7 +7096,21 @@
         <w:rPr>
           <w:b/>
         </w:rPr>
-        <w:t>Coordinate coor) : none</w:t>
+        <w:t xml:space="preserve">Coordinate </w:t>
+      </w:r>
+      <w:proofErr w:type="spellStart"/>
+      <w:r>
+        <w:rPr>
+          <w:b/>
+        </w:rPr>
+        <w:t>coor</w:t>
+      </w:r>
+      <w:proofErr w:type="spellEnd"/>
+      <w:r>
+        <w:rPr>
+          <w:b/>
+        </w:rPr>
+        <w:t>) : none</w:t>
       </w:r>
     </w:p>
     <w:p>
@@ -6591,44 +7289,425 @@
       <w:r>
         <w:t xml:space="preserve">3.1.2.1 </w:t>
       </w:r>
+      <w:proofErr w:type="spellStart"/>
       <w:r>
         <w:rPr>
           <w:rFonts w:cstheme="majorHAnsi"/>
         </w:rPr>
         <w:t>GameStartView</w:t>
       </w:r>
+      <w:proofErr w:type="spellEnd"/>
       <w:r>
         <w:t xml:space="preserve"> Class</w:t>
       </w:r>
     </w:p>
     <w:p>
+      <w:r>
+        <w:t>The game start view welcome players and give the choice that start new game, manage the robots and exit the game. This class is used to create the game start frame including game name label, start game button, garage button, and exit button. When players click or press these button, the controller will respond these events, and send the result to set game mode view or garage view.</w:t>
+      </w:r>
+    </w:p>
+    <w:p/>
+    <w:p>
+      <w:pPr>
+        <w:rPr>
+          <w:b/>
+        </w:rPr>
+      </w:pPr>
+      <w:r>
+        <w:rPr>
+          <w:b/>
+        </w:rPr>
+        <w:t>Fields:</w:t>
+      </w:r>
+    </w:p>
+    <w:p/>
+    <w:p>
+      <w:pPr>
+        <w:rPr>
+          <w:b/>
+        </w:rPr>
+      </w:pPr>
+      <w:r>
+        <w:rPr>
+          <w:b/>
+        </w:rPr>
+        <w:t>Methods:</w:t>
+      </w:r>
+    </w:p>
+    <w:p>
+      <w:proofErr w:type="spellStart"/>
+      <w:r>
+        <w:rPr>
+          <w:b/>
+        </w:rPr>
+        <w:t>gameStartView</w:t>
+      </w:r>
+      <w:proofErr w:type="spellEnd"/>
+      <w:r>
+        <w:rPr>
+          <w:b/>
+        </w:rPr>
+        <w:t>():void</w:t>
+      </w:r>
+    </w:p>
+    <w:p>
+      <w:r>
+        <w:rPr>
+          <w:b/>
+        </w:rPr>
+        <w:t>Summary:</w:t>
+      </w:r>
+      <w:r>
+        <w:t xml:space="preserve"> this method is to the game start frame, with game name, a button to start game, a button to go to garage and a button to quit the game. </w:t>
+      </w:r>
+    </w:p>
+    <w:p>
+      <w:r>
+        <w:rPr>
+          <w:b/>
+        </w:rPr>
+        <w:t>Precondition:</w:t>
+      </w:r>
+      <w:r>
+        <w:t xml:space="preserve"> nothing</w:t>
+      </w:r>
+    </w:p>
+    <w:p>
+      <w:r>
+        <w:rPr>
+          <w:b/>
+        </w:rPr>
+        <w:t>Input:</w:t>
+      </w:r>
+      <w:r>
+        <w:t xml:space="preserve"> nothing</w:t>
+      </w:r>
+    </w:p>
+    <w:p>
+      <w:r>
+        <w:rPr>
+          <w:b/>
+        </w:rPr>
+        <w:t xml:space="preserve">Return: </w:t>
+      </w:r>
+      <w:r>
+        <w:t>void</w:t>
+      </w:r>
+    </w:p>
+    <w:p>
+      <w:pPr>
+        <w:rPr>
+          <w:b/>
+        </w:rPr>
+      </w:pPr>
+      <w:r>
+        <w:rPr>
+          <w:b/>
+        </w:rPr>
+        <w:t xml:space="preserve">Postcondition: </w:t>
+      </w:r>
+    </w:p>
+    <w:p>
+      <w:r>
+        <w:t>The game start view constructed.</w:t>
+      </w:r>
+    </w:p>
+    <w:p>
       <w:pPr>
         <w:pStyle w:val="ListParagraph"/>
       </w:pPr>
-      <w:r>
-        <w:t>The game start view welcome players and give the choice that start new game, manage the robots and exit the game. This class is used to create the game start frame including game name label, start game button, garage button, and exit button. When players click or press these button, the controller will respond these events, and send the result to set game mode view or garage view.</w:t>
+    </w:p>
+    <w:p>
+      <w:pPr>
+        <w:pStyle w:val="Heading4"/>
+      </w:pPr>
+      <w:r>
+        <w:t xml:space="preserve">3.1.2.2 </w:t>
+      </w:r>
+      <w:proofErr w:type="spellStart"/>
+      <w:r>
+        <w:t>SetGameModeView</w:t>
+      </w:r>
+      <w:proofErr w:type="spellEnd"/>
+      <w:r>
+        <w:t xml:space="preserve"> Class</w:t>
+      </w:r>
+    </w:p>
+    <w:p>
+      <w:r>
+        <w:t>The set game mode view displays the various mode, give player choices to set game mode.  This class is used to create the view frame including a list of radio button of game mode, a list of radio button of player’s number, a list of combo box of player type, and a start button.  After a player chooses the start game button, the controller will create the set game mode view. And any choice in this view will send to the controller.</w:t>
+      </w:r>
+    </w:p>
+    <w:p/>
+    <w:p>
+      <w:pPr>
+        <w:rPr>
+          <w:b/>
+        </w:rPr>
+      </w:pPr>
+      <w:r>
+        <w:rPr>
+          <w:b/>
+        </w:rPr>
+        <w:t>Fields:</w:t>
+      </w:r>
+    </w:p>
+    <w:p/>
+    <w:p>
+      <w:pPr>
+        <w:rPr>
+          <w:b/>
+        </w:rPr>
+      </w:pPr>
+      <w:r>
+        <w:rPr>
+          <w:b/>
+        </w:rPr>
+        <w:t>Methods:</w:t>
+      </w:r>
+    </w:p>
+    <w:p>
+      <w:pPr>
+        <w:rPr>
+          <w:b/>
+        </w:rPr>
+      </w:pPr>
+      <w:proofErr w:type="spellStart"/>
+      <w:r>
+        <w:rPr>
+          <w:b/>
+        </w:rPr>
+        <w:t>setGameModeView</w:t>
+      </w:r>
+      <w:proofErr w:type="spellEnd"/>
+      <w:r>
+        <w:rPr>
+          <w:b/>
+        </w:rPr>
+        <w:t>(): void</w:t>
+      </w:r>
+    </w:p>
+    <w:p>
+      <w:r>
+        <w:rPr>
+          <w:b/>
+        </w:rPr>
+        <w:t>Summary:</w:t>
+      </w:r>
+      <w:r>
+        <w:t xml:space="preserve"> this method is to construct the set game mode frame, a list with three radio button to set game mode, a list of three radio button to choose player’s number, a list of combo box to set player type, and a button to start game.</w:t>
+      </w:r>
+    </w:p>
+    <w:p>
+      <w:r>
+        <w:rPr>
+          <w:b/>
+        </w:rPr>
+        <w:t>Precondition:</w:t>
+      </w:r>
+      <w:r>
+        <w:t xml:space="preserve"> nothing</w:t>
+      </w:r>
+    </w:p>
+    <w:p>
+      <w:r>
+        <w:rPr>
+          <w:b/>
+        </w:rPr>
+        <w:t>Input:</w:t>
+      </w:r>
+      <w:r>
+        <w:t xml:space="preserve"> nothing</w:t>
+      </w:r>
+    </w:p>
+    <w:p>
+      <w:r>
+        <w:rPr>
+          <w:b/>
+        </w:rPr>
+        <w:t>Return:</w:t>
+      </w:r>
+      <w:r>
+        <w:t xml:space="preserve"> void</w:t>
+      </w:r>
+    </w:p>
+    <w:p>
+      <w:pPr>
+        <w:rPr>
+          <w:b/>
+        </w:rPr>
+      </w:pPr>
+      <w:r>
+        <w:rPr>
+          <w:b/>
+        </w:rPr>
+        <w:t xml:space="preserve">Postcondition: </w:t>
+      </w:r>
+    </w:p>
+    <w:p>
+      <w:r>
+        <w:t>The set game mode view constructed.</w:t>
       </w:r>
     </w:p>
     <w:p>
       <w:pPr>
         <w:pStyle w:val="ListParagraph"/>
       </w:pPr>
-    </w:p>
-    <w:p>
-      <w:pPr>
-        <w:ind w:firstLine="720"/>
-      </w:pPr>
-      <w:r>
-        <w:rPr>
-          <w:b/>
-        </w:rPr>
-        <w:t>gameStartView():void</w:t>
+      <w:r>
+        <w:t xml:space="preserve"> </w:t>
+      </w:r>
+    </w:p>
+    <w:p>
+      <w:pPr>
+        <w:pStyle w:val="Heading4"/>
+      </w:pPr>
+      <w:r>
+        <w:lastRenderedPageBreak/>
+        <w:t xml:space="preserve">3.1.2.3 </w:t>
+      </w:r>
+      <w:proofErr w:type="spellStart"/>
+      <w:r>
+        <w:t>GameBoardView</w:t>
+      </w:r>
+      <w:proofErr w:type="spellEnd"/>
+      <w:r>
+        <w:t xml:space="preserve"> Class</w:t>
+      </w:r>
+    </w:p>
+    <w:p>
+      <w:r>
+        <w:t>The game board view show the current game scene, display the game board, the timer and the information of player status, and give the choice to access the current game: end play, give up or go back home.  This class is used to create the game board view. It has a method to access the information when the controller notifies to change.</w:t>
+      </w:r>
+    </w:p>
+    <w:p>
+      <w:pPr>
+        <w:rPr>
+          <w:b/>
+        </w:rPr>
+      </w:pPr>
+      <w:r>
+        <w:rPr>
+          <w:b/>
+        </w:rPr>
+        <w:t>Fields:</w:t>
+      </w:r>
+    </w:p>
+    <w:p/>
+    <w:p>
+      <w:pPr>
+        <w:rPr>
+          <w:b/>
+        </w:rPr>
+      </w:pPr>
+      <w:r>
+        <w:rPr>
+          <w:b/>
+        </w:rPr>
+        <w:t>Methods:</w:t>
+      </w:r>
+    </w:p>
+    <w:p>
+      <w:pPr>
+        <w:rPr>
+          <w:b/>
+        </w:rPr>
+      </w:pPr>
+      <w:proofErr w:type="spellStart"/>
+      <w:r>
+        <w:rPr>
+          <w:b/>
+        </w:rPr>
+        <w:t>GameBoardView</w:t>
+      </w:r>
+      <w:proofErr w:type="spellEnd"/>
+      <w:r>
+        <w:rPr>
+          <w:b/>
+        </w:rPr>
+        <w:t xml:space="preserve">(): </w:t>
+      </w:r>
+    </w:p>
+    <w:p>
+      <w:r>
+        <w:rPr>
+          <w:b/>
+        </w:rPr>
+        <w:t>Summary:</w:t>
+      </w:r>
+      <w:r>
+        <w:t xml:space="preserve"> this method is to construct game board view frame, a list of hexagon label, a timer label, a button to end play, a button to give up, a button to go home view, and a player status panel.</w:t>
+      </w:r>
+    </w:p>
+    <w:p>
+      <w:r>
+        <w:rPr>
+          <w:b/>
+        </w:rPr>
+        <w:t>Precondition:</w:t>
+      </w:r>
+      <w:r>
+        <w:t xml:space="preserve"> nothing</w:t>
+      </w:r>
+    </w:p>
+    <w:p>
+      <w:r>
+        <w:rPr>
+          <w:b/>
+        </w:rPr>
+        <w:t>Input:</w:t>
+      </w:r>
+      <w:r>
+        <w:t xml:space="preserve"> nothing</w:t>
+      </w:r>
+    </w:p>
+    <w:p>
+      <w:r>
+        <w:rPr>
+          <w:b/>
+        </w:rPr>
+        <w:t>Return:</w:t>
+      </w:r>
+      <w:r>
+        <w:t xml:space="preserve"> void</w:t>
+      </w:r>
+    </w:p>
+    <w:p>
+      <w:pPr>
+        <w:rPr>
+          <w:b/>
+        </w:rPr>
+      </w:pPr>
+      <w:r>
+        <w:rPr>
+          <w:b/>
+        </w:rPr>
+        <w:t xml:space="preserve">Postcondition: </w:t>
+      </w:r>
+    </w:p>
+    <w:p>
+      <w:r>
+        <w:t>The game board view constructed.</w:t>
       </w:r>
     </w:p>
     <w:p>
       <w:pPr>
         <w:pStyle w:val="ListParagraph"/>
       </w:pPr>
+    </w:p>
+    <w:p>
+      <w:pPr>
+        <w:rPr>
+          <w:b/>
+        </w:rPr>
+      </w:pPr>
+      <w:r>
+        <w:rPr>
+          <w:b/>
+        </w:rPr>
+        <w:t>update(): void</w:t>
+      </w:r>
+    </w:p>
+    <w:p>
       <w:r>
         <w:rPr>
           <w:b/>
@@ -6636,13 +7715,146 @@
         <w:t>Summary:</w:t>
       </w:r>
       <w:r>
-        <w:t xml:space="preserve"> this method is to the game start frame, with game name, a button to start game, a button to go to garage and a button to quit the game. </w:t>
-      </w:r>
-    </w:p>
+        <w:t xml:space="preserve"> this method is to show the latest the value </w:t>
+      </w:r>
+    </w:p>
+    <w:p>
+      <w:r>
+        <w:rPr>
+          <w:b/>
+        </w:rPr>
+        <w:t>Precondition:</w:t>
+      </w:r>
+      <w:r>
+        <w:t xml:space="preserve"> nothing</w:t>
+      </w:r>
+    </w:p>
+    <w:p>
+      <w:r>
+        <w:rPr>
+          <w:b/>
+        </w:rPr>
+        <w:t>Input:</w:t>
+      </w:r>
+      <w:r>
+        <w:t xml:space="preserve"> nothing</w:t>
+      </w:r>
+    </w:p>
+    <w:p>
+      <w:r>
+        <w:rPr>
+          <w:b/>
+        </w:rPr>
+        <w:t>Return:</w:t>
+      </w:r>
+      <w:r>
+        <w:t xml:space="preserve"> void</w:t>
+      </w:r>
+    </w:p>
+    <w:p>
+      <w:pPr>
+        <w:rPr>
+          <w:b/>
+        </w:rPr>
+      </w:pPr>
+      <w:r>
+        <w:rPr>
+          <w:b/>
+        </w:rPr>
+        <w:t xml:space="preserve">Postcondition: </w:t>
+      </w:r>
+    </w:p>
+    <w:p/>
     <w:p>
       <w:pPr>
         <w:pStyle w:val="ListParagraph"/>
-      </w:pPr>
+        <w:rPr>
+          <w:b/>
+        </w:rPr>
+      </w:pPr>
+    </w:p>
+    <w:p>
+      <w:pPr>
+        <w:pStyle w:val="Heading4"/>
+      </w:pPr>
+      <w:r>
+        <w:t xml:space="preserve">3.1.2.4 </w:t>
+      </w:r>
+      <w:proofErr w:type="spellStart"/>
+      <w:r>
+        <w:t>PlayerStatusView</w:t>
+      </w:r>
+      <w:proofErr w:type="spellEnd"/>
+      <w:r>
+        <w:t xml:space="preserve"> Class</w:t>
+      </w:r>
+    </w:p>
+    <w:p>
+      <w:r>
+        <w:t xml:space="preserve">The player status view display the player name, and the robot team of the player, and their health point. This is a class for the panel to be placed in the frame of game board view. It has a various of label to show the status. </w:t>
+      </w:r>
+    </w:p>
+    <w:p/>
+    <w:p>
+      <w:pPr>
+        <w:rPr>
+          <w:b/>
+        </w:rPr>
+      </w:pPr>
+      <w:r>
+        <w:rPr>
+          <w:b/>
+        </w:rPr>
+        <w:t>Fields:</w:t>
+      </w:r>
+    </w:p>
+    <w:p/>
+    <w:p>
+      <w:pPr>
+        <w:rPr>
+          <w:b/>
+        </w:rPr>
+      </w:pPr>
+      <w:r>
+        <w:rPr>
+          <w:b/>
+        </w:rPr>
+        <w:t>Methods:</w:t>
+      </w:r>
+    </w:p>
+    <w:p>
+      <w:pPr>
+        <w:rPr>
+          <w:b/>
+        </w:rPr>
+      </w:pPr>
+      <w:proofErr w:type="spellStart"/>
+      <w:r>
+        <w:rPr>
+          <w:b/>
+        </w:rPr>
+        <w:t>PlayerStatusView</w:t>
+      </w:r>
+      <w:proofErr w:type="spellEnd"/>
+      <w:r>
+        <w:rPr>
+          <w:b/>
+        </w:rPr>
+        <w:t>(): void</w:t>
+      </w:r>
+    </w:p>
+    <w:p>
+      <w:r>
+        <w:rPr>
+          <w:b/>
+        </w:rPr>
+        <w:t>Summary:</w:t>
+      </w:r>
+      <w:r>
+        <w:t xml:space="preserve"> this method is to construct the player status panel, a label with player name, a scout label, a label with its health point, a sniper label and label with its health point, and a tank label and a label with its health point.</w:t>
+      </w:r>
+    </w:p>
+    <w:p>
       <w:r>
         <w:rPr>
           <w:b/>
@@ -6654,64 +7866,59 @@
       </w:r>
     </w:p>
     <w:p>
+      <w:r>
+        <w:rPr>
+          <w:b/>
+        </w:rPr>
+        <w:t>Input:</w:t>
+      </w:r>
+      <w:r>
+        <w:t xml:space="preserve"> nothing</w:t>
+      </w:r>
+    </w:p>
+    <w:p>
+      <w:r>
+        <w:rPr>
+          <w:b/>
+        </w:rPr>
+        <w:t>Return:</w:t>
+      </w:r>
+      <w:r>
+        <w:t xml:space="preserve"> void</w:t>
+      </w:r>
+    </w:p>
+    <w:p>
+      <w:pPr>
+        <w:rPr>
+          <w:b/>
+        </w:rPr>
+      </w:pPr>
+      <w:r>
+        <w:rPr>
+          <w:b/>
+        </w:rPr>
+        <w:t xml:space="preserve">Postcondition: </w:t>
+      </w:r>
+    </w:p>
+    <w:p>
+      <w:r>
+        <w:t>The player status view constructed.</w:t>
+      </w:r>
+    </w:p>
+    <w:p/>
+    <w:p>
+      <w:pPr>
+        <w:rPr>
+          <w:b/>
+        </w:rPr>
+      </w:pPr>
+    </w:p>
+    <w:p>
       <w:pPr>
         <w:pStyle w:val="ListParagraph"/>
-      </w:pPr>
-      <w:r>
-        <w:rPr>
-          <w:b/>
-        </w:rPr>
-        <w:t>Input:</w:t>
-      </w:r>
-      <w:r>
-        <w:t xml:space="preserve"> nothing</w:t>
-      </w:r>
-    </w:p>
-    <w:p>
-      <w:pPr>
-        <w:pStyle w:val="ListParagraph"/>
-      </w:pPr>
-      <w:r>
-        <w:rPr>
-          <w:b/>
-        </w:rPr>
-        <w:t>Return:</w:t>
-      </w:r>
-      <w:r>
-        <w:rPr>
-          <w:b/>
-        </w:rPr>
-        <w:t xml:space="preserve"> </w:t>
-      </w:r>
-      <w:r>
-        <w:t>void</w:t>
-      </w:r>
-    </w:p>
-    <w:p>
-      <w:pPr>
-        <w:pStyle w:val="ListParagraph"/>
-        <w:rPr>
-          <w:b/>
-        </w:rPr>
-      </w:pPr>
-      <w:r>
-        <w:rPr>
-          <w:b/>
-        </w:rPr>
-        <w:t xml:space="preserve">Postcondition: </w:t>
-      </w:r>
-    </w:p>
-    <w:p>
-      <w:pPr>
-        <w:pStyle w:val="ListParagraph"/>
-      </w:pPr>
-      <w:r>
-        <w:t>The game start view constructed.</w:t>
-      </w:r>
-    </w:p>
-    <w:p>
-      <w:pPr>
-        <w:pStyle w:val="ListParagraph"/>
+        <w:rPr>
+          <w:b/>
+        </w:rPr>
       </w:pPr>
     </w:p>
     <w:p>
@@ -6719,478 +7926,34 @@
         <w:pStyle w:val="Heading4"/>
       </w:pPr>
       <w:r>
-        <w:t xml:space="preserve">3.1.2.2 </w:t>
-      </w:r>
-      <w:r>
-        <w:t>SetGameModeView Class</w:t>
-      </w:r>
-    </w:p>
-    <w:p>
-      <w:pPr>
-        <w:pStyle w:val="ListParagraph"/>
-      </w:pPr>
-      <w:r>
-        <w:t>The set game mode view displays the various mode, give player choices to set game mode.  This class is used to create the view frame including a list of radio button of game mode, a list of radio button of player’s number, a list of combo box of player type, and a start button.  After a player chooses the start game button, the controller will create the set game mode view. And any choice in this view will send to the controller.</w:t>
-      </w:r>
-    </w:p>
-    <w:p>
-      <w:pPr>
-        <w:pStyle w:val="ListParagraph"/>
-      </w:pPr>
-    </w:p>
-    <w:p>
-      <w:pPr>
-        <w:pStyle w:val="ListParagraph"/>
-        <w:rPr>
-          <w:b/>
-        </w:rPr>
-      </w:pPr>
-      <w:r>
-        <w:rPr>
-          <w:b/>
-        </w:rPr>
-        <w:t>setGameModeView(): void</w:t>
-      </w:r>
-    </w:p>
-    <w:p>
-      <w:pPr>
-        <w:pStyle w:val="ListParagraph"/>
-      </w:pPr>
-      <w:r>
-        <w:rPr>
-          <w:b/>
-        </w:rPr>
-        <w:t>Summary:</w:t>
-      </w:r>
-      <w:r>
-        <w:t xml:space="preserve"> this method is to construct the set game mode frame, a list with three radio button to set game mode, a list of three radio button to choose player’s number, a list of combo box to set player type, and a button to start game.</w:t>
-      </w:r>
-    </w:p>
-    <w:p>
-      <w:pPr>
-        <w:pStyle w:val="ListParagraph"/>
-      </w:pPr>
-      <w:r>
-        <w:rPr>
-          <w:b/>
-        </w:rPr>
-        <w:t>Precondition:</w:t>
-      </w:r>
-      <w:r>
-        <w:t xml:space="preserve"> nothing</w:t>
-      </w:r>
-    </w:p>
-    <w:p>
-      <w:pPr>
-        <w:pStyle w:val="ListParagraph"/>
-      </w:pPr>
-      <w:r>
-        <w:rPr>
-          <w:b/>
-        </w:rPr>
-        <w:t>Input:</w:t>
-      </w:r>
-      <w:r>
-        <w:t xml:space="preserve"> nothing</w:t>
-      </w:r>
-    </w:p>
-    <w:p>
-      <w:pPr>
-        <w:pStyle w:val="ListParagraph"/>
-      </w:pPr>
-      <w:r>
-        <w:rPr>
-          <w:b/>
-        </w:rPr>
-        <w:t>Return:</w:t>
-      </w:r>
-      <w:r>
-        <w:t xml:space="preserve"> void</w:t>
-      </w:r>
-    </w:p>
-    <w:p>
-      <w:pPr>
-        <w:pStyle w:val="ListParagraph"/>
-        <w:rPr>
-          <w:b/>
-        </w:rPr>
-      </w:pPr>
-      <w:r>
-        <w:rPr>
-          <w:b/>
-        </w:rPr>
-        <w:t xml:space="preserve">Postcondition: </w:t>
-      </w:r>
-    </w:p>
-    <w:p>
-      <w:pPr>
-        <w:pStyle w:val="ListParagraph"/>
-      </w:pPr>
-      <w:r>
-        <w:t>The set game mode view constructed.</w:t>
-      </w:r>
-    </w:p>
-    <w:p>
-      <w:pPr>
-        <w:pStyle w:val="ListParagraph"/>
-      </w:pPr>
-      <w:r>
-        <w:t xml:space="preserve"> </w:t>
-      </w:r>
-    </w:p>
-    <w:p>
-      <w:pPr>
-        <w:pStyle w:val="Heading4"/>
-      </w:pPr>
-      <w:r>
-        <w:t xml:space="preserve">3.1.2.3 </w:t>
-      </w:r>
-      <w:r>
-        <w:t>GameBoardView Class</w:t>
-      </w:r>
-    </w:p>
-    <w:p>
-      <w:pPr>
-        <w:pStyle w:val="ListParagraph"/>
-      </w:pPr>
-      <w:r>
-        <w:t>The game board view show the current game scene, display the game board, the timer and the information of player status, and give the choice to access the current game: end play, give up or go back home.  This class is used to create the game board view. It has a method to access the information when the controller notifies to change.</w:t>
-      </w:r>
-    </w:p>
-    <w:p>
-      <w:pPr>
-        <w:pStyle w:val="ListParagraph"/>
-      </w:pPr>
-    </w:p>
-    <w:p>
-      <w:pPr>
-        <w:pStyle w:val="ListParagraph"/>
-        <w:rPr>
-          <w:b/>
-        </w:rPr>
-      </w:pPr>
-      <w:r>
-        <w:rPr>
-          <w:b/>
-        </w:rPr>
-        <w:lastRenderedPageBreak/>
-        <w:t>GameBoard</w:t>
-      </w:r>
-      <w:r>
-        <w:rPr>
-          <w:b/>
-        </w:rPr>
-        <w:t>View</w:t>
-      </w:r>
-      <w:r>
-        <w:rPr>
-          <w:b/>
-        </w:rPr>
-        <w:t xml:space="preserve">(): </w:t>
-      </w:r>
-    </w:p>
-    <w:p>
-      <w:pPr>
-        <w:pStyle w:val="ListParagraph"/>
-      </w:pPr>
-      <w:r>
-        <w:rPr>
-          <w:b/>
-        </w:rPr>
-        <w:t>Summary:</w:t>
-      </w:r>
-      <w:r>
-        <w:t xml:space="preserve"> this method is to construct game board view frame, a list of hexagon label, a timer label, a button to end play, a button to give up, a button to go home view, and a player status panel.</w:t>
-      </w:r>
-    </w:p>
-    <w:p>
-      <w:pPr>
-        <w:pStyle w:val="ListParagraph"/>
-      </w:pPr>
-      <w:r>
-        <w:rPr>
-          <w:b/>
-        </w:rPr>
-        <w:t>Precondition:</w:t>
-      </w:r>
-      <w:r>
-        <w:t xml:space="preserve"> nothing</w:t>
-      </w:r>
-    </w:p>
-    <w:p>
-      <w:pPr>
-        <w:pStyle w:val="ListParagraph"/>
-      </w:pPr>
-      <w:r>
-        <w:rPr>
-          <w:b/>
-        </w:rPr>
-        <w:t>Input:</w:t>
-      </w:r>
-      <w:r>
-        <w:t xml:space="preserve"> nothing</w:t>
-      </w:r>
-    </w:p>
-    <w:p>
-      <w:pPr>
-        <w:pStyle w:val="ListParagraph"/>
-      </w:pPr>
-      <w:r>
-        <w:rPr>
-          <w:b/>
-        </w:rPr>
-        <w:t>Return:</w:t>
-      </w:r>
-      <w:r>
-        <w:t xml:space="preserve"> void</w:t>
-      </w:r>
-    </w:p>
-    <w:p>
-      <w:pPr>
-        <w:pStyle w:val="ListParagraph"/>
-        <w:rPr>
-          <w:b/>
-        </w:rPr>
-      </w:pPr>
-      <w:r>
-        <w:rPr>
-          <w:b/>
-        </w:rPr>
-        <w:t xml:space="preserve">Postcondition: </w:t>
-      </w:r>
-    </w:p>
-    <w:p>
-      <w:pPr>
-        <w:pStyle w:val="ListParagraph"/>
-      </w:pPr>
-      <w:r>
-        <w:t>The game board view constructed.</w:t>
-      </w:r>
-    </w:p>
-    <w:p>
-      <w:pPr>
-        <w:pStyle w:val="ListParagraph"/>
-      </w:pPr>
-    </w:p>
-    <w:p>
-      <w:pPr>
-        <w:pStyle w:val="ListParagraph"/>
-        <w:rPr>
-          <w:b/>
-        </w:rPr>
-      </w:pPr>
-      <w:r>
-        <w:rPr>
-          <w:b/>
-        </w:rPr>
-        <w:t>update</w:t>
-      </w:r>
-      <w:r>
-        <w:rPr>
-          <w:b/>
-        </w:rPr>
-        <w:t>(): void</w:t>
-      </w:r>
-    </w:p>
-    <w:p>
-      <w:pPr>
-        <w:pStyle w:val="ListParagraph"/>
-      </w:pPr>
-      <w:r>
-        <w:rPr>
-          <w:b/>
-        </w:rPr>
-        <w:t>Summary:</w:t>
-      </w:r>
-      <w:r>
-        <w:t xml:space="preserve"> this method is to show the latest the value </w:t>
-      </w:r>
-    </w:p>
-    <w:p>
-      <w:pPr>
-        <w:pStyle w:val="ListParagraph"/>
-      </w:pPr>
-      <w:r>
-        <w:rPr>
-          <w:b/>
-        </w:rPr>
-        <w:t>Precondition:</w:t>
-      </w:r>
-      <w:r>
-        <w:t xml:space="preserve"> nothing</w:t>
-      </w:r>
-    </w:p>
-    <w:p>
-      <w:pPr>
-        <w:pStyle w:val="ListParagraph"/>
-      </w:pPr>
-      <w:r>
-        <w:rPr>
-          <w:b/>
-        </w:rPr>
-        <w:t>Input:</w:t>
-      </w:r>
-      <w:r>
-        <w:t xml:space="preserve"> nothing</w:t>
-      </w:r>
-    </w:p>
-    <w:p>
-      <w:pPr>
-        <w:pStyle w:val="ListParagraph"/>
-      </w:pPr>
-      <w:r>
-        <w:rPr>
-          <w:b/>
-        </w:rPr>
-        <w:t>Return:</w:t>
-      </w:r>
-      <w:r>
-        <w:t xml:space="preserve"> void</w:t>
-      </w:r>
-    </w:p>
-    <w:p>
-      <w:pPr>
-        <w:pStyle w:val="ListParagraph"/>
-        <w:rPr>
-          <w:b/>
-        </w:rPr>
-      </w:pPr>
-      <w:r>
-        <w:rPr>
-          <w:b/>
-        </w:rPr>
-        <w:t xml:space="preserve">Postcondition: </w:t>
+        <w:t xml:space="preserve">3.1.2.5 </w:t>
+      </w:r>
+      <w:proofErr w:type="spellStart"/>
+      <w:r>
+        <w:t>GarageView</w:t>
+      </w:r>
+      <w:proofErr w:type="spellEnd"/>
+      <w:r>
+        <w:t xml:space="preserve"> Class</w:t>
+      </w:r>
+    </w:p>
+    <w:p>
+      <w:r>
+        <w:t xml:space="preserve">The Garage view display the all robots, and player can manage the robot: register a new robot, revise and retire an exiting robot.  </w:t>
       </w:r>
     </w:p>
     <w:p/>
     <w:p>
       <w:pPr>
-        <w:pStyle w:val="ListParagraph"/>
-        <w:rPr>
-          <w:b/>
-        </w:rPr>
-      </w:pPr>
-    </w:p>
-    <w:p>
-      <w:pPr>
-        <w:pStyle w:val="Heading4"/>
-      </w:pPr>
-      <w:r>
-        <w:t xml:space="preserve">3.1.2.4 </w:t>
-      </w:r>
-      <w:r>
-        <w:t>PlayerStatusView Class</w:t>
-      </w:r>
-    </w:p>
-    <w:p>
-      <w:pPr>
-        <w:pStyle w:val="ListParagraph"/>
-      </w:pPr>
-      <w:r>
-        <w:t xml:space="preserve">The player status view display the player name, and the robot team of the player, and their health point. This is a class for the panel to be placed in the frame of game board view. It has a various of label to show the status. </w:t>
-      </w:r>
-    </w:p>
-    <w:p>
-      <w:pPr>
-        <w:pStyle w:val="ListParagraph"/>
-      </w:pPr>
-    </w:p>
-    <w:p>
-      <w:pPr>
-        <w:pStyle w:val="ListParagraph"/>
-        <w:rPr>
-          <w:b/>
-        </w:rPr>
-      </w:pPr>
-      <w:r>
-        <w:rPr>
-          <w:b/>
-        </w:rPr>
-        <w:t>P</w:t>
-      </w:r>
-      <w:r>
-        <w:rPr>
-          <w:b/>
-        </w:rPr>
-        <w:t>layerStatusView(): void</w:t>
-      </w:r>
-    </w:p>
-    <w:p>
-      <w:pPr>
-        <w:pStyle w:val="ListParagraph"/>
-      </w:pPr>
-      <w:r>
-        <w:rPr>
-          <w:b/>
-        </w:rPr>
-        <w:t>Summary:</w:t>
-      </w:r>
-      <w:r>
-        <w:t xml:space="preserve"> this method is to construct the player status panel, a label with player name, a scout label, a label with its health point, a sniper label and label with its health point, and a tank label and a label with its health point.</w:t>
-      </w:r>
-    </w:p>
-    <w:p>
-      <w:pPr>
-        <w:pStyle w:val="ListParagraph"/>
-      </w:pPr>
-      <w:r>
-        <w:rPr>
-          <w:b/>
-        </w:rPr>
-        <w:t>Precondition:</w:t>
-      </w:r>
-      <w:r>
-        <w:t xml:space="preserve"> nothing</w:t>
-      </w:r>
-    </w:p>
-    <w:p>
-      <w:pPr>
-        <w:pStyle w:val="ListParagraph"/>
-      </w:pPr>
-      <w:r>
-        <w:rPr>
-          <w:b/>
-        </w:rPr>
-        <w:t>Input:</w:t>
-      </w:r>
-      <w:r>
-        <w:t xml:space="preserve"> nothing</w:t>
-      </w:r>
-    </w:p>
-    <w:p>
-      <w:pPr>
-        <w:pStyle w:val="ListParagraph"/>
-      </w:pPr>
-      <w:r>
-        <w:rPr>
-          <w:b/>
-        </w:rPr>
-        <w:t>Return:</w:t>
-      </w:r>
-      <w:r>
-        <w:t xml:space="preserve"> void</w:t>
-      </w:r>
-    </w:p>
-    <w:p>
-      <w:pPr>
-        <w:pStyle w:val="ListParagraph"/>
-        <w:rPr>
-          <w:b/>
-        </w:rPr>
-      </w:pPr>
-      <w:r>
-        <w:rPr>
-          <w:b/>
-        </w:rPr>
-        <w:t xml:space="preserve">Postcondition: </w:t>
-      </w:r>
-    </w:p>
-    <w:p>
-      <w:pPr>
-        <w:pStyle w:val="ListParagraph"/>
-      </w:pPr>
-      <w:r>
-        <w:t>The player status view constructed.</w:t>
+        <w:rPr>
+          <w:b/>
+        </w:rPr>
+      </w:pPr>
+      <w:r>
+        <w:rPr>
+          <w:b/>
+        </w:rPr>
+        <w:t>Fields:</w:t>
       </w:r>
     </w:p>
     <w:p/>
@@ -7200,144 +7963,101 @@
           <w:b/>
         </w:rPr>
       </w:pPr>
-    </w:p>
-    <w:p>
-      <w:pPr>
-        <w:pStyle w:val="ListParagraph"/>
-        <w:rPr>
-          <w:b/>
-        </w:rPr>
-      </w:pPr>
-    </w:p>
-    <w:p>
-      <w:pPr>
-        <w:pStyle w:val="Heading4"/>
-      </w:pPr>
-      <w:r>
-        <w:t xml:space="preserve">3.1.2.5 </w:t>
-      </w:r>
-      <w:r>
-        <w:t>GarageView Class</w:t>
-      </w:r>
-    </w:p>
-    <w:p>
-      <w:pPr>
-        <w:pStyle w:val="ListParagraph"/>
-      </w:pPr>
-      <w:r>
-        <w:t xml:space="preserve">The Garage view display the all robots, and player can manage the robot: register a new robot, revise and retire an exiting robot.  </w:t>
-      </w:r>
-    </w:p>
-    <w:p>
-      <w:pPr>
-        <w:pStyle w:val="ListParagraph"/>
-      </w:pPr>
-    </w:p>
-    <w:p>
-      <w:pPr>
-        <w:pStyle w:val="ListParagraph"/>
-        <w:rPr>
-          <w:b/>
-        </w:rPr>
-      </w:pPr>
-      <w:r>
-        <w:rPr>
-          <w:b/>
-        </w:rPr>
-        <w:t>Garage</w:t>
-      </w:r>
-      <w:r>
-        <w:rPr>
-          <w:b/>
-        </w:rPr>
-        <w:t>View(): void</w:t>
-      </w:r>
-    </w:p>
-    <w:p>
-      <w:pPr>
-        <w:pStyle w:val="ListParagraph"/>
-      </w:pPr>
-      <w:r>
-        <w:rPr>
-          <w:b/>
-        </w:rPr>
-        <w:t>Summary:</w:t>
-      </w:r>
-      <w:r>
-        <w:t xml:space="preserve"> this method is to construct the garage view frame, a list of robot, with name, a button to register, a button to revise and a button to retire.</w:t>
-      </w:r>
-    </w:p>
-    <w:p>
-      <w:pPr>
-        <w:pStyle w:val="ListParagraph"/>
-      </w:pPr>
-      <w:r>
-        <w:rPr>
-          <w:b/>
-        </w:rPr>
-        <w:t>Precondition:</w:t>
-      </w:r>
-      <w:r>
-        <w:t xml:space="preserve"> nothing</w:t>
-      </w:r>
-    </w:p>
-    <w:p>
-      <w:pPr>
-        <w:pStyle w:val="ListParagraph"/>
-      </w:pPr>
-      <w:r>
-        <w:rPr>
-          <w:b/>
-        </w:rPr>
-        <w:lastRenderedPageBreak/>
-        <w:t>Input:</w:t>
-      </w:r>
-      <w:r>
-        <w:t xml:space="preserve"> nothing</w:t>
-      </w:r>
-    </w:p>
-    <w:p>
-      <w:pPr>
-        <w:pStyle w:val="ListParagraph"/>
-      </w:pPr>
-      <w:r>
-        <w:rPr>
-          <w:b/>
-        </w:rPr>
-        <w:t>Return:</w:t>
-      </w:r>
-      <w:r>
-        <w:t xml:space="preserve"> void</w:t>
-      </w:r>
-    </w:p>
-    <w:p>
-      <w:pPr>
-        <w:pStyle w:val="ListParagraph"/>
-        <w:rPr>
-          <w:b/>
-        </w:rPr>
-      </w:pPr>
-      <w:r>
-        <w:rPr>
-          <w:b/>
-        </w:rPr>
-        <w:t xml:space="preserve">Postcondition: </w:t>
-      </w:r>
-    </w:p>
-    <w:p>
-      <w:pPr>
-        <w:pStyle w:val="ListParagraph"/>
-      </w:pPr>
-      <w:r>
-        <w:t>The garage view constructed.</w:t>
-      </w:r>
-    </w:p>
-    <w:p>
+      <w:r>
+        <w:rPr>
+          <w:b/>
+        </w:rPr>
+        <w:t>Methods:</w:t>
+      </w:r>
       <w:bookmarkStart w:id="0" w:name="_GoBack"/>
       <w:bookmarkEnd w:id="0"/>
     </w:p>
     <w:p>
       <w:pPr>
+        <w:rPr>
+          <w:b/>
+        </w:rPr>
+      </w:pPr>
+      <w:proofErr w:type="spellStart"/>
+      <w:r>
+        <w:rPr>
+          <w:b/>
+        </w:rPr>
+        <w:t>GarageView</w:t>
+      </w:r>
+      <w:proofErr w:type="spellEnd"/>
+      <w:r>
+        <w:rPr>
+          <w:b/>
+        </w:rPr>
+        <w:t>(): void</w:t>
+      </w:r>
+    </w:p>
+    <w:p>
+      <w:r>
+        <w:rPr>
+          <w:b/>
+        </w:rPr>
+        <w:t>Summary:</w:t>
+      </w:r>
+      <w:r>
+        <w:t xml:space="preserve"> this method is to construct the garage view frame, a list of robot, with name, a button to register, a button to revise and a button to retire.</w:t>
+      </w:r>
+    </w:p>
+    <w:p>
+      <w:r>
+        <w:rPr>
+          <w:b/>
+        </w:rPr>
+        <w:t>Precondition:</w:t>
+      </w:r>
+      <w:r>
+        <w:t xml:space="preserve"> nothing</w:t>
+      </w:r>
+    </w:p>
+    <w:p>
+      <w:r>
+        <w:rPr>
+          <w:b/>
+        </w:rPr>
+        <w:t>Input:</w:t>
+      </w:r>
+      <w:r>
+        <w:t xml:space="preserve"> nothing</w:t>
+      </w:r>
+    </w:p>
+    <w:p>
+      <w:r>
+        <w:rPr>
+          <w:b/>
+        </w:rPr>
+        <w:t>Return:</w:t>
+      </w:r>
+      <w:r>
+        <w:t xml:space="preserve"> void</w:t>
+      </w:r>
+    </w:p>
+    <w:p>
+      <w:pPr>
+        <w:rPr>
+          <w:b/>
+        </w:rPr>
+      </w:pPr>
+      <w:r>
+        <w:rPr>
+          <w:b/>
+        </w:rPr>
+        <w:t xml:space="preserve">Postcondition: </w:t>
+      </w:r>
+    </w:p>
+    <w:p>
+      <w:r>
+        <w:t>The garage view constructed.</w:t>
+      </w:r>
+    </w:p>
+    <w:p/>
+    <w:p>
+      <w:pPr>
         <w:pStyle w:val="Heading3"/>
       </w:pPr>
       <w:r>
@@ -7357,9 +8077,11 @@
       <w:r>
         <w:t xml:space="preserve">3.1.3.1 </w:t>
       </w:r>
+      <w:proofErr w:type="spellStart"/>
       <w:r>
         <w:t>GameController</w:t>
       </w:r>
+      <w:proofErr w:type="spellEnd"/>
     </w:p>
     <w:p>
       <w:pPr>
@@ -7387,41 +8109,91 @@
       <w:pPr>
         <w:ind w:left="1080"/>
       </w:pPr>
-      <w:r>
-        <w:t>gameStartView : GameStartView</w:t>
-      </w:r>
+      <w:proofErr w:type="spellStart"/>
+      <w:r>
+        <w:t>gameStartView</w:t>
+      </w:r>
+      <w:proofErr w:type="spellEnd"/>
+      <w:r>
+        <w:t xml:space="preserve"> : </w:t>
+      </w:r>
+      <w:proofErr w:type="spellStart"/>
+      <w:r>
+        <w:t>GameStartView</w:t>
+      </w:r>
+      <w:proofErr w:type="spellEnd"/>
     </w:p>
     <w:p>
       <w:pPr>
         <w:ind w:left="1080"/>
       </w:pPr>
-      <w:r>
-        <w:t>setGameModeView : SetGameModeView</w:t>
-      </w:r>
+      <w:proofErr w:type="spellStart"/>
+      <w:r>
+        <w:t>setGameModeView</w:t>
+      </w:r>
+      <w:proofErr w:type="spellEnd"/>
+      <w:r>
+        <w:t xml:space="preserve"> : </w:t>
+      </w:r>
+      <w:proofErr w:type="spellStart"/>
+      <w:r>
+        <w:t>SetGameModeView</w:t>
+      </w:r>
+      <w:proofErr w:type="spellEnd"/>
     </w:p>
     <w:p>
       <w:pPr>
         <w:ind w:left="1080"/>
       </w:pPr>
-      <w:r>
-        <w:t>gameBoardView : GameBoardView</w:t>
-      </w:r>
+      <w:proofErr w:type="spellStart"/>
+      <w:r>
+        <w:t>gameBoardView</w:t>
+      </w:r>
+      <w:proofErr w:type="spellEnd"/>
+      <w:r>
+        <w:t xml:space="preserve"> : </w:t>
+      </w:r>
+      <w:proofErr w:type="spellStart"/>
+      <w:r>
+        <w:t>GameBoardView</w:t>
+      </w:r>
+      <w:proofErr w:type="spellEnd"/>
     </w:p>
     <w:p>
       <w:pPr>
         <w:ind w:left="1080"/>
       </w:pPr>
-      <w:r>
-        <w:t>playerStatusView : PlayerStatusView</w:t>
-      </w:r>
+      <w:proofErr w:type="spellStart"/>
+      <w:r>
+        <w:t>playerStatusView</w:t>
+      </w:r>
+      <w:proofErr w:type="spellEnd"/>
+      <w:r>
+        <w:t xml:space="preserve"> : </w:t>
+      </w:r>
+      <w:proofErr w:type="spellStart"/>
+      <w:r>
+        <w:t>PlayerStatusView</w:t>
+      </w:r>
+      <w:proofErr w:type="spellEnd"/>
     </w:p>
     <w:p>
       <w:pPr>
         <w:ind w:left="1080"/>
       </w:pPr>
-      <w:r>
-        <w:t>garageView : GarageView</w:t>
-      </w:r>
+      <w:proofErr w:type="spellStart"/>
+      <w:r>
+        <w:t>garageView</w:t>
+      </w:r>
+      <w:proofErr w:type="spellEnd"/>
+      <w:r>
+        <w:t xml:space="preserve"> : </w:t>
+      </w:r>
+      <w:proofErr w:type="spellStart"/>
+      <w:r>
+        <w:t>GarageView</w:t>
+      </w:r>
+      <w:proofErr w:type="spellEnd"/>
     </w:p>
     <w:p>
       <w:pPr>
@@ -7435,11 +8207,33 @@
           <w:b/>
         </w:rPr>
       </w:pPr>
-      <w:r>
-        <w:rPr>
-          <w:b/>
-        </w:rPr>
-        <w:t>ActionPerformed(ActionEvent e) : void</w:t>
+      <w:proofErr w:type="spellStart"/>
+      <w:r>
+        <w:rPr>
+          <w:b/>
+        </w:rPr>
+        <w:t>ActionPerformed</w:t>
+      </w:r>
+      <w:proofErr w:type="spellEnd"/>
+      <w:r>
+        <w:rPr>
+          <w:b/>
+        </w:rPr>
+        <w:t>(</w:t>
+      </w:r>
+      <w:proofErr w:type="spellStart"/>
+      <w:r>
+        <w:rPr>
+          <w:b/>
+        </w:rPr>
+        <w:t>ActionEvent</w:t>
+      </w:r>
+      <w:proofErr w:type="spellEnd"/>
+      <w:r>
+        <w:rPr>
+          <w:b/>
+        </w:rPr>
+        <w:t xml:space="preserve"> e) : void</w:t>
       </w:r>
     </w:p>
     <w:p>
@@ -7481,7 +8275,15 @@
         <w:t>Input:</w:t>
       </w:r>
       <w:r>
-        <w:t xml:space="preserve"> e is an ActionEvent from clicked button</w:t>
+        <w:t xml:space="preserve"> e is an </w:t>
+      </w:r>
+      <w:proofErr w:type="spellStart"/>
+      <w:r>
+        <w:t>ActionEvent</w:t>
+      </w:r>
+      <w:proofErr w:type="spellEnd"/>
+      <w:r>
+        <w:t xml:space="preserve"> from clicked button</w:t>
       </w:r>
     </w:p>
     <w:p>
@@ -7515,59 +8317,139 @@
         <w:t>Postcondition:</w:t>
       </w:r>
       <w:r>
-        <w:t xml:space="preserve"> a new SetGameModeView instance assigned to setGameModeView and displayed if </w:t>
-      </w:r>
+        <w:t xml:space="preserve"> a new </w:t>
+      </w:r>
+      <w:proofErr w:type="spellStart"/>
+      <w:r>
+        <w:t>SetGameModeView</w:t>
+      </w:r>
+      <w:proofErr w:type="spellEnd"/>
+      <w:r>
+        <w:t xml:space="preserve"> instance assigned to </w:t>
+      </w:r>
+      <w:proofErr w:type="spellStart"/>
+      <w:r>
+        <w:t>setGameModeView</w:t>
+      </w:r>
+      <w:proofErr w:type="spellEnd"/>
+      <w:r>
+        <w:t xml:space="preserve"> and displayed if </w:t>
+      </w:r>
+      <w:proofErr w:type="spellStart"/>
       <w:r>
         <w:t>startButton</w:t>
       </w:r>
-      <w:r>
-        <w:t xml:space="preserve"> clicked; a new GarageView instance assigned to garageView and displayed if </w:t>
-      </w:r>
-      <w:r>
-        <w:t xml:space="preserve">garageButton </w:t>
+      <w:proofErr w:type="spellEnd"/>
+      <w:r>
+        <w:t xml:space="preserve"> clicked; a new </w:t>
+      </w:r>
+      <w:proofErr w:type="spellStart"/>
+      <w:r>
+        <w:t>GarageView</w:t>
+      </w:r>
+      <w:proofErr w:type="spellEnd"/>
+      <w:r>
+        <w:t xml:space="preserve"> instance assigned to </w:t>
+      </w:r>
+      <w:proofErr w:type="spellStart"/>
+      <w:r>
+        <w:t>garageView</w:t>
+      </w:r>
+      <w:proofErr w:type="spellEnd"/>
+      <w:r>
+        <w:t xml:space="preserve"> and displayed if </w:t>
+      </w:r>
+      <w:proofErr w:type="spellStart"/>
+      <w:r>
+        <w:t>garageButton</w:t>
+      </w:r>
+      <w:proofErr w:type="spellEnd"/>
+      <w:r>
+        <w:t xml:space="preserve"> </w:t>
       </w:r>
       <w:r>
         <w:t xml:space="preserve">clicked; game quit if </w:t>
       </w:r>
-      <w:r>
-        <w:t xml:space="preserve">exitButton </w:t>
-      </w:r>
-      <w:r>
-        <w:t xml:space="preserve">clicked; a new GameBoardView instance assigned to gameBoardView and displayed if start game button clicked; switch to next play if </w:t>
-      </w:r>
+      <w:proofErr w:type="spellStart"/>
+      <w:r>
+        <w:t>exitButton</w:t>
+      </w:r>
+      <w:proofErr w:type="spellEnd"/>
+      <w:r>
+        <w:t xml:space="preserve"> </w:t>
+      </w:r>
+      <w:r>
+        <w:t xml:space="preserve">clicked; a new </w:t>
+      </w:r>
+      <w:proofErr w:type="spellStart"/>
+      <w:r>
+        <w:t>GameBoardView</w:t>
+      </w:r>
+      <w:proofErr w:type="spellEnd"/>
+      <w:r>
+        <w:t xml:space="preserve"> instance assigned to </w:t>
+      </w:r>
+      <w:proofErr w:type="spellStart"/>
+      <w:r>
+        <w:t>gameBoardView</w:t>
+      </w:r>
+      <w:proofErr w:type="spellEnd"/>
+      <w:r>
+        <w:t xml:space="preserve"> and displayed if start game button clicked; switch to next play if </w:t>
+      </w:r>
+      <w:proofErr w:type="spellStart"/>
       <w:r>
         <w:t>endPlayButton</w:t>
       </w:r>
+      <w:proofErr w:type="spellEnd"/>
       <w:r>
         <w:t xml:space="preserve"> clicked; the specific player marked died if </w:t>
       </w:r>
+      <w:proofErr w:type="spellStart"/>
       <w:r>
         <w:t>surrenderButton</w:t>
       </w:r>
-      <w:r>
-        <w:t xml:space="preserve"> clicked; go back to gameStartView if </w:t>
-      </w:r>
+      <w:proofErr w:type="spellEnd"/>
+      <w:r>
+        <w:t xml:space="preserve"> clicked; go back to </w:t>
+      </w:r>
+      <w:proofErr w:type="spellStart"/>
+      <w:r>
+        <w:t>gameStartView</w:t>
+      </w:r>
+      <w:proofErr w:type="spellEnd"/>
+      <w:r>
+        <w:t xml:space="preserve"> if </w:t>
+      </w:r>
+      <w:proofErr w:type="spellStart"/>
       <w:r>
         <w:t>homeButton</w:t>
       </w:r>
+      <w:proofErr w:type="spellEnd"/>
       <w:r>
         <w:t xml:space="preserve"> clicked; a new robot registered if </w:t>
       </w:r>
+      <w:proofErr w:type="spellStart"/>
       <w:r>
         <w:t>registerButton</w:t>
       </w:r>
+      <w:proofErr w:type="spellEnd"/>
       <w:r>
         <w:t xml:space="preserve"> clicked; the specific robot revised if </w:t>
       </w:r>
+      <w:proofErr w:type="spellStart"/>
       <w:r>
         <w:t>reviseButton</w:t>
       </w:r>
+      <w:proofErr w:type="spellEnd"/>
       <w:r>
         <w:t xml:space="preserve"> clicked; the specific robot retired if </w:t>
       </w:r>
+      <w:proofErr w:type="spellStart"/>
       <w:r>
         <w:t>retireButton</w:t>
       </w:r>
+      <w:proofErr w:type="spellEnd"/>
       <w:r>
         <w:t xml:space="preserve"> clicked</w:t>
       </w:r>
@@ -7584,11 +8466,33 @@
           <w:b/>
         </w:rPr>
       </w:pPr>
-      <w:r>
-        <w:rPr>
-          <w:b/>
-        </w:rPr>
-        <w:t>keyTyped(KeyEvent e) : void</w:t>
+      <w:proofErr w:type="spellStart"/>
+      <w:r>
+        <w:rPr>
+          <w:b/>
+        </w:rPr>
+        <w:t>keyTyped</w:t>
+      </w:r>
+      <w:proofErr w:type="spellEnd"/>
+      <w:r>
+        <w:rPr>
+          <w:b/>
+        </w:rPr>
+        <w:t>(</w:t>
+      </w:r>
+      <w:proofErr w:type="spellStart"/>
+      <w:r>
+        <w:rPr>
+          <w:b/>
+        </w:rPr>
+        <w:t>KeyEvent</w:t>
+      </w:r>
+      <w:proofErr w:type="spellEnd"/>
+      <w:r>
+        <w:rPr>
+          <w:b/>
+        </w:rPr>
+        <w:t xml:space="preserve"> e) : void</w:t>
       </w:r>
     </w:p>
     <w:p>
@@ -7599,6 +8503,7 @@
         <w:rPr>
           <w:b/>
         </w:rPr>
+        <w:lastRenderedPageBreak/>
         <w:t>Summary:</w:t>
       </w:r>
       <w:r>
@@ -7630,7 +8535,15 @@
         <w:t>Input:</w:t>
       </w:r>
       <w:r>
-        <w:t xml:space="preserve"> e is a KeyEvent </w:t>
+        <w:t xml:space="preserve"> e is a </w:t>
+      </w:r>
+      <w:proofErr w:type="spellStart"/>
+      <w:r>
+        <w:t>KeyEvent</w:t>
+      </w:r>
+      <w:proofErr w:type="spellEnd"/>
+      <w:r>
+        <w:t xml:space="preserve"> </w:t>
       </w:r>
     </w:p>
     <w:p>
@@ -7682,11 +8595,19 @@
           <w:b/>
         </w:rPr>
       </w:pPr>
-      <w:r>
-        <w:rPr>
-          <w:b/>
-        </w:rPr>
-        <w:t>startTimer() : void</w:t>
+      <w:proofErr w:type="spellStart"/>
+      <w:r>
+        <w:rPr>
+          <w:b/>
+        </w:rPr>
+        <w:t>startTimer</w:t>
+      </w:r>
+      <w:proofErr w:type="spellEnd"/>
+      <w:r>
+        <w:rPr>
+          <w:b/>
+        </w:rPr>
+        <w:t>() : void</w:t>
       </w:r>
     </w:p>
     <w:p>
@@ -7700,8 +8621,13 @@
         <w:t>Summary:</w:t>
       </w:r>
       <w:r>
-        <w:t xml:space="preserve"> start a new timer to be displayed in GameBoardView</w:t>
-      </w:r>
+        <w:t xml:space="preserve"> start a new timer to be displayed in </w:t>
+      </w:r>
+      <w:proofErr w:type="spellStart"/>
+      <w:r>
+        <w:t>GameBoardView</w:t>
+      </w:r>
+      <w:proofErr w:type="spellEnd"/>
     </w:p>
     <w:p>
       <w:pPr>
@@ -7725,354 +8651,387 @@
         <w:rPr>
           <w:b/>
         </w:rPr>
+        <w:t>Input:</w:t>
+      </w:r>
+      <w:r>
+        <w:t xml:space="preserve"> none</w:t>
+      </w:r>
+    </w:p>
+    <w:p>
+      <w:pPr>
+        <w:ind w:left="360" w:firstLine="720"/>
+      </w:pPr>
+      <w:r>
+        <w:rPr>
+          <w:b/>
+        </w:rPr>
+        <w:t>Return</w:t>
+      </w:r>
+      <w:r>
+        <w:rPr>
+          <w:b/>
+        </w:rPr>
+        <w:t>:</w:t>
+      </w:r>
+      <w:r>
+        <w:t xml:space="preserve"> none</w:t>
+      </w:r>
+    </w:p>
+    <w:p>
+      <w:pPr>
+        <w:ind w:left="360" w:firstLine="720"/>
+      </w:pPr>
+      <w:r>
+        <w:rPr>
+          <w:b/>
+        </w:rPr>
+        <w:t>Postcondition:</w:t>
+      </w:r>
+      <w:r>
+        <w:t xml:space="preserve"> a new timer is started</w:t>
+      </w:r>
+    </w:p>
+    <w:p>
+      <w:pPr>
+        <w:ind w:left="360" w:firstLine="720"/>
+      </w:pPr>
+    </w:p>
+    <w:p>
+      <w:pPr>
+        <w:ind w:left="360" w:firstLine="720"/>
+        <w:rPr>
+          <w:b/>
+        </w:rPr>
+      </w:pPr>
+      <w:proofErr w:type="spellStart"/>
+      <w:r>
+        <w:rPr>
+          <w:b/>
+        </w:rPr>
+        <w:t>update</w:t>
+      </w:r>
+      <w:r>
+        <w:rPr>
+          <w:b/>
+        </w:rPr>
+        <w:t>RobotPosition</w:t>
+      </w:r>
+      <w:proofErr w:type="spellEnd"/>
+      <w:r>
+        <w:rPr>
+          <w:b/>
+        </w:rPr>
+        <w:t>() : void</w:t>
+      </w:r>
+    </w:p>
+    <w:p>
+      <w:pPr>
+        <w:ind w:left="360" w:firstLine="720"/>
+      </w:pPr>
+      <w:r>
+        <w:rPr>
+          <w:b/>
+        </w:rPr>
+        <w:t>Summary:</w:t>
+      </w:r>
+      <w:r>
+        <w:rPr>
+          <w:b/>
+        </w:rPr>
+        <w:t xml:space="preserve"> </w:t>
+      </w:r>
+      <w:r>
+        <w:t xml:space="preserve">notify </w:t>
+      </w:r>
+      <w:proofErr w:type="spellStart"/>
+      <w:r>
+        <w:t>GameBoardView</w:t>
+      </w:r>
+      <w:proofErr w:type="spellEnd"/>
+    </w:p>
+    <w:p>
+      <w:pPr>
+        <w:ind w:left="360" w:firstLine="720"/>
+      </w:pPr>
+      <w:r>
+        <w:rPr>
+          <w:b/>
+        </w:rPr>
+        <w:t>Precondition:</w:t>
+      </w:r>
+      <w:r>
+        <w:t xml:space="preserve"> a robot moved</w:t>
+      </w:r>
+    </w:p>
+    <w:p>
+      <w:pPr>
+        <w:ind w:left="360" w:firstLine="720"/>
+      </w:pPr>
+      <w:r>
+        <w:rPr>
+          <w:b/>
+        </w:rPr>
+        <w:t>Input:</w:t>
+      </w:r>
+      <w:r>
+        <w:t xml:space="preserve"> none</w:t>
+      </w:r>
+    </w:p>
+    <w:p>
+      <w:pPr>
+        <w:ind w:left="360" w:firstLine="720"/>
+      </w:pPr>
+      <w:r>
+        <w:rPr>
+          <w:b/>
+        </w:rPr>
+        <w:t>Return</w:t>
+      </w:r>
+      <w:r>
+        <w:rPr>
+          <w:b/>
+        </w:rPr>
+        <w:t>:</w:t>
+      </w:r>
+      <w:r>
+        <w:t xml:space="preserve"> none</w:t>
+      </w:r>
+    </w:p>
+    <w:p>
+      <w:pPr>
+        <w:ind w:left="360" w:firstLine="720"/>
+      </w:pPr>
+      <w:r>
+        <w:rPr>
+          <w:b/>
+        </w:rPr>
+        <w:t>Postcondition:</w:t>
+      </w:r>
+      <w:r>
+        <w:t xml:space="preserve"> </w:t>
+      </w:r>
+      <w:proofErr w:type="spellStart"/>
+      <w:r>
+        <w:t>GameBoardView</w:t>
+      </w:r>
+      <w:proofErr w:type="spellEnd"/>
+      <w:r>
+        <w:t xml:space="preserve"> displays change of the specific player’s position</w:t>
+      </w:r>
+    </w:p>
+    <w:p>
+      <w:pPr>
+        <w:ind w:left="360" w:firstLine="720"/>
+      </w:pPr>
+    </w:p>
+    <w:p>
+      <w:pPr>
+        <w:ind w:left="360" w:firstLine="720"/>
+        <w:rPr>
+          <w:b/>
+        </w:rPr>
+      </w:pPr>
+      <w:proofErr w:type="spellStart"/>
+      <w:r>
+        <w:rPr>
+          <w:b/>
+        </w:rPr>
+        <w:t>updateRobotHealth</w:t>
+      </w:r>
+      <w:proofErr w:type="spellEnd"/>
+      <w:r>
+        <w:rPr>
+          <w:b/>
+        </w:rPr>
+        <w:t>() : void</w:t>
+      </w:r>
+    </w:p>
+    <w:p>
+      <w:pPr>
+        <w:ind w:left="360" w:firstLine="720"/>
+      </w:pPr>
+      <w:r>
+        <w:rPr>
+          <w:b/>
+        </w:rPr>
+        <w:t>Summary:</w:t>
+      </w:r>
+      <w:r>
+        <w:t xml:space="preserve"> update a robot’s health point that is displayed on map</w:t>
+      </w:r>
+    </w:p>
+    <w:p>
+      <w:pPr>
+        <w:ind w:left="360" w:firstLine="720"/>
+      </w:pPr>
+      <w:r>
+        <w:rPr>
+          <w:b/>
+        </w:rPr>
+        <w:t>Precondition:</w:t>
+      </w:r>
+      <w:r>
+        <w:t xml:space="preserve"> a robot is damaged</w:t>
+      </w:r>
+    </w:p>
+    <w:p>
+      <w:pPr>
+        <w:ind w:left="360" w:firstLine="720"/>
+      </w:pPr>
+      <w:r>
+        <w:rPr>
+          <w:b/>
+        </w:rPr>
+        <w:t>Input:</w:t>
+      </w:r>
+      <w:r>
+        <w:t xml:space="preserve"> none</w:t>
+      </w:r>
+    </w:p>
+    <w:p>
+      <w:pPr>
+        <w:ind w:left="360" w:firstLine="720"/>
+      </w:pPr>
+      <w:r>
+        <w:rPr>
+          <w:b/>
+        </w:rPr>
+        <w:t>Return:</w:t>
+      </w:r>
+      <w:r>
+        <w:t xml:space="preserve"> none</w:t>
+      </w:r>
+    </w:p>
+    <w:p>
+      <w:pPr>
+        <w:ind w:left="1080"/>
+      </w:pPr>
+      <w:r>
+        <w:rPr>
+          <w:b/>
+        </w:rPr>
+        <w:t>Postcondition:</w:t>
+      </w:r>
+      <w:r>
+        <w:t xml:space="preserve"> update the health point of the damaged robot, and remove the robot from map if it has been destroyed</w:t>
+      </w:r>
+    </w:p>
+    <w:p>
+      <w:pPr>
+        <w:ind w:left="360" w:firstLine="720"/>
+      </w:pPr>
+    </w:p>
+    <w:p>
+      <w:pPr>
+        <w:ind w:left="360" w:firstLine="720"/>
+        <w:rPr>
+          <w:b/>
+        </w:rPr>
+      </w:pPr>
+      <w:proofErr w:type="spellStart"/>
+      <w:r>
+        <w:rPr>
+          <w:b/>
+        </w:rPr>
+        <w:t>updatePlayerDeath</w:t>
+      </w:r>
+      <w:proofErr w:type="spellEnd"/>
+      <w:r>
+        <w:rPr>
+          <w:b/>
+        </w:rPr>
+        <w:t>() : void</w:t>
+      </w:r>
+    </w:p>
+    <w:p>
+      <w:pPr>
+        <w:ind w:left="360" w:firstLine="720"/>
+      </w:pPr>
+      <w:r>
+        <w:rPr>
+          <w:b/>
+        </w:rPr>
+        <w:t>Summary:</w:t>
+      </w:r>
+      <w:r>
+        <w:t xml:space="preserve"> mark a player as died</w:t>
+      </w:r>
+    </w:p>
+    <w:p>
+      <w:pPr>
+        <w:ind w:left="360" w:firstLine="720"/>
+      </w:pPr>
+      <w:r>
+        <w:rPr>
+          <w:b/>
+        </w:rPr>
+        <w:t>Precondition:</w:t>
+      </w:r>
+      <w:r>
+        <w:t xml:space="preserve"> a player died</w:t>
+      </w:r>
+    </w:p>
+    <w:p>
+      <w:pPr>
+        <w:ind w:left="360" w:firstLine="720"/>
+      </w:pPr>
+      <w:r>
+        <w:rPr>
+          <w:b/>
+        </w:rPr>
+        <w:t>Input:</w:t>
+      </w:r>
+      <w:r>
+        <w:t xml:space="preserve"> none</w:t>
+      </w:r>
+    </w:p>
+    <w:p>
+      <w:pPr>
+        <w:ind w:left="360" w:firstLine="720"/>
+      </w:pPr>
+      <w:r>
+        <w:rPr>
+          <w:b/>
+        </w:rPr>
+        <w:t>Return:</w:t>
+      </w:r>
+      <w:r>
+        <w:t xml:space="preserve"> none</w:t>
+      </w:r>
+    </w:p>
+    <w:p>
+      <w:pPr>
+        <w:ind w:left="360" w:firstLine="720"/>
+      </w:pPr>
+      <w:r>
+        <w:rPr>
+          <w:b/>
+        </w:rPr>
+        <w:t>Postcondition:</w:t>
+      </w:r>
+      <w:r>
+        <w:t xml:space="preserve"> the died player is marked as died on the game board</w:t>
+      </w:r>
+    </w:p>
+    <w:p>
+      <w:pPr>
+        <w:ind w:left="360" w:firstLine="720"/>
+      </w:pPr>
+    </w:p>
+    <w:p/>
+    <w:p>
+      <w:pPr>
+        <w:pStyle w:val="Heading3"/>
+      </w:pPr>
+      <w:r>
         <w:lastRenderedPageBreak/>
-        <w:t>Input:</w:t>
-      </w:r>
-      <w:r>
-        <w:t xml:space="preserve"> none</w:t>
-      </w:r>
-    </w:p>
-    <w:p>
-      <w:pPr>
-        <w:ind w:left="360" w:firstLine="720"/>
-      </w:pPr>
-      <w:r>
-        <w:rPr>
-          <w:b/>
-        </w:rPr>
-        <w:t>Return</w:t>
-      </w:r>
-      <w:r>
-        <w:rPr>
-          <w:b/>
-        </w:rPr>
-        <w:t>:</w:t>
-      </w:r>
-      <w:r>
-        <w:t xml:space="preserve"> none</w:t>
-      </w:r>
-    </w:p>
-    <w:p>
-      <w:pPr>
-        <w:ind w:left="360" w:firstLine="720"/>
-      </w:pPr>
-      <w:r>
-        <w:rPr>
-          <w:b/>
-        </w:rPr>
-        <w:t>Postcondition:</w:t>
-      </w:r>
-      <w:r>
-        <w:t xml:space="preserve"> a new timer is started</w:t>
-      </w:r>
-    </w:p>
-    <w:p>
-      <w:pPr>
-        <w:ind w:left="360" w:firstLine="720"/>
-      </w:pPr>
-    </w:p>
-    <w:p>
-      <w:pPr>
-        <w:ind w:left="360" w:firstLine="720"/>
-        <w:rPr>
-          <w:b/>
-        </w:rPr>
-      </w:pPr>
-      <w:r>
-        <w:rPr>
-          <w:b/>
-        </w:rPr>
-        <w:t>update</w:t>
-      </w:r>
-      <w:r>
-        <w:rPr>
-          <w:b/>
-        </w:rPr>
-        <w:t>RobotPosition() : void</w:t>
-      </w:r>
-    </w:p>
-    <w:p>
-      <w:pPr>
-        <w:ind w:left="360" w:firstLine="720"/>
-      </w:pPr>
-      <w:r>
-        <w:rPr>
-          <w:b/>
-        </w:rPr>
-        <w:t>Summary:</w:t>
-      </w:r>
-      <w:r>
-        <w:rPr>
-          <w:b/>
-        </w:rPr>
-        <w:t xml:space="preserve"> </w:t>
-      </w:r>
-      <w:r>
-        <w:t xml:space="preserve">notify </w:t>
-      </w:r>
-      <w:r>
-        <w:t>GameBoardView</w:t>
-      </w:r>
-    </w:p>
-    <w:p>
-      <w:pPr>
-        <w:ind w:left="360" w:firstLine="720"/>
-      </w:pPr>
-      <w:r>
-        <w:rPr>
-          <w:b/>
-        </w:rPr>
-        <w:t>Precondition:</w:t>
-      </w:r>
-      <w:r>
-        <w:t xml:space="preserve"> a robot moved</w:t>
-      </w:r>
-    </w:p>
-    <w:p>
-      <w:pPr>
-        <w:ind w:left="360" w:firstLine="720"/>
-      </w:pPr>
-      <w:r>
-        <w:rPr>
-          <w:b/>
-        </w:rPr>
-        <w:t>Input:</w:t>
-      </w:r>
-      <w:r>
-        <w:t xml:space="preserve"> none</w:t>
-      </w:r>
-    </w:p>
-    <w:p>
-      <w:pPr>
-        <w:ind w:left="360" w:firstLine="720"/>
-      </w:pPr>
-      <w:r>
-        <w:rPr>
-          <w:b/>
-        </w:rPr>
-        <w:t>Return</w:t>
-      </w:r>
-      <w:r>
-        <w:rPr>
-          <w:b/>
-        </w:rPr>
-        <w:t>:</w:t>
-      </w:r>
-      <w:r>
-        <w:t xml:space="preserve"> none</w:t>
-      </w:r>
-    </w:p>
-    <w:p>
-      <w:pPr>
-        <w:ind w:left="360" w:firstLine="720"/>
-      </w:pPr>
-      <w:r>
-        <w:rPr>
-          <w:b/>
-        </w:rPr>
-        <w:t>Postcondition:</w:t>
-      </w:r>
-      <w:r>
-        <w:t xml:space="preserve"> GameBoardView displays change of the specific player’s position</w:t>
-      </w:r>
-    </w:p>
-    <w:p>
-      <w:pPr>
-        <w:ind w:left="360" w:firstLine="720"/>
-      </w:pPr>
-    </w:p>
-    <w:p>
-      <w:pPr>
-        <w:ind w:left="360" w:firstLine="720"/>
-        <w:rPr>
-          <w:b/>
-        </w:rPr>
-      </w:pPr>
-      <w:r>
-        <w:rPr>
-          <w:b/>
-        </w:rPr>
-        <w:t>updateRobotHealth</w:t>
-      </w:r>
-      <w:r>
-        <w:rPr>
-          <w:b/>
-        </w:rPr>
-        <w:t>() : void</w:t>
-      </w:r>
-    </w:p>
-    <w:p>
-      <w:pPr>
-        <w:ind w:left="360" w:firstLine="720"/>
-      </w:pPr>
-      <w:r>
-        <w:rPr>
-          <w:b/>
-        </w:rPr>
-        <w:t>Summary:</w:t>
-      </w:r>
-      <w:r>
-        <w:t xml:space="preserve"> update a robot’s health point that is displayed on map</w:t>
-      </w:r>
-    </w:p>
-    <w:p>
-      <w:pPr>
-        <w:ind w:left="360" w:firstLine="720"/>
-      </w:pPr>
-      <w:r>
-        <w:rPr>
-          <w:b/>
-        </w:rPr>
-        <w:t>Precondition:</w:t>
-      </w:r>
-      <w:r>
-        <w:t xml:space="preserve"> a robot is damaged</w:t>
-      </w:r>
-    </w:p>
-    <w:p>
-      <w:pPr>
-        <w:ind w:left="360" w:firstLine="720"/>
-      </w:pPr>
-      <w:r>
-        <w:rPr>
-          <w:b/>
-        </w:rPr>
-        <w:t>Input:</w:t>
-      </w:r>
-      <w:r>
-        <w:t xml:space="preserve"> none</w:t>
-      </w:r>
-    </w:p>
-    <w:p>
-      <w:pPr>
-        <w:ind w:left="360" w:firstLine="720"/>
-      </w:pPr>
-      <w:r>
-        <w:rPr>
-          <w:b/>
-        </w:rPr>
-        <w:t>Return:</w:t>
-      </w:r>
-      <w:r>
-        <w:t xml:space="preserve"> none</w:t>
-      </w:r>
-    </w:p>
-    <w:p>
-      <w:pPr>
-        <w:ind w:left="1080"/>
-      </w:pPr>
-      <w:r>
-        <w:rPr>
-          <w:b/>
-        </w:rPr>
-        <w:t>Postcondition:</w:t>
-      </w:r>
-      <w:r>
-        <w:t xml:space="preserve"> update the health point of the damaged robot, and remove the robot from map if it has been destroyed</w:t>
-      </w:r>
-    </w:p>
-    <w:p>
-      <w:pPr>
-        <w:ind w:left="360" w:firstLine="720"/>
-      </w:pPr>
-    </w:p>
-    <w:p>
-      <w:pPr>
-        <w:ind w:left="360" w:firstLine="720"/>
-        <w:rPr>
-          <w:b/>
-        </w:rPr>
-      </w:pPr>
-      <w:r>
-        <w:rPr>
-          <w:b/>
-        </w:rPr>
-        <w:t>updatePlayerDeath() : void</w:t>
-      </w:r>
-    </w:p>
-    <w:p>
-      <w:pPr>
-        <w:ind w:left="360" w:firstLine="720"/>
-      </w:pPr>
-      <w:r>
-        <w:rPr>
-          <w:b/>
-        </w:rPr>
-        <w:t>Summary:</w:t>
-      </w:r>
-      <w:r>
-        <w:t xml:space="preserve"> mark a player as died</w:t>
-      </w:r>
-    </w:p>
-    <w:p>
-      <w:pPr>
-        <w:ind w:left="360" w:firstLine="720"/>
-      </w:pPr>
-      <w:r>
-        <w:rPr>
-          <w:b/>
-        </w:rPr>
-        <w:t>Precondition:</w:t>
-      </w:r>
-      <w:r>
-        <w:t xml:space="preserve"> a player died</w:t>
-      </w:r>
-    </w:p>
-    <w:p>
-      <w:pPr>
-        <w:ind w:left="360" w:firstLine="720"/>
-      </w:pPr>
-      <w:r>
-        <w:rPr>
-          <w:b/>
-        </w:rPr>
-        <w:t>Input:</w:t>
-      </w:r>
-      <w:r>
-        <w:t xml:space="preserve"> none</w:t>
-      </w:r>
-    </w:p>
-    <w:p>
-      <w:pPr>
-        <w:ind w:left="360" w:firstLine="720"/>
-      </w:pPr>
-      <w:r>
-        <w:rPr>
-          <w:b/>
-        </w:rPr>
-        <w:t>Return:</w:t>
-      </w:r>
-      <w:r>
-        <w:t xml:space="preserve"> none</w:t>
-      </w:r>
-    </w:p>
-    <w:p>
-      <w:pPr>
-        <w:ind w:left="360" w:firstLine="720"/>
-      </w:pPr>
-      <w:r>
-        <w:rPr>
-          <w:b/>
-        </w:rPr>
-        <w:t>Postcondition:</w:t>
-      </w:r>
-      <w:r>
-        <w:t xml:space="preserve"> the died player is marked as died on the game board</w:t>
-      </w:r>
-    </w:p>
-    <w:p>
-      <w:pPr>
-        <w:ind w:left="360" w:firstLine="720"/>
-      </w:pPr>
-    </w:p>
-    <w:p/>
-    <w:p>
-      <w:pPr>
-        <w:pStyle w:val="Heading3"/>
-      </w:pPr>
-      <w:r>
-        <w:t>3.1.4 WarOfRobotcraft</w:t>
-      </w:r>
+        <w:t xml:space="preserve">3.1.4 </w:t>
+      </w:r>
+      <w:proofErr w:type="spellStart"/>
+      <w:r>
+        <w:t>WarOfRobotcraft</w:t>
+      </w:r>
+      <w:proofErr w:type="spellEnd"/>
     </w:p>
     <w:p>
       <w:pPr>

--- a/doc/Design Document.docx
+++ b/doc/Design Document.docx
@@ -7969,1062 +7969,1165 @@
         </w:rPr>
         <w:t>Methods:</w:t>
       </w:r>
+    </w:p>
+    <w:p>
+      <w:pPr>
+        <w:rPr>
+          <w:b/>
+        </w:rPr>
+      </w:pPr>
+      <w:proofErr w:type="spellStart"/>
+      <w:r>
+        <w:rPr>
+          <w:b/>
+        </w:rPr>
+        <w:t>GarageView</w:t>
+      </w:r>
+      <w:proofErr w:type="spellEnd"/>
+      <w:r>
+        <w:rPr>
+          <w:b/>
+        </w:rPr>
+        <w:t>(): void</w:t>
+      </w:r>
+    </w:p>
+    <w:p>
+      <w:r>
+        <w:rPr>
+          <w:b/>
+        </w:rPr>
+        <w:t>Summary:</w:t>
+      </w:r>
+      <w:r>
+        <w:t xml:space="preserve"> this method is to construct the garage view frame, a list of robot, with name, a button to register, a button to revise and a button to retire.</w:t>
+      </w:r>
+    </w:p>
+    <w:p>
+      <w:r>
+        <w:rPr>
+          <w:b/>
+        </w:rPr>
+        <w:t>Precondition:</w:t>
+      </w:r>
+      <w:r>
+        <w:t xml:space="preserve"> nothing</w:t>
+      </w:r>
+    </w:p>
+    <w:p>
+      <w:r>
+        <w:rPr>
+          <w:b/>
+        </w:rPr>
+        <w:t>Input:</w:t>
+      </w:r>
+      <w:r>
+        <w:t xml:space="preserve"> nothing</w:t>
+      </w:r>
+    </w:p>
+    <w:p>
+      <w:r>
+        <w:rPr>
+          <w:b/>
+        </w:rPr>
+        <w:t>Return:</w:t>
+      </w:r>
+      <w:r>
+        <w:t xml:space="preserve"> void</w:t>
+      </w:r>
+    </w:p>
+    <w:p>
+      <w:pPr>
+        <w:rPr>
+          <w:b/>
+        </w:rPr>
+      </w:pPr>
+      <w:r>
+        <w:rPr>
+          <w:b/>
+        </w:rPr>
+        <w:t xml:space="preserve">Postcondition: </w:t>
+      </w:r>
+    </w:p>
+    <w:p>
+      <w:r>
+        <w:t>The garage view constructed.</w:t>
+      </w:r>
+    </w:p>
+    <w:p/>
+    <w:p>
+      <w:pPr>
+        <w:pStyle w:val="Heading3"/>
+      </w:pPr>
+      <w:r>
+        <w:t xml:space="preserve">3.1.3 </w:t>
+      </w:r>
+      <w:r>
+        <w:t>Controller</w:t>
+      </w:r>
+      <w:r>
+        <w:t xml:space="preserve"> Package</w:t>
+      </w:r>
+    </w:p>
+    <w:p>
+      <w:pPr>
+        <w:pStyle w:val="Heading4"/>
+      </w:pPr>
+      <w:r>
+        <w:t xml:space="preserve">3.1.3.1 </w:t>
+      </w:r>
+      <w:proofErr w:type="spellStart"/>
+      <w:r>
+        <w:t>GameController</w:t>
+      </w:r>
+      <w:proofErr w:type="spellEnd"/>
+    </w:p>
+    <w:p>
+      <w:pPr>
+        <w:ind w:left="1080"/>
+        <w:rPr>
+          <w:b/>
+        </w:rPr>
+      </w:pPr>
+      <w:r>
+        <w:rPr>
+          <w:b/>
+        </w:rPr>
+        <w:t xml:space="preserve">Fields: </w:t>
+      </w:r>
+    </w:p>
+    <w:p>
+      <w:pPr>
+        <w:ind w:left="1080"/>
+      </w:pPr>
+      <w:r>
+        <w:t>game : Game</w:t>
+      </w:r>
+    </w:p>
+    <w:p>
+      <w:pPr>
+        <w:ind w:left="1080"/>
+      </w:pPr>
+      <w:proofErr w:type="spellStart"/>
+      <w:r>
+        <w:t>gameStartView</w:t>
+      </w:r>
+      <w:proofErr w:type="spellEnd"/>
+      <w:r>
+        <w:t xml:space="preserve"> : </w:t>
+      </w:r>
+      <w:proofErr w:type="spellStart"/>
+      <w:r>
+        <w:t>GameStartView</w:t>
+      </w:r>
+      <w:proofErr w:type="spellEnd"/>
+    </w:p>
+    <w:p>
+      <w:pPr>
+        <w:ind w:left="1080"/>
+      </w:pPr>
+      <w:proofErr w:type="spellStart"/>
+      <w:r>
+        <w:t>setGameModeView</w:t>
+      </w:r>
+      <w:proofErr w:type="spellEnd"/>
+      <w:r>
+        <w:t xml:space="preserve"> : </w:t>
+      </w:r>
+      <w:proofErr w:type="spellStart"/>
+      <w:r>
+        <w:t>SetGameModeView</w:t>
+      </w:r>
+      <w:proofErr w:type="spellEnd"/>
+    </w:p>
+    <w:p>
+      <w:pPr>
+        <w:ind w:left="1080"/>
+      </w:pPr>
+      <w:proofErr w:type="spellStart"/>
+      <w:r>
+        <w:t>gameBoardView</w:t>
+      </w:r>
+      <w:proofErr w:type="spellEnd"/>
+      <w:r>
+        <w:t xml:space="preserve"> : </w:t>
+      </w:r>
+      <w:proofErr w:type="spellStart"/>
+      <w:r>
+        <w:t>GameBoardView</w:t>
+      </w:r>
+      <w:proofErr w:type="spellEnd"/>
+    </w:p>
+    <w:p>
+      <w:pPr>
+        <w:ind w:left="1080"/>
+      </w:pPr>
+      <w:proofErr w:type="spellStart"/>
+      <w:r>
+        <w:t>playerStatusView</w:t>
+      </w:r>
+      <w:proofErr w:type="spellEnd"/>
+      <w:r>
+        <w:t xml:space="preserve"> : </w:t>
+      </w:r>
+      <w:proofErr w:type="spellStart"/>
+      <w:r>
+        <w:t>PlayerStatusView</w:t>
+      </w:r>
+      <w:proofErr w:type="spellEnd"/>
+    </w:p>
+    <w:p>
+      <w:pPr>
+        <w:ind w:left="1080"/>
+      </w:pPr>
+      <w:proofErr w:type="spellStart"/>
+      <w:r>
+        <w:t>garageView</w:t>
+      </w:r>
+      <w:proofErr w:type="spellEnd"/>
+      <w:r>
+        <w:t xml:space="preserve"> : </w:t>
+      </w:r>
+      <w:proofErr w:type="spellStart"/>
+      <w:r>
+        <w:t>GarageView</w:t>
+      </w:r>
+      <w:proofErr w:type="spellEnd"/>
+    </w:p>
+    <w:p>
+      <w:pPr>
+        <w:ind w:left="1080"/>
+      </w:pPr>
+    </w:p>
+    <w:p>
+      <w:pPr>
+        <w:ind w:left="1080"/>
+        <w:rPr>
+          <w:b/>
+        </w:rPr>
+      </w:pPr>
+      <w:proofErr w:type="spellStart"/>
+      <w:r>
+        <w:rPr>
+          <w:b/>
+        </w:rPr>
+        <w:t>ActionPerformed</w:t>
+      </w:r>
+      <w:proofErr w:type="spellEnd"/>
+      <w:r>
+        <w:rPr>
+          <w:b/>
+        </w:rPr>
+        <w:t>(</w:t>
+      </w:r>
+      <w:proofErr w:type="spellStart"/>
+      <w:r>
+        <w:rPr>
+          <w:b/>
+        </w:rPr>
+        <w:t>ActionEvent</w:t>
+      </w:r>
+      <w:proofErr w:type="spellEnd"/>
+      <w:r>
+        <w:rPr>
+          <w:b/>
+        </w:rPr>
+        <w:t xml:space="preserve"> e) : void</w:t>
+      </w:r>
+    </w:p>
+    <w:p>
+      <w:pPr>
+        <w:ind w:left="360" w:firstLine="720"/>
+      </w:pPr>
+      <w:r>
+        <w:rPr>
+          <w:b/>
+        </w:rPr>
+        <w:t>Summary:</w:t>
+      </w:r>
+      <w:r>
+        <w:t xml:space="preserve"> handle all the button clicked event</w:t>
+      </w:r>
+    </w:p>
+    <w:p>
+      <w:pPr>
+        <w:ind w:left="360" w:firstLine="720"/>
+      </w:pPr>
+      <w:r>
+        <w:rPr>
+          <w:b/>
+        </w:rPr>
+        <w:t>Precondition:</w:t>
+      </w:r>
+      <w:r>
+        <w:t xml:space="preserve"> button is clicked in views</w:t>
+      </w:r>
+    </w:p>
+    <w:p>
+      <w:pPr>
+        <w:ind w:left="360" w:firstLine="720"/>
+      </w:pPr>
+      <w:r>
+        <w:rPr>
+          <w:b/>
+        </w:rPr>
+        <w:t>Input:</w:t>
+      </w:r>
+      <w:r>
+        <w:t xml:space="preserve"> e is an </w:t>
+      </w:r>
+      <w:proofErr w:type="spellStart"/>
+      <w:r>
+        <w:t>ActionEvent</w:t>
+      </w:r>
+      <w:proofErr w:type="spellEnd"/>
+      <w:r>
+        <w:t xml:space="preserve"> from clicked button</w:t>
+      </w:r>
+    </w:p>
+    <w:p>
+      <w:pPr>
+        <w:ind w:left="360" w:firstLine="720"/>
+      </w:pPr>
+      <w:r>
+        <w:rPr>
+          <w:b/>
+        </w:rPr>
+        <w:t>Return</w:t>
+      </w:r>
+      <w:r>
+        <w:rPr>
+          <w:b/>
+        </w:rPr>
+        <w:t>:</w:t>
+      </w:r>
+      <w:r>
+        <w:t xml:space="preserve"> none</w:t>
+      </w:r>
+    </w:p>
+    <w:p>
+      <w:pPr>
+        <w:ind w:left="1080"/>
+      </w:pPr>
+      <w:r>
+        <w:rPr>
+          <w:b/>
+        </w:rPr>
+        <w:t>Postcondition:</w:t>
+      </w:r>
+      <w:r>
+        <w:t xml:space="preserve"> a new </w:t>
+      </w:r>
+      <w:proofErr w:type="spellStart"/>
+      <w:r>
+        <w:t>SetGameModeView</w:t>
+      </w:r>
+      <w:proofErr w:type="spellEnd"/>
+      <w:r>
+        <w:t xml:space="preserve"> instance assigned to </w:t>
+      </w:r>
+      <w:proofErr w:type="spellStart"/>
+      <w:r>
+        <w:t>setGameModeView</w:t>
+      </w:r>
+      <w:proofErr w:type="spellEnd"/>
+      <w:r>
+        <w:t xml:space="preserve"> and displayed if </w:t>
+      </w:r>
+      <w:proofErr w:type="spellStart"/>
+      <w:r>
+        <w:t>startButton</w:t>
+      </w:r>
+      <w:proofErr w:type="spellEnd"/>
+      <w:r>
+        <w:t xml:space="preserve"> clicked; a new </w:t>
+      </w:r>
+      <w:proofErr w:type="spellStart"/>
+      <w:r>
+        <w:t>GarageView</w:t>
+      </w:r>
+      <w:proofErr w:type="spellEnd"/>
+      <w:r>
+        <w:t xml:space="preserve"> instance assigned to </w:t>
+      </w:r>
+      <w:proofErr w:type="spellStart"/>
+      <w:r>
+        <w:t>garageView</w:t>
+      </w:r>
+      <w:proofErr w:type="spellEnd"/>
+      <w:r>
+        <w:t xml:space="preserve"> and displayed if </w:t>
+      </w:r>
+      <w:proofErr w:type="spellStart"/>
+      <w:r>
+        <w:t>garageButton</w:t>
+      </w:r>
+      <w:proofErr w:type="spellEnd"/>
+      <w:r>
+        <w:t xml:space="preserve"> </w:t>
+      </w:r>
+      <w:r>
+        <w:t xml:space="preserve">clicked; game quit if </w:t>
+      </w:r>
+      <w:proofErr w:type="spellStart"/>
+      <w:r>
+        <w:t>exitButton</w:t>
+      </w:r>
+      <w:proofErr w:type="spellEnd"/>
+      <w:r>
+        <w:t xml:space="preserve"> </w:t>
+      </w:r>
+      <w:r>
+        <w:t xml:space="preserve">clicked; a new </w:t>
+      </w:r>
+      <w:proofErr w:type="spellStart"/>
+      <w:r>
+        <w:t>GameBoardView</w:t>
+      </w:r>
+      <w:proofErr w:type="spellEnd"/>
+      <w:r>
+        <w:t xml:space="preserve"> instance assigned to </w:t>
+      </w:r>
+      <w:proofErr w:type="spellStart"/>
+      <w:r>
+        <w:t>gameBoardView</w:t>
+      </w:r>
+      <w:proofErr w:type="spellEnd"/>
+      <w:r>
+        <w:t xml:space="preserve"> and displayed if start game button clicked; switch to next play if </w:t>
+      </w:r>
+      <w:proofErr w:type="spellStart"/>
+      <w:r>
+        <w:t>endPlayButton</w:t>
+      </w:r>
+      <w:proofErr w:type="spellEnd"/>
+      <w:r>
+        <w:t xml:space="preserve"> clicked; the specific player marked died if </w:t>
+      </w:r>
+      <w:proofErr w:type="spellStart"/>
+      <w:r>
+        <w:t>surrenderButton</w:t>
+      </w:r>
+      <w:proofErr w:type="spellEnd"/>
+      <w:r>
+        <w:t xml:space="preserve"> clicked; go back to </w:t>
+      </w:r>
+      <w:proofErr w:type="spellStart"/>
+      <w:r>
+        <w:t>gameStartView</w:t>
+      </w:r>
+      <w:proofErr w:type="spellEnd"/>
+      <w:r>
+        <w:t xml:space="preserve"> if </w:t>
+      </w:r>
+      <w:proofErr w:type="spellStart"/>
+      <w:r>
+        <w:t>homeButton</w:t>
+      </w:r>
+      <w:proofErr w:type="spellEnd"/>
+      <w:r>
+        <w:t xml:space="preserve"> clicked; a new robot registered if </w:t>
+      </w:r>
+      <w:proofErr w:type="spellStart"/>
+      <w:r>
+        <w:t>registerButton</w:t>
+      </w:r>
+      <w:proofErr w:type="spellEnd"/>
+      <w:r>
+        <w:t xml:space="preserve"> clicked; the specific robot revised if </w:t>
+      </w:r>
+      <w:proofErr w:type="spellStart"/>
+      <w:r>
+        <w:t>reviseButton</w:t>
+      </w:r>
+      <w:proofErr w:type="spellEnd"/>
+      <w:r>
+        <w:t xml:space="preserve"> clicked; the specific robot retired if </w:t>
+      </w:r>
+      <w:proofErr w:type="spellStart"/>
+      <w:r>
+        <w:t>retireButton</w:t>
+      </w:r>
+      <w:proofErr w:type="spellEnd"/>
+      <w:r>
+        <w:t xml:space="preserve"> clicked</w:t>
+      </w:r>
+    </w:p>
+    <w:p>
+      <w:pPr>
+        <w:ind w:left="1080"/>
+      </w:pPr>
+    </w:p>
+    <w:p>
+      <w:pPr>
+        <w:ind w:left="1080"/>
+        <w:rPr>
+          <w:b/>
+        </w:rPr>
+      </w:pPr>
+      <w:proofErr w:type="spellStart"/>
+      <w:r>
+        <w:rPr>
+          <w:b/>
+        </w:rPr>
+        <w:t>keyTyped</w:t>
+      </w:r>
+      <w:proofErr w:type="spellEnd"/>
+      <w:r>
+        <w:rPr>
+          <w:b/>
+        </w:rPr>
+        <w:t>(</w:t>
+      </w:r>
+      <w:proofErr w:type="spellStart"/>
+      <w:r>
+        <w:rPr>
+          <w:b/>
+        </w:rPr>
+        <w:t>KeyEvent</w:t>
+      </w:r>
+      <w:proofErr w:type="spellEnd"/>
+      <w:r>
+        <w:rPr>
+          <w:b/>
+        </w:rPr>
+        <w:t xml:space="preserve"> e) : void</w:t>
+      </w:r>
+    </w:p>
+    <w:p>
+      <w:pPr>
+        <w:ind w:left="360" w:firstLine="720"/>
+      </w:pPr>
+      <w:r>
+        <w:rPr>
+          <w:b/>
+        </w:rPr>
+        <w:lastRenderedPageBreak/>
+        <w:t>Summary:</w:t>
+      </w:r>
+      <w:r>
+        <w:t xml:space="preserve"> handle all the key typed event</w:t>
+      </w:r>
+    </w:p>
+    <w:p>
+      <w:pPr>
+        <w:ind w:left="360" w:firstLine="720"/>
+      </w:pPr>
+      <w:r>
+        <w:rPr>
+          <w:b/>
+        </w:rPr>
+        <w:t>Precondition:</w:t>
+      </w:r>
+      <w:r>
+        <w:t xml:space="preserve"> key is pressed in views</w:t>
+      </w:r>
+    </w:p>
+    <w:p>
+      <w:pPr>
+        <w:ind w:left="360" w:firstLine="720"/>
+      </w:pPr>
+      <w:r>
+        <w:rPr>
+          <w:b/>
+        </w:rPr>
+        <w:t>Input:</w:t>
+      </w:r>
+      <w:r>
+        <w:t xml:space="preserve"> e is a </w:t>
+      </w:r>
+      <w:proofErr w:type="spellStart"/>
+      <w:r>
+        <w:t>KeyEvent</w:t>
+      </w:r>
+      <w:proofErr w:type="spellEnd"/>
+      <w:r>
+        <w:t xml:space="preserve"> </w:t>
+      </w:r>
+    </w:p>
+    <w:p>
+      <w:pPr>
+        <w:ind w:left="360" w:firstLine="720"/>
+      </w:pPr>
+      <w:r>
+        <w:rPr>
+          <w:b/>
+        </w:rPr>
+        <w:t>Return:</w:t>
+      </w:r>
+      <w:r>
+        <w:t xml:space="preserve"> none</w:t>
+      </w:r>
+    </w:p>
+    <w:p>
+      <w:pPr>
+        <w:ind w:left="1080"/>
+      </w:pPr>
+      <w:r>
+        <w:rPr>
+          <w:b/>
+        </w:rPr>
+        <w:t xml:space="preserve">Postcondition: </w:t>
+      </w:r>
+      <w:r>
+        <w:t>enter turning mode if pressed “T”; enter moving mode if pressed “M”; enter shooting mode if pressed “S”;</w:t>
+      </w:r>
+      <w:r>
+        <w:rPr>
+          <w:b/>
+        </w:rPr>
+        <w:t xml:space="preserve"> </w:t>
+      </w:r>
+      <w:r>
+        <w:t>the playing robot’s direction rotate n (n is the number of pressed number key) unit if pressed number key and in turning mode; the playing robot shoots n (n is the number of pressed number key)  unit of range if pressed number key and in shooting mode</w:t>
+      </w:r>
+    </w:p>
+    <w:p>
+      <w:pPr>
+        <w:ind w:left="1080"/>
+      </w:pPr>
+    </w:p>
+    <w:p>
+      <w:pPr>
+        <w:ind w:left="1080"/>
+        <w:rPr>
+          <w:b/>
+        </w:rPr>
+      </w:pPr>
+      <w:proofErr w:type="spellStart"/>
+      <w:r>
+        <w:rPr>
+          <w:b/>
+        </w:rPr>
+        <w:t>startTimer</w:t>
+      </w:r>
+      <w:proofErr w:type="spellEnd"/>
+      <w:r>
+        <w:rPr>
+          <w:b/>
+        </w:rPr>
+        <w:t>() : void</w:t>
+      </w:r>
+    </w:p>
+    <w:p>
+      <w:pPr>
+        <w:ind w:left="360" w:firstLine="720"/>
+      </w:pPr>
+      <w:r>
+        <w:rPr>
+          <w:b/>
+        </w:rPr>
+        <w:t>Summary:</w:t>
+      </w:r>
+      <w:r>
+        <w:t xml:space="preserve"> start a new timer to be displayed in </w:t>
+      </w:r>
+      <w:proofErr w:type="spellStart"/>
+      <w:r>
+        <w:t>GameBoardView</w:t>
+      </w:r>
+      <w:proofErr w:type="spellEnd"/>
+    </w:p>
+    <w:p>
+      <w:pPr>
+        <w:ind w:left="360" w:firstLine="720"/>
+      </w:pPr>
+      <w:r>
+        <w:rPr>
+          <w:b/>
+        </w:rPr>
+        <w:t>Precondition:</w:t>
+      </w:r>
+      <w:r>
+        <w:t xml:space="preserve"> none</w:t>
+      </w:r>
+    </w:p>
+    <w:p>
+      <w:pPr>
+        <w:ind w:left="360" w:firstLine="720"/>
+      </w:pPr>
+      <w:r>
+        <w:rPr>
+          <w:b/>
+        </w:rPr>
+        <w:t>Input:</w:t>
+      </w:r>
+      <w:r>
+        <w:t xml:space="preserve"> none</w:t>
+      </w:r>
+    </w:p>
+    <w:p>
+      <w:pPr>
+        <w:ind w:left="360" w:firstLine="720"/>
+      </w:pPr>
+      <w:r>
+        <w:rPr>
+          <w:b/>
+        </w:rPr>
+        <w:t>Return</w:t>
+      </w:r>
+      <w:r>
+        <w:rPr>
+          <w:b/>
+        </w:rPr>
+        <w:t>:</w:t>
+      </w:r>
+      <w:r>
+        <w:t xml:space="preserve"> none</w:t>
+      </w:r>
+    </w:p>
+    <w:p>
+      <w:pPr>
+        <w:ind w:left="360" w:firstLine="720"/>
+      </w:pPr>
+      <w:r>
+        <w:rPr>
+          <w:b/>
+        </w:rPr>
+        <w:t>Postcondition:</w:t>
+      </w:r>
+      <w:r>
+        <w:t xml:space="preserve"> a new timer is started</w:t>
+      </w:r>
+    </w:p>
+    <w:p>
+      <w:pPr>
+        <w:ind w:left="360" w:firstLine="720"/>
+      </w:pPr>
+    </w:p>
+    <w:p>
+      <w:pPr>
+        <w:ind w:left="360" w:firstLine="720"/>
+        <w:rPr>
+          <w:b/>
+        </w:rPr>
+      </w:pPr>
+      <w:proofErr w:type="spellStart"/>
+      <w:r>
+        <w:rPr>
+          <w:b/>
+        </w:rPr>
+        <w:t>update</w:t>
+      </w:r>
+      <w:r>
+        <w:rPr>
+          <w:b/>
+        </w:rPr>
+        <w:t>RobotPosition</w:t>
+      </w:r>
+      <w:proofErr w:type="spellEnd"/>
+      <w:r>
+        <w:rPr>
+          <w:b/>
+        </w:rPr>
+        <w:t>() : void</w:t>
+      </w:r>
+    </w:p>
+    <w:p>
+      <w:pPr>
+        <w:ind w:left="360" w:firstLine="720"/>
+      </w:pPr>
+      <w:r>
+        <w:rPr>
+          <w:b/>
+        </w:rPr>
+        <w:t>Summary:</w:t>
+      </w:r>
+      <w:r>
+        <w:rPr>
+          <w:b/>
+        </w:rPr>
+        <w:t xml:space="preserve"> </w:t>
+      </w:r>
+      <w:r>
+        <w:t xml:space="preserve">notify </w:t>
+      </w:r>
+      <w:proofErr w:type="spellStart"/>
+      <w:r>
+        <w:t>GameBoardView</w:t>
+      </w:r>
+      <w:proofErr w:type="spellEnd"/>
+    </w:p>
+    <w:p>
+      <w:pPr>
+        <w:ind w:left="360" w:firstLine="720"/>
+      </w:pPr>
+      <w:r>
+        <w:rPr>
+          <w:b/>
+        </w:rPr>
+        <w:t>Precondition:</w:t>
+      </w:r>
+      <w:r>
+        <w:t xml:space="preserve"> a robot moved</w:t>
+      </w:r>
+    </w:p>
+    <w:p>
+      <w:pPr>
+        <w:ind w:left="360" w:firstLine="720"/>
+      </w:pPr>
+      <w:r>
+        <w:rPr>
+          <w:b/>
+        </w:rPr>
+        <w:t>Input:</w:t>
+      </w:r>
+      <w:r>
+        <w:t xml:space="preserve"> none</w:t>
+      </w:r>
+    </w:p>
+    <w:p>
+      <w:pPr>
+        <w:ind w:left="360" w:firstLine="720"/>
+      </w:pPr>
+      <w:r>
+        <w:rPr>
+          <w:b/>
+        </w:rPr>
+        <w:t>Return</w:t>
+      </w:r>
+      <w:r>
+        <w:rPr>
+          <w:b/>
+        </w:rPr>
+        <w:t>:</w:t>
+      </w:r>
+      <w:r>
+        <w:t xml:space="preserve"> none</w:t>
+      </w:r>
+    </w:p>
+    <w:p>
+      <w:pPr>
+        <w:ind w:left="360" w:firstLine="720"/>
+      </w:pPr>
+      <w:r>
+        <w:rPr>
+          <w:b/>
+        </w:rPr>
+        <w:t>Postcondition:</w:t>
+      </w:r>
+      <w:r>
+        <w:t xml:space="preserve"> </w:t>
+      </w:r>
+      <w:proofErr w:type="spellStart"/>
+      <w:r>
+        <w:t>GameBoardView</w:t>
+      </w:r>
+      <w:proofErr w:type="spellEnd"/>
+      <w:r>
+        <w:t xml:space="preserve"> displays change of the specific player’s position</w:t>
+      </w:r>
+    </w:p>
+    <w:p>
+      <w:pPr>
+        <w:ind w:left="360" w:firstLine="720"/>
+      </w:pPr>
+    </w:p>
+    <w:p>
+      <w:pPr>
+        <w:ind w:left="360" w:firstLine="720"/>
+        <w:rPr>
+          <w:b/>
+        </w:rPr>
+      </w:pPr>
+      <w:proofErr w:type="spellStart"/>
+      <w:r>
+        <w:rPr>
+          <w:b/>
+        </w:rPr>
+        <w:t>updateRobotHealth</w:t>
+      </w:r>
+      <w:proofErr w:type="spellEnd"/>
+      <w:r>
+        <w:rPr>
+          <w:b/>
+        </w:rPr>
+        <w:t>() : void</w:t>
+      </w:r>
+    </w:p>
+    <w:p>
+      <w:pPr>
+        <w:ind w:left="360" w:firstLine="720"/>
+      </w:pPr>
+      <w:r>
+        <w:rPr>
+          <w:b/>
+        </w:rPr>
+        <w:t>Summary:</w:t>
+      </w:r>
+      <w:r>
+        <w:t xml:space="preserve"> update a robot’s health point that is displayed on map</w:t>
+      </w:r>
+    </w:p>
+    <w:p>
+      <w:pPr>
+        <w:ind w:left="360" w:firstLine="720"/>
+      </w:pPr>
+      <w:r>
+        <w:rPr>
+          <w:b/>
+        </w:rPr>
+        <w:t>Precondition:</w:t>
+      </w:r>
+      <w:r>
+        <w:t xml:space="preserve"> a robot is damaged</w:t>
+      </w:r>
+    </w:p>
+    <w:p>
+      <w:pPr>
+        <w:ind w:left="360" w:firstLine="720"/>
+      </w:pPr>
+      <w:r>
+        <w:rPr>
+          <w:b/>
+        </w:rPr>
+        <w:t>Input:</w:t>
+      </w:r>
+      <w:r>
+        <w:t xml:space="preserve"> none</w:t>
+      </w:r>
+    </w:p>
+    <w:p>
+      <w:pPr>
+        <w:ind w:left="360" w:firstLine="720"/>
+      </w:pPr>
+      <w:r>
+        <w:rPr>
+          <w:b/>
+        </w:rPr>
+        <w:t>Return:</w:t>
+      </w:r>
+      <w:r>
+        <w:t xml:space="preserve"> none</w:t>
+      </w:r>
+    </w:p>
+    <w:p>
+      <w:pPr>
+        <w:ind w:left="1080"/>
+      </w:pPr>
+      <w:r>
+        <w:rPr>
+          <w:b/>
+        </w:rPr>
+        <w:t>Postcondition:</w:t>
+      </w:r>
+      <w:r>
+        <w:t xml:space="preserve"> update the health point of the damaged robot, and remove the robot from map if it has been destroyed</w:t>
+      </w:r>
+    </w:p>
+    <w:p>
+      <w:pPr>
+        <w:ind w:left="360" w:firstLine="720"/>
+      </w:pPr>
+    </w:p>
+    <w:p>
+      <w:pPr>
+        <w:ind w:left="360" w:firstLine="720"/>
+        <w:rPr>
+          <w:b/>
+        </w:rPr>
+      </w:pPr>
+      <w:proofErr w:type="spellStart"/>
+      <w:r>
+        <w:rPr>
+          <w:b/>
+        </w:rPr>
+        <w:t>updatePlayerDeath</w:t>
+      </w:r>
+      <w:proofErr w:type="spellEnd"/>
+      <w:r>
+        <w:rPr>
+          <w:b/>
+        </w:rPr>
+        <w:t>() : void</w:t>
+      </w:r>
+    </w:p>
+    <w:p>
+      <w:pPr>
+        <w:ind w:left="360" w:firstLine="720"/>
+      </w:pPr>
+      <w:r>
+        <w:rPr>
+          <w:b/>
+        </w:rPr>
+        <w:t>Summary:</w:t>
+      </w:r>
+      <w:r>
+        <w:t xml:space="preserve"> mark a player as died</w:t>
+      </w:r>
+    </w:p>
+    <w:p>
+      <w:pPr>
+        <w:ind w:left="360" w:firstLine="720"/>
+      </w:pPr>
+      <w:r>
+        <w:rPr>
+          <w:b/>
+        </w:rPr>
+        <w:t>Precondition:</w:t>
+      </w:r>
+      <w:r>
+        <w:t xml:space="preserve"> a player died</w:t>
+      </w:r>
+    </w:p>
+    <w:p>
+      <w:pPr>
+        <w:ind w:left="360" w:firstLine="720"/>
+      </w:pPr>
+      <w:r>
+        <w:rPr>
+          <w:b/>
+        </w:rPr>
+        <w:t>Input:</w:t>
+      </w:r>
+      <w:r>
+        <w:t xml:space="preserve"> none</w:t>
+      </w:r>
+    </w:p>
+    <w:p>
+      <w:pPr>
+        <w:ind w:left="360" w:firstLine="720"/>
+      </w:pPr>
+      <w:r>
+        <w:rPr>
+          <w:b/>
+        </w:rPr>
+        <w:t>Return:</w:t>
+      </w:r>
+      <w:r>
+        <w:t xml:space="preserve"> none</w:t>
+      </w:r>
+    </w:p>
+    <w:p>
+      <w:pPr>
+        <w:ind w:left="360" w:firstLine="720"/>
+      </w:pPr>
+      <w:r>
+        <w:rPr>
+          <w:b/>
+        </w:rPr>
+        <w:t>Postcondition:</w:t>
+      </w:r>
+      <w:r>
+        <w:t xml:space="preserve"> the died player is marked as died on the game board</w:t>
+      </w:r>
+    </w:p>
+    <w:p>
+      <w:pPr>
+        <w:ind w:left="360" w:firstLine="720"/>
+      </w:pPr>
+    </w:p>
+    <w:p>
+      <w:pPr>
+        <w:ind w:left="360" w:firstLine="720"/>
+        <w:rPr>
+          <w:b/>
+        </w:rPr>
+      </w:pPr>
+      <w:proofErr w:type="spellStart"/>
+      <w:r>
+        <w:rPr>
+          <w:b/>
+        </w:rPr>
+        <w:t>update</w:t>
+      </w:r>
+      <w:r>
+        <w:rPr>
+          <w:b/>
+        </w:rPr>
+        <w:t>Garage</w:t>
+      </w:r>
+      <w:proofErr w:type="spellEnd"/>
+      <w:r>
+        <w:rPr>
+          <w:b/>
+        </w:rPr>
+        <w:t>() : void</w:t>
+      </w:r>
+    </w:p>
+    <w:p>
+      <w:pPr>
+        <w:ind w:left="360" w:firstLine="720"/>
+      </w:pPr>
+      <w:r>
+        <w:rPr>
+          <w:b/>
+        </w:rPr>
+        <w:t>Summary:</w:t>
+      </w:r>
+      <w:r>
+        <w:t xml:space="preserve"> update garage view</w:t>
+      </w:r>
+    </w:p>
+    <w:p>
+      <w:pPr>
+        <w:ind w:left="360" w:firstLine="720"/>
+      </w:pPr>
+      <w:r>
+        <w:rPr>
+          <w:b/>
+        </w:rPr>
+        <w:t>Precondition:</w:t>
+      </w:r>
+      <w:r>
+        <w:t xml:space="preserve"> registered, revised, or retired a robot</w:t>
+      </w:r>
+    </w:p>
+    <w:p>
+      <w:pPr>
+        <w:ind w:left="360" w:firstLine="720"/>
+      </w:pPr>
+      <w:r>
+        <w:rPr>
+          <w:b/>
+        </w:rPr>
+        <w:t>Input:</w:t>
+      </w:r>
+      <w:r>
+        <w:t xml:space="preserve"> none</w:t>
+      </w:r>
+    </w:p>
+    <w:p>
+      <w:pPr>
+        <w:ind w:left="360" w:firstLine="720"/>
+      </w:pPr>
+      <w:r>
+        <w:rPr>
+          <w:b/>
+        </w:rPr>
+        <w:t>Return:</w:t>
+      </w:r>
+      <w:r>
+        <w:t xml:space="preserve"> none</w:t>
+      </w:r>
+    </w:p>
+    <w:p>
+      <w:pPr>
+        <w:ind w:left="1080"/>
+      </w:pPr>
+      <w:r>
+        <w:rPr>
+          <w:b/>
+        </w:rPr>
+        <w:lastRenderedPageBreak/>
+        <w:t>Postcondition:</w:t>
+      </w:r>
+      <w:r>
+        <w:t xml:space="preserve"> a new-registered robot added to garage if registered a robot; the displayed information of the revised robot changed if revised a robot; a robot is marked retired if retired a robot</w:t>
+      </w:r>
+    </w:p>
+    <w:p>
+      <w:pPr>
+        <w:ind w:left="360" w:firstLine="720"/>
+      </w:pPr>
       <w:bookmarkStart w:id="0" w:name="_GoBack"/>
       <w:bookmarkEnd w:id="0"/>
     </w:p>
-    <w:p>
-      <w:pPr>
-        <w:rPr>
-          <w:b/>
-        </w:rPr>
-      </w:pPr>
-      <w:proofErr w:type="spellStart"/>
-      <w:r>
-        <w:rPr>
-          <w:b/>
-        </w:rPr>
-        <w:t>GarageView</w:t>
-      </w:r>
-      <w:proofErr w:type="spellEnd"/>
-      <w:r>
-        <w:rPr>
-          <w:b/>
-        </w:rPr>
-        <w:t>(): void</w:t>
-      </w:r>
-    </w:p>
-    <w:p>
-      <w:r>
-        <w:rPr>
-          <w:b/>
-        </w:rPr>
-        <w:t>Summary:</w:t>
-      </w:r>
-      <w:r>
-        <w:t xml:space="preserve"> this method is to construct the garage view frame, a list of robot, with name, a button to register, a button to revise and a button to retire.</w:t>
-      </w:r>
-    </w:p>
-    <w:p>
-      <w:r>
-        <w:rPr>
-          <w:b/>
-        </w:rPr>
-        <w:t>Precondition:</w:t>
-      </w:r>
-      <w:r>
-        <w:t xml:space="preserve"> nothing</w:t>
-      </w:r>
-    </w:p>
-    <w:p>
-      <w:r>
-        <w:rPr>
-          <w:b/>
-        </w:rPr>
-        <w:t>Input:</w:t>
-      </w:r>
-      <w:r>
-        <w:t xml:space="preserve"> nothing</w:t>
-      </w:r>
-    </w:p>
-    <w:p>
-      <w:r>
-        <w:rPr>
-          <w:b/>
-        </w:rPr>
-        <w:t>Return:</w:t>
-      </w:r>
-      <w:r>
-        <w:t xml:space="preserve"> void</w:t>
-      </w:r>
-    </w:p>
-    <w:p>
-      <w:pPr>
-        <w:rPr>
-          <w:b/>
-        </w:rPr>
-      </w:pPr>
-      <w:r>
-        <w:rPr>
-          <w:b/>
-        </w:rPr>
-        <w:t xml:space="preserve">Postcondition: </w:t>
-      </w:r>
-    </w:p>
-    <w:p>
-      <w:r>
-        <w:t>The garage view constructed.</w:t>
-      </w:r>
-    </w:p>
     <w:p/>
     <w:p>
       <w:pPr>
         <w:pStyle w:val="Heading3"/>
       </w:pPr>
       <w:r>
-        <w:t xml:space="preserve">3.1.3 </w:t>
-      </w:r>
-      <w:r>
-        <w:t>Controller</w:t>
-      </w:r>
-      <w:r>
-        <w:t xml:space="preserve"> Package</w:t>
-      </w:r>
-    </w:p>
-    <w:p>
-      <w:pPr>
-        <w:pStyle w:val="Heading4"/>
-      </w:pPr>
-      <w:r>
-        <w:t xml:space="preserve">3.1.3.1 </w:t>
-      </w:r>
-      <w:proofErr w:type="spellStart"/>
-      <w:r>
-        <w:t>GameController</w:t>
-      </w:r>
-      <w:proofErr w:type="spellEnd"/>
-    </w:p>
-    <w:p>
-      <w:pPr>
-        <w:ind w:left="1080"/>
-        <w:rPr>
-          <w:b/>
-        </w:rPr>
-      </w:pPr>
-      <w:r>
-        <w:rPr>
-          <w:b/>
-        </w:rPr>
-        <w:t xml:space="preserve">Fields: </w:t>
-      </w:r>
-    </w:p>
-    <w:p>
-      <w:pPr>
-        <w:ind w:left="1080"/>
-      </w:pPr>
-      <w:r>
-        <w:t>game : Game</w:t>
-      </w:r>
-    </w:p>
-    <w:p>
-      <w:pPr>
-        <w:ind w:left="1080"/>
-      </w:pPr>
-      <w:proofErr w:type="spellStart"/>
-      <w:r>
-        <w:t>gameStartView</w:t>
-      </w:r>
-      <w:proofErr w:type="spellEnd"/>
-      <w:r>
-        <w:t xml:space="preserve"> : </w:t>
-      </w:r>
-      <w:proofErr w:type="spellStart"/>
-      <w:r>
-        <w:t>GameStartView</w:t>
-      </w:r>
-      <w:proofErr w:type="spellEnd"/>
-    </w:p>
-    <w:p>
-      <w:pPr>
-        <w:ind w:left="1080"/>
-      </w:pPr>
-      <w:proofErr w:type="spellStart"/>
-      <w:r>
-        <w:t>setGameModeView</w:t>
-      </w:r>
-      <w:proofErr w:type="spellEnd"/>
-      <w:r>
-        <w:t xml:space="preserve"> : </w:t>
-      </w:r>
-      <w:proofErr w:type="spellStart"/>
-      <w:r>
-        <w:t>SetGameModeView</w:t>
-      </w:r>
-      <w:proofErr w:type="spellEnd"/>
-    </w:p>
-    <w:p>
-      <w:pPr>
-        <w:ind w:left="1080"/>
-      </w:pPr>
-      <w:proofErr w:type="spellStart"/>
-      <w:r>
-        <w:t>gameBoardView</w:t>
-      </w:r>
-      <w:proofErr w:type="spellEnd"/>
-      <w:r>
-        <w:t xml:space="preserve"> : </w:t>
-      </w:r>
-      <w:proofErr w:type="spellStart"/>
-      <w:r>
-        <w:t>GameBoardView</w:t>
-      </w:r>
-      <w:proofErr w:type="spellEnd"/>
-    </w:p>
-    <w:p>
-      <w:pPr>
-        <w:ind w:left="1080"/>
-      </w:pPr>
-      <w:proofErr w:type="spellStart"/>
-      <w:r>
-        <w:t>playerStatusView</w:t>
-      </w:r>
-      <w:proofErr w:type="spellEnd"/>
-      <w:r>
-        <w:t xml:space="preserve"> : </w:t>
-      </w:r>
-      <w:proofErr w:type="spellStart"/>
-      <w:r>
-        <w:t>PlayerStatusView</w:t>
-      </w:r>
-      <w:proofErr w:type="spellEnd"/>
-    </w:p>
-    <w:p>
-      <w:pPr>
-        <w:ind w:left="1080"/>
-      </w:pPr>
-      <w:proofErr w:type="spellStart"/>
-      <w:r>
-        <w:t>garageView</w:t>
-      </w:r>
-      <w:proofErr w:type="spellEnd"/>
-      <w:r>
-        <w:t xml:space="preserve"> : </w:t>
-      </w:r>
-      <w:proofErr w:type="spellStart"/>
-      <w:r>
-        <w:t>GarageView</w:t>
-      </w:r>
-      <w:proofErr w:type="spellEnd"/>
-    </w:p>
-    <w:p>
-      <w:pPr>
-        <w:ind w:left="1080"/>
-      </w:pPr>
-    </w:p>
-    <w:p>
-      <w:pPr>
-        <w:ind w:left="1080"/>
-        <w:rPr>
-          <w:b/>
-        </w:rPr>
-      </w:pPr>
-      <w:proofErr w:type="spellStart"/>
-      <w:r>
-        <w:rPr>
-          <w:b/>
-        </w:rPr>
-        <w:t>ActionPerformed</w:t>
-      </w:r>
-      <w:proofErr w:type="spellEnd"/>
-      <w:r>
-        <w:rPr>
-          <w:b/>
-        </w:rPr>
-        <w:t>(</w:t>
-      </w:r>
-      <w:proofErr w:type="spellStart"/>
-      <w:r>
-        <w:rPr>
-          <w:b/>
-        </w:rPr>
-        <w:t>ActionEvent</w:t>
-      </w:r>
-      <w:proofErr w:type="spellEnd"/>
-      <w:r>
-        <w:rPr>
-          <w:b/>
-        </w:rPr>
-        <w:t xml:space="preserve"> e) : void</w:t>
-      </w:r>
-    </w:p>
-    <w:p>
-      <w:pPr>
-        <w:ind w:left="360" w:firstLine="720"/>
-      </w:pPr>
-      <w:r>
-        <w:rPr>
-          <w:b/>
-        </w:rPr>
-        <w:t>Summary:</w:t>
-      </w:r>
-      <w:r>
-        <w:t xml:space="preserve"> handle all the button clicked event</w:t>
-      </w:r>
-    </w:p>
-    <w:p>
-      <w:pPr>
-        <w:ind w:left="360" w:firstLine="720"/>
-      </w:pPr>
-      <w:r>
-        <w:rPr>
-          <w:b/>
-        </w:rPr>
-        <w:t>Precondition:</w:t>
-      </w:r>
-      <w:r>
-        <w:t xml:space="preserve"> button is clicked in views</w:t>
-      </w:r>
-    </w:p>
-    <w:p>
-      <w:pPr>
-        <w:ind w:left="360" w:firstLine="720"/>
-      </w:pPr>
-      <w:r>
-        <w:rPr>
-          <w:b/>
-        </w:rPr>
-        <w:t>Input:</w:t>
-      </w:r>
-      <w:r>
-        <w:t xml:space="preserve"> e is an </w:t>
-      </w:r>
-      <w:proofErr w:type="spellStart"/>
-      <w:r>
-        <w:t>ActionEvent</w:t>
-      </w:r>
-      <w:proofErr w:type="spellEnd"/>
-      <w:r>
-        <w:t xml:space="preserve"> from clicked button</w:t>
-      </w:r>
-    </w:p>
-    <w:p>
-      <w:pPr>
-        <w:ind w:left="360" w:firstLine="720"/>
-      </w:pPr>
-      <w:r>
-        <w:rPr>
-          <w:b/>
-        </w:rPr>
-        <w:t>Return</w:t>
-      </w:r>
-      <w:r>
-        <w:rPr>
-          <w:b/>
-        </w:rPr>
-        <w:t>:</w:t>
-      </w:r>
-      <w:r>
-        <w:t xml:space="preserve"> none</w:t>
-      </w:r>
-    </w:p>
-    <w:p>
-      <w:pPr>
-        <w:ind w:left="1080"/>
-      </w:pPr>
-      <w:r>
-        <w:rPr>
-          <w:b/>
-        </w:rPr>
-        <w:t>Postcondition:</w:t>
-      </w:r>
-      <w:r>
-        <w:t xml:space="preserve"> a new </w:t>
-      </w:r>
-      <w:proofErr w:type="spellStart"/>
-      <w:r>
-        <w:t>SetGameModeView</w:t>
-      </w:r>
-      <w:proofErr w:type="spellEnd"/>
-      <w:r>
-        <w:t xml:space="preserve"> instance assigned to </w:t>
-      </w:r>
-      <w:proofErr w:type="spellStart"/>
-      <w:r>
-        <w:t>setGameModeView</w:t>
-      </w:r>
-      <w:proofErr w:type="spellEnd"/>
-      <w:r>
-        <w:t xml:space="preserve"> and displayed if </w:t>
-      </w:r>
-      <w:proofErr w:type="spellStart"/>
-      <w:r>
-        <w:t>startButton</w:t>
-      </w:r>
-      <w:proofErr w:type="spellEnd"/>
-      <w:r>
-        <w:t xml:space="preserve"> clicked; a new </w:t>
-      </w:r>
-      <w:proofErr w:type="spellStart"/>
-      <w:r>
-        <w:t>GarageView</w:t>
-      </w:r>
-      <w:proofErr w:type="spellEnd"/>
-      <w:r>
-        <w:t xml:space="preserve"> instance assigned to </w:t>
-      </w:r>
-      <w:proofErr w:type="spellStart"/>
-      <w:r>
-        <w:t>garageView</w:t>
-      </w:r>
-      <w:proofErr w:type="spellEnd"/>
-      <w:r>
-        <w:t xml:space="preserve"> and displayed if </w:t>
-      </w:r>
-      <w:proofErr w:type="spellStart"/>
-      <w:r>
-        <w:t>garageButton</w:t>
-      </w:r>
-      <w:proofErr w:type="spellEnd"/>
-      <w:r>
-        <w:t xml:space="preserve"> </w:t>
-      </w:r>
-      <w:r>
-        <w:t xml:space="preserve">clicked; game quit if </w:t>
-      </w:r>
-      <w:proofErr w:type="spellStart"/>
-      <w:r>
-        <w:t>exitButton</w:t>
-      </w:r>
-      <w:proofErr w:type="spellEnd"/>
-      <w:r>
-        <w:t xml:space="preserve"> </w:t>
-      </w:r>
-      <w:r>
-        <w:t xml:space="preserve">clicked; a new </w:t>
-      </w:r>
-      <w:proofErr w:type="spellStart"/>
-      <w:r>
-        <w:t>GameBoardView</w:t>
-      </w:r>
-      <w:proofErr w:type="spellEnd"/>
-      <w:r>
-        <w:t xml:space="preserve"> instance assigned to </w:t>
-      </w:r>
-      <w:proofErr w:type="spellStart"/>
-      <w:r>
-        <w:t>gameBoardView</w:t>
-      </w:r>
-      <w:proofErr w:type="spellEnd"/>
-      <w:r>
-        <w:t xml:space="preserve"> and displayed if start game button clicked; switch to next play if </w:t>
-      </w:r>
-      <w:proofErr w:type="spellStart"/>
-      <w:r>
-        <w:t>endPlayButton</w:t>
-      </w:r>
-      <w:proofErr w:type="spellEnd"/>
-      <w:r>
-        <w:t xml:space="preserve"> clicked; the specific player marked died if </w:t>
-      </w:r>
-      <w:proofErr w:type="spellStart"/>
-      <w:r>
-        <w:t>surrenderButton</w:t>
-      </w:r>
-      <w:proofErr w:type="spellEnd"/>
-      <w:r>
-        <w:t xml:space="preserve"> clicked; go back to </w:t>
-      </w:r>
-      <w:proofErr w:type="spellStart"/>
-      <w:r>
-        <w:t>gameStartView</w:t>
-      </w:r>
-      <w:proofErr w:type="spellEnd"/>
-      <w:r>
-        <w:t xml:space="preserve"> if </w:t>
-      </w:r>
-      <w:proofErr w:type="spellStart"/>
-      <w:r>
-        <w:t>homeButton</w:t>
-      </w:r>
-      <w:proofErr w:type="spellEnd"/>
-      <w:r>
-        <w:t xml:space="preserve"> clicked; a new robot registered if </w:t>
-      </w:r>
-      <w:proofErr w:type="spellStart"/>
-      <w:r>
-        <w:t>registerButton</w:t>
-      </w:r>
-      <w:proofErr w:type="spellEnd"/>
-      <w:r>
-        <w:t xml:space="preserve"> clicked; the specific robot revised if </w:t>
-      </w:r>
-      <w:proofErr w:type="spellStart"/>
-      <w:r>
-        <w:t>reviseButton</w:t>
-      </w:r>
-      <w:proofErr w:type="spellEnd"/>
-      <w:r>
-        <w:t xml:space="preserve"> clicked; the specific robot retired if </w:t>
-      </w:r>
-      <w:proofErr w:type="spellStart"/>
-      <w:r>
-        <w:t>retireButton</w:t>
-      </w:r>
-      <w:proofErr w:type="spellEnd"/>
-      <w:r>
-        <w:t xml:space="preserve"> clicked</w:t>
-      </w:r>
-    </w:p>
-    <w:p>
-      <w:pPr>
-        <w:ind w:left="1080"/>
-      </w:pPr>
-    </w:p>
-    <w:p>
-      <w:pPr>
-        <w:ind w:left="1080"/>
-        <w:rPr>
-          <w:b/>
-        </w:rPr>
-      </w:pPr>
-      <w:proofErr w:type="spellStart"/>
-      <w:r>
-        <w:rPr>
-          <w:b/>
-        </w:rPr>
-        <w:t>keyTyped</w:t>
-      </w:r>
-      <w:proofErr w:type="spellEnd"/>
-      <w:r>
-        <w:rPr>
-          <w:b/>
-        </w:rPr>
-        <w:t>(</w:t>
-      </w:r>
-      <w:proofErr w:type="spellStart"/>
-      <w:r>
-        <w:rPr>
-          <w:b/>
-        </w:rPr>
-        <w:t>KeyEvent</w:t>
-      </w:r>
-      <w:proofErr w:type="spellEnd"/>
-      <w:r>
-        <w:rPr>
-          <w:b/>
-        </w:rPr>
-        <w:t xml:space="preserve"> e) : void</w:t>
-      </w:r>
-    </w:p>
-    <w:p>
-      <w:pPr>
-        <w:ind w:left="360" w:firstLine="720"/>
-      </w:pPr>
-      <w:r>
-        <w:rPr>
-          <w:b/>
-        </w:rPr>
-        <w:lastRenderedPageBreak/>
-        <w:t>Summary:</w:t>
-      </w:r>
-      <w:r>
-        <w:t xml:space="preserve"> handle all the key typed event</w:t>
-      </w:r>
-    </w:p>
-    <w:p>
-      <w:pPr>
-        <w:ind w:left="360" w:firstLine="720"/>
-      </w:pPr>
-      <w:r>
-        <w:rPr>
-          <w:b/>
-        </w:rPr>
-        <w:t>Precondition:</w:t>
-      </w:r>
-      <w:r>
-        <w:t xml:space="preserve"> key is pressed in views</w:t>
-      </w:r>
-    </w:p>
-    <w:p>
-      <w:pPr>
-        <w:ind w:left="360" w:firstLine="720"/>
-      </w:pPr>
-      <w:r>
-        <w:rPr>
-          <w:b/>
-        </w:rPr>
-        <w:t>Input:</w:t>
-      </w:r>
-      <w:r>
-        <w:t xml:space="preserve"> e is a </w:t>
-      </w:r>
-      <w:proofErr w:type="spellStart"/>
-      <w:r>
-        <w:t>KeyEvent</w:t>
-      </w:r>
-      <w:proofErr w:type="spellEnd"/>
-      <w:r>
-        <w:t xml:space="preserve"> </w:t>
-      </w:r>
-    </w:p>
-    <w:p>
-      <w:pPr>
-        <w:ind w:left="360" w:firstLine="720"/>
-      </w:pPr>
-      <w:r>
-        <w:rPr>
-          <w:b/>
-        </w:rPr>
-        <w:t>Return:</w:t>
-      </w:r>
-      <w:r>
-        <w:t xml:space="preserve"> none</w:t>
-      </w:r>
-    </w:p>
-    <w:p>
-      <w:pPr>
-        <w:ind w:left="1080"/>
-      </w:pPr>
-      <w:r>
-        <w:rPr>
-          <w:b/>
-        </w:rPr>
-        <w:t xml:space="preserve">Postcondition: </w:t>
-      </w:r>
-      <w:r>
-        <w:t>enter turning mode if pressed “T”; enter moving mode if pressed “M”; enter shooting mode if pressed “S”;</w:t>
-      </w:r>
-      <w:r>
-        <w:rPr>
-          <w:b/>
-        </w:rPr>
-        <w:t xml:space="preserve"> </w:t>
-      </w:r>
-      <w:r>
-        <w:t>the playing robot’s direction rotate n (n is the number of pressed number key) unit if pressed number key and in turning mode; the playing robot shoots n (n is the number of pressed number key)  unit of range if pressed number key and in shooting mode</w:t>
-      </w:r>
-    </w:p>
-    <w:p>
-      <w:pPr>
-        <w:ind w:left="1080"/>
-      </w:pPr>
-    </w:p>
-    <w:p>
-      <w:pPr>
-        <w:ind w:left="1080"/>
-        <w:rPr>
-          <w:b/>
-        </w:rPr>
-      </w:pPr>
-      <w:proofErr w:type="spellStart"/>
-      <w:r>
-        <w:rPr>
-          <w:b/>
-        </w:rPr>
-        <w:t>startTimer</w:t>
-      </w:r>
-      <w:proofErr w:type="spellEnd"/>
-      <w:r>
-        <w:rPr>
-          <w:b/>
-        </w:rPr>
-        <w:t>() : void</w:t>
-      </w:r>
-    </w:p>
-    <w:p>
-      <w:pPr>
-        <w:ind w:left="360" w:firstLine="720"/>
-      </w:pPr>
-      <w:r>
-        <w:rPr>
-          <w:b/>
-        </w:rPr>
-        <w:t>Summary:</w:t>
-      </w:r>
-      <w:r>
-        <w:t xml:space="preserve"> start a new timer to be displayed in </w:t>
-      </w:r>
-      <w:proofErr w:type="spellStart"/>
-      <w:r>
-        <w:t>GameBoardView</w:t>
-      </w:r>
-      <w:proofErr w:type="spellEnd"/>
-    </w:p>
-    <w:p>
-      <w:pPr>
-        <w:ind w:left="360" w:firstLine="720"/>
-      </w:pPr>
-      <w:r>
-        <w:rPr>
-          <w:b/>
-        </w:rPr>
-        <w:t>Precondition:</w:t>
-      </w:r>
-      <w:r>
-        <w:t xml:space="preserve"> none</w:t>
-      </w:r>
-    </w:p>
-    <w:p>
-      <w:pPr>
-        <w:ind w:left="360" w:firstLine="720"/>
-      </w:pPr>
-      <w:r>
-        <w:rPr>
-          <w:b/>
-        </w:rPr>
-        <w:t>Input:</w:t>
-      </w:r>
-      <w:r>
-        <w:t xml:space="preserve"> none</w:t>
-      </w:r>
-    </w:p>
-    <w:p>
-      <w:pPr>
-        <w:ind w:left="360" w:firstLine="720"/>
-      </w:pPr>
-      <w:r>
-        <w:rPr>
-          <w:b/>
-        </w:rPr>
-        <w:t>Return</w:t>
-      </w:r>
-      <w:r>
-        <w:rPr>
-          <w:b/>
-        </w:rPr>
-        <w:t>:</w:t>
-      </w:r>
-      <w:r>
-        <w:t xml:space="preserve"> none</w:t>
-      </w:r>
-    </w:p>
-    <w:p>
-      <w:pPr>
-        <w:ind w:left="360" w:firstLine="720"/>
-      </w:pPr>
-      <w:r>
-        <w:rPr>
-          <w:b/>
-        </w:rPr>
-        <w:t>Postcondition:</w:t>
-      </w:r>
-      <w:r>
-        <w:t xml:space="preserve"> a new timer is started</w:t>
-      </w:r>
-    </w:p>
-    <w:p>
-      <w:pPr>
-        <w:ind w:left="360" w:firstLine="720"/>
-      </w:pPr>
-    </w:p>
-    <w:p>
-      <w:pPr>
-        <w:ind w:left="360" w:firstLine="720"/>
-        <w:rPr>
-          <w:b/>
-        </w:rPr>
-      </w:pPr>
-      <w:proofErr w:type="spellStart"/>
-      <w:r>
-        <w:rPr>
-          <w:b/>
-        </w:rPr>
-        <w:t>update</w:t>
-      </w:r>
-      <w:r>
-        <w:rPr>
-          <w:b/>
-        </w:rPr>
-        <w:t>RobotPosition</w:t>
-      </w:r>
-      <w:proofErr w:type="spellEnd"/>
-      <w:r>
-        <w:rPr>
-          <w:b/>
-        </w:rPr>
-        <w:t>() : void</w:t>
-      </w:r>
-    </w:p>
-    <w:p>
-      <w:pPr>
-        <w:ind w:left="360" w:firstLine="720"/>
-      </w:pPr>
-      <w:r>
-        <w:rPr>
-          <w:b/>
-        </w:rPr>
-        <w:t>Summary:</w:t>
-      </w:r>
-      <w:r>
-        <w:rPr>
-          <w:b/>
-        </w:rPr>
-        <w:t xml:space="preserve"> </w:t>
-      </w:r>
-      <w:r>
-        <w:t xml:space="preserve">notify </w:t>
-      </w:r>
-      <w:proofErr w:type="spellStart"/>
-      <w:r>
-        <w:t>GameBoardView</w:t>
-      </w:r>
-      <w:proofErr w:type="spellEnd"/>
-    </w:p>
-    <w:p>
-      <w:pPr>
-        <w:ind w:left="360" w:firstLine="720"/>
-      </w:pPr>
-      <w:r>
-        <w:rPr>
-          <w:b/>
-        </w:rPr>
-        <w:t>Precondition:</w:t>
-      </w:r>
-      <w:r>
-        <w:t xml:space="preserve"> a robot moved</w:t>
-      </w:r>
-    </w:p>
-    <w:p>
-      <w:pPr>
-        <w:ind w:left="360" w:firstLine="720"/>
-      </w:pPr>
-      <w:r>
-        <w:rPr>
-          <w:b/>
-        </w:rPr>
-        <w:t>Input:</w:t>
-      </w:r>
-      <w:r>
-        <w:t xml:space="preserve"> none</w:t>
-      </w:r>
-    </w:p>
-    <w:p>
-      <w:pPr>
-        <w:ind w:left="360" w:firstLine="720"/>
-      </w:pPr>
-      <w:r>
-        <w:rPr>
-          <w:b/>
-        </w:rPr>
-        <w:t>Return</w:t>
-      </w:r>
-      <w:r>
-        <w:rPr>
-          <w:b/>
-        </w:rPr>
-        <w:t>:</w:t>
-      </w:r>
-      <w:r>
-        <w:t xml:space="preserve"> none</w:t>
-      </w:r>
-    </w:p>
-    <w:p>
-      <w:pPr>
-        <w:ind w:left="360" w:firstLine="720"/>
-      </w:pPr>
-      <w:r>
-        <w:rPr>
-          <w:b/>
-        </w:rPr>
-        <w:t>Postcondition:</w:t>
-      </w:r>
-      <w:r>
-        <w:t xml:space="preserve"> </w:t>
-      </w:r>
-      <w:proofErr w:type="spellStart"/>
-      <w:r>
-        <w:t>GameBoardView</w:t>
-      </w:r>
-      <w:proofErr w:type="spellEnd"/>
-      <w:r>
-        <w:t xml:space="preserve"> displays change of the specific player’s position</w:t>
-      </w:r>
-    </w:p>
-    <w:p>
-      <w:pPr>
-        <w:ind w:left="360" w:firstLine="720"/>
-      </w:pPr>
-    </w:p>
-    <w:p>
-      <w:pPr>
-        <w:ind w:left="360" w:firstLine="720"/>
-        <w:rPr>
-          <w:b/>
-        </w:rPr>
-      </w:pPr>
-      <w:proofErr w:type="spellStart"/>
-      <w:r>
-        <w:rPr>
-          <w:b/>
-        </w:rPr>
-        <w:t>updateRobotHealth</w:t>
-      </w:r>
-      <w:proofErr w:type="spellEnd"/>
-      <w:r>
-        <w:rPr>
-          <w:b/>
-        </w:rPr>
-        <w:t>() : void</w:t>
-      </w:r>
-    </w:p>
-    <w:p>
-      <w:pPr>
-        <w:ind w:left="360" w:firstLine="720"/>
-      </w:pPr>
-      <w:r>
-        <w:rPr>
-          <w:b/>
-        </w:rPr>
-        <w:t>Summary:</w:t>
-      </w:r>
-      <w:r>
-        <w:t xml:space="preserve"> update a robot’s health point that is displayed on map</w:t>
-      </w:r>
-    </w:p>
-    <w:p>
-      <w:pPr>
-        <w:ind w:left="360" w:firstLine="720"/>
-      </w:pPr>
-      <w:r>
-        <w:rPr>
-          <w:b/>
-        </w:rPr>
-        <w:t>Precondition:</w:t>
-      </w:r>
-      <w:r>
-        <w:t xml:space="preserve"> a robot is damaged</w:t>
-      </w:r>
-    </w:p>
-    <w:p>
-      <w:pPr>
-        <w:ind w:left="360" w:firstLine="720"/>
-      </w:pPr>
-      <w:r>
-        <w:rPr>
-          <w:b/>
-        </w:rPr>
-        <w:t>Input:</w:t>
-      </w:r>
-      <w:r>
-        <w:t xml:space="preserve"> none</w:t>
-      </w:r>
-    </w:p>
-    <w:p>
-      <w:pPr>
-        <w:ind w:left="360" w:firstLine="720"/>
-      </w:pPr>
-      <w:r>
-        <w:rPr>
-          <w:b/>
-        </w:rPr>
-        <w:t>Return:</w:t>
-      </w:r>
-      <w:r>
-        <w:t xml:space="preserve"> none</w:t>
-      </w:r>
-    </w:p>
-    <w:p>
-      <w:pPr>
-        <w:ind w:left="1080"/>
-      </w:pPr>
-      <w:r>
-        <w:rPr>
-          <w:b/>
-        </w:rPr>
-        <w:t>Postcondition:</w:t>
-      </w:r>
-      <w:r>
-        <w:t xml:space="preserve"> update the health point of the damaged robot, and remove the robot from map if it has been destroyed</w:t>
-      </w:r>
-    </w:p>
-    <w:p>
-      <w:pPr>
-        <w:ind w:left="360" w:firstLine="720"/>
-      </w:pPr>
-    </w:p>
-    <w:p>
-      <w:pPr>
-        <w:ind w:left="360" w:firstLine="720"/>
-        <w:rPr>
-          <w:b/>
-        </w:rPr>
-      </w:pPr>
-      <w:proofErr w:type="spellStart"/>
-      <w:r>
-        <w:rPr>
-          <w:b/>
-        </w:rPr>
-        <w:t>updatePlayerDeath</w:t>
-      </w:r>
-      <w:proofErr w:type="spellEnd"/>
-      <w:r>
-        <w:rPr>
-          <w:b/>
-        </w:rPr>
-        <w:t>() : void</w:t>
-      </w:r>
-    </w:p>
-    <w:p>
-      <w:pPr>
-        <w:ind w:left="360" w:firstLine="720"/>
-      </w:pPr>
-      <w:r>
-        <w:rPr>
-          <w:b/>
-        </w:rPr>
-        <w:t>Summary:</w:t>
-      </w:r>
-      <w:r>
-        <w:t xml:space="preserve"> mark a player as died</w:t>
-      </w:r>
-    </w:p>
-    <w:p>
-      <w:pPr>
-        <w:ind w:left="360" w:firstLine="720"/>
-      </w:pPr>
-      <w:r>
-        <w:rPr>
-          <w:b/>
-        </w:rPr>
-        <w:t>Precondition:</w:t>
-      </w:r>
-      <w:r>
-        <w:t xml:space="preserve"> a player died</w:t>
-      </w:r>
-    </w:p>
-    <w:p>
-      <w:pPr>
-        <w:ind w:left="360" w:firstLine="720"/>
-      </w:pPr>
-      <w:r>
-        <w:rPr>
-          <w:b/>
-        </w:rPr>
-        <w:t>Input:</w:t>
-      </w:r>
-      <w:r>
-        <w:t xml:space="preserve"> none</w:t>
-      </w:r>
-    </w:p>
-    <w:p>
-      <w:pPr>
-        <w:ind w:left="360" w:firstLine="720"/>
-      </w:pPr>
-      <w:r>
-        <w:rPr>
-          <w:b/>
-        </w:rPr>
-        <w:t>Return:</w:t>
-      </w:r>
-      <w:r>
-        <w:t xml:space="preserve"> none</w:t>
-      </w:r>
-    </w:p>
-    <w:p>
-      <w:pPr>
-        <w:ind w:left="360" w:firstLine="720"/>
-      </w:pPr>
-      <w:r>
-        <w:rPr>
-          <w:b/>
-        </w:rPr>
-        <w:t>Postcondition:</w:t>
-      </w:r>
-      <w:r>
-        <w:t xml:space="preserve"> the died player is marked as died on the game board</w:t>
-      </w:r>
-    </w:p>
-    <w:p>
-      <w:pPr>
-        <w:ind w:left="360" w:firstLine="720"/>
-      </w:pPr>
-    </w:p>
-    <w:p/>
-    <w:p>
-      <w:pPr>
-        <w:pStyle w:val="Heading3"/>
-      </w:pPr>
-      <w:r>
-        <w:lastRenderedPageBreak/>
         <w:t xml:space="preserve">3.1.4 </w:t>
       </w:r>
       <w:proofErr w:type="spellStart"/>

--- a/doc/Design Document.docx
+++ b/doc/Design Document.docx
@@ -30,33 +30,7 @@
           <w:szCs w:val="72"/>
           <w:lang w:val="en-US"/>
         </w:rPr>
-        <w:t xml:space="preserve">War of </w:t>
-      </w:r>
-      <w:proofErr w:type="spellStart"/>
-      <w:r>
-        <w:rPr>
-          <w:rFonts w:asciiTheme="majorHAnsi" w:hAnsiTheme="majorHAnsi" w:cs="Times"/>
-          <w:b/>
-          <w:bCs/>
-          <w:color w:val="000000"/>
-          <w:sz w:val="72"/>
-          <w:szCs w:val="72"/>
-          <w:lang w:val="en-US"/>
-        </w:rPr>
-        <w:t>Robotcraft</w:t>
-      </w:r>
-      <w:proofErr w:type="spellEnd"/>
-      <w:r>
-        <w:rPr>
-          <w:rFonts w:asciiTheme="majorHAnsi" w:hAnsiTheme="majorHAnsi" w:cs="Times"/>
-          <w:b/>
-          <w:bCs/>
-          <w:color w:val="000000"/>
-          <w:sz w:val="72"/>
-          <w:szCs w:val="72"/>
-          <w:lang w:val="en-US"/>
-        </w:rPr>
-        <w:t xml:space="preserve"> </w:t>
+        <w:t xml:space="preserve">War of Robotcraft </w:t>
       </w:r>
     </w:p>
     <w:p>
@@ -388,17 +362,8 @@
                 <w:sz w:val="32"/>
                 <w:szCs w:val="32"/>
               </w:rPr>
-              <w:t xml:space="preserve">He, </w:t>
+              <w:t>He, Jiahuan</w:t>
             </w:r>
-            <w:proofErr w:type="spellStart"/>
-            <w:r>
-              <w:rPr>
-                <w:sz w:val="32"/>
-                <w:szCs w:val="32"/>
-              </w:rPr>
-              <w:t>Jiahuan</w:t>
-            </w:r>
-            <w:proofErr w:type="spellEnd"/>
           </w:p>
         </w:tc>
         <w:tc>
@@ -462,17 +427,8 @@
                 <w:sz w:val="32"/>
                 <w:szCs w:val="32"/>
               </w:rPr>
-              <w:t xml:space="preserve">Wang, </w:t>
+              <w:t>Wang, Shisong</w:t>
             </w:r>
-            <w:proofErr w:type="spellStart"/>
-            <w:r>
-              <w:rPr>
-                <w:sz w:val="32"/>
-                <w:szCs w:val="32"/>
-              </w:rPr>
-              <w:t>Shisong</w:t>
-            </w:r>
-            <w:proofErr w:type="spellEnd"/>
           </w:p>
         </w:tc>
         <w:tc>
@@ -531,21 +487,12 @@
                 <w:szCs w:val="32"/>
               </w:rPr>
             </w:pPr>
-            <w:proofErr w:type="spellStart"/>
             <w:r>
               <w:rPr>
                 <w:sz w:val="32"/>
                 <w:szCs w:val="32"/>
               </w:rPr>
-              <w:t>Xie</w:t>
-            </w:r>
-            <w:proofErr w:type="spellEnd"/>
-            <w:r>
-              <w:rPr>
-                <w:sz w:val="32"/>
-                <w:szCs w:val="32"/>
-              </w:rPr>
-              <w:t xml:space="preserve">, </w:t>
+              <w:t xml:space="preserve">Xie, </w:t>
             </w:r>
             <w:r>
               <w:rPr>
@@ -1455,18 +1402,8 @@
           <w:color w:val="000000"/>
           <w:lang w:val="en-US"/>
         </w:rPr>
-        <w:t xml:space="preserve">X: </w:t>
-      </w:r>
-      <w:proofErr w:type="spellStart"/>
-      <w:r>
-        <w:rPr>
-          <w:rFonts w:cs="Times"/>
-          <w:color w:val="000000"/>
-          <w:lang w:val="en-US"/>
-        </w:rPr>
-        <w:t>int</w:t>
-      </w:r>
-      <w:proofErr w:type="spellEnd"/>
+        <w:t>X: int</w:t>
+      </w:r>
     </w:p>
     <w:p>
       <w:pPr>
@@ -1484,18 +1421,8 @@
           <w:color w:val="000000"/>
           <w:lang w:val="en-US"/>
         </w:rPr>
-        <w:t xml:space="preserve">Y: </w:t>
-      </w:r>
-      <w:proofErr w:type="spellStart"/>
-      <w:r>
-        <w:rPr>
-          <w:rFonts w:cs="Times"/>
-          <w:color w:val="000000"/>
-          <w:lang w:val="en-US"/>
-        </w:rPr>
-        <w:t>int</w:t>
-      </w:r>
-      <w:proofErr w:type="spellEnd"/>
+        <w:t>Y: int</w:t>
+      </w:r>
     </w:p>
     <w:p>
       <w:pPr>
@@ -1513,18 +1440,8 @@
           <w:color w:val="000000"/>
           <w:lang w:val="en-US"/>
         </w:rPr>
-        <w:t xml:space="preserve">Z: </w:t>
-      </w:r>
-      <w:proofErr w:type="spellStart"/>
-      <w:r>
-        <w:rPr>
-          <w:rFonts w:cs="Times"/>
-          <w:color w:val="000000"/>
-          <w:lang w:val="en-US"/>
-        </w:rPr>
-        <w:t>int</w:t>
-      </w:r>
-      <w:proofErr w:type="spellEnd"/>
+        <w:t>Z: int</w:t>
+      </w:r>
     </w:p>
     <w:p>
       <w:pPr>
@@ -1548,7 +1465,6 @@
           <w:lang w:val="en-US"/>
         </w:rPr>
       </w:pPr>
-      <w:proofErr w:type="spellStart"/>
       <w:r>
         <w:rPr>
           <w:rFonts w:cs="Times"/>
@@ -1567,7 +1483,6 @@
         </w:rPr>
         <w:t>Positive</w:t>
       </w:r>
-      <w:proofErr w:type="spellEnd"/>
       <w:r>
         <w:rPr>
           <w:rFonts w:cs="Times"/>
@@ -1768,7 +1683,6 @@
           <w:lang w:val="en-US"/>
         </w:rPr>
       </w:pPr>
-      <w:proofErr w:type="spellStart"/>
       <w:r>
         <w:rPr>
           <w:rFonts w:cs="Times"/>
@@ -1787,7 +1701,6 @@
         </w:rPr>
         <w:t>Negative</w:t>
       </w:r>
-      <w:proofErr w:type="spellEnd"/>
       <w:r>
         <w:rPr>
           <w:rFonts w:cs="Times"/>
@@ -1988,7 +1901,6 @@
           <w:lang w:val="en-US"/>
         </w:rPr>
       </w:pPr>
-      <w:proofErr w:type="spellStart"/>
       <w:r>
         <w:rPr>
           <w:rFonts w:cs="Times"/>
@@ -1998,7 +1910,6 @@
         </w:rPr>
         <w:t>moveYPositive</w:t>
       </w:r>
-      <w:proofErr w:type="spellEnd"/>
       <w:r>
         <w:rPr>
           <w:rFonts w:cs="Times"/>
@@ -2199,7 +2110,6 @@
           <w:lang w:val="en-US"/>
         </w:rPr>
       </w:pPr>
-      <w:proofErr w:type="spellStart"/>
       <w:r>
         <w:rPr>
           <w:rFonts w:cs="Times"/>
@@ -2209,7 +2119,6 @@
         </w:rPr>
         <w:t>moveYNegative</w:t>
       </w:r>
-      <w:proofErr w:type="spellEnd"/>
       <w:r>
         <w:rPr>
           <w:rFonts w:cs="Times"/>
@@ -2410,7 +2319,6 @@
           <w:lang w:val="en-US"/>
         </w:rPr>
       </w:pPr>
-      <w:proofErr w:type="spellStart"/>
       <w:r>
         <w:rPr>
           <w:rFonts w:cs="Times"/>
@@ -2420,7 +2328,6 @@
         </w:rPr>
         <w:t>moveZPositive</w:t>
       </w:r>
-      <w:proofErr w:type="spellEnd"/>
       <w:r>
         <w:rPr>
           <w:rFonts w:cs="Times"/>
@@ -2621,7 +2528,6 @@
           <w:lang w:val="en-US"/>
         </w:rPr>
       </w:pPr>
-      <w:proofErr w:type="spellStart"/>
       <w:r>
         <w:rPr>
           <w:rFonts w:cs="Times"/>
@@ -2631,7 +2537,6 @@
         </w:rPr>
         <w:t>moveZNegative</w:t>
       </w:r>
-      <w:proofErr w:type="spellEnd"/>
       <w:r>
         <w:rPr>
           <w:rFonts w:cs="Times"/>
@@ -2892,59 +2797,13 @@
           <w:lang w:val="en-US"/>
         </w:rPr>
       </w:pPr>
-      <w:proofErr w:type="spellStart"/>
-      <w:r>
-        <w:rPr>
-          <w:rFonts w:cs="Times"/>
-          <w:color w:val="000000"/>
-          <w:lang w:val="en-US"/>
-        </w:rPr>
-        <w:t>playerList</w:t>
-      </w:r>
-      <w:proofErr w:type="spellEnd"/>
-      <w:r>
-        <w:rPr>
-          <w:rFonts w:cs="Times"/>
-          <w:color w:val="000000"/>
-          <w:lang w:val="en-US"/>
-        </w:rPr>
-        <w:t xml:space="preserve">: </w:t>
-      </w:r>
-      <w:proofErr w:type="spellStart"/>
-      <w:r>
-        <w:rPr>
-          <w:rFonts w:cs="Times"/>
-          <w:color w:val="000000"/>
-          <w:lang w:val="en-US"/>
-        </w:rPr>
-        <w:t>LinkedList</w:t>
-      </w:r>
-      <w:proofErr w:type="spellEnd"/>
-      <w:r>
-        <w:rPr>
-          <w:rFonts w:cs="Times"/>
-          <w:color w:val="000000"/>
-          <w:lang w:val="en-US"/>
-        </w:rPr>
-        <w:t>&lt;Pair&lt;</w:t>
-      </w:r>
-      <w:proofErr w:type="spellStart"/>
-      <w:r>
-        <w:rPr>
-          <w:rFonts w:cs="Times"/>
-          <w:color w:val="000000"/>
-          <w:lang w:val="en-US"/>
-        </w:rPr>
-        <w:t>int</w:t>
-      </w:r>
-      <w:proofErr w:type="spellEnd"/>
-      <w:r>
-        <w:rPr>
-          <w:rFonts w:cs="Times"/>
-          <w:color w:val="000000"/>
-          <w:lang w:val="en-US"/>
-        </w:rPr>
-        <w:t>, Player&gt;&gt;</w:t>
+      <w:r>
+        <w:rPr>
+          <w:rFonts w:cs="Times"/>
+          <w:color w:val="000000"/>
+          <w:lang w:val="en-US"/>
+        </w:rPr>
+        <w:t>playerList: LinkedList&lt;Pair&lt;int, Player&gt;&gt;</w:t>
       </w:r>
     </w:p>
     <w:p>
@@ -2957,34 +2816,14 @@
           <w:lang w:val="en-US"/>
         </w:rPr>
       </w:pPr>
-      <w:proofErr w:type="spellStart"/>
-      <w:r>
-        <w:rPr>
-          <w:rFonts w:cs="Times"/>
-          <w:color w:val="000000"/>
-          <w:lang w:val="en-US"/>
-        </w:rPr>
-        <w:t>playerNum</w:t>
-      </w:r>
-      <w:proofErr w:type="spellEnd"/>
-      <w:r>
-        <w:rPr>
-          <w:rFonts w:cs="Times"/>
-          <w:color w:val="000000"/>
-          <w:lang w:val="en-US"/>
-        </w:rPr>
-        <w:t xml:space="preserve">: </w:t>
-      </w:r>
-      <w:proofErr w:type="spellStart"/>
-      <w:r>
-        <w:rPr>
-          <w:rFonts w:cs="Times"/>
-          <w:color w:val="000000"/>
-          <w:lang w:val="en-US"/>
-        </w:rPr>
-        <w:t>int</w:t>
-      </w:r>
-      <w:proofErr w:type="spellEnd"/>
+      <w:r>
+        <w:rPr>
+          <w:rFonts w:cs="Times"/>
+          <w:color w:val="000000"/>
+          <w:lang w:val="en-US"/>
+        </w:rPr>
+        <w:t>playerNum: int</w:t>
+      </w:r>
     </w:p>
     <w:p>
       <w:pPr>
@@ -2996,23 +2835,13 @@
           <w:lang w:val="en-US"/>
         </w:rPr>
       </w:pPr>
-      <w:proofErr w:type="spellStart"/>
-      <w:r>
-        <w:rPr>
-          <w:rFonts w:cs="Times"/>
-          <w:color w:val="000000"/>
-          <w:lang w:val="en-US"/>
-        </w:rPr>
-        <w:t>currentPlayer</w:t>
-      </w:r>
-      <w:proofErr w:type="spellEnd"/>
-      <w:r>
-        <w:rPr>
-          <w:rFonts w:cs="Times"/>
-          <w:color w:val="000000"/>
-          <w:lang w:val="en-US"/>
-        </w:rPr>
-        <w:t>: Player</w:t>
+      <w:r>
+        <w:rPr>
+          <w:rFonts w:cs="Times"/>
+          <w:color w:val="000000"/>
+          <w:lang w:val="en-US"/>
+        </w:rPr>
+        <w:t>currentPlayer: Player</w:t>
       </w:r>
     </w:p>
     <w:p>
@@ -3037,25 +2866,14 @@
           <w:lang w:val="en-US"/>
         </w:rPr>
       </w:pPr>
-      <w:proofErr w:type="spellStart"/>
-      <w:r>
-        <w:rPr>
-          <w:rFonts w:cs="Times"/>
-          <w:b/>
-          <w:color w:val="000000"/>
-          <w:lang w:val="en-US"/>
-        </w:rPr>
-        <w:t>setPlayerPosition</w:t>
-      </w:r>
-      <w:proofErr w:type="spellEnd"/>
-      <w:r>
-        <w:rPr>
-          <w:rFonts w:cs="Times"/>
-          <w:b/>
-          <w:color w:val="000000"/>
-          <w:lang w:val="en-US"/>
-        </w:rPr>
-        <w:t>(): void</w:t>
+      <w:r>
+        <w:rPr>
+          <w:rFonts w:cs="Times"/>
+          <w:b/>
+          <w:color w:val="000000"/>
+          <w:lang w:val="en-US"/>
+        </w:rPr>
+        <w:t>setPlayerPosition(): void</w:t>
       </w:r>
     </w:p>
     <w:p>
@@ -3282,25 +3100,14 @@
           <w:lang w:val="en-US"/>
         </w:rPr>
       </w:pPr>
-      <w:proofErr w:type="spellStart"/>
-      <w:r>
-        <w:rPr>
-          <w:rFonts w:cs="Times"/>
-          <w:b/>
-          <w:color w:val="000000"/>
-          <w:lang w:val="en-US"/>
-        </w:rPr>
-        <w:t>goNextPlayer</w:t>
-      </w:r>
-      <w:proofErr w:type="spellEnd"/>
-      <w:r>
-        <w:rPr>
-          <w:rFonts w:cs="Times"/>
-          <w:b/>
-          <w:color w:val="000000"/>
-          <w:lang w:val="en-US"/>
-        </w:rPr>
-        <w:t>(): void</w:t>
+      <w:r>
+        <w:rPr>
+          <w:rFonts w:cs="Times"/>
+          <w:b/>
+          <w:color w:val="000000"/>
+          <w:lang w:val="en-US"/>
+        </w:rPr>
+        <w:t>goNextPlayer(): void</w:t>
       </w:r>
     </w:p>
     <w:p>
@@ -3466,25 +3273,14 @@
           <w:lang w:val="en-US"/>
         </w:rPr>
       </w:pPr>
-      <w:proofErr w:type="spellStart"/>
-      <w:r>
-        <w:rPr>
-          <w:rFonts w:cs="Times"/>
-          <w:b/>
-          <w:color w:val="000000"/>
-          <w:lang w:val="en-US"/>
-        </w:rPr>
-        <w:t>runPlay</w:t>
-      </w:r>
-      <w:proofErr w:type="spellEnd"/>
-      <w:r>
-        <w:rPr>
-          <w:rFonts w:cs="Times"/>
-          <w:b/>
-          <w:color w:val="000000"/>
-          <w:lang w:val="en-US"/>
-        </w:rPr>
-        <w:t>(): void</w:t>
+      <w:r>
+        <w:rPr>
+          <w:rFonts w:cs="Times"/>
+          <w:b/>
+          <w:color w:val="000000"/>
+          <w:lang w:val="en-US"/>
+        </w:rPr>
+        <w:t>runPlay(): void</w:t>
       </w:r>
     </w:p>
     <w:p>
@@ -3647,7 +3443,6 @@
           <w:lang w:val="en-US"/>
         </w:rPr>
       </w:pPr>
-      <w:proofErr w:type="spellStart"/>
       <w:r>
         <w:rPr>
           <w:rFonts w:cs="Times"/>
@@ -3657,7 +3452,6 @@
         </w:rPr>
         <w:t>updateGame</w:t>
       </w:r>
-      <w:proofErr w:type="spellEnd"/>
       <w:r>
         <w:rPr>
           <w:rFonts w:cs="Times"/>
@@ -3889,79 +3683,31 @@
           <w:lang w:val="en-US"/>
         </w:rPr>
       </w:pPr>
-      <w:proofErr w:type="spellStart"/>
-      <w:r>
-        <w:rPr>
-          <w:rFonts w:cs="Times"/>
-          <w:color w:val="000000"/>
-          <w:lang w:val="en-US"/>
-        </w:rPr>
-        <w:t>coordinateList</w:t>
-      </w:r>
-      <w:proofErr w:type="spellEnd"/>
-      <w:r>
-        <w:rPr>
-          <w:rFonts w:cs="Times"/>
-          <w:color w:val="000000"/>
-          <w:lang w:val="en-US"/>
-        </w:rPr>
-        <w:t xml:space="preserve">: </w:t>
-      </w:r>
-      <w:proofErr w:type="spellStart"/>
-      <w:r>
-        <w:rPr>
-          <w:rFonts w:cs="Times"/>
-          <w:color w:val="000000"/>
-          <w:lang w:val="en-US"/>
-        </w:rPr>
-        <w:t>LinedList</w:t>
-      </w:r>
-      <w:proofErr w:type="spellEnd"/>
-      <w:r>
-        <w:rPr>
-          <w:rFonts w:cs="Times"/>
-          <w:color w:val="000000"/>
-          <w:lang w:val="en-US"/>
-        </w:rPr>
-        <w:t>&lt;Coordinate&gt;</w:t>
-      </w:r>
-    </w:p>
-    <w:p>
-      <w:pPr>
-        <w:rPr>
-          <w:rFonts w:cs="Times"/>
-          <w:color w:val="000000"/>
-          <w:lang w:val="en-US"/>
-        </w:rPr>
-      </w:pPr>
-      <w:proofErr w:type="spellStart"/>
-      <w:r>
-        <w:rPr>
-          <w:rFonts w:cs="Times"/>
-          <w:color w:val="000000"/>
-          <w:lang w:val="en-US"/>
-        </w:rPr>
-        <w:t>mapSize</w:t>
-      </w:r>
-      <w:proofErr w:type="spellEnd"/>
-      <w:r>
-        <w:rPr>
-          <w:rFonts w:cs="Times"/>
-          <w:color w:val="000000"/>
-          <w:lang w:val="en-US"/>
-        </w:rPr>
-        <w:t xml:space="preserve">: </w:t>
-      </w:r>
-      <w:proofErr w:type="spellStart"/>
-      <w:r>
-        <w:rPr>
-          <w:rFonts w:cs="Times"/>
-          <w:color w:val="000000"/>
-          <w:lang w:val="en-US"/>
-        </w:rPr>
-        <w:t>int</w:t>
-      </w:r>
-      <w:proofErr w:type="spellEnd"/>
+      <w:r>
+        <w:rPr>
+          <w:rFonts w:cs="Times"/>
+          <w:color w:val="000000"/>
+          <w:lang w:val="en-US"/>
+        </w:rPr>
+        <w:t>coordinateList: LinedList&lt;Coordinate&gt;</w:t>
+      </w:r>
+    </w:p>
+    <w:p>
+      <w:pPr>
+        <w:rPr>
+          <w:rFonts w:cs="Times"/>
+          <w:color w:val="000000"/>
+          <w:lang w:val="en-US"/>
+        </w:rPr>
+      </w:pPr>
+      <w:r>
+        <w:rPr>
+          <w:rFonts w:cs="Times"/>
+          <w:color w:val="000000"/>
+          <w:lang w:val="en-US"/>
+        </w:rPr>
+        <w:t>mapSize: int</w:t>
+      </w:r>
     </w:p>
     <w:p>
       <w:pPr>
@@ -4001,37 +3747,15 @@
         </w:rPr>
         <w:t xml:space="preserve"> (</w:t>
       </w:r>
-      <w:proofErr w:type="spellStart"/>
-      <w:r>
-        <w:rPr>
-          <w:rFonts w:cs="Times"/>
-          <w:b/>
-          <w:color w:val="000000"/>
-          <w:lang w:val="en-US"/>
-        </w:rPr>
-        <w:t>int</w:t>
-      </w:r>
-      <w:proofErr w:type="spellEnd"/>
-      <w:r>
-        <w:rPr>
-          <w:rFonts w:cs="Times"/>
-          <w:b/>
-          <w:color w:val="000000"/>
-          <w:lang w:val="en-US"/>
-        </w:rPr>
-        <w:t xml:space="preserve"> </w:t>
-      </w:r>
-      <w:proofErr w:type="spellStart"/>
-      <w:r>
-        <w:rPr>
-          <w:rFonts w:cs="Times"/>
-          <w:b/>
-          <w:color w:val="000000"/>
-          <w:lang w:val="en-US"/>
-        </w:rPr>
-        <w:t>playerNum</w:t>
-      </w:r>
-      <w:proofErr w:type="spellEnd"/>
+      <w:r>
+        <w:rPr>
+          <w:rFonts w:cs="Times"/>
+          <w:b/>
+          <w:color w:val="000000"/>
+          <w:lang w:val="en-US"/>
+        </w:rPr>
+        <w:t>int playerNum</w:t>
+      </w:r>
       <w:r>
         <w:rPr>
           <w:rFonts w:cs="Times"/>
@@ -4131,25 +3855,7 @@
           <w:color w:val="000000"/>
           <w:lang w:val="en-US"/>
         </w:rPr>
-        <w:t xml:space="preserve">The </w:t>
-      </w:r>
-      <w:proofErr w:type="spellStart"/>
-      <w:r>
-        <w:rPr>
-          <w:rFonts w:cs="Times"/>
-          <w:color w:val="000000"/>
-          <w:lang w:val="en-US"/>
-        </w:rPr>
-        <w:t>playerNum</w:t>
-      </w:r>
-      <w:proofErr w:type="spellEnd"/>
-      <w:r>
-        <w:rPr>
-          <w:rFonts w:cs="Times"/>
-          <w:color w:val="000000"/>
-          <w:lang w:val="en-US"/>
-        </w:rPr>
-        <w:t xml:space="preserve"> is 6;</w:t>
+        <w:t>The playerNum is 6;</w:t>
       </w:r>
     </w:p>
     <w:p>
@@ -4174,25 +3880,7 @@
           <w:color w:val="000000"/>
           <w:lang w:val="en-US"/>
         </w:rPr>
-        <w:t xml:space="preserve">The </w:t>
-      </w:r>
-      <w:proofErr w:type="spellStart"/>
-      <w:r>
-        <w:rPr>
-          <w:rFonts w:cs="Times"/>
-          <w:color w:val="000000"/>
-          <w:lang w:val="en-US"/>
-        </w:rPr>
-        <w:t>playerNum</w:t>
-      </w:r>
-      <w:proofErr w:type="spellEnd"/>
-      <w:r>
-        <w:rPr>
-          <w:rFonts w:cs="Times"/>
-          <w:color w:val="000000"/>
-          <w:lang w:val="en-US"/>
-        </w:rPr>
-        <w:t xml:space="preserve"> is 2 or 3;</w:t>
+        <w:t>The playerNum is 2 or 3;</w:t>
       </w:r>
     </w:p>
     <w:p>
@@ -4310,25 +3998,7 @@
           <w:color w:val="000000"/>
           <w:lang w:val="en-US"/>
         </w:rPr>
-        <w:t xml:space="preserve">The </w:t>
-      </w:r>
-      <w:proofErr w:type="spellStart"/>
-      <w:r>
-        <w:rPr>
-          <w:rFonts w:cs="Times"/>
-          <w:color w:val="000000"/>
-          <w:lang w:val="en-US"/>
-        </w:rPr>
-        <w:t>playerNum</w:t>
-      </w:r>
-      <w:proofErr w:type="spellEnd"/>
-      <w:r>
-        <w:rPr>
-          <w:rFonts w:cs="Times"/>
-          <w:color w:val="000000"/>
-          <w:lang w:val="en-US"/>
-        </w:rPr>
-        <w:t xml:space="preserve"> is 7, initialize each side as 7 hexagons; otherwise 5 hexagons.</w:t>
+        <w:t>The playerNum is 7, initialize each side as 7 hexagons; otherwise 5 hexagons.</w:t>
       </w:r>
     </w:p>
     <w:p>
@@ -4352,7 +4022,6 @@
           <w:lang w:val="en-US"/>
         </w:rPr>
       </w:pPr>
-      <w:proofErr w:type="spellStart"/>
       <w:r>
         <w:rPr>
           <w:rFonts w:cs="Times"/>
@@ -4362,7 +4031,6 @@
         </w:rPr>
         <w:t>updateMist</w:t>
       </w:r>
-      <w:proofErr w:type="spellEnd"/>
       <w:r>
         <w:rPr>
           <w:rFonts w:cs="Times"/>
@@ -4572,21 +4240,7 @@
         <w:rPr>
           <w:lang w:val="en-US"/>
         </w:rPr>
-        <w:t xml:space="preserve"> and give feedback to the </w:t>
-      </w:r>
-      <w:proofErr w:type="spellStart"/>
-      <w:r>
-        <w:rPr>
-          <w:lang w:val="en-US"/>
-        </w:rPr>
-        <w:t>gameController</w:t>
-      </w:r>
-      <w:proofErr w:type="spellEnd"/>
-      <w:r>
-        <w:rPr>
-          <w:lang w:val="en-US"/>
-        </w:rPr>
-        <w:t xml:space="preserve"> class</w:t>
+        <w:t xml:space="preserve"> and give feedback to the gameController class</w:t>
       </w:r>
       <w:r>
         <w:rPr>
@@ -4598,21 +4252,7 @@
         <w:rPr>
           <w:lang w:val="en-US"/>
         </w:rPr>
-        <w:t xml:space="preserve"> The </w:t>
-      </w:r>
-      <w:proofErr w:type="spellStart"/>
-      <w:r>
-        <w:rPr>
-          <w:lang w:val="en-US"/>
-        </w:rPr>
-        <w:t>gameController</w:t>
-      </w:r>
-      <w:proofErr w:type="spellEnd"/>
-      <w:r>
-        <w:rPr>
-          <w:lang w:val="en-US"/>
-        </w:rPr>
-        <w:t xml:space="preserve"> class gets messages from view classes then manipulate player data. When the game is on progress, the player class is to figure out which robot should move in this play, and move to next play. </w:t>
+        <w:t xml:space="preserve"> The gameController class gets messages from view classes then manipulate player data. When the game is on progress, the player class is to figure out which robot should move in this play, and move to next play. </w:t>
       </w:r>
     </w:p>
     <w:p>
@@ -4666,17 +4306,24 @@
           <w:rFonts w:ascii="Calibri" w:eastAsia="Times New Roman" w:hAnsi="Calibri" w:cs="Times New Roman"/>
           <w:lang w:val="en-US"/>
         </w:rPr>
-        <w:t xml:space="preserve">score : </w:t>
-      </w:r>
-      <w:proofErr w:type="spellStart"/>
-      <w:r>
+        <w:t>score : int</w:t>
+      </w:r>
+    </w:p>
+    <w:p>
+      <w:pPr>
+        <w:textAlignment w:val="center"/>
         <w:rPr>
           <w:rFonts w:ascii="Calibri" w:eastAsia="Times New Roman" w:hAnsi="Calibri" w:cs="Times New Roman"/>
           <w:lang w:val="en-US"/>
         </w:rPr>
-        <w:t>int</w:t>
-      </w:r>
-      <w:proofErr w:type="spellEnd"/>
+      </w:pPr>
+      <w:r>
+        <w:rPr>
+          <w:rFonts w:ascii="Calibri" w:eastAsia="Times New Roman" w:hAnsi="Calibri" w:cs="Times New Roman"/>
+          <w:lang w:val="en-US"/>
+        </w:rPr>
+        <w:t>scoutRobot : Robot</w:t>
+      </w:r>
     </w:p>
     <w:p>
       <w:pPr>
@@ -4686,21 +4333,28 @@
           <w:lang w:val="en-US"/>
         </w:rPr>
       </w:pPr>
-      <w:proofErr w:type="spellStart"/>
       <w:r>
         <w:rPr>
           <w:rFonts w:ascii="Calibri" w:eastAsia="Times New Roman" w:hAnsi="Calibri" w:cs="Times New Roman"/>
           <w:lang w:val="en-US"/>
         </w:rPr>
-        <w:t>scoutRobot</w:t>
-      </w:r>
-      <w:proofErr w:type="spellEnd"/>
-      <w:r>
+        <w:t>sniperRobot : Robot</w:t>
+      </w:r>
+    </w:p>
+    <w:p>
+      <w:pPr>
+        <w:textAlignment w:val="center"/>
         <w:rPr>
           <w:rFonts w:ascii="Calibri" w:eastAsia="Times New Roman" w:hAnsi="Calibri" w:cs="Times New Roman"/>
           <w:lang w:val="en-US"/>
         </w:rPr>
-        <w:t xml:space="preserve"> : Robot</w:t>
+      </w:pPr>
+      <w:r>
+        <w:rPr>
+          <w:rFonts w:ascii="Calibri" w:eastAsia="Times New Roman" w:hAnsi="Calibri" w:cs="Times New Roman"/>
+          <w:lang w:val="en-US"/>
+        </w:rPr>
+        <w:t>tankRobot : Robot</w:t>
       </w:r>
     </w:p>
     <w:p>
@@ -4711,77 +4365,27 @@
           <w:lang w:val="en-US"/>
         </w:rPr>
       </w:pPr>
-      <w:proofErr w:type="spellStart"/>
-      <w:r>
+    </w:p>
+    <w:p>
+      <w:pPr>
+        <w:textAlignment w:val="center"/>
         <w:rPr>
           <w:rFonts w:ascii="Calibri" w:eastAsia="Times New Roman" w:hAnsi="Calibri" w:cs="Times New Roman"/>
-          <w:lang w:val="en-US"/>
-        </w:rPr>
-        <w:t>sniperRobot</w:t>
-      </w:r>
-      <w:proofErr w:type="spellEnd"/>
+          <w:b/>
+          <w:lang w:val="en-US"/>
+        </w:rPr>
+      </w:pPr>
       <w:r>
         <w:rPr>
           <w:rFonts w:ascii="Calibri" w:eastAsia="Times New Roman" w:hAnsi="Calibri" w:cs="Times New Roman"/>
-          <w:lang w:val="en-US"/>
-        </w:rPr>
-        <w:t xml:space="preserve"> : Robot</w:t>
-      </w:r>
-    </w:p>
-    <w:p>
-      <w:pPr>
-        <w:textAlignment w:val="center"/>
+          <w:b/>
+          <w:lang w:val="en-US"/>
+        </w:rPr>
+        <w:t>Methods:</w:t>
+      </w:r>
+      <w:r>
         <w:rPr>
           <w:rFonts w:ascii="Calibri" w:eastAsia="Times New Roman" w:hAnsi="Calibri" w:cs="Times New Roman"/>
-          <w:lang w:val="en-US"/>
-        </w:rPr>
-      </w:pPr>
-      <w:proofErr w:type="spellStart"/>
-      <w:r>
-        <w:rPr>
-          <w:rFonts w:ascii="Calibri" w:eastAsia="Times New Roman" w:hAnsi="Calibri" w:cs="Times New Roman"/>
-          <w:lang w:val="en-US"/>
-        </w:rPr>
-        <w:t>tankRobot</w:t>
-      </w:r>
-      <w:proofErr w:type="spellEnd"/>
-      <w:r>
-        <w:rPr>
-          <w:rFonts w:ascii="Calibri" w:eastAsia="Times New Roman" w:hAnsi="Calibri" w:cs="Times New Roman"/>
-          <w:lang w:val="en-US"/>
-        </w:rPr>
-        <w:t xml:space="preserve"> : Robot</w:t>
-      </w:r>
-    </w:p>
-    <w:p>
-      <w:pPr>
-        <w:textAlignment w:val="center"/>
-        <w:rPr>
-          <w:rFonts w:ascii="Calibri" w:eastAsia="Times New Roman" w:hAnsi="Calibri" w:cs="Times New Roman"/>
-          <w:lang w:val="en-US"/>
-        </w:rPr>
-      </w:pPr>
-    </w:p>
-    <w:p>
-      <w:pPr>
-        <w:textAlignment w:val="center"/>
-        <w:rPr>
-          <w:rFonts w:ascii="Calibri" w:eastAsia="Times New Roman" w:hAnsi="Calibri" w:cs="Times New Roman"/>
-          <w:b/>
-          <w:lang w:val="en-US"/>
-        </w:rPr>
-      </w:pPr>
-      <w:r>
-        <w:rPr>
-          <w:rFonts w:ascii="Calibri" w:eastAsia="Times New Roman" w:hAnsi="Calibri" w:cs="Times New Roman"/>
-          <w:b/>
-          <w:lang w:val="en-US"/>
-        </w:rPr>
-        <w:t>Methods:</w:t>
-      </w:r>
-      <w:r>
-        <w:rPr>
-          <w:rFonts w:ascii="Calibri" w:eastAsia="Times New Roman" w:hAnsi="Calibri" w:cs="Times New Roman"/>
           <w:b/>
           <w:lang w:val="en-US"/>
         </w:rPr>
@@ -4794,19 +4398,11 @@
           <w:b/>
         </w:rPr>
       </w:pPr>
-      <w:proofErr w:type="spellStart"/>
-      <w:r>
-        <w:rPr>
-          <w:b/>
-        </w:rPr>
-        <w:t>isDead</w:t>
-      </w:r>
-      <w:proofErr w:type="spellEnd"/>
-      <w:r>
-        <w:rPr>
-          <w:b/>
-        </w:rPr>
-        <w:t xml:space="preserve">() : </w:t>
+      <w:r>
+        <w:rPr>
+          <w:b/>
+        </w:rPr>
+        <w:t xml:space="preserve">isDead() : </w:t>
       </w:r>
       <w:r>
         <w:t>bool</w:t>
@@ -4970,19 +4566,11 @@
           <w:b/>
         </w:rPr>
       </w:pPr>
-      <w:proofErr w:type="spellStart"/>
-      <w:r>
-        <w:rPr>
-          <w:b/>
-        </w:rPr>
-        <w:t>getCurrentRobot</w:t>
-      </w:r>
-      <w:proofErr w:type="spellEnd"/>
-      <w:r>
-        <w:rPr>
-          <w:b/>
-        </w:rPr>
-        <w:t>() : Robot</w:t>
+      <w:r>
+        <w:rPr>
+          <w:b/>
+        </w:rPr>
+        <w:t>getCurrentRobot() : Robot</w:t>
       </w:r>
     </w:p>
     <w:p>
@@ -5143,7 +4731,6 @@
           <w:b/>
         </w:rPr>
       </w:pPr>
-      <w:proofErr w:type="spellStart"/>
       <w:r>
         <w:rPr>
           <w:b/>
@@ -5154,14 +4741,7 @@
         <w:rPr>
           <w:b/>
         </w:rPr>
-        <w:t>extRobot</w:t>
-      </w:r>
-      <w:proofErr w:type="spellEnd"/>
-      <w:r>
-        <w:rPr>
-          <w:b/>
-        </w:rPr>
-        <w:t>() : void</w:t>
+        <w:t>extRobot() : void</w:t>
       </w:r>
     </w:p>
     <w:p>
@@ -5325,28 +4905,12 @@
         <w:pStyle w:val="Heading4"/>
       </w:pPr>
       <w:r>
-        <w:t xml:space="preserve">3.1.1.5 </w:t>
-      </w:r>
-      <w:proofErr w:type="spellStart"/>
-      <w:r>
-        <w:t>HumanPlayer</w:t>
-      </w:r>
-      <w:proofErr w:type="spellEnd"/>
-      <w:r>
-        <w:t xml:space="preserve"> extends Player</w:t>
-      </w:r>
-    </w:p>
-    <w:p>
-      <w:r>
-        <w:t xml:space="preserve">This class extends player as a subclass. It contains all player’s fields and attributes along with three new methods which are three actions of human’s command. These actions will call the robots inside the </w:t>
-      </w:r>
-      <w:proofErr w:type="spellStart"/>
-      <w:r>
-        <w:t>HumanPlayer</w:t>
-      </w:r>
-      <w:proofErr w:type="spellEnd"/>
-      <w:r>
-        <w:t xml:space="preserve"> class to execute specific actions. This class stores information of human player and the robots it possesses.  It also determines which is the right robot to play. This class should respond to controller’s command of queries. </w:t>
+        <w:t>3.1.1.5 HumanPlayer extends Player</w:t>
+      </w:r>
+    </w:p>
+    <w:p>
+      <w:r>
+        <w:t xml:space="preserve">This class extends player as a subclass. It contains all player’s fields and attributes along with three new methods which are three actions of human’s command. These actions will call the robots inside the HumanPlayer class to execute specific actions. This class stores information of human player and the robots it possesses.  It also determines which is the right robot to play. This class should respond to controller’s command of queries. </w:t>
       </w:r>
     </w:p>
     <w:p>
@@ -5558,19 +5122,11 @@
         </w:rPr>
         <w:t>turn(</w:t>
       </w:r>
-      <w:proofErr w:type="spellStart"/>
-      <w:r>
-        <w:rPr>
-          <w:b/>
-        </w:rPr>
-        <w:t>int</w:t>
-      </w:r>
-      <w:proofErr w:type="spellEnd"/>
-      <w:r>
-        <w:rPr>
-          <w:b/>
-        </w:rPr>
-        <w:t xml:space="preserve"> direction</w:t>
+      <w:r>
+        <w:rPr>
+          <w:b/>
+        </w:rPr>
+        <w:t>int direction</w:t>
       </w:r>
       <w:r>
         <w:rPr>
@@ -5645,23 +5201,13 @@
         </w:rPr>
         <w:t xml:space="preserve">Input: </w:t>
       </w:r>
-      <w:proofErr w:type="spellStart"/>
-      <w:r>
-        <w:rPr>
-          <w:rFonts w:cs="Times"/>
-          <w:color w:val="000000"/>
-          <w:lang w:val="en-US"/>
-        </w:rPr>
-        <w:t>int</w:t>
-      </w:r>
-      <w:proofErr w:type="spellEnd"/>
-      <w:r>
-        <w:rPr>
-          <w:rFonts w:cs="Times"/>
-          <w:color w:val="000000"/>
-          <w:lang w:val="en-US"/>
-        </w:rPr>
-        <w:t xml:space="preserve">, the directions of the new direction. </w:t>
+      <w:r>
+        <w:rPr>
+          <w:rFonts w:cs="Times"/>
+          <w:color w:val="000000"/>
+          <w:lang w:val="en-US"/>
+        </w:rPr>
+        <w:t xml:space="preserve">int, the directions of the new direction. </w:t>
       </w:r>
       <w:r>
         <w:rPr>
@@ -5760,21 +5306,7 @@
         <w:rPr>
           <w:b/>
         </w:rPr>
-        <w:t xml:space="preserve">shoot(Coordinate </w:t>
-      </w:r>
-      <w:proofErr w:type="spellStart"/>
-      <w:r>
-        <w:rPr>
-          <w:b/>
-        </w:rPr>
-        <w:t>coor</w:t>
-      </w:r>
-      <w:proofErr w:type="spellEnd"/>
-      <w:r>
-        <w:rPr>
-          <w:b/>
-        </w:rPr>
-        <w:t>) : none</w:t>
+        <w:t>shoot(Coordinate coor) : none</w:t>
       </w:r>
     </w:p>
     <w:p>
@@ -5930,15 +5462,7 @@
         <w:pStyle w:val="Heading4"/>
       </w:pPr>
       <w:r>
-        <w:t xml:space="preserve">3.1.1.6 </w:t>
-      </w:r>
-      <w:proofErr w:type="spellStart"/>
-      <w:r>
-        <w:t>AIPlayer</w:t>
-      </w:r>
-      <w:proofErr w:type="spellEnd"/>
-      <w:r>
-        <w:t xml:space="preserve"> extends Player</w:t>
+        <w:t>3.1.1.6 AIPlayer extends Player</w:t>
       </w:r>
     </w:p>
     <w:p>
@@ -5981,23 +5505,23 @@
           <w:rFonts w:ascii="Calibri" w:eastAsia="Times New Roman" w:hAnsi="Calibri" w:cs="Times New Roman"/>
           <w:lang w:val="en-US"/>
         </w:rPr>
-        <w:t xml:space="preserve">type : </w:t>
-      </w:r>
-      <w:proofErr w:type="spellStart"/>
-      <w:r>
+        <w:t>type : enum {scout, sniper, tank}</w:t>
+      </w:r>
+    </w:p>
+    <w:p>
+      <w:pPr>
+        <w:textAlignment w:val="center"/>
         <w:rPr>
           <w:rFonts w:ascii="Calibri" w:eastAsia="Times New Roman" w:hAnsi="Calibri" w:cs="Times New Roman"/>
           <w:lang w:val="en-US"/>
         </w:rPr>
-        <w:t>enum</w:t>
-      </w:r>
-      <w:proofErr w:type="spellEnd"/>
+      </w:pPr>
       <w:r>
         <w:rPr>
           <w:rFonts w:ascii="Calibri" w:eastAsia="Times New Roman" w:hAnsi="Calibri" w:cs="Times New Roman"/>
           <w:lang w:val="en-US"/>
         </w:rPr>
-        <w:t xml:space="preserve"> {scout, sniper, tank}</w:t>
+        <w:t>name : string</w:t>
       </w:r>
     </w:p>
     <w:p>
@@ -6013,7 +5537,8 @@
           <w:rFonts w:ascii="Calibri" w:eastAsia="Times New Roman" w:hAnsi="Calibri" w:cs="Times New Roman"/>
           <w:lang w:val="en-US"/>
         </w:rPr>
-        <w:t>name : string</w:t>
+        <w:lastRenderedPageBreak/>
+        <w:t>attackPoint : int</w:t>
       </w:r>
     </w:p>
     <w:p>
@@ -6024,32 +5549,29 @@
           <w:lang w:val="en-US"/>
         </w:rPr>
       </w:pPr>
-      <w:proofErr w:type="spellStart"/>
       <w:r>
         <w:rPr>
           <w:rFonts w:ascii="Calibri" w:eastAsia="Times New Roman" w:hAnsi="Calibri" w:cs="Times New Roman"/>
           <w:lang w:val="en-US"/>
         </w:rPr>
-        <w:lastRenderedPageBreak/>
-        <w:t>attackPoint</w:t>
-      </w:r>
-      <w:proofErr w:type="spellEnd"/>
-      <w:r>
+        <w:t>healthPoint : int</w:t>
+      </w:r>
+    </w:p>
+    <w:p>
+      <w:pPr>
+        <w:textAlignment w:val="center"/>
         <w:rPr>
           <w:rFonts w:ascii="Calibri" w:eastAsia="Times New Roman" w:hAnsi="Calibri" w:cs="Times New Roman"/>
           <w:lang w:val="en-US"/>
         </w:rPr>
-        <w:t xml:space="preserve"> : </w:t>
-      </w:r>
-      <w:proofErr w:type="spellStart"/>
+      </w:pPr>
       <w:r>
         <w:rPr>
           <w:rFonts w:ascii="Calibri" w:eastAsia="Times New Roman" w:hAnsi="Calibri" w:cs="Times New Roman"/>
           <w:lang w:val="en-US"/>
         </w:rPr>
-        <w:t>int</w:t>
-      </w:r>
-      <w:proofErr w:type="spellEnd"/>
+        <w:t>movementPoint : int</w:t>
+      </w:r>
     </w:p>
     <w:p>
       <w:pPr>
@@ -6059,31 +5581,29 @@
           <w:lang w:val="en-US"/>
         </w:rPr>
       </w:pPr>
-      <w:proofErr w:type="spellStart"/>
       <w:r>
         <w:rPr>
           <w:rFonts w:ascii="Calibri" w:eastAsia="Times New Roman" w:hAnsi="Calibri" w:cs="Times New Roman"/>
           <w:lang w:val="en-US"/>
         </w:rPr>
-        <w:t>healthPoint</w:t>
-      </w:r>
-      <w:proofErr w:type="spellEnd"/>
-      <w:r>
+        <w:t>rangePoint : int</w:t>
+      </w:r>
+    </w:p>
+    <w:p>
+      <w:pPr>
+        <w:textAlignment w:val="center"/>
         <w:rPr>
           <w:rFonts w:ascii="Calibri" w:eastAsia="Times New Roman" w:hAnsi="Calibri" w:cs="Times New Roman"/>
           <w:lang w:val="en-US"/>
         </w:rPr>
-        <w:t xml:space="preserve"> : </w:t>
-      </w:r>
-      <w:proofErr w:type="spellStart"/>
+      </w:pPr>
       <w:r>
         <w:rPr>
           <w:rFonts w:ascii="Calibri" w:eastAsia="Times New Roman" w:hAnsi="Calibri" w:cs="Times New Roman"/>
           <w:lang w:val="en-US"/>
         </w:rPr>
-        <w:t>int</w:t>
-      </w:r>
-      <w:proofErr w:type="spellEnd"/>
+        <w:t>coor: coordinate</w:t>
+      </w:r>
     </w:p>
     <w:p>
       <w:pPr>
@@ -6093,203 +5613,75 @@
           <w:lang w:val="en-US"/>
         </w:rPr>
       </w:pPr>
-      <w:proofErr w:type="spellStart"/>
       <w:r>
         <w:rPr>
           <w:rFonts w:ascii="Calibri" w:eastAsia="Times New Roman" w:hAnsi="Calibri" w:cs="Times New Roman"/>
           <w:lang w:val="en-US"/>
         </w:rPr>
-        <w:t>movementPoint</w:t>
-      </w:r>
-      <w:proofErr w:type="spellEnd"/>
-      <w:r>
+        <w:t>direction : int {1, 2, 3, 4, 5}</w:t>
+      </w:r>
+    </w:p>
+    <w:p>
+      <w:pPr>
+        <w:textAlignment w:val="center"/>
         <w:rPr>
           <w:rFonts w:ascii="Calibri" w:eastAsia="Times New Roman" w:hAnsi="Calibri" w:cs="Times New Roman"/>
           <w:lang w:val="en-US"/>
         </w:rPr>
-        <w:t xml:space="preserve"> : </w:t>
-      </w:r>
-      <w:proofErr w:type="spellStart"/>
+      </w:pPr>
       <w:r>
         <w:rPr>
           <w:rFonts w:ascii="Calibri" w:eastAsia="Times New Roman" w:hAnsi="Calibri" w:cs="Times New Roman"/>
           <w:lang w:val="en-US"/>
         </w:rPr>
-        <w:t>int</w:t>
-      </w:r>
-      <w:proofErr w:type="spellEnd"/>
+        <w:t>hasMoved : bool</w:t>
+      </w:r>
     </w:p>
     <w:p>
       <w:pPr>
         <w:textAlignment w:val="center"/>
         <w:rPr>
           <w:rFonts w:ascii="Calibri" w:eastAsia="Times New Roman" w:hAnsi="Calibri" w:cs="Times New Roman"/>
-          <w:lang w:val="en-US"/>
-        </w:rPr>
-      </w:pPr>
-      <w:proofErr w:type="spellStart"/>
-      <w:r>
+          <w:b/>
+          <w:lang w:val="en-US"/>
+        </w:rPr>
+      </w:pPr>
+    </w:p>
+    <w:p>
+      <w:pPr>
+        <w:textAlignment w:val="center"/>
         <w:rPr>
           <w:rFonts w:ascii="Calibri" w:eastAsia="Times New Roman" w:hAnsi="Calibri" w:cs="Times New Roman"/>
-          <w:lang w:val="en-US"/>
-        </w:rPr>
-        <w:t>rangePoint</w:t>
-      </w:r>
-      <w:proofErr w:type="spellEnd"/>
+          <w:b/>
+          <w:lang w:val="en-US"/>
+        </w:rPr>
+      </w:pPr>
       <w:r>
         <w:rPr>
           <w:rFonts w:ascii="Calibri" w:eastAsia="Times New Roman" w:hAnsi="Calibri" w:cs="Times New Roman"/>
-          <w:lang w:val="en-US"/>
-        </w:rPr>
-        <w:t xml:space="preserve"> : </w:t>
-      </w:r>
-      <w:proofErr w:type="spellStart"/>
-      <w:r>
+          <w:b/>
+          <w:lang w:val="en-US"/>
+        </w:rPr>
+        <w:t>Methods:</w:t>
+      </w:r>
+    </w:p>
+    <w:p>
+      <w:pPr>
+        <w:textAlignment w:val="center"/>
         <w:rPr>
           <w:rFonts w:ascii="Calibri" w:eastAsia="Times New Roman" w:hAnsi="Calibri" w:cs="Times New Roman"/>
-          <w:lang w:val="en-US"/>
-        </w:rPr>
-        <w:t>int</w:t>
-      </w:r>
-      <w:proofErr w:type="spellEnd"/>
-    </w:p>
-    <w:p>
-      <w:pPr>
-        <w:textAlignment w:val="center"/>
+          <w:b/>
+          <w:lang w:val="en-US"/>
+        </w:rPr>
+      </w:pPr>
+      <w:r>
         <w:rPr>
           <w:rFonts w:ascii="Calibri" w:eastAsia="Times New Roman" w:hAnsi="Calibri" w:cs="Times New Roman"/>
-          <w:lang w:val="en-US"/>
-        </w:rPr>
-      </w:pPr>
-      <w:proofErr w:type="spellStart"/>
-      <w:r>
-        <w:rPr>
-          <w:rFonts w:ascii="Calibri" w:eastAsia="Times New Roman" w:hAnsi="Calibri" w:cs="Times New Roman"/>
-          <w:lang w:val="en-US"/>
-        </w:rPr>
-        <w:t>coor</w:t>
-      </w:r>
-      <w:proofErr w:type="spellEnd"/>
-      <w:r>
-        <w:rPr>
-          <w:rFonts w:ascii="Calibri" w:eastAsia="Times New Roman" w:hAnsi="Calibri" w:cs="Times New Roman"/>
-          <w:lang w:val="en-US"/>
-        </w:rPr>
-        <w:t>: coordinate</w:t>
-      </w:r>
-    </w:p>
-    <w:p>
-      <w:pPr>
-        <w:textAlignment w:val="center"/>
-        <w:rPr>
-          <w:rFonts w:ascii="Calibri" w:eastAsia="Times New Roman" w:hAnsi="Calibri" w:cs="Times New Roman"/>
-          <w:lang w:val="en-US"/>
-        </w:rPr>
-      </w:pPr>
-      <w:r>
-        <w:rPr>
-          <w:rFonts w:ascii="Calibri" w:eastAsia="Times New Roman" w:hAnsi="Calibri" w:cs="Times New Roman"/>
-          <w:lang w:val="en-US"/>
-        </w:rPr>
-        <w:t xml:space="preserve">direction : </w:t>
-      </w:r>
-      <w:proofErr w:type="spellStart"/>
-      <w:r>
-        <w:rPr>
-          <w:rFonts w:ascii="Calibri" w:eastAsia="Times New Roman" w:hAnsi="Calibri" w:cs="Times New Roman"/>
-          <w:lang w:val="en-US"/>
-        </w:rPr>
-        <w:t>int</w:t>
-      </w:r>
-      <w:proofErr w:type="spellEnd"/>
-      <w:r>
-        <w:rPr>
-          <w:rFonts w:ascii="Calibri" w:eastAsia="Times New Roman" w:hAnsi="Calibri" w:cs="Times New Roman"/>
-          <w:lang w:val="en-US"/>
-        </w:rPr>
-        <w:t xml:space="preserve"> {1, 2, 3, 4, 5}</w:t>
-      </w:r>
-    </w:p>
-    <w:p>
-      <w:pPr>
-        <w:textAlignment w:val="center"/>
-        <w:rPr>
-          <w:rFonts w:ascii="Calibri" w:eastAsia="Times New Roman" w:hAnsi="Calibri" w:cs="Times New Roman"/>
-          <w:lang w:val="en-US"/>
-        </w:rPr>
-      </w:pPr>
-      <w:proofErr w:type="spellStart"/>
-      <w:r>
-        <w:rPr>
-          <w:rFonts w:ascii="Calibri" w:eastAsia="Times New Roman" w:hAnsi="Calibri" w:cs="Times New Roman"/>
-          <w:lang w:val="en-US"/>
-        </w:rPr>
-        <w:t>hasMoved</w:t>
-      </w:r>
-      <w:proofErr w:type="spellEnd"/>
-      <w:r>
-        <w:rPr>
-          <w:rFonts w:ascii="Calibri" w:eastAsia="Times New Roman" w:hAnsi="Calibri" w:cs="Times New Roman"/>
-          <w:lang w:val="en-US"/>
-        </w:rPr>
-        <w:t xml:space="preserve"> : bool</w:t>
-      </w:r>
-    </w:p>
-    <w:p>
-      <w:pPr>
-        <w:textAlignment w:val="center"/>
-        <w:rPr>
-          <w:rFonts w:ascii="Calibri" w:eastAsia="Times New Roman" w:hAnsi="Calibri" w:cs="Times New Roman"/>
-          <w:b/>
-          <w:lang w:val="en-US"/>
-        </w:rPr>
-      </w:pPr>
-    </w:p>
-    <w:p>
-      <w:pPr>
-        <w:textAlignment w:val="center"/>
-        <w:rPr>
-          <w:rFonts w:ascii="Calibri" w:eastAsia="Times New Roman" w:hAnsi="Calibri" w:cs="Times New Roman"/>
-          <w:b/>
-          <w:lang w:val="en-US"/>
-        </w:rPr>
-      </w:pPr>
-      <w:r>
-        <w:rPr>
-          <w:rFonts w:ascii="Calibri" w:eastAsia="Times New Roman" w:hAnsi="Calibri" w:cs="Times New Roman"/>
-          <w:b/>
-          <w:lang w:val="en-US"/>
-        </w:rPr>
-        <w:t>Methods:</w:t>
-      </w:r>
-    </w:p>
-    <w:p>
-      <w:pPr>
-        <w:textAlignment w:val="center"/>
-        <w:rPr>
-          <w:rFonts w:ascii="Calibri" w:eastAsia="Times New Roman" w:hAnsi="Calibri" w:cs="Times New Roman"/>
-          <w:b/>
-          <w:lang w:val="en-US"/>
-        </w:rPr>
-      </w:pPr>
-      <w:r>
-        <w:rPr>
-          <w:rFonts w:ascii="Calibri" w:eastAsia="Times New Roman" w:hAnsi="Calibri" w:cs="Times New Roman"/>
-          <w:b/>
-          <w:lang w:val="en-US"/>
-        </w:rPr>
-        <w:t>turn(</w:t>
-      </w:r>
-      <w:proofErr w:type="spellStart"/>
-      <w:r>
-        <w:rPr>
-          <w:rFonts w:ascii="Calibri" w:eastAsia="Times New Roman" w:hAnsi="Calibri" w:cs="Times New Roman"/>
-          <w:b/>
-          <w:lang w:val="en-US"/>
-        </w:rPr>
-        <w:t>int</w:t>
-      </w:r>
-      <w:proofErr w:type="spellEnd"/>
+          <w:b/>
+          <w:lang w:val="en-US"/>
+        </w:rPr>
+        <w:t>turn(int</w:t>
+      </w:r>
       <w:r>
         <w:rPr>
           <w:rFonts w:ascii="Calibri" w:eastAsia="Times New Roman" w:hAnsi="Calibri" w:cs="Times New Roman"/>
@@ -6381,23 +5773,13 @@
         </w:rPr>
         <w:t xml:space="preserve">Input: </w:t>
       </w:r>
-      <w:proofErr w:type="spellStart"/>
-      <w:r>
-        <w:rPr>
-          <w:rFonts w:cs="Times"/>
-          <w:color w:val="000000"/>
-          <w:lang w:val="en-US"/>
-        </w:rPr>
-        <w:t>int</w:t>
-      </w:r>
-      <w:proofErr w:type="spellEnd"/>
-      <w:r>
-        <w:rPr>
-          <w:rFonts w:cs="Times"/>
-          <w:color w:val="000000"/>
-          <w:lang w:val="en-US"/>
-        </w:rPr>
-        <w:t xml:space="preserve"> direction.</w:t>
+      <w:r>
+        <w:rPr>
+          <w:rFonts w:cs="Times"/>
+          <w:color w:val="000000"/>
+          <w:lang w:val="en-US"/>
+        </w:rPr>
+        <w:t>int direction.</w:t>
       </w:r>
     </w:p>
     <w:p>
@@ -6503,18 +5885,8 @@
           <w:b/>
           <w:lang w:val="en-US"/>
         </w:rPr>
-        <w:t xml:space="preserve">Coordinate </w:t>
-      </w:r>
-      <w:proofErr w:type="spellStart"/>
-      <w:r>
-        <w:rPr>
-          <w:rFonts w:ascii="Calibri" w:eastAsia="Times New Roman" w:hAnsi="Calibri" w:cs="Times New Roman"/>
-          <w:b/>
-          <w:lang w:val="en-US"/>
-        </w:rPr>
-        <w:t>coor</w:t>
-      </w:r>
-      <w:proofErr w:type="spellEnd"/>
+        <w:t>Coordinate coor</w:t>
+      </w:r>
       <w:r>
         <w:rPr>
           <w:rFonts w:ascii="Calibri" w:eastAsia="Times New Roman" w:hAnsi="Calibri" w:cs="Times New Roman"/>
@@ -6693,43 +6065,7 @@
           <w:b/>
           <w:lang w:val="en-US"/>
         </w:rPr>
-        <w:t>damaged(</w:t>
-      </w:r>
-      <w:proofErr w:type="spellStart"/>
-      <w:r>
-        <w:rPr>
-          <w:rFonts w:ascii="Calibri" w:eastAsia="Times New Roman" w:hAnsi="Calibri" w:cs="Times New Roman"/>
-          <w:b/>
-          <w:lang w:val="en-US"/>
-        </w:rPr>
-        <w:t>int</w:t>
-      </w:r>
-      <w:proofErr w:type="spellEnd"/>
-      <w:r>
-        <w:rPr>
-          <w:rFonts w:ascii="Calibri" w:eastAsia="Times New Roman" w:hAnsi="Calibri" w:cs="Times New Roman"/>
-          <w:b/>
-          <w:lang w:val="en-US"/>
-        </w:rPr>
-        <w:t xml:space="preserve"> </w:t>
-      </w:r>
-      <w:proofErr w:type="spellStart"/>
-      <w:r>
-        <w:rPr>
-          <w:rFonts w:ascii="Calibri" w:eastAsia="Times New Roman" w:hAnsi="Calibri" w:cs="Times New Roman"/>
-          <w:b/>
-          <w:lang w:val="en-US"/>
-        </w:rPr>
-        <w:t>attackPoint</w:t>
-      </w:r>
-      <w:proofErr w:type="spellEnd"/>
-      <w:r>
-        <w:rPr>
-          <w:rFonts w:ascii="Calibri" w:eastAsia="Times New Roman" w:hAnsi="Calibri" w:cs="Times New Roman"/>
-          <w:b/>
-          <w:lang w:val="en-US"/>
-        </w:rPr>
-        <w:t>) : void</w:t>
+        <w:t>damaged(int attackPoint) : void</w:t>
       </w:r>
     </w:p>
     <w:p>
@@ -6804,18 +6140,8 @@
           <w:color w:val="000000"/>
           <w:lang w:val="en-US"/>
         </w:rPr>
-        <w:t xml:space="preserve">the </w:t>
-      </w:r>
-      <w:proofErr w:type="spellStart"/>
-      <w:r>
-        <w:rPr>
-          <w:rFonts w:cs="Times"/>
-          <w:color w:val="000000"/>
-          <w:lang w:val="en-US"/>
-        </w:rPr>
-        <w:t>attachPoint</w:t>
-      </w:r>
-      <w:proofErr w:type="spellEnd"/>
+        <w:t>the attachPoint</w:t>
+      </w:r>
     </w:p>
     <w:p>
       <w:pPr>
@@ -6905,23 +6231,13 @@
           <w:lang w:val="en-US"/>
         </w:rPr>
       </w:pPr>
-      <w:proofErr w:type="spellStart"/>
       <w:r>
         <w:rPr>
           <w:rFonts w:ascii="Calibri" w:eastAsia="Times New Roman" w:hAnsi="Calibri" w:cs="Times New Roman"/>
           <w:b/>
           <w:lang w:val="en-US"/>
         </w:rPr>
-        <w:t>isDead</w:t>
-      </w:r>
-      <w:proofErr w:type="spellEnd"/>
-      <w:r>
-        <w:rPr>
-          <w:rFonts w:ascii="Calibri" w:eastAsia="Times New Roman" w:hAnsi="Calibri" w:cs="Times New Roman"/>
-          <w:b/>
-          <w:lang w:val="en-US"/>
-        </w:rPr>
-        <w:t>() : bool</w:t>
+        <w:t>isDead() : bool</w:t>
       </w:r>
     </w:p>
     <w:p>
@@ -7096,21 +6412,7 @@
         <w:rPr>
           <w:b/>
         </w:rPr>
-        <w:t xml:space="preserve">Coordinate </w:t>
-      </w:r>
-      <w:proofErr w:type="spellStart"/>
-      <w:r>
-        <w:rPr>
-          <w:b/>
-        </w:rPr>
-        <w:t>coor</w:t>
-      </w:r>
-      <w:proofErr w:type="spellEnd"/>
-      <w:r>
-        <w:rPr>
-          <w:b/>
-        </w:rPr>
-        <w:t>) : none</w:t>
+        <w:t>Coordinate coor) : none</w:t>
       </w:r>
     </w:p>
     <w:p>
@@ -7289,21 +6591,19 @@
       <w:r>
         <w:t xml:space="preserve">3.1.2.1 </w:t>
       </w:r>
-      <w:proofErr w:type="spellStart"/>
       <w:r>
         <w:rPr>
           <w:rFonts w:cstheme="majorHAnsi"/>
         </w:rPr>
         <w:t>GameStartView</w:t>
       </w:r>
-      <w:proofErr w:type="spellEnd"/>
       <w:r>
         <w:t xml:space="preserve"> Class</w:t>
       </w:r>
     </w:p>
     <w:p>
       <w:r>
-        <w:t>The game start view welcome players and give the choice that start new game, manage the robots and exit the game. This class is used to create the game start frame including game name label, start game button, garage button, and exit button. When players click or press these button, the controller will respond these events, and send the result to set game mode view or garage view.</w:t>
+        <w:t>The game start view welcome players and give the choice that start new game, manage the robots and exit the game. This class is used to create the game start frame including game name label, start game button, garage button, and exit button. When players click, or press these button, the controller will respond these events, and send the result to set game mode view or garage view.</w:t>
       </w:r>
     </w:p>
     <w:p/>
@@ -7320,6 +6620,26 @@
         <w:t>Fields:</w:t>
       </w:r>
     </w:p>
+    <w:p>
+      <w:r>
+        <w:t>gameNameLabel: JLabel</w:t>
+      </w:r>
+    </w:p>
+    <w:p>
+      <w:r>
+        <w:t>startButton: JButton</w:t>
+      </w:r>
+    </w:p>
+    <w:p>
+      <w:r>
+        <w:t>garageButton: JButton</w:t>
+      </w:r>
+    </w:p>
+    <w:p>
+      <w:r>
+        <w:t>exitButton: JButton</w:t>
+      </w:r>
+    </w:p>
     <w:p/>
     <w:p>
       <w:pPr>
@@ -7335,19 +6655,11 @@
       </w:r>
     </w:p>
     <w:p>
-      <w:proofErr w:type="spellStart"/>
-      <w:r>
-        <w:rPr>
-          <w:b/>
-        </w:rPr>
-        <w:t>gameStartView</w:t>
-      </w:r>
-      <w:proofErr w:type="spellEnd"/>
-      <w:r>
-        <w:rPr>
-          <w:b/>
-        </w:rPr>
-        <w:t>():void</w:t>
+      <w:r>
+        <w:rPr>
+          <w:b/>
+        </w:rPr>
+        <w:t>gameStartView():void</w:t>
       </w:r>
     </w:p>
     <w:p>
@@ -7424,13 +6736,8 @@
       <w:r>
         <w:t xml:space="preserve">3.1.2.2 </w:t>
       </w:r>
-      <w:proofErr w:type="spellStart"/>
-      <w:r>
-        <w:t>SetGameModeView</w:t>
-      </w:r>
-      <w:proofErr w:type="spellEnd"/>
-      <w:r>
-        <w:t xml:space="preserve"> Class</w:t>
+      <w:r>
+        <w:t>SetGameModeView Class</w:t>
       </w:r>
     </w:p>
     <w:p>
@@ -7452,6 +6759,26 @@
         <w:t>Fields:</w:t>
       </w:r>
     </w:p>
+    <w:p>
+      <w:r>
+        <w:t>gameModeRadioButtonList: ArrayList&lt;JRadioButton&gt;</w:t>
+      </w:r>
+    </w:p>
+    <w:p>
+      <w:r>
+        <w:t>playerRadioButtonList: ArrayList&lt;JRadioBUtton&gt;</w:t>
+      </w:r>
+    </w:p>
+    <w:p>
+      <w:r>
+        <w:t>playerTypeComboBoxList: ArrayList&lt;JComboBox&gt;</w:t>
+      </w:r>
+    </w:p>
+    <w:p>
+      <w:r>
+        <w:t>startGameButton:JButton</w:t>
+      </w:r>
+    </w:p>
     <w:p/>
     <w:p>
       <w:pPr>
@@ -7472,1031 +6799,14 @@
           <w:b/>
         </w:rPr>
       </w:pPr>
-      <w:proofErr w:type="spellStart"/>
-      <w:r>
-        <w:rPr>
-          <w:b/>
-        </w:rPr>
-        <w:t>setGameModeView</w:t>
-      </w:r>
-      <w:proofErr w:type="spellEnd"/>
-      <w:r>
-        <w:rPr>
-          <w:b/>
-        </w:rPr>
-        <w:t>(): void</w:t>
-      </w:r>
-    </w:p>
-    <w:p>
-      <w:r>
-        <w:rPr>
-          <w:b/>
-        </w:rPr>
-        <w:t>Summary:</w:t>
-      </w:r>
-      <w:r>
-        <w:t xml:space="preserve"> this method is to construct the set game mode frame, a list with three radio button to set game mode, a list of three radio button to choose player’s number, a list of combo box to set player type, and a button to start game.</w:t>
-      </w:r>
-    </w:p>
-    <w:p>
-      <w:r>
-        <w:rPr>
-          <w:b/>
-        </w:rPr>
-        <w:t>Precondition:</w:t>
-      </w:r>
-      <w:r>
-        <w:t xml:space="preserve"> nothing</w:t>
-      </w:r>
-    </w:p>
-    <w:p>
-      <w:r>
-        <w:rPr>
-          <w:b/>
-        </w:rPr>
-        <w:t>Input:</w:t>
-      </w:r>
-      <w:r>
-        <w:t xml:space="preserve"> nothing</w:t>
-      </w:r>
-    </w:p>
-    <w:p>
-      <w:r>
-        <w:rPr>
-          <w:b/>
-        </w:rPr>
-        <w:t>Return:</w:t>
-      </w:r>
-      <w:r>
-        <w:t xml:space="preserve"> void</w:t>
-      </w:r>
-    </w:p>
-    <w:p>
-      <w:pPr>
-        <w:rPr>
-          <w:b/>
-        </w:rPr>
-      </w:pPr>
-      <w:r>
-        <w:rPr>
-          <w:b/>
-        </w:rPr>
-        <w:t xml:space="preserve">Postcondition: </w:t>
-      </w:r>
-    </w:p>
-    <w:p>
-      <w:r>
-        <w:t>The set game mode view constructed.</w:t>
-      </w:r>
-    </w:p>
-    <w:p>
-      <w:pPr>
-        <w:pStyle w:val="ListParagraph"/>
-      </w:pPr>
-      <w:r>
-        <w:t xml:space="preserve"> </w:t>
-      </w:r>
-    </w:p>
-    <w:p>
-      <w:pPr>
-        <w:pStyle w:val="Heading4"/>
-      </w:pPr>
-      <w:r>
-        <w:lastRenderedPageBreak/>
-        <w:t xml:space="preserve">3.1.2.3 </w:t>
-      </w:r>
-      <w:proofErr w:type="spellStart"/>
-      <w:r>
-        <w:t>GameBoardView</w:t>
-      </w:r>
-      <w:proofErr w:type="spellEnd"/>
-      <w:r>
-        <w:t xml:space="preserve"> Class</w:t>
-      </w:r>
-    </w:p>
-    <w:p>
-      <w:r>
-        <w:t>The game board view show the current game scene, display the game board, the timer and the information of player status, and give the choice to access the current game: end play, give up or go back home.  This class is used to create the game board view. It has a method to access the information when the controller notifies to change.</w:t>
-      </w:r>
-    </w:p>
-    <w:p>
-      <w:pPr>
-        <w:rPr>
-          <w:b/>
-        </w:rPr>
-      </w:pPr>
-      <w:r>
-        <w:rPr>
-          <w:b/>
-        </w:rPr>
-        <w:t>Fields:</w:t>
-      </w:r>
-    </w:p>
-    <w:p/>
-    <w:p>
-      <w:pPr>
-        <w:rPr>
-          <w:b/>
-        </w:rPr>
-      </w:pPr>
-      <w:r>
-        <w:rPr>
-          <w:b/>
-        </w:rPr>
-        <w:t>Methods:</w:t>
-      </w:r>
-    </w:p>
-    <w:p>
-      <w:pPr>
-        <w:rPr>
-          <w:b/>
-        </w:rPr>
-      </w:pPr>
-      <w:proofErr w:type="spellStart"/>
-      <w:r>
-        <w:rPr>
-          <w:b/>
-        </w:rPr>
-        <w:t>GameBoardView</w:t>
-      </w:r>
-      <w:proofErr w:type="spellEnd"/>
-      <w:r>
-        <w:rPr>
-          <w:b/>
-        </w:rPr>
-        <w:t xml:space="preserve">(): </w:t>
-      </w:r>
-    </w:p>
-    <w:p>
-      <w:r>
-        <w:rPr>
-          <w:b/>
-        </w:rPr>
-        <w:t>Summary:</w:t>
-      </w:r>
-      <w:r>
-        <w:t xml:space="preserve"> this method is to construct game board view frame, a list of hexagon label, a timer label, a button to end play, a button to give up, a button to go home view, and a player status panel.</w:t>
-      </w:r>
-    </w:p>
-    <w:p>
-      <w:r>
-        <w:rPr>
-          <w:b/>
-        </w:rPr>
-        <w:t>Precondition:</w:t>
-      </w:r>
-      <w:r>
-        <w:t xml:space="preserve"> nothing</w:t>
-      </w:r>
-    </w:p>
-    <w:p>
-      <w:r>
-        <w:rPr>
-          <w:b/>
-        </w:rPr>
-        <w:t>Input:</w:t>
-      </w:r>
-      <w:r>
-        <w:t xml:space="preserve"> nothing</w:t>
-      </w:r>
-    </w:p>
-    <w:p>
-      <w:r>
-        <w:rPr>
-          <w:b/>
-        </w:rPr>
-        <w:t>Return:</w:t>
-      </w:r>
-      <w:r>
-        <w:t xml:space="preserve"> void</w:t>
-      </w:r>
-    </w:p>
-    <w:p>
-      <w:pPr>
-        <w:rPr>
-          <w:b/>
-        </w:rPr>
-      </w:pPr>
-      <w:r>
-        <w:rPr>
-          <w:b/>
-        </w:rPr>
-        <w:t xml:space="preserve">Postcondition: </w:t>
-      </w:r>
-    </w:p>
-    <w:p>
-      <w:r>
-        <w:t>The game board view constructed.</w:t>
-      </w:r>
-    </w:p>
-    <w:p>
-      <w:pPr>
-        <w:pStyle w:val="ListParagraph"/>
-      </w:pPr>
-    </w:p>
-    <w:p>
-      <w:pPr>
-        <w:rPr>
-          <w:b/>
-        </w:rPr>
-      </w:pPr>
-      <w:r>
-        <w:rPr>
-          <w:b/>
-        </w:rPr>
-        <w:t>update(): void</w:t>
-      </w:r>
-    </w:p>
-    <w:p>
-      <w:r>
-        <w:rPr>
-          <w:b/>
-        </w:rPr>
-        <w:t>Summary:</w:t>
-      </w:r>
-      <w:r>
-        <w:t xml:space="preserve"> this method is to show the latest the value </w:t>
-      </w:r>
-    </w:p>
-    <w:p>
-      <w:r>
-        <w:rPr>
-          <w:b/>
-        </w:rPr>
-        <w:t>Precondition:</w:t>
-      </w:r>
-      <w:r>
-        <w:t xml:space="preserve"> nothing</w:t>
-      </w:r>
-    </w:p>
-    <w:p>
-      <w:r>
-        <w:rPr>
-          <w:b/>
-        </w:rPr>
-        <w:t>Input:</w:t>
-      </w:r>
-      <w:r>
-        <w:t xml:space="preserve"> nothing</w:t>
-      </w:r>
-    </w:p>
-    <w:p>
-      <w:r>
-        <w:rPr>
-          <w:b/>
-        </w:rPr>
-        <w:t>Return:</w:t>
-      </w:r>
-      <w:r>
-        <w:t xml:space="preserve"> void</w:t>
-      </w:r>
-    </w:p>
-    <w:p>
-      <w:pPr>
-        <w:rPr>
-          <w:b/>
-        </w:rPr>
-      </w:pPr>
-      <w:r>
-        <w:rPr>
-          <w:b/>
-        </w:rPr>
-        <w:t xml:space="preserve">Postcondition: </w:t>
-      </w:r>
-    </w:p>
-    <w:p/>
-    <w:p>
-      <w:pPr>
-        <w:pStyle w:val="ListParagraph"/>
-        <w:rPr>
-          <w:b/>
-        </w:rPr>
-      </w:pPr>
-    </w:p>
-    <w:p>
-      <w:pPr>
-        <w:pStyle w:val="Heading4"/>
-      </w:pPr>
-      <w:r>
-        <w:t xml:space="preserve">3.1.2.4 </w:t>
-      </w:r>
-      <w:proofErr w:type="spellStart"/>
-      <w:r>
-        <w:t>PlayerStatusView</w:t>
-      </w:r>
-      <w:proofErr w:type="spellEnd"/>
-      <w:r>
-        <w:t xml:space="preserve"> Class</w:t>
-      </w:r>
-    </w:p>
-    <w:p>
-      <w:r>
-        <w:t xml:space="preserve">The player status view display the player name, and the robot team of the player, and their health point. This is a class for the panel to be placed in the frame of game board view. It has a various of label to show the status. </w:t>
-      </w:r>
-    </w:p>
-    <w:p/>
-    <w:p>
-      <w:pPr>
-        <w:rPr>
-          <w:b/>
-        </w:rPr>
-      </w:pPr>
-      <w:r>
-        <w:rPr>
-          <w:b/>
-        </w:rPr>
-        <w:t>Fields:</w:t>
-      </w:r>
-    </w:p>
-    <w:p/>
-    <w:p>
-      <w:pPr>
-        <w:rPr>
-          <w:b/>
-        </w:rPr>
-      </w:pPr>
-      <w:r>
-        <w:rPr>
-          <w:b/>
-        </w:rPr>
-        <w:t>Methods:</w:t>
-      </w:r>
-    </w:p>
-    <w:p>
-      <w:pPr>
-        <w:rPr>
-          <w:b/>
-        </w:rPr>
-      </w:pPr>
-      <w:proofErr w:type="spellStart"/>
-      <w:r>
-        <w:rPr>
-          <w:b/>
-        </w:rPr>
-        <w:t>PlayerStatusView</w:t>
-      </w:r>
-      <w:proofErr w:type="spellEnd"/>
-      <w:r>
-        <w:rPr>
-          <w:b/>
-        </w:rPr>
-        <w:t>(): void</w:t>
-      </w:r>
-    </w:p>
-    <w:p>
-      <w:r>
-        <w:rPr>
-          <w:b/>
-        </w:rPr>
-        <w:t>Summary:</w:t>
-      </w:r>
-      <w:r>
-        <w:t xml:space="preserve"> this method is to construct the player status panel, a label with player name, a scout label, a label with its health point, a sniper label and label with its health point, and a tank label and a label with its health point.</w:t>
-      </w:r>
-    </w:p>
-    <w:p>
-      <w:r>
-        <w:rPr>
-          <w:b/>
-        </w:rPr>
-        <w:t>Precondition:</w:t>
-      </w:r>
-      <w:r>
-        <w:t xml:space="preserve"> nothing</w:t>
-      </w:r>
-    </w:p>
-    <w:p>
-      <w:r>
-        <w:rPr>
-          <w:b/>
-        </w:rPr>
-        <w:t>Input:</w:t>
-      </w:r>
-      <w:r>
-        <w:t xml:space="preserve"> nothing</w:t>
-      </w:r>
-    </w:p>
-    <w:p>
-      <w:r>
-        <w:rPr>
-          <w:b/>
-        </w:rPr>
-        <w:t>Return:</w:t>
-      </w:r>
-      <w:r>
-        <w:t xml:space="preserve"> void</w:t>
-      </w:r>
-    </w:p>
-    <w:p>
-      <w:pPr>
-        <w:rPr>
-          <w:b/>
-        </w:rPr>
-      </w:pPr>
-      <w:r>
-        <w:rPr>
-          <w:b/>
-        </w:rPr>
-        <w:t xml:space="preserve">Postcondition: </w:t>
-      </w:r>
-    </w:p>
-    <w:p>
-      <w:r>
-        <w:t>The player status view constructed.</w:t>
-      </w:r>
-    </w:p>
-    <w:p/>
-    <w:p>
-      <w:pPr>
-        <w:rPr>
-          <w:b/>
-        </w:rPr>
-      </w:pPr>
-    </w:p>
-    <w:p>
-      <w:pPr>
-        <w:pStyle w:val="ListParagraph"/>
-        <w:rPr>
-          <w:b/>
-        </w:rPr>
-      </w:pPr>
-    </w:p>
-    <w:p>
-      <w:pPr>
-        <w:pStyle w:val="Heading4"/>
-      </w:pPr>
-      <w:r>
-        <w:t xml:space="preserve">3.1.2.5 </w:t>
-      </w:r>
-      <w:proofErr w:type="spellStart"/>
-      <w:r>
-        <w:t>GarageView</w:t>
-      </w:r>
-      <w:proofErr w:type="spellEnd"/>
-      <w:r>
-        <w:t xml:space="preserve"> Class</w:t>
-      </w:r>
-    </w:p>
-    <w:p>
-      <w:r>
-        <w:t xml:space="preserve">The Garage view display the all robots, and player can manage the robot: register a new robot, revise and retire an exiting robot.  </w:t>
-      </w:r>
-    </w:p>
-    <w:p/>
-    <w:p>
-      <w:pPr>
-        <w:rPr>
-          <w:b/>
-        </w:rPr>
-      </w:pPr>
-      <w:r>
-        <w:rPr>
-          <w:b/>
-        </w:rPr>
-        <w:t>Fields:</w:t>
-      </w:r>
-    </w:p>
-    <w:p/>
-    <w:p>
-      <w:pPr>
-        <w:rPr>
-          <w:b/>
-        </w:rPr>
-      </w:pPr>
-      <w:r>
-        <w:rPr>
-          <w:b/>
-        </w:rPr>
-        <w:t>Methods:</w:t>
-      </w:r>
-    </w:p>
-    <w:p>
-      <w:pPr>
-        <w:rPr>
-          <w:b/>
-        </w:rPr>
-      </w:pPr>
-      <w:proofErr w:type="spellStart"/>
-      <w:r>
-        <w:rPr>
-          <w:b/>
-        </w:rPr>
-        <w:t>GarageView</w:t>
-      </w:r>
-      <w:proofErr w:type="spellEnd"/>
-      <w:r>
-        <w:rPr>
-          <w:b/>
-        </w:rPr>
-        <w:t>(): void</w:t>
-      </w:r>
-    </w:p>
-    <w:p>
-      <w:r>
-        <w:rPr>
-          <w:b/>
-        </w:rPr>
-        <w:t>Summary:</w:t>
-      </w:r>
-      <w:r>
-        <w:t xml:space="preserve"> this method is to construct the garage view frame, a list of robot, with name, a button to register, a button to revise and a button to retire.</w:t>
-      </w:r>
-    </w:p>
-    <w:p>
-      <w:r>
-        <w:rPr>
-          <w:b/>
-        </w:rPr>
-        <w:t>Precondition:</w:t>
-      </w:r>
-      <w:r>
-        <w:t xml:space="preserve"> nothing</w:t>
-      </w:r>
-    </w:p>
-    <w:p>
-      <w:r>
-        <w:rPr>
-          <w:b/>
-        </w:rPr>
-        <w:t>Input:</w:t>
-      </w:r>
-      <w:r>
-        <w:t xml:space="preserve"> nothing</w:t>
-      </w:r>
-    </w:p>
-    <w:p>
-      <w:r>
-        <w:rPr>
-          <w:b/>
-        </w:rPr>
-        <w:t>Return:</w:t>
-      </w:r>
-      <w:r>
-        <w:t xml:space="preserve"> void</w:t>
-      </w:r>
-    </w:p>
-    <w:p>
-      <w:pPr>
-        <w:rPr>
-          <w:b/>
-        </w:rPr>
-      </w:pPr>
-      <w:r>
-        <w:rPr>
-          <w:b/>
-        </w:rPr>
-        <w:t xml:space="preserve">Postcondition: </w:t>
-      </w:r>
-    </w:p>
-    <w:p>
-      <w:r>
-        <w:t>The garage view constructed.</w:t>
-      </w:r>
-    </w:p>
-    <w:p/>
-    <w:p>
-      <w:pPr>
-        <w:pStyle w:val="Heading3"/>
-      </w:pPr>
-      <w:r>
-        <w:t xml:space="preserve">3.1.3 </w:t>
-      </w:r>
-      <w:r>
-        <w:t>Controller</w:t>
-      </w:r>
-      <w:r>
-        <w:t xml:space="preserve"> Package</w:t>
-      </w:r>
-    </w:p>
-    <w:p>
-      <w:pPr>
-        <w:pStyle w:val="Heading4"/>
-      </w:pPr>
-      <w:r>
-        <w:t xml:space="preserve">3.1.3.1 </w:t>
-      </w:r>
-      <w:proofErr w:type="spellStart"/>
-      <w:r>
-        <w:t>GameController</w:t>
-      </w:r>
-      <w:proofErr w:type="spellEnd"/>
-    </w:p>
-    <w:p>
-      <w:pPr>
-        <w:ind w:left="1080"/>
-        <w:rPr>
-          <w:b/>
-        </w:rPr>
-      </w:pPr>
-      <w:r>
-        <w:rPr>
-          <w:b/>
-        </w:rPr>
-        <w:t xml:space="preserve">Fields: </w:t>
-      </w:r>
-    </w:p>
-    <w:p>
-      <w:pPr>
-        <w:ind w:left="1080"/>
-      </w:pPr>
-      <w:r>
-        <w:t>game : Game</w:t>
-      </w:r>
-    </w:p>
-    <w:p>
-      <w:pPr>
-        <w:ind w:left="1080"/>
-      </w:pPr>
-      <w:proofErr w:type="spellStart"/>
-      <w:r>
-        <w:t>gameStartView</w:t>
-      </w:r>
-      <w:proofErr w:type="spellEnd"/>
-      <w:r>
-        <w:t xml:space="preserve"> : </w:t>
-      </w:r>
-      <w:proofErr w:type="spellStart"/>
-      <w:r>
-        <w:t>GameStartView</w:t>
-      </w:r>
-      <w:proofErr w:type="spellEnd"/>
-    </w:p>
-    <w:p>
-      <w:pPr>
-        <w:ind w:left="1080"/>
-      </w:pPr>
-      <w:proofErr w:type="spellStart"/>
-      <w:r>
-        <w:t>setGameModeView</w:t>
-      </w:r>
-      <w:proofErr w:type="spellEnd"/>
-      <w:r>
-        <w:t xml:space="preserve"> : </w:t>
-      </w:r>
-      <w:proofErr w:type="spellStart"/>
-      <w:r>
-        <w:t>SetGameModeView</w:t>
-      </w:r>
-      <w:proofErr w:type="spellEnd"/>
-    </w:p>
-    <w:p>
-      <w:pPr>
-        <w:ind w:left="1080"/>
-      </w:pPr>
-      <w:proofErr w:type="spellStart"/>
-      <w:r>
-        <w:t>gameBoardView</w:t>
-      </w:r>
-      <w:proofErr w:type="spellEnd"/>
-      <w:r>
-        <w:t xml:space="preserve"> : </w:t>
-      </w:r>
-      <w:proofErr w:type="spellStart"/>
-      <w:r>
-        <w:t>GameBoardView</w:t>
-      </w:r>
-      <w:proofErr w:type="spellEnd"/>
-    </w:p>
-    <w:p>
-      <w:pPr>
-        <w:ind w:left="1080"/>
-      </w:pPr>
-      <w:proofErr w:type="spellStart"/>
-      <w:r>
-        <w:t>playerStatusView</w:t>
-      </w:r>
-      <w:proofErr w:type="spellEnd"/>
-      <w:r>
-        <w:t xml:space="preserve"> : </w:t>
-      </w:r>
-      <w:proofErr w:type="spellStart"/>
-      <w:r>
-        <w:t>PlayerStatusView</w:t>
-      </w:r>
-      <w:proofErr w:type="spellEnd"/>
-    </w:p>
-    <w:p>
-      <w:pPr>
-        <w:ind w:left="1080"/>
-      </w:pPr>
-      <w:proofErr w:type="spellStart"/>
-      <w:r>
-        <w:t>garageView</w:t>
-      </w:r>
-      <w:proofErr w:type="spellEnd"/>
-      <w:r>
-        <w:t xml:space="preserve"> : </w:t>
-      </w:r>
-      <w:proofErr w:type="spellStart"/>
-      <w:r>
-        <w:t>GarageView</w:t>
-      </w:r>
-      <w:proofErr w:type="spellEnd"/>
-    </w:p>
-    <w:p>
-      <w:pPr>
-        <w:ind w:left="1080"/>
-      </w:pPr>
-    </w:p>
-    <w:p>
-      <w:pPr>
-        <w:ind w:left="1080"/>
-        <w:rPr>
-          <w:b/>
-        </w:rPr>
-      </w:pPr>
-      <w:proofErr w:type="spellStart"/>
-      <w:r>
-        <w:rPr>
-          <w:b/>
-        </w:rPr>
-        <w:t>ActionPerformed</w:t>
-      </w:r>
-      <w:proofErr w:type="spellEnd"/>
-      <w:r>
-        <w:rPr>
-          <w:b/>
-        </w:rPr>
-        <w:t>(</w:t>
-      </w:r>
-      <w:proofErr w:type="spellStart"/>
-      <w:r>
-        <w:rPr>
-          <w:b/>
-        </w:rPr>
-        <w:t>ActionEvent</w:t>
-      </w:r>
-      <w:proofErr w:type="spellEnd"/>
-      <w:r>
-        <w:rPr>
-          <w:b/>
-        </w:rPr>
-        <w:t xml:space="preserve"> e) : void</w:t>
-      </w:r>
-    </w:p>
-    <w:p>
-      <w:pPr>
-        <w:ind w:left="360" w:firstLine="720"/>
-      </w:pPr>
-      <w:r>
-        <w:rPr>
-          <w:b/>
-        </w:rPr>
-        <w:t>Summary:</w:t>
-      </w:r>
-      <w:r>
-        <w:t xml:space="preserve"> handle all the button clicked event</w:t>
-      </w:r>
-    </w:p>
-    <w:p>
-      <w:pPr>
-        <w:ind w:left="360" w:firstLine="720"/>
-      </w:pPr>
-      <w:r>
-        <w:rPr>
-          <w:b/>
-        </w:rPr>
-        <w:t>Precondition:</w:t>
-      </w:r>
-      <w:r>
-        <w:t xml:space="preserve"> button is clicked in views</w:t>
-      </w:r>
-    </w:p>
-    <w:p>
-      <w:pPr>
-        <w:ind w:left="360" w:firstLine="720"/>
-      </w:pPr>
-      <w:r>
-        <w:rPr>
-          <w:b/>
-        </w:rPr>
-        <w:t>Input:</w:t>
-      </w:r>
-      <w:r>
-        <w:t xml:space="preserve"> e is an </w:t>
-      </w:r>
-      <w:proofErr w:type="spellStart"/>
-      <w:r>
-        <w:t>ActionEvent</w:t>
-      </w:r>
-      <w:proofErr w:type="spellEnd"/>
-      <w:r>
-        <w:t xml:space="preserve"> from clicked button</w:t>
-      </w:r>
-    </w:p>
-    <w:p>
-      <w:pPr>
-        <w:ind w:left="360" w:firstLine="720"/>
-      </w:pPr>
-      <w:r>
-        <w:rPr>
-          <w:b/>
-        </w:rPr>
-        <w:t>Return</w:t>
-      </w:r>
-      <w:r>
-        <w:rPr>
-          <w:b/>
-        </w:rPr>
-        <w:t>:</w:t>
-      </w:r>
-      <w:r>
-        <w:t xml:space="preserve"> none</w:t>
-      </w:r>
-    </w:p>
-    <w:p>
-      <w:pPr>
-        <w:ind w:left="1080"/>
-      </w:pPr>
-      <w:r>
-        <w:rPr>
-          <w:b/>
-        </w:rPr>
-        <w:t>Postcondition:</w:t>
-      </w:r>
-      <w:r>
-        <w:t xml:space="preserve"> a new </w:t>
-      </w:r>
-      <w:proofErr w:type="spellStart"/>
-      <w:r>
-        <w:t>SetGameModeView</w:t>
-      </w:r>
-      <w:proofErr w:type="spellEnd"/>
-      <w:r>
-        <w:t xml:space="preserve"> instance assigned to </w:t>
-      </w:r>
-      <w:proofErr w:type="spellStart"/>
-      <w:r>
-        <w:t>setGameModeView</w:t>
-      </w:r>
-      <w:proofErr w:type="spellEnd"/>
-      <w:r>
-        <w:t xml:space="preserve"> and displayed if </w:t>
-      </w:r>
-      <w:proofErr w:type="spellStart"/>
-      <w:r>
-        <w:t>startButton</w:t>
-      </w:r>
-      <w:proofErr w:type="spellEnd"/>
-      <w:r>
-        <w:t xml:space="preserve"> clicked; a new </w:t>
-      </w:r>
-      <w:proofErr w:type="spellStart"/>
-      <w:r>
-        <w:t>GarageView</w:t>
-      </w:r>
-      <w:proofErr w:type="spellEnd"/>
-      <w:r>
-        <w:t xml:space="preserve"> instance assigned to </w:t>
-      </w:r>
-      <w:proofErr w:type="spellStart"/>
-      <w:r>
-        <w:t>garageView</w:t>
-      </w:r>
-      <w:proofErr w:type="spellEnd"/>
-      <w:r>
-        <w:t xml:space="preserve"> and displayed if </w:t>
-      </w:r>
-      <w:proofErr w:type="spellStart"/>
-      <w:r>
-        <w:t>garageButton</w:t>
-      </w:r>
-      <w:proofErr w:type="spellEnd"/>
-      <w:r>
-        <w:t xml:space="preserve"> </w:t>
-      </w:r>
-      <w:r>
-        <w:t xml:space="preserve">clicked; game quit if </w:t>
-      </w:r>
-      <w:proofErr w:type="spellStart"/>
-      <w:r>
-        <w:t>exitButton</w:t>
-      </w:r>
-      <w:proofErr w:type="spellEnd"/>
-      <w:r>
-        <w:t xml:space="preserve"> </w:t>
-      </w:r>
-      <w:r>
-        <w:t xml:space="preserve">clicked; a new </w:t>
-      </w:r>
-      <w:proofErr w:type="spellStart"/>
-      <w:r>
-        <w:t>GameBoardView</w:t>
-      </w:r>
-      <w:proofErr w:type="spellEnd"/>
-      <w:r>
-        <w:t xml:space="preserve"> instance assigned to </w:t>
-      </w:r>
-      <w:proofErr w:type="spellStart"/>
-      <w:r>
-        <w:t>gameBoardView</w:t>
-      </w:r>
-      <w:proofErr w:type="spellEnd"/>
-      <w:r>
-        <w:t xml:space="preserve"> and displayed if start game button clicked; switch to next play if </w:t>
-      </w:r>
-      <w:proofErr w:type="spellStart"/>
-      <w:r>
-        <w:t>endPlayButton</w:t>
-      </w:r>
-      <w:proofErr w:type="spellEnd"/>
-      <w:r>
-        <w:t xml:space="preserve"> clicked; the specific player marked died if </w:t>
-      </w:r>
-      <w:proofErr w:type="spellStart"/>
-      <w:r>
-        <w:t>surrenderButton</w:t>
-      </w:r>
-      <w:proofErr w:type="spellEnd"/>
-      <w:r>
-        <w:t xml:space="preserve"> clicked; go back to </w:t>
-      </w:r>
-      <w:proofErr w:type="spellStart"/>
-      <w:r>
-        <w:t>gameStartView</w:t>
-      </w:r>
-      <w:proofErr w:type="spellEnd"/>
-      <w:r>
-        <w:t xml:space="preserve"> if </w:t>
-      </w:r>
-      <w:proofErr w:type="spellStart"/>
-      <w:r>
-        <w:t>homeButton</w:t>
-      </w:r>
-      <w:proofErr w:type="spellEnd"/>
-      <w:r>
-        <w:t xml:space="preserve"> clicked; a new robot registered if </w:t>
-      </w:r>
-      <w:proofErr w:type="spellStart"/>
-      <w:r>
-        <w:t>registerButton</w:t>
-      </w:r>
-      <w:proofErr w:type="spellEnd"/>
-      <w:r>
-        <w:t xml:space="preserve"> clicked; the specific robot revised if </w:t>
-      </w:r>
-      <w:proofErr w:type="spellStart"/>
-      <w:r>
-        <w:t>reviseButton</w:t>
-      </w:r>
-      <w:proofErr w:type="spellEnd"/>
-      <w:r>
-        <w:t xml:space="preserve"> clicked; the specific robot retired if </w:t>
-      </w:r>
-      <w:proofErr w:type="spellStart"/>
-      <w:r>
-        <w:t>retireButton</w:t>
-      </w:r>
-      <w:proofErr w:type="spellEnd"/>
-      <w:r>
-        <w:t xml:space="preserve"> clicked</w:t>
-      </w:r>
-    </w:p>
-    <w:p>
-      <w:pPr>
-        <w:ind w:left="1080"/>
-      </w:pPr>
-    </w:p>
-    <w:p>
-      <w:pPr>
-        <w:ind w:left="1080"/>
-        <w:rPr>
-          <w:b/>
-        </w:rPr>
-      </w:pPr>
-      <w:proofErr w:type="spellStart"/>
-      <w:r>
-        <w:rPr>
-          <w:b/>
-        </w:rPr>
-        <w:t>keyTyped</w:t>
-      </w:r>
-      <w:proofErr w:type="spellEnd"/>
-      <w:r>
-        <w:rPr>
-          <w:b/>
-        </w:rPr>
-        <w:t>(</w:t>
-      </w:r>
-      <w:proofErr w:type="spellStart"/>
-      <w:r>
-        <w:rPr>
-          <w:b/>
-        </w:rPr>
-        <w:t>KeyEvent</w:t>
-      </w:r>
-      <w:proofErr w:type="spellEnd"/>
-      <w:r>
-        <w:rPr>
-          <w:b/>
-        </w:rPr>
-        <w:t xml:space="preserve"> e) : void</w:t>
-      </w:r>
-    </w:p>
-    <w:p>
-      <w:pPr>
-        <w:ind w:left="360" w:firstLine="720"/>
-      </w:pPr>
+      <w:r>
+        <w:rPr>
+          <w:b/>
+        </w:rPr>
+        <w:t>setGameModeView(): void</w:t>
+      </w:r>
+    </w:p>
+    <w:p>
       <w:r>
         <w:rPr>
           <w:b/>
@@ -8505,13 +6815,10 @@
         <w:t>Summary:</w:t>
       </w:r>
       <w:r>
-        <w:t xml:space="preserve"> handle all the key typed event</w:t>
-      </w:r>
-    </w:p>
-    <w:p>
-      <w:pPr>
-        <w:ind w:left="360" w:firstLine="720"/>
-      </w:pPr>
+        <w:t xml:space="preserve"> this method is to construct the set game mode frame, a list with three radio button to set game mode, a list of three radio button to choose player’s number, a list of combo box to set player type, and a button to start game.</w:t>
+      </w:r>
+    </w:p>
+    <w:p>
       <w:r>
         <w:rPr>
           <w:b/>
@@ -8519,13 +6826,10 @@
         <w:t>Precondition:</w:t>
       </w:r>
       <w:r>
-        <w:t xml:space="preserve"> key is pressed in views</w:t>
-      </w:r>
-    </w:p>
-    <w:p>
-      <w:pPr>
-        <w:ind w:left="360" w:firstLine="720"/>
-      </w:pPr>
+        <w:t xml:space="preserve"> nothing</w:t>
+      </w:r>
+    </w:p>
+    <w:p>
       <w:r>
         <w:rPr>
           <w:b/>
@@ -8533,21 +6837,162 @@
         <w:t>Input:</w:t>
       </w:r>
       <w:r>
-        <w:t xml:space="preserve"> e is a </w:t>
-      </w:r>
-      <w:proofErr w:type="spellStart"/>
-      <w:r>
-        <w:t>KeyEvent</w:t>
-      </w:r>
-      <w:proofErr w:type="spellEnd"/>
+        <w:t xml:space="preserve"> nothing</w:t>
+      </w:r>
+    </w:p>
+    <w:p>
+      <w:r>
+        <w:rPr>
+          <w:b/>
+        </w:rPr>
+        <w:t>Return:</w:t>
+      </w:r>
+      <w:r>
+        <w:t xml:space="preserve"> void</w:t>
+      </w:r>
+    </w:p>
+    <w:p>
+      <w:pPr>
+        <w:rPr>
+          <w:b/>
+        </w:rPr>
+      </w:pPr>
+      <w:r>
+        <w:rPr>
+          <w:b/>
+        </w:rPr>
+        <w:t xml:space="preserve">Postcondition: </w:t>
+      </w:r>
+    </w:p>
+    <w:p>
+      <w:r>
+        <w:t>The set game mode view constructed.</w:t>
+      </w:r>
+    </w:p>
+    <w:p>
+      <w:pPr>
+        <w:pStyle w:val="ListParagraph"/>
+      </w:pPr>
       <w:r>
         <w:t xml:space="preserve"> </w:t>
       </w:r>
     </w:p>
     <w:p>
       <w:pPr>
-        <w:ind w:left="360" w:firstLine="720"/>
-      </w:pPr>
+        <w:pStyle w:val="Heading4"/>
+      </w:pPr>
+      <w:r>
+        <w:t xml:space="preserve">3.1.2.3 </w:t>
+      </w:r>
+      <w:r>
+        <w:t>GameBoardView Class</w:t>
+      </w:r>
+    </w:p>
+    <w:p>
+      <w:r>
+        <w:t>The game board view show the current game scene, display the game board, the timer and the information of player status, and give the choice to access the current game: end play, give up or go back home.  This class is used to create the game board view. It has a method to access the information when the controller notifies to change.</w:t>
+      </w:r>
+    </w:p>
+    <w:p/>
+    <w:p>
+      <w:pPr>
+        <w:rPr>
+          <w:b/>
+        </w:rPr>
+      </w:pPr>
+      <w:r>
+        <w:rPr>
+          <w:b/>
+        </w:rPr>
+        <w:t>Fields:</w:t>
+      </w:r>
+    </w:p>
+    <w:p>
+      <w:r>
+        <w:t>hexagonLabelList: ArrayList&lt;JLabel&gt;</w:t>
+      </w:r>
+    </w:p>
+    <w:p>
+      <w:r>
+        <w:t>timerLabel: JLabel</w:t>
+      </w:r>
+    </w:p>
+    <w:p>
+      <w:r>
+        <w:t>endPlayButton: JButton</w:t>
+      </w:r>
+    </w:p>
+    <w:p>
+      <w:r>
+        <w:t>surrenderButton: JButton</w:t>
+      </w:r>
+    </w:p>
+    <w:p>
+      <w:r>
+        <w:t>homeButton: JButton</w:t>
+      </w:r>
+    </w:p>
+    <w:p/>
+    <w:p>
+      <w:pPr>
+        <w:rPr>
+          <w:b/>
+        </w:rPr>
+      </w:pPr>
+      <w:r>
+        <w:rPr>
+          <w:b/>
+        </w:rPr>
+        <w:t>Methods:</w:t>
+      </w:r>
+    </w:p>
+    <w:p>
+      <w:pPr>
+        <w:rPr>
+          <w:b/>
+        </w:rPr>
+      </w:pPr>
+      <w:r>
+        <w:rPr>
+          <w:b/>
+        </w:rPr>
+        <w:t xml:space="preserve">GameBoardView(): </w:t>
+      </w:r>
+    </w:p>
+    <w:p>
+      <w:r>
+        <w:rPr>
+          <w:b/>
+        </w:rPr>
+        <w:t>Summary:</w:t>
+      </w:r>
+      <w:r>
+        <w:t xml:space="preserve"> this method is to construct game board view frame, a list of hexagon label, a timer label, a button to end play, a button to give up, a button to go home view, and a player status panel.</w:t>
+      </w:r>
+    </w:p>
+    <w:p>
+      <w:r>
+        <w:rPr>
+          <w:b/>
+        </w:rPr>
+        <w:t>Precondition:</w:t>
+      </w:r>
+      <w:r>
+        <w:t xml:space="preserve"> nothing</w:t>
+      </w:r>
+    </w:p>
+    <w:p>
+      <w:r>
+        <w:rPr>
+          <w:b/>
+        </w:rPr>
+        <w:t>Input:</w:t>
+      </w:r>
+      <w:r>
+        <w:t xml:space="preserve"> nothing</w:t>
+      </w:r>
+    </w:p>
+    <w:p>
       <w:r>
         <w:rPr>
           <w:b/>
@@ -8555,12 +7000,14 @@
         <w:t>Return:</w:t>
       </w:r>
       <w:r>
-        <w:t xml:space="preserve"> none</w:t>
-      </w:r>
-    </w:p>
-    <w:p>
-      <w:pPr>
-        <w:ind w:left="1080"/>
+        <w:t xml:space="preserve"> void</w:t>
+      </w:r>
+    </w:p>
+    <w:p>
+      <w:pPr>
+        <w:rPr>
+          <w:b/>
+        </w:rPr>
       </w:pPr>
       <w:r>
         <w:rPr>
@@ -8568,50 +7015,31 @@
         </w:rPr>
         <w:t xml:space="preserve">Postcondition: </w:t>
       </w:r>
-      <w:r>
-        <w:t>enter turning mode if pressed “T”; enter moving mode if pressed “M”; enter shooting mode if pressed “S”;</w:t>
-      </w:r>
-      <w:r>
-        <w:rPr>
-          <w:b/>
-        </w:rPr>
-        <w:t xml:space="preserve"> </w:t>
-      </w:r>
-      <w:r>
-        <w:t>the playing robot’s direction rotate n (n is the number of pressed number key) unit if pressed number key and in turning mode; the playing robot shoots n (n is the number of pressed number key)  unit of range if pressed number key and in shooting mode</w:t>
-      </w:r>
-    </w:p>
-    <w:p>
-      <w:pPr>
-        <w:ind w:left="1080"/>
-      </w:pPr>
-    </w:p>
-    <w:p>
-      <w:pPr>
-        <w:ind w:left="1080"/>
-        <w:rPr>
-          <w:b/>
-        </w:rPr>
-      </w:pPr>
-      <w:proofErr w:type="spellStart"/>
-      <w:r>
-        <w:rPr>
-          <w:b/>
-        </w:rPr>
-        <w:t>startTimer</w:t>
-      </w:r>
-      <w:proofErr w:type="spellEnd"/>
-      <w:r>
-        <w:rPr>
-          <w:b/>
-        </w:rPr>
-        <w:t>() : void</w:t>
-      </w:r>
-    </w:p>
-    <w:p>
-      <w:pPr>
-        <w:ind w:left="360" w:firstLine="720"/>
-      </w:pPr>
+    </w:p>
+    <w:p>
+      <w:r>
+        <w:t>The game board view constructed.</w:t>
+      </w:r>
+    </w:p>
+    <w:p>
+      <w:pPr>
+        <w:pStyle w:val="ListParagraph"/>
+      </w:pPr>
+    </w:p>
+    <w:p>
+      <w:pPr>
+        <w:rPr>
+          <w:b/>
+        </w:rPr>
+      </w:pPr>
+      <w:r>
+        <w:rPr>
+          <w:b/>
+        </w:rPr>
+        <w:t>update(): void</w:t>
+      </w:r>
+    </w:p>
+    <w:p>
       <w:r>
         <w:rPr>
           <w:b/>
@@ -8619,18 +7047,10 @@
         <w:t>Summary:</w:t>
       </w:r>
       <w:r>
-        <w:t xml:space="preserve"> start a new timer to be displayed in </w:t>
-      </w:r>
-      <w:proofErr w:type="spellStart"/>
-      <w:r>
-        <w:t>GameBoardView</w:t>
-      </w:r>
-      <w:proofErr w:type="spellEnd"/>
-    </w:p>
-    <w:p>
-      <w:pPr>
-        <w:ind w:left="360" w:firstLine="720"/>
-      </w:pPr>
+        <w:t xml:space="preserve"> this method is to show the latest the value </w:t>
+      </w:r>
+    </w:p>
+    <w:p>
       <w:r>
         <w:rPr>
           <w:b/>
@@ -8638,13 +7058,10 @@
         <w:t>Precondition:</w:t>
       </w:r>
       <w:r>
-        <w:t xml:space="preserve"> none</w:t>
-      </w:r>
-    </w:p>
-    <w:p>
-      <w:pPr>
-        <w:ind w:left="360" w:firstLine="720"/>
-      </w:pPr>
+        <w:t xml:space="preserve"> nothing</w:t>
+      </w:r>
+    </w:p>
+    <w:p>
       <w:r>
         <w:rPr>
           <w:b/>
@@ -8652,80 +7069,136 @@
         <w:t>Input:</w:t>
       </w:r>
       <w:r>
-        <w:t xml:space="preserve"> none</w:t>
-      </w:r>
-    </w:p>
-    <w:p>
-      <w:pPr>
-        <w:ind w:left="360" w:firstLine="720"/>
-      </w:pPr>
-      <w:r>
-        <w:rPr>
-          <w:b/>
-        </w:rPr>
-        <w:t>Return</w:t>
-      </w:r>
-      <w:r>
-        <w:rPr>
-          <w:b/>
-        </w:rPr>
-        <w:t>:</w:t>
-      </w:r>
-      <w:r>
-        <w:t xml:space="preserve"> none</w:t>
-      </w:r>
-    </w:p>
-    <w:p>
-      <w:pPr>
-        <w:ind w:left="360" w:firstLine="720"/>
-      </w:pPr>
-      <w:r>
-        <w:rPr>
-          <w:b/>
-        </w:rPr>
-        <w:t>Postcondition:</w:t>
-      </w:r>
-      <w:r>
-        <w:t xml:space="preserve"> a new timer is started</w:t>
-      </w:r>
-    </w:p>
-    <w:p>
-      <w:pPr>
-        <w:ind w:left="360" w:firstLine="720"/>
-      </w:pPr>
-    </w:p>
-    <w:p>
-      <w:pPr>
-        <w:ind w:left="360" w:firstLine="720"/>
-        <w:rPr>
-          <w:b/>
-        </w:rPr>
-      </w:pPr>
-      <w:proofErr w:type="spellStart"/>
-      <w:r>
-        <w:rPr>
-          <w:b/>
-        </w:rPr>
-        <w:t>update</w:t>
-      </w:r>
-      <w:r>
-        <w:rPr>
-          <w:b/>
-        </w:rPr>
-        <w:t>RobotPosition</w:t>
-      </w:r>
-      <w:proofErr w:type="spellEnd"/>
-      <w:r>
-        <w:rPr>
-          <w:b/>
-        </w:rPr>
-        <w:t>() : void</w:t>
-      </w:r>
-    </w:p>
-    <w:p>
-      <w:pPr>
-        <w:ind w:left="360" w:firstLine="720"/>
-      </w:pPr>
+        <w:t xml:space="preserve"> nothing</w:t>
+      </w:r>
+    </w:p>
+    <w:p>
+      <w:r>
+        <w:rPr>
+          <w:b/>
+        </w:rPr>
+        <w:t>Return:</w:t>
+      </w:r>
+      <w:r>
+        <w:t xml:space="preserve"> void</w:t>
+      </w:r>
+    </w:p>
+    <w:p>
+      <w:pPr>
+        <w:rPr>
+          <w:b/>
+        </w:rPr>
+      </w:pPr>
+      <w:r>
+        <w:rPr>
+          <w:b/>
+        </w:rPr>
+        <w:t xml:space="preserve">Postcondition: </w:t>
+      </w:r>
+    </w:p>
+    <w:p/>
+    <w:p>
+      <w:pPr>
+        <w:pStyle w:val="ListParagraph"/>
+        <w:rPr>
+          <w:b/>
+        </w:rPr>
+      </w:pPr>
+    </w:p>
+    <w:p>
+      <w:pPr>
+        <w:pStyle w:val="Heading4"/>
+      </w:pPr>
+      <w:r>
+        <w:lastRenderedPageBreak/>
+        <w:t xml:space="preserve">3.1.2.4 </w:t>
+      </w:r>
+      <w:r>
+        <w:t>PlayerStatusView Class</w:t>
+      </w:r>
+    </w:p>
+    <w:p>
+      <w:r>
+        <w:t xml:space="preserve">The player status view display the player name, and the robot team of the player, and their health point. This is a class for the panel to be placed in the frame of game board view. It has a various of label to show the status. </w:t>
+      </w:r>
+    </w:p>
+    <w:p/>
+    <w:p>
+      <w:pPr>
+        <w:rPr>
+          <w:b/>
+        </w:rPr>
+      </w:pPr>
+      <w:r>
+        <w:rPr>
+          <w:b/>
+        </w:rPr>
+        <w:t>Fields:</w:t>
+      </w:r>
+    </w:p>
+    <w:p>
+      <w:r>
+        <w:t>playerNameLabel: JLabel</w:t>
+      </w:r>
+    </w:p>
+    <w:p>
+      <w:r>
+        <w:t>soutLabel: JLabel</w:t>
+      </w:r>
+    </w:p>
+    <w:p>
+      <w:r>
+        <w:t>soutHealthPointLabel: JLabel</w:t>
+      </w:r>
+    </w:p>
+    <w:p>
+      <w:r>
+        <w:t>sniperLabel: JLabel</w:t>
+      </w:r>
+    </w:p>
+    <w:p>
+      <w:r>
+        <w:t>sniperHealthPointLabel: JLabel</w:t>
+      </w:r>
+    </w:p>
+    <w:p>
+      <w:r>
+        <w:t>tankLabel: JLabel</w:t>
+      </w:r>
+    </w:p>
+    <w:p>
+      <w:r>
+        <w:t>tankHealthPointLabel; JLabel</w:t>
+      </w:r>
+    </w:p>
+    <w:p/>
+    <w:p>
+      <w:pPr>
+        <w:rPr>
+          <w:b/>
+        </w:rPr>
+      </w:pPr>
+      <w:r>
+        <w:rPr>
+          <w:b/>
+        </w:rPr>
+        <w:t>Methods:</w:t>
+      </w:r>
+    </w:p>
+    <w:p>
+      <w:pPr>
+        <w:rPr>
+          <w:b/>
+        </w:rPr>
+      </w:pPr>
+      <w:r>
+        <w:rPr>
+          <w:b/>
+        </w:rPr>
+        <w:t>PlayerStatusView(): void</w:t>
+      </w:r>
+    </w:p>
+    <w:p>
       <w:r>
         <w:rPr>
           <w:b/>
@@ -8733,24 +7206,10 @@
         <w:t>Summary:</w:t>
       </w:r>
       <w:r>
-        <w:rPr>
-          <w:b/>
-        </w:rPr>
-        <w:t xml:space="preserve"> </w:t>
-      </w:r>
-      <w:r>
-        <w:t xml:space="preserve">notify </w:t>
-      </w:r>
-      <w:proofErr w:type="spellStart"/>
-      <w:r>
-        <w:t>GameBoardView</w:t>
-      </w:r>
-      <w:proofErr w:type="spellEnd"/>
-    </w:p>
-    <w:p>
-      <w:pPr>
-        <w:ind w:left="360" w:firstLine="720"/>
-      </w:pPr>
+        <w:t xml:space="preserve"> this method is to construct the player status panel, a label with player name, a scout label, a label with its health point, a sniper label and label with its health point, and a tank label and a label with its health point.</w:t>
+      </w:r>
+    </w:p>
+    <w:p>
       <w:r>
         <w:rPr>
           <w:b/>
@@ -8758,13 +7217,10 @@
         <w:t>Precondition:</w:t>
       </w:r>
       <w:r>
-        <w:t xml:space="preserve"> a robot moved</w:t>
-      </w:r>
-    </w:p>
-    <w:p>
-      <w:pPr>
-        <w:ind w:left="360" w:firstLine="720"/>
-      </w:pPr>
+        <w:t xml:space="preserve"> nothing</w:t>
+      </w:r>
+    </w:p>
+    <w:p>
       <w:r>
         <w:rPr>
           <w:b/>
@@ -8772,82 +7228,104 @@
         <w:t>Input:</w:t>
       </w:r>
       <w:r>
-        <w:t xml:space="preserve"> none</w:t>
-      </w:r>
-    </w:p>
-    <w:p>
-      <w:pPr>
-        <w:ind w:left="360" w:firstLine="720"/>
-      </w:pPr>
-      <w:r>
-        <w:rPr>
-          <w:b/>
-        </w:rPr>
-        <w:t>Return</w:t>
-      </w:r>
-      <w:r>
-        <w:rPr>
-          <w:b/>
-        </w:rPr>
-        <w:t>:</w:t>
-      </w:r>
-      <w:r>
-        <w:t xml:space="preserve"> none</w:t>
-      </w:r>
-    </w:p>
-    <w:p>
-      <w:pPr>
-        <w:ind w:left="360" w:firstLine="720"/>
-      </w:pPr>
-      <w:r>
-        <w:rPr>
-          <w:b/>
-        </w:rPr>
-        <w:t>Postcondition:</w:t>
-      </w:r>
-      <w:r>
-        <w:t xml:space="preserve"> </w:t>
-      </w:r>
-      <w:proofErr w:type="spellStart"/>
-      <w:r>
-        <w:t>GameBoardView</w:t>
-      </w:r>
-      <w:proofErr w:type="spellEnd"/>
-      <w:r>
-        <w:t xml:space="preserve"> displays change of the specific player’s position</w:t>
-      </w:r>
-    </w:p>
-    <w:p>
-      <w:pPr>
-        <w:ind w:left="360" w:firstLine="720"/>
-      </w:pPr>
-    </w:p>
-    <w:p>
-      <w:pPr>
-        <w:ind w:left="360" w:firstLine="720"/>
-        <w:rPr>
-          <w:b/>
-        </w:rPr>
-      </w:pPr>
-      <w:proofErr w:type="spellStart"/>
-      <w:r>
-        <w:rPr>
-          <w:b/>
-        </w:rPr>
-        <w:t>updateRobotHealth</w:t>
-      </w:r>
-      <w:proofErr w:type="spellEnd"/>
-      <w:r>
-        <w:rPr>
-          <w:b/>
-        </w:rPr>
-        <w:t>() : void</w:t>
-      </w:r>
-    </w:p>
-    <w:p>
-      <w:pPr>
-        <w:ind w:left="360" w:firstLine="720"/>
-      </w:pPr>
+        <w:t xml:space="preserve"> nothing</w:t>
+      </w:r>
+    </w:p>
+    <w:p>
+      <w:r>
+        <w:rPr>
+          <w:b/>
+        </w:rPr>
+        <w:t>Return:</w:t>
+      </w:r>
+      <w:r>
+        <w:t xml:space="preserve"> void</w:t>
+      </w:r>
+    </w:p>
+    <w:p>
+      <w:pPr>
+        <w:rPr>
+          <w:b/>
+        </w:rPr>
+      </w:pPr>
+      <w:r>
+        <w:rPr>
+          <w:b/>
+        </w:rPr>
+        <w:t xml:space="preserve">Postcondition: </w:t>
+      </w:r>
+    </w:p>
+    <w:p>
+      <w:r>
+        <w:t>The player status view constructed.</w:t>
+      </w:r>
+    </w:p>
+    <w:p>
+      <w:pPr>
+        <w:pStyle w:val="ListParagraph"/>
+        <w:rPr>
+          <w:b/>
+        </w:rPr>
+      </w:pPr>
+    </w:p>
+    <w:p>
+      <w:pPr>
+        <w:pStyle w:val="Heading4"/>
+      </w:pPr>
+      <w:r>
+        <w:t xml:space="preserve">3.1.2.5 </w:t>
+      </w:r>
+      <w:r>
+        <w:t>GarageView Class</w:t>
+      </w:r>
+    </w:p>
+    <w:p>
+      <w:r>
+        <w:t xml:space="preserve">The Garage view display the all robots, and player can manage the robot: register a new robot, revise and retire an exiting robot.  </w:t>
+      </w:r>
+    </w:p>
+    <w:p/>
+    <w:p>
+      <w:pPr>
+        <w:rPr>
+          <w:b/>
+        </w:rPr>
+      </w:pPr>
+      <w:r>
+        <w:rPr>
+          <w:b/>
+        </w:rPr>
+        <w:t>Fields:</w:t>
+      </w:r>
+    </w:p>
+    <w:p/>
+    <w:p>
+      <w:pPr>
+        <w:rPr>
+          <w:b/>
+        </w:rPr>
+      </w:pPr>
+      <w:r>
+        <w:rPr>
+          <w:b/>
+        </w:rPr>
+        <w:t>Methods:</w:t>
+      </w:r>
+    </w:p>
+    <w:p>
+      <w:pPr>
+        <w:rPr>
+          <w:b/>
+        </w:rPr>
+      </w:pPr>
+      <w:r>
+        <w:rPr>
+          <w:b/>
+        </w:rPr>
+        <w:t>GarageView(): void</w:t>
+      </w:r>
+    </w:p>
+    <w:p>
       <w:r>
         <w:rPr>
           <w:b/>
@@ -8855,13 +7333,10 @@
         <w:t>Summary:</w:t>
       </w:r>
       <w:r>
-        <w:t xml:space="preserve"> update a robot’s health point that is displayed on map</w:t>
-      </w:r>
-    </w:p>
-    <w:p>
-      <w:pPr>
-        <w:ind w:left="360" w:firstLine="720"/>
-      </w:pPr>
+        <w:t xml:space="preserve"> this method is to construct the garage view frame, a list of robot, with name, a button to register, a button to revise and a button to retire.</w:t>
+      </w:r>
+    </w:p>
+    <w:p>
       <w:r>
         <w:rPr>
           <w:b/>
@@ -8869,13 +7344,10 @@
         <w:t>Precondition:</w:t>
       </w:r>
       <w:r>
-        <w:t xml:space="preserve"> a robot is damaged</w:t>
-      </w:r>
-    </w:p>
-    <w:p>
-      <w:pPr>
-        <w:ind w:left="360" w:firstLine="720"/>
-      </w:pPr>
+        <w:t xml:space="preserve"> nothing</w:t>
+      </w:r>
+    </w:p>
+    <w:p>
       <w:r>
         <w:rPr>
           <w:b/>
@@ -8883,13 +7355,10 @@
         <w:t>Input:</w:t>
       </w:r>
       <w:r>
-        <w:t xml:space="preserve"> none</w:t>
-      </w:r>
-    </w:p>
-    <w:p>
-      <w:pPr>
-        <w:ind w:left="360" w:firstLine="720"/>
-      </w:pPr>
+        <w:t xml:space="preserve"> nothing</w:t>
+      </w:r>
+    </w:p>
+    <w:p>
       <w:r>
         <w:rPr>
           <w:b/>
@@ -8897,244 +7366,871 @@
         <w:t>Return:</w:t>
       </w:r>
       <w:r>
-        <w:t xml:space="preserve"> none</w:t>
-      </w:r>
-    </w:p>
-    <w:p>
-      <w:pPr>
-        <w:ind w:left="1080"/>
-      </w:pPr>
-      <w:r>
-        <w:rPr>
-          <w:b/>
-        </w:rPr>
-        <w:t>Postcondition:</w:t>
-      </w:r>
-      <w:r>
-        <w:t xml:space="preserve"> update the health point of the damaged robot, and remove the robot from map if it has been destroyed</w:t>
-      </w:r>
-    </w:p>
-    <w:p>
-      <w:pPr>
-        <w:ind w:left="360" w:firstLine="720"/>
-      </w:pPr>
-    </w:p>
-    <w:p>
-      <w:pPr>
-        <w:ind w:left="360" w:firstLine="720"/>
-        <w:rPr>
-          <w:b/>
-        </w:rPr>
-      </w:pPr>
-      <w:proofErr w:type="spellStart"/>
-      <w:r>
-        <w:rPr>
-          <w:b/>
-        </w:rPr>
-        <w:t>updatePlayerDeath</w:t>
-      </w:r>
-      <w:proofErr w:type="spellEnd"/>
-      <w:r>
-        <w:rPr>
-          <w:b/>
-        </w:rPr>
-        <w:t>() : void</w:t>
-      </w:r>
-    </w:p>
-    <w:p>
-      <w:pPr>
-        <w:ind w:left="360" w:firstLine="720"/>
-      </w:pPr>
-      <w:r>
-        <w:rPr>
-          <w:b/>
-        </w:rPr>
-        <w:t>Summary:</w:t>
-      </w:r>
-      <w:r>
-        <w:t xml:space="preserve"> mark a player as died</w:t>
-      </w:r>
-    </w:p>
-    <w:p>
-      <w:pPr>
-        <w:ind w:left="360" w:firstLine="720"/>
-      </w:pPr>
-      <w:r>
-        <w:rPr>
-          <w:b/>
-        </w:rPr>
-        <w:t>Precondition:</w:t>
-      </w:r>
-      <w:r>
-        <w:t xml:space="preserve"> a player died</w:t>
-      </w:r>
-    </w:p>
-    <w:p>
-      <w:pPr>
-        <w:ind w:left="360" w:firstLine="720"/>
-      </w:pPr>
-      <w:r>
-        <w:rPr>
-          <w:b/>
-        </w:rPr>
-        <w:t>Input:</w:t>
-      </w:r>
-      <w:r>
-        <w:t xml:space="preserve"> none</w:t>
-      </w:r>
-    </w:p>
-    <w:p>
-      <w:pPr>
-        <w:ind w:left="360" w:firstLine="720"/>
-      </w:pPr>
-      <w:r>
-        <w:rPr>
-          <w:b/>
-        </w:rPr>
-        <w:t>Return:</w:t>
-      </w:r>
-      <w:r>
-        <w:t xml:space="preserve"> none</w:t>
-      </w:r>
-    </w:p>
-    <w:p>
-      <w:pPr>
-        <w:ind w:left="360" w:firstLine="720"/>
-      </w:pPr>
-      <w:r>
-        <w:rPr>
-          <w:b/>
-        </w:rPr>
-        <w:t>Postcondition:</w:t>
-      </w:r>
-      <w:r>
-        <w:t xml:space="preserve"> the died player is marked as died on the game board</w:t>
-      </w:r>
-    </w:p>
-    <w:p>
-      <w:pPr>
-        <w:ind w:left="360" w:firstLine="720"/>
-      </w:pPr>
-    </w:p>
-    <w:p>
-      <w:pPr>
-        <w:ind w:left="360" w:firstLine="720"/>
-        <w:rPr>
-          <w:b/>
-        </w:rPr>
-      </w:pPr>
-      <w:proofErr w:type="spellStart"/>
-      <w:r>
-        <w:rPr>
-          <w:b/>
-        </w:rPr>
-        <w:t>update</w:t>
-      </w:r>
-      <w:r>
-        <w:rPr>
-          <w:b/>
-        </w:rPr>
-        <w:t>Garage</w:t>
-      </w:r>
-      <w:proofErr w:type="spellEnd"/>
-      <w:r>
-        <w:rPr>
-          <w:b/>
-        </w:rPr>
-        <w:t>() : void</w:t>
-      </w:r>
-    </w:p>
-    <w:p>
-      <w:pPr>
-        <w:ind w:left="360" w:firstLine="720"/>
-      </w:pPr>
-      <w:r>
-        <w:rPr>
-          <w:b/>
-        </w:rPr>
-        <w:t>Summary:</w:t>
-      </w:r>
-      <w:r>
-        <w:t xml:space="preserve"> update garage view</w:t>
-      </w:r>
-    </w:p>
-    <w:p>
-      <w:pPr>
-        <w:ind w:left="360" w:firstLine="720"/>
-      </w:pPr>
-      <w:r>
-        <w:rPr>
-          <w:b/>
-        </w:rPr>
-        <w:t>Precondition:</w:t>
-      </w:r>
-      <w:r>
-        <w:t xml:space="preserve"> registered, revised, or retired a robot</w:t>
-      </w:r>
-    </w:p>
-    <w:p>
-      <w:pPr>
-        <w:ind w:left="360" w:firstLine="720"/>
-      </w:pPr>
-      <w:r>
-        <w:rPr>
-          <w:b/>
-        </w:rPr>
-        <w:t>Input:</w:t>
-      </w:r>
-      <w:r>
-        <w:t xml:space="preserve"> none</w:t>
-      </w:r>
-    </w:p>
-    <w:p>
-      <w:pPr>
-        <w:ind w:left="360" w:firstLine="720"/>
-      </w:pPr>
-      <w:r>
-        <w:rPr>
-          <w:b/>
-        </w:rPr>
-        <w:t>Return:</w:t>
-      </w:r>
-      <w:r>
-        <w:t xml:space="preserve"> none</w:t>
-      </w:r>
-    </w:p>
-    <w:p>
-      <w:pPr>
-        <w:ind w:left="1080"/>
-      </w:pPr>
-      <w:r>
-        <w:rPr>
-          <w:b/>
-        </w:rPr>
-        <w:lastRenderedPageBreak/>
-        <w:t>Postcondition:</w:t>
-      </w:r>
-      <w:r>
-        <w:t xml:space="preserve"> a new-registered robot added to garage if registered a robot; the displayed information of the revised robot changed if revised a robot; a robot is marked retired if retired a robot</w:t>
-      </w:r>
-    </w:p>
-    <w:p>
-      <w:pPr>
-        <w:ind w:left="360" w:firstLine="720"/>
-      </w:pPr>
+        <w:t xml:space="preserve"> void</w:t>
+      </w:r>
+    </w:p>
+    <w:p>
+      <w:pPr>
+        <w:rPr>
+          <w:b/>
+        </w:rPr>
+      </w:pPr>
+      <w:r>
+        <w:rPr>
+          <w:b/>
+        </w:rPr>
+        <w:t xml:space="preserve">Postcondition: </w:t>
+      </w:r>
+    </w:p>
+    <w:p>
+      <w:r>
+        <w:t>The garage view constructed.</w:t>
+      </w:r>
+    </w:p>
+    <w:p/>
+    <w:p>
       <w:bookmarkStart w:id="0" w:name="_GoBack"/>
       <w:bookmarkEnd w:id="0"/>
     </w:p>
+    <w:p>
+      <w:pPr>
+        <w:pStyle w:val="Heading3"/>
+      </w:pPr>
+      <w:r>
+        <w:lastRenderedPageBreak/>
+        <w:t xml:space="preserve">3.1.3 </w:t>
+      </w:r>
+      <w:r>
+        <w:t>Controller</w:t>
+      </w:r>
+      <w:r>
+        <w:t xml:space="preserve"> Package</w:t>
+      </w:r>
+    </w:p>
+    <w:p>
+      <w:pPr>
+        <w:pStyle w:val="Heading4"/>
+      </w:pPr>
+      <w:r>
+        <w:t xml:space="preserve">3.1.3.1 </w:t>
+      </w:r>
+      <w:r>
+        <w:t>GameController</w:t>
+      </w:r>
+    </w:p>
+    <w:p>
+      <w:pPr>
+        <w:ind w:left="1080"/>
+        <w:rPr>
+          <w:b/>
+        </w:rPr>
+      </w:pPr>
+      <w:r>
+        <w:rPr>
+          <w:b/>
+        </w:rPr>
+        <w:t xml:space="preserve">Fields: </w:t>
+      </w:r>
+    </w:p>
+    <w:p>
+      <w:pPr>
+        <w:ind w:left="1080"/>
+      </w:pPr>
+      <w:r>
+        <w:t>game : Game</w:t>
+      </w:r>
+    </w:p>
+    <w:p>
+      <w:pPr>
+        <w:ind w:left="1080"/>
+      </w:pPr>
+      <w:r>
+        <w:t>gameStartView : GameStartView</w:t>
+      </w:r>
+    </w:p>
+    <w:p>
+      <w:pPr>
+        <w:ind w:left="1080"/>
+      </w:pPr>
+      <w:r>
+        <w:t>setGameModeView : SetGameModeView</w:t>
+      </w:r>
+    </w:p>
+    <w:p>
+      <w:pPr>
+        <w:ind w:left="1080"/>
+      </w:pPr>
+      <w:r>
+        <w:t>gameBoardView : GameBoardView</w:t>
+      </w:r>
+    </w:p>
+    <w:p>
+      <w:pPr>
+        <w:ind w:left="1080"/>
+      </w:pPr>
+      <w:r>
+        <w:t>playerStatusView : PlayerStatusView</w:t>
+      </w:r>
+    </w:p>
+    <w:p>
+      <w:pPr>
+        <w:ind w:left="1080"/>
+      </w:pPr>
+      <w:r>
+        <w:t>garageView : GarageView</w:t>
+      </w:r>
+    </w:p>
+    <w:p>
+      <w:pPr>
+        <w:ind w:left="1080"/>
+      </w:pPr>
+    </w:p>
+    <w:p>
+      <w:pPr>
+        <w:ind w:left="1080"/>
+        <w:rPr>
+          <w:b/>
+        </w:rPr>
+      </w:pPr>
+      <w:r>
+        <w:rPr>
+          <w:b/>
+        </w:rPr>
+        <w:t>ActionPerformed(ActionEvent e) : void</w:t>
+      </w:r>
+    </w:p>
+    <w:p>
+      <w:pPr>
+        <w:ind w:left="360" w:firstLine="720"/>
+      </w:pPr>
+      <w:r>
+        <w:rPr>
+          <w:b/>
+        </w:rPr>
+        <w:t>Summary:</w:t>
+      </w:r>
+      <w:r>
+        <w:t xml:space="preserve"> handle all the button clicked event</w:t>
+      </w:r>
+    </w:p>
+    <w:p>
+      <w:pPr>
+        <w:ind w:left="360" w:firstLine="720"/>
+      </w:pPr>
+      <w:r>
+        <w:rPr>
+          <w:b/>
+        </w:rPr>
+        <w:t>Precondition:</w:t>
+      </w:r>
+      <w:r>
+        <w:t xml:space="preserve"> button is clicked in views</w:t>
+      </w:r>
+    </w:p>
+    <w:p>
+      <w:pPr>
+        <w:ind w:left="360" w:firstLine="720"/>
+      </w:pPr>
+      <w:r>
+        <w:rPr>
+          <w:b/>
+        </w:rPr>
+        <w:t>Input:</w:t>
+      </w:r>
+      <w:r>
+        <w:t xml:space="preserve"> e is an ActionEvent from clicked button</w:t>
+      </w:r>
+    </w:p>
+    <w:p>
+      <w:pPr>
+        <w:ind w:left="360" w:firstLine="720"/>
+      </w:pPr>
+      <w:r>
+        <w:rPr>
+          <w:b/>
+        </w:rPr>
+        <w:t>Return</w:t>
+      </w:r>
+      <w:r>
+        <w:rPr>
+          <w:b/>
+        </w:rPr>
+        <w:t>:</w:t>
+      </w:r>
+      <w:r>
+        <w:t xml:space="preserve"> none</w:t>
+      </w:r>
+    </w:p>
+    <w:p>
+      <w:pPr>
+        <w:ind w:left="1080"/>
+      </w:pPr>
+      <w:r>
+        <w:rPr>
+          <w:b/>
+        </w:rPr>
+        <w:t>Postcondition:</w:t>
+      </w:r>
+      <w:r>
+        <w:t xml:space="preserve"> a new SetGameModeView instance assigned to setGameModeView and displayed if </w:t>
+      </w:r>
+      <w:r>
+        <w:t>startButton</w:t>
+      </w:r>
+      <w:r>
+        <w:t xml:space="preserve"> clicked; a new GarageView instance assigned to garageView and displayed if </w:t>
+      </w:r>
+      <w:r>
+        <w:t xml:space="preserve">garageButton </w:t>
+      </w:r>
+      <w:r>
+        <w:t xml:space="preserve">clicked; game quit if </w:t>
+      </w:r>
+      <w:r>
+        <w:t xml:space="preserve">exitButton </w:t>
+      </w:r>
+      <w:r>
+        <w:t xml:space="preserve">clicked; a new GameBoardView instance assigned to gameBoardView and displayed if start game button clicked; switch to next play if </w:t>
+      </w:r>
+      <w:r>
+        <w:t>endPlayButton</w:t>
+      </w:r>
+      <w:r>
+        <w:t xml:space="preserve"> clicked; the specific player marked died if </w:t>
+      </w:r>
+      <w:r>
+        <w:t>surrenderButton</w:t>
+      </w:r>
+      <w:r>
+        <w:t xml:space="preserve"> clicked; go back to gameStartView if </w:t>
+      </w:r>
+      <w:r>
+        <w:t>homeButton</w:t>
+      </w:r>
+      <w:r>
+        <w:t xml:space="preserve"> clicked; a new robot registered if </w:t>
+      </w:r>
+      <w:r>
+        <w:t>registerButton</w:t>
+      </w:r>
+      <w:r>
+        <w:t xml:space="preserve"> clicked; the specific robot revised if </w:t>
+      </w:r>
+      <w:r>
+        <w:t>reviseButton</w:t>
+      </w:r>
+      <w:r>
+        <w:t xml:space="preserve"> clicked; the specific robot retired if </w:t>
+      </w:r>
+      <w:r>
+        <w:t>retireButton</w:t>
+      </w:r>
+      <w:r>
+        <w:t xml:space="preserve"> clicked</w:t>
+      </w:r>
+    </w:p>
+    <w:p>
+      <w:pPr>
+        <w:ind w:left="1080"/>
+      </w:pPr>
+    </w:p>
+    <w:p>
+      <w:pPr>
+        <w:ind w:left="1080"/>
+        <w:rPr>
+          <w:b/>
+        </w:rPr>
+      </w:pPr>
+      <w:r>
+        <w:rPr>
+          <w:b/>
+        </w:rPr>
+        <w:t>keyTyped(KeyEvent e) : void</w:t>
+      </w:r>
+    </w:p>
+    <w:p>
+      <w:pPr>
+        <w:ind w:left="360" w:firstLine="720"/>
+      </w:pPr>
+      <w:r>
+        <w:rPr>
+          <w:b/>
+        </w:rPr>
+        <w:t>Summary:</w:t>
+      </w:r>
+      <w:r>
+        <w:t xml:space="preserve"> handle all the key typed event</w:t>
+      </w:r>
+    </w:p>
+    <w:p>
+      <w:pPr>
+        <w:ind w:left="360" w:firstLine="720"/>
+      </w:pPr>
+      <w:r>
+        <w:rPr>
+          <w:b/>
+        </w:rPr>
+        <w:t>Precondition:</w:t>
+      </w:r>
+      <w:r>
+        <w:t xml:space="preserve"> key is pressed in views</w:t>
+      </w:r>
+    </w:p>
+    <w:p>
+      <w:pPr>
+        <w:ind w:left="360" w:firstLine="720"/>
+      </w:pPr>
+      <w:r>
+        <w:rPr>
+          <w:b/>
+        </w:rPr>
+        <w:t>Input:</w:t>
+      </w:r>
+      <w:r>
+        <w:t xml:space="preserve"> e is a KeyEvent </w:t>
+      </w:r>
+    </w:p>
+    <w:p>
+      <w:pPr>
+        <w:ind w:left="360" w:firstLine="720"/>
+      </w:pPr>
+      <w:r>
+        <w:rPr>
+          <w:b/>
+        </w:rPr>
+        <w:t>Return:</w:t>
+      </w:r>
+      <w:r>
+        <w:t xml:space="preserve"> none</w:t>
+      </w:r>
+    </w:p>
+    <w:p>
+      <w:pPr>
+        <w:ind w:left="1080"/>
+      </w:pPr>
+      <w:r>
+        <w:rPr>
+          <w:b/>
+        </w:rPr>
+        <w:t xml:space="preserve">Postcondition: </w:t>
+      </w:r>
+      <w:r>
+        <w:t>enter turning mode if pressed “T”; enter moving mode if pressed “M”; enter shooting mode if pressed “S”;</w:t>
+      </w:r>
+      <w:r>
+        <w:rPr>
+          <w:b/>
+        </w:rPr>
+        <w:t xml:space="preserve"> </w:t>
+      </w:r>
+      <w:r>
+        <w:t>the playing robot’s direction rotate n (n is the number of pressed number key) unit if pressed number key and in turning mode; the playing robot shoots n (n is the number of pressed number key)  unit of range if pressed number key and in shooting mode</w:t>
+      </w:r>
+    </w:p>
+    <w:p>
+      <w:pPr>
+        <w:ind w:left="1080"/>
+      </w:pPr>
+    </w:p>
+    <w:p>
+      <w:pPr>
+        <w:ind w:left="1080"/>
+        <w:rPr>
+          <w:b/>
+        </w:rPr>
+      </w:pPr>
+      <w:r>
+        <w:rPr>
+          <w:b/>
+        </w:rPr>
+        <w:t>startTimer() : void</w:t>
+      </w:r>
+    </w:p>
+    <w:p>
+      <w:pPr>
+        <w:ind w:left="360" w:firstLine="720"/>
+      </w:pPr>
+      <w:r>
+        <w:rPr>
+          <w:b/>
+        </w:rPr>
+        <w:t>Summary:</w:t>
+      </w:r>
+      <w:r>
+        <w:t xml:space="preserve"> start a new timer to be displayed in GameBoardView</w:t>
+      </w:r>
+    </w:p>
+    <w:p>
+      <w:pPr>
+        <w:ind w:left="360" w:firstLine="720"/>
+      </w:pPr>
+      <w:r>
+        <w:rPr>
+          <w:b/>
+        </w:rPr>
+        <w:t>Precondition:</w:t>
+      </w:r>
+      <w:r>
+        <w:t xml:space="preserve"> none</w:t>
+      </w:r>
+    </w:p>
+    <w:p>
+      <w:pPr>
+        <w:ind w:left="360" w:firstLine="720"/>
+      </w:pPr>
+      <w:r>
+        <w:rPr>
+          <w:b/>
+        </w:rPr>
+        <w:t>Input:</w:t>
+      </w:r>
+      <w:r>
+        <w:t xml:space="preserve"> none</w:t>
+      </w:r>
+    </w:p>
+    <w:p>
+      <w:pPr>
+        <w:ind w:left="360" w:firstLine="720"/>
+      </w:pPr>
+      <w:r>
+        <w:rPr>
+          <w:b/>
+        </w:rPr>
+        <w:t>Return</w:t>
+      </w:r>
+      <w:r>
+        <w:rPr>
+          <w:b/>
+        </w:rPr>
+        <w:t>:</w:t>
+      </w:r>
+      <w:r>
+        <w:t xml:space="preserve"> none</w:t>
+      </w:r>
+    </w:p>
+    <w:p>
+      <w:pPr>
+        <w:ind w:left="360" w:firstLine="720"/>
+      </w:pPr>
+      <w:r>
+        <w:rPr>
+          <w:b/>
+        </w:rPr>
+        <w:t>Postcondition:</w:t>
+      </w:r>
+      <w:r>
+        <w:t xml:space="preserve"> a new timer is started</w:t>
+      </w:r>
+    </w:p>
+    <w:p>
+      <w:pPr>
+        <w:ind w:left="360" w:firstLine="720"/>
+      </w:pPr>
+    </w:p>
+    <w:p>
+      <w:pPr>
+        <w:ind w:left="360" w:firstLine="720"/>
+        <w:rPr>
+          <w:b/>
+        </w:rPr>
+      </w:pPr>
+      <w:r>
+        <w:rPr>
+          <w:b/>
+        </w:rPr>
+        <w:t>update</w:t>
+      </w:r>
+      <w:r>
+        <w:rPr>
+          <w:b/>
+        </w:rPr>
+        <w:t>RobotPosition() : void</w:t>
+      </w:r>
+    </w:p>
+    <w:p>
+      <w:pPr>
+        <w:ind w:left="360" w:firstLine="720"/>
+      </w:pPr>
+      <w:r>
+        <w:rPr>
+          <w:b/>
+        </w:rPr>
+        <w:t>Summary:</w:t>
+      </w:r>
+      <w:r>
+        <w:rPr>
+          <w:b/>
+        </w:rPr>
+        <w:t xml:space="preserve"> </w:t>
+      </w:r>
+      <w:r>
+        <w:t xml:space="preserve">notify </w:t>
+      </w:r>
+      <w:r>
+        <w:t>GameBoardView</w:t>
+      </w:r>
+    </w:p>
+    <w:p>
+      <w:pPr>
+        <w:ind w:left="360" w:firstLine="720"/>
+      </w:pPr>
+      <w:r>
+        <w:rPr>
+          <w:b/>
+        </w:rPr>
+        <w:lastRenderedPageBreak/>
+        <w:t>Precondition:</w:t>
+      </w:r>
+      <w:r>
+        <w:t xml:space="preserve"> a robot moved</w:t>
+      </w:r>
+    </w:p>
+    <w:p>
+      <w:pPr>
+        <w:ind w:left="360" w:firstLine="720"/>
+      </w:pPr>
+      <w:r>
+        <w:rPr>
+          <w:b/>
+        </w:rPr>
+        <w:t>Input:</w:t>
+      </w:r>
+      <w:r>
+        <w:t xml:space="preserve"> none</w:t>
+      </w:r>
+    </w:p>
+    <w:p>
+      <w:pPr>
+        <w:ind w:left="360" w:firstLine="720"/>
+      </w:pPr>
+      <w:r>
+        <w:rPr>
+          <w:b/>
+        </w:rPr>
+        <w:t>Return</w:t>
+      </w:r>
+      <w:r>
+        <w:rPr>
+          <w:b/>
+        </w:rPr>
+        <w:t>:</w:t>
+      </w:r>
+      <w:r>
+        <w:t xml:space="preserve"> none</w:t>
+      </w:r>
+    </w:p>
+    <w:p>
+      <w:pPr>
+        <w:ind w:left="360" w:firstLine="720"/>
+      </w:pPr>
+      <w:r>
+        <w:rPr>
+          <w:b/>
+        </w:rPr>
+        <w:t>Postcondition:</w:t>
+      </w:r>
+      <w:r>
+        <w:t xml:space="preserve"> GameBoardView displays change of the specific player’s position</w:t>
+      </w:r>
+    </w:p>
+    <w:p>
+      <w:pPr>
+        <w:ind w:left="360" w:firstLine="720"/>
+      </w:pPr>
+    </w:p>
+    <w:p>
+      <w:pPr>
+        <w:ind w:left="360" w:firstLine="720"/>
+        <w:rPr>
+          <w:b/>
+        </w:rPr>
+      </w:pPr>
+      <w:r>
+        <w:rPr>
+          <w:b/>
+        </w:rPr>
+        <w:t>updateRobotHealth</w:t>
+      </w:r>
+      <w:r>
+        <w:rPr>
+          <w:b/>
+        </w:rPr>
+        <w:t>() : void</w:t>
+      </w:r>
+    </w:p>
+    <w:p>
+      <w:pPr>
+        <w:ind w:left="360" w:firstLine="720"/>
+      </w:pPr>
+      <w:r>
+        <w:rPr>
+          <w:b/>
+        </w:rPr>
+        <w:t>Summary:</w:t>
+      </w:r>
+      <w:r>
+        <w:t xml:space="preserve"> update a robot’s health point that is displayed on map</w:t>
+      </w:r>
+    </w:p>
+    <w:p>
+      <w:pPr>
+        <w:ind w:left="360" w:firstLine="720"/>
+      </w:pPr>
+      <w:r>
+        <w:rPr>
+          <w:b/>
+        </w:rPr>
+        <w:t>Precondition:</w:t>
+      </w:r>
+      <w:r>
+        <w:t xml:space="preserve"> a robot is damaged</w:t>
+      </w:r>
+    </w:p>
+    <w:p>
+      <w:pPr>
+        <w:ind w:left="360" w:firstLine="720"/>
+      </w:pPr>
+      <w:r>
+        <w:rPr>
+          <w:b/>
+        </w:rPr>
+        <w:t>Input:</w:t>
+      </w:r>
+      <w:r>
+        <w:t xml:space="preserve"> none</w:t>
+      </w:r>
+    </w:p>
+    <w:p>
+      <w:pPr>
+        <w:ind w:left="360" w:firstLine="720"/>
+      </w:pPr>
+      <w:r>
+        <w:rPr>
+          <w:b/>
+        </w:rPr>
+        <w:t>Return:</w:t>
+      </w:r>
+      <w:r>
+        <w:t xml:space="preserve"> none</w:t>
+      </w:r>
+    </w:p>
+    <w:p>
+      <w:pPr>
+        <w:ind w:left="1080"/>
+      </w:pPr>
+      <w:r>
+        <w:rPr>
+          <w:b/>
+        </w:rPr>
+        <w:t>Postcondition:</w:t>
+      </w:r>
+      <w:r>
+        <w:t xml:space="preserve"> update the health point of the damaged robot, and remove the robot from map if it has been destroyed</w:t>
+      </w:r>
+    </w:p>
+    <w:p>
+      <w:pPr>
+        <w:ind w:left="360" w:firstLine="720"/>
+      </w:pPr>
+    </w:p>
+    <w:p>
+      <w:pPr>
+        <w:ind w:left="360" w:firstLine="720"/>
+        <w:rPr>
+          <w:b/>
+        </w:rPr>
+      </w:pPr>
+      <w:r>
+        <w:rPr>
+          <w:b/>
+        </w:rPr>
+        <w:t>updatePlayerDeath() : void</w:t>
+      </w:r>
+    </w:p>
+    <w:p>
+      <w:pPr>
+        <w:ind w:left="360" w:firstLine="720"/>
+      </w:pPr>
+      <w:r>
+        <w:rPr>
+          <w:b/>
+        </w:rPr>
+        <w:t>Summary:</w:t>
+      </w:r>
+      <w:r>
+        <w:t xml:space="preserve"> mark a player as died</w:t>
+      </w:r>
+    </w:p>
+    <w:p>
+      <w:pPr>
+        <w:ind w:left="360" w:firstLine="720"/>
+      </w:pPr>
+      <w:r>
+        <w:rPr>
+          <w:b/>
+        </w:rPr>
+        <w:t>Precondition:</w:t>
+      </w:r>
+      <w:r>
+        <w:t xml:space="preserve"> a player died</w:t>
+      </w:r>
+    </w:p>
+    <w:p>
+      <w:pPr>
+        <w:ind w:left="360" w:firstLine="720"/>
+      </w:pPr>
+      <w:r>
+        <w:rPr>
+          <w:b/>
+        </w:rPr>
+        <w:t>Input:</w:t>
+      </w:r>
+      <w:r>
+        <w:t xml:space="preserve"> none</w:t>
+      </w:r>
+    </w:p>
+    <w:p>
+      <w:pPr>
+        <w:ind w:left="360" w:firstLine="720"/>
+      </w:pPr>
+      <w:r>
+        <w:rPr>
+          <w:b/>
+        </w:rPr>
+        <w:t>Return:</w:t>
+      </w:r>
+      <w:r>
+        <w:t xml:space="preserve"> none</w:t>
+      </w:r>
+    </w:p>
+    <w:p>
+      <w:pPr>
+        <w:ind w:left="360" w:firstLine="720"/>
+      </w:pPr>
+      <w:r>
+        <w:rPr>
+          <w:b/>
+        </w:rPr>
+        <w:t>Postcondition:</w:t>
+      </w:r>
+      <w:r>
+        <w:t xml:space="preserve"> the died player is marked as died on the game board</w:t>
+      </w:r>
+    </w:p>
+    <w:p>
+      <w:pPr>
+        <w:ind w:left="360" w:firstLine="720"/>
+      </w:pPr>
+    </w:p>
+    <w:p>
+      <w:pPr>
+        <w:ind w:left="360" w:firstLine="720"/>
+        <w:rPr>
+          <w:b/>
+        </w:rPr>
+      </w:pPr>
+      <w:r>
+        <w:rPr>
+          <w:b/>
+        </w:rPr>
+        <w:t>update</w:t>
+      </w:r>
+      <w:r>
+        <w:rPr>
+          <w:b/>
+        </w:rPr>
+        <w:t>Garage</w:t>
+      </w:r>
+      <w:r>
+        <w:rPr>
+          <w:b/>
+        </w:rPr>
+        <w:t>() : void</w:t>
+      </w:r>
+    </w:p>
+    <w:p>
+      <w:pPr>
+        <w:ind w:left="360" w:firstLine="720"/>
+      </w:pPr>
+      <w:r>
+        <w:rPr>
+          <w:b/>
+        </w:rPr>
+        <w:t>Summary:</w:t>
+      </w:r>
+      <w:r>
+        <w:t xml:space="preserve"> update garage view</w:t>
+      </w:r>
+    </w:p>
+    <w:p>
+      <w:pPr>
+        <w:ind w:left="360" w:firstLine="720"/>
+      </w:pPr>
+      <w:r>
+        <w:rPr>
+          <w:b/>
+        </w:rPr>
+        <w:t>Precondition:</w:t>
+      </w:r>
+      <w:r>
+        <w:t xml:space="preserve"> registered, revised, or retired a robot</w:t>
+      </w:r>
+    </w:p>
+    <w:p>
+      <w:pPr>
+        <w:ind w:left="360" w:firstLine="720"/>
+      </w:pPr>
+      <w:r>
+        <w:rPr>
+          <w:b/>
+        </w:rPr>
+        <w:t>Input:</w:t>
+      </w:r>
+      <w:r>
+        <w:t xml:space="preserve"> none</w:t>
+      </w:r>
+    </w:p>
+    <w:p>
+      <w:pPr>
+        <w:ind w:left="360" w:firstLine="720"/>
+      </w:pPr>
+      <w:r>
+        <w:rPr>
+          <w:b/>
+        </w:rPr>
+        <w:t>Return:</w:t>
+      </w:r>
+      <w:r>
+        <w:t xml:space="preserve"> none</w:t>
+      </w:r>
+    </w:p>
+    <w:p>
+      <w:pPr>
+        <w:ind w:left="1080"/>
+      </w:pPr>
+      <w:r>
+        <w:rPr>
+          <w:b/>
+        </w:rPr>
+        <w:t>Postcondition:</w:t>
+      </w:r>
+      <w:r>
+        <w:t xml:space="preserve"> a new-registered robot added to garage if registered a robot; the displayed information of the revised robot changed if revised a robot; a robot is marked retired if retired a robot</w:t>
+      </w:r>
+    </w:p>
+    <w:p>
+      <w:pPr>
+        <w:ind w:left="360" w:firstLine="720"/>
+      </w:pPr>
+    </w:p>
     <w:p/>
     <w:p>
       <w:pPr>
         <w:pStyle w:val="Heading3"/>
       </w:pPr>
       <w:r>
-        <w:t xml:space="preserve">3.1.4 </w:t>
-      </w:r>
-      <w:proofErr w:type="spellStart"/>
-      <w:r>
-        <w:t>WarOfRobotcraft</w:t>
-      </w:r>
-      <w:proofErr w:type="spellEnd"/>
+        <w:t>3.1.4 WarOfRobotcraft</w:t>
+      </w:r>
     </w:p>
     <w:p>
       <w:pPr>

--- a/doc/Design Document.docx
+++ b/doc/Design Document.docx
@@ -6776,7 +6776,15 @@
     </w:p>
     <w:p>
       <w:r>
-        <w:t>startGameButton:JButton</w:t>
+        <w:t>startGameButton:</w:t>
+      </w:r>
+      <w:r>
+        <w:t xml:space="preserve"> </w:t>
+      </w:r>
+      <w:bookmarkStart w:id="0" w:name="_GoBack"/>
+      <w:bookmarkEnd w:id="0"/>
+      <w:r>
+        <w:t>JButton</w:t>
       </w:r>
     </w:p>
     <w:p/>
@@ -7024,19 +7032,102 @@
     <w:p>
       <w:pPr>
         <w:pStyle w:val="ListParagraph"/>
-      </w:pPr>
-    </w:p>
-    <w:p>
-      <w:pPr>
-        <w:rPr>
-          <w:b/>
-        </w:rPr>
-      </w:pPr>
-      <w:r>
-        <w:rPr>
-          <w:b/>
-        </w:rPr>
-        <w:t>update(): void</w:t>
+        <w:rPr>
+          <w:b/>
+        </w:rPr>
+      </w:pPr>
+    </w:p>
+    <w:p>
+      <w:pPr>
+        <w:pStyle w:val="Heading4"/>
+      </w:pPr>
+      <w:r>
+        <w:t xml:space="preserve">3.1.2.4 </w:t>
+      </w:r>
+      <w:r>
+        <w:t>PlayerStatusView Class</w:t>
+      </w:r>
+    </w:p>
+    <w:p>
+      <w:r>
+        <w:t xml:space="preserve">The player status view display the player name, and the robot team of the player, and their health point. This is a class for the panel to be placed in the frame of game board view. It has a various of label to show the status. </w:t>
+      </w:r>
+    </w:p>
+    <w:p/>
+    <w:p>
+      <w:pPr>
+        <w:rPr>
+          <w:b/>
+        </w:rPr>
+      </w:pPr>
+      <w:r>
+        <w:rPr>
+          <w:b/>
+        </w:rPr>
+        <w:t>Fields:</w:t>
+      </w:r>
+    </w:p>
+    <w:p>
+      <w:r>
+        <w:t>playerNameLabel: JLabel</w:t>
+      </w:r>
+    </w:p>
+    <w:p>
+      <w:r>
+        <w:t>soutLabel: JLabel</w:t>
+      </w:r>
+    </w:p>
+    <w:p>
+      <w:r>
+        <w:t>soutHealthPointLabel: JLabel</w:t>
+      </w:r>
+    </w:p>
+    <w:p>
+      <w:r>
+        <w:t>sniperLabel: JLabel</w:t>
+      </w:r>
+    </w:p>
+    <w:p>
+      <w:r>
+        <w:lastRenderedPageBreak/>
+        <w:t>sniperHealthPointLabel: JLabel</w:t>
+      </w:r>
+    </w:p>
+    <w:p>
+      <w:r>
+        <w:t>tankLabel: JLabel</w:t>
+      </w:r>
+    </w:p>
+    <w:p>
+      <w:r>
+        <w:t>tankHealthPointLabel; JLabel</w:t>
+      </w:r>
+    </w:p>
+    <w:p/>
+    <w:p>
+      <w:pPr>
+        <w:rPr>
+          <w:b/>
+        </w:rPr>
+      </w:pPr>
+      <w:r>
+        <w:rPr>
+          <w:b/>
+        </w:rPr>
+        <w:t>Methods:</w:t>
+      </w:r>
+    </w:p>
+    <w:p>
+      <w:pPr>
+        <w:rPr>
+          <w:b/>
+        </w:rPr>
+      </w:pPr>
+      <w:r>
+        <w:rPr>
+          <w:b/>
+        </w:rPr>
+        <w:t>PlayerStatusView(): void</w:t>
       </w:r>
     </w:p>
     <w:p>
@@ -7047,7 +7138,7 @@
         <w:t>Summary:</w:t>
       </w:r>
       <w:r>
-        <w:t xml:space="preserve"> this method is to show the latest the value </w:t>
+        <w:t xml:space="preserve"> this method is to construct the player status panel, a label with player name, a scout label, a label with its health point, a sniper label and label with its health point, and a tank label and a label with its health point.</w:t>
       </w:r>
     </w:p>
     <w:p>
@@ -7096,109 +7187,289 @@
         <w:t xml:space="preserve">Postcondition: </w:t>
       </w:r>
     </w:p>
+    <w:p>
+      <w:r>
+        <w:t>The player status view constructed.</w:t>
+      </w:r>
+    </w:p>
+    <w:p>
+      <w:pPr>
+        <w:pStyle w:val="ListParagraph"/>
+        <w:rPr>
+          <w:b/>
+        </w:rPr>
+      </w:pPr>
+    </w:p>
+    <w:p>
+      <w:pPr>
+        <w:pStyle w:val="Heading4"/>
+      </w:pPr>
+      <w:r>
+        <w:t xml:space="preserve">3.1.2.5 </w:t>
+      </w:r>
+      <w:r>
+        <w:t>GarageView Class</w:t>
+      </w:r>
+    </w:p>
+    <w:p>
+      <w:r>
+        <w:t xml:space="preserve">The Garage view display the all robots, and player can manage the robot: register a new robot, revise and retire an exiting robot.  </w:t>
+      </w:r>
+    </w:p>
     <w:p/>
     <w:p>
       <w:pPr>
-        <w:pStyle w:val="ListParagraph"/>
-        <w:rPr>
-          <w:b/>
-        </w:rPr>
-      </w:pPr>
+        <w:rPr>
+          <w:b/>
+        </w:rPr>
+      </w:pPr>
+      <w:r>
+        <w:rPr>
+          <w:b/>
+        </w:rPr>
+        <w:t>Fields:</w:t>
+      </w:r>
+    </w:p>
+    <w:p>
+      <w:pPr>
+        <w:rPr>
+          <w:b/>
+        </w:rPr>
+      </w:pPr>
+      <w:r>
+        <w:rPr>
+          <w:b/>
+        </w:rPr>
+        <w:t>Fields:</w:t>
+      </w:r>
+    </w:p>
+    <w:p>
+      <w:r>
+        <w:t>robotListView: JList</w:t>
+      </w:r>
+    </w:p>
+    <w:p>
+      <w:r>
+        <w:t>registerButton: JButton</w:t>
+      </w:r>
+    </w:p>
+    <w:p>
+      <w:r>
+        <w:t>reviseButton: JButton</w:t>
+      </w:r>
+    </w:p>
+    <w:p>
+      <w:r>
+        <w:t>retireButton: JButton</w:t>
+      </w:r>
+    </w:p>
+    <w:p>
+      <w:r>
+        <w:t>nameTextField: JTextFied</w:t>
+      </w:r>
+    </w:p>
+    <w:p/>
+    <w:p>
+      <w:pPr>
+        <w:rPr>
+          <w:b/>
+        </w:rPr>
+      </w:pPr>
+      <w:r>
+        <w:rPr>
+          <w:b/>
+        </w:rPr>
+        <w:t>Methods:</w:t>
+      </w:r>
+    </w:p>
+    <w:p>
+      <w:pPr>
+        <w:rPr>
+          <w:b/>
+        </w:rPr>
+      </w:pPr>
+      <w:r>
+        <w:rPr>
+          <w:b/>
+        </w:rPr>
+        <w:t>GarageView(): void</w:t>
+      </w:r>
+    </w:p>
+    <w:p>
+      <w:r>
+        <w:rPr>
+          <w:b/>
+        </w:rPr>
+        <w:t>Summary:</w:t>
+      </w:r>
+      <w:r>
+        <w:t xml:space="preserve"> this method is to construct the garage view frame, a list of robot, with name, a button to register, a button to revise and a button to retire.</w:t>
+      </w:r>
+    </w:p>
+    <w:p>
+      <w:r>
+        <w:rPr>
+          <w:b/>
+        </w:rPr>
+        <w:t>Precondition:</w:t>
+      </w:r>
+      <w:r>
+        <w:t xml:space="preserve"> nothing</w:t>
+      </w:r>
+    </w:p>
+    <w:p>
+      <w:r>
+        <w:rPr>
+          <w:b/>
+        </w:rPr>
+        <w:t>Input:</w:t>
+      </w:r>
+      <w:r>
+        <w:t xml:space="preserve"> nothing</w:t>
+      </w:r>
+    </w:p>
+    <w:p>
+      <w:r>
+        <w:rPr>
+          <w:b/>
+        </w:rPr>
+        <w:t>Return:</w:t>
+      </w:r>
+      <w:r>
+        <w:t xml:space="preserve"> void</w:t>
+      </w:r>
+    </w:p>
+    <w:p>
+      <w:pPr>
+        <w:rPr>
+          <w:b/>
+        </w:rPr>
+      </w:pPr>
+      <w:r>
+        <w:rPr>
+          <w:b/>
+        </w:rPr>
+        <w:t xml:space="preserve">Postcondition: </w:t>
+      </w:r>
+    </w:p>
+    <w:p>
+      <w:r>
+        <w:t>The garage view constructed.</w:t>
+      </w:r>
+    </w:p>
+    <w:p/>
+    <w:p/>
+    <w:p>
+      <w:pPr>
+        <w:pStyle w:val="Heading3"/>
+      </w:pPr>
+      <w:r>
+        <w:t xml:space="preserve">3.1.3 </w:t>
+      </w:r>
+      <w:r>
+        <w:t>Controller</w:t>
+      </w:r>
+      <w:r>
+        <w:t xml:space="preserve"> Package</w:t>
+      </w:r>
     </w:p>
     <w:p>
       <w:pPr>
         <w:pStyle w:val="Heading4"/>
       </w:pPr>
       <w:r>
+        <w:t xml:space="preserve">3.1.3.1 </w:t>
+      </w:r>
+      <w:r>
+        <w:t>GameController</w:t>
+      </w:r>
+    </w:p>
+    <w:p>
+      <w:pPr>
+        <w:ind w:left="1080"/>
+        <w:rPr>
+          <w:b/>
+        </w:rPr>
+      </w:pPr>
+      <w:r>
+        <w:rPr>
+          <w:b/>
+        </w:rPr>
+        <w:t xml:space="preserve">Fields: </w:t>
+      </w:r>
+    </w:p>
+    <w:p>
+      <w:pPr>
+        <w:ind w:left="1080"/>
+      </w:pPr>
+      <w:r>
+        <w:t>game : Game</w:t>
+      </w:r>
+    </w:p>
+    <w:p>
+      <w:pPr>
+        <w:ind w:left="1080"/>
+      </w:pPr>
+      <w:r>
+        <w:t>gameStartView : GameStartView</w:t>
+      </w:r>
+    </w:p>
+    <w:p>
+      <w:pPr>
+        <w:ind w:left="1080"/>
+      </w:pPr>
+      <w:r>
         <w:lastRenderedPageBreak/>
-        <w:t xml:space="preserve">3.1.2.4 </w:t>
-      </w:r>
-      <w:r>
-        <w:t>PlayerStatusView Class</w:t>
-      </w:r>
-    </w:p>
-    <w:p>
-      <w:r>
-        <w:t xml:space="preserve">The player status view display the player name, and the robot team of the player, and their health point. This is a class for the panel to be placed in the frame of game board view. It has a various of label to show the status. </w:t>
-      </w:r>
-    </w:p>
-    <w:p/>
-    <w:p>
-      <w:pPr>
-        <w:rPr>
-          <w:b/>
-        </w:rPr>
-      </w:pPr>
-      <w:r>
-        <w:rPr>
-          <w:b/>
-        </w:rPr>
-        <w:t>Fields:</w:t>
-      </w:r>
-    </w:p>
-    <w:p>
-      <w:r>
-        <w:t>playerNameLabel: JLabel</w:t>
-      </w:r>
-    </w:p>
-    <w:p>
-      <w:r>
-        <w:t>soutLabel: JLabel</w:t>
-      </w:r>
-    </w:p>
-    <w:p>
-      <w:r>
-        <w:t>soutHealthPointLabel: JLabel</w:t>
-      </w:r>
-    </w:p>
-    <w:p>
-      <w:r>
-        <w:t>sniperLabel: JLabel</w:t>
-      </w:r>
-    </w:p>
-    <w:p>
-      <w:r>
-        <w:t>sniperHealthPointLabel: JLabel</w:t>
-      </w:r>
-    </w:p>
-    <w:p>
-      <w:r>
-        <w:t>tankLabel: JLabel</w:t>
-      </w:r>
-    </w:p>
-    <w:p>
-      <w:r>
-        <w:t>tankHealthPointLabel; JLabel</w:t>
-      </w:r>
-    </w:p>
-    <w:p/>
-    <w:p>
-      <w:pPr>
-        <w:rPr>
-          <w:b/>
-        </w:rPr>
-      </w:pPr>
-      <w:r>
-        <w:rPr>
-          <w:b/>
-        </w:rPr>
-        <w:t>Methods:</w:t>
-      </w:r>
-    </w:p>
-    <w:p>
-      <w:pPr>
-        <w:rPr>
-          <w:b/>
-        </w:rPr>
-      </w:pPr>
-      <w:r>
-        <w:rPr>
-          <w:b/>
-        </w:rPr>
-        <w:t>PlayerStatusView(): void</w:t>
-      </w:r>
-    </w:p>
-    <w:p>
+        <w:t>setGameModeView : SetGameModeView</w:t>
+      </w:r>
+    </w:p>
+    <w:p>
+      <w:pPr>
+        <w:ind w:left="1080"/>
+      </w:pPr>
+      <w:r>
+        <w:t>gameBoardView : GameBoardView</w:t>
+      </w:r>
+    </w:p>
+    <w:p>
+      <w:pPr>
+        <w:ind w:left="1080"/>
+      </w:pPr>
+      <w:r>
+        <w:t>playerStatusView : PlayerStatusView</w:t>
+      </w:r>
+    </w:p>
+    <w:p>
+      <w:pPr>
+        <w:ind w:left="1080"/>
+      </w:pPr>
+      <w:r>
+        <w:t>garageView : GarageView</w:t>
+      </w:r>
+    </w:p>
+    <w:p>
+      <w:pPr>
+        <w:ind w:left="1080"/>
+      </w:pPr>
+    </w:p>
+    <w:p>
+      <w:pPr>
+        <w:ind w:left="1080"/>
+        <w:rPr>
+          <w:b/>
+        </w:rPr>
+      </w:pPr>
+      <w:r>
+        <w:rPr>
+          <w:b/>
+        </w:rPr>
+        <w:t>ActionPerformed(ActionEvent e) : void</w:t>
+      </w:r>
+    </w:p>
+    <w:p>
+      <w:pPr>
+        <w:ind w:left="360" w:firstLine="720"/>
+      </w:pPr>
       <w:r>
         <w:rPr>
           <w:b/>
@@ -7206,10 +7477,13 @@
         <w:t>Summary:</w:t>
       </w:r>
       <w:r>
-        <w:t xml:space="preserve"> this method is to construct the player status panel, a label with player name, a scout label, a label with its health point, a sniper label and label with its health point, and a tank label and a label with its health point.</w:t>
-      </w:r>
-    </w:p>
-    <w:p>
+        <w:t xml:space="preserve"> handle all the button clicked event</w:t>
+      </w:r>
+    </w:p>
+    <w:p>
+      <w:pPr>
+        <w:ind w:left="360" w:firstLine="720"/>
+      </w:pPr>
       <w:r>
         <w:rPr>
           <w:b/>
@@ -7217,10 +7491,13 @@
         <w:t>Precondition:</w:t>
       </w:r>
       <w:r>
-        <w:t xml:space="preserve"> nothing</w:t>
-      </w:r>
-    </w:p>
-    <w:p>
+        <w:t xml:space="preserve"> button is clicked in views</w:t>
+      </w:r>
+    </w:p>
+    <w:p>
+      <w:pPr>
+        <w:ind w:left="360" w:firstLine="720"/>
+      </w:pPr>
       <w:r>
         <w:rPr>
           <w:b/>
@@ -7228,10 +7505,162 @@
         <w:t>Input:</w:t>
       </w:r>
       <w:r>
-        <w:t xml:space="preserve"> nothing</w:t>
-      </w:r>
-    </w:p>
-    <w:p>
+        <w:t xml:space="preserve"> e is an ActionEvent from clicked button</w:t>
+      </w:r>
+    </w:p>
+    <w:p>
+      <w:pPr>
+        <w:ind w:left="360" w:firstLine="720"/>
+      </w:pPr>
+      <w:r>
+        <w:rPr>
+          <w:b/>
+        </w:rPr>
+        <w:t>Return</w:t>
+      </w:r>
+      <w:r>
+        <w:rPr>
+          <w:b/>
+        </w:rPr>
+        <w:t>:</w:t>
+      </w:r>
+      <w:r>
+        <w:t xml:space="preserve"> none</w:t>
+      </w:r>
+    </w:p>
+    <w:p>
+      <w:pPr>
+        <w:ind w:left="1080"/>
+      </w:pPr>
+      <w:r>
+        <w:rPr>
+          <w:b/>
+        </w:rPr>
+        <w:t>Postcondition:</w:t>
+      </w:r>
+      <w:r>
+        <w:t xml:space="preserve"> a new SetGameModeView instance assigned to setGameModeView and displayed if </w:t>
+      </w:r>
+      <w:r>
+        <w:t>startButton</w:t>
+      </w:r>
+      <w:r>
+        <w:t xml:space="preserve"> clicked; a new GarageView instance assigned to garageView and displayed if </w:t>
+      </w:r>
+      <w:r>
+        <w:t xml:space="preserve">garageButton </w:t>
+      </w:r>
+      <w:r>
+        <w:t xml:space="preserve">clicked; game quit if </w:t>
+      </w:r>
+      <w:r>
+        <w:t xml:space="preserve">exitButton </w:t>
+      </w:r>
+      <w:r>
+        <w:t xml:space="preserve">clicked; a new GameBoardView instance assigned to gameBoardView and displayed if start game button clicked; switch to next play if </w:t>
+      </w:r>
+      <w:r>
+        <w:t>endPlayButton</w:t>
+      </w:r>
+      <w:r>
+        <w:t xml:space="preserve"> clicked; the specific player marked died if </w:t>
+      </w:r>
+      <w:r>
+        <w:t>surrenderButton</w:t>
+      </w:r>
+      <w:r>
+        <w:t xml:space="preserve"> clicked; go back to gameStartView if </w:t>
+      </w:r>
+      <w:r>
+        <w:t>homeButton</w:t>
+      </w:r>
+      <w:r>
+        <w:t xml:space="preserve"> clicked; a new robot registered if </w:t>
+      </w:r>
+      <w:r>
+        <w:t>registerButton</w:t>
+      </w:r>
+      <w:r>
+        <w:t xml:space="preserve"> clicked; the specific robot revised if </w:t>
+      </w:r>
+      <w:r>
+        <w:t>reviseButton</w:t>
+      </w:r>
+      <w:r>
+        <w:t xml:space="preserve"> clicked; the specific robot retired if </w:t>
+      </w:r>
+      <w:r>
+        <w:t>retireButton</w:t>
+      </w:r>
+      <w:r>
+        <w:t xml:space="preserve"> clicked</w:t>
+      </w:r>
+    </w:p>
+    <w:p>
+      <w:pPr>
+        <w:ind w:left="1080"/>
+      </w:pPr>
+    </w:p>
+    <w:p>
+      <w:pPr>
+        <w:ind w:left="1080"/>
+        <w:rPr>
+          <w:b/>
+        </w:rPr>
+      </w:pPr>
+      <w:r>
+        <w:rPr>
+          <w:b/>
+        </w:rPr>
+        <w:t>keyTyped(KeyEvent e) : void</w:t>
+      </w:r>
+    </w:p>
+    <w:p>
+      <w:pPr>
+        <w:ind w:left="360" w:firstLine="720"/>
+      </w:pPr>
+      <w:r>
+        <w:rPr>
+          <w:b/>
+        </w:rPr>
+        <w:t>Summary:</w:t>
+      </w:r>
+      <w:r>
+        <w:t xml:space="preserve"> handle all the key typed event</w:t>
+      </w:r>
+    </w:p>
+    <w:p>
+      <w:pPr>
+        <w:ind w:left="360" w:firstLine="720"/>
+      </w:pPr>
+      <w:r>
+        <w:rPr>
+          <w:b/>
+        </w:rPr>
+        <w:t>Precondition:</w:t>
+      </w:r>
+      <w:r>
+        <w:t xml:space="preserve"> key is pressed in views</w:t>
+      </w:r>
+    </w:p>
+    <w:p>
+      <w:pPr>
+        <w:ind w:left="360" w:firstLine="720"/>
+      </w:pPr>
+      <w:r>
+        <w:rPr>
+          <w:b/>
+        </w:rPr>
+        <w:t>Input:</w:t>
+      </w:r>
+      <w:r>
+        <w:t xml:space="preserve"> e is a KeyEvent </w:t>
+      </w:r>
+    </w:p>
+    <w:p>
+      <w:pPr>
+        <w:ind w:left="360" w:firstLine="720"/>
+      </w:pPr>
       <w:r>
         <w:rPr>
           <w:b/>
@@ -7239,14 +7668,12 @@
         <w:t>Return:</w:t>
       </w:r>
       <w:r>
-        <w:t xml:space="preserve"> void</w:t>
-      </w:r>
-    </w:p>
-    <w:p>
-      <w:pPr>
-        <w:rPr>
-          <w:b/>
-        </w:rPr>
+        <w:t xml:space="preserve"> none</w:t>
+      </w:r>
+    </w:p>
+    <w:p>
+      <w:pPr>
+        <w:ind w:left="1080"/>
       </w:pPr>
       <w:r>
         <w:rPr>
@@ -7254,78 +7681,42 @@
         </w:rPr>
         <w:t xml:space="preserve">Postcondition: </w:t>
       </w:r>
-    </w:p>
-    <w:p>
-      <w:r>
-        <w:t>The player status view constructed.</w:t>
-      </w:r>
-    </w:p>
-    <w:p>
-      <w:pPr>
-        <w:pStyle w:val="ListParagraph"/>
-        <w:rPr>
-          <w:b/>
-        </w:rPr>
-      </w:pPr>
-    </w:p>
-    <w:p>
-      <w:pPr>
-        <w:pStyle w:val="Heading4"/>
-      </w:pPr>
-      <w:r>
-        <w:t xml:space="preserve">3.1.2.5 </w:t>
-      </w:r>
-      <w:r>
-        <w:t>GarageView Class</w:t>
-      </w:r>
-    </w:p>
-    <w:p>
-      <w:r>
-        <w:t xml:space="preserve">The Garage view display the all robots, and player can manage the robot: register a new robot, revise and retire an exiting robot.  </w:t>
-      </w:r>
-    </w:p>
-    <w:p/>
-    <w:p>
-      <w:pPr>
-        <w:rPr>
-          <w:b/>
-        </w:rPr>
-      </w:pPr>
-      <w:r>
-        <w:rPr>
-          <w:b/>
-        </w:rPr>
-        <w:t>Fields:</w:t>
-      </w:r>
-    </w:p>
-    <w:p/>
-    <w:p>
-      <w:pPr>
-        <w:rPr>
-          <w:b/>
-        </w:rPr>
-      </w:pPr>
-      <w:r>
-        <w:rPr>
-          <w:b/>
-        </w:rPr>
-        <w:t>Methods:</w:t>
-      </w:r>
-    </w:p>
-    <w:p>
-      <w:pPr>
-        <w:rPr>
-          <w:b/>
-        </w:rPr>
-      </w:pPr>
-      <w:r>
-        <w:rPr>
-          <w:b/>
-        </w:rPr>
-        <w:t>GarageView(): void</w:t>
-      </w:r>
-    </w:p>
-    <w:p>
+      <w:r>
+        <w:t>enter turning mode if pressed “T”; enter moving mode if pressed “M”; enter shooting mode if pressed “S”;</w:t>
+      </w:r>
+      <w:r>
+        <w:rPr>
+          <w:b/>
+        </w:rPr>
+        <w:t xml:space="preserve"> </w:t>
+      </w:r>
+      <w:r>
+        <w:t>the playing robot’s direction rotate n (n is the number of pressed number key) unit if pressed number key and in turning mode; the playing robot shoots n (n is the number of pressed number key)  unit of range if pressed number key and in shooting mode</w:t>
+      </w:r>
+    </w:p>
+    <w:p>
+      <w:pPr>
+        <w:ind w:left="1080"/>
+      </w:pPr>
+    </w:p>
+    <w:p>
+      <w:pPr>
+        <w:ind w:left="1080"/>
+        <w:rPr>
+          <w:b/>
+        </w:rPr>
+      </w:pPr>
+      <w:r>
+        <w:rPr>
+          <w:b/>
+        </w:rPr>
+        <w:t>startTimer() : void</w:t>
+      </w:r>
+    </w:p>
+    <w:p>
+      <w:pPr>
+        <w:ind w:left="360" w:firstLine="720"/>
+      </w:pPr>
       <w:r>
         <w:rPr>
           <w:b/>
@@ -7333,10 +7724,13 @@
         <w:t>Summary:</w:t>
       </w:r>
       <w:r>
-        <w:t xml:space="preserve"> this method is to construct the garage view frame, a list of robot, with name, a button to register, a button to revise and a button to retire.</w:t>
-      </w:r>
-    </w:p>
-    <w:p>
+        <w:t xml:space="preserve"> start a new timer to be displayed in GameBoardView</w:t>
+      </w:r>
+    </w:p>
+    <w:p>
+      <w:pPr>
+        <w:ind w:left="360" w:firstLine="720"/>
+      </w:pPr>
       <w:r>
         <w:rPr>
           <w:b/>
@@ -7344,10 +7738,13 @@
         <w:t>Precondition:</w:t>
       </w:r>
       <w:r>
-        <w:t xml:space="preserve"> nothing</w:t>
-      </w:r>
-    </w:p>
-    <w:p>
+        <w:t xml:space="preserve"> none</w:t>
+      </w:r>
+    </w:p>
+    <w:p>
+      <w:pPr>
+        <w:ind w:left="360" w:firstLine="720"/>
+      </w:pPr>
       <w:r>
         <w:rPr>
           <w:b/>
@@ -7355,600 +7752,170 @@
         <w:t>Input:</w:t>
       </w:r>
       <w:r>
-        <w:t xml:space="preserve"> nothing</w:t>
-      </w:r>
-    </w:p>
-    <w:p>
-      <w:r>
-        <w:rPr>
-          <w:b/>
-        </w:rPr>
-        <w:t>Return:</w:t>
-      </w:r>
-      <w:r>
-        <w:t xml:space="preserve"> void</w:t>
-      </w:r>
-    </w:p>
-    <w:p>
-      <w:pPr>
-        <w:rPr>
-          <w:b/>
-        </w:rPr>
-      </w:pPr>
-      <w:r>
-        <w:rPr>
-          <w:b/>
-        </w:rPr>
-        <w:t xml:space="preserve">Postcondition: </w:t>
-      </w:r>
-    </w:p>
-    <w:p>
-      <w:r>
-        <w:t>The garage view constructed.</w:t>
-      </w:r>
-    </w:p>
-    <w:p/>
-    <w:p>
-      <w:bookmarkStart w:id="0" w:name="_GoBack"/>
-      <w:bookmarkEnd w:id="0"/>
-    </w:p>
-    <w:p>
-      <w:pPr>
-        <w:pStyle w:val="Heading3"/>
-      </w:pPr>
-      <w:r>
+        <w:t xml:space="preserve"> none</w:t>
+      </w:r>
+    </w:p>
+    <w:p>
+      <w:pPr>
+        <w:ind w:left="360" w:firstLine="720"/>
+      </w:pPr>
+      <w:r>
+        <w:rPr>
+          <w:b/>
+        </w:rPr>
+        <w:t>Return</w:t>
+      </w:r>
+      <w:r>
+        <w:rPr>
+          <w:b/>
+        </w:rPr>
+        <w:t>:</w:t>
+      </w:r>
+      <w:r>
+        <w:t xml:space="preserve"> none</w:t>
+      </w:r>
+    </w:p>
+    <w:p>
+      <w:pPr>
+        <w:ind w:left="360" w:firstLine="720"/>
+      </w:pPr>
+      <w:r>
+        <w:rPr>
+          <w:b/>
+        </w:rPr>
+        <w:t>Postcondition:</w:t>
+      </w:r>
+      <w:r>
+        <w:t xml:space="preserve"> a new timer is started</w:t>
+      </w:r>
+    </w:p>
+    <w:p>
+      <w:pPr>
+        <w:ind w:left="360" w:firstLine="720"/>
+      </w:pPr>
+    </w:p>
+    <w:p>
+      <w:pPr>
+        <w:ind w:left="360" w:firstLine="720"/>
+        <w:rPr>
+          <w:b/>
+        </w:rPr>
+      </w:pPr>
+      <w:r>
+        <w:rPr>
+          <w:b/>
+        </w:rPr>
+        <w:t>update</w:t>
+      </w:r>
+      <w:r>
+        <w:rPr>
+          <w:b/>
+        </w:rPr>
+        <w:t>RobotPosition() : void</w:t>
+      </w:r>
+    </w:p>
+    <w:p>
+      <w:pPr>
+        <w:ind w:left="360" w:firstLine="720"/>
+      </w:pPr>
+      <w:r>
+        <w:rPr>
+          <w:b/>
+        </w:rPr>
+        <w:t>Summary:</w:t>
+      </w:r>
+      <w:r>
+        <w:rPr>
+          <w:b/>
+        </w:rPr>
+        <w:t xml:space="preserve"> </w:t>
+      </w:r>
+      <w:r>
+        <w:t xml:space="preserve">notify </w:t>
+      </w:r>
+      <w:r>
+        <w:t>GameBoardView</w:t>
+      </w:r>
+    </w:p>
+    <w:p>
+      <w:pPr>
+        <w:ind w:left="360" w:firstLine="720"/>
+      </w:pPr>
+      <w:r>
+        <w:rPr>
+          <w:b/>
+        </w:rPr>
+        <w:t>Precondition:</w:t>
+      </w:r>
+      <w:r>
+        <w:t xml:space="preserve"> a robot moved</w:t>
+      </w:r>
+    </w:p>
+    <w:p>
+      <w:pPr>
+        <w:ind w:left="360" w:firstLine="720"/>
+      </w:pPr>
+      <w:r>
+        <w:rPr>
+          <w:b/>
+        </w:rPr>
+        <w:t>Input:</w:t>
+      </w:r>
+      <w:r>
+        <w:t xml:space="preserve"> none</w:t>
+      </w:r>
+    </w:p>
+    <w:p>
+      <w:pPr>
+        <w:ind w:left="360" w:firstLine="720"/>
+      </w:pPr>
+      <w:r>
+        <w:rPr>
+          <w:b/>
+        </w:rPr>
+        <w:t>Return</w:t>
+      </w:r>
+      <w:r>
+        <w:rPr>
+          <w:b/>
+        </w:rPr>
+        <w:t>:</w:t>
+      </w:r>
+      <w:r>
+        <w:t xml:space="preserve"> none</w:t>
+      </w:r>
+    </w:p>
+    <w:p>
+      <w:pPr>
+        <w:ind w:left="360" w:firstLine="720"/>
+      </w:pPr>
+      <w:r>
+        <w:rPr>
+          <w:b/>
+        </w:rPr>
+        <w:t>Postcondition:</w:t>
+      </w:r>
+      <w:r>
+        <w:t xml:space="preserve"> GameBoardView displays change of the specific player’s position</w:t>
+      </w:r>
+    </w:p>
+    <w:p>
+      <w:pPr>
+        <w:ind w:left="360" w:firstLine="720"/>
+      </w:pPr>
+    </w:p>
+    <w:p>
+      <w:pPr>
+        <w:ind w:left="360" w:firstLine="720"/>
+        <w:rPr>
+          <w:b/>
+        </w:rPr>
+      </w:pPr>
+      <w:r>
+        <w:rPr>
+          <w:b/>
+        </w:rPr>
         <w:lastRenderedPageBreak/>
-        <w:t xml:space="preserve">3.1.3 </w:t>
-      </w:r>
-      <w:r>
-        <w:t>Controller</w:t>
-      </w:r>
-      <w:r>
-        <w:t xml:space="preserve"> Package</w:t>
-      </w:r>
-    </w:p>
-    <w:p>
-      <w:pPr>
-        <w:pStyle w:val="Heading4"/>
-      </w:pPr>
-      <w:r>
-        <w:t xml:space="preserve">3.1.3.1 </w:t>
-      </w:r>
-      <w:r>
-        <w:t>GameController</w:t>
-      </w:r>
-    </w:p>
-    <w:p>
-      <w:pPr>
-        <w:ind w:left="1080"/>
-        <w:rPr>
-          <w:b/>
-        </w:rPr>
-      </w:pPr>
-      <w:r>
-        <w:rPr>
-          <w:b/>
-        </w:rPr>
-        <w:t xml:space="preserve">Fields: </w:t>
-      </w:r>
-    </w:p>
-    <w:p>
-      <w:pPr>
-        <w:ind w:left="1080"/>
-      </w:pPr>
-      <w:r>
-        <w:t>game : Game</w:t>
-      </w:r>
-    </w:p>
-    <w:p>
-      <w:pPr>
-        <w:ind w:left="1080"/>
-      </w:pPr>
-      <w:r>
-        <w:t>gameStartView : GameStartView</w:t>
-      </w:r>
-    </w:p>
-    <w:p>
-      <w:pPr>
-        <w:ind w:left="1080"/>
-      </w:pPr>
-      <w:r>
-        <w:t>setGameModeView : SetGameModeView</w:t>
-      </w:r>
-    </w:p>
-    <w:p>
-      <w:pPr>
-        <w:ind w:left="1080"/>
-      </w:pPr>
-      <w:r>
-        <w:t>gameBoardView : GameBoardView</w:t>
-      </w:r>
-    </w:p>
-    <w:p>
-      <w:pPr>
-        <w:ind w:left="1080"/>
-      </w:pPr>
-      <w:r>
-        <w:t>playerStatusView : PlayerStatusView</w:t>
-      </w:r>
-    </w:p>
-    <w:p>
-      <w:pPr>
-        <w:ind w:left="1080"/>
-      </w:pPr>
-      <w:r>
-        <w:t>garageView : GarageView</w:t>
-      </w:r>
-    </w:p>
-    <w:p>
-      <w:pPr>
-        <w:ind w:left="1080"/>
-      </w:pPr>
-    </w:p>
-    <w:p>
-      <w:pPr>
-        <w:ind w:left="1080"/>
-        <w:rPr>
-          <w:b/>
-        </w:rPr>
-      </w:pPr>
-      <w:r>
-        <w:rPr>
-          <w:b/>
-        </w:rPr>
-        <w:t>ActionPerformed(ActionEvent e) : void</w:t>
-      </w:r>
-    </w:p>
-    <w:p>
-      <w:pPr>
-        <w:ind w:left="360" w:firstLine="720"/>
-      </w:pPr>
-      <w:r>
-        <w:rPr>
-          <w:b/>
-        </w:rPr>
-        <w:t>Summary:</w:t>
-      </w:r>
-      <w:r>
-        <w:t xml:space="preserve"> handle all the button clicked event</w:t>
-      </w:r>
-    </w:p>
-    <w:p>
-      <w:pPr>
-        <w:ind w:left="360" w:firstLine="720"/>
-      </w:pPr>
-      <w:r>
-        <w:rPr>
-          <w:b/>
-        </w:rPr>
-        <w:t>Precondition:</w:t>
-      </w:r>
-      <w:r>
-        <w:t xml:space="preserve"> button is clicked in views</w:t>
-      </w:r>
-    </w:p>
-    <w:p>
-      <w:pPr>
-        <w:ind w:left="360" w:firstLine="720"/>
-      </w:pPr>
-      <w:r>
-        <w:rPr>
-          <w:b/>
-        </w:rPr>
-        <w:t>Input:</w:t>
-      </w:r>
-      <w:r>
-        <w:t xml:space="preserve"> e is an ActionEvent from clicked button</w:t>
-      </w:r>
-    </w:p>
-    <w:p>
-      <w:pPr>
-        <w:ind w:left="360" w:firstLine="720"/>
-      </w:pPr>
-      <w:r>
-        <w:rPr>
-          <w:b/>
-        </w:rPr>
-        <w:t>Return</w:t>
-      </w:r>
-      <w:r>
-        <w:rPr>
-          <w:b/>
-        </w:rPr>
-        <w:t>:</w:t>
-      </w:r>
-      <w:r>
-        <w:t xml:space="preserve"> none</w:t>
-      </w:r>
-    </w:p>
-    <w:p>
-      <w:pPr>
-        <w:ind w:left="1080"/>
-      </w:pPr>
-      <w:r>
-        <w:rPr>
-          <w:b/>
-        </w:rPr>
-        <w:t>Postcondition:</w:t>
-      </w:r>
-      <w:r>
-        <w:t xml:space="preserve"> a new SetGameModeView instance assigned to setGameModeView and displayed if </w:t>
-      </w:r>
-      <w:r>
-        <w:t>startButton</w:t>
-      </w:r>
-      <w:r>
-        <w:t xml:space="preserve"> clicked; a new GarageView instance assigned to garageView and displayed if </w:t>
-      </w:r>
-      <w:r>
-        <w:t xml:space="preserve">garageButton </w:t>
-      </w:r>
-      <w:r>
-        <w:t xml:space="preserve">clicked; game quit if </w:t>
-      </w:r>
-      <w:r>
-        <w:t xml:space="preserve">exitButton </w:t>
-      </w:r>
-      <w:r>
-        <w:t xml:space="preserve">clicked; a new GameBoardView instance assigned to gameBoardView and displayed if start game button clicked; switch to next play if </w:t>
-      </w:r>
-      <w:r>
-        <w:t>endPlayButton</w:t>
-      </w:r>
-      <w:r>
-        <w:t xml:space="preserve"> clicked; the specific player marked died if </w:t>
-      </w:r>
-      <w:r>
-        <w:t>surrenderButton</w:t>
-      </w:r>
-      <w:r>
-        <w:t xml:space="preserve"> clicked; go back to gameStartView if </w:t>
-      </w:r>
-      <w:r>
-        <w:t>homeButton</w:t>
-      </w:r>
-      <w:r>
-        <w:t xml:space="preserve"> clicked; a new robot registered if </w:t>
-      </w:r>
-      <w:r>
-        <w:t>registerButton</w:t>
-      </w:r>
-      <w:r>
-        <w:t xml:space="preserve"> clicked; the specific robot revised if </w:t>
-      </w:r>
-      <w:r>
-        <w:t>reviseButton</w:t>
-      </w:r>
-      <w:r>
-        <w:t xml:space="preserve"> clicked; the specific robot retired if </w:t>
-      </w:r>
-      <w:r>
-        <w:t>retireButton</w:t>
-      </w:r>
-      <w:r>
-        <w:t xml:space="preserve"> clicked</w:t>
-      </w:r>
-    </w:p>
-    <w:p>
-      <w:pPr>
-        <w:ind w:left="1080"/>
-      </w:pPr>
-    </w:p>
-    <w:p>
-      <w:pPr>
-        <w:ind w:left="1080"/>
-        <w:rPr>
-          <w:b/>
-        </w:rPr>
-      </w:pPr>
-      <w:r>
-        <w:rPr>
-          <w:b/>
-        </w:rPr>
-        <w:t>keyTyped(KeyEvent e) : void</w:t>
-      </w:r>
-    </w:p>
-    <w:p>
-      <w:pPr>
-        <w:ind w:left="360" w:firstLine="720"/>
-      </w:pPr>
-      <w:r>
-        <w:rPr>
-          <w:b/>
-        </w:rPr>
-        <w:t>Summary:</w:t>
-      </w:r>
-      <w:r>
-        <w:t xml:space="preserve"> handle all the key typed event</w:t>
-      </w:r>
-    </w:p>
-    <w:p>
-      <w:pPr>
-        <w:ind w:left="360" w:firstLine="720"/>
-      </w:pPr>
-      <w:r>
-        <w:rPr>
-          <w:b/>
-        </w:rPr>
-        <w:t>Precondition:</w:t>
-      </w:r>
-      <w:r>
-        <w:t xml:space="preserve"> key is pressed in views</w:t>
-      </w:r>
-    </w:p>
-    <w:p>
-      <w:pPr>
-        <w:ind w:left="360" w:firstLine="720"/>
-      </w:pPr>
-      <w:r>
-        <w:rPr>
-          <w:b/>
-        </w:rPr>
-        <w:t>Input:</w:t>
-      </w:r>
-      <w:r>
-        <w:t xml:space="preserve"> e is a KeyEvent </w:t>
-      </w:r>
-    </w:p>
-    <w:p>
-      <w:pPr>
-        <w:ind w:left="360" w:firstLine="720"/>
-      </w:pPr>
-      <w:r>
-        <w:rPr>
-          <w:b/>
-        </w:rPr>
-        <w:t>Return:</w:t>
-      </w:r>
-      <w:r>
-        <w:t xml:space="preserve"> none</w:t>
-      </w:r>
-    </w:p>
-    <w:p>
-      <w:pPr>
-        <w:ind w:left="1080"/>
-      </w:pPr>
-      <w:r>
-        <w:rPr>
-          <w:b/>
-        </w:rPr>
-        <w:t xml:space="preserve">Postcondition: </w:t>
-      </w:r>
-      <w:r>
-        <w:t>enter turning mode if pressed “T”; enter moving mode if pressed “M”; enter shooting mode if pressed “S”;</w:t>
-      </w:r>
-      <w:r>
-        <w:rPr>
-          <w:b/>
-        </w:rPr>
-        <w:t xml:space="preserve"> </w:t>
-      </w:r>
-      <w:r>
-        <w:t>the playing robot’s direction rotate n (n is the number of pressed number key) unit if pressed number key and in turning mode; the playing robot shoots n (n is the number of pressed number key)  unit of range if pressed number key and in shooting mode</w:t>
-      </w:r>
-    </w:p>
-    <w:p>
-      <w:pPr>
-        <w:ind w:left="1080"/>
-      </w:pPr>
-    </w:p>
-    <w:p>
-      <w:pPr>
-        <w:ind w:left="1080"/>
-        <w:rPr>
-          <w:b/>
-        </w:rPr>
-      </w:pPr>
-      <w:r>
-        <w:rPr>
-          <w:b/>
-        </w:rPr>
-        <w:t>startTimer() : void</w:t>
-      </w:r>
-    </w:p>
-    <w:p>
-      <w:pPr>
-        <w:ind w:left="360" w:firstLine="720"/>
-      </w:pPr>
-      <w:r>
-        <w:rPr>
-          <w:b/>
-        </w:rPr>
-        <w:t>Summary:</w:t>
-      </w:r>
-      <w:r>
-        <w:t xml:space="preserve"> start a new timer to be displayed in GameBoardView</w:t>
-      </w:r>
-    </w:p>
-    <w:p>
-      <w:pPr>
-        <w:ind w:left="360" w:firstLine="720"/>
-      </w:pPr>
-      <w:r>
-        <w:rPr>
-          <w:b/>
-        </w:rPr>
-        <w:t>Precondition:</w:t>
-      </w:r>
-      <w:r>
-        <w:t xml:space="preserve"> none</w:t>
-      </w:r>
-    </w:p>
-    <w:p>
-      <w:pPr>
-        <w:ind w:left="360" w:firstLine="720"/>
-      </w:pPr>
-      <w:r>
-        <w:rPr>
-          <w:b/>
-        </w:rPr>
-        <w:t>Input:</w:t>
-      </w:r>
-      <w:r>
-        <w:t xml:space="preserve"> none</w:t>
-      </w:r>
-    </w:p>
-    <w:p>
-      <w:pPr>
-        <w:ind w:left="360" w:firstLine="720"/>
-      </w:pPr>
-      <w:r>
-        <w:rPr>
-          <w:b/>
-        </w:rPr>
-        <w:t>Return</w:t>
-      </w:r>
-      <w:r>
-        <w:rPr>
-          <w:b/>
-        </w:rPr>
-        <w:t>:</w:t>
-      </w:r>
-      <w:r>
-        <w:t xml:space="preserve"> none</w:t>
-      </w:r>
-    </w:p>
-    <w:p>
-      <w:pPr>
-        <w:ind w:left="360" w:firstLine="720"/>
-      </w:pPr>
-      <w:r>
-        <w:rPr>
-          <w:b/>
-        </w:rPr>
-        <w:t>Postcondition:</w:t>
-      </w:r>
-      <w:r>
-        <w:t xml:space="preserve"> a new timer is started</w:t>
-      </w:r>
-    </w:p>
-    <w:p>
-      <w:pPr>
-        <w:ind w:left="360" w:firstLine="720"/>
-      </w:pPr>
-    </w:p>
-    <w:p>
-      <w:pPr>
-        <w:ind w:left="360" w:firstLine="720"/>
-        <w:rPr>
-          <w:b/>
-        </w:rPr>
-      </w:pPr>
-      <w:r>
-        <w:rPr>
-          <w:b/>
-        </w:rPr>
-        <w:t>update</w:t>
-      </w:r>
-      <w:r>
-        <w:rPr>
-          <w:b/>
-        </w:rPr>
-        <w:t>RobotPosition() : void</w:t>
-      </w:r>
-    </w:p>
-    <w:p>
-      <w:pPr>
-        <w:ind w:left="360" w:firstLine="720"/>
-      </w:pPr>
-      <w:r>
-        <w:rPr>
-          <w:b/>
-        </w:rPr>
-        <w:t>Summary:</w:t>
-      </w:r>
-      <w:r>
-        <w:rPr>
-          <w:b/>
-        </w:rPr>
-        <w:t xml:space="preserve"> </w:t>
-      </w:r>
-      <w:r>
-        <w:t xml:space="preserve">notify </w:t>
-      </w:r>
-      <w:r>
-        <w:t>GameBoardView</w:t>
-      </w:r>
-    </w:p>
-    <w:p>
-      <w:pPr>
-        <w:ind w:left="360" w:firstLine="720"/>
-      </w:pPr>
-      <w:r>
-        <w:rPr>
-          <w:b/>
-        </w:rPr>
-        <w:lastRenderedPageBreak/>
-        <w:t>Precondition:</w:t>
-      </w:r>
-      <w:r>
-        <w:t xml:space="preserve"> a robot moved</w:t>
-      </w:r>
-    </w:p>
-    <w:p>
-      <w:pPr>
-        <w:ind w:left="360" w:firstLine="720"/>
-      </w:pPr>
-      <w:r>
-        <w:rPr>
-          <w:b/>
-        </w:rPr>
-        <w:t>Input:</w:t>
-      </w:r>
-      <w:r>
-        <w:t xml:space="preserve"> none</w:t>
-      </w:r>
-    </w:p>
-    <w:p>
-      <w:pPr>
-        <w:ind w:left="360" w:firstLine="720"/>
-      </w:pPr>
-      <w:r>
-        <w:rPr>
-          <w:b/>
-        </w:rPr>
-        <w:t>Return</w:t>
-      </w:r>
-      <w:r>
-        <w:rPr>
-          <w:b/>
-        </w:rPr>
-        <w:t>:</w:t>
-      </w:r>
-      <w:r>
-        <w:t xml:space="preserve"> none</w:t>
-      </w:r>
-    </w:p>
-    <w:p>
-      <w:pPr>
-        <w:ind w:left="360" w:firstLine="720"/>
-      </w:pPr>
-      <w:r>
-        <w:rPr>
-          <w:b/>
-        </w:rPr>
-        <w:t>Postcondition:</w:t>
-      </w:r>
-      <w:r>
-        <w:t xml:space="preserve"> GameBoardView displays change of the specific player’s position</w:t>
-      </w:r>
-    </w:p>
-    <w:p>
-      <w:pPr>
-        <w:ind w:left="360" w:firstLine="720"/>
-      </w:pPr>
-    </w:p>
-    <w:p>
-      <w:pPr>
-        <w:ind w:left="360" w:firstLine="720"/>
-        <w:rPr>
-          <w:b/>
-        </w:rPr>
-      </w:pPr>
-      <w:r>
-        <w:rPr>
-          <w:b/>
-        </w:rPr>
         <w:t>updateRobotHealth</w:t>
       </w:r>
       <w:r>

--- a/doc/Design Document.docx
+++ b/doc/Design Document.docx
@@ -6781,756 +6781,1410 @@
       <w:r>
         <w:t xml:space="preserve"> </w:t>
       </w:r>
+      <w:r>
+        <w:t>JButton</w:t>
+      </w:r>
+    </w:p>
+    <w:p/>
+    <w:p>
+      <w:pPr>
+        <w:rPr>
+          <w:b/>
+        </w:rPr>
+      </w:pPr>
+      <w:r>
+        <w:rPr>
+          <w:b/>
+        </w:rPr>
+        <w:t>Methods:</w:t>
+      </w:r>
+    </w:p>
+    <w:p>
+      <w:pPr>
+        <w:rPr>
+          <w:b/>
+        </w:rPr>
+      </w:pPr>
+      <w:r>
+        <w:rPr>
+          <w:b/>
+        </w:rPr>
+        <w:t>setGameModeView(): void</w:t>
+      </w:r>
+    </w:p>
+    <w:p>
+      <w:r>
+        <w:rPr>
+          <w:b/>
+        </w:rPr>
+        <w:lastRenderedPageBreak/>
+        <w:t>Summary:</w:t>
+      </w:r>
+      <w:r>
+        <w:t xml:space="preserve"> this method is to construct the set game mode frame, a list with three radio button to set game mode, a list of three radio button to choose player’s number, a list of combo box to set player type, and a button to start game.</w:t>
+      </w:r>
+    </w:p>
+    <w:p>
+      <w:r>
+        <w:rPr>
+          <w:b/>
+        </w:rPr>
+        <w:t>Precondition:</w:t>
+      </w:r>
+      <w:r>
+        <w:t xml:space="preserve"> nothing</w:t>
+      </w:r>
+    </w:p>
+    <w:p>
+      <w:r>
+        <w:rPr>
+          <w:b/>
+        </w:rPr>
+        <w:t>Input:</w:t>
+      </w:r>
+      <w:r>
+        <w:t xml:space="preserve"> nothing</w:t>
+      </w:r>
+    </w:p>
+    <w:p>
+      <w:r>
+        <w:rPr>
+          <w:b/>
+        </w:rPr>
+        <w:t>Return:</w:t>
+      </w:r>
+      <w:r>
+        <w:t xml:space="preserve"> void</w:t>
+      </w:r>
+    </w:p>
+    <w:p>
+      <w:pPr>
+        <w:rPr>
+          <w:b/>
+        </w:rPr>
+      </w:pPr>
+      <w:r>
+        <w:rPr>
+          <w:b/>
+        </w:rPr>
+        <w:t xml:space="preserve">Postcondition: </w:t>
+      </w:r>
+    </w:p>
+    <w:p>
+      <w:r>
+        <w:t>The set game mode view constructed.</w:t>
+      </w:r>
+    </w:p>
+    <w:p>
+      <w:pPr>
+        <w:pStyle w:val="ListParagraph"/>
+      </w:pPr>
+      <w:r>
+        <w:t xml:space="preserve"> </w:t>
+      </w:r>
+    </w:p>
+    <w:p>
+      <w:pPr>
+        <w:pStyle w:val="Heading4"/>
+      </w:pPr>
+      <w:r>
+        <w:t xml:space="preserve">3.1.2.3 </w:t>
+      </w:r>
+      <w:r>
+        <w:t>GameBoardView Class</w:t>
+      </w:r>
+    </w:p>
+    <w:p>
+      <w:r>
+        <w:t>The game board view show the current game scene, display the game board, the timer and the information of player status, and give the choice to access the current game: end play, give up or go back home.  This class is used to create the game board view. It has a method to access the information when the controller notifies to change.</w:t>
+      </w:r>
+    </w:p>
+    <w:p/>
+    <w:p>
+      <w:pPr>
+        <w:rPr>
+          <w:b/>
+        </w:rPr>
+      </w:pPr>
+      <w:r>
+        <w:rPr>
+          <w:b/>
+        </w:rPr>
+        <w:t>Fields:</w:t>
+      </w:r>
+    </w:p>
+    <w:p>
+      <w:r>
+        <w:t>hexagonLabelList: ArrayList&lt;JLabel&gt;</w:t>
+      </w:r>
+    </w:p>
+    <w:p>
+      <w:r>
+        <w:t>timerLabel: JLabel</w:t>
+      </w:r>
+    </w:p>
+    <w:p>
+      <w:r>
+        <w:t>endPlayButton: JButton</w:t>
+      </w:r>
+    </w:p>
+    <w:p>
+      <w:r>
+        <w:t>surrenderButton: JButton</w:t>
+      </w:r>
+    </w:p>
+    <w:p>
+      <w:r>
+        <w:t>homeButton: JButton</w:t>
+      </w:r>
+    </w:p>
+    <w:p/>
+    <w:p>
+      <w:pPr>
+        <w:rPr>
+          <w:b/>
+        </w:rPr>
+      </w:pPr>
+      <w:r>
+        <w:rPr>
+          <w:b/>
+        </w:rPr>
+        <w:t>Methods:</w:t>
+      </w:r>
+    </w:p>
+    <w:p>
+      <w:pPr>
+        <w:rPr>
+          <w:b/>
+        </w:rPr>
+      </w:pPr>
+      <w:r>
+        <w:rPr>
+          <w:b/>
+        </w:rPr>
+        <w:t xml:space="preserve">GameBoardView(): </w:t>
+      </w:r>
+    </w:p>
+    <w:p>
+      <w:r>
+        <w:rPr>
+          <w:b/>
+        </w:rPr>
+        <w:t>Summary:</w:t>
+      </w:r>
+      <w:r>
+        <w:t xml:space="preserve"> this method is to construct game board view frame, a list of hexagon label, a timer label, a button to end play, a button to give up, a button to go home view, and a player status panel.</w:t>
+      </w:r>
+    </w:p>
+    <w:p>
+      <w:r>
+        <w:rPr>
+          <w:b/>
+        </w:rPr>
+        <w:t>Precondition:</w:t>
+      </w:r>
+      <w:r>
+        <w:t xml:space="preserve"> nothing</w:t>
+      </w:r>
+    </w:p>
+    <w:p>
+      <w:r>
+        <w:rPr>
+          <w:b/>
+        </w:rPr>
+        <w:t>Input:</w:t>
+      </w:r>
+      <w:r>
+        <w:t xml:space="preserve"> nothing</w:t>
+      </w:r>
+    </w:p>
+    <w:p>
+      <w:r>
+        <w:rPr>
+          <w:b/>
+        </w:rPr>
+        <w:t>Return:</w:t>
+      </w:r>
+      <w:r>
+        <w:t xml:space="preserve"> void</w:t>
+      </w:r>
+    </w:p>
+    <w:p>
+      <w:pPr>
+        <w:rPr>
+          <w:b/>
+        </w:rPr>
+      </w:pPr>
+      <w:r>
+        <w:rPr>
+          <w:b/>
+        </w:rPr>
+        <w:t xml:space="preserve">Postcondition: </w:t>
+      </w:r>
+    </w:p>
+    <w:p>
+      <w:r>
+        <w:t>The game board view constructed.</w:t>
+      </w:r>
+    </w:p>
+    <w:p>
+      <w:pPr>
+        <w:pStyle w:val="ListParagraph"/>
+        <w:rPr>
+          <w:b/>
+        </w:rPr>
+      </w:pPr>
+    </w:p>
+    <w:p>
+      <w:pPr>
+        <w:pStyle w:val="Heading4"/>
+      </w:pPr>
+      <w:r>
+        <w:t xml:space="preserve">3.1.2.4 </w:t>
+      </w:r>
+      <w:r>
+        <w:t>PlayerStatusView Class</w:t>
+      </w:r>
+    </w:p>
+    <w:p>
+      <w:r>
+        <w:t xml:space="preserve">The player status view display the player name, and the robot team of the player, and their health point. This is a class for the panel to be placed in the frame of game board view. It has a various of label to show the status. </w:t>
+      </w:r>
+    </w:p>
+    <w:p/>
+    <w:p>
+      <w:pPr>
+        <w:rPr>
+          <w:b/>
+        </w:rPr>
+      </w:pPr>
+      <w:r>
+        <w:rPr>
+          <w:b/>
+        </w:rPr>
+        <w:t>Fields:</w:t>
+      </w:r>
+    </w:p>
+    <w:p>
+      <w:r>
+        <w:t>playerNameLabel: JLabel</w:t>
+      </w:r>
+    </w:p>
+    <w:p>
+      <w:r>
+        <w:t>soutLabel: JLabel</w:t>
+      </w:r>
+    </w:p>
+    <w:p>
+      <w:r>
+        <w:t>soutHealthPointLabel: JLabel</w:t>
+      </w:r>
+    </w:p>
+    <w:p>
+      <w:r>
+        <w:t>sniperLabel: JLabel</w:t>
+      </w:r>
+    </w:p>
+    <w:p>
+      <w:r>
+        <w:lastRenderedPageBreak/>
+        <w:t>sniperHealthPointLabel: JLabel</w:t>
+      </w:r>
+    </w:p>
+    <w:p>
+      <w:r>
+        <w:t>tankLabel: JLabel</w:t>
+      </w:r>
+    </w:p>
+    <w:p>
+      <w:r>
+        <w:t>tankHealthPointLabel; JLabel</w:t>
+      </w:r>
+    </w:p>
+    <w:p/>
+    <w:p>
+      <w:pPr>
+        <w:rPr>
+          <w:b/>
+        </w:rPr>
+      </w:pPr>
+      <w:r>
+        <w:rPr>
+          <w:b/>
+        </w:rPr>
+        <w:t>Methods:</w:t>
+      </w:r>
+    </w:p>
+    <w:p>
+      <w:pPr>
+        <w:rPr>
+          <w:b/>
+        </w:rPr>
+      </w:pPr>
+      <w:r>
+        <w:rPr>
+          <w:b/>
+        </w:rPr>
+        <w:t>PlayerStatusView(): void</w:t>
+      </w:r>
+    </w:p>
+    <w:p>
+      <w:r>
+        <w:rPr>
+          <w:b/>
+        </w:rPr>
+        <w:t>Summary:</w:t>
+      </w:r>
+      <w:r>
+        <w:t xml:space="preserve"> this method is to construct the player status panel, a label with player name, a scout label, a label with its health point, a sniper label and label with its health point, and a tank label and a label with its health point.</w:t>
+      </w:r>
+    </w:p>
+    <w:p>
+      <w:r>
+        <w:rPr>
+          <w:b/>
+        </w:rPr>
+        <w:t>Precondition:</w:t>
+      </w:r>
+      <w:r>
+        <w:t xml:space="preserve"> nothing</w:t>
+      </w:r>
+    </w:p>
+    <w:p>
+      <w:r>
+        <w:rPr>
+          <w:b/>
+        </w:rPr>
+        <w:t>Input:</w:t>
+      </w:r>
+      <w:r>
+        <w:t xml:space="preserve"> nothing</w:t>
+      </w:r>
+    </w:p>
+    <w:p>
+      <w:r>
+        <w:rPr>
+          <w:b/>
+        </w:rPr>
+        <w:t>Return:</w:t>
+      </w:r>
+      <w:r>
+        <w:t xml:space="preserve"> void</w:t>
+      </w:r>
+    </w:p>
+    <w:p>
+      <w:pPr>
+        <w:rPr>
+          <w:b/>
+        </w:rPr>
+      </w:pPr>
+      <w:r>
+        <w:rPr>
+          <w:b/>
+        </w:rPr>
+        <w:t xml:space="preserve">Postcondition: </w:t>
+      </w:r>
+    </w:p>
+    <w:p>
+      <w:r>
+        <w:t>The player status view constructed.</w:t>
+      </w:r>
+    </w:p>
+    <w:p>
+      <w:pPr>
+        <w:pStyle w:val="ListParagraph"/>
+        <w:rPr>
+          <w:b/>
+        </w:rPr>
+      </w:pPr>
+    </w:p>
+    <w:p>
+      <w:pPr>
+        <w:pStyle w:val="Heading4"/>
+      </w:pPr>
+      <w:r>
+        <w:t xml:space="preserve">3.1.2.5 </w:t>
+      </w:r>
+      <w:r>
+        <w:t>GarageView Class</w:t>
+      </w:r>
+    </w:p>
+    <w:p>
+      <w:r>
+        <w:t xml:space="preserve">The Garage view display the all robots, and player can manage the robot: register a new robot, revise and retire an exiting robot.  </w:t>
+      </w:r>
+    </w:p>
+    <w:p/>
+    <w:p>
+      <w:pPr>
+        <w:rPr>
+          <w:b/>
+        </w:rPr>
+      </w:pPr>
+      <w:r>
+        <w:rPr>
+          <w:b/>
+        </w:rPr>
+        <w:t>Fields:</w:t>
+      </w:r>
+    </w:p>
+    <w:p>
+      <w:pPr>
+        <w:rPr>
+          <w:b/>
+        </w:rPr>
+      </w:pPr>
+      <w:r>
+        <w:rPr>
+          <w:b/>
+        </w:rPr>
+        <w:t>Fields:</w:t>
+      </w:r>
+    </w:p>
+    <w:p>
+      <w:r>
+        <w:t>robotListView: JList</w:t>
+      </w:r>
+    </w:p>
+    <w:p>
+      <w:r>
+        <w:t>registerButton: JButton</w:t>
+      </w:r>
+    </w:p>
+    <w:p>
+      <w:r>
+        <w:t>reviseButton: JButton</w:t>
+      </w:r>
+    </w:p>
+    <w:p>
+      <w:r>
+        <w:t>retireButton: JButton</w:t>
+      </w:r>
+    </w:p>
+    <w:p>
+      <w:r>
+        <w:t>nameTextField: JTextFied</w:t>
+      </w:r>
+    </w:p>
+    <w:p/>
+    <w:p>
+      <w:pPr>
+        <w:rPr>
+          <w:b/>
+        </w:rPr>
+      </w:pPr>
+      <w:r>
+        <w:rPr>
+          <w:b/>
+        </w:rPr>
+        <w:t>Methods:</w:t>
+      </w:r>
+    </w:p>
+    <w:p>
+      <w:pPr>
+        <w:rPr>
+          <w:b/>
+        </w:rPr>
+      </w:pPr>
+      <w:r>
+        <w:rPr>
+          <w:b/>
+        </w:rPr>
+        <w:t>GarageView(): void</w:t>
+      </w:r>
+    </w:p>
+    <w:p>
+      <w:r>
+        <w:rPr>
+          <w:b/>
+        </w:rPr>
+        <w:t>Summary:</w:t>
+      </w:r>
+      <w:r>
+        <w:t xml:space="preserve"> this method is to construct the garage view frame, a list of robot, with name, a button to register, a button to revise and a button to retire.</w:t>
+      </w:r>
+    </w:p>
+    <w:p>
+      <w:r>
+        <w:rPr>
+          <w:b/>
+        </w:rPr>
+        <w:t>Precondition:</w:t>
+      </w:r>
+      <w:r>
+        <w:t xml:space="preserve"> nothing</w:t>
+      </w:r>
+    </w:p>
+    <w:p>
+      <w:r>
+        <w:rPr>
+          <w:b/>
+        </w:rPr>
+        <w:t>Input:</w:t>
+      </w:r>
+      <w:r>
+        <w:t xml:space="preserve"> nothing</w:t>
+      </w:r>
+    </w:p>
+    <w:p>
+      <w:r>
+        <w:rPr>
+          <w:b/>
+        </w:rPr>
+        <w:t>Return:</w:t>
+      </w:r>
+      <w:r>
+        <w:t xml:space="preserve"> void</w:t>
+      </w:r>
+    </w:p>
+    <w:p>
+      <w:pPr>
+        <w:rPr>
+          <w:b/>
+        </w:rPr>
+      </w:pPr>
+      <w:r>
+        <w:rPr>
+          <w:b/>
+        </w:rPr>
+        <w:t xml:space="preserve">Postcondition: </w:t>
+      </w:r>
+    </w:p>
+    <w:p>
+      <w:r>
+        <w:t>The garage view constructed.</w:t>
+      </w:r>
+    </w:p>
+    <w:p/>
+    <w:p/>
+    <w:p>
+      <w:pPr>
+        <w:pStyle w:val="Heading3"/>
+      </w:pPr>
+      <w:r>
+        <w:t xml:space="preserve">3.1.3 </w:t>
+      </w:r>
+      <w:r>
+        <w:t>Controller</w:t>
+      </w:r>
+      <w:r>
+        <w:t xml:space="preserve"> Package</w:t>
+      </w:r>
+    </w:p>
+    <w:p>
+      <w:pPr>
+        <w:pStyle w:val="Heading4"/>
+      </w:pPr>
+      <w:r>
+        <w:t xml:space="preserve">3.1.3.1 </w:t>
+      </w:r>
+      <w:r>
+        <w:t>GameController</w:t>
+      </w:r>
+    </w:p>
+    <w:p>
+      <w:pPr>
+        <w:ind w:left="720"/>
+      </w:pPr>
+      <w:r>
+        <w:t xml:space="preserve">The game controller is to keep all views and models in control. It stores a Game instance, a GameStartView, a SetGameModeView instance, a GameBoardView instance, a PlayerStatusView instance, and a GarageView instance. It will handle all button clicked </w:t>
+      </w:r>
+      <w:r>
+        <w:lastRenderedPageBreak/>
+        <w:t>events and all key typed events that take place in views.  Also, it will update view depending on every change.</w:t>
+      </w:r>
+    </w:p>
+    <w:p>
+      <w:pPr>
+        <w:ind w:left="720"/>
+        <w:rPr>
+          <w:b/>
+        </w:rPr>
+      </w:pPr>
+      <w:r>
+        <w:rPr>
+          <w:b/>
+        </w:rPr>
+        <w:t xml:space="preserve">Fields: </w:t>
+      </w:r>
+    </w:p>
+    <w:p>
+      <w:pPr>
+        <w:ind w:left="720"/>
+      </w:pPr>
+      <w:r>
+        <w:t>game : Game</w:t>
+      </w:r>
+    </w:p>
+    <w:p>
+      <w:pPr>
+        <w:ind w:left="720"/>
+      </w:pPr>
+      <w:r>
+        <w:t>gameStartView : GameStartView</w:t>
+      </w:r>
+    </w:p>
+    <w:p>
+      <w:pPr>
+        <w:ind w:left="720"/>
+      </w:pPr>
+      <w:r>
+        <w:t>setGameModeView : SetGameModeView</w:t>
+      </w:r>
+    </w:p>
+    <w:p>
+      <w:pPr>
+        <w:ind w:left="720"/>
+      </w:pPr>
+      <w:r>
+        <w:t>gameBoardView : GameBoardView</w:t>
+      </w:r>
+    </w:p>
+    <w:p>
+      <w:pPr>
+        <w:ind w:left="720"/>
+      </w:pPr>
+      <w:r>
+        <w:t>playerStatusView : PlayerStatusView</w:t>
+      </w:r>
+    </w:p>
+    <w:p>
+      <w:pPr>
+        <w:ind w:left="720"/>
+      </w:pPr>
+      <w:r>
+        <w:t>garageView : GarageView</w:t>
+      </w:r>
+    </w:p>
+    <w:p>
+      <w:pPr>
+        <w:ind w:left="720"/>
+      </w:pPr>
+    </w:p>
+    <w:p>
+      <w:pPr>
+        <w:ind w:left="720"/>
+        <w:rPr>
+          <w:b/>
+        </w:rPr>
+      </w:pPr>
+      <w:r>
+        <w:rPr>
+          <w:b/>
+        </w:rPr>
+        <w:t>ActionPerformed(ActionEvent e) : void</w:t>
+      </w:r>
+    </w:p>
+    <w:p>
+      <w:pPr>
+        <w:ind w:firstLine="720"/>
+      </w:pPr>
+      <w:r>
+        <w:rPr>
+          <w:b/>
+        </w:rPr>
+        <w:t>Summary:</w:t>
+      </w:r>
+      <w:r>
+        <w:t xml:space="preserve"> handle all the button clicked event</w:t>
+      </w:r>
+    </w:p>
+    <w:p>
+      <w:pPr>
+        <w:ind w:firstLine="720"/>
+      </w:pPr>
+      <w:r>
+        <w:rPr>
+          <w:b/>
+        </w:rPr>
+        <w:t>Precondition:</w:t>
+      </w:r>
+      <w:r>
+        <w:t xml:space="preserve"> button is clicked in views</w:t>
+      </w:r>
+    </w:p>
+    <w:p>
+      <w:pPr>
+        <w:ind w:firstLine="720"/>
+      </w:pPr>
+      <w:r>
+        <w:rPr>
+          <w:b/>
+        </w:rPr>
+        <w:t>Input:</w:t>
+      </w:r>
+      <w:r>
+        <w:t xml:space="preserve"> e is an ActionEvent from clicked button</w:t>
+      </w:r>
+    </w:p>
+    <w:p>
+      <w:pPr>
+        <w:ind w:firstLine="720"/>
+      </w:pPr>
+      <w:r>
+        <w:rPr>
+          <w:b/>
+        </w:rPr>
+        <w:t>Return</w:t>
+      </w:r>
+      <w:r>
+        <w:rPr>
+          <w:b/>
+        </w:rPr>
+        <w:t>:</w:t>
+      </w:r>
+      <w:r>
+        <w:t xml:space="preserve"> none</w:t>
+      </w:r>
+    </w:p>
+    <w:p>
+      <w:pPr>
+        <w:ind w:left="720"/>
+      </w:pPr>
+      <w:r>
+        <w:rPr>
+          <w:b/>
+        </w:rPr>
+        <w:t>Postcondition:</w:t>
+      </w:r>
+      <w:r>
+        <w:t xml:space="preserve"> a new SetGameModeView instance assigned to setGameModeView and displayed if </w:t>
+      </w:r>
+      <w:r>
+        <w:t>startButton</w:t>
+      </w:r>
+      <w:r>
+        <w:t xml:space="preserve"> clicked; a new GarageView instance assigned to garageView and displayed if </w:t>
+      </w:r>
+      <w:r>
+        <w:t xml:space="preserve">garageButton </w:t>
+      </w:r>
+      <w:r>
+        <w:t xml:space="preserve">clicked; game quit if </w:t>
+      </w:r>
+      <w:r>
+        <w:t xml:space="preserve">exitButton </w:t>
+      </w:r>
+      <w:r>
+        <w:t xml:space="preserve">clicked; a new GameBoardView instance assigned to gameBoardView and displayed if start game button clicked; switch to next play if </w:t>
+      </w:r>
+      <w:r>
+        <w:t>endPlayButton</w:t>
+      </w:r>
+      <w:r>
+        <w:t xml:space="preserve"> clicked; the specific player marked died if </w:t>
+      </w:r>
+      <w:r>
+        <w:t>surrenderButton</w:t>
+      </w:r>
+      <w:r>
+        <w:t xml:space="preserve"> clicked; go back to gameStartView if </w:t>
+      </w:r>
+      <w:r>
+        <w:t>homeButton</w:t>
+      </w:r>
+      <w:r>
+        <w:t xml:space="preserve"> clicked; a new robot registered if </w:t>
+      </w:r>
+      <w:r>
+        <w:t>registerButton</w:t>
+      </w:r>
+      <w:r>
+        <w:t xml:space="preserve"> clicked; the specific robot revised if </w:t>
+      </w:r>
+      <w:r>
+        <w:t>reviseButton</w:t>
+      </w:r>
+      <w:r>
+        <w:t xml:space="preserve"> clicked; the specific robot retired if </w:t>
+      </w:r>
+      <w:r>
+        <w:t>retireButton</w:t>
+      </w:r>
+      <w:r>
+        <w:t xml:space="preserve"> clicked</w:t>
+      </w:r>
+    </w:p>
+    <w:p>
+      <w:pPr>
+        <w:ind w:left="720"/>
+      </w:pPr>
+    </w:p>
+    <w:p>
+      <w:pPr>
+        <w:ind w:left="720"/>
+        <w:rPr>
+          <w:b/>
+        </w:rPr>
+      </w:pPr>
+      <w:r>
+        <w:rPr>
+          <w:b/>
+        </w:rPr>
+        <w:t>keyTyped(KeyEvent e) : void</w:t>
+      </w:r>
+    </w:p>
+    <w:p>
+      <w:pPr>
+        <w:ind w:firstLine="720"/>
+      </w:pPr>
+      <w:r>
+        <w:rPr>
+          <w:b/>
+        </w:rPr>
+        <w:t>Summary:</w:t>
+      </w:r>
+      <w:r>
+        <w:t xml:space="preserve"> handle all the key typed event</w:t>
+      </w:r>
+    </w:p>
+    <w:p>
+      <w:pPr>
+        <w:ind w:firstLine="720"/>
+      </w:pPr>
+      <w:r>
+        <w:rPr>
+          <w:b/>
+        </w:rPr>
+        <w:t>Precondition:</w:t>
+      </w:r>
+      <w:r>
+        <w:t xml:space="preserve"> key is pressed in views</w:t>
+      </w:r>
+    </w:p>
+    <w:p>
+      <w:pPr>
+        <w:ind w:firstLine="720"/>
+      </w:pPr>
+      <w:r>
+        <w:rPr>
+          <w:b/>
+        </w:rPr>
+        <w:t>Input:</w:t>
+      </w:r>
+      <w:r>
+        <w:t xml:space="preserve"> e is a KeyEvent </w:t>
+      </w:r>
+    </w:p>
+    <w:p>
+      <w:pPr>
+        <w:ind w:firstLine="720"/>
+      </w:pPr>
+      <w:r>
+        <w:rPr>
+          <w:b/>
+        </w:rPr>
+        <w:t>Return:</w:t>
+      </w:r>
+      <w:r>
+        <w:t xml:space="preserve"> none</w:t>
+      </w:r>
+    </w:p>
+    <w:p>
+      <w:pPr>
+        <w:ind w:left="720"/>
+      </w:pPr>
+      <w:r>
+        <w:rPr>
+          <w:b/>
+        </w:rPr>
+        <w:t xml:space="preserve">Postcondition: </w:t>
+      </w:r>
+      <w:r>
+        <w:t>enter turning mode if pressed “T”; enter moving mode if pressed “M”; enter shooting mode if pressed “S”;</w:t>
+      </w:r>
+      <w:r>
+        <w:rPr>
+          <w:b/>
+        </w:rPr>
+        <w:t xml:space="preserve"> </w:t>
+      </w:r>
+      <w:r>
+        <w:t>the playing robot’s direction rotate n (n is the number of pressed number key) unit if pressed number key and in turning mode; the playing robot shoots n (n is the number of pressed number key)  unit of range if pressed number key and in shooting mode</w:t>
+      </w:r>
+    </w:p>
+    <w:p>
+      <w:pPr>
+        <w:ind w:left="720"/>
+      </w:pPr>
+    </w:p>
+    <w:p>
+      <w:pPr>
+        <w:ind w:left="720"/>
+        <w:rPr>
+          <w:b/>
+        </w:rPr>
+      </w:pPr>
+      <w:r>
+        <w:rPr>
+          <w:b/>
+        </w:rPr>
+        <w:t>startTimer() : void</w:t>
+      </w:r>
+    </w:p>
+    <w:p>
+      <w:pPr>
+        <w:ind w:firstLine="720"/>
+      </w:pPr>
+      <w:r>
+        <w:rPr>
+          <w:b/>
+        </w:rPr>
+        <w:t>Summary:</w:t>
+      </w:r>
+      <w:r>
+        <w:t xml:space="preserve"> start a new timer to be displayed in GameBoardView</w:t>
+      </w:r>
+    </w:p>
+    <w:p>
+      <w:pPr>
+        <w:ind w:firstLine="720"/>
+      </w:pPr>
+      <w:r>
+        <w:rPr>
+          <w:b/>
+        </w:rPr>
+        <w:t>Precondition:</w:t>
+      </w:r>
+      <w:r>
+        <w:t xml:space="preserve"> none</w:t>
+      </w:r>
+    </w:p>
+    <w:p>
+      <w:pPr>
+        <w:ind w:firstLine="720"/>
+      </w:pPr>
+      <w:r>
+        <w:rPr>
+          <w:b/>
+        </w:rPr>
+        <w:t>Input:</w:t>
+      </w:r>
+      <w:r>
+        <w:t xml:space="preserve"> none</w:t>
+      </w:r>
+    </w:p>
+    <w:p>
+      <w:pPr>
+        <w:ind w:firstLine="720"/>
+      </w:pPr>
+      <w:r>
+        <w:rPr>
+          <w:b/>
+        </w:rPr>
+        <w:t>Return</w:t>
+      </w:r>
+      <w:r>
+        <w:rPr>
+          <w:b/>
+        </w:rPr>
+        <w:t>:</w:t>
+      </w:r>
+      <w:r>
+        <w:t xml:space="preserve"> none</w:t>
+      </w:r>
+    </w:p>
+    <w:p>
+      <w:pPr>
+        <w:ind w:firstLine="720"/>
+      </w:pPr>
+      <w:r>
+        <w:rPr>
+          <w:b/>
+        </w:rPr>
+        <w:t>Postcondition:</w:t>
+      </w:r>
+      <w:r>
+        <w:t xml:space="preserve"> a new timer is started</w:t>
+      </w:r>
+    </w:p>
+    <w:p>
+      <w:pPr>
+        <w:ind w:firstLine="720"/>
+      </w:pPr>
+    </w:p>
+    <w:p>
+      <w:pPr>
+        <w:ind w:firstLine="720"/>
+        <w:rPr>
+          <w:b/>
+        </w:rPr>
+      </w:pPr>
+      <w:r>
+        <w:rPr>
+          <w:b/>
+        </w:rPr>
+        <w:t>update</w:t>
+      </w:r>
+      <w:r>
+        <w:rPr>
+          <w:b/>
+        </w:rPr>
+        <w:t>RobotPosition() : void</w:t>
+      </w:r>
+    </w:p>
+    <w:p>
+      <w:pPr>
+        <w:ind w:firstLine="720"/>
+      </w:pPr>
+      <w:r>
+        <w:rPr>
+          <w:b/>
+        </w:rPr>
+        <w:t>Summary:</w:t>
+      </w:r>
+      <w:r>
+        <w:rPr>
+          <w:b/>
+        </w:rPr>
+        <w:t xml:space="preserve"> </w:t>
+      </w:r>
+      <w:r>
+        <w:t xml:space="preserve">notify </w:t>
+      </w:r>
+      <w:r>
+        <w:t>GameBoardView</w:t>
+      </w:r>
+    </w:p>
+    <w:p>
+      <w:pPr>
+        <w:ind w:firstLine="720"/>
+      </w:pPr>
+      <w:r>
+        <w:rPr>
+          <w:b/>
+        </w:rPr>
+        <w:lastRenderedPageBreak/>
+        <w:t>Precondition:</w:t>
+      </w:r>
+      <w:r>
+        <w:t xml:space="preserve"> a robot moved</w:t>
+      </w:r>
+    </w:p>
+    <w:p>
+      <w:pPr>
+        <w:ind w:firstLine="720"/>
+      </w:pPr>
+      <w:r>
+        <w:rPr>
+          <w:b/>
+        </w:rPr>
+        <w:t>Input:</w:t>
+      </w:r>
+      <w:r>
+        <w:t xml:space="preserve"> none</w:t>
+      </w:r>
+    </w:p>
+    <w:p>
+      <w:pPr>
+        <w:ind w:firstLine="720"/>
+      </w:pPr>
+      <w:r>
+        <w:rPr>
+          <w:b/>
+        </w:rPr>
+        <w:t>Return</w:t>
+      </w:r>
+      <w:r>
+        <w:rPr>
+          <w:b/>
+        </w:rPr>
+        <w:t>:</w:t>
+      </w:r>
+      <w:r>
+        <w:t xml:space="preserve"> none</w:t>
+      </w:r>
+    </w:p>
+    <w:p>
+      <w:pPr>
+        <w:ind w:firstLine="720"/>
+      </w:pPr>
+      <w:r>
+        <w:rPr>
+          <w:b/>
+        </w:rPr>
+        <w:t>Postcondition:</w:t>
+      </w:r>
+      <w:r>
+        <w:t xml:space="preserve"> GameBoardView displays change of the specific player’s position</w:t>
+      </w:r>
+    </w:p>
+    <w:p>
+      <w:pPr>
+        <w:ind w:firstLine="720"/>
+      </w:pPr>
+    </w:p>
+    <w:p>
+      <w:pPr>
+        <w:ind w:firstLine="720"/>
+        <w:rPr>
+          <w:b/>
+        </w:rPr>
+      </w:pPr>
+      <w:r>
+        <w:rPr>
+          <w:b/>
+        </w:rPr>
+        <w:t>updateRobotHealth</w:t>
+      </w:r>
+      <w:r>
+        <w:rPr>
+          <w:b/>
+        </w:rPr>
+        <w:t>() : void</w:t>
+      </w:r>
+    </w:p>
+    <w:p>
+      <w:pPr>
+        <w:ind w:firstLine="720"/>
+      </w:pPr>
+      <w:r>
+        <w:rPr>
+          <w:b/>
+        </w:rPr>
+        <w:t>Summary:</w:t>
+      </w:r>
+      <w:r>
+        <w:t xml:space="preserve"> update a robot’s health point that is displayed on map</w:t>
+      </w:r>
+    </w:p>
+    <w:p>
+      <w:pPr>
+        <w:ind w:firstLine="720"/>
+      </w:pPr>
+      <w:r>
+        <w:rPr>
+          <w:b/>
+        </w:rPr>
+        <w:t>Precondition:</w:t>
+      </w:r>
+      <w:r>
+        <w:t xml:space="preserve"> a robot is damaged</w:t>
+      </w:r>
+    </w:p>
+    <w:p>
+      <w:pPr>
+        <w:ind w:firstLine="720"/>
+      </w:pPr>
+      <w:r>
+        <w:rPr>
+          <w:b/>
+        </w:rPr>
+        <w:t>Input:</w:t>
+      </w:r>
+      <w:r>
+        <w:t xml:space="preserve"> none</w:t>
+      </w:r>
+    </w:p>
+    <w:p>
+      <w:pPr>
+        <w:ind w:firstLine="720"/>
+      </w:pPr>
+      <w:r>
+        <w:rPr>
+          <w:b/>
+        </w:rPr>
+        <w:t>Return:</w:t>
+      </w:r>
+      <w:r>
+        <w:t xml:space="preserve"> none</w:t>
+      </w:r>
+    </w:p>
+    <w:p>
+      <w:pPr>
+        <w:ind w:left="720"/>
+      </w:pPr>
+      <w:r>
+        <w:rPr>
+          <w:b/>
+        </w:rPr>
+        <w:t>Postcondition:</w:t>
+      </w:r>
+      <w:r>
+        <w:t xml:space="preserve"> update the health point of the damaged robot, and remove the robot from map if it has been destroyed</w:t>
+      </w:r>
+    </w:p>
+    <w:p>
+      <w:pPr>
+        <w:ind w:firstLine="720"/>
+      </w:pPr>
+    </w:p>
+    <w:p>
+      <w:pPr>
+        <w:ind w:firstLine="720"/>
+        <w:rPr>
+          <w:b/>
+        </w:rPr>
+      </w:pPr>
+      <w:r>
+        <w:rPr>
+          <w:b/>
+        </w:rPr>
+        <w:t>updatePlayerDeath() : void</w:t>
+      </w:r>
+    </w:p>
+    <w:p>
+      <w:pPr>
+        <w:ind w:firstLine="720"/>
+      </w:pPr>
+      <w:r>
+        <w:rPr>
+          <w:b/>
+        </w:rPr>
+        <w:t>Summary:</w:t>
+      </w:r>
+      <w:r>
+        <w:t xml:space="preserve"> mark a player as died</w:t>
+      </w:r>
+    </w:p>
+    <w:p>
+      <w:pPr>
+        <w:ind w:firstLine="720"/>
+      </w:pPr>
+      <w:r>
+        <w:rPr>
+          <w:b/>
+        </w:rPr>
+        <w:t>Precondition:</w:t>
+      </w:r>
+      <w:r>
+        <w:t xml:space="preserve"> a player died</w:t>
+      </w:r>
+    </w:p>
+    <w:p>
+      <w:pPr>
+        <w:ind w:firstLine="720"/>
+      </w:pPr>
+      <w:r>
+        <w:rPr>
+          <w:b/>
+        </w:rPr>
+        <w:t>Input:</w:t>
+      </w:r>
+      <w:r>
+        <w:t xml:space="preserve"> none</w:t>
+      </w:r>
+    </w:p>
+    <w:p>
+      <w:pPr>
+        <w:ind w:firstLine="720"/>
+      </w:pPr>
+      <w:r>
+        <w:rPr>
+          <w:b/>
+        </w:rPr>
+        <w:t>Return:</w:t>
+      </w:r>
+      <w:r>
+        <w:t xml:space="preserve"> none</w:t>
+      </w:r>
+    </w:p>
+    <w:p>
+      <w:pPr>
+        <w:ind w:firstLine="720"/>
+      </w:pPr>
+      <w:r>
+        <w:rPr>
+          <w:b/>
+        </w:rPr>
+        <w:t>Postcondition:</w:t>
+      </w:r>
+      <w:r>
+        <w:t xml:space="preserve"> the died player is marked as died on the game board</w:t>
+      </w:r>
+    </w:p>
+    <w:p>
+      <w:pPr>
+        <w:ind w:firstLine="720"/>
+      </w:pPr>
+    </w:p>
+    <w:p>
+      <w:pPr>
+        <w:ind w:firstLine="720"/>
+        <w:rPr>
+          <w:b/>
+        </w:rPr>
+      </w:pPr>
+      <w:r>
+        <w:rPr>
+          <w:b/>
+        </w:rPr>
+        <w:t>update</w:t>
+      </w:r>
+      <w:r>
+        <w:rPr>
+          <w:b/>
+        </w:rPr>
+        <w:t>Garage</w:t>
+      </w:r>
+      <w:r>
+        <w:rPr>
+          <w:b/>
+        </w:rPr>
+        <w:t>() : void</w:t>
+      </w:r>
+    </w:p>
+    <w:p>
+      <w:pPr>
+        <w:ind w:firstLine="720"/>
+      </w:pPr>
+      <w:r>
+        <w:rPr>
+          <w:b/>
+        </w:rPr>
+        <w:t>Summary:</w:t>
+      </w:r>
+      <w:r>
+        <w:t xml:space="preserve"> update garage view</w:t>
+      </w:r>
+    </w:p>
+    <w:p>
+      <w:pPr>
+        <w:ind w:firstLine="720"/>
+      </w:pPr>
+      <w:r>
+        <w:rPr>
+          <w:b/>
+        </w:rPr>
+        <w:t>Precondition:</w:t>
+      </w:r>
+      <w:r>
+        <w:t xml:space="preserve"> registered, revised, or retired a robot</w:t>
+      </w:r>
+    </w:p>
+    <w:p>
+      <w:pPr>
+        <w:ind w:firstLine="720"/>
+      </w:pPr>
+      <w:r>
+        <w:rPr>
+          <w:b/>
+        </w:rPr>
+        <w:t>Input:</w:t>
+      </w:r>
+      <w:r>
+        <w:t xml:space="preserve"> none</w:t>
+      </w:r>
+    </w:p>
+    <w:p>
+      <w:pPr>
+        <w:ind w:firstLine="720"/>
+      </w:pPr>
+      <w:r>
+        <w:rPr>
+          <w:b/>
+        </w:rPr>
+        <w:t>Return:</w:t>
+      </w:r>
+      <w:r>
+        <w:t xml:space="preserve"> none</w:t>
+      </w:r>
       <w:bookmarkStart w:id="0" w:name="_GoBack"/>
       <w:bookmarkEnd w:id="0"/>
-      <w:r>
-        <w:t>JButton</w:t>
-      </w:r>
-    </w:p>
-    <w:p/>
-    <w:p>
-      <w:pPr>
-        <w:rPr>
-          <w:b/>
-        </w:rPr>
-      </w:pPr>
-      <w:r>
-        <w:rPr>
-          <w:b/>
-        </w:rPr>
-        <w:t>Methods:</w:t>
-      </w:r>
-    </w:p>
-    <w:p>
-      <w:pPr>
-        <w:rPr>
-          <w:b/>
-        </w:rPr>
-      </w:pPr>
-      <w:r>
-        <w:rPr>
-          <w:b/>
-        </w:rPr>
-        <w:t>setGameModeView(): void</w:t>
-      </w:r>
-    </w:p>
-    <w:p>
-      <w:r>
-        <w:rPr>
-          <w:b/>
-        </w:rPr>
-        <w:lastRenderedPageBreak/>
-        <w:t>Summary:</w:t>
-      </w:r>
-      <w:r>
-        <w:t xml:space="preserve"> this method is to construct the set game mode frame, a list with three radio button to set game mode, a list of three radio button to choose player’s number, a list of combo box to set player type, and a button to start game.</w:t>
-      </w:r>
-    </w:p>
-    <w:p>
-      <w:r>
-        <w:rPr>
-          <w:b/>
-        </w:rPr>
-        <w:t>Precondition:</w:t>
-      </w:r>
-      <w:r>
-        <w:t xml:space="preserve"> nothing</w:t>
-      </w:r>
-    </w:p>
-    <w:p>
-      <w:r>
-        <w:rPr>
-          <w:b/>
-        </w:rPr>
-        <w:t>Input:</w:t>
-      </w:r>
-      <w:r>
-        <w:t xml:space="preserve"> nothing</w:t>
-      </w:r>
-    </w:p>
-    <w:p>
-      <w:r>
-        <w:rPr>
-          <w:b/>
-        </w:rPr>
-        <w:t>Return:</w:t>
-      </w:r>
-      <w:r>
-        <w:t xml:space="preserve"> void</w:t>
-      </w:r>
-    </w:p>
-    <w:p>
-      <w:pPr>
-        <w:rPr>
-          <w:b/>
-        </w:rPr>
-      </w:pPr>
-      <w:r>
-        <w:rPr>
-          <w:b/>
-        </w:rPr>
-        <w:t xml:space="preserve">Postcondition: </w:t>
-      </w:r>
-    </w:p>
-    <w:p>
-      <w:r>
-        <w:t>The set game mode view constructed.</w:t>
-      </w:r>
-    </w:p>
-    <w:p>
-      <w:pPr>
-        <w:pStyle w:val="ListParagraph"/>
-      </w:pPr>
-      <w:r>
-        <w:t xml:space="preserve"> </w:t>
-      </w:r>
-    </w:p>
-    <w:p>
-      <w:pPr>
-        <w:pStyle w:val="Heading4"/>
-      </w:pPr>
-      <w:r>
-        <w:t xml:space="preserve">3.1.2.3 </w:t>
-      </w:r>
-      <w:r>
-        <w:t>GameBoardView Class</w:t>
-      </w:r>
-    </w:p>
-    <w:p>
-      <w:r>
-        <w:t>The game board view show the current game scene, display the game board, the timer and the information of player status, and give the choice to access the current game: end play, give up or go back home.  This class is used to create the game board view. It has a method to access the information when the controller notifies to change.</w:t>
-      </w:r>
-    </w:p>
-    <w:p/>
-    <w:p>
-      <w:pPr>
-        <w:rPr>
-          <w:b/>
-        </w:rPr>
-      </w:pPr>
-      <w:r>
-        <w:rPr>
-          <w:b/>
-        </w:rPr>
-        <w:t>Fields:</w:t>
-      </w:r>
-    </w:p>
-    <w:p>
-      <w:r>
-        <w:t>hexagonLabelList: ArrayList&lt;JLabel&gt;</w:t>
-      </w:r>
-    </w:p>
-    <w:p>
-      <w:r>
-        <w:t>timerLabel: JLabel</w:t>
-      </w:r>
-    </w:p>
-    <w:p>
-      <w:r>
-        <w:t>endPlayButton: JButton</w:t>
-      </w:r>
-    </w:p>
-    <w:p>
-      <w:r>
-        <w:t>surrenderButton: JButton</w:t>
-      </w:r>
-    </w:p>
-    <w:p>
-      <w:r>
-        <w:t>homeButton: JButton</w:t>
-      </w:r>
-    </w:p>
-    <w:p/>
-    <w:p>
-      <w:pPr>
-        <w:rPr>
-          <w:b/>
-        </w:rPr>
-      </w:pPr>
-      <w:r>
-        <w:rPr>
-          <w:b/>
-        </w:rPr>
-        <w:t>Methods:</w:t>
-      </w:r>
-    </w:p>
-    <w:p>
-      <w:pPr>
-        <w:rPr>
-          <w:b/>
-        </w:rPr>
-      </w:pPr>
-      <w:r>
-        <w:rPr>
-          <w:b/>
-        </w:rPr>
-        <w:t xml:space="preserve">GameBoardView(): </w:t>
-      </w:r>
-    </w:p>
-    <w:p>
-      <w:r>
-        <w:rPr>
-          <w:b/>
-        </w:rPr>
-        <w:t>Summary:</w:t>
-      </w:r>
-      <w:r>
-        <w:t xml:space="preserve"> this method is to construct game board view frame, a list of hexagon label, a timer label, a button to end play, a button to give up, a button to go home view, and a player status panel.</w:t>
-      </w:r>
-    </w:p>
-    <w:p>
-      <w:r>
-        <w:rPr>
-          <w:b/>
-        </w:rPr>
-        <w:t>Precondition:</w:t>
-      </w:r>
-      <w:r>
-        <w:t xml:space="preserve"> nothing</w:t>
-      </w:r>
-    </w:p>
-    <w:p>
-      <w:r>
-        <w:rPr>
-          <w:b/>
-        </w:rPr>
-        <w:t>Input:</w:t>
-      </w:r>
-      <w:r>
-        <w:t xml:space="preserve"> nothing</w:t>
-      </w:r>
-    </w:p>
-    <w:p>
-      <w:r>
-        <w:rPr>
-          <w:b/>
-        </w:rPr>
-        <w:t>Return:</w:t>
-      </w:r>
-      <w:r>
-        <w:t xml:space="preserve"> void</w:t>
-      </w:r>
-    </w:p>
-    <w:p>
-      <w:pPr>
-        <w:rPr>
-          <w:b/>
-        </w:rPr>
-      </w:pPr>
-      <w:r>
-        <w:rPr>
-          <w:b/>
-        </w:rPr>
-        <w:t xml:space="preserve">Postcondition: </w:t>
-      </w:r>
-    </w:p>
-    <w:p>
-      <w:r>
-        <w:t>The game board view constructed.</w:t>
-      </w:r>
-    </w:p>
-    <w:p>
-      <w:pPr>
-        <w:pStyle w:val="ListParagraph"/>
-        <w:rPr>
-          <w:b/>
-        </w:rPr>
-      </w:pPr>
-    </w:p>
-    <w:p>
-      <w:pPr>
-        <w:pStyle w:val="Heading4"/>
-      </w:pPr>
-      <w:r>
-        <w:t xml:space="preserve">3.1.2.4 </w:t>
-      </w:r>
-      <w:r>
-        <w:t>PlayerStatusView Class</w:t>
-      </w:r>
-    </w:p>
-    <w:p>
-      <w:r>
-        <w:t xml:space="preserve">The player status view display the player name, and the robot team of the player, and their health point. This is a class for the panel to be placed in the frame of game board view. It has a various of label to show the status. </w:t>
-      </w:r>
-    </w:p>
-    <w:p/>
-    <w:p>
-      <w:pPr>
-        <w:rPr>
-          <w:b/>
-        </w:rPr>
-      </w:pPr>
-      <w:r>
-        <w:rPr>
-          <w:b/>
-        </w:rPr>
-        <w:t>Fields:</w:t>
-      </w:r>
-    </w:p>
-    <w:p>
-      <w:r>
-        <w:t>playerNameLabel: JLabel</w:t>
-      </w:r>
-    </w:p>
-    <w:p>
-      <w:r>
-        <w:t>soutLabel: JLabel</w:t>
-      </w:r>
-    </w:p>
-    <w:p>
-      <w:r>
-        <w:t>soutHealthPointLabel: JLabel</w:t>
-      </w:r>
-    </w:p>
-    <w:p>
-      <w:r>
-        <w:t>sniperLabel: JLabel</w:t>
-      </w:r>
-    </w:p>
-    <w:p>
-      <w:r>
-        <w:lastRenderedPageBreak/>
-        <w:t>sniperHealthPointLabel: JLabel</w:t>
-      </w:r>
-    </w:p>
-    <w:p>
-      <w:r>
-        <w:t>tankLabel: JLabel</w:t>
-      </w:r>
-    </w:p>
-    <w:p>
-      <w:r>
-        <w:t>tankHealthPointLabel; JLabel</w:t>
-      </w:r>
-    </w:p>
-    <w:p/>
-    <w:p>
-      <w:pPr>
-        <w:rPr>
-          <w:b/>
-        </w:rPr>
-      </w:pPr>
-      <w:r>
-        <w:rPr>
-          <w:b/>
-        </w:rPr>
-        <w:t>Methods:</w:t>
-      </w:r>
-    </w:p>
-    <w:p>
-      <w:pPr>
-        <w:rPr>
-          <w:b/>
-        </w:rPr>
-      </w:pPr>
-      <w:r>
-        <w:rPr>
-          <w:b/>
-        </w:rPr>
-        <w:t>PlayerStatusView(): void</w:t>
-      </w:r>
-    </w:p>
-    <w:p>
-      <w:r>
-        <w:rPr>
-          <w:b/>
-        </w:rPr>
-        <w:t>Summary:</w:t>
-      </w:r>
-      <w:r>
-        <w:t xml:space="preserve"> this method is to construct the player status panel, a label with player name, a scout label, a label with its health point, a sniper label and label with its health point, and a tank label and a label with its health point.</w:t>
-      </w:r>
-    </w:p>
-    <w:p>
-      <w:r>
-        <w:rPr>
-          <w:b/>
-        </w:rPr>
-        <w:t>Precondition:</w:t>
-      </w:r>
-      <w:r>
-        <w:t xml:space="preserve"> nothing</w:t>
-      </w:r>
-    </w:p>
-    <w:p>
-      <w:r>
-        <w:rPr>
-          <w:b/>
-        </w:rPr>
-        <w:t>Input:</w:t>
-      </w:r>
-      <w:r>
-        <w:t xml:space="preserve"> nothing</w:t>
-      </w:r>
-    </w:p>
-    <w:p>
-      <w:r>
-        <w:rPr>
-          <w:b/>
-        </w:rPr>
-        <w:t>Return:</w:t>
-      </w:r>
-      <w:r>
-        <w:t xml:space="preserve"> void</w:t>
-      </w:r>
-    </w:p>
-    <w:p>
-      <w:pPr>
-        <w:rPr>
-          <w:b/>
-        </w:rPr>
-      </w:pPr>
-      <w:r>
-        <w:rPr>
-          <w:b/>
-        </w:rPr>
-        <w:t xml:space="preserve">Postcondition: </w:t>
-      </w:r>
-    </w:p>
-    <w:p>
-      <w:r>
-        <w:t>The player status view constructed.</w:t>
-      </w:r>
-    </w:p>
-    <w:p>
-      <w:pPr>
-        <w:pStyle w:val="ListParagraph"/>
-        <w:rPr>
-          <w:b/>
-        </w:rPr>
-      </w:pPr>
-    </w:p>
-    <w:p>
-      <w:pPr>
-        <w:pStyle w:val="Heading4"/>
-      </w:pPr>
-      <w:r>
-        <w:t xml:space="preserve">3.1.2.5 </w:t>
-      </w:r>
-      <w:r>
-        <w:t>GarageView Class</w:t>
-      </w:r>
-    </w:p>
-    <w:p>
-      <w:r>
-        <w:t xml:space="preserve">The Garage view display the all robots, and player can manage the robot: register a new robot, revise and retire an exiting robot.  </w:t>
-      </w:r>
-    </w:p>
-    <w:p/>
-    <w:p>
-      <w:pPr>
-        <w:rPr>
-          <w:b/>
-        </w:rPr>
-      </w:pPr>
-      <w:r>
-        <w:rPr>
-          <w:b/>
-        </w:rPr>
-        <w:t>Fields:</w:t>
-      </w:r>
-    </w:p>
-    <w:p>
-      <w:pPr>
-        <w:rPr>
-          <w:b/>
-        </w:rPr>
-      </w:pPr>
-      <w:r>
-        <w:rPr>
-          <w:b/>
-        </w:rPr>
-        <w:t>Fields:</w:t>
-      </w:r>
-    </w:p>
-    <w:p>
-      <w:r>
-        <w:t>robotListView: JList</w:t>
-      </w:r>
-    </w:p>
-    <w:p>
-      <w:r>
-        <w:t>registerButton: JButton</w:t>
-      </w:r>
-    </w:p>
-    <w:p>
-      <w:r>
-        <w:t>reviseButton: JButton</w:t>
-      </w:r>
-    </w:p>
-    <w:p>
-      <w:r>
-        <w:t>retireButton: JButton</w:t>
-      </w:r>
-    </w:p>
-    <w:p>
-      <w:r>
-        <w:t>nameTextField: JTextFied</w:t>
-      </w:r>
-    </w:p>
-    <w:p/>
-    <w:p>
-      <w:pPr>
-        <w:rPr>
-          <w:b/>
-        </w:rPr>
-      </w:pPr>
-      <w:r>
-        <w:rPr>
-          <w:b/>
-        </w:rPr>
-        <w:t>Methods:</w:t>
-      </w:r>
-    </w:p>
-    <w:p>
-      <w:pPr>
-        <w:rPr>
-          <w:b/>
-        </w:rPr>
-      </w:pPr>
-      <w:r>
-        <w:rPr>
-          <w:b/>
-        </w:rPr>
-        <w:t>GarageView(): void</w:t>
-      </w:r>
-    </w:p>
-    <w:p>
-      <w:r>
-        <w:rPr>
-          <w:b/>
-        </w:rPr>
-        <w:t>Summary:</w:t>
-      </w:r>
-      <w:r>
-        <w:t xml:space="preserve"> this method is to construct the garage view frame, a list of robot, with name, a button to register, a button to revise and a button to retire.</w:t>
-      </w:r>
-    </w:p>
-    <w:p>
-      <w:r>
-        <w:rPr>
-          <w:b/>
-        </w:rPr>
-        <w:t>Precondition:</w:t>
-      </w:r>
-      <w:r>
-        <w:t xml:space="preserve"> nothing</w:t>
-      </w:r>
-    </w:p>
-    <w:p>
-      <w:r>
-        <w:rPr>
-          <w:b/>
-        </w:rPr>
-        <w:t>Input:</w:t>
-      </w:r>
-      <w:r>
-        <w:t xml:space="preserve"> nothing</w:t>
-      </w:r>
-    </w:p>
-    <w:p>
-      <w:r>
-        <w:rPr>
-          <w:b/>
-        </w:rPr>
-        <w:t>Return:</w:t>
-      </w:r>
-      <w:r>
-        <w:t xml:space="preserve"> void</w:t>
-      </w:r>
-    </w:p>
-    <w:p>
-      <w:pPr>
-        <w:rPr>
-          <w:b/>
-        </w:rPr>
-      </w:pPr>
-      <w:r>
-        <w:rPr>
-          <w:b/>
-        </w:rPr>
-        <w:t xml:space="preserve">Postcondition: </w:t>
-      </w:r>
-    </w:p>
-    <w:p>
-      <w:r>
-        <w:t>The garage view constructed.</w:t>
-      </w:r>
-    </w:p>
-    <w:p/>
-    <w:p/>
-    <w:p>
-      <w:pPr>
-        <w:pStyle w:val="Heading3"/>
-      </w:pPr>
-      <w:r>
-        <w:t xml:space="preserve">3.1.3 </w:t>
-      </w:r>
-      <w:r>
-        <w:t>Controller</w:t>
-      </w:r>
-      <w:r>
-        <w:t xml:space="preserve"> Package</w:t>
-      </w:r>
-    </w:p>
-    <w:p>
-      <w:pPr>
-        <w:pStyle w:val="Heading4"/>
-      </w:pPr>
-      <w:r>
-        <w:t xml:space="preserve">3.1.3.1 </w:t>
-      </w:r>
-      <w:r>
-        <w:t>GameController</w:t>
-      </w:r>
-    </w:p>
-    <w:p>
-      <w:pPr>
-        <w:ind w:left="1080"/>
-        <w:rPr>
-          <w:b/>
-        </w:rPr>
-      </w:pPr>
-      <w:r>
-        <w:rPr>
-          <w:b/>
-        </w:rPr>
-        <w:t xml:space="preserve">Fields: </w:t>
-      </w:r>
-    </w:p>
-    <w:p>
-      <w:pPr>
-        <w:ind w:left="1080"/>
-      </w:pPr>
-      <w:r>
-        <w:t>game : Game</w:t>
-      </w:r>
-    </w:p>
-    <w:p>
-      <w:pPr>
-        <w:ind w:left="1080"/>
-      </w:pPr>
-      <w:r>
-        <w:t>gameStartView : GameStartView</w:t>
-      </w:r>
-    </w:p>
-    <w:p>
-      <w:pPr>
-        <w:ind w:left="1080"/>
-      </w:pPr>
-      <w:r>
-        <w:lastRenderedPageBreak/>
-        <w:t>setGameModeView : SetGameModeView</w:t>
-      </w:r>
-    </w:p>
-    <w:p>
-      <w:pPr>
-        <w:ind w:left="1080"/>
-      </w:pPr>
-      <w:r>
-        <w:t>gameBoardView : GameBoardView</w:t>
-      </w:r>
-    </w:p>
-    <w:p>
-      <w:pPr>
-        <w:ind w:left="1080"/>
-      </w:pPr>
-      <w:r>
-        <w:t>playerStatusView : PlayerStatusView</w:t>
-      </w:r>
-    </w:p>
-    <w:p>
-      <w:pPr>
-        <w:ind w:left="1080"/>
-      </w:pPr>
-      <w:r>
-        <w:t>garageView : GarageView</w:t>
-      </w:r>
-    </w:p>
-    <w:p>
-      <w:pPr>
-        <w:ind w:left="1080"/>
-      </w:pPr>
-    </w:p>
-    <w:p>
-      <w:pPr>
-        <w:ind w:left="1080"/>
-        <w:rPr>
-          <w:b/>
-        </w:rPr>
-      </w:pPr>
-      <w:r>
-        <w:rPr>
-          <w:b/>
-        </w:rPr>
-        <w:t>ActionPerformed(ActionEvent e) : void</w:t>
-      </w:r>
-    </w:p>
-    <w:p>
-      <w:pPr>
-        <w:ind w:left="360" w:firstLine="720"/>
-      </w:pPr>
-      <w:r>
-        <w:rPr>
-          <w:b/>
-        </w:rPr>
-        <w:t>Summary:</w:t>
-      </w:r>
-      <w:r>
-        <w:t xml:space="preserve"> handle all the button clicked event</w:t>
-      </w:r>
-    </w:p>
-    <w:p>
-      <w:pPr>
-        <w:ind w:left="360" w:firstLine="720"/>
-      </w:pPr>
-      <w:r>
-        <w:rPr>
-          <w:b/>
-        </w:rPr>
-        <w:t>Precondition:</w:t>
-      </w:r>
-      <w:r>
-        <w:t xml:space="preserve"> button is clicked in views</w:t>
-      </w:r>
-    </w:p>
-    <w:p>
-      <w:pPr>
-        <w:ind w:left="360" w:firstLine="720"/>
-      </w:pPr>
-      <w:r>
-        <w:rPr>
-          <w:b/>
-        </w:rPr>
-        <w:t>Input:</w:t>
-      </w:r>
-      <w:r>
-        <w:t xml:space="preserve"> e is an ActionEvent from clicked button</w:t>
-      </w:r>
-    </w:p>
-    <w:p>
-      <w:pPr>
-        <w:ind w:left="360" w:firstLine="720"/>
-      </w:pPr>
-      <w:r>
-        <w:rPr>
-          <w:b/>
-        </w:rPr>
-        <w:t>Return</w:t>
-      </w:r>
-      <w:r>
-        <w:rPr>
-          <w:b/>
-        </w:rPr>
-        <w:t>:</w:t>
-      </w:r>
-      <w:r>
-        <w:t xml:space="preserve"> none</w:t>
-      </w:r>
-    </w:p>
-    <w:p>
-      <w:pPr>
-        <w:ind w:left="1080"/>
+    </w:p>
+    <w:p>
+      <w:pPr>
+        <w:ind w:left="720"/>
       </w:pPr>
       <w:r>
         <w:rPr>
@@ -7539,656 +8193,8 @@
         <w:t>Postcondition:</w:t>
       </w:r>
       <w:r>
-        <w:t xml:space="preserve"> a new SetGameModeView instance assigned to setGameModeView and displayed if </w:t>
-      </w:r>
-      <w:r>
-        <w:t>startButton</w:t>
-      </w:r>
-      <w:r>
-        <w:t xml:space="preserve"> clicked; a new GarageView instance assigned to garageView and displayed if </w:t>
-      </w:r>
-      <w:r>
-        <w:t xml:space="preserve">garageButton </w:t>
-      </w:r>
-      <w:r>
-        <w:t xml:space="preserve">clicked; game quit if </w:t>
-      </w:r>
-      <w:r>
-        <w:t xml:space="preserve">exitButton </w:t>
-      </w:r>
-      <w:r>
-        <w:t xml:space="preserve">clicked; a new GameBoardView instance assigned to gameBoardView and displayed if start game button clicked; switch to next play if </w:t>
-      </w:r>
-      <w:r>
-        <w:t>endPlayButton</w:t>
-      </w:r>
-      <w:r>
-        <w:t xml:space="preserve"> clicked; the specific player marked died if </w:t>
-      </w:r>
-      <w:r>
-        <w:t>surrenderButton</w:t>
-      </w:r>
-      <w:r>
-        <w:t xml:space="preserve"> clicked; go back to gameStartView if </w:t>
-      </w:r>
-      <w:r>
-        <w:t>homeButton</w:t>
-      </w:r>
-      <w:r>
-        <w:t xml:space="preserve"> clicked; a new robot registered if </w:t>
-      </w:r>
-      <w:r>
-        <w:t>registerButton</w:t>
-      </w:r>
-      <w:r>
-        <w:t xml:space="preserve"> clicked; the specific robot revised if </w:t>
-      </w:r>
-      <w:r>
-        <w:t>reviseButton</w:t>
-      </w:r>
-      <w:r>
-        <w:t xml:space="preserve"> clicked; the specific robot retired if </w:t>
-      </w:r>
-      <w:r>
-        <w:t>retireButton</w:t>
-      </w:r>
-      <w:r>
-        <w:t xml:space="preserve"> clicked</w:t>
-      </w:r>
-    </w:p>
-    <w:p>
-      <w:pPr>
-        <w:ind w:left="1080"/>
-      </w:pPr>
-    </w:p>
-    <w:p>
-      <w:pPr>
-        <w:ind w:left="1080"/>
-        <w:rPr>
-          <w:b/>
-        </w:rPr>
-      </w:pPr>
-      <w:r>
-        <w:rPr>
-          <w:b/>
-        </w:rPr>
-        <w:t>keyTyped(KeyEvent e) : void</w:t>
-      </w:r>
-    </w:p>
-    <w:p>
-      <w:pPr>
-        <w:ind w:left="360" w:firstLine="720"/>
-      </w:pPr>
-      <w:r>
-        <w:rPr>
-          <w:b/>
-        </w:rPr>
-        <w:t>Summary:</w:t>
-      </w:r>
-      <w:r>
-        <w:t xml:space="preserve"> handle all the key typed event</w:t>
-      </w:r>
-    </w:p>
-    <w:p>
-      <w:pPr>
-        <w:ind w:left="360" w:firstLine="720"/>
-      </w:pPr>
-      <w:r>
-        <w:rPr>
-          <w:b/>
-        </w:rPr>
-        <w:t>Precondition:</w:t>
-      </w:r>
-      <w:r>
-        <w:t xml:space="preserve"> key is pressed in views</w:t>
-      </w:r>
-    </w:p>
-    <w:p>
-      <w:pPr>
-        <w:ind w:left="360" w:firstLine="720"/>
-      </w:pPr>
-      <w:r>
-        <w:rPr>
-          <w:b/>
-        </w:rPr>
-        <w:t>Input:</w:t>
-      </w:r>
-      <w:r>
-        <w:t xml:space="preserve"> e is a KeyEvent </w:t>
-      </w:r>
-    </w:p>
-    <w:p>
-      <w:pPr>
-        <w:ind w:left="360" w:firstLine="720"/>
-      </w:pPr>
-      <w:r>
-        <w:rPr>
-          <w:b/>
-        </w:rPr>
-        <w:t>Return:</w:t>
-      </w:r>
-      <w:r>
-        <w:t xml:space="preserve"> none</w:t>
-      </w:r>
-    </w:p>
-    <w:p>
-      <w:pPr>
-        <w:ind w:left="1080"/>
-      </w:pPr>
-      <w:r>
-        <w:rPr>
-          <w:b/>
-        </w:rPr>
-        <w:t xml:space="preserve">Postcondition: </w:t>
-      </w:r>
-      <w:r>
-        <w:t>enter turning mode if pressed “T”; enter moving mode if pressed “M”; enter shooting mode if pressed “S”;</w:t>
-      </w:r>
-      <w:r>
-        <w:rPr>
-          <w:b/>
-        </w:rPr>
-        <w:t xml:space="preserve"> </w:t>
-      </w:r>
-      <w:r>
-        <w:t>the playing robot’s direction rotate n (n is the number of pressed number key) unit if pressed number key and in turning mode; the playing robot shoots n (n is the number of pressed number key)  unit of range if pressed number key and in shooting mode</w:t>
-      </w:r>
-    </w:p>
-    <w:p>
-      <w:pPr>
-        <w:ind w:left="1080"/>
-      </w:pPr>
-    </w:p>
-    <w:p>
-      <w:pPr>
-        <w:ind w:left="1080"/>
-        <w:rPr>
-          <w:b/>
-        </w:rPr>
-      </w:pPr>
-      <w:r>
-        <w:rPr>
-          <w:b/>
-        </w:rPr>
-        <w:t>startTimer() : void</w:t>
-      </w:r>
-    </w:p>
-    <w:p>
-      <w:pPr>
-        <w:ind w:left="360" w:firstLine="720"/>
-      </w:pPr>
-      <w:r>
-        <w:rPr>
-          <w:b/>
-        </w:rPr>
-        <w:t>Summary:</w:t>
-      </w:r>
-      <w:r>
-        <w:t xml:space="preserve"> start a new timer to be displayed in GameBoardView</w:t>
-      </w:r>
-    </w:p>
-    <w:p>
-      <w:pPr>
-        <w:ind w:left="360" w:firstLine="720"/>
-      </w:pPr>
-      <w:r>
-        <w:rPr>
-          <w:b/>
-        </w:rPr>
-        <w:t>Precondition:</w:t>
-      </w:r>
-      <w:r>
-        <w:t xml:space="preserve"> none</w:t>
-      </w:r>
-    </w:p>
-    <w:p>
-      <w:pPr>
-        <w:ind w:left="360" w:firstLine="720"/>
-      </w:pPr>
-      <w:r>
-        <w:rPr>
-          <w:b/>
-        </w:rPr>
-        <w:t>Input:</w:t>
-      </w:r>
-      <w:r>
-        <w:t xml:space="preserve"> none</w:t>
-      </w:r>
-    </w:p>
-    <w:p>
-      <w:pPr>
-        <w:ind w:left="360" w:firstLine="720"/>
-      </w:pPr>
-      <w:r>
-        <w:rPr>
-          <w:b/>
-        </w:rPr>
-        <w:t>Return</w:t>
-      </w:r>
-      <w:r>
-        <w:rPr>
-          <w:b/>
-        </w:rPr>
-        <w:t>:</w:t>
-      </w:r>
-      <w:r>
-        <w:t xml:space="preserve"> none</w:t>
-      </w:r>
-    </w:p>
-    <w:p>
-      <w:pPr>
-        <w:ind w:left="360" w:firstLine="720"/>
-      </w:pPr>
-      <w:r>
-        <w:rPr>
-          <w:b/>
-        </w:rPr>
-        <w:t>Postcondition:</w:t>
-      </w:r>
-      <w:r>
-        <w:t xml:space="preserve"> a new timer is started</w:t>
-      </w:r>
-    </w:p>
-    <w:p>
-      <w:pPr>
-        <w:ind w:left="360" w:firstLine="720"/>
-      </w:pPr>
-    </w:p>
-    <w:p>
-      <w:pPr>
-        <w:ind w:left="360" w:firstLine="720"/>
-        <w:rPr>
-          <w:b/>
-        </w:rPr>
-      </w:pPr>
-      <w:r>
-        <w:rPr>
-          <w:b/>
-        </w:rPr>
-        <w:t>update</w:t>
-      </w:r>
-      <w:r>
-        <w:rPr>
-          <w:b/>
-        </w:rPr>
-        <w:t>RobotPosition() : void</w:t>
-      </w:r>
-    </w:p>
-    <w:p>
-      <w:pPr>
-        <w:ind w:left="360" w:firstLine="720"/>
-      </w:pPr>
-      <w:r>
-        <w:rPr>
-          <w:b/>
-        </w:rPr>
-        <w:t>Summary:</w:t>
-      </w:r>
-      <w:r>
-        <w:rPr>
-          <w:b/>
-        </w:rPr>
-        <w:t xml:space="preserve"> </w:t>
-      </w:r>
-      <w:r>
-        <w:t xml:space="preserve">notify </w:t>
-      </w:r>
-      <w:r>
-        <w:t>GameBoardView</w:t>
-      </w:r>
-    </w:p>
-    <w:p>
-      <w:pPr>
-        <w:ind w:left="360" w:firstLine="720"/>
-      </w:pPr>
-      <w:r>
-        <w:rPr>
-          <w:b/>
-        </w:rPr>
-        <w:t>Precondition:</w:t>
-      </w:r>
-      <w:r>
-        <w:t xml:space="preserve"> a robot moved</w:t>
-      </w:r>
-    </w:p>
-    <w:p>
-      <w:pPr>
-        <w:ind w:left="360" w:firstLine="720"/>
-      </w:pPr>
-      <w:r>
-        <w:rPr>
-          <w:b/>
-        </w:rPr>
-        <w:t>Input:</w:t>
-      </w:r>
-      <w:r>
-        <w:t xml:space="preserve"> none</w:t>
-      </w:r>
-    </w:p>
-    <w:p>
-      <w:pPr>
-        <w:ind w:left="360" w:firstLine="720"/>
-      </w:pPr>
-      <w:r>
-        <w:rPr>
-          <w:b/>
-        </w:rPr>
-        <w:t>Return</w:t>
-      </w:r>
-      <w:r>
-        <w:rPr>
-          <w:b/>
-        </w:rPr>
-        <w:t>:</w:t>
-      </w:r>
-      <w:r>
-        <w:t xml:space="preserve"> none</w:t>
-      </w:r>
-    </w:p>
-    <w:p>
-      <w:pPr>
-        <w:ind w:left="360" w:firstLine="720"/>
-      </w:pPr>
-      <w:r>
-        <w:rPr>
-          <w:b/>
-        </w:rPr>
-        <w:t>Postcondition:</w:t>
-      </w:r>
-      <w:r>
-        <w:t xml:space="preserve"> GameBoardView displays change of the specific player’s position</w:t>
-      </w:r>
-    </w:p>
-    <w:p>
-      <w:pPr>
-        <w:ind w:left="360" w:firstLine="720"/>
-      </w:pPr>
-    </w:p>
-    <w:p>
-      <w:pPr>
-        <w:ind w:left="360" w:firstLine="720"/>
-        <w:rPr>
-          <w:b/>
-        </w:rPr>
-      </w:pPr>
-      <w:r>
-        <w:rPr>
-          <w:b/>
-        </w:rPr>
-        <w:lastRenderedPageBreak/>
-        <w:t>updateRobotHealth</w:t>
-      </w:r>
-      <w:r>
-        <w:rPr>
-          <w:b/>
-        </w:rPr>
-        <w:t>() : void</w:t>
-      </w:r>
-    </w:p>
-    <w:p>
-      <w:pPr>
-        <w:ind w:left="360" w:firstLine="720"/>
-      </w:pPr>
-      <w:r>
-        <w:rPr>
-          <w:b/>
-        </w:rPr>
-        <w:t>Summary:</w:t>
-      </w:r>
-      <w:r>
-        <w:t xml:space="preserve"> update a robot’s health point that is displayed on map</w:t>
-      </w:r>
-    </w:p>
-    <w:p>
-      <w:pPr>
-        <w:ind w:left="360" w:firstLine="720"/>
-      </w:pPr>
-      <w:r>
-        <w:rPr>
-          <w:b/>
-        </w:rPr>
-        <w:t>Precondition:</w:t>
-      </w:r>
-      <w:r>
-        <w:t xml:space="preserve"> a robot is damaged</w:t>
-      </w:r>
-    </w:p>
-    <w:p>
-      <w:pPr>
-        <w:ind w:left="360" w:firstLine="720"/>
-      </w:pPr>
-      <w:r>
-        <w:rPr>
-          <w:b/>
-        </w:rPr>
-        <w:t>Input:</w:t>
-      </w:r>
-      <w:r>
-        <w:t xml:space="preserve"> none</w:t>
-      </w:r>
-    </w:p>
-    <w:p>
-      <w:pPr>
-        <w:ind w:left="360" w:firstLine="720"/>
-      </w:pPr>
-      <w:r>
-        <w:rPr>
-          <w:b/>
-        </w:rPr>
-        <w:t>Return:</w:t>
-      </w:r>
-      <w:r>
-        <w:t xml:space="preserve"> none</w:t>
-      </w:r>
-    </w:p>
-    <w:p>
-      <w:pPr>
-        <w:ind w:left="1080"/>
-      </w:pPr>
-      <w:r>
-        <w:rPr>
-          <w:b/>
-        </w:rPr>
-        <w:t>Postcondition:</w:t>
-      </w:r>
-      <w:r>
-        <w:t xml:space="preserve"> update the health point of the damaged robot, and remove the robot from map if it has been destroyed</w:t>
-      </w:r>
-    </w:p>
-    <w:p>
-      <w:pPr>
-        <w:ind w:left="360" w:firstLine="720"/>
-      </w:pPr>
-    </w:p>
-    <w:p>
-      <w:pPr>
-        <w:ind w:left="360" w:firstLine="720"/>
-        <w:rPr>
-          <w:b/>
-        </w:rPr>
-      </w:pPr>
-      <w:r>
-        <w:rPr>
-          <w:b/>
-        </w:rPr>
-        <w:t>updatePlayerDeath() : void</w:t>
-      </w:r>
-    </w:p>
-    <w:p>
-      <w:pPr>
-        <w:ind w:left="360" w:firstLine="720"/>
-      </w:pPr>
-      <w:r>
-        <w:rPr>
-          <w:b/>
-        </w:rPr>
-        <w:t>Summary:</w:t>
-      </w:r>
-      <w:r>
-        <w:t xml:space="preserve"> mark a player as died</w:t>
-      </w:r>
-    </w:p>
-    <w:p>
-      <w:pPr>
-        <w:ind w:left="360" w:firstLine="720"/>
-      </w:pPr>
-      <w:r>
-        <w:rPr>
-          <w:b/>
-        </w:rPr>
-        <w:t>Precondition:</w:t>
-      </w:r>
-      <w:r>
-        <w:t xml:space="preserve"> a player died</w:t>
-      </w:r>
-    </w:p>
-    <w:p>
-      <w:pPr>
-        <w:ind w:left="360" w:firstLine="720"/>
-      </w:pPr>
-      <w:r>
-        <w:rPr>
-          <w:b/>
-        </w:rPr>
-        <w:t>Input:</w:t>
-      </w:r>
-      <w:r>
-        <w:t xml:space="preserve"> none</w:t>
-      </w:r>
-    </w:p>
-    <w:p>
-      <w:pPr>
-        <w:ind w:left="360" w:firstLine="720"/>
-      </w:pPr>
-      <w:r>
-        <w:rPr>
-          <w:b/>
-        </w:rPr>
-        <w:t>Return:</w:t>
-      </w:r>
-      <w:r>
-        <w:t xml:space="preserve"> none</w:t>
-      </w:r>
-    </w:p>
-    <w:p>
-      <w:pPr>
-        <w:ind w:left="360" w:firstLine="720"/>
-      </w:pPr>
-      <w:r>
-        <w:rPr>
-          <w:b/>
-        </w:rPr>
-        <w:t>Postcondition:</w:t>
-      </w:r>
-      <w:r>
-        <w:t xml:space="preserve"> the died player is marked as died on the game board</w:t>
-      </w:r>
-    </w:p>
-    <w:p>
-      <w:pPr>
-        <w:ind w:left="360" w:firstLine="720"/>
-      </w:pPr>
-    </w:p>
-    <w:p>
-      <w:pPr>
-        <w:ind w:left="360" w:firstLine="720"/>
-        <w:rPr>
-          <w:b/>
-        </w:rPr>
-      </w:pPr>
-      <w:r>
-        <w:rPr>
-          <w:b/>
-        </w:rPr>
-        <w:t>update</w:t>
-      </w:r>
-      <w:r>
-        <w:rPr>
-          <w:b/>
-        </w:rPr>
-        <w:t>Garage</w:t>
-      </w:r>
-      <w:r>
-        <w:rPr>
-          <w:b/>
-        </w:rPr>
-        <w:t>() : void</w:t>
-      </w:r>
-    </w:p>
-    <w:p>
-      <w:pPr>
-        <w:ind w:left="360" w:firstLine="720"/>
-      </w:pPr>
-      <w:r>
-        <w:rPr>
-          <w:b/>
-        </w:rPr>
-        <w:t>Summary:</w:t>
-      </w:r>
-      <w:r>
-        <w:t xml:space="preserve"> update garage view</w:t>
-      </w:r>
-    </w:p>
-    <w:p>
-      <w:pPr>
-        <w:ind w:left="360" w:firstLine="720"/>
-      </w:pPr>
-      <w:r>
-        <w:rPr>
-          <w:b/>
-        </w:rPr>
-        <w:t>Precondition:</w:t>
-      </w:r>
-      <w:r>
-        <w:t xml:space="preserve"> registered, revised, or retired a robot</w:t>
-      </w:r>
-    </w:p>
-    <w:p>
-      <w:pPr>
-        <w:ind w:left="360" w:firstLine="720"/>
-      </w:pPr>
-      <w:r>
-        <w:rPr>
-          <w:b/>
-        </w:rPr>
-        <w:t>Input:</w:t>
-      </w:r>
-      <w:r>
-        <w:t xml:space="preserve"> none</w:t>
-      </w:r>
-    </w:p>
-    <w:p>
-      <w:pPr>
-        <w:ind w:left="360" w:firstLine="720"/>
-      </w:pPr>
-      <w:r>
-        <w:rPr>
-          <w:b/>
-        </w:rPr>
-        <w:t>Return:</w:t>
-      </w:r>
-      <w:r>
-        <w:t xml:space="preserve"> none</w:t>
-      </w:r>
-    </w:p>
-    <w:p>
-      <w:pPr>
-        <w:ind w:left="1080"/>
-      </w:pPr>
-      <w:r>
-        <w:rPr>
-          <w:b/>
-        </w:rPr>
-        <w:t>Postcondition:</w:t>
-      </w:r>
-      <w:r>
         <w:t xml:space="preserve"> a new-registered robot added to garage if registered a robot; the displayed information of the revised robot changed if revised a robot; a robot is marked retired if retired a robot</w:t>
       </w:r>
-    </w:p>
-    <w:p>
-      <w:pPr>
-        <w:ind w:left="360" w:firstLine="720"/>
-      </w:pPr>
     </w:p>
     <w:p/>
     <w:p>

--- a/doc/Design Document.docx
+++ b/doc/Design Document.docx
@@ -1,6 +1,6 @@
 
 <file path=word/document.xml><?xml version="1.0" encoding="utf-8"?>
-<w:document xmlns:wpc="http://schemas.microsoft.com/office/word/2010/wordprocessingCanvas" xmlns:cx="http://schemas.microsoft.com/office/drawing/2014/chartex" xmlns:cx1="http://schemas.microsoft.com/office/drawing/2015/9/8/chartex" xmlns:cx2="http://schemas.microsoft.com/office/drawing/2015/10/21/chartex" xmlns:cx3="http://schemas.microsoft.com/office/drawing/2016/5/9/chartex" xmlns:cx4="http://schemas.microsoft.com/office/drawing/2016/5/10/chartex" xmlns:cx5="http://schemas.microsoft.com/office/drawing/2016/5/11/chartex" xmlns:mc="http://schemas.openxmlformats.org/markup-compatibility/2006" xmlns:o="urn:schemas-microsoft-com:office:office" xmlns:r="http://schemas.openxmlformats.org/officeDocument/2006/relationships" xmlns:m="http://schemas.openxmlformats.org/officeDocument/2006/math" xmlns:v="urn:schemas-microsoft-com:vml" xmlns:wp14="http://schemas.microsoft.com/office/word/2010/wordprocessingDrawing" xmlns:wp="http://schemas.openxmlformats.org/drawingml/2006/wordprocessingDrawing" xmlns:w10="urn:schemas-microsoft-com:office:word" xmlns:w="http://schemas.openxmlformats.org/wordprocessingml/2006/main" xmlns:w14="http://schemas.microsoft.com/office/word/2010/wordml" xmlns:w15="http://schemas.microsoft.com/office/word/2012/wordml" xmlns:w16se="http://schemas.microsoft.com/office/word/2015/wordml/symex" xmlns:wpg="http://schemas.microsoft.com/office/word/2010/wordprocessingGroup" xmlns:wpi="http://schemas.microsoft.com/office/word/2010/wordprocessingInk" xmlns:wne="http://schemas.microsoft.com/office/word/2006/wordml" xmlns:wps="http://schemas.microsoft.com/office/word/2010/wordprocessingShape" mc:Ignorable="w14 w15 w16se wp14">
+<w:document xmlns:wpc="http://schemas.microsoft.com/office/word/2010/wordprocessingCanvas" xmlns:mo="http://schemas.microsoft.com/office/mac/office/2008/main" xmlns:mc="http://schemas.openxmlformats.org/markup-compatibility/2006" xmlns:mv="urn:schemas-microsoft-com:mac:vml" xmlns:o="urn:schemas-microsoft-com:office:office" xmlns:r="http://schemas.openxmlformats.org/officeDocument/2006/relationships" xmlns:m="http://schemas.openxmlformats.org/officeDocument/2006/math" xmlns:v="urn:schemas-microsoft-com:vml" xmlns:wp14="http://schemas.microsoft.com/office/word/2010/wordprocessingDrawing" xmlns:wp="http://schemas.openxmlformats.org/drawingml/2006/wordprocessingDrawing" xmlns:w10="urn:schemas-microsoft-com:office:word" xmlns:w="http://schemas.openxmlformats.org/wordprocessingml/2006/main" xmlns:w14="http://schemas.microsoft.com/office/word/2010/wordml" xmlns:w15="http://schemas.microsoft.com/office/word/2012/wordml" xmlns:wpg="http://schemas.microsoft.com/office/word/2010/wordprocessingGroup" xmlns:wpi="http://schemas.microsoft.com/office/word/2010/wordprocessingInk" xmlns:wne="http://schemas.microsoft.com/office/word/2006/wordml" xmlns:wps="http://schemas.microsoft.com/office/word/2010/wordprocessingShape" mc:Ignorable="w14 w15 wp14">
   <w:body>
     <w:p>
       <w:pPr>
@@ -4888,17 +4888,8 @@
         </w:rPr>
         <w:t>The game runs into next play(It’s next robot’s turn to play the game).</w:t>
       </w:r>
-    </w:p>
-    <w:p>
-      <w:pPr>
-        <w:pStyle w:val="ListParagraph"/>
-        <w:ind w:left="1440"/>
-      </w:pPr>
-    </w:p>
-    <w:p>
-      <w:pPr>
-        <w:pStyle w:val="Heading4"/>
-      </w:pPr>
+      <w:bookmarkStart w:id="0" w:name="_GoBack"/>
+      <w:bookmarkEnd w:id="0"/>
     </w:p>
     <w:p>
       <w:pPr>
@@ -5537,39 +5528,39 @@
           <w:rFonts w:ascii="Calibri" w:eastAsia="Times New Roman" w:hAnsi="Calibri" w:cs="Times New Roman"/>
           <w:lang w:val="en-US"/>
         </w:rPr>
+        <w:t>attackPoint : int</w:t>
+      </w:r>
+    </w:p>
+    <w:p>
+      <w:pPr>
+        <w:textAlignment w:val="center"/>
+        <w:rPr>
+          <w:rFonts w:ascii="Calibri" w:eastAsia="Times New Roman" w:hAnsi="Calibri" w:cs="Times New Roman"/>
+          <w:lang w:val="en-US"/>
+        </w:rPr>
+      </w:pPr>
+      <w:r>
+        <w:rPr>
+          <w:rFonts w:ascii="Calibri" w:eastAsia="Times New Roman" w:hAnsi="Calibri" w:cs="Times New Roman"/>
+          <w:lang w:val="en-US"/>
+        </w:rPr>
+        <w:t>healthPoint : int</w:t>
+      </w:r>
+    </w:p>
+    <w:p>
+      <w:pPr>
+        <w:textAlignment w:val="center"/>
+        <w:rPr>
+          <w:rFonts w:ascii="Calibri" w:eastAsia="Times New Roman" w:hAnsi="Calibri" w:cs="Times New Roman"/>
+          <w:lang w:val="en-US"/>
+        </w:rPr>
+      </w:pPr>
+      <w:r>
+        <w:rPr>
+          <w:rFonts w:ascii="Calibri" w:eastAsia="Times New Roman" w:hAnsi="Calibri" w:cs="Times New Roman"/>
+          <w:lang w:val="en-US"/>
+        </w:rPr>
         <w:lastRenderedPageBreak/>
-        <w:t>attackPoint : int</w:t>
-      </w:r>
-    </w:p>
-    <w:p>
-      <w:pPr>
-        <w:textAlignment w:val="center"/>
-        <w:rPr>
-          <w:rFonts w:ascii="Calibri" w:eastAsia="Times New Roman" w:hAnsi="Calibri" w:cs="Times New Roman"/>
-          <w:lang w:val="en-US"/>
-        </w:rPr>
-      </w:pPr>
-      <w:r>
-        <w:rPr>
-          <w:rFonts w:ascii="Calibri" w:eastAsia="Times New Roman" w:hAnsi="Calibri" w:cs="Times New Roman"/>
-          <w:lang w:val="en-US"/>
-        </w:rPr>
-        <w:t>healthPoint : int</w:t>
-      </w:r>
-    </w:p>
-    <w:p>
-      <w:pPr>
-        <w:textAlignment w:val="center"/>
-        <w:rPr>
-          <w:rFonts w:ascii="Calibri" w:eastAsia="Times New Roman" w:hAnsi="Calibri" w:cs="Times New Roman"/>
-          <w:lang w:val="en-US"/>
-        </w:rPr>
-      </w:pPr>
-      <w:r>
-        <w:rPr>
-          <w:rFonts w:ascii="Calibri" w:eastAsia="Times New Roman" w:hAnsi="Calibri" w:cs="Times New Roman"/>
-          <w:lang w:val="en-US"/>
-        </w:rPr>
         <w:t>movementPoint : int</w:t>
       </w:r>
     </w:p>
@@ -6543,45 +6534,344 @@
           <w:color w:val="000000"/>
           <w:lang w:val="en-US"/>
         </w:rPr>
+        <w:t>Postcondition:</w:t>
+      </w:r>
+      <w:r>
+        <w:rPr>
+          <w:rFonts w:cs="Times"/>
+          <w:b/>
+          <w:color w:val="000000"/>
+          <w:lang w:val="en-US"/>
+        </w:rPr>
+        <w:t xml:space="preserve"> </w:t>
+      </w:r>
+      <w:r>
+        <w:rPr>
+          <w:rFonts w:cs="Times"/>
+          <w:color w:val="000000"/>
+          <w:lang w:val="en-US"/>
+        </w:rPr>
+        <w:t>the robot of the player has shot, and the health points of all the robots at the target position are deducted. And the robot’s play finishes.</w:t>
+      </w:r>
+    </w:p>
+    <w:p>
+      <w:pPr>
+        <w:rPr>
+          <w:rFonts w:cs="Times"/>
+          <w:color w:val="000000"/>
+          <w:lang w:val="en-US"/>
+        </w:rPr>
+      </w:pPr>
+    </w:p>
+    <w:p>
+      <w:pPr>
+        <w:pStyle w:val="Heading3"/>
+      </w:pPr>
+      <w:r>
         <w:lastRenderedPageBreak/>
-        <w:t>Postcondition:</w:t>
-      </w:r>
-      <w:r>
-        <w:rPr>
-          <w:rFonts w:cs="Times"/>
-          <w:b/>
-          <w:color w:val="000000"/>
-          <w:lang w:val="en-US"/>
-        </w:rPr>
+        <w:t>3.1.2 View P</w:t>
+      </w:r>
+      <w:r>
+        <w:t>ackage</w:t>
+      </w:r>
+    </w:p>
+    <w:p>
+      <w:pPr>
+        <w:pStyle w:val="Heading4"/>
+      </w:pPr>
+      <w:r>
+        <w:t xml:space="preserve">3.1.2.1 </w:t>
+      </w:r>
+      <w:r>
+        <w:rPr>
+          <w:rFonts w:cstheme="majorHAnsi"/>
+        </w:rPr>
+        <w:t>GameStartView</w:t>
+      </w:r>
+      <w:r>
+        <w:t xml:space="preserve"> Class</w:t>
+      </w:r>
+    </w:p>
+    <w:p>
+      <w:r>
+        <w:t>The game start view welcome players and give the choice that start new game, manage the robots and exit the game. This class is used to create the game start frame including game name label, start game button, garage button, and exit button. When players click, or press these button, the controller will respond these events, and send the result to set game mode view or garage view.</w:t>
+      </w:r>
+    </w:p>
+    <w:p/>
+    <w:p>
+      <w:pPr>
+        <w:rPr>
+          <w:b/>
+        </w:rPr>
+      </w:pPr>
+      <w:r>
+        <w:rPr>
+          <w:b/>
+        </w:rPr>
+        <w:t>Fields:</w:t>
+      </w:r>
+    </w:p>
+    <w:p>
+      <w:r>
+        <w:t>gameNameLabel: JLabel</w:t>
+      </w:r>
+    </w:p>
+    <w:p>
+      <w:r>
+        <w:t>startButton: JButton</w:t>
+      </w:r>
+    </w:p>
+    <w:p>
+      <w:r>
+        <w:t>garageButton: JButton</w:t>
+      </w:r>
+    </w:p>
+    <w:p>
+      <w:r>
+        <w:t>exitButton: JButton</w:t>
+      </w:r>
+    </w:p>
+    <w:p/>
+    <w:p>
+      <w:pPr>
+        <w:rPr>
+          <w:b/>
+        </w:rPr>
+      </w:pPr>
+      <w:r>
+        <w:rPr>
+          <w:b/>
+        </w:rPr>
+        <w:t>Methods:</w:t>
+      </w:r>
+    </w:p>
+    <w:p>
+      <w:r>
+        <w:rPr>
+          <w:b/>
+        </w:rPr>
+        <w:t>gameStartView():void</w:t>
+      </w:r>
+    </w:p>
+    <w:p>
+      <w:r>
+        <w:rPr>
+          <w:b/>
+        </w:rPr>
+        <w:t>Summary:</w:t>
+      </w:r>
+      <w:r>
+        <w:t xml:space="preserve"> this method is to the game start frame, with game name, a button to start game, a button to go to garage and a button to quit the game. </w:t>
+      </w:r>
+    </w:p>
+    <w:p>
+      <w:r>
+        <w:rPr>
+          <w:b/>
+        </w:rPr>
+        <w:t>Precondition:</w:t>
+      </w:r>
+      <w:r>
+        <w:t xml:space="preserve"> nothing</w:t>
+      </w:r>
+    </w:p>
+    <w:p>
+      <w:r>
+        <w:rPr>
+          <w:b/>
+        </w:rPr>
+        <w:t>Input:</w:t>
+      </w:r>
+      <w:r>
+        <w:t xml:space="preserve"> nothing</w:t>
+      </w:r>
+    </w:p>
+    <w:p>
+      <w:r>
+        <w:rPr>
+          <w:b/>
+        </w:rPr>
+        <w:t xml:space="preserve">Return: </w:t>
+      </w:r>
+      <w:r>
+        <w:t>void</w:t>
+      </w:r>
+    </w:p>
+    <w:p>
+      <w:pPr>
+        <w:rPr>
+          <w:b/>
+        </w:rPr>
+      </w:pPr>
+      <w:r>
+        <w:rPr>
+          <w:b/>
+        </w:rPr>
+        <w:t xml:space="preserve">Postcondition: </w:t>
+      </w:r>
+    </w:p>
+    <w:p>
+      <w:r>
+        <w:t>The game start view constructed.</w:t>
+      </w:r>
+    </w:p>
+    <w:p>
+      <w:pPr>
+        <w:pStyle w:val="ListParagraph"/>
+      </w:pPr>
+    </w:p>
+    <w:p>
+      <w:pPr>
+        <w:pStyle w:val="Heading4"/>
+      </w:pPr>
+      <w:r>
+        <w:t xml:space="preserve">3.1.2.2 </w:t>
+      </w:r>
+      <w:r>
+        <w:t>SetGameModeView Class</w:t>
+      </w:r>
+    </w:p>
+    <w:p>
+      <w:r>
+        <w:t>The set game mode view displays the various mode, give player choices to set game mode.  This class is used to create the view frame including a list of radio button of game mode, a list of radio button of player’s number, a list of combo box of player type, and a start button.  After a player chooses the start game button, the controller will create the set game mode view. And any choice in this view will send to the controller.</w:t>
+      </w:r>
+    </w:p>
+    <w:p/>
+    <w:p>
+      <w:pPr>
+        <w:rPr>
+          <w:b/>
+        </w:rPr>
+      </w:pPr>
+      <w:r>
+        <w:rPr>
+          <w:b/>
+        </w:rPr>
+        <w:t>Fields:</w:t>
+      </w:r>
+    </w:p>
+    <w:p>
+      <w:r>
+        <w:t>gameModeRadioButtonList: ArrayList&lt;JRadioButton&gt;</w:t>
+      </w:r>
+    </w:p>
+    <w:p>
+      <w:r>
+        <w:t>playerRadioButtonList: ArrayList&lt;JRadioBUtton&gt;</w:t>
+      </w:r>
+    </w:p>
+    <w:p>
+      <w:r>
+        <w:t>playerTypeComboBoxList: ArrayList&lt;JComboBox&gt;</w:t>
+      </w:r>
+    </w:p>
+    <w:p>
+      <w:r>
+        <w:t>startGameButton:</w:t>
+      </w:r>
+      <w:r>
         <w:t xml:space="preserve"> </w:t>
       </w:r>
       <w:r>
-        <w:rPr>
-          <w:rFonts w:cs="Times"/>
-          <w:color w:val="000000"/>
-          <w:lang w:val="en-US"/>
-        </w:rPr>
-        <w:t>the robot of the player has shot, and the health points of all the robots at the target position are deducted. And the robot’s play finishes.</w:t>
-      </w:r>
-    </w:p>
-    <w:p>
-      <w:pPr>
-        <w:rPr>
-          <w:rFonts w:cs="Times"/>
-          <w:color w:val="000000"/>
-          <w:lang w:val="en-US"/>
-        </w:rPr>
-      </w:pPr>
-    </w:p>
-    <w:p>
-      <w:pPr>
-        <w:pStyle w:val="Heading3"/>
-      </w:pPr>
-      <w:r>
-        <w:t>3.1.2 View P</w:t>
-      </w:r>
-      <w:r>
-        <w:t>ackage</w:t>
+        <w:t>JButton</w:t>
+      </w:r>
+    </w:p>
+    <w:p/>
+    <w:p>
+      <w:pPr>
+        <w:rPr>
+          <w:b/>
+        </w:rPr>
+      </w:pPr>
+      <w:r>
+        <w:rPr>
+          <w:b/>
+        </w:rPr>
+        <w:t>Methods:</w:t>
+      </w:r>
+    </w:p>
+    <w:p>
+      <w:pPr>
+        <w:rPr>
+          <w:b/>
+        </w:rPr>
+      </w:pPr>
+      <w:r>
+        <w:rPr>
+          <w:b/>
+        </w:rPr>
+        <w:t>setGameModeView(): void</w:t>
+      </w:r>
+    </w:p>
+    <w:p>
+      <w:r>
+        <w:rPr>
+          <w:b/>
+        </w:rPr>
+        <w:t>Summary:</w:t>
+      </w:r>
+      <w:r>
+        <w:t xml:space="preserve"> this method is to construct the set game mode frame, a list with three radio button to set game mode, a list of three radio button to choose player’s number, a list of combo box to set player type, and a button to start game.</w:t>
+      </w:r>
+    </w:p>
+    <w:p>
+      <w:r>
+        <w:rPr>
+          <w:b/>
+        </w:rPr>
+        <w:t>Precondition:</w:t>
+      </w:r>
+      <w:r>
+        <w:t xml:space="preserve"> nothing</w:t>
+      </w:r>
+    </w:p>
+    <w:p>
+      <w:r>
+        <w:rPr>
+          <w:b/>
+        </w:rPr>
+        <w:lastRenderedPageBreak/>
+        <w:t>Input:</w:t>
+      </w:r>
+      <w:r>
+        <w:t xml:space="preserve"> nothing</w:t>
+      </w:r>
+    </w:p>
+    <w:p>
+      <w:r>
+        <w:rPr>
+          <w:b/>
+        </w:rPr>
+        <w:t>Return:</w:t>
+      </w:r>
+      <w:r>
+        <w:t xml:space="preserve"> void</w:t>
+      </w:r>
+    </w:p>
+    <w:p>
+      <w:pPr>
+        <w:rPr>
+          <w:b/>
+        </w:rPr>
+      </w:pPr>
+      <w:r>
+        <w:rPr>
+          <w:b/>
+        </w:rPr>
+        <w:t xml:space="preserve">Postcondition: </w:t>
+      </w:r>
+    </w:p>
+    <w:p>
+      <w:r>
+        <w:t>The set game mode view constructed.</w:t>
+      </w:r>
+    </w:p>
+    <w:p>
+      <w:pPr>
+        <w:pStyle w:val="ListParagraph"/>
+      </w:pPr>
+      <w:r>
+        <w:t xml:space="preserve"> </w:t>
       </w:r>
     </w:p>
     <w:p>
@@ -6589,21 +6879,15 @@
         <w:pStyle w:val="Heading4"/>
       </w:pPr>
       <w:r>
-        <w:t xml:space="preserve">3.1.2.1 </w:t>
-      </w:r>
-      <w:r>
-        <w:rPr>
-          <w:rFonts w:cstheme="majorHAnsi"/>
-        </w:rPr>
-        <w:t>GameStartView</w:t>
-      </w:r>
-      <w:r>
-        <w:t xml:space="preserve"> Class</w:t>
-      </w:r>
-    </w:p>
-    <w:p>
-      <w:r>
-        <w:t>The game start view welcome players and give the choice that start new game, manage the robots and exit the game. This class is used to create the game start frame including game name label, start game button, garage button, and exit button. When players click, or press these button, the controller will respond these events, and send the result to set game mode view or garage view.</w:t>
+        <w:t xml:space="preserve">3.1.2.3 </w:t>
+      </w:r>
+      <w:r>
+        <w:t>GameBoardView Class</w:t>
+      </w:r>
+    </w:p>
+    <w:p>
+      <w:r>
+        <w:t>The game board view show the current game scene, display the game board, the timer and the information of player status, and give the choice to access the current game: end play, give up or go back home.  This class is used to create the game board view. It has a method to access the information when the controller notifies to change.</w:t>
       </w:r>
     </w:p>
     <w:p/>
@@ -6622,22 +6906,27 @@
     </w:p>
     <w:p>
       <w:r>
-        <w:t>gameNameLabel: JLabel</w:t>
-      </w:r>
-    </w:p>
-    <w:p>
-      <w:r>
-        <w:t>startButton: JButton</w:t>
-      </w:r>
-    </w:p>
-    <w:p>
-      <w:r>
-        <w:t>garageButton: JButton</w:t>
-      </w:r>
-    </w:p>
-    <w:p>
-      <w:r>
-        <w:t>exitButton: JButton</w:t>
+        <w:t>hexagonLabelList: ArrayList&lt;JLabel&gt;</w:t>
+      </w:r>
+    </w:p>
+    <w:p>
+      <w:r>
+        <w:t>timerLabel: JLabel</w:t>
+      </w:r>
+    </w:p>
+    <w:p>
+      <w:r>
+        <w:t>endPlayButton: JButton</w:t>
+      </w:r>
+    </w:p>
+    <w:p>
+      <w:r>
+        <w:t>surrenderButton: JButton</w:t>
+      </w:r>
+    </w:p>
+    <w:p>
+      <w:r>
+        <w:t>homeButton: JButton</w:t>
       </w:r>
     </w:p>
     <w:p/>
@@ -6655,11 +6944,16 @@
       </w:r>
     </w:p>
     <w:p>
-      <w:r>
-        <w:rPr>
-          <w:b/>
-        </w:rPr>
-        <w:t>gameStartView():void</w:t>
+      <w:pPr>
+        <w:rPr>
+          <w:b/>
+        </w:rPr>
+      </w:pPr>
+      <w:r>
+        <w:rPr>
+          <w:b/>
+        </w:rPr>
+        <w:t xml:space="preserve">GameBoardView(): </w:t>
       </w:r>
     </w:p>
     <w:p>
@@ -6670,7 +6964,7 @@
         <w:t>Summary:</w:t>
       </w:r>
       <w:r>
-        <w:t xml:space="preserve"> this method is to the game start frame, with game name, a button to start game, a button to go to garage and a button to quit the game. </w:t>
+        <w:t xml:space="preserve"> this method is to construct game board view frame, a list of hexagon label, a timer label, a button to end play, a button to give up, a button to go home view, and a player status panel.</w:t>
       </w:r>
     </w:p>
     <w:p>
@@ -6700,10 +6994,10 @@
         <w:rPr>
           <w:b/>
         </w:rPr>
-        <w:t xml:space="preserve">Return: </w:t>
-      </w:r>
-      <w:r>
-        <w:t>void</w:t>
+        <w:t>Return:</w:t>
+      </w:r>
+      <w:r>
+        <w:t xml:space="preserve"> void</w:t>
       </w:r>
     </w:p>
     <w:p>
@@ -6721,12 +7015,15 @@
     </w:p>
     <w:p>
       <w:r>
-        <w:t>The game start view constructed.</w:t>
+        <w:t>The game board view constructed.</w:t>
       </w:r>
     </w:p>
     <w:p>
       <w:pPr>
         <w:pStyle w:val="ListParagraph"/>
+        <w:rPr>
+          <w:b/>
+        </w:rPr>
       </w:pPr>
     </w:p>
     <w:p>
@@ -6734,15 +7031,15 @@
         <w:pStyle w:val="Heading4"/>
       </w:pPr>
       <w:r>
-        <w:t xml:space="preserve">3.1.2.2 </w:t>
-      </w:r>
-      <w:r>
-        <w:t>SetGameModeView Class</w:t>
-      </w:r>
-    </w:p>
-    <w:p>
-      <w:r>
-        <w:t>The set game mode view displays the various mode, give player choices to set game mode.  This class is used to create the view frame including a list of radio button of game mode, a list of radio button of player’s number, a list of combo box of player type, and a start button.  After a player chooses the start game button, the controller will create the set game mode view. And any choice in this view will send to the controller.</w:t>
+        <w:t xml:space="preserve">3.1.2.4 </w:t>
+      </w:r>
+      <w:r>
+        <w:t>PlayerStatusView Class</w:t>
+      </w:r>
+    </w:p>
+    <w:p>
+      <w:r>
+        <w:t xml:space="preserve">The player status view display the player name, and the robot team of the player, and their health point. This is a class for the panel to be placed in the frame of game board view. It has a various of label to show the status. </w:t>
       </w:r>
     </w:p>
     <w:p/>
@@ -6761,28 +7058,37 @@
     </w:p>
     <w:p>
       <w:r>
-        <w:t>gameModeRadioButtonList: ArrayList&lt;JRadioButton&gt;</w:t>
-      </w:r>
-    </w:p>
-    <w:p>
-      <w:r>
-        <w:t>playerRadioButtonList: ArrayList&lt;JRadioBUtton&gt;</w:t>
-      </w:r>
-    </w:p>
-    <w:p>
-      <w:r>
-        <w:t>playerTypeComboBoxList: ArrayList&lt;JComboBox&gt;</w:t>
-      </w:r>
-    </w:p>
-    <w:p>
-      <w:r>
-        <w:t>startGameButton:</w:t>
-      </w:r>
-      <w:r>
-        <w:t xml:space="preserve"> </w:t>
-      </w:r>
-      <w:r>
-        <w:t>JButton</w:t>
+        <w:t>playerNameLabel: JLabel</w:t>
+      </w:r>
+    </w:p>
+    <w:p>
+      <w:r>
+        <w:t>soutLabel: JLabel</w:t>
+      </w:r>
+    </w:p>
+    <w:p>
+      <w:r>
+        <w:t>soutHealthPointLabel: JLabel</w:t>
+      </w:r>
+    </w:p>
+    <w:p>
+      <w:r>
+        <w:t>sniperLabel: JLabel</w:t>
+      </w:r>
+    </w:p>
+    <w:p>
+      <w:r>
+        <w:t>sniperHealthPointLabel: JLabel</w:t>
+      </w:r>
+    </w:p>
+    <w:p>
+      <w:r>
+        <w:t>tankLabel: JLabel</w:t>
+      </w:r>
+    </w:p>
+    <w:p>
+      <w:r>
+        <w:t>tankHealthPointLabel; JLabel</w:t>
       </w:r>
     </w:p>
     <w:p/>
@@ -6796,322 +7102,7 @@
         <w:rPr>
           <w:b/>
         </w:rPr>
-        <w:t>Methods:</w:t>
-      </w:r>
-    </w:p>
-    <w:p>
-      <w:pPr>
-        <w:rPr>
-          <w:b/>
-        </w:rPr>
-      </w:pPr>
-      <w:r>
-        <w:rPr>
-          <w:b/>
-        </w:rPr>
-        <w:t>setGameModeView(): void</w:t>
-      </w:r>
-    </w:p>
-    <w:p>
-      <w:r>
-        <w:rPr>
-          <w:b/>
-        </w:rPr>
         <w:lastRenderedPageBreak/>
-        <w:t>Summary:</w:t>
-      </w:r>
-      <w:r>
-        <w:t xml:space="preserve"> this method is to construct the set game mode frame, a list with three radio button to set game mode, a list of three radio button to choose player’s number, a list of combo box to set player type, and a button to start game.</w:t>
-      </w:r>
-    </w:p>
-    <w:p>
-      <w:r>
-        <w:rPr>
-          <w:b/>
-        </w:rPr>
-        <w:t>Precondition:</w:t>
-      </w:r>
-      <w:r>
-        <w:t xml:space="preserve"> nothing</w:t>
-      </w:r>
-    </w:p>
-    <w:p>
-      <w:r>
-        <w:rPr>
-          <w:b/>
-        </w:rPr>
-        <w:t>Input:</w:t>
-      </w:r>
-      <w:r>
-        <w:t xml:space="preserve"> nothing</w:t>
-      </w:r>
-    </w:p>
-    <w:p>
-      <w:r>
-        <w:rPr>
-          <w:b/>
-        </w:rPr>
-        <w:t>Return:</w:t>
-      </w:r>
-      <w:r>
-        <w:t xml:space="preserve"> void</w:t>
-      </w:r>
-    </w:p>
-    <w:p>
-      <w:pPr>
-        <w:rPr>
-          <w:b/>
-        </w:rPr>
-      </w:pPr>
-      <w:r>
-        <w:rPr>
-          <w:b/>
-        </w:rPr>
-        <w:t xml:space="preserve">Postcondition: </w:t>
-      </w:r>
-    </w:p>
-    <w:p>
-      <w:r>
-        <w:t>The set game mode view constructed.</w:t>
-      </w:r>
-    </w:p>
-    <w:p>
-      <w:pPr>
-        <w:pStyle w:val="ListParagraph"/>
-      </w:pPr>
-      <w:r>
-        <w:t xml:space="preserve"> </w:t>
-      </w:r>
-    </w:p>
-    <w:p>
-      <w:pPr>
-        <w:pStyle w:val="Heading4"/>
-      </w:pPr>
-      <w:r>
-        <w:t xml:space="preserve">3.1.2.3 </w:t>
-      </w:r>
-      <w:r>
-        <w:t>GameBoardView Class</w:t>
-      </w:r>
-    </w:p>
-    <w:p>
-      <w:r>
-        <w:t>The game board view show the current game scene, display the game board, the timer and the information of player status, and give the choice to access the current game: end play, give up or go back home.  This class is used to create the game board view. It has a method to access the information when the controller notifies to change.</w:t>
-      </w:r>
-    </w:p>
-    <w:p/>
-    <w:p>
-      <w:pPr>
-        <w:rPr>
-          <w:b/>
-        </w:rPr>
-      </w:pPr>
-      <w:r>
-        <w:rPr>
-          <w:b/>
-        </w:rPr>
-        <w:t>Fields:</w:t>
-      </w:r>
-    </w:p>
-    <w:p>
-      <w:r>
-        <w:t>hexagonLabelList: ArrayList&lt;JLabel&gt;</w:t>
-      </w:r>
-    </w:p>
-    <w:p>
-      <w:r>
-        <w:t>timerLabel: JLabel</w:t>
-      </w:r>
-    </w:p>
-    <w:p>
-      <w:r>
-        <w:t>endPlayButton: JButton</w:t>
-      </w:r>
-    </w:p>
-    <w:p>
-      <w:r>
-        <w:t>surrenderButton: JButton</w:t>
-      </w:r>
-    </w:p>
-    <w:p>
-      <w:r>
-        <w:t>homeButton: JButton</w:t>
-      </w:r>
-    </w:p>
-    <w:p/>
-    <w:p>
-      <w:pPr>
-        <w:rPr>
-          <w:b/>
-        </w:rPr>
-      </w:pPr>
-      <w:r>
-        <w:rPr>
-          <w:b/>
-        </w:rPr>
-        <w:t>Methods:</w:t>
-      </w:r>
-    </w:p>
-    <w:p>
-      <w:pPr>
-        <w:rPr>
-          <w:b/>
-        </w:rPr>
-      </w:pPr>
-      <w:r>
-        <w:rPr>
-          <w:b/>
-        </w:rPr>
-        <w:t xml:space="preserve">GameBoardView(): </w:t>
-      </w:r>
-    </w:p>
-    <w:p>
-      <w:r>
-        <w:rPr>
-          <w:b/>
-        </w:rPr>
-        <w:t>Summary:</w:t>
-      </w:r>
-      <w:r>
-        <w:t xml:space="preserve"> this method is to construct game board view frame, a list of hexagon label, a timer label, a button to end play, a button to give up, a button to go home view, and a player status panel.</w:t>
-      </w:r>
-    </w:p>
-    <w:p>
-      <w:r>
-        <w:rPr>
-          <w:b/>
-        </w:rPr>
-        <w:t>Precondition:</w:t>
-      </w:r>
-      <w:r>
-        <w:t xml:space="preserve"> nothing</w:t>
-      </w:r>
-    </w:p>
-    <w:p>
-      <w:r>
-        <w:rPr>
-          <w:b/>
-        </w:rPr>
-        <w:t>Input:</w:t>
-      </w:r>
-      <w:r>
-        <w:t xml:space="preserve"> nothing</w:t>
-      </w:r>
-    </w:p>
-    <w:p>
-      <w:r>
-        <w:rPr>
-          <w:b/>
-        </w:rPr>
-        <w:t>Return:</w:t>
-      </w:r>
-      <w:r>
-        <w:t xml:space="preserve"> void</w:t>
-      </w:r>
-    </w:p>
-    <w:p>
-      <w:pPr>
-        <w:rPr>
-          <w:b/>
-        </w:rPr>
-      </w:pPr>
-      <w:r>
-        <w:rPr>
-          <w:b/>
-        </w:rPr>
-        <w:t xml:space="preserve">Postcondition: </w:t>
-      </w:r>
-    </w:p>
-    <w:p>
-      <w:r>
-        <w:t>The game board view constructed.</w:t>
-      </w:r>
-    </w:p>
-    <w:p>
-      <w:pPr>
-        <w:pStyle w:val="ListParagraph"/>
-        <w:rPr>
-          <w:b/>
-        </w:rPr>
-      </w:pPr>
-    </w:p>
-    <w:p>
-      <w:pPr>
-        <w:pStyle w:val="Heading4"/>
-      </w:pPr>
-      <w:r>
-        <w:t xml:space="preserve">3.1.2.4 </w:t>
-      </w:r>
-      <w:r>
-        <w:t>PlayerStatusView Class</w:t>
-      </w:r>
-    </w:p>
-    <w:p>
-      <w:r>
-        <w:t xml:space="preserve">The player status view display the player name, and the robot team of the player, and their health point. This is a class for the panel to be placed in the frame of game board view. It has a various of label to show the status. </w:t>
-      </w:r>
-    </w:p>
-    <w:p/>
-    <w:p>
-      <w:pPr>
-        <w:rPr>
-          <w:b/>
-        </w:rPr>
-      </w:pPr>
-      <w:r>
-        <w:rPr>
-          <w:b/>
-        </w:rPr>
-        <w:t>Fields:</w:t>
-      </w:r>
-    </w:p>
-    <w:p>
-      <w:r>
-        <w:t>playerNameLabel: JLabel</w:t>
-      </w:r>
-    </w:p>
-    <w:p>
-      <w:r>
-        <w:t>soutLabel: JLabel</w:t>
-      </w:r>
-    </w:p>
-    <w:p>
-      <w:r>
-        <w:t>soutHealthPointLabel: JLabel</w:t>
-      </w:r>
-    </w:p>
-    <w:p>
-      <w:r>
-        <w:t>sniperLabel: JLabel</w:t>
-      </w:r>
-    </w:p>
-    <w:p>
-      <w:r>
-        <w:lastRenderedPageBreak/>
-        <w:t>sniperHealthPointLabel: JLabel</w:t>
-      </w:r>
-    </w:p>
-    <w:p>
-      <w:r>
-        <w:t>tankLabel: JLabel</w:t>
-      </w:r>
-    </w:p>
-    <w:p>
-      <w:r>
-        <w:t>tankHealthPointLabel; JLabel</w:t>
-      </w:r>
-    </w:p>
-    <w:p/>
-    <w:p>
-      <w:pPr>
-        <w:rPr>
-          <w:b/>
-        </w:rPr>
-      </w:pPr>
-      <w:r>
-        <w:rPr>
-          <w:b/>
-        </w:rPr>
         <w:t>Methods:</w:t>
       </w:r>
     </w:p>
@@ -7387,25 +7378,46 @@
         <w:ind w:left="720"/>
       </w:pPr>
       <w:r>
-        <w:t xml:space="preserve">The game controller is to keep all views and models in control. It stores a Game instance, a GameStartView, a SetGameModeView instance, a GameBoardView instance, a PlayerStatusView instance, and a GarageView instance. It will handle all button clicked </w:t>
-      </w:r>
+        <w:t>The game controller is to keep all views and models in control. It stores a Game instance, a GameStartView, a SetGameModeView instance, a GameBoardView instance, a PlayerStatusView instance, and a GarageView instance. It will handle all button clicked events and all key typed events that take place in views.  Also, it will update view depending on every change.</w:t>
+      </w:r>
+    </w:p>
+    <w:p>
+      <w:pPr>
+        <w:ind w:left="720"/>
+        <w:rPr>
+          <w:b/>
+        </w:rPr>
+      </w:pPr>
+      <w:r>
+        <w:rPr>
+          <w:b/>
+        </w:rPr>
+        <w:t xml:space="preserve">Fields: </w:t>
+      </w:r>
+    </w:p>
+    <w:p>
+      <w:pPr>
+        <w:ind w:left="720"/>
+      </w:pPr>
+      <w:r>
+        <w:t>game : Game</w:t>
+      </w:r>
+    </w:p>
+    <w:p>
+      <w:pPr>
+        <w:ind w:left="720"/>
+      </w:pPr>
       <w:r>
         <w:lastRenderedPageBreak/>
-        <w:t>events and all key typed events that take place in views.  Also, it will update view depending on every change.</w:t>
+        <w:t>gameStartView : GameStartView</w:t>
       </w:r>
     </w:p>
     <w:p>
       <w:pPr>
         <w:ind w:left="720"/>
-        <w:rPr>
-          <w:b/>
-        </w:rPr>
-      </w:pPr>
-      <w:r>
-        <w:rPr>
-          <w:b/>
-        </w:rPr>
-        <w:t xml:space="preserve">Fields: </w:t>
+      </w:pPr>
+      <w:r>
+        <w:t>setGameModeView : SetGameModeView</w:t>
       </w:r>
     </w:p>
     <w:p>
@@ -7413,7 +7425,7 @@
         <w:ind w:left="720"/>
       </w:pPr>
       <w:r>
-        <w:t>game : Game</w:t>
+        <w:t>gameBoardView : GameBoardView</w:t>
       </w:r>
     </w:p>
     <w:p>
@@ -7421,7 +7433,7 @@
         <w:ind w:left="720"/>
       </w:pPr>
       <w:r>
-        <w:t>gameStartView : GameStartView</w:t>
+        <w:t>playerStatusView : PlayerStatusView</w:t>
       </w:r>
     </w:p>
     <w:p>
@@ -7429,23 +7441,88 @@
         <w:ind w:left="720"/>
       </w:pPr>
       <w:r>
-        <w:t>setGameModeView : SetGameModeView</w:t>
+        <w:t>garageView : GarageView</w:t>
       </w:r>
     </w:p>
     <w:p>
       <w:pPr>
         <w:ind w:left="720"/>
       </w:pPr>
-      <w:r>
-        <w:t>gameBoardView : GameBoardView</w:t>
-      </w:r>
     </w:p>
     <w:p>
       <w:pPr>
         <w:ind w:left="720"/>
-      </w:pPr>
-      <w:r>
-        <w:t>playerStatusView : PlayerStatusView</w:t>
+        <w:rPr>
+          <w:b/>
+        </w:rPr>
+      </w:pPr>
+      <w:r>
+        <w:rPr>
+          <w:b/>
+        </w:rPr>
+        <w:t>ActionPerformed(ActionEvent e) : void</w:t>
+      </w:r>
+    </w:p>
+    <w:p>
+      <w:pPr>
+        <w:ind w:firstLine="720"/>
+      </w:pPr>
+      <w:r>
+        <w:rPr>
+          <w:b/>
+        </w:rPr>
+        <w:t>Summary:</w:t>
+      </w:r>
+      <w:r>
+        <w:t xml:space="preserve"> handle all the button clicked event</w:t>
+      </w:r>
+    </w:p>
+    <w:p>
+      <w:pPr>
+        <w:ind w:firstLine="720"/>
+      </w:pPr>
+      <w:r>
+        <w:rPr>
+          <w:b/>
+        </w:rPr>
+        <w:t>Precondition:</w:t>
+      </w:r>
+      <w:r>
+        <w:t xml:space="preserve"> button is clicked in views</w:t>
+      </w:r>
+    </w:p>
+    <w:p>
+      <w:pPr>
+        <w:ind w:firstLine="720"/>
+      </w:pPr>
+      <w:r>
+        <w:rPr>
+          <w:b/>
+        </w:rPr>
+        <w:t>Input:</w:t>
+      </w:r>
+      <w:r>
+        <w:t xml:space="preserve"> e is an ActionEvent from clicked button</w:t>
+      </w:r>
+    </w:p>
+    <w:p>
+      <w:pPr>
+        <w:ind w:firstLine="720"/>
+      </w:pPr>
+      <w:r>
+        <w:rPr>
+          <w:b/>
+        </w:rPr>
+        <w:t>Return</w:t>
+      </w:r>
+      <w:r>
+        <w:rPr>
+          <w:b/>
+        </w:rPr>
+        <w:t>:</w:t>
+      </w:r>
+      <w:r>
+        <w:t xml:space="preserve"> none</w:t>
       </w:r>
     </w:p>
     <w:p>
@@ -7453,7 +7530,67 @@
         <w:ind w:left="720"/>
       </w:pPr>
       <w:r>
-        <w:t>garageView : GarageView</w:t>
+        <w:rPr>
+          <w:b/>
+        </w:rPr>
+        <w:t>Postcondition:</w:t>
+      </w:r>
+      <w:r>
+        <w:t xml:space="preserve"> a new SetGameModeView instance assigned to setGameModeView and displayed if </w:t>
+      </w:r>
+      <w:r>
+        <w:t>startButton</w:t>
+      </w:r>
+      <w:r>
+        <w:t xml:space="preserve"> clicked; a new GarageView instance assigned to garageView and displayed if </w:t>
+      </w:r>
+      <w:r>
+        <w:t xml:space="preserve">garageButton </w:t>
+      </w:r>
+      <w:r>
+        <w:t xml:space="preserve">clicked; game quit if </w:t>
+      </w:r>
+      <w:r>
+        <w:t xml:space="preserve">exitButton </w:t>
+      </w:r>
+      <w:r>
+        <w:t xml:space="preserve">clicked; a new GameBoardView instance assigned to gameBoardView and displayed if start game button clicked; switch to next play if </w:t>
+      </w:r>
+      <w:r>
+        <w:t>endPlayButton</w:t>
+      </w:r>
+      <w:r>
+        <w:t xml:space="preserve"> clicked; the specific player marked died if </w:t>
+      </w:r>
+      <w:r>
+        <w:t>surrenderButton</w:t>
+      </w:r>
+      <w:r>
+        <w:t xml:space="preserve"> clicked; go back to gameStartView if </w:t>
+      </w:r>
+      <w:r>
+        <w:t>homeButton</w:t>
+      </w:r>
+      <w:r>
+        <w:t xml:space="preserve"> clicked; a new robot registered if </w:t>
+      </w:r>
+      <w:r>
+        <w:t>registerButton</w:t>
+      </w:r>
+      <w:r>
+        <w:t xml:space="preserve"> clicked; the specific robot revised if </w:t>
+      </w:r>
+      <w:r>
+        <w:t>reviseButton</w:t>
+      </w:r>
+      <w:r>
+        <w:t xml:space="preserve"> clicked; the specific robot retired if </w:t>
+      </w:r>
+      <w:r>
+        <w:t>retireButton</w:t>
+      </w:r>
+      <w:r>
+        <w:t xml:space="preserve"> clicked</w:t>
       </w:r>
     </w:p>
     <w:p>
@@ -7472,7 +7609,7 @@
         <w:rPr>
           <w:b/>
         </w:rPr>
-        <w:t>ActionPerformed(ActionEvent e) : void</w:t>
+        <w:t>keyTyped(KeyEvent e) : void</w:t>
       </w:r>
     </w:p>
     <w:p>
@@ -7486,7 +7623,7 @@
         <w:t>Summary:</w:t>
       </w:r>
       <w:r>
-        <w:t xml:space="preserve"> handle all the button clicked event</w:t>
+        <w:t xml:space="preserve"> handle all the key typed event</w:t>
       </w:r>
     </w:p>
     <w:p>
@@ -7500,7 +7637,7 @@
         <w:t>Precondition:</w:t>
       </w:r>
       <w:r>
-        <w:t xml:space="preserve"> button is clicked in views</w:t>
+        <w:t xml:space="preserve"> key is pressed in views</w:t>
       </w:r>
     </w:p>
     <w:p>
@@ -7514,7 +7651,7 @@
         <w:t>Input:</w:t>
       </w:r>
       <w:r>
-        <w:t xml:space="preserve"> e is an ActionEvent from clicked button</w:t>
+        <w:t xml:space="preserve"> e is a KeyEvent </w:t>
       </w:r>
     </w:p>
     <w:p>
@@ -7525,6 +7662,104 @@
         <w:rPr>
           <w:b/>
         </w:rPr>
+        <w:t>Return:</w:t>
+      </w:r>
+      <w:r>
+        <w:t xml:space="preserve"> none</w:t>
+      </w:r>
+    </w:p>
+    <w:p>
+      <w:pPr>
+        <w:ind w:left="720"/>
+      </w:pPr>
+      <w:r>
+        <w:rPr>
+          <w:b/>
+        </w:rPr>
+        <w:t xml:space="preserve">Postcondition: </w:t>
+      </w:r>
+      <w:r>
+        <w:t>enter turning mode if pressed “T”; enter moving mode if pressed “M”; enter shooting mode if pressed “S”;</w:t>
+      </w:r>
+      <w:r>
+        <w:rPr>
+          <w:b/>
+        </w:rPr>
+        <w:t xml:space="preserve"> </w:t>
+      </w:r>
+      <w:r>
+        <w:t>the playing robot’s direction rotate n (n is the number of pressed number key) unit if pressed number key and in turning mode; the playing robot shoots n (n is the number of pressed number key)  unit of range if pressed number key and in shooting mode</w:t>
+      </w:r>
+    </w:p>
+    <w:p>
+      <w:pPr>
+        <w:ind w:left="720"/>
+      </w:pPr>
+    </w:p>
+    <w:p>
+      <w:pPr>
+        <w:ind w:left="720"/>
+        <w:rPr>
+          <w:b/>
+        </w:rPr>
+      </w:pPr>
+      <w:r>
+        <w:rPr>
+          <w:b/>
+        </w:rPr>
+        <w:t>startTimer() : void</w:t>
+      </w:r>
+    </w:p>
+    <w:p>
+      <w:pPr>
+        <w:ind w:firstLine="720"/>
+      </w:pPr>
+      <w:r>
+        <w:rPr>
+          <w:b/>
+        </w:rPr>
+        <w:t>Summary:</w:t>
+      </w:r>
+      <w:r>
+        <w:t xml:space="preserve"> start a new timer to be displayed in GameBoardView</w:t>
+      </w:r>
+    </w:p>
+    <w:p>
+      <w:pPr>
+        <w:ind w:firstLine="720"/>
+      </w:pPr>
+      <w:r>
+        <w:rPr>
+          <w:b/>
+        </w:rPr>
+        <w:t>Precondition:</w:t>
+      </w:r>
+      <w:r>
+        <w:t xml:space="preserve"> none</w:t>
+      </w:r>
+    </w:p>
+    <w:p>
+      <w:pPr>
+        <w:ind w:firstLine="720"/>
+      </w:pPr>
+      <w:r>
+        <w:rPr>
+          <w:b/>
+        </w:rPr>
+        <w:t>Input:</w:t>
+      </w:r>
+      <w:r>
+        <w:t xml:space="preserve"> none</w:t>
+      </w:r>
+    </w:p>
+    <w:p>
+      <w:pPr>
+        <w:ind w:firstLine="720"/>
+      </w:pPr>
+      <w:r>
+        <w:rPr>
+          <w:b/>
+        </w:rPr>
         <w:t>Return</w:t>
       </w:r>
       <w:r>
@@ -7539,6 +7774,211 @@
     </w:p>
     <w:p>
       <w:pPr>
+        <w:ind w:firstLine="720"/>
+      </w:pPr>
+      <w:r>
+        <w:rPr>
+          <w:b/>
+        </w:rPr>
+        <w:t>Postcondition:</w:t>
+      </w:r>
+      <w:r>
+        <w:t xml:space="preserve"> a new timer is started</w:t>
+      </w:r>
+    </w:p>
+    <w:p>
+      <w:pPr>
+        <w:ind w:firstLine="720"/>
+      </w:pPr>
+    </w:p>
+    <w:p>
+      <w:pPr>
+        <w:ind w:firstLine="720"/>
+        <w:rPr>
+          <w:b/>
+        </w:rPr>
+      </w:pPr>
+      <w:r>
+        <w:rPr>
+          <w:b/>
+        </w:rPr>
+        <w:t>update</w:t>
+      </w:r>
+      <w:r>
+        <w:rPr>
+          <w:b/>
+        </w:rPr>
+        <w:t>RobotPosition() : void</w:t>
+      </w:r>
+    </w:p>
+    <w:p>
+      <w:pPr>
+        <w:ind w:firstLine="720"/>
+      </w:pPr>
+      <w:r>
+        <w:rPr>
+          <w:b/>
+        </w:rPr>
+        <w:t>Summary:</w:t>
+      </w:r>
+      <w:r>
+        <w:rPr>
+          <w:b/>
+        </w:rPr>
+        <w:t xml:space="preserve"> </w:t>
+      </w:r>
+      <w:r>
+        <w:t xml:space="preserve">notify </w:t>
+      </w:r>
+      <w:r>
+        <w:t>GameBoardView</w:t>
+      </w:r>
+    </w:p>
+    <w:p>
+      <w:pPr>
+        <w:ind w:firstLine="720"/>
+      </w:pPr>
+      <w:r>
+        <w:rPr>
+          <w:b/>
+        </w:rPr>
+        <w:t>Precondition:</w:t>
+      </w:r>
+      <w:r>
+        <w:t xml:space="preserve"> a robot moved</w:t>
+      </w:r>
+    </w:p>
+    <w:p>
+      <w:pPr>
+        <w:ind w:firstLine="720"/>
+      </w:pPr>
+      <w:r>
+        <w:rPr>
+          <w:b/>
+        </w:rPr>
+        <w:t>Input:</w:t>
+      </w:r>
+      <w:r>
+        <w:t xml:space="preserve"> none</w:t>
+      </w:r>
+    </w:p>
+    <w:p>
+      <w:pPr>
+        <w:ind w:firstLine="720"/>
+      </w:pPr>
+      <w:r>
+        <w:rPr>
+          <w:b/>
+        </w:rPr>
+        <w:t>Return</w:t>
+      </w:r>
+      <w:r>
+        <w:rPr>
+          <w:b/>
+        </w:rPr>
+        <w:t>:</w:t>
+      </w:r>
+      <w:r>
+        <w:t xml:space="preserve"> none</w:t>
+      </w:r>
+    </w:p>
+    <w:p>
+      <w:pPr>
+        <w:ind w:firstLine="720"/>
+      </w:pPr>
+      <w:r>
+        <w:rPr>
+          <w:b/>
+        </w:rPr>
+        <w:t>Postcondition:</w:t>
+      </w:r>
+      <w:r>
+        <w:t xml:space="preserve"> GameBoardView displays change of the specific player’s position</w:t>
+      </w:r>
+    </w:p>
+    <w:p>
+      <w:pPr>
+        <w:ind w:firstLine="720"/>
+      </w:pPr>
+    </w:p>
+    <w:p>
+      <w:pPr>
+        <w:ind w:firstLine="720"/>
+        <w:rPr>
+          <w:b/>
+        </w:rPr>
+      </w:pPr>
+      <w:r>
+        <w:rPr>
+          <w:b/>
+        </w:rPr>
+        <w:t>updateRobotHealth</w:t>
+      </w:r>
+      <w:r>
+        <w:rPr>
+          <w:b/>
+        </w:rPr>
+        <w:t>() : void</w:t>
+      </w:r>
+    </w:p>
+    <w:p>
+      <w:pPr>
+        <w:ind w:firstLine="720"/>
+      </w:pPr>
+      <w:r>
+        <w:rPr>
+          <w:b/>
+        </w:rPr>
+        <w:t>Summary:</w:t>
+      </w:r>
+      <w:r>
+        <w:t xml:space="preserve"> update a robot’s health point that is displayed on map</w:t>
+      </w:r>
+    </w:p>
+    <w:p>
+      <w:pPr>
+        <w:ind w:firstLine="720"/>
+      </w:pPr>
+      <w:r>
+        <w:rPr>
+          <w:b/>
+        </w:rPr>
+        <w:t>Precondition:</w:t>
+      </w:r>
+      <w:r>
+        <w:t xml:space="preserve"> a robot is damaged</w:t>
+      </w:r>
+    </w:p>
+    <w:p>
+      <w:pPr>
+        <w:ind w:firstLine="720"/>
+      </w:pPr>
+      <w:r>
+        <w:rPr>
+          <w:b/>
+        </w:rPr>
+        <w:t>Input:</w:t>
+      </w:r>
+      <w:r>
+        <w:t xml:space="preserve"> none</w:t>
+      </w:r>
+    </w:p>
+    <w:p>
+      <w:pPr>
+        <w:ind w:firstLine="720"/>
+      </w:pPr>
+      <w:r>
+        <w:rPr>
+          <w:b/>
+        </w:rPr>
+        <w:t>Return:</w:t>
+      </w:r>
+      <w:r>
+        <w:t xml:space="preserve"> none</w:t>
+      </w:r>
+    </w:p>
+    <w:p>
+      <w:pPr>
         <w:ind w:left="720"/>
       </w:pPr>
       <w:r>
@@ -7548,86 +7988,32 @@
         <w:t>Postcondition:</w:t>
       </w:r>
       <w:r>
-        <w:t xml:space="preserve"> a new SetGameModeView instance assigned to setGameModeView and displayed if </w:t>
-      </w:r>
-      <w:r>
-        <w:t>startButton</w:t>
-      </w:r>
-      <w:r>
-        <w:t xml:space="preserve"> clicked; a new GarageView instance assigned to garageView and displayed if </w:t>
-      </w:r>
-      <w:r>
-        <w:t xml:space="preserve">garageButton </w:t>
-      </w:r>
-      <w:r>
-        <w:t xml:space="preserve">clicked; game quit if </w:t>
-      </w:r>
-      <w:r>
-        <w:t xml:space="preserve">exitButton </w:t>
-      </w:r>
-      <w:r>
-        <w:t xml:space="preserve">clicked; a new GameBoardView instance assigned to gameBoardView and displayed if start game button clicked; switch to next play if </w:t>
-      </w:r>
-      <w:r>
-        <w:t>endPlayButton</w:t>
-      </w:r>
-      <w:r>
-        <w:t xml:space="preserve"> clicked; the specific player marked died if </w:t>
-      </w:r>
-      <w:r>
-        <w:t>surrenderButton</w:t>
-      </w:r>
-      <w:r>
-        <w:t xml:space="preserve"> clicked; go back to gameStartView if </w:t>
-      </w:r>
-      <w:r>
-        <w:t>homeButton</w:t>
-      </w:r>
-      <w:r>
-        <w:t xml:space="preserve"> clicked; a new robot registered if </w:t>
-      </w:r>
-      <w:r>
-        <w:t>registerButton</w:t>
-      </w:r>
-      <w:r>
-        <w:t xml:space="preserve"> clicked; the specific robot revised if </w:t>
-      </w:r>
-      <w:r>
-        <w:t>reviseButton</w:t>
-      </w:r>
-      <w:r>
-        <w:t xml:space="preserve"> clicked; the specific robot retired if </w:t>
-      </w:r>
-      <w:r>
-        <w:t>retireButton</w:t>
-      </w:r>
-      <w:r>
-        <w:t xml:space="preserve"> clicked</w:t>
-      </w:r>
-    </w:p>
-    <w:p>
-      <w:pPr>
-        <w:ind w:left="720"/>
-      </w:pPr>
-    </w:p>
-    <w:p>
-      <w:pPr>
-        <w:ind w:left="720"/>
-        <w:rPr>
-          <w:b/>
-        </w:rPr>
-      </w:pPr>
-      <w:r>
-        <w:rPr>
-          <w:b/>
-        </w:rPr>
-        <w:t>keyTyped(KeyEvent e) : void</w:t>
+        <w:t xml:space="preserve"> update the health point of the damaged robot, and remove the robot from map if it has been destroyed</w:t>
       </w:r>
     </w:p>
     <w:p>
       <w:pPr>
         <w:ind w:firstLine="720"/>
       </w:pPr>
+    </w:p>
+    <w:p>
+      <w:pPr>
+        <w:ind w:firstLine="720"/>
+        <w:rPr>
+          <w:b/>
+        </w:rPr>
+      </w:pPr>
+      <w:r>
+        <w:rPr>
+          <w:b/>
+        </w:rPr>
+        <w:t>updatePlayerDeath() : void</w:t>
+      </w:r>
+    </w:p>
+    <w:p>
+      <w:pPr>
+        <w:ind w:firstLine="720"/>
+      </w:pPr>
       <w:r>
         <w:rPr>
           <w:b/>
@@ -7635,7 +8021,7 @@
         <w:t>Summary:</w:t>
       </w:r>
       <w:r>
-        <w:t xml:space="preserve"> handle all the key typed event</w:t>
+        <w:t xml:space="preserve"> mark a player as died</w:t>
       </w:r>
     </w:p>
     <w:p>
@@ -7649,7 +8035,7 @@
         <w:t>Precondition:</w:t>
       </w:r>
       <w:r>
-        <w:t xml:space="preserve"> key is pressed in views</w:t>
+        <w:t xml:space="preserve"> a player died</w:t>
       </w:r>
     </w:p>
     <w:p>
@@ -7663,7 +8049,7 @@
         <w:t>Input:</w:t>
       </w:r>
       <w:r>
-        <w:t xml:space="preserve"> e is a KeyEvent </w:t>
+        <w:t xml:space="preserve"> none</w:t>
       </w:r>
     </w:p>
     <w:p>
@@ -7682,58 +8068,61 @@
     </w:p>
     <w:p>
       <w:pPr>
-        <w:ind w:left="720"/>
-      </w:pPr>
-      <w:r>
-        <w:rPr>
-          <w:b/>
-        </w:rPr>
-        <w:t xml:space="preserve">Postcondition: </w:t>
-      </w:r>
-      <w:r>
-        <w:t>enter turning mode if pressed “T”; enter moving mode if pressed “M”; enter shooting mode if pressed “S”;</w:t>
-      </w:r>
-      <w:r>
-        <w:rPr>
-          <w:b/>
-        </w:rPr>
-        <w:t xml:space="preserve"> </w:t>
-      </w:r>
-      <w:r>
-        <w:t>the playing robot’s direction rotate n (n is the number of pressed number key) unit if pressed number key and in turning mode; the playing robot shoots n (n is the number of pressed number key)  unit of range if pressed number key and in shooting mode</w:t>
-      </w:r>
-    </w:p>
-    <w:p>
-      <w:pPr>
-        <w:ind w:left="720"/>
-      </w:pPr>
-    </w:p>
-    <w:p>
-      <w:pPr>
-        <w:ind w:left="720"/>
-        <w:rPr>
-          <w:b/>
-        </w:rPr>
-      </w:pPr>
-      <w:r>
-        <w:rPr>
-          <w:b/>
-        </w:rPr>
-        <w:t>startTimer() : void</w:t>
-      </w:r>
-    </w:p>
-    <w:p>
-      <w:pPr>
         <w:ind w:firstLine="720"/>
       </w:pPr>
       <w:r>
         <w:rPr>
           <w:b/>
         </w:rPr>
+        <w:t>Postcondition:</w:t>
+      </w:r>
+      <w:r>
+        <w:t xml:space="preserve"> the died player is marked as died on the game board</w:t>
+      </w:r>
+    </w:p>
+    <w:p>
+      <w:pPr>
+        <w:ind w:firstLine="720"/>
+      </w:pPr>
+    </w:p>
+    <w:p>
+      <w:pPr>
+        <w:ind w:firstLine="720"/>
+        <w:rPr>
+          <w:b/>
+        </w:rPr>
+      </w:pPr>
+      <w:r>
+        <w:rPr>
+          <w:b/>
+        </w:rPr>
+        <w:t>update</w:t>
+      </w:r>
+      <w:r>
+        <w:rPr>
+          <w:b/>
+        </w:rPr>
+        <w:t>Garage</w:t>
+      </w:r>
+      <w:r>
+        <w:rPr>
+          <w:b/>
+        </w:rPr>
+        <w:t>() : void</w:t>
+      </w:r>
+    </w:p>
+    <w:p>
+      <w:pPr>
+        <w:ind w:firstLine="720"/>
+      </w:pPr>
+      <w:r>
+        <w:rPr>
+          <w:b/>
+        </w:rPr>
         <w:t>Summary:</w:t>
       </w:r>
       <w:r>
-        <w:t xml:space="preserve"> start a new timer to be displayed in GameBoardView</w:t>
+        <w:t xml:space="preserve"> update garage view</w:t>
       </w:r>
     </w:p>
     <w:p>
@@ -7747,6 +8136,20 @@
         <w:t>Precondition:</w:t>
       </w:r>
       <w:r>
+        <w:t xml:space="preserve"> registered, revised, or retired a robot</w:t>
+      </w:r>
+    </w:p>
+    <w:p>
+      <w:pPr>
+        <w:ind w:firstLine="720"/>
+      </w:pPr>
+      <w:r>
+        <w:rPr>
+          <w:b/>
+        </w:rPr>
+        <w:t>Input:</w:t>
+      </w:r>
+      <w:r>
         <w:t xml:space="preserve"> none</w:t>
       </w:r>
     </w:p>
@@ -7758,429 +8161,11 @@
         <w:rPr>
           <w:b/>
         </w:rPr>
-        <w:t>Input:</w:t>
+        <w:t>Return:</w:t>
       </w:r>
       <w:r>
         <w:t xml:space="preserve"> none</w:t>
       </w:r>
-    </w:p>
-    <w:p>
-      <w:pPr>
-        <w:ind w:firstLine="720"/>
-      </w:pPr>
-      <w:r>
-        <w:rPr>
-          <w:b/>
-        </w:rPr>
-        <w:t>Return</w:t>
-      </w:r>
-      <w:r>
-        <w:rPr>
-          <w:b/>
-        </w:rPr>
-        <w:t>:</w:t>
-      </w:r>
-      <w:r>
-        <w:t xml:space="preserve"> none</w:t>
-      </w:r>
-    </w:p>
-    <w:p>
-      <w:pPr>
-        <w:ind w:firstLine="720"/>
-      </w:pPr>
-      <w:r>
-        <w:rPr>
-          <w:b/>
-        </w:rPr>
-        <w:t>Postcondition:</w:t>
-      </w:r>
-      <w:r>
-        <w:t xml:space="preserve"> a new timer is started</w:t>
-      </w:r>
-    </w:p>
-    <w:p>
-      <w:pPr>
-        <w:ind w:firstLine="720"/>
-      </w:pPr>
-    </w:p>
-    <w:p>
-      <w:pPr>
-        <w:ind w:firstLine="720"/>
-        <w:rPr>
-          <w:b/>
-        </w:rPr>
-      </w:pPr>
-      <w:r>
-        <w:rPr>
-          <w:b/>
-        </w:rPr>
-        <w:t>update</w:t>
-      </w:r>
-      <w:r>
-        <w:rPr>
-          <w:b/>
-        </w:rPr>
-        <w:t>RobotPosition() : void</w:t>
-      </w:r>
-    </w:p>
-    <w:p>
-      <w:pPr>
-        <w:ind w:firstLine="720"/>
-      </w:pPr>
-      <w:r>
-        <w:rPr>
-          <w:b/>
-        </w:rPr>
-        <w:t>Summary:</w:t>
-      </w:r>
-      <w:r>
-        <w:rPr>
-          <w:b/>
-        </w:rPr>
-        <w:t xml:space="preserve"> </w:t>
-      </w:r>
-      <w:r>
-        <w:t xml:space="preserve">notify </w:t>
-      </w:r>
-      <w:r>
-        <w:t>GameBoardView</w:t>
-      </w:r>
-    </w:p>
-    <w:p>
-      <w:pPr>
-        <w:ind w:firstLine="720"/>
-      </w:pPr>
-      <w:r>
-        <w:rPr>
-          <w:b/>
-        </w:rPr>
-        <w:lastRenderedPageBreak/>
-        <w:t>Precondition:</w:t>
-      </w:r>
-      <w:r>
-        <w:t xml:space="preserve"> a robot moved</w:t>
-      </w:r>
-    </w:p>
-    <w:p>
-      <w:pPr>
-        <w:ind w:firstLine="720"/>
-      </w:pPr>
-      <w:r>
-        <w:rPr>
-          <w:b/>
-        </w:rPr>
-        <w:t>Input:</w:t>
-      </w:r>
-      <w:r>
-        <w:t xml:space="preserve"> none</w:t>
-      </w:r>
-    </w:p>
-    <w:p>
-      <w:pPr>
-        <w:ind w:firstLine="720"/>
-      </w:pPr>
-      <w:r>
-        <w:rPr>
-          <w:b/>
-        </w:rPr>
-        <w:t>Return</w:t>
-      </w:r>
-      <w:r>
-        <w:rPr>
-          <w:b/>
-        </w:rPr>
-        <w:t>:</w:t>
-      </w:r>
-      <w:r>
-        <w:t xml:space="preserve"> none</w:t>
-      </w:r>
-    </w:p>
-    <w:p>
-      <w:pPr>
-        <w:ind w:firstLine="720"/>
-      </w:pPr>
-      <w:r>
-        <w:rPr>
-          <w:b/>
-        </w:rPr>
-        <w:t>Postcondition:</w:t>
-      </w:r>
-      <w:r>
-        <w:t xml:space="preserve"> GameBoardView displays change of the specific player’s position</w:t>
-      </w:r>
-    </w:p>
-    <w:p>
-      <w:pPr>
-        <w:ind w:firstLine="720"/>
-      </w:pPr>
-    </w:p>
-    <w:p>
-      <w:pPr>
-        <w:ind w:firstLine="720"/>
-        <w:rPr>
-          <w:b/>
-        </w:rPr>
-      </w:pPr>
-      <w:r>
-        <w:rPr>
-          <w:b/>
-        </w:rPr>
-        <w:t>updateRobotHealth</w:t>
-      </w:r>
-      <w:r>
-        <w:rPr>
-          <w:b/>
-        </w:rPr>
-        <w:t>() : void</w:t>
-      </w:r>
-    </w:p>
-    <w:p>
-      <w:pPr>
-        <w:ind w:firstLine="720"/>
-      </w:pPr>
-      <w:r>
-        <w:rPr>
-          <w:b/>
-        </w:rPr>
-        <w:t>Summary:</w:t>
-      </w:r>
-      <w:r>
-        <w:t xml:space="preserve"> update a robot’s health point that is displayed on map</w:t>
-      </w:r>
-    </w:p>
-    <w:p>
-      <w:pPr>
-        <w:ind w:firstLine="720"/>
-      </w:pPr>
-      <w:r>
-        <w:rPr>
-          <w:b/>
-        </w:rPr>
-        <w:t>Precondition:</w:t>
-      </w:r>
-      <w:r>
-        <w:t xml:space="preserve"> a robot is damaged</w:t>
-      </w:r>
-    </w:p>
-    <w:p>
-      <w:pPr>
-        <w:ind w:firstLine="720"/>
-      </w:pPr>
-      <w:r>
-        <w:rPr>
-          <w:b/>
-        </w:rPr>
-        <w:t>Input:</w:t>
-      </w:r>
-      <w:r>
-        <w:t xml:space="preserve"> none</w:t>
-      </w:r>
-    </w:p>
-    <w:p>
-      <w:pPr>
-        <w:ind w:firstLine="720"/>
-      </w:pPr>
-      <w:r>
-        <w:rPr>
-          <w:b/>
-        </w:rPr>
-        <w:t>Return:</w:t>
-      </w:r>
-      <w:r>
-        <w:t xml:space="preserve"> none</w:t>
-      </w:r>
-    </w:p>
-    <w:p>
-      <w:pPr>
-        <w:ind w:left="720"/>
-      </w:pPr>
-      <w:r>
-        <w:rPr>
-          <w:b/>
-        </w:rPr>
-        <w:t>Postcondition:</w:t>
-      </w:r>
-      <w:r>
-        <w:t xml:space="preserve"> update the health point of the damaged robot, and remove the robot from map if it has been destroyed</w:t>
-      </w:r>
-    </w:p>
-    <w:p>
-      <w:pPr>
-        <w:ind w:firstLine="720"/>
-      </w:pPr>
-    </w:p>
-    <w:p>
-      <w:pPr>
-        <w:ind w:firstLine="720"/>
-        <w:rPr>
-          <w:b/>
-        </w:rPr>
-      </w:pPr>
-      <w:r>
-        <w:rPr>
-          <w:b/>
-        </w:rPr>
-        <w:t>updatePlayerDeath() : void</w:t>
-      </w:r>
-    </w:p>
-    <w:p>
-      <w:pPr>
-        <w:ind w:firstLine="720"/>
-      </w:pPr>
-      <w:r>
-        <w:rPr>
-          <w:b/>
-        </w:rPr>
-        <w:t>Summary:</w:t>
-      </w:r>
-      <w:r>
-        <w:t xml:space="preserve"> mark a player as died</w:t>
-      </w:r>
-    </w:p>
-    <w:p>
-      <w:pPr>
-        <w:ind w:firstLine="720"/>
-      </w:pPr>
-      <w:r>
-        <w:rPr>
-          <w:b/>
-        </w:rPr>
-        <w:t>Precondition:</w:t>
-      </w:r>
-      <w:r>
-        <w:t xml:space="preserve"> a player died</w:t>
-      </w:r>
-    </w:p>
-    <w:p>
-      <w:pPr>
-        <w:ind w:firstLine="720"/>
-      </w:pPr>
-      <w:r>
-        <w:rPr>
-          <w:b/>
-        </w:rPr>
-        <w:t>Input:</w:t>
-      </w:r>
-      <w:r>
-        <w:t xml:space="preserve"> none</w:t>
-      </w:r>
-    </w:p>
-    <w:p>
-      <w:pPr>
-        <w:ind w:firstLine="720"/>
-      </w:pPr>
-      <w:r>
-        <w:rPr>
-          <w:b/>
-        </w:rPr>
-        <w:t>Return:</w:t>
-      </w:r>
-      <w:r>
-        <w:t xml:space="preserve"> none</w:t>
-      </w:r>
-    </w:p>
-    <w:p>
-      <w:pPr>
-        <w:ind w:firstLine="720"/>
-      </w:pPr>
-      <w:r>
-        <w:rPr>
-          <w:b/>
-        </w:rPr>
-        <w:t>Postcondition:</w:t>
-      </w:r>
-      <w:r>
-        <w:t xml:space="preserve"> the died player is marked as died on the game board</w:t>
-      </w:r>
-    </w:p>
-    <w:p>
-      <w:pPr>
-        <w:ind w:firstLine="720"/>
-      </w:pPr>
-    </w:p>
-    <w:p>
-      <w:pPr>
-        <w:ind w:firstLine="720"/>
-        <w:rPr>
-          <w:b/>
-        </w:rPr>
-      </w:pPr>
-      <w:r>
-        <w:rPr>
-          <w:b/>
-        </w:rPr>
-        <w:t>update</w:t>
-      </w:r>
-      <w:r>
-        <w:rPr>
-          <w:b/>
-        </w:rPr>
-        <w:t>Garage</w:t>
-      </w:r>
-      <w:r>
-        <w:rPr>
-          <w:b/>
-        </w:rPr>
-        <w:t>() : void</w:t>
-      </w:r>
-    </w:p>
-    <w:p>
-      <w:pPr>
-        <w:ind w:firstLine="720"/>
-      </w:pPr>
-      <w:r>
-        <w:rPr>
-          <w:b/>
-        </w:rPr>
-        <w:t>Summary:</w:t>
-      </w:r>
-      <w:r>
-        <w:t xml:space="preserve"> update garage view</w:t>
-      </w:r>
-    </w:p>
-    <w:p>
-      <w:pPr>
-        <w:ind w:firstLine="720"/>
-      </w:pPr>
-      <w:r>
-        <w:rPr>
-          <w:b/>
-        </w:rPr>
-        <w:t>Precondition:</w:t>
-      </w:r>
-      <w:r>
-        <w:t xml:space="preserve"> registered, revised, or retired a robot</w:t>
-      </w:r>
-    </w:p>
-    <w:p>
-      <w:pPr>
-        <w:ind w:firstLine="720"/>
-      </w:pPr>
-      <w:r>
-        <w:rPr>
-          <w:b/>
-        </w:rPr>
-        <w:t>Input:</w:t>
-      </w:r>
-      <w:r>
-        <w:t xml:space="preserve"> none</w:t>
-      </w:r>
-    </w:p>
-    <w:p>
-      <w:pPr>
-        <w:ind w:firstLine="720"/>
-      </w:pPr>
-      <w:r>
-        <w:rPr>
-          <w:b/>
-        </w:rPr>
-        <w:t>Return:</w:t>
-      </w:r>
-      <w:r>
-        <w:t xml:space="preserve"> none</w:t>
-      </w:r>
-      <w:bookmarkStart w:id="0" w:name="_GoBack"/>
-      <w:bookmarkEnd w:id="0"/>
     </w:p>
     <w:p>
       <w:pPr>
@@ -8384,8 +8369,8 @@
 </file>
 
 <file path=word/numbering.xml><?xml version="1.0" encoding="utf-8"?>
-<w:numbering xmlns:wpc="http://schemas.microsoft.com/office/word/2010/wordprocessingCanvas" xmlns:cx="http://schemas.microsoft.com/office/drawing/2014/chartex" xmlns:cx1="http://schemas.microsoft.com/office/drawing/2015/9/8/chartex" xmlns:cx2="http://schemas.microsoft.com/office/drawing/2015/10/21/chartex" xmlns:cx3="http://schemas.microsoft.com/office/drawing/2016/5/9/chartex" xmlns:cx4="http://schemas.microsoft.com/office/drawing/2016/5/10/chartex" xmlns:cx5="http://schemas.microsoft.com/office/drawing/2016/5/11/chartex" xmlns:mc="http://schemas.openxmlformats.org/markup-compatibility/2006" xmlns:o="urn:schemas-microsoft-com:office:office" xmlns:r="http://schemas.openxmlformats.org/officeDocument/2006/relationships" xmlns:m="http://schemas.openxmlformats.org/officeDocument/2006/math" xmlns:v="urn:schemas-microsoft-com:vml" xmlns:wp14="http://schemas.microsoft.com/office/word/2010/wordprocessingDrawing" xmlns:wp="http://schemas.openxmlformats.org/drawingml/2006/wordprocessingDrawing" xmlns:w10="urn:schemas-microsoft-com:office:word" xmlns:w="http://schemas.openxmlformats.org/wordprocessingml/2006/main" xmlns:w14="http://schemas.microsoft.com/office/word/2010/wordml" xmlns:w15="http://schemas.microsoft.com/office/word/2012/wordml" xmlns:w16se="http://schemas.microsoft.com/office/word/2015/wordml/symex" xmlns:wpg="http://schemas.microsoft.com/office/word/2010/wordprocessingGroup" xmlns:wpi="http://schemas.microsoft.com/office/word/2010/wordprocessingInk" xmlns:wne="http://schemas.microsoft.com/office/word/2006/wordml" xmlns:wps="http://schemas.microsoft.com/office/word/2010/wordprocessingShape" mc:Ignorable="w14 w15 w16se wp14">
-  <w:abstractNum w:abstractNumId="0" w15:restartNumberingAfterBreak="0">
+<w:numbering xmlns:wpc="http://schemas.microsoft.com/office/word/2010/wordprocessingCanvas" xmlns:mo="http://schemas.microsoft.com/office/mac/office/2008/main" xmlns:mc="http://schemas.openxmlformats.org/markup-compatibility/2006" xmlns:mv="urn:schemas-microsoft-com:mac:vml" xmlns:o="urn:schemas-microsoft-com:office:office" xmlns:r="http://schemas.openxmlformats.org/officeDocument/2006/relationships" xmlns:m="http://schemas.openxmlformats.org/officeDocument/2006/math" xmlns:v="urn:schemas-microsoft-com:vml" xmlns:wp14="http://schemas.microsoft.com/office/word/2010/wordprocessingDrawing" xmlns:wp="http://schemas.openxmlformats.org/drawingml/2006/wordprocessingDrawing" xmlns:w10="urn:schemas-microsoft-com:office:word" xmlns:w="http://schemas.openxmlformats.org/wordprocessingml/2006/main" xmlns:w14="http://schemas.microsoft.com/office/word/2010/wordml" xmlns:w15="http://schemas.microsoft.com/office/word/2012/wordml" xmlns:wpg="http://schemas.microsoft.com/office/word/2010/wordprocessingGroup" xmlns:wpi="http://schemas.microsoft.com/office/word/2010/wordprocessingInk" xmlns:wne="http://schemas.microsoft.com/office/word/2006/wordml" xmlns:wps="http://schemas.microsoft.com/office/word/2010/wordprocessingShape" mc:Ignorable="w14 w15 wp14">
+  <w:abstractNum w:abstractNumId="0">
     <w:nsid w:val="0876534D"/>
     <w:multiLevelType w:val="hybridMultilevel"/>
     <w:tmpl w:val="F0906EAE"/>
@@ -8498,7 +8483,7 @@
       </w:rPr>
     </w:lvl>
   </w:abstractNum>
-  <w:abstractNum w:abstractNumId="1" w15:restartNumberingAfterBreak="0">
+  <w:abstractNum w:abstractNumId="1">
     <w:nsid w:val="15FB7832"/>
     <w:multiLevelType w:val="hybridMultilevel"/>
     <w:tmpl w:val="9F04D056"/>
@@ -8587,7 +8572,7 @@
       </w:pPr>
     </w:lvl>
   </w:abstractNum>
-  <w:abstractNum w:abstractNumId="2" w15:restartNumberingAfterBreak="0">
+  <w:abstractNum w:abstractNumId="2">
     <w:nsid w:val="34055767"/>
     <w:multiLevelType w:val="hybridMultilevel"/>
     <w:tmpl w:val="43965DDE"/>
@@ -8700,7 +8685,7 @@
       </w:rPr>
     </w:lvl>
   </w:abstractNum>
-  <w:abstractNum w:abstractNumId="3" w15:restartNumberingAfterBreak="0">
+  <w:abstractNum w:abstractNumId="3">
     <w:nsid w:val="3DC852EE"/>
     <w:multiLevelType w:val="hybridMultilevel"/>
     <w:tmpl w:val="056654DC"/>
@@ -8813,7 +8798,7 @@
       </w:rPr>
     </w:lvl>
   </w:abstractNum>
-  <w:abstractNum w:abstractNumId="4" w15:restartNumberingAfterBreak="0">
+  <w:abstractNum w:abstractNumId="4">
     <w:nsid w:val="4A381A85"/>
     <w:multiLevelType w:val="multilevel"/>
     <w:tmpl w:val="0409001F"/>
@@ -8899,7 +8884,7 @@
       </w:pPr>
     </w:lvl>
   </w:abstractNum>
-  <w:abstractNum w:abstractNumId="5" w15:restartNumberingAfterBreak="0">
+  <w:abstractNum w:abstractNumId="5">
     <w:nsid w:val="4DE873E9"/>
     <w:multiLevelType w:val="hybridMultilevel"/>
     <w:tmpl w:val="29F29568"/>
@@ -9012,7 +8997,7 @@
       </w:rPr>
     </w:lvl>
   </w:abstractNum>
-  <w:abstractNum w:abstractNumId="6" w15:restartNumberingAfterBreak="0">
+  <w:abstractNum w:abstractNumId="6">
     <w:nsid w:val="62DE37E7"/>
     <w:multiLevelType w:val="hybridMultilevel"/>
     <w:tmpl w:val="6344AC2A"/>
@@ -9125,7 +9110,7 @@
       </w:rPr>
     </w:lvl>
   </w:abstractNum>
-  <w:abstractNum w:abstractNumId="7" w15:restartNumberingAfterBreak="0">
+  <w:abstractNum w:abstractNumId="7">
     <w:nsid w:val="6B1A0C7F"/>
     <w:multiLevelType w:val="hybridMultilevel"/>
     <w:tmpl w:val="111250CA"/>
@@ -9238,7 +9223,7 @@
       </w:rPr>
     </w:lvl>
   </w:abstractNum>
-  <w:abstractNum w:abstractNumId="8" w15:restartNumberingAfterBreak="0">
+  <w:abstractNum w:abstractNumId="8">
     <w:nsid w:val="6C6653FB"/>
     <w:multiLevelType w:val="hybridMultilevel"/>
     <w:tmpl w:val="1DD24A98"/>
@@ -9351,7 +9336,7 @@
       </w:rPr>
     </w:lvl>
   </w:abstractNum>
-  <w:abstractNum w:abstractNumId="9" w15:restartNumberingAfterBreak="0">
+  <w:abstractNum w:abstractNumId="9">
     <w:nsid w:val="6D4C47F4"/>
     <w:multiLevelType w:val="multilevel"/>
     <w:tmpl w:val="0409001F"/>
@@ -9437,7 +9422,7 @@
       </w:pPr>
     </w:lvl>
   </w:abstractNum>
-  <w:abstractNum w:abstractNumId="10" w15:restartNumberingAfterBreak="0">
+  <w:abstractNum w:abstractNumId="10">
     <w:nsid w:val="749E22C0"/>
     <w:multiLevelType w:val="multilevel"/>
     <w:tmpl w:val="D110CA3A"/>
@@ -9595,7 +9580,7 @@
 </file>
 
 <file path=word/styles.xml><?xml version="1.0" encoding="utf-8"?>
-<w:styles xmlns:mc="http://schemas.openxmlformats.org/markup-compatibility/2006" xmlns:r="http://schemas.openxmlformats.org/officeDocument/2006/relationships" xmlns:w="http://schemas.openxmlformats.org/wordprocessingml/2006/main" xmlns:w14="http://schemas.microsoft.com/office/word/2010/wordml" xmlns:w15="http://schemas.microsoft.com/office/word/2012/wordml" xmlns:w16se="http://schemas.microsoft.com/office/word/2015/wordml/symex" mc:Ignorable="w14 w15 w16se">
+<w:styles xmlns:mc="http://schemas.openxmlformats.org/markup-compatibility/2006" xmlns:r="http://schemas.openxmlformats.org/officeDocument/2006/relationships" xmlns:w="http://schemas.openxmlformats.org/wordprocessingml/2006/main" xmlns:w14="http://schemas.microsoft.com/office/word/2010/wordml" xmlns:w15="http://schemas.microsoft.com/office/word/2012/wordml" mc:Ignorable="w14 w15">
   <w:docDefaults>
     <w:rPrDefault>
       <w:rPr>
@@ -9607,7 +9592,7 @@
     </w:rPrDefault>
     <w:pPrDefault/>
   </w:docDefaults>
-  <w:latentStyles w:defLockedState="0" w:defUIPriority="99" w:defSemiHidden="0" w:defUnhideWhenUsed="0" w:defQFormat="0" w:count="374">
+  <w:latentStyles w:defLockedState="0" w:defUIPriority="99" w:defSemiHidden="0" w:defUnhideWhenUsed="0" w:defQFormat="0" w:count="382">
     <w:lsdException w:name="Normal" w:uiPriority="0" w:qFormat="1"/>
     <w:lsdException w:name="heading 1" w:uiPriority="9" w:qFormat="1"/>
     <w:lsdException w:name="heading 2" w:semiHidden="1" w:uiPriority="9" w:unhideWhenUsed="1" w:qFormat="1"/>
@@ -10112,6 +10097,7 @@
       <w:szCs w:val="22"/>
     </w:rPr>
     <w:tblPr>
+      <w:tblInd w:w="0" w:type="dxa"/>
       <w:tblBorders>
         <w:top w:val="single" w:sz="4" w:space="0" w:color="auto"/>
         <w:left w:val="single" w:sz="4" w:space="0" w:color="auto"/>
@@ -10120,6 +10106,12 @@
         <w:insideH w:val="single" w:sz="4" w:space="0" w:color="auto"/>
         <w:insideV w:val="single" w:sz="4" w:space="0" w:color="auto"/>
       </w:tblBorders>
+      <w:tblCellMar>
+        <w:top w:w="0" w:type="dxa"/>
+        <w:left w:w="108" w:type="dxa"/>
+        <w:bottom w:w="0" w:type="dxa"/>
+        <w:right w:w="108" w:type="dxa"/>
+      </w:tblCellMar>
     </w:tblPr>
   </w:style>
   <w:style w:type="character" w:customStyle="1" w:styleId="Heading1Char">

--- a/doc/Design Document.docx
+++ b/doc/Design Document.docx
@@ -30,7 +30,33 @@
           <w:szCs w:val="72"/>
           <w:lang w:val="en-US"/>
         </w:rPr>
-        <w:t xml:space="preserve">War of Robotcraft </w:t>
+        <w:t xml:space="preserve">War of </w:t>
+      </w:r>
+      <w:proofErr w:type="spellStart"/>
+      <w:r>
+        <w:rPr>
+          <w:rFonts w:asciiTheme="majorHAnsi" w:hAnsiTheme="majorHAnsi" w:cs="Times"/>
+          <w:b/>
+          <w:bCs/>
+          <w:color w:val="000000"/>
+          <w:sz w:val="72"/>
+          <w:szCs w:val="72"/>
+          <w:lang w:val="en-US"/>
+        </w:rPr>
+        <w:t>Robotcraft</w:t>
+      </w:r>
+      <w:proofErr w:type="spellEnd"/>
+      <w:r>
+        <w:rPr>
+          <w:rFonts w:asciiTheme="majorHAnsi" w:hAnsiTheme="majorHAnsi" w:cs="Times"/>
+          <w:b/>
+          <w:bCs/>
+          <w:color w:val="000000"/>
+          <w:sz w:val="72"/>
+          <w:szCs w:val="72"/>
+          <w:lang w:val="en-US"/>
+        </w:rPr>
+        <w:t xml:space="preserve"> </w:t>
       </w:r>
     </w:p>
     <w:p>
@@ -362,8 +388,17 @@
                 <w:sz w:val="32"/>
                 <w:szCs w:val="32"/>
               </w:rPr>
-              <w:t>He, Jiahuan</w:t>
+              <w:t xml:space="preserve">He, </w:t>
             </w:r>
+            <w:proofErr w:type="spellStart"/>
+            <w:r>
+              <w:rPr>
+                <w:sz w:val="32"/>
+                <w:szCs w:val="32"/>
+              </w:rPr>
+              <w:t>Jiahuan</w:t>
+            </w:r>
+            <w:proofErr w:type="spellEnd"/>
           </w:p>
         </w:tc>
         <w:tc>
@@ -427,8 +462,17 @@
                 <w:sz w:val="32"/>
                 <w:szCs w:val="32"/>
               </w:rPr>
-              <w:t>Wang, Shisong</w:t>
+              <w:t xml:space="preserve">Wang, </w:t>
             </w:r>
+            <w:proofErr w:type="spellStart"/>
+            <w:r>
+              <w:rPr>
+                <w:sz w:val="32"/>
+                <w:szCs w:val="32"/>
+              </w:rPr>
+              <w:t>Shisong</w:t>
+            </w:r>
+            <w:proofErr w:type="spellEnd"/>
           </w:p>
         </w:tc>
         <w:tc>
@@ -1282,6 +1326,43 @@
       </w:r>
     </w:p>
     <w:p>
+      <w:r>
+        <w:t xml:space="preserve">We choose Model-View-Controller architecture as our project architecture. </w:t>
+      </w:r>
+    </w:p>
+    <w:p>
+      <w:r>
+        <w:t xml:space="preserve">According to our requirement document, our system should update interfaces and robot data frequently, so that there would be lot of communications between these two components. </w:t>
+      </w:r>
+      <w:r>
+        <w:t>Therefore</w:t>
+      </w:r>
+      <w:r>
+        <w:t xml:space="preserve">, we have to connect different </w:t>
+      </w:r>
+      <w:r>
+        <w:t xml:space="preserve">data </w:t>
+      </w:r>
+      <w:r>
+        <w:t xml:space="preserve">model to each user interface, which will create complex dependencies. However, we </w:t>
+      </w:r>
+      <w:r>
+        <w:t>would like to have</w:t>
+      </w:r>
+      <w:r>
+        <w:t xml:space="preserve"> fewer dependencies within our system. Since the MVC architecture can separate backend logic, user interfaces and data cleanly, it will reduce code complexity and solve this problem by decoupling data access and business logic from data presentation and user interaction by introducing an intermediate component: the controller. Thus, changes to the user inter</w:t>
+      </w:r>
+      <w:bookmarkStart w:id="0" w:name="_GoBack"/>
+      <w:bookmarkEnd w:id="0"/>
+      <w:r>
+        <w:t>face will not affect data handling and that the data can be reorganized without changing the user interface.</w:t>
+      </w:r>
+      <w:r>
+        <w:t xml:space="preserve"> </w:t>
+      </w:r>
+    </w:p>
+    <w:p/>
+    <w:p>
       <w:pPr>
         <w:pStyle w:val="Heading1"/>
         <w:numPr>
@@ -1402,8 +1483,18 @@
           <w:color w:val="000000"/>
           <w:lang w:val="en-US"/>
         </w:rPr>
-        <w:t>X: int</w:t>
-      </w:r>
+        <w:t xml:space="preserve">X: </w:t>
+      </w:r>
+      <w:proofErr w:type="spellStart"/>
+      <w:r>
+        <w:rPr>
+          <w:rFonts w:cs="Times"/>
+          <w:color w:val="000000"/>
+          <w:lang w:val="en-US"/>
+        </w:rPr>
+        <w:t>int</w:t>
+      </w:r>
+      <w:proofErr w:type="spellEnd"/>
     </w:p>
     <w:p>
       <w:pPr>
@@ -1421,8 +1512,18 @@
           <w:color w:val="000000"/>
           <w:lang w:val="en-US"/>
         </w:rPr>
-        <w:t>Y: int</w:t>
-      </w:r>
+        <w:t xml:space="preserve">Y: </w:t>
+      </w:r>
+      <w:proofErr w:type="spellStart"/>
+      <w:r>
+        <w:rPr>
+          <w:rFonts w:cs="Times"/>
+          <w:color w:val="000000"/>
+          <w:lang w:val="en-US"/>
+        </w:rPr>
+        <w:t>int</w:t>
+      </w:r>
+      <w:proofErr w:type="spellEnd"/>
     </w:p>
     <w:p>
       <w:pPr>
@@ -1440,8 +1541,18 @@
           <w:color w:val="000000"/>
           <w:lang w:val="en-US"/>
         </w:rPr>
-        <w:t>Z: int</w:t>
-      </w:r>
+        <w:t xml:space="preserve">Z: </w:t>
+      </w:r>
+      <w:proofErr w:type="spellStart"/>
+      <w:r>
+        <w:rPr>
+          <w:rFonts w:cs="Times"/>
+          <w:color w:val="000000"/>
+          <w:lang w:val="en-US"/>
+        </w:rPr>
+        <w:t>int</w:t>
+      </w:r>
+      <w:proofErr w:type="spellEnd"/>
     </w:p>
     <w:p>
       <w:pPr>
@@ -1465,6 +1576,8 @@
           <w:lang w:val="en-US"/>
         </w:rPr>
       </w:pPr>
+      <w:proofErr w:type="spellStart"/>
+      <w:proofErr w:type="gramStart"/>
       <w:r>
         <w:rPr>
           <w:rFonts w:cs="Times"/>
@@ -1483,14 +1596,25 @@
         </w:rPr>
         <w:t>Positive</w:t>
       </w:r>
-      <w:r>
-        <w:rPr>
-          <w:rFonts w:cs="Times"/>
-          <w:b/>
-          <w:color w:val="000000"/>
-          <w:lang w:val="en-US"/>
-        </w:rPr>
-        <w:t>(): void</w:t>
+      <w:proofErr w:type="spellEnd"/>
+      <w:r>
+        <w:rPr>
+          <w:rFonts w:cs="Times"/>
+          <w:b/>
+          <w:color w:val="000000"/>
+          <w:lang w:val="en-US"/>
+        </w:rPr>
+        <w:t>(</w:t>
+      </w:r>
+      <w:proofErr w:type="gramEnd"/>
+      <w:r>
+        <w:rPr>
+          <w:rFonts w:cs="Times"/>
+          <w:b/>
+          <w:color w:val="000000"/>
+          <w:lang w:val="en-US"/>
+        </w:rPr>
+        <w:t>): void</w:t>
       </w:r>
     </w:p>
     <w:p>
@@ -1634,14 +1758,25 @@
           <w:lang w:val="en-US"/>
         </w:rPr>
       </w:pPr>
-      <w:r>
-        <w:rPr>
-          <w:rFonts w:cs="Times"/>
-          <w:b/>
-          <w:color w:val="000000"/>
-          <w:lang w:val="en-US"/>
-        </w:rPr>
-        <w:t>Postcondition:</w:t>
+      <w:proofErr w:type="spellStart"/>
+      <w:r>
+        <w:rPr>
+          <w:rFonts w:cs="Times"/>
+          <w:b/>
+          <w:color w:val="000000"/>
+          <w:lang w:val="en-US"/>
+        </w:rPr>
+        <w:t>Postcondition</w:t>
+      </w:r>
+      <w:proofErr w:type="spellEnd"/>
+      <w:r>
+        <w:rPr>
+          <w:rFonts w:cs="Times"/>
+          <w:b/>
+          <w:color w:val="000000"/>
+          <w:lang w:val="en-US"/>
+        </w:rPr>
+        <w:t>:</w:t>
       </w:r>
       <w:r>
         <w:rPr>
@@ -1683,6 +1818,8 @@
           <w:lang w:val="en-US"/>
         </w:rPr>
       </w:pPr>
+      <w:proofErr w:type="spellStart"/>
+      <w:proofErr w:type="gramStart"/>
       <w:r>
         <w:rPr>
           <w:rFonts w:cs="Times"/>
@@ -1701,14 +1838,25 @@
         </w:rPr>
         <w:t>Negative</w:t>
       </w:r>
-      <w:r>
-        <w:rPr>
-          <w:rFonts w:cs="Times"/>
-          <w:b/>
-          <w:color w:val="000000"/>
-          <w:lang w:val="en-US"/>
-        </w:rPr>
-        <w:t>(): void</w:t>
+      <w:proofErr w:type="spellEnd"/>
+      <w:r>
+        <w:rPr>
+          <w:rFonts w:cs="Times"/>
+          <w:b/>
+          <w:color w:val="000000"/>
+          <w:lang w:val="en-US"/>
+        </w:rPr>
+        <w:t>(</w:t>
+      </w:r>
+      <w:proofErr w:type="gramEnd"/>
+      <w:r>
+        <w:rPr>
+          <w:rFonts w:cs="Times"/>
+          <w:b/>
+          <w:color w:val="000000"/>
+          <w:lang w:val="en-US"/>
+        </w:rPr>
+        <w:t>): void</w:t>
       </w:r>
     </w:p>
     <w:p>
@@ -1803,6 +1951,7 @@
           <w:color w:val="000000"/>
           <w:lang w:val="en-US"/>
         </w:rPr>
+        <w:lastRenderedPageBreak/>
         <w:t xml:space="preserve">Input: </w:t>
       </w:r>
       <w:r>
@@ -1852,14 +2001,25 @@
           <w:lang w:val="en-US"/>
         </w:rPr>
       </w:pPr>
-      <w:r>
-        <w:rPr>
-          <w:rFonts w:cs="Times"/>
-          <w:b/>
-          <w:color w:val="000000"/>
-          <w:lang w:val="en-US"/>
-        </w:rPr>
-        <w:t>Postcondition:</w:t>
+      <w:proofErr w:type="spellStart"/>
+      <w:r>
+        <w:rPr>
+          <w:rFonts w:cs="Times"/>
+          <w:b/>
+          <w:color w:val="000000"/>
+          <w:lang w:val="en-US"/>
+        </w:rPr>
+        <w:t>Postcondition</w:t>
+      </w:r>
+      <w:proofErr w:type="spellEnd"/>
+      <w:r>
+        <w:rPr>
+          <w:rFonts w:cs="Times"/>
+          <w:b/>
+          <w:color w:val="000000"/>
+          <w:lang w:val="en-US"/>
+        </w:rPr>
+        <w:t>:</w:t>
       </w:r>
       <w:r>
         <w:rPr>
@@ -1901,6 +2061,8 @@
           <w:lang w:val="en-US"/>
         </w:rPr>
       </w:pPr>
+      <w:proofErr w:type="spellStart"/>
+      <w:proofErr w:type="gramStart"/>
       <w:r>
         <w:rPr>
           <w:rFonts w:cs="Times"/>
@@ -1910,14 +2072,25 @@
         </w:rPr>
         <w:t>moveYPositive</w:t>
       </w:r>
-      <w:r>
-        <w:rPr>
-          <w:rFonts w:cs="Times"/>
-          <w:b/>
-          <w:color w:val="000000"/>
-          <w:lang w:val="en-US"/>
-        </w:rPr>
-        <w:t>(): void</w:t>
+      <w:proofErr w:type="spellEnd"/>
+      <w:r>
+        <w:rPr>
+          <w:rFonts w:cs="Times"/>
+          <w:b/>
+          <w:color w:val="000000"/>
+          <w:lang w:val="en-US"/>
+        </w:rPr>
+        <w:t>(</w:t>
+      </w:r>
+      <w:proofErr w:type="gramEnd"/>
+      <w:r>
+        <w:rPr>
+          <w:rFonts w:cs="Times"/>
+          <w:b/>
+          <w:color w:val="000000"/>
+          <w:lang w:val="en-US"/>
+        </w:rPr>
+        <w:t>): void</w:t>
       </w:r>
     </w:p>
     <w:p>
@@ -2061,14 +2234,25 @@
           <w:lang w:val="en-US"/>
         </w:rPr>
       </w:pPr>
-      <w:r>
-        <w:rPr>
-          <w:rFonts w:cs="Times"/>
-          <w:b/>
-          <w:color w:val="000000"/>
-          <w:lang w:val="en-US"/>
-        </w:rPr>
-        <w:t>Postcondition:</w:t>
+      <w:proofErr w:type="spellStart"/>
+      <w:r>
+        <w:rPr>
+          <w:rFonts w:cs="Times"/>
+          <w:b/>
+          <w:color w:val="000000"/>
+          <w:lang w:val="en-US"/>
+        </w:rPr>
+        <w:t>Postcondition</w:t>
+      </w:r>
+      <w:proofErr w:type="spellEnd"/>
+      <w:r>
+        <w:rPr>
+          <w:rFonts w:cs="Times"/>
+          <w:b/>
+          <w:color w:val="000000"/>
+          <w:lang w:val="en-US"/>
+        </w:rPr>
+        <w:t>:</w:t>
       </w:r>
       <w:r>
         <w:rPr>
@@ -2110,6 +2294,8 @@
           <w:lang w:val="en-US"/>
         </w:rPr>
       </w:pPr>
+      <w:proofErr w:type="spellStart"/>
+      <w:proofErr w:type="gramStart"/>
       <w:r>
         <w:rPr>
           <w:rFonts w:cs="Times"/>
@@ -2119,14 +2305,25 @@
         </w:rPr>
         <w:t>moveYNegative</w:t>
       </w:r>
-      <w:r>
-        <w:rPr>
-          <w:rFonts w:cs="Times"/>
-          <w:b/>
-          <w:color w:val="000000"/>
-          <w:lang w:val="en-US"/>
-        </w:rPr>
-        <w:t>(): void</w:t>
+      <w:proofErr w:type="spellEnd"/>
+      <w:r>
+        <w:rPr>
+          <w:rFonts w:cs="Times"/>
+          <w:b/>
+          <w:color w:val="000000"/>
+          <w:lang w:val="en-US"/>
+        </w:rPr>
+        <w:t>(</w:t>
+      </w:r>
+      <w:proofErr w:type="gramEnd"/>
+      <w:r>
+        <w:rPr>
+          <w:rFonts w:cs="Times"/>
+          <w:b/>
+          <w:color w:val="000000"/>
+          <w:lang w:val="en-US"/>
+        </w:rPr>
+        <w:t>): void</w:t>
       </w:r>
     </w:p>
     <w:p>
@@ -2270,14 +2467,25 @@
           <w:lang w:val="en-US"/>
         </w:rPr>
       </w:pPr>
-      <w:r>
-        <w:rPr>
-          <w:rFonts w:cs="Times"/>
-          <w:b/>
-          <w:color w:val="000000"/>
-          <w:lang w:val="en-US"/>
-        </w:rPr>
-        <w:t>Postcondition:</w:t>
+      <w:proofErr w:type="spellStart"/>
+      <w:r>
+        <w:rPr>
+          <w:rFonts w:cs="Times"/>
+          <w:b/>
+          <w:color w:val="000000"/>
+          <w:lang w:val="en-US"/>
+        </w:rPr>
+        <w:t>Postcondition</w:t>
+      </w:r>
+      <w:proofErr w:type="spellEnd"/>
+      <w:r>
+        <w:rPr>
+          <w:rFonts w:cs="Times"/>
+          <w:b/>
+          <w:color w:val="000000"/>
+          <w:lang w:val="en-US"/>
+        </w:rPr>
+        <w:t>:</w:t>
       </w:r>
       <w:r>
         <w:rPr>
@@ -2319,6 +2527,8 @@
           <w:lang w:val="en-US"/>
         </w:rPr>
       </w:pPr>
+      <w:proofErr w:type="spellStart"/>
+      <w:proofErr w:type="gramStart"/>
       <w:r>
         <w:rPr>
           <w:rFonts w:cs="Times"/>
@@ -2328,14 +2538,25 @@
         </w:rPr>
         <w:t>moveZPositive</w:t>
       </w:r>
-      <w:r>
-        <w:rPr>
-          <w:rFonts w:cs="Times"/>
-          <w:b/>
-          <w:color w:val="000000"/>
-          <w:lang w:val="en-US"/>
-        </w:rPr>
-        <w:t>(): void</w:t>
+      <w:proofErr w:type="spellEnd"/>
+      <w:r>
+        <w:rPr>
+          <w:rFonts w:cs="Times"/>
+          <w:b/>
+          <w:color w:val="000000"/>
+          <w:lang w:val="en-US"/>
+        </w:rPr>
+        <w:t>(</w:t>
+      </w:r>
+      <w:proofErr w:type="gramEnd"/>
+      <w:r>
+        <w:rPr>
+          <w:rFonts w:cs="Times"/>
+          <w:b/>
+          <w:color w:val="000000"/>
+          <w:lang w:val="en-US"/>
+        </w:rPr>
+        <w:t>): void</w:t>
       </w:r>
     </w:p>
     <w:p>
@@ -2479,14 +2700,25 @@
           <w:lang w:val="en-US"/>
         </w:rPr>
       </w:pPr>
-      <w:r>
-        <w:rPr>
-          <w:rFonts w:cs="Times"/>
-          <w:b/>
-          <w:color w:val="000000"/>
-          <w:lang w:val="en-US"/>
-        </w:rPr>
-        <w:t>Postcondition:</w:t>
+      <w:proofErr w:type="spellStart"/>
+      <w:r>
+        <w:rPr>
+          <w:rFonts w:cs="Times"/>
+          <w:b/>
+          <w:color w:val="000000"/>
+          <w:lang w:val="en-US"/>
+        </w:rPr>
+        <w:t>Postcondition</w:t>
+      </w:r>
+      <w:proofErr w:type="spellEnd"/>
+      <w:r>
+        <w:rPr>
+          <w:rFonts w:cs="Times"/>
+          <w:b/>
+          <w:color w:val="000000"/>
+          <w:lang w:val="en-US"/>
+        </w:rPr>
+        <w:t>:</w:t>
       </w:r>
       <w:r>
         <w:rPr>
@@ -2528,6 +2760,8 @@
           <w:lang w:val="en-US"/>
         </w:rPr>
       </w:pPr>
+      <w:proofErr w:type="spellStart"/>
+      <w:proofErr w:type="gramStart"/>
       <w:r>
         <w:rPr>
           <w:rFonts w:cs="Times"/>
@@ -2537,14 +2771,25 @@
         </w:rPr>
         <w:t>moveZNegative</w:t>
       </w:r>
-      <w:r>
-        <w:rPr>
-          <w:rFonts w:cs="Times"/>
-          <w:b/>
-          <w:color w:val="000000"/>
-          <w:lang w:val="en-US"/>
-        </w:rPr>
-        <w:t>(): void</w:t>
+      <w:proofErr w:type="spellEnd"/>
+      <w:r>
+        <w:rPr>
+          <w:rFonts w:cs="Times"/>
+          <w:b/>
+          <w:color w:val="000000"/>
+          <w:lang w:val="en-US"/>
+        </w:rPr>
+        <w:t>(</w:t>
+      </w:r>
+      <w:proofErr w:type="gramEnd"/>
+      <w:r>
+        <w:rPr>
+          <w:rFonts w:cs="Times"/>
+          <w:b/>
+          <w:color w:val="000000"/>
+          <w:lang w:val="en-US"/>
+        </w:rPr>
+        <w:t>): void</w:t>
       </w:r>
     </w:p>
     <w:p>
@@ -2688,14 +2933,25 @@
           <w:lang w:val="en-US"/>
         </w:rPr>
       </w:pPr>
-      <w:r>
-        <w:rPr>
-          <w:rFonts w:cs="Times"/>
-          <w:b/>
-          <w:color w:val="000000"/>
-          <w:lang w:val="en-US"/>
-        </w:rPr>
-        <w:t>Postcondition:</w:t>
+      <w:proofErr w:type="spellStart"/>
+      <w:r>
+        <w:rPr>
+          <w:rFonts w:cs="Times"/>
+          <w:b/>
+          <w:color w:val="000000"/>
+          <w:lang w:val="en-US"/>
+        </w:rPr>
+        <w:t>Postcondition</w:t>
+      </w:r>
+      <w:proofErr w:type="spellEnd"/>
+      <w:r>
+        <w:rPr>
+          <w:rFonts w:cs="Times"/>
+          <w:b/>
+          <w:color w:val="000000"/>
+          <w:lang w:val="en-US"/>
+        </w:rPr>
+        <w:t>:</w:t>
       </w:r>
       <w:r>
         <w:rPr>
@@ -2797,13 +3053,60 @@
           <w:lang w:val="en-US"/>
         </w:rPr>
       </w:pPr>
-      <w:r>
-        <w:rPr>
-          <w:rFonts w:cs="Times"/>
-          <w:color w:val="000000"/>
-          <w:lang w:val="en-US"/>
-        </w:rPr>
-        <w:t>playerList: LinkedList&lt;Pair&lt;int, Player&gt;&gt;</w:t>
+      <w:proofErr w:type="spellStart"/>
+      <w:r>
+        <w:rPr>
+          <w:rFonts w:cs="Times"/>
+          <w:color w:val="000000"/>
+          <w:lang w:val="en-US"/>
+        </w:rPr>
+        <w:lastRenderedPageBreak/>
+        <w:t>playerList</w:t>
+      </w:r>
+      <w:proofErr w:type="spellEnd"/>
+      <w:r>
+        <w:rPr>
+          <w:rFonts w:cs="Times"/>
+          <w:color w:val="000000"/>
+          <w:lang w:val="en-US"/>
+        </w:rPr>
+        <w:t xml:space="preserve">: </w:t>
+      </w:r>
+      <w:proofErr w:type="spellStart"/>
+      <w:r>
+        <w:rPr>
+          <w:rFonts w:cs="Times"/>
+          <w:color w:val="000000"/>
+          <w:lang w:val="en-US"/>
+        </w:rPr>
+        <w:t>LinkedList</w:t>
+      </w:r>
+      <w:proofErr w:type="spellEnd"/>
+      <w:r>
+        <w:rPr>
+          <w:rFonts w:cs="Times"/>
+          <w:color w:val="000000"/>
+          <w:lang w:val="en-US"/>
+        </w:rPr>
+        <w:t>&lt;Pair&lt;</w:t>
+      </w:r>
+      <w:proofErr w:type="spellStart"/>
+      <w:r>
+        <w:rPr>
+          <w:rFonts w:cs="Times"/>
+          <w:color w:val="000000"/>
+          <w:lang w:val="en-US"/>
+        </w:rPr>
+        <w:t>int</w:t>
+      </w:r>
+      <w:proofErr w:type="spellEnd"/>
+      <w:r>
+        <w:rPr>
+          <w:rFonts w:cs="Times"/>
+          <w:color w:val="000000"/>
+          <w:lang w:val="en-US"/>
+        </w:rPr>
+        <w:t>, Player&gt;&gt;</w:t>
       </w:r>
     </w:p>
     <w:p>
@@ -2816,14 +3119,34 @@
           <w:lang w:val="en-US"/>
         </w:rPr>
       </w:pPr>
-      <w:r>
-        <w:rPr>
-          <w:rFonts w:cs="Times"/>
-          <w:color w:val="000000"/>
-          <w:lang w:val="en-US"/>
-        </w:rPr>
-        <w:t>playerNum: int</w:t>
-      </w:r>
+      <w:proofErr w:type="spellStart"/>
+      <w:r>
+        <w:rPr>
+          <w:rFonts w:cs="Times"/>
+          <w:color w:val="000000"/>
+          <w:lang w:val="en-US"/>
+        </w:rPr>
+        <w:t>playerNum</w:t>
+      </w:r>
+      <w:proofErr w:type="spellEnd"/>
+      <w:r>
+        <w:rPr>
+          <w:rFonts w:cs="Times"/>
+          <w:color w:val="000000"/>
+          <w:lang w:val="en-US"/>
+        </w:rPr>
+        <w:t xml:space="preserve">: </w:t>
+      </w:r>
+      <w:proofErr w:type="spellStart"/>
+      <w:r>
+        <w:rPr>
+          <w:rFonts w:cs="Times"/>
+          <w:color w:val="000000"/>
+          <w:lang w:val="en-US"/>
+        </w:rPr>
+        <w:t>int</w:t>
+      </w:r>
+      <w:proofErr w:type="spellEnd"/>
     </w:p>
     <w:p>
       <w:pPr>
@@ -2835,13 +3158,23 @@
           <w:lang w:val="en-US"/>
         </w:rPr>
       </w:pPr>
-      <w:r>
-        <w:rPr>
-          <w:rFonts w:cs="Times"/>
-          <w:color w:val="000000"/>
-          <w:lang w:val="en-US"/>
-        </w:rPr>
-        <w:t>currentPlayer: Player</w:t>
+      <w:proofErr w:type="spellStart"/>
+      <w:r>
+        <w:rPr>
+          <w:rFonts w:cs="Times"/>
+          <w:color w:val="000000"/>
+          <w:lang w:val="en-US"/>
+        </w:rPr>
+        <w:t>currentPlayer</w:t>
+      </w:r>
+      <w:proofErr w:type="spellEnd"/>
+      <w:r>
+        <w:rPr>
+          <w:rFonts w:cs="Times"/>
+          <w:color w:val="000000"/>
+          <w:lang w:val="en-US"/>
+        </w:rPr>
+        <w:t>: Player</w:t>
       </w:r>
     </w:p>
     <w:p>
@@ -2866,14 +3199,36 @@
           <w:lang w:val="en-US"/>
         </w:rPr>
       </w:pPr>
-      <w:r>
-        <w:rPr>
-          <w:rFonts w:cs="Times"/>
-          <w:b/>
-          <w:color w:val="000000"/>
-          <w:lang w:val="en-US"/>
-        </w:rPr>
-        <w:t>setPlayerPosition(): void</w:t>
+      <w:proofErr w:type="spellStart"/>
+      <w:proofErr w:type="gramStart"/>
+      <w:r>
+        <w:rPr>
+          <w:rFonts w:cs="Times"/>
+          <w:b/>
+          <w:color w:val="000000"/>
+          <w:lang w:val="en-US"/>
+        </w:rPr>
+        <w:t>setPlayerPosition</w:t>
+      </w:r>
+      <w:proofErr w:type="spellEnd"/>
+      <w:r>
+        <w:rPr>
+          <w:rFonts w:cs="Times"/>
+          <w:b/>
+          <w:color w:val="000000"/>
+          <w:lang w:val="en-US"/>
+        </w:rPr>
+        <w:t>(</w:t>
+      </w:r>
+      <w:proofErr w:type="gramEnd"/>
+      <w:r>
+        <w:rPr>
+          <w:rFonts w:cs="Times"/>
+          <w:b/>
+          <w:color w:val="000000"/>
+          <w:lang w:val="en-US"/>
+        </w:rPr>
+        <w:t>): void</w:t>
       </w:r>
     </w:p>
     <w:p>
@@ -3010,14 +3365,25 @@
           <w:lang w:val="en-US"/>
         </w:rPr>
       </w:pPr>
-      <w:r>
-        <w:rPr>
-          <w:rFonts w:cs="Times"/>
-          <w:b/>
-          <w:color w:val="000000"/>
-          <w:lang w:val="en-US"/>
-        </w:rPr>
-        <w:t xml:space="preserve">Postcondition: </w:t>
+      <w:proofErr w:type="spellStart"/>
+      <w:r>
+        <w:rPr>
+          <w:rFonts w:cs="Times"/>
+          <w:b/>
+          <w:color w:val="000000"/>
+          <w:lang w:val="en-US"/>
+        </w:rPr>
+        <w:t>Postcondition</w:t>
+      </w:r>
+      <w:proofErr w:type="spellEnd"/>
+      <w:r>
+        <w:rPr>
+          <w:rFonts w:cs="Times"/>
+          <w:b/>
+          <w:color w:val="000000"/>
+          <w:lang w:val="en-US"/>
+        </w:rPr>
+        <w:t xml:space="preserve">: </w:t>
       </w:r>
     </w:p>
     <w:p>
@@ -3055,7 +3421,6 @@
           <w:color w:val="000000"/>
           <w:lang w:val="en-US"/>
         </w:rPr>
-        <w:lastRenderedPageBreak/>
         <w:t>Set players to position Red, Yellow and Blue if the number of players is 3;</w:t>
       </w:r>
     </w:p>
@@ -3100,14 +3465,36 @@
           <w:lang w:val="en-US"/>
         </w:rPr>
       </w:pPr>
-      <w:r>
-        <w:rPr>
-          <w:rFonts w:cs="Times"/>
-          <w:b/>
-          <w:color w:val="000000"/>
-          <w:lang w:val="en-US"/>
-        </w:rPr>
-        <w:t>goNextPlayer(): void</w:t>
+      <w:proofErr w:type="spellStart"/>
+      <w:proofErr w:type="gramStart"/>
+      <w:r>
+        <w:rPr>
+          <w:rFonts w:cs="Times"/>
+          <w:b/>
+          <w:color w:val="000000"/>
+          <w:lang w:val="en-US"/>
+        </w:rPr>
+        <w:t>goNextPlayer</w:t>
+      </w:r>
+      <w:proofErr w:type="spellEnd"/>
+      <w:r>
+        <w:rPr>
+          <w:rFonts w:cs="Times"/>
+          <w:b/>
+          <w:color w:val="000000"/>
+          <w:lang w:val="en-US"/>
+        </w:rPr>
+        <w:t>(</w:t>
+      </w:r>
+      <w:proofErr w:type="gramEnd"/>
+      <w:r>
+        <w:rPr>
+          <w:rFonts w:cs="Times"/>
+          <w:b/>
+          <w:color w:val="000000"/>
+          <w:lang w:val="en-US"/>
+        </w:rPr>
+        <w:t>): void</w:t>
       </w:r>
     </w:p>
     <w:p>
@@ -3233,14 +3620,25 @@
           <w:lang w:val="en-US"/>
         </w:rPr>
       </w:pPr>
-      <w:r>
-        <w:rPr>
-          <w:rFonts w:cs="Times"/>
-          <w:b/>
-          <w:color w:val="000000"/>
-          <w:lang w:val="en-US"/>
-        </w:rPr>
-        <w:t xml:space="preserve">Postcondition: </w:t>
+      <w:proofErr w:type="spellStart"/>
+      <w:r>
+        <w:rPr>
+          <w:rFonts w:cs="Times"/>
+          <w:b/>
+          <w:color w:val="000000"/>
+          <w:lang w:val="en-US"/>
+        </w:rPr>
+        <w:t>Postcondition</w:t>
+      </w:r>
+      <w:proofErr w:type="spellEnd"/>
+      <w:r>
+        <w:rPr>
+          <w:rFonts w:cs="Times"/>
+          <w:b/>
+          <w:color w:val="000000"/>
+          <w:lang w:val="en-US"/>
+        </w:rPr>
+        <w:t xml:space="preserve">: </w:t>
       </w:r>
       <w:r>
         <w:rPr>
@@ -3273,14 +3671,36 @@
           <w:lang w:val="en-US"/>
         </w:rPr>
       </w:pPr>
-      <w:r>
-        <w:rPr>
-          <w:rFonts w:cs="Times"/>
-          <w:b/>
-          <w:color w:val="000000"/>
-          <w:lang w:val="en-US"/>
-        </w:rPr>
-        <w:t>runPlay(): void</w:t>
+      <w:proofErr w:type="spellStart"/>
+      <w:proofErr w:type="gramStart"/>
+      <w:r>
+        <w:rPr>
+          <w:rFonts w:cs="Times"/>
+          <w:b/>
+          <w:color w:val="000000"/>
+          <w:lang w:val="en-US"/>
+        </w:rPr>
+        <w:t>runPlay</w:t>
+      </w:r>
+      <w:proofErr w:type="spellEnd"/>
+      <w:r>
+        <w:rPr>
+          <w:rFonts w:cs="Times"/>
+          <w:b/>
+          <w:color w:val="000000"/>
+          <w:lang w:val="en-US"/>
+        </w:rPr>
+        <w:t>(</w:t>
+      </w:r>
+      <w:proofErr w:type="gramEnd"/>
+      <w:r>
+        <w:rPr>
+          <w:rFonts w:cs="Times"/>
+          <w:b/>
+          <w:color w:val="000000"/>
+          <w:lang w:val="en-US"/>
+        </w:rPr>
+        <w:t>): void</w:t>
       </w:r>
     </w:p>
     <w:p>
@@ -3405,14 +3825,25 @@
           <w:lang w:val="en-US"/>
         </w:rPr>
       </w:pPr>
-      <w:r>
-        <w:rPr>
-          <w:rFonts w:cs="Times"/>
-          <w:b/>
-          <w:color w:val="000000"/>
-          <w:lang w:val="en-US"/>
-        </w:rPr>
-        <w:t>Postcondition:</w:t>
+      <w:proofErr w:type="spellStart"/>
+      <w:r>
+        <w:rPr>
+          <w:rFonts w:cs="Times"/>
+          <w:b/>
+          <w:color w:val="000000"/>
+          <w:lang w:val="en-US"/>
+        </w:rPr>
+        <w:t>Postcondition</w:t>
+      </w:r>
+      <w:proofErr w:type="spellEnd"/>
+      <w:r>
+        <w:rPr>
+          <w:rFonts w:cs="Times"/>
+          <w:b/>
+          <w:color w:val="000000"/>
+          <w:lang w:val="en-US"/>
+        </w:rPr>
+        <w:t>:</w:t>
       </w:r>
       <w:r>
         <w:rPr>
@@ -3443,6 +3874,8 @@
           <w:lang w:val="en-US"/>
         </w:rPr>
       </w:pPr>
+      <w:proofErr w:type="spellStart"/>
+      <w:proofErr w:type="gramStart"/>
       <w:r>
         <w:rPr>
           <w:rFonts w:cs="Times"/>
@@ -3452,14 +3885,25 @@
         </w:rPr>
         <w:t>updateGame</w:t>
       </w:r>
-      <w:r>
-        <w:rPr>
-          <w:rFonts w:cs="Times"/>
-          <w:b/>
-          <w:color w:val="000000"/>
-          <w:lang w:val="en-US"/>
-        </w:rPr>
-        <w:t>(): void</w:t>
+      <w:proofErr w:type="spellEnd"/>
+      <w:r>
+        <w:rPr>
+          <w:rFonts w:cs="Times"/>
+          <w:b/>
+          <w:color w:val="000000"/>
+          <w:lang w:val="en-US"/>
+        </w:rPr>
+        <w:t>(</w:t>
+      </w:r>
+      <w:proofErr w:type="gramEnd"/>
+      <w:r>
+        <w:rPr>
+          <w:rFonts w:cs="Times"/>
+          <w:b/>
+          <w:color w:val="000000"/>
+          <w:lang w:val="en-US"/>
+        </w:rPr>
+        <w:t>): void</w:t>
       </w:r>
     </w:p>
     <w:p>
@@ -3583,14 +4027,25 @@
           <w:lang w:val="en-US"/>
         </w:rPr>
       </w:pPr>
-      <w:r>
-        <w:rPr>
-          <w:rFonts w:cs="Times"/>
-          <w:b/>
-          <w:color w:val="000000"/>
-          <w:lang w:val="en-US"/>
-        </w:rPr>
-        <w:t>Postcondition:</w:t>
+      <w:proofErr w:type="spellStart"/>
+      <w:r>
+        <w:rPr>
+          <w:rFonts w:cs="Times"/>
+          <w:b/>
+          <w:color w:val="000000"/>
+          <w:lang w:val="en-US"/>
+        </w:rPr>
+        <w:t>Postcondition</w:t>
+      </w:r>
+      <w:proofErr w:type="spellEnd"/>
+      <w:r>
+        <w:rPr>
+          <w:rFonts w:cs="Times"/>
+          <w:b/>
+          <w:color w:val="000000"/>
+          <w:lang w:val="en-US"/>
+        </w:rPr>
+        <w:t>:</w:t>
       </w:r>
       <w:r>
         <w:rPr>
@@ -3683,31 +4138,80 @@
           <w:lang w:val="en-US"/>
         </w:rPr>
       </w:pPr>
-      <w:r>
-        <w:rPr>
-          <w:rFonts w:cs="Times"/>
-          <w:color w:val="000000"/>
-          <w:lang w:val="en-US"/>
-        </w:rPr>
-        <w:t>coordinateList: LinedList&lt;Coordinate&gt;</w:t>
-      </w:r>
-    </w:p>
-    <w:p>
-      <w:pPr>
-        <w:rPr>
-          <w:rFonts w:cs="Times"/>
-          <w:color w:val="000000"/>
-          <w:lang w:val="en-US"/>
-        </w:rPr>
-      </w:pPr>
-      <w:r>
-        <w:rPr>
-          <w:rFonts w:cs="Times"/>
-          <w:color w:val="000000"/>
-          <w:lang w:val="en-US"/>
-        </w:rPr>
-        <w:t>mapSize: int</w:t>
-      </w:r>
+      <w:proofErr w:type="spellStart"/>
+      <w:r>
+        <w:rPr>
+          <w:rFonts w:cs="Times"/>
+          <w:color w:val="000000"/>
+          <w:lang w:val="en-US"/>
+        </w:rPr>
+        <w:lastRenderedPageBreak/>
+        <w:t>coordinateList</w:t>
+      </w:r>
+      <w:proofErr w:type="spellEnd"/>
+      <w:r>
+        <w:rPr>
+          <w:rFonts w:cs="Times"/>
+          <w:color w:val="000000"/>
+          <w:lang w:val="en-US"/>
+        </w:rPr>
+        <w:t xml:space="preserve">: </w:t>
+      </w:r>
+      <w:proofErr w:type="spellStart"/>
+      <w:r>
+        <w:rPr>
+          <w:rFonts w:cs="Times"/>
+          <w:color w:val="000000"/>
+          <w:lang w:val="en-US"/>
+        </w:rPr>
+        <w:t>LinedList</w:t>
+      </w:r>
+      <w:proofErr w:type="spellEnd"/>
+      <w:r>
+        <w:rPr>
+          <w:rFonts w:cs="Times"/>
+          <w:color w:val="000000"/>
+          <w:lang w:val="en-US"/>
+        </w:rPr>
+        <w:t>&lt;Coordinate&gt;</w:t>
+      </w:r>
+    </w:p>
+    <w:p>
+      <w:pPr>
+        <w:rPr>
+          <w:rFonts w:cs="Times"/>
+          <w:color w:val="000000"/>
+          <w:lang w:val="en-US"/>
+        </w:rPr>
+      </w:pPr>
+      <w:proofErr w:type="spellStart"/>
+      <w:r>
+        <w:rPr>
+          <w:rFonts w:cs="Times"/>
+          <w:color w:val="000000"/>
+          <w:lang w:val="en-US"/>
+        </w:rPr>
+        <w:t>mapSize</w:t>
+      </w:r>
+      <w:proofErr w:type="spellEnd"/>
+      <w:r>
+        <w:rPr>
+          <w:rFonts w:cs="Times"/>
+          <w:color w:val="000000"/>
+          <w:lang w:val="en-US"/>
+        </w:rPr>
+        <w:t xml:space="preserve">: </w:t>
+      </w:r>
+      <w:proofErr w:type="spellStart"/>
+      <w:r>
+        <w:rPr>
+          <w:rFonts w:cs="Times"/>
+          <w:color w:val="000000"/>
+          <w:lang w:val="en-US"/>
+        </w:rPr>
+        <w:t>int</w:t>
+      </w:r>
+      <w:proofErr w:type="spellEnd"/>
     </w:p>
     <w:p>
       <w:pPr>
@@ -3747,15 +4251,37 @@
         </w:rPr>
         <w:t xml:space="preserve"> (</w:t>
       </w:r>
-      <w:r>
-        <w:rPr>
-          <w:rFonts w:cs="Times"/>
-          <w:b/>
-          <w:color w:val="000000"/>
-          <w:lang w:val="en-US"/>
-        </w:rPr>
-        <w:t>int playerNum</w:t>
-      </w:r>
+      <w:proofErr w:type="spellStart"/>
+      <w:r>
+        <w:rPr>
+          <w:rFonts w:cs="Times"/>
+          <w:b/>
+          <w:color w:val="000000"/>
+          <w:lang w:val="en-US"/>
+        </w:rPr>
+        <w:t>int</w:t>
+      </w:r>
+      <w:proofErr w:type="spellEnd"/>
+      <w:r>
+        <w:rPr>
+          <w:rFonts w:cs="Times"/>
+          <w:b/>
+          <w:color w:val="000000"/>
+          <w:lang w:val="en-US"/>
+        </w:rPr>
+        <w:t xml:space="preserve"> </w:t>
+      </w:r>
+      <w:proofErr w:type="spellStart"/>
+      <w:r>
+        <w:rPr>
+          <w:rFonts w:cs="Times"/>
+          <w:b/>
+          <w:color w:val="000000"/>
+          <w:lang w:val="en-US"/>
+        </w:rPr>
+        <w:t>playerNum</w:t>
+      </w:r>
+      <w:proofErr w:type="spellEnd"/>
       <w:r>
         <w:rPr>
           <w:rFonts w:cs="Times"/>
@@ -3855,7 +4381,25 @@
           <w:color w:val="000000"/>
           <w:lang w:val="en-US"/>
         </w:rPr>
-        <w:t>The playerNum is 6;</w:t>
+        <w:t xml:space="preserve">The </w:t>
+      </w:r>
+      <w:proofErr w:type="spellStart"/>
+      <w:r>
+        <w:rPr>
+          <w:rFonts w:cs="Times"/>
+          <w:color w:val="000000"/>
+          <w:lang w:val="en-US"/>
+        </w:rPr>
+        <w:t>playerNum</w:t>
+      </w:r>
+      <w:proofErr w:type="spellEnd"/>
+      <w:r>
+        <w:rPr>
+          <w:rFonts w:cs="Times"/>
+          <w:color w:val="000000"/>
+          <w:lang w:val="en-US"/>
+        </w:rPr>
+        <w:t xml:space="preserve"> is 6;</w:t>
       </w:r>
     </w:p>
     <w:p>
@@ -3880,7 +4424,25 @@
           <w:color w:val="000000"/>
           <w:lang w:val="en-US"/>
         </w:rPr>
-        <w:t>The playerNum is 2 or 3;</w:t>
+        <w:t xml:space="preserve">The </w:t>
+      </w:r>
+      <w:proofErr w:type="spellStart"/>
+      <w:r>
+        <w:rPr>
+          <w:rFonts w:cs="Times"/>
+          <w:color w:val="000000"/>
+          <w:lang w:val="en-US"/>
+        </w:rPr>
+        <w:t>playerNum</w:t>
+      </w:r>
+      <w:proofErr w:type="spellEnd"/>
+      <w:r>
+        <w:rPr>
+          <w:rFonts w:cs="Times"/>
+          <w:color w:val="000000"/>
+          <w:lang w:val="en-US"/>
+        </w:rPr>
+        <w:t xml:space="preserve"> is 2 or 3;</w:t>
       </w:r>
     </w:p>
     <w:p>
@@ -3973,15 +4535,25 @@
           <w:lang w:val="en-US"/>
         </w:rPr>
       </w:pPr>
-      <w:r>
-        <w:rPr>
-          <w:rFonts w:cs="Times"/>
-          <w:b/>
-          <w:color w:val="000000"/>
-          <w:lang w:val="en-US"/>
-        </w:rPr>
-        <w:lastRenderedPageBreak/>
-        <w:t>Postcondition:</w:t>
+      <w:proofErr w:type="spellStart"/>
+      <w:r>
+        <w:rPr>
+          <w:rFonts w:cs="Times"/>
+          <w:b/>
+          <w:color w:val="000000"/>
+          <w:lang w:val="en-US"/>
+        </w:rPr>
+        <w:t>Postcondition</w:t>
+      </w:r>
+      <w:proofErr w:type="spellEnd"/>
+      <w:r>
+        <w:rPr>
+          <w:rFonts w:cs="Times"/>
+          <w:b/>
+          <w:color w:val="000000"/>
+          <w:lang w:val="en-US"/>
+        </w:rPr>
+        <w:t>:</w:t>
       </w:r>
       <w:r>
         <w:rPr>
@@ -3998,7 +4570,25 @@
           <w:color w:val="000000"/>
           <w:lang w:val="en-US"/>
         </w:rPr>
-        <w:t>The playerNum is 7, initialize each side as 7 hexagons; otherwise 5 hexagons.</w:t>
+        <w:t xml:space="preserve">The </w:t>
+      </w:r>
+      <w:proofErr w:type="spellStart"/>
+      <w:r>
+        <w:rPr>
+          <w:rFonts w:cs="Times"/>
+          <w:color w:val="000000"/>
+          <w:lang w:val="en-US"/>
+        </w:rPr>
+        <w:t>playerNum</w:t>
+      </w:r>
+      <w:proofErr w:type="spellEnd"/>
+      <w:r>
+        <w:rPr>
+          <w:rFonts w:cs="Times"/>
+          <w:color w:val="000000"/>
+          <w:lang w:val="en-US"/>
+        </w:rPr>
+        <w:t xml:space="preserve"> is 7, initialize each side as 7 hexagons; otherwise 5 hexagons.</w:t>
       </w:r>
     </w:p>
     <w:p>
@@ -4022,6 +4612,7 @@
           <w:lang w:val="en-US"/>
         </w:rPr>
       </w:pPr>
+      <w:proofErr w:type="spellStart"/>
       <w:r>
         <w:rPr>
           <w:rFonts w:cs="Times"/>
@@ -4031,6 +4622,7 @@
         </w:rPr>
         <w:t>updateMist</w:t>
       </w:r>
+      <w:proofErr w:type="spellEnd"/>
       <w:r>
         <w:rPr>
           <w:rFonts w:cs="Times"/>
@@ -4182,14 +4774,25 @@
           <w:lang w:val="en-US"/>
         </w:rPr>
       </w:pPr>
-      <w:r>
-        <w:rPr>
-          <w:rFonts w:cs="Times"/>
-          <w:b/>
-          <w:color w:val="000000"/>
-          <w:lang w:val="en-US"/>
-        </w:rPr>
-        <w:t xml:space="preserve">Postcondition: </w:t>
+      <w:proofErr w:type="spellStart"/>
+      <w:r>
+        <w:rPr>
+          <w:rFonts w:cs="Times"/>
+          <w:b/>
+          <w:color w:val="000000"/>
+          <w:lang w:val="en-US"/>
+        </w:rPr>
+        <w:t>Postcondition</w:t>
+      </w:r>
+      <w:proofErr w:type="spellEnd"/>
+      <w:r>
+        <w:rPr>
+          <w:rFonts w:cs="Times"/>
+          <w:b/>
+          <w:color w:val="000000"/>
+          <w:lang w:val="en-US"/>
+        </w:rPr>
+        <w:t xml:space="preserve">: </w:t>
       </w:r>
       <w:r>
         <w:rPr>
@@ -4240,7 +4843,21 @@
         <w:rPr>
           <w:lang w:val="en-US"/>
         </w:rPr>
-        <w:t xml:space="preserve"> and give feedback to the gameController class</w:t>
+        <w:t xml:space="preserve"> and give feedback to the </w:t>
+      </w:r>
+      <w:proofErr w:type="spellStart"/>
+      <w:r>
+        <w:rPr>
+          <w:lang w:val="en-US"/>
+        </w:rPr>
+        <w:t>gameController</w:t>
+      </w:r>
+      <w:proofErr w:type="spellEnd"/>
+      <w:r>
+        <w:rPr>
+          <w:lang w:val="en-US"/>
+        </w:rPr>
+        <w:t xml:space="preserve"> class</w:t>
       </w:r>
       <w:r>
         <w:rPr>
@@ -4252,7 +4869,21 @@
         <w:rPr>
           <w:lang w:val="en-US"/>
         </w:rPr>
-        <w:t xml:space="preserve"> The gameController class gets messages from view classes then manipulate player data. When the game is on progress, the player class is to figure out which robot should move in this play, and move to next play. </w:t>
+        <w:t xml:space="preserve"> The </w:t>
+      </w:r>
+      <w:proofErr w:type="spellStart"/>
+      <w:r>
+        <w:rPr>
+          <w:lang w:val="en-US"/>
+        </w:rPr>
+        <w:t>gameController</w:t>
+      </w:r>
+      <w:proofErr w:type="spellEnd"/>
+      <w:r>
+        <w:rPr>
+          <w:lang w:val="en-US"/>
+        </w:rPr>
+        <w:t xml:space="preserve"> class gets messages from view classes then manipulate player data. When the game is on progress, the player class is to figure out which robot should move in this play, and move to next play. </w:t>
       </w:r>
     </w:p>
     <w:p>
@@ -4285,12 +4916,21 @@
           <w:lang w:val="en-US"/>
         </w:rPr>
       </w:pPr>
+      <w:proofErr w:type="gramStart"/>
       <w:r>
         <w:rPr>
           <w:rFonts w:ascii="Calibri" w:eastAsia="Times New Roman" w:hAnsi="Calibri" w:cs="Times New Roman"/>
           <w:lang w:val="en-US"/>
         </w:rPr>
-        <w:t>name : string</w:t>
+        <w:t>name :</w:t>
+      </w:r>
+      <w:proofErr w:type="gramEnd"/>
+      <w:r>
+        <w:rPr>
+          <w:rFonts w:ascii="Calibri" w:eastAsia="Times New Roman" w:hAnsi="Calibri" w:cs="Times New Roman"/>
+          <w:lang w:val="en-US"/>
+        </w:rPr>
+        <w:t xml:space="preserve"> string</w:t>
       </w:r>
     </w:p>
     <w:p>
@@ -4301,13 +4941,31 @@
           <w:lang w:val="en-US"/>
         </w:rPr>
       </w:pPr>
+      <w:proofErr w:type="gramStart"/>
       <w:r>
         <w:rPr>
           <w:rFonts w:ascii="Calibri" w:eastAsia="Times New Roman" w:hAnsi="Calibri" w:cs="Times New Roman"/>
           <w:lang w:val="en-US"/>
         </w:rPr>
-        <w:t>score : int</w:t>
-      </w:r>
+        <w:t>score :</w:t>
+      </w:r>
+      <w:proofErr w:type="gramEnd"/>
+      <w:r>
+        <w:rPr>
+          <w:rFonts w:ascii="Calibri" w:eastAsia="Times New Roman" w:hAnsi="Calibri" w:cs="Times New Roman"/>
+          <w:lang w:val="en-US"/>
+        </w:rPr>
+        <w:t xml:space="preserve"> </w:t>
+      </w:r>
+      <w:proofErr w:type="spellStart"/>
+      <w:r>
+        <w:rPr>
+          <w:rFonts w:ascii="Calibri" w:eastAsia="Times New Roman" w:hAnsi="Calibri" w:cs="Times New Roman"/>
+          <w:lang w:val="en-US"/>
+        </w:rPr>
+        <w:t>int</w:t>
+      </w:r>
+      <w:proofErr w:type="spellEnd"/>
     </w:p>
     <w:p>
       <w:pPr>
@@ -4317,12 +4975,30 @@
           <w:lang w:val="en-US"/>
         </w:rPr>
       </w:pPr>
+      <w:proofErr w:type="spellStart"/>
+      <w:proofErr w:type="gramStart"/>
       <w:r>
         <w:rPr>
           <w:rFonts w:ascii="Calibri" w:eastAsia="Times New Roman" w:hAnsi="Calibri" w:cs="Times New Roman"/>
           <w:lang w:val="en-US"/>
         </w:rPr>
-        <w:t>scoutRobot : Robot</w:t>
+        <w:t>scoutRobot</w:t>
+      </w:r>
+      <w:proofErr w:type="spellEnd"/>
+      <w:r>
+        <w:rPr>
+          <w:rFonts w:ascii="Calibri" w:eastAsia="Times New Roman" w:hAnsi="Calibri" w:cs="Times New Roman"/>
+          <w:lang w:val="en-US"/>
+        </w:rPr>
+        <w:t xml:space="preserve"> :</w:t>
+      </w:r>
+      <w:proofErr w:type="gramEnd"/>
+      <w:r>
+        <w:rPr>
+          <w:rFonts w:ascii="Calibri" w:eastAsia="Times New Roman" w:hAnsi="Calibri" w:cs="Times New Roman"/>
+          <w:lang w:val="en-US"/>
+        </w:rPr>
+        <w:t xml:space="preserve"> Robot</w:t>
       </w:r>
     </w:p>
     <w:p>
@@ -4333,12 +5009,30 @@
           <w:lang w:val="en-US"/>
         </w:rPr>
       </w:pPr>
+      <w:proofErr w:type="spellStart"/>
+      <w:proofErr w:type="gramStart"/>
       <w:r>
         <w:rPr>
           <w:rFonts w:ascii="Calibri" w:eastAsia="Times New Roman" w:hAnsi="Calibri" w:cs="Times New Roman"/>
           <w:lang w:val="en-US"/>
         </w:rPr>
-        <w:t>sniperRobot : Robot</w:t>
+        <w:t>sniperRobot</w:t>
+      </w:r>
+      <w:proofErr w:type="spellEnd"/>
+      <w:r>
+        <w:rPr>
+          <w:rFonts w:ascii="Calibri" w:eastAsia="Times New Roman" w:hAnsi="Calibri" w:cs="Times New Roman"/>
+          <w:lang w:val="en-US"/>
+        </w:rPr>
+        <w:t xml:space="preserve"> :</w:t>
+      </w:r>
+      <w:proofErr w:type="gramEnd"/>
+      <w:r>
+        <w:rPr>
+          <w:rFonts w:ascii="Calibri" w:eastAsia="Times New Roman" w:hAnsi="Calibri" w:cs="Times New Roman"/>
+          <w:lang w:val="en-US"/>
+        </w:rPr>
+        <w:t xml:space="preserve"> Robot</w:t>
       </w:r>
     </w:p>
     <w:p>
@@ -4349,12 +5043,30 @@
           <w:lang w:val="en-US"/>
         </w:rPr>
       </w:pPr>
+      <w:proofErr w:type="spellStart"/>
+      <w:proofErr w:type="gramStart"/>
       <w:r>
         <w:rPr>
           <w:rFonts w:ascii="Calibri" w:eastAsia="Times New Roman" w:hAnsi="Calibri" w:cs="Times New Roman"/>
           <w:lang w:val="en-US"/>
         </w:rPr>
-        <w:t>tankRobot : Robot</w:t>
+        <w:t>tankRobot</w:t>
+      </w:r>
+      <w:proofErr w:type="spellEnd"/>
+      <w:r>
+        <w:rPr>
+          <w:rFonts w:ascii="Calibri" w:eastAsia="Times New Roman" w:hAnsi="Calibri" w:cs="Times New Roman"/>
+          <w:lang w:val="en-US"/>
+        </w:rPr>
+        <w:t xml:space="preserve"> :</w:t>
+      </w:r>
+      <w:proofErr w:type="gramEnd"/>
+      <w:r>
+        <w:rPr>
+          <w:rFonts w:ascii="Calibri" w:eastAsia="Times New Roman" w:hAnsi="Calibri" w:cs="Times New Roman"/>
+          <w:lang w:val="en-US"/>
+        </w:rPr>
+        <w:t xml:space="preserve"> Robot</w:t>
       </w:r>
     </w:p>
     <w:p>
@@ -4398,11 +5110,27 @@
           <w:b/>
         </w:rPr>
       </w:pPr>
-      <w:r>
-        <w:rPr>
-          <w:b/>
-        </w:rPr>
-        <w:t xml:space="preserve">isDead() : </w:t>
+      <w:proofErr w:type="spellStart"/>
+      <w:proofErr w:type="gramStart"/>
+      <w:r>
+        <w:rPr>
+          <w:b/>
+        </w:rPr>
+        <w:t>isDead</w:t>
+      </w:r>
+      <w:proofErr w:type="spellEnd"/>
+      <w:r>
+        <w:rPr>
+          <w:b/>
+        </w:rPr>
+        <w:t>(</w:t>
+      </w:r>
+      <w:proofErr w:type="gramEnd"/>
+      <w:r>
+        <w:rPr>
+          <w:b/>
+        </w:rPr>
+        <w:t xml:space="preserve">) : </w:t>
       </w:r>
       <w:r>
         <w:t>bool</w:t>
@@ -4541,14 +5269,25 @@
           <w:lang w:val="en-US"/>
         </w:rPr>
       </w:pPr>
-      <w:r>
-        <w:rPr>
-          <w:rFonts w:cs="Times"/>
-          <w:b/>
-          <w:color w:val="000000"/>
-          <w:lang w:val="en-US"/>
-        </w:rPr>
-        <w:t xml:space="preserve">Postcondition: </w:t>
+      <w:proofErr w:type="spellStart"/>
+      <w:r>
+        <w:rPr>
+          <w:rFonts w:cs="Times"/>
+          <w:b/>
+          <w:color w:val="000000"/>
+          <w:lang w:val="en-US"/>
+        </w:rPr>
+        <w:t>Postcondition</w:t>
+      </w:r>
+      <w:proofErr w:type="spellEnd"/>
+      <w:r>
+        <w:rPr>
+          <w:rFonts w:cs="Times"/>
+          <w:b/>
+          <w:color w:val="000000"/>
+          <w:lang w:val="en-US"/>
+        </w:rPr>
+        <w:t xml:space="preserve">: </w:t>
       </w:r>
       <w:r>
         <w:rPr>
@@ -4566,28 +5305,45 @@
           <w:b/>
         </w:rPr>
       </w:pPr>
-      <w:r>
-        <w:rPr>
-          <w:b/>
-        </w:rPr>
-        <w:t>getCurrentRobot() : Robot</w:t>
-      </w:r>
-    </w:p>
-    <w:p>
-      <w:pPr>
-        <w:rPr>
-          <w:rFonts w:cs="Times"/>
-          <w:color w:val="000000"/>
-          <w:lang w:val="en-US"/>
-        </w:rPr>
-      </w:pPr>
-      <w:r>
-        <w:rPr>
-          <w:rFonts w:cs="Times"/>
-          <w:b/>
-          <w:color w:val="000000"/>
-          <w:lang w:val="en-US"/>
-        </w:rPr>
+      <w:proofErr w:type="spellStart"/>
+      <w:proofErr w:type="gramStart"/>
+      <w:r>
+        <w:rPr>
+          <w:b/>
+        </w:rPr>
+        <w:t>getCurrentRobot</w:t>
+      </w:r>
+      <w:proofErr w:type="spellEnd"/>
+      <w:r>
+        <w:rPr>
+          <w:b/>
+        </w:rPr>
+        <w:t>(</w:t>
+      </w:r>
+      <w:proofErr w:type="gramEnd"/>
+      <w:r>
+        <w:rPr>
+          <w:b/>
+        </w:rPr>
+        <w:t>) : Robot</w:t>
+      </w:r>
+    </w:p>
+    <w:p>
+      <w:pPr>
+        <w:rPr>
+          <w:rFonts w:cs="Times"/>
+          <w:color w:val="000000"/>
+          <w:lang w:val="en-US"/>
+        </w:rPr>
+      </w:pPr>
+      <w:r>
+        <w:rPr>
+          <w:rFonts w:cs="Times"/>
+          <w:b/>
+          <w:color w:val="000000"/>
+          <w:lang w:val="en-US"/>
+        </w:rPr>
+        <w:lastRenderedPageBreak/>
         <w:t xml:space="preserve">Summary: </w:t>
       </w:r>
       <w:r>
@@ -4706,14 +5462,25 @@
           <w:lang w:val="en-US"/>
         </w:rPr>
       </w:pPr>
-      <w:r>
-        <w:rPr>
-          <w:rFonts w:cs="Times"/>
-          <w:b/>
-          <w:color w:val="000000"/>
-          <w:lang w:val="en-US"/>
-        </w:rPr>
-        <w:t xml:space="preserve">Postcondition: </w:t>
+      <w:proofErr w:type="spellStart"/>
+      <w:r>
+        <w:rPr>
+          <w:rFonts w:cs="Times"/>
+          <w:b/>
+          <w:color w:val="000000"/>
+          <w:lang w:val="en-US"/>
+        </w:rPr>
+        <w:t>Postcondition</w:t>
+      </w:r>
+      <w:proofErr w:type="spellEnd"/>
+      <w:r>
+        <w:rPr>
+          <w:rFonts w:cs="Times"/>
+          <w:b/>
+          <w:color w:val="000000"/>
+          <w:lang w:val="en-US"/>
+        </w:rPr>
+        <w:t xml:space="preserve">: </w:t>
       </w:r>
       <w:r>
         <w:rPr>
@@ -4731,6 +5498,8 @@
           <w:b/>
         </w:rPr>
       </w:pPr>
+      <w:proofErr w:type="spellStart"/>
+      <w:proofErr w:type="gramStart"/>
       <w:r>
         <w:rPr>
           <w:b/>
@@ -4741,7 +5510,21 @@
         <w:rPr>
           <w:b/>
         </w:rPr>
-        <w:t>extRobot() : void</w:t>
+        <w:t>extRobot</w:t>
+      </w:r>
+      <w:proofErr w:type="spellEnd"/>
+      <w:r>
+        <w:rPr>
+          <w:b/>
+        </w:rPr>
+        <w:t>(</w:t>
+      </w:r>
+      <w:proofErr w:type="gramEnd"/>
+      <w:r>
+        <w:rPr>
+          <w:b/>
+        </w:rPr>
+        <w:t>) : void</w:t>
       </w:r>
     </w:p>
     <w:p>
@@ -4870,38 +5653,80 @@
       </w:r>
     </w:p>
     <w:p>
-      <w:r>
-        <w:rPr>
-          <w:rFonts w:cs="Times"/>
-          <w:b/>
-          <w:color w:val="000000"/>
-          <w:lang w:val="en-US"/>
-        </w:rPr>
-        <w:lastRenderedPageBreak/>
-        <w:t xml:space="preserve">Postcondition: </w:t>
-      </w:r>
-      <w:r>
-        <w:rPr>
-          <w:rFonts w:cs="Times"/>
-          <w:color w:val="000000"/>
-          <w:lang w:val="en-US"/>
-        </w:rPr>
-        <w:t>The game runs into next play(It’s next robot’s turn to play the game).</w:t>
-      </w:r>
-      <w:bookmarkStart w:id="0" w:name="_GoBack"/>
-      <w:bookmarkEnd w:id="0"/>
+      <w:proofErr w:type="spellStart"/>
+      <w:r>
+        <w:rPr>
+          <w:rFonts w:cs="Times"/>
+          <w:b/>
+          <w:color w:val="000000"/>
+          <w:lang w:val="en-US"/>
+        </w:rPr>
+        <w:t>Postcondition</w:t>
+      </w:r>
+      <w:proofErr w:type="spellEnd"/>
+      <w:r>
+        <w:rPr>
+          <w:rFonts w:cs="Times"/>
+          <w:b/>
+          <w:color w:val="000000"/>
+          <w:lang w:val="en-US"/>
+        </w:rPr>
+        <w:t xml:space="preserve">: </w:t>
+      </w:r>
+      <w:r>
+        <w:rPr>
+          <w:rFonts w:cs="Times"/>
+          <w:color w:val="000000"/>
+          <w:lang w:val="en-US"/>
+        </w:rPr>
+        <w:t xml:space="preserve">The game runs into next </w:t>
+      </w:r>
+      <w:proofErr w:type="gramStart"/>
+      <w:r>
+        <w:rPr>
+          <w:rFonts w:cs="Times"/>
+          <w:color w:val="000000"/>
+          <w:lang w:val="en-US"/>
+        </w:rPr>
+        <w:t>play(</w:t>
+      </w:r>
+      <w:proofErr w:type="gramEnd"/>
+      <w:r>
+        <w:rPr>
+          <w:rFonts w:cs="Times"/>
+          <w:color w:val="000000"/>
+          <w:lang w:val="en-US"/>
+        </w:rPr>
+        <w:t>It’s next robot’s turn to play the game).</w:t>
+      </w:r>
     </w:p>
     <w:p>
       <w:pPr>
         <w:pStyle w:val="Heading4"/>
       </w:pPr>
       <w:r>
-        <w:t>3.1.1.5 HumanPlayer extends Player</w:t>
-      </w:r>
-    </w:p>
-    <w:p>
-      <w:r>
-        <w:t xml:space="preserve">This class extends player as a subclass. It contains all player’s fields and attributes along with three new methods which are three actions of human’s command. These actions will call the robots inside the HumanPlayer class to execute specific actions. This class stores information of human player and the robots it possesses.  It also determines which is the right robot to play. This class should respond to controller’s command of queries. </w:t>
+        <w:t xml:space="preserve">3.1.1.5 </w:t>
+      </w:r>
+      <w:proofErr w:type="spellStart"/>
+      <w:r>
+        <w:t>HumanPlayer</w:t>
+      </w:r>
+      <w:proofErr w:type="spellEnd"/>
+      <w:r>
+        <w:t xml:space="preserve"> extends Player</w:t>
+      </w:r>
+    </w:p>
+    <w:p>
+      <w:r>
+        <w:t xml:space="preserve">This class extends player as a subclass. It contains all player’s fields and attributes along with three new methods which are three actions of human’s command. These actions will call the robots inside the </w:t>
+      </w:r>
+      <w:proofErr w:type="spellStart"/>
+      <w:r>
+        <w:t>HumanPlayer</w:t>
+      </w:r>
+      <w:proofErr w:type="spellEnd"/>
+      <w:r>
+        <w:t xml:space="preserve"> class to execute specific actions. This class stores information of human player and the robots it possesses.  It also determines which is the right robot to play. This class should respond to controller’s command of queries. </w:t>
       </w:r>
     </w:p>
     <w:p>
@@ -4930,11 +5755,19 @@
           <w:b/>
         </w:rPr>
       </w:pPr>
-      <w:r>
-        <w:rPr>
-          <w:b/>
-        </w:rPr>
-        <w:t>move() : void</w:t>
+      <w:proofErr w:type="gramStart"/>
+      <w:r>
+        <w:rPr>
+          <w:b/>
+        </w:rPr>
+        <w:t>move(</w:t>
+      </w:r>
+      <w:proofErr w:type="gramEnd"/>
+      <w:r>
+        <w:rPr>
+          <w:b/>
+        </w:rPr>
+        <w:t>) : void</w:t>
       </w:r>
     </w:p>
     <w:p>
@@ -5073,14 +5906,25 @@
           <w:lang w:val="en-US"/>
         </w:rPr>
       </w:pPr>
-      <w:r>
-        <w:rPr>
-          <w:rFonts w:cs="Times"/>
-          <w:b/>
-          <w:color w:val="000000"/>
-          <w:lang w:val="en-US"/>
-        </w:rPr>
-        <w:t>Postcondition:</w:t>
+      <w:proofErr w:type="spellStart"/>
+      <w:r>
+        <w:rPr>
+          <w:rFonts w:cs="Times"/>
+          <w:b/>
+          <w:color w:val="000000"/>
+          <w:lang w:val="en-US"/>
+        </w:rPr>
+        <w:t>Postcondition</w:t>
+      </w:r>
+      <w:proofErr w:type="spellEnd"/>
+      <w:r>
+        <w:rPr>
+          <w:rFonts w:cs="Times"/>
+          <w:b/>
+          <w:color w:val="000000"/>
+          <w:lang w:val="en-US"/>
+        </w:rPr>
+        <w:t>:</w:t>
       </w:r>
       <w:r>
         <w:rPr>
@@ -5107,17 +5951,27 @@
           <w:b/>
         </w:rPr>
       </w:pPr>
+      <w:proofErr w:type="gramStart"/>
       <w:r>
         <w:rPr>
           <w:b/>
         </w:rPr>
         <w:t>turn(</w:t>
       </w:r>
-      <w:r>
-        <w:rPr>
-          <w:b/>
-        </w:rPr>
-        <w:t>int direction</w:t>
+      <w:proofErr w:type="spellStart"/>
+      <w:proofErr w:type="gramEnd"/>
+      <w:r>
+        <w:rPr>
+          <w:b/>
+        </w:rPr>
+        <w:t>int</w:t>
+      </w:r>
+      <w:proofErr w:type="spellEnd"/>
+      <w:r>
+        <w:rPr>
+          <w:b/>
+        </w:rPr>
+        <w:t xml:space="preserve"> direction</w:t>
       </w:r>
       <w:r>
         <w:rPr>
@@ -5192,13 +6046,23 @@
         </w:rPr>
         <w:t xml:space="preserve">Input: </w:t>
       </w:r>
-      <w:r>
-        <w:rPr>
-          <w:rFonts w:cs="Times"/>
-          <w:color w:val="000000"/>
-          <w:lang w:val="en-US"/>
-        </w:rPr>
-        <w:t xml:space="preserve">int, the directions of the new direction. </w:t>
+      <w:proofErr w:type="spellStart"/>
+      <w:r>
+        <w:rPr>
+          <w:rFonts w:cs="Times"/>
+          <w:color w:val="000000"/>
+          <w:lang w:val="en-US"/>
+        </w:rPr>
+        <w:t>int</w:t>
+      </w:r>
+      <w:proofErr w:type="spellEnd"/>
+      <w:r>
+        <w:rPr>
+          <w:rFonts w:cs="Times"/>
+          <w:color w:val="000000"/>
+          <w:lang w:val="en-US"/>
+        </w:rPr>
+        <w:t xml:space="preserve">, the directions of the new direction. </w:t>
       </w:r>
       <w:r>
         <w:rPr>
@@ -5253,14 +6117,25 @@
           <w:lang w:val="en-US"/>
         </w:rPr>
       </w:pPr>
-      <w:r>
-        <w:rPr>
-          <w:rFonts w:cs="Times"/>
-          <w:b/>
-          <w:color w:val="000000"/>
-          <w:lang w:val="en-US"/>
-        </w:rPr>
-        <w:t>Postcondition:</w:t>
+      <w:proofErr w:type="spellStart"/>
+      <w:r>
+        <w:rPr>
+          <w:rFonts w:cs="Times"/>
+          <w:b/>
+          <w:color w:val="000000"/>
+          <w:lang w:val="en-US"/>
+        </w:rPr>
+        <w:t>Postcondition</w:t>
+      </w:r>
+      <w:proofErr w:type="spellEnd"/>
+      <w:r>
+        <w:rPr>
+          <w:rFonts w:cs="Times"/>
+          <w:b/>
+          <w:color w:val="000000"/>
+          <w:lang w:val="en-US"/>
+        </w:rPr>
+        <w:t>:</w:t>
       </w:r>
       <w:r>
         <w:rPr>
@@ -5293,11 +6168,33 @@
           <w:b/>
         </w:rPr>
       </w:pPr>
-      <w:r>
-        <w:rPr>
-          <w:b/>
-        </w:rPr>
-        <w:t>shoot(Coordinate coor) : none</w:t>
+      <w:proofErr w:type="gramStart"/>
+      <w:r>
+        <w:rPr>
+          <w:b/>
+        </w:rPr>
+        <w:t>shoot(</w:t>
+      </w:r>
+      <w:proofErr w:type="gramEnd"/>
+      <w:r>
+        <w:rPr>
+          <w:b/>
+        </w:rPr>
+        <w:t xml:space="preserve">Coordinate </w:t>
+      </w:r>
+      <w:proofErr w:type="spellStart"/>
+      <w:r>
+        <w:rPr>
+          <w:b/>
+        </w:rPr>
+        <w:t>coor</w:t>
+      </w:r>
+      <w:proofErr w:type="spellEnd"/>
+      <w:r>
+        <w:rPr>
+          <w:b/>
+        </w:rPr>
+        <w:t>) : none</w:t>
       </w:r>
     </w:p>
     <w:p>
@@ -5420,14 +6317,25 @@
           <w:lang w:val="en-US"/>
         </w:rPr>
       </w:pPr>
-      <w:r>
-        <w:rPr>
-          <w:rFonts w:cs="Times"/>
-          <w:b/>
-          <w:color w:val="000000"/>
-          <w:lang w:val="en-US"/>
-        </w:rPr>
-        <w:t>Postcondition:</w:t>
+      <w:proofErr w:type="spellStart"/>
+      <w:r>
+        <w:rPr>
+          <w:rFonts w:cs="Times"/>
+          <w:b/>
+          <w:color w:val="000000"/>
+          <w:lang w:val="en-US"/>
+        </w:rPr>
+        <w:t>Postcondition</w:t>
+      </w:r>
+      <w:proofErr w:type="spellEnd"/>
+      <w:r>
+        <w:rPr>
+          <w:rFonts w:cs="Times"/>
+          <w:b/>
+          <w:color w:val="000000"/>
+          <w:lang w:val="en-US"/>
+        </w:rPr>
+        <w:t>:</w:t>
       </w:r>
       <w:r>
         <w:rPr>
@@ -5453,7 +6361,16 @@
         <w:pStyle w:val="Heading4"/>
       </w:pPr>
       <w:r>
-        <w:t>3.1.1.6 AIPlayer extends Player</w:t>
+        <w:lastRenderedPageBreak/>
+        <w:t xml:space="preserve">3.1.1.6 </w:t>
+      </w:r>
+      <w:proofErr w:type="spellStart"/>
+      <w:r>
+        <w:t>AIPlayer</w:t>
+      </w:r>
+      <w:proofErr w:type="spellEnd"/>
+      <w:r>
+        <w:t xml:space="preserve"> extends Player</w:t>
       </w:r>
     </w:p>
     <w:p>
@@ -5491,12 +6408,37 @@
           <w:lang w:val="en-US"/>
         </w:rPr>
       </w:pPr>
+      <w:proofErr w:type="gramStart"/>
       <w:r>
         <w:rPr>
           <w:rFonts w:ascii="Calibri" w:eastAsia="Times New Roman" w:hAnsi="Calibri" w:cs="Times New Roman"/>
           <w:lang w:val="en-US"/>
         </w:rPr>
-        <w:t>type : enum {scout, sniper, tank}</w:t>
+        <w:t>type :</w:t>
+      </w:r>
+      <w:proofErr w:type="gramEnd"/>
+      <w:r>
+        <w:rPr>
+          <w:rFonts w:ascii="Calibri" w:eastAsia="Times New Roman" w:hAnsi="Calibri" w:cs="Times New Roman"/>
+          <w:lang w:val="en-US"/>
+        </w:rPr>
+        <w:t xml:space="preserve"> </w:t>
+      </w:r>
+      <w:proofErr w:type="spellStart"/>
+      <w:r>
+        <w:rPr>
+          <w:rFonts w:ascii="Calibri" w:eastAsia="Times New Roman" w:hAnsi="Calibri" w:cs="Times New Roman"/>
+          <w:lang w:val="en-US"/>
+        </w:rPr>
+        <w:t>enum</w:t>
+      </w:r>
+      <w:proofErr w:type="spellEnd"/>
+      <w:r>
+        <w:rPr>
+          <w:rFonts w:ascii="Calibri" w:eastAsia="Times New Roman" w:hAnsi="Calibri" w:cs="Times New Roman"/>
+          <w:lang w:val="en-US"/>
+        </w:rPr>
+        <w:t xml:space="preserve"> {scout, sniper, tank}</w:t>
       </w:r>
     </w:p>
     <w:p>
@@ -5507,12 +6449,21 @@
           <w:lang w:val="en-US"/>
         </w:rPr>
       </w:pPr>
+      <w:proofErr w:type="gramStart"/>
       <w:r>
         <w:rPr>
           <w:rFonts w:ascii="Calibri" w:eastAsia="Times New Roman" w:hAnsi="Calibri" w:cs="Times New Roman"/>
           <w:lang w:val="en-US"/>
         </w:rPr>
-        <w:t>name : string</w:t>
+        <w:t>name :</w:t>
+      </w:r>
+      <w:proofErr w:type="gramEnd"/>
+      <w:r>
+        <w:rPr>
+          <w:rFonts w:ascii="Calibri" w:eastAsia="Times New Roman" w:hAnsi="Calibri" w:cs="Times New Roman"/>
+          <w:lang w:val="en-US"/>
+        </w:rPr>
+        <w:t xml:space="preserve"> string</w:t>
       </w:r>
     </w:p>
     <w:p>
@@ -5523,13 +6474,40 @@
           <w:lang w:val="en-US"/>
         </w:rPr>
       </w:pPr>
+      <w:proofErr w:type="spellStart"/>
+      <w:proofErr w:type="gramStart"/>
       <w:r>
         <w:rPr>
           <w:rFonts w:ascii="Calibri" w:eastAsia="Times New Roman" w:hAnsi="Calibri" w:cs="Times New Roman"/>
           <w:lang w:val="en-US"/>
         </w:rPr>
-        <w:t>attackPoint : int</w:t>
-      </w:r>
+        <w:t>attackPoint</w:t>
+      </w:r>
+      <w:proofErr w:type="spellEnd"/>
+      <w:r>
+        <w:rPr>
+          <w:rFonts w:ascii="Calibri" w:eastAsia="Times New Roman" w:hAnsi="Calibri" w:cs="Times New Roman"/>
+          <w:lang w:val="en-US"/>
+        </w:rPr>
+        <w:t xml:space="preserve"> :</w:t>
+      </w:r>
+      <w:proofErr w:type="gramEnd"/>
+      <w:r>
+        <w:rPr>
+          <w:rFonts w:ascii="Calibri" w:eastAsia="Times New Roman" w:hAnsi="Calibri" w:cs="Times New Roman"/>
+          <w:lang w:val="en-US"/>
+        </w:rPr>
+        <w:t xml:space="preserve"> </w:t>
+      </w:r>
+      <w:proofErr w:type="spellStart"/>
+      <w:r>
+        <w:rPr>
+          <w:rFonts w:ascii="Calibri" w:eastAsia="Times New Roman" w:hAnsi="Calibri" w:cs="Times New Roman"/>
+          <w:lang w:val="en-US"/>
+        </w:rPr>
+        <w:t>int</w:t>
+      </w:r>
+      <w:proofErr w:type="spellEnd"/>
     </w:p>
     <w:p>
       <w:pPr>
@@ -5539,13 +6517,40 @@
           <w:lang w:val="en-US"/>
         </w:rPr>
       </w:pPr>
+      <w:proofErr w:type="spellStart"/>
+      <w:proofErr w:type="gramStart"/>
       <w:r>
         <w:rPr>
           <w:rFonts w:ascii="Calibri" w:eastAsia="Times New Roman" w:hAnsi="Calibri" w:cs="Times New Roman"/>
           <w:lang w:val="en-US"/>
         </w:rPr>
-        <w:t>healthPoint : int</w:t>
-      </w:r>
+        <w:t>healthPoint</w:t>
+      </w:r>
+      <w:proofErr w:type="spellEnd"/>
+      <w:r>
+        <w:rPr>
+          <w:rFonts w:ascii="Calibri" w:eastAsia="Times New Roman" w:hAnsi="Calibri" w:cs="Times New Roman"/>
+          <w:lang w:val="en-US"/>
+        </w:rPr>
+        <w:t xml:space="preserve"> :</w:t>
+      </w:r>
+      <w:proofErr w:type="gramEnd"/>
+      <w:r>
+        <w:rPr>
+          <w:rFonts w:ascii="Calibri" w:eastAsia="Times New Roman" w:hAnsi="Calibri" w:cs="Times New Roman"/>
+          <w:lang w:val="en-US"/>
+        </w:rPr>
+        <w:t xml:space="preserve"> </w:t>
+      </w:r>
+      <w:proofErr w:type="spellStart"/>
+      <w:r>
+        <w:rPr>
+          <w:rFonts w:ascii="Calibri" w:eastAsia="Times New Roman" w:hAnsi="Calibri" w:cs="Times New Roman"/>
+          <w:lang w:val="en-US"/>
+        </w:rPr>
+        <w:t>int</w:t>
+      </w:r>
+      <w:proofErr w:type="spellEnd"/>
     </w:p>
     <w:p>
       <w:pPr>
@@ -5555,14 +6560,40 @@
           <w:lang w:val="en-US"/>
         </w:rPr>
       </w:pPr>
+      <w:proofErr w:type="spellStart"/>
+      <w:proofErr w:type="gramStart"/>
       <w:r>
         <w:rPr>
           <w:rFonts w:ascii="Calibri" w:eastAsia="Times New Roman" w:hAnsi="Calibri" w:cs="Times New Roman"/>
           <w:lang w:val="en-US"/>
         </w:rPr>
-        <w:lastRenderedPageBreak/>
-        <w:t>movementPoint : int</w:t>
-      </w:r>
+        <w:t>movementPoint</w:t>
+      </w:r>
+      <w:proofErr w:type="spellEnd"/>
+      <w:r>
+        <w:rPr>
+          <w:rFonts w:ascii="Calibri" w:eastAsia="Times New Roman" w:hAnsi="Calibri" w:cs="Times New Roman"/>
+          <w:lang w:val="en-US"/>
+        </w:rPr>
+        <w:t xml:space="preserve"> :</w:t>
+      </w:r>
+      <w:proofErr w:type="gramEnd"/>
+      <w:r>
+        <w:rPr>
+          <w:rFonts w:ascii="Calibri" w:eastAsia="Times New Roman" w:hAnsi="Calibri" w:cs="Times New Roman"/>
+          <w:lang w:val="en-US"/>
+        </w:rPr>
+        <w:t xml:space="preserve"> </w:t>
+      </w:r>
+      <w:proofErr w:type="spellStart"/>
+      <w:r>
+        <w:rPr>
+          <w:rFonts w:ascii="Calibri" w:eastAsia="Times New Roman" w:hAnsi="Calibri" w:cs="Times New Roman"/>
+          <w:lang w:val="en-US"/>
+        </w:rPr>
+        <w:t>int</w:t>
+      </w:r>
+      <w:proofErr w:type="spellEnd"/>
     </w:p>
     <w:p>
       <w:pPr>
@@ -5572,13 +6603,40 @@
           <w:lang w:val="en-US"/>
         </w:rPr>
       </w:pPr>
+      <w:proofErr w:type="spellStart"/>
+      <w:proofErr w:type="gramStart"/>
       <w:r>
         <w:rPr>
           <w:rFonts w:ascii="Calibri" w:eastAsia="Times New Roman" w:hAnsi="Calibri" w:cs="Times New Roman"/>
           <w:lang w:val="en-US"/>
         </w:rPr>
-        <w:t>rangePoint : int</w:t>
-      </w:r>
+        <w:t>rangePoint</w:t>
+      </w:r>
+      <w:proofErr w:type="spellEnd"/>
+      <w:r>
+        <w:rPr>
+          <w:rFonts w:ascii="Calibri" w:eastAsia="Times New Roman" w:hAnsi="Calibri" w:cs="Times New Roman"/>
+          <w:lang w:val="en-US"/>
+        </w:rPr>
+        <w:t xml:space="preserve"> :</w:t>
+      </w:r>
+      <w:proofErr w:type="gramEnd"/>
+      <w:r>
+        <w:rPr>
+          <w:rFonts w:ascii="Calibri" w:eastAsia="Times New Roman" w:hAnsi="Calibri" w:cs="Times New Roman"/>
+          <w:lang w:val="en-US"/>
+        </w:rPr>
+        <w:t xml:space="preserve"> </w:t>
+      </w:r>
+      <w:proofErr w:type="spellStart"/>
+      <w:r>
+        <w:rPr>
+          <w:rFonts w:ascii="Calibri" w:eastAsia="Times New Roman" w:hAnsi="Calibri" w:cs="Times New Roman"/>
+          <w:lang w:val="en-US"/>
+        </w:rPr>
+        <w:t>int</w:t>
+      </w:r>
+      <w:proofErr w:type="spellEnd"/>
     </w:p>
     <w:p>
       <w:pPr>
@@ -5588,12 +6646,21 @@
           <w:lang w:val="en-US"/>
         </w:rPr>
       </w:pPr>
+      <w:proofErr w:type="spellStart"/>
       <w:r>
         <w:rPr>
           <w:rFonts w:ascii="Calibri" w:eastAsia="Times New Roman" w:hAnsi="Calibri" w:cs="Times New Roman"/>
           <w:lang w:val="en-US"/>
         </w:rPr>
-        <w:t>coor: coordinate</w:t>
+        <w:t>coor</w:t>
+      </w:r>
+      <w:proofErr w:type="spellEnd"/>
+      <w:r>
+        <w:rPr>
+          <w:rFonts w:ascii="Calibri" w:eastAsia="Times New Roman" w:hAnsi="Calibri" w:cs="Times New Roman"/>
+          <w:lang w:val="en-US"/>
+        </w:rPr>
+        <w:t>: coordinate</w:t>
       </w:r>
     </w:p>
     <w:p>
@@ -5604,12 +6671,37 @@
           <w:lang w:val="en-US"/>
         </w:rPr>
       </w:pPr>
+      <w:proofErr w:type="gramStart"/>
       <w:r>
         <w:rPr>
           <w:rFonts w:ascii="Calibri" w:eastAsia="Times New Roman" w:hAnsi="Calibri" w:cs="Times New Roman"/>
           <w:lang w:val="en-US"/>
         </w:rPr>
-        <w:t>direction : int {1, 2, 3, 4, 5}</w:t>
+        <w:t>direction :</w:t>
+      </w:r>
+      <w:proofErr w:type="gramEnd"/>
+      <w:r>
+        <w:rPr>
+          <w:rFonts w:ascii="Calibri" w:eastAsia="Times New Roman" w:hAnsi="Calibri" w:cs="Times New Roman"/>
+          <w:lang w:val="en-US"/>
+        </w:rPr>
+        <w:t xml:space="preserve"> </w:t>
+      </w:r>
+      <w:proofErr w:type="spellStart"/>
+      <w:r>
+        <w:rPr>
+          <w:rFonts w:ascii="Calibri" w:eastAsia="Times New Roman" w:hAnsi="Calibri" w:cs="Times New Roman"/>
+          <w:lang w:val="en-US"/>
+        </w:rPr>
+        <w:t>int</w:t>
+      </w:r>
+      <w:proofErr w:type="spellEnd"/>
+      <w:r>
+        <w:rPr>
+          <w:rFonts w:ascii="Calibri" w:eastAsia="Times New Roman" w:hAnsi="Calibri" w:cs="Times New Roman"/>
+          <w:lang w:val="en-US"/>
+        </w:rPr>
+        <w:t xml:space="preserve"> {1, 2, 3, 4, 5}</w:t>
       </w:r>
     </w:p>
     <w:p>
@@ -5620,12 +6712,30 @@
           <w:lang w:val="en-US"/>
         </w:rPr>
       </w:pPr>
+      <w:proofErr w:type="spellStart"/>
+      <w:proofErr w:type="gramStart"/>
       <w:r>
         <w:rPr>
           <w:rFonts w:ascii="Calibri" w:eastAsia="Times New Roman" w:hAnsi="Calibri" w:cs="Times New Roman"/>
           <w:lang w:val="en-US"/>
         </w:rPr>
-        <w:t>hasMoved : bool</w:t>
+        <w:t>hasMoved</w:t>
+      </w:r>
+      <w:proofErr w:type="spellEnd"/>
+      <w:r>
+        <w:rPr>
+          <w:rFonts w:ascii="Calibri" w:eastAsia="Times New Roman" w:hAnsi="Calibri" w:cs="Times New Roman"/>
+          <w:lang w:val="en-US"/>
+        </w:rPr>
+        <w:t xml:space="preserve"> :</w:t>
+      </w:r>
+      <w:proofErr w:type="gramEnd"/>
+      <w:r>
+        <w:rPr>
+          <w:rFonts w:ascii="Calibri" w:eastAsia="Times New Roman" w:hAnsi="Calibri" w:cs="Times New Roman"/>
+          <w:lang w:val="en-US"/>
+        </w:rPr>
+        <w:t xml:space="preserve"> bool</w:t>
       </w:r>
     </w:p>
     <w:p>
@@ -5665,14 +6775,26 @@
           <w:lang w:val="en-US"/>
         </w:rPr>
       </w:pPr>
+      <w:proofErr w:type="gramStart"/>
       <w:r>
         <w:rPr>
           <w:rFonts w:ascii="Calibri" w:eastAsia="Times New Roman" w:hAnsi="Calibri" w:cs="Times New Roman"/>
           <w:b/>
           <w:lang w:val="en-US"/>
         </w:rPr>
-        <w:t>turn(int</w:t>
-      </w:r>
+        <w:t>turn(</w:t>
+      </w:r>
+      <w:proofErr w:type="spellStart"/>
+      <w:proofErr w:type="gramEnd"/>
+      <w:r>
+        <w:rPr>
+          <w:rFonts w:ascii="Calibri" w:eastAsia="Times New Roman" w:hAnsi="Calibri" w:cs="Times New Roman"/>
+          <w:b/>
+          <w:lang w:val="en-US"/>
+        </w:rPr>
+        <w:t>int</w:t>
+      </w:r>
+      <w:proofErr w:type="spellEnd"/>
       <w:r>
         <w:rPr>
           <w:rFonts w:ascii="Calibri" w:eastAsia="Times New Roman" w:hAnsi="Calibri" w:cs="Times New Roman"/>
@@ -5764,13 +6886,23 @@
         </w:rPr>
         <w:t xml:space="preserve">Input: </w:t>
       </w:r>
-      <w:r>
-        <w:rPr>
-          <w:rFonts w:cs="Times"/>
-          <w:color w:val="000000"/>
-          <w:lang w:val="en-US"/>
-        </w:rPr>
-        <w:t>int direction.</w:t>
+      <w:proofErr w:type="spellStart"/>
+      <w:r>
+        <w:rPr>
+          <w:rFonts w:cs="Times"/>
+          <w:color w:val="000000"/>
+          <w:lang w:val="en-US"/>
+        </w:rPr>
+        <w:t>int</w:t>
+      </w:r>
+      <w:proofErr w:type="spellEnd"/>
+      <w:r>
+        <w:rPr>
+          <w:rFonts w:cs="Times"/>
+          <w:color w:val="000000"/>
+          <w:lang w:val="en-US"/>
+        </w:rPr>
+        <w:t xml:space="preserve"> direction.</w:t>
       </w:r>
     </w:p>
     <w:p>
@@ -5816,14 +6948,25 @@
           <w:lang w:val="en-US"/>
         </w:rPr>
       </w:pPr>
-      <w:r>
-        <w:rPr>
-          <w:rFonts w:cs="Times"/>
-          <w:b/>
-          <w:color w:val="000000"/>
-          <w:lang w:val="en-US"/>
-        </w:rPr>
-        <w:t>Postcondition:</w:t>
+      <w:proofErr w:type="spellStart"/>
+      <w:r>
+        <w:rPr>
+          <w:rFonts w:cs="Times"/>
+          <w:b/>
+          <w:color w:val="000000"/>
+          <w:lang w:val="en-US"/>
+        </w:rPr>
+        <w:t>Postcondition</w:t>
+      </w:r>
+      <w:proofErr w:type="spellEnd"/>
+      <w:r>
+        <w:rPr>
+          <w:rFonts w:cs="Times"/>
+          <w:b/>
+          <w:color w:val="000000"/>
+          <w:lang w:val="en-US"/>
+        </w:rPr>
+        <w:t>:</w:t>
       </w:r>
       <w:r>
         <w:rPr>
@@ -5862,6 +7005,7 @@
           <w:lang w:val="en-US"/>
         </w:rPr>
       </w:pPr>
+      <w:proofErr w:type="gramStart"/>
       <w:r>
         <w:rPr>
           <w:rFonts w:ascii="Calibri" w:eastAsia="Times New Roman" w:hAnsi="Calibri" w:cs="Times New Roman"/>
@@ -5870,14 +7014,25 @@
         </w:rPr>
         <w:t>move(</w:t>
       </w:r>
+      <w:proofErr w:type="gramEnd"/>
       <w:r>
         <w:rPr>
           <w:rFonts w:ascii="Calibri" w:eastAsia="Times New Roman" w:hAnsi="Calibri" w:cs="Times New Roman"/>
           <w:b/>
           <w:lang w:val="en-US"/>
         </w:rPr>
-        <w:t>Coordinate coor</w:t>
-      </w:r>
+        <w:t xml:space="preserve">Coordinate </w:t>
+      </w:r>
+      <w:proofErr w:type="spellStart"/>
+      <w:r>
+        <w:rPr>
+          <w:rFonts w:ascii="Calibri" w:eastAsia="Times New Roman" w:hAnsi="Calibri" w:cs="Times New Roman"/>
+          <w:b/>
+          <w:lang w:val="en-US"/>
+        </w:rPr>
+        <w:t>coor</w:t>
+      </w:r>
+      <w:proofErr w:type="spellEnd"/>
       <w:r>
         <w:rPr>
           <w:rFonts w:ascii="Calibri" w:eastAsia="Times New Roman" w:hAnsi="Calibri" w:cs="Times New Roman"/>
@@ -6005,14 +7160,25 @@
           <w:lang w:val="en-US"/>
         </w:rPr>
       </w:pPr>
-      <w:r>
-        <w:rPr>
-          <w:rFonts w:cs="Times"/>
-          <w:b/>
-          <w:color w:val="000000"/>
-          <w:lang w:val="en-US"/>
-        </w:rPr>
-        <w:t>Postcondition:</w:t>
+      <w:proofErr w:type="spellStart"/>
+      <w:r>
+        <w:rPr>
+          <w:rFonts w:cs="Times"/>
+          <w:b/>
+          <w:color w:val="000000"/>
+          <w:lang w:val="en-US"/>
+        </w:rPr>
+        <w:t>Postcondition</w:t>
+      </w:r>
+      <w:proofErr w:type="spellEnd"/>
+      <w:r>
+        <w:rPr>
+          <w:rFonts w:cs="Times"/>
+          <w:b/>
+          <w:color w:val="000000"/>
+          <w:lang w:val="en-US"/>
+        </w:rPr>
+        <w:t>:</w:t>
       </w:r>
       <w:r>
         <w:rPr>
@@ -6050,13 +7216,51 @@
           <w:lang w:val="en-US"/>
         </w:rPr>
       </w:pPr>
+      <w:proofErr w:type="gramStart"/>
       <w:r>
         <w:rPr>
           <w:rFonts w:ascii="Calibri" w:eastAsia="Times New Roman" w:hAnsi="Calibri" w:cs="Times New Roman"/>
           <w:b/>
           <w:lang w:val="en-US"/>
         </w:rPr>
-        <w:t>damaged(int attackPoint) : void</w:t>
+        <w:t>damaged(</w:t>
+      </w:r>
+      <w:proofErr w:type="spellStart"/>
+      <w:proofErr w:type="gramEnd"/>
+      <w:r>
+        <w:rPr>
+          <w:rFonts w:ascii="Calibri" w:eastAsia="Times New Roman" w:hAnsi="Calibri" w:cs="Times New Roman"/>
+          <w:b/>
+          <w:lang w:val="en-US"/>
+        </w:rPr>
+        <w:t>int</w:t>
+      </w:r>
+      <w:proofErr w:type="spellEnd"/>
+      <w:r>
+        <w:rPr>
+          <w:rFonts w:ascii="Calibri" w:eastAsia="Times New Roman" w:hAnsi="Calibri" w:cs="Times New Roman"/>
+          <w:b/>
+          <w:lang w:val="en-US"/>
+        </w:rPr>
+        <w:t xml:space="preserve"> </w:t>
+      </w:r>
+      <w:proofErr w:type="spellStart"/>
+      <w:r>
+        <w:rPr>
+          <w:rFonts w:ascii="Calibri" w:eastAsia="Times New Roman" w:hAnsi="Calibri" w:cs="Times New Roman"/>
+          <w:b/>
+          <w:lang w:val="en-US"/>
+        </w:rPr>
+        <w:t>attackPoint</w:t>
+      </w:r>
+      <w:proofErr w:type="spellEnd"/>
+      <w:r>
+        <w:rPr>
+          <w:rFonts w:ascii="Calibri" w:eastAsia="Times New Roman" w:hAnsi="Calibri" w:cs="Times New Roman"/>
+          <w:b/>
+          <w:lang w:val="en-US"/>
+        </w:rPr>
+        <w:t>) : void</w:t>
       </w:r>
     </w:p>
     <w:p>
@@ -6067,7 +7271,15 @@
         <w:t xml:space="preserve">Summary: </w:t>
       </w:r>
       <w:r>
-        <w:t>the robot get fired by another robot</w:t>
+        <w:t xml:space="preserve">the robot </w:t>
+      </w:r>
+      <w:proofErr w:type="gramStart"/>
+      <w:r>
+        <w:t>get</w:t>
+      </w:r>
+      <w:proofErr w:type="gramEnd"/>
+      <w:r>
+        <w:t xml:space="preserve"> fired by another robot</w:t>
       </w:r>
     </w:p>
     <w:p>
@@ -6131,8 +7343,18 @@
           <w:color w:val="000000"/>
           <w:lang w:val="en-US"/>
         </w:rPr>
-        <w:t>the attachPoint</w:t>
-      </w:r>
+        <w:t xml:space="preserve">the </w:t>
+      </w:r>
+      <w:proofErr w:type="spellStart"/>
+      <w:r>
+        <w:rPr>
+          <w:rFonts w:cs="Times"/>
+          <w:color w:val="000000"/>
+          <w:lang w:val="en-US"/>
+        </w:rPr>
+        <w:t>attachPoint</w:t>
+      </w:r>
+      <w:proofErr w:type="spellEnd"/>
     </w:p>
     <w:p>
       <w:pPr>
@@ -6177,14 +7399,25 @@
           <w:lang w:val="en-US"/>
         </w:rPr>
       </w:pPr>
-      <w:r>
-        <w:rPr>
-          <w:rFonts w:cs="Times"/>
-          <w:b/>
-          <w:color w:val="000000"/>
-          <w:lang w:val="en-US"/>
-        </w:rPr>
-        <w:t>Postcondition:</w:t>
+      <w:proofErr w:type="spellStart"/>
+      <w:r>
+        <w:rPr>
+          <w:rFonts w:cs="Times"/>
+          <w:b/>
+          <w:color w:val="000000"/>
+          <w:lang w:val="en-US"/>
+        </w:rPr>
+        <w:t>Postcondition</w:t>
+      </w:r>
+      <w:proofErr w:type="spellEnd"/>
+      <w:r>
+        <w:rPr>
+          <w:rFonts w:cs="Times"/>
+          <w:b/>
+          <w:color w:val="000000"/>
+          <w:lang w:val="en-US"/>
+        </w:rPr>
+        <w:t>:</w:t>
       </w:r>
       <w:r>
         <w:rPr>
@@ -6222,13 +7455,33 @@
           <w:lang w:val="en-US"/>
         </w:rPr>
       </w:pPr>
+      <w:proofErr w:type="spellStart"/>
+      <w:proofErr w:type="gramStart"/>
       <w:r>
         <w:rPr>
           <w:rFonts w:ascii="Calibri" w:eastAsia="Times New Roman" w:hAnsi="Calibri" w:cs="Times New Roman"/>
           <w:b/>
           <w:lang w:val="en-US"/>
         </w:rPr>
-        <w:t>isDead() : bool</w:t>
+        <w:t>isDead</w:t>
+      </w:r>
+      <w:proofErr w:type="spellEnd"/>
+      <w:r>
+        <w:rPr>
+          <w:rFonts w:ascii="Calibri" w:eastAsia="Times New Roman" w:hAnsi="Calibri" w:cs="Times New Roman"/>
+          <w:b/>
+          <w:lang w:val="en-US"/>
+        </w:rPr>
+        <w:t>(</w:t>
+      </w:r>
+      <w:proofErr w:type="gramEnd"/>
+      <w:r>
+        <w:rPr>
+          <w:rFonts w:ascii="Calibri" w:eastAsia="Times New Roman" w:hAnsi="Calibri" w:cs="Times New Roman"/>
+          <w:b/>
+          <w:lang w:val="en-US"/>
+        </w:rPr>
+        <w:t>) : bool</w:t>
       </w:r>
     </w:p>
     <w:p>
@@ -6295,6 +7548,7 @@
           <w:color w:val="000000"/>
           <w:lang w:val="en-US"/>
         </w:rPr>
+        <w:lastRenderedPageBreak/>
         <w:t xml:space="preserve">Input: </w:t>
       </w:r>
       <w:r>
@@ -6349,14 +7603,25 @@
           <w:lang w:val="en-US"/>
         </w:rPr>
       </w:pPr>
-      <w:r>
-        <w:rPr>
-          <w:rFonts w:cs="Times"/>
-          <w:b/>
-          <w:color w:val="000000"/>
-          <w:lang w:val="en-US"/>
-        </w:rPr>
-        <w:t>Postcondition:</w:t>
+      <w:proofErr w:type="spellStart"/>
+      <w:r>
+        <w:rPr>
+          <w:rFonts w:cs="Times"/>
+          <w:b/>
+          <w:color w:val="000000"/>
+          <w:lang w:val="en-US"/>
+        </w:rPr>
+        <w:t>Postcondition</w:t>
+      </w:r>
+      <w:proofErr w:type="spellEnd"/>
+      <w:r>
+        <w:rPr>
+          <w:rFonts w:cs="Times"/>
+          <w:b/>
+          <w:color w:val="000000"/>
+          <w:lang w:val="en-US"/>
+        </w:rPr>
+        <w:t>:</w:t>
       </w:r>
       <w:r>
         <w:rPr>
@@ -6391,6 +7656,7 @@
           <w:b/>
         </w:rPr>
       </w:pPr>
+      <w:proofErr w:type="gramStart"/>
       <w:r>
         <w:rPr>
           <w:rFonts w:ascii="Calibri" w:eastAsia="Times New Roman" w:hAnsi="Calibri" w:cs="Times New Roman"/>
@@ -6399,11 +7665,26 @@
         </w:rPr>
         <w:t>shoot(</w:t>
       </w:r>
-      <w:r>
-        <w:rPr>
-          <w:b/>
-        </w:rPr>
-        <w:t>Coordinate coor) : none</w:t>
+      <w:proofErr w:type="gramEnd"/>
+      <w:r>
+        <w:rPr>
+          <w:b/>
+        </w:rPr>
+        <w:t xml:space="preserve">Coordinate </w:t>
+      </w:r>
+      <w:proofErr w:type="spellStart"/>
+      <w:r>
+        <w:rPr>
+          <w:b/>
+        </w:rPr>
+        <w:t>coor</w:t>
+      </w:r>
+      <w:proofErr w:type="spellEnd"/>
+      <w:r>
+        <w:rPr>
+          <w:b/>
+        </w:rPr>
+        <w:t>) : none</w:t>
       </w:r>
     </w:p>
     <w:p>
@@ -6527,14 +7808,25 @@
           <w:lang w:val="en-US"/>
         </w:rPr>
       </w:pPr>
-      <w:r>
-        <w:rPr>
-          <w:rFonts w:cs="Times"/>
-          <w:b/>
-          <w:color w:val="000000"/>
-          <w:lang w:val="en-US"/>
-        </w:rPr>
-        <w:t>Postcondition:</w:t>
+      <w:proofErr w:type="spellStart"/>
+      <w:r>
+        <w:rPr>
+          <w:rFonts w:cs="Times"/>
+          <w:b/>
+          <w:color w:val="000000"/>
+          <w:lang w:val="en-US"/>
+        </w:rPr>
+        <w:t>Postcondition</w:t>
+      </w:r>
+      <w:proofErr w:type="spellEnd"/>
+      <w:r>
+        <w:rPr>
+          <w:rFonts w:cs="Times"/>
+          <w:b/>
+          <w:color w:val="000000"/>
+          <w:lang w:val="en-US"/>
+        </w:rPr>
+        <w:t>:</w:t>
       </w:r>
       <w:r>
         <w:rPr>
@@ -6568,11 +7860,474 @@
         <w:pStyle w:val="Heading3"/>
       </w:pPr>
       <w:r>
+        <w:t>3.1.2 View P</w:t>
+      </w:r>
+      <w:r>
+        <w:t>ackage</w:t>
+      </w:r>
+    </w:p>
+    <w:p>
+      <w:pPr>
+        <w:pStyle w:val="Heading4"/>
+      </w:pPr>
+      <w:r>
+        <w:t xml:space="preserve">3.1.2.1 </w:t>
+      </w:r>
+      <w:proofErr w:type="spellStart"/>
+      <w:r>
+        <w:rPr>
+          <w:rFonts w:cstheme="majorHAnsi"/>
+        </w:rPr>
+        <w:t>GameStartView</w:t>
+      </w:r>
+      <w:proofErr w:type="spellEnd"/>
+      <w:r>
+        <w:t xml:space="preserve"> Class</w:t>
+      </w:r>
+    </w:p>
+    <w:p>
+      <w:r>
+        <w:t>The game start view welcome players and give the choice that start new game, manage the robots and exit the game. This class is used to create the game start frame including game name label, start game button, garage button, and exit button. When players click, or press these button, the controller will respond these events, and send the result to set game mode view or garage view.</w:t>
+      </w:r>
+    </w:p>
+    <w:p/>
+    <w:p>
+      <w:pPr>
+        <w:rPr>
+          <w:b/>
+        </w:rPr>
+      </w:pPr>
+      <w:r>
+        <w:rPr>
+          <w:b/>
+        </w:rPr>
+        <w:t>Fields:</w:t>
+      </w:r>
+    </w:p>
+    <w:p>
+      <w:proofErr w:type="spellStart"/>
+      <w:r>
+        <w:t>gameNameLabel</w:t>
+      </w:r>
+      <w:proofErr w:type="spellEnd"/>
+      <w:r>
+        <w:t xml:space="preserve">: </w:t>
+      </w:r>
+      <w:proofErr w:type="spellStart"/>
+      <w:r>
+        <w:t>JLabel</w:t>
+      </w:r>
+      <w:proofErr w:type="spellEnd"/>
+    </w:p>
+    <w:p>
+      <w:proofErr w:type="spellStart"/>
+      <w:r>
+        <w:t>startButton</w:t>
+      </w:r>
+      <w:proofErr w:type="spellEnd"/>
+      <w:r>
+        <w:t xml:space="preserve">: </w:t>
+      </w:r>
+      <w:proofErr w:type="spellStart"/>
+      <w:r>
+        <w:t>JButton</w:t>
+      </w:r>
+      <w:proofErr w:type="spellEnd"/>
+    </w:p>
+    <w:p>
+      <w:proofErr w:type="spellStart"/>
+      <w:r>
+        <w:t>garageButton</w:t>
+      </w:r>
+      <w:proofErr w:type="spellEnd"/>
+      <w:r>
+        <w:t xml:space="preserve">: </w:t>
+      </w:r>
+      <w:proofErr w:type="spellStart"/>
+      <w:r>
+        <w:t>JButton</w:t>
+      </w:r>
+      <w:proofErr w:type="spellEnd"/>
+    </w:p>
+    <w:p>
+      <w:proofErr w:type="spellStart"/>
+      <w:r>
+        <w:t>exitButton</w:t>
+      </w:r>
+      <w:proofErr w:type="spellEnd"/>
+      <w:r>
+        <w:t xml:space="preserve">: </w:t>
+      </w:r>
+      <w:proofErr w:type="spellStart"/>
+      <w:r>
+        <w:t>JButton</w:t>
+      </w:r>
+      <w:proofErr w:type="spellEnd"/>
+    </w:p>
+    <w:p/>
+    <w:p>
+      <w:pPr>
+        <w:rPr>
+          <w:b/>
+        </w:rPr>
+      </w:pPr>
+      <w:r>
+        <w:rPr>
+          <w:b/>
+        </w:rPr>
+        <w:t>Methods:</w:t>
+      </w:r>
+    </w:p>
+    <w:p>
+      <w:proofErr w:type="spellStart"/>
+      <w:proofErr w:type="gramStart"/>
+      <w:r>
+        <w:rPr>
+          <w:b/>
+        </w:rPr>
+        <w:t>gameStartView</w:t>
+      </w:r>
+      <w:proofErr w:type="spellEnd"/>
+      <w:r>
+        <w:rPr>
+          <w:b/>
+        </w:rPr>
+        <w:t>(</w:t>
+      </w:r>
+      <w:proofErr w:type="gramEnd"/>
+      <w:r>
+        <w:rPr>
+          <w:b/>
+        </w:rPr>
+        <w:t>):void</w:t>
+      </w:r>
+    </w:p>
+    <w:p>
+      <w:r>
+        <w:rPr>
+          <w:b/>
+        </w:rPr>
+        <w:t>Summary:</w:t>
+      </w:r>
+      <w:r>
+        <w:t xml:space="preserve"> this method is to the game start frame, with game name, a button to start game, a button to go to garage and a button to quit the game. </w:t>
+      </w:r>
+    </w:p>
+    <w:p>
+      <w:r>
+        <w:rPr>
+          <w:b/>
+        </w:rPr>
+        <w:t>Precondition:</w:t>
+      </w:r>
+      <w:r>
+        <w:t xml:space="preserve"> nothing</w:t>
+      </w:r>
+    </w:p>
+    <w:p>
+      <w:r>
+        <w:rPr>
+          <w:b/>
+        </w:rPr>
+        <w:t>Input:</w:t>
+      </w:r>
+      <w:r>
+        <w:t xml:space="preserve"> nothing</w:t>
+      </w:r>
+    </w:p>
+    <w:p>
+      <w:r>
+        <w:rPr>
+          <w:b/>
+        </w:rPr>
+        <w:t xml:space="preserve">Return: </w:t>
+      </w:r>
+      <w:r>
+        <w:t>void</w:t>
+      </w:r>
+    </w:p>
+    <w:p>
+      <w:pPr>
+        <w:rPr>
+          <w:b/>
+        </w:rPr>
+      </w:pPr>
+      <w:proofErr w:type="spellStart"/>
+      <w:r>
+        <w:rPr>
+          <w:b/>
+        </w:rPr>
+        <w:t>Postcondition</w:t>
+      </w:r>
+      <w:proofErr w:type="spellEnd"/>
+      <w:r>
+        <w:rPr>
+          <w:b/>
+        </w:rPr>
+        <w:t xml:space="preserve">: </w:t>
+      </w:r>
+    </w:p>
+    <w:p>
+      <w:r>
+        <w:t>The game start view constructed.</w:t>
+      </w:r>
+    </w:p>
+    <w:p>
+      <w:pPr>
+        <w:pStyle w:val="ListParagraph"/>
+      </w:pPr>
+    </w:p>
+    <w:p>
+      <w:pPr>
+        <w:pStyle w:val="Heading4"/>
+      </w:pPr>
+      <w:r>
+        <w:t xml:space="preserve">3.1.2.2 </w:t>
+      </w:r>
+      <w:proofErr w:type="spellStart"/>
+      <w:r>
+        <w:t>SetGameModeView</w:t>
+      </w:r>
+      <w:proofErr w:type="spellEnd"/>
+      <w:r>
+        <w:t xml:space="preserve"> Class</w:t>
+      </w:r>
+    </w:p>
+    <w:p>
+      <w:r>
+        <w:t>The set game mode view displays the various mode, give player choices to set game mode.  This class is used to create the view frame including a list of radio button of game mode, a list of radio button of player’s number, a list of combo box of player type, and a start button.  After a player chooses the start game button, the controller will create the set game mode view. And any choice in this view will send to the controller.</w:t>
+      </w:r>
+    </w:p>
+    <w:p/>
+    <w:p>
+      <w:pPr>
+        <w:rPr>
+          <w:b/>
+        </w:rPr>
+      </w:pPr>
+      <w:r>
+        <w:rPr>
+          <w:b/>
+        </w:rPr>
         <w:lastRenderedPageBreak/>
-        <w:t>3.1.2 View P</w:t>
-      </w:r>
-      <w:r>
-        <w:t>ackage</w:t>
+        <w:t>Fields:</w:t>
+      </w:r>
+    </w:p>
+    <w:p>
+      <w:proofErr w:type="spellStart"/>
+      <w:r>
+        <w:t>gameModeRadioButtonList</w:t>
+      </w:r>
+      <w:proofErr w:type="spellEnd"/>
+      <w:r>
+        <w:t xml:space="preserve">: </w:t>
+      </w:r>
+      <w:proofErr w:type="spellStart"/>
+      <w:r>
+        <w:t>ArrayList</w:t>
+      </w:r>
+      <w:proofErr w:type="spellEnd"/>
+      <w:r>
+        <w:t>&lt;</w:t>
+      </w:r>
+      <w:proofErr w:type="spellStart"/>
+      <w:r>
+        <w:t>JRadioButton</w:t>
+      </w:r>
+      <w:proofErr w:type="spellEnd"/>
+      <w:r>
+        <w:t>&gt;</w:t>
+      </w:r>
+    </w:p>
+    <w:p>
+      <w:proofErr w:type="spellStart"/>
+      <w:r>
+        <w:t>playerRadioButtonList</w:t>
+      </w:r>
+      <w:proofErr w:type="spellEnd"/>
+      <w:r>
+        <w:t xml:space="preserve">: </w:t>
+      </w:r>
+      <w:proofErr w:type="spellStart"/>
+      <w:r>
+        <w:t>ArrayList</w:t>
+      </w:r>
+      <w:proofErr w:type="spellEnd"/>
+      <w:r>
+        <w:t>&lt;</w:t>
+      </w:r>
+      <w:proofErr w:type="spellStart"/>
+      <w:r>
+        <w:t>JRadioBUtton</w:t>
+      </w:r>
+      <w:proofErr w:type="spellEnd"/>
+      <w:r>
+        <w:t>&gt;</w:t>
+      </w:r>
+    </w:p>
+    <w:p>
+      <w:proofErr w:type="spellStart"/>
+      <w:r>
+        <w:t>playerTypeComboBoxList</w:t>
+      </w:r>
+      <w:proofErr w:type="spellEnd"/>
+      <w:r>
+        <w:t xml:space="preserve">: </w:t>
+      </w:r>
+      <w:proofErr w:type="spellStart"/>
+      <w:r>
+        <w:t>ArrayList</w:t>
+      </w:r>
+      <w:proofErr w:type="spellEnd"/>
+      <w:r>
+        <w:t>&lt;</w:t>
+      </w:r>
+      <w:proofErr w:type="spellStart"/>
+      <w:r>
+        <w:t>JComboBox</w:t>
+      </w:r>
+      <w:proofErr w:type="spellEnd"/>
+      <w:r>
+        <w:t>&gt;</w:t>
+      </w:r>
+    </w:p>
+    <w:p>
+      <w:proofErr w:type="spellStart"/>
+      <w:r>
+        <w:t>startGameButton</w:t>
+      </w:r>
+      <w:proofErr w:type="spellEnd"/>
+      <w:r>
+        <w:t>:</w:t>
+      </w:r>
+      <w:r>
+        <w:t xml:space="preserve"> </w:t>
+      </w:r>
+      <w:proofErr w:type="spellStart"/>
+      <w:r>
+        <w:t>JButton</w:t>
+      </w:r>
+      <w:proofErr w:type="spellEnd"/>
+    </w:p>
+    <w:p/>
+    <w:p>
+      <w:pPr>
+        <w:rPr>
+          <w:b/>
+        </w:rPr>
+      </w:pPr>
+      <w:r>
+        <w:rPr>
+          <w:b/>
+        </w:rPr>
+        <w:t>Methods:</w:t>
+      </w:r>
+    </w:p>
+    <w:p>
+      <w:pPr>
+        <w:rPr>
+          <w:b/>
+        </w:rPr>
+      </w:pPr>
+      <w:proofErr w:type="spellStart"/>
+      <w:proofErr w:type="gramStart"/>
+      <w:r>
+        <w:rPr>
+          <w:b/>
+        </w:rPr>
+        <w:t>setGameModeView</w:t>
+      </w:r>
+      <w:proofErr w:type="spellEnd"/>
+      <w:r>
+        <w:rPr>
+          <w:b/>
+        </w:rPr>
+        <w:t>(</w:t>
+      </w:r>
+      <w:proofErr w:type="gramEnd"/>
+      <w:r>
+        <w:rPr>
+          <w:b/>
+        </w:rPr>
+        <w:t>): void</w:t>
+      </w:r>
+    </w:p>
+    <w:p>
+      <w:r>
+        <w:rPr>
+          <w:b/>
+        </w:rPr>
+        <w:t>Summary:</w:t>
+      </w:r>
+      <w:r>
+        <w:t xml:space="preserve"> this method is to construct the set game mode frame, a list with three radio button to set game mode, a list of three radio button to choose player’s number, a list of combo box to set player type, and a button to start game.</w:t>
+      </w:r>
+    </w:p>
+    <w:p>
+      <w:r>
+        <w:rPr>
+          <w:b/>
+        </w:rPr>
+        <w:t>Precondition:</w:t>
+      </w:r>
+      <w:r>
+        <w:t xml:space="preserve"> nothing</w:t>
+      </w:r>
+    </w:p>
+    <w:p>
+      <w:r>
+        <w:rPr>
+          <w:b/>
+        </w:rPr>
+        <w:t>Input:</w:t>
+      </w:r>
+      <w:r>
+        <w:t xml:space="preserve"> nothing</w:t>
+      </w:r>
+    </w:p>
+    <w:p>
+      <w:r>
+        <w:rPr>
+          <w:b/>
+        </w:rPr>
+        <w:t>Return:</w:t>
+      </w:r>
+      <w:r>
+        <w:t xml:space="preserve"> void</w:t>
+      </w:r>
+    </w:p>
+    <w:p>
+      <w:pPr>
+        <w:rPr>
+          <w:b/>
+        </w:rPr>
+      </w:pPr>
+      <w:proofErr w:type="spellStart"/>
+      <w:r>
+        <w:rPr>
+          <w:b/>
+        </w:rPr>
+        <w:t>Postcondition</w:t>
+      </w:r>
+      <w:proofErr w:type="spellEnd"/>
+      <w:r>
+        <w:rPr>
+          <w:b/>
+        </w:rPr>
+        <w:t xml:space="preserve">: </w:t>
+      </w:r>
+    </w:p>
+    <w:p>
+      <w:r>
+        <w:t>The set game mode view constructed.</w:t>
+      </w:r>
+    </w:p>
+    <w:p>
+      <w:pPr>
+        <w:pStyle w:val="ListParagraph"/>
+      </w:pPr>
+      <w:r>
+        <w:t xml:space="preserve"> </w:t>
       </w:r>
     </w:p>
     <w:p>
@@ -6580,21 +8335,28 @@
         <w:pStyle w:val="Heading4"/>
       </w:pPr>
       <w:r>
-        <w:t xml:space="preserve">3.1.2.1 </w:t>
-      </w:r>
-      <w:r>
-        <w:rPr>
-          <w:rFonts w:cstheme="majorHAnsi"/>
-        </w:rPr>
-        <w:t>GameStartView</w:t>
-      </w:r>
+        <w:t xml:space="preserve">3.1.2.3 </w:t>
+      </w:r>
+      <w:proofErr w:type="spellStart"/>
+      <w:r>
+        <w:t>GameBoardView</w:t>
+      </w:r>
+      <w:proofErr w:type="spellEnd"/>
       <w:r>
         <w:t xml:space="preserve"> Class</w:t>
       </w:r>
     </w:p>
     <w:p>
       <w:r>
-        <w:t>The game start view welcome players and give the choice that start new game, manage the robots and exit the game. This class is used to create the game start frame including game name label, start game button, garage button, and exit button. When players click, or press these button, the controller will respond these events, and send the result to set game mode view or garage view.</w:t>
+        <w:t xml:space="preserve">The game board view </w:t>
+      </w:r>
+      <w:proofErr w:type="gramStart"/>
+      <w:r>
+        <w:t>show</w:t>
+      </w:r>
+      <w:proofErr w:type="gramEnd"/>
+      <w:r>
+        <w:t xml:space="preserve"> the current game scene, display the game board, the timer and the information of player status, and give the choice to access the current game: end play, give up or go back home.  This class is used to create the game board view. It has a method to access the information when the controller notifies to change.</w:t>
       </w:r>
     </w:p>
     <w:p/>
@@ -6612,24 +8374,90 @@
       </w:r>
     </w:p>
     <w:p>
-      <w:r>
-        <w:t>gameNameLabel: JLabel</w:t>
-      </w:r>
-    </w:p>
-    <w:p>
-      <w:r>
-        <w:t>startButton: JButton</w:t>
-      </w:r>
-    </w:p>
-    <w:p>
-      <w:r>
-        <w:t>garageButton: JButton</w:t>
-      </w:r>
-    </w:p>
-    <w:p>
-      <w:r>
-        <w:t>exitButton: JButton</w:t>
-      </w:r>
+      <w:proofErr w:type="spellStart"/>
+      <w:r>
+        <w:t>hexagonLabelList</w:t>
+      </w:r>
+      <w:proofErr w:type="spellEnd"/>
+      <w:r>
+        <w:t xml:space="preserve">: </w:t>
+      </w:r>
+      <w:proofErr w:type="spellStart"/>
+      <w:r>
+        <w:t>ArrayList</w:t>
+      </w:r>
+      <w:proofErr w:type="spellEnd"/>
+      <w:r>
+        <w:t>&lt;</w:t>
+      </w:r>
+      <w:proofErr w:type="spellStart"/>
+      <w:r>
+        <w:t>JLabel</w:t>
+      </w:r>
+      <w:proofErr w:type="spellEnd"/>
+      <w:r>
+        <w:t>&gt;</w:t>
+      </w:r>
+    </w:p>
+    <w:p>
+      <w:proofErr w:type="spellStart"/>
+      <w:r>
+        <w:t>timerLabel</w:t>
+      </w:r>
+      <w:proofErr w:type="spellEnd"/>
+      <w:r>
+        <w:t xml:space="preserve">: </w:t>
+      </w:r>
+      <w:proofErr w:type="spellStart"/>
+      <w:r>
+        <w:t>JLabel</w:t>
+      </w:r>
+      <w:proofErr w:type="spellEnd"/>
+    </w:p>
+    <w:p>
+      <w:proofErr w:type="spellStart"/>
+      <w:r>
+        <w:t>endPlayButton</w:t>
+      </w:r>
+      <w:proofErr w:type="spellEnd"/>
+      <w:r>
+        <w:t xml:space="preserve">: </w:t>
+      </w:r>
+      <w:proofErr w:type="spellStart"/>
+      <w:r>
+        <w:t>JButton</w:t>
+      </w:r>
+      <w:proofErr w:type="spellEnd"/>
+    </w:p>
+    <w:p>
+      <w:proofErr w:type="spellStart"/>
+      <w:r>
+        <w:t>surrenderButton</w:t>
+      </w:r>
+      <w:proofErr w:type="spellEnd"/>
+      <w:r>
+        <w:t xml:space="preserve">: </w:t>
+      </w:r>
+      <w:proofErr w:type="spellStart"/>
+      <w:r>
+        <w:t>JButton</w:t>
+      </w:r>
+      <w:proofErr w:type="spellEnd"/>
+    </w:p>
+    <w:p>
+      <w:proofErr w:type="spellStart"/>
+      <w:r>
+        <w:t>homeButton</w:t>
+      </w:r>
+      <w:proofErr w:type="spellEnd"/>
+      <w:r>
+        <w:t xml:space="preserve">: </w:t>
+      </w:r>
+      <w:proofErr w:type="spellStart"/>
+      <w:r>
+        <w:t>JButton</w:t>
+      </w:r>
+      <w:proofErr w:type="spellEnd"/>
     </w:p>
     <w:p/>
     <w:p>
@@ -6646,11 +8474,32 @@
       </w:r>
     </w:p>
     <w:p>
-      <w:r>
-        <w:rPr>
-          <w:b/>
-        </w:rPr>
-        <w:t>gameStartView():void</w:t>
+      <w:pPr>
+        <w:rPr>
+          <w:b/>
+        </w:rPr>
+      </w:pPr>
+      <w:proofErr w:type="spellStart"/>
+      <w:proofErr w:type="gramStart"/>
+      <w:r>
+        <w:rPr>
+          <w:b/>
+        </w:rPr>
+        <w:t>GameBoardView</w:t>
+      </w:r>
+      <w:proofErr w:type="spellEnd"/>
+      <w:r>
+        <w:rPr>
+          <w:b/>
+        </w:rPr>
+        <w:t>(</w:t>
+      </w:r>
+      <w:proofErr w:type="gramEnd"/>
+      <w:r>
+        <w:rPr>
+          <w:b/>
+        </w:rPr>
+        <w:t xml:space="preserve">): </w:t>
       </w:r>
     </w:p>
     <w:p>
@@ -6661,7 +8510,7 @@
         <w:t>Summary:</w:t>
       </w:r>
       <w:r>
-        <w:t xml:space="preserve"> this method is to the game start frame, with game name, a button to start game, a button to go to garage and a button to quit the game. </w:t>
+        <w:t xml:space="preserve"> this method is to construct game board view frame, a list of hexagon label, a timer label, a button to end play, a button to give up, a button to go home view, and a player status panel.</w:t>
       </w:r>
     </w:p>
     <w:p>
@@ -6691,33 +8540,44 @@
         <w:rPr>
           <w:b/>
         </w:rPr>
-        <w:t xml:space="preserve">Return: </w:t>
-      </w:r>
-      <w:r>
-        <w:t>void</w:t>
-      </w:r>
-    </w:p>
-    <w:p>
-      <w:pPr>
-        <w:rPr>
-          <w:b/>
-        </w:rPr>
-      </w:pPr>
-      <w:r>
-        <w:rPr>
-          <w:b/>
-        </w:rPr>
-        <w:t xml:space="preserve">Postcondition: </w:t>
-      </w:r>
-    </w:p>
-    <w:p>
-      <w:r>
-        <w:t>The game start view constructed.</w:t>
+        <w:t>Return:</w:t>
+      </w:r>
+      <w:r>
+        <w:t xml:space="preserve"> void</w:t>
+      </w:r>
+    </w:p>
+    <w:p>
+      <w:pPr>
+        <w:rPr>
+          <w:b/>
+        </w:rPr>
+      </w:pPr>
+      <w:proofErr w:type="spellStart"/>
+      <w:r>
+        <w:rPr>
+          <w:b/>
+        </w:rPr>
+        <w:t>Postcondition</w:t>
+      </w:r>
+      <w:proofErr w:type="spellEnd"/>
+      <w:r>
+        <w:rPr>
+          <w:b/>
+        </w:rPr>
+        <w:t xml:space="preserve">: </w:t>
+      </w:r>
+    </w:p>
+    <w:p>
+      <w:r>
+        <w:t>The game board view constructed.</w:t>
       </w:r>
     </w:p>
     <w:p>
       <w:pPr>
         <w:pStyle w:val="ListParagraph"/>
+        <w:rPr>
+          <w:b/>
+        </w:rPr>
       </w:pPr>
     </w:p>
     <w:p>
@@ -6725,15 +8585,29 @@
         <w:pStyle w:val="Heading4"/>
       </w:pPr>
       <w:r>
-        <w:t xml:space="preserve">3.1.2.2 </w:t>
-      </w:r>
-      <w:r>
-        <w:t>SetGameModeView Class</w:t>
-      </w:r>
-    </w:p>
-    <w:p>
-      <w:r>
-        <w:t>The set game mode view displays the various mode, give player choices to set game mode.  This class is used to create the view frame including a list of radio button of game mode, a list of radio button of player’s number, a list of combo box of player type, and a start button.  After a player chooses the start game button, the controller will create the set game mode view. And any choice in this view will send to the controller.</w:t>
+        <w:lastRenderedPageBreak/>
+        <w:t xml:space="preserve">3.1.2.4 </w:t>
+      </w:r>
+      <w:proofErr w:type="spellStart"/>
+      <w:r>
+        <w:t>PlayerStatusView</w:t>
+      </w:r>
+      <w:proofErr w:type="spellEnd"/>
+      <w:r>
+        <w:t xml:space="preserve"> Class</w:t>
+      </w:r>
+    </w:p>
+    <w:p>
+      <w:r>
+        <w:t xml:space="preserve">The player status view </w:t>
+      </w:r>
+      <w:proofErr w:type="gramStart"/>
+      <w:r>
+        <w:t>display</w:t>
+      </w:r>
+      <w:proofErr w:type="gramEnd"/>
+      <w:r>
+        <w:t xml:space="preserve"> the player name, and the robot team of the player, and their health point. This is a class for the panel to be placed in the frame of game board view. It has a various of label to show the status. </w:t>
       </w:r>
     </w:p>
     <w:p/>
@@ -6751,30 +8625,361 @@
       </w:r>
     </w:p>
     <w:p>
-      <w:r>
-        <w:t>gameModeRadioButtonList: ArrayList&lt;JRadioButton&gt;</w:t>
-      </w:r>
-    </w:p>
-    <w:p>
-      <w:r>
-        <w:t>playerRadioButtonList: ArrayList&lt;JRadioBUtton&gt;</w:t>
-      </w:r>
-    </w:p>
-    <w:p>
-      <w:r>
-        <w:t>playerTypeComboBoxList: ArrayList&lt;JComboBox&gt;</w:t>
-      </w:r>
-    </w:p>
-    <w:p>
-      <w:r>
-        <w:t>startGameButton:</w:t>
-      </w:r>
-      <w:r>
-        <w:t xml:space="preserve"> </w:t>
-      </w:r>
+      <w:proofErr w:type="spellStart"/>
+      <w:r>
+        <w:t>playerNameLabel</w:t>
+      </w:r>
+      <w:proofErr w:type="spellEnd"/>
+      <w:r>
+        <w:t xml:space="preserve">: </w:t>
+      </w:r>
+      <w:proofErr w:type="spellStart"/>
+      <w:r>
+        <w:t>JLabel</w:t>
+      </w:r>
+      <w:proofErr w:type="spellEnd"/>
+    </w:p>
+    <w:p>
+      <w:proofErr w:type="spellStart"/>
+      <w:r>
+        <w:t>soutLabel</w:t>
+      </w:r>
+      <w:proofErr w:type="spellEnd"/>
+      <w:r>
+        <w:t xml:space="preserve">: </w:t>
+      </w:r>
+      <w:proofErr w:type="spellStart"/>
+      <w:r>
+        <w:t>JLabel</w:t>
+      </w:r>
+      <w:proofErr w:type="spellEnd"/>
+    </w:p>
+    <w:p>
+      <w:proofErr w:type="spellStart"/>
+      <w:r>
+        <w:t>soutHealthPointLabel</w:t>
+      </w:r>
+      <w:proofErr w:type="spellEnd"/>
+      <w:r>
+        <w:t xml:space="preserve">: </w:t>
+      </w:r>
+      <w:proofErr w:type="spellStart"/>
+      <w:r>
+        <w:t>JLabel</w:t>
+      </w:r>
+      <w:proofErr w:type="spellEnd"/>
+    </w:p>
+    <w:p>
+      <w:proofErr w:type="spellStart"/>
+      <w:r>
+        <w:t>sniperLabel</w:t>
+      </w:r>
+      <w:proofErr w:type="spellEnd"/>
+      <w:r>
+        <w:t xml:space="preserve">: </w:t>
+      </w:r>
+      <w:proofErr w:type="spellStart"/>
+      <w:r>
+        <w:t>JLabel</w:t>
+      </w:r>
+      <w:proofErr w:type="spellEnd"/>
+    </w:p>
+    <w:p>
+      <w:proofErr w:type="spellStart"/>
+      <w:r>
+        <w:t>sniperHealthPointLabel</w:t>
+      </w:r>
+      <w:proofErr w:type="spellEnd"/>
+      <w:r>
+        <w:t xml:space="preserve">: </w:t>
+      </w:r>
+      <w:proofErr w:type="spellStart"/>
+      <w:r>
+        <w:t>JLabel</w:t>
+      </w:r>
+      <w:proofErr w:type="spellEnd"/>
+    </w:p>
+    <w:p>
+      <w:proofErr w:type="spellStart"/>
+      <w:r>
+        <w:t>tankLabel</w:t>
+      </w:r>
+      <w:proofErr w:type="spellEnd"/>
+      <w:r>
+        <w:t xml:space="preserve">: </w:t>
+      </w:r>
+      <w:proofErr w:type="spellStart"/>
+      <w:r>
+        <w:t>JLabel</w:t>
+      </w:r>
+      <w:proofErr w:type="spellEnd"/>
+    </w:p>
+    <w:p>
+      <w:proofErr w:type="spellStart"/>
+      <w:r>
+        <w:t>tankHealthPointLabel</w:t>
+      </w:r>
+      <w:proofErr w:type="spellEnd"/>
+      <w:r>
+        <w:t xml:space="preserve">; </w:t>
+      </w:r>
+      <w:proofErr w:type="spellStart"/>
+      <w:r>
+        <w:t>JLabel</w:t>
+      </w:r>
+      <w:proofErr w:type="spellEnd"/>
+    </w:p>
+    <w:p/>
+    <w:p>
+      <w:pPr>
+        <w:rPr>
+          <w:b/>
+        </w:rPr>
+      </w:pPr>
+      <w:r>
+        <w:rPr>
+          <w:b/>
+        </w:rPr>
+        <w:t>Methods:</w:t>
+      </w:r>
+    </w:p>
+    <w:p>
+      <w:pPr>
+        <w:rPr>
+          <w:b/>
+        </w:rPr>
+      </w:pPr>
+      <w:proofErr w:type="spellStart"/>
+      <w:proofErr w:type="gramStart"/>
+      <w:r>
+        <w:rPr>
+          <w:b/>
+        </w:rPr>
+        <w:t>PlayerStatusView</w:t>
+      </w:r>
+      <w:proofErr w:type="spellEnd"/>
+      <w:r>
+        <w:rPr>
+          <w:b/>
+        </w:rPr>
+        <w:t>(</w:t>
+      </w:r>
+      <w:proofErr w:type="gramEnd"/>
+      <w:r>
+        <w:rPr>
+          <w:b/>
+        </w:rPr>
+        <w:t>): void</w:t>
+      </w:r>
+    </w:p>
+    <w:p>
+      <w:r>
+        <w:rPr>
+          <w:b/>
+        </w:rPr>
+        <w:t>Summary:</w:t>
+      </w:r>
+      <w:r>
+        <w:t xml:space="preserve"> this method is to construct the player status panel, a label with player name, a scout label, a label with its health point, a sniper label and label with its health point, and a tank label and a label with its health point.</w:t>
+      </w:r>
+    </w:p>
+    <w:p>
+      <w:r>
+        <w:rPr>
+          <w:b/>
+        </w:rPr>
+        <w:t>Precondition:</w:t>
+      </w:r>
+      <w:r>
+        <w:t xml:space="preserve"> nothing</w:t>
+      </w:r>
+    </w:p>
+    <w:p>
+      <w:r>
+        <w:rPr>
+          <w:b/>
+        </w:rPr>
+        <w:t>Input:</w:t>
+      </w:r>
+      <w:r>
+        <w:t xml:space="preserve"> nothing</w:t>
+      </w:r>
+    </w:p>
+    <w:p>
+      <w:r>
+        <w:rPr>
+          <w:b/>
+        </w:rPr>
+        <w:t>Return:</w:t>
+      </w:r>
+      <w:r>
+        <w:t xml:space="preserve"> void</w:t>
+      </w:r>
+    </w:p>
+    <w:p>
+      <w:pPr>
+        <w:rPr>
+          <w:b/>
+        </w:rPr>
+      </w:pPr>
+      <w:proofErr w:type="spellStart"/>
+      <w:r>
+        <w:rPr>
+          <w:b/>
+        </w:rPr>
+        <w:t>Postcondition</w:t>
+      </w:r>
+      <w:proofErr w:type="spellEnd"/>
+      <w:r>
+        <w:rPr>
+          <w:b/>
+        </w:rPr>
+        <w:t xml:space="preserve">: </w:t>
+      </w:r>
+    </w:p>
+    <w:p>
+      <w:r>
+        <w:t>The player status view constructed.</w:t>
+      </w:r>
+    </w:p>
+    <w:p>
+      <w:pPr>
+        <w:pStyle w:val="ListParagraph"/>
+        <w:rPr>
+          <w:b/>
+        </w:rPr>
+      </w:pPr>
+    </w:p>
+    <w:p>
+      <w:pPr>
+        <w:pStyle w:val="Heading4"/>
+      </w:pPr>
+      <w:r>
+        <w:t xml:space="preserve">3.1.2.5 </w:t>
+      </w:r>
+      <w:proofErr w:type="spellStart"/>
+      <w:r>
+        <w:t>GarageView</w:t>
+      </w:r>
+      <w:proofErr w:type="spellEnd"/>
+      <w:r>
+        <w:t xml:space="preserve"> Class</w:t>
+      </w:r>
+    </w:p>
+    <w:p>
+      <w:r>
+        <w:t xml:space="preserve">The Garage view display the all robots, and player can manage the robot: register a new robot, revise and retire an </w:t>
+      </w:r>
+      <w:proofErr w:type="spellStart"/>
+      <w:r>
+        <w:t>exiting</w:t>
+      </w:r>
+      <w:proofErr w:type="spellEnd"/>
+      <w:r>
+        <w:t xml:space="preserve"> robot.  </w:t>
+      </w:r>
+    </w:p>
+    <w:p/>
+    <w:p>
+      <w:pPr>
+        <w:rPr>
+          <w:b/>
+        </w:rPr>
+      </w:pPr>
+      <w:r>
+        <w:rPr>
+          <w:b/>
+        </w:rPr>
+        <w:t>Fields:</w:t>
+      </w:r>
+    </w:p>
+    <w:p>
+      <w:pPr>
+        <w:rPr>
+          <w:b/>
+        </w:rPr>
+      </w:pPr>
+      <w:r>
+        <w:rPr>
+          <w:b/>
+        </w:rPr>
+        <w:t>Fields:</w:t>
+      </w:r>
+    </w:p>
+    <w:p>
+      <w:proofErr w:type="spellStart"/>
+      <w:r>
+        <w:t>robotListView</w:t>
+      </w:r>
+      <w:proofErr w:type="spellEnd"/>
+      <w:r>
+        <w:t xml:space="preserve">: </w:t>
+      </w:r>
+      <w:proofErr w:type="spellStart"/>
+      <w:r>
+        <w:t>JList</w:t>
+      </w:r>
+      <w:proofErr w:type="spellEnd"/>
+    </w:p>
+    <w:p>
+      <w:proofErr w:type="spellStart"/>
+      <w:r>
+        <w:t>registerButton</w:t>
+      </w:r>
+      <w:proofErr w:type="spellEnd"/>
+      <w:r>
+        <w:t xml:space="preserve">: </w:t>
+      </w:r>
+      <w:proofErr w:type="spellStart"/>
       <w:r>
         <w:t>JButton</w:t>
       </w:r>
+      <w:proofErr w:type="spellEnd"/>
+    </w:p>
+    <w:p>
+      <w:proofErr w:type="spellStart"/>
+      <w:r>
+        <w:t>reviseButton</w:t>
+      </w:r>
+      <w:proofErr w:type="spellEnd"/>
+      <w:r>
+        <w:t xml:space="preserve">: </w:t>
+      </w:r>
+      <w:proofErr w:type="spellStart"/>
+      <w:r>
+        <w:t>JButton</w:t>
+      </w:r>
+      <w:proofErr w:type="spellEnd"/>
+    </w:p>
+    <w:p>
+      <w:proofErr w:type="spellStart"/>
+      <w:r>
+        <w:t>retireButton</w:t>
+      </w:r>
+      <w:proofErr w:type="spellEnd"/>
+      <w:r>
+        <w:t xml:space="preserve">: </w:t>
+      </w:r>
+      <w:proofErr w:type="spellStart"/>
+      <w:r>
+        <w:t>JButton</w:t>
+      </w:r>
+      <w:proofErr w:type="spellEnd"/>
+    </w:p>
+    <w:p>
+      <w:proofErr w:type="spellStart"/>
+      <w:r>
+        <w:t>nameTextField</w:t>
+      </w:r>
+      <w:proofErr w:type="spellEnd"/>
+      <w:r>
+        <w:t xml:space="preserve">: </w:t>
+      </w:r>
+      <w:proofErr w:type="spellStart"/>
+      <w:r>
+        <w:t>JTextFied</w:t>
+      </w:r>
+      <w:proofErr w:type="spellEnd"/>
     </w:p>
     <w:p/>
     <w:p>
@@ -6796,11 +9001,27 @@
           <w:b/>
         </w:rPr>
       </w:pPr>
-      <w:r>
-        <w:rPr>
-          <w:b/>
-        </w:rPr>
-        <w:t>setGameModeView(): void</w:t>
+      <w:proofErr w:type="spellStart"/>
+      <w:proofErr w:type="gramStart"/>
+      <w:r>
+        <w:rPr>
+          <w:b/>
+        </w:rPr>
+        <w:t>GarageView</w:t>
+      </w:r>
+      <w:proofErr w:type="spellEnd"/>
+      <w:r>
+        <w:rPr>
+          <w:b/>
+        </w:rPr>
+        <w:t>(</w:t>
+      </w:r>
+      <w:proofErr w:type="gramEnd"/>
+      <w:r>
+        <w:rPr>
+          <w:b/>
+        </w:rPr>
+        <w:t>): void</w:t>
       </w:r>
     </w:p>
     <w:p>
@@ -6811,7 +9032,7 @@
         <w:t>Summary:</w:t>
       </w:r>
       <w:r>
-        <w:t xml:space="preserve"> this method is to construct the set game mode frame, a list with three radio button to set game mode, a list of three radio button to choose player’s number, a list of combo box to set player type, and a button to start game.</w:t>
+        <w:t xml:space="preserve"> this method is to construct the garage view frame, a list of robot, with name, a button to register, a button to revise and a button to retire.</w:t>
       </w:r>
     </w:p>
     <w:p>
@@ -6830,515 +9051,43 @@
         <w:rPr>
           <w:b/>
         </w:rPr>
+        <w:t>Input:</w:t>
+      </w:r>
+      <w:r>
+        <w:t xml:space="preserve"> nothing</w:t>
+      </w:r>
+    </w:p>
+    <w:p>
+      <w:r>
+        <w:rPr>
+          <w:b/>
+        </w:rPr>
+        <w:t>Return:</w:t>
+      </w:r>
+      <w:r>
+        <w:t xml:space="preserve"> void</w:t>
+      </w:r>
+    </w:p>
+    <w:p>
+      <w:pPr>
+        <w:rPr>
+          <w:b/>
+        </w:rPr>
+      </w:pPr>
+      <w:proofErr w:type="spellStart"/>
+      <w:r>
+        <w:rPr>
+          <w:b/>
+        </w:rPr>
         <w:lastRenderedPageBreak/>
-        <w:t>Input:</w:t>
-      </w:r>
-      <w:r>
-        <w:t xml:space="preserve"> nothing</w:t>
-      </w:r>
-    </w:p>
-    <w:p>
-      <w:r>
-        <w:rPr>
-          <w:b/>
-        </w:rPr>
-        <w:t>Return:</w:t>
-      </w:r>
-      <w:r>
-        <w:t xml:space="preserve"> void</w:t>
-      </w:r>
-    </w:p>
-    <w:p>
-      <w:pPr>
-        <w:rPr>
-          <w:b/>
-        </w:rPr>
-      </w:pPr>
-      <w:r>
-        <w:rPr>
-          <w:b/>
-        </w:rPr>
-        <w:t xml:space="preserve">Postcondition: </w:t>
-      </w:r>
-    </w:p>
-    <w:p>
-      <w:r>
-        <w:t>The set game mode view constructed.</w:t>
-      </w:r>
-    </w:p>
-    <w:p>
-      <w:pPr>
-        <w:pStyle w:val="ListParagraph"/>
-      </w:pPr>
-      <w:r>
-        <w:t xml:space="preserve"> </w:t>
-      </w:r>
-    </w:p>
-    <w:p>
-      <w:pPr>
-        <w:pStyle w:val="Heading4"/>
-      </w:pPr>
-      <w:r>
-        <w:t xml:space="preserve">3.1.2.3 </w:t>
-      </w:r>
-      <w:r>
-        <w:t>GameBoardView Class</w:t>
-      </w:r>
-    </w:p>
-    <w:p>
-      <w:r>
-        <w:t>The game board view show the current game scene, display the game board, the timer and the information of player status, and give the choice to access the current game: end play, give up or go back home.  This class is used to create the game board view. It has a method to access the information when the controller notifies to change.</w:t>
-      </w:r>
-    </w:p>
-    <w:p/>
-    <w:p>
-      <w:pPr>
-        <w:rPr>
-          <w:b/>
-        </w:rPr>
-      </w:pPr>
-      <w:r>
-        <w:rPr>
-          <w:b/>
-        </w:rPr>
-        <w:t>Fields:</w:t>
-      </w:r>
-    </w:p>
-    <w:p>
-      <w:r>
-        <w:t>hexagonLabelList: ArrayList&lt;JLabel&gt;</w:t>
-      </w:r>
-    </w:p>
-    <w:p>
-      <w:r>
-        <w:t>timerLabel: JLabel</w:t>
-      </w:r>
-    </w:p>
-    <w:p>
-      <w:r>
-        <w:t>endPlayButton: JButton</w:t>
-      </w:r>
-    </w:p>
-    <w:p>
-      <w:r>
-        <w:t>surrenderButton: JButton</w:t>
-      </w:r>
-    </w:p>
-    <w:p>
-      <w:r>
-        <w:t>homeButton: JButton</w:t>
-      </w:r>
-    </w:p>
-    <w:p/>
-    <w:p>
-      <w:pPr>
-        <w:rPr>
-          <w:b/>
-        </w:rPr>
-      </w:pPr>
-      <w:r>
-        <w:rPr>
-          <w:b/>
-        </w:rPr>
-        <w:t>Methods:</w:t>
-      </w:r>
-    </w:p>
-    <w:p>
-      <w:pPr>
-        <w:rPr>
-          <w:b/>
-        </w:rPr>
-      </w:pPr>
-      <w:r>
-        <w:rPr>
-          <w:b/>
-        </w:rPr>
-        <w:t xml:space="preserve">GameBoardView(): </w:t>
-      </w:r>
-    </w:p>
-    <w:p>
-      <w:r>
-        <w:rPr>
-          <w:b/>
-        </w:rPr>
-        <w:t>Summary:</w:t>
-      </w:r>
-      <w:r>
-        <w:t xml:space="preserve"> this method is to construct game board view frame, a list of hexagon label, a timer label, a button to end play, a button to give up, a button to go home view, and a player status panel.</w:t>
-      </w:r>
-    </w:p>
-    <w:p>
-      <w:r>
-        <w:rPr>
-          <w:b/>
-        </w:rPr>
-        <w:t>Precondition:</w:t>
-      </w:r>
-      <w:r>
-        <w:t xml:space="preserve"> nothing</w:t>
-      </w:r>
-    </w:p>
-    <w:p>
-      <w:r>
-        <w:rPr>
-          <w:b/>
-        </w:rPr>
-        <w:t>Input:</w:t>
-      </w:r>
-      <w:r>
-        <w:t xml:space="preserve"> nothing</w:t>
-      </w:r>
-    </w:p>
-    <w:p>
-      <w:r>
-        <w:rPr>
-          <w:b/>
-        </w:rPr>
-        <w:t>Return:</w:t>
-      </w:r>
-      <w:r>
-        <w:t xml:space="preserve"> void</w:t>
-      </w:r>
-    </w:p>
-    <w:p>
-      <w:pPr>
-        <w:rPr>
-          <w:b/>
-        </w:rPr>
-      </w:pPr>
-      <w:r>
-        <w:rPr>
-          <w:b/>
-        </w:rPr>
-        <w:t xml:space="preserve">Postcondition: </w:t>
-      </w:r>
-    </w:p>
-    <w:p>
-      <w:r>
-        <w:t>The game board view constructed.</w:t>
-      </w:r>
-    </w:p>
-    <w:p>
-      <w:pPr>
-        <w:pStyle w:val="ListParagraph"/>
-        <w:rPr>
-          <w:b/>
-        </w:rPr>
-      </w:pPr>
-    </w:p>
-    <w:p>
-      <w:pPr>
-        <w:pStyle w:val="Heading4"/>
-      </w:pPr>
-      <w:r>
-        <w:t xml:space="preserve">3.1.2.4 </w:t>
-      </w:r>
-      <w:r>
-        <w:t>PlayerStatusView Class</w:t>
-      </w:r>
-    </w:p>
-    <w:p>
-      <w:r>
-        <w:t xml:space="preserve">The player status view display the player name, and the robot team of the player, and their health point. This is a class for the panel to be placed in the frame of game board view. It has a various of label to show the status. </w:t>
-      </w:r>
-    </w:p>
-    <w:p/>
-    <w:p>
-      <w:pPr>
-        <w:rPr>
-          <w:b/>
-        </w:rPr>
-      </w:pPr>
-      <w:r>
-        <w:rPr>
-          <w:b/>
-        </w:rPr>
-        <w:t>Fields:</w:t>
-      </w:r>
-    </w:p>
-    <w:p>
-      <w:r>
-        <w:t>playerNameLabel: JLabel</w:t>
-      </w:r>
-    </w:p>
-    <w:p>
-      <w:r>
-        <w:t>soutLabel: JLabel</w:t>
-      </w:r>
-    </w:p>
-    <w:p>
-      <w:r>
-        <w:t>soutHealthPointLabel: JLabel</w:t>
-      </w:r>
-    </w:p>
-    <w:p>
-      <w:r>
-        <w:t>sniperLabel: JLabel</w:t>
-      </w:r>
-    </w:p>
-    <w:p>
-      <w:r>
-        <w:t>sniperHealthPointLabel: JLabel</w:t>
-      </w:r>
-    </w:p>
-    <w:p>
-      <w:r>
-        <w:t>tankLabel: JLabel</w:t>
-      </w:r>
-    </w:p>
-    <w:p>
-      <w:r>
-        <w:t>tankHealthPointLabel; JLabel</w:t>
-      </w:r>
-    </w:p>
-    <w:p/>
-    <w:p>
-      <w:pPr>
-        <w:rPr>
-          <w:b/>
-        </w:rPr>
-      </w:pPr>
-      <w:r>
-        <w:rPr>
-          <w:b/>
-        </w:rPr>
-        <w:lastRenderedPageBreak/>
-        <w:t>Methods:</w:t>
-      </w:r>
-    </w:p>
-    <w:p>
-      <w:pPr>
-        <w:rPr>
-          <w:b/>
-        </w:rPr>
-      </w:pPr>
-      <w:r>
-        <w:rPr>
-          <w:b/>
-        </w:rPr>
-        <w:t>PlayerStatusView(): void</w:t>
-      </w:r>
-    </w:p>
-    <w:p>
-      <w:r>
-        <w:rPr>
-          <w:b/>
-        </w:rPr>
-        <w:t>Summary:</w:t>
-      </w:r>
-      <w:r>
-        <w:t xml:space="preserve"> this method is to construct the player status panel, a label with player name, a scout label, a label with its health point, a sniper label and label with its health point, and a tank label and a label with its health point.</w:t>
-      </w:r>
-    </w:p>
-    <w:p>
-      <w:r>
-        <w:rPr>
-          <w:b/>
-        </w:rPr>
-        <w:t>Precondition:</w:t>
-      </w:r>
-      <w:r>
-        <w:t xml:space="preserve"> nothing</w:t>
-      </w:r>
-    </w:p>
-    <w:p>
-      <w:r>
-        <w:rPr>
-          <w:b/>
-        </w:rPr>
-        <w:t>Input:</w:t>
-      </w:r>
-      <w:r>
-        <w:t xml:space="preserve"> nothing</w:t>
-      </w:r>
-    </w:p>
-    <w:p>
-      <w:r>
-        <w:rPr>
-          <w:b/>
-        </w:rPr>
-        <w:t>Return:</w:t>
-      </w:r>
-      <w:r>
-        <w:t xml:space="preserve"> void</w:t>
-      </w:r>
-    </w:p>
-    <w:p>
-      <w:pPr>
-        <w:rPr>
-          <w:b/>
-        </w:rPr>
-      </w:pPr>
-      <w:r>
-        <w:rPr>
-          <w:b/>
-        </w:rPr>
-        <w:t xml:space="preserve">Postcondition: </w:t>
-      </w:r>
-    </w:p>
-    <w:p>
-      <w:r>
-        <w:t>The player status view constructed.</w:t>
-      </w:r>
-    </w:p>
-    <w:p>
-      <w:pPr>
-        <w:pStyle w:val="ListParagraph"/>
-        <w:rPr>
-          <w:b/>
-        </w:rPr>
-      </w:pPr>
-    </w:p>
-    <w:p>
-      <w:pPr>
-        <w:pStyle w:val="Heading4"/>
-      </w:pPr>
-      <w:r>
-        <w:t xml:space="preserve">3.1.2.5 </w:t>
-      </w:r>
-      <w:r>
-        <w:t>GarageView Class</w:t>
-      </w:r>
-    </w:p>
-    <w:p>
-      <w:r>
-        <w:t xml:space="preserve">The Garage view display the all robots, and player can manage the robot: register a new robot, revise and retire an exiting robot.  </w:t>
-      </w:r>
-    </w:p>
-    <w:p/>
-    <w:p>
-      <w:pPr>
-        <w:rPr>
-          <w:b/>
-        </w:rPr>
-      </w:pPr>
-      <w:r>
-        <w:rPr>
-          <w:b/>
-        </w:rPr>
-        <w:t>Fields:</w:t>
-      </w:r>
-    </w:p>
-    <w:p>
-      <w:pPr>
-        <w:rPr>
-          <w:b/>
-        </w:rPr>
-      </w:pPr>
-      <w:r>
-        <w:rPr>
-          <w:b/>
-        </w:rPr>
-        <w:t>Fields:</w:t>
-      </w:r>
-    </w:p>
-    <w:p>
-      <w:r>
-        <w:t>robotListView: JList</w:t>
-      </w:r>
-    </w:p>
-    <w:p>
-      <w:r>
-        <w:t>registerButton: JButton</w:t>
-      </w:r>
-    </w:p>
-    <w:p>
-      <w:r>
-        <w:t>reviseButton: JButton</w:t>
-      </w:r>
-    </w:p>
-    <w:p>
-      <w:r>
-        <w:t>retireButton: JButton</w:t>
-      </w:r>
-    </w:p>
-    <w:p>
-      <w:r>
-        <w:t>nameTextField: JTextFied</w:t>
-      </w:r>
-    </w:p>
-    <w:p/>
-    <w:p>
-      <w:pPr>
-        <w:rPr>
-          <w:b/>
-        </w:rPr>
-      </w:pPr>
-      <w:r>
-        <w:rPr>
-          <w:b/>
-        </w:rPr>
-        <w:t>Methods:</w:t>
-      </w:r>
-    </w:p>
-    <w:p>
-      <w:pPr>
-        <w:rPr>
-          <w:b/>
-        </w:rPr>
-      </w:pPr>
-      <w:r>
-        <w:rPr>
-          <w:b/>
-        </w:rPr>
-        <w:t>GarageView(): void</w:t>
-      </w:r>
-    </w:p>
-    <w:p>
-      <w:r>
-        <w:rPr>
-          <w:b/>
-        </w:rPr>
-        <w:t>Summary:</w:t>
-      </w:r>
-      <w:r>
-        <w:t xml:space="preserve"> this method is to construct the garage view frame, a list of robot, with name, a button to register, a button to revise and a button to retire.</w:t>
-      </w:r>
-    </w:p>
-    <w:p>
-      <w:r>
-        <w:rPr>
-          <w:b/>
-        </w:rPr>
-        <w:t>Precondition:</w:t>
-      </w:r>
-      <w:r>
-        <w:t xml:space="preserve"> nothing</w:t>
-      </w:r>
-    </w:p>
-    <w:p>
-      <w:r>
-        <w:rPr>
-          <w:b/>
-        </w:rPr>
-        <w:t>Input:</w:t>
-      </w:r>
-      <w:r>
-        <w:t xml:space="preserve"> nothing</w:t>
-      </w:r>
-    </w:p>
-    <w:p>
-      <w:r>
-        <w:rPr>
-          <w:b/>
-        </w:rPr>
-        <w:t>Return:</w:t>
-      </w:r>
-      <w:r>
-        <w:t xml:space="preserve"> void</w:t>
-      </w:r>
-    </w:p>
-    <w:p>
-      <w:pPr>
-        <w:rPr>
-          <w:b/>
-        </w:rPr>
-      </w:pPr>
-      <w:r>
-        <w:rPr>
-          <w:b/>
-        </w:rPr>
-        <w:t xml:space="preserve">Postcondition: </w:t>
+        <w:t>Postcondition</w:t>
+      </w:r>
+      <w:proofErr w:type="spellEnd"/>
+      <w:r>
+        <w:rPr>
+          <w:b/>
+        </w:rPr>
+        <w:t xml:space="preserve">: </w:t>
       </w:r>
     </w:p>
     <w:p>
@@ -7369,16 +9118,58 @@
       <w:r>
         <w:t xml:space="preserve">3.1.3.1 </w:t>
       </w:r>
+      <w:proofErr w:type="spellStart"/>
       <w:r>
         <w:t>GameController</w:t>
       </w:r>
+      <w:proofErr w:type="spellEnd"/>
     </w:p>
     <w:p>
       <w:pPr>
         <w:ind w:left="720"/>
       </w:pPr>
       <w:r>
-        <w:t>The game controller is to keep all views and models in control. It stores a Game instance, a GameStartView, a SetGameModeView instance, a GameBoardView instance, a PlayerStatusView instance, and a GarageView instance. It will handle all button clicked events and all key typed events that take place in views.  Also, it will update view depending on every change.</w:t>
+        <w:t xml:space="preserve">The game controller is to keep all views and models in control. It stores a Game instance, a </w:t>
+      </w:r>
+      <w:proofErr w:type="spellStart"/>
+      <w:r>
+        <w:t>GameStartView</w:t>
+      </w:r>
+      <w:proofErr w:type="spellEnd"/>
+      <w:r>
+        <w:t xml:space="preserve">, a </w:t>
+      </w:r>
+      <w:proofErr w:type="spellStart"/>
+      <w:r>
+        <w:t>SetGameModeView</w:t>
+      </w:r>
+      <w:proofErr w:type="spellEnd"/>
+      <w:r>
+        <w:t xml:space="preserve"> instance, a </w:t>
+      </w:r>
+      <w:proofErr w:type="spellStart"/>
+      <w:r>
+        <w:t>GameBoardView</w:t>
+      </w:r>
+      <w:proofErr w:type="spellEnd"/>
+      <w:r>
+        <w:t xml:space="preserve"> instance, a </w:t>
+      </w:r>
+      <w:proofErr w:type="spellStart"/>
+      <w:r>
+        <w:t>PlayerStatusView</w:t>
+      </w:r>
+      <w:proofErr w:type="spellEnd"/>
+      <w:r>
+        <w:t xml:space="preserve"> instance, and a </w:t>
+      </w:r>
+      <w:proofErr w:type="spellStart"/>
+      <w:r>
+        <w:t>GarageView</w:t>
+      </w:r>
+      <w:proofErr w:type="spellEnd"/>
+      <w:r>
+        <w:t xml:space="preserve"> instance. It will handle all button clicked events and all key typed events that take place in views.  Also, it will update view depending on every change.</w:t>
       </w:r>
     </w:p>
     <w:p>
@@ -7399,796 +9190,1201 @@
       <w:pPr>
         <w:ind w:left="720"/>
       </w:pPr>
-      <w:r>
-        <w:t>game : Game</w:t>
-      </w:r>
+      <w:proofErr w:type="gramStart"/>
+      <w:r>
+        <w:t>game :</w:t>
+      </w:r>
+      <w:proofErr w:type="gramEnd"/>
+      <w:r>
+        <w:t xml:space="preserve"> </w:t>
+      </w:r>
+      <w:proofErr w:type="spellStart"/>
+      <w:r>
+        <w:t>Game</w:t>
+      </w:r>
+      <w:proofErr w:type="spellEnd"/>
     </w:p>
     <w:p>
       <w:pPr>
         <w:ind w:left="720"/>
       </w:pPr>
+      <w:proofErr w:type="spellStart"/>
+      <w:proofErr w:type="gramStart"/>
+      <w:r>
+        <w:t>gameStartView</w:t>
+      </w:r>
+      <w:proofErr w:type="spellEnd"/>
+      <w:r>
+        <w:t xml:space="preserve"> :</w:t>
+      </w:r>
+      <w:proofErr w:type="gramEnd"/>
+      <w:r>
+        <w:t xml:space="preserve"> </w:t>
+      </w:r>
+      <w:proofErr w:type="spellStart"/>
+      <w:r>
+        <w:t>GameStartView</w:t>
+      </w:r>
+      <w:proofErr w:type="spellEnd"/>
+    </w:p>
+    <w:p>
+      <w:pPr>
+        <w:ind w:left="720"/>
+      </w:pPr>
+      <w:proofErr w:type="spellStart"/>
+      <w:proofErr w:type="gramStart"/>
+      <w:r>
+        <w:t>setGameModeView</w:t>
+      </w:r>
+      <w:proofErr w:type="spellEnd"/>
+      <w:r>
+        <w:t xml:space="preserve"> :</w:t>
+      </w:r>
+      <w:proofErr w:type="gramEnd"/>
+      <w:r>
+        <w:t xml:space="preserve"> </w:t>
+      </w:r>
+      <w:proofErr w:type="spellStart"/>
+      <w:r>
+        <w:t>SetGameModeView</w:t>
+      </w:r>
+      <w:proofErr w:type="spellEnd"/>
+    </w:p>
+    <w:p>
+      <w:pPr>
+        <w:ind w:left="720"/>
+      </w:pPr>
+      <w:proofErr w:type="spellStart"/>
+      <w:proofErr w:type="gramStart"/>
+      <w:r>
+        <w:t>gameBoardView</w:t>
+      </w:r>
+      <w:proofErr w:type="spellEnd"/>
+      <w:r>
+        <w:t xml:space="preserve"> :</w:t>
+      </w:r>
+      <w:proofErr w:type="gramEnd"/>
+      <w:r>
+        <w:t xml:space="preserve"> </w:t>
+      </w:r>
+      <w:proofErr w:type="spellStart"/>
+      <w:r>
+        <w:t>GameBoardView</w:t>
+      </w:r>
+      <w:proofErr w:type="spellEnd"/>
+    </w:p>
+    <w:p>
+      <w:pPr>
+        <w:ind w:left="720"/>
+      </w:pPr>
+      <w:proofErr w:type="spellStart"/>
+      <w:proofErr w:type="gramStart"/>
+      <w:r>
+        <w:t>playerStatusView</w:t>
+      </w:r>
+      <w:proofErr w:type="spellEnd"/>
+      <w:r>
+        <w:t xml:space="preserve"> :</w:t>
+      </w:r>
+      <w:proofErr w:type="gramEnd"/>
+      <w:r>
+        <w:t xml:space="preserve"> </w:t>
+      </w:r>
+      <w:proofErr w:type="spellStart"/>
+      <w:r>
+        <w:t>PlayerStatusView</w:t>
+      </w:r>
+      <w:proofErr w:type="spellEnd"/>
+    </w:p>
+    <w:p>
+      <w:pPr>
+        <w:ind w:left="720"/>
+      </w:pPr>
+      <w:proofErr w:type="spellStart"/>
+      <w:proofErr w:type="gramStart"/>
+      <w:r>
+        <w:t>garageView</w:t>
+      </w:r>
+      <w:proofErr w:type="spellEnd"/>
+      <w:r>
+        <w:t xml:space="preserve"> :</w:t>
+      </w:r>
+      <w:proofErr w:type="gramEnd"/>
+      <w:r>
+        <w:t xml:space="preserve"> </w:t>
+      </w:r>
+      <w:proofErr w:type="spellStart"/>
+      <w:r>
+        <w:t>GarageView</w:t>
+      </w:r>
+      <w:proofErr w:type="spellEnd"/>
+    </w:p>
+    <w:p>
+      <w:pPr>
+        <w:ind w:left="720"/>
+      </w:pPr>
+    </w:p>
+    <w:p>
+      <w:pPr>
+        <w:ind w:left="720"/>
+        <w:rPr>
+          <w:b/>
+        </w:rPr>
+      </w:pPr>
+      <w:proofErr w:type="spellStart"/>
+      <w:proofErr w:type="gramStart"/>
+      <w:r>
+        <w:rPr>
+          <w:b/>
+        </w:rPr>
+        <w:t>ActionPerformed</w:t>
+      </w:r>
+      <w:proofErr w:type="spellEnd"/>
+      <w:r>
+        <w:rPr>
+          <w:b/>
+        </w:rPr>
+        <w:t>(</w:t>
+      </w:r>
+      <w:proofErr w:type="spellStart"/>
+      <w:proofErr w:type="gramEnd"/>
+      <w:r>
+        <w:rPr>
+          <w:b/>
+        </w:rPr>
+        <w:t>ActionEvent</w:t>
+      </w:r>
+      <w:proofErr w:type="spellEnd"/>
+      <w:r>
+        <w:rPr>
+          <w:b/>
+        </w:rPr>
+        <w:t xml:space="preserve"> e) : void</w:t>
+      </w:r>
+    </w:p>
+    <w:p>
+      <w:pPr>
+        <w:ind w:firstLine="720"/>
+      </w:pPr>
+      <w:r>
+        <w:rPr>
+          <w:b/>
+        </w:rPr>
+        <w:t>Summary:</w:t>
+      </w:r>
+      <w:r>
+        <w:t xml:space="preserve"> handle all the button clicked event</w:t>
+      </w:r>
+    </w:p>
+    <w:p>
+      <w:pPr>
+        <w:ind w:firstLine="720"/>
+      </w:pPr>
+      <w:r>
+        <w:rPr>
+          <w:b/>
+        </w:rPr>
+        <w:t>Precondition:</w:t>
+      </w:r>
+      <w:r>
+        <w:t xml:space="preserve"> button is clicked in views</w:t>
+      </w:r>
+    </w:p>
+    <w:p>
+      <w:pPr>
+        <w:ind w:firstLine="720"/>
+      </w:pPr>
+      <w:r>
+        <w:rPr>
+          <w:b/>
+        </w:rPr>
+        <w:t>Input:</w:t>
+      </w:r>
+      <w:r>
+        <w:t xml:space="preserve"> e is an </w:t>
+      </w:r>
+      <w:proofErr w:type="spellStart"/>
+      <w:r>
+        <w:t>ActionEvent</w:t>
+      </w:r>
+      <w:proofErr w:type="spellEnd"/>
+      <w:r>
+        <w:t xml:space="preserve"> from clicked button</w:t>
+      </w:r>
+    </w:p>
+    <w:p>
+      <w:pPr>
+        <w:ind w:firstLine="720"/>
+      </w:pPr>
+      <w:r>
+        <w:rPr>
+          <w:b/>
+        </w:rPr>
+        <w:t>Return</w:t>
+      </w:r>
+      <w:r>
+        <w:rPr>
+          <w:b/>
+        </w:rPr>
+        <w:t>:</w:t>
+      </w:r>
+      <w:r>
+        <w:t xml:space="preserve"> none</w:t>
+      </w:r>
+    </w:p>
+    <w:p>
+      <w:pPr>
+        <w:ind w:left="720"/>
+      </w:pPr>
+      <w:proofErr w:type="spellStart"/>
+      <w:r>
+        <w:rPr>
+          <w:b/>
+        </w:rPr>
+        <w:t>Postcondition</w:t>
+      </w:r>
+      <w:proofErr w:type="spellEnd"/>
+      <w:r>
+        <w:rPr>
+          <w:b/>
+        </w:rPr>
+        <w:t>:</w:t>
+      </w:r>
+      <w:r>
+        <w:t xml:space="preserve"> a new </w:t>
+      </w:r>
+      <w:proofErr w:type="spellStart"/>
+      <w:r>
+        <w:t>SetGameModeView</w:t>
+      </w:r>
+      <w:proofErr w:type="spellEnd"/>
+      <w:r>
+        <w:t xml:space="preserve"> instance assigned to </w:t>
+      </w:r>
+      <w:proofErr w:type="spellStart"/>
+      <w:r>
+        <w:t>setGameModeView</w:t>
+      </w:r>
+      <w:proofErr w:type="spellEnd"/>
+      <w:r>
+        <w:t xml:space="preserve"> and displayed if </w:t>
+      </w:r>
+      <w:proofErr w:type="spellStart"/>
+      <w:r>
+        <w:t>startButton</w:t>
+      </w:r>
+      <w:proofErr w:type="spellEnd"/>
+      <w:r>
+        <w:t xml:space="preserve"> clicked; a new </w:t>
+      </w:r>
+      <w:proofErr w:type="spellStart"/>
+      <w:r>
+        <w:t>GarageView</w:t>
+      </w:r>
+      <w:proofErr w:type="spellEnd"/>
+      <w:r>
+        <w:t xml:space="preserve"> instance assigned to </w:t>
+      </w:r>
+      <w:proofErr w:type="spellStart"/>
+      <w:r>
+        <w:t>garageView</w:t>
+      </w:r>
+      <w:proofErr w:type="spellEnd"/>
+      <w:r>
+        <w:t xml:space="preserve"> and displayed if </w:t>
+      </w:r>
+      <w:proofErr w:type="spellStart"/>
+      <w:r>
+        <w:t>garageButton</w:t>
+      </w:r>
+      <w:proofErr w:type="spellEnd"/>
+      <w:r>
+        <w:t xml:space="preserve"> </w:t>
+      </w:r>
+      <w:r>
+        <w:t xml:space="preserve">clicked; game quit if </w:t>
+      </w:r>
+      <w:proofErr w:type="spellStart"/>
+      <w:r>
+        <w:t>exitButton</w:t>
+      </w:r>
+      <w:proofErr w:type="spellEnd"/>
+      <w:r>
+        <w:t xml:space="preserve"> </w:t>
+      </w:r>
+      <w:r>
+        <w:t xml:space="preserve">clicked; a new </w:t>
+      </w:r>
+      <w:proofErr w:type="spellStart"/>
+      <w:r>
+        <w:t>GameBoardView</w:t>
+      </w:r>
+      <w:proofErr w:type="spellEnd"/>
+      <w:r>
+        <w:t xml:space="preserve"> instance assigned to </w:t>
+      </w:r>
+      <w:proofErr w:type="spellStart"/>
+      <w:r>
+        <w:t>gameBoardView</w:t>
+      </w:r>
+      <w:proofErr w:type="spellEnd"/>
+      <w:r>
+        <w:t xml:space="preserve"> and displayed if start game button clicked; switch to next play if </w:t>
+      </w:r>
+      <w:proofErr w:type="spellStart"/>
+      <w:r>
+        <w:t>endPlayButton</w:t>
+      </w:r>
+      <w:proofErr w:type="spellEnd"/>
+      <w:r>
+        <w:t xml:space="preserve"> clicked; the specific player marked died if </w:t>
+      </w:r>
+      <w:proofErr w:type="spellStart"/>
+      <w:r>
+        <w:t>surrenderButton</w:t>
+      </w:r>
+      <w:proofErr w:type="spellEnd"/>
+      <w:r>
+        <w:t xml:space="preserve"> clicked; go back to </w:t>
+      </w:r>
+      <w:proofErr w:type="spellStart"/>
+      <w:r>
+        <w:t>gameStartView</w:t>
+      </w:r>
+      <w:proofErr w:type="spellEnd"/>
+      <w:r>
+        <w:t xml:space="preserve"> if </w:t>
+      </w:r>
+      <w:proofErr w:type="spellStart"/>
+      <w:r>
+        <w:t>homeButton</w:t>
+      </w:r>
+      <w:proofErr w:type="spellEnd"/>
+      <w:r>
+        <w:t xml:space="preserve"> clicked; a new robot registered if </w:t>
+      </w:r>
+      <w:proofErr w:type="spellStart"/>
+      <w:r>
+        <w:t>registerButton</w:t>
+      </w:r>
+      <w:proofErr w:type="spellEnd"/>
+      <w:r>
+        <w:t xml:space="preserve"> clicked; the specific robot revised if </w:t>
+      </w:r>
+      <w:proofErr w:type="spellStart"/>
+      <w:r>
+        <w:t>reviseButton</w:t>
+      </w:r>
+      <w:proofErr w:type="spellEnd"/>
+      <w:r>
+        <w:t xml:space="preserve"> clicked; the specific robot retired if </w:t>
+      </w:r>
+      <w:proofErr w:type="spellStart"/>
+      <w:r>
+        <w:t>retireButton</w:t>
+      </w:r>
+      <w:proofErr w:type="spellEnd"/>
+      <w:r>
+        <w:t xml:space="preserve"> clicked</w:t>
+      </w:r>
+    </w:p>
+    <w:p>
+      <w:pPr>
+        <w:ind w:left="720"/>
+      </w:pPr>
+    </w:p>
+    <w:p>
+      <w:pPr>
+        <w:ind w:left="720"/>
+        <w:rPr>
+          <w:b/>
+        </w:rPr>
+      </w:pPr>
+      <w:proofErr w:type="spellStart"/>
+      <w:proofErr w:type="gramStart"/>
+      <w:r>
+        <w:rPr>
+          <w:b/>
+        </w:rPr>
+        <w:t>keyTyped</w:t>
+      </w:r>
+      <w:proofErr w:type="spellEnd"/>
+      <w:r>
+        <w:rPr>
+          <w:b/>
+        </w:rPr>
+        <w:t>(</w:t>
+      </w:r>
+      <w:proofErr w:type="spellStart"/>
+      <w:proofErr w:type="gramEnd"/>
+      <w:r>
+        <w:rPr>
+          <w:b/>
+        </w:rPr>
+        <w:t>KeyEvent</w:t>
+      </w:r>
+      <w:proofErr w:type="spellEnd"/>
+      <w:r>
+        <w:rPr>
+          <w:b/>
+        </w:rPr>
+        <w:t xml:space="preserve"> e) : void</w:t>
+      </w:r>
+    </w:p>
+    <w:p>
+      <w:pPr>
+        <w:ind w:firstLine="720"/>
+      </w:pPr>
+      <w:r>
+        <w:rPr>
+          <w:b/>
+        </w:rPr>
+        <w:t>Summary:</w:t>
+      </w:r>
+      <w:r>
+        <w:t xml:space="preserve"> handle all the key typed event</w:t>
+      </w:r>
+    </w:p>
+    <w:p>
+      <w:pPr>
+        <w:ind w:firstLine="720"/>
+      </w:pPr>
+      <w:r>
+        <w:rPr>
+          <w:b/>
+        </w:rPr>
+        <w:t>Precondition:</w:t>
+      </w:r>
+      <w:r>
+        <w:t xml:space="preserve"> key is pressed in views</w:t>
+      </w:r>
+    </w:p>
+    <w:p>
+      <w:pPr>
+        <w:ind w:firstLine="720"/>
+      </w:pPr>
+      <w:r>
+        <w:rPr>
+          <w:b/>
+        </w:rPr>
+        <w:t>Input:</w:t>
+      </w:r>
+      <w:r>
+        <w:t xml:space="preserve"> e is a </w:t>
+      </w:r>
+      <w:proofErr w:type="spellStart"/>
+      <w:r>
+        <w:t>KeyEvent</w:t>
+      </w:r>
+      <w:proofErr w:type="spellEnd"/>
+      <w:r>
+        <w:t xml:space="preserve"> </w:t>
+      </w:r>
+    </w:p>
+    <w:p>
+      <w:pPr>
+        <w:ind w:firstLine="720"/>
+      </w:pPr>
+      <w:r>
+        <w:rPr>
+          <w:b/>
+        </w:rPr>
+        <w:t>Return:</w:t>
+      </w:r>
+      <w:r>
+        <w:t xml:space="preserve"> none</w:t>
+      </w:r>
+    </w:p>
+    <w:p>
+      <w:pPr>
+        <w:ind w:left="720"/>
+      </w:pPr>
+      <w:proofErr w:type="spellStart"/>
+      <w:r>
+        <w:rPr>
+          <w:b/>
+        </w:rPr>
+        <w:t>Postcondition</w:t>
+      </w:r>
+      <w:proofErr w:type="spellEnd"/>
+      <w:r>
+        <w:rPr>
+          <w:b/>
+        </w:rPr>
+        <w:t xml:space="preserve">: </w:t>
+      </w:r>
+      <w:r>
+        <w:t>enter turning mode if pressed “T”; enter moving mode if pressed “M”; enter shooting mode if pressed “S”;</w:t>
+      </w:r>
+      <w:r>
+        <w:rPr>
+          <w:b/>
+        </w:rPr>
+        <w:t xml:space="preserve"> </w:t>
+      </w:r>
+      <w:r>
+        <w:t>the playing robot’s direction rotate n (</w:t>
+      </w:r>
+      <w:proofErr w:type="spellStart"/>
+      <w:r>
+        <w:t>n</w:t>
+      </w:r>
+      <w:proofErr w:type="spellEnd"/>
+      <w:r>
+        <w:t xml:space="preserve"> is the number of pressed number key) unit if pressed number key and in turning mode; the playing robot shoots n (</w:t>
+      </w:r>
+      <w:proofErr w:type="spellStart"/>
+      <w:r>
+        <w:t>n</w:t>
+      </w:r>
+      <w:proofErr w:type="spellEnd"/>
+      <w:r>
+        <w:t xml:space="preserve"> is the number of pressed number </w:t>
+      </w:r>
+      <w:proofErr w:type="gramStart"/>
+      <w:r>
+        <w:t>key)  unit</w:t>
+      </w:r>
+      <w:proofErr w:type="gramEnd"/>
+      <w:r>
+        <w:t xml:space="preserve"> of range if pressed number key and in shooting mode</w:t>
+      </w:r>
+    </w:p>
+    <w:p>
+      <w:pPr>
+        <w:ind w:left="720"/>
+      </w:pPr>
+    </w:p>
+    <w:p>
+      <w:pPr>
+        <w:ind w:left="720"/>
+        <w:rPr>
+          <w:b/>
+        </w:rPr>
+      </w:pPr>
+      <w:proofErr w:type="spellStart"/>
+      <w:proofErr w:type="gramStart"/>
+      <w:r>
+        <w:rPr>
+          <w:b/>
+        </w:rPr>
+        <w:t>startTimer</w:t>
+      </w:r>
+      <w:proofErr w:type="spellEnd"/>
+      <w:r>
+        <w:rPr>
+          <w:b/>
+        </w:rPr>
+        <w:t>(</w:t>
+      </w:r>
+      <w:proofErr w:type="gramEnd"/>
+      <w:r>
+        <w:rPr>
+          <w:b/>
+        </w:rPr>
+        <w:t>) : void</w:t>
+      </w:r>
+    </w:p>
+    <w:p>
+      <w:pPr>
+        <w:ind w:firstLine="720"/>
+      </w:pPr>
+      <w:r>
+        <w:rPr>
+          <w:b/>
+        </w:rPr>
+        <w:t>Summary:</w:t>
+      </w:r>
+      <w:r>
+        <w:t xml:space="preserve"> start a new timer to be displayed in </w:t>
+      </w:r>
+      <w:proofErr w:type="spellStart"/>
+      <w:r>
+        <w:t>GameBoardView</w:t>
+      </w:r>
+      <w:proofErr w:type="spellEnd"/>
+    </w:p>
+    <w:p>
+      <w:pPr>
+        <w:ind w:firstLine="720"/>
+      </w:pPr>
+      <w:r>
+        <w:rPr>
+          <w:b/>
+        </w:rPr>
+        <w:t>Precondition:</w:t>
+      </w:r>
+      <w:r>
+        <w:t xml:space="preserve"> none</w:t>
+      </w:r>
+    </w:p>
+    <w:p>
+      <w:pPr>
+        <w:ind w:firstLine="720"/>
+      </w:pPr>
+      <w:r>
+        <w:rPr>
+          <w:b/>
+        </w:rPr>
+        <w:t>Input:</w:t>
+      </w:r>
+      <w:r>
+        <w:t xml:space="preserve"> none</w:t>
+      </w:r>
+    </w:p>
+    <w:p>
+      <w:pPr>
+        <w:ind w:firstLine="720"/>
+      </w:pPr>
+      <w:r>
+        <w:rPr>
+          <w:b/>
+        </w:rPr>
+        <w:t>Return</w:t>
+      </w:r>
+      <w:r>
+        <w:rPr>
+          <w:b/>
+        </w:rPr>
+        <w:t>:</w:t>
+      </w:r>
+      <w:r>
+        <w:t xml:space="preserve"> none</w:t>
+      </w:r>
+    </w:p>
+    <w:p>
+      <w:pPr>
+        <w:ind w:firstLine="720"/>
+      </w:pPr>
+      <w:proofErr w:type="spellStart"/>
+      <w:r>
+        <w:rPr>
+          <w:b/>
+        </w:rPr>
+        <w:t>Postcondition</w:t>
+      </w:r>
+      <w:proofErr w:type="spellEnd"/>
+      <w:r>
+        <w:rPr>
+          <w:b/>
+        </w:rPr>
+        <w:t>:</w:t>
+      </w:r>
+      <w:r>
+        <w:t xml:space="preserve"> a new timer is started</w:t>
+      </w:r>
+    </w:p>
+    <w:p>
+      <w:pPr>
+        <w:ind w:firstLine="720"/>
+      </w:pPr>
+    </w:p>
+    <w:p>
+      <w:pPr>
+        <w:ind w:firstLine="720"/>
+        <w:rPr>
+          <w:b/>
+        </w:rPr>
+      </w:pPr>
+      <w:proofErr w:type="spellStart"/>
+      <w:proofErr w:type="gramStart"/>
+      <w:r>
+        <w:rPr>
+          <w:b/>
+        </w:rPr>
+        <w:t>update</w:t>
+      </w:r>
+      <w:r>
+        <w:rPr>
+          <w:b/>
+        </w:rPr>
+        <w:t>RobotPosition</w:t>
+      </w:r>
+      <w:proofErr w:type="spellEnd"/>
+      <w:r>
+        <w:rPr>
+          <w:b/>
+        </w:rPr>
+        <w:t>(</w:t>
+      </w:r>
+      <w:proofErr w:type="gramEnd"/>
+      <w:r>
+        <w:rPr>
+          <w:b/>
+        </w:rPr>
+        <w:t>) : void</w:t>
+      </w:r>
+    </w:p>
+    <w:p>
+      <w:pPr>
+        <w:ind w:firstLine="720"/>
+      </w:pPr>
+      <w:r>
+        <w:rPr>
+          <w:b/>
+        </w:rPr>
+        <w:t>Summary:</w:t>
+      </w:r>
+      <w:r>
+        <w:rPr>
+          <w:b/>
+        </w:rPr>
+        <w:t xml:space="preserve"> </w:t>
+      </w:r>
+      <w:r>
+        <w:t xml:space="preserve">notify </w:t>
+      </w:r>
+      <w:proofErr w:type="spellStart"/>
+      <w:r>
+        <w:t>GameBoardView</w:t>
+      </w:r>
+      <w:proofErr w:type="spellEnd"/>
+    </w:p>
+    <w:p>
+      <w:pPr>
+        <w:ind w:firstLine="720"/>
+      </w:pPr>
+      <w:r>
+        <w:rPr>
+          <w:b/>
+        </w:rPr>
+        <w:t>Precondition:</w:t>
+      </w:r>
+      <w:r>
+        <w:t xml:space="preserve"> a robot moved</w:t>
+      </w:r>
+    </w:p>
+    <w:p>
+      <w:pPr>
+        <w:ind w:firstLine="720"/>
+      </w:pPr>
+      <w:r>
+        <w:rPr>
+          <w:b/>
+        </w:rPr>
+        <w:t>Input:</w:t>
+      </w:r>
+      <w:r>
+        <w:t xml:space="preserve"> none</w:t>
+      </w:r>
+    </w:p>
+    <w:p>
+      <w:pPr>
+        <w:ind w:firstLine="720"/>
+      </w:pPr>
+      <w:r>
+        <w:rPr>
+          <w:b/>
+        </w:rPr>
+        <w:t>Return</w:t>
+      </w:r>
+      <w:r>
+        <w:rPr>
+          <w:b/>
+        </w:rPr>
+        <w:t>:</w:t>
+      </w:r>
+      <w:r>
+        <w:t xml:space="preserve"> none</w:t>
+      </w:r>
+    </w:p>
+    <w:p>
+      <w:pPr>
+        <w:ind w:firstLine="720"/>
+      </w:pPr>
+      <w:proofErr w:type="spellStart"/>
+      <w:r>
+        <w:rPr>
+          <w:b/>
+        </w:rPr>
+        <w:t>Postcondition</w:t>
+      </w:r>
+      <w:proofErr w:type="spellEnd"/>
+      <w:r>
+        <w:rPr>
+          <w:b/>
+        </w:rPr>
+        <w:t>:</w:t>
+      </w:r>
+      <w:r>
+        <w:t xml:space="preserve"> </w:t>
+      </w:r>
+      <w:proofErr w:type="spellStart"/>
+      <w:r>
+        <w:t>GameBoardView</w:t>
+      </w:r>
+      <w:proofErr w:type="spellEnd"/>
+      <w:r>
+        <w:t xml:space="preserve"> displays change of the specific player’s position</w:t>
+      </w:r>
+    </w:p>
+    <w:p>
+      <w:pPr>
+        <w:ind w:firstLine="720"/>
+      </w:pPr>
+    </w:p>
+    <w:p>
+      <w:pPr>
+        <w:ind w:firstLine="720"/>
+        <w:rPr>
+          <w:b/>
+        </w:rPr>
+      </w:pPr>
+      <w:proofErr w:type="spellStart"/>
+      <w:proofErr w:type="gramStart"/>
+      <w:r>
+        <w:rPr>
+          <w:b/>
+        </w:rPr>
+        <w:t>updateRobotHealth</w:t>
+      </w:r>
+      <w:proofErr w:type="spellEnd"/>
+      <w:r>
+        <w:rPr>
+          <w:b/>
+        </w:rPr>
+        <w:t>(</w:t>
+      </w:r>
+      <w:proofErr w:type="gramEnd"/>
+      <w:r>
+        <w:rPr>
+          <w:b/>
+        </w:rPr>
+        <w:t>) : void</w:t>
+      </w:r>
+    </w:p>
+    <w:p>
+      <w:pPr>
+        <w:ind w:firstLine="720"/>
+      </w:pPr>
+      <w:r>
+        <w:rPr>
+          <w:b/>
+        </w:rPr>
+        <w:t>Summary:</w:t>
+      </w:r>
+      <w:r>
+        <w:t xml:space="preserve"> update a robot’s health point that is displayed on map</w:t>
+      </w:r>
+    </w:p>
+    <w:p>
+      <w:pPr>
+        <w:ind w:firstLine="720"/>
+      </w:pPr>
+      <w:r>
+        <w:rPr>
+          <w:b/>
+        </w:rPr>
+        <w:t>Precondition:</w:t>
+      </w:r>
+      <w:r>
+        <w:t xml:space="preserve"> a robot is damaged</w:t>
+      </w:r>
+    </w:p>
+    <w:p>
+      <w:pPr>
+        <w:ind w:firstLine="720"/>
+      </w:pPr>
+      <w:r>
+        <w:rPr>
+          <w:b/>
+        </w:rPr>
+        <w:t>Input:</w:t>
+      </w:r>
+      <w:r>
+        <w:t xml:space="preserve"> none</w:t>
+      </w:r>
+    </w:p>
+    <w:p>
+      <w:pPr>
+        <w:ind w:firstLine="720"/>
+      </w:pPr>
+      <w:r>
+        <w:rPr>
+          <w:b/>
+        </w:rPr>
+        <w:t>Return:</w:t>
+      </w:r>
+      <w:r>
+        <w:t xml:space="preserve"> none</w:t>
+      </w:r>
+    </w:p>
+    <w:p>
+      <w:pPr>
+        <w:ind w:left="720"/>
+      </w:pPr>
+      <w:proofErr w:type="spellStart"/>
+      <w:r>
+        <w:rPr>
+          <w:b/>
+        </w:rPr>
+        <w:t>Postcondition</w:t>
+      </w:r>
+      <w:proofErr w:type="spellEnd"/>
+      <w:r>
+        <w:rPr>
+          <w:b/>
+        </w:rPr>
+        <w:t>:</w:t>
+      </w:r>
+      <w:r>
+        <w:t xml:space="preserve"> update the health point of the damaged robot, and remove the robot from map if it has been destroyed</w:t>
+      </w:r>
+    </w:p>
+    <w:p>
+      <w:pPr>
+        <w:ind w:firstLine="720"/>
+      </w:pPr>
+    </w:p>
+    <w:p>
+      <w:pPr>
+        <w:ind w:firstLine="720"/>
+        <w:rPr>
+          <w:b/>
+        </w:rPr>
+      </w:pPr>
+      <w:proofErr w:type="spellStart"/>
+      <w:proofErr w:type="gramStart"/>
+      <w:r>
+        <w:rPr>
+          <w:b/>
+        </w:rPr>
+        <w:t>updatePlayerDeath</w:t>
+      </w:r>
+      <w:proofErr w:type="spellEnd"/>
+      <w:r>
+        <w:rPr>
+          <w:b/>
+        </w:rPr>
+        <w:t>(</w:t>
+      </w:r>
+      <w:proofErr w:type="gramEnd"/>
+      <w:r>
+        <w:rPr>
+          <w:b/>
+        </w:rPr>
+        <w:t>) : void</w:t>
+      </w:r>
+    </w:p>
+    <w:p>
+      <w:pPr>
+        <w:ind w:firstLine="720"/>
+      </w:pPr>
+      <w:r>
+        <w:rPr>
+          <w:b/>
+        </w:rPr>
+        <w:t>Summary:</w:t>
+      </w:r>
+      <w:r>
+        <w:t xml:space="preserve"> mark a player as died</w:t>
+      </w:r>
+    </w:p>
+    <w:p>
+      <w:pPr>
+        <w:ind w:firstLine="720"/>
+      </w:pPr>
+      <w:r>
+        <w:rPr>
+          <w:b/>
+        </w:rPr>
+        <w:t>Precondition:</w:t>
+      </w:r>
+      <w:r>
+        <w:t xml:space="preserve"> a player died</w:t>
+      </w:r>
+    </w:p>
+    <w:p>
+      <w:pPr>
+        <w:ind w:firstLine="720"/>
+      </w:pPr>
+      <w:r>
+        <w:rPr>
+          <w:b/>
+        </w:rPr>
+        <w:t>Input:</w:t>
+      </w:r>
+      <w:r>
+        <w:t xml:space="preserve"> none</w:t>
+      </w:r>
+    </w:p>
+    <w:p>
+      <w:pPr>
+        <w:ind w:firstLine="720"/>
+      </w:pPr>
+      <w:r>
+        <w:rPr>
+          <w:b/>
+        </w:rPr>
+        <w:t>Return:</w:t>
+      </w:r>
+      <w:r>
+        <w:t xml:space="preserve"> none</w:t>
+      </w:r>
+    </w:p>
+    <w:p>
+      <w:pPr>
+        <w:ind w:firstLine="720"/>
+      </w:pPr>
+      <w:proofErr w:type="spellStart"/>
+      <w:r>
+        <w:rPr>
+          <w:b/>
+        </w:rPr>
+        <w:t>Postcondition</w:t>
+      </w:r>
+      <w:proofErr w:type="spellEnd"/>
+      <w:r>
+        <w:rPr>
+          <w:b/>
+        </w:rPr>
+        <w:t>:</w:t>
+      </w:r>
+      <w:r>
+        <w:t xml:space="preserve"> the </w:t>
+      </w:r>
+      <w:proofErr w:type="spellStart"/>
+      <w:r>
+        <w:t>died</w:t>
+      </w:r>
+      <w:proofErr w:type="spellEnd"/>
+      <w:r>
+        <w:t xml:space="preserve"> player is marked as died on the game board</w:t>
+      </w:r>
+    </w:p>
+    <w:p>
+      <w:pPr>
+        <w:ind w:firstLine="720"/>
+      </w:pPr>
+    </w:p>
+    <w:p>
+      <w:pPr>
+        <w:ind w:firstLine="720"/>
+        <w:rPr>
+          <w:b/>
+        </w:rPr>
+      </w:pPr>
+      <w:proofErr w:type="spellStart"/>
+      <w:proofErr w:type="gramStart"/>
+      <w:r>
+        <w:rPr>
+          <w:b/>
+        </w:rPr>
+        <w:t>update</w:t>
+      </w:r>
+      <w:r>
+        <w:rPr>
+          <w:b/>
+        </w:rPr>
+        <w:t>Garage</w:t>
+      </w:r>
+      <w:proofErr w:type="spellEnd"/>
+      <w:r>
+        <w:rPr>
+          <w:b/>
+        </w:rPr>
+        <w:t>(</w:t>
+      </w:r>
+      <w:proofErr w:type="gramEnd"/>
+      <w:r>
+        <w:rPr>
+          <w:b/>
+        </w:rPr>
+        <w:t>) : void</w:t>
+      </w:r>
+    </w:p>
+    <w:p>
+      <w:pPr>
+        <w:ind w:firstLine="720"/>
+      </w:pPr>
+      <w:r>
+        <w:rPr>
+          <w:b/>
+        </w:rPr>
+        <w:t>Summary:</w:t>
+      </w:r>
+      <w:r>
+        <w:t xml:space="preserve"> update garage view</w:t>
+      </w:r>
+    </w:p>
+    <w:p>
+      <w:pPr>
+        <w:ind w:firstLine="720"/>
+      </w:pPr>
+      <w:r>
+        <w:rPr>
+          <w:b/>
+        </w:rPr>
+        <w:t>Precondition:</w:t>
+      </w:r>
+      <w:r>
+        <w:t xml:space="preserve"> registered, revised, or retired a robot</w:t>
+      </w:r>
+    </w:p>
+    <w:p>
+      <w:pPr>
+        <w:ind w:firstLine="720"/>
+      </w:pPr>
+      <w:r>
+        <w:rPr>
+          <w:b/>
+        </w:rPr>
+        <w:t>Input:</w:t>
+      </w:r>
+      <w:r>
+        <w:t xml:space="preserve"> none</w:t>
+      </w:r>
+    </w:p>
+    <w:p>
+      <w:pPr>
+        <w:ind w:firstLine="720"/>
+      </w:pPr>
+      <w:r>
+        <w:rPr>
+          <w:b/>
+        </w:rPr>
+        <w:t>Return:</w:t>
+      </w:r>
+      <w:r>
+        <w:t xml:space="preserve"> none</w:t>
+      </w:r>
+    </w:p>
+    <w:p>
+      <w:pPr>
+        <w:ind w:left="720"/>
+      </w:pPr>
+      <w:proofErr w:type="spellStart"/>
+      <w:r>
+        <w:rPr>
+          <w:b/>
+        </w:rPr>
+        <w:t>Postcondition</w:t>
+      </w:r>
+      <w:proofErr w:type="spellEnd"/>
+      <w:r>
+        <w:rPr>
+          <w:b/>
+        </w:rPr>
+        <w:t>:</w:t>
+      </w:r>
+      <w:r>
+        <w:t xml:space="preserve"> a new-registered robot added to garage if registered a robot; the displayed information of the revised robot changed if revised a robot; a robot is marked retired if retired a robot</w:t>
+      </w:r>
+    </w:p>
+    <w:p/>
+    <w:p>
+      <w:pPr>
+        <w:pStyle w:val="Heading3"/>
+      </w:pPr>
       <w:r>
         <w:lastRenderedPageBreak/>
-        <w:t>gameStartView : GameStartView</w:t>
-      </w:r>
-    </w:p>
-    <w:p>
-      <w:pPr>
-        <w:ind w:left="720"/>
-      </w:pPr>
-      <w:r>
-        <w:t>setGameModeView : SetGameModeView</w:t>
-      </w:r>
-    </w:p>
-    <w:p>
-      <w:pPr>
-        <w:ind w:left="720"/>
-      </w:pPr>
-      <w:r>
-        <w:t>gameBoardView : GameBoardView</w:t>
-      </w:r>
-    </w:p>
-    <w:p>
-      <w:pPr>
-        <w:ind w:left="720"/>
-      </w:pPr>
-      <w:r>
-        <w:t>playerStatusView : PlayerStatusView</w:t>
-      </w:r>
-    </w:p>
-    <w:p>
-      <w:pPr>
-        <w:ind w:left="720"/>
-      </w:pPr>
-      <w:r>
-        <w:t>garageView : GarageView</w:t>
-      </w:r>
-    </w:p>
-    <w:p>
-      <w:pPr>
-        <w:ind w:left="720"/>
-      </w:pPr>
-    </w:p>
-    <w:p>
-      <w:pPr>
-        <w:ind w:left="720"/>
-        <w:rPr>
-          <w:b/>
-        </w:rPr>
-      </w:pPr>
-      <w:r>
-        <w:rPr>
-          <w:b/>
-        </w:rPr>
-        <w:t>ActionPerformed(ActionEvent e) : void</w:t>
-      </w:r>
-    </w:p>
-    <w:p>
-      <w:pPr>
-        <w:ind w:firstLine="720"/>
-      </w:pPr>
-      <w:r>
-        <w:rPr>
-          <w:b/>
-        </w:rPr>
-        <w:t>Summary:</w:t>
-      </w:r>
-      <w:r>
-        <w:t xml:space="preserve"> handle all the button clicked event</w:t>
-      </w:r>
-    </w:p>
-    <w:p>
-      <w:pPr>
-        <w:ind w:firstLine="720"/>
-      </w:pPr>
-      <w:r>
-        <w:rPr>
-          <w:b/>
-        </w:rPr>
-        <w:t>Precondition:</w:t>
-      </w:r>
-      <w:r>
-        <w:t xml:space="preserve"> button is clicked in views</w:t>
-      </w:r>
-    </w:p>
-    <w:p>
-      <w:pPr>
-        <w:ind w:firstLine="720"/>
-      </w:pPr>
-      <w:r>
-        <w:rPr>
-          <w:b/>
-        </w:rPr>
-        <w:t>Input:</w:t>
-      </w:r>
-      <w:r>
-        <w:t xml:space="preserve"> e is an ActionEvent from clicked button</w:t>
-      </w:r>
-    </w:p>
-    <w:p>
-      <w:pPr>
-        <w:ind w:firstLine="720"/>
-      </w:pPr>
-      <w:r>
-        <w:rPr>
-          <w:b/>
-        </w:rPr>
-        <w:t>Return</w:t>
-      </w:r>
-      <w:r>
-        <w:rPr>
-          <w:b/>
-        </w:rPr>
-        <w:t>:</w:t>
-      </w:r>
-      <w:r>
-        <w:t xml:space="preserve"> none</w:t>
-      </w:r>
-    </w:p>
-    <w:p>
-      <w:pPr>
-        <w:ind w:left="720"/>
-      </w:pPr>
-      <w:r>
-        <w:rPr>
-          <w:b/>
-        </w:rPr>
-        <w:t>Postcondition:</w:t>
-      </w:r>
-      <w:r>
-        <w:t xml:space="preserve"> a new SetGameModeView instance assigned to setGameModeView and displayed if </w:t>
-      </w:r>
-      <w:r>
-        <w:t>startButton</w:t>
-      </w:r>
-      <w:r>
-        <w:t xml:space="preserve"> clicked; a new GarageView instance assigned to garageView and displayed if </w:t>
-      </w:r>
-      <w:r>
-        <w:t xml:space="preserve">garageButton </w:t>
-      </w:r>
-      <w:r>
-        <w:t xml:space="preserve">clicked; game quit if </w:t>
-      </w:r>
-      <w:r>
-        <w:t xml:space="preserve">exitButton </w:t>
-      </w:r>
-      <w:r>
-        <w:t xml:space="preserve">clicked; a new GameBoardView instance assigned to gameBoardView and displayed if start game button clicked; switch to next play if </w:t>
-      </w:r>
-      <w:r>
-        <w:t>endPlayButton</w:t>
-      </w:r>
-      <w:r>
-        <w:t xml:space="preserve"> clicked; the specific player marked died if </w:t>
-      </w:r>
-      <w:r>
-        <w:t>surrenderButton</w:t>
-      </w:r>
-      <w:r>
-        <w:t xml:space="preserve"> clicked; go back to gameStartView if </w:t>
-      </w:r>
-      <w:r>
-        <w:t>homeButton</w:t>
-      </w:r>
-      <w:r>
-        <w:t xml:space="preserve"> clicked; a new robot registered if </w:t>
-      </w:r>
-      <w:r>
-        <w:t>registerButton</w:t>
-      </w:r>
-      <w:r>
-        <w:t xml:space="preserve"> clicked; the specific robot revised if </w:t>
-      </w:r>
-      <w:r>
-        <w:t>reviseButton</w:t>
-      </w:r>
-      <w:r>
-        <w:t xml:space="preserve"> clicked; the specific robot retired if </w:t>
-      </w:r>
-      <w:r>
-        <w:t>retireButton</w:t>
-      </w:r>
-      <w:r>
-        <w:t xml:space="preserve"> clicked</w:t>
-      </w:r>
-    </w:p>
-    <w:p>
-      <w:pPr>
-        <w:ind w:left="720"/>
-      </w:pPr>
-    </w:p>
-    <w:p>
-      <w:pPr>
-        <w:ind w:left="720"/>
-        <w:rPr>
-          <w:b/>
-        </w:rPr>
-      </w:pPr>
-      <w:r>
-        <w:rPr>
-          <w:b/>
-        </w:rPr>
-        <w:t>keyTyped(KeyEvent e) : void</w:t>
-      </w:r>
-    </w:p>
-    <w:p>
-      <w:pPr>
-        <w:ind w:firstLine="720"/>
-      </w:pPr>
-      <w:r>
-        <w:rPr>
-          <w:b/>
-        </w:rPr>
-        <w:t>Summary:</w:t>
-      </w:r>
-      <w:r>
-        <w:t xml:space="preserve"> handle all the key typed event</w:t>
-      </w:r>
-    </w:p>
-    <w:p>
-      <w:pPr>
-        <w:ind w:firstLine="720"/>
-      </w:pPr>
-      <w:r>
-        <w:rPr>
-          <w:b/>
-        </w:rPr>
-        <w:t>Precondition:</w:t>
-      </w:r>
-      <w:r>
-        <w:t xml:space="preserve"> key is pressed in views</w:t>
-      </w:r>
-    </w:p>
-    <w:p>
-      <w:pPr>
-        <w:ind w:firstLine="720"/>
-      </w:pPr>
-      <w:r>
-        <w:rPr>
-          <w:b/>
-        </w:rPr>
-        <w:t>Input:</w:t>
-      </w:r>
-      <w:r>
-        <w:t xml:space="preserve"> e is a KeyEvent </w:t>
-      </w:r>
-    </w:p>
-    <w:p>
-      <w:pPr>
-        <w:ind w:firstLine="720"/>
-      </w:pPr>
-      <w:r>
-        <w:rPr>
-          <w:b/>
-        </w:rPr>
-        <w:t>Return:</w:t>
-      </w:r>
-      <w:r>
-        <w:t xml:space="preserve"> none</w:t>
-      </w:r>
-    </w:p>
-    <w:p>
-      <w:pPr>
-        <w:ind w:left="720"/>
-      </w:pPr>
-      <w:r>
-        <w:rPr>
-          <w:b/>
-        </w:rPr>
-        <w:t xml:space="preserve">Postcondition: </w:t>
-      </w:r>
-      <w:r>
-        <w:t>enter turning mode if pressed “T”; enter moving mode if pressed “M”; enter shooting mode if pressed “S”;</w:t>
-      </w:r>
-      <w:r>
-        <w:rPr>
-          <w:b/>
-        </w:rPr>
-        <w:t xml:space="preserve"> </w:t>
-      </w:r>
-      <w:r>
-        <w:t>the playing robot’s direction rotate n (n is the number of pressed number key) unit if pressed number key and in turning mode; the playing robot shoots n (n is the number of pressed number key)  unit of range if pressed number key and in shooting mode</w:t>
-      </w:r>
-    </w:p>
-    <w:p>
-      <w:pPr>
-        <w:ind w:left="720"/>
-      </w:pPr>
-    </w:p>
-    <w:p>
-      <w:pPr>
-        <w:ind w:left="720"/>
-        <w:rPr>
-          <w:b/>
-        </w:rPr>
-      </w:pPr>
-      <w:r>
-        <w:rPr>
-          <w:b/>
-        </w:rPr>
-        <w:t>startTimer() : void</w:t>
-      </w:r>
-    </w:p>
-    <w:p>
-      <w:pPr>
-        <w:ind w:firstLine="720"/>
-      </w:pPr>
-      <w:r>
-        <w:rPr>
-          <w:b/>
-        </w:rPr>
-        <w:t>Summary:</w:t>
-      </w:r>
-      <w:r>
-        <w:t xml:space="preserve"> start a new timer to be displayed in GameBoardView</w:t>
-      </w:r>
-    </w:p>
-    <w:p>
-      <w:pPr>
-        <w:ind w:firstLine="720"/>
-      </w:pPr>
-      <w:r>
-        <w:rPr>
-          <w:b/>
-        </w:rPr>
-        <w:t>Precondition:</w:t>
-      </w:r>
-      <w:r>
-        <w:t xml:space="preserve"> none</w:t>
-      </w:r>
-    </w:p>
-    <w:p>
-      <w:pPr>
-        <w:ind w:firstLine="720"/>
-      </w:pPr>
-      <w:r>
-        <w:rPr>
-          <w:b/>
-        </w:rPr>
-        <w:t>Input:</w:t>
-      </w:r>
-      <w:r>
-        <w:t xml:space="preserve"> none</w:t>
-      </w:r>
-    </w:p>
-    <w:p>
-      <w:pPr>
-        <w:ind w:firstLine="720"/>
-      </w:pPr>
-      <w:r>
-        <w:rPr>
-          <w:b/>
-        </w:rPr>
-        <w:t>Return</w:t>
-      </w:r>
-      <w:r>
-        <w:rPr>
-          <w:b/>
-        </w:rPr>
-        <w:t>:</w:t>
-      </w:r>
-      <w:r>
-        <w:t xml:space="preserve"> none</w:t>
-      </w:r>
-    </w:p>
-    <w:p>
-      <w:pPr>
-        <w:ind w:firstLine="720"/>
-      </w:pPr>
-      <w:r>
-        <w:rPr>
-          <w:b/>
-        </w:rPr>
-        <w:t>Postcondition:</w:t>
-      </w:r>
-      <w:r>
-        <w:t xml:space="preserve"> a new timer is started</w:t>
-      </w:r>
-    </w:p>
-    <w:p>
-      <w:pPr>
-        <w:ind w:firstLine="720"/>
-      </w:pPr>
-    </w:p>
-    <w:p>
-      <w:pPr>
-        <w:ind w:firstLine="720"/>
-        <w:rPr>
-          <w:b/>
-        </w:rPr>
-      </w:pPr>
-      <w:r>
-        <w:rPr>
-          <w:b/>
-        </w:rPr>
-        <w:t>update</w:t>
-      </w:r>
-      <w:r>
-        <w:rPr>
-          <w:b/>
-        </w:rPr>
-        <w:t>RobotPosition() : void</w:t>
-      </w:r>
-    </w:p>
-    <w:p>
-      <w:pPr>
-        <w:ind w:firstLine="720"/>
-      </w:pPr>
-      <w:r>
-        <w:rPr>
-          <w:b/>
-        </w:rPr>
-        <w:t>Summary:</w:t>
-      </w:r>
-      <w:r>
-        <w:rPr>
-          <w:b/>
-        </w:rPr>
-        <w:t xml:space="preserve"> </w:t>
-      </w:r>
-      <w:r>
-        <w:t xml:space="preserve">notify </w:t>
-      </w:r>
-      <w:r>
-        <w:t>GameBoardView</w:t>
-      </w:r>
-    </w:p>
-    <w:p>
-      <w:pPr>
-        <w:ind w:firstLine="720"/>
-      </w:pPr>
-      <w:r>
-        <w:rPr>
-          <w:b/>
-        </w:rPr>
-        <w:t>Precondition:</w:t>
-      </w:r>
-      <w:r>
-        <w:t xml:space="preserve"> a robot moved</w:t>
-      </w:r>
-    </w:p>
-    <w:p>
-      <w:pPr>
-        <w:ind w:firstLine="720"/>
-      </w:pPr>
-      <w:r>
-        <w:rPr>
-          <w:b/>
-        </w:rPr>
-        <w:t>Input:</w:t>
-      </w:r>
-      <w:r>
-        <w:t xml:space="preserve"> none</w:t>
-      </w:r>
-    </w:p>
-    <w:p>
-      <w:pPr>
-        <w:ind w:firstLine="720"/>
-      </w:pPr>
-      <w:r>
-        <w:rPr>
-          <w:b/>
-        </w:rPr>
-        <w:t>Return</w:t>
-      </w:r>
-      <w:r>
-        <w:rPr>
-          <w:b/>
-        </w:rPr>
-        <w:t>:</w:t>
-      </w:r>
-      <w:r>
-        <w:t xml:space="preserve"> none</w:t>
-      </w:r>
-    </w:p>
-    <w:p>
-      <w:pPr>
-        <w:ind w:firstLine="720"/>
-      </w:pPr>
-      <w:r>
-        <w:rPr>
-          <w:b/>
-        </w:rPr>
-        <w:t>Postcondition:</w:t>
-      </w:r>
-      <w:r>
-        <w:t xml:space="preserve"> GameBoardView displays change of the specific player’s position</w:t>
-      </w:r>
-    </w:p>
-    <w:p>
-      <w:pPr>
-        <w:ind w:firstLine="720"/>
-      </w:pPr>
-    </w:p>
-    <w:p>
-      <w:pPr>
-        <w:ind w:firstLine="720"/>
-        <w:rPr>
-          <w:b/>
-        </w:rPr>
-      </w:pPr>
-      <w:r>
-        <w:rPr>
-          <w:b/>
-        </w:rPr>
-        <w:t>updateRobotHealth</w:t>
-      </w:r>
-      <w:r>
-        <w:rPr>
-          <w:b/>
-        </w:rPr>
-        <w:t>() : void</w:t>
-      </w:r>
-    </w:p>
-    <w:p>
-      <w:pPr>
-        <w:ind w:firstLine="720"/>
-      </w:pPr>
-      <w:r>
-        <w:rPr>
-          <w:b/>
-        </w:rPr>
-        <w:t>Summary:</w:t>
-      </w:r>
-      <w:r>
-        <w:t xml:space="preserve"> update a robot’s health point that is displayed on map</w:t>
-      </w:r>
-    </w:p>
-    <w:p>
-      <w:pPr>
-        <w:ind w:firstLine="720"/>
-      </w:pPr>
-      <w:r>
-        <w:rPr>
-          <w:b/>
-        </w:rPr>
-        <w:t>Precondition:</w:t>
-      </w:r>
-      <w:r>
-        <w:t xml:space="preserve"> a robot is damaged</w:t>
-      </w:r>
-    </w:p>
-    <w:p>
-      <w:pPr>
-        <w:ind w:firstLine="720"/>
-      </w:pPr>
-      <w:r>
-        <w:rPr>
-          <w:b/>
-        </w:rPr>
-        <w:t>Input:</w:t>
-      </w:r>
-      <w:r>
-        <w:t xml:space="preserve"> none</w:t>
-      </w:r>
-    </w:p>
-    <w:p>
-      <w:pPr>
-        <w:ind w:firstLine="720"/>
-      </w:pPr>
-      <w:r>
-        <w:rPr>
-          <w:b/>
-        </w:rPr>
-        <w:t>Return:</w:t>
-      </w:r>
-      <w:r>
-        <w:t xml:space="preserve"> none</w:t>
-      </w:r>
-    </w:p>
-    <w:p>
-      <w:pPr>
-        <w:ind w:left="720"/>
-      </w:pPr>
-      <w:r>
-        <w:rPr>
-          <w:b/>
-        </w:rPr>
-        <w:t>Postcondition:</w:t>
-      </w:r>
-      <w:r>
-        <w:t xml:space="preserve"> update the health point of the damaged robot, and remove the robot from map if it has been destroyed</w:t>
-      </w:r>
-    </w:p>
-    <w:p>
-      <w:pPr>
-        <w:ind w:firstLine="720"/>
-      </w:pPr>
-    </w:p>
-    <w:p>
-      <w:pPr>
-        <w:ind w:firstLine="720"/>
-        <w:rPr>
-          <w:b/>
-        </w:rPr>
-      </w:pPr>
-      <w:r>
-        <w:rPr>
-          <w:b/>
-        </w:rPr>
-        <w:t>updatePlayerDeath() : void</w:t>
-      </w:r>
-    </w:p>
-    <w:p>
-      <w:pPr>
-        <w:ind w:firstLine="720"/>
-      </w:pPr>
-      <w:r>
-        <w:rPr>
-          <w:b/>
-        </w:rPr>
-        <w:t>Summary:</w:t>
-      </w:r>
-      <w:r>
-        <w:t xml:space="preserve"> mark a player as died</w:t>
-      </w:r>
-    </w:p>
-    <w:p>
-      <w:pPr>
-        <w:ind w:firstLine="720"/>
-      </w:pPr>
-      <w:r>
-        <w:rPr>
-          <w:b/>
-        </w:rPr>
-        <w:t>Precondition:</w:t>
-      </w:r>
-      <w:r>
-        <w:t xml:space="preserve"> a player died</w:t>
-      </w:r>
-    </w:p>
-    <w:p>
-      <w:pPr>
-        <w:ind w:firstLine="720"/>
-      </w:pPr>
-      <w:r>
-        <w:rPr>
-          <w:b/>
-        </w:rPr>
-        <w:t>Input:</w:t>
-      </w:r>
-      <w:r>
-        <w:t xml:space="preserve"> none</w:t>
-      </w:r>
-    </w:p>
-    <w:p>
-      <w:pPr>
-        <w:ind w:firstLine="720"/>
-      </w:pPr>
-      <w:r>
-        <w:rPr>
-          <w:b/>
-        </w:rPr>
-        <w:t>Return:</w:t>
-      </w:r>
-      <w:r>
-        <w:t xml:space="preserve"> none</w:t>
-      </w:r>
-    </w:p>
-    <w:p>
-      <w:pPr>
-        <w:ind w:firstLine="720"/>
-      </w:pPr>
-      <w:r>
-        <w:rPr>
-          <w:b/>
-        </w:rPr>
-        <w:t>Postcondition:</w:t>
-      </w:r>
-      <w:r>
-        <w:t xml:space="preserve"> the died player is marked as died on the game board</w:t>
-      </w:r>
-    </w:p>
-    <w:p>
-      <w:pPr>
-        <w:ind w:firstLine="720"/>
-      </w:pPr>
-    </w:p>
-    <w:p>
-      <w:pPr>
-        <w:ind w:firstLine="720"/>
-        <w:rPr>
-          <w:b/>
-        </w:rPr>
-      </w:pPr>
-      <w:r>
-        <w:rPr>
-          <w:b/>
-        </w:rPr>
-        <w:t>update</w:t>
-      </w:r>
-      <w:r>
-        <w:rPr>
-          <w:b/>
-        </w:rPr>
-        <w:t>Garage</w:t>
-      </w:r>
-      <w:r>
-        <w:rPr>
-          <w:b/>
-        </w:rPr>
-        <w:t>() : void</w:t>
-      </w:r>
-    </w:p>
-    <w:p>
-      <w:pPr>
-        <w:ind w:firstLine="720"/>
-      </w:pPr>
-      <w:r>
-        <w:rPr>
-          <w:b/>
-        </w:rPr>
-        <w:t>Summary:</w:t>
-      </w:r>
-      <w:r>
-        <w:t xml:space="preserve"> update garage view</w:t>
-      </w:r>
-    </w:p>
-    <w:p>
-      <w:pPr>
-        <w:ind w:firstLine="720"/>
-      </w:pPr>
-      <w:r>
-        <w:rPr>
-          <w:b/>
-        </w:rPr>
-        <w:t>Precondition:</w:t>
-      </w:r>
-      <w:r>
-        <w:t xml:space="preserve"> registered, revised, or retired a robot</w:t>
-      </w:r>
-    </w:p>
-    <w:p>
-      <w:pPr>
-        <w:ind w:firstLine="720"/>
-      </w:pPr>
-      <w:r>
-        <w:rPr>
-          <w:b/>
-        </w:rPr>
-        <w:t>Input:</w:t>
-      </w:r>
-      <w:r>
-        <w:t xml:space="preserve"> none</w:t>
-      </w:r>
-    </w:p>
-    <w:p>
-      <w:pPr>
-        <w:ind w:firstLine="720"/>
-      </w:pPr>
-      <w:r>
-        <w:rPr>
-          <w:b/>
-        </w:rPr>
-        <w:t>Return:</w:t>
-      </w:r>
-      <w:r>
-        <w:t xml:space="preserve"> none</w:t>
-      </w:r>
-    </w:p>
-    <w:p>
-      <w:pPr>
-        <w:ind w:left="720"/>
-      </w:pPr>
-      <w:r>
-        <w:rPr>
-          <w:b/>
-        </w:rPr>
-        <w:t>Postcondition:</w:t>
-      </w:r>
-      <w:r>
-        <w:t xml:space="preserve"> a new-registered robot added to garage if registered a robot; the displayed information of the revised robot changed if revised a robot; a robot is marked retired if retired a robot</w:t>
-      </w:r>
-    </w:p>
-    <w:p/>
-    <w:p>
-      <w:pPr>
-        <w:pStyle w:val="Heading3"/>
-      </w:pPr>
-      <w:r>
-        <w:t>3.1.4 WarOfRobotcraft</w:t>
-      </w:r>
+        <w:t xml:space="preserve">3.1.4 </w:t>
+      </w:r>
+      <w:proofErr w:type="spellStart"/>
+      <w:r>
+        <w:t>WarOfRobotcraft</w:t>
+      </w:r>
+      <w:proofErr w:type="spellEnd"/>
     </w:p>
     <w:p>
       <w:pPr>

--- a/doc/Design Document.docx
+++ b/doc/Design Document.docx
@@ -1,6 +1,6 @@
 
 <file path=word/document.xml><?xml version="1.0" encoding="utf-8"?>
-<w:document xmlns:wpc="http://schemas.microsoft.com/office/word/2010/wordprocessingCanvas" xmlns:mo="http://schemas.microsoft.com/office/mac/office/2008/main" xmlns:mc="http://schemas.openxmlformats.org/markup-compatibility/2006" xmlns:mv="urn:schemas-microsoft-com:mac:vml" xmlns:o="urn:schemas-microsoft-com:office:office" xmlns:r="http://schemas.openxmlformats.org/officeDocument/2006/relationships" xmlns:m="http://schemas.openxmlformats.org/officeDocument/2006/math" xmlns:v="urn:schemas-microsoft-com:vml" xmlns:wp14="http://schemas.microsoft.com/office/word/2010/wordprocessingDrawing" xmlns:wp="http://schemas.openxmlformats.org/drawingml/2006/wordprocessingDrawing" xmlns:w10="urn:schemas-microsoft-com:office:word" xmlns:w="http://schemas.openxmlformats.org/wordprocessingml/2006/main" xmlns:w14="http://schemas.microsoft.com/office/word/2010/wordml" xmlns:w15="http://schemas.microsoft.com/office/word/2012/wordml" xmlns:wpg="http://schemas.microsoft.com/office/word/2010/wordprocessingGroup" xmlns:wpi="http://schemas.microsoft.com/office/word/2010/wordprocessingInk" xmlns:wne="http://schemas.microsoft.com/office/word/2006/wordml" xmlns:wps="http://schemas.microsoft.com/office/word/2010/wordprocessingShape" mc:Ignorable="w14 w15 wp14">
+<w:document xmlns:wpc="http://schemas.microsoft.com/office/word/2010/wordprocessingCanvas" xmlns:cx="http://schemas.microsoft.com/office/drawing/2014/chartex" xmlns:cx1="http://schemas.microsoft.com/office/drawing/2015/9/8/chartex" xmlns:cx2="http://schemas.microsoft.com/office/drawing/2015/10/21/chartex" xmlns:cx3="http://schemas.microsoft.com/office/drawing/2016/5/9/chartex" xmlns:cx4="http://schemas.microsoft.com/office/drawing/2016/5/10/chartex" xmlns:cx5="http://schemas.microsoft.com/office/drawing/2016/5/11/chartex" xmlns:mc="http://schemas.openxmlformats.org/markup-compatibility/2006" xmlns:o="urn:schemas-microsoft-com:office:office" xmlns:r="http://schemas.openxmlformats.org/officeDocument/2006/relationships" xmlns:m="http://schemas.openxmlformats.org/officeDocument/2006/math" xmlns:v="urn:schemas-microsoft-com:vml" xmlns:wp14="http://schemas.microsoft.com/office/word/2010/wordprocessingDrawing" xmlns:wp="http://schemas.openxmlformats.org/drawingml/2006/wordprocessingDrawing" xmlns:w10="urn:schemas-microsoft-com:office:word" xmlns:w="http://schemas.openxmlformats.org/wordprocessingml/2006/main" xmlns:w14="http://schemas.microsoft.com/office/word/2010/wordml" xmlns:w15="http://schemas.microsoft.com/office/word/2012/wordml" xmlns:w16se="http://schemas.microsoft.com/office/word/2015/wordml/symex" xmlns:wpg="http://schemas.microsoft.com/office/word/2010/wordprocessingGroup" xmlns:wpi="http://schemas.microsoft.com/office/word/2010/wordprocessingInk" xmlns:wne="http://schemas.microsoft.com/office/word/2006/wordml" xmlns:wps="http://schemas.microsoft.com/office/word/2010/wordprocessingShape" mc:Ignorable="w14 w15 w16se wp14">
   <w:body>
     <w:p>
       <w:pPr>
@@ -30,33 +30,7 @@
           <w:szCs w:val="72"/>
           <w:lang w:val="en-US"/>
         </w:rPr>
-        <w:t xml:space="preserve">War of </w:t>
-      </w:r>
-      <w:proofErr w:type="spellStart"/>
-      <w:r>
-        <w:rPr>
-          <w:rFonts w:asciiTheme="majorHAnsi" w:hAnsiTheme="majorHAnsi" w:cs="Times"/>
-          <w:b/>
-          <w:bCs/>
-          <w:color w:val="000000"/>
-          <w:sz w:val="72"/>
-          <w:szCs w:val="72"/>
-          <w:lang w:val="en-US"/>
-        </w:rPr>
-        <w:t>Robotcraft</w:t>
-      </w:r>
-      <w:proofErr w:type="spellEnd"/>
-      <w:r>
-        <w:rPr>
-          <w:rFonts w:asciiTheme="majorHAnsi" w:hAnsiTheme="majorHAnsi" w:cs="Times"/>
-          <w:b/>
-          <w:bCs/>
-          <w:color w:val="000000"/>
-          <w:sz w:val="72"/>
-          <w:szCs w:val="72"/>
-          <w:lang w:val="en-US"/>
-        </w:rPr>
-        <w:t xml:space="preserve"> </w:t>
+        <w:t xml:space="preserve">War of Robotcraft </w:t>
       </w:r>
     </w:p>
     <w:p>
@@ -388,17 +362,8 @@
                 <w:sz w:val="32"/>
                 <w:szCs w:val="32"/>
               </w:rPr>
-              <w:t xml:space="preserve">He, </w:t>
+              <w:t>He, Jiahuan</w:t>
             </w:r>
-            <w:proofErr w:type="spellStart"/>
-            <w:r>
-              <w:rPr>
-                <w:sz w:val="32"/>
-                <w:szCs w:val="32"/>
-              </w:rPr>
-              <w:t>Jiahuan</w:t>
-            </w:r>
-            <w:proofErr w:type="spellEnd"/>
           </w:p>
         </w:tc>
         <w:tc>
@@ -462,17 +427,8 @@
                 <w:sz w:val="32"/>
                 <w:szCs w:val="32"/>
               </w:rPr>
-              <w:t xml:space="preserve">Wang, </w:t>
+              <w:t>Wang, Shisong</w:t>
             </w:r>
-            <w:proofErr w:type="spellStart"/>
-            <w:r>
-              <w:rPr>
-                <w:sz w:val="32"/>
-                <w:szCs w:val="32"/>
-              </w:rPr>
-              <w:t>Shisong</w:t>
-            </w:r>
-            <w:proofErr w:type="spellEnd"/>
           </w:p>
         </w:tc>
         <w:tc>
@@ -1315,6 +1271,21 @@
     </w:p>
     <w:p>
       <w:pPr>
+        <w:rPr>
+          <w:lang w:val="en-US"/>
+        </w:rPr>
+      </w:pPr>
+      <w:r>
+        <w:rPr>
+          <w:lang w:val="en-US"/>
+        </w:rPr>
+        <w:t>The Design Document is a document which provide a base level description for how the software should be built. It contains narrative and graphics of software design for each component. Topics covered within document including following: architecture, classes and UML diagram.  The focus is placed on classes, class hierarches and interactions. In short, this document is meant to allow reader to procced with understanding of how this project works and how to implement in the next stage.</w:t>
+      </w:r>
+      <w:bookmarkStart w:id="0" w:name="_GoBack"/>
+      <w:bookmarkEnd w:id="0"/>
+    </w:p>
+    <w:p>
+      <w:pPr>
         <w:pStyle w:val="Heading1"/>
         <w:numPr>
           <w:ilvl w:val="0"/>
@@ -1350,12 +1321,7 @@
         <w:t>would like to have</w:t>
       </w:r>
       <w:r>
-        <w:t xml:space="preserve"> fewer dependencies within our system. Since the MVC architecture can separate backend logic, user interfaces and data cleanly, it will reduce code complexity and solve this problem by decoupling data access and business logic from data presentation and user interaction by introducing an intermediate component: the controller. Thus, changes to the user inter</w:t>
-      </w:r>
-      <w:bookmarkStart w:id="0" w:name="_GoBack"/>
-      <w:bookmarkEnd w:id="0"/>
-      <w:r>
-        <w:t>face will not affect data handling and that the data can be reorganized without changing the user interface.</w:t>
+        <w:t xml:space="preserve"> fewer dependencies within our system. Since the MVC architecture can separate backend logic, user interfaces and data cleanly, it will reduce code complexity and solve this problem by decoupling data access and business logic from data presentation and user interaction by introducing an intermediate component: the controller. Thus, changes to the user interface will not affect data handling and that the data can be reorganized without changing the user interface.</w:t>
       </w:r>
       <w:r>
         <w:t xml:space="preserve"> </w:t>
@@ -1483,18 +1449,8 @@
           <w:color w:val="000000"/>
           <w:lang w:val="en-US"/>
         </w:rPr>
-        <w:t xml:space="preserve">X: </w:t>
-      </w:r>
-      <w:proofErr w:type="spellStart"/>
-      <w:r>
-        <w:rPr>
-          <w:rFonts w:cs="Times"/>
-          <w:color w:val="000000"/>
-          <w:lang w:val="en-US"/>
-        </w:rPr>
-        <w:t>int</w:t>
-      </w:r>
-      <w:proofErr w:type="spellEnd"/>
+        <w:t>X: int</w:t>
+      </w:r>
     </w:p>
     <w:p>
       <w:pPr>
@@ -1512,18 +1468,8 @@
           <w:color w:val="000000"/>
           <w:lang w:val="en-US"/>
         </w:rPr>
-        <w:t xml:space="preserve">Y: </w:t>
-      </w:r>
-      <w:proofErr w:type="spellStart"/>
-      <w:r>
-        <w:rPr>
-          <w:rFonts w:cs="Times"/>
-          <w:color w:val="000000"/>
-          <w:lang w:val="en-US"/>
-        </w:rPr>
-        <w:t>int</w:t>
-      </w:r>
-      <w:proofErr w:type="spellEnd"/>
+        <w:t>Y: int</w:t>
+      </w:r>
     </w:p>
     <w:p>
       <w:pPr>
@@ -1541,18 +1487,8 @@
           <w:color w:val="000000"/>
           <w:lang w:val="en-US"/>
         </w:rPr>
-        <w:t xml:space="preserve">Z: </w:t>
-      </w:r>
-      <w:proofErr w:type="spellStart"/>
-      <w:r>
-        <w:rPr>
-          <w:rFonts w:cs="Times"/>
-          <w:color w:val="000000"/>
-          <w:lang w:val="en-US"/>
-        </w:rPr>
-        <w:t>int</w:t>
-      </w:r>
-      <w:proofErr w:type="spellEnd"/>
+        <w:t>Z: int</w:t>
+      </w:r>
     </w:p>
     <w:p>
       <w:pPr>
@@ -1576,8 +1512,6 @@
           <w:lang w:val="en-US"/>
         </w:rPr>
       </w:pPr>
-      <w:proofErr w:type="spellStart"/>
-      <w:proofErr w:type="gramStart"/>
       <w:r>
         <w:rPr>
           <w:rFonts w:cs="Times"/>
@@ -1596,25 +1530,14 @@
         </w:rPr>
         <w:t>Positive</w:t>
       </w:r>
-      <w:proofErr w:type="spellEnd"/>
-      <w:r>
-        <w:rPr>
-          <w:rFonts w:cs="Times"/>
-          <w:b/>
-          <w:color w:val="000000"/>
-          <w:lang w:val="en-US"/>
-        </w:rPr>
-        <w:t>(</w:t>
-      </w:r>
-      <w:proofErr w:type="gramEnd"/>
-      <w:r>
-        <w:rPr>
-          <w:rFonts w:cs="Times"/>
-          <w:b/>
-          <w:color w:val="000000"/>
-          <w:lang w:val="en-US"/>
-        </w:rPr>
-        <w:t>): void</w:t>
+      <w:r>
+        <w:rPr>
+          <w:rFonts w:cs="Times"/>
+          <w:b/>
+          <w:color w:val="000000"/>
+          <w:lang w:val="en-US"/>
+        </w:rPr>
+        <w:t>(): void</w:t>
       </w:r>
     </w:p>
     <w:p>
@@ -1758,25 +1681,15 @@
           <w:lang w:val="en-US"/>
         </w:rPr>
       </w:pPr>
-      <w:proofErr w:type="spellStart"/>
-      <w:r>
-        <w:rPr>
-          <w:rFonts w:cs="Times"/>
-          <w:b/>
-          <w:color w:val="000000"/>
-          <w:lang w:val="en-US"/>
-        </w:rPr>
-        <w:t>Postcondition</w:t>
-      </w:r>
-      <w:proofErr w:type="spellEnd"/>
-      <w:r>
-        <w:rPr>
-          <w:rFonts w:cs="Times"/>
-          <w:b/>
-          <w:color w:val="000000"/>
-          <w:lang w:val="en-US"/>
-        </w:rPr>
-        <w:t>:</w:t>
+      <w:r>
+        <w:rPr>
+          <w:rFonts w:cs="Times"/>
+          <w:b/>
+          <w:color w:val="000000"/>
+          <w:lang w:val="en-US"/>
+        </w:rPr>
+        <w:lastRenderedPageBreak/>
+        <w:t>Postcondition:</w:t>
       </w:r>
       <w:r>
         <w:rPr>
@@ -1818,8 +1731,6 @@
           <w:lang w:val="en-US"/>
         </w:rPr>
       </w:pPr>
-      <w:proofErr w:type="spellStart"/>
-      <w:proofErr w:type="gramStart"/>
       <w:r>
         <w:rPr>
           <w:rFonts w:cs="Times"/>
@@ -1838,25 +1749,14 @@
         </w:rPr>
         <w:t>Negative</w:t>
       </w:r>
-      <w:proofErr w:type="spellEnd"/>
-      <w:r>
-        <w:rPr>
-          <w:rFonts w:cs="Times"/>
-          <w:b/>
-          <w:color w:val="000000"/>
-          <w:lang w:val="en-US"/>
-        </w:rPr>
-        <w:t>(</w:t>
-      </w:r>
-      <w:proofErr w:type="gramEnd"/>
-      <w:r>
-        <w:rPr>
-          <w:rFonts w:cs="Times"/>
-          <w:b/>
-          <w:color w:val="000000"/>
-          <w:lang w:val="en-US"/>
-        </w:rPr>
-        <w:t>): void</w:t>
+      <w:r>
+        <w:rPr>
+          <w:rFonts w:cs="Times"/>
+          <w:b/>
+          <w:color w:val="000000"/>
+          <w:lang w:val="en-US"/>
+        </w:rPr>
+        <w:t>(): void</w:t>
       </w:r>
     </w:p>
     <w:p>
@@ -1951,7 +1851,6 @@
           <w:color w:val="000000"/>
           <w:lang w:val="en-US"/>
         </w:rPr>
-        <w:lastRenderedPageBreak/>
         <w:t xml:space="preserve">Input: </w:t>
       </w:r>
       <w:r>
@@ -2001,25 +1900,14 @@
           <w:lang w:val="en-US"/>
         </w:rPr>
       </w:pPr>
-      <w:proofErr w:type="spellStart"/>
-      <w:r>
-        <w:rPr>
-          <w:rFonts w:cs="Times"/>
-          <w:b/>
-          <w:color w:val="000000"/>
-          <w:lang w:val="en-US"/>
-        </w:rPr>
-        <w:t>Postcondition</w:t>
-      </w:r>
-      <w:proofErr w:type="spellEnd"/>
-      <w:r>
-        <w:rPr>
-          <w:rFonts w:cs="Times"/>
-          <w:b/>
-          <w:color w:val="000000"/>
-          <w:lang w:val="en-US"/>
-        </w:rPr>
-        <w:t>:</w:t>
+      <w:r>
+        <w:rPr>
+          <w:rFonts w:cs="Times"/>
+          <w:b/>
+          <w:color w:val="000000"/>
+          <w:lang w:val="en-US"/>
+        </w:rPr>
+        <w:t>Postcondition:</w:t>
       </w:r>
       <w:r>
         <w:rPr>
@@ -2061,8 +1949,6 @@
           <w:lang w:val="en-US"/>
         </w:rPr>
       </w:pPr>
-      <w:proofErr w:type="spellStart"/>
-      <w:proofErr w:type="gramStart"/>
       <w:r>
         <w:rPr>
           <w:rFonts w:cs="Times"/>
@@ -2072,25 +1958,14 @@
         </w:rPr>
         <w:t>moveYPositive</w:t>
       </w:r>
-      <w:proofErr w:type="spellEnd"/>
-      <w:r>
-        <w:rPr>
-          <w:rFonts w:cs="Times"/>
-          <w:b/>
-          <w:color w:val="000000"/>
-          <w:lang w:val="en-US"/>
-        </w:rPr>
-        <w:t>(</w:t>
-      </w:r>
-      <w:proofErr w:type="gramEnd"/>
-      <w:r>
-        <w:rPr>
-          <w:rFonts w:cs="Times"/>
-          <w:b/>
-          <w:color w:val="000000"/>
-          <w:lang w:val="en-US"/>
-        </w:rPr>
-        <w:t>): void</w:t>
+      <w:r>
+        <w:rPr>
+          <w:rFonts w:cs="Times"/>
+          <w:b/>
+          <w:color w:val="000000"/>
+          <w:lang w:val="en-US"/>
+        </w:rPr>
+        <w:t>(): void</w:t>
       </w:r>
     </w:p>
     <w:p>
@@ -2234,25 +2109,14 @@
           <w:lang w:val="en-US"/>
         </w:rPr>
       </w:pPr>
-      <w:proofErr w:type="spellStart"/>
-      <w:r>
-        <w:rPr>
-          <w:rFonts w:cs="Times"/>
-          <w:b/>
-          <w:color w:val="000000"/>
-          <w:lang w:val="en-US"/>
-        </w:rPr>
-        <w:t>Postcondition</w:t>
-      </w:r>
-      <w:proofErr w:type="spellEnd"/>
-      <w:r>
-        <w:rPr>
-          <w:rFonts w:cs="Times"/>
-          <w:b/>
-          <w:color w:val="000000"/>
-          <w:lang w:val="en-US"/>
-        </w:rPr>
-        <w:t>:</w:t>
+      <w:r>
+        <w:rPr>
+          <w:rFonts w:cs="Times"/>
+          <w:b/>
+          <w:color w:val="000000"/>
+          <w:lang w:val="en-US"/>
+        </w:rPr>
+        <w:t>Postcondition:</w:t>
       </w:r>
       <w:r>
         <w:rPr>
@@ -2294,8 +2158,6 @@
           <w:lang w:val="en-US"/>
         </w:rPr>
       </w:pPr>
-      <w:proofErr w:type="spellStart"/>
-      <w:proofErr w:type="gramStart"/>
       <w:r>
         <w:rPr>
           <w:rFonts w:cs="Times"/>
@@ -2305,25 +2167,14 @@
         </w:rPr>
         <w:t>moveYNegative</w:t>
       </w:r>
-      <w:proofErr w:type="spellEnd"/>
-      <w:r>
-        <w:rPr>
-          <w:rFonts w:cs="Times"/>
-          <w:b/>
-          <w:color w:val="000000"/>
-          <w:lang w:val="en-US"/>
-        </w:rPr>
-        <w:t>(</w:t>
-      </w:r>
-      <w:proofErr w:type="gramEnd"/>
-      <w:r>
-        <w:rPr>
-          <w:rFonts w:cs="Times"/>
-          <w:b/>
-          <w:color w:val="000000"/>
-          <w:lang w:val="en-US"/>
-        </w:rPr>
-        <w:t>): void</w:t>
+      <w:r>
+        <w:rPr>
+          <w:rFonts w:cs="Times"/>
+          <w:b/>
+          <w:color w:val="000000"/>
+          <w:lang w:val="en-US"/>
+        </w:rPr>
+        <w:t>(): void</w:t>
       </w:r>
     </w:p>
     <w:p>
@@ -2467,25 +2318,14 @@
           <w:lang w:val="en-US"/>
         </w:rPr>
       </w:pPr>
-      <w:proofErr w:type="spellStart"/>
-      <w:r>
-        <w:rPr>
-          <w:rFonts w:cs="Times"/>
-          <w:b/>
-          <w:color w:val="000000"/>
-          <w:lang w:val="en-US"/>
-        </w:rPr>
-        <w:t>Postcondition</w:t>
-      </w:r>
-      <w:proofErr w:type="spellEnd"/>
-      <w:r>
-        <w:rPr>
-          <w:rFonts w:cs="Times"/>
-          <w:b/>
-          <w:color w:val="000000"/>
-          <w:lang w:val="en-US"/>
-        </w:rPr>
-        <w:t>:</w:t>
+      <w:r>
+        <w:rPr>
+          <w:rFonts w:cs="Times"/>
+          <w:b/>
+          <w:color w:val="000000"/>
+          <w:lang w:val="en-US"/>
+        </w:rPr>
+        <w:t>Postcondition:</w:t>
       </w:r>
       <w:r>
         <w:rPr>
@@ -2527,8 +2367,6 @@
           <w:lang w:val="en-US"/>
         </w:rPr>
       </w:pPr>
-      <w:proofErr w:type="spellStart"/>
-      <w:proofErr w:type="gramStart"/>
       <w:r>
         <w:rPr>
           <w:rFonts w:cs="Times"/>
@@ -2538,25 +2376,14 @@
         </w:rPr>
         <w:t>moveZPositive</w:t>
       </w:r>
-      <w:proofErr w:type="spellEnd"/>
-      <w:r>
-        <w:rPr>
-          <w:rFonts w:cs="Times"/>
-          <w:b/>
-          <w:color w:val="000000"/>
-          <w:lang w:val="en-US"/>
-        </w:rPr>
-        <w:t>(</w:t>
-      </w:r>
-      <w:proofErr w:type="gramEnd"/>
-      <w:r>
-        <w:rPr>
-          <w:rFonts w:cs="Times"/>
-          <w:b/>
-          <w:color w:val="000000"/>
-          <w:lang w:val="en-US"/>
-        </w:rPr>
-        <w:t>): void</w:t>
+      <w:r>
+        <w:rPr>
+          <w:rFonts w:cs="Times"/>
+          <w:b/>
+          <w:color w:val="000000"/>
+          <w:lang w:val="en-US"/>
+        </w:rPr>
+        <w:t>(): void</w:t>
       </w:r>
     </w:p>
     <w:p>
@@ -2700,25 +2527,14 @@
           <w:lang w:val="en-US"/>
         </w:rPr>
       </w:pPr>
-      <w:proofErr w:type="spellStart"/>
-      <w:r>
-        <w:rPr>
-          <w:rFonts w:cs="Times"/>
-          <w:b/>
-          <w:color w:val="000000"/>
-          <w:lang w:val="en-US"/>
-        </w:rPr>
-        <w:t>Postcondition</w:t>
-      </w:r>
-      <w:proofErr w:type="spellEnd"/>
-      <w:r>
-        <w:rPr>
-          <w:rFonts w:cs="Times"/>
-          <w:b/>
-          <w:color w:val="000000"/>
-          <w:lang w:val="en-US"/>
-        </w:rPr>
-        <w:t>:</w:t>
+      <w:r>
+        <w:rPr>
+          <w:rFonts w:cs="Times"/>
+          <w:b/>
+          <w:color w:val="000000"/>
+          <w:lang w:val="en-US"/>
+        </w:rPr>
+        <w:t>Postcondition:</w:t>
       </w:r>
       <w:r>
         <w:rPr>
@@ -2760,8 +2576,6 @@
           <w:lang w:val="en-US"/>
         </w:rPr>
       </w:pPr>
-      <w:proofErr w:type="spellStart"/>
-      <w:proofErr w:type="gramStart"/>
       <w:r>
         <w:rPr>
           <w:rFonts w:cs="Times"/>
@@ -2771,25 +2585,14 @@
         </w:rPr>
         <w:t>moveZNegative</w:t>
       </w:r>
-      <w:proofErr w:type="spellEnd"/>
-      <w:r>
-        <w:rPr>
-          <w:rFonts w:cs="Times"/>
-          <w:b/>
-          <w:color w:val="000000"/>
-          <w:lang w:val="en-US"/>
-        </w:rPr>
-        <w:t>(</w:t>
-      </w:r>
-      <w:proofErr w:type="gramEnd"/>
-      <w:r>
-        <w:rPr>
-          <w:rFonts w:cs="Times"/>
-          <w:b/>
-          <w:color w:val="000000"/>
-          <w:lang w:val="en-US"/>
-        </w:rPr>
-        <w:t>): void</w:t>
+      <w:r>
+        <w:rPr>
+          <w:rFonts w:cs="Times"/>
+          <w:b/>
+          <w:color w:val="000000"/>
+          <w:lang w:val="en-US"/>
+        </w:rPr>
+        <w:t>(): void</w:t>
       </w:r>
     </w:p>
     <w:p>
@@ -2933,25 +2736,14 @@
           <w:lang w:val="en-US"/>
         </w:rPr>
       </w:pPr>
-      <w:proofErr w:type="spellStart"/>
-      <w:r>
-        <w:rPr>
-          <w:rFonts w:cs="Times"/>
-          <w:b/>
-          <w:color w:val="000000"/>
-          <w:lang w:val="en-US"/>
-        </w:rPr>
-        <w:t>Postcondition</w:t>
-      </w:r>
-      <w:proofErr w:type="spellEnd"/>
-      <w:r>
-        <w:rPr>
-          <w:rFonts w:cs="Times"/>
-          <w:b/>
-          <w:color w:val="000000"/>
-          <w:lang w:val="en-US"/>
-        </w:rPr>
-        <w:t>:</w:t>
+      <w:r>
+        <w:rPr>
+          <w:rFonts w:cs="Times"/>
+          <w:b/>
+          <w:color w:val="000000"/>
+          <w:lang w:val="en-US"/>
+        </w:rPr>
+        <w:t>Postcondition:</w:t>
       </w:r>
       <w:r>
         <w:rPr>
@@ -2983,6 +2775,7 @@
         <w:rPr>
           <w:lang w:val="en-US"/>
         </w:rPr>
+        <w:lastRenderedPageBreak/>
         <w:t xml:space="preserve">3.1.1.2 </w:t>
       </w:r>
       <w:r>
@@ -3053,60 +2846,13 @@
           <w:lang w:val="en-US"/>
         </w:rPr>
       </w:pPr>
-      <w:proofErr w:type="spellStart"/>
-      <w:r>
-        <w:rPr>
-          <w:rFonts w:cs="Times"/>
-          <w:color w:val="000000"/>
-          <w:lang w:val="en-US"/>
-        </w:rPr>
-        <w:lastRenderedPageBreak/>
-        <w:t>playerList</w:t>
-      </w:r>
-      <w:proofErr w:type="spellEnd"/>
-      <w:r>
-        <w:rPr>
-          <w:rFonts w:cs="Times"/>
-          <w:color w:val="000000"/>
-          <w:lang w:val="en-US"/>
-        </w:rPr>
-        <w:t xml:space="preserve">: </w:t>
-      </w:r>
-      <w:proofErr w:type="spellStart"/>
-      <w:r>
-        <w:rPr>
-          <w:rFonts w:cs="Times"/>
-          <w:color w:val="000000"/>
-          <w:lang w:val="en-US"/>
-        </w:rPr>
-        <w:t>LinkedList</w:t>
-      </w:r>
-      <w:proofErr w:type="spellEnd"/>
-      <w:r>
-        <w:rPr>
-          <w:rFonts w:cs="Times"/>
-          <w:color w:val="000000"/>
-          <w:lang w:val="en-US"/>
-        </w:rPr>
-        <w:t>&lt;Pair&lt;</w:t>
-      </w:r>
-      <w:proofErr w:type="spellStart"/>
-      <w:r>
-        <w:rPr>
-          <w:rFonts w:cs="Times"/>
-          <w:color w:val="000000"/>
-          <w:lang w:val="en-US"/>
-        </w:rPr>
-        <w:t>int</w:t>
-      </w:r>
-      <w:proofErr w:type="spellEnd"/>
-      <w:r>
-        <w:rPr>
-          <w:rFonts w:cs="Times"/>
-          <w:color w:val="000000"/>
-          <w:lang w:val="en-US"/>
-        </w:rPr>
-        <w:t>, Player&gt;&gt;</w:t>
+      <w:r>
+        <w:rPr>
+          <w:rFonts w:cs="Times"/>
+          <w:color w:val="000000"/>
+          <w:lang w:val="en-US"/>
+        </w:rPr>
+        <w:t>playerList: LinkedList&lt;Pair&lt;int, Player&gt;&gt;</w:t>
       </w:r>
     </w:p>
     <w:p>
@@ -3119,34 +2865,14 @@
           <w:lang w:val="en-US"/>
         </w:rPr>
       </w:pPr>
-      <w:proofErr w:type="spellStart"/>
-      <w:r>
-        <w:rPr>
-          <w:rFonts w:cs="Times"/>
-          <w:color w:val="000000"/>
-          <w:lang w:val="en-US"/>
-        </w:rPr>
-        <w:t>playerNum</w:t>
-      </w:r>
-      <w:proofErr w:type="spellEnd"/>
-      <w:r>
-        <w:rPr>
-          <w:rFonts w:cs="Times"/>
-          <w:color w:val="000000"/>
-          <w:lang w:val="en-US"/>
-        </w:rPr>
-        <w:t xml:space="preserve">: </w:t>
-      </w:r>
-      <w:proofErr w:type="spellStart"/>
-      <w:r>
-        <w:rPr>
-          <w:rFonts w:cs="Times"/>
-          <w:color w:val="000000"/>
-          <w:lang w:val="en-US"/>
-        </w:rPr>
-        <w:t>int</w:t>
-      </w:r>
-      <w:proofErr w:type="spellEnd"/>
+      <w:r>
+        <w:rPr>
+          <w:rFonts w:cs="Times"/>
+          <w:color w:val="000000"/>
+          <w:lang w:val="en-US"/>
+        </w:rPr>
+        <w:t>playerNum: int</w:t>
+      </w:r>
     </w:p>
     <w:p>
       <w:pPr>
@@ -3158,23 +2884,13 @@
           <w:lang w:val="en-US"/>
         </w:rPr>
       </w:pPr>
-      <w:proofErr w:type="spellStart"/>
-      <w:r>
-        <w:rPr>
-          <w:rFonts w:cs="Times"/>
-          <w:color w:val="000000"/>
-          <w:lang w:val="en-US"/>
-        </w:rPr>
-        <w:t>currentPlayer</w:t>
-      </w:r>
-      <w:proofErr w:type="spellEnd"/>
-      <w:r>
-        <w:rPr>
-          <w:rFonts w:cs="Times"/>
-          <w:color w:val="000000"/>
-          <w:lang w:val="en-US"/>
-        </w:rPr>
-        <w:t>: Player</w:t>
+      <w:r>
+        <w:rPr>
+          <w:rFonts w:cs="Times"/>
+          <w:color w:val="000000"/>
+          <w:lang w:val="en-US"/>
+        </w:rPr>
+        <w:t>currentPlayer: Player</w:t>
       </w:r>
     </w:p>
     <w:p>
@@ -3199,36 +2915,14 @@
           <w:lang w:val="en-US"/>
         </w:rPr>
       </w:pPr>
-      <w:proofErr w:type="spellStart"/>
-      <w:proofErr w:type="gramStart"/>
-      <w:r>
-        <w:rPr>
-          <w:rFonts w:cs="Times"/>
-          <w:b/>
-          <w:color w:val="000000"/>
-          <w:lang w:val="en-US"/>
-        </w:rPr>
-        <w:t>setPlayerPosition</w:t>
-      </w:r>
-      <w:proofErr w:type="spellEnd"/>
-      <w:r>
-        <w:rPr>
-          <w:rFonts w:cs="Times"/>
-          <w:b/>
-          <w:color w:val="000000"/>
-          <w:lang w:val="en-US"/>
-        </w:rPr>
-        <w:t>(</w:t>
-      </w:r>
-      <w:proofErr w:type="gramEnd"/>
-      <w:r>
-        <w:rPr>
-          <w:rFonts w:cs="Times"/>
-          <w:b/>
-          <w:color w:val="000000"/>
-          <w:lang w:val="en-US"/>
-        </w:rPr>
-        <w:t>): void</w:t>
+      <w:r>
+        <w:rPr>
+          <w:rFonts w:cs="Times"/>
+          <w:b/>
+          <w:color w:val="000000"/>
+          <w:lang w:val="en-US"/>
+        </w:rPr>
+        <w:t>setPlayerPosition(): void</w:t>
       </w:r>
     </w:p>
     <w:p>
@@ -3365,25 +3059,14 @@
           <w:lang w:val="en-US"/>
         </w:rPr>
       </w:pPr>
-      <w:proofErr w:type="spellStart"/>
-      <w:r>
-        <w:rPr>
-          <w:rFonts w:cs="Times"/>
-          <w:b/>
-          <w:color w:val="000000"/>
-          <w:lang w:val="en-US"/>
-        </w:rPr>
-        <w:t>Postcondition</w:t>
-      </w:r>
-      <w:proofErr w:type="spellEnd"/>
-      <w:r>
-        <w:rPr>
-          <w:rFonts w:cs="Times"/>
-          <w:b/>
-          <w:color w:val="000000"/>
-          <w:lang w:val="en-US"/>
-        </w:rPr>
-        <w:t xml:space="preserve">: </w:t>
+      <w:r>
+        <w:rPr>
+          <w:rFonts w:cs="Times"/>
+          <w:b/>
+          <w:color w:val="000000"/>
+          <w:lang w:val="en-US"/>
+        </w:rPr>
+        <w:t xml:space="preserve">Postcondition: </w:t>
       </w:r>
     </w:p>
     <w:p>
@@ -3465,36 +3148,14 @@
           <w:lang w:val="en-US"/>
         </w:rPr>
       </w:pPr>
-      <w:proofErr w:type="spellStart"/>
-      <w:proofErr w:type="gramStart"/>
-      <w:r>
-        <w:rPr>
-          <w:rFonts w:cs="Times"/>
-          <w:b/>
-          <w:color w:val="000000"/>
-          <w:lang w:val="en-US"/>
-        </w:rPr>
-        <w:t>goNextPlayer</w:t>
-      </w:r>
-      <w:proofErr w:type="spellEnd"/>
-      <w:r>
-        <w:rPr>
-          <w:rFonts w:cs="Times"/>
-          <w:b/>
-          <w:color w:val="000000"/>
-          <w:lang w:val="en-US"/>
-        </w:rPr>
-        <w:t>(</w:t>
-      </w:r>
-      <w:proofErr w:type="gramEnd"/>
-      <w:r>
-        <w:rPr>
-          <w:rFonts w:cs="Times"/>
-          <w:b/>
-          <w:color w:val="000000"/>
-          <w:lang w:val="en-US"/>
-        </w:rPr>
-        <w:t>): void</w:t>
+      <w:r>
+        <w:rPr>
+          <w:rFonts w:cs="Times"/>
+          <w:b/>
+          <w:color w:val="000000"/>
+          <w:lang w:val="en-US"/>
+        </w:rPr>
+        <w:t>goNextPlayer(): void</w:t>
       </w:r>
     </w:p>
     <w:p>
@@ -3620,25 +3281,14 @@
           <w:lang w:val="en-US"/>
         </w:rPr>
       </w:pPr>
-      <w:proofErr w:type="spellStart"/>
-      <w:r>
-        <w:rPr>
-          <w:rFonts w:cs="Times"/>
-          <w:b/>
-          <w:color w:val="000000"/>
-          <w:lang w:val="en-US"/>
-        </w:rPr>
-        <w:t>Postcondition</w:t>
-      </w:r>
-      <w:proofErr w:type="spellEnd"/>
-      <w:r>
-        <w:rPr>
-          <w:rFonts w:cs="Times"/>
-          <w:b/>
-          <w:color w:val="000000"/>
-          <w:lang w:val="en-US"/>
-        </w:rPr>
-        <w:t xml:space="preserve">: </w:t>
+      <w:r>
+        <w:rPr>
+          <w:rFonts w:cs="Times"/>
+          <w:b/>
+          <w:color w:val="000000"/>
+          <w:lang w:val="en-US"/>
+        </w:rPr>
+        <w:t xml:space="preserve">Postcondition: </w:t>
       </w:r>
       <w:r>
         <w:rPr>
@@ -3671,36 +3321,14 @@
           <w:lang w:val="en-US"/>
         </w:rPr>
       </w:pPr>
-      <w:proofErr w:type="spellStart"/>
-      <w:proofErr w:type="gramStart"/>
-      <w:r>
-        <w:rPr>
-          <w:rFonts w:cs="Times"/>
-          <w:b/>
-          <w:color w:val="000000"/>
-          <w:lang w:val="en-US"/>
-        </w:rPr>
-        <w:t>runPlay</w:t>
-      </w:r>
-      <w:proofErr w:type="spellEnd"/>
-      <w:r>
-        <w:rPr>
-          <w:rFonts w:cs="Times"/>
-          <w:b/>
-          <w:color w:val="000000"/>
-          <w:lang w:val="en-US"/>
-        </w:rPr>
-        <w:t>(</w:t>
-      </w:r>
-      <w:proofErr w:type="gramEnd"/>
-      <w:r>
-        <w:rPr>
-          <w:rFonts w:cs="Times"/>
-          <w:b/>
-          <w:color w:val="000000"/>
-          <w:lang w:val="en-US"/>
-        </w:rPr>
-        <w:t>): void</w:t>
+      <w:r>
+        <w:rPr>
+          <w:rFonts w:cs="Times"/>
+          <w:b/>
+          <w:color w:val="000000"/>
+          <w:lang w:val="en-US"/>
+        </w:rPr>
+        <w:t>runPlay(): void</w:t>
       </w:r>
     </w:p>
     <w:p>
@@ -3825,25 +3453,14 @@
           <w:lang w:val="en-US"/>
         </w:rPr>
       </w:pPr>
-      <w:proofErr w:type="spellStart"/>
-      <w:r>
-        <w:rPr>
-          <w:rFonts w:cs="Times"/>
-          <w:b/>
-          <w:color w:val="000000"/>
-          <w:lang w:val="en-US"/>
-        </w:rPr>
-        <w:t>Postcondition</w:t>
-      </w:r>
-      <w:proofErr w:type="spellEnd"/>
-      <w:r>
-        <w:rPr>
-          <w:rFonts w:cs="Times"/>
-          <w:b/>
-          <w:color w:val="000000"/>
-          <w:lang w:val="en-US"/>
-        </w:rPr>
-        <w:t>:</w:t>
+      <w:r>
+        <w:rPr>
+          <w:rFonts w:cs="Times"/>
+          <w:b/>
+          <w:color w:val="000000"/>
+          <w:lang w:val="en-US"/>
+        </w:rPr>
+        <w:t>Postcondition:</w:t>
       </w:r>
       <w:r>
         <w:rPr>
@@ -3874,8 +3491,6 @@
           <w:lang w:val="en-US"/>
         </w:rPr>
       </w:pPr>
-      <w:proofErr w:type="spellStart"/>
-      <w:proofErr w:type="gramStart"/>
       <w:r>
         <w:rPr>
           <w:rFonts w:cs="Times"/>
@@ -3885,25 +3500,14 @@
         </w:rPr>
         <w:t>updateGame</w:t>
       </w:r>
-      <w:proofErr w:type="spellEnd"/>
-      <w:r>
-        <w:rPr>
-          <w:rFonts w:cs="Times"/>
-          <w:b/>
-          <w:color w:val="000000"/>
-          <w:lang w:val="en-US"/>
-        </w:rPr>
-        <w:t>(</w:t>
-      </w:r>
-      <w:proofErr w:type="gramEnd"/>
-      <w:r>
-        <w:rPr>
-          <w:rFonts w:cs="Times"/>
-          <w:b/>
-          <w:color w:val="000000"/>
-          <w:lang w:val="en-US"/>
-        </w:rPr>
-        <w:t>): void</w:t>
+      <w:r>
+        <w:rPr>
+          <w:rFonts w:cs="Times"/>
+          <w:b/>
+          <w:color w:val="000000"/>
+          <w:lang w:val="en-US"/>
+        </w:rPr>
+        <w:t>(): void</w:t>
       </w:r>
     </w:p>
     <w:p>
@@ -4027,25 +3631,14 @@
           <w:lang w:val="en-US"/>
         </w:rPr>
       </w:pPr>
-      <w:proofErr w:type="spellStart"/>
-      <w:r>
-        <w:rPr>
-          <w:rFonts w:cs="Times"/>
-          <w:b/>
-          <w:color w:val="000000"/>
-          <w:lang w:val="en-US"/>
-        </w:rPr>
-        <w:t>Postcondition</w:t>
-      </w:r>
-      <w:proofErr w:type="spellEnd"/>
-      <w:r>
-        <w:rPr>
-          <w:rFonts w:cs="Times"/>
-          <w:b/>
-          <w:color w:val="000000"/>
-          <w:lang w:val="en-US"/>
-        </w:rPr>
-        <w:t>:</w:t>
+      <w:r>
+        <w:rPr>
+          <w:rFonts w:cs="Times"/>
+          <w:b/>
+          <w:color w:val="000000"/>
+          <w:lang w:val="en-US"/>
+        </w:rPr>
+        <w:t>Postcondition:</w:t>
       </w:r>
       <w:r>
         <w:rPr>
@@ -4076,6 +3669,7 @@
         <w:rPr>
           <w:lang w:val="en-US"/>
         </w:rPr>
+        <w:lastRenderedPageBreak/>
         <w:t xml:space="preserve">3.1.1.3 </w:t>
       </w:r>
       <w:r>
@@ -4138,80 +3732,31 @@
           <w:lang w:val="en-US"/>
         </w:rPr>
       </w:pPr>
-      <w:proofErr w:type="spellStart"/>
-      <w:r>
-        <w:rPr>
-          <w:rFonts w:cs="Times"/>
-          <w:color w:val="000000"/>
-          <w:lang w:val="en-US"/>
-        </w:rPr>
-        <w:lastRenderedPageBreak/>
-        <w:t>coordinateList</w:t>
-      </w:r>
-      <w:proofErr w:type="spellEnd"/>
-      <w:r>
-        <w:rPr>
-          <w:rFonts w:cs="Times"/>
-          <w:color w:val="000000"/>
-          <w:lang w:val="en-US"/>
-        </w:rPr>
-        <w:t xml:space="preserve">: </w:t>
-      </w:r>
-      <w:proofErr w:type="spellStart"/>
-      <w:r>
-        <w:rPr>
-          <w:rFonts w:cs="Times"/>
-          <w:color w:val="000000"/>
-          <w:lang w:val="en-US"/>
-        </w:rPr>
-        <w:t>LinedList</w:t>
-      </w:r>
-      <w:proofErr w:type="spellEnd"/>
-      <w:r>
-        <w:rPr>
-          <w:rFonts w:cs="Times"/>
-          <w:color w:val="000000"/>
-          <w:lang w:val="en-US"/>
-        </w:rPr>
-        <w:t>&lt;Coordinate&gt;</w:t>
-      </w:r>
-    </w:p>
-    <w:p>
-      <w:pPr>
-        <w:rPr>
-          <w:rFonts w:cs="Times"/>
-          <w:color w:val="000000"/>
-          <w:lang w:val="en-US"/>
-        </w:rPr>
-      </w:pPr>
-      <w:proofErr w:type="spellStart"/>
-      <w:r>
-        <w:rPr>
-          <w:rFonts w:cs="Times"/>
-          <w:color w:val="000000"/>
-          <w:lang w:val="en-US"/>
-        </w:rPr>
-        <w:t>mapSize</w:t>
-      </w:r>
-      <w:proofErr w:type="spellEnd"/>
-      <w:r>
-        <w:rPr>
-          <w:rFonts w:cs="Times"/>
-          <w:color w:val="000000"/>
-          <w:lang w:val="en-US"/>
-        </w:rPr>
-        <w:t xml:space="preserve">: </w:t>
-      </w:r>
-      <w:proofErr w:type="spellStart"/>
-      <w:r>
-        <w:rPr>
-          <w:rFonts w:cs="Times"/>
-          <w:color w:val="000000"/>
-          <w:lang w:val="en-US"/>
-        </w:rPr>
-        <w:t>int</w:t>
-      </w:r>
-      <w:proofErr w:type="spellEnd"/>
+      <w:r>
+        <w:rPr>
+          <w:rFonts w:cs="Times"/>
+          <w:color w:val="000000"/>
+          <w:lang w:val="en-US"/>
+        </w:rPr>
+        <w:t>coordinateList: LinedList&lt;Coordinate&gt;</w:t>
+      </w:r>
+    </w:p>
+    <w:p>
+      <w:pPr>
+        <w:rPr>
+          <w:rFonts w:cs="Times"/>
+          <w:color w:val="000000"/>
+          <w:lang w:val="en-US"/>
+        </w:rPr>
+      </w:pPr>
+      <w:r>
+        <w:rPr>
+          <w:rFonts w:cs="Times"/>
+          <w:color w:val="000000"/>
+          <w:lang w:val="en-US"/>
+        </w:rPr>
+        <w:t>mapSize: int</w:t>
+      </w:r>
     </w:p>
     <w:p>
       <w:pPr>
@@ -4251,37 +3796,15 @@
         </w:rPr>
         <w:t xml:space="preserve"> (</w:t>
       </w:r>
-      <w:proofErr w:type="spellStart"/>
-      <w:r>
-        <w:rPr>
-          <w:rFonts w:cs="Times"/>
-          <w:b/>
-          <w:color w:val="000000"/>
-          <w:lang w:val="en-US"/>
-        </w:rPr>
-        <w:t>int</w:t>
-      </w:r>
-      <w:proofErr w:type="spellEnd"/>
-      <w:r>
-        <w:rPr>
-          <w:rFonts w:cs="Times"/>
-          <w:b/>
-          <w:color w:val="000000"/>
-          <w:lang w:val="en-US"/>
-        </w:rPr>
-        <w:t xml:space="preserve"> </w:t>
-      </w:r>
-      <w:proofErr w:type="spellStart"/>
-      <w:r>
-        <w:rPr>
-          <w:rFonts w:cs="Times"/>
-          <w:b/>
-          <w:color w:val="000000"/>
-          <w:lang w:val="en-US"/>
-        </w:rPr>
-        <w:t>playerNum</w:t>
-      </w:r>
-      <w:proofErr w:type="spellEnd"/>
+      <w:r>
+        <w:rPr>
+          <w:rFonts w:cs="Times"/>
+          <w:b/>
+          <w:color w:val="000000"/>
+          <w:lang w:val="en-US"/>
+        </w:rPr>
+        <w:t>int playerNum</w:t>
+      </w:r>
       <w:r>
         <w:rPr>
           <w:rFonts w:cs="Times"/>
@@ -4381,25 +3904,7 @@
           <w:color w:val="000000"/>
           <w:lang w:val="en-US"/>
         </w:rPr>
-        <w:t xml:space="preserve">The </w:t>
-      </w:r>
-      <w:proofErr w:type="spellStart"/>
-      <w:r>
-        <w:rPr>
-          <w:rFonts w:cs="Times"/>
-          <w:color w:val="000000"/>
-          <w:lang w:val="en-US"/>
-        </w:rPr>
-        <w:t>playerNum</w:t>
-      </w:r>
-      <w:proofErr w:type="spellEnd"/>
-      <w:r>
-        <w:rPr>
-          <w:rFonts w:cs="Times"/>
-          <w:color w:val="000000"/>
-          <w:lang w:val="en-US"/>
-        </w:rPr>
-        <w:t xml:space="preserve"> is 6;</w:t>
+        <w:t>The playerNum is 6;</w:t>
       </w:r>
     </w:p>
     <w:p>
@@ -4424,25 +3929,7 @@
           <w:color w:val="000000"/>
           <w:lang w:val="en-US"/>
         </w:rPr>
-        <w:t xml:space="preserve">The </w:t>
-      </w:r>
-      <w:proofErr w:type="spellStart"/>
-      <w:r>
-        <w:rPr>
-          <w:rFonts w:cs="Times"/>
-          <w:color w:val="000000"/>
-          <w:lang w:val="en-US"/>
-        </w:rPr>
-        <w:t>playerNum</w:t>
-      </w:r>
-      <w:proofErr w:type="spellEnd"/>
-      <w:r>
-        <w:rPr>
-          <w:rFonts w:cs="Times"/>
-          <w:color w:val="000000"/>
-          <w:lang w:val="en-US"/>
-        </w:rPr>
-        <w:t xml:space="preserve"> is 2 or 3;</w:t>
+        <w:t>The playerNum is 2 or 3;</w:t>
       </w:r>
     </w:p>
     <w:p>
@@ -4535,25 +4022,14 @@
           <w:lang w:val="en-US"/>
         </w:rPr>
       </w:pPr>
-      <w:proofErr w:type="spellStart"/>
-      <w:r>
-        <w:rPr>
-          <w:rFonts w:cs="Times"/>
-          <w:b/>
-          <w:color w:val="000000"/>
-          <w:lang w:val="en-US"/>
-        </w:rPr>
-        <w:t>Postcondition</w:t>
-      </w:r>
-      <w:proofErr w:type="spellEnd"/>
-      <w:r>
-        <w:rPr>
-          <w:rFonts w:cs="Times"/>
-          <w:b/>
-          <w:color w:val="000000"/>
-          <w:lang w:val="en-US"/>
-        </w:rPr>
-        <w:t>:</w:t>
+      <w:r>
+        <w:rPr>
+          <w:rFonts w:cs="Times"/>
+          <w:b/>
+          <w:color w:val="000000"/>
+          <w:lang w:val="en-US"/>
+        </w:rPr>
+        <w:t>Postcondition:</w:t>
       </w:r>
       <w:r>
         <w:rPr>
@@ -4570,25 +4046,7 @@
           <w:color w:val="000000"/>
           <w:lang w:val="en-US"/>
         </w:rPr>
-        <w:t xml:space="preserve">The </w:t>
-      </w:r>
-      <w:proofErr w:type="spellStart"/>
-      <w:r>
-        <w:rPr>
-          <w:rFonts w:cs="Times"/>
-          <w:color w:val="000000"/>
-          <w:lang w:val="en-US"/>
-        </w:rPr>
-        <w:t>playerNum</w:t>
-      </w:r>
-      <w:proofErr w:type="spellEnd"/>
-      <w:r>
-        <w:rPr>
-          <w:rFonts w:cs="Times"/>
-          <w:color w:val="000000"/>
-          <w:lang w:val="en-US"/>
-        </w:rPr>
-        <w:t xml:space="preserve"> is 7, initialize each side as 7 hexagons; otherwise 5 hexagons.</w:t>
+        <w:t>The playerNum is 7, initialize each side as 7 hexagons; otherwise 5 hexagons.</w:t>
       </w:r>
     </w:p>
     <w:p>
@@ -4612,7 +4070,6 @@
           <w:lang w:val="en-US"/>
         </w:rPr>
       </w:pPr>
-      <w:proofErr w:type="spellStart"/>
       <w:r>
         <w:rPr>
           <w:rFonts w:cs="Times"/>
@@ -4622,7 +4079,6 @@
         </w:rPr>
         <w:t>updateMist</w:t>
       </w:r>
-      <w:proofErr w:type="spellEnd"/>
       <w:r>
         <w:rPr>
           <w:rFonts w:cs="Times"/>
@@ -4774,25 +4230,14 @@
           <w:lang w:val="en-US"/>
         </w:rPr>
       </w:pPr>
-      <w:proofErr w:type="spellStart"/>
-      <w:r>
-        <w:rPr>
-          <w:rFonts w:cs="Times"/>
-          <w:b/>
-          <w:color w:val="000000"/>
-          <w:lang w:val="en-US"/>
-        </w:rPr>
-        <w:t>Postcondition</w:t>
-      </w:r>
-      <w:proofErr w:type="spellEnd"/>
-      <w:r>
-        <w:rPr>
-          <w:rFonts w:cs="Times"/>
-          <w:b/>
-          <w:color w:val="000000"/>
-          <w:lang w:val="en-US"/>
-        </w:rPr>
-        <w:t xml:space="preserve">: </w:t>
+      <w:r>
+        <w:rPr>
+          <w:rFonts w:cs="Times"/>
+          <w:b/>
+          <w:color w:val="000000"/>
+          <w:lang w:val="en-US"/>
+        </w:rPr>
+        <w:t xml:space="preserve">Postcondition: </w:t>
       </w:r>
       <w:r>
         <w:rPr>
@@ -4843,21 +4288,7 @@
         <w:rPr>
           <w:lang w:val="en-US"/>
         </w:rPr>
-        <w:t xml:space="preserve"> and give feedback to the </w:t>
-      </w:r>
-      <w:proofErr w:type="spellStart"/>
-      <w:r>
-        <w:rPr>
-          <w:lang w:val="en-US"/>
-        </w:rPr>
-        <w:t>gameController</w:t>
-      </w:r>
-      <w:proofErr w:type="spellEnd"/>
-      <w:r>
-        <w:rPr>
-          <w:lang w:val="en-US"/>
-        </w:rPr>
-        <w:t xml:space="preserve"> class</w:t>
+        <w:t xml:space="preserve"> and give feedback to the gameController class</w:t>
       </w:r>
       <w:r>
         <w:rPr>
@@ -4869,21 +4300,7 @@
         <w:rPr>
           <w:lang w:val="en-US"/>
         </w:rPr>
-        <w:t xml:space="preserve"> The </w:t>
-      </w:r>
-      <w:proofErr w:type="spellStart"/>
-      <w:r>
-        <w:rPr>
-          <w:lang w:val="en-US"/>
-        </w:rPr>
-        <w:t>gameController</w:t>
-      </w:r>
-      <w:proofErr w:type="spellEnd"/>
-      <w:r>
-        <w:rPr>
-          <w:lang w:val="en-US"/>
-        </w:rPr>
-        <w:t xml:space="preserve"> class gets messages from view classes then manipulate player data. When the game is on progress, the player class is to figure out which robot should move in this play, and move to next play. </w:t>
+        <w:t xml:space="preserve"> The gameController class gets messages from view classes then manipulate player data. When the game is on progress, the player class is to figure out which robot should move in this play, and move to next play. </w:t>
       </w:r>
     </w:p>
     <w:p>
@@ -4916,21 +4333,28 @@
           <w:lang w:val="en-US"/>
         </w:rPr>
       </w:pPr>
-      <w:proofErr w:type="gramStart"/>
       <w:r>
         <w:rPr>
           <w:rFonts w:ascii="Calibri" w:eastAsia="Times New Roman" w:hAnsi="Calibri" w:cs="Times New Roman"/>
           <w:lang w:val="en-US"/>
         </w:rPr>
-        <w:t>name :</w:t>
-      </w:r>
-      <w:proofErr w:type="gramEnd"/>
-      <w:r>
+        <w:t>name : string</w:t>
+      </w:r>
+    </w:p>
+    <w:p>
+      <w:pPr>
+        <w:textAlignment w:val="center"/>
         <w:rPr>
           <w:rFonts w:ascii="Calibri" w:eastAsia="Times New Roman" w:hAnsi="Calibri" w:cs="Times New Roman"/>
           <w:lang w:val="en-US"/>
         </w:rPr>
-        <w:t xml:space="preserve"> string</w:t>
+      </w:pPr>
+      <w:r>
+        <w:rPr>
+          <w:rFonts w:ascii="Calibri" w:eastAsia="Times New Roman" w:hAnsi="Calibri" w:cs="Times New Roman"/>
+          <w:lang w:val="en-US"/>
+        </w:rPr>
+        <w:t>score : int</w:t>
       </w:r>
     </w:p>
     <w:p>
@@ -4941,196 +4365,93 @@
           <w:lang w:val="en-US"/>
         </w:rPr>
       </w:pPr>
-      <w:proofErr w:type="gramStart"/>
       <w:r>
         <w:rPr>
           <w:rFonts w:ascii="Calibri" w:eastAsia="Times New Roman" w:hAnsi="Calibri" w:cs="Times New Roman"/>
           <w:lang w:val="en-US"/>
         </w:rPr>
-        <w:t>score :</w:t>
-      </w:r>
-      <w:proofErr w:type="gramEnd"/>
-      <w:r>
+        <w:t>scoutRobot : Robot</w:t>
+      </w:r>
+    </w:p>
+    <w:p>
+      <w:pPr>
+        <w:textAlignment w:val="center"/>
         <w:rPr>
           <w:rFonts w:ascii="Calibri" w:eastAsia="Times New Roman" w:hAnsi="Calibri" w:cs="Times New Roman"/>
           <w:lang w:val="en-US"/>
         </w:rPr>
+      </w:pPr>
+      <w:r>
+        <w:rPr>
+          <w:rFonts w:ascii="Calibri" w:eastAsia="Times New Roman" w:hAnsi="Calibri" w:cs="Times New Roman"/>
+          <w:lang w:val="en-US"/>
+        </w:rPr>
+        <w:t>sniperRobot : Robot</w:t>
+      </w:r>
+    </w:p>
+    <w:p>
+      <w:pPr>
+        <w:textAlignment w:val="center"/>
+        <w:rPr>
+          <w:rFonts w:ascii="Calibri" w:eastAsia="Times New Roman" w:hAnsi="Calibri" w:cs="Times New Roman"/>
+          <w:lang w:val="en-US"/>
+        </w:rPr>
+      </w:pPr>
+      <w:r>
+        <w:rPr>
+          <w:rFonts w:ascii="Calibri" w:eastAsia="Times New Roman" w:hAnsi="Calibri" w:cs="Times New Roman"/>
+          <w:lang w:val="en-US"/>
+        </w:rPr>
+        <w:t>tankRobot : Robot</w:t>
+      </w:r>
+    </w:p>
+    <w:p>
+      <w:pPr>
+        <w:textAlignment w:val="center"/>
+        <w:rPr>
+          <w:rFonts w:ascii="Calibri" w:eastAsia="Times New Roman" w:hAnsi="Calibri" w:cs="Times New Roman"/>
+          <w:lang w:val="en-US"/>
+        </w:rPr>
+      </w:pPr>
+    </w:p>
+    <w:p>
+      <w:pPr>
+        <w:textAlignment w:val="center"/>
+        <w:rPr>
+          <w:rFonts w:ascii="Calibri" w:eastAsia="Times New Roman" w:hAnsi="Calibri" w:cs="Times New Roman"/>
+          <w:b/>
+          <w:lang w:val="en-US"/>
+        </w:rPr>
+      </w:pPr>
+      <w:r>
+        <w:rPr>
+          <w:rFonts w:ascii="Calibri" w:eastAsia="Times New Roman" w:hAnsi="Calibri" w:cs="Times New Roman"/>
+          <w:b/>
+          <w:lang w:val="en-US"/>
+        </w:rPr>
+        <w:lastRenderedPageBreak/>
+        <w:t>Methods:</w:t>
+      </w:r>
+      <w:r>
+        <w:rPr>
+          <w:rFonts w:ascii="Calibri" w:eastAsia="Times New Roman" w:hAnsi="Calibri" w:cs="Times New Roman"/>
+          <w:b/>
+          <w:lang w:val="en-US"/>
+        </w:rPr>
         <w:t xml:space="preserve"> </w:t>
       </w:r>
-      <w:proofErr w:type="spellStart"/>
-      <w:r>
-        <w:rPr>
-          <w:rFonts w:ascii="Calibri" w:eastAsia="Times New Roman" w:hAnsi="Calibri" w:cs="Times New Roman"/>
-          <w:lang w:val="en-US"/>
-        </w:rPr>
-        <w:t>int</w:t>
-      </w:r>
-      <w:proofErr w:type="spellEnd"/>
-    </w:p>
-    <w:p>
-      <w:pPr>
-        <w:textAlignment w:val="center"/>
-        <w:rPr>
-          <w:rFonts w:ascii="Calibri" w:eastAsia="Times New Roman" w:hAnsi="Calibri" w:cs="Times New Roman"/>
-          <w:lang w:val="en-US"/>
-        </w:rPr>
-      </w:pPr>
-      <w:proofErr w:type="spellStart"/>
-      <w:proofErr w:type="gramStart"/>
-      <w:r>
-        <w:rPr>
-          <w:rFonts w:ascii="Calibri" w:eastAsia="Times New Roman" w:hAnsi="Calibri" w:cs="Times New Roman"/>
-          <w:lang w:val="en-US"/>
-        </w:rPr>
-        <w:t>scoutRobot</w:t>
-      </w:r>
-      <w:proofErr w:type="spellEnd"/>
-      <w:r>
-        <w:rPr>
-          <w:rFonts w:ascii="Calibri" w:eastAsia="Times New Roman" w:hAnsi="Calibri" w:cs="Times New Roman"/>
-          <w:lang w:val="en-US"/>
-        </w:rPr>
-        <w:t xml:space="preserve"> :</w:t>
-      </w:r>
-      <w:proofErr w:type="gramEnd"/>
-      <w:r>
-        <w:rPr>
-          <w:rFonts w:ascii="Calibri" w:eastAsia="Times New Roman" w:hAnsi="Calibri" w:cs="Times New Roman"/>
-          <w:lang w:val="en-US"/>
-        </w:rPr>
-        <w:t xml:space="preserve"> Robot</w:t>
-      </w:r>
-    </w:p>
-    <w:p>
-      <w:pPr>
-        <w:textAlignment w:val="center"/>
-        <w:rPr>
-          <w:rFonts w:ascii="Calibri" w:eastAsia="Times New Roman" w:hAnsi="Calibri" w:cs="Times New Roman"/>
-          <w:lang w:val="en-US"/>
-        </w:rPr>
-      </w:pPr>
-      <w:proofErr w:type="spellStart"/>
-      <w:proofErr w:type="gramStart"/>
-      <w:r>
-        <w:rPr>
-          <w:rFonts w:ascii="Calibri" w:eastAsia="Times New Roman" w:hAnsi="Calibri" w:cs="Times New Roman"/>
-          <w:lang w:val="en-US"/>
-        </w:rPr>
-        <w:t>sniperRobot</w:t>
-      </w:r>
-      <w:proofErr w:type="spellEnd"/>
-      <w:r>
-        <w:rPr>
-          <w:rFonts w:ascii="Calibri" w:eastAsia="Times New Roman" w:hAnsi="Calibri" w:cs="Times New Roman"/>
-          <w:lang w:val="en-US"/>
-        </w:rPr>
-        <w:t xml:space="preserve"> :</w:t>
-      </w:r>
-      <w:proofErr w:type="gramEnd"/>
-      <w:r>
-        <w:rPr>
-          <w:rFonts w:ascii="Calibri" w:eastAsia="Times New Roman" w:hAnsi="Calibri" w:cs="Times New Roman"/>
-          <w:lang w:val="en-US"/>
-        </w:rPr>
-        <w:t xml:space="preserve"> Robot</w:t>
-      </w:r>
-    </w:p>
-    <w:p>
-      <w:pPr>
-        <w:textAlignment w:val="center"/>
-        <w:rPr>
-          <w:rFonts w:ascii="Calibri" w:eastAsia="Times New Roman" w:hAnsi="Calibri" w:cs="Times New Roman"/>
-          <w:lang w:val="en-US"/>
-        </w:rPr>
-      </w:pPr>
-      <w:proofErr w:type="spellStart"/>
-      <w:proofErr w:type="gramStart"/>
-      <w:r>
-        <w:rPr>
-          <w:rFonts w:ascii="Calibri" w:eastAsia="Times New Roman" w:hAnsi="Calibri" w:cs="Times New Roman"/>
-          <w:lang w:val="en-US"/>
-        </w:rPr>
-        <w:t>tankRobot</w:t>
-      </w:r>
-      <w:proofErr w:type="spellEnd"/>
-      <w:r>
-        <w:rPr>
-          <w:rFonts w:ascii="Calibri" w:eastAsia="Times New Roman" w:hAnsi="Calibri" w:cs="Times New Roman"/>
-          <w:lang w:val="en-US"/>
-        </w:rPr>
-        <w:t xml:space="preserve"> :</w:t>
-      </w:r>
-      <w:proofErr w:type="gramEnd"/>
-      <w:r>
-        <w:rPr>
-          <w:rFonts w:ascii="Calibri" w:eastAsia="Times New Roman" w:hAnsi="Calibri" w:cs="Times New Roman"/>
-          <w:lang w:val="en-US"/>
-        </w:rPr>
-        <w:t xml:space="preserve"> Robot</w:t>
-      </w:r>
-    </w:p>
-    <w:p>
-      <w:pPr>
-        <w:textAlignment w:val="center"/>
-        <w:rPr>
-          <w:rFonts w:ascii="Calibri" w:eastAsia="Times New Roman" w:hAnsi="Calibri" w:cs="Times New Roman"/>
-          <w:lang w:val="en-US"/>
-        </w:rPr>
-      </w:pPr>
-    </w:p>
-    <w:p>
-      <w:pPr>
-        <w:textAlignment w:val="center"/>
-        <w:rPr>
-          <w:rFonts w:ascii="Calibri" w:eastAsia="Times New Roman" w:hAnsi="Calibri" w:cs="Times New Roman"/>
-          <w:b/>
-          <w:lang w:val="en-US"/>
-        </w:rPr>
-      </w:pPr>
-      <w:r>
-        <w:rPr>
-          <w:rFonts w:ascii="Calibri" w:eastAsia="Times New Roman" w:hAnsi="Calibri" w:cs="Times New Roman"/>
-          <w:b/>
-          <w:lang w:val="en-US"/>
-        </w:rPr>
-        <w:t>Methods:</w:t>
-      </w:r>
-      <w:r>
-        <w:rPr>
-          <w:rFonts w:ascii="Calibri" w:eastAsia="Times New Roman" w:hAnsi="Calibri" w:cs="Times New Roman"/>
-          <w:b/>
-          <w:lang w:val="en-US"/>
-        </w:rPr>
-        <w:t xml:space="preserve"> </w:t>
-      </w:r>
-    </w:p>
-    <w:p>
-      <w:pPr>
-        <w:rPr>
-          <w:b/>
-        </w:rPr>
-      </w:pPr>
-      <w:proofErr w:type="spellStart"/>
-      <w:proofErr w:type="gramStart"/>
-      <w:r>
-        <w:rPr>
-          <w:b/>
-        </w:rPr>
-        <w:t>isDead</w:t>
-      </w:r>
-      <w:proofErr w:type="spellEnd"/>
-      <w:r>
-        <w:rPr>
-          <w:b/>
-        </w:rPr>
-        <w:t>(</w:t>
-      </w:r>
-      <w:proofErr w:type="gramEnd"/>
-      <w:r>
-        <w:rPr>
-          <w:b/>
-        </w:rPr>
-        <w:t xml:space="preserve">) : </w:t>
+    </w:p>
+    <w:p>
+      <w:pPr>
+        <w:rPr>
+          <w:b/>
+        </w:rPr>
+      </w:pPr>
+      <w:r>
+        <w:rPr>
+          <w:b/>
+        </w:rPr>
+        <w:t xml:space="preserve">isDead() : </w:t>
       </w:r>
       <w:r>
         <w:t>bool</w:t>
@@ -5269,25 +4590,14 @@
           <w:lang w:val="en-US"/>
         </w:rPr>
       </w:pPr>
-      <w:proofErr w:type="spellStart"/>
-      <w:r>
-        <w:rPr>
-          <w:rFonts w:cs="Times"/>
-          <w:b/>
-          <w:color w:val="000000"/>
-          <w:lang w:val="en-US"/>
-        </w:rPr>
-        <w:t>Postcondition</w:t>
-      </w:r>
-      <w:proofErr w:type="spellEnd"/>
-      <w:r>
-        <w:rPr>
-          <w:rFonts w:cs="Times"/>
-          <w:b/>
-          <w:color w:val="000000"/>
-          <w:lang w:val="en-US"/>
-        </w:rPr>
-        <w:t xml:space="preserve">: </w:t>
+      <w:r>
+        <w:rPr>
+          <w:rFonts w:cs="Times"/>
+          <w:b/>
+          <w:color w:val="000000"/>
+          <w:lang w:val="en-US"/>
+        </w:rPr>
+        <w:t xml:space="preserve">Postcondition: </w:t>
       </w:r>
       <w:r>
         <w:rPr>
@@ -5305,45 +4615,28 @@
           <w:b/>
         </w:rPr>
       </w:pPr>
-      <w:proofErr w:type="spellStart"/>
-      <w:proofErr w:type="gramStart"/>
-      <w:r>
-        <w:rPr>
-          <w:b/>
-        </w:rPr>
-        <w:t>getCurrentRobot</w:t>
-      </w:r>
-      <w:proofErr w:type="spellEnd"/>
-      <w:r>
-        <w:rPr>
-          <w:b/>
-        </w:rPr>
-        <w:t>(</w:t>
-      </w:r>
-      <w:proofErr w:type="gramEnd"/>
-      <w:r>
-        <w:rPr>
-          <w:b/>
-        </w:rPr>
-        <w:t>) : Robot</w:t>
-      </w:r>
-    </w:p>
-    <w:p>
-      <w:pPr>
-        <w:rPr>
-          <w:rFonts w:cs="Times"/>
-          <w:color w:val="000000"/>
-          <w:lang w:val="en-US"/>
-        </w:rPr>
-      </w:pPr>
-      <w:r>
-        <w:rPr>
-          <w:rFonts w:cs="Times"/>
-          <w:b/>
-          <w:color w:val="000000"/>
-          <w:lang w:val="en-US"/>
-        </w:rPr>
-        <w:lastRenderedPageBreak/>
+      <w:r>
+        <w:rPr>
+          <w:b/>
+        </w:rPr>
+        <w:t>getCurrentRobot() : Robot</w:t>
+      </w:r>
+    </w:p>
+    <w:p>
+      <w:pPr>
+        <w:rPr>
+          <w:rFonts w:cs="Times"/>
+          <w:color w:val="000000"/>
+          <w:lang w:val="en-US"/>
+        </w:rPr>
+      </w:pPr>
+      <w:r>
+        <w:rPr>
+          <w:rFonts w:cs="Times"/>
+          <w:b/>
+          <w:color w:val="000000"/>
+          <w:lang w:val="en-US"/>
+        </w:rPr>
         <w:t xml:space="preserve">Summary: </w:t>
       </w:r>
       <w:r>
@@ -5462,25 +4755,14 @@
           <w:lang w:val="en-US"/>
         </w:rPr>
       </w:pPr>
-      <w:proofErr w:type="spellStart"/>
-      <w:r>
-        <w:rPr>
-          <w:rFonts w:cs="Times"/>
-          <w:b/>
-          <w:color w:val="000000"/>
-          <w:lang w:val="en-US"/>
-        </w:rPr>
-        <w:t>Postcondition</w:t>
-      </w:r>
-      <w:proofErr w:type="spellEnd"/>
-      <w:r>
-        <w:rPr>
-          <w:rFonts w:cs="Times"/>
-          <w:b/>
-          <w:color w:val="000000"/>
-          <w:lang w:val="en-US"/>
-        </w:rPr>
-        <w:t xml:space="preserve">: </w:t>
+      <w:r>
+        <w:rPr>
+          <w:rFonts w:cs="Times"/>
+          <w:b/>
+          <w:color w:val="000000"/>
+          <w:lang w:val="en-US"/>
+        </w:rPr>
+        <w:t xml:space="preserve">Postcondition: </w:t>
       </w:r>
       <w:r>
         <w:rPr>
@@ -5498,8 +4780,6 @@
           <w:b/>
         </w:rPr>
       </w:pPr>
-      <w:proofErr w:type="spellStart"/>
-      <w:proofErr w:type="gramStart"/>
       <w:r>
         <w:rPr>
           <w:b/>
@@ -5510,21 +4790,7 @@
         <w:rPr>
           <w:b/>
         </w:rPr>
-        <w:t>extRobot</w:t>
-      </w:r>
-      <w:proofErr w:type="spellEnd"/>
-      <w:r>
-        <w:rPr>
-          <w:b/>
-        </w:rPr>
-        <w:t>(</w:t>
-      </w:r>
-      <w:proofErr w:type="gramEnd"/>
-      <w:r>
-        <w:rPr>
-          <w:b/>
-        </w:rPr>
-        <w:t>) : void</w:t>
+        <w:t>extRobot() : void</w:t>
       </w:r>
     </w:p>
     <w:p>
@@ -5653,51 +4919,22 @@
       </w:r>
     </w:p>
     <w:p>
-      <w:proofErr w:type="spellStart"/>
-      <w:r>
-        <w:rPr>
-          <w:rFonts w:cs="Times"/>
-          <w:b/>
-          <w:color w:val="000000"/>
-          <w:lang w:val="en-US"/>
-        </w:rPr>
-        <w:t>Postcondition</w:t>
-      </w:r>
-      <w:proofErr w:type="spellEnd"/>
-      <w:r>
-        <w:rPr>
-          <w:rFonts w:cs="Times"/>
-          <w:b/>
-          <w:color w:val="000000"/>
-          <w:lang w:val="en-US"/>
-        </w:rPr>
-        <w:t xml:space="preserve">: </w:t>
-      </w:r>
-      <w:r>
-        <w:rPr>
-          <w:rFonts w:cs="Times"/>
-          <w:color w:val="000000"/>
-          <w:lang w:val="en-US"/>
-        </w:rPr>
-        <w:t xml:space="preserve">The game runs into next </w:t>
-      </w:r>
-      <w:proofErr w:type="gramStart"/>
-      <w:r>
-        <w:rPr>
-          <w:rFonts w:cs="Times"/>
-          <w:color w:val="000000"/>
-          <w:lang w:val="en-US"/>
-        </w:rPr>
-        <w:t>play(</w:t>
-      </w:r>
-      <w:proofErr w:type="gramEnd"/>
-      <w:r>
-        <w:rPr>
-          <w:rFonts w:cs="Times"/>
-          <w:color w:val="000000"/>
-          <w:lang w:val="en-US"/>
-        </w:rPr>
-        <w:t>It’s next robot’s turn to play the game).</w:t>
+      <w:r>
+        <w:rPr>
+          <w:rFonts w:cs="Times"/>
+          <w:b/>
+          <w:color w:val="000000"/>
+          <w:lang w:val="en-US"/>
+        </w:rPr>
+        <w:t xml:space="preserve">Postcondition: </w:t>
+      </w:r>
+      <w:r>
+        <w:rPr>
+          <w:rFonts w:cs="Times"/>
+          <w:color w:val="000000"/>
+          <w:lang w:val="en-US"/>
+        </w:rPr>
+        <w:t>The game runs into next play(It’s next robot’s turn to play the game).</w:t>
       </w:r>
     </w:p>
     <w:p>
@@ -5705,28 +4942,12 @@
         <w:pStyle w:val="Heading4"/>
       </w:pPr>
       <w:r>
-        <w:t xml:space="preserve">3.1.1.5 </w:t>
-      </w:r>
-      <w:proofErr w:type="spellStart"/>
-      <w:r>
-        <w:t>HumanPlayer</w:t>
-      </w:r>
-      <w:proofErr w:type="spellEnd"/>
-      <w:r>
-        <w:t xml:space="preserve"> extends Player</w:t>
-      </w:r>
-    </w:p>
-    <w:p>
-      <w:r>
-        <w:t xml:space="preserve">This class extends player as a subclass. It contains all player’s fields and attributes along with three new methods which are three actions of human’s command. These actions will call the robots inside the </w:t>
-      </w:r>
-      <w:proofErr w:type="spellStart"/>
-      <w:r>
-        <w:t>HumanPlayer</w:t>
-      </w:r>
-      <w:proofErr w:type="spellEnd"/>
-      <w:r>
-        <w:t xml:space="preserve"> class to execute specific actions. This class stores information of human player and the robots it possesses.  It also determines which is the right robot to play. This class should respond to controller’s command of queries. </w:t>
+        <w:t>3.1.1.5 HumanPlayer extends Player</w:t>
+      </w:r>
+    </w:p>
+    <w:p>
+      <w:r>
+        <w:t xml:space="preserve">This class extends player as a subclass. It contains all player’s fields and attributes along with three new methods which are three actions of human’s command. These actions will call the robots inside the HumanPlayer class to execute specific actions. This class stores information of human player and the robots it possesses.  It also determines which is the right robot to play. This class should respond to controller’s command of queries. </w:t>
       </w:r>
     </w:p>
     <w:p>
@@ -5755,19 +4976,11 @@
           <w:b/>
         </w:rPr>
       </w:pPr>
-      <w:proofErr w:type="gramStart"/>
-      <w:r>
-        <w:rPr>
-          <w:b/>
-        </w:rPr>
-        <w:t>move(</w:t>
-      </w:r>
-      <w:proofErr w:type="gramEnd"/>
-      <w:r>
-        <w:rPr>
-          <w:b/>
-        </w:rPr>
-        <w:t>) : void</w:t>
+      <w:r>
+        <w:rPr>
+          <w:b/>
+        </w:rPr>
+        <w:t>move() : void</w:t>
       </w:r>
     </w:p>
     <w:p>
@@ -5906,25 +5119,14 @@
           <w:lang w:val="en-US"/>
         </w:rPr>
       </w:pPr>
-      <w:proofErr w:type="spellStart"/>
-      <w:r>
-        <w:rPr>
-          <w:rFonts w:cs="Times"/>
-          <w:b/>
-          <w:color w:val="000000"/>
-          <w:lang w:val="en-US"/>
-        </w:rPr>
-        <w:t>Postcondition</w:t>
-      </w:r>
-      <w:proofErr w:type="spellEnd"/>
-      <w:r>
-        <w:rPr>
-          <w:rFonts w:cs="Times"/>
-          <w:b/>
-          <w:color w:val="000000"/>
-          <w:lang w:val="en-US"/>
-        </w:rPr>
-        <w:t>:</w:t>
+      <w:r>
+        <w:rPr>
+          <w:rFonts w:cs="Times"/>
+          <w:b/>
+          <w:color w:val="000000"/>
+          <w:lang w:val="en-US"/>
+        </w:rPr>
+        <w:t>Postcondition:</w:t>
       </w:r>
       <w:r>
         <w:rPr>
@@ -5951,27 +5153,17 @@
           <w:b/>
         </w:rPr>
       </w:pPr>
-      <w:proofErr w:type="gramStart"/>
       <w:r>
         <w:rPr>
           <w:b/>
         </w:rPr>
         <w:t>turn(</w:t>
       </w:r>
-      <w:proofErr w:type="spellStart"/>
-      <w:proofErr w:type="gramEnd"/>
-      <w:r>
-        <w:rPr>
-          <w:b/>
-        </w:rPr>
-        <w:t>int</w:t>
-      </w:r>
-      <w:proofErr w:type="spellEnd"/>
-      <w:r>
-        <w:rPr>
-          <w:b/>
-        </w:rPr>
-        <w:t xml:space="preserve"> direction</w:t>
+      <w:r>
+        <w:rPr>
+          <w:b/>
+        </w:rPr>
+        <w:t>int direction</w:t>
       </w:r>
       <w:r>
         <w:rPr>
@@ -6046,23 +5238,13 @@
         </w:rPr>
         <w:t xml:space="preserve">Input: </w:t>
       </w:r>
-      <w:proofErr w:type="spellStart"/>
-      <w:r>
-        <w:rPr>
-          <w:rFonts w:cs="Times"/>
-          <w:color w:val="000000"/>
-          <w:lang w:val="en-US"/>
-        </w:rPr>
-        <w:t>int</w:t>
-      </w:r>
-      <w:proofErr w:type="spellEnd"/>
-      <w:r>
-        <w:rPr>
-          <w:rFonts w:cs="Times"/>
-          <w:color w:val="000000"/>
-          <w:lang w:val="en-US"/>
-        </w:rPr>
-        <w:t xml:space="preserve">, the directions of the new direction. </w:t>
+      <w:r>
+        <w:rPr>
+          <w:rFonts w:cs="Times"/>
+          <w:color w:val="000000"/>
+          <w:lang w:val="en-US"/>
+        </w:rPr>
+        <w:t xml:space="preserve">int, the directions of the new direction. </w:t>
       </w:r>
       <w:r>
         <w:rPr>
@@ -6117,25 +5299,14 @@
           <w:lang w:val="en-US"/>
         </w:rPr>
       </w:pPr>
-      <w:proofErr w:type="spellStart"/>
-      <w:r>
-        <w:rPr>
-          <w:rFonts w:cs="Times"/>
-          <w:b/>
-          <w:color w:val="000000"/>
-          <w:lang w:val="en-US"/>
-        </w:rPr>
-        <w:t>Postcondition</w:t>
-      </w:r>
-      <w:proofErr w:type="spellEnd"/>
-      <w:r>
-        <w:rPr>
-          <w:rFonts w:cs="Times"/>
-          <w:b/>
-          <w:color w:val="000000"/>
-          <w:lang w:val="en-US"/>
-        </w:rPr>
-        <w:t>:</w:t>
+      <w:r>
+        <w:rPr>
+          <w:rFonts w:cs="Times"/>
+          <w:b/>
+          <w:color w:val="000000"/>
+          <w:lang w:val="en-US"/>
+        </w:rPr>
+        <w:t>Postcondition:</w:t>
       </w:r>
       <w:r>
         <w:rPr>
@@ -6168,40 +5339,19 @@
           <w:b/>
         </w:rPr>
       </w:pPr>
-      <w:proofErr w:type="gramStart"/>
-      <w:r>
-        <w:rPr>
-          <w:b/>
-        </w:rPr>
-        <w:t>shoot(</w:t>
-      </w:r>
-      <w:proofErr w:type="gramEnd"/>
-      <w:r>
-        <w:rPr>
-          <w:b/>
-        </w:rPr>
-        <w:t xml:space="preserve">Coordinate </w:t>
-      </w:r>
-      <w:proofErr w:type="spellStart"/>
-      <w:r>
-        <w:rPr>
-          <w:b/>
-        </w:rPr>
-        <w:t>coor</w:t>
-      </w:r>
-      <w:proofErr w:type="spellEnd"/>
-      <w:r>
-        <w:rPr>
-          <w:b/>
-        </w:rPr>
-        <w:t>) : none</w:t>
-      </w:r>
-    </w:p>
-    <w:p>
-      <w:r>
-        <w:rPr>
-          <w:b/>
-        </w:rPr>
+      <w:r>
+        <w:rPr>
+          <w:b/>
+        </w:rPr>
+        <w:t>shoot(Coordinate coor) : none</w:t>
+      </w:r>
+    </w:p>
+    <w:p>
+      <w:r>
+        <w:rPr>
+          <w:b/>
+        </w:rPr>
+        <w:lastRenderedPageBreak/>
         <w:t xml:space="preserve">Summary: </w:t>
       </w:r>
       <w:r>
@@ -6317,25 +5467,14 @@
           <w:lang w:val="en-US"/>
         </w:rPr>
       </w:pPr>
-      <w:proofErr w:type="spellStart"/>
-      <w:r>
-        <w:rPr>
-          <w:rFonts w:cs="Times"/>
-          <w:b/>
-          <w:color w:val="000000"/>
-          <w:lang w:val="en-US"/>
-        </w:rPr>
-        <w:t>Postcondition</w:t>
-      </w:r>
-      <w:proofErr w:type="spellEnd"/>
-      <w:r>
-        <w:rPr>
-          <w:rFonts w:cs="Times"/>
-          <w:b/>
-          <w:color w:val="000000"/>
-          <w:lang w:val="en-US"/>
-        </w:rPr>
-        <w:t>:</w:t>
+      <w:r>
+        <w:rPr>
+          <w:rFonts w:cs="Times"/>
+          <w:b/>
+          <w:color w:val="000000"/>
+          <w:lang w:val="en-US"/>
+        </w:rPr>
+        <w:t>Postcondition:</w:t>
       </w:r>
       <w:r>
         <w:rPr>
@@ -6361,16 +5500,7 @@
         <w:pStyle w:val="Heading4"/>
       </w:pPr>
       <w:r>
-        <w:lastRenderedPageBreak/>
-        <w:t xml:space="preserve">3.1.1.6 </w:t>
-      </w:r>
-      <w:proofErr w:type="spellStart"/>
-      <w:r>
-        <w:t>AIPlayer</w:t>
-      </w:r>
-      <w:proofErr w:type="spellEnd"/>
-      <w:r>
-        <w:t xml:space="preserve"> extends Player</w:t>
+        <w:t>3.1.1.6 AIPlayer extends Player</w:t>
       </w:r>
     </w:p>
     <w:p>
@@ -6408,37 +5538,44 @@
           <w:lang w:val="en-US"/>
         </w:rPr>
       </w:pPr>
-      <w:proofErr w:type="gramStart"/>
       <w:r>
         <w:rPr>
           <w:rFonts w:ascii="Calibri" w:eastAsia="Times New Roman" w:hAnsi="Calibri" w:cs="Times New Roman"/>
           <w:lang w:val="en-US"/>
         </w:rPr>
-        <w:t>type :</w:t>
-      </w:r>
-      <w:proofErr w:type="gramEnd"/>
-      <w:r>
+        <w:t>type : enum {scout, sniper, tank}</w:t>
+      </w:r>
+    </w:p>
+    <w:p>
+      <w:pPr>
+        <w:textAlignment w:val="center"/>
         <w:rPr>
           <w:rFonts w:ascii="Calibri" w:eastAsia="Times New Roman" w:hAnsi="Calibri" w:cs="Times New Roman"/>
           <w:lang w:val="en-US"/>
         </w:rPr>
-        <w:t xml:space="preserve"> </w:t>
-      </w:r>
-      <w:proofErr w:type="spellStart"/>
+      </w:pPr>
       <w:r>
         <w:rPr>
           <w:rFonts w:ascii="Calibri" w:eastAsia="Times New Roman" w:hAnsi="Calibri" w:cs="Times New Roman"/>
           <w:lang w:val="en-US"/>
         </w:rPr>
-        <w:t>enum</w:t>
-      </w:r>
-      <w:proofErr w:type="spellEnd"/>
-      <w:r>
+        <w:t>name : string</w:t>
+      </w:r>
+    </w:p>
+    <w:p>
+      <w:pPr>
+        <w:textAlignment w:val="center"/>
         <w:rPr>
           <w:rFonts w:ascii="Calibri" w:eastAsia="Times New Roman" w:hAnsi="Calibri" w:cs="Times New Roman"/>
           <w:lang w:val="en-US"/>
         </w:rPr>
-        <w:t xml:space="preserve"> {scout, sniper, tank}</w:t>
+      </w:pPr>
+      <w:r>
+        <w:rPr>
+          <w:rFonts w:ascii="Calibri" w:eastAsia="Times New Roman" w:hAnsi="Calibri" w:cs="Times New Roman"/>
+          <w:lang w:val="en-US"/>
+        </w:rPr>
+        <w:t>attackPoint : int</w:t>
       </w:r>
     </w:p>
     <w:p>
@@ -6449,21 +5586,28 @@
           <w:lang w:val="en-US"/>
         </w:rPr>
       </w:pPr>
-      <w:proofErr w:type="gramStart"/>
       <w:r>
         <w:rPr>
           <w:rFonts w:ascii="Calibri" w:eastAsia="Times New Roman" w:hAnsi="Calibri" w:cs="Times New Roman"/>
           <w:lang w:val="en-US"/>
         </w:rPr>
-        <w:t>name :</w:t>
-      </w:r>
-      <w:proofErr w:type="gramEnd"/>
-      <w:r>
+        <w:t>healthPoint : int</w:t>
+      </w:r>
+    </w:p>
+    <w:p>
+      <w:pPr>
+        <w:textAlignment w:val="center"/>
         <w:rPr>
           <w:rFonts w:ascii="Calibri" w:eastAsia="Times New Roman" w:hAnsi="Calibri" w:cs="Times New Roman"/>
           <w:lang w:val="en-US"/>
         </w:rPr>
-        <w:t xml:space="preserve"> string</w:t>
+      </w:pPr>
+      <w:r>
+        <w:rPr>
+          <w:rFonts w:ascii="Calibri" w:eastAsia="Times New Roman" w:hAnsi="Calibri" w:cs="Times New Roman"/>
+          <w:lang w:val="en-US"/>
+        </w:rPr>
+        <w:t>movementPoint : int</w:t>
       </w:r>
     </w:p>
     <w:p>
@@ -6474,40 +5618,45 @@
           <w:lang w:val="en-US"/>
         </w:rPr>
       </w:pPr>
-      <w:proofErr w:type="spellStart"/>
-      <w:proofErr w:type="gramStart"/>
       <w:r>
         <w:rPr>
           <w:rFonts w:ascii="Calibri" w:eastAsia="Times New Roman" w:hAnsi="Calibri" w:cs="Times New Roman"/>
           <w:lang w:val="en-US"/>
         </w:rPr>
-        <w:t>attackPoint</w:t>
-      </w:r>
-      <w:proofErr w:type="spellEnd"/>
-      <w:r>
+        <w:t>rangePoint : int</w:t>
+      </w:r>
+    </w:p>
+    <w:p>
+      <w:pPr>
+        <w:textAlignment w:val="center"/>
         <w:rPr>
           <w:rFonts w:ascii="Calibri" w:eastAsia="Times New Roman" w:hAnsi="Calibri" w:cs="Times New Roman"/>
           <w:lang w:val="en-US"/>
         </w:rPr>
-        <w:t xml:space="preserve"> :</w:t>
-      </w:r>
-      <w:proofErr w:type="gramEnd"/>
+      </w:pPr>
       <w:r>
         <w:rPr>
           <w:rFonts w:ascii="Calibri" w:eastAsia="Times New Roman" w:hAnsi="Calibri" w:cs="Times New Roman"/>
           <w:lang w:val="en-US"/>
         </w:rPr>
-        <w:t xml:space="preserve"> </w:t>
-      </w:r>
-      <w:proofErr w:type="spellStart"/>
-      <w:r>
+        <w:t>coor: coordinate</w:t>
+      </w:r>
+    </w:p>
+    <w:p>
+      <w:pPr>
+        <w:textAlignment w:val="center"/>
         <w:rPr>
           <w:rFonts w:ascii="Calibri" w:eastAsia="Times New Roman" w:hAnsi="Calibri" w:cs="Times New Roman"/>
           <w:lang w:val="en-US"/>
         </w:rPr>
-        <w:t>int</w:t>
-      </w:r>
-      <w:proofErr w:type="spellEnd"/>
+      </w:pPr>
+      <w:r>
+        <w:rPr>
+          <w:rFonts w:ascii="Calibri" w:eastAsia="Times New Roman" w:hAnsi="Calibri" w:cs="Times New Roman"/>
+          <w:lang w:val="en-US"/>
+        </w:rPr>
+        <w:t>direction : int {1, 2, 3, 4, 5}</w:t>
+      </w:r>
     </w:p>
     <w:p>
       <w:pPr>
@@ -6517,284 +5666,59 @@
           <w:lang w:val="en-US"/>
         </w:rPr>
       </w:pPr>
-      <w:proofErr w:type="spellStart"/>
-      <w:proofErr w:type="gramStart"/>
       <w:r>
         <w:rPr>
           <w:rFonts w:ascii="Calibri" w:eastAsia="Times New Roman" w:hAnsi="Calibri" w:cs="Times New Roman"/>
           <w:lang w:val="en-US"/>
         </w:rPr>
-        <w:t>healthPoint</w:t>
-      </w:r>
-      <w:proofErr w:type="spellEnd"/>
-      <w:r>
+        <w:t>hasMoved : bool</w:t>
+      </w:r>
+    </w:p>
+    <w:p>
+      <w:pPr>
+        <w:textAlignment w:val="center"/>
         <w:rPr>
           <w:rFonts w:ascii="Calibri" w:eastAsia="Times New Roman" w:hAnsi="Calibri" w:cs="Times New Roman"/>
-          <w:lang w:val="en-US"/>
-        </w:rPr>
-        <w:t xml:space="preserve"> :</w:t>
-      </w:r>
-      <w:proofErr w:type="gramEnd"/>
-      <w:r>
+          <w:b/>
+          <w:lang w:val="en-US"/>
+        </w:rPr>
+      </w:pPr>
+    </w:p>
+    <w:p>
+      <w:pPr>
+        <w:textAlignment w:val="center"/>
         <w:rPr>
           <w:rFonts w:ascii="Calibri" w:eastAsia="Times New Roman" w:hAnsi="Calibri" w:cs="Times New Roman"/>
-          <w:lang w:val="en-US"/>
-        </w:rPr>
-        <w:t xml:space="preserve"> </w:t>
-      </w:r>
-      <w:proofErr w:type="spellStart"/>
+          <w:b/>
+          <w:lang w:val="en-US"/>
+        </w:rPr>
+      </w:pPr>
       <w:r>
         <w:rPr>
           <w:rFonts w:ascii="Calibri" w:eastAsia="Times New Roman" w:hAnsi="Calibri" w:cs="Times New Roman"/>
-          <w:lang w:val="en-US"/>
-        </w:rPr>
-        <w:t>int</w:t>
-      </w:r>
-      <w:proofErr w:type="spellEnd"/>
+          <w:b/>
+          <w:lang w:val="en-US"/>
+        </w:rPr>
+        <w:t>Methods:</w:t>
+      </w:r>
     </w:p>
     <w:p>
       <w:pPr>
         <w:textAlignment w:val="center"/>
         <w:rPr>
           <w:rFonts w:ascii="Calibri" w:eastAsia="Times New Roman" w:hAnsi="Calibri" w:cs="Times New Roman"/>
-          <w:lang w:val="en-US"/>
-        </w:rPr>
-      </w:pPr>
-      <w:proofErr w:type="spellStart"/>
-      <w:proofErr w:type="gramStart"/>
+          <w:b/>
+          <w:lang w:val="en-US"/>
+        </w:rPr>
+      </w:pPr>
       <w:r>
         <w:rPr>
           <w:rFonts w:ascii="Calibri" w:eastAsia="Times New Roman" w:hAnsi="Calibri" w:cs="Times New Roman"/>
-          <w:lang w:val="en-US"/>
-        </w:rPr>
-        <w:t>movementPoint</w:t>
-      </w:r>
-      <w:proofErr w:type="spellEnd"/>
-      <w:r>
-        <w:rPr>
-          <w:rFonts w:ascii="Calibri" w:eastAsia="Times New Roman" w:hAnsi="Calibri" w:cs="Times New Roman"/>
-          <w:lang w:val="en-US"/>
-        </w:rPr>
-        <w:t xml:space="preserve"> :</w:t>
-      </w:r>
-      <w:proofErr w:type="gramEnd"/>
-      <w:r>
-        <w:rPr>
-          <w:rFonts w:ascii="Calibri" w:eastAsia="Times New Roman" w:hAnsi="Calibri" w:cs="Times New Roman"/>
-          <w:lang w:val="en-US"/>
-        </w:rPr>
-        <w:t xml:space="preserve"> </w:t>
-      </w:r>
-      <w:proofErr w:type="spellStart"/>
-      <w:r>
-        <w:rPr>
-          <w:rFonts w:ascii="Calibri" w:eastAsia="Times New Roman" w:hAnsi="Calibri" w:cs="Times New Roman"/>
-          <w:lang w:val="en-US"/>
-        </w:rPr>
-        <w:t>int</w:t>
-      </w:r>
-      <w:proofErr w:type="spellEnd"/>
-    </w:p>
-    <w:p>
-      <w:pPr>
-        <w:textAlignment w:val="center"/>
-        <w:rPr>
-          <w:rFonts w:ascii="Calibri" w:eastAsia="Times New Roman" w:hAnsi="Calibri" w:cs="Times New Roman"/>
-          <w:lang w:val="en-US"/>
-        </w:rPr>
-      </w:pPr>
-      <w:proofErr w:type="spellStart"/>
-      <w:proofErr w:type="gramStart"/>
-      <w:r>
-        <w:rPr>
-          <w:rFonts w:ascii="Calibri" w:eastAsia="Times New Roman" w:hAnsi="Calibri" w:cs="Times New Roman"/>
-          <w:lang w:val="en-US"/>
-        </w:rPr>
-        <w:t>rangePoint</w:t>
-      </w:r>
-      <w:proofErr w:type="spellEnd"/>
-      <w:r>
-        <w:rPr>
-          <w:rFonts w:ascii="Calibri" w:eastAsia="Times New Roman" w:hAnsi="Calibri" w:cs="Times New Roman"/>
-          <w:lang w:val="en-US"/>
-        </w:rPr>
-        <w:t xml:space="preserve"> :</w:t>
-      </w:r>
-      <w:proofErr w:type="gramEnd"/>
-      <w:r>
-        <w:rPr>
-          <w:rFonts w:ascii="Calibri" w:eastAsia="Times New Roman" w:hAnsi="Calibri" w:cs="Times New Roman"/>
-          <w:lang w:val="en-US"/>
-        </w:rPr>
-        <w:t xml:space="preserve"> </w:t>
-      </w:r>
-      <w:proofErr w:type="spellStart"/>
-      <w:r>
-        <w:rPr>
-          <w:rFonts w:ascii="Calibri" w:eastAsia="Times New Roman" w:hAnsi="Calibri" w:cs="Times New Roman"/>
-          <w:lang w:val="en-US"/>
-        </w:rPr>
-        <w:t>int</w:t>
-      </w:r>
-      <w:proofErr w:type="spellEnd"/>
-    </w:p>
-    <w:p>
-      <w:pPr>
-        <w:textAlignment w:val="center"/>
-        <w:rPr>
-          <w:rFonts w:ascii="Calibri" w:eastAsia="Times New Roman" w:hAnsi="Calibri" w:cs="Times New Roman"/>
-          <w:lang w:val="en-US"/>
-        </w:rPr>
-      </w:pPr>
-      <w:proofErr w:type="spellStart"/>
-      <w:r>
-        <w:rPr>
-          <w:rFonts w:ascii="Calibri" w:eastAsia="Times New Roman" w:hAnsi="Calibri" w:cs="Times New Roman"/>
-          <w:lang w:val="en-US"/>
-        </w:rPr>
-        <w:t>coor</w:t>
-      </w:r>
-      <w:proofErr w:type="spellEnd"/>
-      <w:r>
-        <w:rPr>
-          <w:rFonts w:ascii="Calibri" w:eastAsia="Times New Roman" w:hAnsi="Calibri" w:cs="Times New Roman"/>
-          <w:lang w:val="en-US"/>
-        </w:rPr>
-        <w:t>: coordinate</w:t>
-      </w:r>
-    </w:p>
-    <w:p>
-      <w:pPr>
-        <w:textAlignment w:val="center"/>
-        <w:rPr>
-          <w:rFonts w:ascii="Calibri" w:eastAsia="Times New Roman" w:hAnsi="Calibri" w:cs="Times New Roman"/>
-          <w:lang w:val="en-US"/>
-        </w:rPr>
-      </w:pPr>
-      <w:proofErr w:type="gramStart"/>
-      <w:r>
-        <w:rPr>
-          <w:rFonts w:ascii="Calibri" w:eastAsia="Times New Roman" w:hAnsi="Calibri" w:cs="Times New Roman"/>
-          <w:lang w:val="en-US"/>
-        </w:rPr>
-        <w:t>direction :</w:t>
-      </w:r>
-      <w:proofErr w:type="gramEnd"/>
-      <w:r>
-        <w:rPr>
-          <w:rFonts w:ascii="Calibri" w:eastAsia="Times New Roman" w:hAnsi="Calibri" w:cs="Times New Roman"/>
-          <w:lang w:val="en-US"/>
-        </w:rPr>
-        <w:t xml:space="preserve"> </w:t>
-      </w:r>
-      <w:proofErr w:type="spellStart"/>
-      <w:r>
-        <w:rPr>
-          <w:rFonts w:ascii="Calibri" w:eastAsia="Times New Roman" w:hAnsi="Calibri" w:cs="Times New Roman"/>
-          <w:lang w:val="en-US"/>
-        </w:rPr>
-        <w:t>int</w:t>
-      </w:r>
-      <w:proofErr w:type="spellEnd"/>
-      <w:r>
-        <w:rPr>
-          <w:rFonts w:ascii="Calibri" w:eastAsia="Times New Roman" w:hAnsi="Calibri" w:cs="Times New Roman"/>
-          <w:lang w:val="en-US"/>
-        </w:rPr>
-        <w:t xml:space="preserve"> {1, 2, 3, 4, 5}</w:t>
-      </w:r>
-    </w:p>
-    <w:p>
-      <w:pPr>
-        <w:textAlignment w:val="center"/>
-        <w:rPr>
-          <w:rFonts w:ascii="Calibri" w:eastAsia="Times New Roman" w:hAnsi="Calibri" w:cs="Times New Roman"/>
-          <w:lang w:val="en-US"/>
-        </w:rPr>
-      </w:pPr>
-      <w:proofErr w:type="spellStart"/>
-      <w:proofErr w:type="gramStart"/>
-      <w:r>
-        <w:rPr>
-          <w:rFonts w:ascii="Calibri" w:eastAsia="Times New Roman" w:hAnsi="Calibri" w:cs="Times New Roman"/>
-          <w:lang w:val="en-US"/>
-        </w:rPr>
-        <w:t>hasMoved</w:t>
-      </w:r>
-      <w:proofErr w:type="spellEnd"/>
-      <w:r>
-        <w:rPr>
-          <w:rFonts w:ascii="Calibri" w:eastAsia="Times New Roman" w:hAnsi="Calibri" w:cs="Times New Roman"/>
-          <w:lang w:val="en-US"/>
-        </w:rPr>
-        <w:t xml:space="preserve"> :</w:t>
-      </w:r>
-      <w:proofErr w:type="gramEnd"/>
-      <w:r>
-        <w:rPr>
-          <w:rFonts w:ascii="Calibri" w:eastAsia="Times New Roman" w:hAnsi="Calibri" w:cs="Times New Roman"/>
-          <w:lang w:val="en-US"/>
-        </w:rPr>
-        <w:t xml:space="preserve"> bool</w:t>
-      </w:r>
-    </w:p>
-    <w:p>
-      <w:pPr>
-        <w:textAlignment w:val="center"/>
-        <w:rPr>
-          <w:rFonts w:ascii="Calibri" w:eastAsia="Times New Roman" w:hAnsi="Calibri" w:cs="Times New Roman"/>
-          <w:b/>
-          <w:lang w:val="en-US"/>
-        </w:rPr>
-      </w:pPr>
-    </w:p>
-    <w:p>
-      <w:pPr>
-        <w:textAlignment w:val="center"/>
-        <w:rPr>
-          <w:rFonts w:ascii="Calibri" w:eastAsia="Times New Roman" w:hAnsi="Calibri" w:cs="Times New Roman"/>
-          <w:b/>
-          <w:lang w:val="en-US"/>
-        </w:rPr>
-      </w:pPr>
-      <w:r>
-        <w:rPr>
-          <w:rFonts w:ascii="Calibri" w:eastAsia="Times New Roman" w:hAnsi="Calibri" w:cs="Times New Roman"/>
-          <w:b/>
-          <w:lang w:val="en-US"/>
-        </w:rPr>
-        <w:t>Methods:</w:t>
-      </w:r>
-    </w:p>
-    <w:p>
-      <w:pPr>
-        <w:textAlignment w:val="center"/>
-        <w:rPr>
-          <w:rFonts w:ascii="Calibri" w:eastAsia="Times New Roman" w:hAnsi="Calibri" w:cs="Times New Roman"/>
-          <w:b/>
-          <w:lang w:val="en-US"/>
-        </w:rPr>
-      </w:pPr>
-      <w:proofErr w:type="gramStart"/>
-      <w:r>
-        <w:rPr>
-          <w:rFonts w:ascii="Calibri" w:eastAsia="Times New Roman" w:hAnsi="Calibri" w:cs="Times New Roman"/>
-          <w:b/>
-          <w:lang w:val="en-US"/>
-        </w:rPr>
-        <w:t>turn(</w:t>
-      </w:r>
-      <w:proofErr w:type="spellStart"/>
-      <w:proofErr w:type="gramEnd"/>
-      <w:r>
-        <w:rPr>
-          <w:rFonts w:ascii="Calibri" w:eastAsia="Times New Roman" w:hAnsi="Calibri" w:cs="Times New Roman"/>
-          <w:b/>
-          <w:lang w:val="en-US"/>
-        </w:rPr>
-        <w:t>int</w:t>
-      </w:r>
-      <w:proofErr w:type="spellEnd"/>
+          <w:b/>
+          <w:lang w:val="en-US"/>
+        </w:rPr>
+        <w:t>turn(int</w:t>
+      </w:r>
       <w:r>
         <w:rPr>
           <w:rFonts w:ascii="Calibri" w:eastAsia="Times New Roman" w:hAnsi="Calibri" w:cs="Times New Roman"/>
@@ -6886,23 +5810,13 @@
         </w:rPr>
         <w:t xml:space="preserve">Input: </w:t>
       </w:r>
-      <w:proofErr w:type="spellStart"/>
-      <w:r>
-        <w:rPr>
-          <w:rFonts w:cs="Times"/>
-          <w:color w:val="000000"/>
-          <w:lang w:val="en-US"/>
-        </w:rPr>
-        <w:t>int</w:t>
-      </w:r>
-      <w:proofErr w:type="spellEnd"/>
-      <w:r>
-        <w:rPr>
-          <w:rFonts w:cs="Times"/>
-          <w:color w:val="000000"/>
-          <w:lang w:val="en-US"/>
-        </w:rPr>
-        <w:t xml:space="preserve"> direction.</w:t>
+      <w:r>
+        <w:rPr>
+          <w:rFonts w:cs="Times"/>
+          <w:color w:val="000000"/>
+          <w:lang w:val="en-US"/>
+        </w:rPr>
+        <w:t>int direction.</w:t>
       </w:r>
     </w:p>
     <w:p>
@@ -6948,25 +5862,14 @@
           <w:lang w:val="en-US"/>
         </w:rPr>
       </w:pPr>
-      <w:proofErr w:type="spellStart"/>
-      <w:r>
-        <w:rPr>
-          <w:rFonts w:cs="Times"/>
-          <w:b/>
-          <w:color w:val="000000"/>
-          <w:lang w:val="en-US"/>
-        </w:rPr>
-        <w:t>Postcondition</w:t>
-      </w:r>
-      <w:proofErr w:type="spellEnd"/>
-      <w:r>
-        <w:rPr>
-          <w:rFonts w:cs="Times"/>
-          <w:b/>
-          <w:color w:val="000000"/>
-          <w:lang w:val="en-US"/>
-        </w:rPr>
-        <w:t>:</w:t>
+      <w:r>
+        <w:rPr>
+          <w:rFonts w:cs="Times"/>
+          <w:b/>
+          <w:color w:val="000000"/>
+          <w:lang w:val="en-US"/>
+        </w:rPr>
+        <w:t>Postcondition:</w:t>
       </w:r>
       <w:r>
         <w:rPr>
@@ -7005,7 +5908,6 @@
           <w:lang w:val="en-US"/>
         </w:rPr>
       </w:pPr>
-      <w:proofErr w:type="gramStart"/>
       <w:r>
         <w:rPr>
           <w:rFonts w:ascii="Calibri" w:eastAsia="Times New Roman" w:hAnsi="Calibri" w:cs="Times New Roman"/>
@@ -7014,25 +5916,14 @@
         </w:rPr>
         <w:t>move(</w:t>
       </w:r>
-      <w:proofErr w:type="gramEnd"/>
       <w:r>
         <w:rPr>
           <w:rFonts w:ascii="Calibri" w:eastAsia="Times New Roman" w:hAnsi="Calibri" w:cs="Times New Roman"/>
           <w:b/>
           <w:lang w:val="en-US"/>
         </w:rPr>
-        <w:t xml:space="preserve">Coordinate </w:t>
-      </w:r>
-      <w:proofErr w:type="spellStart"/>
-      <w:r>
-        <w:rPr>
-          <w:rFonts w:ascii="Calibri" w:eastAsia="Times New Roman" w:hAnsi="Calibri" w:cs="Times New Roman"/>
-          <w:b/>
-          <w:lang w:val="en-US"/>
-        </w:rPr>
-        <w:t>coor</w:t>
-      </w:r>
-      <w:proofErr w:type="spellEnd"/>
+        <w:t>Coordinate coor</w:t>
+      </w:r>
       <w:r>
         <w:rPr>
           <w:rFonts w:ascii="Calibri" w:eastAsia="Times New Roman" w:hAnsi="Calibri" w:cs="Times New Roman"/>
@@ -7160,25 +6051,14 @@
           <w:lang w:val="en-US"/>
         </w:rPr>
       </w:pPr>
-      <w:proofErr w:type="spellStart"/>
-      <w:r>
-        <w:rPr>
-          <w:rFonts w:cs="Times"/>
-          <w:b/>
-          <w:color w:val="000000"/>
-          <w:lang w:val="en-US"/>
-        </w:rPr>
-        <w:t>Postcondition</w:t>
-      </w:r>
-      <w:proofErr w:type="spellEnd"/>
-      <w:r>
-        <w:rPr>
-          <w:rFonts w:cs="Times"/>
-          <w:b/>
-          <w:color w:val="000000"/>
-          <w:lang w:val="en-US"/>
-        </w:rPr>
-        <w:t>:</w:t>
+      <w:r>
+        <w:rPr>
+          <w:rFonts w:cs="Times"/>
+          <w:b/>
+          <w:color w:val="000000"/>
+          <w:lang w:val="en-US"/>
+        </w:rPr>
+        <w:t>Postcondition:</w:t>
       </w:r>
       <w:r>
         <w:rPr>
@@ -7216,51 +6096,13 @@
           <w:lang w:val="en-US"/>
         </w:rPr>
       </w:pPr>
-      <w:proofErr w:type="gramStart"/>
       <w:r>
         <w:rPr>
           <w:rFonts w:ascii="Calibri" w:eastAsia="Times New Roman" w:hAnsi="Calibri" w:cs="Times New Roman"/>
           <w:b/>
           <w:lang w:val="en-US"/>
         </w:rPr>
-        <w:t>damaged(</w:t>
-      </w:r>
-      <w:proofErr w:type="spellStart"/>
-      <w:proofErr w:type="gramEnd"/>
-      <w:r>
-        <w:rPr>
-          <w:rFonts w:ascii="Calibri" w:eastAsia="Times New Roman" w:hAnsi="Calibri" w:cs="Times New Roman"/>
-          <w:b/>
-          <w:lang w:val="en-US"/>
-        </w:rPr>
-        <w:t>int</w:t>
-      </w:r>
-      <w:proofErr w:type="spellEnd"/>
-      <w:r>
-        <w:rPr>
-          <w:rFonts w:ascii="Calibri" w:eastAsia="Times New Roman" w:hAnsi="Calibri" w:cs="Times New Roman"/>
-          <w:b/>
-          <w:lang w:val="en-US"/>
-        </w:rPr>
-        <w:t xml:space="preserve"> </w:t>
-      </w:r>
-      <w:proofErr w:type="spellStart"/>
-      <w:r>
-        <w:rPr>
-          <w:rFonts w:ascii="Calibri" w:eastAsia="Times New Roman" w:hAnsi="Calibri" w:cs="Times New Roman"/>
-          <w:b/>
-          <w:lang w:val="en-US"/>
-        </w:rPr>
-        <w:t>attackPoint</w:t>
-      </w:r>
-      <w:proofErr w:type="spellEnd"/>
-      <w:r>
-        <w:rPr>
-          <w:rFonts w:ascii="Calibri" w:eastAsia="Times New Roman" w:hAnsi="Calibri" w:cs="Times New Roman"/>
-          <w:b/>
-          <w:lang w:val="en-US"/>
-        </w:rPr>
-        <w:t>) : void</w:t>
+        <w:t>damaged(int attackPoint) : void</w:t>
       </w:r>
     </w:p>
     <w:p>
@@ -7271,15 +6113,7 @@
         <w:t xml:space="preserve">Summary: </w:t>
       </w:r>
       <w:r>
-        <w:t xml:space="preserve">the robot </w:t>
-      </w:r>
-      <w:proofErr w:type="gramStart"/>
-      <w:r>
-        <w:t>get</w:t>
-      </w:r>
-      <w:proofErr w:type="gramEnd"/>
-      <w:r>
-        <w:t xml:space="preserve"> fired by another robot</w:t>
+        <w:t>the robot get fired by another robot</w:t>
       </w:r>
     </w:p>
     <w:p>
@@ -7335,6 +6169,7 @@
           <w:color w:val="000000"/>
           <w:lang w:val="en-US"/>
         </w:rPr>
+        <w:lastRenderedPageBreak/>
         <w:t xml:space="preserve">Input: </w:t>
       </w:r>
       <w:r>
@@ -7343,18 +6178,8 @@
           <w:color w:val="000000"/>
           <w:lang w:val="en-US"/>
         </w:rPr>
-        <w:t xml:space="preserve">the </w:t>
-      </w:r>
-      <w:proofErr w:type="spellStart"/>
-      <w:r>
-        <w:rPr>
-          <w:rFonts w:cs="Times"/>
-          <w:color w:val="000000"/>
-          <w:lang w:val="en-US"/>
-        </w:rPr>
-        <w:t>attachPoint</w:t>
-      </w:r>
-      <w:proofErr w:type="spellEnd"/>
+        <w:t>the attachPoint</w:t>
+      </w:r>
     </w:p>
     <w:p>
       <w:pPr>
@@ -7399,25 +6224,14 @@
           <w:lang w:val="en-US"/>
         </w:rPr>
       </w:pPr>
-      <w:proofErr w:type="spellStart"/>
-      <w:r>
-        <w:rPr>
-          <w:rFonts w:cs="Times"/>
-          <w:b/>
-          <w:color w:val="000000"/>
-          <w:lang w:val="en-US"/>
-        </w:rPr>
-        <w:t>Postcondition</w:t>
-      </w:r>
-      <w:proofErr w:type="spellEnd"/>
-      <w:r>
-        <w:rPr>
-          <w:rFonts w:cs="Times"/>
-          <w:b/>
-          <w:color w:val="000000"/>
-          <w:lang w:val="en-US"/>
-        </w:rPr>
-        <w:t>:</w:t>
+      <w:r>
+        <w:rPr>
+          <w:rFonts w:cs="Times"/>
+          <w:b/>
+          <w:color w:val="000000"/>
+          <w:lang w:val="en-US"/>
+        </w:rPr>
+        <w:t>Postcondition:</w:t>
       </w:r>
       <w:r>
         <w:rPr>
@@ -7455,33 +6269,13 @@
           <w:lang w:val="en-US"/>
         </w:rPr>
       </w:pPr>
-      <w:proofErr w:type="spellStart"/>
-      <w:proofErr w:type="gramStart"/>
       <w:r>
         <w:rPr>
           <w:rFonts w:ascii="Calibri" w:eastAsia="Times New Roman" w:hAnsi="Calibri" w:cs="Times New Roman"/>
           <w:b/>
           <w:lang w:val="en-US"/>
         </w:rPr>
-        <w:t>isDead</w:t>
-      </w:r>
-      <w:proofErr w:type="spellEnd"/>
-      <w:r>
-        <w:rPr>
-          <w:rFonts w:ascii="Calibri" w:eastAsia="Times New Roman" w:hAnsi="Calibri" w:cs="Times New Roman"/>
-          <w:b/>
-          <w:lang w:val="en-US"/>
-        </w:rPr>
-        <w:t>(</w:t>
-      </w:r>
-      <w:proofErr w:type="gramEnd"/>
-      <w:r>
-        <w:rPr>
-          <w:rFonts w:ascii="Calibri" w:eastAsia="Times New Roman" w:hAnsi="Calibri" w:cs="Times New Roman"/>
-          <w:b/>
-          <w:lang w:val="en-US"/>
-        </w:rPr>
-        <w:t>) : bool</w:t>
+        <w:t>isDead() : bool</w:t>
       </w:r>
     </w:p>
     <w:p>
@@ -7548,7 +6342,6 @@
           <w:color w:val="000000"/>
           <w:lang w:val="en-US"/>
         </w:rPr>
-        <w:lastRenderedPageBreak/>
         <w:t xml:space="preserve">Input: </w:t>
       </w:r>
       <w:r>
@@ -7603,25 +6396,14 @@
           <w:lang w:val="en-US"/>
         </w:rPr>
       </w:pPr>
-      <w:proofErr w:type="spellStart"/>
-      <w:r>
-        <w:rPr>
-          <w:rFonts w:cs="Times"/>
-          <w:b/>
-          <w:color w:val="000000"/>
-          <w:lang w:val="en-US"/>
-        </w:rPr>
-        <w:t>Postcondition</w:t>
-      </w:r>
-      <w:proofErr w:type="spellEnd"/>
-      <w:r>
-        <w:rPr>
-          <w:rFonts w:cs="Times"/>
-          <w:b/>
-          <w:color w:val="000000"/>
-          <w:lang w:val="en-US"/>
-        </w:rPr>
-        <w:t>:</w:t>
+      <w:r>
+        <w:rPr>
+          <w:rFonts w:cs="Times"/>
+          <w:b/>
+          <w:color w:val="000000"/>
+          <w:lang w:val="en-US"/>
+        </w:rPr>
+        <w:t>Postcondition:</w:t>
       </w:r>
       <w:r>
         <w:rPr>
@@ -7656,7 +6438,6 @@
           <w:b/>
         </w:rPr>
       </w:pPr>
-      <w:proofErr w:type="gramStart"/>
       <w:r>
         <w:rPr>
           <w:rFonts w:ascii="Calibri" w:eastAsia="Times New Roman" w:hAnsi="Calibri" w:cs="Times New Roman"/>
@@ -7665,26 +6446,11 @@
         </w:rPr>
         <w:t>shoot(</w:t>
       </w:r>
-      <w:proofErr w:type="gramEnd"/>
-      <w:r>
-        <w:rPr>
-          <w:b/>
-        </w:rPr>
-        <w:t xml:space="preserve">Coordinate </w:t>
-      </w:r>
-      <w:proofErr w:type="spellStart"/>
-      <w:r>
-        <w:rPr>
-          <w:b/>
-        </w:rPr>
-        <w:t>coor</w:t>
-      </w:r>
-      <w:proofErr w:type="spellEnd"/>
-      <w:r>
-        <w:rPr>
-          <w:b/>
-        </w:rPr>
-        <w:t>) : none</w:t>
+      <w:r>
+        <w:rPr>
+          <w:b/>
+        </w:rPr>
+        <w:t>Coordinate coor) : none</w:t>
       </w:r>
     </w:p>
     <w:p>
@@ -7808,25 +6574,14 @@
           <w:lang w:val="en-US"/>
         </w:rPr>
       </w:pPr>
-      <w:proofErr w:type="spellStart"/>
-      <w:r>
-        <w:rPr>
-          <w:rFonts w:cs="Times"/>
-          <w:b/>
-          <w:color w:val="000000"/>
-          <w:lang w:val="en-US"/>
-        </w:rPr>
-        <w:t>Postcondition</w:t>
-      </w:r>
-      <w:proofErr w:type="spellEnd"/>
-      <w:r>
-        <w:rPr>
-          <w:rFonts w:cs="Times"/>
-          <w:b/>
-          <w:color w:val="000000"/>
-          <w:lang w:val="en-US"/>
-        </w:rPr>
-        <w:t>:</w:t>
+      <w:r>
+        <w:rPr>
+          <w:rFonts w:cs="Times"/>
+          <w:b/>
+          <w:color w:val="000000"/>
+          <w:lang w:val="en-US"/>
+        </w:rPr>
+        <w:t>Postcondition:</w:t>
       </w:r>
       <w:r>
         <w:rPr>
@@ -7873,14 +6628,12 @@
       <w:r>
         <w:t xml:space="preserve">3.1.2.1 </w:t>
       </w:r>
-      <w:proofErr w:type="spellStart"/>
       <w:r>
         <w:rPr>
           <w:rFonts w:cstheme="majorHAnsi"/>
         </w:rPr>
         <w:t>GameStartView</w:t>
       </w:r>
-      <w:proofErr w:type="spellEnd"/>
       <w:r>
         <w:t xml:space="preserve"> Class</w:t>
       </w:r>
@@ -7905,64 +6658,169 @@
       </w:r>
     </w:p>
     <w:p>
-      <w:proofErr w:type="spellStart"/>
-      <w:r>
-        <w:t>gameNameLabel</w:t>
-      </w:r>
-      <w:proofErr w:type="spellEnd"/>
-      <w:r>
-        <w:t xml:space="preserve">: </w:t>
-      </w:r>
-      <w:proofErr w:type="spellStart"/>
-      <w:r>
-        <w:t>JLabel</w:t>
-      </w:r>
-      <w:proofErr w:type="spellEnd"/>
-    </w:p>
-    <w:p>
-      <w:proofErr w:type="spellStart"/>
-      <w:r>
-        <w:t>startButton</w:t>
-      </w:r>
-      <w:proofErr w:type="spellEnd"/>
-      <w:r>
-        <w:t xml:space="preserve">: </w:t>
-      </w:r>
-      <w:proofErr w:type="spellStart"/>
+      <w:r>
+        <w:t>gameNameLabel: JLabel</w:t>
+      </w:r>
+    </w:p>
+    <w:p>
+      <w:r>
+        <w:t>startButton: JButton</w:t>
+      </w:r>
+    </w:p>
+    <w:p>
+      <w:r>
+        <w:t>garageButton: JButton</w:t>
+      </w:r>
+    </w:p>
+    <w:p>
+      <w:r>
+        <w:t>exitButton: JButton</w:t>
+      </w:r>
+    </w:p>
+    <w:p/>
+    <w:p>
+      <w:pPr>
+        <w:rPr>
+          <w:b/>
+        </w:rPr>
+      </w:pPr>
+      <w:r>
+        <w:rPr>
+          <w:b/>
+        </w:rPr>
+        <w:t>Methods:</w:t>
+      </w:r>
+    </w:p>
+    <w:p>
+      <w:r>
+        <w:rPr>
+          <w:b/>
+        </w:rPr>
+        <w:t>gameStartView():void</w:t>
+      </w:r>
+    </w:p>
+    <w:p>
+      <w:r>
+        <w:rPr>
+          <w:b/>
+        </w:rPr>
+        <w:t>Summary:</w:t>
+      </w:r>
+      <w:r>
+        <w:t xml:space="preserve"> this method is to the game start frame, with game name, a button to start game, a button to go to garage and a button to quit the game. </w:t>
+      </w:r>
+    </w:p>
+    <w:p>
+      <w:r>
+        <w:rPr>
+          <w:b/>
+        </w:rPr>
+        <w:t>Precondition:</w:t>
+      </w:r>
+      <w:r>
+        <w:t xml:space="preserve"> nothing</w:t>
+      </w:r>
+    </w:p>
+    <w:p>
+      <w:r>
+        <w:rPr>
+          <w:b/>
+        </w:rPr>
+        <w:t>Input:</w:t>
+      </w:r>
+      <w:r>
+        <w:t xml:space="preserve"> nothing</w:t>
+      </w:r>
+    </w:p>
+    <w:p>
+      <w:r>
+        <w:rPr>
+          <w:b/>
+        </w:rPr>
+        <w:t xml:space="preserve">Return: </w:t>
+      </w:r>
+      <w:r>
+        <w:t>void</w:t>
+      </w:r>
+    </w:p>
+    <w:p>
+      <w:pPr>
+        <w:rPr>
+          <w:b/>
+        </w:rPr>
+      </w:pPr>
+      <w:r>
+        <w:rPr>
+          <w:b/>
+        </w:rPr>
+        <w:t xml:space="preserve">Postcondition: </w:t>
+      </w:r>
+    </w:p>
+    <w:p>
+      <w:r>
+        <w:t>The game start view constructed.</w:t>
+      </w:r>
+    </w:p>
+    <w:p>
+      <w:pPr>
+        <w:pStyle w:val="ListParagraph"/>
+      </w:pPr>
+    </w:p>
+    <w:p>
+      <w:pPr>
+        <w:pStyle w:val="Heading4"/>
+      </w:pPr>
+      <w:r>
+        <w:t xml:space="preserve">3.1.2.2 </w:t>
+      </w:r>
+      <w:r>
+        <w:t>SetGameModeView Class</w:t>
+      </w:r>
+    </w:p>
+    <w:p>
+      <w:r>
+        <w:t>The set game mode view displays the various mode, give player choices to set game mode.  This class is used to create the view frame including a list of radio button of game mode, a list of radio button of player’s number, a list of combo box of player type, and a start button.  After a player chooses the start game button, the controller will create the set game mode view. And any choice in this view will send to the controller.</w:t>
+      </w:r>
+    </w:p>
+    <w:p/>
+    <w:p>
+      <w:pPr>
+        <w:rPr>
+          <w:b/>
+        </w:rPr>
+      </w:pPr>
+      <w:r>
+        <w:rPr>
+          <w:b/>
+        </w:rPr>
+        <w:t>Fields:</w:t>
+      </w:r>
+    </w:p>
+    <w:p>
+      <w:r>
+        <w:t>gameModeRadioButtonList: ArrayList&lt;JRadioButton&gt;</w:t>
+      </w:r>
+    </w:p>
+    <w:p>
+      <w:r>
+        <w:t>playerRadioButtonList: ArrayList&lt;JRadioBUtton&gt;</w:t>
+      </w:r>
+    </w:p>
+    <w:p>
+      <w:r>
+        <w:t>playerTypeComboBoxList: ArrayList&lt;JComboBox&gt;</w:t>
+      </w:r>
+    </w:p>
+    <w:p>
+      <w:r>
+        <w:t>startGameButton:</w:t>
+      </w:r>
+      <w:r>
+        <w:t xml:space="preserve"> </w:t>
+      </w:r>
       <w:r>
         <w:t>JButton</w:t>
       </w:r>
-      <w:proofErr w:type="spellEnd"/>
-    </w:p>
-    <w:p>
-      <w:proofErr w:type="spellStart"/>
-      <w:r>
-        <w:t>garageButton</w:t>
-      </w:r>
-      <w:proofErr w:type="spellEnd"/>
-      <w:r>
-        <w:t xml:space="preserve">: </w:t>
-      </w:r>
-      <w:proofErr w:type="spellStart"/>
-      <w:r>
-        <w:t>JButton</w:t>
-      </w:r>
-      <w:proofErr w:type="spellEnd"/>
-    </w:p>
-    <w:p>
-      <w:proofErr w:type="spellStart"/>
-      <w:r>
-        <w:t>exitButton</w:t>
-      </w:r>
-      <w:proofErr w:type="spellEnd"/>
-      <w:r>
-        <w:t xml:space="preserve">: </w:t>
-      </w:r>
-      <w:proofErr w:type="spellStart"/>
-      <w:r>
-        <w:t>JButton</w:t>
-      </w:r>
-      <w:proofErr w:type="spellEnd"/>
     </w:p>
     <w:p/>
     <w:p>
@@ -7979,27 +6837,16 @@
       </w:r>
     </w:p>
     <w:p>
-      <w:proofErr w:type="spellStart"/>
-      <w:proofErr w:type="gramStart"/>
-      <w:r>
-        <w:rPr>
-          <w:b/>
-        </w:rPr>
-        <w:t>gameStartView</w:t>
-      </w:r>
-      <w:proofErr w:type="spellEnd"/>
-      <w:r>
-        <w:rPr>
-          <w:b/>
-        </w:rPr>
-        <w:t>(</w:t>
-      </w:r>
-      <w:proofErr w:type="gramEnd"/>
-      <w:r>
-        <w:rPr>
-          <w:b/>
-        </w:rPr>
-        <w:t>):void</w:t>
+      <w:pPr>
+        <w:rPr>
+          <w:b/>
+        </w:rPr>
+      </w:pPr>
+      <w:r>
+        <w:rPr>
+          <w:b/>
+        </w:rPr>
+        <w:t>setGameModeView(): void</w:t>
       </w:r>
     </w:p>
     <w:p>
@@ -8010,7 +6857,7 @@
         <w:t>Summary:</w:t>
       </w:r>
       <w:r>
-        <w:t xml:space="preserve"> this method is to the game start frame, with game name, a button to start game, a button to go to garage and a button to quit the game. </w:t>
+        <w:t xml:space="preserve"> this method is to construct the set game mode frame, a list with three radio button to set game mode, a list of three radio button to choose player’s number, a list of combo box to set player type, and a button to start game.</w:t>
       </w:r>
     </w:p>
     <w:p>
@@ -8040,62 +6887,52 @@
         <w:rPr>
           <w:b/>
         </w:rPr>
-        <w:t xml:space="preserve">Return: </w:t>
-      </w:r>
-      <w:r>
-        <w:t>void</w:t>
-      </w:r>
-    </w:p>
-    <w:p>
-      <w:pPr>
-        <w:rPr>
-          <w:b/>
-        </w:rPr>
-      </w:pPr>
-      <w:proofErr w:type="spellStart"/>
-      <w:r>
-        <w:rPr>
-          <w:b/>
-        </w:rPr>
-        <w:t>Postcondition</w:t>
-      </w:r>
-      <w:proofErr w:type="spellEnd"/>
-      <w:r>
-        <w:rPr>
-          <w:b/>
-        </w:rPr>
-        <w:t xml:space="preserve">: </w:t>
-      </w:r>
-    </w:p>
-    <w:p>
-      <w:r>
-        <w:t>The game start view constructed.</w:t>
+        <w:t>Return:</w:t>
+      </w:r>
+      <w:r>
+        <w:t xml:space="preserve"> void</w:t>
+      </w:r>
+    </w:p>
+    <w:p>
+      <w:pPr>
+        <w:rPr>
+          <w:b/>
+        </w:rPr>
+      </w:pPr>
+      <w:r>
+        <w:rPr>
+          <w:b/>
+        </w:rPr>
+        <w:t xml:space="preserve">Postcondition: </w:t>
+      </w:r>
+    </w:p>
+    <w:p>
+      <w:r>
+        <w:t>The set game mode view constructed.</w:t>
       </w:r>
     </w:p>
     <w:p>
       <w:pPr>
         <w:pStyle w:val="ListParagraph"/>
       </w:pPr>
+      <w:r>
+        <w:t xml:space="preserve"> </w:t>
+      </w:r>
     </w:p>
     <w:p>
       <w:pPr>
         <w:pStyle w:val="Heading4"/>
       </w:pPr>
       <w:r>
-        <w:t xml:space="preserve">3.1.2.2 </w:t>
-      </w:r>
-      <w:proofErr w:type="spellStart"/>
-      <w:r>
-        <w:t>SetGameModeView</w:t>
-      </w:r>
-      <w:proofErr w:type="spellEnd"/>
-      <w:r>
-        <w:t xml:space="preserve"> Class</w:t>
-      </w:r>
-    </w:p>
-    <w:p>
-      <w:r>
-        <w:t>The set game mode view displays the various mode, give player choices to set game mode.  This class is used to create the view frame including a list of radio button of game mode, a list of radio button of player’s number, a list of combo box of player type, and a start button.  After a player chooses the start game button, the controller will create the set game mode view. And any choice in this view will send to the controller.</w:t>
+        <w:t xml:space="preserve">3.1.2.3 </w:t>
+      </w:r>
+      <w:r>
+        <w:t>GameBoardView Class</w:t>
+      </w:r>
+    </w:p>
+    <w:p>
+      <w:r>
+        <w:t>The game board view show the current game scene, display the game board, the timer and the information of player status, and give the choice to access the current game: end play, give up or go back home.  This class is used to create the game board view. It has a method to access the information when the controller notifies to change.</w:t>
       </w:r>
     </w:p>
     <w:p/>
@@ -8109,105 +6946,196 @@
         <w:rPr>
           <w:b/>
         </w:rPr>
+        <w:t>Fields:</w:t>
+      </w:r>
+    </w:p>
+    <w:p>
+      <w:r>
+        <w:t>hexagonLabelList: ArrayList&lt;JLabel&gt;</w:t>
+      </w:r>
+    </w:p>
+    <w:p>
+      <w:r>
+        <w:t>timerLabel: JLabel</w:t>
+      </w:r>
+    </w:p>
+    <w:p>
+      <w:r>
+        <w:t>endPlayButton: JButton</w:t>
+      </w:r>
+    </w:p>
+    <w:p>
+      <w:r>
+        <w:t>surrenderButton: JButton</w:t>
+      </w:r>
+    </w:p>
+    <w:p>
+      <w:r>
+        <w:t>homeButton: JButton</w:t>
+      </w:r>
+    </w:p>
+    <w:p/>
+    <w:p>
+      <w:pPr>
+        <w:rPr>
+          <w:b/>
+        </w:rPr>
+      </w:pPr>
+      <w:r>
+        <w:rPr>
+          <w:b/>
+        </w:rPr>
+        <w:t>Methods:</w:t>
+      </w:r>
+    </w:p>
+    <w:p>
+      <w:pPr>
+        <w:rPr>
+          <w:b/>
+        </w:rPr>
+      </w:pPr>
+      <w:r>
+        <w:rPr>
+          <w:b/>
+        </w:rPr>
+        <w:t xml:space="preserve">GameBoardView(): </w:t>
+      </w:r>
+    </w:p>
+    <w:p>
+      <w:r>
+        <w:rPr>
+          <w:b/>
+        </w:rPr>
+        <w:t>Summary:</w:t>
+      </w:r>
+      <w:r>
+        <w:t xml:space="preserve"> this method is to construct game board view frame, a list of hexagon label, a timer label, a button to end play, a button to give up, a button to go home view, and a player status panel.</w:t>
+      </w:r>
+    </w:p>
+    <w:p>
+      <w:r>
+        <w:rPr>
+          <w:b/>
+        </w:rPr>
         <w:lastRenderedPageBreak/>
+        <w:t>Precondition:</w:t>
+      </w:r>
+      <w:r>
+        <w:t xml:space="preserve"> nothing</w:t>
+      </w:r>
+    </w:p>
+    <w:p>
+      <w:r>
+        <w:rPr>
+          <w:b/>
+        </w:rPr>
+        <w:t>Input:</w:t>
+      </w:r>
+      <w:r>
+        <w:t xml:space="preserve"> nothing</w:t>
+      </w:r>
+    </w:p>
+    <w:p>
+      <w:r>
+        <w:rPr>
+          <w:b/>
+        </w:rPr>
+        <w:t>Return:</w:t>
+      </w:r>
+      <w:r>
+        <w:t xml:space="preserve"> void</w:t>
+      </w:r>
+    </w:p>
+    <w:p>
+      <w:pPr>
+        <w:rPr>
+          <w:b/>
+        </w:rPr>
+      </w:pPr>
+      <w:r>
+        <w:rPr>
+          <w:b/>
+        </w:rPr>
+        <w:t xml:space="preserve">Postcondition: </w:t>
+      </w:r>
+    </w:p>
+    <w:p>
+      <w:r>
+        <w:t>The game board view constructed.</w:t>
+      </w:r>
+    </w:p>
+    <w:p>
+      <w:pPr>
+        <w:pStyle w:val="ListParagraph"/>
+        <w:rPr>
+          <w:b/>
+        </w:rPr>
+      </w:pPr>
+    </w:p>
+    <w:p>
+      <w:pPr>
+        <w:pStyle w:val="Heading4"/>
+      </w:pPr>
+      <w:r>
+        <w:t xml:space="preserve">3.1.2.4 </w:t>
+      </w:r>
+      <w:r>
+        <w:t>PlayerStatusView Class</w:t>
+      </w:r>
+    </w:p>
+    <w:p>
+      <w:r>
+        <w:t xml:space="preserve">The player status view display the player name, and the robot team of the player, and their health point. This is a class for the panel to be placed in the frame of game board view. It has a various of label to show the status. </w:t>
+      </w:r>
+    </w:p>
+    <w:p/>
+    <w:p>
+      <w:pPr>
+        <w:rPr>
+          <w:b/>
+        </w:rPr>
+      </w:pPr>
+      <w:r>
+        <w:rPr>
+          <w:b/>
+        </w:rPr>
         <w:t>Fields:</w:t>
       </w:r>
     </w:p>
     <w:p>
-      <w:proofErr w:type="spellStart"/>
-      <w:r>
-        <w:t>gameModeRadioButtonList</w:t>
-      </w:r>
-      <w:proofErr w:type="spellEnd"/>
-      <w:r>
-        <w:t xml:space="preserve">: </w:t>
-      </w:r>
-      <w:proofErr w:type="spellStart"/>
-      <w:r>
-        <w:t>ArrayList</w:t>
-      </w:r>
-      <w:proofErr w:type="spellEnd"/>
-      <w:r>
-        <w:t>&lt;</w:t>
-      </w:r>
-      <w:proofErr w:type="spellStart"/>
-      <w:r>
-        <w:t>JRadioButton</w:t>
-      </w:r>
-      <w:proofErr w:type="spellEnd"/>
-      <w:r>
-        <w:t>&gt;</w:t>
-      </w:r>
-    </w:p>
-    <w:p>
-      <w:proofErr w:type="spellStart"/>
-      <w:r>
-        <w:t>playerRadioButtonList</w:t>
-      </w:r>
-      <w:proofErr w:type="spellEnd"/>
-      <w:r>
-        <w:t xml:space="preserve">: </w:t>
-      </w:r>
-      <w:proofErr w:type="spellStart"/>
-      <w:r>
-        <w:t>ArrayList</w:t>
-      </w:r>
-      <w:proofErr w:type="spellEnd"/>
-      <w:r>
-        <w:t>&lt;</w:t>
-      </w:r>
-      <w:proofErr w:type="spellStart"/>
-      <w:r>
-        <w:t>JRadioBUtton</w:t>
-      </w:r>
-      <w:proofErr w:type="spellEnd"/>
-      <w:r>
-        <w:t>&gt;</w:t>
-      </w:r>
-    </w:p>
-    <w:p>
-      <w:proofErr w:type="spellStart"/>
-      <w:r>
-        <w:t>playerTypeComboBoxList</w:t>
-      </w:r>
-      <w:proofErr w:type="spellEnd"/>
-      <w:r>
-        <w:t xml:space="preserve">: </w:t>
-      </w:r>
-      <w:proofErr w:type="spellStart"/>
-      <w:r>
-        <w:t>ArrayList</w:t>
-      </w:r>
-      <w:proofErr w:type="spellEnd"/>
-      <w:r>
-        <w:t>&lt;</w:t>
-      </w:r>
-      <w:proofErr w:type="spellStart"/>
-      <w:r>
-        <w:t>JComboBox</w:t>
-      </w:r>
-      <w:proofErr w:type="spellEnd"/>
-      <w:r>
-        <w:t>&gt;</w:t>
-      </w:r>
-    </w:p>
-    <w:p>
-      <w:proofErr w:type="spellStart"/>
-      <w:r>
-        <w:t>startGameButton</w:t>
-      </w:r>
-      <w:proofErr w:type="spellEnd"/>
-      <w:r>
-        <w:t>:</w:t>
-      </w:r>
-      <w:r>
-        <w:t xml:space="preserve"> </w:t>
-      </w:r>
-      <w:proofErr w:type="spellStart"/>
-      <w:r>
-        <w:t>JButton</w:t>
-      </w:r>
-      <w:proofErr w:type="spellEnd"/>
+      <w:r>
+        <w:t>playerNameLabel: JLabel</w:t>
+      </w:r>
+    </w:p>
+    <w:p>
+      <w:r>
+        <w:t>soutLabel: JLabel</w:t>
+      </w:r>
+    </w:p>
+    <w:p>
+      <w:r>
+        <w:t>soutHealthPointLabel: JLabel</w:t>
+      </w:r>
+    </w:p>
+    <w:p>
+      <w:r>
+        <w:t>sniperLabel: JLabel</w:t>
+      </w:r>
+    </w:p>
+    <w:p>
+      <w:r>
+        <w:t>sniperHealthPointLabel: JLabel</w:t>
+      </w:r>
+    </w:p>
+    <w:p>
+      <w:r>
+        <w:t>tankLabel: JLabel</w:t>
+      </w:r>
+    </w:p>
+    <w:p>
+      <w:r>
+        <w:t>tankHealthPointLabel; JLabel</w:t>
+      </w:r>
     </w:p>
     <w:p/>
     <w:p>
@@ -8229,27 +7157,11 @@
           <w:b/>
         </w:rPr>
       </w:pPr>
-      <w:proofErr w:type="spellStart"/>
-      <w:proofErr w:type="gramStart"/>
-      <w:r>
-        <w:rPr>
-          <w:b/>
-        </w:rPr>
-        <w:t>setGameModeView</w:t>
-      </w:r>
-      <w:proofErr w:type="spellEnd"/>
-      <w:r>
-        <w:rPr>
-          <w:b/>
-        </w:rPr>
-        <w:t>(</w:t>
-      </w:r>
-      <w:proofErr w:type="gramEnd"/>
-      <w:r>
-        <w:rPr>
-          <w:b/>
-        </w:rPr>
-        <w:t>): void</w:t>
+      <w:r>
+        <w:rPr>
+          <w:b/>
+        </w:rPr>
+        <w:t>PlayerStatusView(): void</w:t>
       </w:r>
     </w:p>
     <w:p>
@@ -8260,7 +7172,7 @@
         <w:t>Summary:</w:t>
       </w:r>
       <w:r>
-        <w:t xml:space="preserve"> this method is to construct the set game mode frame, a list with three radio button to set game mode, a list of three radio button to choose player’s number, a list of combo box to set player type, and a button to start game.</w:t>
+        <w:t xml:space="preserve"> this method is to construct the player status panel, a label with player name, a scout label, a label with its health point, a sniper label and label with its health point, and a tank label and a label with its health point.</w:t>
       </w:r>
     </w:p>
     <w:p>
@@ -8302,61 +7214,40 @@
           <w:b/>
         </w:rPr>
       </w:pPr>
-      <w:proofErr w:type="spellStart"/>
-      <w:r>
-        <w:rPr>
-          <w:b/>
-        </w:rPr>
-        <w:t>Postcondition</w:t>
-      </w:r>
-      <w:proofErr w:type="spellEnd"/>
-      <w:r>
-        <w:rPr>
-          <w:b/>
-        </w:rPr>
-        <w:t xml:space="preserve">: </w:t>
-      </w:r>
-    </w:p>
-    <w:p>
-      <w:r>
-        <w:t>The set game mode view constructed.</w:t>
+      <w:r>
+        <w:rPr>
+          <w:b/>
+        </w:rPr>
+        <w:t xml:space="preserve">Postcondition: </w:t>
+      </w:r>
+    </w:p>
+    <w:p>
+      <w:r>
+        <w:t>The player status view constructed.</w:t>
       </w:r>
     </w:p>
     <w:p>
       <w:pPr>
         <w:pStyle w:val="ListParagraph"/>
-      </w:pPr>
-      <w:r>
-        <w:t xml:space="preserve"> </w:t>
-      </w:r>
+        <w:rPr>
+          <w:b/>
+        </w:rPr>
+      </w:pPr>
     </w:p>
     <w:p>
       <w:pPr>
         <w:pStyle w:val="Heading4"/>
       </w:pPr>
       <w:r>
-        <w:t xml:space="preserve">3.1.2.3 </w:t>
-      </w:r>
-      <w:proofErr w:type="spellStart"/>
-      <w:r>
-        <w:t>GameBoardView</w:t>
-      </w:r>
-      <w:proofErr w:type="spellEnd"/>
-      <w:r>
-        <w:t xml:space="preserve"> Class</w:t>
-      </w:r>
-    </w:p>
-    <w:p>
-      <w:r>
-        <w:t xml:space="preserve">The game board view </w:t>
-      </w:r>
-      <w:proofErr w:type="gramStart"/>
-      <w:r>
-        <w:t>show</w:t>
-      </w:r>
-      <w:proofErr w:type="gramEnd"/>
-      <w:r>
-        <w:t xml:space="preserve"> the current game scene, display the game board, the timer and the information of player status, and give the choice to access the current game: end play, give up or go back home.  This class is used to create the game board view. It has a method to access the information when the controller notifies to change.</w:t>
+        <w:t xml:space="preserve">3.1.2.5 </w:t>
+      </w:r>
+      <w:r>
+        <w:t>GarageView Class</w:t>
+      </w:r>
+    </w:p>
+    <w:p>
+      <w:r>
+        <w:t xml:space="preserve">The Garage view display the all robots, and player can manage the robot: register a new robot, revise and retire an exiting robot.  </w:t>
       </w:r>
     </w:p>
     <w:p/>
@@ -8374,90 +7265,42 @@
       </w:r>
     </w:p>
     <w:p>
-      <w:proofErr w:type="spellStart"/>
-      <w:r>
-        <w:t>hexagonLabelList</w:t>
-      </w:r>
-      <w:proofErr w:type="spellEnd"/>
-      <w:r>
-        <w:t xml:space="preserve">: </w:t>
-      </w:r>
-      <w:proofErr w:type="spellStart"/>
-      <w:r>
-        <w:t>ArrayList</w:t>
-      </w:r>
-      <w:proofErr w:type="spellEnd"/>
-      <w:r>
-        <w:t>&lt;</w:t>
-      </w:r>
-      <w:proofErr w:type="spellStart"/>
-      <w:r>
-        <w:t>JLabel</w:t>
-      </w:r>
-      <w:proofErr w:type="spellEnd"/>
-      <w:r>
-        <w:t>&gt;</w:t>
-      </w:r>
-    </w:p>
-    <w:p>
-      <w:proofErr w:type="spellStart"/>
-      <w:r>
-        <w:t>timerLabel</w:t>
-      </w:r>
-      <w:proofErr w:type="spellEnd"/>
-      <w:r>
-        <w:t xml:space="preserve">: </w:t>
-      </w:r>
-      <w:proofErr w:type="spellStart"/>
-      <w:r>
-        <w:t>JLabel</w:t>
-      </w:r>
-      <w:proofErr w:type="spellEnd"/>
-    </w:p>
-    <w:p>
-      <w:proofErr w:type="spellStart"/>
-      <w:r>
-        <w:t>endPlayButton</w:t>
-      </w:r>
-      <w:proofErr w:type="spellEnd"/>
-      <w:r>
-        <w:t xml:space="preserve">: </w:t>
-      </w:r>
-      <w:proofErr w:type="spellStart"/>
-      <w:r>
-        <w:t>JButton</w:t>
-      </w:r>
-      <w:proofErr w:type="spellEnd"/>
-    </w:p>
-    <w:p>
-      <w:proofErr w:type="spellStart"/>
-      <w:r>
-        <w:t>surrenderButton</w:t>
-      </w:r>
-      <w:proofErr w:type="spellEnd"/>
-      <w:r>
-        <w:t xml:space="preserve">: </w:t>
-      </w:r>
-      <w:proofErr w:type="spellStart"/>
-      <w:r>
-        <w:t>JButton</w:t>
-      </w:r>
-      <w:proofErr w:type="spellEnd"/>
-    </w:p>
-    <w:p>
-      <w:proofErr w:type="spellStart"/>
-      <w:r>
-        <w:t>homeButton</w:t>
-      </w:r>
-      <w:proofErr w:type="spellEnd"/>
-      <w:r>
-        <w:t xml:space="preserve">: </w:t>
-      </w:r>
-      <w:proofErr w:type="spellStart"/>
-      <w:r>
-        <w:t>JButton</w:t>
-      </w:r>
-      <w:proofErr w:type="spellEnd"/>
+      <w:pPr>
+        <w:rPr>
+          <w:b/>
+        </w:rPr>
+      </w:pPr>
+      <w:r>
+        <w:rPr>
+          <w:b/>
+        </w:rPr>
+        <w:t>Fields:</w:t>
+      </w:r>
+    </w:p>
+    <w:p>
+      <w:r>
+        <w:t>robotListView: JList</w:t>
+      </w:r>
+    </w:p>
+    <w:p>
+      <w:r>
+        <w:t>registerButton: JButton</w:t>
+      </w:r>
+    </w:p>
+    <w:p>
+      <w:r>
+        <w:t>reviseButton: JButton</w:t>
+      </w:r>
+    </w:p>
+    <w:p>
+      <w:r>
+        <w:t>retireButton: JButton</w:t>
+      </w:r>
+    </w:p>
+    <w:p>
+      <w:r>
+        <w:t>nameTextField: JTextFied</w:t>
+      </w:r>
     </w:p>
     <w:p/>
     <w:p>
@@ -8470,6 +7313,7 @@
         <w:rPr>
           <w:b/>
         </w:rPr>
+        <w:lastRenderedPageBreak/>
         <w:t>Methods:</w:t>
       </w:r>
     </w:p>
@@ -8479,27 +7323,11 @@
           <w:b/>
         </w:rPr>
       </w:pPr>
-      <w:proofErr w:type="spellStart"/>
-      <w:proofErr w:type="gramStart"/>
-      <w:r>
-        <w:rPr>
-          <w:b/>
-        </w:rPr>
-        <w:t>GameBoardView</w:t>
-      </w:r>
-      <w:proofErr w:type="spellEnd"/>
-      <w:r>
-        <w:rPr>
-          <w:b/>
-        </w:rPr>
-        <w:t>(</w:t>
-      </w:r>
-      <w:proofErr w:type="gramEnd"/>
-      <w:r>
-        <w:rPr>
-          <w:b/>
-        </w:rPr>
-        <w:t xml:space="preserve">): </w:t>
+      <w:r>
+        <w:rPr>
+          <w:b/>
+        </w:rPr>
+        <w:t>GarageView(): void</w:t>
       </w:r>
     </w:p>
     <w:p>
@@ -8510,7 +7338,7 @@
         <w:t>Summary:</w:t>
       </w:r>
       <w:r>
-        <w:t xml:space="preserve"> this method is to construct game board view frame, a list of hexagon label, a timer label, a button to end play, a button to give up, a button to go home view, and a player status panel.</w:t>
+        <w:t xml:space="preserve"> this method is to construct the garage view frame, a list of robot, with name, a button to register, a button to revise and a button to retire.</w:t>
       </w:r>
     </w:p>
     <w:p>
@@ -8552,542 +7380,11 @@
           <w:b/>
         </w:rPr>
       </w:pPr>
-      <w:proofErr w:type="spellStart"/>
-      <w:r>
-        <w:rPr>
-          <w:b/>
-        </w:rPr>
-        <w:t>Postcondition</w:t>
-      </w:r>
-      <w:proofErr w:type="spellEnd"/>
-      <w:r>
-        <w:rPr>
-          <w:b/>
-        </w:rPr>
-        <w:t xml:space="preserve">: </w:t>
-      </w:r>
-    </w:p>
-    <w:p>
-      <w:r>
-        <w:t>The game board view constructed.</w:t>
-      </w:r>
-    </w:p>
-    <w:p>
-      <w:pPr>
-        <w:pStyle w:val="ListParagraph"/>
-        <w:rPr>
-          <w:b/>
-        </w:rPr>
-      </w:pPr>
-    </w:p>
-    <w:p>
-      <w:pPr>
-        <w:pStyle w:val="Heading4"/>
-      </w:pPr>
-      <w:r>
-        <w:lastRenderedPageBreak/>
-        <w:t xml:space="preserve">3.1.2.4 </w:t>
-      </w:r>
-      <w:proofErr w:type="spellStart"/>
-      <w:r>
-        <w:t>PlayerStatusView</w:t>
-      </w:r>
-      <w:proofErr w:type="spellEnd"/>
-      <w:r>
-        <w:t xml:space="preserve"> Class</w:t>
-      </w:r>
-    </w:p>
-    <w:p>
-      <w:r>
-        <w:t xml:space="preserve">The player status view </w:t>
-      </w:r>
-      <w:proofErr w:type="gramStart"/>
-      <w:r>
-        <w:t>display</w:t>
-      </w:r>
-      <w:proofErr w:type="gramEnd"/>
-      <w:r>
-        <w:t xml:space="preserve"> the player name, and the robot team of the player, and their health point. This is a class for the panel to be placed in the frame of game board view. It has a various of label to show the status. </w:t>
-      </w:r>
-    </w:p>
-    <w:p/>
-    <w:p>
-      <w:pPr>
-        <w:rPr>
-          <w:b/>
-        </w:rPr>
-      </w:pPr>
-      <w:r>
-        <w:rPr>
-          <w:b/>
-        </w:rPr>
-        <w:t>Fields:</w:t>
-      </w:r>
-    </w:p>
-    <w:p>
-      <w:proofErr w:type="spellStart"/>
-      <w:r>
-        <w:t>playerNameLabel</w:t>
-      </w:r>
-      <w:proofErr w:type="spellEnd"/>
-      <w:r>
-        <w:t xml:space="preserve">: </w:t>
-      </w:r>
-      <w:proofErr w:type="spellStart"/>
-      <w:r>
-        <w:t>JLabel</w:t>
-      </w:r>
-      <w:proofErr w:type="spellEnd"/>
-    </w:p>
-    <w:p>
-      <w:proofErr w:type="spellStart"/>
-      <w:r>
-        <w:t>soutLabel</w:t>
-      </w:r>
-      <w:proofErr w:type="spellEnd"/>
-      <w:r>
-        <w:t xml:space="preserve">: </w:t>
-      </w:r>
-      <w:proofErr w:type="spellStart"/>
-      <w:r>
-        <w:t>JLabel</w:t>
-      </w:r>
-      <w:proofErr w:type="spellEnd"/>
-    </w:p>
-    <w:p>
-      <w:proofErr w:type="spellStart"/>
-      <w:r>
-        <w:t>soutHealthPointLabel</w:t>
-      </w:r>
-      <w:proofErr w:type="spellEnd"/>
-      <w:r>
-        <w:t xml:space="preserve">: </w:t>
-      </w:r>
-      <w:proofErr w:type="spellStart"/>
-      <w:r>
-        <w:t>JLabel</w:t>
-      </w:r>
-      <w:proofErr w:type="spellEnd"/>
-    </w:p>
-    <w:p>
-      <w:proofErr w:type="spellStart"/>
-      <w:r>
-        <w:t>sniperLabel</w:t>
-      </w:r>
-      <w:proofErr w:type="spellEnd"/>
-      <w:r>
-        <w:t xml:space="preserve">: </w:t>
-      </w:r>
-      <w:proofErr w:type="spellStart"/>
-      <w:r>
-        <w:t>JLabel</w:t>
-      </w:r>
-      <w:proofErr w:type="spellEnd"/>
-    </w:p>
-    <w:p>
-      <w:proofErr w:type="spellStart"/>
-      <w:r>
-        <w:t>sniperHealthPointLabel</w:t>
-      </w:r>
-      <w:proofErr w:type="spellEnd"/>
-      <w:r>
-        <w:t xml:space="preserve">: </w:t>
-      </w:r>
-      <w:proofErr w:type="spellStart"/>
-      <w:r>
-        <w:t>JLabel</w:t>
-      </w:r>
-      <w:proofErr w:type="spellEnd"/>
-    </w:p>
-    <w:p>
-      <w:proofErr w:type="spellStart"/>
-      <w:r>
-        <w:t>tankLabel</w:t>
-      </w:r>
-      <w:proofErr w:type="spellEnd"/>
-      <w:r>
-        <w:t xml:space="preserve">: </w:t>
-      </w:r>
-      <w:proofErr w:type="spellStart"/>
-      <w:r>
-        <w:t>JLabel</w:t>
-      </w:r>
-      <w:proofErr w:type="spellEnd"/>
-    </w:p>
-    <w:p>
-      <w:proofErr w:type="spellStart"/>
-      <w:r>
-        <w:t>tankHealthPointLabel</w:t>
-      </w:r>
-      <w:proofErr w:type="spellEnd"/>
-      <w:r>
-        <w:t xml:space="preserve">; </w:t>
-      </w:r>
-      <w:proofErr w:type="spellStart"/>
-      <w:r>
-        <w:t>JLabel</w:t>
-      </w:r>
-      <w:proofErr w:type="spellEnd"/>
-    </w:p>
-    <w:p/>
-    <w:p>
-      <w:pPr>
-        <w:rPr>
-          <w:b/>
-        </w:rPr>
-      </w:pPr>
-      <w:r>
-        <w:rPr>
-          <w:b/>
-        </w:rPr>
-        <w:t>Methods:</w:t>
-      </w:r>
-    </w:p>
-    <w:p>
-      <w:pPr>
-        <w:rPr>
-          <w:b/>
-        </w:rPr>
-      </w:pPr>
-      <w:proofErr w:type="spellStart"/>
-      <w:proofErr w:type="gramStart"/>
-      <w:r>
-        <w:rPr>
-          <w:b/>
-        </w:rPr>
-        <w:t>PlayerStatusView</w:t>
-      </w:r>
-      <w:proofErr w:type="spellEnd"/>
-      <w:r>
-        <w:rPr>
-          <w:b/>
-        </w:rPr>
-        <w:t>(</w:t>
-      </w:r>
-      <w:proofErr w:type="gramEnd"/>
-      <w:r>
-        <w:rPr>
-          <w:b/>
-        </w:rPr>
-        <w:t>): void</w:t>
-      </w:r>
-    </w:p>
-    <w:p>
-      <w:r>
-        <w:rPr>
-          <w:b/>
-        </w:rPr>
-        <w:t>Summary:</w:t>
-      </w:r>
-      <w:r>
-        <w:t xml:space="preserve"> this method is to construct the player status panel, a label with player name, a scout label, a label with its health point, a sniper label and label with its health point, and a tank label and a label with its health point.</w:t>
-      </w:r>
-    </w:p>
-    <w:p>
-      <w:r>
-        <w:rPr>
-          <w:b/>
-        </w:rPr>
-        <w:t>Precondition:</w:t>
-      </w:r>
-      <w:r>
-        <w:t xml:space="preserve"> nothing</w:t>
-      </w:r>
-    </w:p>
-    <w:p>
-      <w:r>
-        <w:rPr>
-          <w:b/>
-        </w:rPr>
-        <w:t>Input:</w:t>
-      </w:r>
-      <w:r>
-        <w:t xml:space="preserve"> nothing</w:t>
-      </w:r>
-    </w:p>
-    <w:p>
-      <w:r>
-        <w:rPr>
-          <w:b/>
-        </w:rPr>
-        <w:t>Return:</w:t>
-      </w:r>
-      <w:r>
-        <w:t xml:space="preserve"> void</w:t>
-      </w:r>
-    </w:p>
-    <w:p>
-      <w:pPr>
-        <w:rPr>
-          <w:b/>
-        </w:rPr>
-      </w:pPr>
-      <w:proofErr w:type="spellStart"/>
-      <w:r>
-        <w:rPr>
-          <w:b/>
-        </w:rPr>
-        <w:t>Postcondition</w:t>
-      </w:r>
-      <w:proofErr w:type="spellEnd"/>
-      <w:r>
-        <w:rPr>
-          <w:b/>
-        </w:rPr>
-        <w:t xml:space="preserve">: </w:t>
-      </w:r>
-    </w:p>
-    <w:p>
-      <w:r>
-        <w:t>The player status view constructed.</w:t>
-      </w:r>
-    </w:p>
-    <w:p>
-      <w:pPr>
-        <w:pStyle w:val="ListParagraph"/>
-        <w:rPr>
-          <w:b/>
-        </w:rPr>
-      </w:pPr>
-    </w:p>
-    <w:p>
-      <w:pPr>
-        <w:pStyle w:val="Heading4"/>
-      </w:pPr>
-      <w:r>
-        <w:t xml:space="preserve">3.1.2.5 </w:t>
-      </w:r>
-      <w:proofErr w:type="spellStart"/>
-      <w:r>
-        <w:t>GarageView</w:t>
-      </w:r>
-      <w:proofErr w:type="spellEnd"/>
-      <w:r>
-        <w:t xml:space="preserve"> Class</w:t>
-      </w:r>
-    </w:p>
-    <w:p>
-      <w:r>
-        <w:t xml:space="preserve">The Garage view display the all robots, and player can manage the robot: register a new robot, revise and retire an </w:t>
-      </w:r>
-      <w:proofErr w:type="spellStart"/>
-      <w:r>
-        <w:t>exiting</w:t>
-      </w:r>
-      <w:proofErr w:type="spellEnd"/>
-      <w:r>
-        <w:t xml:space="preserve"> robot.  </w:t>
-      </w:r>
-    </w:p>
-    <w:p/>
-    <w:p>
-      <w:pPr>
-        <w:rPr>
-          <w:b/>
-        </w:rPr>
-      </w:pPr>
-      <w:r>
-        <w:rPr>
-          <w:b/>
-        </w:rPr>
-        <w:t>Fields:</w:t>
-      </w:r>
-    </w:p>
-    <w:p>
-      <w:pPr>
-        <w:rPr>
-          <w:b/>
-        </w:rPr>
-      </w:pPr>
-      <w:r>
-        <w:rPr>
-          <w:b/>
-        </w:rPr>
-        <w:t>Fields:</w:t>
-      </w:r>
-    </w:p>
-    <w:p>
-      <w:proofErr w:type="spellStart"/>
-      <w:r>
-        <w:t>robotListView</w:t>
-      </w:r>
-      <w:proofErr w:type="spellEnd"/>
-      <w:r>
-        <w:t xml:space="preserve">: </w:t>
-      </w:r>
-      <w:proofErr w:type="spellStart"/>
-      <w:r>
-        <w:t>JList</w:t>
-      </w:r>
-      <w:proofErr w:type="spellEnd"/>
-    </w:p>
-    <w:p>
-      <w:proofErr w:type="spellStart"/>
-      <w:r>
-        <w:t>registerButton</w:t>
-      </w:r>
-      <w:proofErr w:type="spellEnd"/>
-      <w:r>
-        <w:t xml:space="preserve">: </w:t>
-      </w:r>
-      <w:proofErr w:type="spellStart"/>
-      <w:r>
-        <w:t>JButton</w:t>
-      </w:r>
-      <w:proofErr w:type="spellEnd"/>
-    </w:p>
-    <w:p>
-      <w:proofErr w:type="spellStart"/>
-      <w:r>
-        <w:t>reviseButton</w:t>
-      </w:r>
-      <w:proofErr w:type="spellEnd"/>
-      <w:r>
-        <w:t xml:space="preserve">: </w:t>
-      </w:r>
-      <w:proofErr w:type="spellStart"/>
-      <w:r>
-        <w:t>JButton</w:t>
-      </w:r>
-      <w:proofErr w:type="spellEnd"/>
-    </w:p>
-    <w:p>
-      <w:proofErr w:type="spellStart"/>
-      <w:r>
-        <w:t>retireButton</w:t>
-      </w:r>
-      <w:proofErr w:type="spellEnd"/>
-      <w:r>
-        <w:t xml:space="preserve">: </w:t>
-      </w:r>
-      <w:proofErr w:type="spellStart"/>
-      <w:r>
-        <w:t>JButton</w:t>
-      </w:r>
-      <w:proofErr w:type="spellEnd"/>
-    </w:p>
-    <w:p>
-      <w:proofErr w:type="spellStart"/>
-      <w:r>
-        <w:t>nameTextField</w:t>
-      </w:r>
-      <w:proofErr w:type="spellEnd"/>
-      <w:r>
-        <w:t xml:space="preserve">: </w:t>
-      </w:r>
-      <w:proofErr w:type="spellStart"/>
-      <w:r>
-        <w:t>JTextFied</w:t>
-      </w:r>
-      <w:proofErr w:type="spellEnd"/>
-    </w:p>
-    <w:p/>
-    <w:p>
-      <w:pPr>
-        <w:rPr>
-          <w:b/>
-        </w:rPr>
-      </w:pPr>
-      <w:r>
-        <w:rPr>
-          <w:b/>
-        </w:rPr>
-        <w:t>Methods:</w:t>
-      </w:r>
-    </w:p>
-    <w:p>
-      <w:pPr>
-        <w:rPr>
-          <w:b/>
-        </w:rPr>
-      </w:pPr>
-      <w:proofErr w:type="spellStart"/>
-      <w:proofErr w:type="gramStart"/>
-      <w:r>
-        <w:rPr>
-          <w:b/>
-        </w:rPr>
-        <w:t>GarageView</w:t>
-      </w:r>
-      <w:proofErr w:type="spellEnd"/>
-      <w:r>
-        <w:rPr>
-          <w:b/>
-        </w:rPr>
-        <w:t>(</w:t>
-      </w:r>
-      <w:proofErr w:type="gramEnd"/>
-      <w:r>
-        <w:rPr>
-          <w:b/>
-        </w:rPr>
-        <w:t>): void</w:t>
-      </w:r>
-    </w:p>
-    <w:p>
-      <w:r>
-        <w:rPr>
-          <w:b/>
-        </w:rPr>
-        <w:t>Summary:</w:t>
-      </w:r>
-      <w:r>
-        <w:t xml:space="preserve"> this method is to construct the garage view frame, a list of robot, with name, a button to register, a button to revise and a button to retire.</w:t>
-      </w:r>
-    </w:p>
-    <w:p>
-      <w:r>
-        <w:rPr>
-          <w:b/>
-        </w:rPr>
-        <w:t>Precondition:</w:t>
-      </w:r>
-      <w:r>
-        <w:t xml:space="preserve"> nothing</w:t>
-      </w:r>
-    </w:p>
-    <w:p>
-      <w:r>
-        <w:rPr>
-          <w:b/>
-        </w:rPr>
-        <w:t>Input:</w:t>
-      </w:r>
-      <w:r>
-        <w:t xml:space="preserve"> nothing</w:t>
-      </w:r>
-    </w:p>
-    <w:p>
-      <w:r>
-        <w:rPr>
-          <w:b/>
-        </w:rPr>
-        <w:t>Return:</w:t>
-      </w:r>
-      <w:r>
-        <w:t xml:space="preserve"> void</w:t>
-      </w:r>
-    </w:p>
-    <w:p>
-      <w:pPr>
-        <w:rPr>
-          <w:b/>
-        </w:rPr>
-      </w:pPr>
-      <w:proofErr w:type="spellStart"/>
-      <w:r>
-        <w:rPr>
-          <w:b/>
-        </w:rPr>
-        <w:lastRenderedPageBreak/>
-        <w:t>Postcondition</w:t>
-      </w:r>
-      <w:proofErr w:type="spellEnd"/>
-      <w:r>
-        <w:rPr>
-          <w:b/>
-        </w:rPr>
-        <w:t xml:space="preserve">: </w:t>
+      <w:r>
+        <w:rPr>
+          <w:b/>
+        </w:rPr>
+        <w:t xml:space="preserve">Postcondition: </w:t>
       </w:r>
     </w:p>
     <w:p>
@@ -9118,1254 +7415,814 @@
       <w:r>
         <w:t xml:space="preserve">3.1.3.1 </w:t>
       </w:r>
-      <w:proofErr w:type="spellStart"/>
       <w:r>
         <w:t>GameController</w:t>
       </w:r>
-      <w:proofErr w:type="spellEnd"/>
     </w:p>
     <w:p>
       <w:pPr>
         <w:ind w:left="720"/>
       </w:pPr>
       <w:r>
-        <w:t xml:space="preserve">The game controller is to keep all views and models in control. It stores a Game instance, a </w:t>
-      </w:r>
-      <w:proofErr w:type="spellStart"/>
-      <w:r>
-        <w:t>GameStartView</w:t>
-      </w:r>
-      <w:proofErr w:type="spellEnd"/>
-      <w:r>
-        <w:t xml:space="preserve">, a </w:t>
-      </w:r>
-      <w:proofErr w:type="spellStart"/>
-      <w:r>
-        <w:t>SetGameModeView</w:t>
-      </w:r>
-      <w:proofErr w:type="spellEnd"/>
-      <w:r>
-        <w:t xml:space="preserve"> instance, a </w:t>
-      </w:r>
-      <w:proofErr w:type="spellStart"/>
+        <w:t>The game controller is to keep all views and models in control. It stores a Game instance, a GameStartView, a SetGameModeView instance, a GameBoardView instance, a PlayerStatusView instance, and a GarageView instance. It will handle all button clicked events and all key typed events that take place in views.  Also, it will update view depending on every change.</w:t>
+      </w:r>
+    </w:p>
+    <w:p>
+      <w:pPr>
+        <w:ind w:left="720"/>
+        <w:rPr>
+          <w:b/>
+        </w:rPr>
+      </w:pPr>
+      <w:r>
+        <w:rPr>
+          <w:b/>
+        </w:rPr>
+        <w:t xml:space="preserve">Fields: </w:t>
+      </w:r>
+    </w:p>
+    <w:p>
+      <w:pPr>
+        <w:ind w:left="720"/>
+      </w:pPr>
+      <w:r>
+        <w:t>game : Game</w:t>
+      </w:r>
+    </w:p>
+    <w:p>
+      <w:pPr>
+        <w:ind w:left="720"/>
+      </w:pPr>
+      <w:r>
+        <w:t>gameStartView : GameStartView</w:t>
+      </w:r>
+    </w:p>
+    <w:p>
+      <w:pPr>
+        <w:ind w:left="720"/>
+      </w:pPr>
+      <w:r>
+        <w:t>setGameModeView : SetGameModeView</w:t>
+      </w:r>
+    </w:p>
+    <w:p>
+      <w:pPr>
+        <w:ind w:left="720"/>
+      </w:pPr>
+      <w:r>
+        <w:t>gameBoardView : GameBoardView</w:t>
+      </w:r>
+    </w:p>
+    <w:p>
+      <w:pPr>
+        <w:ind w:left="720"/>
+      </w:pPr>
+      <w:r>
+        <w:t>playerStatusView : PlayerStatusView</w:t>
+      </w:r>
+    </w:p>
+    <w:p>
+      <w:pPr>
+        <w:ind w:left="720"/>
+      </w:pPr>
+      <w:r>
+        <w:t>garageView : GarageView</w:t>
+      </w:r>
+    </w:p>
+    <w:p>
+      <w:pPr>
+        <w:ind w:left="720"/>
+      </w:pPr>
+    </w:p>
+    <w:p>
+      <w:pPr>
+        <w:ind w:left="720"/>
+        <w:rPr>
+          <w:b/>
+        </w:rPr>
+      </w:pPr>
+      <w:r>
+        <w:rPr>
+          <w:b/>
+        </w:rPr>
+        <w:t>ActionPerformed(ActionEvent e) : void</w:t>
+      </w:r>
+    </w:p>
+    <w:p>
+      <w:pPr>
+        <w:ind w:firstLine="720"/>
+      </w:pPr>
+      <w:r>
+        <w:rPr>
+          <w:b/>
+        </w:rPr>
+        <w:t>Summary:</w:t>
+      </w:r>
+      <w:r>
+        <w:t xml:space="preserve"> handle all the button clicked event</w:t>
+      </w:r>
+    </w:p>
+    <w:p>
+      <w:pPr>
+        <w:ind w:firstLine="720"/>
+      </w:pPr>
+      <w:r>
+        <w:rPr>
+          <w:b/>
+        </w:rPr>
+        <w:t>Precondition:</w:t>
+      </w:r>
+      <w:r>
+        <w:t xml:space="preserve"> button is clicked in views</w:t>
+      </w:r>
+    </w:p>
+    <w:p>
+      <w:pPr>
+        <w:ind w:firstLine="720"/>
+      </w:pPr>
+      <w:r>
+        <w:rPr>
+          <w:b/>
+        </w:rPr>
+        <w:t>Input:</w:t>
+      </w:r>
+      <w:r>
+        <w:t xml:space="preserve"> e is an ActionEvent from clicked button</w:t>
+      </w:r>
+    </w:p>
+    <w:p>
+      <w:pPr>
+        <w:ind w:firstLine="720"/>
+      </w:pPr>
+      <w:r>
+        <w:rPr>
+          <w:b/>
+        </w:rPr>
+        <w:t>Return</w:t>
+      </w:r>
+      <w:r>
+        <w:rPr>
+          <w:b/>
+        </w:rPr>
+        <w:t>:</w:t>
+      </w:r>
+      <w:r>
+        <w:t xml:space="preserve"> none</w:t>
+      </w:r>
+    </w:p>
+    <w:p>
+      <w:pPr>
+        <w:ind w:left="720"/>
+      </w:pPr>
+      <w:r>
+        <w:rPr>
+          <w:b/>
+        </w:rPr>
+        <w:t>Postcondition:</w:t>
+      </w:r>
+      <w:r>
+        <w:t xml:space="preserve"> a new SetGameModeView instance assigned to setGameModeView and displayed if </w:t>
+      </w:r>
+      <w:r>
+        <w:t>startButton</w:t>
+      </w:r>
+      <w:r>
+        <w:t xml:space="preserve"> clicked; a new GarageView instance assigned to garageView and displayed if </w:t>
+      </w:r>
+      <w:r>
+        <w:t xml:space="preserve">garageButton </w:t>
+      </w:r>
+      <w:r>
+        <w:t xml:space="preserve">clicked; game quit if </w:t>
+      </w:r>
+      <w:r>
+        <w:t xml:space="preserve">exitButton </w:t>
+      </w:r>
+      <w:r>
+        <w:t xml:space="preserve">clicked; a new GameBoardView instance assigned to gameBoardView and displayed if start game button clicked; switch to next play if </w:t>
+      </w:r>
+      <w:r>
+        <w:t>endPlayButton</w:t>
+      </w:r>
+      <w:r>
+        <w:t xml:space="preserve"> clicked; the specific player marked died if </w:t>
+      </w:r>
+      <w:r>
+        <w:t>surrenderButton</w:t>
+      </w:r>
+      <w:r>
+        <w:t xml:space="preserve"> clicked; go back to gameStartView if </w:t>
+      </w:r>
+      <w:r>
+        <w:t>homeButton</w:t>
+      </w:r>
+      <w:r>
+        <w:t xml:space="preserve"> clicked; a new robot registered if </w:t>
+      </w:r>
+      <w:r>
+        <w:t>registerButton</w:t>
+      </w:r>
+      <w:r>
+        <w:t xml:space="preserve"> clicked; the specific robot revised if </w:t>
+      </w:r>
+      <w:r>
+        <w:t>reviseButton</w:t>
+      </w:r>
+      <w:r>
+        <w:t xml:space="preserve"> clicked; the specific robot retired if </w:t>
+      </w:r>
+      <w:r>
+        <w:t>retireButton</w:t>
+      </w:r>
+      <w:r>
+        <w:t xml:space="preserve"> clicked</w:t>
+      </w:r>
+    </w:p>
+    <w:p>
+      <w:pPr>
+        <w:ind w:left="720"/>
+      </w:pPr>
+    </w:p>
+    <w:p>
+      <w:pPr>
+        <w:ind w:left="720"/>
+        <w:rPr>
+          <w:b/>
+        </w:rPr>
+      </w:pPr>
+      <w:r>
+        <w:rPr>
+          <w:b/>
+        </w:rPr>
+        <w:t>keyTyped(KeyEvent e) : void</w:t>
+      </w:r>
+    </w:p>
+    <w:p>
+      <w:pPr>
+        <w:ind w:firstLine="720"/>
+      </w:pPr>
+      <w:r>
+        <w:rPr>
+          <w:b/>
+        </w:rPr>
+        <w:t>Summary:</w:t>
+      </w:r>
+      <w:r>
+        <w:t xml:space="preserve"> handle all the key typed event</w:t>
+      </w:r>
+    </w:p>
+    <w:p>
+      <w:pPr>
+        <w:ind w:firstLine="720"/>
+      </w:pPr>
+      <w:r>
+        <w:rPr>
+          <w:b/>
+        </w:rPr>
+        <w:t>Precondition:</w:t>
+      </w:r>
+      <w:r>
+        <w:t xml:space="preserve"> key is pressed in views</w:t>
+      </w:r>
+    </w:p>
+    <w:p>
+      <w:pPr>
+        <w:ind w:firstLine="720"/>
+      </w:pPr>
+      <w:r>
+        <w:rPr>
+          <w:b/>
+        </w:rPr>
+        <w:lastRenderedPageBreak/>
+        <w:t>Input:</w:t>
+      </w:r>
+      <w:r>
+        <w:t xml:space="preserve"> e is a KeyEvent </w:t>
+      </w:r>
+    </w:p>
+    <w:p>
+      <w:pPr>
+        <w:ind w:firstLine="720"/>
+      </w:pPr>
+      <w:r>
+        <w:rPr>
+          <w:b/>
+        </w:rPr>
+        <w:t>Return:</w:t>
+      </w:r>
+      <w:r>
+        <w:t xml:space="preserve"> none</w:t>
+      </w:r>
+    </w:p>
+    <w:p>
+      <w:pPr>
+        <w:ind w:left="720"/>
+      </w:pPr>
+      <w:r>
+        <w:rPr>
+          <w:b/>
+        </w:rPr>
+        <w:t xml:space="preserve">Postcondition: </w:t>
+      </w:r>
+      <w:r>
+        <w:t>enter turning mode if pressed “T”; enter moving mode if pressed “M”; enter shooting mode if pressed “S”;</w:t>
+      </w:r>
+      <w:r>
+        <w:rPr>
+          <w:b/>
+        </w:rPr>
+        <w:t xml:space="preserve"> </w:t>
+      </w:r>
+      <w:r>
+        <w:t>the playing robot’s direction rotate n (n is the number of pressed number key) unit if pressed number key and in turning mode; the playing robot shoots n (n is the number of pressed number key)  unit of range if pressed number key and in shooting mode</w:t>
+      </w:r>
+    </w:p>
+    <w:p>
+      <w:pPr>
+        <w:ind w:left="720"/>
+      </w:pPr>
+    </w:p>
+    <w:p>
+      <w:pPr>
+        <w:ind w:left="720"/>
+        <w:rPr>
+          <w:b/>
+        </w:rPr>
+      </w:pPr>
+      <w:r>
+        <w:rPr>
+          <w:b/>
+        </w:rPr>
+        <w:t>startTimer() : void</w:t>
+      </w:r>
+    </w:p>
+    <w:p>
+      <w:pPr>
+        <w:ind w:firstLine="720"/>
+      </w:pPr>
+      <w:r>
+        <w:rPr>
+          <w:b/>
+        </w:rPr>
+        <w:t>Summary:</w:t>
+      </w:r>
+      <w:r>
+        <w:t xml:space="preserve"> start a new timer to be displayed in GameBoardView</w:t>
+      </w:r>
+    </w:p>
+    <w:p>
+      <w:pPr>
+        <w:ind w:firstLine="720"/>
+      </w:pPr>
+      <w:r>
+        <w:rPr>
+          <w:b/>
+        </w:rPr>
+        <w:t>Precondition:</w:t>
+      </w:r>
+      <w:r>
+        <w:t xml:space="preserve"> none</w:t>
+      </w:r>
+    </w:p>
+    <w:p>
+      <w:pPr>
+        <w:ind w:firstLine="720"/>
+      </w:pPr>
+      <w:r>
+        <w:rPr>
+          <w:b/>
+        </w:rPr>
+        <w:t>Input:</w:t>
+      </w:r>
+      <w:r>
+        <w:t xml:space="preserve"> none</w:t>
+      </w:r>
+    </w:p>
+    <w:p>
+      <w:pPr>
+        <w:ind w:firstLine="720"/>
+      </w:pPr>
+      <w:r>
+        <w:rPr>
+          <w:b/>
+        </w:rPr>
+        <w:t>Return</w:t>
+      </w:r>
+      <w:r>
+        <w:rPr>
+          <w:b/>
+        </w:rPr>
+        <w:t>:</w:t>
+      </w:r>
+      <w:r>
+        <w:t xml:space="preserve"> none</w:t>
+      </w:r>
+    </w:p>
+    <w:p>
+      <w:pPr>
+        <w:ind w:firstLine="720"/>
+      </w:pPr>
+      <w:r>
+        <w:rPr>
+          <w:b/>
+        </w:rPr>
+        <w:t>Postcondition:</w:t>
+      </w:r>
+      <w:r>
+        <w:t xml:space="preserve"> a new timer is started</w:t>
+      </w:r>
+    </w:p>
+    <w:p>
+      <w:pPr>
+        <w:ind w:firstLine="720"/>
+      </w:pPr>
+    </w:p>
+    <w:p>
+      <w:pPr>
+        <w:ind w:firstLine="720"/>
+        <w:rPr>
+          <w:b/>
+        </w:rPr>
+      </w:pPr>
+      <w:r>
+        <w:rPr>
+          <w:b/>
+        </w:rPr>
+        <w:t>update</w:t>
+      </w:r>
+      <w:r>
+        <w:rPr>
+          <w:b/>
+        </w:rPr>
+        <w:t>RobotPosition() : void</w:t>
+      </w:r>
+    </w:p>
+    <w:p>
+      <w:pPr>
+        <w:ind w:firstLine="720"/>
+      </w:pPr>
+      <w:r>
+        <w:rPr>
+          <w:b/>
+        </w:rPr>
+        <w:t>Summary:</w:t>
+      </w:r>
+      <w:r>
+        <w:rPr>
+          <w:b/>
+        </w:rPr>
+        <w:t xml:space="preserve"> </w:t>
+      </w:r>
+      <w:r>
+        <w:t xml:space="preserve">notify </w:t>
+      </w:r>
       <w:r>
         <w:t>GameBoardView</w:t>
       </w:r>
-      <w:proofErr w:type="spellEnd"/>
-      <w:r>
-        <w:t xml:space="preserve"> instance, a </w:t>
-      </w:r>
-      <w:proofErr w:type="spellStart"/>
-      <w:r>
-        <w:t>PlayerStatusView</w:t>
-      </w:r>
-      <w:proofErr w:type="spellEnd"/>
-      <w:r>
-        <w:t xml:space="preserve"> instance, and a </w:t>
-      </w:r>
-      <w:proofErr w:type="spellStart"/>
-      <w:r>
-        <w:t>GarageView</w:t>
-      </w:r>
-      <w:proofErr w:type="spellEnd"/>
-      <w:r>
-        <w:t xml:space="preserve"> instance. It will handle all button clicked events and all key typed events that take place in views.  Also, it will update view depending on every change.</w:t>
+    </w:p>
+    <w:p>
+      <w:pPr>
+        <w:ind w:firstLine="720"/>
+      </w:pPr>
+      <w:r>
+        <w:rPr>
+          <w:b/>
+        </w:rPr>
+        <w:t>Precondition:</w:t>
+      </w:r>
+      <w:r>
+        <w:t xml:space="preserve"> a robot moved</w:t>
+      </w:r>
+    </w:p>
+    <w:p>
+      <w:pPr>
+        <w:ind w:firstLine="720"/>
+      </w:pPr>
+      <w:r>
+        <w:rPr>
+          <w:b/>
+        </w:rPr>
+        <w:t>Input:</w:t>
+      </w:r>
+      <w:r>
+        <w:t xml:space="preserve"> none</w:t>
+      </w:r>
+    </w:p>
+    <w:p>
+      <w:pPr>
+        <w:ind w:firstLine="720"/>
+      </w:pPr>
+      <w:r>
+        <w:rPr>
+          <w:b/>
+        </w:rPr>
+        <w:t>Return</w:t>
+      </w:r>
+      <w:r>
+        <w:rPr>
+          <w:b/>
+        </w:rPr>
+        <w:t>:</w:t>
+      </w:r>
+      <w:r>
+        <w:t xml:space="preserve"> none</w:t>
+      </w:r>
+    </w:p>
+    <w:p>
+      <w:pPr>
+        <w:ind w:firstLine="720"/>
+      </w:pPr>
+      <w:r>
+        <w:rPr>
+          <w:b/>
+        </w:rPr>
+        <w:t>Postcondition:</w:t>
+      </w:r>
+      <w:r>
+        <w:t xml:space="preserve"> GameBoardView displays change of the specific player’s position</w:t>
+      </w:r>
+    </w:p>
+    <w:p>
+      <w:pPr>
+        <w:ind w:firstLine="720"/>
+      </w:pPr>
+    </w:p>
+    <w:p>
+      <w:pPr>
+        <w:ind w:firstLine="720"/>
+        <w:rPr>
+          <w:b/>
+        </w:rPr>
+      </w:pPr>
+      <w:r>
+        <w:rPr>
+          <w:b/>
+        </w:rPr>
+        <w:t>updateRobotHealth</w:t>
+      </w:r>
+      <w:r>
+        <w:rPr>
+          <w:b/>
+        </w:rPr>
+        <w:t>() : void</w:t>
+      </w:r>
+    </w:p>
+    <w:p>
+      <w:pPr>
+        <w:ind w:firstLine="720"/>
+      </w:pPr>
+      <w:r>
+        <w:rPr>
+          <w:b/>
+        </w:rPr>
+        <w:t>Summary:</w:t>
+      </w:r>
+      <w:r>
+        <w:t xml:space="preserve"> update a robot’s health point that is displayed on map</w:t>
+      </w:r>
+    </w:p>
+    <w:p>
+      <w:pPr>
+        <w:ind w:firstLine="720"/>
+      </w:pPr>
+      <w:r>
+        <w:rPr>
+          <w:b/>
+        </w:rPr>
+        <w:t>Precondition:</w:t>
+      </w:r>
+      <w:r>
+        <w:t xml:space="preserve"> a robot is damaged</w:t>
+      </w:r>
+    </w:p>
+    <w:p>
+      <w:pPr>
+        <w:ind w:firstLine="720"/>
+      </w:pPr>
+      <w:r>
+        <w:rPr>
+          <w:b/>
+        </w:rPr>
+        <w:t>Input:</w:t>
+      </w:r>
+      <w:r>
+        <w:t xml:space="preserve"> none</w:t>
+      </w:r>
+    </w:p>
+    <w:p>
+      <w:pPr>
+        <w:ind w:firstLine="720"/>
+      </w:pPr>
+      <w:r>
+        <w:rPr>
+          <w:b/>
+        </w:rPr>
+        <w:t>Return:</w:t>
+      </w:r>
+      <w:r>
+        <w:t xml:space="preserve"> none</w:t>
       </w:r>
     </w:p>
     <w:p>
       <w:pPr>
         <w:ind w:left="720"/>
-        <w:rPr>
-          <w:b/>
-        </w:rPr>
-      </w:pPr>
-      <w:r>
-        <w:rPr>
-          <w:b/>
-        </w:rPr>
-        <w:t xml:space="preserve">Fields: </w:t>
+      </w:pPr>
+      <w:r>
+        <w:rPr>
+          <w:b/>
+        </w:rPr>
+        <w:t>Postcondition:</w:t>
+      </w:r>
+      <w:r>
+        <w:t xml:space="preserve"> update the health point of the damaged robot, and remove the robot from map if it has been destroyed</w:t>
+      </w:r>
+    </w:p>
+    <w:p>
+      <w:pPr>
+        <w:ind w:firstLine="720"/>
+      </w:pPr>
+    </w:p>
+    <w:p>
+      <w:pPr>
+        <w:ind w:firstLine="720"/>
+        <w:rPr>
+          <w:b/>
+        </w:rPr>
+      </w:pPr>
+      <w:r>
+        <w:rPr>
+          <w:b/>
+        </w:rPr>
+        <w:t>updatePlayerDeath() : void</w:t>
+      </w:r>
+    </w:p>
+    <w:p>
+      <w:pPr>
+        <w:ind w:firstLine="720"/>
+      </w:pPr>
+      <w:r>
+        <w:rPr>
+          <w:b/>
+        </w:rPr>
+        <w:t>Summary:</w:t>
+      </w:r>
+      <w:r>
+        <w:t xml:space="preserve"> mark a player as died</w:t>
+      </w:r>
+    </w:p>
+    <w:p>
+      <w:pPr>
+        <w:ind w:firstLine="720"/>
+      </w:pPr>
+      <w:r>
+        <w:rPr>
+          <w:b/>
+        </w:rPr>
+        <w:t>Precondition:</w:t>
+      </w:r>
+      <w:r>
+        <w:t xml:space="preserve"> a player died</w:t>
+      </w:r>
+    </w:p>
+    <w:p>
+      <w:pPr>
+        <w:ind w:firstLine="720"/>
+      </w:pPr>
+      <w:r>
+        <w:rPr>
+          <w:b/>
+        </w:rPr>
+        <w:t>Input:</w:t>
+      </w:r>
+      <w:r>
+        <w:t xml:space="preserve"> none</w:t>
+      </w:r>
+    </w:p>
+    <w:p>
+      <w:pPr>
+        <w:ind w:firstLine="720"/>
+      </w:pPr>
+      <w:r>
+        <w:rPr>
+          <w:b/>
+        </w:rPr>
+        <w:t>Return:</w:t>
+      </w:r>
+      <w:r>
+        <w:t xml:space="preserve"> none</w:t>
+      </w:r>
+    </w:p>
+    <w:p>
+      <w:pPr>
+        <w:ind w:firstLine="720"/>
+      </w:pPr>
+      <w:r>
+        <w:rPr>
+          <w:b/>
+        </w:rPr>
+        <w:t>Postcondition:</w:t>
+      </w:r>
+      <w:r>
+        <w:t xml:space="preserve"> the died player is marked as died on the game board</w:t>
+      </w:r>
+    </w:p>
+    <w:p>
+      <w:pPr>
+        <w:ind w:firstLine="720"/>
+      </w:pPr>
+    </w:p>
+    <w:p>
+      <w:pPr>
+        <w:ind w:firstLine="720"/>
+        <w:rPr>
+          <w:b/>
+        </w:rPr>
+      </w:pPr>
+      <w:r>
+        <w:rPr>
+          <w:b/>
+        </w:rPr>
+        <w:t>update</w:t>
+      </w:r>
+      <w:r>
+        <w:rPr>
+          <w:b/>
+        </w:rPr>
+        <w:t>Garage</w:t>
+      </w:r>
+      <w:r>
+        <w:rPr>
+          <w:b/>
+        </w:rPr>
+        <w:t>() : void</w:t>
+      </w:r>
+    </w:p>
+    <w:p>
+      <w:pPr>
+        <w:ind w:firstLine="720"/>
+      </w:pPr>
+      <w:r>
+        <w:rPr>
+          <w:b/>
+        </w:rPr>
+        <w:t>Summary:</w:t>
+      </w:r>
+      <w:r>
+        <w:t xml:space="preserve"> update garage view</w:t>
+      </w:r>
+    </w:p>
+    <w:p>
+      <w:pPr>
+        <w:ind w:firstLine="720"/>
+      </w:pPr>
+      <w:r>
+        <w:rPr>
+          <w:b/>
+        </w:rPr>
+        <w:t>Precondition:</w:t>
+      </w:r>
+      <w:r>
+        <w:t xml:space="preserve"> registered, revised, or retired a robot</w:t>
+      </w:r>
+    </w:p>
+    <w:p>
+      <w:pPr>
+        <w:ind w:firstLine="720"/>
+      </w:pPr>
+      <w:r>
+        <w:rPr>
+          <w:b/>
+        </w:rPr>
+        <w:t>Input:</w:t>
+      </w:r>
+      <w:r>
+        <w:t xml:space="preserve"> none</w:t>
+      </w:r>
+    </w:p>
+    <w:p>
+      <w:pPr>
+        <w:ind w:firstLine="720"/>
+      </w:pPr>
+      <w:r>
+        <w:rPr>
+          <w:b/>
+        </w:rPr>
+        <w:t>Return:</w:t>
+      </w:r>
+      <w:r>
+        <w:t xml:space="preserve"> none</w:t>
       </w:r>
     </w:p>
     <w:p>
       <w:pPr>
         <w:ind w:left="720"/>
       </w:pPr>
-      <w:proofErr w:type="gramStart"/>
-      <w:r>
-        <w:t>game :</w:t>
-      </w:r>
-      <w:proofErr w:type="gramEnd"/>
-      <w:r>
-        <w:t xml:space="preserve"> </w:t>
-      </w:r>
-      <w:proofErr w:type="spellStart"/>
-      <w:r>
-        <w:t>Game</w:t>
-      </w:r>
-      <w:proofErr w:type="spellEnd"/>
-    </w:p>
-    <w:p>
-      <w:pPr>
-        <w:ind w:left="720"/>
-      </w:pPr>
-      <w:proofErr w:type="spellStart"/>
-      <w:proofErr w:type="gramStart"/>
-      <w:r>
-        <w:t>gameStartView</w:t>
-      </w:r>
-      <w:proofErr w:type="spellEnd"/>
-      <w:r>
-        <w:t xml:space="preserve"> :</w:t>
-      </w:r>
-      <w:proofErr w:type="gramEnd"/>
-      <w:r>
-        <w:t xml:space="preserve"> </w:t>
-      </w:r>
-      <w:proofErr w:type="spellStart"/>
-      <w:r>
-        <w:t>GameStartView</w:t>
-      </w:r>
-      <w:proofErr w:type="spellEnd"/>
-    </w:p>
-    <w:p>
-      <w:pPr>
-        <w:ind w:left="720"/>
-      </w:pPr>
-      <w:proofErr w:type="spellStart"/>
-      <w:proofErr w:type="gramStart"/>
-      <w:r>
-        <w:t>setGameModeView</w:t>
-      </w:r>
-      <w:proofErr w:type="spellEnd"/>
-      <w:r>
-        <w:t xml:space="preserve"> :</w:t>
-      </w:r>
-      <w:proofErr w:type="gramEnd"/>
-      <w:r>
-        <w:t xml:space="preserve"> </w:t>
-      </w:r>
-      <w:proofErr w:type="spellStart"/>
-      <w:r>
-        <w:t>SetGameModeView</w:t>
-      </w:r>
-      <w:proofErr w:type="spellEnd"/>
-    </w:p>
-    <w:p>
-      <w:pPr>
-        <w:ind w:left="720"/>
-      </w:pPr>
-      <w:proofErr w:type="spellStart"/>
-      <w:proofErr w:type="gramStart"/>
-      <w:r>
-        <w:t>gameBoardView</w:t>
-      </w:r>
-      <w:proofErr w:type="spellEnd"/>
-      <w:r>
-        <w:t xml:space="preserve"> :</w:t>
-      </w:r>
-      <w:proofErr w:type="gramEnd"/>
-      <w:r>
-        <w:t xml:space="preserve"> </w:t>
-      </w:r>
-      <w:proofErr w:type="spellStart"/>
-      <w:r>
-        <w:t>GameBoardView</w:t>
-      </w:r>
-      <w:proofErr w:type="spellEnd"/>
-    </w:p>
-    <w:p>
-      <w:pPr>
-        <w:ind w:left="720"/>
-      </w:pPr>
-      <w:proofErr w:type="spellStart"/>
-      <w:proofErr w:type="gramStart"/>
-      <w:r>
-        <w:t>playerStatusView</w:t>
-      </w:r>
-      <w:proofErr w:type="spellEnd"/>
-      <w:r>
-        <w:t xml:space="preserve"> :</w:t>
-      </w:r>
-      <w:proofErr w:type="gramEnd"/>
-      <w:r>
-        <w:t xml:space="preserve"> </w:t>
-      </w:r>
-      <w:proofErr w:type="spellStart"/>
-      <w:r>
-        <w:t>PlayerStatusView</w:t>
-      </w:r>
-      <w:proofErr w:type="spellEnd"/>
-    </w:p>
-    <w:p>
-      <w:pPr>
-        <w:ind w:left="720"/>
-      </w:pPr>
-      <w:proofErr w:type="spellStart"/>
-      <w:proofErr w:type="gramStart"/>
-      <w:r>
-        <w:t>garageView</w:t>
-      </w:r>
-      <w:proofErr w:type="spellEnd"/>
-      <w:r>
-        <w:t xml:space="preserve"> :</w:t>
-      </w:r>
-      <w:proofErr w:type="gramEnd"/>
-      <w:r>
-        <w:t xml:space="preserve"> </w:t>
-      </w:r>
-      <w:proofErr w:type="spellStart"/>
-      <w:r>
-        <w:t>GarageView</w:t>
-      </w:r>
-      <w:proofErr w:type="spellEnd"/>
-    </w:p>
-    <w:p>
-      <w:pPr>
-        <w:ind w:left="720"/>
-      </w:pPr>
-    </w:p>
-    <w:p>
-      <w:pPr>
-        <w:ind w:left="720"/>
-        <w:rPr>
-          <w:b/>
-        </w:rPr>
-      </w:pPr>
-      <w:proofErr w:type="spellStart"/>
-      <w:proofErr w:type="gramStart"/>
-      <w:r>
-        <w:rPr>
-          <w:b/>
-        </w:rPr>
-        <w:t>ActionPerformed</w:t>
-      </w:r>
-      <w:proofErr w:type="spellEnd"/>
-      <w:r>
-        <w:rPr>
-          <w:b/>
-        </w:rPr>
-        <w:t>(</w:t>
-      </w:r>
-      <w:proofErr w:type="spellStart"/>
-      <w:proofErr w:type="gramEnd"/>
-      <w:r>
-        <w:rPr>
-          <w:b/>
-        </w:rPr>
-        <w:t>ActionEvent</w:t>
-      </w:r>
-      <w:proofErr w:type="spellEnd"/>
-      <w:r>
-        <w:rPr>
-          <w:b/>
-        </w:rPr>
-        <w:t xml:space="preserve"> e) : void</w:t>
-      </w:r>
-    </w:p>
-    <w:p>
-      <w:pPr>
-        <w:ind w:firstLine="720"/>
-      </w:pPr>
-      <w:r>
-        <w:rPr>
-          <w:b/>
-        </w:rPr>
-        <w:t>Summary:</w:t>
-      </w:r>
-      <w:r>
-        <w:t xml:space="preserve"> handle all the button clicked event</w:t>
-      </w:r>
-    </w:p>
-    <w:p>
-      <w:pPr>
-        <w:ind w:firstLine="720"/>
-      </w:pPr>
-      <w:r>
-        <w:rPr>
-          <w:b/>
-        </w:rPr>
-        <w:t>Precondition:</w:t>
-      </w:r>
-      <w:r>
-        <w:t xml:space="preserve"> button is clicked in views</w:t>
-      </w:r>
-    </w:p>
-    <w:p>
-      <w:pPr>
-        <w:ind w:firstLine="720"/>
-      </w:pPr>
-      <w:r>
-        <w:rPr>
-          <w:b/>
-        </w:rPr>
-        <w:t>Input:</w:t>
-      </w:r>
-      <w:r>
-        <w:t xml:space="preserve"> e is an </w:t>
-      </w:r>
-      <w:proofErr w:type="spellStart"/>
-      <w:r>
-        <w:t>ActionEvent</w:t>
-      </w:r>
-      <w:proofErr w:type="spellEnd"/>
-      <w:r>
-        <w:t xml:space="preserve"> from clicked button</w:t>
-      </w:r>
-    </w:p>
-    <w:p>
-      <w:pPr>
-        <w:ind w:firstLine="720"/>
-      </w:pPr>
-      <w:r>
-        <w:rPr>
-          <w:b/>
-        </w:rPr>
-        <w:t>Return</w:t>
-      </w:r>
-      <w:r>
-        <w:rPr>
-          <w:b/>
-        </w:rPr>
-        <w:t>:</w:t>
-      </w:r>
-      <w:r>
-        <w:t xml:space="preserve"> none</w:t>
-      </w:r>
-    </w:p>
-    <w:p>
-      <w:pPr>
-        <w:ind w:left="720"/>
-      </w:pPr>
-      <w:proofErr w:type="spellStart"/>
-      <w:r>
-        <w:rPr>
-          <w:b/>
-        </w:rPr>
-        <w:t>Postcondition</w:t>
-      </w:r>
-      <w:proofErr w:type="spellEnd"/>
-      <w:r>
-        <w:rPr>
-          <w:b/>
-        </w:rPr>
-        <w:t>:</w:t>
-      </w:r>
-      <w:r>
-        <w:t xml:space="preserve"> a new </w:t>
-      </w:r>
-      <w:proofErr w:type="spellStart"/>
-      <w:r>
-        <w:t>SetGameModeView</w:t>
-      </w:r>
-      <w:proofErr w:type="spellEnd"/>
-      <w:r>
-        <w:t xml:space="preserve"> instance assigned to </w:t>
-      </w:r>
-      <w:proofErr w:type="spellStart"/>
-      <w:r>
-        <w:t>setGameModeView</w:t>
-      </w:r>
-      <w:proofErr w:type="spellEnd"/>
-      <w:r>
-        <w:t xml:space="preserve"> and displayed if </w:t>
-      </w:r>
-      <w:proofErr w:type="spellStart"/>
-      <w:r>
-        <w:t>startButton</w:t>
-      </w:r>
-      <w:proofErr w:type="spellEnd"/>
-      <w:r>
-        <w:t xml:space="preserve"> clicked; a new </w:t>
-      </w:r>
-      <w:proofErr w:type="spellStart"/>
-      <w:r>
-        <w:t>GarageView</w:t>
-      </w:r>
-      <w:proofErr w:type="spellEnd"/>
-      <w:r>
-        <w:t xml:space="preserve"> instance assigned to </w:t>
-      </w:r>
-      <w:proofErr w:type="spellStart"/>
-      <w:r>
-        <w:t>garageView</w:t>
-      </w:r>
-      <w:proofErr w:type="spellEnd"/>
-      <w:r>
-        <w:t xml:space="preserve"> and displayed if </w:t>
-      </w:r>
-      <w:proofErr w:type="spellStart"/>
-      <w:r>
-        <w:t>garageButton</w:t>
-      </w:r>
-      <w:proofErr w:type="spellEnd"/>
-      <w:r>
-        <w:t xml:space="preserve"> </w:t>
-      </w:r>
-      <w:r>
-        <w:t xml:space="preserve">clicked; game quit if </w:t>
-      </w:r>
-      <w:proofErr w:type="spellStart"/>
-      <w:r>
-        <w:t>exitButton</w:t>
-      </w:r>
-      <w:proofErr w:type="spellEnd"/>
-      <w:r>
-        <w:t xml:space="preserve"> </w:t>
-      </w:r>
-      <w:r>
-        <w:t xml:space="preserve">clicked; a new </w:t>
-      </w:r>
-      <w:proofErr w:type="spellStart"/>
-      <w:r>
-        <w:t>GameBoardView</w:t>
-      </w:r>
-      <w:proofErr w:type="spellEnd"/>
-      <w:r>
-        <w:t xml:space="preserve"> instance assigned to </w:t>
-      </w:r>
-      <w:proofErr w:type="spellStart"/>
-      <w:r>
-        <w:t>gameBoardView</w:t>
-      </w:r>
-      <w:proofErr w:type="spellEnd"/>
-      <w:r>
-        <w:t xml:space="preserve"> and displayed if start game button clicked; switch to next play if </w:t>
-      </w:r>
-      <w:proofErr w:type="spellStart"/>
-      <w:r>
-        <w:t>endPlayButton</w:t>
-      </w:r>
-      <w:proofErr w:type="spellEnd"/>
-      <w:r>
-        <w:t xml:space="preserve"> clicked; the specific player marked died if </w:t>
-      </w:r>
-      <w:proofErr w:type="spellStart"/>
-      <w:r>
-        <w:t>surrenderButton</w:t>
-      </w:r>
-      <w:proofErr w:type="spellEnd"/>
-      <w:r>
-        <w:t xml:space="preserve"> clicked; go back to </w:t>
-      </w:r>
-      <w:proofErr w:type="spellStart"/>
-      <w:r>
-        <w:t>gameStartView</w:t>
-      </w:r>
-      <w:proofErr w:type="spellEnd"/>
-      <w:r>
-        <w:t xml:space="preserve"> if </w:t>
-      </w:r>
-      <w:proofErr w:type="spellStart"/>
-      <w:r>
-        <w:t>homeButton</w:t>
-      </w:r>
-      <w:proofErr w:type="spellEnd"/>
-      <w:r>
-        <w:t xml:space="preserve"> clicked; a new robot registered if </w:t>
-      </w:r>
-      <w:proofErr w:type="spellStart"/>
-      <w:r>
-        <w:t>registerButton</w:t>
-      </w:r>
-      <w:proofErr w:type="spellEnd"/>
-      <w:r>
-        <w:t xml:space="preserve"> clicked; the specific robot revised if </w:t>
-      </w:r>
-      <w:proofErr w:type="spellStart"/>
-      <w:r>
-        <w:t>reviseButton</w:t>
-      </w:r>
-      <w:proofErr w:type="spellEnd"/>
-      <w:r>
-        <w:t xml:space="preserve"> clicked; the specific robot retired if </w:t>
-      </w:r>
-      <w:proofErr w:type="spellStart"/>
-      <w:r>
-        <w:t>retireButton</w:t>
-      </w:r>
-      <w:proofErr w:type="spellEnd"/>
-      <w:r>
-        <w:t xml:space="preserve"> clicked</w:t>
-      </w:r>
-    </w:p>
-    <w:p>
-      <w:pPr>
-        <w:ind w:left="720"/>
-      </w:pPr>
-    </w:p>
-    <w:p>
-      <w:pPr>
-        <w:ind w:left="720"/>
-        <w:rPr>
-          <w:b/>
-        </w:rPr>
-      </w:pPr>
-      <w:proofErr w:type="spellStart"/>
-      <w:proofErr w:type="gramStart"/>
-      <w:r>
-        <w:rPr>
-          <w:b/>
-        </w:rPr>
-        <w:t>keyTyped</w:t>
-      </w:r>
-      <w:proofErr w:type="spellEnd"/>
-      <w:r>
-        <w:rPr>
-          <w:b/>
-        </w:rPr>
-        <w:t>(</w:t>
-      </w:r>
-      <w:proofErr w:type="spellStart"/>
-      <w:proofErr w:type="gramEnd"/>
-      <w:r>
-        <w:rPr>
-          <w:b/>
-        </w:rPr>
-        <w:t>KeyEvent</w:t>
-      </w:r>
-      <w:proofErr w:type="spellEnd"/>
-      <w:r>
-        <w:rPr>
-          <w:b/>
-        </w:rPr>
-        <w:t xml:space="preserve"> e) : void</w:t>
-      </w:r>
-    </w:p>
-    <w:p>
-      <w:pPr>
-        <w:ind w:firstLine="720"/>
-      </w:pPr>
-      <w:r>
-        <w:rPr>
-          <w:b/>
-        </w:rPr>
-        <w:t>Summary:</w:t>
-      </w:r>
-      <w:r>
-        <w:t xml:space="preserve"> handle all the key typed event</w:t>
-      </w:r>
-    </w:p>
-    <w:p>
-      <w:pPr>
-        <w:ind w:firstLine="720"/>
-      </w:pPr>
-      <w:r>
-        <w:rPr>
-          <w:b/>
-        </w:rPr>
-        <w:t>Precondition:</w:t>
-      </w:r>
-      <w:r>
-        <w:t xml:space="preserve"> key is pressed in views</w:t>
-      </w:r>
-    </w:p>
-    <w:p>
-      <w:pPr>
-        <w:ind w:firstLine="720"/>
-      </w:pPr>
-      <w:r>
-        <w:rPr>
-          <w:b/>
-        </w:rPr>
-        <w:t>Input:</w:t>
-      </w:r>
-      <w:r>
-        <w:t xml:space="preserve"> e is a </w:t>
-      </w:r>
-      <w:proofErr w:type="spellStart"/>
-      <w:r>
-        <w:t>KeyEvent</w:t>
-      </w:r>
-      <w:proofErr w:type="spellEnd"/>
-      <w:r>
-        <w:t xml:space="preserve"> </w:t>
-      </w:r>
-    </w:p>
-    <w:p>
-      <w:pPr>
-        <w:ind w:firstLine="720"/>
-      </w:pPr>
-      <w:r>
-        <w:rPr>
-          <w:b/>
-        </w:rPr>
-        <w:t>Return:</w:t>
-      </w:r>
-      <w:r>
-        <w:t xml:space="preserve"> none</w:t>
-      </w:r>
-    </w:p>
-    <w:p>
-      <w:pPr>
-        <w:ind w:left="720"/>
-      </w:pPr>
-      <w:proofErr w:type="spellStart"/>
-      <w:r>
-        <w:rPr>
-          <w:b/>
-        </w:rPr>
-        <w:t>Postcondition</w:t>
-      </w:r>
-      <w:proofErr w:type="spellEnd"/>
-      <w:r>
-        <w:rPr>
-          <w:b/>
-        </w:rPr>
-        <w:t xml:space="preserve">: </w:t>
-      </w:r>
-      <w:r>
-        <w:t>enter turning mode if pressed “T”; enter moving mode if pressed “M”; enter shooting mode if pressed “S”;</w:t>
-      </w:r>
-      <w:r>
-        <w:rPr>
-          <w:b/>
-        </w:rPr>
-        <w:t xml:space="preserve"> </w:t>
-      </w:r>
-      <w:r>
-        <w:t>the playing robot’s direction rotate n (</w:t>
-      </w:r>
-      <w:proofErr w:type="spellStart"/>
-      <w:r>
-        <w:t>n</w:t>
-      </w:r>
-      <w:proofErr w:type="spellEnd"/>
-      <w:r>
-        <w:t xml:space="preserve"> is the number of pressed number key) unit if pressed number key and in turning mode; the playing robot shoots n (</w:t>
-      </w:r>
-      <w:proofErr w:type="spellStart"/>
-      <w:r>
-        <w:t>n</w:t>
-      </w:r>
-      <w:proofErr w:type="spellEnd"/>
-      <w:r>
-        <w:t xml:space="preserve"> is the number of pressed number </w:t>
-      </w:r>
-      <w:proofErr w:type="gramStart"/>
-      <w:r>
-        <w:t>key)  unit</w:t>
-      </w:r>
-      <w:proofErr w:type="gramEnd"/>
-      <w:r>
-        <w:t xml:space="preserve"> of range if pressed number key and in shooting mode</w:t>
-      </w:r>
-    </w:p>
-    <w:p>
-      <w:pPr>
-        <w:ind w:left="720"/>
-      </w:pPr>
-    </w:p>
-    <w:p>
-      <w:pPr>
-        <w:ind w:left="720"/>
-        <w:rPr>
-          <w:b/>
-        </w:rPr>
-      </w:pPr>
-      <w:proofErr w:type="spellStart"/>
-      <w:proofErr w:type="gramStart"/>
-      <w:r>
-        <w:rPr>
-          <w:b/>
-        </w:rPr>
-        <w:t>startTimer</w:t>
-      </w:r>
-      <w:proofErr w:type="spellEnd"/>
-      <w:r>
-        <w:rPr>
-          <w:b/>
-        </w:rPr>
-        <w:t>(</w:t>
-      </w:r>
-      <w:proofErr w:type="gramEnd"/>
-      <w:r>
-        <w:rPr>
-          <w:b/>
-        </w:rPr>
-        <w:t>) : void</w:t>
-      </w:r>
-    </w:p>
-    <w:p>
-      <w:pPr>
-        <w:ind w:firstLine="720"/>
-      </w:pPr>
-      <w:r>
-        <w:rPr>
-          <w:b/>
-        </w:rPr>
-        <w:t>Summary:</w:t>
-      </w:r>
-      <w:r>
-        <w:t xml:space="preserve"> start a new timer to be displayed in </w:t>
-      </w:r>
-      <w:proofErr w:type="spellStart"/>
-      <w:r>
-        <w:t>GameBoardView</w:t>
-      </w:r>
-      <w:proofErr w:type="spellEnd"/>
-    </w:p>
-    <w:p>
-      <w:pPr>
-        <w:ind w:firstLine="720"/>
-      </w:pPr>
-      <w:r>
-        <w:rPr>
-          <w:b/>
-        </w:rPr>
-        <w:t>Precondition:</w:t>
-      </w:r>
-      <w:r>
-        <w:t xml:space="preserve"> none</w:t>
-      </w:r>
-    </w:p>
-    <w:p>
-      <w:pPr>
-        <w:ind w:firstLine="720"/>
-      </w:pPr>
-      <w:r>
-        <w:rPr>
-          <w:b/>
-        </w:rPr>
-        <w:t>Input:</w:t>
-      </w:r>
-      <w:r>
-        <w:t xml:space="preserve"> none</w:t>
-      </w:r>
-    </w:p>
-    <w:p>
-      <w:pPr>
-        <w:ind w:firstLine="720"/>
-      </w:pPr>
-      <w:r>
-        <w:rPr>
-          <w:b/>
-        </w:rPr>
-        <w:t>Return</w:t>
-      </w:r>
-      <w:r>
-        <w:rPr>
-          <w:b/>
-        </w:rPr>
-        <w:t>:</w:t>
-      </w:r>
-      <w:r>
-        <w:t xml:space="preserve"> none</w:t>
-      </w:r>
-    </w:p>
-    <w:p>
-      <w:pPr>
-        <w:ind w:firstLine="720"/>
-      </w:pPr>
-      <w:proofErr w:type="spellStart"/>
-      <w:r>
-        <w:rPr>
-          <w:b/>
-        </w:rPr>
-        <w:t>Postcondition</w:t>
-      </w:r>
-      <w:proofErr w:type="spellEnd"/>
-      <w:r>
-        <w:rPr>
-          <w:b/>
-        </w:rPr>
-        <w:t>:</w:t>
-      </w:r>
-      <w:r>
-        <w:t xml:space="preserve"> a new timer is started</w:t>
-      </w:r>
-    </w:p>
-    <w:p>
-      <w:pPr>
-        <w:ind w:firstLine="720"/>
-      </w:pPr>
-    </w:p>
-    <w:p>
-      <w:pPr>
-        <w:ind w:firstLine="720"/>
-        <w:rPr>
-          <w:b/>
-        </w:rPr>
-      </w:pPr>
-      <w:proofErr w:type="spellStart"/>
-      <w:proofErr w:type="gramStart"/>
-      <w:r>
-        <w:rPr>
-          <w:b/>
-        </w:rPr>
-        <w:t>update</w:t>
-      </w:r>
-      <w:r>
-        <w:rPr>
-          <w:b/>
-        </w:rPr>
-        <w:t>RobotPosition</w:t>
-      </w:r>
-      <w:proofErr w:type="spellEnd"/>
-      <w:r>
-        <w:rPr>
-          <w:b/>
-        </w:rPr>
-        <w:t>(</w:t>
-      </w:r>
-      <w:proofErr w:type="gramEnd"/>
-      <w:r>
-        <w:rPr>
-          <w:b/>
-        </w:rPr>
-        <w:t>) : void</w:t>
-      </w:r>
-    </w:p>
-    <w:p>
-      <w:pPr>
-        <w:ind w:firstLine="720"/>
-      </w:pPr>
-      <w:r>
-        <w:rPr>
-          <w:b/>
-        </w:rPr>
-        <w:t>Summary:</w:t>
-      </w:r>
-      <w:r>
-        <w:rPr>
-          <w:b/>
-        </w:rPr>
-        <w:t xml:space="preserve"> </w:t>
-      </w:r>
-      <w:r>
-        <w:t xml:space="preserve">notify </w:t>
-      </w:r>
-      <w:proofErr w:type="spellStart"/>
-      <w:r>
-        <w:t>GameBoardView</w:t>
-      </w:r>
-      <w:proofErr w:type="spellEnd"/>
-    </w:p>
-    <w:p>
-      <w:pPr>
-        <w:ind w:firstLine="720"/>
-      </w:pPr>
-      <w:r>
-        <w:rPr>
-          <w:b/>
-        </w:rPr>
-        <w:t>Precondition:</w:t>
-      </w:r>
-      <w:r>
-        <w:t xml:space="preserve"> a robot moved</w:t>
-      </w:r>
-    </w:p>
-    <w:p>
-      <w:pPr>
-        <w:ind w:firstLine="720"/>
-      </w:pPr>
-      <w:r>
-        <w:rPr>
-          <w:b/>
-        </w:rPr>
-        <w:t>Input:</w:t>
-      </w:r>
-      <w:r>
-        <w:t xml:space="preserve"> none</w:t>
-      </w:r>
-    </w:p>
-    <w:p>
-      <w:pPr>
-        <w:ind w:firstLine="720"/>
-      </w:pPr>
-      <w:r>
-        <w:rPr>
-          <w:b/>
-        </w:rPr>
-        <w:t>Return</w:t>
-      </w:r>
-      <w:r>
-        <w:rPr>
-          <w:b/>
-        </w:rPr>
-        <w:t>:</w:t>
-      </w:r>
-      <w:r>
-        <w:t xml:space="preserve"> none</w:t>
-      </w:r>
-    </w:p>
-    <w:p>
-      <w:pPr>
-        <w:ind w:firstLine="720"/>
-      </w:pPr>
-      <w:proofErr w:type="spellStart"/>
-      <w:r>
-        <w:rPr>
-          <w:b/>
-        </w:rPr>
-        <w:t>Postcondition</w:t>
-      </w:r>
-      <w:proofErr w:type="spellEnd"/>
-      <w:r>
-        <w:rPr>
-          <w:b/>
-        </w:rPr>
-        <w:t>:</w:t>
-      </w:r>
-      <w:r>
-        <w:t xml:space="preserve"> </w:t>
-      </w:r>
-      <w:proofErr w:type="spellStart"/>
-      <w:r>
-        <w:t>GameBoardView</w:t>
-      </w:r>
-      <w:proofErr w:type="spellEnd"/>
-      <w:r>
-        <w:t xml:space="preserve"> displays change of the specific player’s position</w:t>
-      </w:r>
-    </w:p>
-    <w:p>
-      <w:pPr>
-        <w:ind w:firstLine="720"/>
-      </w:pPr>
-    </w:p>
-    <w:p>
-      <w:pPr>
-        <w:ind w:firstLine="720"/>
-        <w:rPr>
-          <w:b/>
-        </w:rPr>
-      </w:pPr>
-      <w:proofErr w:type="spellStart"/>
-      <w:proofErr w:type="gramStart"/>
-      <w:r>
-        <w:rPr>
-          <w:b/>
-        </w:rPr>
-        <w:t>updateRobotHealth</w:t>
-      </w:r>
-      <w:proofErr w:type="spellEnd"/>
-      <w:r>
-        <w:rPr>
-          <w:b/>
-        </w:rPr>
-        <w:t>(</w:t>
-      </w:r>
-      <w:proofErr w:type="gramEnd"/>
-      <w:r>
-        <w:rPr>
-          <w:b/>
-        </w:rPr>
-        <w:t>) : void</w:t>
-      </w:r>
-    </w:p>
-    <w:p>
-      <w:pPr>
-        <w:ind w:firstLine="720"/>
-      </w:pPr>
-      <w:r>
-        <w:rPr>
-          <w:b/>
-        </w:rPr>
-        <w:t>Summary:</w:t>
-      </w:r>
-      <w:r>
-        <w:t xml:space="preserve"> update a robot’s health point that is displayed on map</w:t>
-      </w:r>
-    </w:p>
-    <w:p>
-      <w:pPr>
-        <w:ind w:firstLine="720"/>
-      </w:pPr>
-      <w:r>
-        <w:rPr>
-          <w:b/>
-        </w:rPr>
-        <w:t>Precondition:</w:t>
-      </w:r>
-      <w:r>
-        <w:t xml:space="preserve"> a robot is damaged</w:t>
-      </w:r>
-    </w:p>
-    <w:p>
-      <w:pPr>
-        <w:ind w:firstLine="720"/>
-      </w:pPr>
-      <w:r>
-        <w:rPr>
-          <w:b/>
-        </w:rPr>
-        <w:t>Input:</w:t>
-      </w:r>
-      <w:r>
-        <w:t xml:space="preserve"> none</w:t>
-      </w:r>
-    </w:p>
-    <w:p>
-      <w:pPr>
-        <w:ind w:firstLine="720"/>
-      </w:pPr>
-      <w:r>
-        <w:rPr>
-          <w:b/>
-        </w:rPr>
-        <w:t>Return:</w:t>
-      </w:r>
-      <w:r>
-        <w:t xml:space="preserve"> none</w:t>
-      </w:r>
-    </w:p>
-    <w:p>
-      <w:pPr>
-        <w:ind w:left="720"/>
-      </w:pPr>
-      <w:proofErr w:type="spellStart"/>
-      <w:r>
-        <w:rPr>
-          <w:b/>
-        </w:rPr>
-        <w:t>Postcondition</w:t>
-      </w:r>
-      <w:proofErr w:type="spellEnd"/>
-      <w:r>
-        <w:rPr>
-          <w:b/>
-        </w:rPr>
-        <w:t>:</w:t>
-      </w:r>
-      <w:r>
-        <w:t xml:space="preserve"> update the health point of the damaged robot, and remove the robot from map if it has been destroyed</w:t>
-      </w:r>
-    </w:p>
-    <w:p>
-      <w:pPr>
-        <w:ind w:firstLine="720"/>
-      </w:pPr>
-    </w:p>
-    <w:p>
-      <w:pPr>
-        <w:ind w:firstLine="720"/>
-        <w:rPr>
-          <w:b/>
-        </w:rPr>
-      </w:pPr>
-      <w:proofErr w:type="spellStart"/>
-      <w:proofErr w:type="gramStart"/>
-      <w:r>
-        <w:rPr>
-          <w:b/>
-        </w:rPr>
-        <w:t>updatePlayerDeath</w:t>
-      </w:r>
-      <w:proofErr w:type="spellEnd"/>
-      <w:r>
-        <w:rPr>
-          <w:b/>
-        </w:rPr>
-        <w:t>(</w:t>
-      </w:r>
-      <w:proofErr w:type="gramEnd"/>
-      <w:r>
-        <w:rPr>
-          <w:b/>
-        </w:rPr>
-        <w:t>) : void</w:t>
-      </w:r>
-    </w:p>
-    <w:p>
-      <w:pPr>
-        <w:ind w:firstLine="720"/>
-      </w:pPr>
-      <w:r>
-        <w:rPr>
-          <w:b/>
-        </w:rPr>
-        <w:t>Summary:</w:t>
-      </w:r>
-      <w:r>
-        <w:t xml:space="preserve"> mark a player as died</w:t>
-      </w:r>
-    </w:p>
-    <w:p>
-      <w:pPr>
-        <w:ind w:firstLine="720"/>
-      </w:pPr>
-      <w:r>
-        <w:rPr>
-          <w:b/>
-        </w:rPr>
-        <w:t>Precondition:</w:t>
-      </w:r>
-      <w:r>
-        <w:t xml:space="preserve"> a player died</w:t>
-      </w:r>
-    </w:p>
-    <w:p>
-      <w:pPr>
-        <w:ind w:firstLine="720"/>
-      </w:pPr>
-      <w:r>
-        <w:rPr>
-          <w:b/>
-        </w:rPr>
-        <w:t>Input:</w:t>
-      </w:r>
-      <w:r>
-        <w:t xml:space="preserve"> none</w:t>
-      </w:r>
-    </w:p>
-    <w:p>
-      <w:pPr>
-        <w:ind w:firstLine="720"/>
-      </w:pPr>
-      <w:r>
-        <w:rPr>
-          <w:b/>
-        </w:rPr>
-        <w:t>Return:</w:t>
-      </w:r>
-      <w:r>
-        <w:t xml:space="preserve"> none</w:t>
-      </w:r>
-    </w:p>
-    <w:p>
-      <w:pPr>
-        <w:ind w:firstLine="720"/>
-      </w:pPr>
-      <w:proofErr w:type="spellStart"/>
-      <w:r>
-        <w:rPr>
-          <w:b/>
-        </w:rPr>
-        <w:t>Postcondition</w:t>
-      </w:r>
-      <w:proofErr w:type="spellEnd"/>
-      <w:r>
-        <w:rPr>
-          <w:b/>
-        </w:rPr>
-        <w:t>:</w:t>
-      </w:r>
-      <w:r>
-        <w:t xml:space="preserve"> the </w:t>
-      </w:r>
-      <w:proofErr w:type="spellStart"/>
-      <w:r>
-        <w:t>died</w:t>
-      </w:r>
-      <w:proofErr w:type="spellEnd"/>
-      <w:r>
-        <w:t xml:space="preserve"> player is marked as died on the game board</w:t>
-      </w:r>
-    </w:p>
-    <w:p>
-      <w:pPr>
-        <w:ind w:firstLine="720"/>
-      </w:pPr>
-    </w:p>
-    <w:p>
-      <w:pPr>
-        <w:ind w:firstLine="720"/>
-        <w:rPr>
-          <w:b/>
-        </w:rPr>
-      </w:pPr>
-      <w:proofErr w:type="spellStart"/>
-      <w:proofErr w:type="gramStart"/>
-      <w:r>
-        <w:rPr>
-          <w:b/>
-        </w:rPr>
-        <w:t>update</w:t>
-      </w:r>
-      <w:r>
-        <w:rPr>
-          <w:b/>
-        </w:rPr>
-        <w:t>Garage</w:t>
-      </w:r>
-      <w:proofErr w:type="spellEnd"/>
-      <w:r>
-        <w:rPr>
-          <w:b/>
-        </w:rPr>
-        <w:t>(</w:t>
-      </w:r>
-      <w:proofErr w:type="gramEnd"/>
-      <w:r>
-        <w:rPr>
-          <w:b/>
-        </w:rPr>
-        <w:t>) : void</w:t>
-      </w:r>
-    </w:p>
-    <w:p>
-      <w:pPr>
-        <w:ind w:firstLine="720"/>
-      </w:pPr>
-      <w:r>
-        <w:rPr>
-          <w:b/>
-        </w:rPr>
-        <w:t>Summary:</w:t>
-      </w:r>
-      <w:r>
-        <w:t xml:space="preserve"> update garage view</w:t>
-      </w:r>
-    </w:p>
-    <w:p>
-      <w:pPr>
-        <w:ind w:firstLine="720"/>
-      </w:pPr>
-      <w:r>
-        <w:rPr>
-          <w:b/>
-        </w:rPr>
-        <w:t>Precondition:</w:t>
-      </w:r>
-      <w:r>
-        <w:t xml:space="preserve"> registered, revised, or retired a robot</w:t>
-      </w:r>
-    </w:p>
-    <w:p>
-      <w:pPr>
-        <w:ind w:firstLine="720"/>
-      </w:pPr>
-      <w:r>
-        <w:rPr>
-          <w:b/>
-        </w:rPr>
-        <w:t>Input:</w:t>
-      </w:r>
-      <w:r>
-        <w:t xml:space="preserve"> none</w:t>
-      </w:r>
-    </w:p>
-    <w:p>
-      <w:pPr>
-        <w:ind w:firstLine="720"/>
-      </w:pPr>
-      <w:r>
-        <w:rPr>
-          <w:b/>
-        </w:rPr>
-        <w:t>Return:</w:t>
-      </w:r>
-      <w:r>
-        <w:t xml:space="preserve"> none</w:t>
-      </w:r>
-    </w:p>
-    <w:p>
-      <w:pPr>
-        <w:ind w:left="720"/>
-      </w:pPr>
-      <w:proofErr w:type="spellStart"/>
-      <w:r>
-        <w:rPr>
-          <w:b/>
-        </w:rPr>
-        <w:t>Postcondition</w:t>
-      </w:r>
-      <w:proofErr w:type="spellEnd"/>
-      <w:r>
-        <w:rPr>
-          <w:b/>
-        </w:rPr>
-        <w:t>:</w:t>
+      <w:r>
+        <w:rPr>
+          <w:b/>
+        </w:rPr>
+        <w:lastRenderedPageBreak/>
+        <w:t>Postcondition:</w:t>
       </w:r>
       <w:r>
         <w:t xml:space="preserve"> a new-registered robot added to garage if registered a robot; the displayed information of the revised robot changed if revised a robot; a robot is marked retired if retired a robot</w:t>
@@ -10377,14 +8234,8 @@
         <w:pStyle w:val="Heading3"/>
       </w:pPr>
       <w:r>
-        <w:lastRenderedPageBreak/>
-        <w:t xml:space="preserve">3.1.4 </w:t>
-      </w:r>
-      <w:proofErr w:type="spellStart"/>
-      <w:r>
-        <w:t>WarOfRobotcraft</w:t>
-      </w:r>
-      <w:proofErr w:type="spellEnd"/>
+        <w:t>3.1.4 WarOfRobotcraft</w:t>
+      </w:r>
     </w:p>
     <w:p>
       <w:pPr>
@@ -10565,8 +8416,8 @@
 </file>
 
 <file path=word/numbering.xml><?xml version="1.0" encoding="utf-8"?>
-<w:numbering xmlns:wpc="http://schemas.microsoft.com/office/word/2010/wordprocessingCanvas" xmlns:mo="http://schemas.microsoft.com/office/mac/office/2008/main" xmlns:mc="http://schemas.openxmlformats.org/markup-compatibility/2006" xmlns:mv="urn:schemas-microsoft-com:mac:vml" xmlns:o="urn:schemas-microsoft-com:office:office" xmlns:r="http://schemas.openxmlformats.org/officeDocument/2006/relationships" xmlns:m="http://schemas.openxmlformats.org/officeDocument/2006/math" xmlns:v="urn:schemas-microsoft-com:vml" xmlns:wp14="http://schemas.microsoft.com/office/word/2010/wordprocessingDrawing" xmlns:wp="http://schemas.openxmlformats.org/drawingml/2006/wordprocessingDrawing" xmlns:w10="urn:schemas-microsoft-com:office:word" xmlns:w="http://schemas.openxmlformats.org/wordprocessingml/2006/main" xmlns:w14="http://schemas.microsoft.com/office/word/2010/wordml" xmlns:w15="http://schemas.microsoft.com/office/word/2012/wordml" xmlns:wpg="http://schemas.microsoft.com/office/word/2010/wordprocessingGroup" xmlns:wpi="http://schemas.microsoft.com/office/word/2010/wordprocessingInk" xmlns:wne="http://schemas.microsoft.com/office/word/2006/wordml" xmlns:wps="http://schemas.microsoft.com/office/word/2010/wordprocessingShape" mc:Ignorable="w14 w15 wp14">
-  <w:abstractNum w:abstractNumId="0">
+<w:numbering xmlns:wpc="http://schemas.microsoft.com/office/word/2010/wordprocessingCanvas" xmlns:cx="http://schemas.microsoft.com/office/drawing/2014/chartex" xmlns:cx1="http://schemas.microsoft.com/office/drawing/2015/9/8/chartex" xmlns:cx2="http://schemas.microsoft.com/office/drawing/2015/10/21/chartex" xmlns:cx3="http://schemas.microsoft.com/office/drawing/2016/5/9/chartex" xmlns:cx4="http://schemas.microsoft.com/office/drawing/2016/5/10/chartex" xmlns:cx5="http://schemas.microsoft.com/office/drawing/2016/5/11/chartex" xmlns:mc="http://schemas.openxmlformats.org/markup-compatibility/2006" xmlns:o="urn:schemas-microsoft-com:office:office" xmlns:r="http://schemas.openxmlformats.org/officeDocument/2006/relationships" xmlns:m="http://schemas.openxmlformats.org/officeDocument/2006/math" xmlns:v="urn:schemas-microsoft-com:vml" xmlns:wp14="http://schemas.microsoft.com/office/word/2010/wordprocessingDrawing" xmlns:wp="http://schemas.openxmlformats.org/drawingml/2006/wordprocessingDrawing" xmlns:w10="urn:schemas-microsoft-com:office:word" xmlns:w="http://schemas.openxmlformats.org/wordprocessingml/2006/main" xmlns:w14="http://schemas.microsoft.com/office/word/2010/wordml" xmlns:w15="http://schemas.microsoft.com/office/word/2012/wordml" xmlns:w16se="http://schemas.microsoft.com/office/word/2015/wordml/symex" xmlns:wpg="http://schemas.microsoft.com/office/word/2010/wordprocessingGroup" xmlns:wpi="http://schemas.microsoft.com/office/word/2010/wordprocessingInk" xmlns:wne="http://schemas.microsoft.com/office/word/2006/wordml" xmlns:wps="http://schemas.microsoft.com/office/word/2010/wordprocessingShape" mc:Ignorable="w14 w15 w16se wp14">
+  <w:abstractNum w:abstractNumId="0" w15:restartNumberingAfterBreak="0">
     <w:nsid w:val="0876534D"/>
     <w:multiLevelType w:val="hybridMultilevel"/>
     <w:tmpl w:val="F0906EAE"/>
@@ -10679,7 +8530,7 @@
       </w:rPr>
     </w:lvl>
   </w:abstractNum>
-  <w:abstractNum w:abstractNumId="1">
+  <w:abstractNum w:abstractNumId="1" w15:restartNumberingAfterBreak="0">
     <w:nsid w:val="15FB7832"/>
     <w:multiLevelType w:val="hybridMultilevel"/>
     <w:tmpl w:val="9F04D056"/>
@@ -10768,7 +8619,7 @@
       </w:pPr>
     </w:lvl>
   </w:abstractNum>
-  <w:abstractNum w:abstractNumId="2">
+  <w:abstractNum w:abstractNumId="2" w15:restartNumberingAfterBreak="0">
     <w:nsid w:val="34055767"/>
     <w:multiLevelType w:val="hybridMultilevel"/>
     <w:tmpl w:val="43965DDE"/>
@@ -10881,7 +8732,7 @@
       </w:rPr>
     </w:lvl>
   </w:abstractNum>
-  <w:abstractNum w:abstractNumId="3">
+  <w:abstractNum w:abstractNumId="3" w15:restartNumberingAfterBreak="0">
     <w:nsid w:val="3DC852EE"/>
     <w:multiLevelType w:val="hybridMultilevel"/>
     <w:tmpl w:val="056654DC"/>
@@ -10994,7 +8845,7 @@
       </w:rPr>
     </w:lvl>
   </w:abstractNum>
-  <w:abstractNum w:abstractNumId="4">
+  <w:abstractNum w:abstractNumId="4" w15:restartNumberingAfterBreak="0">
     <w:nsid w:val="4A381A85"/>
     <w:multiLevelType w:val="multilevel"/>
     <w:tmpl w:val="0409001F"/>
@@ -11080,7 +8931,7 @@
       </w:pPr>
     </w:lvl>
   </w:abstractNum>
-  <w:abstractNum w:abstractNumId="5">
+  <w:abstractNum w:abstractNumId="5" w15:restartNumberingAfterBreak="0">
     <w:nsid w:val="4DE873E9"/>
     <w:multiLevelType w:val="hybridMultilevel"/>
     <w:tmpl w:val="29F29568"/>
@@ -11193,7 +9044,7 @@
       </w:rPr>
     </w:lvl>
   </w:abstractNum>
-  <w:abstractNum w:abstractNumId="6">
+  <w:abstractNum w:abstractNumId="6" w15:restartNumberingAfterBreak="0">
     <w:nsid w:val="62DE37E7"/>
     <w:multiLevelType w:val="hybridMultilevel"/>
     <w:tmpl w:val="6344AC2A"/>
@@ -11306,7 +9157,7 @@
       </w:rPr>
     </w:lvl>
   </w:abstractNum>
-  <w:abstractNum w:abstractNumId="7">
+  <w:abstractNum w:abstractNumId="7" w15:restartNumberingAfterBreak="0">
     <w:nsid w:val="6B1A0C7F"/>
     <w:multiLevelType w:val="hybridMultilevel"/>
     <w:tmpl w:val="111250CA"/>
@@ -11419,7 +9270,7 @@
       </w:rPr>
     </w:lvl>
   </w:abstractNum>
-  <w:abstractNum w:abstractNumId="8">
+  <w:abstractNum w:abstractNumId="8" w15:restartNumberingAfterBreak="0">
     <w:nsid w:val="6C6653FB"/>
     <w:multiLevelType w:val="hybridMultilevel"/>
     <w:tmpl w:val="1DD24A98"/>
@@ -11532,7 +9383,7 @@
       </w:rPr>
     </w:lvl>
   </w:abstractNum>
-  <w:abstractNum w:abstractNumId="9">
+  <w:abstractNum w:abstractNumId="9" w15:restartNumberingAfterBreak="0">
     <w:nsid w:val="6D4C47F4"/>
     <w:multiLevelType w:val="multilevel"/>
     <w:tmpl w:val="0409001F"/>
@@ -11618,7 +9469,7 @@
       </w:pPr>
     </w:lvl>
   </w:abstractNum>
-  <w:abstractNum w:abstractNumId="10">
+  <w:abstractNum w:abstractNumId="10" w15:restartNumberingAfterBreak="0">
     <w:nsid w:val="749E22C0"/>
     <w:multiLevelType w:val="multilevel"/>
     <w:tmpl w:val="D110CA3A"/>
@@ -11776,7 +9627,7 @@
 </file>
 
 <file path=word/styles.xml><?xml version="1.0" encoding="utf-8"?>
-<w:styles xmlns:mc="http://schemas.openxmlformats.org/markup-compatibility/2006" xmlns:r="http://schemas.openxmlformats.org/officeDocument/2006/relationships" xmlns:w="http://schemas.openxmlformats.org/wordprocessingml/2006/main" xmlns:w14="http://schemas.microsoft.com/office/word/2010/wordml" xmlns:w15="http://schemas.microsoft.com/office/word/2012/wordml" mc:Ignorable="w14 w15">
+<w:styles xmlns:mc="http://schemas.openxmlformats.org/markup-compatibility/2006" xmlns:r="http://schemas.openxmlformats.org/officeDocument/2006/relationships" xmlns:w="http://schemas.openxmlformats.org/wordprocessingml/2006/main" xmlns:w14="http://schemas.microsoft.com/office/word/2010/wordml" xmlns:w15="http://schemas.microsoft.com/office/word/2012/wordml" xmlns:w16se="http://schemas.microsoft.com/office/word/2015/wordml/symex" mc:Ignorable="w14 w15 w16se">
   <w:docDefaults>
     <w:rPrDefault>
       <w:rPr>
@@ -11788,7 +9639,7 @@
     </w:rPrDefault>
     <w:pPrDefault/>
   </w:docDefaults>
-  <w:latentStyles w:defLockedState="0" w:defUIPriority="99" w:defSemiHidden="0" w:defUnhideWhenUsed="0" w:defQFormat="0" w:count="382">
+  <w:latentStyles w:defLockedState="0" w:defUIPriority="99" w:defSemiHidden="0" w:defUnhideWhenUsed="0" w:defQFormat="0" w:count="374">
     <w:lsdException w:name="Normal" w:uiPriority="0" w:qFormat="1"/>
     <w:lsdException w:name="heading 1" w:uiPriority="9" w:qFormat="1"/>
     <w:lsdException w:name="heading 2" w:semiHidden="1" w:uiPriority="9" w:unhideWhenUsed="1" w:qFormat="1"/>
@@ -12293,7 +10144,6 @@
       <w:szCs w:val="22"/>
     </w:rPr>
     <w:tblPr>
-      <w:tblInd w:w="0" w:type="dxa"/>
       <w:tblBorders>
         <w:top w:val="single" w:sz="4" w:space="0" w:color="auto"/>
         <w:left w:val="single" w:sz="4" w:space="0" w:color="auto"/>
@@ -12302,12 +10152,6 @@
         <w:insideH w:val="single" w:sz="4" w:space="0" w:color="auto"/>
         <w:insideV w:val="single" w:sz="4" w:space="0" w:color="auto"/>
       </w:tblBorders>
-      <w:tblCellMar>
-        <w:top w:w="0" w:type="dxa"/>
-        <w:left w:w="108" w:type="dxa"/>
-        <w:bottom w:w="0" w:type="dxa"/>
-        <w:right w:w="108" w:type="dxa"/>
-      </w:tblCellMar>
     </w:tblPr>
   </w:style>
   <w:style w:type="character" w:customStyle="1" w:styleId="Heading1Char">

--- a/doc/Design Document.docx
+++ b/doc/Design Document.docx
@@ -1281,8 +1281,6 @@
         </w:rPr>
         <w:t>The Design Document is a document which provide a base level description for how the software should be built. It contains narrative and graphics of software design for each component. Topics covered within document including following: architecture, classes and UML diagram.  The focus is placed on classes, class hierarches and interactions. In short, this document is meant to allow reader to procced with understanding of how this project works and how to implement in the next stage.</w:t>
       </w:r>
-      <w:bookmarkStart w:id="0" w:name="_GoBack"/>
-      <w:bookmarkEnd w:id="0"/>
     </w:p>
     <w:p>
       <w:pPr>
@@ -8261,6 +8259,34 @@
       </w:r>
     </w:p>
     <w:p>
+      <w:r>
+        <w:pict w14:anchorId="032C9133">
+          <v:shapetype id="_x0000_t75" coordsize="21600,21600" o:spt="75" o:preferrelative="t" path="m@4@5l@4@11@9@11@9@5xe" filled="f" stroked="f">
+            <v:stroke joinstyle="miter"/>
+            <v:formulas>
+              <v:f eqn="if lineDrawn pixelLineWidth 0"/>
+              <v:f eqn="sum @0 1 0"/>
+              <v:f eqn="sum 0 0 @1"/>
+              <v:f eqn="prod @2 1 2"/>
+              <v:f eqn="prod @3 21600 pixelWidth"/>
+              <v:f eqn="prod @3 21600 pixelHeight"/>
+              <v:f eqn="sum @0 0 1"/>
+              <v:f eqn="prod @6 1 2"/>
+              <v:f eqn="prod @7 21600 pixelWidth"/>
+              <v:f eqn="sum @8 21600 0"/>
+              <v:f eqn="prod @7 21600 pixelHeight"/>
+              <v:f eqn="sum @10 21600 0"/>
+            </v:formulas>
+            <v:path o:extrusionok="f" gradientshapeok="t" o:connecttype="rect"/>
+            <o:lock v:ext="edit" aspectratio="t"/>
+          </v:shapetype>
+          <v:shape id="_x0000_i1025" type="#_x0000_t75" style="width:466.5pt;height:447.5pt">
+            <v:imagedata r:id="rId5" o:title="ClassDiagram"/>
+          </v:shape>
+        </w:pict>
+      </w:r>
+    </w:p>
+    <w:p>
       <w:pPr>
         <w:pStyle w:val="Heading1"/>
         <w:numPr>
@@ -8351,6 +8377,8 @@
           <w:lang w:val="en-US"/>
         </w:rPr>
       </w:pPr>
+      <w:bookmarkStart w:id="0" w:name="_GoBack"/>
+      <w:bookmarkEnd w:id="0"/>
     </w:p>
     <w:p>
       <w:pPr>

--- a/doc/Design Document.docx
+++ b/doc/Design Document.docx
@@ -30,7 +30,33 @@
           <w:szCs w:val="72"/>
           <w:lang w:val="en-US"/>
         </w:rPr>
-        <w:t xml:space="preserve">War of Robotcraft </w:t>
+        <w:t xml:space="preserve">War of </w:t>
+      </w:r>
+      <w:proofErr w:type="spellStart"/>
+      <w:r>
+        <w:rPr>
+          <w:rFonts w:asciiTheme="majorHAnsi" w:hAnsiTheme="majorHAnsi" w:cs="Times"/>
+          <w:b/>
+          <w:bCs/>
+          <w:color w:val="000000"/>
+          <w:sz w:val="72"/>
+          <w:szCs w:val="72"/>
+          <w:lang w:val="en-US"/>
+        </w:rPr>
+        <w:t>Robotcraft</w:t>
+      </w:r>
+      <w:proofErr w:type="spellEnd"/>
+      <w:r>
+        <w:rPr>
+          <w:rFonts w:asciiTheme="majorHAnsi" w:hAnsiTheme="majorHAnsi" w:cs="Times"/>
+          <w:b/>
+          <w:bCs/>
+          <w:color w:val="000000"/>
+          <w:sz w:val="72"/>
+          <w:szCs w:val="72"/>
+          <w:lang w:val="en-US"/>
+        </w:rPr>
+        <w:t xml:space="preserve"> </w:t>
       </w:r>
     </w:p>
     <w:p>
@@ -362,8 +388,17 @@
                 <w:sz w:val="32"/>
                 <w:szCs w:val="32"/>
               </w:rPr>
-              <w:t>He, Jiahuan</w:t>
+              <w:t xml:space="preserve">He, </w:t>
             </w:r>
+            <w:proofErr w:type="spellStart"/>
+            <w:r>
+              <w:rPr>
+                <w:sz w:val="32"/>
+                <w:szCs w:val="32"/>
+              </w:rPr>
+              <w:t>Jiahuan</w:t>
+            </w:r>
+            <w:proofErr w:type="spellEnd"/>
           </w:p>
         </w:tc>
         <w:tc>
@@ -427,8 +462,17 @@
                 <w:sz w:val="32"/>
                 <w:szCs w:val="32"/>
               </w:rPr>
-              <w:t>Wang, Shisong</w:t>
+              <w:t xml:space="preserve">Wang, </w:t>
             </w:r>
+            <w:proofErr w:type="spellStart"/>
+            <w:r>
+              <w:rPr>
+                <w:sz w:val="32"/>
+                <w:szCs w:val="32"/>
+              </w:rPr>
+              <w:t>Shisong</w:t>
+            </w:r>
+            <w:proofErr w:type="spellEnd"/>
           </w:p>
         </w:tc>
         <w:tc>
@@ -487,12 +531,21 @@
                 <w:szCs w:val="32"/>
               </w:rPr>
             </w:pPr>
+            <w:proofErr w:type="spellStart"/>
             <w:r>
               <w:rPr>
                 <w:sz w:val="32"/>
                 <w:szCs w:val="32"/>
               </w:rPr>
-              <w:t xml:space="preserve">Xie, </w:t>
+              <w:t>Xie</w:t>
+            </w:r>
+            <w:proofErr w:type="spellEnd"/>
+            <w:r>
+              <w:rPr>
+                <w:sz w:val="32"/>
+                <w:szCs w:val="32"/>
+              </w:rPr>
+              <w:t xml:space="preserve">, </w:t>
             </w:r>
             <w:r>
               <w:rPr>
@@ -1300,14 +1353,27 @@
       </w:r>
     </w:p>
     <w:p>
-      <w:r>
-        <w:t xml:space="preserve">According to our requirement document, our system should update interfaces and robot data frequently, so that there would be lot of communications between these two components. </w:t>
+      <w:proofErr w:type="gramStart"/>
+      <w:r>
+        <w:t>According to</w:t>
+      </w:r>
+      <w:proofErr w:type="gramEnd"/>
+      <w:r>
+        <w:t xml:space="preserve"> our requirement document, our system should update interfaces and robot data frequently, so that there would be lot of communications between these two components. </w:t>
       </w:r>
       <w:r>
         <w:t>Therefore</w:t>
       </w:r>
       <w:r>
-        <w:t xml:space="preserve">, we have to connect different </w:t>
+        <w:t xml:space="preserve">, we </w:t>
+      </w:r>
+      <w:proofErr w:type="gramStart"/>
+      <w:r>
+        <w:t>have to</w:t>
+      </w:r>
+      <w:proofErr w:type="gramEnd"/>
+      <w:r>
+        <w:t xml:space="preserve"> connect different </w:t>
       </w:r>
       <w:r>
         <w:t xml:space="preserve">data </w:t>
@@ -1447,8 +1513,18 @@
           <w:color w:val="000000"/>
           <w:lang w:val="en-US"/>
         </w:rPr>
-        <w:t>X: int</w:t>
-      </w:r>
+        <w:t xml:space="preserve">X: </w:t>
+      </w:r>
+      <w:proofErr w:type="spellStart"/>
+      <w:r>
+        <w:rPr>
+          <w:rFonts w:cs="Times"/>
+          <w:color w:val="000000"/>
+          <w:lang w:val="en-US"/>
+        </w:rPr>
+        <w:t>int</w:t>
+      </w:r>
+      <w:proofErr w:type="spellEnd"/>
     </w:p>
     <w:p>
       <w:pPr>
@@ -1466,8 +1542,18 @@
           <w:color w:val="000000"/>
           <w:lang w:val="en-US"/>
         </w:rPr>
-        <w:t>Y: int</w:t>
-      </w:r>
+        <w:t xml:space="preserve">Y: </w:t>
+      </w:r>
+      <w:proofErr w:type="spellStart"/>
+      <w:r>
+        <w:rPr>
+          <w:rFonts w:cs="Times"/>
+          <w:color w:val="000000"/>
+          <w:lang w:val="en-US"/>
+        </w:rPr>
+        <w:t>int</w:t>
+      </w:r>
+      <w:proofErr w:type="spellEnd"/>
     </w:p>
     <w:p>
       <w:pPr>
@@ -1485,8 +1571,18 @@
           <w:color w:val="000000"/>
           <w:lang w:val="en-US"/>
         </w:rPr>
-        <w:t>Z: int</w:t>
-      </w:r>
+        <w:t xml:space="preserve">Z: </w:t>
+      </w:r>
+      <w:proofErr w:type="spellStart"/>
+      <w:r>
+        <w:rPr>
+          <w:rFonts w:cs="Times"/>
+          <w:color w:val="000000"/>
+          <w:lang w:val="en-US"/>
+        </w:rPr>
+        <w:t>int</w:t>
+      </w:r>
+      <w:proofErr w:type="spellEnd"/>
     </w:p>
     <w:p>
       <w:pPr>
@@ -1510,6 +1606,8 @@
           <w:lang w:val="en-US"/>
         </w:rPr>
       </w:pPr>
+      <w:proofErr w:type="spellStart"/>
+      <w:proofErr w:type="gramStart"/>
       <w:r>
         <w:rPr>
           <w:rFonts w:cs="Times"/>
@@ -1528,14 +1626,25 @@
         </w:rPr>
         <w:t>Positive</w:t>
       </w:r>
-      <w:r>
-        <w:rPr>
-          <w:rFonts w:cs="Times"/>
-          <w:b/>
-          <w:color w:val="000000"/>
-          <w:lang w:val="en-US"/>
-        </w:rPr>
-        <w:t>(): void</w:t>
+      <w:proofErr w:type="spellEnd"/>
+      <w:r>
+        <w:rPr>
+          <w:rFonts w:cs="Times"/>
+          <w:b/>
+          <w:color w:val="000000"/>
+          <w:lang w:val="en-US"/>
+        </w:rPr>
+        <w:t>(</w:t>
+      </w:r>
+      <w:proofErr w:type="gramEnd"/>
+      <w:r>
+        <w:rPr>
+          <w:rFonts w:cs="Times"/>
+          <w:b/>
+          <w:color w:val="000000"/>
+          <w:lang w:val="en-US"/>
+        </w:rPr>
+        <w:t>): void</w:t>
       </w:r>
     </w:p>
     <w:p>
@@ -1729,6 +1838,8 @@
           <w:lang w:val="en-US"/>
         </w:rPr>
       </w:pPr>
+      <w:proofErr w:type="spellStart"/>
+      <w:proofErr w:type="gramStart"/>
       <w:r>
         <w:rPr>
           <w:rFonts w:cs="Times"/>
@@ -1747,14 +1858,25 @@
         </w:rPr>
         <w:t>Negative</w:t>
       </w:r>
-      <w:r>
-        <w:rPr>
-          <w:rFonts w:cs="Times"/>
-          <w:b/>
-          <w:color w:val="000000"/>
-          <w:lang w:val="en-US"/>
-        </w:rPr>
-        <w:t>(): void</w:t>
+      <w:proofErr w:type="spellEnd"/>
+      <w:r>
+        <w:rPr>
+          <w:rFonts w:cs="Times"/>
+          <w:b/>
+          <w:color w:val="000000"/>
+          <w:lang w:val="en-US"/>
+        </w:rPr>
+        <w:t>(</w:t>
+      </w:r>
+      <w:proofErr w:type="gramEnd"/>
+      <w:r>
+        <w:rPr>
+          <w:rFonts w:cs="Times"/>
+          <w:b/>
+          <w:color w:val="000000"/>
+          <w:lang w:val="en-US"/>
+        </w:rPr>
+        <w:t>): void</w:t>
       </w:r>
     </w:p>
     <w:p>
@@ -1947,6 +2069,8 @@
           <w:lang w:val="en-US"/>
         </w:rPr>
       </w:pPr>
+      <w:proofErr w:type="spellStart"/>
+      <w:proofErr w:type="gramStart"/>
       <w:r>
         <w:rPr>
           <w:rFonts w:cs="Times"/>
@@ -1956,14 +2080,25 @@
         </w:rPr>
         <w:t>moveYPositive</w:t>
       </w:r>
-      <w:r>
-        <w:rPr>
-          <w:rFonts w:cs="Times"/>
-          <w:b/>
-          <w:color w:val="000000"/>
-          <w:lang w:val="en-US"/>
-        </w:rPr>
-        <w:t>(): void</w:t>
+      <w:proofErr w:type="spellEnd"/>
+      <w:r>
+        <w:rPr>
+          <w:rFonts w:cs="Times"/>
+          <w:b/>
+          <w:color w:val="000000"/>
+          <w:lang w:val="en-US"/>
+        </w:rPr>
+        <w:t>(</w:t>
+      </w:r>
+      <w:proofErr w:type="gramEnd"/>
+      <w:r>
+        <w:rPr>
+          <w:rFonts w:cs="Times"/>
+          <w:b/>
+          <w:color w:val="000000"/>
+          <w:lang w:val="en-US"/>
+        </w:rPr>
+        <w:t>): void</w:t>
       </w:r>
     </w:p>
     <w:p>
@@ -2156,6 +2291,8 @@
           <w:lang w:val="en-US"/>
         </w:rPr>
       </w:pPr>
+      <w:proofErr w:type="spellStart"/>
+      <w:proofErr w:type="gramStart"/>
       <w:r>
         <w:rPr>
           <w:rFonts w:cs="Times"/>
@@ -2165,14 +2302,25 @@
         </w:rPr>
         <w:t>moveYNegative</w:t>
       </w:r>
-      <w:r>
-        <w:rPr>
-          <w:rFonts w:cs="Times"/>
-          <w:b/>
-          <w:color w:val="000000"/>
-          <w:lang w:val="en-US"/>
-        </w:rPr>
-        <w:t>(): void</w:t>
+      <w:proofErr w:type="spellEnd"/>
+      <w:r>
+        <w:rPr>
+          <w:rFonts w:cs="Times"/>
+          <w:b/>
+          <w:color w:val="000000"/>
+          <w:lang w:val="en-US"/>
+        </w:rPr>
+        <w:t>(</w:t>
+      </w:r>
+      <w:proofErr w:type="gramEnd"/>
+      <w:r>
+        <w:rPr>
+          <w:rFonts w:cs="Times"/>
+          <w:b/>
+          <w:color w:val="000000"/>
+          <w:lang w:val="en-US"/>
+        </w:rPr>
+        <w:t>): void</w:t>
       </w:r>
     </w:p>
     <w:p>
@@ -2365,6 +2513,8 @@
           <w:lang w:val="en-US"/>
         </w:rPr>
       </w:pPr>
+      <w:proofErr w:type="spellStart"/>
+      <w:proofErr w:type="gramStart"/>
       <w:r>
         <w:rPr>
           <w:rFonts w:cs="Times"/>
@@ -2374,14 +2524,25 @@
         </w:rPr>
         <w:t>moveZPositive</w:t>
       </w:r>
-      <w:r>
-        <w:rPr>
-          <w:rFonts w:cs="Times"/>
-          <w:b/>
-          <w:color w:val="000000"/>
-          <w:lang w:val="en-US"/>
-        </w:rPr>
-        <w:t>(): void</w:t>
+      <w:proofErr w:type="spellEnd"/>
+      <w:r>
+        <w:rPr>
+          <w:rFonts w:cs="Times"/>
+          <w:b/>
+          <w:color w:val="000000"/>
+          <w:lang w:val="en-US"/>
+        </w:rPr>
+        <w:t>(</w:t>
+      </w:r>
+      <w:proofErr w:type="gramEnd"/>
+      <w:r>
+        <w:rPr>
+          <w:rFonts w:cs="Times"/>
+          <w:b/>
+          <w:color w:val="000000"/>
+          <w:lang w:val="en-US"/>
+        </w:rPr>
+        <w:t>): void</w:t>
       </w:r>
     </w:p>
     <w:p>
@@ -2574,6 +2735,8 @@
           <w:lang w:val="en-US"/>
         </w:rPr>
       </w:pPr>
+      <w:proofErr w:type="spellStart"/>
+      <w:proofErr w:type="gramStart"/>
       <w:r>
         <w:rPr>
           <w:rFonts w:cs="Times"/>
@@ -2583,14 +2746,25 @@
         </w:rPr>
         <w:t>moveZNegative</w:t>
       </w:r>
-      <w:r>
-        <w:rPr>
-          <w:rFonts w:cs="Times"/>
-          <w:b/>
-          <w:color w:val="000000"/>
-          <w:lang w:val="en-US"/>
-        </w:rPr>
-        <w:t>(): void</w:t>
+      <w:proofErr w:type="spellEnd"/>
+      <w:r>
+        <w:rPr>
+          <w:rFonts w:cs="Times"/>
+          <w:b/>
+          <w:color w:val="000000"/>
+          <w:lang w:val="en-US"/>
+        </w:rPr>
+        <w:t>(</w:t>
+      </w:r>
+      <w:proofErr w:type="gramEnd"/>
+      <w:r>
+        <w:rPr>
+          <w:rFonts w:cs="Times"/>
+          <w:b/>
+          <w:color w:val="000000"/>
+          <w:lang w:val="en-US"/>
+        </w:rPr>
+        <w:t>): void</w:t>
       </w:r>
     </w:p>
     <w:p>
@@ -2844,13 +3018,59 @@
           <w:lang w:val="en-US"/>
         </w:rPr>
       </w:pPr>
-      <w:r>
-        <w:rPr>
-          <w:rFonts w:cs="Times"/>
-          <w:color w:val="000000"/>
-          <w:lang w:val="en-US"/>
-        </w:rPr>
-        <w:t>playerList: LinkedList&lt;Pair&lt;int, Player&gt;&gt;</w:t>
+      <w:proofErr w:type="spellStart"/>
+      <w:r>
+        <w:rPr>
+          <w:rFonts w:cs="Times"/>
+          <w:color w:val="000000"/>
+          <w:lang w:val="en-US"/>
+        </w:rPr>
+        <w:t>playerList</w:t>
+      </w:r>
+      <w:proofErr w:type="spellEnd"/>
+      <w:r>
+        <w:rPr>
+          <w:rFonts w:cs="Times"/>
+          <w:color w:val="000000"/>
+          <w:lang w:val="en-US"/>
+        </w:rPr>
+        <w:t xml:space="preserve">: </w:t>
+      </w:r>
+      <w:proofErr w:type="spellStart"/>
+      <w:r>
+        <w:rPr>
+          <w:rFonts w:cs="Times"/>
+          <w:color w:val="000000"/>
+          <w:lang w:val="en-US"/>
+        </w:rPr>
+        <w:t>LinkedList</w:t>
+      </w:r>
+      <w:proofErr w:type="spellEnd"/>
+      <w:r>
+        <w:rPr>
+          <w:rFonts w:cs="Times"/>
+          <w:color w:val="000000"/>
+          <w:lang w:val="en-US"/>
+        </w:rPr>
+        <w:t>&lt;Pair&lt;</w:t>
+      </w:r>
+      <w:proofErr w:type="spellStart"/>
+      <w:r>
+        <w:rPr>
+          <w:rFonts w:cs="Times"/>
+          <w:color w:val="000000"/>
+          <w:lang w:val="en-US"/>
+        </w:rPr>
+        <w:t>int</w:t>
+      </w:r>
+      <w:proofErr w:type="spellEnd"/>
+      <w:r>
+        <w:rPr>
+          <w:rFonts w:cs="Times"/>
+          <w:color w:val="000000"/>
+          <w:lang w:val="en-US"/>
+        </w:rPr>
+        <w:t>, Player&gt;&gt;</w:t>
       </w:r>
     </w:p>
     <w:p>
@@ -2863,14 +3083,34 @@
           <w:lang w:val="en-US"/>
         </w:rPr>
       </w:pPr>
-      <w:r>
-        <w:rPr>
-          <w:rFonts w:cs="Times"/>
-          <w:color w:val="000000"/>
-          <w:lang w:val="en-US"/>
-        </w:rPr>
-        <w:t>playerNum: int</w:t>
-      </w:r>
+      <w:proofErr w:type="spellStart"/>
+      <w:r>
+        <w:rPr>
+          <w:rFonts w:cs="Times"/>
+          <w:color w:val="000000"/>
+          <w:lang w:val="en-US"/>
+        </w:rPr>
+        <w:t>playerNum</w:t>
+      </w:r>
+      <w:proofErr w:type="spellEnd"/>
+      <w:r>
+        <w:rPr>
+          <w:rFonts w:cs="Times"/>
+          <w:color w:val="000000"/>
+          <w:lang w:val="en-US"/>
+        </w:rPr>
+        <w:t xml:space="preserve">: </w:t>
+      </w:r>
+      <w:proofErr w:type="spellStart"/>
+      <w:r>
+        <w:rPr>
+          <w:rFonts w:cs="Times"/>
+          <w:color w:val="000000"/>
+          <w:lang w:val="en-US"/>
+        </w:rPr>
+        <w:t>int</w:t>
+      </w:r>
+      <w:proofErr w:type="spellEnd"/>
     </w:p>
     <w:p>
       <w:pPr>
@@ -2882,13 +3122,23 @@
           <w:lang w:val="en-US"/>
         </w:rPr>
       </w:pPr>
-      <w:r>
-        <w:rPr>
-          <w:rFonts w:cs="Times"/>
-          <w:color w:val="000000"/>
-          <w:lang w:val="en-US"/>
-        </w:rPr>
-        <w:t>currentPlayer: Player</w:t>
+      <w:proofErr w:type="spellStart"/>
+      <w:r>
+        <w:rPr>
+          <w:rFonts w:cs="Times"/>
+          <w:color w:val="000000"/>
+          <w:lang w:val="en-US"/>
+        </w:rPr>
+        <w:t>currentPlayer</w:t>
+      </w:r>
+      <w:proofErr w:type="spellEnd"/>
+      <w:r>
+        <w:rPr>
+          <w:rFonts w:cs="Times"/>
+          <w:color w:val="000000"/>
+          <w:lang w:val="en-US"/>
+        </w:rPr>
+        <w:t>: Player</w:t>
       </w:r>
     </w:p>
     <w:p>
@@ -2913,14 +3163,36 @@
           <w:lang w:val="en-US"/>
         </w:rPr>
       </w:pPr>
-      <w:r>
-        <w:rPr>
-          <w:rFonts w:cs="Times"/>
-          <w:b/>
-          <w:color w:val="000000"/>
-          <w:lang w:val="en-US"/>
-        </w:rPr>
-        <w:t>setPlayerPosition(): void</w:t>
+      <w:proofErr w:type="spellStart"/>
+      <w:proofErr w:type="gramStart"/>
+      <w:r>
+        <w:rPr>
+          <w:rFonts w:cs="Times"/>
+          <w:b/>
+          <w:color w:val="000000"/>
+          <w:lang w:val="en-US"/>
+        </w:rPr>
+        <w:t>setPlayerPosition</w:t>
+      </w:r>
+      <w:proofErr w:type="spellEnd"/>
+      <w:r>
+        <w:rPr>
+          <w:rFonts w:cs="Times"/>
+          <w:b/>
+          <w:color w:val="000000"/>
+          <w:lang w:val="en-US"/>
+        </w:rPr>
+        <w:t>(</w:t>
+      </w:r>
+      <w:proofErr w:type="gramEnd"/>
+      <w:r>
+        <w:rPr>
+          <w:rFonts w:cs="Times"/>
+          <w:b/>
+          <w:color w:val="000000"/>
+          <w:lang w:val="en-US"/>
+        </w:rPr>
+        <w:t>): void</w:t>
       </w:r>
     </w:p>
     <w:p>
@@ -3146,14 +3418,36 @@
           <w:lang w:val="en-US"/>
         </w:rPr>
       </w:pPr>
-      <w:r>
-        <w:rPr>
-          <w:rFonts w:cs="Times"/>
-          <w:b/>
-          <w:color w:val="000000"/>
-          <w:lang w:val="en-US"/>
-        </w:rPr>
-        <w:t>goNextPlayer(): void</w:t>
+      <w:proofErr w:type="spellStart"/>
+      <w:proofErr w:type="gramStart"/>
+      <w:r>
+        <w:rPr>
+          <w:rFonts w:cs="Times"/>
+          <w:b/>
+          <w:color w:val="000000"/>
+          <w:lang w:val="en-US"/>
+        </w:rPr>
+        <w:t>goNextPlayer</w:t>
+      </w:r>
+      <w:proofErr w:type="spellEnd"/>
+      <w:r>
+        <w:rPr>
+          <w:rFonts w:cs="Times"/>
+          <w:b/>
+          <w:color w:val="000000"/>
+          <w:lang w:val="en-US"/>
+        </w:rPr>
+        <w:t>(</w:t>
+      </w:r>
+      <w:proofErr w:type="gramEnd"/>
+      <w:r>
+        <w:rPr>
+          <w:rFonts w:cs="Times"/>
+          <w:b/>
+          <w:color w:val="000000"/>
+          <w:lang w:val="en-US"/>
+        </w:rPr>
+        <w:t>): void</w:t>
       </w:r>
     </w:p>
     <w:p>
@@ -3319,14 +3613,36 @@
           <w:lang w:val="en-US"/>
         </w:rPr>
       </w:pPr>
-      <w:r>
-        <w:rPr>
-          <w:rFonts w:cs="Times"/>
-          <w:b/>
-          <w:color w:val="000000"/>
-          <w:lang w:val="en-US"/>
-        </w:rPr>
-        <w:t>runPlay(): void</w:t>
+      <w:proofErr w:type="spellStart"/>
+      <w:proofErr w:type="gramStart"/>
+      <w:r>
+        <w:rPr>
+          <w:rFonts w:cs="Times"/>
+          <w:b/>
+          <w:color w:val="000000"/>
+          <w:lang w:val="en-US"/>
+        </w:rPr>
+        <w:t>runPlay</w:t>
+      </w:r>
+      <w:proofErr w:type="spellEnd"/>
+      <w:r>
+        <w:rPr>
+          <w:rFonts w:cs="Times"/>
+          <w:b/>
+          <w:color w:val="000000"/>
+          <w:lang w:val="en-US"/>
+        </w:rPr>
+        <w:t>(</w:t>
+      </w:r>
+      <w:proofErr w:type="gramEnd"/>
+      <w:r>
+        <w:rPr>
+          <w:rFonts w:cs="Times"/>
+          <w:b/>
+          <w:color w:val="000000"/>
+          <w:lang w:val="en-US"/>
+        </w:rPr>
+        <w:t>): void</w:t>
       </w:r>
     </w:p>
     <w:p>
@@ -3489,6 +3805,8 @@
           <w:lang w:val="en-US"/>
         </w:rPr>
       </w:pPr>
+      <w:proofErr w:type="spellStart"/>
+      <w:proofErr w:type=